--- a/Caremore - Tier II - 8300 - vEdge to cEdge - gold.docx
+++ b/Caremore - Tier II - 8300 - vEdge to cEdge - gold.docx
@@ -11535,7 +11535,7 @@
             <w:pPr>
               <w:rPr>
                 <w:rFonts w:asciiTheme="minorHAnsi" w:eastAsiaTheme="minorEastAsia" w:hAnsiTheme="minorHAnsi" w:cstheme="minorBidi"/>
-                <w:color w:val="FF0000"/>
+                <w:color w:val="000000" w:themeColor="text1"/>
               </w:rPr>
             </w:pPr>
             <w:r>
@@ -11551,6 +11551,13 @@
                 <w:color w:val="FF0000"/>
               </w:rPr>
               <w:t>rtr-ip</w:t>
+            </w:r>
+            <w:r>
+              <w:rPr>
+                <w:rFonts w:asciiTheme="minorHAnsi" w:eastAsiaTheme="minorEastAsia" w:hAnsiTheme="minorHAnsi" w:cstheme="minorBidi"/>
+                <w:color w:val="000000" w:themeColor="text1"/>
+              </w:rPr>
+              <w:t>/30</w:t>
             </w:r>
           </w:p>
         </w:tc>
@@ -12066,7 +12073,7 @@
               <w:rPr>
                 <w:rFonts w:asciiTheme="minorHAnsi" w:eastAsiaTheme="minorEastAsia" w:hAnsiTheme="minorHAnsi" w:cstheme="minorBidi"/>
               </w:rPr>
-              <w:t xml:space="preserve">/32  </w:t>
+              <w:t>/32</w:t>
             </w:r>
           </w:p>
         </w:tc>
@@ -13300,7 +13307,7 @@
               <w:rPr>
                 <w:rFonts w:asciiTheme="minorHAnsi" w:eastAsiaTheme="minorEastAsia" w:hAnsiTheme="minorHAnsi" w:cstheme="minorBidi"/>
               </w:rPr>
-              <w:t>s</w:t>
+              <w:t>/29</w:t>
             </w:r>
           </w:p>
         </w:tc>
@@ -14721,7 +14728,14 @@
                 <w:rFonts w:asciiTheme="minorHAnsi" w:eastAsiaTheme="minorEastAsia" w:hAnsiTheme="minorHAnsi" w:cstheme="minorBidi"/>
                 <w:color w:val="000000" w:themeColor="text1"/>
               </w:rPr>
-              <w:t>/30</w:t>
+              <w:t>/3</w:t>
+            </w:r>
+            <w:r>
+              <w:rPr>
+                <w:rFonts w:asciiTheme="minorHAnsi" w:eastAsiaTheme="minorEastAsia" w:hAnsiTheme="minorHAnsi" w:cstheme="minorBidi"/>
+                <w:color w:val="000000" w:themeColor="text1"/>
+              </w:rPr>
+              <w:t>0</w:t>
             </w:r>
           </w:p>
         </w:tc>
@@ -15990,7 +16004,7 @@
                 <w:rFonts w:asciiTheme="minorHAnsi" w:eastAsiaTheme="minorEastAsia" w:hAnsiTheme="minorHAnsi" w:cstheme="minorBidi"/>
                 <w:color w:val="FF0000"/>
               </w:rPr>
-              <w:t>tloc3-ext-ip/30</w:t>
+              <w:t>tloc3-ext-ip</w:t>
             </w:r>
           </w:p>
         </w:tc>
@@ -25922,10 +25936,10 @@
             <v:path o:extrusionok="f" gradientshapeok="t" o:connecttype="rect"/>
             <o:lock v:ext="edit" aspectratio="t"/>
           </v:shapetype>
-          <v:shape id="_x0000_i1025" type="#_x0000_t75" alt="" style="width:306.6pt;height:90.6pt;mso-width-percent:0;mso-height-percent:0;mso-width-percent:0;mso-height-percent:0" o:ole="">
+          <v:shape id="_x0000_i1025" type="#_x0000_t75" alt="" style="width:306.8pt;height:90.8pt;mso-width-percent:0;mso-height-percent:0;mso-width-percent:0;mso-height-percent:0" o:ole="">
             <v:imagedata r:id="rId17" o:title=""/>
           </v:shape>
-          <o:OLEObject Type="Embed" ProgID="Visio.Drawing.15" ShapeID="_x0000_i1025" DrawAspect="Content" ObjectID="_1782210135" r:id="rId18"/>
+          <o:OLEObject Type="Embed" ProgID="Visio.Drawing.15" ShapeID="_x0000_i1025" DrawAspect="Content" ObjectID="_1783331118" r:id="rId18"/>
         </w:object>
       </w:r>
     </w:p>
@@ -25977,10 +25991,10 @@
           <w:noProof/>
         </w:rPr>
         <w:object w:dxaOrig="2773" w:dyaOrig="828" w14:anchorId="1CFB0550">
-          <v:shape id="_x0000_i1026" type="#_x0000_t75" alt="" style="width:306.6pt;height:90.6pt;mso-width-percent:0;mso-height-percent:0;mso-width-percent:0;mso-height-percent:0" o:ole="">
+          <v:shape id="_x0000_i1026" type="#_x0000_t75" alt="" style="width:306.8pt;height:90.8pt;mso-width-percent:0;mso-height-percent:0;mso-width-percent:0;mso-height-percent:0" o:ole="">
             <v:imagedata r:id="rId19" o:title=""/>
           </v:shape>
-          <o:OLEObject Type="Embed" ProgID="Visio.Drawing.15" ShapeID="_x0000_i1026" DrawAspect="Content" ObjectID="_1782210136" r:id="rId20"/>
+          <o:OLEObject Type="Embed" ProgID="Visio.Drawing.15" ShapeID="_x0000_i1026" DrawAspect="Content" ObjectID="_1783331119" r:id="rId20"/>
         </w:object>
       </w:r>
     </w:p>
@@ -26032,10 +26046,10 @@
           <w:noProof/>
         </w:rPr>
         <w:object w:dxaOrig="2773" w:dyaOrig="577" w14:anchorId="2A6F041B">
-          <v:shape id="_x0000_i1027" type="#_x0000_t75" alt="" style="width:321pt;height:68.4pt;mso-width-percent:0;mso-height-percent:0;mso-width-percent:0;mso-height-percent:0" o:ole="">
+          <v:shape id="_x0000_i1027" type="#_x0000_t75" alt="" style="width:321.2pt;height:68.25pt;mso-width-percent:0;mso-height-percent:0;mso-width-percent:0;mso-height-percent:0" o:ole="">
             <v:imagedata r:id="rId21" o:title=""/>
           </v:shape>
-          <o:OLEObject Type="Embed" ProgID="Visio.Drawing.15" ShapeID="_x0000_i1027" DrawAspect="Content" ObjectID="_1782210137" r:id="rId22"/>
+          <o:OLEObject Type="Embed" ProgID="Visio.Drawing.15" ShapeID="_x0000_i1027" DrawAspect="Content" ObjectID="_1783331120" r:id="rId22"/>
         </w:object>
       </w:r>
     </w:p>
@@ -26094,10 +26108,10 @@
           <w:noProof/>
         </w:rPr>
         <w:object w:dxaOrig="2773" w:dyaOrig="577" w14:anchorId="45605B82">
-          <v:shape id="_x0000_i1028" type="#_x0000_t75" alt="" style="width:321pt;height:68.4pt;mso-width-percent:0;mso-height-percent:0;mso-width-percent:0;mso-height-percent:0" o:ole="">
+          <v:shape id="_x0000_i1028" type="#_x0000_t75" alt="" style="width:321.2pt;height:68.25pt;mso-width-percent:0;mso-height-percent:0;mso-width-percent:0;mso-height-percent:0" o:ole="">
             <v:imagedata r:id="rId23" o:title=""/>
           </v:shape>
-          <o:OLEObject Type="Embed" ProgID="Visio.Drawing.15" ShapeID="_x0000_i1028" DrawAspect="Content" ObjectID="_1782210138" r:id="rId24"/>
+          <o:OLEObject Type="Embed" ProgID="Visio.Drawing.15" ShapeID="_x0000_i1028" DrawAspect="Content" ObjectID="_1783331121" r:id="rId24"/>
         </w:object>
       </w:r>
     </w:p>
@@ -26139,10 +26153,10 @@
           <w:noProof/>
         </w:rPr>
         <w:object w:dxaOrig="2773" w:dyaOrig="577" w14:anchorId="78630813">
-          <v:shape id="_x0000_i1029" type="#_x0000_t75" alt="" style="width:321pt;height:68.4pt;mso-width-percent:0;mso-height-percent:0;mso-width-percent:0;mso-height-percent:0" o:ole="">
+          <v:shape id="_x0000_i1029" type="#_x0000_t75" alt="" style="width:321.2pt;height:68.25pt;mso-width-percent:0;mso-height-percent:0;mso-width-percent:0;mso-height-percent:0" o:ole="">
             <v:imagedata r:id="rId25" o:title=""/>
           </v:shape>
-          <o:OLEObject Type="Embed" ProgID="Visio.Drawing.15" ShapeID="_x0000_i1029" DrawAspect="Content" ObjectID="_1782210139" r:id="rId26"/>
+          <o:OLEObject Type="Embed" ProgID="Visio.Drawing.15" ShapeID="_x0000_i1029" DrawAspect="Content" ObjectID="_1783331122" r:id="rId26"/>
         </w:object>
       </w:r>
     </w:p>
@@ -26184,10 +26198,10 @@
           <w:noProof/>
         </w:rPr>
         <w:object w:dxaOrig="2773" w:dyaOrig="577" w14:anchorId="6A95D1BD">
-          <v:shape id="_x0000_i1030" type="#_x0000_t75" alt="" style="width:318.6pt;height:68.4pt;mso-width-percent:0;mso-height-percent:0;mso-width-percent:0;mso-height-percent:0" o:ole="">
+          <v:shape id="_x0000_i1030" type="#_x0000_t75" alt="" style="width:318.7pt;height:68.25pt;mso-width-percent:0;mso-height-percent:0;mso-width-percent:0;mso-height-percent:0" o:ole="">
             <v:imagedata r:id="rId27" o:title=""/>
           </v:shape>
-          <o:OLEObject Type="Embed" ProgID="Visio.Drawing.15" ShapeID="_x0000_i1030" DrawAspect="Content" ObjectID="_1782210140" r:id="rId28"/>
+          <o:OLEObject Type="Embed" ProgID="Visio.Drawing.15" ShapeID="_x0000_i1030" DrawAspect="Content" ObjectID="_1783331123" r:id="rId28"/>
         </w:object>
       </w:r>
     </w:p>
@@ -26225,10 +26239,10 @@
           <w:noProof/>
         </w:rPr>
         <w:object w:dxaOrig="2773" w:dyaOrig="577" w14:anchorId="26CA3BBB">
-          <v:shape id="_x0000_i1031" type="#_x0000_t75" alt="" style="width:321pt;height:68.4pt;mso-width-percent:0;mso-height-percent:0;mso-width-percent:0;mso-height-percent:0" o:ole="">
+          <v:shape id="_x0000_i1031" type="#_x0000_t75" alt="" style="width:321.2pt;height:68.25pt;mso-width-percent:0;mso-height-percent:0;mso-width-percent:0;mso-height-percent:0" o:ole="">
             <v:imagedata r:id="rId29" o:title=""/>
           </v:shape>
-          <o:OLEObject Type="Embed" ProgID="Visio.Drawing.15" ShapeID="_x0000_i1031" DrawAspect="Content" ObjectID="_1782210141" r:id="rId30"/>
+          <o:OLEObject Type="Embed" ProgID="Visio.Drawing.15" ShapeID="_x0000_i1031" DrawAspect="Content" ObjectID="_1783331124" r:id="rId30"/>
         </w:object>
       </w:r>
     </w:p>
@@ -29824,6 +29838,65 @@
 </file>
 
 <file path=customXml/item1.xml><?xml version="1.0" encoding="utf-8"?>
+<?mso-contentType ?>
+<FormTemplates xmlns="http://schemas.microsoft.com/sharepoint/v3/contenttype/forms">
+  <Display>DocumentLibraryForm</Display>
+  <Edit>DocumentLibraryForm</Edit>
+  <New>DocumentLibraryForm</New>
+</FormTemplates>
+</file>
+
+<file path=customXml/item2.xml><?xml version="1.0" encoding="utf-8"?>
+<?mso-contentType ?>
+<spe:Receivers xmlns:spe="http://schemas.microsoft.com/sharepoint/events">
+  <Receiver>
+    <Name>Document ID Generator</Name>
+    <Synchronization>Synchronous</Synchronization>
+    <Type>10001</Type>
+    <SequenceNumber>1000</SequenceNumber>
+    <Url/>
+    <Assembly>Microsoft.Office.DocumentManagement, Version=16.0.0.0, Culture=neutral, PublicKeyToken=71e9bce111e9429c</Assembly>
+    <Class>Microsoft.Office.DocumentManagement.Internal.DocIdHandler</Class>
+    <Data/>
+    <Filter/>
+  </Receiver>
+  <Receiver>
+    <Name>Document ID Generator</Name>
+    <Synchronization>Synchronous</Synchronization>
+    <Type>10002</Type>
+    <SequenceNumber>1001</SequenceNumber>
+    <Url/>
+    <Assembly>Microsoft.Office.DocumentManagement, Version=16.0.0.0, Culture=neutral, PublicKeyToken=71e9bce111e9429c</Assembly>
+    <Class>Microsoft.Office.DocumentManagement.Internal.DocIdHandler</Class>
+    <Data/>
+    <Filter/>
+  </Receiver>
+  <Receiver>
+    <Name>Document ID Generator</Name>
+    <Synchronization>Synchronous</Synchronization>
+    <Type>10004</Type>
+    <SequenceNumber>1002</SequenceNumber>
+    <Url/>
+    <Assembly>Microsoft.Office.DocumentManagement, Version=16.0.0.0, Culture=neutral, PublicKeyToken=71e9bce111e9429c</Assembly>
+    <Class>Microsoft.Office.DocumentManagement.Internal.DocIdHandler</Class>
+    <Data/>
+    <Filter/>
+  </Receiver>
+  <Receiver>
+    <Name>Document ID Generator</Name>
+    <Synchronization>Synchronous</Synchronization>
+    <Type>10006</Type>
+    <SequenceNumber>1003</SequenceNumber>
+    <Url/>
+    <Assembly>Microsoft.Office.DocumentManagement, Version=16.0.0.0, Culture=neutral, PublicKeyToken=71e9bce111e9429c</Assembly>
+    <Class>Microsoft.Office.DocumentManagement.Internal.DocIdHandler</Class>
+    <Data/>
+    <Filter/>
+  </Receiver>
+</spe:Receivers>
+</file>
+
+<file path=customXml/item3.xml><?xml version="1.0" encoding="utf-8"?>
 <ct:contentTypeSchema xmlns:ct="http://schemas.microsoft.com/office/2006/metadata/contentType" xmlns:ma="http://schemas.microsoft.com/office/2006/metadata/properties/metaAttributes" ct:_="" ma:_="" ma:contentTypeName="Document" ma:contentTypeID="0x010100D7520CBE6EF609429891F72CE4CF80D8" ma:contentTypeVersion="40" ma:contentTypeDescription="Create a new document." ma:contentTypeScope="" ma:versionID="1186c03b8e3b5947dfc19b93646a36fb">
   <xsd:schema xmlns:xsd="http://www.w3.org/2001/XMLSchema" xmlns:xs="http://www.w3.org/2001/XMLSchema" xmlns:p="http://schemas.microsoft.com/office/2006/metadata/properties" xmlns:ns2="177d56f3-2775-4638-be99-38f892282111" xmlns:ns3="275c014b-06ee-4cac-b414-b71bb96e596b" targetNamespace="http://schemas.microsoft.com/office/2006/metadata/properties" ma:root="true" ma:fieldsID="36a3fa512145c62854ce0189613360c9" ns2:_="" ns3:_="">
     <xsd:import namespace="177d56f3-2775-4638-be99-38f892282111"/>
@@ -30069,65 +30142,6 @@
 </ct:contentTypeSchema>
 </file>
 
-<file path=customXml/item2.xml><?xml version="1.0" encoding="utf-8"?>
-<?mso-contentType ?>
-<spe:Receivers xmlns:spe="http://schemas.microsoft.com/sharepoint/events">
-  <Receiver>
-    <Name>Document ID Generator</Name>
-    <Synchronization>Synchronous</Synchronization>
-    <Type>10001</Type>
-    <SequenceNumber>1000</SequenceNumber>
-    <Url/>
-    <Assembly>Microsoft.Office.DocumentManagement, Version=16.0.0.0, Culture=neutral, PublicKeyToken=71e9bce111e9429c</Assembly>
-    <Class>Microsoft.Office.DocumentManagement.Internal.DocIdHandler</Class>
-    <Data/>
-    <Filter/>
-  </Receiver>
-  <Receiver>
-    <Name>Document ID Generator</Name>
-    <Synchronization>Synchronous</Synchronization>
-    <Type>10002</Type>
-    <SequenceNumber>1001</SequenceNumber>
-    <Url/>
-    <Assembly>Microsoft.Office.DocumentManagement, Version=16.0.0.0, Culture=neutral, PublicKeyToken=71e9bce111e9429c</Assembly>
-    <Class>Microsoft.Office.DocumentManagement.Internal.DocIdHandler</Class>
-    <Data/>
-    <Filter/>
-  </Receiver>
-  <Receiver>
-    <Name>Document ID Generator</Name>
-    <Synchronization>Synchronous</Synchronization>
-    <Type>10004</Type>
-    <SequenceNumber>1002</SequenceNumber>
-    <Url/>
-    <Assembly>Microsoft.Office.DocumentManagement, Version=16.0.0.0, Culture=neutral, PublicKeyToken=71e9bce111e9429c</Assembly>
-    <Class>Microsoft.Office.DocumentManagement.Internal.DocIdHandler</Class>
-    <Data/>
-    <Filter/>
-  </Receiver>
-  <Receiver>
-    <Name>Document ID Generator</Name>
-    <Synchronization>Synchronous</Synchronization>
-    <Type>10006</Type>
-    <SequenceNumber>1003</SequenceNumber>
-    <Url/>
-    <Assembly>Microsoft.Office.DocumentManagement, Version=16.0.0.0, Culture=neutral, PublicKeyToken=71e9bce111e9429c</Assembly>
-    <Class>Microsoft.Office.DocumentManagement.Internal.DocIdHandler</Class>
-    <Data/>
-    <Filter/>
-  </Receiver>
-</spe:Receivers>
-</file>
-
-<file path=customXml/item3.xml><?xml version="1.0" encoding="utf-8"?>
-<?mso-contentType ?>
-<FormTemplates xmlns="http://schemas.microsoft.com/sharepoint/v3/contenttype/forms">
-  <Display>DocumentLibraryForm</Display>
-  <Edit>DocumentLibraryForm</Edit>
-  <New>DocumentLibraryForm</New>
-</FormTemplates>
-</file>
-
 <file path=customXml/item4.xml><?xml version="1.0" encoding="utf-8"?>
 <p:properties xmlns:p="http://schemas.microsoft.com/office/2006/metadata/properties" xmlns:xsi="http://www.w3.org/2001/XMLSchema-instance">
   <documentManagement>
@@ -30149,6 +30163,22 @@
 </file>
 
 <file path=customXml/itemProps1.xml><?xml version="1.0" encoding="utf-8"?>
+<ds:datastoreItem xmlns:ds="http://schemas.openxmlformats.org/officeDocument/2006/customXml" ds:itemID="{ABBBD54D-BED5-47EE-9085-2C7BDA771403}">
+  <ds:schemaRefs>
+    <ds:schemaRef ds:uri="http://schemas.microsoft.com/sharepoint/v3/contenttype/forms"/>
+  </ds:schemaRefs>
+</ds:datastoreItem>
+</file>
+
+<file path=customXml/itemProps2.xml><?xml version="1.0" encoding="utf-8"?>
+<ds:datastoreItem xmlns:ds="http://schemas.openxmlformats.org/officeDocument/2006/customXml" ds:itemID="{EC8F78F4-63A7-4A07-9BE8-475C77AB6380}">
+  <ds:schemaRefs>
+    <ds:schemaRef ds:uri="http://schemas.microsoft.com/sharepoint/events"/>
+  </ds:schemaRefs>
+</ds:datastoreItem>
+</file>
+
+<file path=customXml/itemProps3.xml><?xml version="1.0" encoding="utf-8"?>
 <ds:datastoreItem xmlns:ds="http://schemas.openxmlformats.org/officeDocument/2006/customXml" ds:itemID="{B7DB5447-7521-4A8B-A57D-285A60839B13}">
   <ds:schemaRefs>
     <ds:schemaRef ds:uri="http://schemas.microsoft.com/office/2006/metadata/contentType"/>
@@ -30167,22 +30197,6 @@
 </ds:datastoreItem>
 </file>
 
-<file path=customXml/itemProps2.xml><?xml version="1.0" encoding="utf-8"?>
-<ds:datastoreItem xmlns:ds="http://schemas.openxmlformats.org/officeDocument/2006/customXml" ds:itemID="{EC8F78F4-63A7-4A07-9BE8-475C77AB6380}">
-  <ds:schemaRefs>
-    <ds:schemaRef ds:uri="http://schemas.microsoft.com/sharepoint/events"/>
-  </ds:schemaRefs>
-</ds:datastoreItem>
-</file>
-
-<file path=customXml/itemProps3.xml><?xml version="1.0" encoding="utf-8"?>
-<ds:datastoreItem xmlns:ds="http://schemas.openxmlformats.org/officeDocument/2006/customXml" ds:itemID="{ABBBD54D-BED5-47EE-9085-2C7BDA771403}">
-  <ds:schemaRefs>
-    <ds:schemaRef ds:uri="http://schemas.microsoft.com/sharepoint/v3/contenttype/forms"/>
-  </ds:schemaRefs>
-</ds:datastoreItem>
-</file>
-
 <file path=customXml/itemProps4.xml><?xml version="1.0" encoding="utf-8"?>
 <ds:datastoreItem xmlns:ds="http://schemas.openxmlformats.org/officeDocument/2006/customXml" ds:itemID="{C737A43C-ACEC-44A1-8702-503714335DB9}">
   <ds:schemaRefs>

--- a/Caremore - Tier II - 8300 - vEdge to cEdge - gold.docx
+++ b/Caremore - Tier II - 8300 - vEdge to cEdge - gold.docx
@@ -45,6 +45,7 @@
           <w:szCs w:val="28"/>
         </w:rPr>
       </w:pPr>
+      <w:proofErr w:type="spellStart"/>
       <w:r>
         <w:rPr>
           <w:rFonts w:asciiTheme="minorHAnsi" w:eastAsiaTheme="minorEastAsia" w:hAnsiTheme="minorHAnsi" w:cstheme="minorBidi"/>
@@ -53,8 +54,9 @@
           <w:sz w:val="28"/>
           <w:szCs w:val="28"/>
         </w:rPr>
-        <w:t xml:space="preserve">Carmore </w:t>
-      </w:r>
+        <w:t>Carmore</w:t>
+      </w:r>
+      <w:proofErr w:type="spellEnd"/>
       <w:r>
         <w:rPr>
           <w:rFonts w:asciiTheme="minorHAnsi" w:eastAsiaTheme="minorEastAsia" w:hAnsiTheme="minorHAnsi" w:cstheme="minorBidi"/>
@@ -63,7 +65,7 @@
           <w:sz w:val="28"/>
           <w:szCs w:val="28"/>
         </w:rPr>
-        <w:t>Tier I</w:t>
+        <w:t xml:space="preserve"> </w:t>
       </w:r>
       <w:r>
         <w:rPr>
@@ -73,7 +75,7 @@
           <w:sz w:val="28"/>
           <w:szCs w:val="28"/>
         </w:rPr>
-        <w:t>I</w:t>
+        <w:t>Tier I</w:t>
       </w:r>
       <w:r>
         <w:rPr>
@@ -83,7 +85,7 @@
           <w:sz w:val="28"/>
           <w:szCs w:val="28"/>
         </w:rPr>
-        <w:t xml:space="preserve"> </w:t>
+        <w:t>I</w:t>
       </w:r>
       <w:r>
         <w:rPr>
@@ -93,7 +95,7 @@
           <w:sz w:val="28"/>
           <w:szCs w:val="28"/>
         </w:rPr>
-        <w:t>S</w:t>
+        <w:t xml:space="preserve"> </w:t>
       </w:r>
       <w:r>
         <w:rPr>
@@ -103,12 +105,9 @@
           <w:sz w:val="28"/>
           <w:szCs w:val="28"/>
         </w:rPr>
-        <w:t>ite</w:t>
-      </w:r>
-    </w:p>
-    <w:p>
-      <w:pPr>
-        <w:jc w:val="center"/>
+        <w:t>S</w:t>
+      </w:r>
+      <w:r>
         <w:rPr>
           <w:rFonts w:asciiTheme="minorHAnsi" w:eastAsiaTheme="minorEastAsia" w:hAnsiTheme="minorHAnsi" w:cstheme="minorBidi"/>
           <w:b/>
@@ -116,8 +115,12 @@
           <w:sz w:val="28"/>
           <w:szCs w:val="28"/>
         </w:rPr>
-      </w:pPr>
-      <w:r>
+        <w:t>ite</w:t>
+      </w:r>
+    </w:p>
+    <w:p>
+      <w:pPr>
+        <w:jc w:val="center"/>
         <w:rPr>
           <w:rFonts w:asciiTheme="minorHAnsi" w:eastAsiaTheme="minorEastAsia" w:hAnsiTheme="minorHAnsi" w:cstheme="minorBidi"/>
           <w:b/>
@@ -125,32 +128,8 @@
           <w:sz w:val="28"/>
           <w:szCs w:val="28"/>
         </w:rPr>
-        <w:t>vedge to cedge migration</w:t>
-      </w:r>
-    </w:p>
-    <w:p>
-      <w:pPr>
-        <w:jc w:val="center"/>
-        <w:rPr>
-          <w:rFonts w:asciiTheme="minorHAnsi" w:eastAsiaTheme="minorEastAsia" w:hAnsiTheme="minorHAnsi" w:cstheme="minorBidi"/>
-          <w:b/>
-          <w:bCs/>
-          <w:color w:val="FF0000"/>
-          <w:sz w:val="28"/>
-          <w:szCs w:val="28"/>
-        </w:rPr>
-      </w:pPr>
-      <w:r>
-        <w:rPr>
-          <w:rFonts w:asciiTheme="minorHAnsi" w:eastAsiaTheme="minorEastAsia" w:hAnsiTheme="minorHAnsi" w:cstheme="minorBidi"/>
-          <w:b/>
-          <w:bCs/>
-          <w:color w:val="FF0000"/>
-          <w:sz w:val="28"/>
-          <w:szCs w:val="28"/>
-        </w:rPr>
-        <w:t>City</w:t>
-      </w:r>
+      </w:pPr>
+      <w:proofErr w:type="spellStart"/>
       <w:r>
         <w:rPr>
           <w:rFonts w:asciiTheme="minorHAnsi" w:eastAsiaTheme="minorEastAsia" w:hAnsiTheme="minorHAnsi" w:cstheme="minorBidi"/>
@@ -159,17 +138,84 @@
           <w:sz w:val="28"/>
           <w:szCs w:val="28"/>
         </w:rPr>
-        <w:t xml:space="preserve">, </w:t>
-      </w:r>
+        <w:t>vedge</w:t>
+      </w:r>
+      <w:proofErr w:type="spellEnd"/>
       <w:r>
         <w:rPr>
           <w:rFonts w:asciiTheme="minorHAnsi" w:eastAsiaTheme="minorEastAsia" w:hAnsiTheme="minorHAnsi" w:cstheme="minorBidi"/>
           <w:b/>
           <w:bCs/>
-          <w:color w:val="FF0000"/>
           <w:sz w:val="28"/>
           <w:szCs w:val="28"/>
         </w:rPr>
+        <w:t xml:space="preserve"> to </w:t>
+      </w:r>
+      <w:proofErr w:type="spellStart"/>
+      <w:r>
+        <w:rPr>
+          <w:rFonts w:asciiTheme="minorHAnsi" w:eastAsiaTheme="minorEastAsia" w:hAnsiTheme="minorHAnsi" w:cstheme="minorBidi"/>
+          <w:b/>
+          <w:bCs/>
+          <w:sz w:val="28"/>
+          <w:szCs w:val="28"/>
+        </w:rPr>
+        <w:t>cedge</w:t>
+      </w:r>
+      <w:proofErr w:type="spellEnd"/>
+      <w:r>
+        <w:rPr>
+          <w:rFonts w:asciiTheme="minorHAnsi" w:eastAsiaTheme="minorEastAsia" w:hAnsiTheme="minorHAnsi" w:cstheme="minorBidi"/>
+          <w:b/>
+          <w:bCs/>
+          <w:sz w:val="28"/>
+          <w:szCs w:val="28"/>
+        </w:rPr>
+        <w:t xml:space="preserve"> migration</w:t>
+      </w:r>
+    </w:p>
+    <w:p>
+      <w:pPr>
+        <w:jc w:val="center"/>
+        <w:rPr>
+          <w:rFonts w:asciiTheme="minorHAnsi" w:eastAsiaTheme="minorEastAsia" w:hAnsiTheme="minorHAnsi" w:cstheme="minorBidi"/>
+          <w:b/>
+          <w:bCs/>
+          <w:color w:val="FF0000"/>
+          <w:sz w:val="28"/>
+          <w:szCs w:val="28"/>
+        </w:rPr>
+      </w:pPr>
+      <w:r>
+        <w:rPr>
+          <w:rFonts w:asciiTheme="minorHAnsi" w:eastAsiaTheme="minorEastAsia" w:hAnsiTheme="minorHAnsi" w:cstheme="minorBidi"/>
+          <w:b/>
+          <w:bCs/>
+          <w:color w:val="FF0000"/>
+          <w:sz w:val="28"/>
+          <w:szCs w:val="28"/>
+        </w:rPr>
+        <w:t>City</w:t>
+      </w:r>
+      <w:r>
+        <w:rPr>
+          <w:rFonts w:asciiTheme="minorHAnsi" w:eastAsiaTheme="minorEastAsia" w:hAnsiTheme="minorHAnsi" w:cstheme="minorBidi"/>
+          <w:b/>
+          <w:bCs/>
+          <w:sz w:val="28"/>
+          <w:szCs w:val="28"/>
+        </w:rPr>
+        <w:t xml:space="preserve">, </w:t>
+      </w:r>
+      <w:r>
+        <w:rPr>
+          <w:rFonts w:asciiTheme="minorHAnsi" w:eastAsiaTheme="minorEastAsia" w:hAnsiTheme="minorHAnsi" w:cstheme="minorBidi"/>
+          <w:b/>
+          <w:bCs/>
+          <w:color w:val="FF0000"/>
+          <w:sz w:val="28"/>
+          <w:szCs w:val="28"/>
+        </w:rPr>
         <w:t>State</w:t>
       </w:r>
     </w:p>
@@ -196,7 +242,35 @@
         <w:rPr>
           <w:rFonts w:asciiTheme="minorHAnsi" w:eastAsiaTheme="minorEastAsia" w:hAnsiTheme="minorHAnsi" w:cstheme="minorBidi"/>
         </w:rPr>
-        <w:t>upgrade Caremore vedge routers</w:t>
+        <w:t xml:space="preserve">upgrade </w:t>
+      </w:r>
+      <w:proofErr w:type="spellStart"/>
+      <w:r>
+        <w:rPr>
+          <w:rFonts w:asciiTheme="minorHAnsi" w:eastAsiaTheme="minorEastAsia" w:hAnsiTheme="minorHAnsi" w:cstheme="minorBidi"/>
+        </w:rPr>
+        <w:t>Caremore</w:t>
+      </w:r>
+      <w:proofErr w:type="spellEnd"/>
+      <w:r>
+        <w:rPr>
+          <w:rFonts w:asciiTheme="minorHAnsi" w:eastAsiaTheme="minorEastAsia" w:hAnsiTheme="minorHAnsi" w:cstheme="minorBidi"/>
+        </w:rPr>
+        <w:t xml:space="preserve"> </w:t>
+      </w:r>
+      <w:proofErr w:type="spellStart"/>
+      <w:r>
+        <w:rPr>
+          <w:rFonts w:asciiTheme="minorHAnsi" w:eastAsiaTheme="minorEastAsia" w:hAnsiTheme="minorHAnsi" w:cstheme="minorBidi"/>
+        </w:rPr>
+        <w:t>vedge</w:t>
+      </w:r>
+      <w:proofErr w:type="spellEnd"/>
+      <w:r>
+        <w:rPr>
+          <w:rFonts w:asciiTheme="minorHAnsi" w:eastAsiaTheme="minorEastAsia" w:hAnsiTheme="minorHAnsi" w:cstheme="minorBidi"/>
+        </w:rPr>
+        <w:t xml:space="preserve"> routers</w:t>
       </w:r>
       <w:r>
         <w:rPr>
@@ -278,8 +352,19 @@
           <w:szCs w:val="32"/>
           <w:highlight w:val="yellow"/>
         </w:rPr>
-        <w:t>Identify new loopback addresses for both cedge’s</w:t>
-      </w:r>
+        <w:t xml:space="preserve">Identify new loopback addresses for both </w:t>
+      </w:r>
+      <w:proofErr w:type="spellStart"/>
+      <w:r>
+        <w:rPr>
+          <w:rFonts w:asciiTheme="minorHAnsi" w:eastAsiaTheme="minorEastAsia" w:hAnsiTheme="minorHAnsi" w:cstheme="minorBidi"/>
+          <w:sz w:val="32"/>
+          <w:szCs w:val="32"/>
+          <w:highlight w:val="yellow"/>
+        </w:rPr>
+        <w:t>cedge’s</w:t>
+      </w:r>
+      <w:proofErr w:type="spellEnd"/>
     </w:p>
     <w:p>
       <w:pPr>
@@ -302,8 +387,9 @@
           <w:szCs w:val="32"/>
           <w:highlight w:val="yellow"/>
         </w:rPr>
-        <w:t>Add hostrecord using sdw-03 and sdw-04 as the hostnames</w:t>
-      </w:r>
+        <w:t xml:space="preserve">Add </w:t>
+      </w:r>
+      <w:proofErr w:type="spellStart"/>
       <w:r>
         <w:rPr>
           <w:rFonts w:asciiTheme="minorHAnsi" w:eastAsiaTheme="minorEastAsia" w:hAnsiTheme="minorHAnsi" w:cstheme="minorBidi"/>
@@ -311,7 +397,46 @@
           <w:szCs w:val="32"/>
           <w:highlight w:val="yellow"/>
         </w:rPr>
-        <w:t xml:space="preserve"> – please note that this impl plan will still reference sdw-01 and sdw-02.</w:t>
+        <w:t>hostrecord</w:t>
+      </w:r>
+      <w:proofErr w:type="spellEnd"/>
+      <w:r>
+        <w:rPr>
+          <w:rFonts w:asciiTheme="minorHAnsi" w:eastAsiaTheme="minorEastAsia" w:hAnsiTheme="minorHAnsi" w:cstheme="minorBidi"/>
+          <w:sz w:val="32"/>
+          <w:szCs w:val="32"/>
+          <w:highlight w:val="yellow"/>
+        </w:rPr>
+        <w:t xml:space="preserve"> using sdw-03 and sdw-04 as the hostnames</w:t>
+      </w:r>
+      <w:r>
+        <w:rPr>
+          <w:rFonts w:asciiTheme="minorHAnsi" w:eastAsiaTheme="minorEastAsia" w:hAnsiTheme="minorHAnsi" w:cstheme="minorBidi"/>
+          <w:sz w:val="32"/>
+          <w:szCs w:val="32"/>
+          <w:highlight w:val="yellow"/>
+        </w:rPr>
+        <w:t xml:space="preserve"> – please note that this </w:t>
+      </w:r>
+      <w:proofErr w:type="spellStart"/>
+      <w:r>
+        <w:rPr>
+          <w:rFonts w:asciiTheme="minorHAnsi" w:eastAsiaTheme="minorEastAsia" w:hAnsiTheme="minorHAnsi" w:cstheme="minorBidi"/>
+          <w:sz w:val="32"/>
+          <w:szCs w:val="32"/>
+          <w:highlight w:val="yellow"/>
+        </w:rPr>
+        <w:t>impl</w:t>
+      </w:r>
+      <w:proofErr w:type="spellEnd"/>
+      <w:r>
+        <w:rPr>
+          <w:rFonts w:asciiTheme="minorHAnsi" w:eastAsiaTheme="minorEastAsia" w:hAnsiTheme="minorHAnsi" w:cstheme="minorBidi"/>
+          <w:sz w:val="32"/>
+          <w:szCs w:val="32"/>
+          <w:highlight w:val="yellow"/>
+        </w:rPr>
+        <w:t xml:space="preserve"> plan will still reference sdw-01 and sdw-02.</w:t>
       </w:r>
     </w:p>
     <w:p>
@@ -334,48 +459,154 @@
           <w:szCs w:val="32"/>
           <w:highlight w:val="yellow"/>
         </w:rPr>
-        <w:t>Verify cedge serial #’s are in vmanage and certificates are valid</w:t>
-      </w:r>
-    </w:p>
-    <w:p>
-      <w:pPr>
-        <w:pStyle w:val="ListParagraph"/>
-        <w:rPr>
-          <w:rFonts w:asciiTheme="minorHAnsi" w:eastAsiaTheme="minorEastAsia" w:hAnsiTheme="minorHAnsi" w:cstheme="minorBidi"/>
-          <w:color w:val="FF0000"/>
-          <w:sz w:val="32"/>
-          <w:szCs w:val="32"/>
-        </w:rPr>
-      </w:pPr>
-      <w:r>
-        <w:rPr>
-          <w:rFonts w:asciiTheme="minorHAnsi" w:eastAsiaTheme="minorEastAsia" w:hAnsiTheme="minorHAnsi" w:cstheme="minorBidi"/>
-          <w:color w:val="FF0000"/>
+        <w:t xml:space="preserve">Verify </w:t>
+      </w:r>
+      <w:proofErr w:type="spellStart"/>
+      <w:r>
+        <w:rPr>
+          <w:rFonts w:asciiTheme="minorHAnsi" w:eastAsiaTheme="minorEastAsia" w:hAnsiTheme="minorHAnsi" w:cstheme="minorBidi"/>
           <w:sz w:val="32"/>
           <w:szCs w:val="32"/>
           <w:highlight w:val="yellow"/>
         </w:rPr>
-        <w:t>Note* Use the existing vedge connections for vlan 1101</w:t>
-      </w:r>
-      <w:r>
-        <w:rPr>
-          <w:rFonts w:asciiTheme="minorHAnsi" w:eastAsiaTheme="minorEastAsia" w:hAnsiTheme="minorHAnsi" w:cstheme="minorBidi"/>
-          <w:color w:val="FF0000"/>
+        <w:t>cedge</w:t>
+      </w:r>
+      <w:proofErr w:type="spellEnd"/>
+      <w:r>
+        <w:rPr>
+          <w:rFonts w:asciiTheme="minorHAnsi" w:eastAsiaTheme="minorEastAsia" w:hAnsiTheme="minorHAnsi" w:cstheme="minorBidi"/>
           <w:sz w:val="32"/>
           <w:szCs w:val="32"/>
           <w:highlight w:val="yellow"/>
         </w:rPr>
-        <w:t>/1103</w:t>
-      </w:r>
-      <w:r>
-        <w:rPr>
-          <w:rFonts w:asciiTheme="minorHAnsi" w:eastAsiaTheme="minorEastAsia" w:hAnsiTheme="minorHAnsi" w:cstheme="minorBidi"/>
-          <w:color w:val="FF0000"/>
+        <w:t xml:space="preserve"> serial #’s are in </w:t>
+      </w:r>
+      <w:proofErr w:type="spellStart"/>
+      <w:r>
+        <w:rPr>
+          <w:rFonts w:asciiTheme="minorHAnsi" w:eastAsiaTheme="minorEastAsia" w:hAnsiTheme="minorHAnsi" w:cstheme="minorBidi"/>
           <w:sz w:val="32"/>
           <w:szCs w:val="32"/>
           <w:highlight w:val="yellow"/>
         </w:rPr>
-        <w:t xml:space="preserve"> and vlan 1193 (vpn0 and vpn1) on the core.  These will be moved off the vedge over to the cedge.</w:t>
+        <w:t>vmanage</w:t>
+      </w:r>
+      <w:proofErr w:type="spellEnd"/>
+      <w:r>
+        <w:rPr>
+          <w:rFonts w:asciiTheme="minorHAnsi" w:eastAsiaTheme="minorEastAsia" w:hAnsiTheme="minorHAnsi" w:cstheme="minorBidi"/>
+          <w:sz w:val="32"/>
+          <w:szCs w:val="32"/>
+          <w:highlight w:val="yellow"/>
+        </w:rPr>
+        <w:t xml:space="preserve"> and certificates are valid</w:t>
+      </w:r>
+    </w:p>
+    <w:p>
+      <w:pPr>
+        <w:pStyle w:val="ListParagraph"/>
+        <w:rPr>
+          <w:rFonts w:asciiTheme="minorHAnsi" w:eastAsiaTheme="minorEastAsia" w:hAnsiTheme="minorHAnsi" w:cstheme="minorBidi"/>
+          <w:color w:val="FF0000"/>
+          <w:sz w:val="32"/>
+          <w:szCs w:val="32"/>
+        </w:rPr>
+      </w:pPr>
+      <w:r>
+        <w:rPr>
+          <w:rFonts w:asciiTheme="minorHAnsi" w:eastAsiaTheme="minorEastAsia" w:hAnsiTheme="minorHAnsi" w:cstheme="minorBidi"/>
+          <w:color w:val="FF0000"/>
+          <w:sz w:val="32"/>
+          <w:szCs w:val="32"/>
+          <w:highlight w:val="yellow"/>
+        </w:rPr>
+        <w:t xml:space="preserve">Note* Use the existing </w:t>
+      </w:r>
+      <w:proofErr w:type="spellStart"/>
+      <w:r>
+        <w:rPr>
+          <w:rFonts w:asciiTheme="minorHAnsi" w:eastAsiaTheme="minorEastAsia" w:hAnsiTheme="minorHAnsi" w:cstheme="minorBidi"/>
+          <w:color w:val="FF0000"/>
+          <w:sz w:val="32"/>
+          <w:szCs w:val="32"/>
+          <w:highlight w:val="yellow"/>
+        </w:rPr>
+        <w:t>vedge</w:t>
+      </w:r>
+      <w:proofErr w:type="spellEnd"/>
+      <w:r>
+        <w:rPr>
+          <w:rFonts w:asciiTheme="minorHAnsi" w:eastAsiaTheme="minorEastAsia" w:hAnsiTheme="minorHAnsi" w:cstheme="minorBidi"/>
+          <w:color w:val="FF0000"/>
+          <w:sz w:val="32"/>
+          <w:szCs w:val="32"/>
+          <w:highlight w:val="yellow"/>
+        </w:rPr>
+        <w:t xml:space="preserve"> connections for vlan 1101</w:t>
+      </w:r>
+      <w:r>
+        <w:rPr>
+          <w:rFonts w:asciiTheme="minorHAnsi" w:eastAsiaTheme="minorEastAsia" w:hAnsiTheme="minorHAnsi" w:cstheme="minorBidi"/>
+          <w:color w:val="FF0000"/>
+          <w:sz w:val="32"/>
+          <w:szCs w:val="32"/>
+          <w:highlight w:val="yellow"/>
+        </w:rPr>
+        <w:t>/1103</w:t>
+      </w:r>
+      <w:r>
+        <w:rPr>
+          <w:rFonts w:asciiTheme="minorHAnsi" w:eastAsiaTheme="minorEastAsia" w:hAnsiTheme="minorHAnsi" w:cstheme="minorBidi"/>
+          <w:color w:val="FF0000"/>
+          <w:sz w:val="32"/>
+          <w:szCs w:val="32"/>
+          <w:highlight w:val="yellow"/>
+        </w:rPr>
+        <w:t xml:space="preserve"> and vlan 1193 (vpn0 and vpn1) on the core.  These will be moved off the </w:t>
+      </w:r>
+      <w:proofErr w:type="spellStart"/>
+      <w:r>
+        <w:rPr>
+          <w:rFonts w:asciiTheme="minorHAnsi" w:eastAsiaTheme="minorEastAsia" w:hAnsiTheme="minorHAnsi" w:cstheme="minorBidi"/>
+          <w:color w:val="FF0000"/>
+          <w:sz w:val="32"/>
+          <w:szCs w:val="32"/>
+          <w:highlight w:val="yellow"/>
+        </w:rPr>
+        <w:t>vedge</w:t>
+      </w:r>
+      <w:proofErr w:type="spellEnd"/>
+      <w:r>
+        <w:rPr>
+          <w:rFonts w:asciiTheme="minorHAnsi" w:eastAsiaTheme="minorEastAsia" w:hAnsiTheme="minorHAnsi" w:cstheme="minorBidi"/>
+          <w:color w:val="FF0000"/>
+          <w:sz w:val="32"/>
+          <w:szCs w:val="32"/>
+          <w:highlight w:val="yellow"/>
+        </w:rPr>
+        <w:t xml:space="preserve"> over to the </w:t>
+      </w:r>
+      <w:proofErr w:type="spellStart"/>
+      <w:r>
+        <w:rPr>
+          <w:rFonts w:asciiTheme="minorHAnsi" w:eastAsiaTheme="minorEastAsia" w:hAnsiTheme="minorHAnsi" w:cstheme="minorBidi"/>
+          <w:color w:val="FF0000"/>
+          <w:sz w:val="32"/>
+          <w:szCs w:val="32"/>
+          <w:highlight w:val="yellow"/>
+        </w:rPr>
+        <w:t>cedge</w:t>
+      </w:r>
+      <w:proofErr w:type="spellEnd"/>
+      <w:r>
+        <w:rPr>
+          <w:rFonts w:asciiTheme="minorHAnsi" w:eastAsiaTheme="minorEastAsia" w:hAnsiTheme="minorHAnsi" w:cstheme="minorBidi"/>
+          <w:color w:val="FF0000"/>
+          <w:sz w:val="32"/>
+          <w:szCs w:val="32"/>
+          <w:highlight w:val="yellow"/>
+        </w:rPr>
+        <w:t>.</w:t>
       </w:r>
     </w:p>
     <w:p>
@@ -704,14 +935,25 @@
                 <w:szCs w:val="22"/>
               </w:rPr>
             </w:pPr>
-            <w:r>
-              <w:rPr>
-                <w:rFonts w:asciiTheme="minorHAnsi" w:eastAsiaTheme="minorEastAsia" w:hAnsiTheme="minorHAnsi" w:cstheme="minorBidi"/>
-                <w:color w:val="FF0000"/>
-                <w:sz w:val="22"/>
-                <w:szCs w:val="22"/>
-              </w:rPr>
-              <w:t>snmp-location</w:t>
+            <w:proofErr w:type="spellStart"/>
+            <w:r>
+              <w:rPr>
+                <w:rFonts w:asciiTheme="minorHAnsi" w:eastAsiaTheme="minorEastAsia" w:hAnsiTheme="minorHAnsi" w:cstheme="minorBidi"/>
+                <w:color w:val="FF0000"/>
+                <w:sz w:val="22"/>
+                <w:szCs w:val="22"/>
+              </w:rPr>
+              <w:t>snmp</w:t>
+            </w:r>
+            <w:proofErr w:type="spellEnd"/>
+            <w:r>
+              <w:rPr>
+                <w:rFonts w:asciiTheme="minorHAnsi" w:eastAsiaTheme="minorEastAsia" w:hAnsiTheme="minorHAnsi" w:cstheme="minorBidi"/>
+                <w:color w:val="FF0000"/>
+                <w:sz w:val="22"/>
+                <w:szCs w:val="22"/>
+              </w:rPr>
+              <w:t>-location</w:t>
             </w:r>
           </w:p>
         </w:tc>
@@ -931,6 +1173,7 @@
                 <w:szCs w:val="22"/>
               </w:rPr>
             </w:pPr>
+            <w:proofErr w:type="spellStart"/>
             <w:r>
               <w:rPr>
                 <w:rFonts w:asciiTheme="minorHAnsi" w:eastAsiaTheme="minorEastAsia" w:hAnsiTheme="minorHAnsi" w:cstheme="minorBidi"/>
@@ -940,6 +1183,7 @@
               </w:rPr>
               <w:t>cedge-asn</w:t>
             </w:r>
+            <w:proofErr w:type="spellEnd"/>
           </w:p>
         </w:tc>
         <w:tc>
@@ -1015,8 +1259,19 @@
                 <w:sz w:val="22"/>
                 <w:szCs w:val="22"/>
               </w:rPr>
-              <w:t>switch-asn</w:t>
-            </w:r>
+              <w:t>switch-</w:t>
+            </w:r>
+            <w:proofErr w:type="spellStart"/>
+            <w:r>
+              <w:rPr>
+                <w:rFonts w:asciiTheme="minorHAnsi" w:eastAsiaTheme="minorEastAsia" w:hAnsiTheme="minorHAnsi" w:cstheme="minorBidi"/>
+                <w:color w:val="FF0000"/>
+                <w:sz w:val="22"/>
+                <w:szCs w:val="22"/>
+              </w:rPr>
+              <w:t>asn</w:t>
+            </w:r>
+            <w:proofErr w:type="spellEnd"/>
           </w:p>
         </w:tc>
         <w:tc>
@@ -3800,14 +4055,25 @@
                 <w:szCs w:val="22"/>
               </w:rPr>
             </w:pPr>
-            <w:r>
-              <w:rPr>
-                <w:rFonts w:asciiTheme="minorHAnsi" w:eastAsiaTheme="minorEastAsia" w:hAnsiTheme="minorHAnsi" w:cstheme="minorBidi"/>
-                <w:color w:val="FF0000"/>
-                <w:sz w:val="22"/>
-                <w:szCs w:val="22"/>
-              </w:rPr>
-              <w:t>sw-host</w:t>
+            <w:proofErr w:type="spellStart"/>
+            <w:r>
+              <w:rPr>
+                <w:rFonts w:asciiTheme="minorHAnsi" w:eastAsiaTheme="minorEastAsia" w:hAnsiTheme="minorHAnsi" w:cstheme="minorBidi"/>
+                <w:color w:val="FF0000"/>
+                <w:sz w:val="22"/>
+                <w:szCs w:val="22"/>
+              </w:rPr>
+              <w:t>sw</w:t>
+            </w:r>
+            <w:proofErr w:type="spellEnd"/>
+            <w:r>
+              <w:rPr>
+                <w:rFonts w:asciiTheme="minorHAnsi" w:eastAsiaTheme="minorEastAsia" w:hAnsiTheme="minorHAnsi" w:cstheme="minorBidi"/>
+                <w:color w:val="FF0000"/>
+                <w:sz w:val="22"/>
+                <w:szCs w:val="22"/>
+              </w:rPr>
+              <w:t>-host</w:t>
             </w:r>
           </w:p>
         </w:tc>
@@ -3873,14 +4139,25 @@
                 <w:szCs w:val="22"/>
               </w:rPr>
             </w:pPr>
-            <w:r>
-              <w:rPr>
-                <w:rFonts w:asciiTheme="minorHAnsi" w:eastAsiaTheme="minorEastAsia" w:hAnsiTheme="minorHAnsi" w:cstheme="minorBidi"/>
-                <w:color w:val="FF0000"/>
-                <w:sz w:val="22"/>
-                <w:szCs w:val="22"/>
-              </w:rPr>
-              <w:t>sw-loop</w:t>
+            <w:proofErr w:type="spellStart"/>
+            <w:r>
+              <w:rPr>
+                <w:rFonts w:asciiTheme="minorHAnsi" w:eastAsiaTheme="minorEastAsia" w:hAnsiTheme="minorHAnsi" w:cstheme="minorBidi"/>
+                <w:color w:val="FF0000"/>
+                <w:sz w:val="22"/>
+                <w:szCs w:val="22"/>
+              </w:rPr>
+              <w:t>sw</w:t>
+            </w:r>
+            <w:proofErr w:type="spellEnd"/>
+            <w:r>
+              <w:rPr>
+                <w:rFonts w:asciiTheme="minorHAnsi" w:eastAsiaTheme="minorEastAsia" w:hAnsiTheme="minorHAnsi" w:cstheme="minorBidi"/>
+                <w:color w:val="FF0000"/>
+                <w:sz w:val="22"/>
+                <w:szCs w:val="22"/>
+              </w:rPr>
+              <w:t>-loop</w:t>
             </w:r>
           </w:p>
         </w:tc>
@@ -3946,14 +4223,25 @@
                 <w:szCs w:val="22"/>
               </w:rPr>
             </w:pPr>
-            <w:r>
-              <w:rPr>
-                <w:rFonts w:asciiTheme="minorHAnsi" w:eastAsiaTheme="minorEastAsia" w:hAnsiTheme="minorHAnsi" w:cstheme="minorBidi"/>
-                <w:color w:val="FF0000"/>
-                <w:sz w:val="22"/>
-                <w:szCs w:val="22"/>
-              </w:rPr>
-              <w:t>sw-mgmt-vlan</w:t>
+            <w:proofErr w:type="spellStart"/>
+            <w:r>
+              <w:rPr>
+                <w:rFonts w:asciiTheme="minorHAnsi" w:eastAsiaTheme="minorEastAsia" w:hAnsiTheme="minorHAnsi" w:cstheme="minorBidi"/>
+                <w:color w:val="FF0000"/>
+                <w:sz w:val="22"/>
+                <w:szCs w:val="22"/>
+              </w:rPr>
+              <w:t>sw</w:t>
+            </w:r>
+            <w:proofErr w:type="spellEnd"/>
+            <w:r>
+              <w:rPr>
+                <w:rFonts w:asciiTheme="minorHAnsi" w:eastAsiaTheme="minorEastAsia" w:hAnsiTheme="minorHAnsi" w:cstheme="minorBidi"/>
+                <w:color w:val="FF0000"/>
+                <w:sz w:val="22"/>
+                <w:szCs w:val="22"/>
+              </w:rPr>
+              <w:t>-mgmt-vlan</w:t>
             </w:r>
           </w:p>
         </w:tc>
@@ -4019,14 +4307,25 @@
                 <w:szCs w:val="22"/>
               </w:rPr>
             </w:pPr>
-            <w:r>
-              <w:rPr>
-                <w:rFonts w:asciiTheme="minorHAnsi" w:eastAsiaTheme="minorEastAsia" w:hAnsiTheme="minorHAnsi" w:cstheme="minorBidi"/>
-                <w:color w:val="FF0000"/>
-                <w:sz w:val="22"/>
-                <w:szCs w:val="22"/>
-              </w:rPr>
-              <w:t>sw-mgmt-ip</w:t>
+            <w:proofErr w:type="spellStart"/>
+            <w:r>
+              <w:rPr>
+                <w:rFonts w:asciiTheme="minorHAnsi" w:eastAsiaTheme="minorEastAsia" w:hAnsiTheme="minorHAnsi" w:cstheme="minorBidi"/>
+                <w:color w:val="FF0000"/>
+                <w:sz w:val="22"/>
+                <w:szCs w:val="22"/>
+              </w:rPr>
+              <w:t>sw</w:t>
+            </w:r>
+            <w:proofErr w:type="spellEnd"/>
+            <w:r>
+              <w:rPr>
+                <w:rFonts w:asciiTheme="minorHAnsi" w:eastAsiaTheme="minorEastAsia" w:hAnsiTheme="minorHAnsi" w:cstheme="minorBidi"/>
+                <w:color w:val="FF0000"/>
+                <w:sz w:val="22"/>
+                <w:szCs w:val="22"/>
+              </w:rPr>
+              <w:t>-mgmt-ip</w:t>
             </w:r>
           </w:p>
         </w:tc>
@@ -4092,14 +4391,25 @@
                 <w:szCs w:val="22"/>
               </w:rPr>
             </w:pPr>
-            <w:r>
-              <w:rPr>
-                <w:rFonts w:asciiTheme="minorHAnsi" w:eastAsiaTheme="minorEastAsia" w:hAnsiTheme="minorHAnsi" w:cstheme="minorBidi"/>
-                <w:color w:val="FF0000"/>
-                <w:sz w:val="22"/>
-                <w:szCs w:val="22"/>
-              </w:rPr>
-              <w:t>sw-mgmt-cidr</w:t>
+            <w:proofErr w:type="spellStart"/>
+            <w:r>
+              <w:rPr>
+                <w:rFonts w:asciiTheme="minorHAnsi" w:eastAsiaTheme="minorEastAsia" w:hAnsiTheme="minorHAnsi" w:cstheme="minorBidi"/>
+                <w:color w:val="FF0000"/>
+                <w:sz w:val="22"/>
+                <w:szCs w:val="22"/>
+              </w:rPr>
+              <w:t>sw</w:t>
+            </w:r>
+            <w:proofErr w:type="spellEnd"/>
+            <w:r>
+              <w:rPr>
+                <w:rFonts w:asciiTheme="minorHAnsi" w:eastAsiaTheme="minorEastAsia" w:hAnsiTheme="minorHAnsi" w:cstheme="minorBidi"/>
+                <w:color w:val="FF0000"/>
+                <w:sz w:val="22"/>
+                <w:szCs w:val="22"/>
+              </w:rPr>
+              <w:t>-mgmt-cidr</w:t>
             </w:r>
           </w:p>
         </w:tc>
@@ -4565,14 +4875,25 @@
                 <w:szCs w:val="22"/>
               </w:rPr>
             </w:pPr>
-            <w:r>
-              <w:rPr>
-                <w:rFonts w:asciiTheme="minorHAnsi" w:eastAsiaTheme="minorEastAsia" w:hAnsiTheme="minorHAnsi" w:cstheme="minorBidi"/>
-                <w:color w:val="FF0000"/>
-                <w:sz w:val="22"/>
-                <w:szCs w:val="22"/>
-              </w:rPr>
-              <w:t>sw-mpls-port</w:t>
+            <w:proofErr w:type="spellStart"/>
+            <w:r>
+              <w:rPr>
+                <w:rFonts w:asciiTheme="minorHAnsi" w:eastAsiaTheme="minorEastAsia" w:hAnsiTheme="minorHAnsi" w:cstheme="minorBidi"/>
+                <w:color w:val="FF0000"/>
+                <w:sz w:val="22"/>
+                <w:szCs w:val="22"/>
+              </w:rPr>
+              <w:t>sw</w:t>
+            </w:r>
+            <w:proofErr w:type="spellEnd"/>
+            <w:r>
+              <w:rPr>
+                <w:rFonts w:asciiTheme="minorHAnsi" w:eastAsiaTheme="minorEastAsia" w:hAnsiTheme="minorHAnsi" w:cstheme="minorBidi"/>
+                <w:color w:val="FF0000"/>
+                <w:sz w:val="22"/>
+                <w:szCs w:val="22"/>
+              </w:rPr>
+              <w:t>-mpls-port</w:t>
             </w:r>
           </w:p>
         </w:tc>
@@ -5041,12 +5362,21 @@
           <w:color w:val="FF0000"/>
         </w:rPr>
       </w:pPr>
-      <w:r>
-        <w:rPr>
-          <w:rFonts w:asciiTheme="minorHAnsi" w:eastAsiaTheme="minorEastAsia" w:hAnsiTheme="minorHAnsi" w:cstheme="minorBidi"/>
-          <w:color w:val="FF0000"/>
-        </w:rPr>
-        <w:t>sw-host</w:t>
+      <w:proofErr w:type="spellStart"/>
+      <w:r>
+        <w:rPr>
+          <w:rFonts w:asciiTheme="minorHAnsi" w:eastAsiaTheme="minorEastAsia" w:hAnsiTheme="minorHAnsi" w:cstheme="minorBidi"/>
+          <w:color w:val="FF0000"/>
+        </w:rPr>
+        <w:t>sw</w:t>
+      </w:r>
+      <w:proofErr w:type="spellEnd"/>
+      <w:r>
+        <w:rPr>
+          <w:rFonts w:asciiTheme="minorHAnsi" w:eastAsiaTheme="minorEastAsia" w:hAnsiTheme="minorHAnsi" w:cstheme="minorBidi"/>
+          <w:color w:val="FF0000"/>
+        </w:rPr>
+        <w:t>-host</w:t>
       </w:r>
       <w:r>
         <w:rPr>
@@ -5294,13 +5624,22 @@
           <w:color w:val="FF0000"/>
         </w:rPr>
       </w:pPr>
+      <w:proofErr w:type="spellStart"/>
       <w:r>
         <w:rPr>
           <w:rFonts w:asciiTheme="minorHAnsi" w:eastAsiaTheme="minorEastAsia" w:hAnsiTheme="minorHAnsi" w:cstheme="minorBidi"/>
           <w:color w:val="FF0000"/>
         </w:rPr>
         <w:lastRenderedPageBreak/>
-        <w:t>sw-host</w:t>
+        <w:t>sw</w:t>
+      </w:r>
+      <w:proofErr w:type="spellEnd"/>
+      <w:r>
+        <w:rPr>
+          <w:rFonts w:asciiTheme="minorHAnsi" w:eastAsiaTheme="minorEastAsia" w:hAnsiTheme="minorHAnsi" w:cstheme="minorBidi"/>
+          <w:color w:val="FF0000"/>
+        </w:rPr>
+        <w:t>-host</w:t>
       </w:r>
       <w:r>
         <w:rPr>
@@ -5893,7 +6232,23 @@
           <w:rFonts w:asciiTheme="minorHAnsi" w:eastAsiaTheme="minorEastAsia" w:hAnsiTheme="minorHAnsi" w:cstheme="minorBidi"/>
           <w:color w:val="000000" w:themeColor="text1"/>
         </w:rPr>
-        <w:t>Prepare the cedge 8300-1N1S-4T2X devices for shipping.</w:t>
+        <w:t xml:space="preserve">Prepare the </w:t>
+      </w:r>
+      <w:proofErr w:type="spellStart"/>
+      <w:r>
+        <w:rPr>
+          <w:rFonts w:asciiTheme="minorHAnsi" w:eastAsiaTheme="minorEastAsia" w:hAnsiTheme="minorHAnsi" w:cstheme="minorBidi"/>
+          <w:color w:val="000000" w:themeColor="text1"/>
+        </w:rPr>
+        <w:t>cedge</w:t>
+      </w:r>
+      <w:proofErr w:type="spellEnd"/>
+      <w:r>
+        <w:rPr>
+          <w:rFonts w:asciiTheme="minorHAnsi" w:eastAsiaTheme="minorEastAsia" w:hAnsiTheme="minorHAnsi" w:cstheme="minorBidi"/>
+          <w:color w:val="000000" w:themeColor="text1"/>
+        </w:rPr>
+        <w:t xml:space="preserve"> 8300-1N1S-4T2X devices for shipping.</w:t>
       </w:r>
     </w:p>
     <w:p>
@@ -5995,7 +6350,25 @@
                 <w:sz w:val="22"/>
                 <w:szCs w:val="22"/>
               </w:rPr>
-              <w:t xml:space="preserve"># request platform software sdwan config reset </w:t>
+              <w:t xml:space="preserve"># request platform software </w:t>
+            </w:r>
+            <w:proofErr w:type="spellStart"/>
+            <w:r>
+              <w:rPr>
+                <w:rFonts w:asciiTheme="minorHAnsi" w:eastAsiaTheme="minorEastAsia" w:hAnsiTheme="minorHAnsi" w:cstheme="minorBidi"/>
+                <w:sz w:val="22"/>
+                <w:szCs w:val="22"/>
+              </w:rPr>
+              <w:t>sdwan</w:t>
+            </w:r>
+            <w:proofErr w:type="spellEnd"/>
+            <w:r>
+              <w:rPr>
+                <w:rFonts w:asciiTheme="minorHAnsi" w:eastAsiaTheme="minorEastAsia" w:hAnsiTheme="minorHAnsi" w:cstheme="minorBidi"/>
+                <w:sz w:val="22"/>
+                <w:szCs w:val="22"/>
+              </w:rPr>
+              <w:t xml:space="preserve"> config reset </w:t>
             </w:r>
           </w:p>
         </w:tc>
@@ -6022,7 +6395,25 @@
                 <w:sz w:val="22"/>
                 <w:szCs w:val="22"/>
               </w:rPr>
-              <w:t xml:space="preserve"># reload </w:t>
+              <w:t xml:space="preserve"># </w:t>
+            </w:r>
+            <w:proofErr w:type="gramStart"/>
+            <w:r>
+              <w:rPr>
+                <w:rFonts w:asciiTheme="minorHAnsi" w:eastAsiaTheme="minorEastAsia" w:hAnsiTheme="minorHAnsi" w:cstheme="minorBidi"/>
+                <w:sz w:val="22"/>
+                <w:szCs w:val="22"/>
+              </w:rPr>
+              <w:t>reload</w:t>
+            </w:r>
+            <w:proofErr w:type="gramEnd"/>
+            <w:r>
+              <w:rPr>
+                <w:rFonts w:asciiTheme="minorHAnsi" w:eastAsiaTheme="minorEastAsia" w:hAnsiTheme="minorHAnsi" w:cstheme="minorBidi"/>
+                <w:sz w:val="22"/>
+                <w:szCs w:val="22"/>
+              </w:rPr>
+              <w:t xml:space="preserve"> </w:t>
             </w:r>
           </w:p>
         </w:tc>
@@ -6049,7 +6440,25 @@
                 <w:sz w:val="22"/>
                 <w:szCs w:val="22"/>
               </w:rPr>
-              <w:t xml:space="preserve"># pnpa service discovery stop </w:t>
+              <w:t xml:space="preserve"># </w:t>
+            </w:r>
+            <w:proofErr w:type="spellStart"/>
+            <w:r>
+              <w:rPr>
+                <w:rFonts w:asciiTheme="minorHAnsi" w:eastAsiaTheme="minorEastAsia" w:hAnsiTheme="minorHAnsi" w:cstheme="minorBidi"/>
+                <w:sz w:val="22"/>
+                <w:szCs w:val="22"/>
+              </w:rPr>
+              <w:t>pnpa</w:t>
+            </w:r>
+            <w:proofErr w:type="spellEnd"/>
+            <w:r>
+              <w:rPr>
+                <w:rFonts w:asciiTheme="minorHAnsi" w:eastAsiaTheme="minorEastAsia" w:hAnsiTheme="minorHAnsi" w:cstheme="minorBidi"/>
+                <w:sz w:val="22"/>
+                <w:szCs w:val="22"/>
+              </w:rPr>
+              <w:t xml:space="preserve"> service discovery stop </w:t>
             </w:r>
           </w:p>
         </w:tc>
@@ -6235,12 +6644,21 @@
                 <w:szCs w:val="22"/>
               </w:rPr>
             </w:pPr>
+            <w:proofErr w:type="spellStart"/>
             <w:r>
               <w:rPr>
                 <w:rStyle w:val="ui-provider"/>
                 <w:rFonts w:asciiTheme="minorHAnsi" w:hAnsiTheme="minorHAnsi" w:cstheme="minorHAnsi"/>
               </w:rPr>
-              <w:t>vbond caremore-vbond.sdwan.cisco.com </w:t>
+              <w:t>vbond</w:t>
+            </w:r>
+            <w:proofErr w:type="spellEnd"/>
+            <w:r>
+              <w:rPr>
+                <w:rStyle w:val="ui-provider"/>
+                <w:rFonts w:asciiTheme="minorHAnsi" w:hAnsiTheme="minorHAnsi" w:cstheme="minorHAnsi"/>
+              </w:rPr>
+              <w:t> caremore-vbond.sdwan.cisco.com </w:t>
             </w:r>
           </w:p>
         </w:tc>
@@ -6587,7 +7005,27 @@
                 <w:sz w:val="22"/>
                 <w:szCs w:val="22"/>
               </w:rPr>
-              <w:t xml:space="preserve"> sw-host</w:t>
+              <w:t xml:space="preserve"> </w:t>
+            </w:r>
+            <w:proofErr w:type="spellStart"/>
+            <w:r>
+              <w:rPr>
+                <w:rFonts w:asciiTheme="minorHAnsi" w:eastAsiaTheme="minorEastAsia" w:hAnsiTheme="minorHAnsi" w:cstheme="minorBidi"/>
+                <w:color w:val="FF0000"/>
+                <w:sz w:val="22"/>
+                <w:szCs w:val="22"/>
+              </w:rPr>
+              <w:t>sw</w:t>
+            </w:r>
+            <w:proofErr w:type="spellEnd"/>
+            <w:r>
+              <w:rPr>
+                <w:rFonts w:asciiTheme="minorHAnsi" w:eastAsiaTheme="minorEastAsia" w:hAnsiTheme="minorHAnsi" w:cstheme="minorBidi"/>
+                <w:color w:val="FF0000"/>
+                <w:sz w:val="22"/>
+                <w:szCs w:val="22"/>
+              </w:rPr>
+              <w:t>-host</w:t>
             </w:r>
             <w:r>
               <w:rPr>
@@ -7072,7 +7510,25 @@
                 <w:sz w:val="22"/>
                 <w:szCs w:val="22"/>
               </w:rPr>
-              <w:t xml:space="preserve">tunnel mode sdwan </w:t>
+              <w:t xml:space="preserve">tunnel mode </w:t>
+            </w:r>
+            <w:proofErr w:type="spellStart"/>
+            <w:r>
+              <w:rPr>
+                <w:rFonts w:asciiTheme="minorHAnsi" w:eastAsiaTheme="minorEastAsia" w:hAnsiTheme="minorHAnsi" w:cstheme="minorBidi"/>
+                <w:sz w:val="22"/>
+                <w:szCs w:val="22"/>
+              </w:rPr>
+              <w:t>sdwan</w:t>
+            </w:r>
+            <w:proofErr w:type="spellEnd"/>
+            <w:r>
+              <w:rPr>
+                <w:rFonts w:asciiTheme="minorHAnsi" w:eastAsiaTheme="minorEastAsia" w:hAnsiTheme="minorHAnsi" w:cstheme="minorBidi"/>
+                <w:sz w:val="22"/>
+                <w:szCs w:val="22"/>
+              </w:rPr>
+              <w:t xml:space="preserve"> </w:t>
             </w:r>
           </w:p>
         </w:tc>
@@ -7207,7 +7663,25 @@
                 <w:sz w:val="22"/>
                 <w:szCs w:val="22"/>
               </w:rPr>
-              <w:t xml:space="preserve">tunnel mode sdwan </w:t>
+              <w:t xml:space="preserve">tunnel mode </w:t>
+            </w:r>
+            <w:proofErr w:type="spellStart"/>
+            <w:r>
+              <w:rPr>
+                <w:rFonts w:asciiTheme="minorHAnsi" w:eastAsiaTheme="minorEastAsia" w:hAnsiTheme="minorHAnsi" w:cstheme="minorBidi"/>
+                <w:sz w:val="22"/>
+                <w:szCs w:val="22"/>
+              </w:rPr>
+              <w:t>sdwan</w:t>
+            </w:r>
+            <w:proofErr w:type="spellEnd"/>
+            <w:r>
+              <w:rPr>
+                <w:rFonts w:asciiTheme="minorHAnsi" w:eastAsiaTheme="minorEastAsia" w:hAnsiTheme="minorHAnsi" w:cstheme="minorBidi"/>
+                <w:sz w:val="22"/>
+                <w:szCs w:val="22"/>
+              </w:rPr>
+              <w:t xml:space="preserve"> </w:t>
             </w:r>
           </w:p>
         </w:tc>
@@ -7278,13 +7752,23 @@
                 <w:szCs w:val="22"/>
               </w:rPr>
             </w:pPr>
-            <w:r>
-              <w:rPr>
-                <w:rFonts w:asciiTheme="minorHAnsi" w:eastAsiaTheme="minorEastAsia" w:hAnsiTheme="minorHAnsi" w:cstheme="minorBidi"/>
-                <w:sz w:val="22"/>
-                <w:szCs w:val="22"/>
-              </w:rPr>
-              <w:t xml:space="preserve">sdwan </w:t>
+            <w:proofErr w:type="spellStart"/>
+            <w:r>
+              <w:rPr>
+                <w:rFonts w:asciiTheme="minorHAnsi" w:eastAsiaTheme="minorEastAsia" w:hAnsiTheme="minorHAnsi" w:cstheme="minorBidi"/>
+                <w:sz w:val="22"/>
+                <w:szCs w:val="22"/>
+              </w:rPr>
+              <w:t>sdwan</w:t>
+            </w:r>
+            <w:proofErr w:type="spellEnd"/>
+            <w:r>
+              <w:rPr>
+                <w:rFonts w:asciiTheme="minorHAnsi" w:eastAsiaTheme="minorEastAsia" w:hAnsiTheme="minorHAnsi" w:cstheme="minorBidi"/>
+                <w:sz w:val="22"/>
+                <w:szCs w:val="22"/>
+              </w:rPr>
+              <w:t xml:space="preserve"> </w:t>
             </w:r>
           </w:p>
         </w:tc>
@@ -7373,7 +7857,25 @@
                 <w:sz w:val="22"/>
                 <w:szCs w:val="22"/>
               </w:rPr>
-              <w:t xml:space="preserve">encapsulation ipsec </w:t>
+              <w:t xml:space="preserve">encapsulation </w:t>
+            </w:r>
+            <w:proofErr w:type="spellStart"/>
+            <w:r>
+              <w:rPr>
+                <w:rFonts w:asciiTheme="minorHAnsi" w:eastAsiaTheme="minorEastAsia" w:hAnsiTheme="minorHAnsi" w:cstheme="minorBidi"/>
+                <w:sz w:val="22"/>
+                <w:szCs w:val="22"/>
+              </w:rPr>
+              <w:t>ipsec</w:t>
+            </w:r>
+            <w:proofErr w:type="spellEnd"/>
+            <w:r>
+              <w:rPr>
+                <w:rFonts w:asciiTheme="minorHAnsi" w:eastAsiaTheme="minorEastAsia" w:hAnsiTheme="minorHAnsi" w:cstheme="minorBidi"/>
+                <w:sz w:val="22"/>
+                <w:szCs w:val="22"/>
+              </w:rPr>
+              <w:t xml:space="preserve"> </w:t>
             </w:r>
           </w:p>
         </w:tc>
@@ -7508,7 +8010,25 @@
                 <w:sz w:val="22"/>
                 <w:szCs w:val="22"/>
               </w:rPr>
-              <w:t xml:space="preserve">encapsulation ipsec </w:t>
+              <w:t xml:space="preserve">encapsulation </w:t>
+            </w:r>
+            <w:proofErr w:type="spellStart"/>
+            <w:r>
+              <w:rPr>
+                <w:rFonts w:asciiTheme="minorHAnsi" w:eastAsiaTheme="minorEastAsia" w:hAnsiTheme="minorHAnsi" w:cstheme="minorBidi"/>
+                <w:sz w:val="22"/>
+                <w:szCs w:val="22"/>
+              </w:rPr>
+              <w:t>ipsec</w:t>
+            </w:r>
+            <w:proofErr w:type="spellEnd"/>
+            <w:r>
+              <w:rPr>
+                <w:rFonts w:asciiTheme="minorHAnsi" w:eastAsiaTheme="minorEastAsia" w:hAnsiTheme="minorHAnsi" w:cstheme="minorBidi"/>
+                <w:sz w:val="22"/>
+                <w:szCs w:val="22"/>
+              </w:rPr>
+              <w:t xml:space="preserve"> </w:t>
             </w:r>
           </w:p>
         </w:tc>
@@ -7765,13 +8285,23 @@
                 <w:szCs w:val="22"/>
               </w:rPr>
             </w:pPr>
-            <w:r>
-              <w:rPr>
-                <w:rFonts w:asciiTheme="minorHAnsi" w:eastAsiaTheme="minorEastAsia" w:hAnsiTheme="minorHAnsi" w:cstheme="minorBidi"/>
-                <w:sz w:val="22"/>
-                <w:szCs w:val="22"/>
-              </w:rPr>
-              <w:t>cdp run</w:t>
+            <w:proofErr w:type="spellStart"/>
+            <w:r>
+              <w:rPr>
+                <w:rFonts w:asciiTheme="minorHAnsi" w:eastAsiaTheme="minorEastAsia" w:hAnsiTheme="minorHAnsi" w:cstheme="minorBidi"/>
+                <w:sz w:val="22"/>
+                <w:szCs w:val="22"/>
+              </w:rPr>
+              <w:t>cdp</w:t>
+            </w:r>
+            <w:proofErr w:type="spellEnd"/>
+            <w:r>
+              <w:rPr>
+                <w:rFonts w:asciiTheme="minorHAnsi" w:eastAsiaTheme="minorEastAsia" w:hAnsiTheme="minorHAnsi" w:cstheme="minorBidi"/>
+                <w:sz w:val="22"/>
+                <w:szCs w:val="22"/>
+              </w:rPr>
+              <w:t xml:space="preserve"> run</w:t>
             </w:r>
           </w:p>
           <w:p>
@@ -7919,7 +8449,25 @@
                 <w:sz w:val="22"/>
                 <w:szCs w:val="22"/>
               </w:rPr>
-              <w:t xml:space="preserve"># request platform software sdwan config reset </w:t>
+              <w:t xml:space="preserve"># request platform software </w:t>
+            </w:r>
+            <w:proofErr w:type="spellStart"/>
+            <w:r>
+              <w:rPr>
+                <w:rFonts w:asciiTheme="minorHAnsi" w:eastAsiaTheme="minorEastAsia" w:hAnsiTheme="minorHAnsi" w:cstheme="minorBidi"/>
+                <w:sz w:val="22"/>
+                <w:szCs w:val="22"/>
+              </w:rPr>
+              <w:t>sdwan</w:t>
+            </w:r>
+            <w:proofErr w:type="spellEnd"/>
+            <w:r>
+              <w:rPr>
+                <w:rFonts w:asciiTheme="minorHAnsi" w:eastAsiaTheme="minorEastAsia" w:hAnsiTheme="minorHAnsi" w:cstheme="minorBidi"/>
+                <w:sz w:val="22"/>
+                <w:szCs w:val="22"/>
+              </w:rPr>
+              <w:t xml:space="preserve"> config reset </w:t>
             </w:r>
           </w:p>
         </w:tc>
@@ -7946,7 +8494,25 @@
                 <w:sz w:val="22"/>
                 <w:szCs w:val="22"/>
               </w:rPr>
-              <w:t xml:space="preserve"># reload </w:t>
+              <w:t xml:space="preserve"># </w:t>
+            </w:r>
+            <w:proofErr w:type="gramStart"/>
+            <w:r>
+              <w:rPr>
+                <w:rFonts w:asciiTheme="minorHAnsi" w:eastAsiaTheme="minorEastAsia" w:hAnsiTheme="minorHAnsi" w:cstheme="minorBidi"/>
+                <w:sz w:val="22"/>
+                <w:szCs w:val="22"/>
+              </w:rPr>
+              <w:t>reload</w:t>
+            </w:r>
+            <w:proofErr w:type="gramEnd"/>
+            <w:r>
+              <w:rPr>
+                <w:rFonts w:asciiTheme="minorHAnsi" w:eastAsiaTheme="minorEastAsia" w:hAnsiTheme="minorHAnsi" w:cstheme="minorBidi"/>
+                <w:sz w:val="22"/>
+                <w:szCs w:val="22"/>
+              </w:rPr>
+              <w:t xml:space="preserve"> </w:t>
             </w:r>
           </w:p>
         </w:tc>
@@ -7973,7 +8539,25 @@
                 <w:sz w:val="22"/>
                 <w:szCs w:val="22"/>
               </w:rPr>
-              <w:t xml:space="preserve"># pnpa service discovery stop </w:t>
+              <w:t xml:space="preserve"># </w:t>
+            </w:r>
+            <w:proofErr w:type="spellStart"/>
+            <w:r>
+              <w:rPr>
+                <w:rFonts w:asciiTheme="minorHAnsi" w:eastAsiaTheme="minorEastAsia" w:hAnsiTheme="minorHAnsi" w:cstheme="minorBidi"/>
+                <w:sz w:val="22"/>
+                <w:szCs w:val="22"/>
+              </w:rPr>
+              <w:t>pnpa</w:t>
+            </w:r>
+            <w:proofErr w:type="spellEnd"/>
+            <w:r>
+              <w:rPr>
+                <w:rFonts w:asciiTheme="minorHAnsi" w:eastAsiaTheme="minorEastAsia" w:hAnsiTheme="minorHAnsi" w:cstheme="minorBidi"/>
+                <w:sz w:val="22"/>
+                <w:szCs w:val="22"/>
+              </w:rPr>
+              <w:t xml:space="preserve"> service discovery stop </w:t>
             </w:r>
           </w:p>
         </w:tc>
@@ -8166,13 +8750,23 @@
                 <w:szCs w:val="22"/>
               </w:rPr>
             </w:pPr>
+            <w:proofErr w:type="spellStart"/>
             <w:r>
               <w:rPr>
                 <w:rFonts w:asciiTheme="minorHAnsi" w:hAnsiTheme="minorHAnsi" w:cstheme="minorHAnsi"/>
                 <w:sz w:val="22"/>
                 <w:szCs w:val="22"/>
               </w:rPr>
-              <w:t xml:space="preserve">vbond caremore-vbond.sdwan.cisco.com </w:t>
+              <w:t>vbond</w:t>
+            </w:r>
+            <w:proofErr w:type="spellEnd"/>
+            <w:r>
+              <w:rPr>
+                <w:rFonts w:asciiTheme="minorHAnsi" w:hAnsiTheme="minorHAnsi" w:cstheme="minorHAnsi"/>
+                <w:sz w:val="22"/>
+                <w:szCs w:val="22"/>
+              </w:rPr>
+              <w:t xml:space="preserve"> caremore-vbond.sdwan.cisco.com </w:t>
             </w:r>
           </w:p>
         </w:tc>
@@ -8528,14 +9122,25 @@
               </w:rPr>
               <w:t xml:space="preserve"> description </w:t>
             </w:r>
-            <w:r>
-              <w:rPr>
-                <w:rFonts w:asciiTheme="minorHAnsi" w:eastAsiaTheme="minorEastAsia" w:hAnsiTheme="minorHAnsi" w:cstheme="minorBidi"/>
-                <w:color w:val="FF0000"/>
-                <w:sz w:val="22"/>
-                <w:szCs w:val="22"/>
-              </w:rPr>
-              <w:t>sw-host</w:t>
+            <w:proofErr w:type="spellStart"/>
+            <w:r>
+              <w:rPr>
+                <w:rFonts w:asciiTheme="minorHAnsi" w:eastAsiaTheme="minorEastAsia" w:hAnsiTheme="minorHAnsi" w:cstheme="minorBidi"/>
+                <w:color w:val="FF0000"/>
+                <w:sz w:val="22"/>
+                <w:szCs w:val="22"/>
+              </w:rPr>
+              <w:t>sw</w:t>
+            </w:r>
+            <w:proofErr w:type="spellEnd"/>
+            <w:r>
+              <w:rPr>
+                <w:rFonts w:asciiTheme="minorHAnsi" w:eastAsiaTheme="minorEastAsia" w:hAnsiTheme="minorHAnsi" w:cstheme="minorBidi"/>
+                <w:color w:val="FF0000"/>
+                <w:sz w:val="22"/>
+                <w:szCs w:val="22"/>
+              </w:rPr>
+              <w:t>-host</w:t>
             </w:r>
             <w:r>
               <w:rPr>
@@ -9342,7 +9947,27 @@
                 <w:sz w:val="22"/>
                 <w:szCs w:val="22"/>
               </w:rPr>
-              <w:t xml:space="preserve">tunnel mode sdwan </w:t>
+              <w:t xml:space="preserve">tunnel mode </w:t>
+            </w:r>
+            <w:proofErr w:type="spellStart"/>
+            <w:r>
+              <w:rPr>
+                <w:rFonts w:asciiTheme="minorHAnsi" w:eastAsiaTheme="minorEastAsia" w:hAnsiTheme="minorHAnsi" w:cstheme="minorBidi"/>
+                <w:color w:val="000000" w:themeColor="text1"/>
+                <w:sz w:val="22"/>
+                <w:szCs w:val="22"/>
+              </w:rPr>
+              <w:t>sdwan</w:t>
+            </w:r>
+            <w:proofErr w:type="spellEnd"/>
+            <w:r>
+              <w:rPr>
+                <w:rFonts w:asciiTheme="minorHAnsi" w:eastAsiaTheme="minorEastAsia" w:hAnsiTheme="minorHAnsi" w:cstheme="minorBidi"/>
+                <w:color w:val="000000" w:themeColor="text1"/>
+                <w:sz w:val="22"/>
+                <w:szCs w:val="22"/>
+              </w:rPr>
+              <w:t xml:space="preserve"> </w:t>
             </w:r>
           </w:p>
         </w:tc>
@@ -9590,7 +10215,27 @@
                 <w:sz w:val="22"/>
                 <w:szCs w:val="22"/>
               </w:rPr>
-              <w:t xml:space="preserve">tunnel mode sdwan </w:t>
+              <w:t xml:space="preserve">tunnel mode </w:t>
+            </w:r>
+            <w:proofErr w:type="spellStart"/>
+            <w:r>
+              <w:rPr>
+                <w:rFonts w:asciiTheme="minorHAnsi" w:eastAsiaTheme="minorEastAsia" w:hAnsiTheme="minorHAnsi" w:cstheme="minorBidi"/>
+                <w:color w:val="000000" w:themeColor="text1"/>
+                <w:sz w:val="22"/>
+                <w:szCs w:val="22"/>
+              </w:rPr>
+              <w:t>sdwan</w:t>
+            </w:r>
+            <w:proofErr w:type="spellEnd"/>
+            <w:r>
+              <w:rPr>
+                <w:rFonts w:asciiTheme="minorHAnsi" w:eastAsiaTheme="minorEastAsia" w:hAnsiTheme="minorHAnsi" w:cstheme="minorBidi"/>
+                <w:color w:val="000000" w:themeColor="text1"/>
+                <w:sz w:val="22"/>
+                <w:szCs w:val="22"/>
+              </w:rPr>
+              <w:t xml:space="preserve"> </w:t>
             </w:r>
           </w:p>
         </w:tc>
@@ -9670,14 +10315,25 @@
                 <w:szCs w:val="22"/>
               </w:rPr>
             </w:pPr>
-            <w:r>
-              <w:rPr>
-                <w:rFonts w:asciiTheme="minorHAnsi" w:eastAsiaTheme="minorEastAsia" w:hAnsiTheme="minorHAnsi" w:cstheme="minorBidi"/>
-                <w:color w:val="000000" w:themeColor="text1"/>
-                <w:sz w:val="22"/>
-                <w:szCs w:val="22"/>
-              </w:rPr>
-              <w:t xml:space="preserve">sdwan </w:t>
+            <w:proofErr w:type="spellStart"/>
+            <w:r>
+              <w:rPr>
+                <w:rFonts w:asciiTheme="minorHAnsi" w:eastAsiaTheme="minorEastAsia" w:hAnsiTheme="minorHAnsi" w:cstheme="minorBidi"/>
+                <w:color w:val="000000" w:themeColor="text1"/>
+                <w:sz w:val="22"/>
+                <w:szCs w:val="22"/>
+              </w:rPr>
+              <w:t>sdwan</w:t>
+            </w:r>
+            <w:proofErr w:type="spellEnd"/>
+            <w:r>
+              <w:rPr>
+                <w:rFonts w:asciiTheme="minorHAnsi" w:eastAsiaTheme="minorEastAsia" w:hAnsiTheme="minorHAnsi" w:cstheme="minorBidi"/>
+                <w:color w:val="000000" w:themeColor="text1"/>
+                <w:sz w:val="22"/>
+                <w:szCs w:val="22"/>
+              </w:rPr>
+              <w:t xml:space="preserve"> </w:t>
             </w:r>
           </w:p>
         </w:tc>
@@ -9773,7 +10429,27 @@
                 <w:sz w:val="22"/>
                 <w:szCs w:val="22"/>
               </w:rPr>
-              <w:t xml:space="preserve">encapsulation ipsec </w:t>
+              <w:t xml:space="preserve">encapsulation </w:t>
+            </w:r>
+            <w:proofErr w:type="spellStart"/>
+            <w:r>
+              <w:rPr>
+                <w:rFonts w:asciiTheme="minorHAnsi" w:eastAsiaTheme="minorEastAsia" w:hAnsiTheme="minorHAnsi" w:cstheme="minorBidi"/>
+                <w:color w:val="000000" w:themeColor="text1"/>
+                <w:sz w:val="22"/>
+                <w:szCs w:val="22"/>
+              </w:rPr>
+              <w:t>ipsec</w:t>
+            </w:r>
+            <w:proofErr w:type="spellEnd"/>
+            <w:r>
+              <w:rPr>
+                <w:rFonts w:asciiTheme="minorHAnsi" w:eastAsiaTheme="minorEastAsia" w:hAnsiTheme="minorHAnsi" w:cstheme="minorBidi"/>
+                <w:color w:val="000000" w:themeColor="text1"/>
+                <w:sz w:val="22"/>
+                <w:szCs w:val="22"/>
+              </w:rPr>
+              <w:t xml:space="preserve"> </w:t>
             </w:r>
           </w:p>
         </w:tc>
@@ -9850,13 +10526,23 @@
                 <w:szCs w:val="22"/>
               </w:rPr>
             </w:pPr>
-            <w:r>
-              <w:rPr>
-                <w:rFonts w:asciiTheme="minorHAnsi" w:eastAsiaTheme="minorEastAsia" w:hAnsiTheme="minorHAnsi" w:cstheme="minorBidi"/>
-                <w:sz w:val="22"/>
-                <w:szCs w:val="22"/>
-              </w:rPr>
-              <w:t xml:space="preserve">sdwan </w:t>
+            <w:proofErr w:type="spellStart"/>
+            <w:r>
+              <w:rPr>
+                <w:rFonts w:asciiTheme="minorHAnsi" w:eastAsiaTheme="minorEastAsia" w:hAnsiTheme="minorHAnsi" w:cstheme="minorBidi"/>
+                <w:sz w:val="22"/>
+                <w:szCs w:val="22"/>
+              </w:rPr>
+              <w:t>sdwan</w:t>
+            </w:r>
+            <w:proofErr w:type="spellEnd"/>
+            <w:r>
+              <w:rPr>
+                <w:rFonts w:asciiTheme="minorHAnsi" w:eastAsiaTheme="minorEastAsia" w:hAnsiTheme="minorHAnsi" w:cstheme="minorBidi"/>
+                <w:sz w:val="22"/>
+                <w:szCs w:val="22"/>
+              </w:rPr>
+              <w:t xml:space="preserve"> </w:t>
             </w:r>
           </w:p>
         </w:tc>
@@ -9915,14 +10601,25 @@
                 <w:szCs w:val="22"/>
               </w:rPr>
             </w:pPr>
-            <w:r>
-              <w:rPr>
-                <w:rFonts w:asciiTheme="minorHAnsi" w:eastAsiaTheme="minorEastAsia" w:hAnsiTheme="minorHAnsi" w:cstheme="minorBidi"/>
-                <w:color w:val="000000" w:themeColor="text1"/>
-                <w:sz w:val="22"/>
-                <w:szCs w:val="22"/>
-              </w:rPr>
-              <w:t xml:space="preserve">tloc-extension </w:t>
+            <w:proofErr w:type="spellStart"/>
+            <w:r>
+              <w:rPr>
+                <w:rFonts w:asciiTheme="minorHAnsi" w:eastAsiaTheme="minorEastAsia" w:hAnsiTheme="minorHAnsi" w:cstheme="minorBidi"/>
+                <w:color w:val="000000" w:themeColor="text1"/>
+                <w:sz w:val="22"/>
+                <w:szCs w:val="22"/>
+              </w:rPr>
+              <w:t>tloc</w:t>
+            </w:r>
+            <w:proofErr w:type="spellEnd"/>
+            <w:r>
+              <w:rPr>
+                <w:rFonts w:asciiTheme="minorHAnsi" w:eastAsiaTheme="minorEastAsia" w:hAnsiTheme="minorHAnsi" w:cstheme="minorBidi"/>
+                <w:color w:val="000000" w:themeColor="text1"/>
+                <w:sz w:val="22"/>
+                <w:szCs w:val="22"/>
+              </w:rPr>
+              <w:t xml:space="preserve">-extension </w:t>
             </w:r>
             <w:r>
               <w:rPr>
@@ -10020,14 +10717,25 @@
                 <w:szCs w:val="22"/>
               </w:rPr>
             </w:pPr>
-            <w:r>
-              <w:rPr>
-                <w:rFonts w:asciiTheme="minorHAnsi" w:eastAsiaTheme="minorEastAsia" w:hAnsiTheme="minorHAnsi" w:cstheme="minorBidi"/>
-                <w:color w:val="000000" w:themeColor="text1"/>
-                <w:sz w:val="22"/>
-                <w:szCs w:val="22"/>
-              </w:rPr>
-              <w:t xml:space="preserve">sdwan </w:t>
+            <w:proofErr w:type="spellStart"/>
+            <w:r>
+              <w:rPr>
+                <w:rFonts w:asciiTheme="minorHAnsi" w:eastAsiaTheme="minorEastAsia" w:hAnsiTheme="minorHAnsi" w:cstheme="minorBidi"/>
+                <w:color w:val="000000" w:themeColor="text1"/>
+                <w:sz w:val="22"/>
+                <w:szCs w:val="22"/>
+              </w:rPr>
+              <w:t>sdwan</w:t>
+            </w:r>
+            <w:proofErr w:type="spellEnd"/>
+            <w:r>
+              <w:rPr>
+                <w:rFonts w:asciiTheme="minorHAnsi" w:eastAsiaTheme="minorEastAsia" w:hAnsiTheme="minorHAnsi" w:cstheme="minorBidi"/>
+                <w:color w:val="000000" w:themeColor="text1"/>
+                <w:sz w:val="22"/>
+                <w:szCs w:val="22"/>
+              </w:rPr>
+              <w:t xml:space="preserve"> </w:t>
             </w:r>
           </w:p>
         </w:tc>
@@ -10132,7 +10840,27 @@
                 <w:sz w:val="22"/>
                 <w:szCs w:val="22"/>
               </w:rPr>
-              <w:t xml:space="preserve">encapsulation ipsec </w:t>
+              <w:t xml:space="preserve">encapsulation </w:t>
+            </w:r>
+            <w:proofErr w:type="spellStart"/>
+            <w:r>
+              <w:rPr>
+                <w:rFonts w:asciiTheme="minorHAnsi" w:eastAsiaTheme="minorEastAsia" w:hAnsiTheme="minorHAnsi" w:cstheme="minorBidi"/>
+                <w:color w:val="000000" w:themeColor="text1"/>
+                <w:sz w:val="22"/>
+                <w:szCs w:val="22"/>
+              </w:rPr>
+              <w:t>ipsec</w:t>
+            </w:r>
+            <w:proofErr w:type="spellEnd"/>
+            <w:r>
+              <w:rPr>
+                <w:rFonts w:asciiTheme="minorHAnsi" w:eastAsiaTheme="minorEastAsia" w:hAnsiTheme="minorHAnsi" w:cstheme="minorBidi"/>
+                <w:color w:val="000000" w:themeColor="text1"/>
+                <w:sz w:val="22"/>
+                <w:szCs w:val="22"/>
+              </w:rPr>
+              <w:t xml:space="preserve"> </w:t>
             </w:r>
           </w:p>
         </w:tc>
@@ -10451,14 +11179,25 @@
                 <w:szCs w:val="22"/>
               </w:rPr>
             </w:pPr>
-            <w:r>
-              <w:rPr>
-                <w:rFonts w:asciiTheme="minorHAnsi" w:eastAsiaTheme="minorEastAsia" w:hAnsiTheme="minorHAnsi" w:cstheme="minorBidi"/>
-                <w:color w:val="000000" w:themeColor="text1"/>
-                <w:sz w:val="22"/>
-                <w:szCs w:val="22"/>
-              </w:rPr>
-              <w:t>cdp run</w:t>
+            <w:proofErr w:type="spellStart"/>
+            <w:r>
+              <w:rPr>
+                <w:rFonts w:asciiTheme="minorHAnsi" w:eastAsiaTheme="minorEastAsia" w:hAnsiTheme="minorHAnsi" w:cstheme="minorBidi"/>
+                <w:color w:val="000000" w:themeColor="text1"/>
+                <w:sz w:val="22"/>
+                <w:szCs w:val="22"/>
+              </w:rPr>
+              <w:t>cdp</w:t>
+            </w:r>
+            <w:proofErr w:type="spellEnd"/>
+            <w:r>
+              <w:rPr>
+                <w:rFonts w:asciiTheme="minorHAnsi" w:eastAsiaTheme="minorEastAsia" w:hAnsiTheme="minorHAnsi" w:cstheme="minorBidi"/>
+                <w:color w:val="000000" w:themeColor="text1"/>
+                <w:sz w:val="22"/>
+                <w:szCs w:val="22"/>
+              </w:rPr>
+              <w:t xml:space="preserve"> run</w:t>
             </w:r>
           </w:p>
           <w:p>
@@ -10700,7 +11439,21 @@
         <w:rPr>
           <w:rFonts w:asciiTheme="minorHAnsi" w:eastAsiaTheme="minorEastAsia" w:hAnsiTheme="minorHAnsi" w:cstheme="minorBidi"/>
         </w:rPr>
-        <w:t xml:space="preserve">On vManage, go to Configuration&gt;Templates.  </w:t>
+        <w:t xml:space="preserve">On </w:t>
+      </w:r>
+      <w:proofErr w:type="spellStart"/>
+      <w:r>
+        <w:rPr>
+          <w:rFonts w:asciiTheme="minorHAnsi" w:eastAsiaTheme="minorEastAsia" w:hAnsiTheme="minorHAnsi" w:cstheme="minorBidi"/>
+        </w:rPr>
+        <w:t>vManage</w:t>
+      </w:r>
+      <w:proofErr w:type="spellEnd"/>
+      <w:r>
+        <w:rPr>
+          <w:rFonts w:asciiTheme="minorHAnsi" w:eastAsiaTheme="minorEastAsia" w:hAnsiTheme="minorHAnsi" w:cstheme="minorBidi"/>
+        </w:rPr>
+        <w:t xml:space="preserve">, go to Configuration&gt;Templates.  </w:t>
       </w:r>
     </w:p>
     <w:p>
@@ -11054,8 +11807,17 @@
                 <w:rFonts w:asciiTheme="minorHAnsi" w:eastAsiaTheme="minorEastAsia" w:hAnsiTheme="minorHAnsi" w:cstheme="minorBidi"/>
                 <w:color w:val="000000" w:themeColor="text1"/>
               </w:rPr>
-              <w:t>csv-deviceId</w:t>
-            </w:r>
+              <w:t>csv-</w:t>
+            </w:r>
+            <w:proofErr w:type="spellStart"/>
+            <w:r>
+              <w:rPr>
+                <w:rFonts w:asciiTheme="minorHAnsi" w:eastAsiaTheme="minorEastAsia" w:hAnsiTheme="minorHAnsi" w:cstheme="minorBidi"/>
+                <w:color w:val="000000" w:themeColor="text1"/>
+              </w:rPr>
+              <w:t>deviceId</w:t>
+            </w:r>
+            <w:proofErr w:type="spellEnd"/>
           </w:p>
         </w:tc>
         <w:tc>
@@ -11130,8 +11892,17 @@
                 <w:rFonts w:asciiTheme="minorHAnsi" w:eastAsiaTheme="minorEastAsia" w:hAnsiTheme="minorHAnsi" w:cstheme="minorBidi"/>
                 <w:color w:val="000000" w:themeColor="text1"/>
               </w:rPr>
-              <w:t>csv-deviceIP</w:t>
-            </w:r>
+              <w:t>csv-</w:t>
+            </w:r>
+            <w:proofErr w:type="spellStart"/>
+            <w:r>
+              <w:rPr>
+                <w:rFonts w:asciiTheme="minorHAnsi" w:eastAsiaTheme="minorEastAsia" w:hAnsiTheme="minorHAnsi" w:cstheme="minorBidi"/>
+                <w:color w:val="000000" w:themeColor="text1"/>
+              </w:rPr>
+              <w:t>deviceIP</w:t>
+            </w:r>
+            <w:proofErr w:type="spellEnd"/>
           </w:p>
         </w:tc>
         <w:tc>
@@ -11275,7 +12046,23 @@
                 <w:rFonts w:asciiTheme="minorHAnsi" w:eastAsiaTheme="minorEastAsia" w:hAnsiTheme="minorHAnsi" w:cstheme="minorBidi"/>
                 <w:color w:val="000000" w:themeColor="text1"/>
               </w:rPr>
-              <w:t>//snmp/location</w:t>
+              <w:t>//</w:t>
+            </w:r>
+            <w:proofErr w:type="spellStart"/>
+            <w:r>
+              <w:rPr>
+                <w:rFonts w:asciiTheme="minorHAnsi" w:eastAsiaTheme="minorEastAsia" w:hAnsiTheme="minorHAnsi" w:cstheme="minorBidi"/>
+                <w:color w:val="000000" w:themeColor="text1"/>
+              </w:rPr>
+              <w:t>snmp</w:t>
+            </w:r>
+            <w:proofErr w:type="spellEnd"/>
+            <w:r>
+              <w:rPr>
+                <w:rFonts w:asciiTheme="minorHAnsi" w:eastAsiaTheme="minorEastAsia" w:hAnsiTheme="minorHAnsi" w:cstheme="minorBidi"/>
+                <w:color w:val="000000" w:themeColor="text1"/>
+              </w:rPr>
+              <w:t>/location</w:t>
             </w:r>
           </w:p>
         </w:tc>
@@ -11302,12 +12089,21 @@
                 <w:color w:val="FF0000"/>
               </w:rPr>
             </w:pPr>
-            <w:r>
-              <w:rPr>
-                <w:rFonts w:asciiTheme="minorHAnsi" w:eastAsiaTheme="minorEastAsia" w:hAnsiTheme="minorHAnsi" w:cstheme="minorBidi"/>
-                <w:color w:val="FF0000"/>
-              </w:rPr>
-              <w:t>snmp-location</w:t>
+            <w:proofErr w:type="spellStart"/>
+            <w:r>
+              <w:rPr>
+                <w:rFonts w:asciiTheme="minorHAnsi" w:eastAsiaTheme="minorEastAsia" w:hAnsiTheme="minorHAnsi" w:cstheme="minorBidi"/>
+                <w:color w:val="FF0000"/>
+              </w:rPr>
+              <w:t>snmp</w:t>
+            </w:r>
+            <w:proofErr w:type="spellEnd"/>
+            <w:r>
+              <w:rPr>
+                <w:rFonts w:asciiTheme="minorHAnsi" w:eastAsiaTheme="minorEastAsia" w:hAnsiTheme="minorHAnsi" w:cstheme="minorBidi"/>
+                <w:color w:val="FF0000"/>
+              </w:rPr>
+              <w:t>-location</w:t>
             </w:r>
           </w:p>
         </w:tc>
@@ -11441,12 +12237,21 @@
                 <w:color w:val="FF0000"/>
               </w:rPr>
             </w:pPr>
-            <w:r>
-              <w:rPr>
-                <w:rFonts w:asciiTheme="minorHAnsi" w:eastAsiaTheme="minorEastAsia" w:hAnsiTheme="minorHAnsi" w:cstheme="minorBidi"/>
-                <w:color w:val="FF0000"/>
-              </w:rPr>
-              <w:t>sw-host</w:t>
+            <w:proofErr w:type="spellStart"/>
+            <w:r>
+              <w:rPr>
+                <w:rFonts w:asciiTheme="minorHAnsi" w:eastAsiaTheme="minorEastAsia" w:hAnsiTheme="minorHAnsi" w:cstheme="minorBidi"/>
+                <w:color w:val="FF0000"/>
+              </w:rPr>
+              <w:t>sw</w:t>
+            </w:r>
+            <w:proofErr w:type="spellEnd"/>
+            <w:r>
+              <w:rPr>
+                <w:rFonts w:asciiTheme="minorHAnsi" w:eastAsiaTheme="minorEastAsia" w:hAnsiTheme="minorHAnsi" w:cstheme="minorBidi"/>
+                <w:color w:val="FF0000"/>
+              </w:rPr>
+              <w:t>-host</w:t>
             </w:r>
             <w:r>
               <w:rPr>
@@ -11883,7 +12688,23 @@
                 <w:rFonts w:asciiTheme="minorHAnsi" w:eastAsiaTheme="minorEastAsia" w:hAnsiTheme="minorHAnsi" w:cstheme="minorBidi"/>
                 <w:color w:val="000000" w:themeColor="text1"/>
               </w:rPr>
-              <w:t>/1//router/bgp/as-num</w:t>
+              <w:t>/1//router/</w:t>
+            </w:r>
+            <w:proofErr w:type="spellStart"/>
+            <w:r>
+              <w:rPr>
+                <w:rFonts w:asciiTheme="minorHAnsi" w:eastAsiaTheme="minorEastAsia" w:hAnsiTheme="minorHAnsi" w:cstheme="minorBidi"/>
+                <w:color w:val="000000" w:themeColor="text1"/>
+              </w:rPr>
+              <w:t>bgp</w:t>
+            </w:r>
+            <w:proofErr w:type="spellEnd"/>
+            <w:r>
+              <w:rPr>
+                <w:rFonts w:asciiTheme="minorHAnsi" w:eastAsiaTheme="minorEastAsia" w:hAnsiTheme="minorHAnsi" w:cstheme="minorBidi"/>
+                <w:color w:val="000000" w:themeColor="text1"/>
+              </w:rPr>
+              <w:t>/as-num</w:t>
             </w:r>
           </w:p>
         </w:tc>
@@ -11915,8 +12736,17 @@
                 <w:rFonts w:asciiTheme="minorHAnsi" w:eastAsiaTheme="minorEastAsia" w:hAnsiTheme="minorHAnsi" w:cstheme="minorBidi"/>
                 <w:color w:val="FF0000"/>
               </w:rPr>
-              <w:t>cEdge-asn</w:t>
-            </w:r>
+              <w:t>cEdge-</w:t>
+            </w:r>
+            <w:proofErr w:type="spellStart"/>
+            <w:r>
+              <w:rPr>
+                <w:rFonts w:asciiTheme="minorHAnsi" w:eastAsiaTheme="minorEastAsia" w:hAnsiTheme="minorHAnsi" w:cstheme="minorBidi"/>
+                <w:color w:val="FF0000"/>
+              </w:rPr>
+              <w:t>asn</w:t>
+            </w:r>
+            <w:proofErr w:type="spellEnd"/>
           </w:p>
         </w:tc>
       </w:tr>
@@ -11952,7 +12782,23 @@
                 <w:rFonts w:asciiTheme="minorHAnsi" w:eastAsiaTheme="minorEastAsia" w:hAnsiTheme="minorHAnsi" w:cstheme="minorBidi"/>
                 <w:color w:val="000000" w:themeColor="text1"/>
               </w:rPr>
-              <w:t>/1//router/bgp/router-id</w:t>
+              <w:t>/1//router/</w:t>
+            </w:r>
+            <w:proofErr w:type="spellStart"/>
+            <w:r>
+              <w:rPr>
+                <w:rFonts w:asciiTheme="minorHAnsi" w:eastAsiaTheme="minorEastAsia" w:hAnsiTheme="minorHAnsi" w:cstheme="minorBidi"/>
+                <w:color w:val="000000" w:themeColor="text1"/>
+              </w:rPr>
+              <w:t>bgp</w:t>
+            </w:r>
+            <w:proofErr w:type="spellEnd"/>
+            <w:r>
+              <w:rPr>
+                <w:rFonts w:asciiTheme="minorHAnsi" w:eastAsiaTheme="minorEastAsia" w:hAnsiTheme="minorHAnsi" w:cstheme="minorBidi"/>
+                <w:color w:val="000000" w:themeColor="text1"/>
+              </w:rPr>
+              <w:t>/router-id</w:t>
             </w:r>
           </w:p>
         </w:tc>
@@ -12110,7 +12956,23 @@
                 <w:rFonts w:asciiTheme="minorHAnsi" w:eastAsiaTheme="minorEastAsia" w:hAnsiTheme="minorHAnsi" w:cstheme="minorBidi"/>
                 <w:color w:val="000000" w:themeColor="text1"/>
               </w:rPr>
-              <w:t>/1//router/bgp/neighbor/bgp_neighbor1_address/address</w:t>
+              <w:t>/1//router/</w:t>
+            </w:r>
+            <w:proofErr w:type="spellStart"/>
+            <w:r>
+              <w:rPr>
+                <w:rFonts w:asciiTheme="minorHAnsi" w:eastAsiaTheme="minorEastAsia" w:hAnsiTheme="minorHAnsi" w:cstheme="minorBidi"/>
+                <w:color w:val="000000" w:themeColor="text1"/>
+              </w:rPr>
+              <w:t>bgp</w:t>
+            </w:r>
+            <w:proofErr w:type="spellEnd"/>
+            <w:r>
+              <w:rPr>
+                <w:rFonts w:asciiTheme="minorHAnsi" w:eastAsiaTheme="minorEastAsia" w:hAnsiTheme="minorHAnsi" w:cstheme="minorBidi"/>
+                <w:color w:val="000000" w:themeColor="text1"/>
+              </w:rPr>
+              <w:t>/neighbor/bgp_neighbor1_address/address</w:t>
             </w:r>
           </w:p>
         </w:tc>
@@ -12186,7 +13048,23 @@
                 <w:rFonts w:asciiTheme="minorHAnsi" w:eastAsiaTheme="minorEastAsia" w:hAnsiTheme="minorHAnsi" w:cstheme="minorBidi"/>
                 <w:color w:val="000000" w:themeColor="text1"/>
               </w:rPr>
-              <w:t>/1//router/bgp/neighbor/bgp_neighbor1_address/description</w:t>
+              <w:t>/1//router/</w:t>
+            </w:r>
+            <w:proofErr w:type="spellStart"/>
+            <w:r>
+              <w:rPr>
+                <w:rFonts w:asciiTheme="minorHAnsi" w:eastAsiaTheme="minorEastAsia" w:hAnsiTheme="minorHAnsi" w:cstheme="minorBidi"/>
+                <w:color w:val="000000" w:themeColor="text1"/>
+              </w:rPr>
+              <w:t>bgp</w:t>
+            </w:r>
+            <w:proofErr w:type="spellEnd"/>
+            <w:r>
+              <w:rPr>
+                <w:rFonts w:asciiTheme="minorHAnsi" w:eastAsiaTheme="minorEastAsia" w:hAnsiTheme="minorHAnsi" w:cstheme="minorBidi"/>
+                <w:color w:val="000000" w:themeColor="text1"/>
+              </w:rPr>
+              <w:t>/neighbor/bgp_neighbor1_address/description</w:t>
             </w:r>
           </w:p>
         </w:tc>
@@ -12213,12 +13091,21 @@
                 <w:color w:val="FF0000"/>
               </w:rPr>
             </w:pPr>
-            <w:r>
-              <w:rPr>
-                <w:rFonts w:asciiTheme="minorHAnsi" w:eastAsiaTheme="minorEastAsia" w:hAnsiTheme="minorHAnsi" w:cstheme="minorBidi"/>
-                <w:color w:val="FF0000"/>
-              </w:rPr>
-              <w:t>sw-host sw-</w:t>
+            <w:proofErr w:type="spellStart"/>
+            <w:r>
+              <w:rPr>
+                <w:rFonts w:asciiTheme="minorHAnsi" w:eastAsiaTheme="minorEastAsia" w:hAnsiTheme="minorHAnsi" w:cstheme="minorBidi"/>
+                <w:color w:val="FF0000"/>
+              </w:rPr>
+              <w:t>sw</w:t>
+            </w:r>
+            <w:proofErr w:type="spellEnd"/>
+            <w:r>
+              <w:rPr>
+                <w:rFonts w:asciiTheme="minorHAnsi" w:eastAsiaTheme="minorEastAsia" w:hAnsiTheme="minorHAnsi" w:cstheme="minorBidi"/>
+                <w:color w:val="FF0000"/>
+              </w:rPr>
+              <w:t>-host sw-</w:t>
             </w:r>
             <w:r>
               <w:rPr>
@@ -12269,7 +13156,23 @@
                 <w:rFonts w:asciiTheme="minorHAnsi" w:eastAsiaTheme="minorEastAsia" w:hAnsiTheme="minorHAnsi" w:cstheme="minorBidi"/>
                 <w:color w:val="000000" w:themeColor="text1"/>
               </w:rPr>
-              <w:t>/1//router/bgp/neighbor/bgp_neighbor1_address/remote-as</w:t>
+              <w:t>/1//router/</w:t>
+            </w:r>
+            <w:proofErr w:type="spellStart"/>
+            <w:r>
+              <w:rPr>
+                <w:rFonts w:asciiTheme="minorHAnsi" w:eastAsiaTheme="minorEastAsia" w:hAnsiTheme="minorHAnsi" w:cstheme="minorBidi"/>
+                <w:color w:val="000000" w:themeColor="text1"/>
+              </w:rPr>
+              <w:t>bgp</w:t>
+            </w:r>
+            <w:proofErr w:type="spellEnd"/>
+            <w:r>
+              <w:rPr>
+                <w:rFonts w:asciiTheme="minorHAnsi" w:eastAsiaTheme="minorEastAsia" w:hAnsiTheme="minorHAnsi" w:cstheme="minorBidi"/>
+                <w:color w:val="000000" w:themeColor="text1"/>
+              </w:rPr>
+              <w:t>/neighbor/bgp_neighbor1_address/remote-as</w:t>
             </w:r>
           </w:p>
         </w:tc>
@@ -12301,8 +13204,17 @@
                 <w:rFonts w:asciiTheme="minorHAnsi" w:eastAsiaTheme="minorEastAsia" w:hAnsiTheme="minorHAnsi" w:cstheme="minorBidi"/>
                 <w:color w:val="FF0000"/>
               </w:rPr>
-              <w:t>switch-asn</w:t>
-            </w:r>
+              <w:t>switch-</w:t>
+            </w:r>
+            <w:proofErr w:type="spellStart"/>
+            <w:r>
+              <w:rPr>
+                <w:rFonts w:asciiTheme="minorHAnsi" w:eastAsiaTheme="minorEastAsia" w:hAnsiTheme="minorHAnsi" w:cstheme="minorBidi"/>
+                <w:color w:val="FF0000"/>
+              </w:rPr>
+              <w:t>asn</w:t>
+            </w:r>
+            <w:proofErr w:type="spellEnd"/>
           </w:p>
         </w:tc>
       </w:tr>
@@ -12338,7 +13250,23 @@
                 <w:rFonts w:asciiTheme="minorHAnsi" w:eastAsiaTheme="minorEastAsia" w:hAnsiTheme="minorHAnsi" w:cstheme="minorBidi"/>
                 <w:color w:val="000000" w:themeColor="text1"/>
               </w:rPr>
-              <w:t>/1//router/pim/interface/pim_int_1_name/name</w:t>
+              <w:t>/1//router/</w:t>
+            </w:r>
+            <w:proofErr w:type="spellStart"/>
+            <w:r>
+              <w:rPr>
+                <w:rFonts w:asciiTheme="minorHAnsi" w:eastAsiaTheme="minorEastAsia" w:hAnsiTheme="minorHAnsi" w:cstheme="minorBidi"/>
+                <w:color w:val="000000" w:themeColor="text1"/>
+              </w:rPr>
+              <w:t>pim</w:t>
+            </w:r>
+            <w:proofErr w:type="spellEnd"/>
+            <w:r>
+              <w:rPr>
+                <w:rFonts w:asciiTheme="minorHAnsi" w:eastAsiaTheme="minorEastAsia" w:hAnsiTheme="minorHAnsi" w:cstheme="minorBidi"/>
+                <w:color w:val="000000" w:themeColor="text1"/>
+              </w:rPr>
+              <w:t>/interface/pim_int_1_name/name</w:t>
             </w:r>
           </w:p>
         </w:tc>
@@ -12434,12 +13362,21 @@
                 <w:color w:val="FF0000"/>
               </w:rPr>
             </w:pPr>
-            <w:r>
-              <w:rPr>
-                <w:rFonts w:asciiTheme="minorHAnsi" w:eastAsiaTheme="minorEastAsia" w:hAnsiTheme="minorHAnsi" w:cstheme="minorBidi"/>
-                <w:color w:val="FF0000"/>
-              </w:rPr>
-              <w:t>sw-mgmt-ip</w:t>
+            <w:proofErr w:type="spellStart"/>
+            <w:r>
+              <w:rPr>
+                <w:rFonts w:asciiTheme="minorHAnsi" w:eastAsiaTheme="minorEastAsia" w:hAnsiTheme="minorHAnsi" w:cstheme="minorBidi"/>
+                <w:color w:val="FF0000"/>
+              </w:rPr>
+              <w:t>sw</w:t>
+            </w:r>
+            <w:proofErr w:type="spellEnd"/>
+            <w:r>
+              <w:rPr>
+                <w:rFonts w:asciiTheme="minorHAnsi" w:eastAsiaTheme="minorEastAsia" w:hAnsiTheme="minorHAnsi" w:cstheme="minorBidi"/>
+                <w:color w:val="FF0000"/>
+              </w:rPr>
+              <w:t>-mgmt-ip</w:t>
             </w:r>
           </w:p>
         </w:tc>
@@ -13173,12 +14110,21 @@
                 <w:color w:val="FF0000"/>
               </w:rPr>
             </w:pPr>
-            <w:r>
-              <w:rPr>
-                <w:rFonts w:asciiTheme="minorHAnsi" w:eastAsiaTheme="minorEastAsia" w:hAnsiTheme="minorHAnsi" w:cstheme="minorBidi"/>
-                <w:color w:val="FF0000"/>
-              </w:rPr>
-              <w:t>sw-host</w:t>
+            <w:proofErr w:type="spellStart"/>
+            <w:r>
+              <w:rPr>
+                <w:rFonts w:asciiTheme="minorHAnsi" w:eastAsiaTheme="minorEastAsia" w:hAnsiTheme="minorHAnsi" w:cstheme="minorBidi"/>
+                <w:color w:val="FF0000"/>
+              </w:rPr>
+              <w:t>sw</w:t>
+            </w:r>
+            <w:proofErr w:type="spellEnd"/>
+            <w:r>
+              <w:rPr>
+                <w:rFonts w:asciiTheme="minorHAnsi" w:eastAsiaTheme="minorEastAsia" w:hAnsiTheme="minorHAnsi" w:cstheme="minorBidi"/>
+                <w:color w:val="FF0000"/>
+              </w:rPr>
+              <w:t>-host</w:t>
             </w:r>
             <w:r>
               <w:rPr>
@@ -13703,7 +14649,23 @@
                 <w:rFonts w:asciiTheme="minorHAnsi" w:eastAsiaTheme="minorEastAsia" w:hAnsiTheme="minorHAnsi" w:cstheme="minorBidi"/>
                 <w:color w:val="000000" w:themeColor="text1"/>
               </w:rPr>
-              <w:t>//system/gps-location/latitude</w:t>
+              <w:t>//system/</w:t>
+            </w:r>
+            <w:proofErr w:type="spellStart"/>
+            <w:r>
+              <w:rPr>
+                <w:rFonts w:asciiTheme="minorHAnsi" w:eastAsiaTheme="minorEastAsia" w:hAnsiTheme="minorHAnsi" w:cstheme="minorBidi"/>
+                <w:color w:val="000000" w:themeColor="text1"/>
+              </w:rPr>
+              <w:t>gps</w:t>
+            </w:r>
+            <w:proofErr w:type="spellEnd"/>
+            <w:r>
+              <w:rPr>
+                <w:rFonts w:asciiTheme="minorHAnsi" w:eastAsiaTheme="minorEastAsia" w:hAnsiTheme="minorHAnsi" w:cstheme="minorBidi"/>
+                <w:color w:val="000000" w:themeColor="text1"/>
+              </w:rPr>
+              <w:t>-location/latitude</w:t>
             </w:r>
           </w:p>
         </w:tc>
@@ -13779,7 +14741,23 @@
                 <w:rFonts w:asciiTheme="minorHAnsi" w:eastAsiaTheme="minorEastAsia" w:hAnsiTheme="minorHAnsi" w:cstheme="minorBidi"/>
                 <w:color w:val="000000" w:themeColor="text1"/>
               </w:rPr>
-              <w:t>//system/gps-location/longitude</w:t>
+              <w:t>//system/</w:t>
+            </w:r>
+            <w:proofErr w:type="spellStart"/>
+            <w:r>
+              <w:rPr>
+                <w:rFonts w:asciiTheme="minorHAnsi" w:eastAsiaTheme="minorEastAsia" w:hAnsiTheme="minorHAnsi" w:cstheme="minorBidi"/>
+                <w:color w:val="000000" w:themeColor="text1"/>
+              </w:rPr>
+              <w:t>gps</w:t>
+            </w:r>
+            <w:proofErr w:type="spellEnd"/>
+            <w:r>
+              <w:rPr>
+                <w:rFonts w:asciiTheme="minorHAnsi" w:eastAsiaTheme="minorEastAsia" w:hAnsiTheme="minorHAnsi" w:cstheme="minorBidi"/>
+                <w:color w:val="000000" w:themeColor="text1"/>
+              </w:rPr>
+              <w:t>-location/longitude</w:t>
             </w:r>
           </w:p>
         </w:tc>
@@ -14061,8 +15039,17 @@
                 <w:rFonts w:asciiTheme="minorHAnsi" w:eastAsiaTheme="minorEastAsia" w:hAnsiTheme="minorHAnsi" w:cstheme="minorBidi"/>
                 <w:color w:val="000000" w:themeColor="text1"/>
               </w:rPr>
-              <w:t>csv-deviceId</w:t>
-            </w:r>
+              <w:t>csv-</w:t>
+            </w:r>
+            <w:proofErr w:type="spellStart"/>
+            <w:r>
+              <w:rPr>
+                <w:rFonts w:asciiTheme="minorHAnsi" w:eastAsiaTheme="minorEastAsia" w:hAnsiTheme="minorHAnsi" w:cstheme="minorBidi"/>
+                <w:color w:val="000000" w:themeColor="text1"/>
+              </w:rPr>
+              <w:t>deviceId</w:t>
+            </w:r>
+            <w:proofErr w:type="spellEnd"/>
           </w:p>
         </w:tc>
         <w:tc>
@@ -14143,8 +15130,17 @@
                 <w:rFonts w:asciiTheme="minorHAnsi" w:eastAsiaTheme="minorEastAsia" w:hAnsiTheme="minorHAnsi" w:cstheme="minorBidi"/>
                 <w:color w:val="000000" w:themeColor="text1"/>
               </w:rPr>
-              <w:t>csv-deviceIP</w:t>
-            </w:r>
+              <w:t>csv-</w:t>
+            </w:r>
+            <w:proofErr w:type="spellStart"/>
+            <w:r>
+              <w:rPr>
+                <w:rFonts w:asciiTheme="minorHAnsi" w:eastAsiaTheme="minorEastAsia" w:hAnsiTheme="minorHAnsi" w:cstheme="minorBidi"/>
+                <w:color w:val="000000" w:themeColor="text1"/>
+              </w:rPr>
+              <w:t>deviceIP</w:t>
+            </w:r>
+            <w:proofErr w:type="spellEnd"/>
           </w:p>
         </w:tc>
         <w:tc>
@@ -14290,6 +15286,7 @@
                 <w:color w:val="000000" w:themeColor="text1"/>
               </w:rPr>
             </w:pPr>
+            <w:proofErr w:type="spellStart"/>
             <w:r>
               <w:rPr>
                 <w:rFonts w:ascii="Calibri" w:hAnsi="Calibri" w:cs="Calibri"/>
@@ -14297,6 +15294,7 @@
               </w:rPr>
               <w:t>internet_circuit_if_name</w:t>
             </w:r>
+            <w:proofErr w:type="spellEnd"/>
           </w:p>
         </w:tc>
         <w:tc>
@@ -14366,6 +15364,7 @@
                 <w:color w:val="000000" w:themeColor="text1"/>
               </w:rPr>
             </w:pPr>
+            <w:proofErr w:type="spellStart"/>
             <w:r>
               <w:rPr>
                 <w:rFonts w:ascii="Calibri" w:hAnsi="Calibri" w:cs="Calibri"/>
@@ -14373,6 +15372,7 @@
               </w:rPr>
               <w:t>internet_bandwidth_kbps</w:t>
             </w:r>
+            <w:proofErr w:type="spellEnd"/>
           </w:p>
         </w:tc>
         <w:tc>
@@ -14440,7 +15440,23 @@
                 <w:rFonts w:asciiTheme="minorHAnsi" w:eastAsiaTheme="minorEastAsia" w:hAnsiTheme="minorHAnsi" w:cstheme="minorBidi"/>
                 <w:color w:val="000000" w:themeColor="text1"/>
               </w:rPr>
-              <w:t>//snmp/location</w:t>
+              <w:t>//</w:t>
+            </w:r>
+            <w:proofErr w:type="spellStart"/>
+            <w:r>
+              <w:rPr>
+                <w:rFonts w:asciiTheme="minorHAnsi" w:eastAsiaTheme="minorEastAsia" w:hAnsiTheme="minorHAnsi" w:cstheme="minorBidi"/>
+                <w:color w:val="000000" w:themeColor="text1"/>
+              </w:rPr>
+              <w:t>snmp</w:t>
+            </w:r>
+            <w:proofErr w:type="spellEnd"/>
+            <w:r>
+              <w:rPr>
+                <w:rFonts w:asciiTheme="minorHAnsi" w:eastAsiaTheme="minorEastAsia" w:hAnsiTheme="minorHAnsi" w:cstheme="minorBidi"/>
+                <w:color w:val="000000" w:themeColor="text1"/>
+              </w:rPr>
+              <w:t>/location</w:t>
             </w:r>
           </w:p>
         </w:tc>
@@ -14467,12 +15483,21 @@
                 <w:color w:val="FF0000"/>
               </w:rPr>
             </w:pPr>
-            <w:r>
-              <w:rPr>
-                <w:rFonts w:asciiTheme="minorHAnsi" w:eastAsiaTheme="minorEastAsia" w:hAnsiTheme="minorHAnsi" w:cstheme="minorBidi"/>
-                <w:color w:val="FF0000"/>
-              </w:rPr>
-              <w:t>snmp-location</w:t>
+            <w:proofErr w:type="spellStart"/>
+            <w:r>
+              <w:rPr>
+                <w:rFonts w:asciiTheme="minorHAnsi" w:eastAsiaTheme="minorEastAsia" w:hAnsiTheme="minorHAnsi" w:cstheme="minorBidi"/>
+                <w:color w:val="FF0000"/>
+              </w:rPr>
+              <w:t>snmp</w:t>
+            </w:r>
+            <w:proofErr w:type="spellEnd"/>
+            <w:r>
+              <w:rPr>
+                <w:rFonts w:asciiTheme="minorHAnsi" w:eastAsiaTheme="minorEastAsia" w:hAnsiTheme="minorHAnsi" w:cstheme="minorBidi"/>
+                <w:color w:val="FF0000"/>
+              </w:rPr>
+              <w:t>-location</w:t>
             </w:r>
           </w:p>
         </w:tc>
@@ -14612,12 +15637,21 @@
                 <w:color w:val="FF0000"/>
               </w:rPr>
             </w:pPr>
-            <w:r>
-              <w:rPr>
-                <w:rFonts w:asciiTheme="minorHAnsi" w:eastAsiaTheme="minorEastAsia" w:hAnsiTheme="minorHAnsi" w:cstheme="minorBidi"/>
-                <w:color w:val="FF0000"/>
-              </w:rPr>
-              <w:t>sw-host</w:t>
+            <w:proofErr w:type="spellStart"/>
+            <w:r>
+              <w:rPr>
+                <w:rFonts w:asciiTheme="minorHAnsi" w:eastAsiaTheme="minorEastAsia" w:hAnsiTheme="minorHAnsi" w:cstheme="minorBidi"/>
+                <w:color w:val="FF0000"/>
+              </w:rPr>
+              <w:t>sw</w:t>
+            </w:r>
+            <w:proofErr w:type="spellEnd"/>
+            <w:r>
+              <w:rPr>
+                <w:rFonts w:asciiTheme="minorHAnsi" w:eastAsiaTheme="minorEastAsia" w:hAnsiTheme="minorHAnsi" w:cstheme="minorBidi"/>
+                <w:color w:val="FF0000"/>
+              </w:rPr>
+              <w:t>-host</w:t>
             </w:r>
             <w:r>
               <w:rPr>
@@ -15062,7 +16096,23 @@
                 <w:rFonts w:asciiTheme="minorHAnsi" w:eastAsiaTheme="minorEastAsia" w:hAnsiTheme="minorHAnsi" w:cstheme="minorBidi"/>
                 <w:color w:val="000000" w:themeColor="text1"/>
               </w:rPr>
-              <w:t>/1//router/bgp/as-num</w:t>
+              <w:t>/1//router/</w:t>
+            </w:r>
+            <w:proofErr w:type="spellStart"/>
+            <w:r>
+              <w:rPr>
+                <w:rFonts w:asciiTheme="minorHAnsi" w:eastAsiaTheme="minorEastAsia" w:hAnsiTheme="minorHAnsi" w:cstheme="minorBidi"/>
+                <w:color w:val="000000" w:themeColor="text1"/>
+              </w:rPr>
+              <w:t>bgp</w:t>
+            </w:r>
+            <w:proofErr w:type="spellEnd"/>
+            <w:r>
+              <w:rPr>
+                <w:rFonts w:asciiTheme="minorHAnsi" w:eastAsiaTheme="minorEastAsia" w:hAnsiTheme="minorHAnsi" w:cstheme="minorBidi"/>
+                <w:color w:val="000000" w:themeColor="text1"/>
+              </w:rPr>
+              <w:t>/as-num</w:t>
             </w:r>
           </w:p>
         </w:tc>
@@ -15094,8 +16144,17 @@
                 <w:rFonts w:asciiTheme="minorHAnsi" w:eastAsiaTheme="minorEastAsia" w:hAnsiTheme="minorHAnsi" w:cstheme="minorBidi"/>
                 <w:color w:val="FF0000"/>
               </w:rPr>
-              <w:t>cEdge-asn</w:t>
-            </w:r>
+              <w:t>cEdge-</w:t>
+            </w:r>
+            <w:proofErr w:type="spellStart"/>
+            <w:r>
+              <w:rPr>
+                <w:rFonts w:asciiTheme="minorHAnsi" w:eastAsiaTheme="minorEastAsia" w:hAnsiTheme="minorHAnsi" w:cstheme="minorBidi"/>
+                <w:color w:val="FF0000"/>
+              </w:rPr>
+              <w:t>asn</w:t>
+            </w:r>
+            <w:proofErr w:type="spellEnd"/>
           </w:p>
         </w:tc>
       </w:tr>
@@ -15131,7 +16190,23 @@
                 <w:rFonts w:asciiTheme="minorHAnsi" w:eastAsiaTheme="minorEastAsia" w:hAnsiTheme="minorHAnsi" w:cstheme="minorBidi"/>
                 <w:color w:val="000000" w:themeColor="text1"/>
               </w:rPr>
-              <w:t>/1//router/bgp/router-id</w:t>
+              <w:t>/1//router/</w:t>
+            </w:r>
+            <w:proofErr w:type="spellStart"/>
+            <w:r>
+              <w:rPr>
+                <w:rFonts w:asciiTheme="minorHAnsi" w:eastAsiaTheme="minorEastAsia" w:hAnsiTheme="minorHAnsi" w:cstheme="minorBidi"/>
+                <w:color w:val="000000" w:themeColor="text1"/>
+              </w:rPr>
+              <w:t>bgp</w:t>
+            </w:r>
+            <w:proofErr w:type="spellEnd"/>
+            <w:r>
+              <w:rPr>
+                <w:rFonts w:asciiTheme="minorHAnsi" w:eastAsiaTheme="minorEastAsia" w:hAnsiTheme="minorHAnsi" w:cstheme="minorBidi"/>
+                <w:color w:val="000000" w:themeColor="text1"/>
+              </w:rPr>
+              <w:t>/router-id</w:t>
             </w:r>
           </w:p>
         </w:tc>
@@ -15290,7 +16365,23 @@
                 <w:rFonts w:asciiTheme="minorHAnsi" w:eastAsiaTheme="minorEastAsia" w:hAnsiTheme="minorHAnsi" w:cstheme="minorBidi"/>
                 <w:color w:val="000000" w:themeColor="text1"/>
               </w:rPr>
-              <w:t>/1//router/bgp/neighbor/bgp_neighbor1_address/address</w:t>
+              <w:t>/1//router/</w:t>
+            </w:r>
+            <w:proofErr w:type="spellStart"/>
+            <w:r>
+              <w:rPr>
+                <w:rFonts w:asciiTheme="minorHAnsi" w:eastAsiaTheme="minorEastAsia" w:hAnsiTheme="minorHAnsi" w:cstheme="minorBidi"/>
+                <w:color w:val="000000" w:themeColor="text1"/>
+              </w:rPr>
+              <w:t>bgp</w:t>
+            </w:r>
+            <w:proofErr w:type="spellEnd"/>
+            <w:r>
+              <w:rPr>
+                <w:rFonts w:asciiTheme="minorHAnsi" w:eastAsiaTheme="minorEastAsia" w:hAnsiTheme="minorHAnsi" w:cstheme="minorBidi"/>
+                <w:color w:val="000000" w:themeColor="text1"/>
+              </w:rPr>
+              <w:t>/neighbor/bgp_neighbor1_address/address</w:t>
             </w:r>
           </w:p>
         </w:tc>
@@ -15366,7 +16457,23 @@
                 <w:rFonts w:asciiTheme="minorHAnsi" w:eastAsiaTheme="minorEastAsia" w:hAnsiTheme="minorHAnsi" w:cstheme="minorBidi"/>
                 <w:color w:val="000000" w:themeColor="text1"/>
               </w:rPr>
-              <w:t>/1//router/bgp/neighbor/bgp_neighbor1_address/description</w:t>
+              <w:t>/1//router/</w:t>
+            </w:r>
+            <w:proofErr w:type="spellStart"/>
+            <w:r>
+              <w:rPr>
+                <w:rFonts w:asciiTheme="minorHAnsi" w:eastAsiaTheme="minorEastAsia" w:hAnsiTheme="minorHAnsi" w:cstheme="minorBidi"/>
+                <w:color w:val="000000" w:themeColor="text1"/>
+              </w:rPr>
+              <w:t>bgp</w:t>
+            </w:r>
+            <w:proofErr w:type="spellEnd"/>
+            <w:r>
+              <w:rPr>
+                <w:rFonts w:asciiTheme="minorHAnsi" w:eastAsiaTheme="minorEastAsia" w:hAnsiTheme="minorHAnsi" w:cstheme="minorBidi"/>
+                <w:color w:val="000000" w:themeColor="text1"/>
+              </w:rPr>
+              <w:t>/neighbor/bgp_neighbor1_address/description</w:t>
             </w:r>
           </w:p>
         </w:tc>
@@ -15393,12 +16500,21 @@
                 <w:color w:val="FF0000"/>
               </w:rPr>
             </w:pPr>
-            <w:r>
-              <w:rPr>
-                <w:rFonts w:asciiTheme="minorHAnsi" w:eastAsiaTheme="minorEastAsia" w:hAnsiTheme="minorHAnsi" w:cstheme="minorBidi"/>
-                <w:color w:val="FF0000"/>
-              </w:rPr>
-              <w:t>sw-host sw-</w:t>
+            <w:proofErr w:type="spellStart"/>
+            <w:r>
+              <w:rPr>
+                <w:rFonts w:asciiTheme="minorHAnsi" w:eastAsiaTheme="minorEastAsia" w:hAnsiTheme="minorHAnsi" w:cstheme="minorBidi"/>
+                <w:color w:val="FF0000"/>
+              </w:rPr>
+              <w:t>sw</w:t>
+            </w:r>
+            <w:proofErr w:type="spellEnd"/>
+            <w:r>
+              <w:rPr>
+                <w:rFonts w:asciiTheme="minorHAnsi" w:eastAsiaTheme="minorEastAsia" w:hAnsiTheme="minorHAnsi" w:cstheme="minorBidi"/>
+                <w:color w:val="FF0000"/>
+              </w:rPr>
+              <w:t>-host sw-</w:t>
             </w:r>
             <w:r>
               <w:rPr>
@@ -15449,7 +16565,23 @@
                 <w:rFonts w:asciiTheme="minorHAnsi" w:eastAsiaTheme="minorEastAsia" w:hAnsiTheme="minorHAnsi" w:cstheme="minorBidi"/>
                 <w:color w:val="000000" w:themeColor="text1"/>
               </w:rPr>
-              <w:t>/1//router/bgp/neighbor/bgp_neighbor1_address/remote-as</w:t>
+              <w:t>/1//router/</w:t>
+            </w:r>
+            <w:proofErr w:type="spellStart"/>
+            <w:r>
+              <w:rPr>
+                <w:rFonts w:asciiTheme="minorHAnsi" w:eastAsiaTheme="minorEastAsia" w:hAnsiTheme="minorHAnsi" w:cstheme="minorBidi"/>
+                <w:color w:val="000000" w:themeColor="text1"/>
+              </w:rPr>
+              <w:t>bgp</w:t>
+            </w:r>
+            <w:proofErr w:type="spellEnd"/>
+            <w:r>
+              <w:rPr>
+                <w:rFonts w:asciiTheme="minorHAnsi" w:eastAsiaTheme="minorEastAsia" w:hAnsiTheme="minorHAnsi" w:cstheme="minorBidi"/>
+                <w:color w:val="000000" w:themeColor="text1"/>
+              </w:rPr>
+              <w:t>/neighbor/bgp_neighbor1_address/remote-as</w:t>
             </w:r>
           </w:p>
         </w:tc>
@@ -15481,8 +16613,17 @@
                 <w:rFonts w:asciiTheme="minorHAnsi" w:eastAsiaTheme="minorEastAsia" w:hAnsiTheme="minorHAnsi" w:cstheme="minorBidi"/>
                 <w:color w:val="FF0000"/>
               </w:rPr>
-              <w:t>switch-asn</w:t>
-            </w:r>
+              <w:t>switch-</w:t>
+            </w:r>
+            <w:proofErr w:type="spellStart"/>
+            <w:r>
+              <w:rPr>
+                <w:rFonts w:asciiTheme="minorHAnsi" w:eastAsiaTheme="minorEastAsia" w:hAnsiTheme="minorHAnsi" w:cstheme="minorBidi"/>
+                <w:color w:val="FF0000"/>
+              </w:rPr>
+              <w:t>asn</w:t>
+            </w:r>
+            <w:proofErr w:type="spellEnd"/>
           </w:p>
         </w:tc>
       </w:tr>
@@ -15518,7 +16659,23 @@
                 <w:rFonts w:asciiTheme="minorHAnsi" w:eastAsiaTheme="minorEastAsia" w:hAnsiTheme="minorHAnsi" w:cstheme="minorBidi"/>
                 <w:color w:val="000000" w:themeColor="text1"/>
               </w:rPr>
-              <w:t>/1//router/pim/interface/pim_int_1_name/name</w:t>
+              <w:t>/1//router/</w:t>
+            </w:r>
+            <w:proofErr w:type="spellStart"/>
+            <w:r>
+              <w:rPr>
+                <w:rFonts w:asciiTheme="minorHAnsi" w:eastAsiaTheme="minorEastAsia" w:hAnsiTheme="minorHAnsi" w:cstheme="minorBidi"/>
+                <w:color w:val="000000" w:themeColor="text1"/>
+              </w:rPr>
+              <w:t>pim</w:t>
+            </w:r>
+            <w:proofErr w:type="spellEnd"/>
+            <w:r>
+              <w:rPr>
+                <w:rFonts w:asciiTheme="minorHAnsi" w:eastAsiaTheme="minorEastAsia" w:hAnsiTheme="minorHAnsi" w:cstheme="minorBidi"/>
+                <w:color w:val="000000" w:themeColor="text1"/>
+              </w:rPr>
+              <w:t>/interface/pim_int_1_name/name</w:t>
             </w:r>
           </w:p>
         </w:tc>
@@ -15614,12 +16771,21 @@
                 <w:color w:val="FF0000"/>
               </w:rPr>
             </w:pPr>
-            <w:r>
-              <w:rPr>
-                <w:rFonts w:asciiTheme="minorHAnsi" w:eastAsiaTheme="minorEastAsia" w:hAnsiTheme="minorHAnsi" w:cstheme="minorBidi"/>
-                <w:color w:val="FF0000"/>
-              </w:rPr>
-              <w:t>sw-mgmt-ip</w:t>
+            <w:proofErr w:type="spellStart"/>
+            <w:r>
+              <w:rPr>
+                <w:rFonts w:asciiTheme="minorHAnsi" w:eastAsiaTheme="minorEastAsia" w:hAnsiTheme="minorHAnsi" w:cstheme="minorBidi"/>
+                <w:color w:val="FF0000"/>
+              </w:rPr>
+              <w:t>sw</w:t>
+            </w:r>
+            <w:proofErr w:type="spellEnd"/>
+            <w:r>
+              <w:rPr>
+                <w:rFonts w:asciiTheme="minorHAnsi" w:eastAsiaTheme="minorEastAsia" w:hAnsiTheme="minorHAnsi" w:cstheme="minorBidi"/>
+                <w:color w:val="FF0000"/>
+              </w:rPr>
+              <w:t>-mgmt-ip</w:t>
             </w:r>
           </w:p>
         </w:tc>
@@ -16041,7 +17207,23 @@
                 <w:rFonts w:asciiTheme="minorHAnsi" w:eastAsiaTheme="minorEastAsia" w:hAnsiTheme="minorHAnsi" w:cstheme="minorBidi"/>
                 <w:color w:val="000000" w:themeColor="text1"/>
               </w:rPr>
-              <w:t>/0/vpn0_tloc_ext3_int_name/interface/tloc-extension</w:t>
+              <w:t>/0/vpn0_tloc_ext3_int_name/interface/</w:t>
+            </w:r>
+            <w:proofErr w:type="spellStart"/>
+            <w:r>
+              <w:rPr>
+                <w:rFonts w:asciiTheme="minorHAnsi" w:eastAsiaTheme="minorEastAsia" w:hAnsiTheme="minorHAnsi" w:cstheme="minorBidi"/>
+                <w:color w:val="000000" w:themeColor="text1"/>
+              </w:rPr>
+              <w:t>tloc</w:t>
+            </w:r>
+            <w:proofErr w:type="spellEnd"/>
+            <w:r>
+              <w:rPr>
+                <w:rFonts w:asciiTheme="minorHAnsi" w:eastAsiaTheme="minorEastAsia" w:hAnsiTheme="minorHAnsi" w:cstheme="minorBidi"/>
+                <w:color w:val="000000" w:themeColor="text1"/>
+              </w:rPr>
+              <w:t>-extension</w:t>
             </w:r>
           </w:p>
         </w:tc>
@@ -16512,8 +17694,17 @@
                 <w:rFonts w:asciiTheme="minorHAnsi" w:eastAsiaTheme="minorEastAsia" w:hAnsiTheme="minorHAnsi" w:cstheme="minorBidi"/>
                 <w:color w:val="000000" w:themeColor="text1"/>
               </w:rPr>
-              <w:t>/0/vpn0_tloc3_int_name/interface/autonegotiate</w:t>
-            </w:r>
+              <w:t>/0/vpn0_tloc3_int_name/interface/</w:t>
+            </w:r>
+            <w:proofErr w:type="spellStart"/>
+            <w:r>
+              <w:rPr>
+                <w:rFonts w:asciiTheme="minorHAnsi" w:eastAsiaTheme="minorEastAsia" w:hAnsiTheme="minorHAnsi" w:cstheme="minorBidi"/>
+                <w:color w:val="000000" w:themeColor="text1"/>
+              </w:rPr>
+              <w:t>autonegotiate</w:t>
+            </w:r>
+            <w:proofErr w:type="spellEnd"/>
           </w:p>
         </w:tc>
         <w:tc>
@@ -16891,12 +18082,21 @@
                 <w:color w:val="FF0000"/>
               </w:rPr>
             </w:pPr>
-            <w:r>
-              <w:rPr>
-                <w:rFonts w:asciiTheme="minorHAnsi" w:eastAsiaTheme="minorEastAsia" w:hAnsiTheme="minorHAnsi" w:cstheme="minorBidi"/>
-                <w:color w:val="FF0000"/>
-              </w:rPr>
-              <w:t>sw-host</w:t>
+            <w:proofErr w:type="spellStart"/>
+            <w:r>
+              <w:rPr>
+                <w:rFonts w:asciiTheme="minorHAnsi" w:eastAsiaTheme="minorEastAsia" w:hAnsiTheme="minorHAnsi" w:cstheme="minorBidi"/>
+                <w:color w:val="FF0000"/>
+              </w:rPr>
+              <w:t>sw</w:t>
+            </w:r>
+            <w:proofErr w:type="spellEnd"/>
+            <w:r>
+              <w:rPr>
+                <w:rFonts w:asciiTheme="minorHAnsi" w:eastAsiaTheme="minorEastAsia" w:hAnsiTheme="minorHAnsi" w:cstheme="minorBidi"/>
+                <w:color w:val="FF0000"/>
+              </w:rPr>
+              <w:t>-host</w:t>
             </w:r>
             <w:r>
               <w:rPr>
@@ -17395,7 +18595,23 @@
                 <w:rFonts w:asciiTheme="minorHAnsi" w:eastAsiaTheme="minorEastAsia" w:hAnsiTheme="minorHAnsi" w:cstheme="minorBidi"/>
                 <w:color w:val="000000" w:themeColor="text1"/>
               </w:rPr>
-              <w:t>//system/gps-location/latitude</w:t>
+              <w:t>//system/</w:t>
+            </w:r>
+            <w:proofErr w:type="spellStart"/>
+            <w:r>
+              <w:rPr>
+                <w:rFonts w:asciiTheme="minorHAnsi" w:eastAsiaTheme="minorEastAsia" w:hAnsiTheme="minorHAnsi" w:cstheme="minorBidi"/>
+                <w:color w:val="000000" w:themeColor="text1"/>
+              </w:rPr>
+              <w:t>gps</w:t>
+            </w:r>
+            <w:proofErr w:type="spellEnd"/>
+            <w:r>
+              <w:rPr>
+                <w:rFonts w:asciiTheme="minorHAnsi" w:eastAsiaTheme="minorEastAsia" w:hAnsiTheme="minorHAnsi" w:cstheme="minorBidi"/>
+                <w:color w:val="000000" w:themeColor="text1"/>
+              </w:rPr>
+              <w:t>-location/latitude</w:t>
             </w:r>
           </w:p>
         </w:tc>
@@ -17471,7 +18687,23 @@
                 <w:rFonts w:asciiTheme="minorHAnsi" w:eastAsiaTheme="minorEastAsia" w:hAnsiTheme="minorHAnsi" w:cstheme="minorBidi"/>
                 <w:color w:val="000000" w:themeColor="text1"/>
               </w:rPr>
-              <w:t>//system/gps-location/longitude</w:t>
+              <w:t>//system/</w:t>
+            </w:r>
+            <w:proofErr w:type="spellStart"/>
+            <w:r>
+              <w:rPr>
+                <w:rFonts w:asciiTheme="minorHAnsi" w:eastAsiaTheme="minorEastAsia" w:hAnsiTheme="minorHAnsi" w:cstheme="minorBidi"/>
+                <w:color w:val="000000" w:themeColor="text1"/>
+              </w:rPr>
+              <w:t>gps</w:t>
+            </w:r>
+            <w:proofErr w:type="spellEnd"/>
+            <w:r>
+              <w:rPr>
+                <w:rFonts w:asciiTheme="minorHAnsi" w:eastAsiaTheme="minorEastAsia" w:hAnsiTheme="minorHAnsi" w:cstheme="minorBidi"/>
+                <w:color w:val="000000" w:themeColor="text1"/>
+              </w:rPr>
+              <w:t>-location/longitude</w:t>
             </w:r>
           </w:p>
         </w:tc>
@@ -17975,7 +19207,21 @@
           <w:rFonts w:asciiTheme="minorHAnsi" w:eastAsiaTheme="minorEastAsia" w:hAnsiTheme="minorHAnsi" w:cstheme="minorBidi"/>
         </w:rPr>
         <w:lastRenderedPageBreak/>
-        <w:t>In vManage, click the up arrow above the table on the right.</w:t>
+        <w:t xml:space="preserve">In </w:t>
+      </w:r>
+      <w:proofErr w:type="spellStart"/>
+      <w:r>
+        <w:rPr>
+          <w:rFonts w:asciiTheme="minorHAnsi" w:eastAsiaTheme="minorEastAsia" w:hAnsiTheme="minorHAnsi" w:cstheme="minorBidi"/>
+        </w:rPr>
+        <w:t>vManage</w:t>
+      </w:r>
+      <w:proofErr w:type="spellEnd"/>
+      <w:r>
+        <w:rPr>
+          <w:rFonts w:asciiTheme="minorHAnsi" w:eastAsiaTheme="minorEastAsia" w:hAnsiTheme="minorHAnsi" w:cstheme="minorBidi"/>
+        </w:rPr>
+        <w:t>, click the up arrow above the table on the right.</w:t>
       </w:r>
     </w:p>
     <w:p>
@@ -18105,12 +19351,21 @@
         </w:rPr>
         <w:t xml:space="preserve">On </w:t>
       </w:r>
-      <w:r>
-        <w:rPr>
-          <w:rFonts w:asciiTheme="minorHAnsi" w:eastAsiaTheme="minorEastAsia" w:hAnsiTheme="minorHAnsi" w:cstheme="minorBidi"/>
-          <w:color w:val="FF0000"/>
-        </w:rPr>
-        <w:t>sw-host</w:t>
+      <w:proofErr w:type="spellStart"/>
+      <w:r>
+        <w:rPr>
+          <w:rFonts w:asciiTheme="minorHAnsi" w:eastAsiaTheme="minorEastAsia" w:hAnsiTheme="minorHAnsi" w:cstheme="minorBidi"/>
+          <w:color w:val="FF0000"/>
+        </w:rPr>
+        <w:t>sw</w:t>
+      </w:r>
+      <w:proofErr w:type="spellEnd"/>
+      <w:r>
+        <w:rPr>
+          <w:rFonts w:asciiTheme="minorHAnsi" w:eastAsiaTheme="minorEastAsia" w:hAnsiTheme="minorHAnsi" w:cstheme="minorBidi"/>
+          <w:color w:val="FF0000"/>
+        </w:rPr>
+        <w:t>-host</w:t>
       </w:r>
     </w:p>
     <w:p>
@@ -19010,15 +20265,38 @@
           <w:rFonts w:asciiTheme="minorHAnsi" w:eastAsiaTheme="minorEastAsia" w:hAnsiTheme="minorHAnsi" w:cstheme="minorBidi"/>
         </w:rPr>
         <w:lastRenderedPageBreak/>
-        <w:t xml:space="preserve">router bgp </w:t>
-      </w:r>
-      <w:r>
-        <w:rPr>
-          <w:rFonts w:asciiTheme="minorHAnsi" w:eastAsiaTheme="minorEastAsia" w:hAnsiTheme="minorHAnsi" w:cstheme="minorBidi"/>
-          <w:color w:val="FF0000"/>
-        </w:rPr>
-        <w:t>switch-asn</w:t>
-      </w:r>
+        <w:t xml:space="preserve">router </w:t>
+      </w:r>
+      <w:proofErr w:type="spellStart"/>
+      <w:r>
+        <w:rPr>
+          <w:rFonts w:asciiTheme="minorHAnsi" w:eastAsiaTheme="minorEastAsia" w:hAnsiTheme="minorHAnsi" w:cstheme="minorBidi"/>
+        </w:rPr>
+        <w:t>bgp</w:t>
+      </w:r>
+      <w:proofErr w:type="spellEnd"/>
+      <w:r>
+        <w:rPr>
+          <w:rFonts w:asciiTheme="minorHAnsi" w:eastAsiaTheme="minorEastAsia" w:hAnsiTheme="minorHAnsi" w:cstheme="minorBidi"/>
+        </w:rPr>
+        <w:t xml:space="preserve"> </w:t>
+      </w:r>
+      <w:r>
+        <w:rPr>
+          <w:rFonts w:asciiTheme="minorHAnsi" w:eastAsiaTheme="minorEastAsia" w:hAnsiTheme="minorHAnsi" w:cstheme="minorBidi"/>
+          <w:color w:val="FF0000"/>
+        </w:rPr>
+        <w:t>switch-</w:t>
+      </w:r>
+      <w:proofErr w:type="spellStart"/>
+      <w:r>
+        <w:rPr>
+          <w:rFonts w:asciiTheme="minorHAnsi" w:eastAsiaTheme="minorEastAsia" w:hAnsiTheme="minorHAnsi" w:cstheme="minorBidi"/>
+          <w:color w:val="FF0000"/>
+        </w:rPr>
+        <w:t>asn</w:t>
+      </w:r>
+      <w:proofErr w:type="spellEnd"/>
     </w:p>
     <w:p>
       <w:pPr>
@@ -19274,7 +20552,21 @@
         <w:rPr>
           <w:rFonts w:asciiTheme="minorHAnsi" w:eastAsiaTheme="minorEastAsia" w:hAnsiTheme="minorHAnsi" w:cstheme="minorBidi"/>
         </w:rPr>
-        <w:t xml:space="preserve"> from vManage.  </w:t>
+        <w:t xml:space="preserve"> from </w:t>
+      </w:r>
+      <w:proofErr w:type="spellStart"/>
+      <w:r>
+        <w:rPr>
+          <w:rFonts w:asciiTheme="minorHAnsi" w:eastAsiaTheme="minorEastAsia" w:hAnsiTheme="minorHAnsi" w:cstheme="minorBidi"/>
+        </w:rPr>
+        <w:t>vManage</w:t>
+      </w:r>
+      <w:proofErr w:type="spellEnd"/>
+      <w:r>
+        <w:rPr>
+          <w:rFonts w:asciiTheme="minorHAnsi" w:eastAsiaTheme="minorEastAsia" w:hAnsiTheme="minorHAnsi" w:cstheme="minorBidi"/>
+        </w:rPr>
+        <w:t xml:space="preserve">.  </w:t>
       </w:r>
     </w:p>
     <w:p>
@@ -19532,7 +20824,21 @@
         <w:rPr>
           <w:rFonts w:asciiTheme="minorHAnsi" w:eastAsiaTheme="minorEastAsia" w:hAnsiTheme="minorHAnsi" w:cstheme="minorBidi"/>
         </w:rPr>
-        <w:t xml:space="preserve">mpls-pe.net-interface.internal.das – </w:t>
+        <w:t>mpls-pe.net-</w:t>
+      </w:r>
+      <w:proofErr w:type="spellStart"/>
+      <w:r>
+        <w:rPr>
+          <w:rFonts w:asciiTheme="minorHAnsi" w:eastAsiaTheme="minorEastAsia" w:hAnsiTheme="minorHAnsi" w:cstheme="minorBidi"/>
+        </w:rPr>
+        <w:t>interface.internal.das</w:t>
+      </w:r>
+      <w:proofErr w:type="spellEnd"/>
+      <w:r>
+        <w:rPr>
+          <w:rFonts w:asciiTheme="minorHAnsi" w:eastAsiaTheme="minorEastAsia" w:hAnsiTheme="minorHAnsi" w:cstheme="minorBidi"/>
+        </w:rPr>
+        <w:t xml:space="preserve"> – </w:t>
       </w:r>
       <w:r>
         <w:rPr>
@@ -20143,8 +21449,16 @@
         <w:rPr>
           <w:rFonts w:asciiTheme="minorHAnsi" w:eastAsiaTheme="minorEastAsia" w:hAnsiTheme="minorHAnsi" w:cstheme="minorBidi"/>
         </w:rPr>
-        <w:t xml:space="preserve"> devices in ACS.  Send email to dl-WAN_ACS_Admin</w:t>
-      </w:r>
+        <w:t xml:space="preserve"> devices in ACS.  Send email to dl-</w:t>
+      </w:r>
+      <w:proofErr w:type="spellStart"/>
+      <w:r>
+        <w:rPr>
+          <w:rFonts w:asciiTheme="minorHAnsi" w:eastAsiaTheme="minorEastAsia" w:hAnsiTheme="minorHAnsi" w:cstheme="minorBidi"/>
+        </w:rPr>
+        <w:t>WAN_ACS_Admin</w:t>
+      </w:r>
+      <w:proofErr w:type="spellEnd"/>
     </w:p>
     <w:p>
       <w:pPr>
@@ -20190,11 +21504,19 @@
       <w:r>
         <w:t xml:space="preserve">On </w:t>
       </w:r>
-      <w:r>
-        <w:rPr>
-          <w:color w:val="FF0000"/>
-        </w:rPr>
-        <w:t>sw-host</w:t>
+      <w:proofErr w:type="spellStart"/>
+      <w:r>
+        <w:rPr>
+          <w:color w:val="FF0000"/>
+        </w:rPr>
+        <w:t>sw</w:t>
+      </w:r>
+      <w:proofErr w:type="spellEnd"/>
+      <w:r>
+        <w:rPr>
+          <w:color w:val="FF0000"/>
+        </w:rPr>
+        <w:t>-host</w:t>
       </w:r>
     </w:p>
     <w:p>
@@ -20209,7 +21531,15 @@
         <w:ind w:left="1440"/>
       </w:pPr>
       <w:r>
-        <w:t>term len 0</w:t>
+        <w:t xml:space="preserve">term </w:t>
+      </w:r>
+      <w:proofErr w:type="spellStart"/>
+      <w:r>
+        <w:t>len</w:t>
+      </w:r>
+      <w:proofErr w:type="spellEnd"/>
+      <w:r>
+        <w:t xml:space="preserve"> 0</w:t>
       </w:r>
     </w:p>
     <w:p>
@@ -20218,8 +21548,13 @@
         <w:ind w:left="1440"/>
       </w:pPr>
       <w:r>
-        <w:t>show ip int brief | ex una</w:t>
-      </w:r>
+        <w:t xml:space="preserve">show ip int brief | ex </w:t>
+      </w:r>
+      <w:proofErr w:type="spellStart"/>
+      <w:r>
+        <w:t>una</w:t>
+      </w:r>
+      <w:proofErr w:type="spellEnd"/>
     </w:p>
     <w:p>
       <w:pPr>
@@ -20236,8 +21571,13 @@
         <w:ind w:left="1440"/>
       </w:pPr>
       <w:r>
-        <w:t>show ip arp</w:t>
-      </w:r>
+        <w:t xml:space="preserve">show ip </w:t>
+      </w:r>
+      <w:proofErr w:type="spellStart"/>
+      <w:r>
+        <w:t>arp</w:t>
+      </w:r>
+      <w:proofErr w:type="spellEnd"/>
     </w:p>
     <w:p>
       <w:pPr>
@@ -20255,7 +21595,15 @@
         <w:ind w:left="1440"/>
       </w:pPr>
       <w:r>
-        <w:t>show ip pim neighbor</w:t>
+        <w:t xml:space="preserve">show ip </w:t>
+      </w:r>
+      <w:proofErr w:type="spellStart"/>
+      <w:r>
+        <w:t>pim</w:t>
+      </w:r>
+      <w:proofErr w:type="spellEnd"/>
+      <w:r>
+        <w:t xml:space="preserve"> neighbor</w:t>
       </w:r>
     </w:p>
     <w:p>
@@ -20264,8 +21612,13 @@
         <w:ind w:left="1440"/>
       </w:pPr>
       <w:r>
-        <w:t>show ip mroute</w:t>
-      </w:r>
+        <w:t xml:space="preserve">show ip </w:t>
+      </w:r>
+      <w:proofErr w:type="spellStart"/>
+      <w:r>
+        <w:t>mroute</w:t>
+      </w:r>
+      <w:proofErr w:type="spellEnd"/>
     </w:p>
     <w:p>
       <w:pPr>
@@ -20282,7 +21635,15 @@
         <w:ind w:left="1440"/>
       </w:pPr>
       <w:r>
-        <w:t>show ip ospf neigh</w:t>
+        <w:t xml:space="preserve">show ip </w:t>
+      </w:r>
+      <w:proofErr w:type="spellStart"/>
+      <w:r>
+        <w:t>ospf</w:t>
+      </w:r>
+      <w:proofErr w:type="spellEnd"/>
+      <w:r>
+        <w:t xml:space="preserve"> neigh</w:t>
       </w:r>
     </w:p>
     <w:p>
@@ -20300,8 +21661,13 @@
         <w:ind w:left="1440"/>
       </w:pPr>
       <w:r>
-        <w:t>show ip route ospf</w:t>
-      </w:r>
+        <w:t xml:space="preserve">show ip route </w:t>
+      </w:r>
+      <w:proofErr w:type="spellStart"/>
+      <w:r>
+        <w:t>ospf</w:t>
+      </w:r>
+      <w:proofErr w:type="spellEnd"/>
     </w:p>
     <w:p>
       <w:pPr>
@@ -20309,7 +21675,15 @@
         <w:ind w:left="1440"/>
       </w:pPr>
       <w:r>
-        <w:t xml:space="preserve">show ip route bgp </w:t>
+        <w:t xml:space="preserve">show ip route </w:t>
+      </w:r>
+      <w:proofErr w:type="spellStart"/>
+      <w:r>
+        <w:t>bgp</w:t>
+      </w:r>
+      <w:proofErr w:type="spellEnd"/>
+      <w:r>
+        <w:t xml:space="preserve"> </w:t>
       </w:r>
     </w:p>
     <w:p>
@@ -20318,7 +21692,15 @@
         <w:ind w:left="1440"/>
       </w:pPr>
       <w:r>
-        <w:t>show ip bgp summary</w:t>
+        <w:t xml:space="preserve">show ip </w:t>
+      </w:r>
+      <w:proofErr w:type="spellStart"/>
+      <w:r>
+        <w:t>bgp</w:t>
+      </w:r>
+      <w:proofErr w:type="spellEnd"/>
+      <w:r>
+        <w:t xml:space="preserve"> summary</w:t>
       </w:r>
     </w:p>
     <w:p>
@@ -20327,7 +21709,23 @@
         <w:ind w:left="1440"/>
       </w:pPr>
       <w:r>
-        <w:t xml:space="preserve">show ip bgp nei </w:t>
+        <w:t xml:space="preserve">show ip </w:t>
+      </w:r>
+      <w:proofErr w:type="spellStart"/>
+      <w:r>
+        <w:t>bgp</w:t>
+      </w:r>
+      <w:proofErr w:type="spellEnd"/>
+      <w:r>
+        <w:t xml:space="preserve"> </w:t>
+      </w:r>
+      <w:proofErr w:type="spellStart"/>
+      <w:r>
+        <w:t>nei</w:t>
+      </w:r>
+      <w:proofErr w:type="spellEnd"/>
+      <w:r>
+        <w:t xml:space="preserve"> </w:t>
       </w:r>
       <w:r>
         <w:rPr>
@@ -20348,7 +21746,23 @@
         <w:ind w:left="1440"/>
       </w:pPr>
       <w:r>
-        <w:t xml:space="preserve">show ip bgp nei </w:t>
+        <w:t xml:space="preserve">show ip </w:t>
+      </w:r>
+      <w:proofErr w:type="spellStart"/>
+      <w:r>
+        <w:t>bgp</w:t>
+      </w:r>
+      <w:proofErr w:type="spellEnd"/>
+      <w:r>
+        <w:t xml:space="preserve"> </w:t>
+      </w:r>
+      <w:proofErr w:type="spellStart"/>
+      <w:r>
+        <w:t>nei</w:t>
+      </w:r>
+      <w:proofErr w:type="spellEnd"/>
+      <w:r>
+        <w:t xml:space="preserve"> </w:t>
       </w:r>
       <w:r>
         <w:rPr>
@@ -20372,7 +21786,23 @@
         <w:ind w:left="1440"/>
       </w:pPr>
       <w:r>
-        <w:t xml:space="preserve">show ip bgp nei </w:t>
+        <w:t xml:space="preserve">show ip </w:t>
+      </w:r>
+      <w:proofErr w:type="spellStart"/>
+      <w:r>
+        <w:t>bgp</w:t>
+      </w:r>
+      <w:proofErr w:type="spellEnd"/>
+      <w:r>
+        <w:t xml:space="preserve"> </w:t>
+      </w:r>
+      <w:proofErr w:type="spellStart"/>
+      <w:r>
+        <w:t>nei</w:t>
+      </w:r>
+      <w:proofErr w:type="spellEnd"/>
+      <w:r>
+        <w:t xml:space="preserve"> </w:t>
       </w:r>
       <w:r>
         <w:rPr>
@@ -20396,7 +21826,23 @@
         <w:ind w:left="1440"/>
       </w:pPr>
       <w:r>
-        <w:t xml:space="preserve">show ip bgp nei </w:t>
+        <w:t xml:space="preserve">show ip </w:t>
+      </w:r>
+      <w:proofErr w:type="spellStart"/>
+      <w:r>
+        <w:t>bgp</w:t>
+      </w:r>
+      <w:proofErr w:type="spellEnd"/>
+      <w:r>
+        <w:t xml:space="preserve"> </w:t>
+      </w:r>
+      <w:proofErr w:type="spellStart"/>
+      <w:r>
+        <w:t>nei</w:t>
+      </w:r>
+      <w:proofErr w:type="spellEnd"/>
+      <w:r>
+        <w:t xml:space="preserve"> </w:t>
       </w:r>
       <w:r>
         <w:rPr>
@@ -20417,7 +21863,23 @@
         <w:ind w:left="1440"/>
       </w:pPr>
       <w:r>
-        <w:t xml:space="preserve">show ip bgp nei </w:t>
+        <w:t xml:space="preserve">show ip </w:t>
+      </w:r>
+      <w:proofErr w:type="spellStart"/>
+      <w:r>
+        <w:t>bgp</w:t>
+      </w:r>
+      <w:proofErr w:type="spellEnd"/>
+      <w:r>
+        <w:t xml:space="preserve"> </w:t>
+      </w:r>
+      <w:proofErr w:type="spellStart"/>
+      <w:r>
+        <w:t>nei</w:t>
+      </w:r>
+      <w:proofErr w:type="spellEnd"/>
+      <w:r>
+        <w:t xml:space="preserve"> </w:t>
       </w:r>
       <w:r>
         <w:rPr>
@@ -20441,7 +21903,23 @@
         <w:ind w:left="1440"/>
       </w:pPr>
       <w:r>
-        <w:t xml:space="preserve">show ip bgp nei </w:t>
+        <w:t xml:space="preserve">show ip </w:t>
+      </w:r>
+      <w:proofErr w:type="spellStart"/>
+      <w:r>
+        <w:t>bgp</w:t>
+      </w:r>
+      <w:proofErr w:type="spellEnd"/>
+      <w:r>
+        <w:t xml:space="preserve"> </w:t>
+      </w:r>
+      <w:proofErr w:type="spellStart"/>
+      <w:r>
+        <w:t>nei</w:t>
+      </w:r>
+      <w:proofErr w:type="spellEnd"/>
+      <w:r>
+        <w:t xml:space="preserve"> </w:t>
       </w:r>
       <w:r>
         <w:rPr>
@@ -20465,7 +21943,15 @@
         <w:ind w:left="1440"/>
       </w:pPr>
       <w:r>
-        <w:t>term len 24</w:t>
+        <w:t xml:space="preserve">term </w:t>
+      </w:r>
+      <w:proofErr w:type="spellStart"/>
+      <w:r>
+        <w:t>len</w:t>
+      </w:r>
+      <w:proofErr w:type="spellEnd"/>
+      <w:r>
+        <w:t xml:space="preserve"> 24</w:t>
       </w:r>
     </w:p>
     <w:p>
@@ -20537,8 +22023,13 @@
         <w:ind w:left="1440"/>
       </w:pPr>
       <w:r>
-        <w:t>show arp</w:t>
-      </w:r>
+        <w:t xml:space="preserve">show </w:t>
+      </w:r>
+      <w:proofErr w:type="spellStart"/>
+      <w:r>
+        <w:t>arp</w:t>
+      </w:r>
+      <w:proofErr w:type="spellEnd"/>
     </w:p>
     <w:p>
       <w:pPr>
@@ -20555,7 +22046,15 @@
         <w:ind w:left="1440"/>
       </w:pPr>
       <w:r>
-        <w:t>show bgp summary</w:t>
+        <w:t xml:space="preserve">show </w:t>
+      </w:r>
+      <w:proofErr w:type="spellStart"/>
+      <w:r>
+        <w:t>bgp</w:t>
+      </w:r>
+      <w:proofErr w:type="spellEnd"/>
+      <w:r>
+        <w:t xml:space="preserve"> summary</w:t>
       </w:r>
     </w:p>
     <w:p>
@@ -20572,23 +22071,38 @@
           <w:numId w:val="12"/>
         </w:numPr>
         <w:rPr>
+          <w:rFonts w:asciiTheme="minorHAnsi" w:hAnsiTheme="minorHAnsi" w:cstheme="minorHAnsi"/>
           <w:b/>
           <w:bCs/>
-          <w:sz w:val="32"/>
-          <w:szCs w:val="32"/>
+          <w:sz w:val="28"/>
+          <w:szCs w:val="28"/>
           <w:highlight w:val="red"/>
         </w:rPr>
       </w:pPr>
       <w:r>
         <w:rPr>
+          <w:rFonts w:asciiTheme="minorHAnsi" w:hAnsiTheme="minorHAnsi" w:cstheme="minorHAnsi"/>
           <w:b/>
           <w:bCs/>
-          <w:sz w:val="32"/>
-          <w:szCs w:val="32"/>
+          <w:sz w:val="28"/>
+          <w:szCs w:val="28"/>
           <w:highlight w:val="red"/>
         </w:rPr>
-        <w:t>Detach template from vEdge-sdw-01 and sdw-02 in vmanage</w:t>
-      </w:r>
+        <w:t xml:space="preserve">Detach template from vEdge-sdw-01 and sdw-02 in </w:t>
+      </w:r>
+      <w:proofErr w:type="spellStart"/>
+      <w:r>
+        <w:rPr>
+          <w:rFonts w:asciiTheme="minorHAnsi" w:hAnsiTheme="minorHAnsi" w:cstheme="minorHAnsi"/>
+          <w:b/>
+          <w:bCs/>
+          <w:sz w:val="28"/>
+          <w:szCs w:val="28"/>
+          <w:highlight w:val="red"/>
+        </w:rPr>
+        <w:t>vmanage</w:t>
+      </w:r>
+      <w:proofErr w:type="spellEnd"/>
     </w:p>
     <w:p>
       <w:pPr>
@@ -21024,19 +22538,36 @@
         </w:rPr>
         <w:t xml:space="preserve">to </w:t>
       </w:r>
-      <w:r>
-        <w:rPr>
-          <w:rFonts w:asciiTheme="minorHAnsi" w:eastAsiaTheme="minorEastAsia" w:hAnsiTheme="minorHAnsi" w:cstheme="minorBidi"/>
-          <w:color w:val="FF0000"/>
-        </w:rPr>
-        <w:t>sw-host</w:t>
-      </w:r>
-      <w:r>
-        <w:rPr>
-          <w:rFonts w:asciiTheme="minorHAnsi" w:eastAsiaTheme="minorEastAsia" w:hAnsiTheme="minorHAnsi" w:cstheme="minorBidi"/>
-        </w:rPr>
-        <w:t xml:space="preserve"> by moving the existing connections on the sdw-02 vedge</w:t>
-      </w:r>
+      <w:proofErr w:type="spellStart"/>
+      <w:r>
+        <w:rPr>
+          <w:rFonts w:asciiTheme="minorHAnsi" w:eastAsiaTheme="minorEastAsia" w:hAnsiTheme="minorHAnsi" w:cstheme="minorBidi"/>
+          <w:color w:val="FF0000"/>
+        </w:rPr>
+        <w:t>sw</w:t>
+      </w:r>
+      <w:proofErr w:type="spellEnd"/>
+      <w:r>
+        <w:rPr>
+          <w:rFonts w:asciiTheme="minorHAnsi" w:eastAsiaTheme="minorEastAsia" w:hAnsiTheme="minorHAnsi" w:cstheme="minorBidi"/>
+          <w:color w:val="FF0000"/>
+        </w:rPr>
+        <w:t>-host</w:t>
+      </w:r>
+      <w:r>
+        <w:rPr>
+          <w:rFonts w:asciiTheme="minorHAnsi" w:eastAsiaTheme="minorEastAsia" w:hAnsiTheme="minorHAnsi" w:cstheme="minorBidi"/>
+        </w:rPr>
+        <w:t xml:space="preserve"> by moving the existing connections on the sdw-02 </w:t>
+      </w:r>
+      <w:proofErr w:type="spellStart"/>
+      <w:r>
+        <w:rPr>
+          <w:rFonts w:asciiTheme="minorHAnsi" w:eastAsiaTheme="minorEastAsia" w:hAnsiTheme="minorHAnsi" w:cstheme="minorBidi"/>
+        </w:rPr>
+        <w:t>vedge</w:t>
+      </w:r>
+      <w:proofErr w:type="spellEnd"/>
       <w:r>
         <w:rPr>
           <w:rFonts w:asciiTheme="minorHAnsi" w:eastAsiaTheme="minorEastAsia" w:hAnsiTheme="minorHAnsi" w:cstheme="minorBidi"/>
@@ -21119,12 +22650,21 @@
         </w:rPr>
         <w:t xml:space="preserve"> to </w:t>
       </w:r>
-      <w:r>
-        <w:rPr>
-          <w:rFonts w:asciiTheme="minorHAnsi" w:eastAsiaTheme="minorEastAsia" w:hAnsiTheme="minorHAnsi" w:cstheme="minorBidi"/>
-          <w:color w:val="FF0000"/>
-        </w:rPr>
-        <w:t xml:space="preserve">sw-host </w:t>
+      <w:proofErr w:type="spellStart"/>
+      <w:r>
+        <w:rPr>
+          <w:rFonts w:asciiTheme="minorHAnsi" w:eastAsiaTheme="minorEastAsia" w:hAnsiTheme="minorHAnsi" w:cstheme="minorBidi"/>
+          <w:color w:val="FF0000"/>
+        </w:rPr>
+        <w:t>sw</w:t>
+      </w:r>
+      <w:proofErr w:type="spellEnd"/>
+      <w:r>
+        <w:rPr>
+          <w:rFonts w:asciiTheme="minorHAnsi" w:eastAsiaTheme="minorEastAsia" w:hAnsiTheme="minorHAnsi" w:cstheme="minorBidi"/>
+          <w:color w:val="FF0000"/>
+        </w:rPr>
+        <w:t xml:space="preserve">-host </w:t>
       </w:r>
       <w:r>
         <w:rPr>
@@ -21224,12 +22764,21 @@
         </w:rPr>
         <w:t xml:space="preserve"> to </w:t>
       </w:r>
-      <w:r>
-        <w:rPr>
-          <w:rFonts w:asciiTheme="minorHAnsi" w:eastAsiaTheme="minorEastAsia" w:hAnsiTheme="minorHAnsi" w:cstheme="minorBidi"/>
-          <w:color w:val="FF0000"/>
-        </w:rPr>
-        <w:t>sw-host</w:t>
+      <w:proofErr w:type="spellStart"/>
+      <w:r>
+        <w:rPr>
+          <w:rFonts w:asciiTheme="minorHAnsi" w:eastAsiaTheme="minorEastAsia" w:hAnsiTheme="minorHAnsi" w:cstheme="minorBidi"/>
+          <w:color w:val="FF0000"/>
+        </w:rPr>
+        <w:t>sw</w:t>
+      </w:r>
+      <w:proofErr w:type="spellEnd"/>
+      <w:r>
+        <w:rPr>
+          <w:rFonts w:asciiTheme="minorHAnsi" w:eastAsiaTheme="minorEastAsia" w:hAnsiTheme="minorHAnsi" w:cstheme="minorBidi"/>
+          <w:color w:val="FF0000"/>
+        </w:rPr>
+        <w:t>-host</w:t>
       </w:r>
       <w:r>
         <w:rPr>
@@ -21339,8 +22888,16 @@
         <w:rPr>
           <w:rFonts w:asciiTheme="minorHAnsi" w:eastAsiaTheme="minorEastAsia" w:hAnsiTheme="minorHAnsi" w:cstheme="minorBidi"/>
         </w:rPr>
-        <w:t>move circuit from sdw-02 vedge</w:t>
-      </w:r>
+        <w:t xml:space="preserve">move circuit from sdw-02 </w:t>
+      </w:r>
+      <w:proofErr w:type="spellStart"/>
+      <w:r>
+        <w:rPr>
+          <w:rFonts w:asciiTheme="minorHAnsi" w:eastAsiaTheme="minorEastAsia" w:hAnsiTheme="minorHAnsi" w:cstheme="minorBidi"/>
+        </w:rPr>
+        <w:t>vedge</w:t>
+      </w:r>
+      <w:proofErr w:type="spellEnd"/>
     </w:p>
     <w:p>
       <w:pPr>
@@ -21395,11 +22952,19 @@
       <w:r>
         <w:t xml:space="preserve">Verify connectivity between </w:t>
       </w:r>
-      <w:r>
-        <w:rPr>
-          <w:color w:val="FF0000"/>
-        </w:rPr>
-        <w:t>sw-host</w:t>
+      <w:proofErr w:type="spellStart"/>
+      <w:r>
+        <w:rPr>
+          <w:color w:val="FF0000"/>
+        </w:rPr>
+        <w:t>sw</w:t>
+      </w:r>
+      <w:proofErr w:type="spellEnd"/>
+      <w:r>
+        <w:rPr>
+          <w:color w:val="FF0000"/>
+        </w:rPr>
+        <w:t>-host</w:t>
       </w:r>
       <w:r>
         <w:rPr>
@@ -21446,11 +23011,19 @@
       <w:r>
         <w:t xml:space="preserve">On </w:t>
       </w:r>
-      <w:r>
-        <w:rPr>
-          <w:color w:val="FF0000"/>
-        </w:rPr>
-        <w:t>sw-host</w:t>
+      <w:proofErr w:type="spellStart"/>
+      <w:r>
+        <w:rPr>
+          <w:color w:val="FF0000"/>
+        </w:rPr>
+        <w:t>sw</w:t>
+      </w:r>
+      <w:proofErr w:type="spellEnd"/>
+      <w:r>
+        <w:rPr>
+          <w:color w:val="FF0000"/>
+        </w:rPr>
+        <w:t>-host</w:t>
       </w:r>
     </w:p>
     <w:p>
@@ -21580,11 +23153,19 @@
       <w:r>
         <w:t xml:space="preserve">show int </w:t>
       </w:r>
-      <w:r>
-        <w:rPr>
-          <w:color w:val="FF0000"/>
-        </w:rPr>
-        <w:t>sw-mpls-port</w:t>
+      <w:proofErr w:type="spellStart"/>
+      <w:r>
+        <w:rPr>
+          <w:color w:val="FF0000"/>
+        </w:rPr>
+        <w:t>sw</w:t>
+      </w:r>
+      <w:proofErr w:type="spellEnd"/>
+      <w:r>
+        <w:rPr>
+          <w:color w:val="FF0000"/>
+        </w:rPr>
+        <w:t>-mpls-port</w:t>
       </w:r>
     </w:p>
     <w:p>
@@ -21683,7 +23264,21 @@
         <w:rPr>
           <w:rFonts w:asciiTheme="minorHAnsi" w:eastAsiaTheme="minorEastAsia" w:hAnsiTheme="minorHAnsi" w:cstheme="minorBidi"/>
         </w:rPr>
-        <w:t xml:space="preserve"> and push the template in vmanage.</w:t>
+        <w:t xml:space="preserve"> and push the template in </w:t>
+      </w:r>
+      <w:proofErr w:type="spellStart"/>
+      <w:r>
+        <w:rPr>
+          <w:rFonts w:asciiTheme="minorHAnsi" w:eastAsiaTheme="minorEastAsia" w:hAnsiTheme="minorHAnsi" w:cstheme="minorBidi"/>
+        </w:rPr>
+        <w:t>vmanage</w:t>
+      </w:r>
+      <w:proofErr w:type="spellEnd"/>
+      <w:r>
+        <w:rPr>
+          <w:rFonts w:asciiTheme="minorHAnsi" w:eastAsiaTheme="minorEastAsia" w:hAnsiTheme="minorHAnsi" w:cstheme="minorBidi"/>
+        </w:rPr>
+        <w:t>.</w:t>
       </w:r>
     </w:p>
     <w:p>
@@ -21721,18 +23316,41 @@
         </w:rPr>
         <w:t xml:space="preserve">on </w:t>
       </w:r>
-      <w:r>
-        <w:rPr>
-          <w:rFonts w:asciiTheme="minorHAnsi" w:eastAsiaTheme="minorEastAsia" w:hAnsiTheme="minorHAnsi" w:cstheme="minorBidi"/>
-          <w:color w:val="FF0000"/>
-        </w:rPr>
-        <w:t xml:space="preserve">sw-host </w:t>
-      </w:r>
-      <w:r>
-        <w:rPr>
-          <w:rFonts w:asciiTheme="minorHAnsi" w:eastAsiaTheme="minorEastAsia" w:hAnsiTheme="minorHAnsi" w:cstheme="minorBidi"/>
-        </w:rPr>
-        <w:t xml:space="preserve">show ip bgp 0.0.0.0 (you should see the best route pointing to </w:t>
+      <w:proofErr w:type="spellStart"/>
+      <w:r>
+        <w:rPr>
+          <w:rFonts w:asciiTheme="minorHAnsi" w:eastAsiaTheme="minorEastAsia" w:hAnsiTheme="minorHAnsi" w:cstheme="minorBidi"/>
+          <w:color w:val="FF0000"/>
+        </w:rPr>
+        <w:t>sw</w:t>
+      </w:r>
+      <w:proofErr w:type="spellEnd"/>
+      <w:r>
+        <w:rPr>
+          <w:rFonts w:asciiTheme="minorHAnsi" w:eastAsiaTheme="minorEastAsia" w:hAnsiTheme="minorHAnsi" w:cstheme="minorBidi"/>
+          <w:color w:val="FF0000"/>
+        </w:rPr>
+        <w:t xml:space="preserve">-host </w:t>
+      </w:r>
+      <w:r>
+        <w:rPr>
+          <w:rFonts w:asciiTheme="minorHAnsi" w:eastAsiaTheme="minorEastAsia" w:hAnsiTheme="minorHAnsi" w:cstheme="minorBidi"/>
+        </w:rPr>
+        <w:t xml:space="preserve">show ip </w:t>
+      </w:r>
+      <w:proofErr w:type="spellStart"/>
+      <w:r>
+        <w:rPr>
+          <w:rFonts w:asciiTheme="minorHAnsi" w:eastAsiaTheme="minorEastAsia" w:hAnsiTheme="minorHAnsi" w:cstheme="minorBidi"/>
+        </w:rPr>
+        <w:t>bgp</w:t>
+      </w:r>
+      <w:proofErr w:type="spellEnd"/>
+      <w:r>
+        <w:rPr>
+          <w:rFonts w:asciiTheme="minorHAnsi" w:eastAsiaTheme="minorEastAsia" w:hAnsiTheme="minorHAnsi" w:cstheme="minorBidi"/>
+        </w:rPr>
+        <w:t xml:space="preserve"> 0.0.0.0 (you should see the best route pointing to </w:t>
       </w:r>
       <w:r>
         <w:rPr>
@@ -21911,12 +23529,21 @@
         </w:rPr>
         <w:t xml:space="preserve">to </w:t>
       </w:r>
-      <w:r>
-        <w:rPr>
-          <w:rFonts w:asciiTheme="minorHAnsi" w:eastAsiaTheme="minorEastAsia" w:hAnsiTheme="minorHAnsi" w:cstheme="minorBidi"/>
-          <w:color w:val="FF0000"/>
-        </w:rPr>
-        <w:t>sw-host</w:t>
+      <w:proofErr w:type="spellStart"/>
+      <w:r>
+        <w:rPr>
+          <w:rFonts w:asciiTheme="minorHAnsi" w:eastAsiaTheme="minorEastAsia" w:hAnsiTheme="minorHAnsi" w:cstheme="minorBidi"/>
+          <w:color w:val="FF0000"/>
+        </w:rPr>
+        <w:t>sw</w:t>
+      </w:r>
+      <w:proofErr w:type="spellEnd"/>
+      <w:r>
+        <w:rPr>
+          <w:rFonts w:asciiTheme="minorHAnsi" w:eastAsiaTheme="minorEastAsia" w:hAnsiTheme="minorHAnsi" w:cstheme="minorBidi"/>
+          <w:color w:val="FF0000"/>
+        </w:rPr>
+        <w:t>-host</w:t>
       </w:r>
       <w:r>
         <w:rPr>
@@ -21929,7 +23556,21 @@
         <w:rPr>
           <w:rFonts w:asciiTheme="minorHAnsi" w:eastAsiaTheme="minorEastAsia" w:hAnsiTheme="minorHAnsi" w:cstheme="minorBidi"/>
         </w:rPr>
-        <w:t>by moving the existing connections from the sdw-01 vedge.</w:t>
+        <w:t xml:space="preserve">by moving the existing connections from the sdw-01 </w:t>
+      </w:r>
+      <w:proofErr w:type="spellStart"/>
+      <w:r>
+        <w:rPr>
+          <w:rFonts w:asciiTheme="minorHAnsi" w:eastAsiaTheme="minorEastAsia" w:hAnsiTheme="minorHAnsi" w:cstheme="minorBidi"/>
+        </w:rPr>
+        <w:t>vedge</w:t>
+      </w:r>
+      <w:proofErr w:type="spellEnd"/>
+      <w:r>
+        <w:rPr>
+          <w:rFonts w:asciiTheme="minorHAnsi" w:eastAsiaTheme="minorEastAsia" w:hAnsiTheme="minorHAnsi" w:cstheme="minorBidi"/>
+        </w:rPr>
+        <w:t>.</w:t>
       </w:r>
     </w:p>
     <w:p>
@@ -22002,12 +23643,21 @@
         </w:rPr>
         <w:t xml:space="preserve"> to </w:t>
       </w:r>
-      <w:r>
-        <w:rPr>
-          <w:rFonts w:asciiTheme="minorHAnsi" w:eastAsiaTheme="minorEastAsia" w:hAnsiTheme="minorHAnsi" w:cstheme="minorBidi"/>
-          <w:color w:val="FF0000"/>
-        </w:rPr>
-        <w:t xml:space="preserve">sw-host </w:t>
+      <w:proofErr w:type="spellStart"/>
+      <w:r>
+        <w:rPr>
+          <w:rFonts w:asciiTheme="minorHAnsi" w:eastAsiaTheme="minorEastAsia" w:hAnsiTheme="minorHAnsi" w:cstheme="minorBidi"/>
+          <w:color w:val="FF0000"/>
+        </w:rPr>
+        <w:t>sw</w:t>
+      </w:r>
+      <w:proofErr w:type="spellEnd"/>
+      <w:r>
+        <w:rPr>
+          <w:rFonts w:asciiTheme="minorHAnsi" w:eastAsiaTheme="minorEastAsia" w:hAnsiTheme="minorHAnsi" w:cstheme="minorBidi"/>
+          <w:color w:val="FF0000"/>
+        </w:rPr>
+        <w:t xml:space="preserve">-host </w:t>
       </w:r>
       <w:r>
         <w:rPr>
@@ -22088,12 +23738,21 @@
         </w:rPr>
         <w:t xml:space="preserve"> to </w:t>
       </w:r>
-      <w:r>
-        <w:rPr>
-          <w:rFonts w:asciiTheme="minorHAnsi" w:eastAsiaTheme="minorEastAsia" w:hAnsiTheme="minorHAnsi" w:cstheme="minorBidi"/>
-          <w:color w:val="FF0000"/>
-        </w:rPr>
-        <w:t>sw-host</w:t>
+      <w:proofErr w:type="spellStart"/>
+      <w:r>
+        <w:rPr>
+          <w:rFonts w:asciiTheme="minorHAnsi" w:eastAsiaTheme="minorEastAsia" w:hAnsiTheme="minorHAnsi" w:cstheme="minorBidi"/>
+          <w:color w:val="FF0000"/>
+        </w:rPr>
+        <w:t>sw</w:t>
+      </w:r>
+      <w:proofErr w:type="spellEnd"/>
+      <w:r>
+        <w:rPr>
+          <w:rFonts w:asciiTheme="minorHAnsi" w:eastAsiaTheme="minorEastAsia" w:hAnsiTheme="minorHAnsi" w:cstheme="minorBidi"/>
+          <w:color w:val="FF0000"/>
+        </w:rPr>
+        <w:t>-host</w:t>
       </w:r>
       <w:r>
         <w:rPr>
@@ -22448,7 +24107,15 @@
         </w:numPr>
       </w:pPr>
       <w:r>
-        <w:t xml:space="preserve">Attach template in vManage to the </w:t>
+        <w:t xml:space="preserve">Attach template in </w:t>
+      </w:r>
+      <w:proofErr w:type="spellStart"/>
+      <w:r>
+        <w:t>vManage</w:t>
+      </w:r>
+      <w:proofErr w:type="spellEnd"/>
+      <w:r>
+        <w:t xml:space="preserve"> to the </w:t>
       </w:r>
       <w:r>
         <w:rPr>
@@ -22502,12 +24169,21 @@
         </w:rPr>
         <w:t xml:space="preserve">between </w:t>
       </w:r>
-      <w:r>
-        <w:rPr>
-          <w:rFonts w:asciiTheme="minorHAnsi" w:eastAsiaTheme="minorEastAsia" w:hAnsiTheme="minorHAnsi" w:cstheme="minorBidi"/>
-          <w:color w:val="FF0000"/>
-        </w:rPr>
-        <w:t>sw-host</w:t>
+      <w:proofErr w:type="spellStart"/>
+      <w:r>
+        <w:rPr>
+          <w:rFonts w:asciiTheme="minorHAnsi" w:eastAsiaTheme="minorEastAsia" w:hAnsiTheme="minorHAnsi" w:cstheme="minorBidi"/>
+          <w:color w:val="FF0000"/>
+        </w:rPr>
+        <w:t>sw</w:t>
+      </w:r>
+      <w:proofErr w:type="spellEnd"/>
+      <w:r>
+        <w:rPr>
+          <w:rFonts w:asciiTheme="minorHAnsi" w:eastAsiaTheme="minorEastAsia" w:hAnsiTheme="minorHAnsi" w:cstheme="minorBidi"/>
+          <w:color w:val="FF0000"/>
+        </w:rPr>
+        <w:t>-host</w:t>
       </w:r>
       <w:r>
         <w:rPr>
@@ -22559,12 +24235,21 @@
         </w:rPr>
         <w:t xml:space="preserve">On </w:t>
       </w:r>
-      <w:r>
-        <w:rPr>
-          <w:rFonts w:asciiTheme="minorHAnsi" w:eastAsiaTheme="minorEastAsia" w:hAnsiTheme="minorHAnsi" w:cstheme="minorBidi"/>
-          <w:color w:val="FF0000"/>
-        </w:rPr>
-        <w:t>sw-host</w:t>
+      <w:proofErr w:type="spellStart"/>
+      <w:r>
+        <w:rPr>
+          <w:rFonts w:asciiTheme="minorHAnsi" w:eastAsiaTheme="minorEastAsia" w:hAnsiTheme="minorHAnsi" w:cstheme="minorBidi"/>
+          <w:color w:val="FF0000"/>
+        </w:rPr>
+        <w:t>sw</w:t>
+      </w:r>
+      <w:proofErr w:type="spellEnd"/>
+      <w:r>
+        <w:rPr>
+          <w:rFonts w:asciiTheme="minorHAnsi" w:eastAsiaTheme="minorEastAsia" w:hAnsiTheme="minorHAnsi" w:cstheme="minorBidi"/>
+          <w:color w:val="FF0000"/>
+        </w:rPr>
+        <w:t>-host</w:t>
       </w:r>
     </w:p>
     <w:p>
@@ -22870,12 +24555,21 @@
         </w:rPr>
         <w:t xml:space="preserve">On </w:t>
       </w:r>
-      <w:r>
-        <w:rPr>
-          <w:rFonts w:asciiTheme="minorHAnsi" w:eastAsiaTheme="minorEastAsia" w:hAnsiTheme="minorHAnsi" w:cstheme="minorBidi"/>
-          <w:color w:val="FF0000"/>
-        </w:rPr>
-        <w:t>sw-host</w:t>
+      <w:proofErr w:type="spellStart"/>
+      <w:r>
+        <w:rPr>
+          <w:rFonts w:asciiTheme="minorHAnsi" w:eastAsiaTheme="minorEastAsia" w:hAnsiTheme="minorHAnsi" w:cstheme="minorBidi"/>
+          <w:color w:val="FF0000"/>
+        </w:rPr>
+        <w:t>sw</w:t>
+      </w:r>
+      <w:proofErr w:type="spellEnd"/>
+      <w:r>
+        <w:rPr>
+          <w:rFonts w:asciiTheme="minorHAnsi" w:eastAsiaTheme="minorEastAsia" w:hAnsiTheme="minorHAnsi" w:cstheme="minorBidi"/>
+          <w:color w:val="FF0000"/>
+        </w:rPr>
+        <w:t>-host</w:t>
       </w:r>
     </w:p>
     <w:p>
@@ -22900,12 +24594,21 @@
         </w:rPr>
         <w:t xml:space="preserve">show int </w:t>
       </w:r>
-      <w:r>
-        <w:rPr>
-          <w:rFonts w:asciiTheme="minorHAnsi" w:eastAsiaTheme="minorEastAsia" w:hAnsiTheme="minorHAnsi" w:cstheme="minorBidi"/>
-          <w:color w:val="FF0000"/>
-        </w:rPr>
-        <w:t>sw-</w:t>
+      <w:proofErr w:type="spellStart"/>
+      <w:r>
+        <w:rPr>
+          <w:rFonts w:asciiTheme="minorHAnsi" w:eastAsiaTheme="minorEastAsia" w:hAnsiTheme="minorHAnsi" w:cstheme="minorBidi"/>
+          <w:color w:val="FF0000"/>
+        </w:rPr>
+        <w:t>sw</w:t>
+      </w:r>
+      <w:proofErr w:type="spellEnd"/>
+      <w:r>
+        <w:rPr>
+          <w:rFonts w:asciiTheme="minorHAnsi" w:eastAsiaTheme="minorEastAsia" w:hAnsiTheme="minorHAnsi" w:cstheme="minorBidi"/>
+          <w:color w:val="FF0000"/>
+        </w:rPr>
+        <w:t>-</w:t>
       </w:r>
       <w:r>
         <w:rPr>
@@ -23118,11 +24821,19 @@
         </w:rPr>
         <w:t xml:space="preserve">ping </w:t>
       </w:r>
-      <w:r>
-        <w:rPr>
-          <w:rFonts w:asciiTheme="minorHAnsi" w:eastAsiaTheme="minorEastAsia" w:hAnsiTheme="minorHAnsi" w:cstheme="minorBidi"/>
-        </w:rPr>
-        <w:t xml:space="preserve">vpn 0 </w:t>
+      <w:proofErr w:type="spellStart"/>
+      <w:r>
+        <w:rPr>
+          <w:rFonts w:asciiTheme="minorHAnsi" w:eastAsiaTheme="minorEastAsia" w:hAnsiTheme="minorHAnsi" w:cstheme="minorBidi"/>
+        </w:rPr>
+        <w:t>vpn</w:t>
+      </w:r>
+      <w:proofErr w:type="spellEnd"/>
+      <w:r>
+        <w:rPr>
+          <w:rFonts w:asciiTheme="minorHAnsi" w:eastAsiaTheme="minorEastAsia" w:hAnsiTheme="minorHAnsi" w:cstheme="minorBidi"/>
+        </w:rPr>
+        <w:t xml:space="preserve"> 0 </w:t>
       </w:r>
       <w:r>
         <w:rPr>
@@ -23241,7 +24952,21 @@
         <w:rPr>
           <w:rFonts w:asciiTheme="minorHAnsi" w:eastAsiaTheme="minorEastAsia" w:hAnsiTheme="minorHAnsi" w:cstheme="minorBidi"/>
         </w:rPr>
-        <w:t xml:space="preserve"> vpn 0</w:t>
+        <w:t xml:space="preserve"> </w:t>
+      </w:r>
+      <w:proofErr w:type="spellStart"/>
+      <w:r>
+        <w:rPr>
+          <w:rFonts w:asciiTheme="minorHAnsi" w:eastAsiaTheme="minorEastAsia" w:hAnsiTheme="minorHAnsi" w:cstheme="minorBidi"/>
+        </w:rPr>
+        <w:t>vpn</w:t>
+      </w:r>
+      <w:proofErr w:type="spellEnd"/>
+      <w:r>
+        <w:rPr>
+          <w:rFonts w:asciiTheme="minorHAnsi" w:eastAsiaTheme="minorEastAsia" w:hAnsiTheme="minorHAnsi" w:cstheme="minorBidi"/>
+        </w:rPr>
+        <w:t xml:space="preserve"> 0</w:t>
       </w:r>
       <w:r>
         <w:rPr>
@@ -23291,10 +25016,31 @@
         <w:t>are</w:t>
       </w:r>
       <w:r>
-        <w:t xml:space="preserve"> established with vManage and vSmart</w:t>
-      </w:r>
-      <w:r>
-        <w:t xml:space="preserve"> on both cedge’s.  biz-internet and private5</w:t>
+        <w:t xml:space="preserve"> established with </w:t>
+      </w:r>
+      <w:proofErr w:type="spellStart"/>
+      <w:r>
+        <w:t>vManage</w:t>
+      </w:r>
+      <w:proofErr w:type="spellEnd"/>
+      <w:r>
+        <w:t xml:space="preserve"> and </w:t>
+      </w:r>
+      <w:proofErr w:type="spellStart"/>
+      <w:r>
+        <w:t>vSmart</w:t>
+      </w:r>
+      <w:proofErr w:type="spellEnd"/>
+      <w:r>
+        <w:t xml:space="preserve"> on both </w:t>
+      </w:r>
+      <w:proofErr w:type="spellStart"/>
+      <w:r>
+        <w:t>cedge’s</w:t>
+      </w:r>
+      <w:proofErr w:type="spellEnd"/>
+      <w:r>
+        <w:t>.  biz-internet and private5</w:t>
       </w:r>
     </w:p>
     <w:p>
@@ -23310,11 +25056,19 @@
         </w:rPr>
         <w:t xml:space="preserve">show </w:t>
       </w:r>
-      <w:r>
-        <w:rPr>
-          <w:rFonts w:asciiTheme="minorHAnsi" w:eastAsiaTheme="minorEastAsia" w:hAnsiTheme="minorHAnsi" w:cstheme="minorBidi"/>
-        </w:rPr>
-        <w:t xml:space="preserve">sdwan </w:t>
+      <w:proofErr w:type="spellStart"/>
+      <w:r>
+        <w:rPr>
+          <w:rFonts w:asciiTheme="minorHAnsi" w:eastAsiaTheme="minorEastAsia" w:hAnsiTheme="minorHAnsi" w:cstheme="minorBidi"/>
+        </w:rPr>
+        <w:t>sdwan</w:t>
+      </w:r>
+      <w:proofErr w:type="spellEnd"/>
+      <w:r>
+        <w:rPr>
+          <w:rFonts w:asciiTheme="minorHAnsi" w:eastAsiaTheme="minorEastAsia" w:hAnsiTheme="minorHAnsi" w:cstheme="minorBidi"/>
+        </w:rPr>
+        <w:t xml:space="preserve"> </w:t>
       </w:r>
       <w:r>
         <w:rPr>
@@ -23334,7 +25088,21 @@
         <w:rPr>
           <w:rFonts w:asciiTheme="minorHAnsi" w:eastAsiaTheme="minorEastAsia" w:hAnsiTheme="minorHAnsi" w:cstheme="minorBidi"/>
         </w:rPr>
-        <w:t>show sdwan bfd sessions</w:t>
+        <w:t xml:space="preserve">show </w:t>
+      </w:r>
+      <w:proofErr w:type="spellStart"/>
+      <w:r>
+        <w:rPr>
+          <w:rFonts w:asciiTheme="minorHAnsi" w:eastAsiaTheme="minorEastAsia" w:hAnsiTheme="minorHAnsi" w:cstheme="minorBidi"/>
+        </w:rPr>
+        <w:t>sdwan</w:t>
+      </w:r>
+      <w:proofErr w:type="spellEnd"/>
+      <w:r>
+        <w:rPr>
+          <w:rFonts w:asciiTheme="minorHAnsi" w:eastAsiaTheme="minorEastAsia" w:hAnsiTheme="minorHAnsi" w:cstheme="minorBidi"/>
+        </w:rPr>
+        <w:t xml:space="preserve"> bfd sessions</w:t>
       </w:r>
     </w:p>
     <w:p>
@@ -23362,7 +25130,23 @@
         <w:ind w:left="1440"/>
       </w:pPr>
       <w:r>
-        <w:t>show sdwan ipsec inbound-connections</w:t>
+        <w:t xml:space="preserve">show </w:t>
+      </w:r>
+      <w:proofErr w:type="spellStart"/>
+      <w:r>
+        <w:t>sdwan</w:t>
+      </w:r>
+      <w:proofErr w:type="spellEnd"/>
+      <w:r>
+        <w:t xml:space="preserve"> </w:t>
+      </w:r>
+      <w:proofErr w:type="spellStart"/>
+      <w:r>
+        <w:t>ipsec</w:t>
+      </w:r>
+      <w:proofErr w:type="spellEnd"/>
+      <w:r>
+        <w:t xml:space="preserve"> inbound-connections</w:t>
       </w:r>
     </w:p>
     <w:p>
@@ -23371,7 +25155,23 @@
         <w:ind w:left="1440"/>
       </w:pPr>
       <w:r>
-        <w:t>show sdwan ipsec outbound-connections</w:t>
+        <w:t xml:space="preserve">show </w:t>
+      </w:r>
+      <w:proofErr w:type="spellStart"/>
+      <w:r>
+        <w:t>sdwan</w:t>
+      </w:r>
+      <w:proofErr w:type="spellEnd"/>
+      <w:r>
+        <w:t xml:space="preserve"> </w:t>
+      </w:r>
+      <w:proofErr w:type="spellStart"/>
+      <w:r>
+        <w:t>ipsec</w:t>
+      </w:r>
+      <w:proofErr w:type="spellEnd"/>
+      <w:r>
+        <w:t xml:space="preserve"> outbound-connections</w:t>
       </w:r>
     </w:p>
     <w:p>
@@ -23380,7 +25180,15 @@
         <w:ind w:left="1440"/>
       </w:pPr>
       <w:r>
-        <w:t>show sdwan tunnel statistics – packet counters should be increasing</w:t>
+        <w:t xml:space="preserve">show </w:t>
+      </w:r>
+      <w:proofErr w:type="spellStart"/>
+      <w:r>
+        <w:t>sdwan</w:t>
+      </w:r>
+      <w:proofErr w:type="spellEnd"/>
+      <w:r>
+        <w:t xml:space="preserve"> tunnel statistics – packet counters should be increasing</w:t>
       </w:r>
     </w:p>
     <w:p/>
@@ -23434,8 +25242,21 @@
       <w:r>
         <w:t xml:space="preserve">show </w:t>
       </w:r>
-      <w:r>
-        <w:t>bgp vpnv4 unicast vrf 1 summary</w:t>
+      <w:proofErr w:type="spellStart"/>
+      <w:r>
+        <w:t>bgp</w:t>
+      </w:r>
+      <w:proofErr w:type="spellEnd"/>
+      <w:r>
+        <w:t xml:space="preserve"> vpnv4 unicast </w:t>
+      </w:r>
+      <w:proofErr w:type="spellStart"/>
+      <w:r>
+        <w:t>vrf</w:t>
+      </w:r>
+      <w:proofErr w:type="spellEnd"/>
+      <w:r>
+        <w:t xml:space="preserve"> 1 summary</w:t>
       </w:r>
     </w:p>
     <w:p>
@@ -23566,7 +25387,21 @@
         <w:rPr>
           <w:rFonts w:asciiTheme="minorHAnsi" w:eastAsiaTheme="minorEastAsia" w:hAnsiTheme="minorHAnsi" w:cstheme="minorBidi"/>
         </w:rPr>
-        <w:t>Ping a few network devices</w:t>
+        <w:t xml:space="preserve">Ping a few </w:t>
+      </w:r>
+      <w:proofErr w:type="gramStart"/>
+      <w:r>
+        <w:rPr>
+          <w:rFonts w:asciiTheme="minorHAnsi" w:eastAsiaTheme="minorEastAsia" w:hAnsiTheme="minorHAnsi" w:cstheme="minorBidi"/>
+        </w:rPr>
+        <w:t>network</w:t>
+      </w:r>
+      <w:proofErr w:type="gramEnd"/>
+      <w:r>
+        <w:rPr>
+          <w:rFonts w:asciiTheme="minorHAnsi" w:eastAsiaTheme="minorEastAsia" w:hAnsiTheme="minorHAnsi" w:cstheme="minorBidi"/>
+        </w:rPr>
+        <w:t xml:space="preserve"> devices</w:t>
       </w:r>
     </w:p>
     <w:p>
@@ -23590,6 +25425,7 @@
         </w:rPr>
         <w:t xml:space="preserve">ping </w:t>
       </w:r>
+      <w:proofErr w:type="spellStart"/>
       <w:r>
         <w:rPr>
           <w:rFonts w:asciiTheme="minorHAnsi" w:eastAsiaTheme="minorEastAsia" w:hAnsiTheme="minorHAnsi" w:cstheme="minorBidi"/>
@@ -23603,6 +25439,7 @@
         </w:rPr>
         <w:t>.mgmt.internal.das</w:t>
       </w:r>
+      <w:proofErr w:type="spellEnd"/>
     </w:p>
     <w:p>
       <w:pPr>
@@ -23754,7 +25591,21 @@
         <w:rPr>
           <w:rFonts w:asciiTheme="minorHAnsi" w:eastAsiaTheme="minorEastAsia" w:hAnsiTheme="minorHAnsi" w:cstheme="minorBidi"/>
         </w:rPr>
-        <w:t>show ip dhcp snooping statistics</w:t>
+        <w:t xml:space="preserve">show ip </w:t>
+      </w:r>
+      <w:proofErr w:type="spellStart"/>
+      <w:r>
+        <w:rPr>
+          <w:rFonts w:asciiTheme="minorHAnsi" w:eastAsiaTheme="minorEastAsia" w:hAnsiTheme="minorHAnsi" w:cstheme="minorBidi"/>
+        </w:rPr>
+        <w:t>dhcp</w:t>
+      </w:r>
+      <w:proofErr w:type="spellEnd"/>
+      <w:r>
+        <w:rPr>
+          <w:rFonts w:asciiTheme="minorHAnsi" w:eastAsiaTheme="minorEastAsia" w:hAnsiTheme="minorHAnsi" w:cstheme="minorBidi"/>
+        </w:rPr>
+        <w:t xml:space="preserve"> snooping statistics</w:t>
       </w:r>
     </w:p>
     <w:p>
@@ -23805,7 +25656,25 @@
           <w:sz w:val="16"/>
           <w:szCs w:val="16"/>
         </w:rPr>
-        <w:t>nybro-kni-core-01&gt;show ip dhcp snooping statistics</w:t>
+        <w:t xml:space="preserve">nybro-kni-core-01&gt;show ip </w:t>
+      </w:r>
+      <w:proofErr w:type="spellStart"/>
+      <w:r>
+        <w:rPr>
+          <w:rFonts w:asciiTheme="minorHAnsi" w:eastAsiaTheme="minorEastAsia" w:hAnsiTheme="minorHAnsi" w:cstheme="minorBidi"/>
+          <w:sz w:val="16"/>
+          <w:szCs w:val="16"/>
+        </w:rPr>
+        <w:t>dhcp</w:t>
+      </w:r>
+      <w:proofErr w:type="spellEnd"/>
+      <w:r>
+        <w:rPr>
+          <w:rFonts w:asciiTheme="minorHAnsi" w:eastAsiaTheme="minorEastAsia" w:hAnsiTheme="minorHAnsi" w:cstheme="minorBidi"/>
+          <w:sz w:val="16"/>
+          <w:szCs w:val="16"/>
+        </w:rPr>
+        <w:t xml:space="preserve"> snooping statistics</w:t>
       </w:r>
     </w:p>
     <w:p>
@@ -23960,8 +25829,44 @@
         <w:rPr>
           <w:rFonts w:asciiTheme="minorHAnsi" w:eastAsiaTheme="minorEastAsia" w:hAnsiTheme="minorHAnsi" w:cstheme="minorBidi"/>
         </w:rPr>
-        <w:t>show ip dhcp snooping | inc Trusted|yes</w:t>
-      </w:r>
+        <w:t xml:space="preserve">show ip </w:t>
+      </w:r>
+      <w:proofErr w:type="spellStart"/>
+      <w:r>
+        <w:rPr>
+          <w:rFonts w:asciiTheme="minorHAnsi" w:eastAsiaTheme="minorEastAsia" w:hAnsiTheme="minorHAnsi" w:cstheme="minorBidi"/>
+        </w:rPr>
+        <w:t>dhcp</w:t>
+      </w:r>
+      <w:proofErr w:type="spellEnd"/>
+      <w:r>
+        <w:rPr>
+          <w:rFonts w:asciiTheme="minorHAnsi" w:eastAsiaTheme="minorEastAsia" w:hAnsiTheme="minorHAnsi" w:cstheme="minorBidi"/>
+        </w:rPr>
+        <w:t xml:space="preserve"> snooping | </w:t>
+      </w:r>
+      <w:proofErr w:type="spellStart"/>
+      <w:r>
+        <w:rPr>
+          <w:rFonts w:asciiTheme="minorHAnsi" w:eastAsiaTheme="minorEastAsia" w:hAnsiTheme="minorHAnsi" w:cstheme="minorBidi"/>
+        </w:rPr>
+        <w:t>inc</w:t>
+      </w:r>
+      <w:proofErr w:type="spellEnd"/>
+      <w:r>
+        <w:rPr>
+          <w:rFonts w:asciiTheme="minorHAnsi" w:eastAsiaTheme="minorEastAsia" w:hAnsiTheme="minorHAnsi" w:cstheme="minorBidi"/>
+        </w:rPr>
+        <w:t xml:space="preserve"> </w:t>
+      </w:r>
+      <w:proofErr w:type="spellStart"/>
+      <w:r>
+        <w:rPr>
+          <w:rFonts w:asciiTheme="minorHAnsi" w:eastAsiaTheme="minorEastAsia" w:hAnsiTheme="minorHAnsi" w:cstheme="minorBidi"/>
+        </w:rPr>
+        <w:t>Trusted|yes</w:t>
+      </w:r>
+      <w:proofErr w:type="spellEnd"/>
     </w:p>
     <w:p>
       <w:pPr>
@@ -24081,7 +25986,15 @@
         </w:numPr>
       </w:pPr>
       <w:r>
-        <w:t>Invalidate the certificates for vEdge-sdw-01 and sdw-02 and delete from vmanage.</w:t>
+        <w:t xml:space="preserve">Invalidate the certificates for vEdge-sdw-01 and sdw-02 and delete from </w:t>
+      </w:r>
+      <w:proofErr w:type="spellStart"/>
+      <w:r>
+        <w:t>vmanage</w:t>
+      </w:r>
+      <w:proofErr w:type="spellEnd"/>
+      <w:r>
+        <w:t>.</w:t>
       </w:r>
     </w:p>
     <w:p>
@@ -24338,7 +26251,23 @@
                 <w:rFonts w:asciiTheme="minorHAnsi" w:eastAsiaTheme="minorEastAsia" w:hAnsiTheme="minorHAnsi" w:cstheme="minorBidi"/>
                 <w:color w:val="FF0000"/>
               </w:rPr>
-              <w:t xml:space="preserve"> sw-host</w:t>
+              <w:t xml:space="preserve"> </w:t>
+            </w:r>
+            <w:proofErr w:type="spellStart"/>
+            <w:r>
+              <w:rPr>
+                <w:rFonts w:asciiTheme="minorHAnsi" w:eastAsiaTheme="minorEastAsia" w:hAnsiTheme="minorHAnsi" w:cstheme="minorBidi"/>
+                <w:color w:val="FF0000"/>
+              </w:rPr>
+              <w:t>sw</w:t>
+            </w:r>
+            <w:proofErr w:type="spellEnd"/>
+            <w:r>
+              <w:rPr>
+                <w:rFonts w:asciiTheme="minorHAnsi" w:eastAsiaTheme="minorEastAsia" w:hAnsiTheme="minorHAnsi" w:cstheme="minorBidi"/>
+                <w:color w:val="FF0000"/>
+              </w:rPr>
+              <w:t>-host</w:t>
             </w:r>
           </w:p>
         </w:tc>
@@ -24541,29 +26470,34 @@
     <w:p/>
     <w:tbl>
       <w:tblPr>
-        <w:tblStyle w:val="TableGrid"/>
-        <w:tblW w:w="0" w:type="auto"/>
-        <w:tblInd w:w="720" w:type="dxa"/>
+        <w:tblW w:w="5000" w:type="pct"/>
         <w:tblLook w:val="04A0" w:firstRow="1" w:lastRow="0" w:firstColumn="1" w:lastColumn="0" w:noHBand="0" w:noVBand="1"/>
       </w:tblPr>
       <w:tblGrid>
-        <w:gridCol w:w="3033"/>
-        <w:gridCol w:w="2987"/>
-        <w:gridCol w:w="2970"/>
+        <w:gridCol w:w="2647"/>
+        <w:gridCol w:w="2899"/>
+        <w:gridCol w:w="4164"/>
       </w:tblGrid>
       <w:tr>
-        <w:tc>
-          <w:tcPr>
-            <w:tcW w:w="3033" w:type="dxa"/>
+        <w:trPr>
+          <w:trHeight w:val="315"/>
+        </w:trPr>
+        <w:tc>
+          <w:tcPr>
+            <w:tcW w:w="1269" w:type="pct"/>
+            <w:tcBorders>
+              <w:top w:val="single" w:sz="4" w:space="0" w:color="auto"/>
+              <w:left w:val="single" w:sz="4" w:space="0" w:color="auto"/>
+              <w:bottom w:val="single" w:sz="4" w:space="0" w:color="auto"/>
+              <w:right w:val="single" w:sz="4" w:space="0" w:color="auto"/>
+            </w:tcBorders>
+            <w:shd w:val="clear" w:color="000000" w:fill="FFFFCC"/>
             <w:vAlign w:val="center"/>
-          </w:tcPr>
-          <w:p>
-            <w:pPr>
-              <w:rPr>
-                <w:rFonts w:asciiTheme="minorHAnsi" w:eastAsiaTheme="minorEastAsia" w:hAnsiTheme="minorHAnsi" w:cstheme="minorBidi"/>
-              </w:rPr>
-            </w:pPr>
-            <w:r>
+            <w:hideMark/>
+          </w:tcPr>
+          <w:p>
+            <w:pPr>
+              <w:jc w:val="center"/>
               <w:rPr>
                 <w:rFonts w:ascii="Calibri" w:hAnsi="Calibri" w:cs="Calibri"/>
                 <w:b/>
@@ -24571,20 +26505,6 @@
                 <w:color w:val="000000"/>
                 <w:u w:val="single"/>
               </w:rPr>
-              <w:t>SDWAN Tier 2 Site </w:t>
-            </w:r>
-          </w:p>
-        </w:tc>
-        <w:tc>
-          <w:tcPr>
-            <w:tcW w:w="2987" w:type="dxa"/>
-            <w:vAlign w:val="center"/>
-          </w:tcPr>
-          <w:p>
-            <w:pPr>
-              <w:rPr>
-                <w:rFonts w:asciiTheme="minorHAnsi" w:eastAsiaTheme="minorEastAsia" w:hAnsiTheme="minorHAnsi" w:cstheme="minorBidi"/>
-              </w:rPr>
             </w:pPr>
             <w:r>
               <w:rPr>
@@ -24594,23 +26514,77 @@
                 <w:color w:val="000000"/>
                 <w:u w:val="single"/>
               </w:rPr>
+              <w:t>SDWAN Tier 2 Site</w:t>
+            </w:r>
+          </w:p>
+        </w:tc>
+        <w:tc>
+          <w:tcPr>
+            <w:tcW w:w="1540" w:type="pct"/>
+            <w:tcBorders>
+              <w:top w:val="single" w:sz="4" w:space="0" w:color="auto"/>
+              <w:left w:val="nil"/>
+              <w:bottom w:val="single" w:sz="4" w:space="0" w:color="auto"/>
+              <w:right w:val="single" w:sz="4" w:space="0" w:color="auto"/>
+            </w:tcBorders>
+            <w:shd w:val="clear" w:color="000000" w:fill="FFFFCC"/>
+            <w:vAlign w:val="center"/>
+            <w:hideMark/>
+          </w:tcPr>
+          <w:p>
+            <w:pPr>
+              <w:jc w:val="center"/>
+              <w:rPr>
+                <w:rFonts w:ascii="Calibri" w:hAnsi="Calibri" w:cs="Calibri"/>
+                <w:b/>
+                <w:bCs/>
+                <w:color w:val="000000"/>
+                <w:u w:val="single"/>
+              </w:rPr>
+            </w:pPr>
+            <w:r>
+              <w:rPr>
+                <w:rFonts w:ascii="Calibri" w:hAnsi="Calibri" w:cs="Calibri"/>
+                <w:b/>
+                <w:bCs/>
+                <w:color w:val="000000"/>
+                <w:u w:val="single"/>
+              </w:rPr>
               <w:t>Elements </w:t>
             </w:r>
           </w:p>
         </w:tc>
         <w:tc>
           <w:tcPr>
-            <w:tcW w:w="2970" w:type="dxa"/>
-          </w:tcPr>
-          <w:p>
-            <w:pPr>
-              <w:rPr>
-                <w:rFonts w:asciiTheme="minorHAnsi" w:eastAsiaTheme="minorEastAsia" w:hAnsiTheme="minorHAnsi" w:cstheme="minorBidi"/>
-              </w:rPr>
-            </w:pPr>
-            <w:r>
-              <w:rPr>
-                <w:rFonts w:asciiTheme="minorHAnsi" w:eastAsiaTheme="minorEastAsia" w:hAnsiTheme="minorHAnsi" w:cstheme="minorBidi"/>
+            <w:tcW w:w="2191" w:type="pct"/>
+            <w:tcBorders>
+              <w:top w:val="single" w:sz="4" w:space="0" w:color="auto"/>
+              <w:left w:val="nil"/>
+              <w:bottom w:val="single" w:sz="4" w:space="0" w:color="auto"/>
+              <w:right w:val="single" w:sz="4" w:space="0" w:color="auto"/>
+            </w:tcBorders>
+            <w:shd w:val="clear" w:color="000000" w:fill="FFFFCC"/>
+            <w:vAlign w:val="center"/>
+            <w:hideMark/>
+          </w:tcPr>
+          <w:p>
+            <w:pPr>
+              <w:jc w:val="center"/>
+              <w:rPr>
+                <w:rFonts w:ascii="Calibri" w:hAnsi="Calibri" w:cs="Calibri"/>
+                <w:b/>
+                <w:bCs/>
+                <w:color w:val="000000"/>
+                <w:u w:val="single"/>
+              </w:rPr>
+            </w:pPr>
+            <w:r>
+              <w:rPr>
+                <w:rFonts w:ascii="Calibri" w:hAnsi="Calibri" w:cs="Calibri"/>
+                <w:b/>
+                <w:bCs/>
+                <w:color w:val="000000"/>
+                <w:u w:val="single"/>
               </w:rPr>
               <w:t>Notes</w:t>
             </w:r>
@@ -24618,1180 +26592,2562 @@
         </w:tc>
       </w:tr>
       <w:tr>
-        <w:tc>
-          <w:tcPr>
-            <w:tcW w:w="3033" w:type="dxa"/>
+        <w:trPr>
+          <w:trHeight w:val="630"/>
+        </w:trPr>
+        <w:tc>
+          <w:tcPr>
+            <w:tcW w:w="1269" w:type="pct"/>
+            <w:tcBorders>
+              <w:top w:val="nil"/>
+              <w:left w:val="single" w:sz="4" w:space="0" w:color="auto"/>
+              <w:bottom w:val="single" w:sz="4" w:space="0" w:color="auto"/>
+              <w:right w:val="single" w:sz="4" w:space="0" w:color="auto"/>
+            </w:tcBorders>
+            <w:shd w:val="clear" w:color="000000" w:fill="FFFFCC"/>
             <w:vAlign w:val="center"/>
-          </w:tcPr>
-          <w:p>
-            <w:pPr>
-              <w:rPr>
-                <w:rFonts w:asciiTheme="minorHAnsi" w:eastAsiaTheme="minorEastAsia" w:hAnsiTheme="minorHAnsi" w:cstheme="minorBidi"/>
-              </w:rPr>
-            </w:pPr>
-            <w:r>
+            <w:hideMark/>
+          </w:tcPr>
+          <w:p>
+            <w:pPr>
+              <w:jc w:val="center"/>
               <w:rPr>
                 <w:rFonts w:ascii="Calibri" w:hAnsi="Calibri" w:cs="Calibri"/>
                 <w:color w:val="000000"/>
               </w:rPr>
-              <w:t>Action (New Site / Migration) </w:t>
-            </w:r>
-          </w:p>
-        </w:tc>
-        <w:tc>
-          <w:tcPr>
-            <w:tcW w:w="2987" w:type="dxa"/>
-            <w:vAlign w:val="center"/>
-          </w:tcPr>
-          <w:p>
-            <w:pPr>
-              <w:rPr>
-                <w:rFonts w:asciiTheme="minorHAnsi" w:eastAsiaTheme="minorEastAsia" w:hAnsiTheme="minorHAnsi" w:cstheme="minorBidi"/>
-              </w:rPr>
             </w:pPr>
             <w:r>
               <w:rPr>
                 <w:rFonts w:ascii="Calibri" w:hAnsi="Calibri" w:cs="Calibri"/>
                 <w:color w:val="000000"/>
               </w:rPr>
+              <w:t>Action (New Site / Migration) </w:t>
+            </w:r>
+          </w:p>
+        </w:tc>
+        <w:tc>
+          <w:tcPr>
+            <w:tcW w:w="1540" w:type="pct"/>
+            <w:tcBorders>
+              <w:top w:val="nil"/>
+              <w:left w:val="nil"/>
+              <w:bottom w:val="single" w:sz="4" w:space="0" w:color="auto"/>
+              <w:right w:val="single" w:sz="4" w:space="0" w:color="auto"/>
+            </w:tcBorders>
+            <w:shd w:val="clear" w:color="auto" w:fill="auto"/>
+            <w:vAlign w:val="center"/>
+            <w:hideMark/>
+          </w:tcPr>
+          <w:p>
+            <w:pPr>
+              <w:jc w:val="center"/>
+              <w:rPr>
+                <w:rFonts w:ascii="Calibri" w:hAnsi="Calibri" w:cs="Calibri"/>
+                <w:color w:val="000000"/>
+              </w:rPr>
+            </w:pPr>
+            <w:r>
+              <w:rPr>
+                <w:rFonts w:ascii="Calibri" w:hAnsi="Calibri" w:cs="Calibri"/>
+                <w:color w:val="000000"/>
+              </w:rPr>
               <w:t>Migration</w:t>
             </w:r>
           </w:p>
         </w:tc>
         <w:tc>
           <w:tcPr>
-            <w:tcW w:w="2970" w:type="dxa"/>
-          </w:tcPr>
-          <w:p>
-            <w:pPr>
-              <w:rPr>
-                <w:rFonts w:asciiTheme="minorHAnsi" w:eastAsiaTheme="minorEastAsia" w:hAnsiTheme="minorHAnsi" w:cstheme="minorBidi"/>
-              </w:rPr>
-            </w:pPr>
-            <w:r>
-              <w:rPr>
-                <w:rFonts w:asciiTheme="minorHAnsi" w:eastAsiaTheme="minorEastAsia" w:hAnsiTheme="minorHAnsi" w:cstheme="minorBidi"/>
-              </w:rPr>
-              <w:t>(PC/</w:t>
-            </w:r>
-            <w:r>
-              <w:rPr>
-                <w:rFonts w:asciiTheme="minorHAnsi" w:eastAsiaTheme="minorEastAsia" w:hAnsiTheme="minorHAnsi" w:cstheme="minorBidi"/>
-              </w:rPr>
-              <w:t>BNA</w:t>
-            </w:r>
-            <w:r>
-              <w:rPr>
-                <w:rFonts w:asciiTheme="minorHAnsi" w:eastAsiaTheme="minorEastAsia" w:hAnsiTheme="minorHAnsi" w:cstheme="minorBidi"/>
-              </w:rPr>
-              <w:t>/Spectrum)</w:t>
+            <w:tcW w:w="2191" w:type="pct"/>
+            <w:tcBorders>
+              <w:top w:val="nil"/>
+              <w:left w:val="nil"/>
+              <w:bottom w:val="single" w:sz="4" w:space="0" w:color="auto"/>
+              <w:right w:val="single" w:sz="4" w:space="0" w:color="auto"/>
+            </w:tcBorders>
+            <w:shd w:val="clear" w:color="000000" w:fill="FFFFCC"/>
+            <w:vAlign w:val="center"/>
+            <w:hideMark/>
+          </w:tcPr>
+          <w:p>
+            <w:pPr>
+              <w:jc w:val="center"/>
+              <w:rPr>
+                <w:rFonts w:ascii="Calibri" w:hAnsi="Calibri" w:cs="Calibri"/>
+                <w:color w:val="000000"/>
+              </w:rPr>
+            </w:pPr>
+            <w:r>
+              <w:rPr>
+                <w:rFonts w:ascii="Calibri" w:hAnsi="Calibri" w:cs="Calibri"/>
+                <w:color w:val="000000"/>
+              </w:rPr>
+              <w:t>(PC/BNA/Spectrum)</w:t>
             </w:r>
           </w:p>
         </w:tc>
       </w:tr>
       <w:tr>
-        <w:tc>
-          <w:tcPr>
-            <w:tcW w:w="3033" w:type="dxa"/>
+        <w:trPr>
+          <w:trHeight w:val="315"/>
+        </w:trPr>
+        <w:tc>
+          <w:tcPr>
+            <w:tcW w:w="1269" w:type="pct"/>
+            <w:tcBorders>
+              <w:top w:val="nil"/>
+              <w:left w:val="single" w:sz="4" w:space="0" w:color="auto"/>
+              <w:bottom w:val="single" w:sz="4" w:space="0" w:color="auto"/>
+              <w:right w:val="single" w:sz="4" w:space="0" w:color="auto"/>
+            </w:tcBorders>
+            <w:shd w:val="clear" w:color="000000" w:fill="FFFFCC"/>
             <w:vAlign w:val="center"/>
-          </w:tcPr>
-          <w:p>
-            <w:pPr>
-              <w:rPr>
-                <w:rFonts w:asciiTheme="minorHAnsi" w:eastAsiaTheme="minorEastAsia" w:hAnsiTheme="minorHAnsi" w:cstheme="minorBidi"/>
-              </w:rPr>
-            </w:pPr>
-            <w:r>
+            <w:hideMark/>
+          </w:tcPr>
+          <w:p>
+            <w:pPr>
+              <w:jc w:val="center"/>
               <w:rPr>
                 <w:rFonts w:ascii="Calibri" w:hAnsi="Calibri" w:cs="Calibri"/>
                 <w:color w:val="000000"/>
               </w:rPr>
-              <w:t>SDWAN Tier </w:t>
-            </w:r>
-          </w:p>
-        </w:tc>
-        <w:tc>
-          <w:tcPr>
-            <w:tcW w:w="2987" w:type="dxa"/>
-            <w:vAlign w:val="center"/>
-          </w:tcPr>
-          <w:p>
-            <w:pPr>
-              <w:rPr>
-                <w:rFonts w:asciiTheme="minorHAnsi" w:eastAsiaTheme="minorEastAsia" w:hAnsiTheme="minorHAnsi" w:cstheme="minorBidi"/>
-              </w:rPr>
             </w:pPr>
             <w:r>
               <w:rPr>
                 <w:rFonts w:ascii="Calibri" w:hAnsi="Calibri" w:cs="Calibri"/>
                 <w:color w:val="000000"/>
               </w:rPr>
-              <w:t>2 </w:t>
-            </w:r>
-          </w:p>
-        </w:tc>
-        <w:tc>
-          <w:tcPr>
-            <w:tcW w:w="2970" w:type="dxa"/>
-          </w:tcPr>
-          <w:p>
-            <w:pPr>
-              <w:rPr>
-                <w:rFonts w:asciiTheme="minorHAnsi" w:eastAsiaTheme="minorEastAsia" w:hAnsiTheme="minorHAnsi" w:cstheme="minorBidi"/>
-              </w:rPr>
-            </w:pPr>
-            <w:r>
-              <w:rPr>
-                <w:rFonts w:asciiTheme="minorHAnsi" w:eastAsiaTheme="minorEastAsia" w:hAnsiTheme="minorHAnsi" w:cstheme="minorBidi"/>
-              </w:rPr>
-              <w:t>(PC/</w:t>
-            </w:r>
-            <w:r>
-              <w:rPr>
-                <w:rFonts w:asciiTheme="minorHAnsi" w:eastAsiaTheme="minorEastAsia" w:hAnsiTheme="minorHAnsi" w:cstheme="minorBidi"/>
-              </w:rPr>
-              <w:t>BNA</w:t>
-            </w:r>
-            <w:r>
-              <w:rPr>
-                <w:rFonts w:asciiTheme="minorHAnsi" w:eastAsiaTheme="minorEastAsia" w:hAnsiTheme="minorHAnsi" w:cstheme="minorBidi"/>
-              </w:rPr>
-              <w:t>/Spectrum)</w:t>
+              <w:t>Anthem Site ID</w:t>
+            </w:r>
+          </w:p>
+        </w:tc>
+        <w:tc>
+          <w:tcPr>
+            <w:tcW w:w="1540" w:type="pct"/>
+            <w:tcBorders>
+              <w:top w:val="nil"/>
+              <w:left w:val="nil"/>
+              <w:bottom w:val="single" w:sz="4" w:space="0" w:color="auto"/>
+              <w:right w:val="single" w:sz="4" w:space="0" w:color="auto"/>
+            </w:tcBorders>
+            <w:shd w:val="clear" w:color="auto" w:fill="auto"/>
+            <w:vAlign w:val="center"/>
+            <w:hideMark/>
+          </w:tcPr>
+          <w:p>
+            <w:pPr>
+              <w:jc w:val="center"/>
+              <w:rPr>
+                <w:rFonts w:ascii="Calibri" w:hAnsi="Calibri" w:cs="Calibri"/>
+                <w:color w:val="000000"/>
+              </w:rPr>
+            </w:pPr>
+            <w:r>
+              <w:rPr>
+                <w:rFonts w:ascii="Calibri" w:hAnsi="Calibri" w:cs="Calibri"/>
+                <w:color w:val="FF0000"/>
+              </w:rPr>
+              <w:t>site-code</w:t>
+            </w:r>
+          </w:p>
+        </w:tc>
+        <w:tc>
+          <w:tcPr>
+            <w:tcW w:w="2191" w:type="pct"/>
+            <w:tcBorders>
+              <w:top w:val="nil"/>
+              <w:left w:val="nil"/>
+              <w:bottom w:val="single" w:sz="4" w:space="0" w:color="auto"/>
+              <w:right w:val="single" w:sz="4" w:space="0" w:color="auto"/>
+            </w:tcBorders>
+            <w:shd w:val="clear" w:color="000000" w:fill="FFFFCC"/>
+            <w:vAlign w:val="center"/>
+            <w:hideMark/>
+          </w:tcPr>
+          <w:p>
+            <w:pPr>
+              <w:jc w:val="center"/>
+              <w:rPr>
+                <w:rFonts w:ascii="Calibri" w:hAnsi="Calibri" w:cs="Calibri"/>
+                <w:color w:val="000000"/>
+              </w:rPr>
+            </w:pPr>
+            <w:r>
+              <w:rPr>
+                <w:rFonts w:ascii="Calibri" w:hAnsi="Calibri" w:cs="Calibri"/>
+                <w:color w:val="000000"/>
+              </w:rPr>
+              <w:t>(PC/VNA/Spectrum)</w:t>
             </w:r>
           </w:p>
         </w:tc>
       </w:tr>
       <w:tr>
-        <w:tc>
-          <w:tcPr>
-            <w:tcW w:w="3033" w:type="dxa"/>
+        <w:trPr>
+          <w:trHeight w:val="315"/>
+        </w:trPr>
+        <w:tc>
+          <w:tcPr>
+            <w:tcW w:w="1269" w:type="pct"/>
+            <w:tcBorders>
+              <w:top w:val="nil"/>
+              <w:left w:val="single" w:sz="4" w:space="0" w:color="auto"/>
+              <w:bottom w:val="single" w:sz="4" w:space="0" w:color="auto"/>
+              <w:right w:val="single" w:sz="4" w:space="0" w:color="auto"/>
+            </w:tcBorders>
+            <w:shd w:val="clear" w:color="000000" w:fill="FFFFCC"/>
             <w:vAlign w:val="center"/>
-          </w:tcPr>
-          <w:p>
-            <w:pPr>
-              <w:rPr>
-                <w:rFonts w:asciiTheme="minorHAnsi" w:eastAsiaTheme="minorEastAsia" w:hAnsiTheme="minorHAnsi" w:cstheme="minorBidi"/>
-              </w:rPr>
-            </w:pPr>
-            <w:r>
+            <w:hideMark/>
+          </w:tcPr>
+          <w:p>
+            <w:pPr>
+              <w:jc w:val="center"/>
               <w:rPr>
                 <w:rFonts w:ascii="Calibri" w:hAnsi="Calibri" w:cs="Calibri"/>
                 <w:color w:val="000000"/>
               </w:rPr>
-              <w:t>cEdge #1 - Hostname | IP Address </w:t>
-            </w:r>
-          </w:p>
-        </w:tc>
-        <w:tc>
-          <w:tcPr>
-            <w:tcW w:w="2987" w:type="dxa"/>
-            <w:vAlign w:val="center"/>
-          </w:tcPr>
-          <w:p>
-            <w:pPr>
-              <w:rPr>
-                <w:rFonts w:asciiTheme="minorHAnsi" w:eastAsiaTheme="minorEastAsia" w:hAnsiTheme="minorHAnsi" w:cstheme="minorBidi"/>
-              </w:rPr>
-            </w:pPr>
-            <w:r>
-              <w:rPr>
-                <w:rFonts w:ascii="Calibri" w:hAnsi="Calibri" w:cs="Calibri"/>
-                <w:color w:val="FF0000"/>
-              </w:rPr>
-              <w:t xml:space="preserve">cedge1-host </w:t>
-            </w:r>
+            </w:pPr>
             <w:r>
               <w:rPr>
                 <w:rFonts w:ascii="Calibri" w:hAnsi="Calibri" w:cs="Calibri"/>
                 <w:color w:val="000000"/>
               </w:rPr>
-              <w:t>| </w:t>
-            </w:r>
-            <w:r>
+              <w:t>Street Address</w:t>
+            </w:r>
+          </w:p>
+        </w:tc>
+        <w:tc>
+          <w:tcPr>
+            <w:tcW w:w="1540" w:type="pct"/>
+            <w:tcBorders>
+              <w:top w:val="nil"/>
+              <w:left w:val="nil"/>
+              <w:bottom w:val="single" w:sz="4" w:space="0" w:color="auto"/>
+              <w:right w:val="single" w:sz="4" w:space="0" w:color="auto"/>
+            </w:tcBorders>
+            <w:shd w:val="clear" w:color="auto" w:fill="auto"/>
+            <w:vAlign w:val="center"/>
+            <w:hideMark/>
+          </w:tcPr>
+          <w:p>
+            <w:pPr>
+              <w:jc w:val="center"/>
               <w:rPr>
                 <w:rFonts w:ascii="Calibri" w:hAnsi="Calibri" w:cs="Calibri"/>
-                <w:color w:val="FF0000"/>
-              </w:rPr>
-              <w:t>cedge1-loop </w:t>
-            </w:r>
-          </w:p>
-        </w:tc>
-        <w:tc>
-          <w:tcPr>
-            <w:tcW w:w="2970" w:type="dxa"/>
-          </w:tcPr>
-          <w:p>
-            <w:pPr>
-              <w:rPr>
-                <w:rFonts w:asciiTheme="minorHAnsi" w:eastAsiaTheme="minorEastAsia" w:hAnsiTheme="minorHAnsi" w:cstheme="minorBidi"/>
-              </w:rPr>
-            </w:pPr>
-            <w:r>
-              <w:rPr>
-                <w:rFonts w:asciiTheme="minorHAnsi" w:eastAsiaTheme="minorEastAsia" w:hAnsiTheme="minorHAnsi" w:cstheme="minorBidi"/>
-              </w:rPr>
-              <w:t>(PC/</w:t>
-            </w:r>
-            <w:r>
-              <w:rPr>
-                <w:rFonts w:asciiTheme="minorHAnsi" w:eastAsiaTheme="minorEastAsia" w:hAnsiTheme="minorHAnsi" w:cstheme="minorBidi"/>
-              </w:rPr>
-              <w:t>BNA</w:t>
-            </w:r>
-            <w:r>
-              <w:rPr>
-                <w:rFonts w:asciiTheme="minorHAnsi" w:eastAsiaTheme="minorEastAsia" w:hAnsiTheme="minorHAnsi" w:cstheme="minorBidi"/>
-              </w:rPr>
-              <w:t>/Spectrum)</w:t>
+                <w:color w:val="000000"/>
+              </w:rPr>
+            </w:pPr>
+            <w:proofErr w:type="spellStart"/>
+            <w:r>
+              <w:rPr>
+                <w:rFonts w:ascii="Calibri" w:hAnsi="Calibri" w:cs="Calibri"/>
+                <w:color w:val="FF0000"/>
+              </w:rPr>
+              <w:t>snmp</w:t>
+            </w:r>
+            <w:proofErr w:type="spellEnd"/>
+            <w:r>
+              <w:rPr>
+                <w:rFonts w:ascii="Calibri" w:hAnsi="Calibri" w:cs="Calibri"/>
+                <w:color w:val="FF0000"/>
+              </w:rPr>
+              <w:t>-location</w:t>
+            </w:r>
+          </w:p>
+        </w:tc>
+        <w:tc>
+          <w:tcPr>
+            <w:tcW w:w="2191" w:type="pct"/>
+            <w:tcBorders>
+              <w:top w:val="nil"/>
+              <w:left w:val="nil"/>
+              <w:bottom w:val="single" w:sz="4" w:space="0" w:color="auto"/>
+              <w:right w:val="single" w:sz="4" w:space="0" w:color="auto"/>
+            </w:tcBorders>
+            <w:shd w:val="clear" w:color="000000" w:fill="FFFFCC"/>
+            <w:vAlign w:val="center"/>
+            <w:hideMark/>
+          </w:tcPr>
+          <w:p>
+            <w:pPr>
+              <w:jc w:val="center"/>
+              <w:rPr>
+                <w:rFonts w:ascii="Calibri" w:hAnsi="Calibri" w:cs="Calibri"/>
+                <w:color w:val="000000"/>
+              </w:rPr>
+            </w:pPr>
+            <w:r>
+              <w:rPr>
+                <w:rFonts w:ascii="Calibri" w:hAnsi="Calibri" w:cs="Calibri"/>
+                <w:color w:val="000000"/>
+              </w:rPr>
+              <w:t>(PC/Spectrum)</w:t>
             </w:r>
           </w:p>
         </w:tc>
       </w:tr>
       <w:tr>
-        <w:tc>
-          <w:tcPr>
-            <w:tcW w:w="3033" w:type="dxa"/>
+        <w:trPr>
+          <w:trHeight w:val="315"/>
+        </w:trPr>
+        <w:tc>
+          <w:tcPr>
+            <w:tcW w:w="1269" w:type="pct"/>
+            <w:tcBorders>
+              <w:top w:val="nil"/>
+              <w:left w:val="single" w:sz="4" w:space="0" w:color="auto"/>
+              <w:bottom w:val="single" w:sz="4" w:space="0" w:color="auto"/>
+              <w:right w:val="single" w:sz="4" w:space="0" w:color="auto"/>
+            </w:tcBorders>
+            <w:shd w:val="clear" w:color="000000" w:fill="FFFFCC"/>
             <w:vAlign w:val="center"/>
-          </w:tcPr>
-          <w:p>
-            <w:pPr>
-              <w:rPr>
-                <w:rFonts w:asciiTheme="minorHAnsi" w:eastAsiaTheme="minorEastAsia" w:hAnsiTheme="minorHAnsi" w:cstheme="minorBidi"/>
-              </w:rPr>
-            </w:pPr>
-            <w:r>
+            <w:hideMark/>
+          </w:tcPr>
+          <w:p>
+            <w:pPr>
+              <w:jc w:val="center"/>
               <w:rPr>
                 <w:rFonts w:ascii="Calibri" w:hAnsi="Calibri" w:cs="Calibri"/>
                 <w:color w:val="000000"/>
               </w:rPr>
-              <w:t>cEdge #1 - Model </w:t>
-            </w:r>
-          </w:p>
-        </w:tc>
-        <w:tc>
-          <w:tcPr>
-            <w:tcW w:w="2987" w:type="dxa"/>
-            <w:vAlign w:val="center"/>
-          </w:tcPr>
-          <w:p>
-            <w:pPr>
-              <w:rPr>
-                <w:rFonts w:asciiTheme="minorHAnsi" w:eastAsiaTheme="minorEastAsia" w:hAnsiTheme="minorHAnsi" w:cstheme="minorBidi"/>
-              </w:rPr>
             </w:pPr>
             <w:r>
               <w:rPr>
                 <w:rFonts w:ascii="Calibri" w:hAnsi="Calibri" w:cs="Calibri"/>
                 <w:color w:val="000000"/>
               </w:rPr>
-              <w:t>C8300-1N1S-4T2X</w:t>
-            </w:r>
-          </w:p>
-        </w:tc>
-        <w:tc>
-          <w:tcPr>
-            <w:tcW w:w="2970" w:type="dxa"/>
-          </w:tcPr>
-          <w:p>
-            <w:pPr>
-              <w:rPr>
-                <w:rFonts w:asciiTheme="minorHAnsi" w:eastAsiaTheme="minorEastAsia" w:hAnsiTheme="minorHAnsi" w:cstheme="minorBidi"/>
-              </w:rPr>
-            </w:pPr>
-            <w:r>
-              <w:rPr>
-                <w:rFonts w:asciiTheme="minorHAnsi" w:eastAsiaTheme="minorEastAsia" w:hAnsiTheme="minorHAnsi" w:cstheme="minorBidi"/>
-              </w:rPr>
-              <w:t>(PC/</w:t>
-            </w:r>
-            <w:r>
-              <w:rPr>
-                <w:rFonts w:asciiTheme="minorHAnsi" w:eastAsiaTheme="minorEastAsia" w:hAnsiTheme="minorHAnsi" w:cstheme="minorBidi"/>
-              </w:rPr>
-              <w:t>BNA</w:t>
-            </w:r>
-            <w:r>
-              <w:rPr>
-                <w:rFonts w:asciiTheme="minorHAnsi" w:eastAsiaTheme="minorEastAsia" w:hAnsiTheme="minorHAnsi" w:cstheme="minorBidi"/>
-              </w:rPr>
-              <w:t>/Spectrum)</w:t>
+              <w:t>City, State, Zip</w:t>
+            </w:r>
+          </w:p>
+        </w:tc>
+        <w:tc>
+          <w:tcPr>
+            <w:tcW w:w="1540" w:type="pct"/>
+            <w:tcBorders>
+              <w:top w:val="nil"/>
+              <w:left w:val="nil"/>
+              <w:bottom w:val="single" w:sz="4" w:space="0" w:color="auto"/>
+              <w:right w:val="single" w:sz="4" w:space="0" w:color="auto"/>
+            </w:tcBorders>
+            <w:shd w:val="clear" w:color="auto" w:fill="auto"/>
+            <w:vAlign w:val="center"/>
+            <w:hideMark/>
+          </w:tcPr>
+          <w:p>
+            <w:pPr>
+              <w:jc w:val="center"/>
+              <w:rPr>
+                <w:rFonts w:ascii="Calibri" w:hAnsi="Calibri" w:cs="Calibri"/>
+                <w:color w:val="000000"/>
+              </w:rPr>
+            </w:pPr>
+            <w:r>
+              <w:rPr>
+                <w:rFonts w:ascii="Calibri" w:hAnsi="Calibri" w:cs="Calibri"/>
+                <w:color w:val="FF0000"/>
+              </w:rPr>
+              <w:t>city</w:t>
+            </w:r>
+            <w:r>
+              <w:rPr>
+                <w:rFonts w:ascii="Calibri" w:hAnsi="Calibri" w:cs="Calibri"/>
+                <w:color w:val="000000"/>
+              </w:rPr>
+              <w:t xml:space="preserve">, </w:t>
+            </w:r>
+            <w:r>
+              <w:rPr>
+                <w:rFonts w:ascii="Calibri" w:hAnsi="Calibri" w:cs="Calibri"/>
+                <w:color w:val="FF0000"/>
+              </w:rPr>
+              <w:t>state</w:t>
+            </w:r>
+          </w:p>
+        </w:tc>
+        <w:tc>
+          <w:tcPr>
+            <w:tcW w:w="2191" w:type="pct"/>
+            <w:tcBorders>
+              <w:top w:val="nil"/>
+              <w:left w:val="nil"/>
+              <w:bottom w:val="single" w:sz="4" w:space="0" w:color="auto"/>
+              <w:right w:val="single" w:sz="4" w:space="0" w:color="auto"/>
+            </w:tcBorders>
+            <w:shd w:val="clear" w:color="000000" w:fill="FFFFCC"/>
+            <w:vAlign w:val="center"/>
+            <w:hideMark/>
+          </w:tcPr>
+          <w:p>
+            <w:pPr>
+              <w:jc w:val="center"/>
+              <w:rPr>
+                <w:rFonts w:ascii="Calibri" w:hAnsi="Calibri" w:cs="Calibri"/>
+                <w:color w:val="000000"/>
+              </w:rPr>
+            </w:pPr>
+            <w:r>
+              <w:rPr>
+                <w:rFonts w:ascii="Calibri" w:hAnsi="Calibri" w:cs="Calibri"/>
+                <w:color w:val="000000"/>
+              </w:rPr>
+              <w:t>(PC/Spectrum)</w:t>
             </w:r>
           </w:p>
         </w:tc>
       </w:tr>
       <w:tr>
-        <w:tc>
-          <w:tcPr>
-            <w:tcW w:w="3033" w:type="dxa"/>
+        <w:trPr>
+          <w:trHeight w:val="315"/>
+        </w:trPr>
+        <w:tc>
+          <w:tcPr>
+            <w:tcW w:w="1269" w:type="pct"/>
+            <w:tcBorders>
+              <w:top w:val="nil"/>
+              <w:left w:val="single" w:sz="4" w:space="0" w:color="auto"/>
+              <w:bottom w:val="single" w:sz="4" w:space="0" w:color="auto"/>
+              <w:right w:val="single" w:sz="4" w:space="0" w:color="auto"/>
+            </w:tcBorders>
+            <w:shd w:val="clear" w:color="000000" w:fill="FFFFCC"/>
             <w:vAlign w:val="center"/>
-          </w:tcPr>
-          <w:p>
-            <w:pPr>
-              <w:rPr>
-                <w:rFonts w:asciiTheme="minorHAnsi" w:eastAsiaTheme="minorEastAsia" w:hAnsiTheme="minorHAnsi" w:cstheme="minorBidi"/>
-              </w:rPr>
-            </w:pPr>
-            <w:r>
+            <w:hideMark/>
+          </w:tcPr>
+          <w:p>
+            <w:pPr>
+              <w:jc w:val="center"/>
               <w:rPr>
                 <w:rFonts w:ascii="Calibri" w:hAnsi="Calibri" w:cs="Calibri"/>
                 <w:color w:val="000000"/>
               </w:rPr>
-              <w:t>cEdge #2 - Hostname | IP Address </w:t>
-            </w:r>
-          </w:p>
-        </w:tc>
-        <w:tc>
-          <w:tcPr>
-            <w:tcW w:w="2987" w:type="dxa"/>
-            <w:vAlign w:val="center"/>
-          </w:tcPr>
-          <w:p>
-            <w:pPr>
-              <w:rPr>
-                <w:rFonts w:asciiTheme="minorHAnsi" w:eastAsiaTheme="minorEastAsia" w:hAnsiTheme="minorHAnsi" w:cstheme="minorBidi"/>
-              </w:rPr>
-            </w:pPr>
-            <w:r>
-              <w:rPr>
-                <w:rFonts w:ascii="Calibri" w:hAnsi="Calibri" w:cs="Calibri"/>
-                <w:color w:val="FF0000"/>
-              </w:rPr>
-              <w:t>cedge2-host</w:t>
-            </w:r>
+            </w:pPr>
             <w:r>
               <w:rPr>
                 <w:rFonts w:ascii="Calibri" w:hAnsi="Calibri" w:cs="Calibri"/>
                 <w:color w:val="000000"/>
               </w:rPr>
-              <w:t xml:space="preserve"> | </w:t>
-            </w:r>
-            <w:r>
+              <w:t>SDWAN Tier </w:t>
+            </w:r>
+          </w:p>
+        </w:tc>
+        <w:tc>
+          <w:tcPr>
+            <w:tcW w:w="1540" w:type="pct"/>
+            <w:tcBorders>
+              <w:top w:val="nil"/>
+              <w:left w:val="nil"/>
+              <w:bottom w:val="single" w:sz="4" w:space="0" w:color="auto"/>
+              <w:right w:val="single" w:sz="4" w:space="0" w:color="auto"/>
+            </w:tcBorders>
+            <w:shd w:val="clear" w:color="auto" w:fill="auto"/>
+            <w:vAlign w:val="center"/>
+            <w:hideMark/>
+          </w:tcPr>
+          <w:p>
+            <w:pPr>
+              <w:jc w:val="center"/>
               <w:rPr>
                 <w:rFonts w:ascii="Calibri" w:hAnsi="Calibri" w:cs="Calibri"/>
-                <w:color w:val="FF0000"/>
-              </w:rPr>
-              <w:t>cedge2-loop </w:t>
-            </w:r>
-          </w:p>
-        </w:tc>
-        <w:tc>
-          <w:tcPr>
-            <w:tcW w:w="2970" w:type="dxa"/>
-          </w:tcPr>
-          <w:p>
-            <w:pPr>
-              <w:rPr>
-                <w:rFonts w:asciiTheme="minorHAnsi" w:eastAsiaTheme="minorEastAsia" w:hAnsiTheme="minorHAnsi" w:cstheme="minorBidi"/>
-              </w:rPr>
-            </w:pPr>
-            <w:r>
-              <w:rPr>
-                <w:rFonts w:asciiTheme="minorHAnsi" w:eastAsiaTheme="minorEastAsia" w:hAnsiTheme="minorHAnsi" w:cstheme="minorBidi"/>
-              </w:rPr>
-              <w:t>(PC/</w:t>
-            </w:r>
-            <w:r>
-              <w:rPr>
-                <w:rFonts w:asciiTheme="minorHAnsi" w:eastAsiaTheme="minorEastAsia" w:hAnsiTheme="minorHAnsi" w:cstheme="minorBidi"/>
-              </w:rPr>
-              <w:t>BNA</w:t>
-            </w:r>
-            <w:r>
-              <w:rPr>
-                <w:rFonts w:asciiTheme="minorHAnsi" w:eastAsiaTheme="minorEastAsia" w:hAnsiTheme="minorHAnsi" w:cstheme="minorBidi"/>
-              </w:rPr>
-              <w:t>/Spectrum)</w:t>
+                <w:color w:val="000000"/>
+              </w:rPr>
+            </w:pPr>
+            <w:r>
+              <w:rPr>
+                <w:rFonts w:ascii="Calibri" w:hAnsi="Calibri" w:cs="Calibri"/>
+                <w:color w:val="000000"/>
+              </w:rPr>
+              <w:t>2 </w:t>
+            </w:r>
+          </w:p>
+        </w:tc>
+        <w:tc>
+          <w:tcPr>
+            <w:tcW w:w="2191" w:type="pct"/>
+            <w:tcBorders>
+              <w:top w:val="nil"/>
+              <w:left w:val="nil"/>
+              <w:bottom w:val="single" w:sz="4" w:space="0" w:color="auto"/>
+              <w:right w:val="single" w:sz="4" w:space="0" w:color="auto"/>
+            </w:tcBorders>
+            <w:shd w:val="clear" w:color="000000" w:fill="FFFFCC"/>
+            <w:vAlign w:val="center"/>
+            <w:hideMark/>
+          </w:tcPr>
+          <w:p>
+            <w:pPr>
+              <w:jc w:val="center"/>
+              <w:rPr>
+                <w:rFonts w:ascii="Calibri" w:hAnsi="Calibri" w:cs="Calibri"/>
+                <w:color w:val="000000"/>
+              </w:rPr>
+            </w:pPr>
+            <w:r>
+              <w:rPr>
+                <w:rFonts w:ascii="Calibri" w:hAnsi="Calibri" w:cs="Calibri"/>
+                <w:color w:val="000000"/>
+              </w:rPr>
+              <w:t>(PC/BNA/Spectrum)</w:t>
             </w:r>
           </w:p>
         </w:tc>
       </w:tr>
       <w:tr>
-        <w:tc>
-          <w:tcPr>
-            <w:tcW w:w="3033" w:type="dxa"/>
+        <w:trPr>
+          <w:trHeight w:val="315"/>
+        </w:trPr>
+        <w:tc>
+          <w:tcPr>
+            <w:tcW w:w="1269" w:type="pct"/>
+            <w:tcBorders>
+              <w:top w:val="nil"/>
+              <w:left w:val="single" w:sz="4" w:space="0" w:color="auto"/>
+              <w:bottom w:val="single" w:sz="4" w:space="0" w:color="auto"/>
+              <w:right w:val="single" w:sz="4" w:space="0" w:color="auto"/>
+            </w:tcBorders>
+            <w:shd w:val="clear" w:color="000000" w:fill="FFFFCC"/>
             <w:vAlign w:val="center"/>
-          </w:tcPr>
-          <w:p>
-            <w:pPr>
-              <w:rPr>
-                <w:rFonts w:asciiTheme="minorHAnsi" w:eastAsiaTheme="minorEastAsia" w:hAnsiTheme="minorHAnsi" w:cstheme="minorBidi"/>
-              </w:rPr>
-            </w:pPr>
-            <w:r>
+            <w:hideMark/>
+          </w:tcPr>
+          <w:p>
+            <w:pPr>
+              <w:jc w:val="center"/>
               <w:rPr>
                 <w:rFonts w:ascii="Calibri" w:hAnsi="Calibri" w:cs="Calibri"/>
                 <w:color w:val="000000"/>
               </w:rPr>
-              <w:t>cEdge #2 - Model </w:t>
-            </w:r>
-          </w:p>
-        </w:tc>
-        <w:tc>
-          <w:tcPr>
-            <w:tcW w:w="2987" w:type="dxa"/>
-            <w:vAlign w:val="center"/>
-          </w:tcPr>
-          <w:p>
-            <w:pPr>
-              <w:rPr>
-                <w:rFonts w:asciiTheme="minorHAnsi" w:eastAsiaTheme="minorEastAsia" w:hAnsiTheme="minorHAnsi" w:cstheme="minorBidi"/>
-              </w:rPr>
-            </w:pPr>
+            </w:pPr>
+            <w:proofErr w:type="spellStart"/>
             <w:r>
               <w:rPr>
                 <w:rFonts w:ascii="Calibri" w:hAnsi="Calibri" w:cs="Calibri"/>
                 <w:color w:val="000000"/>
               </w:rPr>
-              <w:t>C8300-1N1S-4T2X</w:t>
-            </w:r>
-          </w:p>
-        </w:tc>
-        <w:tc>
-          <w:tcPr>
-            <w:tcW w:w="2970" w:type="dxa"/>
-          </w:tcPr>
-          <w:p>
-            <w:pPr>
-              <w:rPr>
-                <w:rFonts w:asciiTheme="minorHAnsi" w:eastAsiaTheme="minorEastAsia" w:hAnsiTheme="minorHAnsi" w:cstheme="minorBidi"/>
-              </w:rPr>
-            </w:pPr>
-            <w:r>
-              <w:rPr>
-                <w:rFonts w:asciiTheme="minorHAnsi" w:eastAsiaTheme="minorEastAsia" w:hAnsiTheme="minorHAnsi" w:cstheme="minorBidi"/>
-              </w:rPr>
-              <w:t>(PC/</w:t>
-            </w:r>
-            <w:r>
-              <w:rPr>
-                <w:rFonts w:asciiTheme="minorHAnsi" w:eastAsiaTheme="minorEastAsia" w:hAnsiTheme="minorHAnsi" w:cstheme="minorBidi"/>
-              </w:rPr>
-              <w:t>BNA</w:t>
-            </w:r>
-            <w:r>
-              <w:rPr>
-                <w:rFonts w:asciiTheme="minorHAnsi" w:eastAsiaTheme="minorEastAsia" w:hAnsiTheme="minorHAnsi" w:cstheme="minorBidi"/>
-              </w:rPr>
-              <w:t>/Spectrum)</w:t>
+              <w:t>vManage</w:t>
+            </w:r>
+            <w:proofErr w:type="spellEnd"/>
+            <w:r>
+              <w:rPr>
+                <w:rFonts w:ascii="Calibri" w:hAnsi="Calibri" w:cs="Calibri"/>
+                <w:color w:val="000000"/>
+              </w:rPr>
+              <w:t xml:space="preserve"> Site ID</w:t>
+            </w:r>
+          </w:p>
+        </w:tc>
+        <w:tc>
+          <w:tcPr>
+            <w:tcW w:w="1540" w:type="pct"/>
+            <w:tcBorders>
+              <w:top w:val="nil"/>
+              <w:left w:val="nil"/>
+              <w:bottom w:val="single" w:sz="4" w:space="0" w:color="auto"/>
+              <w:right w:val="single" w:sz="4" w:space="0" w:color="auto"/>
+            </w:tcBorders>
+            <w:shd w:val="clear" w:color="auto" w:fill="auto"/>
+            <w:vAlign w:val="center"/>
+            <w:hideMark/>
+          </w:tcPr>
+          <w:p>
+            <w:pPr>
+              <w:jc w:val="center"/>
+              <w:rPr>
+                <w:rFonts w:ascii="Calibri" w:hAnsi="Calibri" w:cs="Calibri"/>
+                <w:color w:val="000000"/>
+              </w:rPr>
+            </w:pPr>
+            <w:r>
+              <w:rPr>
+                <w:rFonts w:ascii="Calibri" w:hAnsi="Calibri" w:cs="Calibri"/>
+                <w:color w:val="FF0000"/>
+              </w:rPr>
+              <w:t>site-no</w:t>
+            </w:r>
+          </w:p>
+        </w:tc>
+        <w:tc>
+          <w:tcPr>
+            <w:tcW w:w="2191" w:type="pct"/>
+            <w:tcBorders>
+              <w:top w:val="nil"/>
+              <w:left w:val="nil"/>
+              <w:bottom w:val="single" w:sz="4" w:space="0" w:color="auto"/>
+              <w:right w:val="single" w:sz="4" w:space="0" w:color="auto"/>
+            </w:tcBorders>
+            <w:shd w:val="clear" w:color="000000" w:fill="FFFFCC"/>
+            <w:vAlign w:val="center"/>
+            <w:hideMark/>
+          </w:tcPr>
+          <w:p>
+            <w:pPr>
+              <w:jc w:val="center"/>
+              <w:rPr>
+                <w:rFonts w:ascii="Calibri" w:hAnsi="Calibri" w:cs="Calibri"/>
+                <w:color w:val="000000"/>
+              </w:rPr>
+            </w:pPr>
+            <w:r>
+              <w:rPr>
+                <w:rFonts w:ascii="Calibri" w:hAnsi="Calibri" w:cs="Calibri"/>
+                <w:color w:val="000000"/>
+              </w:rPr>
+              <w:t>(PC/VNA)</w:t>
             </w:r>
           </w:p>
         </w:tc>
       </w:tr>
       <w:tr>
-        <w:tc>
-          <w:tcPr>
-            <w:tcW w:w="3033" w:type="dxa"/>
+        <w:trPr>
+          <w:trHeight w:val="630"/>
+        </w:trPr>
+        <w:tc>
+          <w:tcPr>
+            <w:tcW w:w="1269" w:type="pct"/>
+            <w:tcBorders>
+              <w:top w:val="nil"/>
+              <w:left w:val="single" w:sz="4" w:space="0" w:color="auto"/>
+              <w:bottom w:val="single" w:sz="4" w:space="0" w:color="auto"/>
+              <w:right w:val="single" w:sz="4" w:space="0" w:color="auto"/>
+            </w:tcBorders>
+            <w:shd w:val="clear" w:color="000000" w:fill="FFFFCC"/>
             <w:vAlign w:val="center"/>
-          </w:tcPr>
-          <w:p>
-            <w:pPr>
-              <w:rPr>
-                <w:rFonts w:asciiTheme="minorHAnsi" w:eastAsiaTheme="minorEastAsia" w:hAnsiTheme="minorHAnsi" w:cstheme="minorBidi"/>
-              </w:rPr>
-            </w:pPr>
-            <w:r>
+            <w:hideMark/>
+          </w:tcPr>
+          <w:p>
+            <w:pPr>
+              <w:jc w:val="center"/>
               <w:rPr>
                 <w:rFonts w:ascii="Calibri" w:hAnsi="Calibri" w:cs="Calibri"/>
                 <w:color w:val="000000"/>
               </w:rPr>
-              <w:t>Primary MPLS (Lumen) Switch/Router/Interface </w:t>
-            </w:r>
-          </w:p>
-        </w:tc>
-        <w:tc>
-          <w:tcPr>
-            <w:tcW w:w="2987" w:type="dxa"/>
+            </w:pPr>
+            <w:r>
+              <w:rPr>
+                <w:rFonts w:ascii="Calibri" w:hAnsi="Calibri" w:cs="Calibri"/>
+                <w:color w:val="000000"/>
+              </w:rPr>
+              <w:t>cEdge #1 - Hostname | IP Address </w:t>
+            </w:r>
+          </w:p>
+        </w:tc>
+        <w:tc>
+          <w:tcPr>
+            <w:tcW w:w="1540" w:type="pct"/>
+            <w:tcBorders>
+              <w:top w:val="nil"/>
+              <w:left w:val="nil"/>
+              <w:bottom w:val="single" w:sz="4" w:space="0" w:color="auto"/>
+              <w:right w:val="single" w:sz="4" w:space="0" w:color="auto"/>
+            </w:tcBorders>
+            <w:shd w:val="clear" w:color="auto" w:fill="auto"/>
             <w:vAlign w:val="center"/>
-          </w:tcPr>
-          <w:p>
-            <w:pPr>
-              <w:rPr>
-                <w:rFonts w:asciiTheme="minorHAnsi" w:eastAsiaTheme="minorEastAsia" w:hAnsiTheme="minorHAnsi" w:cstheme="minorBidi"/>
-              </w:rPr>
-            </w:pPr>
-            <w:r>
+            <w:hideMark/>
+          </w:tcPr>
+          <w:p>
+            <w:pPr>
+              <w:jc w:val="center"/>
               <w:rPr>
                 <w:rFonts w:ascii="Calibri" w:hAnsi="Calibri" w:cs="Calibri"/>
-                <w:color w:val="FF0000"/>
-              </w:rPr>
-              <w:t>sw-host sw-mpls-port</w:t>
-            </w:r>
-          </w:p>
-        </w:tc>
-        <w:tc>
-          <w:tcPr>
-            <w:tcW w:w="2970" w:type="dxa"/>
-          </w:tcPr>
-          <w:p>
-            <w:pPr>
-              <w:rPr>
-                <w:rFonts w:asciiTheme="minorHAnsi" w:eastAsiaTheme="minorEastAsia" w:hAnsiTheme="minorHAnsi" w:cstheme="minorBidi"/>
-              </w:rPr>
-            </w:pPr>
-            <w:r>
-              <w:rPr>
-                <w:rFonts w:asciiTheme="minorHAnsi" w:eastAsiaTheme="minorEastAsia" w:hAnsiTheme="minorHAnsi" w:cstheme="minorBidi"/>
-              </w:rPr>
-              <w:tab/>
-            </w:r>
-          </w:p>
-          <w:p>
-            <w:pPr>
-              <w:rPr>
-                <w:rFonts w:asciiTheme="minorHAnsi" w:eastAsiaTheme="minorEastAsia" w:hAnsiTheme="minorHAnsi" w:cstheme="minorBidi"/>
-              </w:rPr>
-            </w:pPr>
-            <w:r>
-              <w:rPr>
-                <w:rFonts w:asciiTheme="minorHAnsi" w:eastAsiaTheme="minorEastAsia" w:hAnsiTheme="minorHAnsi" w:cstheme="minorBidi"/>
-              </w:rPr>
-              <w:lastRenderedPageBreak/>
-              <w:t>core</w:t>
-            </w:r>
-            <w:r>
-              <w:rPr>
-                <w:rFonts w:asciiTheme="minorHAnsi" w:eastAsiaTheme="minorEastAsia" w:hAnsiTheme="minorHAnsi" w:cstheme="minorBidi"/>
-              </w:rPr>
-              <w:t xml:space="preserve"> (cFlowd Enabled)(PC/NFA)</w:t>
+                <w:color w:val="000000"/>
+              </w:rPr>
+            </w:pPr>
+            <w:r>
+              <w:rPr>
+                <w:rFonts w:ascii="Calibri" w:hAnsi="Calibri" w:cs="Calibri"/>
+                <w:color w:val="FF0000"/>
+              </w:rPr>
+              <w:t>cedge1-host</w:t>
+            </w:r>
+            <w:r>
+              <w:rPr>
+                <w:rFonts w:ascii="Calibri" w:hAnsi="Calibri" w:cs="Calibri"/>
+                <w:color w:val="000000"/>
+              </w:rPr>
+              <w:t xml:space="preserve"> | </w:t>
+            </w:r>
+            <w:r>
+              <w:rPr>
+                <w:rFonts w:ascii="Calibri" w:hAnsi="Calibri" w:cs="Calibri"/>
+                <w:color w:val="FF0000"/>
+              </w:rPr>
+              <w:t>cedge1-loop </w:t>
+            </w:r>
+          </w:p>
+        </w:tc>
+        <w:tc>
+          <w:tcPr>
+            <w:tcW w:w="2191" w:type="pct"/>
+            <w:tcBorders>
+              <w:top w:val="nil"/>
+              <w:left w:val="nil"/>
+              <w:bottom w:val="single" w:sz="4" w:space="0" w:color="auto"/>
+              <w:right w:val="single" w:sz="4" w:space="0" w:color="auto"/>
+            </w:tcBorders>
+            <w:shd w:val="clear" w:color="000000" w:fill="FFFFCC"/>
+            <w:vAlign w:val="center"/>
+            <w:hideMark/>
+          </w:tcPr>
+          <w:p>
+            <w:pPr>
+              <w:jc w:val="center"/>
+              <w:rPr>
+                <w:rFonts w:ascii="Calibri" w:hAnsi="Calibri" w:cs="Calibri"/>
+                <w:color w:val="000000"/>
+              </w:rPr>
+            </w:pPr>
+            <w:r>
+              <w:rPr>
+                <w:rFonts w:ascii="Calibri" w:hAnsi="Calibri" w:cs="Calibri"/>
+                <w:color w:val="000000"/>
+              </w:rPr>
+              <w:t>(PC/BNA/Spectrum)</w:t>
             </w:r>
           </w:p>
         </w:tc>
       </w:tr>
       <w:tr>
-        <w:tc>
-          <w:tcPr>
-            <w:tcW w:w="3033" w:type="dxa"/>
+        <w:trPr>
+          <w:trHeight w:val="315"/>
+        </w:trPr>
+        <w:tc>
+          <w:tcPr>
+            <w:tcW w:w="1269" w:type="pct"/>
+            <w:tcBorders>
+              <w:top w:val="nil"/>
+              <w:left w:val="single" w:sz="4" w:space="0" w:color="auto"/>
+              <w:bottom w:val="single" w:sz="4" w:space="0" w:color="auto"/>
+              <w:right w:val="single" w:sz="4" w:space="0" w:color="auto"/>
+            </w:tcBorders>
+            <w:shd w:val="clear" w:color="000000" w:fill="FFFFCC"/>
             <w:vAlign w:val="center"/>
-          </w:tcPr>
-          <w:p>
-            <w:pPr>
-              <w:rPr>
-                <w:rFonts w:asciiTheme="minorHAnsi" w:eastAsiaTheme="minorEastAsia" w:hAnsiTheme="minorHAnsi" w:cstheme="minorBidi"/>
-              </w:rPr>
-            </w:pPr>
-            <w:r>
+            <w:hideMark/>
+          </w:tcPr>
+          <w:p>
+            <w:pPr>
+              <w:jc w:val="center"/>
               <w:rPr>
                 <w:rFonts w:ascii="Calibri" w:hAnsi="Calibri" w:cs="Calibri"/>
                 <w:color w:val="000000"/>
               </w:rPr>
-              <w:lastRenderedPageBreak/>
-              <w:t>Primary Broadband (ATT)  Router/Interface </w:t>
-            </w:r>
-          </w:p>
-        </w:tc>
-        <w:tc>
-          <w:tcPr>
-            <w:tcW w:w="2987" w:type="dxa"/>
-            <w:vAlign w:val="center"/>
-          </w:tcPr>
-          <w:p>
-            <w:pPr>
-              <w:rPr>
-                <w:rFonts w:asciiTheme="minorHAnsi" w:eastAsiaTheme="minorEastAsia" w:hAnsiTheme="minorHAnsi" w:cstheme="minorBidi"/>
-              </w:rPr>
-            </w:pPr>
-            <w:r>
-              <w:rPr>
-                <w:rFonts w:ascii="Calibri" w:hAnsi="Calibri" w:cs="Calibri"/>
-                <w:color w:val="FF0000"/>
-              </w:rPr>
-              <w:t>cedge2-host cedge2-tloc3-port</w:t>
-            </w:r>
+            </w:pPr>
             <w:r>
               <w:rPr>
                 <w:rFonts w:ascii="Calibri" w:hAnsi="Calibri" w:cs="Calibri"/>
                 <w:color w:val="000000"/>
               </w:rPr>
-              <w:t xml:space="preserve"> </w:t>
-            </w:r>
-          </w:p>
-        </w:tc>
-        <w:tc>
-          <w:tcPr>
-            <w:tcW w:w="2970" w:type="dxa"/>
-          </w:tcPr>
-          <w:p>
-            <w:pPr>
-              <w:rPr>
-                <w:rFonts w:asciiTheme="minorHAnsi" w:eastAsiaTheme="minorEastAsia" w:hAnsiTheme="minorHAnsi" w:cstheme="minorBidi"/>
-              </w:rPr>
-            </w:pPr>
-            <w:r>
-              <w:rPr>
-                <w:rFonts w:asciiTheme="minorHAnsi" w:eastAsiaTheme="minorEastAsia" w:hAnsiTheme="minorHAnsi" w:cstheme="minorBidi"/>
-              </w:rPr>
-              <w:tab/>
-            </w:r>
-          </w:p>
-          <w:p>
-            <w:pPr>
-              <w:rPr>
-                <w:rFonts w:asciiTheme="minorHAnsi" w:eastAsiaTheme="minorEastAsia" w:hAnsiTheme="minorHAnsi" w:cstheme="minorBidi"/>
-              </w:rPr>
-            </w:pPr>
-            <w:r>
-              <w:rPr>
-                <w:rFonts w:asciiTheme="minorHAnsi" w:eastAsiaTheme="minorEastAsia" w:hAnsiTheme="minorHAnsi" w:cstheme="minorBidi"/>
-              </w:rPr>
-              <w:t>ce</w:t>
-            </w:r>
-            <w:r>
-              <w:rPr>
-                <w:rFonts w:asciiTheme="minorHAnsi" w:eastAsiaTheme="minorEastAsia" w:hAnsiTheme="minorHAnsi" w:cstheme="minorBidi"/>
-              </w:rPr>
-              <w:t>dge sdw-0</w:t>
-            </w:r>
-            <w:r>
-              <w:rPr>
-                <w:rFonts w:asciiTheme="minorHAnsi" w:eastAsiaTheme="minorEastAsia" w:hAnsiTheme="minorHAnsi" w:cstheme="minorBidi"/>
-              </w:rPr>
-              <w:t>4</w:t>
-            </w:r>
-            <w:r>
-              <w:rPr>
-                <w:rFonts w:asciiTheme="minorHAnsi" w:eastAsiaTheme="minorEastAsia" w:hAnsiTheme="minorHAnsi" w:cstheme="minorBidi"/>
-              </w:rPr>
-              <w:t xml:space="preserve"> (cFlowd Enabled)(PC/NFA)</w:t>
+              <w:t>cEdge #1 - Model </w:t>
+            </w:r>
+          </w:p>
+        </w:tc>
+        <w:tc>
+          <w:tcPr>
+            <w:tcW w:w="1540" w:type="pct"/>
+            <w:tcBorders>
+              <w:top w:val="nil"/>
+              <w:left w:val="nil"/>
+              <w:bottom w:val="single" w:sz="4" w:space="0" w:color="auto"/>
+              <w:right w:val="single" w:sz="4" w:space="0" w:color="auto"/>
+            </w:tcBorders>
+            <w:shd w:val="clear" w:color="auto" w:fill="auto"/>
+            <w:vAlign w:val="center"/>
+            <w:hideMark/>
+          </w:tcPr>
+          <w:p>
+            <w:pPr>
+              <w:jc w:val="center"/>
+              <w:rPr>
+                <w:rFonts w:ascii="Calibri" w:hAnsi="Calibri" w:cs="Calibri"/>
+                <w:color w:val="000000"/>
+              </w:rPr>
+            </w:pPr>
+            <w:r>
+              <w:rPr>
+                <w:rFonts w:ascii="Calibri" w:hAnsi="Calibri" w:cs="Calibri"/>
+                <w:color w:val="000000"/>
+              </w:rPr>
+              <w:t>C8300-1N1S-4T2X</w:t>
+            </w:r>
+          </w:p>
+        </w:tc>
+        <w:tc>
+          <w:tcPr>
+            <w:tcW w:w="2191" w:type="pct"/>
+            <w:tcBorders>
+              <w:top w:val="nil"/>
+              <w:left w:val="nil"/>
+              <w:bottom w:val="single" w:sz="4" w:space="0" w:color="auto"/>
+              <w:right w:val="single" w:sz="4" w:space="0" w:color="auto"/>
+            </w:tcBorders>
+            <w:shd w:val="clear" w:color="000000" w:fill="FFFFCC"/>
+            <w:vAlign w:val="center"/>
+            <w:hideMark/>
+          </w:tcPr>
+          <w:p>
+            <w:pPr>
+              <w:jc w:val="center"/>
+              <w:rPr>
+                <w:rFonts w:ascii="Calibri" w:hAnsi="Calibri" w:cs="Calibri"/>
+                <w:color w:val="000000"/>
+              </w:rPr>
+            </w:pPr>
+            <w:r>
+              <w:rPr>
+                <w:rFonts w:ascii="Calibri" w:hAnsi="Calibri" w:cs="Calibri"/>
+                <w:color w:val="000000"/>
+              </w:rPr>
+              <w:t>(PC/BNA/Spectrum)</w:t>
             </w:r>
           </w:p>
         </w:tc>
       </w:tr>
       <w:tr>
-        <w:tc>
-          <w:tcPr>
-            <w:tcW w:w="3033" w:type="dxa"/>
+        <w:trPr>
+          <w:trHeight w:val="630"/>
+        </w:trPr>
+        <w:tc>
+          <w:tcPr>
+            <w:tcW w:w="1269" w:type="pct"/>
+            <w:tcBorders>
+              <w:top w:val="nil"/>
+              <w:left w:val="single" w:sz="4" w:space="0" w:color="auto"/>
+              <w:bottom w:val="single" w:sz="4" w:space="0" w:color="auto"/>
+              <w:right w:val="single" w:sz="4" w:space="0" w:color="auto"/>
+            </w:tcBorders>
+            <w:shd w:val="clear" w:color="000000" w:fill="FFFFCC"/>
             <w:vAlign w:val="center"/>
-          </w:tcPr>
-          <w:p>
-            <w:pPr>
-              <w:rPr>
-                <w:rFonts w:asciiTheme="minorHAnsi" w:eastAsiaTheme="minorEastAsia" w:hAnsiTheme="minorHAnsi" w:cstheme="minorBidi"/>
-              </w:rPr>
-            </w:pPr>
-            <w:r>
+            <w:hideMark/>
+          </w:tcPr>
+          <w:p>
+            <w:pPr>
+              <w:jc w:val="center"/>
               <w:rPr>
                 <w:rFonts w:ascii="Calibri" w:hAnsi="Calibri" w:cs="Calibri"/>
                 <w:color w:val="000000"/>
               </w:rPr>
-              <w:t>cEdge SDW-0</w:t>
-            </w:r>
+            </w:pPr>
             <w:r>
               <w:rPr>
                 <w:rFonts w:ascii="Calibri" w:hAnsi="Calibri" w:cs="Calibri"/>
                 <w:color w:val="000000"/>
               </w:rPr>
-              <w:t>3</w:t>
-            </w:r>
-            <w:r>
+              <w:lastRenderedPageBreak/>
+              <w:t>cEdge #2 - Hostname | IP Address </w:t>
+            </w:r>
+          </w:p>
+        </w:tc>
+        <w:tc>
+          <w:tcPr>
+            <w:tcW w:w="1540" w:type="pct"/>
+            <w:tcBorders>
+              <w:top w:val="nil"/>
+              <w:left w:val="nil"/>
+              <w:bottom w:val="single" w:sz="4" w:space="0" w:color="auto"/>
+              <w:right w:val="single" w:sz="4" w:space="0" w:color="auto"/>
+            </w:tcBorders>
+            <w:shd w:val="clear" w:color="auto" w:fill="auto"/>
+            <w:vAlign w:val="center"/>
+            <w:hideMark/>
+          </w:tcPr>
+          <w:p>
+            <w:pPr>
+              <w:jc w:val="center"/>
               <w:rPr>
                 <w:rFonts w:ascii="Calibri" w:hAnsi="Calibri" w:cs="Calibri"/>
                 <w:color w:val="000000"/>
               </w:rPr>
-              <w:t xml:space="preserve"> - LAN-1 Interface </w:t>
-            </w:r>
-          </w:p>
-        </w:tc>
-        <w:tc>
-          <w:tcPr>
-            <w:tcW w:w="2987" w:type="dxa"/>
-            <w:vAlign w:val="center"/>
-          </w:tcPr>
-          <w:p>
-            <w:pPr>
-              <w:rPr>
-                <w:rFonts w:asciiTheme="minorHAnsi" w:eastAsiaTheme="minorEastAsia" w:hAnsiTheme="minorHAnsi" w:cstheme="minorBidi"/>
-              </w:rPr>
             </w:pPr>
             <w:r>
               <w:rPr>
                 <w:rFonts w:ascii="Calibri" w:hAnsi="Calibri" w:cs="Calibri"/>
                 <w:color w:val="FF0000"/>
               </w:rPr>
-              <w:t xml:space="preserve">cedge1-host </w:t>
+              <w:t>cedge2-host</w:t>
             </w:r>
             <w:r>
               <w:rPr>
                 <w:rFonts w:ascii="Calibri" w:hAnsi="Calibri" w:cs="Calibri"/>
                 <w:color w:val="000000"/>
               </w:rPr>
-              <w:t>gi0/0/0 |</w:t>
+              <w:t xml:space="preserve"> | </w:t>
             </w:r>
             <w:r>
               <w:rPr>
                 <w:rFonts w:ascii="Calibri" w:hAnsi="Calibri" w:cs="Calibri"/>
                 <w:color w:val="FF0000"/>
               </w:rPr>
-              <w:t xml:space="preserve"> sw-host</w:t>
-            </w:r>
-            <w:r>
+              <w:t>cedge2-loop </w:t>
+            </w:r>
+          </w:p>
+        </w:tc>
+        <w:tc>
+          <w:tcPr>
+            <w:tcW w:w="2191" w:type="pct"/>
+            <w:tcBorders>
+              <w:top w:val="nil"/>
+              <w:left w:val="nil"/>
+              <w:bottom w:val="single" w:sz="4" w:space="0" w:color="auto"/>
+              <w:right w:val="single" w:sz="4" w:space="0" w:color="auto"/>
+            </w:tcBorders>
+            <w:shd w:val="clear" w:color="000000" w:fill="FFFFCC"/>
+            <w:vAlign w:val="center"/>
+            <w:hideMark/>
+          </w:tcPr>
+          <w:p>
+            <w:pPr>
+              <w:jc w:val="center"/>
               <w:rPr>
                 <w:rFonts w:ascii="Calibri" w:hAnsi="Calibri" w:cs="Calibri"/>
                 <w:color w:val="000000"/>
               </w:rPr>
-              <w:t xml:space="preserve"> </w:t>
-            </w:r>
+            </w:pPr>
             <w:r>
               <w:rPr>
                 <w:rFonts w:ascii="Calibri" w:hAnsi="Calibri" w:cs="Calibri"/>
-                <w:color w:val="FF0000"/>
-                <w:sz w:val="22"/>
-                <w:szCs w:val="22"/>
-              </w:rPr>
-              <w:t>sw-cedge1-port</w:t>
-            </w:r>
-          </w:p>
-        </w:tc>
-        <w:tc>
-          <w:tcPr>
-            <w:tcW w:w="2970" w:type="dxa"/>
-          </w:tcPr>
-          <w:p>
-            <w:pPr>
-              <w:rPr>
-                <w:rFonts w:asciiTheme="minorHAnsi" w:eastAsiaTheme="minorEastAsia" w:hAnsiTheme="minorHAnsi" w:cstheme="minorBidi"/>
-              </w:rPr>
-            </w:pPr>
-            <w:r>
-              <w:rPr>
-                <w:rFonts w:asciiTheme="minorHAnsi" w:eastAsiaTheme="minorEastAsia" w:hAnsiTheme="minorHAnsi" w:cstheme="minorBidi"/>
-              </w:rPr>
-              <w:tab/>
-            </w:r>
-          </w:p>
-          <w:p>
-            <w:pPr>
-              <w:rPr>
-                <w:rFonts w:asciiTheme="minorHAnsi" w:eastAsiaTheme="minorEastAsia" w:hAnsiTheme="minorHAnsi" w:cstheme="minorBidi"/>
-              </w:rPr>
-            </w:pPr>
-            <w:r>
-              <w:rPr>
-                <w:rFonts w:asciiTheme="minorHAnsi" w:eastAsiaTheme="minorEastAsia" w:hAnsiTheme="minorHAnsi" w:cstheme="minorBidi"/>
-              </w:rPr>
-              <w:t>ce</w:t>
-            </w:r>
-            <w:r>
-              <w:rPr>
-                <w:rFonts w:asciiTheme="minorHAnsi" w:eastAsiaTheme="minorEastAsia" w:hAnsiTheme="minorHAnsi" w:cstheme="minorBidi"/>
-              </w:rPr>
-              <w:t>dge sdw-0</w:t>
-            </w:r>
-            <w:r>
-              <w:rPr>
-                <w:rFonts w:asciiTheme="minorHAnsi" w:eastAsiaTheme="minorEastAsia" w:hAnsiTheme="minorHAnsi" w:cstheme="minorBidi"/>
-              </w:rPr>
-              <w:t>3</w:t>
-            </w:r>
-            <w:r>
-              <w:rPr>
-                <w:rFonts w:asciiTheme="minorHAnsi" w:eastAsiaTheme="minorEastAsia" w:hAnsiTheme="minorHAnsi" w:cstheme="minorBidi"/>
-              </w:rPr>
-              <w:t xml:space="preserve"> (cFlowd Enabled)(PC/NFA)</w:t>
+                <w:color w:val="000000"/>
+              </w:rPr>
+              <w:t>(PC/BNA/Spectrum)</w:t>
             </w:r>
           </w:p>
         </w:tc>
       </w:tr>
       <w:tr>
-        <w:tc>
-          <w:tcPr>
-            <w:tcW w:w="3033" w:type="dxa"/>
+        <w:trPr>
+          <w:trHeight w:val="315"/>
+        </w:trPr>
+        <w:tc>
+          <w:tcPr>
+            <w:tcW w:w="1269" w:type="pct"/>
+            <w:tcBorders>
+              <w:top w:val="nil"/>
+              <w:left w:val="single" w:sz="4" w:space="0" w:color="auto"/>
+              <w:bottom w:val="single" w:sz="4" w:space="0" w:color="auto"/>
+              <w:right w:val="single" w:sz="4" w:space="0" w:color="auto"/>
+            </w:tcBorders>
+            <w:shd w:val="clear" w:color="000000" w:fill="FFFFCC"/>
             <w:vAlign w:val="center"/>
-          </w:tcPr>
-          <w:p>
-            <w:pPr>
-              <w:rPr>
-                <w:rFonts w:asciiTheme="minorHAnsi" w:eastAsiaTheme="minorEastAsia" w:hAnsiTheme="minorHAnsi" w:cstheme="minorBidi"/>
-              </w:rPr>
-            </w:pPr>
-            <w:r>
+            <w:hideMark/>
+          </w:tcPr>
+          <w:p>
+            <w:pPr>
+              <w:jc w:val="center"/>
               <w:rPr>
                 <w:rFonts w:ascii="Calibri" w:hAnsi="Calibri" w:cs="Calibri"/>
                 <w:color w:val="000000"/>
               </w:rPr>
-              <w:t>cEdge SDW-0</w:t>
-            </w:r>
+            </w:pPr>
             <w:r>
               <w:rPr>
                 <w:rFonts w:ascii="Calibri" w:hAnsi="Calibri" w:cs="Calibri"/>
                 <w:color w:val="000000"/>
               </w:rPr>
-              <w:t>4</w:t>
-            </w:r>
-            <w:r>
+              <w:t>cEdge #2 - Model </w:t>
+            </w:r>
+          </w:p>
+        </w:tc>
+        <w:tc>
+          <w:tcPr>
+            <w:tcW w:w="1540" w:type="pct"/>
+            <w:tcBorders>
+              <w:top w:val="nil"/>
+              <w:left w:val="nil"/>
+              <w:bottom w:val="single" w:sz="4" w:space="0" w:color="auto"/>
+              <w:right w:val="single" w:sz="4" w:space="0" w:color="auto"/>
+            </w:tcBorders>
+            <w:shd w:val="clear" w:color="auto" w:fill="auto"/>
+            <w:vAlign w:val="center"/>
+            <w:hideMark/>
+          </w:tcPr>
+          <w:p>
+            <w:pPr>
+              <w:jc w:val="center"/>
               <w:rPr>
                 <w:rFonts w:ascii="Calibri" w:hAnsi="Calibri" w:cs="Calibri"/>
                 <w:color w:val="000000"/>
               </w:rPr>
-              <w:t xml:space="preserve"> - LAN-1 Interface </w:t>
-            </w:r>
-          </w:p>
-        </w:tc>
-        <w:tc>
-          <w:tcPr>
-            <w:tcW w:w="2987" w:type="dxa"/>
-            <w:vAlign w:val="center"/>
-          </w:tcPr>
-          <w:p>
-            <w:pPr>
-              <w:rPr>
-                <w:rFonts w:asciiTheme="minorHAnsi" w:eastAsiaTheme="minorEastAsia" w:hAnsiTheme="minorHAnsi" w:cstheme="minorBidi"/>
-              </w:rPr>
-            </w:pPr>
-            <w:r>
-              <w:rPr>
-                <w:rFonts w:ascii="Calibri" w:hAnsi="Calibri" w:cs="Calibri"/>
-                <w:color w:val="FF0000"/>
-              </w:rPr>
-              <w:t>cedge2-host</w:t>
-            </w:r>
+            </w:pPr>
             <w:r>
               <w:rPr>
                 <w:rFonts w:ascii="Calibri" w:hAnsi="Calibri" w:cs="Calibri"/>
                 <w:color w:val="000000"/>
               </w:rPr>
-              <w:t xml:space="preserve"> gi0/0/0 |</w:t>
-            </w:r>
-            <w:r>
-              <w:rPr>
-                <w:rFonts w:ascii="Calibri" w:hAnsi="Calibri" w:cs="Calibri"/>
-                <w:color w:val="FF0000"/>
-              </w:rPr>
-              <w:t xml:space="preserve"> sw-host</w:t>
-            </w:r>
-            <w:r>
+              <w:t>C8300-1N1S-4T2X</w:t>
+            </w:r>
+          </w:p>
+        </w:tc>
+        <w:tc>
+          <w:tcPr>
+            <w:tcW w:w="2191" w:type="pct"/>
+            <w:tcBorders>
+              <w:top w:val="nil"/>
+              <w:left w:val="nil"/>
+              <w:bottom w:val="single" w:sz="4" w:space="0" w:color="auto"/>
+              <w:right w:val="single" w:sz="4" w:space="0" w:color="auto"/>
+            </w:tcBorders>
+            <w:shd w:val="clear" w:color="000000" w:fill="FFFFCC"/>
+            <w:vAlign w:val="center"/>
+            <w:hideMark/>
+          </w:tcPr>
+          <w:p>
+            <w:pPr>
+              <w:jc w:val="center"/>
               <w:rPr>
                 <w:rFonts w:ascii="Calibri" w:hAnsi="Calibri" w:cs="Calibri"/>
                 <w:color w:val="000000"/>
               </w:rPr>
-              <w:t xml:space="preserve"> </w:t>
-            </w:r>
+            </w:pPr>
             <w:r>
               <w:rPr>
                 <w:rFonts w:ascii="Calibri" w:hAnsi="Calibri" w:cs="Calibri"/>
-                <w:color w:val="FF0000"/>
-                <w:sz w:val="22"/>
-                <w:szCs w:val="22"/>
-              </w:rPr>
-              <w:t>sw-cedge2-port</w:t>
-            </w:r>
-          </w:p>
-        </w:tc>
-        <w:tc>
-          <w:tcPr>
-            <w:tcW w:w="2970" w:type="dxa"/>
-          </w:tcPr>
-          <w:p>
-            <w:pPr>
-              <w:rPr>
-                <w:rFonts w:asciiTheme="minorHAnsi" w:eastAsiaTheme="minorEastAsia" w:hAnsiTheme="minorHAnsi" w:cstheme="minorBidi"/>
-              </w:rPr>
-            </w:pPr>
-            <w:r>
-              <w:rPr>
-                <w:rFonts w:asciiTheme="minorHAnsi" w:eastAsiaTheme="minorEastAsia" w:hAnsiTheme="minorHAnsi" w:cstheme="minorBidi"/>
-              </w:rPr>
-              <w:tab/>
-            </w:r>
-          </w:p>
-          <w:p>
-            <w:pPr>
-              <w:rPr>
-                <w:rFonts w:asciiTheme="minorHAnsi" w:eastAsiaTheme="minorEastAsia" w:hAnsiTheme="minorHAnsi" w:cstheme="minorBidi"/>
-              </w:rPr>
-            </w:pPr>
-            <w:r>
-              <w:rPr>
-                <w:rFonts w:asciiTheme="minorHAnsi" w:eastAsiaTheme="minorEastAsia" w:hAnsiTheme="minorHAnsi" w:cstheme="minorBidi"/>
-              </w:rPr>
-              <w:t>ce</w:t>
-            </w:r>
-            <w:r>
-              <w:rPr>
-                <w:rFonts w:asciiTheme="minorHAnsi" w:eastAsiaTheme="minorEastAsia" w:hAnsiTheme="minorHAnsi" w:cstheme="minorBidi"/>
-              </w:rPr>
-              <w:t>dge sdw-0</w:t>
-            </w:r>
-            <w:r>
-              <w:rPr>
-                <w:rFonts w:asciiTheme="minorHAnsi" w:eastAsiaTheme="minorEastAsia" w:hAnsiTheme="minorHAnsi" w:cstheme="minorBidi"/>
-              </w:rPr>
-              <w:t>4</w:t>
-            </w:r>
-            <w:r>
-              <w:rPr>
-                <w:rFonts w:asciiTheme="minorHAnsi" w:eastAsiaTheme="minorEastAsia" w:hAnsiTheme="minorHAnsi" w:cstheme="minorBidi"/>
-              </w:rPr>
-              <w:t xml:space="preserve"> (cFlowd Enabled)(PC/NFA)</w:t>
+                <w:color w:val="000000"/>
+              </w:rPr>
+              <w:t>(PC/BNA/Spectrum)</w:t>
             </w:r>
           </w:p>
         </w:tc>
       </w:tr>
       <w:tr>
-        <w:tc>
-          <w:tcPr>
-            <w:tcW w:w="3033" w:type="dxa"/>
+        <w:trPr>
+          <w:trHeight w:val="630"/>
+        </w:trPr>
+        <w:tc>
+          <w:tcPr>
+            <w:tcW w:w="1269" w:type="pct"/>
+            <w:tcBorders>
+              <w:top w:val="nil"/>
+              <w:left w:val="single" w:sz="4" w:space="0" w:color="auto"/>
+              <w:bottom w:val="single" w:sz="4" w:space="0" w:color="auto"/>
+              <w:right w:val="single" w:sz="4" w:space="0" w:color="auto"/>
+            </w:tcBorders>
+            <w:shd w:val="clear" w:color="000000" w:fill="FFFFCC"/>
             <w:vAlign w:val="center"/>
-          </w:tcPr>
-          <w:p>
-            <w:pPr>
-              <w:rPr>
-                <w:rFonts w:asciiTheme="minorHAnsi" w:eastAsiaTheme="minorEastAsia" w:hAnsiTheme="minorHAnsi" w:cstheme="minorBidi"/>
-              </w:rPr>
-            </w:pPr>
-            <w:r>
+            <w:hideMark/>
+          </w:tcPr>
+          <w:p>
+            <w:pPr>
+              <w:jc w:val="center"/>
               <w:rPr>
                 <w:rFonts w:ascii="Calibri" w:hAnsi="Calibri" w:cs="Calibri"/>
                 <w:color w:val="000000"/>
               </w:rPr>
-              <w:t>cEdge SDW-0</w:t>
-            </w:r>
+            </w:pPr>
             <w:r>
               <w:rPr>
                 <w:rFonts w:ascii="Calibri" w:hAnsi="Calibri" w:cs="Calibri"/>
                 <w:color w:val="000000"/>
               </w:rPr>
-              <w:t>3</w:t>
-            </w:r>
-            <w:r>
+              <w:t>Primary MPLS (Lumen) Switch/Router/Interface </w:t>
+            </w:r>
+          </w:p>
+        </w:tc>
+        <w:tc>
+          <w:tcPr>
+            <w:tcW w:w="1540" w:type="pct"/>
+            <w:tcBorders>
+              <w:top w:val="nil"/>
+              <w:left w:val="nil"/>
+              <w:bottom w:val="single" w:sz="4" w:space="0" w:color="auto"/>
+              <w:right w:val="single" w:sz="4" w:space="0" w:color="auto"/>
+            </w:tcBorders>
+            <w:shd w:val="clear" w:color="auto" w:fill="auto"/>
+            <w:vAlign w:val="center"/>
+            <w:hideMark/>
+          </w:tcPr>
+          <w:p>
+            <w:pPr>
+              <w:jc w:val="center"/>
               <w:rPr>
                 <w:rFonts w:ascii="Calibri" w:hAnsi="Calibri" w:cs="Calibri"/>
                 <w:color w:val="000000"/>
               </w:rPr>
-              <w:t xml:space="preserve"> - LUM Interface </w:t>
-            </w:r>
-          </w:p>
-        </w:tc>
-        <w:tc>
-          <w:tcPr>
-            <w:tcW w:w="2987" w:type="dxa"/>
+            </w:pPr>
+            <w:proofErr w:type="spellStart"/>
+            <w:r>
+              <w:rPr>
+                <w:rFonts w:ascii="Calibri" w:hAnsi="Calibri" w:cs="Calibri"/>
+                <w:color w:val="FF0000"/>
+              </w:rPr>
+              <w:t>sw</w:t>
+            </w:r>
+            <w:proofErr w:type="spellEnd"/>
+            <w:r>
+              <w:rPr>
+                <w:rFonts w:ascii="Calibri" w:hAnsi="Calibri" w:cs="Calibri"/>
+                <w:color w:val="FF0000"/>
+              </w:rPr>
+              <w:t xml:space="preserve">-host </w:t>
+            </w:r>
+            <w:proofErr w:type="spellStart"/>
+            <w:r>
+              <w:rPr>
+                <w:rFonts w:ascii="Calibri" w:hAnsi="Calibri" w:cs="Calibri"/>
+                <w:color w:val="FF0000"/>
+              </w:rPr>
+              <w:t>sw</w:t>
+            </w:r>
+            <w:proofErr w:type="spellEnd"/>
+            <w:r>
+              <w:rPr>
+                <w:rFonts w:ascii="Calibri" w:hAnsi="Calibri" w:cs="Calibri"/>
+                <w:color w:val="FF0000"/>
+              </w:rPr>
+              <w:t>-mpls-port</w:t>
+            </w:r>
+          </w:p>
+        </w:tc>
+        <w:tc>
+          <w:tcPr>
+            <w:tcW w:w="2191" w:type="pct"/>
+            <w:tcBorders>
+              <w:top w:val="nil"/>
+              <w:left w:val="nil"/>
+              <w:bottom w:val="single" w:sz="4" w:space="0" w:color="auto"/>
+              <w:right w:val="single" w:sz="4" w:space="0" w:color="auto"/>
+            </w:tcBorders>
+            <w:shd w:val="clear" w:color="auto" w:fill="auto"/>
             <w:vAlign w:val="center"/>
-          </w:tcPr>
-          <w:p>
-            <w:pPr>
-              <w:rPr>
-                <w:rFonts w:asciiTheme="minorHAnsi" w:eastAsiaTheme="minorEastAsia" w:hAnsiTheme="minorHAnsi" w:cstheme="minorBidi"/>
-              </w:rPr>
-            </w:pPr>
-            <w:r>
-              <w:rPr>
-                <w:rFonts w:ascii="Calibri" w:hAnsi="Calibri" w:cs="Calibri"/>
-                <w:color w:val="FF0000"/>
-              </w:rPr>
-              <w:t xml:space="preserve">cedge1-host </w:t>
-            </w:r>
-            <w:r>
+            <w:hideMark/>
+          </w:tcPr>
+          <w:p>
+            <w:pPr>
+              <w:jc w:val="center"/>
               <w:rPr>
                 <w:rFonts w:ascii="Calibri" w:hAnsi="Calibri" w:cs="Calibri"/>
                 <w:color w:val="000000"/>
               </w:rPr>
-              <w:t xml:space="preserve">gi0/0/2 | </w:t>
-            </w:r>
-            <w:r>
-              <w:rPr>
-                <w:rFonts w:ascii="Calibri" w:hAnsi="Calibri" w:cs="Calibri"/>
-                <w:color w:val="FF0000"/>
-              </w:rPr>
-              <w:t>sw-host</w:t>
-            </w:r>
+            </w:pPr>
             <w:r>
               <w:rPr>
                 <w:rFonts w:ascii="Calibri" w:hAnsi="Calibri" w:cs="Calibri"/>
                 <w:color w:val="000000"/>
               </w:rPr>
+              <w:t>core (</w:t>
+            </w:r>
+            <w:proofErr w:type="spellStart"/>
+            <w:r>
+              <w:rPr>
+                <w:rFonts w:ascii="Calibri" w:hAnsi="Calibri" w:cs="Calibri"/>
+                <w:color w:val="000000"/>
+              </w:rPr>
+              <w:t>cFlowd</w:t>
+            </w:r>
+            <w:proofErr w:type="spellEnd"/>
+            <w:r>
+              <w:rPr>
+                <w:rFonts w:ascii="Calibri" w:hAnsi="Calibri" w:cs="Calibri"/>
+                <w:color w:val="000000"/>
+              </w:rPr>
               <w:t xml:space="preserve"> </w:t>
             </w:r>
+            <w:proofErr w:type="gramStart"/>
             <w:r>
               <w:rPr>
                 <w:rFonts w:ascii="Calibri" w:hAnsi="Calibri" w:cs="Calibri"/>
-                <w:color w:val="FF0000"/>
-                <w:sz w:val="22"/>
-                <w:szCs w:val="22"/>
-              </w:rPr>
-              <w:t>sw-cedge1-mpls-port</w:t>
-            </w:r>
-          </w:p>
-        </w:tc>
-        <w:tc>
-          <w:tcPr>
-            <w:tcW w:w="2970" w:type="dxa"/>
-          </w:tcPr>
-          <w:p>
-            <w:pPr>
-              <w:rPr>
-                <w:rFonts w:asciiTheme="minorHAnsi" w:eastAsiaTheme="minorEastAsia" w:hAnsiTheme="minorHAnsi" w:cstheme="minorBidi"/>
-              </w:rPr>
-            </w:pPr>
-            <w:r>
-              <w:rPr>
-                <w:rFonts w:asciiTheme="minorHAnsi" w:eastAsiaTheme="minorEastAsia" w:hAnsiTheme="minorHAnsi" w:cstheme="minorBidi"/>
-              </w:rPr>
-              <w:tab/>
-            </w:r>
-          </w:p>
-          <w:p>
-            <w:pPr>
-              <w:rPr>
-                <w:rFonts w:asciiTheme="minorHAnsi" w:eastAsiaTheme="minorEastAsia" w:hAnsiTheme="minorHAnsi" w:cstheme="minorBidi"/>
-              </w:rPr>
-            </w:pPr>
-            <w:r>
-              <w:rPr>
-                <w:rFonts w:asciiTheme="minorHAnsi" w:eastAsiaTheme="minorEastAsia" w:hAnsiTheme="minorHAnsi" w:cstheme="minorBidi"/>
-              </w:rPr>
-              <w:t>ce</w:t>
-            </w:r>
-            <w:r>
-              <w:rPr>
-                <w:rFonts w:asciiTheme="minorHAnsi" w:eastAsiaTheme="minorEastAsia" w:hAnsiTheme="minorHAnsi" w:cstheme="minorBidi"/>
-              </w:rPr>
-              <w:t>dge sdw-0</w:t>
-            </w:r>
-            <w:r>
-              <w:rPr>
-                <w:rFonts w:asciiTheme="minorHAnsi" w:eastAsiaTheme="minorEastAsia" w:hAnsiTheme="minorHAnsi" w:cstheme="minorBidi"/>
-              </w:rPr>
-              <w:t>3</w:t>
-            </w:r>
-            <w:r>
-              <w:rPr>
-                <w:rFonts w:asciiTheme="minorHAnsi" w:eastAsiaTheme="minorEastAsia" w:hAnsiTheme="minorHAnsi" w:cstheme="minorBidi"/>
-              </w:rPr>
-              <w:t xml:space="preserve"> (cFlowd Enabled)(PC/NFA)</w:t>
+                <w:color w:val="000000"/>
+              </w:rPr>
+              <w:t>Enabled)(</w:t>
+            </w:r>
+            <w:proofErr w:type="gramEnd"/>
+            <w:r>
+              <w:rPr>
+                <w:rFonts w:ascii="Calibri" w:hAnsi="Calibri" w:cs="Calibri"/>
+                <w:color w:val="000000"/>
+              </w:rPr>
+              <w:t>PC/NFA)</w:t>
             </w:r>
           </w:p>
         </w:tc>
       </w:tr>
       <w:tr>
-        <w:tc>
-          <w:tcPr>
-            <w:tcW w:w="3033" w:type="dxa"/>
+        <w:trPr>
+          <w:trHeight w:val="630"/>
+        </w:trPr>
+        <w:tc>
+          <w:tcPr>
+            <w:tcW w:w="1269" w:type="pct"/>
+            <w:tcBorders>
+              <w:top w:val="nil"/>
+              <w:left w:val="single" w:sz="4" w:space="0" w:color="auto"/>
+              <w:bottom w:val="single" w:sz="4" w:space="0" w:color="auto"/>
+              <w:right w:val="single" w:sz="4" w:space="0" w:color="auto"/>
+            </w:tcBorders>
+            <w:shd w:val="clear" w:color="000000" w:fill="FFFFCC"/>
             <w:vAlign w:val="center"/>
-          </w:tcPr>
-          <w:p>
-            <w:pPr>
-              <w:rPr>
-                <w:rFonts w:asciiTheme="minorHAnsi" w:eastAsiaTheme="minorEastAsia" w:hAnsiTheme="minorHAnsi" w:cstheme="minorBidi"/>
-              </w:rPr>
-            </w:pPr>
-            <w:r>
+            <w:hideMark/>
+          </w:tcPr>
+          <w:p>
+            <w:pPr>
+              <w:jc w:val="center"/>
               <w:rPr>
                 <w:rFonts w:ascii="Calibri" w:hAnsi="Calibri" w:cs="Calibri"/>
                 <w:color w:val="000000"/>
               </w:rPr>
-              <w:t>cEdge SDW-0</w:t>
-            </w:r>
+            </w:pPr>
             <w:r>
               <w:rPr>
                 <w:rFonts w:ascii="Calibri" w:hAnsi="Calibri" w:cs="Calibri"/>
                 <w:color w:val="000000"/>
               </w:rPr>
-              <w:t>4</w:t>
-            </w:r>
+              <w:t>Primary Broadband (</w:t>
+            </w:r>
+            <w:proofErr w:type="gramStart"/>
             <w:r>
               <w:rPr>
                 <w:rFonts w:ascii="Calibri" w:hAnsi="Calibri" w:cs="Calibri"/>
                 <w:color w:val="000000"/>
               </w:rPr>
-              <w:t xml:space="preserve"> - LUM Interface </w:t>
-            </w:r>
-          </w:p>
-        </w:tc>
-        <w:tc>
-          <w:tcPr>
-            <w:tcW w:w="2987" w:type="dxa"/>
-            <w:vAlign w:val="center"/>
-          </w:tcPr>
-          <w:p>
-            <w:pPr>
-              <w:rPr>
-                <w:rFonts w:asciiTheme="minorHAnsi" w:eastAsiaTheme="minorEastAsia" w:hAnsiTheme="minorHAnsi" w:cstheme="minorBidi"/>
-              </w:rPr>
-            </w:pPr>
-            <w:r>
-              <w:rPr>
-                <w:rFonts w:ascii="Calibri" w:hAnsi="Calibri" w:cs="Calibri"/>
-                <w:color w:val="FF0000"/>
-              </w:rPr>
-              <w:t xml:space="preserve">cedge2-host </w:t>
-            </w:r>
+              <w:t>ATT)  Router</w:t>
+            </w:r>
+            <w:proofErr w:type="gramEnd"/>
             <w:r>
               <w:rPr>
                 <w:rFonts w:ascii="Calibri" w:hAnsi="Calibri" w:cs="Calibri"/>
                 <w:color w:val="000000"/>
               </w:rPr>
-              <w:t xml:space="preserve">gi0/0/2 | </w:t>
-            </w:r>
-            <w:r>
-              <w:rPr>
-                <w:rFonts w:ascii="Calibri" w:hAnsi="Calibri" w:cs="Calibri"/>
-                <w:color w:val="FF0000"/>
-              </w:rPr>
-              <w:t>sw-host</w:t>
-            </w:r>
-            <w:r>
+              <w:t>/Interface </w:t>
+            </w:r>
+          </w:p>
+        </w:tc>
+        <w:tc>
+          <w:tcPr>
+            <w:tcW w:w="1540" w:type="pct"/>
+            <w:tcBorders>
+              <w:top w:val="nil"/>
+              <w:left w:val="nil"/>
+              <w:bottom w:val="single" w:sz="4" w:space="0" w:color="auto"/>
+              <w:right w:val="single" w:sz="4" w:space="0" w:color="auto"/>
+            </w:tcBorders>
+            <w:shd w:val="clear" w:color="auto" w:fill="auto"/>
+            <w:vAlign w:val="center"/>
+            <w:hideMark/>
+          </w:tcPr>
+          <w:p>
+            <w:pPr>
+              <w:jc w:val="center"/>
               <w:rPr>
                 <w:rFonts w:ascii="Calibri" w:hAnsi="Calibri" w:cs="Calibri"/>
                 <w:color w:val="000000"/>
               </w:rPr>
+            </w:pPr>
+            <w:r>
+              <w:rPr>
+                <w:rFonts w:ascii="Calibri" w:hAnsi="Calibri" w:cs="Calibri"/>
+                <w:color w:val="FF0000"/>
+              </w:rPr>
+              <w:t xml:space="preserve">cedge2-host cedge2-tloc3-port </w:t>
+            </w:r>
+          </w:p>
+        </w:tc>
+        <w:tc>
+          <w:tcPr>
+            <w:tcW w:w="2191" w:type="pct"/>
+            <w:tcBorders>
+              <w:top w:val="nil"/>
+              <w:left w:val="nil"/>
+              <w:bottom w:val="single" w:sz="4" w:space="0" w:color="auto"/>
+              <w:right w:val="single" w:sz="4" w:space="0" w:color="auto"/>
+            </w:tcBorders>
+            <w:shd w:val="clear" w:color="auto" w:fill="auto"/>
+            <w:vAlign w:val="center"/>
+            <w:hideMark/>
+          </w:tcPr>
+          <w:p>
+            <w:pPr>
+              <w:jc w:val="center"/>
+              <w:rPr>
+                <w:rFonts w:ascii="Calibri" w:hAnsi="Calibri" w:cs="Calibri"/>
+                <w:color w:val="000000"/>
+              </w:rPr>
+            </w:pPr>
+            <w:proofErr w:type="spellStart"/>
+            <w:r>
+              <w:rPr>
+                <w:rFonts w:ascii="Calibri" w:hAnsi="Calibri" w:cs="Calibri"/>
+                <w:color w:val="000000"/>
+              </w:rPr>
+              <w:t>cedge</w:t>
+            </w:r>
+            <w:proofErr w:type="spellEnd"/>
+            <w:r>
+              <w:rPr>
+                <w:rFonts w:ascii="Calibri" w:hAnsi="Calibri" w:cs="Calibri"/>
+                <w:color w:val="000000"/>
+              </w:rPr>
+              <w:t xml:space="preserve"> sdw-04 (</w:t>
+            </w:r>
+            <w:proofErr w:type="spellStart"/>
+            <w:r>
+              <w:rPr>
+                <w:rFonts w:ascii="Calibri" w:hAnsi="Calibri" w:cs="Calibri"/>
+                <w:color w:val="000000"/>
+              </w:rPr>
+              <w:t>cFlowd</w:t>
+            </w:r>
+            <w:proofErr w:type="spellEnd"/>
+            <w:r>
+              <w:rPr>
+                <w:rFonts w:ascii="Calibri" w:hAnsi="Calibri" w:cs="Calibri"/>
+                <w:color w:val="000000"/>
+              </w:rPr>
               <w:t xml:space="preserve"> </w:t>
             </w:r>
+            <w:proofErr w:type="gramStart"/>
             <w:r>
               <w:rPr>
                 <w:rFonts w:ascii="Calibri" w:hAnsi="Calibri" w:cs="Calibri"/>
-                <w:color w:val="FF0000"/>
-                <w:sz w:val="22"/>
-                <w:szCs w:val="22"/>
-              </w:rPr>
-              <w:t>sw-cedge2-mpls-port</w:t>
-            </w:r>
-          </w:p>
-        </w:tc>
-        <w:tc>
-          <w:tcPr>
-            <w:tcW w:w="2970" w:type="dxa"/>
-          </w:tcPr>
-          <w:p>
-            <w:pPr>
-              <w:rPr>
-                <w:rFonts w:asciiTheme="minorHAnsi" w:eastAsiaTheme="minorEastAsia" w:hAnsiTheme="minorHAnsi" w:cstheme="minorBidi"/>
-              </w:rPr>
-            </w:pPr>
-            <w:r>
-              <w:rPr>
-                <w:rFonts w:asciiTheme="minorHAnsi" w:eastAsiaTheme="minorEastAsia" w:hAnsiTheme="minorHAnsi" w:cstheme="minorBidi"/>
-              </w:rPr>
-              <w:tab/>
-            </w:r>
-          </w:p>
-          <w:p>
-            <w:pPr>
-              <w:rPr>
-                <w:rFonts w:asciiTheme="minorHAnsi" w:eastAsiaTheme="minorEastAsia" w:hAnsiTheme="minorHAnsi" w:cstheme="minorBidi"/>
-              </w:rPr>
-            </w:pPr>
-            <w:r>
-              <w:rPr>
-                <w:rFonts w:asciiTheme="minorHAnsi" w:eastAsiaTheme="minorEastAsia" w:hAnsiTheme="minorHAnsi" w:cstheme="minorBidi"/>
-              </w:rPr>
-              <w:t>ce</w:t>
-            </w:r>
-            <w:r>
-              <w:rPr>
-                <w:rFonts w:asciiTheme="minorHAnsi" w:eastAsiaTheme="minorEastAsia" w:hAnsiTheme="minorHAnsi" w:cstheme="minorBidi"/>
-              </w:rPr>
-              <w:t>dge sdw-0</w:t>
-            </w:r>
-            <w:r>
-              <w:rPr>
-                <w:rFonts w:asciiTheme="minorHAnsi" w:eastAsiaTheme="minorEastAsia" w:hAnsiTheme="minorHAnsi" w:cstheme="minorBidi"/>
-              </w:rPr>
-              <w:t>4</w:t>
-            </w:r>
-            <w:r>
-              <w:rPr>
-                <w:rFonts w:asciiTheme="minorHAnsi" w:eastAsiaTheme="minorEastAsia" w:hAnsiTheme="minorHAnsi" w:cstheme="minorBidi"/>
-              </w:rPr>
-              <w:t xml:space="preserve"> (cFlowd Enabled)(PC/NFA)</w:t>
+                <w:color w:val="000000"/>
+              </w:rPr>
+              <w:t>Enabled)(</w:t>
+            </w:r>
+            <w:proofErr w:type="gramEnd"/>
+            <w:r>
+              <w:rPr>
+                <w:rFonts w:ascii="Calibri" w:hAnsi="Calibri" w:cs="Calibri"/>
+                <w:color w:val="000000"/>
+              </w:rPr>
+              <w:t>PC/NFA)</w:t>
+            </w:r>
+          </w:p>
+        </w:tc>
+      </w:tr>
+      <w:tr>
+        <w:trPr>
+          <w:trHeight w:val="630"/>
+        </w:trPr>
+        <w:tc>
+          <w:tcPr>
+            <w:tcW w:w="1269" w:type="pct"/>
+            <w:tcBorders>
+              <w:top w:val="nil"/>
+              <w:left w:val="single" w:sz="4" w:space="0" w:color="auto"/>
+              <w:bottom w:val="single" w:sz="4" w:space="0" w:color="auto"/>
+              <w:right w:val="single" w:sz="4" w:space="0" w:color="auto"/>
+            </w:tcBorders>
+            <w:shd w:val="clear" w:color="000000" w:fill="FFFFCC"/>
+            <w:vAlign w:val="center"/>
+            <w:hideMark/>
+          </w:tcPr>
+          <w:p>
+            <w:pPr>
+              <w:jc w:val="center"/>
+              <w:rPr>
+                <w:rFonts w:ascii="Calibri" w:hAnsi="Calibri" w:cs="Calibri"/>
+                <w:color w:val="000000"/>
+              </w:rPr>
+            </w:pPr>
+            <w:r>
+              <w:rPr>
+                <w:rFonts w:ascii="Calibri" w:hAnsi="Calibri" w:cs="Calibri"/>
+                <w:color w:val="000000"/>
+              </w:rPr>
+              <w:t>cEdge SDW-03 - LAN-1 Interface </w:t>
+            </w:r>
+          </w:p>
+        </w:tc>
+        <w:tc>
+          <w:tcPr>
+            <w:tcW w:w="1540" w:type="pct"/>
+            <w:tcBorders>
+              <w:top w:val="nil"/>
+              <w:left w:val="nil"/>
+              <w:bottom w:val="single" w:sz="4" w:space="0" w:color="auto"/>
+              <w:right w:val="single" w:sz="4" w:space="0" w:color="auto"/>
+            </w:tcBorders>
+            <w:shd w:val="clear" w:color="auto" w:fill="auto"/>
+            <w:vAlign w:val="center"/>
+            <w:hideMark/>
+          </w:tcPr>
+          <w:p>
+            <w:pPr>
+              <w:jc w:val="center"/>
+              <w:rPr>
+                <w:rFonts w:ascii="Calibri" w:hAnsi="Calibri" w:cs="Calibri"/>
+                <w:color w:val="000000"/>
+              </w:rPr>
+            </w:pPr>
+            <w:r>
+              <w:rPr>
+                <w:rFonts w:ascii="Calibri" w:hAnsi="Calibri" w:cs="Calibri"/>
+                <w:color w:val="FF0000"/>
+              </w:rPr>
+              <w:t>cedge1-host</w:t>
+            </w:r>
+            <w:r>
+              <w:rPr>
+                <w:rFonts w:ascii="Calibri" w:hAnsi="Calibri" w:cs="Calibri"/>
+                <w:color w:val="000000"/>
+              </w:rPr>
+              <w:t xml:space="preserve"> gi0/0/0 | </w:t>
+            </w:r>
+            <w:proofErr w:type="spellStart"/>
+            <w:r>
+              <w:rPr>
+                <w:rFonts w:ascii="Calibri" w:hAnsi="Calibri" w:cs="Calibri"/>
+                <w:color w:val="FF0000"/>
+              </w:rPr>
+              <w:t>sw</w:t>
+            </w:r>
+            <w:proofErr w:type="spellEnd"/>
+            <w:r>
+              <w:rPr>
+                <w:rFonts w:ascii="Calibri" w:hAnsi="Calibri" w:cs="Calibri"/>
+                <w:color w:val="FF0000"/>
+              </w:rPr>
+              <w:t>-host sw-cedge1-port</w:t>
+            </w:r>
+          </w:p>
+        </w:tc>
+        <w:tc>
+          <w:tcPr>
+            <w:tcW w:w="2191" w:type="pct"/>
+            <w:tcBorders>
+              <w:top w:val="nil"/>
+              <w:left w:val="nil"/>
+              <w:bottom w:val="single" w:sz="4" w:space="0" w:color="auto"/>
+              <w:right w:val="single" w:sz="4" w:space="0" w:color="auto"/>
+            </w:tcBorders>
+            <w:shd w:val="clear" w:color="000000" w:fill="FF7575"/>
+            <w:vAlign w:val="center"/>
+            <w:hideMark/>
+          </w:tcPr>
+          <w:p>
+            <w:pPr>
+              <w:jc w:val="center"/>
+              <w:rPr>
+                <w:rFonts w:ascii="Calibri" w:hAnsi="Calibri" w:cs="Calibri"/>
+                <w:color w:val="000000"/>
+              </w:rPr>
+            </w:pPr>
+            <w:proofErr w:type="spellStart"/>
+            <w:r>
+              <w:rPr>
+                <w:rFonts w:ascii="Calibri" w:hAnsi="Calibri" w:cs="Calibri"/>
+                <w:color w:val="000000"/>
+              </w:rPr>
+              <w:t>cedge</w:t>
+            </w:r>
+            <w:proofErr w:type="spellEnd"/>
+            <w:r>
+              <w:rPr>
+                <w:rFonts w:ascii="Calibri" w:hAnsi="Calibri" w:cs="Calibri"/>
+                <w:color w:val="000000"/>
+              </w:rPr>
+              <w:t xml:space="preserve"> sdw-03 (</w:t>
+            </w:r>
+            <w:proofErr w:type="spellStart"/>
+            <w:r>
+              <w:rPr>
+                <w:rFonts w:ascii="Calibri" w:hAnsi="Calibri" w:cs="Calibri"/>
+                <w:color w:val="000000"/>
+              </w:rPr>
+              <w:t>cFlowd</w:t>
+            </w:r>
+            <w:proofErr w:type="spellEnd"/>
+            <w:r>
+              <w:rPr>
+                <w:rFonts w:ascii="Calibri" w:hAnsi="Calibri" w:cs="Calibri"/>
+                <w:color w:val="000000"/>
+              </w:rPr>
+              <w:t xml:space="preserve"> </w:t>
+            </w:r>
+            <w:proofErr w:type="gramStart"/>
+            <w:r>
+              <w:rPr>
+                <w:rFonts w:ascii="Calibri" w:hAnsi="Calibri" w:cs="Calibri"/>
+                <w:color w:val="000000"/>
+              </w:rPr>
+              <w:t>Enabled)(</w:t>
+            </w:r>
+            <w:proofErr w:type="gramEnd"/>
+            <w:r>
+              <w:rPr>
+                <w:rFonts w:ascii="Calibri" w:hAnsi="Calibri" w:cs="Calibri"/>
+                <w:color w:val="000000"/>
+              </w:rPr>
+              <w:t>PC/NFA)</w:t>
+            </w:r>
+          </w:p>
+        </w:tc>
+      </w:tr>
+      <w:tr>
+        <w:trPr>
+          <w:trHeight w:val="630"/>
+        </w:trPr>
+        <w:tc>
+          <w:tcPr>
+            <w:tcW w:w="1269" w:type="pct"/>
+            <w:tcBorders>
+              <w:top w:val="nil"/>
+              <w:left w:val="single" w:sz="4" w:space="0" w:color="auto"/>
+              <w:bottom w:val="single" w:sz="4" w:space="0" w:color="auto"/>
+              <w:right w:val="single" w:sz="4" w:space="0" w:color="auto"/>
+            </w:tcBorders>
+            <w:shd w:val="clear" w:color="000000" w:fill="FFFFCC"/>
+            <w:vAlign w:val="center"/>
+            <w:hideMark/>
+          </w:tcPr>
+          <w:p>
+            <w:pPr>
+              <w:jc w:val="center"/>
+              <w:rPr>
+                <w:rFonts w:ascii="Calibri" w:hAnsi="Calibri" w:cs="Calibri"/>
+                <w:color w:val="000000"/>
+              </w:rPr>
+            </w:pPr>
+            <w:r>
+              <w:rPr>
+                <w:rFonts w:ascii="Calibri" w:hAnsi="Calibri" w:cs="Calibri"/>
+                <w:color w:val="000000"/>
+              </w:rPr>
+              <w:t xml:space="preserve">cEdge sdw-03 - LAN-2 Interface (If </w:t>
+            </w:r>
+            <w:proofErr w:type="gramStart"/>
+            <w:r>
+              <w:rPr>
+                <w:rFonts w:ascii="Calibri" w:hAnsi="Calibri" w:cs="Calibri"/>
+                <w:color w:val="000000"/>
+              </w:rPr>
+              <w:t>Used</w:t>
+            </w:r>
+            <w:proofErr w:type="gramEnd"/>
+            <w:r>
+              <w:rPr>
+                <w:rFonts w:ascii="Calibri" w:hAnsi="Calibri" w:cs="Calibri"/>
+                <w:color w:val="000000"/>
+              </w:rPr>
+              <w:t>)</w:t>
+            </w:r>
+          </w:p>
+        </w:tc>
+        <w:tc>
+          <w:tcPr>
+            <w:tcW w:w="1540" w:type="pct"/>
+            <w:tcBorders>
+              <w:top w:val="nil"/>
+              <w:left w:val="nil"/>
+              <w:bottom w:val="single" w:sz="4" w:space="0" w:color="auto"/>
+              <w:right w:val="single" w:sz="4" w:space="0" w:color="auto"/>
+            </w:tcBorders>
+            <w:shd w:val="clear" w:color="auto" w:fill="auto"/>
+            <w:vAlign w:val="center"/>
+            <w:hideMark/>
+          </w:tcPr>
+          <w:p>
+            <w:pPr>
+              <w:jc w:val="center"/>
+              <w:rPr>
+                <w:rFonts w:ascii="Calibri" w:hAnsi="Calibri" w:cs="Calibri"/>
+                <w:color w:val="000000"/>
+              </w:rPr>
+            </w:pPr>
+            <w:r>
+              <w:rPr>
+                <w:rFonts w:ascii="Calibri" w:hAnsi="Calibri" w:cs="Calibri"/>
+                <w:color w:val="000000"/>
+              </w:rPr>
+              <w:t>Not Used</w:t>
+            </w:r>
+          </w:p>
+        </w:tc>
+        <w:tc>
+          <w:tcPr>
+            <w:tcW w:w="2191" w:type="pct"/>
+            <w:tcBorders>
+              <w:top w:val="nil"/>
+              <w:left w:val="nil"/>
+              <w:bottom w:val="single" w:sz="4" w:space="0" w:color="auto"/>
+              <w:right w:val="single" w:sz="4" w:space="0" w:color="auto"/>
+            </w:tcBorders>
+            <w:shd w:val="clear" w:color="000000" w:fill="99CCFF"/>
+            <w:vAlign w:val="center"/>
+            <w:hideMark/>
+          </w:tcPr>
+          <w:p>
+            <w:pPr>
+              <w:jc w:val="center"/>
+              <w:rPr>
+                <w:rFonts w:ascii="Calibri" w:hAnsi="Calibri" w:cs="Calibri"/>
+                <w:color w:val="000000"/>
+              </w:rPr>
+            </w:pPr>
+            <w:r>
+              <w:rPr>
+                <w:rFonts w:ascii="Calibri" w:hAnsi="Calibri" w:cs="Calibri"/>
+                <w:color w:val="000000"/>
+              </w:rPr>
+              <w:t>IF USED - cEdge sdw-03 (</w:t>
+            </w:r>
+            <w:proofErr w:type="spellStart"/>
+            <w:r>
+              <w:rPr>
+                <w:rFonts w:ascii="Calibri" w:hAnsi="Calibri" w:cs="Calibri"/>
+                <w:color w:val="000000"/>
+              </w:rPr>
+              <w:t>cFlowd</w:t>
+            </w:r>
+            <w:proofErr w:type="spellEnd"/>
+            <w:r>
+              <w:rPr>
+                <w:rFonts w:ascii="Calibri" w:hAnsi="Calibri" w:cs="Calibri"/>
+                <w:color w:val="000000"/>
+              </w:rPr>
+              <w:t xml:space="preserve"> </w:t>
+            </w:r>
+            <w:proofErr w:type="gramStart"/>
+            <w:r>
+              <w:rPr>
+                <w:rFonts w:ascii="Calibri" w:hAnsi="Calibri" w:cs="Calibri"/>
+                <w:color w:val="000000"/>
+              </w:rPr>
+              <w:t>Enabled)(</w:t>
+            </w:r>
+            <w:proofErr w:type="gramEnd"/>
+            <w:r>
+              <w:rPr>
+                <w:rFonts w:ascii="Calibri" w:hAnsi="Calibri" w:cs="Calibri"/>
+                <w:color w:val="000000"/>
+              </w:rPr>
+              <w:t>PC/NFA)</w:t>
+            </w:r>
+          </w:p>
+        </w:tc>
+      </w:tr>
+      <w:tr>
+        <w:trPr>
+          <w:trHeight w:val="630"/>
+        </w:trPr>
+        <w:tc>
+          <w:tcPr>
+            <w:tcW w:w="1269" w:type="pct"/>
+            <w:tcBorders>
+              <w:top w:val="nil"/>
+              <w:left w:val="single" w:sz="4" w:space="0" w:color="auto"/>
+              <w:bottom w:val="single" w:sz="4" w:space="0" w:color="auto"/>
+              <w:right w:val="single" w:sz="4" w:space="0" w:color="auto"/>
+            </w:tcBorders>
+            <w:shd w:val="clear" w:color="000000" w:fill="FFFFCC"/>
+            <w:vAlign w:val="center"/>
+            <w:hideMark/>
+          </w:tcPr>
+          <w:p>
+            <w:pPr>
+              <w:jc w:val="center"/>
+              <w:rPr>
+                <w:rFonts w:ascii="Calibri" w:hAnsi="Calibri" w:cs="Calibri"/>
+                <w:color w:val="000000"/>
+              </w:rPr>
+            </w:pPr>
+            <w:r>
+              <w:rPr>
+                <w:rFonts w:ascii="Calibri" w:hAnsi="Calibri" w:cs="Calibri"/>
+                <w:color w:val="000000"/>
+              </w:rPr>
+              <w:t>cEdge SDW-04 - LAN-1 Interface </w:t>
+            </w:r>
+          </w:p>
+        </w:tc>
+        <w:tc>
+          <w:tcPr>
+            <w:tcW w:w="1540" w:type="pct"/>
+            <w:tcBorders>
+              <w:top w:val="nil"/>
+              <w:left w:val="nil"/>
+              <w:bottom w:val="single" w:sz="4" w:space="0" w:color="auto"/>
+              <w:right w:val="single" w:sz="4" w:space="0" w:color="auto"/>
+            </w:tcBorders>
+            <w:shd w:val="clear" w:color="auto" w:fill="auto"/>
+            <w:vAlign w:val="center"/>
+            <w:hideMark/>
+          </w:tcPr>
+          <w:p>
+            <w:pPr>
+              <w:jc w:val="center"/>
+              <w:rPr>
+                <w:rFonts w:ascii="Calibri" w:hAnsi="Calibri" w:cs="Calibri"/>
+                <w:color w:val="000000"/>
+              </w:rPr>
+            </w:pPr>
+            <w:r>
+              <w:rPr>
+                <w:rFonts w:ascii="Calibri" w:hAnsi="Calibri" w:cs="Calibri"/>
+                <w:color w:val="FF0000"/>
+              </w:rPr>
+              <w:t>cedge2-host</w:t>
+            </w:r>
+            <w:r>
+              <w:rPr>
+                <w:rFonts w:ascii="Calibri" w:hAnsi="Calibri" w:cs="Calibri"/>
+                <w:color w:val="000000"/>
+              </w:rPr>
+              <w:t xml:space="preserve"> gi0/0/0 | </w:t>
+            </w:r>
+            <w:proofErr w:type="spellStart"/>
+            <w:r>
+              <w:rPr>
+                <w:rFonts w:ascii="Calibri" w:hAnsi="Calibri" w:cs="Calibri"/>
+                <w:color w:val="FF0000"/>
+              </w:rPr>
+              <w:t>sw</w:t>
+            </w:r>
+            <w:proofErr w:type="spellEnd"/>
+            <w:r>
+              <w:rPr>
+                <w:rFonts w:ascii="Calibri" w:hAnsi="Calibri" w:cs="Calibri"/>
+                <w:color w:val="FF0000"/>
+              </w:rPr>
+              <w:t>-host sw-cedge2-port</w:t>
+            </w:r>
+          </w:p>
+        </w:tc>
+        <w:tc>
+          <w:tcPr>
+            <w:tcW w:w="2191" w:type="pct"/>
+            <w:tcBorders>
+              <w:top w:val="nil"/>
+              <w:left w:val="nil"/>
+              <w:bottom w:val="single" w:sz="4" w:space="0" w:color="auto"/>
+              <w:right w:val="single" w:sz="4" w:space="0" w:color="auto"/>
+            </w:tcBorders>
+            <w:shd w:val="clear" w:color="000000" w:fill="CCFF99"/>
+            <w:vAlign w:val="center"/>
+            <w:hideMark/>
+          </w:tcPr>
+          <w:p>
+            <w:pPr>
+              <w:jc w:val="center"/>
+              <w:rPr>
+                <w:rFonts w:ascii="Calibri" w:hAnsi="Calibri" w:cs="Calibri"/>
+                <w:color w:val="000000"/>
+              </w:rPr>
+            </w:pPr>
+            <w:proofErr w:type="spellStart"/>
+            <w:r>
+              <w:rPr>
+                <w:rFonts w:ascii="Calibri" w:hAnsi="Calibri" w:cs="Calibri"/>
+                <w:color w:val="000000"/>
+              </w:rPr>
+              <w:t>cedge</w:t>
+            </w:r>
+            <w:proofErr w:type="spellEnd"/>
+            <w:r>
+              <w:rPr>
+                <w:rFonts w:ascii="Calibri" w:hAnsi="Calibri" w:cs="Calibri"/>
+                <w:color w:val="000000"/>
+              </w:rPr>
+              <w:t xml:space="preserve"> sdw-04 (</w:t>
+            </w:r>
+            <w:proofErr w:type="spellStart"/>
+            <w:r>
+              <w:rPr>
+                <w:rFonts w:ascii="Calibri" w:hAnsi="Calibri" w:cs="Calibri"/>
+                <w:color w:val="000000"/>
+              </w:rPr>
+              <w:t>cFlowd</w:t>
+            </w:r>
+            <w:proofErr w:type="spellEnd"/>
+            <w:r>
+              <w:rPr>
+                <w:rFonts w:ascii="Calibri" w:hAnsi="Calibri" w:cs="Calibri"/>
+                <w:color w:val="000000"/>
+              </w:rPr>
+              <w:t xml:space="preserve"> </w:t>
+            </w:r>
+            <w:proofErr w:type="gramStart"/>
+            <w:r>
+              <w:rPr>
+                <w:rFonts w:ascii="Calibri" w:hAnsi="Calibri" w:cs="Calibri"/>
+                <w:color w:val="000000"/>
+              </w:rPr>
+              <w:t>Enabled)(</w:t>
+            </w:r>
+            <w:proofErr w:type="gramEnd"/>
+            <w:r>
+              <w:rPr>
+                <w:rFonts w:ascii="Calibri" w:hAnsi="Calibri" w:cs="Calibri"/>
+                <w:color w:val="000000"/>
+              </w:rPr>
+              <w:t>PC/NFA)</w:t>
+            </w:r>
+          </w:p>
+        </w:tc>
+      </w:tr>
+      <w:tr>
+        <w:trPr>
+          <w:trHeight w:val="630"/>
+        </w:trPr>
+        <w:tc>
+          <w:tcPr>
+            <w:tcW w:w="1269" w:type="pct"/>
+            <w:tcBorders>
+              <w:top w:val="nil"/>
+              <w:left w:val="single" w:sz="4" w:space="0" w:color="auto"/>
+              <w:bottom w:val="single" w:sz="4" w:space="0" w:color="auto"/>
+              <w:right w:val="single" w:sz="4" w:space="0" w:color="auto"/>
+            </w:tcBorders>
+            <w:shd w:val="clear" w:color="000000" w:fill="FFFFCC"/>
+            <w:vAlign w:val="center"/>
+            <w:hideMark/>
+          </w:tcPr>
+          <w:p>
+            <w:pPr>
+              <w:jc w:val="center"/>
+              <w:rPr>
+                <w:rFonts w:ascii="Calibri" w:hAnsi="Calibri" w:cs="Calibri"/>
+                <w:color w:val="000000"/>
+              </w:rPr>
+            </w:pPr>
+            <w:r>
+              <w:rPr>
+                <w:rFonts w:ascii="Calibri" w:hAnsi="Calibri" w:cs="Calibri"/>
+                <w:color w:val="000000"/>
+              </w:rPr>
+              <w:t xml:space="preserve">cEdge sdw-04 - LAN-2 Interface (If </w:t>
+            </w:r>
+            <w:proofErr w:type="gramStart"/>
+            <w:r>
+              <w:rPr>
+                <w:rFonts w:ascii="Calibri" w:hAnsi="Calibri" w:cs="Calibri"/>
+                <w:color w:val="000000"/>
+              </w:rPr>
+              <w:t>Used</w:t>
+            </w:r>
+            <w:proofErr w:type="gramEnd"/>
+            <w:r>
+              <w:rPr>
+                <w:rFonts w:ascii="Calibri" w:hAnsi="Calibri" w:cs="Calibri"/>
+                <w:color w:val="000000"/>
+              </w:rPr>
+              <w:t>)</w:t>
+            </w:r>
+          </w:p>
+        </w:tc>
+        <w:tc>
+          <w:tcPr>
+            <w:tcW w:w="1540" w:type="pct"/>
+            <w:tcBorders>
+              <w:top w:val="nil"/>
+              <w:left w:val="nil"/>
+              <w:bottom w:val="single" w:sz="4" w:space="0" w:color="auto"/>
+              <w:right w:val="single" w:sz="4" w:space="0" w:color="auto"/>
+            </w:tcBorders>
+            <w:shd w:val="clear" w:color="auto" w:fill="auto"/>
+            <w:vAlign w:val="center"/>
+            <w:hideMark/>
+          </w:tcPr>
+          <w:p>
+            <w:pPr>
+              <w:jc w:val="center"/>
+              <w:rPr>
+                <w:rFonts w:ascii="Calibri" w:hAnsi="Calibri" w:cs="Calibri"/>
+                <w:color w:val="000000"/>
+              </w:rPr>
+            </w:pPr>
+            <w:r>
+              <w:rPr>
+                <w:rFonts w:ascii="Calibri" w:hAnsi="Calibri" w:cs="Calibri"/>
+                <w:color w:val="FF0000"/>
+              </w:rPr>
+              <w:t>cedge2-host</w:t>
+            </w:r>
+            <w:r>
+              <w:rPr>
+                <w:rFonts w:ascii="Calibri" w:hAnsi="Calibri" w:cs="Calibri"/>
+                <w:color w:val="000000"/>
+              </w:rPr>
+              <w:t xml:space="preserve"> gi0/0/1</w:t>
+            </w:r>
+          </w:p>
+        </w:tc>
+        <w:tc>
+          <w:tcPr>
+            <w:tcW w:w="2191" w:type="pct"/>
+            <w:tcBorders>
+              <w:top w:val="nil"/>
+              <w:left w:val="nil"/>
+              <w:bottom w:val="single" w:sz="4" w:space="0" w:color="auto"/>
+              <w:right w:val="single" w:sz="4" w:space="0" w:color="auto"/>
+            </w:tcBorders>
+            <w:shd w:val="clear" w:color="000000" w:fill="FFCC66"/>
+            <w:vAlign w:val="center"/>
+            <w:hideMark/>
+          </w:tcPr>
+          <w:p>
+            <w:pPr>
+              <w:jc w:val="center"/>
+              <w:rPr>
+                <w:rFonts w:ascii="Calibri" w:hAnsi="Calibri" w:cs="Calibri"/>
+                <w:color w:val="000000"/>
+              </w:rPr>
+            </w:pPr>
+            <w:r>
+              <w:rPr>
+                <w:rFonts w:ascii="Calibri" w:hAnsi="Calibri" w:cs="Calibri"/>
+                <w:color w:val="000000"/>
+              </w:rPr>
+              <w:t>IF USED - cEdge sdw-04 (</w:t>
+            </w:r>
+            <w:proofErr w:type="spellStart"/>
+            <w:r>
+              <w:rPr>
+                <w:rFonts w:ascii="Calibri" w:hAnsi="Calibri" w:cs="Calibri"/>
+                <w:color w:val="000000"/>
+              </w:rPr>
+              <w:t>cFlowd</w:t>
+            </w:r>
+            <w:proofErr w:type="spellEnd"/>
+            <w:r>
+              <w:rPr>
+                <w:rFonts w:ascii="Calibri" w:hAnsi="Calibri" w:cs="Calibri"/>
+                <w:color w:val="000000"/>
+              </w:rPr>
+              <w:t xml:space="preserve"> </w:t>
+            </w:r>
+            <w:proofErr w:type="gramStart"/>
+            <w:r>
+              <w:rPr>
+                <w:rFonts w:ascii="Calibri" w:hAnsi="Calibri" w:cs="Calibri"/>
+                <w:color w:val="000000"/>
+              </w:rPr>
+              <w:t>Enabled)(</w:t>
+            </w:r>
+            <w:proofErr w:type="gramEnd"/>
+            <w:r>
+              <w:rPr>
+                <w:rFonts w:ascii="Calibri" w:hAnsi="Calibri" w:cs="Calibri"/>
+                <w:color w:val="000000"/>
+              </w:rPr>
+              <w:t>PC/NFA)</w:t>
+            </w:r>
+          </w:p>
+        </w:tc>
+      </w:tr>
+      <w:tr>
+        <w:trPr>
+          <w:trHeight w:val="630"/>
+        </w:trPr>
+        <w:tc>
+          <w:tcPr>
+            <w:tcW w:w="1269" w:type="pct"/>
+            <w:tcBorders>
+              <w:top w:val="nil"/>
+              <w:left w:val="single" w:sz="4" w:space="0" w:color="auto"/>
+              <w:bottom w:val="single" w:sz="4" w:space="0" w:color="auto"/>
+              <w:right w:val="single" w:sz="4" w:space="0" w:color="auto"/>
+            </w:tcBorders>
+            <w:shd w:val="clear" w:color="000000" w:fill="FFFFCC"/>
+            <w:vAlign w:val="center"/>
+            <w:hideMark/>
+          </w:tcPr>
+          <w:p>
+            <w:pPr>
+              <w:jc w:val="center"/>
+              <w:rPr>
+                <w:rFonts w:ascii="Calibri" w:hAnsi="Calibri" w:cs="Calibri"/>
+                <w:color w:val="000000"/>
+              </w:rPr>
+            </w:pPr>
+            <w:r>
+              <w:rPr>
+                <w:rFonts w:ascii="Calibri" w:hAnsi="Calibri" w:cs="Calibri"/>
+                <w:color w:val="000000"/>
+              </w:rPr>
+              <w:t xml:space="preserve">cEdge SDW-03 - LUM Interface </w:t>
+            </w:r>
+          </w:p>
+        </w:tc>
+        <w:tc>
+          <w:tcPr>
+            <w:tcW w:w="1540" w:type="pct"/>
+            <w:tcBorders>
+              <w:top w:val="nil"/>
+              <w:left w:val="nil"/>
+              <w:bottom w:val="single" w:sz="4" w:space="0" w:color="auto"/>
+              <w:right w:val="single" w:sz="4" w:space="0" w:color="auto"/>
+            </w:tcBorders>
+            <w:shd w:val="clear" w:color="auto" w:fill="auto"/>
+            <w:vAlign w:val="center"/>
+            <w:hideMark/>
+          </w:tcPr>
+          <w:p>
+            <w:pPr>
+              <w:jc w:val="center"/>
+              <w:rPr>
+                <w:rFonts w:ascii="Calibri" w:hAnsi="Calibri" w:cs="Calibri"/>
+                <w:color w:val="000000"/>
+              </w:rPr>
+            </w:pPr>
+            <w:r>
+              <w:rPr>
+                <w:rFonts w:ascii="Calibri" w:hAnsi="Calibri" w:cs="Calibri"/>
+                <w:color w:val="FF0000"/>
+              </w:rPr>
+              <w:t>cedge1-host</w:t>
+            </w:r>
+            <w:r>
+              <w:rPr>
+                <w:rFonts w:ascii="Calibri" w:hAnsi="Calibri" w:cs="Calibri"/>
+                <w:color w:val="000000"/>
+              </w:rPr>
+              <w:t xml:space="preserve"> gi0/0/2 | </w:t>
+            </w:r>
+            <w:proofErr w:type="spellStart"/>
+            <w:r>
+              <w:rPr>
+                <w:rFonts w:ascii="Calibri" w:hAnsi="Calibri" w:cs="Calibri"/>
+                <w:color w:val="FF0000"/>
+              </w:rPr>
+              <w:t>sw</w:t>
+            </w:r>
+            <w:proofErr w:type="spellEnd"/>
+            <w:r>
+              <w:rPr>
+                <w:rFonts w:ascii="Calibri" w:hAnsi="Calibri" w:cs="Calibri"/>
+                <w:color w:val="FF0000"/>
+              </w:rPr>
+              <w:t>-host sw-cedge1-mpls-port</w:t>
+            </w:r>
+          </w:p>
+        </w:tc>
+        <w:tc>
+          <w:tcPr>
+            <w:tcW w:w="2191" w:type="pct"/>
+            <w:tcBorders>
+              <w:top w:val="nil"/>
+              <w:left w:val="nil"/>
+              <w:bottom w:val="single" w:sz="4" w:space="0" w:color="auto"/>
+              <w:right w:val="single" w:sz="4" w:space="0" w:color="auto"/>
+            </w:tcBorders>
+            <w:shd w:val="clear" w:color="000000" w:fill="FF7575"/>
+            <w:vAlign w:val="center"/>
+            <w:hideMark/>
+          </w:tcPr>
+          <w:p>
+            <w:pPr>
+              <w:jc w:val="center"/>
+              <w:rPr>
+                <w:rFonts w:ascii="Calibri" w:hAnsi="Calibri" w:cs="Calibri"/>
+                <w:color w:val="000000"/>
+              </w:rPr>
+            </w:pPr>
+            <w:proofErr w:type="spellStart"/>
+            <w:r>
+              <w:rPr>
+                <w:rFonts w:ascii="Calibri" w:hAnsi="Calibri" w:cs="Calibri"/>
+                <w:color w:val="000000"/>
+              </w:rPr>
+              <w:t>cedge</w:t>
+            </w:r>
+            <w:proofErr w:type="spellEnd"/>
+            <w:r>
+              <w:rPr>
+                <w:rFonts w:ascii="Calibri" w:hAnsi="Calibri" w:cs="Calibri"/>
+                <w:color w:val="000000"/>
+              </w:rPr>
+              <w:t xml:space="preserve"> sdw-03 (</w:t>
+            </w:r>
+            <w:proofErr w:type="spellStart"/>
+            <w:r>
+              <w:rPr>
+                <w:rFonts w:ascii="Calibri" w:hAnsi="Calibri" w:cs="Calibri"/>
+                <w:color w:val="000000"/>
+              </w:rPr>
+              <w:t>cFlowd</w:t>
+            </w:r>
+            <w:proofErr w:type="spellEnd"/>
+            <w:r>
+              <w:rPr>
+                <w:rFonts w:ascii="Calibri" w:hAnsi="Calibri" w:cs="Calibri"/>
+                <w:color w:val="000000"/>
+              </w:rPr>
+              <w:t xml:space="preserve"> </w:t>
+            </w:r>
+            <w:proofErr w:type="gramStart"/>
+            <w:r>
+              <w:rPr>
+                <w:rFonts w:ascii="Calibri" w:hAnsi="Calibri" w:cs="Calibri"/>
+                <w:color w:val="000000"/>
+              </w:rPr>
+              <w:t>Enabled)(</w:t>
+            </w:r>
+            <w:proofErr w:type="gramEnd"/>
+            <w:r>
+              <w:rPr>
+                <w:rFonts w:ascii="Calibri" w:hAnsi="Calibri" w:cs="Calibri"/>
+                <w:color w:val="000000"/>
+              </w:rPr>
+              <w:t>PC/NFA)</w:t>
+            </w:r>
+          </w:p>
+        </w:tc>
+      </w:tr>
+      <w:tr>
+        <w:trPr>
+          <w:trHeight w:val="945"/>
+        </w:trPr>
+        <w:tc>
+          <w:tcPr>
+            <w:tcW w:w="1269" w:type="pct"/>
+            <w:tcBorders>
+              <w:top w:val="nil"/>
+              <w:left w:val="single" w:sz="4" w:space="0" w:color="auto"/>
+              <w:bottom w:val="single" w:sz="4" w:space="0" w:color="auto"/>
+              <w:right w:val="single" w:sz="4" w:space="0" w:color="auto"/>
+            </w:tcBorders>
+            <w:shd w:val="clear" w:color="000000" w:fill="FFFFCC"/>
+            <w:vAlign w:val="center"/>
+            <w:hideMark/>
+          </w:tcPr>
+          <w:p>
+            <w:pPr>
+              <w:jc w:val="center"/>
+              <w:rPr>
+                <w:rFonts w:ascii="Calibri" w:hAnsi="Calibri" w:cs="Calibri"/>
+                <w:color w:val="000000"/>
+              </w:rPr>
+            </w:pPr>
+            <w:r>
+              <w:rPr>
+                <w:rFonts w:ascii="Calibri" w:hAnsi="Calibri" w:cs="Calibri"/>
+                <w:color w:val="000000"/>
+              </w:rPr>
+              <w:t xml:space="preserve">cEdge sdw-03 - LAN-2 Interface Connects To (If </w:t>
+            </w:r>
+            <w:proofErr w:type="gramStart"/>
+            <w:r>
+              <w:rPr>
+                <w:rFonts w:ascii="Calibri" w:hAnsi="Calibri" w:cs="Calibri"/>
+                <w:color w:val="000000"/>
+              </w:rPr>
+              <w:t>Used</w:t>
+            </w:r>
+            <w:proofErr w:type="gramEnd"/>
+            <w:r>
+              <w:rPr>
+                <w:rFonts w:ascii="Calibri" w:hAnsi="Calibri" w:cs="Calibri"/>
+                <w:color w:val="000000"/>
+              </w:rPr>
+              <w:t>)</w:t>
+            </w:r>
+          </w:p>
+        </w:tc>
+        <w:tc>
+          <w:tcPr>
+            <w:tcW w:w="1540" w:type="pct"/>
+            <w:tcBorders>
+              <w:top w:val="nil"/>
+              <w:left w:val="nil"/>
+              <w:bottom w:val="single" w:sz="4" w:space="0" w:color="auto"/>
+              <w:right w:val="single" w:sz="4" w:space="0" w:color="auto"/>
+            </w:tcBorders>
+            <w:shd w:val="clear" w:color="auto" w:fill="auto"/>
+            <w:vAlign w:val="center"/>
+            <w:hideMark/>
+          </w:tcPr>
+          <w:p>
+            <w:pPr>
+              <w:jc w:val="center"/>
+              <w:rPr>
+                <w:rFonts w:ascii="Calibri" w:hAnsi="Calibri" w:cs="Calibri"/>
+                <w:color w:val="000000"/>
+              </w:rPr>
+            </w:pPr>
+            <w:r>
+              <w:rPr>
+                <w:rFonts w:ascii="Calibri" w:hAnsi="Calibri" w:cs="Calibri"/>
+                <w:color w:val="000000"/>
+              </w:rPr>
+              <w:t>Not Used</w:t>
+            </w:r>
+          </w:p>
+        </w:tc>
+        <w:tc>
+          <w:tcPr>
+            <w:tcW w:w="2191" w:type="pct"/>
+            <w:tcBorders>
+              <w:top w:val="nil"/>
+              <w:left w:val="nil"/>
+              <w:bottom w:val="single" w:sz="4" w:space="0" w:color="auto"/>
+              <w:right w:val="single" w:sz="4" w:space="0" w:color="auto"/>
+            </w:tcBorders>
+            <w:shd w:val="clear" w:color="000000" w:fill="99CCFF"/>
+            <w:vAlign w:val="center"/>
+            <w:hideMark/>
+          </w:tcPr>
+          <w:p>
+            <w:pPr>
+              <w:jc w:val="center"/>
+              <w:rPr>
+                <w:rFonts w:ascii="Calibri" w:hAnsi="Calibri" w:cs="Calibri"/>
+                <w:color w:val="000000"/>
+              </w:rPr>
+            </w:pPr>
+            <w:r>
+              <w:rPr>
+                <w:rFonts w:ascii="Calibri" w:hAnsi="Calibri" w:cs="Calibri"/>
+                <w:color w:val="000000"/>
+              </w:rPr>
+              <w:t>IF USED - Topology / Patching (Spectrum Topology)</w:t>
+            </w:r>
+          </w:p>
+        </w:tc>
+      </w:tr>
+      <w:tr>
+        <w:trPr>
+          <w:trHeight w:val="630"/>
+        </w:trPr>
+        <w:tc>
+          <w:tcPr>
+            <w:tcW w:w="1269" w:type="pct"/>
+            <w:tcBorders>
+              <w:top w:val="nil"/>
+              <w:left w:val="single" w:sz="4" w:space="0" w:color="auto"/>
+              <w:bottom w:val="single" w:sz="4" w:space="0" w:color="auto"/>
+              <w:right w:val="single" w:sz="4" w:space="0" w:color="auto"/>
+            </w:tcBorders>
+            <w:shd w:val="clear" w:color="000000" w:fill="FFFFCC"/>
+            <w:vAlign w:val="center"/>
+            <w:hideMark/>
+          </w:tcPr>
+          <w:p>
+            <w:pPr>
+              <w:jc w:val="center"/>
+              <w:rPr>
+                <w:rFonts w:ascii="Calibri" w:hAnsi="Calibri" w:cs="Calibri"/>
+                <w:color w:val="000000"/>
+              </w:rPr>
+            </w:pPr>
+            <w:r>
+              <w:rPr>
+                <w:rFonts w:ascii="Calibri" w:hAnsi="Calibri" w:cs="Calibri"/>
+                <w:color w:val="000000"/>
+              </w:rPr>
+              <w:t xml:space="preserve">cEdge SDW-04 - LUM Interface </w:t>
+            </w:r>
+          </w:p>
+        </w:tc>
+        <w:tc>
+          <w:tcPr>
+            <w:tcW w:w="1540" w:type="pct"/>
+            <w:tcBorders>
+              <w:top w:val="nil"/>
+              <w:left w:val="nil"/>
+              <w:bottom w:val="single" w:sz="4" w:space="0" w:color="auto"/>
+              <w:right w:val="single" w:sz="4" w:space="0" w:color="auto"/>
+            </w:tcBorders>
+            <w:shd w:val="clear" w:color="auto" w:fill="auto"/>
+            <w:vAlign w:val="center"/>
+            <w:hideMark/>
+          </w:tcPr>
+          <w:p>
+            <w:pPr>
+              <w:jc w:val="center"/>
+              <w:rPr>
+                <w:rFonts w:ascii="Calibri" w:hAnsi="Calibri" w:cs="Calibri"/>
+                <w:color w:val="000000"/>
+              </w:rPr>
+            </w:pPr>
+            <w:r>
+              <w:rPr>
+                <w:rFonts w:ascii="Calibri" w:hAnsi="Calibri" w:cs="Calibri"/>
+                <w:color w:val="FF0000"/>
+              </w:rPr>
+              <w:t>cedge2-host</w:t>
+            </w:r>
+            <w:r>
+              <w:rPr>
+                <w:rFonts w:ascii="Calibri" w:hAnsi="Calibri" w:cs="Calibri"/>
+                <w:color w:val="000000"/>
+              </w:rPr>
+              <w:t xml:space="preserve"> gi0/0/2 | </w:t>
+            </w:r>
+            <w:proofErr w:type="spellStart"/>
+            <w:r>
+              <w:rPr>
+                <w:rFonts w:ascii="Calibri" w:hAnsi="Calibri" w:cs="Calibri"/>
+                <w:color w:val="FF0000"/>
+              </w:rPr>
+              <w:t>sw</w:t>
+            </w:r>
+            <w:proofErr w:type="spellEnd"/>
+            <w:r>
+              <w:rPr>
+                <w:rFonts w:ascii="Calibri" w:hAnsi="Calibri" w:cs="Calibri"/>
+                <w:color w:val="FF0000"/>
+              </w:rPr>
+              <w:t>-host sw-cedge2-mpls-port</w:t>
+            </w:r>
+          </w:p>
+        </w:tc>
+        <w:tc>
+          <w:tcPr>
+            <w:tcW w:w="2191" w:type="pct"/>
+            <w:tcBorders>
+              <w:top w:val="nil"/>
+              <w:left w:val="nil"/>
+              <w:bottom w:val="single" w:sz="4" w:space="0" w:color="auto"/>
+              <w:right w:val="single" w:sz="4" w:space="0" w:color="auto"/>
+            </w:tcBorders>
+            <w:shd w:val="clear" w:color="000000" w:fill="CCFF99"/>
+            <w:vAlign w:val="center"/>
+            <w:hideMark/>
+          </w:tcPr>
+          <w:p>
+            <w:pPr>
+              <w:jc w:val="center"/>
+              <w:rPr>
+                <w:rFonts w:ascii="Calibri" w:hAnsi="Calibri" w:cs="Calibri"/>
+                <w:color w:val="000000"/>
+              </w:rPr>
+            </w:pPr>
+            <w:proofErr w:type="spellStart"/>
+            <w:r>
+              <w:rPr>
+                <w:rFonts w:ascii="Calibri" w:hAnsi="Calibri" w:cs="Calibri"/>
+                <w:color w:val="000000"/>
+              </w:rPr>
+              <w:t>cedge</w:t>
+            </w:r>
+            <w:proofErr w:type="spellEnd"/>
+            <w:r>
+              <w:rPr>
+                <w:rFonts w:ascii="Calibri" w:hAnsi="Calibri" w:cs="Calibri"/>
+                <w:color w:val="000000"/>
+              </w:rPr>
+              <w:t xml:space="preserve"> sdw-04 (</w:t>
+            </w:r>
+            <w:proofErr w:type="spellStart"/>
+            <w:r>
+              <w:rPr>
+                <w:rFonts w:ascii="Calibri" w:hAnsi="Calibri" w:cs="Calibri"/>
+                <w:color w:val="000000"/>
+              </w:rPr>
+              <w:t>cFlowd</w:t>
+            </w:r>
+            <w:proofErr w:type="spellEnd"/>
+            <w:r>
+              <w:rPr>
+                <w:rFonts w:ascii="Calibri" w:hAnsi="Calibri" w:cs="Calibri"/>
+                <w:color w:val="000000"/>
+              </w:rPr>
+              <w:t xml:space="preserve"> </w:t>
+            </w:r>
+            <w:proofErr w:type="gramStart"/>
+            <w:r>
+              <w:rPr>
+                <w:rFonts w:ascii="Calibri" w:hAnsi="Calibri" w:cs="Calibri"/>
+                <w:color w:val="000000"/>
+              </w:rPr>
+              <w:t>Enabled)(</w:t>
+            </w:r>
+            <w:proofErr w:type="gramEnd"/>
+            <w:r>
+              <w:rPr>
+                <w:rFonts w:ascii="Calibri" w:hAnsi="Calibri" w:cs="Calibri"/>
+                <w:color w:val="000000"/>
+              </w:rPr>
+              <w:t>PC/NFA)</w:t>
+            </w:r>
+          </w:p>
+        </w:tc>
+      </w:tr>
+      <w:tr>
+        <w:trPr>
+          <w:trHeight w:val="945"/>
+        </w:trPr>
+        <w:tc>
+          <w:tcPr>
+            <w:tcW w:w="1269" w:type="pct"/>
+            <w:tcBorders>
+              <w:top w:val="nil"/>
+              <w:left w:val="single" w:sz="4" w:space="0" w:color="auto"/>
+              <w:bottom w:val="single" w:sz="4" w:space="0" w:color="auto"/>
+              <w:right w:val="single" w:sz="4" w:space="0" w:color="auto"/>
+            </w:tcBorders>
+            <w:shd w:val="clear" w:color="000000" w:fill="FFFFCC"/>
+            <w:vAlign w:val="center"/>
+            <w:hideMark/>
+          </w:tcPr>
+          <w:p>
+            <w:pPr>
+              <w:jc w:val="center"/>
+              <w:rPr>
+                <w:rFonts w:ascii="Calibri" w:hAnsi="Calibri" w:cs="Calibri"/>
+                <w:color w:val="000000"/>
+              </w:rPr>
+            </w:pPr>
+            <w:r>
+              <w:rPr>
+                <w:rFonts w:ascii="Calibri" w:hAnsi="Calibri" w:cs="Calibri"/>
+                <w:color w:val="000000"/>
+              </w:rPr>
+              <w:t xml:space="preserve">cEdge sdw-04 - LAN-2 Interface Connects To (If </w:t>
+            </w:r>
+            <w:proofErr w:type="gramStart"/>
+            <w:r>
+              <w:rPr>
+                <w:rFonts w:ascii="Calibri" w:hAnsi="Calibri" w:cs="Calibri"/>
+                <w:color w:val="000000"/>
+              </w:rPr>
+              <w:t>Used</w:t>
+            </w:r>
+            <w:proofErr w:type="gramEnd"/>
+            <w:r>
+              <w:rPr>
+                <w:rFonts w:ascii="Calibri" w:hAnsi="Calibri" w:cs="Calibri"/>
+                <w:color w:val="000000"/>
+              </w:rPr>
+              <w:t>)</w:t>
+            </w:r>
+          </w:p>
+        </w:tc>
+        <w:tc>
+          <w:tcPr>
+            <w:tcW w:w="1540" w:type="pct"/>
+            <w:tcBorders>
+              <w:top w:val="nil"/>
+              <w:left w:val="nil"/>
+              <w:bottom w:val="single" w:sz="4" w:space="0" w:color="auto"/>
+              <w:right w:val="single" w:sz="4" w:space="0" w:color="auto"/>
+            </w:tcBorders>
+            <w:shd w:val="clear" w:color="auto" w:fill="auto"/>
+            <w:vAlign w:val="center"/>
+            <w:hideMark/>
+          </w:tcPr>
+          <w:p>
+            <w:pPr>
+              <w:jc w:val="center"/>
+              <w:rPr>
+                <w:rFonts w:ascii="Calibri" w:hAnsi="Calibri" w:cs="Calibri"/>
+                <w:color w:val="000000"/>
+              </w:rPr>
+            </w:pPr>
+            <w:r>
+              <w:rPr>
+                <w:rFonts w:ascii="Calibri" w:hAnsi="Calibri" w:cs="Calibri"/>
+                <w:color w:val="000000"/>
+              </w:rPr>
+              <w:t>Not Used</w:t>
+            </w:r>
+          </w:p>
+        </w:tc>
+        <w:tc>
+          <w:tcPr>
+            <w:tcW w:w="2191" w:type="pct"/>
+            <w:tcBorders>
+              <w:top w:val="nil"/>
+              <w:left w:val="nil"/>
+              <w:bottom w:val="single" w:sz="4" w:space="0" w:color="auto"/>
+              <w:right w:val="single" w:sz="4" w:space="0" w:color="auto"/>
+            </w:tcBorders>
+            <w:shd w:val="clear" w:color="000000" w:fill="FFCC66"/>
+            <w:vAlign w:val="center"/>
+            <w:hideMark/>
+          </w:tcPr>
+          <w:p>
+            <w:pPr>
+              <w:jc w:val="center"/>
+              <w:rPr>
+                <w:rFonts w:ascii="Calibri" w:hAnsi="Calibri" w:cs="Calibri"/>
+                <w:color w:val="000000"/>
+              </w:rPr>
+            </w:pPr>
+            <w:r>
+              <w:rPr>
+                <w:rFonts w:ascii="Calibri" w:hAnsi="Calibri" w:cs="Calibri"/>
+                <w:color w:val="000000"/>
+              </w:rPr>
+              <w:t>IF USED - Topology / Patching (Spectrum Topology)</w:t>
+            </w:r>
+          </w:p>
+        </w:tc>
+      </w:tr>
+      <w:tr>
+        <w:trPr>
+          <w:trHeight w:val="630"/>
+        </w:trPr>
+        <w:tc>
+          <w:tcPr>
+            <w:tcW w:w="1269" w:type="pct"/>
+            <w:tcBorders>
+              <w:top w:val="nil"/>
+              <w:left w:val="single" w:sz="4" w:space="0" w:color="auto"/>
+              <w:bottom w:val="single" w:sz="4" w:space="0" w:color="auto"/>
+              <w:right w:val="single" w:sz="4" w:space="0" w:color="auto"/>
+            </w:tcBorders>
+            <w:shd w:val="clear" w:color="000000" w:fill="FFFFCC"/>
+            <w:vAlign w:val="center"/>
+            <w:hideMark/>
+          </w:tcPr>
+          <w:p>
+            <w:pPr>
+              <w:jc w:val="center"/>
+              <w:rPr>
+                <w:rFonts w:ascii="Calibri" w:hAnsi="Calibri" w:cs="Calibri"/>
+                <w:color w:val="000000"/>
+              </w:rPr>
+            </w:pPr>
+            <w:r>
+              <w:rPr>
+                <w:rFonts w:ascii="Calibri" w:hAnsi="Calibri" w:cs="Calibri"/>
+                <w:color w:val="000000"/>
+              </w:rPr>
+              <w:t>cEdge sdw-03 TLOC -to- cEdge sdw-04 TLOC</w:t>
+            </w:r>
+          </w:p>
+        </w:tc>
+        <w:tc>
+          <w:tcPr>
+            <w:tcW w:w="1540" w:type="pct"/>
+            <w:tcBorders>
+              <w:top w:val="nil"/>
+              <w:left w:val="nil"/>
+              <w:bottom w:val="single" w:sz="4" w:space="0" w:color="auto"/>
+              <w:right w:val="single" w:sz="4" w:space="0" w:color="auto"/>
+            </w:tcBorders>
+            <w:shd w:val="clear" w:color="auto" w:fill="auto"/>
+            <w:vAlign w:val="center"/>
+            <w:hideMark/>
+          </w:tcPr>
+          <w:p>
+            <w:pPr>
+              <w:jc w:val="center"/>
+              <w:rPr>
+                <w:rFonts w:ascii="Calibri" w:hAnsi="Calibri" w:cs="Calibri"/>
+                <w:color w:val="000000"/>
+              </w:rPr>
+            </w:pPr>
+            <w:r>
+              <w:rPr>
+                <w:rFonts w:ascii="Calibri" w:hAnsi="Calibri" w:cs="Calibri"/>
+                <w:color w:val="000000"/>
+              </w:rPr>
+              <w:t>Gi0/0/3 -to- Gi0/0/3</w:t>
+            </w:r>
+          </w:p>
+        </w:tc>
+        <w:tc>
+          <w:tcPr>
+            <w:tcW w:w="2191" w:type="pct"/>
+            <w:tcBorders>
+              <w:top w:val="nil"/>
+              <w:left w:val="nil"/>
+              <w:bottom w:val="single" w:sz="4" w:space="0" w:color="auto"/>
+              <w:right w:val="single" w:sz="4" w:space="0" w:color="auto"/>
+            </w:tcBorders>
+            <w:shd w:val="clear" w:color="000000" w:fill="FFFFCC"/>
+            <w:vAlign w:val="center"/>
+            <w:hideMark/>
+          </w:tcPr>
+          <w:p>
+            <w:pPr>
+              <w:jc w:val="center"/>
+              <w:rPr>
+                <w:rFonts w:ascii="Calibri" w:hAnsi="Calibri" w:cs="Calibri"/>
+                <w:color w:val="000000"/>
+              </w:rPr>
+            </w:pPr>
+            <w:r>
+              <w:rPr>
+                <w:rFonts w:ascii="Calibri" w:hAnsi="Calibri" w:cs="Calibri"/>
+                <w:color w:val="000000"/>
+              </w:rPr>
+              <w:t>Topology / Patching (Spectrum Topology)</w:t>
             </w:r>
           </w:p>
         </w:tc>
@@ -25814,16 +29170,6 @@
     </w:p>
     <w:p>
       <w:pPr>
-        <w:pStyle w:val="ListParagraph"/>
-        <w:rPr>
-          <w:rFonts w:asciiTheme="minorHAnsi" w:eastAsiaTheme="minorEastAsia" w:hAnsiTheme="minorHAnsi" w:cstheme="minorBidi"/>
-        </w:rPr>
-      </w:pPr>
-    </w:p>
-    <w:p>
-      <w:pPr>
-        <w:pStyle w:val="ListParagraph"/>
-        <w:ind w:left="0"/>
         <w:rPr>
           <w:rFonts w:asciiTheme="minorHAnsi" w:eastAsiaTheme="minorEastAsia" w:hAnsiTheme="minorHAnsi" w:cstheme="minorBidi"/>
           <w:b/>
@@ -25840,9 +29186,11 @@
           <w:sz w:val="28"/>
           <w:szCs w:val="28"/>
         </w:rPr>
-        <w:t>Appendix B</w:t>
-      </w:r>
-      <w:r>
+        <w:t>Backout</w:t>
+      </w:r>
+    </w:p>
+    <w:p>
+      <w:pPr>
         <w:rPr>
           <w:rFonts w:asciiTheme="minorHAnsi" w:eastAsiaTheme="minorEastAsia" w:hAnsiTheme="minorHAnsi" w:cstheme="minorBidi"/>
           <w:b/>
@@ -25850,8 +29198,56 @@
           <w:sz w:val="28"/>
           <w:szCs w:val="28"/>
         </w:rPr>
-        <w:t xml:space="preserve"> – Switch Models</w:t>
-      </w:r>
+      </w:pPr>
+    </w:p>
+    <w:p>
+      <w:pPr>
+        <w:numPr>
+          <w:ilvl w:val="0"/>
+          <w:numId w:val="23"/>
+        </w:numPr>
+        <w:rPr>
+          <w:rFonts w:asciiTheme="minorHAnsi" w:eastAsiaTheme="minorEastAsia" w:hAnsiTheme="minorHAnsi" w:cstheme="minorBidi"/>
+        </w:rPr>
+      </w:pPr>
+      <w:r>
+        <w:rPr>
+          <w:rFonts w:asciiTheme="minorHAnsi" w:eastAsiaTheme="minorEastAsia" w:hAnsiTheme="minorHAnsi" w:cstheme="minorBidi"/>
+        </w:rPr>
+        <w:t>Notify the NOC that the change is being backed out.</w:t>
+      </w:r>
+    </w:p>
+    <w:p>
+      <w:pPr>
+        <w:rPr>
+          <w:rFonts w:asciiTheme="minorHAnsi" w:eastAsiaTheme="minorEastAsia" w:hAnsiTheme="minorHAnsi" w:cstheme="minorBidi"/>
+        </w:rPr>
+      </w:pPr>
+    </w:p>
+    <w:p>
+      <w:pPr>
+        <w:numPr>
+          <w:ilvl w:val="0"/>
+          <w:numId w:val="23"/>
+        </w:numPr>
+        <w:rPr>
+          <w:rFonts w:asciiTheme="minorHAnsi" w:eastAsiaTheme="minorEastAsia" w:hAnsiTheme="minorHAnsi" w:cstheme="minorBidi"/>
+        </w:rPr>
+      </w:pPr>
+      <w:r>
+        <w:rPr>
+          <w:rFonts w:asciiTheme="minorHAnsi" w:eastAsiaTheme="minorEastAsia" w:hAnsiTheme="minorHAnsi" w:cstheme="minorBidi"/>
+        </w:rPr>
+        <w:t xml:space="preserve">Invalidate the cEdge devices in </w:t>
+      </w:r>
+      <w:proofErr w:type="spellStart"/>
+      <w:r>
+        <w:rPr>
+          <w:rFonts w:asciiTheme="minorHAnsi" w:eastAsiaTheme="minorEastAsia" w:hAnsiTheme="minorHAnsi" w:cstheme="minorBidi"/>
+        </w:rPr>
+        <w:t>vManage</w:t>
+      </w:r>
+      <w:proofErr w:type="spellEnd"/>
     </w:p>
     <w:p>
       <w:pPr>
@@ -25864,14 +29260,41 @@
     <w:p>
       <w:pPr>
         <w:pStyle w:val="ListParagraph"/>
-        <w:rPr>
-          <w:rFonts w:asciiTheme="minorHAnsi" w:eastAsiaTheme="minorEastAsia" w:hAnsiTheme="minorHAnsi" w:cstheme="minorBidi"/>
-        </w:rPr>
-      </w:pPr>
-    </w:p>
-    <w:p>
-      <w:pPr>
-        <w:ind w:firstLine="720"/>
+        <w:numPr>
+          <w:ilvl w:val="0"/>
+          <w:numId w:val="23"/>
+        </w:numPr>
+        <w:rPr>
+          <w:rFonts w:asciiTheme="minorHAnsi" w:eastAsiaTheme="minorEastAsia" w:hAnsiTheme="minorHAnsi" w:cstheme="minorBidi"/>
+        </w:rPr>
+      </w:pPr>
+      <w:r>
+        <w:rPr>
+          <w:rFonts w:asciiTheme="minorHAnsi" w:eastAsiaTheme="minorEastAsia" w:hAnsiTheme="minorHAnsi" w:cstheme="minorBidi"/>
+        </w:rPr>
+        <w:t>Notify the NOC that the back out is complete.</w:t>
+      </w:r>
+    </w:p>
+    <w:p>
+      <w:pPr>
+        <w:pStyle w:val="ListParagraph"/>
+        <w:rPr>
+          <w:rFonts w:asciiTheme="minorHAnsi" w:eastAsiaTheme="minorEastAsia" w:hAnsiTheme="minorHAnsi" w:cstheme="minorBidi"/>
+        </w:rPr>
+      </w:pPr>
+    </w:p>
+    <w:p>
+      <w:pPr>
+        <w:pStyle w:val="ListParagraph"/>
+        <w:rPr>
+          <w:rFonts w:asciiTheme="minorHAnsi" w:eastAsiaTheme="minorEastAsia" w:hAnsiTheme="minorHAnsi" w:cstheme="minorBidi"/>
+        </w:rPr>
+      </w:pPr>
+    </w:p>
+    <w:p>
+      <w:pPr>
+        <w:pStyle w:val="ListParagraph"/>
+        <w:ind w:left="0"/>
         <w:rPr>
           <w:rFonts w:asciiTheme="minorHAnsi" w:eastAsiaTheme="minorEastAsia" w:hAnsiTheme="minorHAnsi" w:cstheme="minorBidi"/>
           <w:b/>
@@ -25888,7 +29311,7 @@
           <w:sz w:val="28"/>
           <w:szCs w:val="28"/>
         </w:rPr>
-        <w:t>Cisco 6824-X-LE-40G</w:t>
+        <w:t>Appendix B</w:t>
       </w:r>
       <w:r>
         <w:rPr>
@@ -25898,8 +29321,24 @@
           <w:sz w:val="28"/>
           <w:szCs w:val="28"/>
         </w:rPr>
-        <w:t xml:space="preserve"> – front view</w:t>
-      </w:r>
+        <w:t xml:space="preserve"> – Switch Models</w:t>
+      </w:r>
+    </w:p>
+    <w:p>
+      <w:pPr>
+        <w:pStyle w:val="ListParagraph"/>
+        <w:rPr>
+          <w:rFonts w:asciiTheme="minorHAnsi" w:eastAsiaTheme="minorEastAsia" w:hAnsiTheme="minorHAnsi" w:cstheme="minorBidi"/>
+        </w:rPr>
+      </w:pPr>
+    </w:p>
+    <w:p>
+      <w:pPr>
+        <w:pStyle w:val="ListParagraph"/>
+        <w:rPr>
+          <w:rFonts w:asciiTheme="minorHAnsi" w:eastAsiaTheme="minorEastAsia" w:hAnsiTheme="minorHAnsi" w:cstheme="minorBidi"/>
+        </w:rPr>
+      </w:pPr>
     </w:p>
     <w:p>
       <w:pPr>
@@ -25910,6 +29349,35 @@
           <w:bCs/>
           <w:sz w:val="28"/>
           <w:szCs w:val="28"/>
+        </w:rPr>
+      </w:pPr>
+      <w:r>
+        <w:rPr>
+          <w:rFonts w:asciiTheme="minorHAnsi" w:eastAsiaTheme="minorEastAsia" w:hAnsiTheme="minorHAnsi" w:cstheme="minorBidi"/>
+          <w:b/>
+          <w:bCs/>
+          <w:sz w:val="28"/>
+          <w:szCs w:val="28"/>
+        </w:rPr>
+        <w:lastRenderedPageBreak/>
+        <w:t>Cisco 6824-X-LE-40G</w:t>
+      </w:r>
+      <w:r>
+        <w:rPr>
+          <w:rFonts w:asciiTheme="minorHAnsi" w:eastAsiaTheme="minorEastAsia" w:hAnsiTheme="minorHAnsi" w:cstheme="minorBidi"/>
+          <w:b/>
+          <w:bCs/>
+          <w:sz w:val="28"/>
+          <w:szCs w:val="28"/>
+        </w:rPr>
+        <w:t xml:space="preserve"> – front view</w:t>
+      </w:r>
+    </w:p>
+    <w:p>
+      <w:pPr>
+        <w:ind w:firstLine="720"/>
+        <w:rPr>
+          <w:noProof/>
         </w:rPr>
       </w:pPr>
       <w:r>
@@ -25939,9 +29407,33 @@
           <v:shape id="_x0000_i1025" type="#_x0000_t75" alt="" style="width:306.8pt;height:90.8pt;mso-width-percent:0;mso-height-percent:0;mso-width-percent:0;mso-height-percent:0" o:ole="">
             <v:imagedata r:id="rId17" o:title=""/>
           </v:shape>
-          <o:OLEObject Type="Embed" ProgID="Visio.Drawing.15" ShapeID="_x0000_i1025" DrawAspect="Content" ObjectID="_1783331118" r:id="rId18"/>
+          <o:OLEObject Type="Embed" ProgID="Visio.Drawing.15" ShapeID="_x0000_i1025" DrawAspect="Content" ObjectID="_1783771898" r:id="rId18"/>
         </w:object>
       </w:r>
+    </w:p>
+    <w:p>
+      <w:pPr>
+        <w:ind w:firstLine="720"/>
+        <w:rPr>
+          <w:noProof/>
+        </w:rPr>
+      </w:pPr>
+    </w:p>
+    <w:p>
+      <w:pPr>
+        <w:ind w:firstLine="720"/>
+        <w:rPr>
+          <w:noProof/>
+        </w:rPr>
+      </w:pPr>
+    </w:p>
+    <w:p>
+      <w:pPr>
+        <w:ind w:firstLine="720"/>
+        <w:rPr>
+          <w:noProof/>
+        </w:rPr>
+      </w:pPr>
     </w:p>
     <w:p>
       <w:pPr>
@@ -25954,7 +29446,10 @@
           <w:szCs w:val="28"/>
         </w:rPr>
       </w:pPr>
-      <w:r>
+    </w:p>
+    <w:p>
+      <w:pPr>
+        <w:ind w:firstLine="720"/>
         <w:rPr>
           <w:rFonts w:asciiTheme="minorHAnsi" w:eastAsiaTheme="minorEastAsia" w:hAnsiTheme="minorHAnsi" w:cstheme="minorBidi"/>
           <w:b/>
@@ -25962,8 +29457,7 @@
           <w:sz w:val="28"/>
           <w:szCs w:val="28"/>
         </w:rPr>
-        <w:t>Cisco 6840-X-LE-40G</w:t>
-      </w:r>
+      </w:pPr>
       <w:r>
         <w:rPr>
           <w:rFonts w:asciiTheme="minorHAnsi" w:eastAsiaTheme="minorEastAsia" w:hAnsiTheme="minorHAnsi" w:cstheme="minorBidi"/>
@@ -25972,12 +29466,9 @@
           <w:sz w:val="28"/>
           <w:szCs w:val="28"/>
         </w:rPr>
-        <w:t xml:space="preserve"> – front view</w:t>
-      </w:r>
-    </w:p>
-    <w:p>
-      <w:pPr>
-        <w:ind w:firstLine="720"/>
+        <w:t>Cisco 6840-X-LE-40G</w:t>
+      </w:r>
+      <w:r>
         <w:rPr>
           <w:rFonts w:asciiTheme="minorHAnsi" w:eastAsiaTheme="minorEastAsia" w:hAnsiTheme="minorHAnsi" w:cstheme="minorBidi"/>
           <w:b/>
@@ -25985,6 +29476,19 @@
           <w:sz w:val="28"/>
           <w:szCs w:val="28"/>
         </w:rPr>
+        <w:t xml:space="preserve"> – front view</w:t>
+      </w:r>
+    </w:p>
+    <w:p>
+      <w:pPr>
+        <w:ind w:firstLine="720"/>
+        <w:rPr>
+          <w:rFonts w:asciiTheme="minorHAnsi" w:eastAsiaTheme="minorEastAsia" w:hAnsiTheme="minorHAnsi" w:cstheme="minorBidi"/>
+          <w:b/>
+          <w:bCs/>
+          <w:sz w:val="28"/>
+          <w:szCs w:val="28"/>
+        </w:rPr>
       </w:pPr>
       <w:r>
         <w:rPr>
@@ -25994,7 +29498,7 @@
           <v:shape id="_x0000_i1026" type="#_x0000_t75" alt="" style="width:306.8pt;height:90.8pt;mso-width-percent:0;mso-height-percent:0;mso-width-percent:0;mso-height-percent:0" o:ole="">
             <v:imagedata r:id="rId19" o:title=""/>
           </v:shape>
-          <o:OLEObject Type="Embed" ProgID="Visio.Drawing.15" ShapeID="_x0000_i1026" DrawAspect="Content" ObjectID="_1783331119" r:id="rId20"/>
+          <o:OLEObject Type="Embed" ProgID="Visio.Drawing.15" ShapeID="_x0000_i1026" DrawAspect="Content" ObjectID="_1783771899" r:id="rId20"/>
         </w:object>
       </w:r>
     </w:p>
@@ -26049,7 +29553,7 @@
           <v:shape id="_x0000_i1027" type="#_x0000_t75" alt="" style="width:321.2pt;height:68.25pt;mso-width-percent:0;mso-height-percent:0;mso-width-percent:0;mso-height-percent:0" o:ole="">
             <v:imagedata r:id="rId21" o:title=""/>
           </v:shape>
-          <o:OLEObject Type="Embed" ProgID="Visio.Drawing.15" ShapeID="_x0000_i1027" DrawAspect="Content" ObjectID="_1783331120" r:id="rId22"/>
+          <o:OLEObject Type="Embed" ProgID="Visio.Drawing.15" ShapeID="_x0000_i1027" DrawAspect="Content" ObjectID="_1783771900" r:id="rId22"/>
         </w:object>
       </w:r>
     </w:p>
@@ -26072,7 +29576,6 @@
           <w:sz w:val="28"/>
           <w:szCs w:val="28"/>
         </w:rPr>
-        <w:lastRenderedPageBreak/>
         <w:t xml:space="preserve">Cisco 9300 </w:t>
       </w:r>
       <w:r>
@@ -26111,7 +29614,7 @@
           <v:shape id="_x0000_i1028" type="#_x0000_t75" alt="" style="width:321.2pt;height:68.25pt;mso-width-percent:0;mso-height-percent:0;mso-width-percent:0;mso-height-percent:0" o:ole="">
             <v:imagedata r:id="rId23" o:title=""/>
           </v:shape>
-          <o:OLEObject Type="Embed" ProgID="Visio.Drawing.15" ShapeID="_x0000_i1028" DrawAspect="Content" ObjectID="_1783331121" r:id="rId24"/>
+          <o:OLEObject Type="Embed" ProgID="Visio.Drawing.15" ShapeID="_x0000_i1028" DrawAspect="Content" ObjectID="_1783771901" r:id="rId24"/>
         </w:object>
       </w:r>
     </w:p>
@@ -26156,7 +29659,7 @@
           <v:shape id="_x0000_i1029" type="#_x0000_t75" alt="" style="width:321.2pt;height:68.25pt;mso-width-percent:0;mso-height-percent:0;mso-width-percent:0;mso-height-percent:0" o:ole="">
             <v:imagedata r:id="rId25" o:title=""/>
           </v:shape>
-          <o:OLEObject Type="Embed" ProgID="Visio.Drawing.15" ShapeID="_x0000_i1029" DrawAspect="Content" ObjectID="_1783331122" r:id="rId26"/>
+          <o:OLEObject Type="Embed" ProgID="Visio.Drawing.15" ShapeID="_x0000_i1029" DrawAspect="Content" ObjectID="_1783771902" r:id="rId26"/>
         </w:object>
       </w:r>
     </w:p>
@@ -26201,7 +29704,7 @@
           <v:shape id="_x0000_i1030" type="#_x0000_t75" alt="" style="width:318.7pt;height:68.25pt;mso-width-percent:0;mso-height-percent:0;mso-width-percent:0;mso-height-percent:0" o:ole="">
             <v:imagedata r:id="rId27" o:title=""/>
           </v:shape>
-          <o:OLEObject Type="Embed" ProgID="Visio.Drawing.15" ShapeID="_x0000_i1030" DrawAspect="Content" ObjectID="_1783331123" r:id="rId28"/>
+          <o:OLEObject Type="Embed" ProgID="Visio.Drawing.15" ShapeID="_x0000_i1030" DrawAspect="Content" ObjectID="_1783771903" r:id="rId28"/>
         </w:object>
       </w:r>
     </w:p>
@@ -26242,7 +29745,7 @@
           <v:shape id="_x0000_i1031" type="#_x0000_t75" alt="" style="width:321.2pt;height:68.25pt;mso-width-percent:0;mso-height-percent:0;mso-width-percent:0;mso-height-percent:0" o:ole="">
             <v:imagedata r:id="rId29" o:title=""/>
           </v:shape>
-          <o:OLEObject Type="Embed" ProgID="Visio.Drawing.15" ShapeID="_x0000_i1031" DrawAspect="Content" ObjectID="_1783331124" r:id="rId30"/>
+          <o:OLEObject Type="Embed" ProgID="Visio.Drawing.15" ShapeID="_x0000_i1031" DrawAspect="Content" ObjectID="_1783771904" r:id="rId30"/>
         </w:object>
       </w:r>
     </w:p>
@@ -28121,6 +31624,119 @@
     </w:lvl>
   </w:abstractNum>
   <w:abstractNum w:abstractNumId="15" w15:restartNumberingAfterBreak="0">
+    <w:nsid w:val="41DC59DD"/>
+    <w:multiLevelType w:val="hybridMultilevel"/>
+    <w:tmpl w:val="4982695E"/>
+    <w:lvl w:ilvl="0" w:tplc="0409000F">
+      <w:start w:val="1"/>
+      <w:numFmt w:val="decimal"/>
+      <w:lvlText w:val="%1."/>
+      <w:lvlJc w:val="left"/>
+      <w:pPr>
+        <w:tabs>
+          <w:tab w:val="num" w:pos="720"/>
+        </w:tabs>
+        <w:ind w:left="720" w:hanging="360"/>
+      </w:pPr>
+    </w:lvl>
+    <w:lvl w:ilvl="1" w:tplc="04090019">
+      <w:start w:val="1"/>
+      <w:numFmt w:val="lowerLetter"/>
+      <w:lvlText w:val="%2."/>
+      <w:lvlJc w:val="left"/>
+      <w:pPr>
+        <w:tabs>
+          <w:tab w:val="num" w:pos="1440"/>
+        </w:tabs>
+        <w:ind w:left="1440" w:hanging="360"/>
+      </w:pPr>
+    </w:lvl>
+    <w:lvl w:ilvl="2" w:tplc="0409001B" w:tentative="1">
+      <w:start w:val="1"/>
+      <w:numFmt w:val="lowerRoman"/>
+      <w:lvlText w:val="%3."/>
+      <w:lvlJc w:val="right"/>
+      <w:pPr>
+        <w:tabs>
+          <w:tab w:val="num" w:pos="2160"/>
+        </w:tabs>
+        <w:ind w:left="2160" w:hanging="180"/>
+      </w:pPr>
+    </w:lvl>
+    <w:lvl w:ilvl="3" w:tplc="0409000F" w:tentative="1">
+      <w:start w:val="1"/>
+      <w:numFmt w:val="decimal"/>
+      <w:lvlText w:val="%4."/>
+      <w:lvlJc w:val="left"/>
+      <w:pPr>
+        <w:tabs>
+          <w:tab w:val="num" w:pos="2880"/>
+        </w:tabs>
+        <w:ind w:left="2880" w:hanging="360"/>
+      </w:pPr>
+    </w:lvl>
+    <w:lvl w:ilvl="4" w:tplc="04090019" w:tentative="1">
+      <w:start w:val="1"/>
+      <w:numFmt w:val="lowerLetter"/>
+      <w:lvlText w:val="%5."/>
+      <w:lvlJc w:val="left"/>
+      <w:pPr>
+        <w:tabs>
+          <w:tab w:val="num" w:pos="3600"/>
+        </w:tabs>
+        <w:ind w:left="3600" w:hanging="360"/>
+      </w:pPr>
+    </w:lvl>
+    <w:lvl w:ilvl="5" w:tplc="0409001B" w:tentative="1">
+      <w:start w:val="1"/>
+      <w:numFmt w:val="lowerRoman"/>
+      <w:lvlText w:val="%6."/>
+      <w:lvlJc w:val="right"/>
+      <w:pPr>
+        <w:tabs>
+          <w:tab w:val="num" w:pos="4320"/>
+        </w:tabs>
+        <w:ind w:left="4320" w:hanging="180"/>
+      </w:pPr>
+    </w:lvl>
+    <w:lvl w:ilvl="6" w:tplc="0409000F" w:tentative="1">
+      <w:start w:val="1"/>
+      <w:numFmt w:val="decimal"/>
+      <w:lvlText w:val="%7."/>
+      <w:lvlJc w:val="left"/>
+      <w:pPr>
+        <w:tabs>
+          <w:tab w:val="num" w:pos="5040"/>
+        </w:tabs>
+        <w:ind w:left="5040" w:hanging="360"/>
+      </w:pPr>
+    </w:lvl>
+    <w:lvl w:ilvl="7" w:tplc="04090019" w:tentative="1">
+      <w:start w:val="1"/>
+      <w:numFmt w:val="lowerLetter"/>
+      <w:lvlText w:val="%8."/>
+      <w:lvlJc w:val="left"/>
+      <w:pPr>
+        <w:tabs>
+          <w:tab w:val="num" w:pos="5760"/>
+        </w:tabs>
+        <w:ind w:left="5760" w:hanging="360"/>
+      </w:pPr>
+    </w:lvl>
+    <w:lvl w:ilvl="8" w:tplc="0409001B" w:tentative="1">
+      <w:start w:val="1"/>
+      <w:numFmt w:val="lowerRoman"/>
+      <w:lvlText w:val="%9."/>
+      <w:lvlJc w:val="right"/>
+      <w:pPr>
+        <w:tabs>
+          <w:tab w:val="num" w:pos="6480"/>
+        </w:tabs>
+        <w:ind w:left="6480" w:hanging="180"/>
+      </w:pPr>
+    </w:lvl>
+  </w:abstractNum>
+  <w:abstractNum w:abstractNumId="16" w15:restartNumberingAfterBreak="0">
     <w:nsid w:val="551668AC"/>
     <w:multiLevelType w:val="hybridMultilevel"/>
     <w:tmpl w:val="94EA5BFE"/>
@@ -28206,7 +31822,7 @@
       </w:pPr>
     </w:lvl>
   </w:abstractNum>
-  <w:abstractNum w:abstractNumId="16" w15:restartNumberingAfterBreak="0">
+  <w:abstractNum w:abstractNumId="17" w15:restartNumberingAfterBreak="0">
     <w:nsid w:val="586FE88E"/>
     <w:multiLevelType w:val="hybridMultilevel"/>
     <w:tmpl w:val="7F20950E"/>
@@ -28292,7 +31908,7 @@
       </w:pPr>
     </w:lvl>
   </w:abstractNum>
-  <w:abstractNum w:abstractNumId="17" w15:restartNumberingAfterBreak="0">
+  <w:abstractNum w:abstractNumId="18" w15:restartNumberingAfterBreak="0">
     <w:nsid w:val="5B2E314B"/>
     <w:multiLevelType w:val="hybridMultilevel"/>
     <w:tmpl w:val="B4025F1A"/>
@@ -28378,7 +31994,7 @@
       </w:pPr>
     </w:lvl>
   </w:abstractNum>
-  <w:abstractNum w:abstractNumId="18" w15:restartNumberingAfterBreak="0">
+  <w:abstractNum w:abstractNumId="19" w15:restartNumberingAfterBreak="0">
     <w:nsid w:val="5EB519BE"/>
     <w:multiLevelType w:val="hybridMultilevel"/>
     <w:tmpl w:val="383251B0"/>
@@ -28464,7 +32080,7 @@
       </w:pPr>
     </w:lvl>
   </w:abstractNum>
-  <w:abstractNum w:abstractNumId="19" w15:restartNumberingAfterBreak="0">
+  <w:abstractNum w:abstractNumId="20" w15:restartNumberingAfterBreak="0">
     <w:nsid w:val="6A6B6284"/>
     <w:multiLevelType w:val="hybridMultilevel"/>
     <w:tmpl w:val="94EA5BFE"/>
@@ -28550,7 +32166,7 @@
       </w:pPr>
     </w:lvl>
   </w:abstractNum>
-  <w:abstractNum w:abstractNumId="20" w15:restartNumberingAfterBreak="0">
+  <w:abstractNum w:abstractNumId="21" w15:restartNumberingAfterBreak="0">
     <w:nsid w:val="7B460A7F"/>
     <w:multiLevelType w:val="hybridMultilevel"/>
     <w:tmpl w:val="ABB4B4D0"/>
@@ -28663,7 +32279,7 @@
       </w:rPr>
     </w:lvl>
   </w:abstractNum>
-  <w:abstractNum w:abstractNumId="21" w15:restartNumberingAfterBreak="0">
+  <w:abstractNum w:abstractNumId="22" w15:restartNumberingAfterBreak="0">
     <w:nsid w:val="7EDD8FAD"/>
     <w:multiLevelType w:val="hybridMultilevel"/>
     <w:tmpl w:val="BE80EF74"/>
@@ -28750,10 +32366,10 @@
     </w:lvl>
   </w:abstractNum>
   <w:num w:numId="1" w16cid:durableId="1364280862">
-    <w:abstractNumId w:val="21"/>
+    <w:abstractNumId w:val="22"/>
   </w:num>
   <w:num w:numId="2" w16cid:durableId="1428773402">
-    <w:abstractNumId w:val="16"/>
+    <w:abstractNumId w:val="17"/>
   </w:num>
   <w:num w:numId="3" w16cid:durableId="1342316855">
     <w:abstractNumId w:val="4"/>
@@ -28786,7 +32402,7 @@
     <w:abstractNumId w:val="12"/>
   </w:num>
   <w:num w:numId="13" w16cid:durableId="650908140">
-    <w:abstractNumId w:val="17"/>
+    <w:abstractNumId w:val="18"/>
   </w:num>
   <w:num w:numId="14" w16cid:durableId="78914164">
     <w:abstractNumId w:val="0"/>
@@ -28798,13 +32414,13 @@
     <w:abstractNumId w:val="8"/>
   </w:num>
   <w:num w:numId="17" w16cid:durableId="255988046">
-    <w:abstractNumId w:val="15"/>
+    <w:abstractNumId w:val="16"/>
   </w:num>
   <w:num w:numId="18" w16cid:durableId="891771617">
-    <w:abstractNumId w:val="19"/>
+    <w:abstractNumId w:val="20"/>
   </w:num>
   <w:num w:numId="19" w16cid:durableId="804198851">
-    <w:abstractNumId w:val="18"/>
+    <w:abstractNumId w:val="19"/>
   </w:num>
   <w:num w:numId="20" w16cid:durableId="234123592">
     <w:abstractNumId w:val="2"/>
@@ -28813,7 +32429,10 @@
     <w:abstractNumId w:val="6"/>
   </w:num>
   <w:num w:numId="22" w16cid:durableId="1261334620">
-    <w:abstractNumId w:val="20"/>
+    <w:abstractNumId w:val="21"/>
+  </w:num>
+  <w:num w:numId="23" w16cid:durableId="296766005">
+    <w:abstractNumId w:val="15"/>
   </w:num>
   <w:numIdMacAtCleanup w:val="22"/>
 </w:numbering>
@@ -29838,65 +33457,6 @@
 </file>
 
 <file path=customXml/item1.xml><?xml version="1.0" encoding="utf-8"?>
-<?mso-contentType ?>
-<FormTemplates xmlns="http://schemas.microsoft.com/sharepoint/v3/contenttype/forms">
-  <Display>DocumentLibraryForm</Display>
-  <Edit>DocumentLibraryForm</Edit>
-  <New>DocumentLibraryForm</New>
-</FormTemplates>
-</file>
-
-<file path=customXml/item2.xml><?xml version="1.0" encoding="utf-8"?>
-<?mso-contentType ?>
-<spe:Receivers xmlns:spe="http://schemas.microsoft.com/sharepoint/events">
-  <Receiver>
-    <Name>Document ID Generator</Name>
-    <Synchronization>Synchronous</Synchronization>
-    <Type>10001</Type>
-    <SequenceNumber>1000</SequenceNumber>
-    <Url/>
-    <Assembly>Microsoft.Office.DocumentManagement, Version=16.0.0.0, Culture=neutral, PublicKeyToken=71e9bce111e9429c</Assembly>
-    <Class>Microsoft.Office.DocumentManagement.Internal.DocIdHandler</Class>
-    <Data/>
-    <Filter/>
-  </Receiver>
-  <Receiver>
-    <Name>Document ID Generator</Name>
-    <Synchronization>Synchronous</Synchronization>
-    <Type>10002</Type>
-    <SequenceNumber>1001</SequenceNumber>
-    <Url/>
-    <Assembly>Microsoft.Office.DocumentManagement, Version=16.0.0.0, Culture=neutral, PublicKeyToken=71e9bce111e9429c</Assembly>
-    <Class>Microsoft.Office.DocumentManagement.Internal.DocIdHandler</Class>
-    <Data/>
-    <Filter/>
-  </Receiver>
-  <Receiver>
-    <Name>Document ID Generator</Name>
-    <Synchronization>Synchronous</Synchronization>
-    <Type>10004</Type>
-    <SequenceNumber>1002</SequenceNumber>
-    <Url/>
-    <Assembly>Microsoft.Office.DocumentManagement, Version=16.0.0.0, Culture=neutral, PublicKeyToken=71e9bce111e9429c</Assembly>
-    <Class>Microsoft.Office.DocumentManagement.Internal.DocIdHandler</Class>
-    <Data/>
-    <Filter/>
-  </Receiver>
-  <Receiver>
-    <Name>Document ID Generator</Name>
-    <Synchronization>Synchronous</Synchronization>
-    <Type>10006</Type>
-    <SequenceNumber>1003</SequenceNumber>
-    <Url/>
-    <Assembly>Microsoft.Office.DocumentManagement, Version=16.0.0.0, Culture=neutral, PublicKeyToken=71e9bce111e9429c</Assembly>
-    <Class>Microsoft.Office.DocumentManagement.Internal.DocIdHandler</Class>
-    <Data/>
-    <Filter/>
-  </Receiver>
-</spe:Receivers>
-</file>
-
-<file path=customXml/item3.xml><?xml version="1.0" encoding="utf-8"?>
 <ct:contentTypeSchema xmlns:ct="http://schemas.microsoft.com/office/2006/metadata/contentType" xmlns:ma="http://schemas.microsoft.com/office/2006/metadata/properties/metaAttributes" ct:_="" ma:_="" ma:contentTypeName="Document" ma:contentTypeID="0x010100D7520CBE6EF609429891F72CE4CF80D8" ma:contentTypeVersion="40" ma:contentTypeDescription="Create a new document." ma:contentTypeScope="" ma:versionID="1186c03b8e3b5947dfc19b93646a36fb">
   <xsd:schema xmlns:xsd="http://www.w3.org/2001/XMLSchema" xmlns:xs="http://www.w3.org/2001/XMLSchema" xmlns:p="http://schemas.microsoft.com/office/2006/metadata/properties" xmlns:ns2="177d56f3-2775-4638-be99-38f892282111" xmlns:ns3="275c014b-06ee-4cac-b414-b71bb96e596b" targetNamespace="http://schemas.microsoft.com/office/2006/metadata/properties" ma:root="true" ma:fieldsID="36a3fa512145c62854ce0189613360c9" ns2:_="" ns3:_="">
     <xsd:import namespace="177d56f3-2775-4638-be99-38f892282111"/>
@@ -30142,6 +33702,65 @@
 </ct:contentTypeSchema>
 </file>
 
+<file path=customXml/item2.xml><?xml version="1.0" encoding="utf-8"?>
+<?mso-contentType ?>
+<spe:Receivers xmlns:spe="http://schemas.microsoft.com/sharepoint/events">
+  <Receiver>
+    <Name>Document ID Generator</Name>
+    <Synchronization>Synchronous</Synchronization>
+    <Type>10001</Type>
+    <SequenceNumber>1000</SequenceNumber>
+    <Url/>
+    <Assembly>Microsoft.Office.DocumentManagement, Version=16.0.0.0, Culture=neutral, PublicKeyToken=71e9bce111e9429c</Assembly>
+    <Class>Microsoft.Office.DocumentManagement.Internal.DocIdHandler</Class>
+    <Data/>
+    <Filter/>
+  </Receiver>
+  <Receiver>
+    <Name>Document ID Generator</Name>
+    <Synchronization>Synchronous</Synchronization>
+    <Type>10002</Type>
+    <SequenceNumber>1001</SequenceNumber>
+    <Url/>
+    <Assembly>Microsoft.Office.DocumentManagement, Version=16.0.0.0, Culture=neutral, PublicKeyToken=71e9bce111e9429c</Assembly>
+    <Class>Microsoft.Office.DocumentManagement.Internal.DocIdHandler</Class>
+    <Data/>
+    <Filter/>
+  </Receiver>
+  <Receiver>
+    <Name>Document ID Generator</Name>
+    <Synchronization>Synchronous</Synchronization>
+    <Type>10004</Type>
+    <SequenceNumber>1002</SequenceNumber>
+    <Url/>
+    <Assembly>Microsoft.Office.DocumentManagement, Version=16.0.0.0, Culture=neutral, PublicKeyToken=71e9bce111e9429c</Assembly>
+    <Class>Microsoft.Office.DocumentManagement.Internal.DocIdHandler</Class>
+    <Data/>
+    <Filter/>
+  </Receiver>
+  <Receiver>
+    <Name>Document ID Generator</Name>
+    <Synchronization>Synchronous</Synchronization>
+    <Type>10006</Type>
+    <SequenceNumber>1003</SequenceNumber>
+    <Url/>
+    <Assembly>Microsoft.Office.DocumentManagement, Version=16.0.0.0, Culture=neutral, PublicKeyToken=71e9bce111e9429c</Assembly>
+    <Class>Microsoft.Office.DocumentManagement.Internal.DocIdHandler</Class>
+    <Data/>
+    <Filter/>
+  </Receiver>
+</spe:Receivers>
+</file>
+
+<file path=customXml/item3.xml><?xml version="1.0" encoding="utf-8"?>
+<?mso-contentType ?>
+<FormTemplates xmlns="http://schemas.microsoft.com/sharepoint/v3/contenttype/forms">
+  <Display>DocumentLibraryForm</Display>
+  <Edit>DocumentLibraryForm</Edit>
+  <New>DocumentLibraryForm</New>
+</FormTemplates>
+</file>
+
 <file path=customXml/item4.xml><?xml version="1.0" encoding="utf-8"?>
 <p:properties xmlns:p="http://schemas.microsoft.com/office/2006/metadata/properties" xmlns:xsi="http://www.w3.org/2001/XMLSchema-instance">
   <documentManagement>
@@ -30163,22 +33782,6 @@
 </file>
 
 <file path=customXml/itemProps1.xml><?xml version="1.0" encoding="utf-8"?>
-<ds:datastoreItem xmlns:ds="http://schemas.openxmlformats.org/officeDocument/2006/customXml" ds:itemID="{ABBBD54D-BED5-47EE-9085-2C7BDA771403}">
-  <ds:schemaRefs>
-    <ds:schemaRef ds:uri="http://schemas.microsoft.com/sharepoint/v3/contenttype/forms"/>
-  </ds:schemaRefs>
-</ds:datastoreItem>
-</file>
-
-<file path=customXml/itemProps2.xml><?xml version="1.0" encoding="utf-8"?>
-<ds:datastoreItem xmlns:ds="http://schemas.openxmlformats.org/officeDocument/2006/customXml" ds:itemID="{EC8F78F4-63A7-4A07-9BE8-475C77AB6380}">
-  <ds:schemaRefs>
-    <ds:schemaRef ds:uri="http://schemas.microsoft.com/sharepoint/events"/>
-  </ds:schemaRefs>
-</ds:datastoreItem>
-</file>
-
-<file path=customXml/itemProps3.xml><?xml version="1.0" encoding="utf-8"?>
 <ds:datastoreItem xmlns:ds="http://schemas.openxmlformats.org/officeDocument/2006/customXml" ds:itemID="{B7DB5447-7521-4A8B-A57D-285A60839B13}">
   <ds:schemaRefs>
     <ds:schemaRef ds:uri="http://schemas.microsoft.com/office/2006/metadata/contentType"/>
@@ -30197,6 +33800,22 @@
 </ds:datastoreItem>
 </file>
 
+<file path=customXml/itemProps2.xml><?xml version="1.0" encoding="utf-8"?>
+<ds:datastoreItem xmlns:ds="http://schemas.openxmlformats.org/officeDocument/2006/customXml" ds:itemID="{EC8F78F4-63A7-4A07-9BE8-475C77AB6380}">
+  <ds:schemaRefs>
+    <ds:schemaRef ds:uri="http://schemas.microsoft.com/sharepoint/events"/>
+  </ds:schemaRefs>
+</ds:datastoreItem>
+</file>
+
+<file path=customXml/itemProps3.xml><?xml version="1.0" encoding="utf-8"?>
+<ds:datastoreItem xmlns:ds="http://schemas.openxmlformats.org/officeDocument/2006/customXml" ds:itemID="{ABBBD54D-BED5-47EE-9085-2C7BDA771403}">
+  <ds:schemaRefs>
+    <ds:schemaRef ds:uri="http://schemas.microsoft.com/sharepoint/v3/contenttype/forms"/>
+  </ds:schemaRefs>
+</ds:datastoreItem>
+</file>
+
 <file path=customXml/itemProps4.xml><?xml version="1.0" encoding="utf-8"?>
 <ds:datastoreItem xmlns:ds="http://schemas.openxmlformats.org/officeDocument/2006/customXml" ds:itemID="{C737A43C-ACEC-44A1-8702-503714335DB9}">
   <ds:schemaRefs>

--- a/Caremore - Tier II - 8300 - vEdge to cEdge - gold.docx
+++ b/Caremore - Tier II - 8300 - vEdge to cEdge - gold.docx
@@ -45,7 +45,6 @@
           <w:szCs w:val="28"/>
         </w:rPr>
       </w:pPr>
-      <w:proofErr w:type="spellStart"/>
       <w:r>
         <w:rPr>
           <w:rFonts w:asciiTheme="minorHAnsi" w:eastAsiaTheme="minorEastAsia" w:hAnsiTheme="minorHAnsi" w:cstheme="minorBidi"/>
@@ -54,9 +53,8 @@
           <w:sz w:val="28"/>
           <w:szCs w:val="28"/>
         </w:rPr>
-        <w:t>Carmore</w:t>
-      </w:r>
-      <w:proofErr w:type="spellEnd"/>
+        <w:t xml:space="preserve">Carmore </w:t>
+      </w:r>
       <w:r>
         <w:rPr>
           <w:rFonts w:asciiTheme="minorHAnsi" w:eastAsiaTheme="minorEastAsia" w:hAnsiTheme="minorHAnsi" w:cstheme="minorBidi"/>
@@ -65,7 +63,7 @@
           <w:sz w:val="28"/>
           <w:szCs w:val="28"/>
         </w:rPr>
-        <w:t xml:space="preserve"> </w:t>
+        <w:t>Tier I</w:t>
       </w:r>
       <w:r>
         <w:rPr>
@@ -75,7 +73,7 @@
           <w:sz w:val="28"/>
           <w:szCs w:val="28"/>
         </w:rPr>
-        <w:t>Tier I</w:t>
+        <w:t>I</w:t>
       </w:r>
       <w:r>
         <w:rPr>
@@ -85,7 +83,7 @@
           <w:sz w:val="28"/>
           <w:szCs w:val="28"/>
         </w:rPr>
-        <w:t>I</w:t>
+        <w:t xml:space="preserve"> </w:t>
       </w:r>
       <w:r>
         <w:rPr>
@@ -95,7 +93,7 @@
           <w:sz w:val="28"/>
           <w:szCs w:val="28"/>
         </w:rPr>
-        <w:t xml:space="preserve"> </w:t>
+        <w:t>S</w:t>
       </w:r>
       <w:r>
         <w:rPr>
@@ -105,9 +103,12 @@
           <w:sz w:val="28"/>
           <w:szCs w:val="28"/>
         </w:rPr>
-        <w:t>S</w:t>
-      </w:r>
-      <w:r>
+        <w:t>ite</w:t>
+      </w:r>
+    </w:p>
+    <w:p>
+      <w:pPr>
+        <w:jc w:val="center"/>
         <w:rPr>
           <w:rFonts w:asciiTheme="minorHAnsi" w:eastAsiaTheme="minorEastAsia" w:hAnsiTheme="minorHAnsi" w:cstheme="minorBidi"/>
           <w:b/>
@@ -115,12 +116,8 @@
           <w:sz w:val="28"/>
           <w:szCs w:val="28"/>
         </w:rPr>
-        <w:t>ite</w:t>
-      </w:r>
-    </w:p>
-    <w:p>
-      <w:pPr>
-        <w:jc w:val="center"/>
+      </w:pPr>
+      <w:r>
         <w:rPr>
           <w:rFonts w:asciiTheme="minorHAnsi" w:eastAsiaTheme="minorEastAsia" w:hAnsiTheme="minorHAnsi" w:cstheme="minorBidi"/>
           <w:b/>
@@ -128,8 +125,32 @@
           <w:sz w:val="28"/>
           <w:szCs w:val="28"/>
         </w:rPr>
-      </w:pPr>
-      <w:proofErr w:type="spellStart"/>
+        <w:t>vedge to cedge migration</w:t>
+      </w:r>
+    </w:p>
+    <w:p>
+      <w:pPr>
+        <w:jc w:val="center"/>
+        <w:rPr>
+          <w:rFonts w:asciiTheme="minorHAnsi" w:eastAsiaTheme="minorEastAsia" w:hAnsiTheme="minorHAnsi" w:cstheme="minorBidi"/>
+          <w:b/>
+          <w:bCs/>
+          <w:color w:val="FF0000"/>
+          <w:sz w:val="28"/>
+          <w:szCs w:val="28"/>
+        </w:rPr>
+      </w:pPr>
+      <w:r>
+        <w:rPr>
+          <w:rFonts w:asciiTheme="minorHAnsi" w:eastAsiaTheme="minorEastAsia" w:hAnsiTheme="minorHAnsi" w:cstheme="minorBidi"/>
+          <w:b/>
+          <w:bCs/>
+          <w:color w:val="FF0000"/>
+          <w:sz w:val="28"/>
+          <w:szCs w:val="28"/>
+        </w:rPr>
+        <w:t>City</w:t>
+      </w:r>
       <w:r>
         <w:rPr>
           <w:rFonts w:asciiTheme="minorHAnsi" w:eastAsiaTheme="minorEastAsia" w:hAnsiTheme="minorHAnsi" w:cstheme="minorBidi"/>
@@ -138,84 +159,17 @@
           <w:sz w:val="28"/>
           <w:szCs w:val="28"/>
         </w:rPr>
-        <w:t>vedge</w:t>
-      </w:r>
-      <w:proofErr w:type="spellEnd"/>
+        <w:t xml:space="preserve">, </w:t>
+      </w:r>
       <w:r>
         <w:rPr>
           <w:rFonts w:asciiTheme="minorHAnsi" w:eastAsiaTheme="minorEastAsia" w:hAnsiTheme="minorHAnsi" w:cstheme="minorBidi"/>
           <w:b/>
           <w:bCs/>
+          <w:color w:val="FF0000"/>
           <w:sz w:val="28"/>
           <w:szCs w:val="28"/>
         </w:rPr>
-        <w:t xml:space="preserve"> to </w:t>
-      </w:r>
-      <w:proofErr w:type="spellStart"/>
-      <w:r>
-        <w:rPr>
-          <w:rFonts w:asciiTheme="minorHAnsi" w:eastAsiaTheme="minorEastAsia" w:hAnsiTheme="minorHAnsi" w:cstheme="minorBidi"/>
-          <w:b/>
-          <w:bCs/>
-          <w:sz w:val="28"/>
-          <w:szCs w:val="28"/>
-        </w:rPr>
-        <w:t>cedge</w:t>
-      </w:r>
-      <w:proofErr w:type="spellEnd"/>
-      <w:r>
-        <w:rPr>
-          <w:rFonts w:asciiTheme="minorHAnsi" w:eastAsiaTheme="minorEastAsia" w:hAnsiTheme="minorHAnsi" w:cstheme="minorBidi"/>
-          <w:b/>
-          <w:bCs/>
-          <w:sz w:val="28"/>
-          <w:szCs w:val="28"/>
-        </w:rPr>
-        <w:t xml:space="preserve"> migration</w:t>
-      </w:r>
-    </w:p>
-    <w:p>
-      <w:pPr>
-        <w:jc w:val="center"/>
-        <w:rPr>
-          <w:rFonts w:asciiTheme="minorHAnsi" w:eastAsiaTheme="minorEastAsia" w:hAnsiTheme="minorHAnsi" w:cstheme="minorBidi"/>
-          <w:b/>
-          <w:bCs/>
-          <w:color w:val="FF0000"/>
-          <w:sz w:val="28"/>
-          <w:szCs w:val="28"/>
-        </w:rPr>
-      </w:pPr>
-      <w:r>
-        <w:rPr>
-          <w:rFonts w:asciiTheme="minorHAnsi" w:eastAsiaTheme="minorEastAsia" w:hAnsiTheme="minorHAnsi" w:cstheme="minorBidi"/>
-          <w:b/>
-          <w:bCs/>
-          <w:color w:val="FF0000"/>
-          <w:sz w:val="28"/>
-          <w:szCs w:val="28"/>
-        </w:rPr>
-        <w:t>City</w:t>
-      </w:r>
-      <w:r>
-        <w:rPr>
-          <w:rFonts w:asciiTheme="minorHAnsi" w:eastAsiaTheme="minorEastAsia" w:hAnsiTheme="minorHAnsi" w:cstheme="minorBidi"/>
-          <w:b/>
-          <w:bCs/>
-          <w:sz w:val="28"/>
-          <w:szCs w:val="28"/>
-        </w:rPr>
-        <w:t xml:space="preserve">, </w:t>
-      </w:r>
-      <w:r>
-        <w:rPr>
-          <w:rFonts w:asciiTheme="minorHAnsi" w:eastAsiaTheme="minorEastAsia" w:hAnsiTheme="minorHAnsi" w:cstheme="minorBidi"/>
-          <w:b/>
-          <w:bCs/>
-          <w:color w:val="FF0000"/>
-          <w:sz w:val="28"/>
-          <w:szCs w:val="28"/>
-        </w:rPr>
         <w:t>State</w:t>
       </w:r>
     </w:p>
@@ -242,35 +196,7 @@
         <w:rPr>
           <w:rFonts w:asciiTheme="minorHAnsi" w:eastAsiaTheme="minorEastAsia" w:hAnsiTheme="minorHAnsi" w:cstheme="minorBidi"/>
         </w:rPr>
-        <w:t xml:space="preserve">upgrade </w:t>
-      </w:r>
-      <w:proofErr w:type="spellStart"/>
-      <w:r>
-        <w:rPr>
-          <w:rFonts w:asciiTheme="minorHAnsi" w:eastAsiaTheme="minorEastAsia" w:hAnsiTheme="minorHAnsi" w:cstheme="minorBidi"/>
-        </w:rPr>
-        <w:t>Caremore</w:t>
-      </w:r>
-      <w:proofErr w:type="spellEnd"/>
-      <w:r>
-        <w:rPr>
-          <w:rFonts w:asciiTheme="minorHAnsi" w:eastAsiaTheme="minorEastAsia" w:hAnsiTheme="minorHAnsi" w:cstheme="minorBidi"/>
-        </w:rPr>
-        <w:t xml:space="preserve"> </w:t>
-      </w:r>
-      <w:proofErr w:type="spellStart"/>
-      <w:r>
-        <w:rPr>
-          <w:rFonts w:asciiTheme="minorHAnsi" w:eastAsiaTheme="minorEastAsia" w:hAnsiTheme="minorHAnsi" w:cstheme="minorBidi"/>
-        </w:rPr>
-        <w:t>vedge</w:t>
-      </w:r>
-      <w:proofErr w:type="spellEnd"/>
-      <w:r>
-        <w:rPr>
-          <w:rFonts w:asciiTheme="minorHAnsi" w:eastAsiaTheme="minorEastAsia" w:hAnsiTheme="minorHAnsi" w:cstheme="minorBidi"/>
-        </w:rPr>
-        <w:t xml:space="preserve"> routers</w:t>
+        <w:t>upgrade Caremore vedge routers</w:t>
       </w:r>
       <w:r>
         <w:rPr>
@@ -352,19 +278,8 @@
           <w:szCs w:val="32"/>
           <w:highlight w:val="yellow"/>
         </w:rPr>
-        <w:t xml:space="preserve">Identify new loopback addresses for both </w:t>
-      </w:r>
-      <w:proofErr w:type="spellStart"/>
-      <w:r>
-        <w:rPr>
-          <w:rFonts w:asciiTheme="minorHAnsi" w:eastAsiaTheme="minorEastAsia" w:hAnsiTheme="minorHAnsi" w:cstheme="minorBidi"/>
-          <w:sz w:val="32"/>
-          <w:szCs w:val="32"/>
-          <w:highlight w:val="yellow"/>
-        </w:rPr>
-        <w:t>cedge’s</w:t>
-      </w:r>
-      <w:proofErr w:type="spellEnd"/>
+        <w:t>Identify new loopback addresses for both cedge’s</w:t>
+      </w:r>
     </w:p>
     <w:p>
       <w:pPr>
@@ -387,9 +302,8 @@
           <w:szCs w:val="32"/>
           <w:highlight w:val="yellow"/>
         </w:rPr>
-        <w:t xml:space="preserve">Add </w:t>
-      </w:r>
-      <w:proofErr w:type="spellStart"/>
+        <w:t>Add hostrecord using sdw-03 and sdw-04 as the hostnames</w:t>
+      </w:r>
       <w:r>
         <w:rPr>
           <w:rFonts w:asciiTheme="minorHAnsi" w:eastAsiaTheme="minorEastAsia" w:hAnsiTheme="minorHAnsi" w:cstheme="minorBidi"/>
@@ -397,46 +311,7 @@
           <w:szCs w:val="32"/>
           <w:highlight w:val="yellow"/>
         </w:rPr>
-        <w:t>hostrecord</w:t>
-      </w:r>
-      <w:proofErr w:type="spellEnd"/>
-      <w:r>
-        <w:rPr>
-          <w:rFonts w:asciiTheme="minorHAnsi" w:eastAsiaTheme="minorEastAsia" w:hAnsiTheme="minorHAnsi" w:cstheme="minorBidi"/>
-          <w:sz w:val="32"/>
-          <w:szCs w:val="32"/>
-          <w:highlight w:val="yellow"/>
-        </w:rPr>
-        <w:t xml:space="preserve"> using sdw-03 and sdw-04 as the hostnames</w:t>
-      </w:r>
-      <w:r>
-        <w:rPr>
-          <w:rFonts w:asciiTheme="minorHAnsi" w:eastAsiaTheme="minorEastAsia" w:hAnsiTheme="minorHAnsi" w:cstheme="minorBidi"/>
-          <w:sz w:val="32"/>
-          <w:szCs w:val="32"/>
-          <w:highlight w:val="yellow"/>
-        </w:rPr>
-        <w:t xml:space="preserve"> – please note that this </w:t>
-      </w:r>
-      <w:proofErr w:type="spellStart"/>
-      <w:r>
-        <w:rPr>
-          <w:rFonts w:asciiTheme="minorHAnsi" w:eastAsiaTheme="minorEastAsia" w:hAnsiTheme="minorHAnsi" w:cstheme="minorBidi"/>
-          <w:sz w:val="32"/>
-          <w:szCs w:val="32"/>
-          <w:highlight w:val="yellow"/>
-        </w:rPr>
-        <w:t>impl</w:t>
-      </w:r>
-      <w:proofErr w:type="spellEnd"/>
-      <w:r>
-        <w:rPr>
-          <w:rFonts w:asciiTheme="minorHAnsi" w:eastAsiaTheme="minorEastAsia" w:hAnsiTheme="minorHAnsi" w:cstheme="minorBidi"/>
-          <w:sz w:val="32"/>
-          <w:szCs w:val="32"/>
-          <w:highlight w:val="yellow"/>
-        </w:rPr>
-        <w:t xml:space="preserve"> plan will still reference sdw-01 and sdw-02.</w:t>
+        <w:t xml:space="preserve"> – please note that this impl plan will still reference sdw-01 and sdw-02.</w:t>
       </w:r>
     </w:p>
     <w:p>
@@ -459,154 +334,48 @@
           <w:szCs w:val="32"/>
           <w:highlight w:val="yellow"/>
         </w:rPr>
-        <w:t xml:space="preserve">Verify </w:t>
-      </w:r>
-      <w:proofErr w:type="spellStart"/>
-      <w:r>
-        <w:rPr>
-          <w:rFonts w:asciiTheme="minorHAnsi" w:eastAsiaTheme="minorEastAsia" w:hAnsiTheme="minorHAnsi" w:cstheme="minorBidi"/>
+        <w:t>Verify cedge serial #’s are in vmanage and certificates are valid</w:t>
+      </w:r>
+    </w:p>
+    <w:p>
+      <w:pPr>
+        <w:pStyle w:val="ListParagraph"/>
+        <w:rPr>
+          <w:rFonts w:asciiTheme="minorHAnsi" w:eastAsiaTheme="minorEastAsia" w:hAnsiTheme="minorHAnsi" w:cstheme="minorBidi"/>
+          <w:color w:val="FF0000"/>
+          <w:sz w:val="32"/>
+          <w:szCs w:val="32"/>
+        </w:rPr>
+      </w:pPr>
+      <w:r>
+        <w:rPr>
+          <w:rFonts w:asciiTheme="minorHAnsi" w:eastAsiaTheme="minorEastAsia" w:hAnsiTheme="minorHAnsi" w:cstheme="minorBidi"/>
+          <w:color w:val="FF0000"/>
           <w:sz w:val="32"/>
           <w:szCs w:val="32"/>
           <w:highlight w:val="yellow"/>
         </w:rPr>
-        <w:t>cedge</w:t>
-      </w:r>
-      <w:proofErr w:type="spellEnd"/>
-      <w:r>
-        <w:rPr>
-          <w:rFonts w:asciiTheme="minorHAnsi" w:eastAsiaTheme="minorEastAsia" w:hAnsiTheme="minorHAnsi" w:cstheme="minorBidi"/>
+        <w:t>Note* Use the existing vedge connections for vlan 1101</w:t>
+      </w:r>
+      <w:r>
+        <w:rPr>
+          <w:rFonts w:asciiTheme="minorHAnsi" w:eastAsiaTheme="minorEastAsia" w:hAnsiTheme="minorHAnsi" w:cstheme="minorBidi"/>
+          <w:color w:val="FF0000"/>
           <w:sz w:val="32"/>
           <w:szCs w:val="32"/>
           <w:highlight w:val="yellow"/>
         </w:rPr>
-        <w:t xml:space="preserve"> serial #’s are in </w:t>
-      </w:r>
-      <w:proofErr w:type="spellStart"/>
-      <w:r>
-        <w:rPr>
-          <w:rFonts w:asciiTheme="minorHAnsi" w:eastAsiaTheme="minorEastAsia" w:hAnsiTheme="minorHAnsi" w:cstheme="minorBidi"/>
+        <w:t>/1103</w:t>
+      </w:r>
+      <w:r>
+        <w:rPr>
+          <w:rFonts w:asciiTheme="minorHAnsi" w:eastAsiaTheme="minorEastAsia" w:hAnsiTheme="minorHAnsi" w:cstheme="minorBidi"/>
+          <w:color w:val="FF0000"/>
           <w:sz w:val="32"/>
           <w:szCs w:val="32"/>
           <w:highlight w:val="yellow"/>
         </w:rPr>
-        <w:t>vmanage</w:t>
-      </w:r>
-      <w:proofErr w:type="spellEnd"/>
-      <w:r>
-        <w:rPr>
-          <w:rFonts w:asciiTheme="minorHAnsi" w:eastAsiaTheme="minorEastAsia" w:hAnsiTheme="minorHAnsi" w:cstheme="minorBidi"/>
-          <w:sz w:val="32"/>
-          <w:szCs w:val="32"/>
-          <w:highlight w:val="yellow"/>
-        </w:rPr>
-        <w:t xml:space="preserve"> and certificates are valid</w:t>
-      </w:r>
-    </w:p>
-    <w:p>
-      <w:pPr>
-        <w:pStyle w:val="ListParagraph"/>
-        <w:rPr>
-          <w:rFonts w:asciiTheme="minorHAnsi" w:eastAsiaTheme="minorEastAsia" w:hAnsiTheme="minorHAnsi" w:cstheme="minorBidi"/>
-          <w:color w:val="FF0000"/>
-          <w:sz w:val="32"/>
-          <w:szCs w:val="32"/>
-        </w:rPr>
-      </w:pPr>
-      <w:r>
-        <w:rPr>
-          <w:rFonts w:asciiTheme="minorHAnsi" w:eastAsiaTheme="minorEastAsia" w:hAnsiTheme="minorHAnsi" w:cstheme="minorBidi"/>
-          <w:color w:val="FF0000"/>
-          <w:sz w:val="32"/>
-          <w:szCs w:val="32"/>
-          <w:highlight w:val="yellow"/>
-        </w:rPr>
-        <w:t xml:space="preserve">Note* Use the existing </w:t>
-      </w:r>
-      <w:proofErr w:type="spellStart"/>
-      <w:r>
-        <w:rPr>
-          <w:rFonts w:asciiTheme="minorHAnsi" w:eastAsiaTheme="minorEastAsia" w:hAnsiTheme="minorHAnsi" w:cstheme="minorBidi"/>
-          <w:color w:val="FF0000"/>
-          <w:sz w:val="32"/>
-          <w:szCs w:val="32"/>
-          <w:highlight w:val="yellow"/>
-        </w:rPr>
-        <w:t>vedge</w:t>
-      </w:r>
-      <w:proofErr w:type="spellEnd"/>
-      <w:r>
-        <w:rPr>
-          <w:rFonts w:asciiTheme="minorHAnsi" w:eastAsiaTheme="minorEastAsia" w:hAnsiTheme="minorHAnsi" w:cstheme="minorBidi"/>
-          <w:color w:val="FF0000"/>
-          <w:sz w:val="32"/>
-          <w:szCs w:val="32"/>
-          <w:highlight w:val="yellow"/>
-        </w:rPr>
-        <w:t xml:space="preserve"> connections for vlan 1101</w:t>
-      </w:r>
-      <w:r>
-        <w:rPr>
-          <w:rFonts w:asciiTheme="minorHAnsi" w:eastAsiaTheme="minorEastAsia" w:hAnsiTheme="minorHAnsi" w:cstheme="minorBidi"/>
-          <w:color w:val="FF0000"/>
-          <w:sz w:val="32"/>
-          <w:szCs w:val="32"/>
-          <w:highlight w:val="yellow"/>
-        </w:rPr>
-        <w:t>/1103</w:t>
-      </w:r>
-      <w:r>
-        <w:rPr>
-          <w:rFonts w:asciiTheme="minorHAnsi" w:eastAsiaTheme="minorEastAsia" w:hAnsiTheme="minorHAnsi" w:cstheme="minorBidi"/>
-          <w:color w:val="FF0000"/>
-          <w:sz w:val="32"/>
-          <w:szCs w:val="32"/>
-          <w:highlight w:val="yellow"/>
-        </w:rPr>
-        <w:t xml:space="preserve"> and vlan 1193 (vpn0 and vpn1) on the core.  These will be moved off the </w:t>
-      </w:r>
-      <w:proofErr w:type="spellStart"/>
-      <w:r>
-        <w:rPr>
-          <w:rFonts w:asciiTheme="minorHAnsi" w:eastAsiaTheme="minorEastAsia" w:hAnsiTheme="minorHAnsi" w:cstheme="minorBidi"/>
-          <w:color w:val="FF0000"/>
-          <w:sz w:val="32"/>
-          <w:szCs w:val="32"/>
-          <w:highlight w:val="yellow"/>
-        </w:rPr>
-        <w:t>vedge</w:t>
-      </w:r>
-      <w:proofErr w:type="spellEnd"/>
-      <w:r>
-        <w:rPr>
-          <w:rFonts w:asciiTheme="minorHAnsi" w:eastAsiaTheme="minorEastAsia" w:hAnsiTheme="minorHAnsi" w:cstheme="minorBidi"/>
-          <w:color w:val="FF0000"/>
-          <w:sz w:val="32"/>
-          <w:szCs w:val="32"/>
-          <w:highlight w:val="yellow"/>
-        </w:rPr>
-        <w:t xml:space="preserve"> over to the </w:t>
-      </w:r>
-      <w:proofErr w:type="spellStart"/>
-      <w:r>
-        <w:rPr>
-          <w:rFonts w:asciiTheme="minorHAnsi" w:eastAsiaTheme="minorEastAsia" w:hAnsiTheme="minorHAnsi" w:cstheme="minorBidi"/>
-          <w:color w:val="FF0000"/>
-          <w:sz w:val="32"/>
-          <w:szCs w:val="32"/>
-          <w:highlight w:val="yellow"/>
-        </w:rPr>
-        <w:t>cedge</w:t>
-      </w:r>
-      <w:proofErr w:type="spellEnd"/>
-      <w:r>
-        <w:rPr>
-          <w:rFonts w:asciiTheme="minorHAnsi" w:eastAsiaTheme="minorEastAsia" w:hAnsiTheme="minorHAnsi" w:cstheme="minorBidi"/>
-          <w:color w:val="FF0000"/>
-          <w:sz w:val="32"/>
-          <w:szCs w:val="32"/>
-          <w:highlight w:val="yellow"/>
-        </w:rPr>
-        <w:t>.</w:t>
+        <w:t xml:space="preserve"> and vlan 1193 (vpn0 and vpn1) on the core.  These will be moved off the vedge over to the cedge.</w:t>
       </w:r>
     </w:p>
     <w:p>
@@ -935,25 +704,14 @@
                 <w:szCs w:val="22"/>
               </w:rPr>
             </w:pPr>
-            <w:proofErr w:type="spellStart"/>
-            <w:r>
-              <w:rPr>
-                <w:rFonts w:asciiTheme="minorHAnsi" w:eastAsiaTheme="minorEastAsia" w:hAnsiTheme="minorHAnsi" w:cstheme="minorBidi"/>
-                <w:color w:val="FF0000"/>
-                <w:sz w:val="22"/>
-                <w:szCs w:val="22"/>
-              </w:rPr>
-              <w:t>snmp</w:t>
-            </w:r>
-            <w:proofErr w:type="spellEnd"/>
-            <w:r>
-              <w:rPr>
-                <w:rFonts w:asciiTheme="minorHAnsi" w:eastAsiaTheme="minorEastAsia" w:hAnsiTheme="minorHAnsi" w:cstheme="minorBidi"/>
-                <w:color w:val="FF0000"/>
-                <w:sz w:val="22"/>
-                <w:szCs w:val="22"/>
-              </w:rPr>
-              <w:t>-location</w:t>
+            <w:r>
+              <w:rPr>
+                <w:rFonts w:asciiTheme="minorHAnsi" w:eastAsiaTheme="minorEastAsia" w:hAnsiTheme="minorHAnsi" w:cstheme="minorBidi"/>
+                <w:color w:val="FF0000"/>
+                <w:sz w:val="22"/>
+                <w:szCs w:val="22"/>
+              </w:rPr>
+              <w:t>snmp-location</w:t>
             </w:r>
           </w:p>
         </w:tc>
@@ -1173,7 +931,6 @@
                 <w:szCs w:val="22"/>
               </w:rPr>
             </w:pPr>
-            <w:proofErr w:type="spellStart"/>
             <w:r>
               <w:rPr>
                 <w:rFonts w:asciiTheme="minorHAnsi" w:eastAsiaTheme="minorEastAsia" w:hAnsiTheme="minorHAnsi" w:cstheme="minorBidi"/>
@@ -1183,7 +940,6 @@
               </w:rPr>
               <w:t>cedge-asn</w:t>
             </w:r>
-            <w:proofErr w:type="spellEnd"/>
           </w:p>
         </w:tc>
         <w:tc>
@@ -1259,19 +1015,8 @@
                 <w:sz w:val="22"/>
                 <w:szCs w:val="22"/>
               </w:rPr>
-              <w:t>switch-</w:t>
-            </w:r>
-            <w:proofErr w:type="spellStart"/>
-            <w:r>
-              <w:rPr>
-                <w:rFonts w:asciiTheme="minorHAnsi" w:eastAsiaTheme="minorEastAsia" w:hAnsiTheme="minorHAnsi" w:cstheme="minorBidi"/>
-                <w:color w:val="FF0000"/>
-                <w:sz w:val="22"/>
-                <w:szCs w:val="22"/>
-              </w:rPr>
-              <w:t>asn</w:t>
-            </w:r>
-            <w:proofErr w:type="spellEnd"/>
+              <w:t>switch-asn</w:t>
+            </w:r>
           </w:p>
         </w:tc>
         <w:tc>
@@ -4055,25 +3800,14 @@
                 <w:szCs w:val="22"/>
               </w:rPr>
             </w:pPr>
-            <w:proofErr w:type="spellStart"/>
-            <w:r>
-              <w:rPr>
-                <w:rFonts w:asciiTheme="minorHAnsi" w:eastAsiaTheme="minorEastAsia" w:hAnsiTheme="minorHAnsi" w:cstheme="minorBidi"/>
-                <w:color w:val="FF0000"/>
-                <w:sz w:val="22"/>
-                <w:szCs w:val="22"/>
-              </w:rPr>
-              <w:t>sw</w:t>
-            </w:r>
-            <w:proofErr w:type="spellEnd"/>
-            <w:r>
-              <w:rPr>
-                <w:rFonts w:asciiTheme="minorHAnsi" w:eastAsiaTheme="minorEastAsia" w:hAnsiTheme="minorHAnsi" w:cstheme="minorBidi"/>
-                <w:color w:val="FF0000"/>
-                <w:sz w:val="22"/>
-                <w:szCs w:val="22"/>
-              </w:rPr>
-              <w:t>-host</w:t>
+            <w:r>
+              <w:rPr>
+                <w:rFonts w:asciiTheme="minorHAnsi" w:eastAsiaTheme="minorEastAsia" w:hAnsiTheme="minorHAnsi" w:cstheme="minorBidi"/>
+                <w:color w:val="FF0000"/>
+                <w:sz w:val="22"/>
+                <w:szCs w:val="22"/>
+              </w:rPr>
+              <w:t>sw-host</w:t>
             </w:r>
           </w:p>
         </w:tc>
@@ -4139,25 +3873,14 @@
                 <w:szCs w:val="22"/>
               </w:rPr>
             </w:pPr>
-            <w:proofErr w:type="spellStart"/>
-            <w:r>
-              <w:rPr>
-                <w:rFonts w:asciiTheme="minorHAnsi" w:eastAsiaTheme="minorEastAsia" w:hAnsiTheme="minorHAnsi" w:cstheme="minorBidi"/>
-                <w:color w:val="FF0000"/>
-                <w:sz w:val="22"/>
-                <w:szCs w:val="22"/>
-              </w:rPr>
-              <w:t>sw</w:t>
-            </w:r>
-            <w:proofErr w:type="spellEnd"/>
-            <w:r>
-              <w:rPr>
-                <w:rFonts w:asciiTheme="minorHAnsi" w:eastAsiaTheme="minorEastAsia" w:hAnsiTheme="minorHAnsi" w:cstheme="minorBidi"/>
-                <w:color w:val="FF0000"/>
-                <w:sz w:val="22"/>
-                <w:szCs w:val="22"/>
-              </w:rPr>
-              <w:t>-loop</w:t>
+            <w:r>
+              <w:rPr>
+                <w:rFonts w:asciiTheme="minorHAnsi" w:eastAsiaTheme="minorEastAsia" w:hAnsiTheme="minorHAnsi" w:cstheme="minorBidi"/>
+                <w:color w:val="FF0000"/>
+                <w:sz w:val="22"/>
+                <w:szCs w:val="22"/>
+              </w:rPr>
+              <w:t>sw-loop</w:t>
             </w:r>
           </w:p>
         </w:tc>
@@ -4223,25 +3946,14 @@
                 <w:szCs w:val="22"/>
               </w:rPr>
             </w:pPr>
-            <w:proofErr w:type="spellStart"/>
-            <w:r>
-              <w:rPr>
-                <w:rFonts w:asciiTheme="minorHAnsi" w:eastAsiaTheme="minorEastAsia" w:hAnsiTheme="minorHAnsi" w:cstheme="minorBidi"/>
-                <w:color w:val="FF0000"/>
-                <w:sz w:val="22"/>
-                <w:szCs w:val="22"/>
-              </w:rPr>
-              <w:t>sw</w:t>
-            </w:r>
-            <w:proofErr w:type="spellEnd"/>
-            <w:r>
-              <w:rPr>
-                <w:rFonts w:asciiTheme="minorHAnsi" w:eastAsiaTheme="minorEastAsia" w:hAnsiTheme="minorHAnsi" w:cstheme="minorBidi"/>
-                <w:color w:val="FF0000"/>
-                <w:sz w:val="22"/>
-                <w:szCs w:val="22"/>
-              </w:rPr>
-              <w:t>-mgmt-vlan</w:t>
+            <w:r>
+              <w:rPr>
+                <w:rFonts w:asciiTheme="minorHAnsi" w:eastAsiaTheme="minorEastAsia" w:hAnsiTheme="minorHAnsi" w:cstheme="minorBidi"/>
+                <w:color w:val="FF0000"/>
+                <w:sz w:val="22"/>
+                <w:szCs w:val="22"/>
+              </w:rPr>
+              <w:t>sw-mgmt-vlan</w:t>
             </w:r>
           </w:p>
         </w:tc>
@@ -4307,25 +4019,14 @@
                 <w:szCs w:val="22"/>
               </w:rPr>
             </w:pPr>
-            <w:proofErr w:type="spellStart"/>
-            <w:r>
-              <w:rPr>
-                <w:rFonts w:asciiTheme="minorHAnsi" w:eastAsiaTheme="minorEastAsia" w:hAnsiTheme="minorHAnsi" w:cstheme="minorBidi"/>
-                <w:color w:val="FF0000"/>
-                <w:sz w:val="22"/>
-                <w:szCs w:val="22"/>
-              </w:rPr>
-              <w:t>sw</w:t>
-            </w:r>
-            <w:proofErr w:type="spellEnd"/>
-            <w:r>
-              <w:rPr>
-                <w:rFonts w:asciiTheme="minorHAnsi" w:eastAsiaTheme="minorEastAsia" w:hAnsiTheme="minorHAnsi" w:cstheme="minorBidi"/>
-                <w:color w:val="FF0000"/>
-                <w:sz w:val="22"/>
-                <w:szCs w:val="22"/>
-              </w:rPr>
-              <w:t>-mgmt-ip</w:t>
+            <w:r>
+              <w:rPr>
+                <w:rFonts w:asciiTheme="minorHAnsi" w:eastAsiaTheme="minorEastAsia" w:hAnsiTheme="minorHAnsi" w:cstheme="minorBidi"/>
+                <w:color w:val="FF0000"/>
+                <w:sz w:val="22"/>
+                <w:szCs w:val="22"/>
+              </w:rPr>
+              <w:t>sw-mgmt-ip</w:t>
             </w:r>
           </w:p>
         </w:tc>
@@ -4391,25 +4092,14 @@
                 <w:szCs w:val="22"/>
               </w:rPr>
             </w:pPr>
-            <w:proofErr w:type="spellStart"/>
-            <w:r>
-              <w:rPr>
-                <w:rFonts w:asciiTheme="minorHAnsi" w:eastAsiaTheme="minorEastAsia" w:hAnsiTheme="minorHAnsi" w:cstheme="minorBidi"/>
-                <w:color w:val="FF0000"/>
-                <w:sz w:val="22"/>
-                <w:szCs w:val="22"/>
-              </w:rPr>
-              <w:t>sw</w:t>
-            </w:r>
-            <w:proofErr w:type="spellEnd"/>
-            <w:r>
-              <w:rPr>
-                <w:rFonts w:asciiTheme="minorHAnsi" w:eastAsiaTheme="minorEastAsia" w:hAnsiTheme="minorHAnsi" w:cstheme="minorBidi"/>
-                <w:color w:val="FF0000"/>
-                <w:sz w:val="22"/>
-                <w:szCs w:val="22"/>
-              </w:rPr>
-              <w:t>-mgmt-cidr</w:t>
+            <w:r>
+              <w:rPr>
+                <w:rFonts w:asciiTheme="minorHAnsi" w:eastAsiaTheme="minorEastAsia" w:hAnsiTheme="minorHAnsi" w:cstheme="minorBidi"/>
+                <w:color w:val="FF0000"/>
+                <w:sz w:val="22"/>
+                <w:szCs w:val="22"/>
+              </w:rPr>
+              <w:t>sw-mgmt-cidr</w:t>
             </w:r>
           </w:p>
         </w:tc>
@@ -4875,25 +4565,14 @@
                 <w:szCs w:val="22"/>
               </w:rPr>
             </w:pPr>
-            <w:proofErr w:type="spellStart"/>
-            <w:r>
-              <w:rPr>
-                <w:rFonts w:asciiTheme="minorHAnsi" w:eastAsiaTheme="minorEastAsia" w:hAnsiTheme="minorHAnsi" w:cstheme="minorBidi"/>
-                <w:color w:val="FF0000"/>
-                <w:sz w:val="22"/>
-                <w:szCs w:val="22"/>
-              </w:rPr>
-              <w:t>sw</w:t>
-            </w:r>
-            <w:proofErr w:type="spellEnd"/>
-            <w:r>
-              <w:rPr>
-                <w:rFonts w:asciiTheme="minorHAnsi" w:eastAsiaTheme="minorEastAsia" w:hAnsiTheme="minorHAnsi" w:cstheme="minorBidi"/>
-                <w:color w:val="FF0000"/>
-                <w:sz w:val="22"/>
-                <w:szCs w:val="22"/>
-              </w:rPr>
-              <w:t>-mpls-port</w:t>
+            <w:r>
+              <w:rPr>
+                <w:rFonts w:asciiTheme="minorHAnsi" w:eastAsiaTheme="minorEastAsia" w:hAnsiTheme="minorHAnsi" w:cstheme="minorBidi"/>
+                <w:color w:val="FF0000"/>
+                <w:sz w:val="22"/>
+                <w:szCs w:val="22"/>
+              </w:rPr>
+              <w:t>sw-mpls-port</w:t>
             </w:r>
           </w:p>
         </w:tc>
@@ -5362,21 +5041,12 @@
           <w:color w:val="FF0000"/>
         </w:rPr>
       </w:pPr>
-      <w:proofErr w:type="spellStart"/>
-      <w:r>
-        <w:rPr>
-          <w:rFonts w:asciiTheme="minorHAnsi" w:eastAsiaTheme="minorEastAsia" w:hAnsiTheme="minorHAnsi" w:cstheme="minorBidi"/>
-          <w:color w:val="FF0000"/>
-        </w:rPr>
-        <w:t>sw</w:t>
-      </w:r>
-      <w:proofErr w:type="spellEnd"/>
-      <w:r>
-        <w:rPr>
-          <w:rFonts w:asciiTheme="minorHAnsi" w:eastAsiaTheme="minorEastAsia" w:hAnsiTheme="minorHAnsi" w:cstheme="minorBidi"/>
-          <w:color w:val="FF0000"/>
-        </w:rPr>
-        <w:t>-host</w:t>
+      <w:r>
+        <w:rPr>
+          <w:rFonts w:asciiTheme="minorHAnsi" w:eastAsiaTheme="minorEastAsia" w:hAnsiTheme="minorHAnsi" w:cstheme="minorBidi"/>
+          <w:color w:val="FF0000"/>
+        </w:rPr>
+        <w:t>sw-host</w:t>
       </w:r>
       <w:r>
         <w:rPr>
@@ -5624,22 +5294,13 @@
           <w:color w:val="FF0000"/>
         </w:rPr>
       </w:pPr>
-      <w:proofErr w:type="spellStart"/>
       <w:r>
         <w:rPr>
           <w:rFonts w:asciiTheme="minorHAnsi" w:eastAsiaTheme="minorEastAsia" w:hAnsiTheme="minorHAnsi" w:cstheme="minorBidi"/>
           <w:color w:val="FF0000"/>
         </w:rPr>
         <w:lastRenderedPageBreak/>
-        <w:t>sw</w:t>
-      </w:r>
-      <w:proofErr w:type="spellEnd"/>
-      <w:r>
-        <w:rPr>
-          <w:rFonts w:asciiTheme="minorHAnsi" w:eastAsiaTheme="minorEastAsia" w:hAnsiTheme="minorHAnsi" w:cstheme="minorBidi"/>
-          <w:color w:val="FF0000"/>
-        </w:rPr>
-        <w:t>-host</w:t>
+        <w:t>sw-host</w:t>
       </w:r>
       <w:r>
         <w:rPr>
@@ -6232,23 +5893,7 @@
           <w:rFonts w:asciiTheme="minorHAnsi" w:eastAsiaTheme="minorEastAsia" w:hAnsiTheme="minorHAnsi" w:cstheme="minorBidi"/>
           <w:color w:val="000000" w:themeColor="text1"/>
         </w:rPr>
-        <w:t xml:space="preserve">Prepare the </w:t>
-      </w:r>
-      <w:proofErr w:type="spellStart"/>
-      <w:r>
-        <w:rPr>
-          <w:rFonts w:asciiTheme="minorHAnsi" w:eastAsiaTheme="minorEastAsia" w:hAnsiTheme="minorHAnsi" w:cstheme="minorBidi"/>
-          <w:color w:val="000000" w:themeColor="text1"/>
-        </w:rPr>
-        <w:t>cedge</w:t>
-      </w:r>
-      <w:proofErr w:type="spellEnd"/>
-      <w:r>
-        <w:rPr>
-          <w:rFonts w:asciiTheme="minorHAnsi" w:eastAsiaTheme="minorEastAsia" w:hAnsiTheme="minorHAnsi" w:cstheme="minorBidi"/>
-          <w:color w:val="000000" w:themeColor="text1"/>
-        </w:rPr>
-        <w:t xml:space="preserve"> 8300-1N1S-4T2X devices for shipping.</w:t>
+        <w:t>Prepare the cedge 8300-1N1S-4T2X devices for shipping.</w:t>
       </w:r>
     </w:p>
     <w:p>
@@ -6350,25 +5995,7 @@
                 <w:sz w:val="22"/>
                 <w:szCs w:val="22"/>
               </w:rPr>
-              <w:t xml:space="preserve"># request platform software </w:t>
-            </w:r>
-            <w:proofErr w:type="spellStart"/>
-            <w:r>
-              <w:rPr>
-                <w:rFonts w:asciiTheme="minorHAnsi" w:eastAsiaTheme="minorEastAsia" w:hAnsiTheme="minorHAnsi" w:cstheme="minorBidi"/>
-                <w:sz w:val="22"/>
-                <w:szCs w:val="22"/>
-              </w:rPr>
-              <w:t>sdwan</w:t>
-            </w:r>
-            <w:proofErr w:type="spellEnd"/>
-            <w:r>
-              <w:rPr>
-                <w:rFonts w:asciiTheme="minorHAnsi" w:eastAsiaTheme="minorEastAsia" w:hAnsiTheme="minorHAnsi" w:cstheme="minorBidi"/>
-                <w:sz w:val="22"/>
-                <w:szCs w:val="22"/>
-              </w:rPr>
-              <w:t xml:space="preserve"> config reset </w:t>
+              <w:t xml:space="preserve"># request platform software sdwan config reset </w:t>
             </w:r>
           </w:p>
         </w:tc>
@@ -6395,25 +6022,7 @@
                 <w:sz w:val="22"/>
                 <w:szCs w:val="22"/>
               </w:rPr>
-              <w:t xml:space="preserve"># </w:t>
-            </w:r>
-            <w:proofErr w:type="gramStart"/>
-            <w:r>
-              <w:rPr>
-                <w:rFonts w:asciiTheme="minorHAnsi" w:eastAsiaTheme="minorEastAsia" w:hAnsiTheme="minorHAnsi" w:cstheme="minorBidi"/>
-                <w:sz w:val="22"/>
-                <w:szCs w:val="22"/>
-              </w:rPr>
-              <w:t>reload</w:t>
-            </w:r>
-            <w:proofErr w:type="gramEnd"/>
-            <w:r>
-              <w:rPr>
-                <w:rFonts w:asciiTheme="minorHAnsi" w:eastAsiaTheme="minorEastAsia" w:hAnsiTheme="minorHAnsi" w:cstheme="minorBidi"/>
-                <w:sz w:val="22"/>
-                <w:szCs w:val="22"/>
-              </w:rPr>
-              <w:t xml:space="preserve"> </w:t>
+              <w:t xml:space="preserve"># reload </w:t>
             </w:r>
           </w:p>
         </w:tc>
@@ -6440,25 +6049,7 @@
                 <w:sz w:val="22"/>
                 <w:szCs w:val="22"/>
               </w:rPr>
-              <w:t xml:space="preserve"># </w:t>
-            </w:r>
-            <w:proofErr w:type="spellStart"/>
-            <w:r>
-              <w:rPr>
-                <w:rFonts w:asciiTheme="minorHAnsi" w:eastAsiaTheme="minorEastAsia" w:hAnsiTheme="minorHAnsi" w:cstheme="minorBidi"/>
-                <w:sz w:val="22"/>
-                <w:szCs w:val="22"/>
-              </w:rPr>
-              <w:t>pnpa</w:t>
-            </w:r>
-            <w:proofErr w:type="spellEnd"/>
-            <w:r>
-              <w:rPr>
-                <w:rFonts w:asciiTheme="minorHAnsi" w:eastAsiaTheme="minorEastAsia" w:hAnsiTheme="minorHAnsi" w:cstheme="minorBidi"/>
-                <w:sz w:val="22"/>
-                <w:szCs w:val="22"/>
-              </w:rPr>
-              <w:t xml:space="preserve"> service discovery stop </w:t>
+              <w:t xml:space="preserve"># pnpa service discovery stop </w:t>
             </w:r>
           </w:p>
         </w:tc>
@@ -6644,21 +6235,12 @@
                 <w:szCs w:val="22"/>
               </w:rPr>
             </w:pPr>
-            <w:proofErr w:type="spellStart"/>
             <w:r>
               <w:rPr>
                 <w:rStyle w:val="ui-provider"/>
                 <w:rFonts w:asciiTheme="minorHAnsi" w:hAnsiTheme="minorHAnsi" w:cstheme="minorHAnsi"/>
               </w:rPr>
-              <w:t>vbond</w:t>
-            </w:r>
-            <w:proofErr w:type="spellEnd"/>
-            <w:r>
-              <w:rPr>
-                <w:rStyle w:val="ui-provider"/>
-                <w:rFonts w:asciiTheme="minorHAnsi" w:hAnsiTheme="minorHAnsi" w:cstheme="minorHAnsi"/>
-              </w:rPr>
-              <w:t> caremore-vbond.sdwan.cisco.com </w:t>
+              <w:t>vbond caremore-vbond.sdwan.cisco.com </w:t>
             </w:r>
           </w:p>
         </w:tc>
@@ -7005,27 +6587,7 @@
                 <w:sz w:val="22"/>
                 <w:szCs w:val="22"/>
               </w:rPr>
-              <w:t xml:space="preserve"> </w:t>
-            </w:r>
-            <w:proofErr w:type="spellStart"/>
-            <w:r>
-              <w:rPr>
-                <w:rFonts w:asciiTheme="minorHAnsi" w:eastAsiaTheme="minorEastAsia" w:hAnsiTheme="minorHAnsi" w:cstheme="minorBidi"/>
-                <w:color w:val="FF0000"/>
-                <w:sz w:val="22"/>
-                <w:szCs w:val="22"/>
-              </w:rPr>
-              <w:t>sw</w:t>
-            </w:r>
-            <w:proofErr w:type="spellEnd"/>
-            <w:r>
-              <w:rPr>
-                <w:rFonts w:asciiTheme="minorHAnsi" w:eastAsiaTheme="minorEastAsia" w:hAnsiTheme="minorHAnsi" w:cstheme="minorBidi"/>
-                <w:color w:val="FF0000"/>
-                <w:sz w:val="22"/>
-                <w:szCs w:val="22"/>
-              </w:rPr>
-              <w:t>-host</w:t>
+              <w:t xml:space="preserve"> sw-host</w:t>
             </w:r>
             <w:r>
               <w:rPr>
@@ -7510,25 +7072,7 @@
                 <w:sz w:val="22"/>
                 <w:szCs w:val="22"/>
               </w:rPr>
-              <w:t xml:space="preserve">tunnel mode </w:t>
-            </w:r>
-            <w:proofErr w:type="spellStart"/>
-            <w:r>
-              <w:rPr>
-                <w:rFonts w:asciiTheme="minorHAnsi" w:eastAsiaTheme="minorEastAsia" w:hAnsiTheme="minorHAnsi" w:cstheme="minorBidi"/>
-                <w:sz w:val="22"/>
-                <w:szCs w:val="22"/>
-              </w:rPr>
-              <w:t>sdwan</w:t>
-            </w:r>
-            <w:proofErr w:type="spellEnd"/>
-            <w:r>
-              <w:rPr>
-                <w:rFonts w:asciiTheme="minorHAnsi" w:eastAsiaTheme="minorEastAsia" w:hAnsiTheme="minorHAnsi" w:cstheme="minorBidi"/>
-                <w:sz w:val="22"/>
-                <w:szCs w:val="22"/>
-              </w:rPr>
-              <w:t xml:space="preserve"> </w:t>
+              <w:t xml:space="preserve">tunnel mode sdwan </w:t>
             </w:r>
           </w:p>
         </w:tc>
@@ -7663,25 +7207,7 @@
                 <w:sz w:val="22"/>
                 <w:szCs w:val="22"/>
               </w:rPr>
-              <w:t xml:space="preserve">tunnel mode </w:t>
-            </w:r>
-            <w:proofErr w:type="spellStart"/>
-            <w:r>
-              <w:rPr>
-                <w:rFonts w:asciiTheme="minorHAnsi" w:eastAsiaTheme="minorEastAsia" w:hAnsiTheme="minorHAnsi" w:cstheme="minorBidi"/>
-                <w:sz w:val="22"/>
-                <w:szCs w:val="22"/>
-              </w:rPr>
-              <w:t>sdwan</w:t>
-            </w:r>
-            <w:proofErr w:type="spellEnd"/>
-            <w:r>
-              <w:rPr>
-                <w:rFonts w:asciiTheme="minorHAnsi" w:eastAsiaTheme="minorEastAsia" w:hAnsiTheme="minorHAnsi" w:cstheme="minorBidi"/>
-                <w:sz w:val="22"/>
-                <w:szCs w:val="22"/>
-              </w:rPr>
-              <w:t xml:space="preserve"> </w:t>
+              <w:t xml:space="preserve">tunnel mode sdwan </w:t>
             </w:r>
           </w:p>
         </w:tc>
@@ -7752,23 +7278,13 @@
                 <w:szCs w:val="22"/>
               </w:rPr>
             </w:pPr>
-            <w:proofErr w:type="spellStart"/>
-            <w:r>
-              <w:rPr>
-                <w:rFonts w:asciiTheme="minorHAnsi" w:eastAsiaTheme="minorEastAsia" w:hAnsiTheme="minorHAnsi" w:cstheme="minorBidi"/>
-                <w:sz w:val="22"/>
-                <w:szCs w:val="22"/>
-              </w:rPr>
-              <w:t>sdwan</w:t>
-            </w:r>
-            <w:proofErr w:type="spellEnd"/>
-            <w:r>
-              <w:rPr>
-                <w:rFonts w:asciiTheme="minorHAnsi" w:eastAsiaTheme="minorEastAsia" w:hAnsiTheme="minorHAnsi" w:cstheme="minorBidi"/>
-                <w:sz w:val="22"/>
-                <w:szCs w:val="22"/>
-              </w:rPr>
-              <w:t xml:space="preserve"> </w:t>
+            <w:r>
+              <w:rPr>
+                <w:rFonts w:asciiTheme="minorHAnsi" w:eastAsiaTheme="minorEastAsia" w:hAnsiTheme="minorHAnsi" w:cstheme="minorBidi"/>
+                <w:sz w:val="22"/>
+                <w:szCs w:val="22"/>
+              </w:rPr>
+              <w:t xml:space="preserve">sdwan </w:t>
             </w:r>
           </w:p>
         </w:tc>
@@ -7857,25 +7373,7 @@
                 <w:sz w:val="22"/>
                 <w:szCs w:val="22"/>
               </w:rPr>
-              <w:t xml:space="preserve">encapsulation </w:t>
-            </w:r>
-            <w:proofErr w:type="spellStart"/>
-            <w:r>
-              <w:rPr>
-                <w:rFonts w:asciiTheme="minorHAnsi" w:eastAsiaTheme="minorEastAsia" w:hAnsiTheme="minorHAnsi" w:cstheme="minorBidi"/>
-                <w:sz w:val="22"/>
-                <w:szCs w:val="22"/>
-              </w:rPr>
-              <w:t>ipsec</w:t>
-            </w:r>
-            <w:proofErr w:type="spellEnd"/>
-            <w:r>
-              <w:rPr>
-                <w:rFonts w:asciiTheme="minorHAnsi" w:eastAsiaTheme="minorEastAsia" w:hAnsiTheme="minorHAnsi" w:cstheme="minorBidi"/>
-                <w:sz w:val="22"/>
-                <w:szCs w:val="22"/>
-              </w:rPr>
-              <w:t xml:space="preserve"> </w:t>
+              <w:t xml:space="preserve">encapsulation ipsec </w:t>
             </w:r>
           </w:p>
         </w:tc>
@@ -8010,25 +7508,7 @@
                 <w:sz w:val="22"/>
                 <w:szCs w:val="22"/>
               </w:rPr>
-              <w:t xml:space="preserve">encapsulation </w:t>
-            </w:r>
-            <w:proofErr w:type="spellStart"/>
-            <w:r>
-              <w:rPr>
-                <w:rFonts w:asciiTheme="minorHAnsi" w:eastAsiaTheme="minorEastAsia" w:hAnsiTheme="minorHAnsi" w:cstheme="minorBidi"/>
-                <w:sz w:val="22"/>
-                <w:szCs w:val="22"/>
-              </w:rPr>
-              <w:t>ipsec</w:t>
-            </w:r>
-            <w:proofErr w:type="spellEnd"/>
-            <w:r>
-              <w:rPr>
-                <w:rFonts w:asciiTheme="minorHAnsi" w:eastAsiaTheme="minorEastAsia" w:hAnsiTheme="minorHAnsi" w:cstheme="minorBidi"/>
-                <w:sz w:val="22"/>
-                <w:szCs w:val="22"/>
-              </w:rPr>
-              <w:t xml:space="preserve"> </w:t>
+              <w:t xml:space="preserve">encapsulation ipsec </w:t>
             </w:r>
           </w:p>
         </w:tc>
@@ -8285,23 +7765,13 @@
                 <w:szCs w:val="22"/>
               </w:rPr>
             </w:pPr>
-            <w:proofErr w:type="spellStart"/>
-            <w:r>
-              <w:rPr>
-                <w:rFonts w:asciiTheme="minorHAnsi" w:eastAsiaTheme="minorEastAsia" w:hAnsiTheme="minorHAnsi" w:cstheme="minorBidi"/>
-                <w:sz w:val="22"/>
-                <w:szCs w:val="22"/>
-              </w:rPr>
-              <w:t>cdp</w:t>
-            </w:r>
-            <w:proofErr w:type="spellEnd"/>
-            <w:r>
-              <w:rPr>
-                <w:rFonts w:asciiTheme="minorHAnsi" w:eastAsiaTheme="minorEastAsia" w:hAnsiTheme="minorHAnsi" w:cstheme="minorBidi"/>
-                <w:sz w:val="22"/>
-                <w:szCs w:val="22"/>
-              </w:rPr>
-              <w:t xml:space="preserve"> run</w:t>
+            <w:r>
+              <w:rPr>
+                <w:rFonts w:asciiTheme="minorHAnsi" w:eastAsiaTheme="minorEastAsia" w:hAnsiTheme="minorHAnsi" w:cstheme="minorBidi"/>
+                <w:sz w:val="22"/>
+                <w:szCs w:val="22"/>
+              </w:rPr>
+              <w:t>cdp run</w:t>
             </w:r>
           </w:p>
           <w:p>
@@ -8449,25 +7919,7 @@
                 <w:sz w:val="22"/>
                 <w:szCs w:val="22"/>
               </w:rPr>
-              <w:t xml:space="preserve"># request platform software </w:t>
-            </w:r>
-            <w:proofErr w:type="spellStart"/>
-            <w:r>
-              <w:rPr>
-                <w:rFonts w:asciiTheme="minorHAnsi" w:eastAsiaTheme="minorEastAsia" w:hAnsiTheme="minorHAnsi" w:cstheme="minorBidi"/>
-                <w:sz w:val="22"/>
-                <w:szCs w:val="22"/>
-              </w:rPr>
-              <w:t>sdwan</w:t>
-            </w:r>
-            <w:proofErr w:type="spellEnd"/>
-            <w:r>
-              <w:rPr>
-                <w:rFonts w:asciiTheme="minorHAnsi" w:eastAsiaTheme="minorEastAsia" w:hAnsiTheme="minorHAnsi" w:cstheme="minorBidi"/>
-                <w:sz w:val="22"/>
-                <w:szCs w:val="22"/>
-              </w:rPr>
-              <w:t xml:space="preserve"> config reset </w:t>
+              <w:t xml:space="preserve"># request platform software sdwan config reset </w:t>
             </w:r>
           </w:p>
         </w:tc>
@@ -8494,25 +7946,7 @@
                 <w:sz w:val="22"/>
                 <w:szCs w:val="22"/>
               </w:rPr>
-              <w:t xml:space="preserve"># </w:t>
-            </w:r>
-            <w:proofErr w:type="gramStart"/>
-            <w:r>
-              <w:rPr>
-                <w:rFonts w:asciiTheme="minorHAnsi" w:eastAsiaTheme="minorEastAsia" w:hAnsiTheme="minorHAnsi" w:cstheme="minorBidi"/>
-                <w:sz w:val="22"/>
-                <w:szCs w:val="22"/>
-              </w:rPr>
-              <w:t>reload</w:t>
-            </w:r>
-            <w:proofErr w:type="gramEnd"/>
-            <w:r>
-              <w:rPr>
-                <w:rFonts w:asciiTheme="minorHAnsi" w:eastAsiaTheme="minorEastAsia" w:hAnsiTheme="minorHAnsi" w:cstheme="minorBidi"/>
-                <w:sz w:val="22"/>
-                <w:szCs w:val="22"/>
-              </w:rPr>
-              <w:t xml:space="preserve"> </w:t>
+              <w:t xml:space="preserve"># reload </w:t>
             </w:r>
           </w:p>
         </w:tc>
@@ -8539,25 +7973,7 @@
                 <w:sz w:val="22"/>
                 <w:szCs w:val="22"/>
               </w:rPr>
-              <w:t xml:space="preserve"># </w:t>
-            </w:r>
-            <w:proofErr w:type="spellStart"/>
-            <w:r>
-              <w:rPr>
-                <w:rFonts w:asciiTheme="minorHAnsi" w:eastAsiaTheme="minorEastAsia" w:hAnsiTheme="minorHAnsi" w:cstheme="minorBidi"/>
-                <w:sz w:val="22"/>
-                <w:szCs w:val="22"/>
-              </w:rPr>
-              <w:t>pnpa</w:t>
-            </w:r>
-            <w:proofErr w:type="spellEnd"/>
-            <w:r>
-              <w:rPr>
-                <w:rFonts w:asciiTheme="minorHAnsi" w:eastAsiaTheme="minorEastAsia" w:hAnsiTheme="minorHAnsi" w:cstheme="minorBidi"/>
-                <w:sz w:val="22"/>
-                <w:szCs w:val="22"/>
-              </w:rPr>
-              <w:t xml:space="preserve"> service discovery stop </w:t>
+              <w:t xml:space="preserve"># pnpa service discovery stop </w:t>
             </w:r>
           </w:p>
         </w:tc>
@@ -8750,23 +8166,13 @@
                 <w:szCs w:val="22"/>
               </w:rPr>
             </w:pPr>
-            <w:proofErr w:type="spellStart"/>
             <w:r>
               <w:rPr>
                 <w:rFonts w:asciiTheme="minorHAnsi" w:hAnsiTheme="minorHAnsi" w:cstheme="minorHAnsi"/>
                 <w:sz w:val="22"/>
                 <w:szCs w:val="22"/>
               </w:rPr>
-              <w:t>vbond</w:t>
-            </w:r>
-            <w:proofErr w:type="spellEnd"/>
-            <w:r>
-              <w:rPr>
-                <w:rFonts w:asciiTheme="minorHAnsi" w:hAnsiTheme="minorHAnsi" w:cstheme="minorHAnsi"/>
-                <w:sz w:val="22"/>
-                <w:szCs w:val="22"/>
-              </w:rPr>
-              <w:t xml:space="preserve"> caremore-vbond.sdwan.cisco.com </w:t>
+              <w:t xml:space="preserve">vbond caremore-vbond.sdwan.cisco.com </w:t>
             </w:r>
           </w:p>
         </w:tc>
@@ -9122,25 +8528,14 @@
               </w:rPr>
               <w:t xml:space="preserve"> description </w:t>
             </w:r>
-            <w:proofErr w:type="spellStart"/>
-            <w:r>
-              <w:rPr>
-                <w:rFonts w:asciiTheme="minorHAnsi" w:eastAsiaTheme="minorEastAsia" w:hAnsiTheme="minorHAnsi" w:cstheme="minorBidi"/>
-                <w:color w:val="FF0000"/>
-                <w:sz w:val="22"/>
-                <w:szCs w:val="22"/>
-              </w:rPr>
-              <w:t>sw</w:t>
-            </w:r>
-            <w:proofErr w:type="spellEnd"/>
-            <w:r>
-              <w:rPr>
-                <w:rFonts w:asciiTheme="minorHAnsi" w:eastAsiaTheme="minorEastAsia" w:hAnsiTheme="minorHAnsi" w:cstheme="minorBidi"/>
-                <w:color w:val="FF0000"/>
-                <w:sz w:val="22"/>
-                <w:szCs w:val="22"/>
-              </w:rPr>
-              <w:t>-host</w:t>
+            <w:r>
+              <w:rPr>
+                <w:rFonts w:asciiTheme="minorHAnsi" w:eastAsiaTheme="minorEastAsia" w:hAnsiTheme="minorHAnsi" w:cstheme="minorBidi"/>
+                <w:color w:val="FF0000"/>
+                <w:sz w:val="22"/>
+                <w:szCs w:val="22"/>
+              </w:rPr>
+              <w:t>sw-host</w:t>
             </w:r>
             <w:r>
               <w:rPr>
@@ -9244,7 +8639,7 @@
                 <w:sz w:val="22"/>
                 <w:szCs w:val="22"/>
               </w:rPr>
-              <w:t xml:space="preserve">255.255.255.248 </w:t>
+              <w:t>255.255.255.248</w:t>
             </w:r>
           </w:p>
         </w:tc>
@@ -9947,27 +9342,7 @@
                 <w:sz w:val="22"/>
                 <w:szCs w:val="22"/>
               </w:rPr>
-              <w:t xml:space="preserve">tunnel mode </w:t>
-            </w:r>
-            <w:proofErr w:type="spellStart"/>
-            <w:r>
-              <w:rPr>
-                <w:rFonts w:asciiTheme="minorHAnsi" w:eastAsiaTheme="minorEastAsia" w:hAnsiTheme="minorHAnsi" w:cstheme="minorBidi"/>
-                <w:color w:val="000000" w:themeColor="text1"/>
-                <w:sz w:val="22"/>
-                <w:szCs w:val="22"/>
-              </w:rPr>
-              <w:t>sdwan</w:t>
-            </w:r>
-            <w:proofErr w:type="spellEnd"/>
-            <w:r>
-              <w:rPr>
-                <w:rFonts w:asciiTheme="minorHAnsi" w:eastAsiaTheme="minorEastAsia" w:hAnsiTheme="minorHAnsi" w:cstheme="minorBidi"/>
-                <w:color w:val="000000" w:themeColor="text1"/>
-                <w:sz w:val="22"/>
-                <w:szCs w:val="22"/>
-              </w:rPr>
-              <w:t xml:space="preserve"> </w:t>
+              <w:t xml:space="preserve">tunnel mode sdwan </w:t>
             </w:r>
           </w:p>
         </w:tc>
@@ -10215,27 +9590,7 @@
                 <w:sz w:val="22"/>
                 <w:szCs w:val="22"/>
               </w:rPr>
-              <w:t xml:space="preserve">tunnel mode </w:t>
-            </w:r>
-            <w:proofErr w:type="spellStart"/>
-            <w:r>
-              <w:rPr>
-                <w:rFonts w:asciiTheme="minorHAnsi" w:eastAsiaTheme="minorEastAsia" w:hAnsiTheme="minorHAnsi" w:cstheme="minorBidi"/>
-                <w:color w:val="000000" w:themeColor="text1"/>
-                <w:sz w:val="22"/>
-                <w:szCs w:val="22"/>
-              </w:rPr>
-              <w:t>sdwan</w:t>
-            </w:r>
-            <w:proofErr w:type="spellEnd"/>
-            <w:r>
-              <w:rPr>
-                <w:rFonts w:asciiTheme="minorHAnsi" w:eastAsiaTheme="minorEastAsia" w:hAnsiTheme="minorHAnsi" w:cstheme="minorBidi"/>
-                <w:color w:val="000000" w:themeColor="text1"/>
-                <w:sz w:val="22"/>
-                <w:szCs w:val="22"/>
-              </w:rPr>
-              <w:t xml:space="preserve"> </w:t>
+              <w:t xml:space="preserve">tunnel mode sdwan </w:t>
             </w:r>
           </w:p>
         </w:tc>
@@ -10315,25 +9670,14 @@
                 <w:szCs w:val="22"/>
               </w:rPr>
             </w:pPr>
-            <w:proofErr w:type="spellStart"/>
-            <w:r>
-              <w:rPr>
-                <w:rFonts w:asciiTheme="minorHAnsi" w:eastAsiaTheme="minorEastAsia" w:hAnsiTheme="minorHAnsi" w:cstheme="minorBidi"/>
-                <w:color w:val="000000" w:themeColor="text1"/>
-                <w:sz w:val="22"/>
-                <w:szCs w:val="22"/>
-              </w:rPr>
-              <w:t>sdwan</w:t>
-            </w:r>
-            <w:proofErr w:type="spellEnd"/>
-            <w:r>
-              <w:rPr>
-                <w:rFonts w:asciiTheme="minorHAnsi" w:eastAsiaTheme="minorEastAsia" w:hAnsiTheme="minorHAnsi" w:cstheme="minorBidi"/>
-                <w:color w:val="000000" w:themeColor="text1"/>
-                <w:sz w:val="22"/>
-                <w:szCs w:val="22"/>
-              </w:rPr>
-              <w:t xml:space="preserve"> </w:t>
+            <w:r>
+              <w:rPr>
+                <w:rFonts w:asciiTheme="minorHAnsi" w:eastAsiaTheme="minorEastAsia" w:hAnsiTheme="minorHAnsi" w:cstheme="minorBidi"/>
+                <w:color w:val="000000" w:themeColor="text1"/>
+                <w:sz w:val="22"/>
+                <w:szCs w:val="22"/>
+              </w:rPr>
+              <w:t xml:space="preserve">sdwan </w:t>
             </w:r>
           </w:p>
         </w:tc>
@@ -10429,27 +9773,7 @@
                 <w:sz w:val="22"/>
                 <w:szCs w:val="22"/>
               </w:rPr>
-              <w:t xml:space="preserve">encapsulation </w:t>
-            </w:r>
-            <w:proofErr w:type="spellStart"/>
-            <w:r>
-              <w:rPr>
-                <w:rFonts w:asciiTheme="minorHAnsi" w:eastAsiaTheme="minorEastAsia" w:hAnsiTheme="minorHAnsi" w:cstheme="minorBidi"/>
-                <w:color w:val="000000" w:themeColor="text1"/>
-                <w:sz w:val="22"/>
-                <w:szCs w:val="22"/>
-              </w:rPr>
-              <w:t>ipsec</w:t>
-            </w:r>
-            <w:proofErr w:type="spellEnd"/>
-            <w:r>
-              <w:rPr>
-                <w:rFonts w:asciiTheme="minorHAnsi" w:eastAsiaTheme="minorEastAsia" w:hAnsiTheme="minorHAnsi" w:cstheme="minorBidi"/>
-                <w:color w:val="000000" w:themeColor="text1"/>
-                <w:sz w:val="22"/>
-                <w:szCs w:val="22"/>
-              </w:rPr>
-              <w:t xml:space="preserve"> </w:t>
+              <w:t xml:space="preserve">encapsulation ipsec </w:t>
             </w:r>
           </w:p>
         </w:tc>
@@ -10526,23 +9850,13 @@
                 <w:szCs w:val="22"/>
               </w:rPr>
             </w:pPr>
-            <w:proofErr w:type="spellStart"/>
-            <w:r>
-              <w:rPr>
-                <w:rFonts w:asciiTheme="minorHAnsi" w:eastAsiaTheme="minorEastAsia" w:hAnsiTheme="minorHAnsi" w:cstheme="minorBidi"/>
-                <w:sz w:val="22"/>
-                <w:szCs w:val="22"/>
-              </w:rPr>
-              <w:t>sdwan</w:t>
-            </w:r>
-            <w:proofErr w:type="spellEnd"/>
-            <w:r>
-              <w:rPr>
-                <w:rFonts w:asciiTheme="minorHAnsi" w:eastAsiaTheme="minorEastAsia" w:hAnsiTheme="minorHAnsi" w:cstheme="minorBidi"/>
-                <w:sz w:val="22"/>
-                <w:szCs w:val="22"/>
-              </w:rPr>
-              <w:t xml:space="preserve"> </w:t>
+            <w:r>
+              <w:rPr>
+                <w:rFonts w:asciiTheme="minorHAnsi" w:eastAsiaTheme="minorEastAsia" w:hAnsiTheme="minorHAnsi" w:cstheme="minorBidi"/>
+                <w:sz w:val="22"/>
+                <w:szCs w:val="22"/>
+              </w:rPr>
+              <w:t xml:space="preserve">sdwan </w:t>
             </w:r>
           </w:p>
         </w:tc>
@@ -10601,25 +9915,14 @@
                 <w:szCs w:val="22"/>
               </w:rPr>
             </w:pPr>
-            <w:proofErr w:type="spellStart"/>
-            <w:r>
-              <w:rPr>
-                <w:rFonts w:asciiTheme="minorHAnsi" w:eastAsiaTheme="minorEastAsia" w:hAnsiTheme="minorHAnsi" w:cstheme="minorBidi"/>
-                <w:color w:val="000000" w:themeColor="text1"/>
-                <w:sz w:val="22"/>
-                <w:szCs w:val="22"/>
-              </w:rPr>
-              <w:t>tloc</w:t>
-            </w:r>
-            <w:proofErr w:type="spellEnd"/>
-            <w:r>
-              <w:rPr>
-                <w:rFonts w:asciiTheme="minorHAnsi" w:eastAsiaTheme="minorEastAsia" w:hAnsiTheme="minorHAnsi" w:cstheme="minorBidi"/>
-                <w:color w:val="000000" w:themeColor="text1"/>
-                <w:sz w:val="22"/>
-                <w:szCs w:val="22"/>
-              </w:rPr>
-              <w:t xml:space="preserve">-extension </w:t>
+            <w:r>
+              <w:rPr>
+                <w:rFonts w:asciiTheme="minorHAnsi" w:eastAsiaTheme="minorEastAsia" w:hAnsiTheme="minorHAnsi" w:cstheme="minorBidi"/>
+                <w:color w:val="000000" w:themeColor="text1"/>
+                <w:sz w:val="22"/>
+                <w:szCs w:val="22"/>
+              </w:rPr>
+              <w:t xml:space="preserve">tloc-extension </w:t>
             </w:r>
             <w:r>
               <w:rPr>
@@ -10717,25 +10020,14 @@
                 <w:szCs w:val="22"/>
               </w:rPr>
             </w:pPr>
-            <w:proofErr w:type="spellStart"/>
-            <w:r>
-              <w:rPr>
-                <w:rFonts w:asciiTheme="minorHAnsi" w:eastAsiaTheme="minorEastAsia" w:hAnsiTheme="minorHAnsi" w:cstheme="minorBidi"/>
-                <w:color w:val="000000" w:themeColor="text1"/>
-                <w:sz w:val="22"/>
-                <w:szCs w:val="22"/>
-              </w:rPr>
-              <w:t>sdwan</w:t>
-            </w:r>
-            <w:proofErr w:type="spellEnd"/>
-            <w:r>
-              <w:rPr>
-                <w:rFonts w:asciiTheme="minorHAnsi" w:eastAsiaTheme="minorEastAsia" w:hAnsiTheme="minorHAnsi" w:cstheme="minorBidi"/>
-                <w:color w:val="000000" w:themeColor="text1"/>
-                <w:sz w:val="22"/>
-                <w:szCs w:val="22"/>
-              </w:rPr>
-              <w:t xml:space="preserve"> </w:t>
+            <w:r>
+              <w:rPr>
+                <w:rFonts w:asciiTheme="minorHAnsi" w:eastAsiaTheme="minorEastAsia" w:hAnsiTheme="minorHAnsi" w:cstheme="minorBidi"/>
+                <w:color w:val="000000" w:themeColor="text1"/>
+                <w:sz w:val="22"/>
+                <w:szCs w:val="22"/>
+              </w:rPr>
+              <w:t xml:space="preserve">sdwan </w:t>
             </w:r>
           </w:p>
         </w:tc>
@@ -10840,27 +10132,7 @@
                 <w:sz w:val="22"/>
                 <w:szCs w:val="22"/>
               </w:rPr>
-              <w:t xml:space="preserve">encapsulation </w:t>
-            </w:r>
-            <w:proofErr w:type="spellStart"/>
-            <w:r>
-              <w:rPr>
-                <w:rFonts w:asciiTheme="minorHAnsi" w:eastAsiaTheme="minorEastAsia" w:hAnsiTheme="minorHAnsi" w:cstheme="minorBidi"/>
-                <w:color w:val="000000" w:themeColor="text1"/>
-                <w:sz w:val="22"/>
-                <w:szCs w:val="22"/>
-              </w:rPr>
-              <w:t>ipsec</w:t>
-            </w:r>
-            <w:proofErr w:type="spellEnd"/>
-            <w:r>
-              <w:rPr>
-                <w:rFonts w:asciiTheme="minorHAnsi" w:eastAsiaTheme="minorEastAsia" w:hAnsiTheme="minorHAnsi" w:cstheme="minorBidi"/>
-                <w:color w:val="000000" w:themeColor="text1"/>
-                <w:sz w:val="22"/>
-                <w:szCs w:val="22"/>
-              </w:rPr>
-              <w:t xml:space="preserve"> </w:t>
+              <w:t xml:space="preserve">encapsulation ipsec </w:t>
             </w:r>
           </w:p>
         </w:tc>
@@ -11179,25 +10451,14 @@
                 <w:szCs w:val="22"/>
               </w:rPr>
             </w:pPr>
-            <w:proofErr w:type="spellStart"/>
-            <w:r>
-              <w:rPr>
-                <w:rFonts w:asciiTheme="minorHAnsi" w:eastAsiaTheme="minorEastAsia" w:hAnsiTheme="minorHAnsi" w:cstheme="minorBidi"/>
-                <w:color w:val="000000" w:themeColor="text1"/>
-                <w:sz w:val="22"/>
-                <w:szCs w:val="22"/>
-              </w:rPr>
-              <w:t>cdp</w:t>
-            </w:r>
-            <w:proofErr w:type="spellEnd"/>
-            <w:r>
-              <w:rPr>
-                <w:rFonts w:asciiTheme="minorHAnsi" w:eastAsiaTheme="minorEastAsia" w:hAnsiTheme="minorHAnsi" w:cstheme="minorBidi"/>
-                <w:color w:val="000000" w:themeColor="text1"/>
-                <w:sz w:val="22"/>
-                <w:szCs w:val="22"/>
-              </w:rPr>
-              <w:t xml:space="preserve"> run</w:t>
+            <w:r>
+              <w:rPr>
+                <w:rFonts w:asciiTheme="minorHAnsi" w:eastAsiaTheme="minorEastAsia" w:hAnsiTheme="minorHAnsi" w:cstheme="minorBidi"/>
+                <w:color w:val="000000" w:themeColor="text1"/>
+                <w:sz w:val="22"/>
+                <w:szCs w:val="22"/>
+              </w:rPr>
+              <w:t>cdp run</w:t>
             </w:r>
           </w:p>
           <w:p>
@@ -11439,21 +10700,7 @@
         <w:rPr>
           <w:rFonts w:asciiTheme="minorHAnsi" w:eastAsiaTheme="minorEastAsia" w:hAnsiTheme="minorHAnsi" w:cstheme="minorBidi"/>
         </w:rPr>
-        <w:t xml:space="preserve">On </w:t>
-      </w:r>
-      <w:proofErr w:type="spellStart"/>
-      <w:r>
-        <w:rPr>
-          <w:rFonts w:asciiTheme="minorHAnsi" w:eastAsiaTheme="minorEastAsia" w:hAnsiTheme="minorHAnsi" w:cstheme="minorBidi"/>
-        </w:rPr>
-        <w:t>vManage</w:t>
-      </w:r>
-      <w:proofErr w:type="spellEnd"/>
-      <w:r>
-        <w:rPr>
-          <w:rFonts w:asciiTheme="minorHAnsi" w:eastAsiaTheme="minorEastAsia" w:hAnsiTheme="minorHAnsi" w:cstheme="minorBidi"/>
-        </w:rPr>
-        <w:t xml:space="preserve">, go to Configuration&gt;Templates.  </w:t>
+        <w:t xml:space="preserve">On vManage, go to Configuration&gt;Templates.  </w:t>
       </w:r>
     </w:p>
     <w:p>
@@ -11807,17 +11054,8 @@
                 <w:rFonts w:asciiTheme="minorHAnsi" w:eastAsiaTheme="minorEastAsia" w:hAnsiTheme="minorHAnsi" w:cstheme="minorBidi"/>
                 <w:color w:val="000000" w:themeColor="text1"/>
               </w:rPr>
-              <w:t>csv-</w:t>
-            </w:r>
-            <w:proofErr w:type="spellStart"/>
-            <w:r>
-              <w:rPr>
-                <w:rFonts w:asciiTheme="minorHAnsi" w:eastAsiaTheme="minorEastAsia" w:hAnsiTheme="minorHAnsi" w:cstheme="minorBidi"/>
-                <w:color w:val="000000" w:themeColor="text1"/>
-              </w:rPr>
-              <w:t>deviceId</w:t>
-            </w:r>
-            <w:proofErr w:type="spellEnd"/>
+              <w:t>csv-deviceId</w:t>
+            </w:r>
           </w:p>
         </w:tc>
         <w:tc>
@@ -11892,17 +11130,8 @@
                 <w:rFonts w:asciiTheme="minorHAnsi" w:eastAsiaTheme="minorEastAsia" w:hAnsiTheme="minorHAnsi" w:cstheme="minorBidi"/>
                 <w:color w:val="000000" w:themeColor="text1"/>
               </w:rPr>
-              <w:t>csv-</w:t>
-            </w:r>
-            <w:proofErr w:type="spellStart"/>
-            <w:r>
-              <w:rPr>
-                <w:rFonts w:asciiTheme="minorHAnsi" w:eastAsiaTheme="minorEastAsia" w:hAnsiTheme="minorHAnsi" w:cstheme="minorBidi"/>
-                <w:color w:val="000000" w:themeColor="text1"/>
-              </w:rPr>
-              <w:t>deviceIP</w:t>
-            </w:r>
-            <w:proofErr w:type="spellEnd"/>
+              <w:t>csv-deviceIP</w:t>
+            </w:r>
           </w:p>
         </w:tc>
         <w:tc>
@@ -12046,23 +11275,7 @@
                 <w:rFonts w:asciiTheme="minorHAnsi" w:eastAsiaTheme="minorEastAsia" w:hAnsiTheme="minorHAnsi" w:cstheme="minorBidi"/>
                 <w:color w:val="000000" w:themeColor="text1"/>
               </w:rPr>
-              <w:t>//</w:t>
-            </w:r>
-            <w:proofErr w:type="spellStart"/>
-            <w:r>
-              <w:rPr>
-                <w:rFonts w:asciiTheme="minorHAnsi" w:eastAsiaTheme="minorEastAsia" w:hAnsiTheme="minorHAnsi" w:cstheme="minorBidi"/>
-                <w:color w:val="000000" w:themeColor="text1"/>
-              </w:rPr>
-              <w:t>snmp</w:t>
-            </w:r>
-            <w:proofErr w:type="spellEnd"/>
-            <w:r>
-              <w:rPr>
-                <w:rFonts w:asciiTheme="minorHAnsi" w:eastAsiaTheme="minorEastAsia" w:hAnsiTheme="minorHAnsi" w:cstheme="minorBidi"/>
-                <w:color w:val="000000" w:themeColor="text1"/>
-              </w:rPr>
-              <w:t>/location</w:t>
+              <w:t>//snmp/location</w:t>
             </w:r>
           </w:p>
         </w:tc>
@@ -12089,21 +11302,12 @@
                 <w:color w:val="FF0000"/>
               </w:rPr>
             </w:pPr>
-            <w:proofErr w:type="spellStart"/>
-            <w:r>
-              <w:rPr>
-                <w:rFonts w:asciiTheme="minorHAnsi" w:eastAsiaTheme="minorEastAsia" w:hAnsiTheme="minorHAnsi" w:cstheme="minorBidi"/>
-                <w:color w:val="FF0000"/>
-              </w:rPr>
-              <w:t>snmp</w:t>
-            </w:r>
-            <w:proofErr w:type="spellEnd"/>
-            <w:r>
-              <w:rPr>
-                <w:rFonts w:asciiTheme="minorHAnsi" w:eastAsiaTheme="minorEastAsia" w:hAnsiTheme="minorHAnsi" w:cstheme="minorBidi"/>
-                <w:color w:val="FF0000"/>
-              </w:rPr>
-              <w:t>-location</w:t>
+            <w:r>
+              <w:rPr>
+                <w:rFonts w:asciiTheme="minorHAnsi" w:eastAsiaTheme="minorEastAsia" w:hAnsiTheme="minorHAnsi" w:cstheme="minorBidi"/>
+                <w:color w:val="FF0000"/>
+              </w:rPr>
+              <w:t>snmp-location</w:t>
             </w:r>
           </w:p>
         </w:tc>
@@ -12237,21 +11441,12 @@
                 <w:color w:val="FF0000"/>
               </w:rPr>
             </w:pPr>
-            <w:proofErr w:type="spellStart"/>
-            <w:r>
-              <w:rPr>
-                <w:rFonts w:asciiTheme="minorHAnsi" w:eastAsiaTheme="minorEastAsia" w:hAnsiTheme="minorHAnsi" w:cstheme="minorBidi"/>
-                <w:color w:val="FF0000"/>
-              </w:rPr>
-              <w:t>sw</w:t>
-            </w:r>
-            <w:proofErr w:type="spellEnd"/>
-            <w:r>
-              <w:rPr>
-                <w:rFonts w:asciiTheme="minorHAnsi" w:eastAsiaTheme="minorEastAsia" w:hAnsiTheme="minorHAnsi" w:cstheme="minorBidi"/>
-                <w:color w:val="FF0000"/>
-              </w:rPr>
-              <w:t>-host</w:t>
+            <w:r>
+              <w:rPr>
+                <w:rFonts w:asciiTheme="minorHAnsi" w:eastAsiaTheme="minorEastAsia" w:hAnsiTheme="minorHAnsi" w:cstheme="minorBidi"/>
+                <w:color w:val="FF0000"/>
+              </w:rPr>
+              <w:t>sw-host</w:t>
             </w:r>
             <w:r>
               <w:rPr>
@@ -12688,23 +11883,7 @@
                 <w:rFonts w:asciiTheme="minorHAnsi" w:eastAsiaTheme="minorEastAsia" w:hAnsiTheme="minorHAnsi" w:cstheme="minorBidi"/>
                 <w:color w:val="000000" w:themeColor="text1"/>
               </w:rPr>
-              <w:t>/1//router/</w:t>
-            </w:r>
-            <w:proofErr w:type="spellStart"/>
-            <w:r>
-              <w:rPr>
-                <w:rFonts w:asciiTheme="minorHAnsi" w:eastAsiaTheme="minorEastAsia" w:hAnsiTheme="minorHAnsi" w:cstheme="minorBidi"/>
-                <w:color w:val="000000" w:themeColor="text1"/>
-              </w:rPr>
-              <w:t>bgp</w:t>
-            </w:r>
-            <w:proofErr w:type="spellEnd"/>
-            <w:r>
-              <w:rPr>
-                <w:rFonts w:asciiTheme="minorHAnsi" w:eastAsiaTheme="minorEastAsia" w:hAnsiTheme="minorHAnsi" w:cstheme="minorBidi"/>
-                <w:color w:val="000000" w:themeColor="text1"/>
-              </w:rPr>
-              <w:t>/as-num</w:t>
+              <w:t>/1//router/bgp/as-num</w:t>
             </w:r>
           </w:p>
         </w:tc>
@@ -12736,17 +11915,8 @@
                 <w:rFonts w:asciiTheme="minorHAnsi" w:eastAsiaTheme="minorEastAsia" w:hAnsiTheme="minorHAnsi" w:cstheme="minorBidi"/>
                 <w:color w:val="FF0000"/>
               </w:rPr>
-              <w:t>cEdge-</w:t>
-            </w:r>
-            <w:proofErr w:type="spellStart"/>
-            <w:r>
-              <w:rPr>
-                <w:rFonts w:asciiTheme="minorHAnsi" w:eastAsiaTheme="minorEastAsia" w:hAnsiTheme="minorHAnsi" w:cstheme="minorBidi"/>
-                <w:color w:val="FF0000"/>
-              </w:rPr>
-              <w:t>asn</w:t>
-            </w:r>
-            <w:proofErr w:type="spellEnd"/>
+              <w:t>cEdge-asn</w:t>
+            </w:r>
           </w:p>
         </w:tc>
       </w:tr>
@@ -12782,23 +11952,7 @@
                 <w:rFonts w:asciiTheme="minorHAnsi" w:eastAsiaTheme="minorEastAsia" w:hAnsiTheme="minorHAnsi" w:cstheme="minorBidi"/>
                 <w:color w:val="000000" w:themeColor="text1"/>
               </w:rPr>
-              <w:t>/1//router/</w:t>
-            </w:r>
-            <w:proofErr w:type="spellStart"/>
-            <w:r>
-              <w:rPr>
-                <w:rFonts w:asciiTheme="minorHAnsi" w:eastAsiaTheme="minorEastAsia" w:hAnsiTheme="minorHAnsi" w:cstheme="minorBidi"/>
-                <w:color w:val="000000" w:themeColor="text1"/>
-              </w:rPr>
-              <w:t>bgp</w:t>
-            </w:r>
-            <w:proofErr w:type="spellEnd"/>
-            <w:r>
-              <w:rPr>
-                <w:rFonts w:asciiTheme="minorHAnsi" w:eastAsiaTheme="minorEastAsia" w:hAnsiTheme="minorHAnsi" w:cstheme="minorBidi"/>
-                <w:color w:val="000000" w:themeColor="text1"/>
-              </w:rPr>
-              <w:t>/router-id</w:t>
+              <w:t>/1//router/bgp/router-id</w:t>
             </w:r>
           </w:p>
         </w:tc>
@@ -12956,23 +12110,7 @@
                 <w:rFonts w:asciiTheme="minorHAnsi" w:eastAsiaTheme="minorEastAsia" w:hAnsiTheme="minorHAnsi" w:cstheme="minorBidi"/>
                 <w:color w:val="000000" w:themeColor="text1"/>
               </w:rPr>
-              <w:t>/1//router/</w:t>
-            </w:r>
-            <w:proofErr w:type="spellStart"/>
-            <w:r>
-              <w:rPr>
-                <w:rFonts w:asciiTheme="minorHAnsi" w:eastAsiaTheme="minorEastAsia" w:hAnsiTheme="minorHAnsi" w:cstheme="minorBidi"/>
-                <w:color w:val="000000" w:themeColor="text1"/>
-              </w:rPr>
-              <w:t>bgp</w:t>
-            </w:r>
-            <w:proofErr w:type="spellEnd"/>
-            <w:r>
-              <w:rPr>
-                <w:rFonts w:asciiTheme="minorHAnsi" w:eastAsiaTheme="minorEastAsia" w:hAnsiTheme="minorHAnsi" w:cstheme="minorBidi"/>
-                <w:color w:val="000000" w:themeColor="text1"/>
-              </w:rPr>
-              <w:t>/neighbor/bgp_neighbor1_address/address</w:t>
+              <w:t>/1//router/bgp/neighbor/bgp_neighbor1_address/address</w:t>
             </w:r>
           </w:p>
         </w:tc>
@@ -13048,23 +12186,7 @@
                 <w:rFonts w:asciiTheme="minorHAnsi" w:eastAsiaTheme="minorEastAsia" w:hAnsiTheme="minorHAnsi" w:cstheme="minorBidi"/>
                 <w:color w:val="000000" w:themeColor="text1"/>
               </w:rPr>
-              <w:t>/1//router/</w:t>
-            </w:r>
-            <w:proofErr w:type="spellStart"/>
-            <w:r>
-              <w:rPr>
-                <w:rFonts w:asciiTheme="minorHAnsi" w:eastAsiaTheme="minorEastAsia" w:hAnsiTheme="minorHAnsi" w:cstheme="minorBidi"/>
-                <w:color w:val="000000" w:themeColor="text1"/>
-              </w:rPr>
-              <w:t>bgp</w:t>
-            </w:r>
-            <w:proofErr w:type="spellEnd"/>
-            <w:r>
-              <w:rPr>
-                <w:rFonts w:asciiTheme="minorHAnsi" w:eastAsiaTheme="minorEastAsia" w:hAnsiTheme="minorHAnsi" w:cstheme="minorBidi"/>
-                <w:color w:val="000000" w:themeColor="text1"/>
-              </w:rPr>
-              <w:t>/neighbor/bgp_neighbor1_address/description</w:t>
+              <w:t>/1//router/bgp/neighbor/bgp_neighbor1_address/description</w:t>
             </w:r>
           </w:p>
         </w:tc>
@@ -13091,21 +12213,12 @@
                 <w:color w:val="FF0000"/>
               </w:rPr>
             </w:pPr>
-            <w:proofErr w:type="spellStart"/>
-            <w:r>
-              <w:rPr>
-                <w:rFonts w:asciiTheme="minorHAnsi" w:eastAsiaTheme="minorEastAsia" w:hAnsiTheme="minorHAnsi" w:cstheme="minorBidi"/>
-                <w:color w:val="FF0000"/>
-              </w:rPr>
-              <w:t>sw</w:t>
-            </w:r>
-            <w:proofErr w:type="spellEnd"/>
-            <w:r>
-              <w:rPr>
-                <w:rFonts w:asciiTheme="minorHAnsi" w:eastAsiaTheme="minorEastAsia" w:hAnsiTheme="minorHAnsi" w:cstheme="minorBidi"/>
-                <w:color w:val="FF0000"/>
-              </w:rPr>
-              <w:t>-host sw-</w:t>
+            <w:r>
+              <w:rPr>
+                <w:rFonts w:asciiTheme="minorHAnsi" w:eastAsiaTheme="minorEastAsia" w:hAnsiTheme="minorHAnsi" w:cstheme="minorBidi"/>
+                <w:color w:val="FF0000"/>
+              </w:rPr>
+              <w:t>sw-host sw-</w:t>
             </w:r>
             <w:r>
               <w:rPr>
@@ -13156,23 +12269,7 @@
                 <w:rFonts w:asciiTheme="minorHAnsi" w:eastAsiaTheme="minorEastAsia" w:hAnsiTheme="minorHAnsi" w:cstheme="minorBidi"/>
                 <w:color w:val="000000" w:themeColor="text1"/>
               </w:rPr>
-              <w:t>/1//router/</w:t>
-            </w:r>
-            <w:proofErr w:type="spellStart"/>
-            <w:r>
-              <w:rPr>
-                <w:rFonts w:asciiTheme="minorHAnsi" w:eastAsiaTheme="minorEastAsia" w:hAnsiTheme="minorHAnsi" w:cstheme="minorBidi"/>
-                <w:color w:val="000000" w:themeColor="text1"/>
-              </w:rPr>
-              <w:t>bgp</w:t>
-            </w:r>
-            <w:proofErr w:type="spellEnd"/>
-            <w:r>
-              <w:rPr>
-                <w:rFonts w:asciiTheme="minorHAnsi" w:eastAsiaTheme="minorEastAsia" w:hAnsiTheme="minorHAnsi" w:cstheme="minorBidi"/>
-                <w:color w:val="000000" w:themeColor="text1"/>
-              </w:rPr>
-              <w:t>/neighbor/bgp_neighbor1_address/remote-as</w:t>
+              <w:t>/1//router/bgp/neighbor/bgp_neighbor1_address/remote-as</w:t>
             </w:r>
           </w:p>
         </w:tc>
@@ -13204,17 +12301,8 @@
                 <w:rFonts w:asciiTheme="minorHAnsi" w:eastAsiaTheme="minorEastAsia" w:hAnsiTheme="minorHAnsi" w:cstheme="minorBidi"/>
                 <w:color w:val="FF0000"/>
               </w:rPr>
-              <w:t>switch-</w:t>
-            </w:r>
-            <w:proofErr w:type="spellStart"/>
-            <w:r>
-              <w:rPr>
-                <w:rFonts w:asciiTheme="minorHAnsi" w:eastAsiaTheme="minorEastAsia" w:hAnsiTheme="minorHAnsi" w:cstheme="minorBidi"/>
-                <w:color w:val="FF0000"/>
-              </w:rPr>
-              <w:t>asn</w:t>
-            </w:r>
-            <w:proofErr w:type="spellEnd"/>
+              <w:t>switch-asn</w:t>
+            </w:r>
           </w:p>
         </w:tc>
       </w:tr>
@@ -13250,23 +12338,7 @@
                 <w:rFonts w:asciiTheme="minorHAnsi" w:eastAsiaTheme="minorEastAsia" w:hAnsiTheme="minorHAnsi" w:cstheme="minorBidi"/>
                 <w:color w:val="000000" w:themeColor="text1"/>
               </w:rPr>
-              <w:t>/1//router/</w:t>
-            </w:r>
-            <w:proofErr w:type="spellStart"/>
-            <w:r>
-              <w:rPr>
-                <w:rFonts w:asciiTheme="minorHAnsi" w:eastAsiaTheme="minorEastAsia" w:hAnsiTheme="minorHAnsi" w:cstheme="minorBidi"/>
-                <w:color w:val="000000" w:themeColor="text1"/>
-              </w:rPr>
-              <w:t>pim</w:t>
-            </w:r>
-            <w:proofErr w:type="spellEnd"/>
-            <w:r>
-              <w:rPr>
-                <w:rFonts w:asciiTheme="minorHAnsi" w:eastAsiaTheme="minorEastAsia" w:hAnsiTheme="minorHAnsi" w:cstheme="minorBidi"/>
-                <w:color w:val="000000" w:themeColor="text1"/>
-              </w:rPr>
-              <w:t>/interface/pim_int_1_name/name</w:t>
+              <w:t>/1//router/pim/interface/pim_int_1_name/name</w:t>
             </w:r>
           </w:p>
         </w:tc>
@@ -13362,21 +12434,12 @@
                 <w:color w:val="FF0000"/>
               </w:rPr>
             </w:pPr>
-            <w:proofErr w:type="spellStart"/>
-            <w:r>
-              <w:rPr>
-                <w:rFonts w:asciiTheme="minorHAnsi" w:eastAsiaTheme="minorEastAsia" w:hAnsiTheme="minorHAnsi" w:cstheme="minorBidi"/>
-                <w:color w:val="FF0000"/>
-              </w:rPr>
-              <w:t>sw</w:t>
-            </w:r>
-            <w:proofErr w:type="spellEnd"/>
-            <w:r>
-              <w:rPr>
-                <w:rFonts w:asciiTheme="minorHAnsi" w:eastAsiaTheme="minorEastAsia" w:hAnsiTheme="minorHAnsi" w:cstheme="minorBidi"/>
-                <w:color w:val="FF0000"/>
-              </w:rPr>
-              <w:t>-mgmt-ip</w:t>
+            <w:r>
+              <w:rPr>
+                <w:rFonts w:asciiTheme="minorHAnsi" w:eastAsiaTheme="minorEastAsia" w:hAnsiTheme="minorHAnsi" w:cstheme="minorBidi"/>
+                <w:color w:val="FF0000"/>
+              </w:rPr>
+              <w:t>sw-mgmt-ip</w:t>
             </w:r>
           </w:p>
         </w:tc>
@@ -13751,6 +12814,13 @@
               </w:rPr>
               <w:t>tloc3-ip</w:t>
             </w:r>
+            <w:r>
+              <w:rPr>
+                <w:rFonts w:asciiTheme="minorHAnsi" w:eastAsiaTheme="minorEastAsia" w:hAnsiTheme="minorHAnsi" w:cstheme="minorBidi"/>
+                <w:color w:val="000000" w:themeColor="text1"/>
+              </w:rPr>
+              <w:t>/30</w:t>
+            </w:r>
           </w:p>
         </w:tc>
       </w:tr>
@@ -14110,21 +13180,12 @@
                 <w:color w:val="FF0000"/>
               </w:rPr>
             </w:pPr>
-            <w:proofErr w:type="spellStart"/>
-            <w:r>
-              <w:rPr>
-                <w:rFonts w:asciiTheme="minorHAnsi" w:eastAsiaTheme="minorEastAsia" w:hAnsiTheme="minorHAnsi" w:cstheme="minorBidi"/>
-                <w:color w:val="FF0000"/>
-              </w:rPr>
-              <w:t>sw</w:t>
-            </w:r>
-            <w:proofErr w:type="spellEnd"/>
-            <w:r>
-              <w:rPr>
-                <w:rFonts w:asciiTheme="minorHAnsi" w:eastAsiaTheme="minorEastAsia" w:hAnsiTheme="minorHAnsi" w:cstheme="minorBidi"/>
-                <w:color w:val="FF0000"/>
-              </w:rPr>
-              <w:t>-host</w:t>
+            <w:r>
+              <w:rPr>
+                <w:rFonts w:asciiTheme="minorHAnsi" w:eastAsiaTheme="minorEastAsia" w:hAnsiTheme="minorHAnsi" w:cstheme="minorBidi"/>
+                <w:color w:val="FF0000"/>
+              </w:rPr>
+              <w:t>sw-host</w:t>
             </w:r>
             <w:r>
               <w:rPr>
@@ -14649,23 +13710,7 @@
                 <w:rFonts w:asciiTheme="minorHAnsi" w:eastAsiaTheme="minorEastAsia" w:hAnsiTheme="minorHAnsi" w:cstheme="minorBidi"/>
                 <w:color w:val="000000" w:themeColor="text1"/>
               </w:rPr>
-              <w:t>//system/</w:t>
-            </w:r>
-            <w:proofErr w:type="spellStart"/>
-            <w:r>
-              <w:rPr>
-                <w:rFonts w:asciiTheme="minorHAnsi" w:eastAsiaTheme="minorEastAsia" w:hAnsiTheme="minorHAnsi" w:cstheme="minorBidi"/>
-                <w:color w:val="000000" w:themeColor="text1"/>
-              </w:rPr>
-              <w:t>gps</w:t>
-            </w:r>
-            <w:proofErr w:type="spellEnd"/>
-            <w:r>
-              <w:rPr>
-                <w:rFonts w:asciiTheme="minorHAnsi" w:eastAsiaTheme="minorEastAsia" w:hAnsiTheme="minorHAnsi" w:cstheme="minorBidi"/>
-                <w:color w:val="000000" w:themeColor="text1"/>
-              </w:rPr>
-              <w:t>-location/latitude</w:t>
+              <w:t>//system/gps-location/latitude</w:t>
             </w:r>
           </w:p>
         </w:tc>
@@ -14741,23 +13786,7 @@
                 <w:rFonts w:asciiTheme="minorHAnsi" w:eastAsiaTheme="minorEastAsia" w:hAnsiTheme="minorHAnsi" w:cstheme="minorBidi"/>
                 <w:color w:val="000000" w:themeColor="text1"/>
               </w:rPr>
-              <w:t>//system/</w:t>
-            </w:r>
-            <w:proofErr w:type="spellStart"/>
-            <w:r>
-              <w:rPr>
-                <w:rFonts w:asciiTheme="minorHAnsi" w:eastAsiaTheme="minorEastAsia" w:hAnsiTheme="minorHAnsi" w:cstheme="minorBidi"/>
-                <w:color w:val="000000" w:themeColor="text1"/>
-              </w:rPr>
-              <w:t>gps</w:t>
-            </w:r>
-            <w:proofErr w:type="spellEnd"/>
-            <w:r>
-              <w:rPr>
-                <w:rFonts w:asciiTheme="minorHAnsi" w:eastAsiaTheme="minorEastAsia" w:hAnsiTheme="minorHAnsi" w:cstheme="minorBidi"/>
-                <w:color w:val="000000" w:themeColor="text1"/>
-              </w:rPr>
-              <w:t>-location/longitude</w:t>
+              <w:t>//system/gps-location/longitude</w:t>
             </w:r>
           </w:p>
         </w:tc>
@@ -15039,17 +14068,8 @@
                 <w:rFonts w:asciiTheme="minorHAnsi" w:eastAsiaTheme="minorEastAsia" w:hAnsiTheme="minorHAnsi" w:cstheme="minorBidi"/>
                 <w:color w:val="000000" w:themeColor="text1"/>
               </w:rPr>
-              <w:t>csv-</w:t>
-            </w:r>
-            <w:proofErr w:type="spellStart"/>
-            <w:r>
-              <w:rPr>
-                <w:rFonts w:asciiTheme="minorHAnsi" w:eastAsiaTheme="minorEastAsia" w:hAnsiTheme="minorHAnsi" w:cstheme="minorBidi"/>
-                <w:color w:val="000000" w:themeColor="text1"/>
-              </w:rPr>
-              <w:t>deviceId</w:t>
-            </w:r>
-            <w:proofErr w:type="spellEnd"/>
+              <w:t>csv-deviceId</w:t>
+            </w:r>
           </w:p>
         </w:tc>
         <w:tc>
@@ -15130,17 +14150,8 @@
                 <w:rFonts w:asciiTheme="minorHAnsi" w:eastAsiaTheme="minorEastAsia" w:hAnsiTheme="minorHAnsi" w:cstheme="minorBidi"/>
                 <w:color w:val="000000" w:themeColor="text1"/>
               </w:rPr>
-              <w:t>csv-</w:t>
-            </w:r>
-            <w:proofErr w:type="spellStart"/>
-            <w:r>
-              <w:rPr>
-                <w:rFonts w:asciiTheme="minorHAnsi" w:eastAsiaTheme="minorEastAsia" w:hAnsiTheme="minorHAnsi" w:cstheme="minorBidi"/>
-                <w:color w:val="000000" w:themeColor="text1"/>
-              </w:rPr>
-              <w:t>deviceIP</w:t>
-            </w:r>
-            <w:proofErr w:type="spellEnd"/>
+              <w:t>csv-deviceIP</w:t>
+            </w:r>
           </w:p>
         </w:tc>
         <w:tc>
@@ -15286,7 +14297,6 @@
                 <w:color w:val="000000" w:themeColor="text1"/>
               </w:rPr>
             </w:pPr>
-            <w:proofErr w:type="spellStart"/>
             <w:r>
               <w:rPr>
                 <w:rFonts w:ascii="Calibri" w:hAnsi="Calibri" w:cs="Calibri"/>
@@ -15294,7 +14304,6 @@
               </w:rPr>
               <w:t>internet_circuit_if_name</w:t>
             </w:r>
-            <w:proofErr w:type="spellEnd"/>
           </w:p>
         </w:tc>
         <w:tc>
@@ -15364,7 +14373,6 @@
                 <w:color w:val="000000" w:themeColor="text1"/>
               </w:rPr>
             </w:pPr>
-            <w:proofErr w:type="spellStart"/>
             <w:r>
               <w:rPr>
                 <w:rFonts w:ascii="Calibri" w:hAnsi="Calibri" w:cs="Calibri"/>
@@ -15372,7 +14380,6 @@
               </w:rPr>
               <w:t>internet_bandwidth_kbps</w:t>
             </w:r>
-            <w:proofErr w:type="spellEnd"/>
           </w:p>
         </w:tc>
         <w:tc>
@@ -15440,23 +14447,7 @@
                 <w:rFonts w:asciiTheme="minorHAnsi" w:eastAsiaTheme="minorEastAsia" w:hAnsiTheme="minorHAnsi" w:cstheme="minorBidi"/>
                 <w:color w:val="000000" w:themeColor="text1"/>
               </w:rPr>
-              <w:t>//</w:t>
-            </w:r>
-            <w:proofErr w:type="spellStart"/>
-            <w:r>
-              <w:rPr>
-                <w:rFonts w:asciiTheme="minorHAnsi" w:eastAsiaTheme="minorEastAsia" w:hAnsiTheme="minorHAnsi" w:cstheme="minorBidi"/>
-                <w:color w:val="000000" w:themeColor="text1"/>
-              </w:rPr>
-              <w:t>snmp</w:t>
-            </w:r>
-            <w:proofErr w:type="spellEnd"/>
-            <w:r>
-              <w:rPr>
-                <w:rFonts w:asciiTheme="minorHAnsi" w:eastAsiaTheme="minorEastAsia" w:hAnsiTheme="minorHAnsi" w:cstheme="minorBidi"/>
-                <w:color w:val="000000" w:themeColor="text1"/>
-              </w:rPr>
-              <w:t>/location</w:t>
+              <w:t>//snmp/location</w:t>
             </w:r>
           </w:p>
         </w:tc>
@@ -15483,21 +14474,12 @@
                 <w:color w:val="FF0000"/>
               </w:rPr>
             </w:pPr>
-            <w:proofErr w:type="spellStart"/>
-            <w:r>
-              <w:rPr>
-                <w:rFonts w:asciiTheme="minorHAnsi" w:eastAsiaTheme="minorEastAsia" w:hAnsiTheme="minorHAnsi" w:cstheme="minorBidi"/>
-                <w:color w:val="FF0000"/>
-              </w:rPr>
-              <w:t>snmp</w:t>
-            </w:r>
-            <w:proofErr w:type="spellEnd"/>
-            <w:r>
-              <w:rPr>
-                <w:rFonts w:asciiTheme="minorHAnsi" w:eastAsiaTheme="minorEastAsia" w:hAnsiTheme="minorHAnsi" w:cstheme="minorBidi"/>
-                <w:color w:val="FF0000"/>
-              </w:rPr>
-              <w:t>-location</w:t>
+            <w:r>
+              <w:rPr>
+                <w:rFonts w:asciiTheme="minorHAnsi" w:eastAsiaTheme="minorEastAsia" w:hAnsiTheme="minorHAnsi" w:cstheme="minorBidi"/>
+                <w:color w:val="FF0000"/>
+              </w:rPr>
+              <w:t>snmp-location</w:t>
             </w:r>
           </w:p>
         </w:tc>
@@ -15637,21 +14619,12 @@
                 <w:color w:val="FF0000"/>
               </w:rPr>
             </w:pPr>
-            <w:proofErr w:type="spellStart"/>
-            <w:r>
-              <w:rPr>
-                <w:rFonts w:asciiTheme="minorHAnsi" w:eastAsiaTheme="minorEastAsia" w:hAnsiTheme="minorHAnsi" w:cstheme="minorBidi"/>
-                <w:color w:val="FF0000"/>
-              </w:rPr>
-              <w:t>sw</w:t>
-            </w:r>
-            <w:proofErr w:type="spellEnd"/>
-            <w:r>
-              <w:rPr>
-                <w:rFonts w:asciiTheme="minorHAnsi" w:eastAsiaTheme="minorEastAsia" w:hAnsiTheme="minorHAnsi" w:cstheme="minorBidi"/>
-                <w:color w:val="FF0000"/>
-              </w:rPr>
-              <w:t>-host</w:t>
+            <w:r>
+              <w:rPr>
+                <w:rFonts w:asciiTheme="minorHAnsi" w:eastAsiaTheme="minorEastAsia" w:hAnsiTheme="minorHAnsi" w:cstheme="minorBidi"/>
+                <w:color w:val="FF0000"/>
+              </w:rPr>
+              <w:t>sw-host</w:t>
             </w:r>
             <w:r>
               <w:rPr>
@@ -16096,23 +15069,7 @@
                 <w:rFonts w:asciiTheme="minorHAnsi" w:eastAsiaTheme="minorEastAsia" w:hAnsiTheme="minorHAnsi" w:cstheme="minorBidi"/>
                 <w:color w:val="000000" w:themeColor="text1"/>
               </w:rPr>
-              <w:t>/1//router/</w:t>
-            </w:r>
-            <w:proofErr w:type="spellStart"/>
-            <w:r>
-              <w:rPr>
-                <w:rFonts w:asciiTheme="minorHAnsi" w:eastAsiaTheme="minorEastAsia" w:hAnsiTheme="minorHAnsi" w:cstheme="minorBidi"/>
-                <w:color w:val="000000" w:themeColor="text1"/>
-              </w:rPr>
-              <w:t>bgp</w:t>
-            </w:r>
-            <w:proofErr w:type="spellEnd"/>
-            <w:r>
-              <w:rPr>
-                <w:rFonts w:asciiTheme="minorHAnsi" w:eastAsiaTheme="minorEastAsia" w:hAnsiTheme="minorHAnsi" w:cstheme="minorBidi"/>
-                <w:color w:val="000000" w:themeColor="text1"/>
-              </w:rPr>
-              <w:t>/as-num</w:t>
+              <w:t>/1//router/bgp/as-num</w:t>
             </w:r>
           </w:p>
         </w:tc>
@@ -16144,17 +15101,8 @@
                 <w:rFonts w:asciiTheme="minorHAnsi" w:eastAsiaTheme="minorEastAsia" w:hAnsiTheme="minorHAnsi" w:cstheme="minorBidi"/>
                 <w:color w:val="FF0000"/>
               </w:rPr>
-              <w:t>cEdge-</w:t>
-            </w:r>
-            <w:proofErr w:type="spellStart"/>
-            <w:r>
-              <w:rPr>
-                <w:rFonts w:asciiTheme="minorHAnsi" w:eastAsiaTheme="minorEastAsia" w:hAnsiTheme="minorHAnsi" w:cstheme="minorBidi"/>
-                <w:color w:val="FF0000"/>
-              </w:rPr>
-              <w:t>asn</w:t>
-            </w:r>
-            <w:proofErr w:type="spellEnd"/>
+              <w:t>cEdge-asn</w:t>
+            </w:r>
           </w:p>
         </w:tc>
       </w:tr>
@@ -16190,23 +15138,7 @@
                 <w:rFonts w:asciiTheme="minorHAnsi" w:eastAsiaTheme="minorEastAsia" w:hAnsiTheme="minorHAnsi" w:cstheme="minorBidi"/>
                 <w:color w:val="000000" w:themeColor="text1"/>
               </w:rPr>
-              <w:t>/1//router/</w:t>
-            </w:r>
-            <w:proofErr w:type="spellStart"/>
-            <w:r>
-              <w:rPr>
-                <w:rFonts w:asciiTheme="minorHAnsi" w:eastAsiaTheme="minorEastAsia" w:hAnsiTheme="minorHAnsi" w:cstheme="minorBidi"/>
-                <w:color w:val="000000" w:themeColor="text1"/>
-              </w:rPr>
-              <w:t>bgp</w:t>
-            </w:r>
-            <w:proofErr w:type="spellEnd"/>
-            <w:r>
-              <w:rPr>
-                <w:rFonts w:asciiTheme="minorHAnsi" w:eastAsiaTheme="minorEastAsia" w:hAnsiTheme="minorHAnsi" w:cstheme="minorBidi"/>
-                <w:color w:val="000000" w:themeColor="text1"/>
-              </w:rPr>
-              <w:t>/router-id</w:t>
+              <w:t>/1//router/bgp/router-id</w:t>
             </w:r>
           </w:p>
         </w:tc>
@@ -16365,23 +15297,7 @@
                 <w:rFonts w:asciiTheme="minorHAnsi" w:eastAsiaTheme="minorEastAsia" w:hAnsiTheme="minorHAnsi" w:cstheme="minorBidi"/>
                 <w:color w:val="000000" w:themeColor="text1"/>
               </w:rPr>
-              <w:t>/1//router/</w:t>
-            </w:r>
-            <w:proofErr w:type="spellStart"/>
-            <w:r>
-              <w:rPr>
-                <w:rFonts w:asciiTheme="minorHAnsi" w:eastAsiaTheme="minorEastAsia" w:hAnsiTheme="minorHAnsi" w:cstheme="minorBidi"/>
-                <w:color w:val="000000" w:themeColor="text1"/>
-              </w:rPr>
-              <w:t>bgp</w:t>
-            </w:r>
-            <w:proofErr w:type="spellEnd"/>
-            <w:r>
-              <w:rPr>
-                <w:rFonts w:asciiTheme="minorHAnsi" w:eastAsiaTheme="minorEastAsia" w:hAnsiTheme="minorHAnsi" w:cstheme="minorBidi"/>
-                <w:color w:val="000000" w:themeColor="text1"/>
-              </w:rPr>
-              <w:t>/neighbor/bgp_neighbor1_address/address</w:t>
+              <w:t>/1//router/bgp/neighbor/bgp_neighbor1_address/address</w:t>
             </w:r>
           </w:p>
         </w:tc>
@@ -16457,23 +15373,7 @@
                 <w:rFonts w:asciiTheme="minorHAnsi" w:eastAsiaTheme="minorEastAsia" w:hAnsiTheme="minorHAnsi" w:cstheme="minorBidi"/>
                 <w:color w:val="000000" w:themeColor="text1"/>
               </w:rPr>
-              <w:t>/1//router/</w:t>
-            </w:r>
-            <w:proofErr w:type="spellStart"/>
-            <w:r>
-              <w:rPr>
-                <w:rFonts w:asciiTheme="minorHAnsi" w:eastAsiaTheme="minorEastAsia" w:hAnsiTheme="minorHAnsi" w:cstheme="minorBidi"/>
-                <w:color w:val="000000" w:themeColor="text1"/>
-              </w:rPr>
-              <w:t>bgp</w:t>
-            </w:r>
-            <w:proofErr w:type="spellEnd"/>
-            <w:r>
-              <w:rPr>
-                <w:rFonts w:asciiTheme="minorHAnsi" w:eastAsiaTheme="minorEastAsia" w:hAnsiTheme="minorHAnsi" w:cstheme="minorBidi"/>
-                <w:color w:val="000000" w:themeColor="text1"/>
-              </w:rPr>
-              <w:t>/neighbor/bgp_neighbor1_address/description</w:t>
+              <w:t>/1//router/bgp/neighbor/bgp_neighbor1_address/description</w:t>
             </w:r>
           </w:p>
         </w:tc>
@@ -16500,21 +15400,12 @@
                 <w:color w:val="FF0000"/>
               </w:rPr>
             </w:pPr>
-            <w:proofErr w:type="spellStart"/>
-            <w:r>
-              <w:rPr>
-                <w:rFonts w:asciiTheme="minorHAnsi" w:eastAsiaTheme="minorEastAsia" w:hAnsiTheme="minorHAnsi" w:cstheme="minorBidi"/>
-                <w:color w:val="FF0000"/>
-              </w:rPr>
-              <w:t>sw</w:t>
-            </w:r>
-            <w:proofErr w:type="spellEnd"/>
-            <w:r>
-              <w:rPr>
-                <w:rFonts w:asciiTheme="minorHAnsi" w:eastAsiaTheme="minorEastAsia" w:hAnsiTheme="minorHAnsi" w:cstheme="minorBidi"/>
-                <w:color w:val="FF0000"/>
-              </w:rPr>
-              <w:t>-host sw-</w:t>
+            <w:r>
+              <w:rPr>
+                <w:rFonts w:asciiTheme="minorHAnsi" w:eastAsiaTheme="minorEastAsia" w:hAnsiTheme="minorHAnsi" w:cstheme="minorBidi"/>
+                <w:color w:val="FF0000"/>
+              </w:rPr>
+              <w:t>sw-host sw-</w:t>
             </w:r>
             <w:r>
               <w:rPr>
@@ -16565,23 +15456,7 @@
                 <w:rFonts w:asciiTheme="minorHAnsi" w:eastAsiaTheme="minorEastAsia" w:hAnsiTheme="minorHAnsi" w:cstheme="minorBidi"/>
                 <w:color w:val="000000" w:themeColor="text1"/>
               </w:rPr>
-              <w:t>/1//router/</w:t>
-            </w:r>
-            <w:proofErr w:type="spellStart"/>
-            <w:r>
-              <w:rPr>
-                <w:rFonts w:asciiTheme="minorHAnsi" w:eastAsiaTheme="minorEastAsia" w:hAnsiTheme="minorHAnsi" w:cstheme="minorBidi"/>
-                <w:color w:val="000000" w:themeColor="text1"/>
-              </w:rPr>
-              <w:t>bgp</w:t>
-            </w:r>
-            <w:proofErr w:type="spellEnd"/>
-            <w:r>
-              <w:rPr>
-                <w:rFonts w:asciiTheme="minorHAnsi" w:eastAsiaTheme="minorEastAsia" w:hAnsiTheme="minorHAnsi" w:cstheme="minorBidi"/>
-                <w:color w:val="000000" w:themeColor="text1"/>
-              </w:rPr>
-              <w:t>/neighbor/bgp_neighbor1_address/remote-as</w:t>
+              <w:t>/1//router/bgp/neighbor/bgp_neighbor1_address/remote-as</w:t>
             </w:r>
           </w:p>
         </w:tc>
@@ -16613,17 +15488,8 @@
                 <w:rFonts w:asciiTheme="minorHAnsi" w:eastAsiaTheme="minorEastAsia" w:hAnsiTheme="minorHAnsi" w:cstheme="minorBidi"/>
                 <w:color w:val="FF0000"/>
               </w:rPr>
-              <w:t>switch-</w:t>
-            </w:r>
-            <w:proofErr w:type="spellStart"/>
-            <w:r>
-              <w:rPr>
-                <w:rFonts w:asciiTheme="minorHAnsi" w:eastAsiaTheme="minorEastAsia" w:hAnsiTheme="minorHAnsi" w:cstheme="minorBidi"/>
-                <w:color w:val="FF0000"/>
-              </w:rPr>
-              <w:t>asn</w:t>
-            </w:r>
-            <w:proofErr w:type="spellEnd"/>
+              <w:t>switch-asn</w:t>
+            </w:r>
           </w:p>
         </w:tc>
       </w:tr>
@@ -16659,23 +15525,7 @@
                 <w:rFonts w:asciiTheme="minorHAnsi" w:eastAsiaTheme="minorEastAsia" w:hAnsiTheme="minorHAnsi" w:cstheme="minorBidi"/>
                 <w:color w:val="000000" w:themeColor="text1"/>
               </w:rPr>
-              <w:t>/1//router/</w:t>
-            </w:r>
-            <w:proofErr w:type="spellStart"/>
-            <w:r>
-              <w:rPr>
-                <w:rFonts w:asciiTheme="minorHAnsi" w:eastAsiaTheme="minorEastAsia" w:hAnsiTheme="minorHAnsi" w:cstheme="minorBidi"/>
-                <w:color w:val="000000" w:themeColor="text1"/>
-              </w:rPr>
-              <w:t>pim</w:t>
-            </w:r>
-            <w:proofErr w:type="spellEnd"/>
-            <w:r>
-              <w:rPr>
-                <w:rFonts w:asciiTheme="minorHAnsi" w:eastAsiaTheme="minorEastAsia" w:hAnsiTheme="minorHAnsi" w:cstheme="minorBidi"/>
-                <w:color w:val="000000" w:themeColor="text1"/>
-              </w:rPr>
-              <w:t>/interface/pim_int_1_name/name</w:t>
+              <w:t>/1//router/pim/interface/pim_int_1_name/name</w:t>
             </w:r>
           </w:p>
         </w:tc>
@@ -16771,21 +15621,12 @@
                 <w:color w:val="FF0000"/>
               </w:rPr>
             </w:pPr>
-            <w:proofErr w:type="spellStart"/>
-            <w:r>
-              <w:rPr>
-                <w:rFonts w:asciiTheme="minorHAnsi" w:eastAsiaTheme="minorEastAsia" w:hAnsiTheme="minorHAnsi" w:cstheme="minorBidi"/>
-                <w:color w:val="FF0000"/>
-              </w:rPr>
-              <w:t>sw</w:t>
-            </w:r>
-            <w:proofErr w:type="spellEnd"/>
-            <w:r>
-              <w:rPr>
-                <w:rFonts w:asciiTheme="minorHAnsi" w:eastAsiaTheme="minorEastAsia" w:hAnsiTheme="minorHAnsi" w:cstheme="minorBidi"/>
-                <w:color w:val="FF0000"/>
-              </w:rPr>
-              <w:t>-mgmt-ip</w:t>
+            <w:r>
+              <w:rPr>
+                <w:rFonts w:asciiTheme="minorHAnsi" w:eastAsiaTheme="minorEastAsia" w:hAnsiTheme="minorHAnsi" w:cstheme="minorBidi"/>
+                <w:color w:val="FF0000"/>
+              </w:rPr>
+              <w:t>sw-mgmt-ip</w:t>
             </w:r>
           </w:p>
         </w:tc>
@@ -17207,23 +16048,7 @@
                 <w:rFonts w:asciiTheme="minorHAnsi" w:eastAsiaTheme="minorEastAsia" w:hAnsiTheme="minorHAnsi" w:cstheme="minorBidi"/>
                 <w:color w:val="000000" w:themeColor="text1"/>
               </w:rPr>
-              <w:t>/0/vpn0_tloc_ext3_int_name/interface/</w:t>
-            </w:r>
-            <w:proofErr w:type="spellStart"/>
-            <w:r>
-              <w:rPr>
-                <w:rFonts w:asciiTheme="minorHAnsi" w:eastAsiaTheme="minorEastAsia" w:hAnsiTheme="minorHAnsi" w:cstheme="minorBidi"/>
-                <w:color w:val="000000" w:themeColor="text1"/>
-              </w:rPr>
-              <w:t>tloc</w:t>
-            </w:r>
-            <w:proofErr w:type="spellEnd"/>
-            <w:r>
-              <w:rPr>
-                <w:rFonts w:asciiTheme="minorHAnsi" w:eastAsiaTheme="minorEastAsia" w:hAnsiTheme="minorHAnsi" w:cstheme="minorBidi"/>
-                <w:color w:val="000000" w:themeColor="text1"/>
-              </w:rPr>
-              <w:t>-extension</w:t>
+              <w:t>/0/vpn0_tloc_ext3_int_name/interface/tloc-extension</w:t>
             </w:r>
           </w:p>
         </w:tc>
@@ -17694,17 +16519,8 @@
                 <w:rFonts w:asciiTheme="minorHAnsi" w:eastAsiaTheme="minorEastAsia" w:hAnsiTheme="minorHAnsi" w:cstheme="minorBidi"/>
                 <w:color w:val="000000" w:themeColor="text1"/>
               </w:rPr>
-              <w:t>/0/vpn0_tloc3_int_name/interface/</w:t>
-            </w:r>
-            <w:proofErr w:type="spellStart"/>
-            <w:r>
-              <w:rPr>
-                <w:rFonts w:asciiTheme="minorHAnsi" w:eastAsiaTheme="minorEastAsia" w:hAnsiTheme="minorHAnsi" w:cstheme="minorBidi"/>
-                <w:color w:val="000000" w:themeColor="text1"/>
-              </w:rPr>
-              <w:t>autonegotiate</w:t>
-            </w:r>
-            <w:proofErr w:type="spellEnd"/>
+              <w:t>/0/vpn0_tloc3_int_name/interface/autonegotiate</w:t>
+            </w:r>
           </w:p>
         </w:tc>
         <w:tc>
@@ -18082,21 +16898,12 @@
                 <w:color w:val="FF0000"/>
               </w:rPr>
             </w:pPr>
-            <w:proofErr w:type="spellStart"/>
-            <w:r>
-              <w:rPr>
-                <w:rFonts w:asciiTheme="minorHAnsi" w:eastAsiaTheme="minorEastAsia" w:hAnsiTheme="minorHAnsi" w:cstheme="minorBidi"/>
-                <w:color w:val="FF0000"/>
-              </w:rPr>
-              <w:t>sw</w:t>
-            </w:r>
-            <w:proofErr w:type="spellEnd"/>
-            <w:r>
-              <w:rPr>
-                <w:rFonts w:asciiTheme="minorHAnsi" w:eastAsiaTheme="minorEastAsia" w:hAnsiTheme="minorHAnsi" w:cstheme="minorBidi"/>
-                <w:color w:val="FF0000"/>
-              </w:rPr>
-              <w:t>-host</w:t>
+            <w:r>
+              <w:rPr>
+                <w:rFonts w:asciiTheme="minorHAnsi" w:eastAsiaTheme="minorEastAsia" w:hAnsiTheme="minorHAnsi" w:cstheme="minorBidi"/>
+                <w:color w:val="FF0000"/>
+              </w:rPr>
+              <w:t>sw-host</w:t>
             </w:r>
             <w:r>
               <w:rPr>
@@ -18208,6 +17015,27 @@
               </w:rPr>
               <w:t>mpls-ce2-ip</w:t>
             </w:r>
+            <w:r>
+              <w:rPr>
+                <w:rFonts w:asciiTheme="minorHAnsi" w:eastAsiaTheme="minorEastAsia" w:hAnsiTheme="minorHAnsi" w:cstheme="minorBidi"/>
+                <w:color w:val="000000" w:themeColor="text1"/>
+              </w:rPr>
+              <w:t>/</w:t>
+            </w:r>
+            <w:r>
+              <w:rPr>
+                <w:rFonts w:asciiTheme="minorHAnsi" w:eastAsiaTheme="minorEastAsia" w:hAnsiTheme="minorHAnsi" w:cstheme="minorBidi"/>
+                <w:color w:val="000000" w:themeColor="text1"/>
+              </w:rPr>
+              <w:t>2</w:t>
+            </w:r>
+            <w:r>
+              <w:rPr>
+                <w:rFonts w:asciiTheme="minorHAnsi" w:eastAsiaTheme="minorEastAsia" w:hAnsiTheme="minorHAnsi" w:cstheme="minorBidi"/>
+                <w:color w:val="000000" w:themeColor="text1"/>
+              </w:rPr>
+              <w:t>9</w:t>
+            </w:r>
           </w:p>
         </w:tc>
       </w:tr>
@@ -18595,23 +17423,7 @@
                 <w:rFonts w:asciiTheme="minorHAnsi" w:eastAsiaTheme="minorEastAsia" w:hAnsiTheme="minorHAnsi" w:cstheme="minorBidi"/>
                 <w:color w:val="000000" w:themeColor="text1"/>
               </w:rPr>
-              <w:t>//system/</w:t>
-            </w:r>
-            <w:proofErr w:type="spellStart"/>
-            <w:r>
-              <w:rPr>
-                <w:rFonts w:asciiTheme="minorHAnsi" w:eastAsiaTheme="minorEastAsia" w:hAnsiTheme="minorHAnsi" w:cstheme="minorBidi"/>
-                <w:color w:val="000000" w:themeColor="text1"/>
-              </w:rPr>
-              <w:t>gps</w:t>
-            </w:r>
-            <w:proofErr w:type="spellEnd"/>
-            <w:r>
-              <w:rPr>
-                <w:rFonts w:asciiTheme="minorHAnsi" w:eastAsiaTheme="minorEastAsia" w:hAnsiTheme="minorHAnsi" w:cstheme="minorBidi"/>
-                <w:color w:val="000000" w:themeColor="text1"/>
-              </w:rPr>
-              <w:t>-location/latitude</w:t>
+              <w:t>//system/gps-location/latitude</w:t>
             </w:r>
           </w:p>
         </w:tc>
@@ -18687,23 +17499,7 @@
                 <w:rFonts w:asciiTheme="minorHAnsi" w:eastAsiaTheme="minorEastAsia" w:hAnsiTheme="minorHAnsi" w:cstheme="minorBidi"/>
                 <w:color w:val="000000" w:themeColor="text1"/>
               </w:rPr>
-              <w:t>//system/</w:t>
-            </w:r>
-            <w:proofErr w:type="spellStart"/>
-            <w:r>
-              <w:rPr>
-                <w:rFonts w:asciiTheme="minorHAnsi" w:eastAsiaTheme="minorEastAsia" w:hAnsiTheme="minorHAnsi" w:cstheme="minorBidi"/>
-                <w:color w:val="000000" w:themeColor="text1"/>
-              </w:rPr>
-              <w:t>gps</w:t>
-            </w:r>
-            <w:proofErr w:type="spellEnd"/>
-            <w:r>
-              <w:rPr>
-                <w:rFonts w:asciiTheme="minorHAnsi" w:eastAsiaTheme="minorEastAsia" w:hAnsiTheme="minorHAnsi" w:cstheme="minorBidi"/>
-                <w:color w:val="000000" w:themeColor="text1"/>
-              </w:rPr>
-              <w:t>-location/longitude</w:t>
+              <w:t>//system/gps-location/longitude</w:t>
             </w:r>
           </w:p>
         </w:tc>
@@ -19207,21 +18003,7 @@
           <w:rFonts w:asciiTheme="minorHAnsi" w:eastAsiaTheme="minorEastAsia" w:hAnsiTheme="minorHAnsi" w:cstheme="minorBidi"/>
         </w:rPr>
         <w:lastRenderedPageBreak/>
-        <w:t xml:space="preserve">In </w:t>
-      </w:r>
-      <w:proofErr w:type="spellStart"/>
-      <w:r>
-        <w:rPr>
-          <w:rFonts w:asciiTheme="minorHAnsi" w:eastAsiaTheme="minorEastAsia" w:hAnsiTheme="minorHAnsi" w:cstheme="minorBidi"/>
-        </w:rPr>
-        <w:t>vManage</w:t>
-      </w:r>
-      <w:proofErr w:type="spellEnd"/>
-      <w:r>
-        <w:rPr>
-          <w:rFonts w:asciiTheme="minorHAnsi" w:eastAsiaTheme="minorEastAsia" w:hAnsiTheme="minorHAnsi" w:cstheme="minorBidi"/>
-        </w:rPr>
-        <w:t>, click the up arrow above the table on the right.</w:t>
+        <w:t>In vManage, click the up arrow above the table on the right.</w:t>
       </w:r>
     </w:p>
     <w:p>
@@ -19351,21 +18133,12 @@
         </w:rPr>
         <w:t xml:space="preserve">On </w:t>
       </w:r>
-      <w:proofErr w:type="spellStart"/>
-      <w:r>
-        <w:rPr>
-          <w:rFonts w:asciiTheme="minorHAnsi" w:eastAsiaTheme="minorEastAsia" w:hAnsiTheme="minorHAnsi" w:cstheme="minorBidi"/>
-          <w:color w:val="FF0000"/>
-        </w:rPr>
-        <w:t>sw</w:t>
-      </w:r>
-      <w:proofErr w:type="spellEnd"/>
-      <w:r>
-        <w:rPr>
-          <w:rFonts w:asciiTheme="minorHAnsi" w:eastAsiaTheme="minorEastAsia" w:hAnsiTheme="minorHAnsi" w:cstheme="minorBidi"/>
-          <w:color w:val="FF0000"/>
-        </w:rPr>
-        <w:t>-host</w:t>
+      <w:r>
+        <w:rPr>
+          <w:rFonts w:asciiTheme="minorHAnsi" w:eastAsiaTheme="minorEastAsia" w:hAnsiTheme="minorHAnsi" w:cstheme="minorBidi"/>
+          <w:color w:val="FF0000"/>
+        </w:rPr>
+        <w:t>sw-host</w:t>
       </w:r>
     </w:p>
     <w:p>
@@ -20265,38 +19038,15 @@
           <w:rFonts w:asciiTheme="minorHAnsi" w:eastAsiaTheme="minorEastAsia" w:hAnsiTheme="minorHAnsi" w:cstheme="minorBidi"/>
         </w:rPr>
         <w:lastRenderedPageBreak/>
-        <w:t xml:space="preserve">router </w:t>
-      </w:r>
-      <w:proofErr w:type="spellStart"/>
-      <w:r>
-        <w:rPr>
-          <w:rFonts w:asciiTheme="minorHAnsi" w:eastAsiaTheme="minorEastAsia" w:hAnsiTheme="minorHAnsi" w:cstheme="minorBidi"/>
-        </w:rPr>
-        <w:t>bgp</w:t>
-      </w:r>
-      <w:proofErr w:type="spellEnd"/>
-      <w:r>
-        <w:rPr>
-          <w:rFonts w:asciiTheme="minorHAnsi" w:eastAsiaTheme="minorEastAsia" w:hAnsiTheme="minorHAnsi" w:cstheme="minorBidi"/>
-        </w:rPr>
-        <w:t xml:space="preserve"> </w:t>
-      </w:r>
-      <w:r>
-        <w:rPr>
-          <w:rFonts w:asciiTheme="minorHAnsi" w:eastAsiaTheme="minorEastAsia" w:hAnsiTheme="minorHAnsi" w:cstheme="minorBidi"/>
-          <w:color w:val="FF0000"/>
-        </w:rPr>
-        <w:t>switch-</w:t>
-      </w:r>
-      <w:proofErr w:type="spellStart"/>
-      <w:r>
-        <w:rPr>
-          <w:rFonts w:asciiTheme="minorHAnsi" w:eastAsiaTheme="minorEastAsia" w:hAnsiTheme="minorHAnsi" w:cstheme="minorBidi"/>
-          <w:color w:val="FF0000"/>
-        </w:rPr>
-        <w:t>asn</w:t>
-      </w:r>
-      <w:proofErr w:type="spellEnd"/>
+        <w:t xml:space="preserve">router bgp </w:t>
+      </w:r>
+      <w:r>
+        <w:rPr>
+          <w:rFonts w:asciiTheme="minorHAnsi" w:eastAsiaTheme="minorEastAsia" w:hAnsiTheme="minorHAnsi" w:cstheme="minorBidi"/>
+          <w:color w:val="FF0000"/>
+        </w:rPr>
+        <w:t>switch-asn</w:t>
+      </w:r>
     </w:p>
     <w:p>
       <w:pPr>
@@ -20552,21 +19302,7 @@
         <w:rPr>
           <w:rFonts w:asciiTheme="minorHAnsi" w:eastAsiaTheme="minorEastAsia" w:hAnsiTheme="minorHAnsi" w:cstheme="minorBidi"/>
         </w:rPr>
-        <w:t xml:space="preserve"> from </w:t>
-      </w:r>
-      <w:proofErr w:type="spellStart"/>
-      <w:r>
-        <w:rPr>
-          <w:rFonts w:asciiTheme="minorHAnsi" w:eastAsiaTheme="minorEastAsia" w:hAnsiTheme="minorHAnsi" w:cstheme="minorBidi"/>
-        </w:rPr>
-        <w:t>vManage</w:t>
-      </w:r>
-      <w:proofErr w:type="spellEnd"/>
-      <w:r>
-        <w:rPr>
-          <w:rFonts w:asciiTheme="minorHAnsi" w:eastAsiaTheme="minorEastAsia" w:hAnsiTheme="minorHAnsi" w:cstheme="minorBidi"/>
-        </w:rPr>
-        <w:t xml:space="preserve">.  </w:t>
+        <w:t xml:space="preserve"> from vManage.  </w:t>
       </w:r>
     </w:p>
     <w:p>
@@ -20824,21 +19560,7 @@
         <w:rPr>
           <w:rFonts w:asciiTheme="minorHAnsi" w:eastAsiaTheme="minorEastAsia" w:hAnsiTheme="minorHAnsi" w:cstheme="minorBidi"/>
         </w:rPr>
-        <w:t>mpls-pe.net-</w:t>
-      </w:r>
-      <w:proofErr w:type="spellStart"/>
-      <w:r>
-        <w:rPr>
-          <w:rFonts w:asciiTheme="minorHAnsi" w:eastAsiaTheme="minorEastAsia" w:hAnsiTheme="minorHAnsi" w:cstheme="minorBidi"/>
-        </w:rPr>
-        <w:t>interface.internal.das</w:t>
-      </w:r>
-      <w:proofErr w:type="spellEnd"/>
-      <w:r>
-        <w:rPr>
-          <w:rFonts w:asciiTheme="minorHAnsi" w:eastAsiaTheme="minorEastAsia" w:hAnsiTheme="minorHAnsi" w:cstheme="minorBidi"/>
-        </w:rPr>
-        <w:t xml:space="preserve"> – </w:t>
+        <w:t xml:space="preserve">mpls-pe.net-interface.internal.das – </w:t>
       </w:r>
       <w:r>
         <w:rPr>
@@ -21449,16 +20171,8 @@
         <w:rPr>
           <w:rFonts w:asciiTheme="minorHAnsi" w:eastAsiaTheme="minorEastAsia" w:hAnsiTheme="minorHAnsi" w:cstheme="minorBidi"/>
         </w:rPr>
-        <w:t xml:space="preserve"> devices in ACS.  Send email to dl-</w:t>
-      </w:r>
-      <w:proofErr w:type="spellStart"/>
-      <w:r>
-        <w:rPr>
-          <w:rFonts w:asciiTheme="minorHAnsi" w:eastAsiaTheme="minorEastAsia" w:hAnsiTheme="minorHAnsi" w:cstheme="minorBidi"/>
-        </w:rPr>
-        <w:t>WAN_ACS_Admin</w:t>
-      </w:r>
-      <w:proofErr w:type="spellEnd"/>
+        <w:t xml:space="preserve"> devices in ACS.  Send email to dl-WAN_ACS_Admin</w:t>
+      </w:r>
     </w:p>
     <w:p>
       <w:pPr>
@@ -21504,19 +20218,11 @@
       <w:r>
         <w:t xml:space="preserve">On </w:t>
       </w:r>
-      <w:proofErr w:type="spellStart"/>
-      <w:r>
-        <w:rPr>
-          <w:color w:val="FF0000"/>
-        </w:rPr>
-        <w:t>sw</w:t>
-      </w:r>
-      <w:proofErr w:type="spellEnd"/>
-      <w:r>
-        <w:rPr>
-          <w:color w:val="FF0000"/>
-        </w:rPr>
-        <w:t>-host</w:t>
+      <w:r>
+        <w:rPr>
+          <w:color w:val="FF0000"/>
+        </w:rPr>
+        <w:t>sw-host</w:t>
       </w:r>
     </w:p>
     <w:p>
@@ -21531,15 +20237,7 @@
         <w:ind w:left="1440"/>
       </w:pPr>
       <w:r>
-        <w:t xml:space="preserve">term </w:t>
-      </w:r>
-      <w:proofErr w:type="spellStart"/>
-      <w:r>
-        <w:t>len</w:t>
-      </w:r>
-      <w:proofErr w:type="spellEnd"/>
-      <w:r>
-        <w:t xml:space="preserve"> 0</w:t>
+        <w:t>term len 0</w:t>
       </w:r>
     </w:p>
     <w:p>
@@ -21548,13 +20246,8 @@
         <w:ind w:left="1440"/>
       </w:pPr>
       <w:r>
-        <w:t xml:space="preserve">show ip int brief | ex </w:t>
-      </w:r>
-      <w:proofErr w:type="spellStart"/>
-      <w:r>
-        <w:t>una</w:t>
-      </w:r>
-      <w:proofErr w:type="spellEnd"/>
+        <w:t>show ip int brief | ex una</w:t>
+      </w:r>
     </w:p>
     <w:p>
       <w:pPr>
@@ -21571,13 +20264,8 @@
         <w:ind w:left="1440"/>
       </w:pPr>
       <w:r>
-        <w:t xml:space="preserve">show ip </w:t>
-      </w:r>
-      <w:proofErr w:type="spellStart"/>
-      <w:r>
-        <w:t>arp</w:t>
-      </w:r>
-      <w:proofErr w:type="spellEnd"/>
+        <w:t>show ip arp</w:t>
+      </w:r>
     </w:p>
     <w:p>
       <w:pPr>
@@ -21595,15 +20283,7 @@
         <w:ind w:left="1440"/>
       </w:pPr>
       <w:r>
-        <w:t xml:space="preserve">show ip </w:t>
-      </w:r>
-      <w:proofErr w:type="spellStart"/>
-      <w:r>
-        <w:t>pim</w:t>
-      </w:r>
-      <w:proofErr w:type="spellEnd"/>
-      <w:r>
-        <w:t xml:space="preserve"> neighbor</w:t>
+        <w:t>show ip pim neighbor</w:t>
       </w:r>
     </w:p>
     <w:p>
@@ -21612,13 +20292,8 @@
         <w:ind w:left="1440"/>
       </w:pPr>
       <w:r>
-        <w:t xml:space="preserve">show ip </w:t>
-      </w:r>
-      <w:proofErr w:type="spellStart"/>
-      <w:r>
-        <w:t>mroute</w:t>
-      </w:r>
-      <w:proofErr w:type="spellEnd"/>
+        <w:t>show ip mroute</w:t>
+      </w:r>
     </w:p>
     <w:p>
       <w:pPr>
@@ -21635,15 +20310,7 @@
         <w:ind w:left="1440"/>
       </w:pPr>
       <w:r>
-        <w:t xml:space="preserve">show ip </w:t>
-      </w:r>
-      <w:proofErr w:type="spellStart"/>
-      <w:r>
-        <w:t>ospf</w:t>
-      </w:r>
-      <w:proofErr w:type="spellEnd"/>
-      <w:r>
-        <w:t xml:space="preserve"> neigh</w:t>
+        <w:t>show ip ospf neigh</w:t>
       </w:r>
     </w:p>
     <w:p>
@@ -21661,13 +20328,8 @@
         <w:ind w:left="1440"/>
       </w:pPr>
       <w:r>
-        <w:t xml:space="preserve">show ip route </w:t>
-      </w:r>
-      <w:proofErr w:type="spellStart"/>
-      <w:r>
-        <w:t>ospf</w:t>
-      </w:r>
-      <w:proofErr w:type="spellEnd"/>
+        <w:t>show ip route ospf</w:t>
+      </w:r>
     </w:p>
     <w:p>
       <w:pPr>
@@ -21675,15 +20337,7 @@
         <w:ind w:left="1440"/>
       </w:pPr>
       <w:r>
-        <w:t xml:space="preserve">show ip route </w:t>
-      </w:r>
-      <w:proofErr w:type="spellStart"/>
-      <w:r>
-        <w:t>bgp</w:t>
-      </w:r>
-      <w:proofErr w:type="spellEnd"/>
-      <w:r>
-        <w:t xml:space="preserve"> </w:t>
+        <w:t xml:space="preserve">show ip route bgp </w:t>
       </w:r>
     </w:p>
     <w:p>
@@ -21692,15 +20346,7 @@
         <w:ind w:left="1440"/>
       </w:pPr>
       <w:r>
-        <w:t xml:space="preserve">show ip </w:t>
-      </w:r>
-      <w:proofErr w:type="spellStart"/>
-      <w:r>
-        <w:t>bgp</w:t>
-      </w:r>
-      <w:proofErr w:type="spellEnd"/>
-      <w:r>
-        <w:t xml:space="preserve"> summary</w:t>
+        <w:t>show ip bgp summary</w:t>
       </w:r>
     </w:p>
     <w:p>
@@ -21709,23 +20355,7 @@
         <w:ind w:left="1440"/>
       </w:pPr>
       <w:r>
-        <w:t xml:space="preserve">show ip </w:t>
-      </w:r>
-      <w:proofErr w:type="spellStart"/>
-      <w:r>
-        <w:t>bgp</w:t>
-      </w:r>
-      <w:proofErr w:type="spellEnd"/>
-      <w:r>
-        <w:t xml:space="preserve"> </w:t>
-      </w:r>
-      <w:proofErr w:type="spellStart"/>
-      <w:r>
-        <w:t>nei</w:t>
-      </w:r>
-      <w:proofErr w:type="spellEnd"/>
-      <w:r>
-        <w:t xml:space="preserve"> </w:t>
+        <w:t xml:space="preserve">show ip bgp nei </w:t>
       </w:r>
       <w:r>
         <w:rPr>
@@ -21746,23 +20376,7 @@
         <w:ind w:left="1440"/>
       </w:pPr>
       <w:r>
-        <w:t xml:space="preserve">show ip </w:t>
-      </w:r>
-      <w:proofErr w:type="spellStart"/>
-      <w:r>
-        <w:t>bgp</w:t>
-      </w:r>
-      <w:proofErr w:type="spellEnd"/>
-      <w:r>
-        <w:t xml:space="preserve"> </w:t>
-      </w:r>
-      <w:proofErr w:type="spellStart"/>
-      <w:r>
-        <w:t>nei</w:t>
-      </w:r>
-      <w:proofErr w:type="spellEnd"/>
-      <w:r>
-        <w:t xml:space="preserve"> </w:t>
+        <w:t xml:space="preserve">show ip bgp nei </w:t>
       </w:r>
       <w:r>
         <w:rPr>
@@ -21786,23 +20400,7 @@
         <w:ind w:left="1440"/>
       </w:pPr>
       <w:r>
-        <w:t xml:space="preserve">show ip </w:t>
-      </w:r>
-      <w:proofErr w:type="spellStart"/>
-      <w:r>
-        <w:t>bgp</w:t>
-      </w:r>
-      <w:proofErr w:type="spellEnd"/>
-      <w:r>
-        <w:t xml:space="preserve"> </w:t>
-      </w:r>
-      <w:proofErr w:type="spellStart"/>
-      <w:r>
-        <w:t>nei</w:t>
-      </w:r>
-      <w:proofErr w:type="spellEnd"/>
-      <w:r>
-        <w:t xml:space="preserve"> </w:t>
+        <w:t xml:space="preserve">show ip bgp nei </w:t>
       </w:r>
       <w:r>
         <w:rPr>
@@ -21826,23 +20424,7 @@
         <w:ind w:left="1440"/>
       </w:pPr>
       <w:r>
-        <w:t xml:space="preserve">show ip </w:t>
-      </w:r>
-      <w:proofErr w:type="spellStart"/>
-      <w:r>
-        <w:t>bgp</w:t>
-      </w:r>
-      <w:proofErr w:type="spellEnd"/>
-      <w:r>
-        <w:t xml:space="preserve"> </w:t>
-      </w:r>
-      <w:proofErr w:type="spellStart"/>
-      <w:r>
-        <w:t>nei</w:t>
-      </w:r>
-      <w:proofErr w:type="spellEnd"/>
-      <w:r>
-        <w:t xml:space="preserve"> </w:t>
+        <w:t xml:space="preserve">show ip bgp nei </w:t>
       </w:r>
       <w:r>
         <w:rPr>
@@ -21863,23 +20445,7 @@
         <w:ind w:left="1440"/>
       </w:pPr>
       <w:r>
-        <w:t xml:space="preserve">show ip </w:t>
-      </w:r>
-      <w:proofErr w:type="spellStart"/>
-      <w:r>
-        <w:t>bgp</w:t>
-      </w:r>
-      <w:proofErr w:type="spellEnd"/>
-      <w:r>
-        <w:t xml:space="preserve"> </w:t>
-      </w:r>
-      <w:proofErr w:type="spellStart"/>
-      <w:r>
-        <w:t>nei</w:t>
-      </w:r>
-      <w:proofErr w:type="spellEnd"/>
-      <w:r>
-        <w:t xml:space="preserve"> </w:t>
+        <w:t xml:space="preserve">show ip bgp nei </w:t>
       </w:r>
       <w:r>
         <w:rPr>
@@ -21903,23 +20469,7 @@
         <w:ind w:left="1440"/>
       </w:pPr>
       <w:r>
-        <w:t xml:space="preserve">show ip </w:t>
-      </w:r>
-      <w:proofErr w:type="spellStart"/>
-      <w:r>
-        <w:t>bgp</w:t>
-      </w:r>
-      <w:proofErr w:type="spellEnd"/>
-      <w:r>
-        <w:t xml:space="preserve"> </w:t>
-      </w:r>
-      <w:proofErr w:type="spellStart"/>
-      <w:r>
-        <w:t>nei</w:t>
-      </w:r>
-      <w:proofErr w:type="spellEnd"/>
-      <w:r>
-        <w:t xml:space="preserve"> </w:t>
+        <w:t xml:space="preserve">show ip bgp nei </w:t>
       </w:r>
       <w:r>
         <w:rPr>
@@ -21943,15 +20493,7 @@
         <w:ind w:left="1440"/>
       </w:pPr>
       <w:r>
-        <w:t xml:space="preserve">term </w:t>
-      </w:r>
-      <w:proofErr w:type="spellStart"/>
-      <w:r>
-        <w:t>len</w:t>
-      </w:r>
-      <w:proofErr w:type="spellEnd"/>
-      <w:r>
-        <w:t xml:space="preserve"> 24</w:t>
+        <w:t>term len 24</w:t>
       </w:r>
     </w:p>
     <w:p>
@@ -22023,13 +20565,8 @@
         <w:ind w:left="1440"/>
       </w:pPr>
       <w:r>
-        <w:t xml:space="preserve">show </w:t>
-      </w:r>
-      <w:proofErr w:type="spellStart"/>
-      <w:r>
-        <w:t>arp</w:t>
-      </w:r>
-      <w:proofErr w:type="spellEnd"/>
+        <w:t>show arp</w:t>
+      </w:r>
     </w:p>
     <w:p>
       <w:pPr>
@@ -22046,15 +20583,7 @@
         <w:ind w:left="1440"/>
       </w:pPr>
       <w:r>
-        <w:t xml:space="preserve">show </w:t>
-      </w:r>
-      <w:proofErr w:type="spellStart"/>
-      <w:r>
-        <w:t>bgp</w:t>
-      </w:r>
-      <w:proofErr w:type="spellEnd"/>
-      <w:r>
-        <w:t xml:space="preserve"> summary</w:t>
+        <w:t>show bgp summary</w:t>
       </w:r>
     </w:p>
     <w:p>
@@ -22088,21 +20617,8 @@
           <w:szCs w:val="28"/>
           <w:highlight w:val="red"/>
         </w:rPr>
-        <w:t xml:space="preserve">Detach template from vEdge-sdw-01 and sdw-02 in </w:t>
-      </w:r>
-      <w:proofErr w:type="spellStart"/>
-      <w:r>
-        <w:rPr>
-          <w:rFonts w:asciiTheme="minorHAnsi" w:hAnsiTheme="minorHAnsi" w:cstheme="minorHAnsi"/>
-          <w:b/>
-          <w:bCs/>
-          <w:sz w:val="28"/>
-          <w:szCs w:val="28"/>
-          <w:highlight w:val="red"/>
-        </w:rPr>
-        <w:t>vmanage</w:t>
-      </w:r>
-      <w:proofErr w:type="spellEnd"/>
+        <w:t>Detach template from vEdge-sdw-01 and sdw-02 in vmanage</w:t>
+      </w:r>
     </w:p>
     <w:p>
       <w:pPr>
@@ -22538,36 +21054,19 @@
         </w:rPr>
         <w:t xml:space="preserve">to </w:t>
       </w:r>
-      <w:proofErr w:type="spellStart"/>
-      <w:r>
-        <w:rPr>
-          <w:rFonts w:asciiTheme="minorHAnsi" w:eastAsiaTheme="minorEastAsia" w:hAnsiTheme="minorHAnsi" w:cstheme="minorBidi"/>
-          <w:color w:val="FF0000"/>
-        </w:rPr>
-        <w:t>sw</w:t>
-      </w:r>
-      <w:proofErr w:type="spellEnd"/>
-      <w:r>
-        <w:rPr>
-          <w:rFonts w:asciiTheme="minorHAnsi" w:eastAsiaTheme="minorEastAsia" w:hAnsiTheme="minorHAnsi" w:cstheme="minorBidi"/>
-          <w:color w:val="FF0000"/>
-        </w:rPr>
-        <w:t>-host</w:t>
-      </w:r>
-      <w:r>
-        <w:rPr>
-          <w:rFonts w:asciiTheme="minorHAnsi" w:eastAsiaTheme="minorEastAsia" w:hAnsiTheme="minorHAnsi" w:cstheme="minorBidi"/>
-        </w:rPr>
-        <w:t xml:space="preserve"> by moving the existing connections on the sdw-02 </w:t>
-      </w:r>
-      <w:proofErr w:type="spellStart"/>
-      <w:r>
-        <w:rPr>
-          <w:rFonts w:asciiTheme="minorHAnsi" w:eastAsiaTheme="minorEastAsia" w:hAnsiTheme="minorHAnsi" w:cstheme="minorBidi"/>
-        </w:rPr>
-        <w:t>vedge</w:t>
-      </w:r>
-      <w:proofErr w:type="spellEnd"/>
+      <w:r>
+        <w:rPr>
+          <w:rFonts w:asciiTheme="minorHAnsi" w:eastAsiaTheme="minorEastAsia" w:hAnsiTheme="minorHAnsi" w:cstheme="minorBidi"/>
+          <w:color w:val="FF0000"/>
+        </w:rPr>
+        <w:t>sw-host</w:t>
+      </w:r>
+      <w:r>
+        <w:rPr>
+          <w:rFonts w:asciiTheme="minorHAnsi" w:eastAsiaTheme="minorEastAsia" w:hAnsiTheme="minorHAnsi" w:cstheme="minorBidi"/>
+        </w:rPr>
+        <w:t xml:space="preserve"> by moving the existing connections on the sdw-02 vedge</w:t>
+      </w:r>
       <w:r>
         <w:rPr>
           <w:rFonts w:asciiTheme="minorHAnsi" w:eastAsiaTheme="minorEastAsia" w:hAnsiTheme="minorHAnsi" w:cstheme="minorBidi"/>
@@ -22650,21 +21149,12 @@
         </w:rPr>
         <w:t xml:space="preserve"> to </w:t>
       </w:r>
-      <w:proofErr w:type="spellStart"/>
-      <w:r>
-        <w:rPr>
-          <w:rFonts w:asciiTheme="minorHAnsi" w:eastAsiaTheme="minorEastAsia" w:hAnsiTheme="minorHAnsi" w:cstheme="minorBidi"/>
-          <w:color w:val="FF0000"/>
-        </w:rPr>
-        <w:t>sw</w:t>
-      </w:r>
-      <w:proofErr w:type="spellEnd"/>
-      <w:r>
-        <w:rPr>
-          <w:rFonts w:asciiTheme="minorHAnsi" w:eastAsiaTheme="minorEastAsia" w:hAnsiTheme="minorHAnsi" w:cstheme="minorBidi"/>
-          <w:color w:val="FF0000"/>
-        </w:rPr>
-        <w:t xml:space="preserve">-host </w:t>
+      <w:r>
+        <w:rPr>
+          <w:rFonts w:asciiTheme="minorHAnsi" w:eastAsiaTheme="minorEastAsia" w:hAnsiTheme="minorHAnsi" w:cstheme="minorBidi"/>
+          <w:color w:val="FF0000"/>
+        </w:rPr>
+        <w:t xml:space="preserve">sw-host </w:t>
       </w:r>
       <w:r>
         <w:rPr>
@@ -22764,21 +21254,12 @@
         </w:rPr>
         <w:t xml:space="preserve"> to </w:t>
       </w:r>
-      <w:proofErr w:type="spellStart"/>
-      <w:r>
-        <w:rPr>
-          <w:rFonts w:asciiTheme="minorHAnsi" w:eastAsiaTheme="minorEastAsia" w:hAnsiTheme="minorHAnsi" w:cstheme="minorBidi"/>
-          <w:color w:val="FF0000"/>
-        </w:rPr>
-        <w:t>sw</w:t>
-      </w:r>
-      <w:proofErr w:type="spellEnd"/>
-      <w:r>
-        <w:rPr>
-          <w:rFonts w:asciiTheme="minorHAnsi" w:eastAsiaTheme="minorEastAsia" w:hAnsiTheme="minorHAnsi" w:cstheme="minorBidi"/>
-          <w:color w:val="FF0000"/>
-        </w:rPr>
-        <w:t>-host</w:t>
+      <w:r>
+        <w:rPr>
+          <w:rFonts w:asciiTheme="minorHAnsi" w:eastAsiaTheme="minorEastAsia" w:hAnsiTheme="minorHAnsi" w:cstheme="minorBidi"/>
+          <w:color w:val="FF0000"/>
+        </w:rPr>
+        <w:t>sw-host</w:t>
       </w:r>
       <w:r>
         <w:rPr>
@@ -22888,16 +21369,8 @@
         <w:rPr>
           <w:rFonts w:asciiTheme="minorHAnsi" w:eastAsiaTheme="minorEastAsia" w:hAnsiTheme="minorHAnsi" w:cstheme="minorBidi"/>
         </w:rPr>
-        <w:t xml:space="preserve">move circuit from sdw-02 </w:t>
-      </w:r>
-      <w:proofErr w:type="spellStart"/>
-      <w:r>
-        <w:rPr>
-          <w:rFonts w:asciiTheme="minorHAnsi" w:eastAsiaTheme="minorEastAsia" w:hAnsiTheme="minorHAnsi" w:cstheme="minorBidi"/>
-        </w:rPr>
-        <w:t>vedge</w:t>
-      </w:r>
-      <w:proofErr w:type="spellEnd"/>
+        <w:t>move circuit from sdw-02 vedge</w:t>
+      </w:r>
     </w:p>
     <w:p>
       <w:pPr>
@@ -22952,19 +21425,11 @@
       <w:r>
         <w:t xml:space="preserve">Verify connectivity between </w:t>
       </w:r>
-      <w:proofErr w:type="spellStart"/>
-      <w:r>
-        <w:rPr>
-          <w:color w:val="FF0000"/>
-        </w:rPr>
-        <w:t>sw</w:t>
-      </w:r>
-      <w:proofErr w:type="spellEnd"/>
-      <w:r>
-        <w:rPr>
-          <w:color w:val="FF0000"/>
-        </w:rPr>
-        <w:t>-host</w:t>
+      <w:r>
+        <w:rPr>
+          <w:color w:val="FF0000"/>
+        </w:rPr>
+        <w:t>sw-host</w:t>
       </w:r>
       <w:r>
         <w:rPr>
@@ -23011,19 +21476,11 @@
       <w:r>
         <w:t xml:space="preserve">On </w:t>
       </w:r>
-      <w:proofErr w:type="spellStart"/>
-      <w:r>
-        <w:rPr>
-          <w:color w:val="FF0000"/>
-        </w:rPr>
-        <w:t>sw</w:t>
-      </w:r>
-      <w:proofErr w:type="spellEnd"/>
-      <w:r>
-        <w:rPr>
-          <w:color w:val="FF0000"/>
-        </w:rPr>
-        <w:t>-host</w:t>
+      <w:r>
+        <w:rPr>
+          <w:color w:val="FF0000"/>
+        </w:rPr>
+        <w:t>sw-host</w:t>
       </w:r>
     </w:p>
     <w:p>
@@ -23153,19 +21610,11 @@
       <w:r>
         <w:t xml:space="preserve">show int </w:t>
       </w:r>
-      <w:proofErr w:type="spellStart"/>
-      <w:r>
-        <w:rPr>
-          <w:color w:val="FF0000"/>
-        </w:rPr>
-        <w:t>sw</w:t>
-      </w:r>
-      <w:proofErr w:type="spellEnd"/>
-      <w:r>
-        <w:rPr>
-          <w:color w:val="FF0000"/>
-        </w:rPr>
-        <w:t>-mpls-port</w:t>
+      <w:r>
+        <w:rPr>
+          <w:color w:val="FF0000"/>
+        </w:rPr>
+        <w:t>sw-mpls-port</w:t>
       </w:r>
     </w:p>
     <w:p>
@@ -23264,21 +21713,7 @@
         <w:rPr>
           <w:rFonts w:asciiTheme="minorHAnsi" w:eastAsiaTheme="minorEastAsia" w:hAnsiTheme="minorHAnsi" w:cstheme="minorBidi"/>
         </w:rPr>
-        <w:t xml:space="preserve"> and push the template in </w:t>
-      </w:r>
-      <w:proofErr w:type="spellStart"/>
-      <w:r>
-        <w:rPr>
-          <w:rFonts w:asciiTheme="minorHAnsi" w:eastAsiaTheme="minorEastAsia" w:hAnsiTheme="minorHAnsi" w:cstheme="minorBidi"/>
-        </w:rPr>
-        <w:t>vmanage</w:t>
-      </w:r>
-      <w:proofErr w:type="spellEnd"/>
-      <w:r>
-        <w:rPr>
-          <w:rFonts w:asciiTheme="minorHAnsi" w:eastAsiaTheme="minorEastAsia" w:hAnsiTheme="minorHAnsi" w:cstheme="minorBidi"/>
-        </w:rPr>
-        <w:t>.</w:t>
+        <w:t xml:space="preserve"> and push the template in vmanage.</w:t>
       </w:r>
     </w:p>
     <w:p>
@@ -23316,41 +21751,18 @@
         </w:rPr>
         <w:t xml:space="preserve">on </w:t>
       </w:r>
-      <w:proofErr w:type="spellStart"/>
-      <w:r>
-        <w:rPr>
-          <w:rFonts w:asciiTheme="minorHAnsi" w:eastAsiaTheme="minorEastAsia" w:hAnsiTheme="minorHAnsi" w:cstheme="minorBidi"/>
-          <w:color w:val="FF0000"/>
-        </w:rPr>
-        <w:t>sw</w:t>
-      </w:r>
-      <w:proofErr w:type="spellEnd"/>
-      <w:r>
-        <w:rPr>
-          <w:rFonts w:asciiTheme="minorHAnsi" w:eastAsiaTheme="minorEastAsia" w:hAnsiTheme="minorHAnsi" w:cstheme="minorBidi"/>
-          <w:color w:val="FF0000"/>
-        </w:rPr>
-        <w:t xml:space="preserve">-host </w:t>
-      </w:r>
-      <w:r>
-        <w:rPr>
-          <w:rFonts w:asciiTheme="minorHAnsi" w:eastAsiaTheme="minorEastAsia" w:hAnsiTheme="minorHAnsi" w:cstheme="minorBidi"/>
-        </w:rPr>
-        <w:t xml:space="preserve">show ip </w:t>
-      </w:r>
-      <w:proofErr w:type="spellStart"/>
-      <w:r>
-        <w:rPr>
-          <w:rFonts w:asciiTheme="minorHAnsi" w:eastAsiaTheme="minorEastAsia" w:hAnsiTheme="minorHAnsi" w:cstheme="minorBidi"/>
-        </w:rPr>
-        <w:t>bgp</w:t>
-      </w:r>
-      <w:proofErr w:type="spellEnd"/>
-      <w:r>
-        <w:rPr>
-          <w:rFonts w:asciiTheme="minorHAnsi" w:eastAsiaTheme="minorEastAsia" w:hAnsiTheme="minorHAnsi" w:cstheme="minorBidi"/>
-        </w:rPr>
-        <w:t xml:space="preserve"> 0.0.0.0 (you should see the best route pointing to </w:t>
+      <w:r>
+        <w:rPr>
+          <w:rFonts w:asciiTheme="minorHAnsi" w:eastAsiaTheme="minorEastAsia" w:hAnsiTheme="minorHAnsi" w:cstheme="minorBidi"/>
+          <w:color w:val="FF0000"/>
+        </w:rPr>
+        <w:t xml:space="preserve">sw-host </w:t>
+      </w:r>
+      <w:r>
+        <w:rPr>
+          <w:rFonts w:asciiTheme="minorHAnsi" w:eastAsiaTheme="minorEastAsia" w:hAnsiTheme="minorHAnsi" w:cstheme="minorBidi"/>
+        </w:rPr>
+        <w:t xml:space="preserve">show ip bgp 0.0.0.0 (you should see the best route pointing to </w:t>
       </w:r>
       <w:r>
         <w:rPr>
@@ -23529,21 +21941,12 @@
         </w:rPr>
         <w:t xml:space="preserve">to </w:t>
       </w:r>
-      <w:proofErr w:type="spellStart"/>
-      <w:r>
-        <w:rPr>
-          <w:rFonts w:asciiTheme="minorHAnsi" w:eastAsiaTheme="minorEastAsia" w:hAnsiTheme="minorHAnsi" w:cstheme="minorBidi"/>
-          <w:color w:val="FF0000"/>
-        </w:rPr>
-        <w:t>sw</w:t>
-      </w:r>
-      <w:proofErr w:type="spellEnd"/>
-      <w:r>
-        <w:rPr>
-          <w:rFonts w:asciiTheme="minorHAnsi" w:eastAsiaTheme="minorEastAsia" w:hAnsiTheme="minorHAnsi" w:cstheme="minorBidi"/>
-          <w:color w:val="FF0000"/>
-        </w:rPr>
-        <w:t>-host</w:t>
+      <w:r>
+        <w:rPr>
+          <w:rFonts w:asciiTheme="minorHAnsi" w:eastAsiaTheme="minorEastAsia" w:hAnsiTheme="minorHAnsi" w:cstheme="minorBidi"/>
+          <w:color w:val="FF0000"/>
+        </w:rPr>
+        <w:t>sw-host</w:t>
       </w:r>
       <w:r>
         <w:rPr>
@@ -23556,21 +21959,7 @@
         <w:rPr>
           <w:rFonts w:asciiTheme="minorHAnsi" w:eastAsiaTheme="minorEastAsia" w:hAnsiTheme="minorHAnsi" w:cstheme="minorBidi"/>
         </w:rPr>
-        <w:t xml:space="preserve">by moving the existing connections from the sdw-01 </w:t>
-      </w:r>
-      <w:proofErr w:type="spellStart"/>
-      <w:r>
-        <w:rPr>
-          <w:rFonts w:asciiTheme="minorHAnsi" w:eastAsiaTheme="minorEastAsia" w:hAnsiTheme="minorHAnsi" w:cstheme="minorBidi"/>
-        </w:rPr>
-        <w:t>vedge</w:t>
-      </w:r>
-      <w:proofErr w:type="spellEnd"/>
-      <w:r>
-        <w:rPr>
-          <w:rFonts w:asciiTheme="minorHAnsi" w:eastAsiaTheme="minorEastAsia" w:hAnsiTheme="minorHAnsi" w:cstheme="minorBidi"/>
-        </w:rPr>
-        <w:t>.</w:t>
+        <w:t>by moving the existing connections from the sdw-01 vedge.</w:t>
       </w:r>
     </w:p>
     <w:p>
@@ -23643,21 +22032,12 @@
         </w:rPr>
         <w:t xml:space="preserve"> to </w:t>
       </w:r>
-      <w:proofErr w:type="spellStart"/>
-      <w:r>
-        <w:rPr>
-          <w:rFonts w:asciiTheme="minorHAnsi" w:eastAsiaTheme="minorEastAsia" w:hAnsiTheme="minorHAnsi" w:cstheme="minorBidi"/>
-          <w:color w:val="FF0000"/>
-        </w:rPr>
-        <w:t>sw</w:t>
-      </w:r>
-      <w:proofErr w:type="spellEnd"/>
-      <w:r>
-        <w:rPr>
-          <w:rFonts w:asciiTheme="minorHAnsi" w:eastAsiaTheme="minorEastAsia" w:hAnsiTheme="minorHAnsi" w:cstheme="minorBidi"/>
-          <w:color w:val="FF0000"/>
-        </w:rPr>
-        <w:t xml:space="preserve">-host </w:t>
+      <w:r>
+        <w:rPr>
+          <w:rFonts w:asciiTheme="minorHAnsi" w:eastAsiaTheme="minorEastAsia" w:hAnsiTheme="minorHAnsi" w:cstheme="minorBidi"/>
+          <w:color w:val="FF0000"/>
+        </w:rPr>
+        <w:t xml:space="preserve">sw-host </w:t>
       </w:r>
       <w:r>
         <w:rPr>
@@ -23738,21 +22118,12 @@
         </w:rPr>
         <w:t xml:space="preserve"> to </w:t>
       </w:r>
-      <w:proofErr w:type="spellStart"/>
-      <w:r>
-        <w:rPr>
-          <w:rFonts w:asciiTheme="minorHAnsi" w:eastAsiaTheme="minorEastAsia" w:hAnsiTheme="minorHAnsi" w:cstheme="minorBidi"/>
-          <w:color w:val="FF0000"/>
-        </w:rPr>
-        <w:t>sw</w:t>
-      </w:r>
-      <w:proofErr w:type="spellEnd"/>
-      <w:r>
-        <w:rPr>
-          <w:rFonts w:asciiTheme="minorHAnsi" w:eastAsiaTheme="minorEastAsia" w:hAnsiTheme="minorHAnsi" w:cstheme="minorBidi"/>
-          <w:color w:val="FF0000"/>
-        </w:rPr>
-        <w:t>-host</w:t>
+      <w:r>
+        <w:rPr>
+          <w:rFonts w:asciiTheme="minorHAnsi" w:eastAsiaTheme="minorEastAsia" w:hAnsiTheme="minorHAnsi" w:cstheme="minorBidi"/>
+          <w:color w:val="FF0000"/>
+        </w:rPr>
+        <w:t>sw-host</w:t>
       </w:r>
       <w:r>
         <w:rPr>
@@ -24107,15 +22478,7 @@
         </w:numPr>
       </w:pPr>
       <w:r>
-        <w:t xml:space="preserve">Attach template in </w:t>
-      </w:r>
-      <w:proofErr w:type="spellStart"/>
-      <w:r>
-        <w:t>vManage</w:t>
-      </w:r>
-      <w:proofErr w:type="spellEnd"/>
-      <w:r>
-        <w:t xml:space="preserve"> to the </w:t>
+        <w:t xml:space="preserve">Attach template in vManage to the </w:t>
       </w:r>
       <w:r>
         <w:rPr>
@@ -24169,21 +22532,12 @@
         </w:rPr>
         <w:t xml:space="preserve">between </w:t>
       </w:r>
-      <w:proofErr w:type="spellStart"/>
-      <w:r>
-        <w:rPr>
-          <w:rFonts w:asciiTheme="minorHAnsi" w:eastAsiaTheme="minorEastAsia" w:hAnsiTheme="minorHAnsi" w:cstheme="minorBidi"/>
-          <w:color w:val="FF0000"/>
-        </w:rPr>
-        <w:t>sw</w:t>
-      </w:r>
-      <w:proofErr w:type="spellEnd"/>
-      <w:r>
-        <w:rPr>
-          <w:rFonts w:asciiTheme="minorHAnsi" w:eastAsiaTheme="minorEastAsia" w:hAnsiTheme="minorHAnsi" w:cstheme="minorBidi"/>
-          <w:color w:val="FF0000"/>
-        </w:rPr>
-        <w:t>-host</w:t>
+      <w:r>
+        <w:rPr>
+          <w:rFonts w:asciiTheme="minorHAnsi" w:eastAsiaTheme="minorEastAsia" w:hAnsiTheme="minorHAnsi" w:cstheme="minorBidi"/>
+          <w:color w:val="FF0000"/>
+        </w:rPr>
+        <w:t>sw-host</w:t>
       </w:r>
       <w:r>
         <w:rPr>
@@ -24235,21 +22589,12 @@
         </w:rPr>
         <w:t xml:space="preserve">On </w:t>
       </w:r>
-      <w:proofErr w:type="spellStart"/>
-      <w:r>
-        <w:rPr>
-          <w:rFonts w:asciiTheme="minorHAnsi" w:eastAsiaTheme="minorEastAsia" w:hAnsiTheme="minorHAnsi" w:cstheme="minorBidi"/>
-          <w:color w:val="FF0000"/>
-        </w:rPr>
-        <w:t>sw</w:t>
-      </w:r>
-      <w:proofErr w:type="spellEnd"/>
-      <w:r>
-        <w:rPr>
-          <w:rFonts w:asciiTheme="minorHAnsi" w:eastAsiaTheme="minorEastAsia" w:hAnsiTheme="minorHAnsi" w:cstheme="minorBidi"/>
-          <w:color w:val="FF0000"/>
-        </w:rPr>
-        <w:t>-host</w:t>
+      <w:r>
+        <w:rPr>
+          <w:rFonts w:asciiTheme="minorHAnsi" w:eastAsiaTheme="minorEastAsia" w:hAnsiTheme="minorHAnsi" w:cstheme="minorBidi"/>
+          <w:color w:val="FF0000"/>
+        </w:rPr>
+        <w:t>sw-host</w:t>
       </w:r>
     </w:p>
     <w:p>
@@ -24555,21 +22900,12 @@
         </w:rPr>
         <w:t xml:space="preserve">On </w:t>
       </w:r>
-      <w:proofErr w:type="spellStart"/>
-      <w:r>
-        <w:rPr>
-          <w:rFonts w:asciiTheme="minorHAnsi" w:eastAsiaTheme="minorEastAsia" w:hAnsiTheme="minorHAnsi" w:cstheme="minorBidi"/>
-          <w:color w:val="FF0000"/>
-        </w:rPr>
-        <w:t>sw</w:t>
-      </w:r>
-      <w:proofErr w:type="spellEnd"/>
-      <w:r>
-        <w:rPr>
-          <w:rFonts w:asciiTheme="minorHAnsi" w:eastAsiaTheme="minorEastAsia" w:hAnsiTheme="minorHAnsi" w:cstheme="minorBidi"/>
-          <w:color w:val="FF0000"/>
-        </w:rPr>
-        <w:t>-host</w:t>
+      <w:r>
+        <w:rPr>
+          <w:rFonts w:asciiTheme="minorHAnsi" w:eastAsiaTheme="minorEastAsia" w:hAnsiTheme="minorHAnsi" w:cstheme="minorBidi"/>
+          <w:color w:val="FF0000"/>
+        </w:rPr>
+        <w:t>sw-host</w:t>
       </w:r>
     </w:p>
     <w:p>
@@ -24594,21 +22930,12 @@
         </w:rPr>
         <w:t xml:space="preserve">show int </w:t>
       </w:r>
-      <w:proofErr w:type="spellStart"/>
-      <w:r>
-        <w:rPr>
-          <w:rFonts w:asciiTheme="minorHAnsi" w:eastAsiaTheme="minorEastAsia" w:hAnsiTheme="minorHAnsi" w:cstheme="minorBidi"/>
-          <w:color w:val="FF0000"/>
-        </w:rPr>
-        <w:t>sw</w:t>
-      </w:r>
-      <w:proofErr w:type="spellEnd"/>
-      <w:r>
-        <w:rPr>
-          <w:rFonts w:asciiTheme="minorHAnsi" w:eastAsiaTheme="minorEastAsia" w:hAnsiTheme="minorHAnsi" w:cstheme="minorBidi"/>
-          <w:color w:val="FF0000"/>
-        </w:rPr>
-        <w:t>-</w:t>
+      <w:r>
+        <w:rPr>
+          <w:rFonts w:asciiTheme="minorHAnsi" w:eastAsiaTheme="minorEastAsia" w:hAnsiTheme="minorHAnsi" w:cstheme="minorBidi"/>
+          <w:color w:val="FF0000"/>
+        </w:rPr>
+        <w:t>sw-</w:t>
       </w:r>
       <w:r>
         <w:rPr>
@@ -24821,19 +23148,11 @@
         </w:rPr>
         <w:t xml:space="preserve">ping </w:t>
       </w:r>
-      <w:proofErr w:type="spellStart"/>
-      <w:r>
-        <w:rPr>
-          <w:rFonts w:asciiTheme="minorHAnsi" w:eastAsiaTheme="minorEastAsia" w:hAnsiTheme="minorHAnsi" w:cstheme="minorBidi"/>
-        </w:rPr>
-        <w:t>vpn</w:t>
-      </w:r>
-      <w:proofErr w:type="spellEnd"/>
-      <w:r>
-        <w:rPr>
-          <w:rFonts w:asciiTheme="minorHAnsi" w:eastAsiaTheme="minorEastAsia" w:hAnsiTheme="minorHAnsi" w:cstheme="minorBidi"/>
-        </w:rPr>
-        <w:t xml:space="preserve"> 0 </w:t>
+      <w:r>
+        <w:rPr>
+          <w:rFonts w:asciiTheme="minorHAnsi" w:eastAsiaTheme="minorEastAsia" w:hAnsiTheme="minorHAnsi" w:cstheme="minorBidi"/>
+        </w:rPr>
+        <w:t xml:space="preserve">vpn 0 </w:t>
       </w:r>
       <w:r>
         <w:rPr>
@@ -24952,21 +23271,7 @@
         <w:rPr>
           <w:rFonts w:asciiTheme="minorHAnsi" w:eastAsiaTheme="minorEastAsia" w:hAnsiTheme="minorHAnsi" w:cstheme="minorBidi"/>
         </w:rPr>
-        <w:t xml:space="preserve"> </w:t>
-      </w:r>
-      <w:proofErr w:type="spellStart"/>
-      <w:r>
-        <w:rPr>
-          <w:rFonts w:asciiTheme="minorHAnsi" w:eastAsiaTheme="minorEastAsia" w:hAnsiTheme="minorHAnsi" w:cstheme="minorBidi"/>
-        </w:rPr>
-        <w:t>vpn</w:t>
-      </w:r>
-      <w:proofErr w:type="spellEnd"/>
-      <w:r>
-        <w:rPr>
-          <w:rFonts w:asciiTheme="minorHAnsi" w:eastAsiaTheme="minorEastAsia" w:hAnsiTheme="minorHAnsi" w:cstheme="minorBidi"/>
-        </w:rPr>
-        <w:t xml:space="preserve"> 0</w:t>
+        <w:t xml:space="preserve"> vpn 0</w:t>
       </w:r>
       <w:r>
         <w:rPr>
@@ -25016,31 +23321,10 @@
         <w:t>are</w:t>
       </w:r>
       <w:r>
-        <w:t xml:space="preserve"> established with </w:t>
-      </w:r>
-      <w:proofErr w:type="spellStart"/>
-      <w:r>
-        <w:t>vManage</w:t>
-      </w:r>
-      <w:proofErr w:type="spellEnd"/>
-      <w:r>
-        <w:t xml:space="preserve"> and </w:t>
-      </w:r>
-      <w:proofErr w:type="spellStart"/>
-      <w:r>
-        <w:t>vSmart</w:t>
-      </w:r>
-      <w:proofErr w:type="spellEnd"/>
-      <w:r>
-        <w:t xml:space="preserve"> on both </w:t>
-      </w:r>
-      <w:proofErr w:type="spellStart"/>
-      <w:r>
-        <w:t>cedge’s</w:t>
-      </w:r>
-      <w:proofErr w:type="spellEnd"/>
-      <w:r>
-        <w:t>.  biz-internet and private5</w:t>
+        <w:t xml:space="preserve"> established with vManage and vSmart</w:t>
+      </w:r>
+      <w:r>
+        <w:t xml:space="preserve"> on both cedge’s.  biz-internet and private5</w:t>
       </w:r>
     </w:p>
     <w:p>
@@ -25056,19 +23340,11 @@
         </w:rPr>
         <w:t xml:space="preserve">show </w:t>
       </w:r>
-      <w:proofErr w:type="spellStart"/>
-      <w:r>
-        <w:rPr>
-          <w:rFonts w:asciiTheme="minorHAnsi" w:eastAsiaTheme="minorEastAsia" w:hAnsiTheme="minorHAnsi" w:cstheme="minorBidi"/>
-        </w:rPr>
-        <w:t>sdwan</w:t>
-      </w:r>
-      <w:proofErr w:type="spellEnd"/>
-      <w:r>
-        <w:rPr>
-          <w:rFonts w:asciiTheme="minorHAnsi" w:eastAsiaTheme="minorEastAsia" w:hAnsiTheme="minorHAnsi" w:cstheme="minorBidi"/>
-        </w:rPr>
-        <w:t xml:space="preserve"> </w:t>
+      <w:r>
+        <w:rPr>
+          <w:rFonts w:asciiTheme="minorHAnsi" w:eastAsiaTheme="minorEastAsia" w:hAnsiTheme="minorHAnsi" w:cstheme="minorBidi"/>
+        </w:rPr>
+        <w:t xml:space="preserve">sdwan </w:t>
       </w:r>
       <w:r>
         <w:rPr>
@@ -25088,21 +23364,7 @@
         <w:rPr>
           <w:rFonts w:asciiTheme="minorHAnsi" w:eastAsiaTheme="minorEastAsia" w:hAnsiTheme="minorHAnsi" w:cstheme="minorBidi"/>
         </w:rPr>
-        <w:t xml:space="preserve">show </w:t>
-      </w:r>
-      <w:proofErr w:type="spellStart"/>
-      <w:r>
-        <w:rPr>
-          <w:rFonts w:asciiTheme="minorHAnsi" w:eastAsiaTheme="minorEastAsia" w:hAnsiTheme="minorHAnsi" w:cstheme="minorBidi"/>
-        </w:rPr>
-        <w:t>sdwan</w:t>
-      </w:r>
-      <w:proofErr w:type="spellEnd"/>
-      <w:r>
-        <w:rPr>
-          <w:rFonts w:asciiTheme="minorHAnsi" w:eastAsiaTheme="minorEastAsia" w:hAnsiTheme="minorHAnsi" w:cstheme="minorBidi"/>
-        </w:rPr>
-        <w:t xml:space="preserve"> bfd sessions</w:t>
+        <w:t>show sdwan bfd sessions</w:t>
       </w:r>
     </w:p>
     <w:p>
@@ -25130,23 +23392,7 @@
         <w:ind w:left="1440"/>
       </w:pPr>
       <w:r>
-        <w:t xml:space="preserve">show </w:t>
-      </w:r>
-      <w:proofErr w:type="spellStart"/>
-      <w:r>
-        <w:t>sdwan</w:t>
-      </w:r>
-      <w:proofErr w:type="spellEnd"/>
-      <w:r>
-        <w:t xml:space="preserve"> </w:t>
-      </w:r>
-      <w:proofErr w:type="spellStart"/>
-      <w:r>
-        <w:t>ipsec</w:t>
-      </w:r>
-      <w:proofErr w:type="spellEnd"/>
-      <w:r>
-        <w:t xml:space="preserve"> inbound-connections</w:t>
+        <w:t>show sdwan ipsec inbound-connections</w:t>
       </w:r>
     </w:p>
     <w:p>
@@ -25155,23 +23401,7 @@
         <w:ind w:left="1440"/>
       </w:pPr>
       <w:r>
-        <w:t xml:space="preserve">show </w:t>
-      </w:r>
-      <w:proofErr w:type="spellStart"/>
-      <w:r>
-        <w:t>sdwan</w:t>
-      </w:r>
-      <w:proofErr w:type="spellEnd"/>
-      <w:r>
-        <w:t xml:space="preserve"> </w:t>
-      </w:r>
-      <w:proofErr w:type="spellStart"/>
-      <w:r>
-        <w:t>ipsec</w:t>
-      </w:r>
-      <w:proofErr w:type="spellEnd"/>
-      <w:r>
-        <w:t xml:space="preserve"> outbound-connections</w:t>
+        <w:t>show sdwan ipsec outbound-connections</w:t>
       </w:r>
     </w:p>
     <w:p>
@@ -25180,15 +23410,7 @@
         <w:ind w:left="1440"/>
       </w:pPr>
       <w:r>
-        <w:t xml:space="preserve">show </w:t>
-      </w:r>
-      <w:proofErr w:type="spellStart"/>
-      <w:r>
-        <w:t>sdwan</w:t>
-      </w:r>
-      <w:proofErr w:type="spellEnd"/>
-      <w:r>
-        <w:t xml:space="preserve"> tunnel statistics – packet counters should be increasing</w:t>
+        <w:t>show sdwan tunnel statistics – packet counters should be increasing</w:t>
       </w:r>
     </w:p>
     <w:p/>
@@ -25242,21 +23464,8 @@
       <w:r>
         <w:t xml:space="preserve">show </w:t>
       </w:r>
-      <w:proofErr w:type="spellStart"/>
-      <w:r>
-        <w:t>bgp</w:t>
-      </w:r>
-      <w:proofErr w:type="spellEnd"/>
-      <w:r>
-        <w:t xml:space="preserve"> vpnv4 unicast </w:t>
-      </w:r>
-      <w:proofErr w:type="spellStart"/>
-      <w:r>
-        <w:t>vrf</w:t>
-      </w:r>
-      <w:proofErr w:type="spellEnd"/>
-      <w:r>
-        <w:t xml:space="preserve"> 1 summary</w:t>
+      <w:r>
+        <w:t>bgp vpnv4 unicast vrf 1 summary</w:t>
       </w:r>
     </w:p>
     <w:p>
@@ -25387,21 +23596,7 @@
         <w:rPr>
           <w:rFonts w:asciiTheme="minorHAnsi" w:eastAsiaTheme="minorEastAsia" w:hAnsiTheme="minorHAnsi" w:cstheme="minorBidi"/>
         </w:rPr>
-        <w:t xml:space="preserve">Ping a few </w:t>
-      </w:r>
-      <w:proofErr w:type="gramStart"/>
-      <w:r>
-        <w:rPr>
-          <w:rFonts w:asciiTheme="minorHAnsi" w:eastAsiaTheme="minorEastAsia" w:hAnsiTheme="minorHAnsi" w:cstheme="minorBidi"/>
-        </w:rPr>
-        <w:t>network</w:t>
-      </w:r>
-      <w:proofErr w:type="gramEnd"/>
-      <w:r>
-        <w:rPr>
-          <w:rFonts w:asciiTheme="minorHAnsi" w:eastAsiaTheme="minorEastAsia" w:hAnsiTheme="minorHAnsi" w:cstheme="minorBidi"/>
-        </w:rPr>
-        <w:t xml:space="preserve"> devices</w:t>
+        <w:t>Ping a few network devices</w:t>
       </w:r>
     </w:p>
     <w:p>
@@ -25425,7 +23620,6 @@
         </w:rPr>
         <w:t xml:space="preserve">ping </w:t>
       </w:r>
-      <w:proofErr w:type="spellStart"/>
       <w:r>
         <w:rPr>
           <w:rFonts w:asciiTheme="minorHAnsi" w:eastAsiaTheme="minorEastAsia" w:hAnsiTheme="minorHAnsi" w:cstheme="minorBidi"/>
@@ -25439,7 +23633,6 @@
         </w:rPr>
         <w:t>.mgmt.internal.das</w:t>
       </w:r>
-      <w:proofErr w:type="spellEnd"/>
     </w:p>
     <w:p>
       <w:pPr>
@@ -25591,21 +23784,7 @@
         <w:rPr>
           <w:rFonts w:asciiTheme="minorHAnsi" w:eastAsiaTheme="minorEastAsia" w:hAnsiTheme="minorHAnsi" w:cstheme="minorBidi"/>
         </w:rPr>
-        <w:t xml:space="preserve">show ip </w:t>
-      </w:r>
-      <w:proofErr w:type="spellStart"/>
-      <w:r>
-        <w:rPr>
-          <w:rFonts w:asciiTheme="minorHAnsi" w:eastAsiaTheme="minorEastAsia" w:hAnsiTheme="minorHAnsi" w:cstheme="minorBidi"/>
-        </w:rPr>
-        <w:t>dhcp</w:t>
-      </w:r>
-      <w:proofErr w:type="spellEnd"/>
-      <w:r>
-        <w:rPr>
-          <w:rFonts w:asciiTheme="minorHAnsi" w:eastAsiaTheme="minorEastAsia" w:hAnsiTheme="minorHAnsi" w:cstheme="minorBidi"/>
-        </w:rPr>
-        <w:t xml:space="preserve"> snooping statistics</w:t>
+        <w:t>show ip dhcp snooping statistics</w:t>
       </w:r>
     </w:p>
     <w:p>
@@ -25656,25 +23835,7 @@
           <w:sz w:val="16"/>
           <w:szCs w:val="16"/>
         </w:rPr>
-        <w:t xml:space="preserve">nybro-kni-core-01&gt;show ip </w:t>
-      </w:r>
-      <w:proofErr w:type="spellStart"/>
-      <w:r>
-        <w:rPr>
-          <w:rFonts w:asciiTheme="minorHAnsi" w:eastAsiaTheme="minorEastAsia" w:hAnsiTheme="minorHAnsi" w:cstheme="minorBidi"/>
-          <w:sz w:val="16"/>
-          <w:szCs w:val="16"/>
-        </w:rPr>
-        <w:t>dhcp</w:t>
-      </w:r>
-      <w:proofErr w:type="spellEnd"/>
-      <w:r>
-        <w:rPr>
-          <w:rFonts w:asciiTheme="minorHAnsi" w:eastAsiaTheme="minorEastAsia" w:hAnsiTheme="minorHAnsi" w:cstheme="minorBidi"/>
-          <w:sz w:val="16"/>
-          <w:szCs w:val="16"/>
-        </w:rPr>
-        <w:t xml:space="preserve"> snooping statistics</w:t>
+        <w:t>nybro-kni-core-01&gt;show ip dhcp snooping statistics</w:t>
       </w:r>
     </w:p>
     <w:p>
@@ -25829,44 +23990,8 @@
         <w:rPr>
           <w:rFonts w:asciiTheme="minorHAnsi" w:eastAsiaTheme="minorEastAsia" w:hAnsiTheme="minorHAnsi" w:cstheme="minorBidi"/>
         </w:rPr>
-        <w:t xml:space="preserve">show ip </w:t>
-      </w:r>
-      <w:proofErr w:type="spellStart"/>
-      <w:r>
-        <w:rPr>
-          <w:rFonts w:asciiTheme="minorHAnsi" w:eastAsiaTheme="minorEastAsia" w:hAnsiTheme="minorHAnsi" w:cstheme="minorBidi"/>
-        </w:rPr>
-        <w:t>dhcp</w:t>
-      </w:r>
-      <w:proofErr w:type="spellEnd"/>
-      <w:r>
-        <w:rPr>
-          <w:rFonts w:asciiTheme="minorHAnsi" w:eastAsiaTheme="minorEastAsia" w:hAnsiTheme="minorHAnsi" w:cstheme="minorBidi"/>
-        </w:rPr>
-        <w:t xml:space="preserve"> snooping | </w:t>
-      </w:r>
-      <w:proofErr w:type="spellStart"/>
-      <w:r>
-        <w:rPr>
-          <w:rFonts w:asciiTheme="minorHAnsi" w:eastAsiaTheme="minorEastAsia" w:hAnsiTheme="minorHAnsi" w:cstheme="minorBidi"/>
-        </w:rPr>
-        <w:t>inc</w:t>
-      </w:r>
-      <w:proofErr w:type="spellEnd"/>
-      <w:r>
-        <w:rPr>
-          <w:rFonts w:asciiTheme="minorHAnsi" w:eastAsiaTheme="minorEastAsia" w:hAnsiTheme="minorHAnsi" w:cstheme="minorBidi"/>
-        </w:rPr>
-        <w:t xml:space="preserve"> </w:t>
-      </w:r>
-      <w:proofErr w:type="spellStart"/>
-      <w:r>
-        <w:rPr>
-          <w:rFonts w:asciiTheme="minorHAnsi" w:eastAsiaTheme="minorEastAsia" w:hAnsiTheme="minorHAnsi" w:cstheme="minorBidi"/>
-        </w:rPr>
-        <w:t>Trusted|yes</w:t>
-      </w:r>
-      <w:proofErr w:type="spellEnd"/>
+        <w:t>show ip dhcp snooping | inc Trusted|yes</w:t>
+      </w:r>
     </w:p>
     <w:p>
       <w:pPr>
@@ -25986,15 +24111,7 @@
         </w:numPr>
       </w:pPr>
       <w:r>
-        <w:t xml:space="preserve">Invalidate the certificates for vEdge-sdw-01 and sdw-02 and delete from </w:t>
-      </w:r>
-      <w:proofErr w:type="spellStart"/>
-      <w:r>
-        <w:t>vmanage</w:t>
-      </w:r>
-      <w:proofErr w:type="spellEnd"/>
-      <w:r>
-        <w:t>.</w:t>
+        <w:t>Invalidate the certificates for vEdge-sdw-01 and sdw-02 and delete from vmanage.</w:t>
       </w:r>
     </w:p>
     <w:p>
@@ -26251,23 +24368,7 @@
                 <w:rFonts w:asciiTheme="minorHAnsi" w:eastAsiaTheme="minorEastAsia" w:hAnsiTheme="minorHAnsi" w:cstheme="minorBidi"/>
                 <w:color w:val="FF0000"/>
               </w:rPr>
-              <w:t xml:space="preserve"> </w:t>
-            </w:r>
-            <w:proofErr w:type="spellStart"/>
-            <w:r>
-              <w:rPr>
-                <w:rFonts w:asciiTheme="minorHAnsi" w:eastAsiaTheme="minorEastAsia" w:hAnsiTheme="minorHAnsi" w:cstheme="minorBidi"/>
-                <w:color w:val="FF0000"/>
-              </w:rPr>
-              <w:t>sw</w:t>
-            </w:r>
-            <w:proofErr w:type="spellEnd"/>
-            <w:r>
-              <w:rPr>
-                <w:rFonts w:asciiTheme="minorHAnsi" w:eastAsiaTheme="minorEastAsia" w:hAnsiTheme="minorHAnsi" w:cstheme="minorBidi"/>
-                <w:color w:val="FF0000"/>
-              </w:rPr>
-              <w:t>-host</w:t>
+              <w:t xml:space="preserve"> sw-host</w:t>
             </w:r>
           </w:p>
         </w:tc>
@@ -26836,21 +24937,12 @@
                 <w:color w:val="000000"/>
               </w:rPr>
             </w:pPr>
-            <w:proofErr w:type="spellStart"/>
             <w:r>
               <w:rPr>
                 <w:rFonts w:ascii="Calibri" w:hAnsi="Calibri" w:cs="Calibri"/>
                 <w:color w:val="FF0000"/>
               </w:rPr>
-              <w:t>snmp</w:t>
-            </w:r>
-            <w:proofErr w:type="spellEnd"/>
-            <w:r>
-              <w:rPr>
-                <w:rFonts w:ascii="Calibri" w:hAnsi="Calibri" w:cs="Calibri"/>
-                <w:color w:val="FF0000"/>
-              </w:rPr>
-              <w:t>-location</w:t>
+              <w:t>snmp-location</w:t>
             </w:r>
           </w:p>
         </w:tc>
@@ -27114,21 +25206,12 @@
                 <w:color w:val="000000"/>
               </w:rPr>
             </w:pPr>
-            <w:proofErr w:type="spellStart"/>
             <w:r>
               <w:rPr>
                 <w:rFonts w:ascii="Calibri" w:hAnsi="Calibri" w:cs="Calibri"/>
                 <w:color w:val="000000"/>
               </w:rPr>
-              <w:t>vManage</w:t>
-            </w:r>
-            <w:proofErr w:type="spellEnd"/>
-            <w:r>
-              <w:rPr>
-                <w:rFonts w:ascii="Calibri" w:hAnsi="Calibri" w:cs="Calibri"/>
-                <w:color w:val="000000"/>
-              </w:rPr>
-              <w:t xml:space="preserve"> Site ID</w:t>
+              <w:t>vManage Site ID</w:t>
             </w:r>
           </w:p>
         </w:tc>
@@ -27657,37 +25740,12 @@
                 <w:color w:val="000000"/>
               </w:rPr>
             </w:pPr>
-            <w:proofErr w:type="spellStart"/>
             <w:r>
               <w:rPr>
                 <w:rFonts w:ascii="Calibri" w:hAnsi="Calibri" w:cs="Calibri"/>
                 <w:color w:val="FF0000"/>
               </w:rPr>
-              <w:t>sw</w:t>
-            </w:r>
-            <w:proofErr w:type="spellEnd"/>
-            <w:r>
-              <w:rPr>
-                <w:rFonts w:ascii="Calibri" w:hAnsi="Calibri" w:cs="Calibri"/>
-                <w:color w:val="FF0000"/>
-              </w:rPr>
-              <w:t xml:space="preserve">-host </w:t>
-            </w:r>
-            <w:proofErr w:type="spellStart"/>
-            <w:r>
-              <w:rPr>
-                <w:rFonts w:ascii="Calibri" w:hAnsi="Calibri" w:cs="Calibri"/>
-                <w:color w:val="FF0000"/>
-              </w:rPr>
-              <w:t>sw</w:t>
-            </w:r>
-            <w:proofErr w:type="spellEnd"/>
-            <w:r>
-              <w:rPr>
-                <w:rFonts w:ascii="Calibri" w:hAnsi="Calibri" w:cs="Calibri"/>
-                <w:color w:val="FF0000"/>
-              </w:rPr>
-              <w:t>-mpls-port</w:t>
+              <w:t>sw-host sw-mpls-port</w:t>
             </w:r>
           </w:p>
         </w:tc>
@@ -27717,39 +25775,7 @@
                 <w:rFonts w:ascii="Calibri" w:hAnsi="Calibri" w:cs="Calibri"/>
                 <w:color w:val="000000"/>
               </w:rPr>
-              <w:t>core (</w:t>
-            </w:r>
-            <w:proofErr w:type="spellStart"/>
-            <w:r>
-              <w:rPr>
-                <w:rFonts w:ascii="Calibri" w:hAnsi="Calibri" w:cs="Calibri"/>
-                <w:color w:val="000000"/>
-              </w:rPr>
-              <w:t>cFlowd</w:t>
-            </w:r>
-            <w:proofErr w:type="spellEnd"/>
-            <w:r>
-              <w:rPr>
-                <w:rFonts w:ascii="Calibri" w:hAnsi="Calibri" w:cs="Calibri"/>
-                <w:color w:val="000000"/>
-              </w:rPr>
-              <w:t xml:space="preserve"> </w:t>
-            </w:r>
-            <w:proofErr w:type="gramStart"/>
-            <w:r>
-              <w:rPr>
-                <w:rFonts w:ascii="Calibri" w:hAnsi="Calibri" w:cs="Calibri"/>
-                <w:color w:val="000000"/>
-              </w:rPr>
-              <w:t>Enabled)(</w:t>
-            </w:r>
-            <w:proofErr w:type="gramEnd"/>
-            <w:r>
-              <w:rPr>
-                <w:rFonts w:ascii="Calibri" w:hAnsi="Calibri" w:cs="Calibri"/>
-                <w:color w:val="000000"/>
-              </w:rPr>
-              <w:t>PC/NFA)</w:t>
+              <w:t>core (cFlowd Enabled)(PC/NFA)</w:t>
             </w:r>
           </w:p>
         </w:tc>
@@ -27784,23 +25810,7 @@
                 <w:rFonts w:ascii="Calibri" w:hAnsi="Calibri" w:cs="Calibri"/>
                 <w:color w:val="000000"/>
               </w:rPr>
-              <w:t>Primary Broadband (</w:t>
-            </w:r>
-            <w:proofErr w:type="gramStart"/>
-            <w:r>
-              <w:rPr>
-                <w:rFonts w:ascii="Calibri" w:hAnsi="Calibri" w:cs="Calibri"/>
-                <w:color w:val="000000"/>
-              </w:rPr>
-              <w:t>ATT)  Router</w:t>
-            </w:r>
-            <w:proofErr w:type="gramEnd"/>
-            <w:r>
-              <w:rPr>
-                <w:rFonts w:ascii="Calibri" w:hAnsi="Calibri" w:cs="Calibri"/>
-                <w:color w:val="000000"/>
-              </w:rPr>
-              <w:t>/Interface </w:t>
+              <w:t>Primary Broadband (ATT)  Router/Interface </w:t>
             </w:r>
           </w:p>
         </w:tc>
@@ -27855,53 +25865,12 @@
                 <w:color w:val="000000"/>
               </w:rPr>
             </w:pPr>
-            <w:proofErr w:type="spellStart"/>
             <w:r>
               <w:rPr>
                 <w:rFonts w:ascii="Calibri" w:hAnsi="Calibri" w:cs="Calibri"/>
                 <w:color w:val="000000"/>
               </w:rPr>
-              <w:t>cedge</w:t>
-            </w:r>
-            <w:proofErr w:type="spellEnd"/>
-            <w:r>
-              <w:rPr>
-                <w:rFonts w:ascii="Calibri" w:hAnsi="Calibri" w:cs="Calibri"/>
-                <w:color w:val="000000"/>
-              </w:rPr>
-              <w:t xml:space="preserve"> sdw-04 (</w:t>
-            </w:r>
-            <w:proofErr w:type="spellStart"/>
-            <w:r>
-              <w:rPr>
-                <w:rFonts w:ascii="Calibri" w:hAnsi="Calibri" w:cs="Calibri"/>
-                <w:color w:val="000000"/>
-              </w:rPr>
-              <w:t>cFlowd</w:t>
-            </w:r>
-            <w:proofErr w:type="spellEnd"/>
-            <w:r>
-              <w:rPr>
-                <w:rFonts w:ascii="Calibri" w:hAnsi="Calibri" w:cs="Calibri"/>
-                <w:color w:val="000000"/>
-              </w:rPr>
-              <w:t xml:space="preserve"> </w:t>
-            </w:r>
-            <w:proofErr w:type="gramStart"/>
-            <w:r>
-              <w:rPr>
-                <w:rFonts w:ascii="Calibri" w:hAnsi="Calibri" w:cs="Calibri"/>
-                <w:color w:val="000000"/>
-              </w:rPr>
-              <w:t>Enabled)(</w:t>
-            </w:r>
-            <w:proofErr w:type="gramEnd"/>
-            <w:r>
-              <w:rPr>
-                <w:rFonts w:ascii="Calibri" w:hAnsi="Calibri" w:cs="Calibri"/>
-                <w:color w:val="000000"/>
-              </w:rPr>
-              <w:t>PC/NFA)</w:t>
+              <w:t>cedge sdw-04 (cFlowd Enabled)(PC/NFA)</w:t>
             </w:r>
           </w:p>
         </w:tc>
@@ -27975,21 +25944,12 @@
               </w:rPr>
               <w:t xml:space="preserve"> gi0/0/0 | </w:t>
             </w:r>
-            <w:proofErr w:type="spellStart"/>
             <w:r>
               <w:rPr>
                 <w:rFonts w:ascii="Calibri" w:hAnsi="Calibri" w:cs="Calibri"/>
                 <w:color w:val="FF0000"/>
               </w:rPr>
-              <w:t>sw</w:t>
-            </w:r>
-            <w:proofErr w:type="spellEnd"/>
-            <w:r>
-              <w:rPr>
-                <w:rFonts w:ascii="Calibri" w:hAnsi="Calibri" w:cs="Calibri"/>
-                <w:color w:val="FF0000"/>
-              </w:rPr>
-              <w:t>-host sw-cedge1-port</w:t>
+              <w:t>sw-host sw-cedge1-port</w:t>
             </w:r>
           </w:p>
         </w:tc>
@@ -28014,53 +25974,12 @@
                 <w:color w:val="000000"/>
               </w:rPr>
             </w:pPr>
-            <w:proofErr w:type="spellStart"/>
             <w:r>
               <w:rPr>
                 <w:rFonts w:ascii="Calibri" w:hAnsi="Calibri" w:cs="Calibri"/>
                 <w:color w:val="000000"/>
               </w:rPr>
-              <w:t>cedge</w:t>
-            </w:r>
-            <w:proofErr w:type="spellEnd"/>
-            <w:r>
-              <w:rPr>
-                <w:rFonts w:ascii="Calibri" w:hAnsi="Calibri" w:cs="Calibri"/>
-                <w:color w:val="000000"/>
-              </w:rPr>
-              <w:t xml:space="preserve"> sdw-03 (</w:t>
-            </w:r>
-            <w:proofErr w:type="spellStart"/>
-            <w:r>
-              <w:rPr>
-                <w:rFonts w:ascii="Calibri" w:hAnsi="Calibri" w:cs="Calibri"/>
-                <w:color w:val="000000"/>
-              </w:rPr>
-              <w:t>cFlowd</w:t>
-            </w:r>
-            <w:proofErr w:type="spellEnd"/>
-            <w:r>
-              <w:rPr>
-                <w:rFonts w:ascii="Calibri" w:hAnsi="Calibri" w:cs="Calibri"/>
-                <w:color w:val="000000"/>
-              </w:rPr>
-              <w:t xml:space="preserve"> </w:t>
-            </w:r>
-            <w:proofErr w:type="gramStart"/>
-            <w:r>
-              <w:rPr>
-                <w:rFonts w:ascii="Calibri" w:hAnsi="Calibri" w:cs="Calibri"/>
-                <w:color w:val="000000"/>
-              </w:rPr>
-              <w:t>Enabled)(</w:t>
-            </w:r>
-            <w:proofErr w:type="gramEnd"/>
-            <w:r>
-              <w:rPr>
-                <w:rFonts w:ascii="Calibri" w:hAnsi="Calibri" w:cs="Calibri"/>
-                <w:color w:val="000000"/>
-              </w:rPr>
-              <w:t>PC/NFA)</w:t>
+              <w:t>cedge sdw-03 (cFlowd Enabled)(PC/NFA)</w:t>
             </w:r>
           </w:p>
         </w:tc>
@@ -28095,23 +26014,7 @@
                 <w:rFonts w:ascii="Calibri" w:hAnsi="Calibri" w:cs="Calibri"/>
                 <w:color w:val="000000"/>
               </w:rPr>
-              <w:t xml:space="preserve">cEdge sdw-03 - LAN-2 Interface (If </w:t>
-            </w:r>
-            <w:proofErr w:type="gramStart"/>
-            <w:r>
-              <w:rPr>
-                <w:rFonts w:ascii="Calibri" w:hAnsi="Calibri" w:cs="Calibri"/>
-                <w:color w:val="000000"/>
-              </w:rPr>
-              <w:t>Used</w:t>
-            </w:r>
-            <w:proofErr w:type="gramEnd"/>
-            <w:r>
-              <w:rPr>
-                <w:rFonts w:ascii="Calibri" w:hAnsi="Calibri" w:cs="Calibri"/>
-                <w:color w:val="000000"/>
-              </w:rPr>
-              <w:t>)</w:t>
+              <w:t>cEdge sdw-03 - LAN-2 Interface (If Used)</w:t>
             </w:r>
           </w:p>
         </w:tc>
@@ -28171,39 +26074,7 @@
                 <w:rFonts w:ascii="Calibri" w:hAnsi="Calibri" w:cs="Calibri"/>
                 <w:color w:val="000000"/>
               </w:rPr>
-              <w:t>IF USED - cEdge sdw-03 (</w:t>
-            </w:r>
-            <w:proofErr w:type="spellStart"/>
-            <w:r>
-              <w:rPr>
-                <w:rFonts w:ascii="Calibri" w:hAnsi="Calibri" w:cs="Calibri"/>
-                <w:color w:val="000000"/>
-              </w:rPr>
-              <w:t>cFlowd</w:t>
-            </w:r>
-            <w:proofErr w:type="spellEnd"/>
-            <w:r>
-              <w:rPr>
-                <w:rFonts w:ascii="Calibri" w:hAnsi="Calibri" w:cs="Calibri"/>
-                <w:color w:val="000000"/>
-              </w:rPr>
-              <w:t xml:space="preserve"> </w:t>
-            </w:r>
-            <w:proofErr w:type="gramStart"/>
-            <w:r>
-              <w:rPr>
-                <w:rFonts w:ascii="Calibri" w:hAnsi="Calibri" w:cs="Calibri"/>
-                <w:color w:val="000000"/>
-              </w:rPr>
-              <w:t>Enabled)(</w:t>
-            </w:r>
-            <w:proofErr w:type="gramEnd"/>
-            <w:r>
-              <w:rPr>
-                <w:rFonts w:ascii="Calibri" w:hAnsi="Calibri" w:cs="Calibri"/>
-                <w:color w:val="000000"/>
-              </w:rPr>
-              <w:t>PC/NFA)</w:t>
+              <w:t>IF USED - cEdge sdw-03 (cFlowd Enabled)(PC/NFA)</w:t>
             </w:r>
           </w:p>
         </w:tc>
@@ -28277,21 +26148,12 @@
               </w:rPr>
               <w:t xml:space="preserve"> gi0/0/0 | </w:t>
             </w:r>
-            <w:proofErr w:type="spellStart"/>
             <w:r>
               <w:rPr>
                 <w:rFonts w:ascii="Calibri" w:hAnsi="Calibri" w:cs="Calibri"/>
                 <w:color w:val="FF0000"/>
               </w:rPr>
-              <w:t>sw</w:t>
-            </w:r>
-            <w:proofErr w:type="spellEnd"/>
-            <w:r>
-              <w:rPr>
-                <w:rFonts w:ascii="Calibri" w:hAnsi="Calibri" w:cs="Calibri"/>
-                <w:color w:val="FF0000"/>
-              </w:rPr>
-              <w:t>-host sw-cedge2-port</w:t>
+              <w:t>sw-host sw-cedge2-port</w:t>
             </w:r>
           </w:p>
         </w:tc>
@@ -28316,53 +26178,12 @@
                 <w:color w:val="000000"/>
               </w:rPr>
             </w:pPr>
-            <w:proofErr w:type="spellStart"/>
             <w:r>
               <w:rPr>
                 <w:rFonts w:ascii="Calibri" w:hAnsi="Calibri" w:cs="Calibri"/>
                 <w:color w:val="000000"/>
               </w:rPr>
-              <w:t>cedge</w:t>
-            </w:r>
-            <w:proofErr w:type="spellEnd"/>
-            <w:r>
-              <w:rPr>
-                <w:rFonts w:ascii="Calibri" w:hAnsi="Calibri" w:cs="Calibri"/>
-                <w:color w:val="000000"/>
-              </w:rPr>
-              <w:t xml:space="preserve"> sdw-04 (</w:t>
-            </w:r>
-            <w:proofErr w:type="spellStart"/>
-            <w:r>
-              <w:rPr>
-                <w:rFonts w:ascii="Calibri" w:hAnsi="Calibri" w:cs="Calibri"/>
-                <w:color w:val="000000"/>
-              </w:rPr>
-              <w:t>cFlowd</w:t>
-            </w:r>
-            <w:proofErr w:type="spellEnd"/>
-            <w:r>
-              <w:rPr>
-                <w:rFonts w:ascii="Calibri" w:hAnsi="Calibri" w:cs="Calibri"/>
-                <w:color w:val="000000"/>
-              </w:rPr>
-              <w:t xml:space="preserve"> </w:t>
-            </w:r>
-            <w:proofErr w:type="gramStart"/>
-            <w:r>
-              <w:rPr>
-                <w:rFonts w:ascii="Calibri" w:hAnsi="Calibri" w:cs="Calibri"/>
-                <w:color w:val="000000"/>
-              </w:rPr>
-              <w:t>Enabled)(</w:t>
-            </w:r>
-            <w:proofErr w:type="gramEnd"/>
-            <w:r>
-              <w:rPr>
-                <w:rFonts w:ascii="Calibri" w:hAnsi="Calibri" w:cs="Calibri"/>
-                <w:color w:val="000000"/>
-              </w:rPr>
-              <w:t>PC/NFA)</w:t>
+              <w:t>cedge sdw-04 (cFlowd Enabled)(PC/NFA)</w:t>
             </w:r>
           </w:p>
         </w:tc>
@@ -28397,23 +26218,7 @@
                 <w:rFonts w:ascii="Calibri" w:hAnsi="Calibri" w:cs="Calibri"/>
                 <w:color w:val="000000"/>
               </w:rPr>
-              <w:t xml:space="preserve">cEdge sdw-04 - LAN-2 Interface (If </w:t>
-            </w:r>
-            <w:proofErr w:type="gramStart"/>
-            <w:r>
-              <w:rPr>
-                <w:rFonts w:ascii="Calibri" w:hAnsi="Calibri" w:cs="Calibri"/>
-                <w:color w:val="000000"/>
-              </w:rPr>
-              <w:t>Used</w:t>
-            </w:r>
-            <w:proofErr w:type="gramEnd"/>
-            <w:r>
-              <w:rPr>
-                <w:rFonts w:ascii="Calibri" w:hAnsi="Calibri" w:cs="Calibri"/>
-                <w:color w:val="000000"/>
-              </w:rPr>
-              <w:t>)</w:t>
+              <w:t>cEdge sdw-04 - LAN-2 Interface (If Used)</w:t>
             </w:r>
           </w:p>
         </w:tc>
@@ -28480,39 +26285,7 @@
                 <w:rFonts w:ascii="Calibri" w:hAnsi="Calibri" w:cs="Calibri"/>
                 <w:color w:val="000000"/>
               </w:rPr>
-              <w:t>IF USED - cEdge sdw-04 (</w:t>
-            </w:r>
-            <w:proofErr w:type="spellStart"/>
-            <w:r>
-              <w:rPr>
-                <w:rFonts w:ascii="Calibri" w:hAnsi="Calibri" w:cs="Calibri"/>
-                <w:color w:val="000000"/>
-              </w:rPr>
-              <w:t>cFlowd</w:t>
-            </w:r>
-            <w:proofErr w:type="spellEnd"/>
-            <w:r>
-              <w:rPr>
-                <w:rFonts w:ascii="Calibri" w:hAnsi="Calibri" w:cs="Calibri"/>
-                <w:color w:val="000000"/>
-              </w:rPr>
-              <w:t xml:space="preserve"> </w:t>
-            </w:r>
-            <w:proofErr w:type="gramStart"/>
-            <w:r>
-              <w:rPr>
-                <w:rFonts w:ascii="Calibri" w:hAnsi="Calibri" w:cs="Calibri"/>
-                <w:color w:val="000000"/>
-              </w:rPr>
-              <w:t>Enabled)(</w:t>
-            </w:r>
-            <w:proofErr w:type="gramEnd"/>
-            <w:r>
-              <w:rPr>
-                <w:rFonts w:ascii="Calibri" w:hAnsi="Calibri" w:cs="Calibri"/>
-                <w:color w:val="000000"/>
-              </w:rPr>
-              <w:t>PC/NFA)</w:t>
+              <w:t>IF USED - cEdge sdw-04 (cFlowd Enabled)(PC/NFA)</w:t>
             </w:r>
           </w:p>
         </w:tc>
@@ -28586,21 +26359,12 @@
               </w:rPr>
               <w:t xml:space="preserve"> gi0/0/2 | </w:t>
             </w:r>
-            <w:proofErr w:type="spellStart"/>
             <w:r>
               <w:rPr>
                 <w:rFonts w:ascii="Calibri" w:hAnsi="Calibri" w:cs="Calibri"/>
                 <w:color w:val="FF0000"/>
               </w:rPr>
-              <w:t>sw</w:t>
-            </w:r>
-            <w:proofErr w:type="spellEnd"/>
-            <w:r>
-              <w:rPr>
-                <w:rFonts w:ascii="Calibri" w:hAnsi="Calibri" w:cs="Calibri"/>
-                <w:color w:val="FF0000"/>
-              </w:rPr>
-              <w:t>-host sw-cedge1-mpls-port</w:t>
+              <w:t>sw-host sw-cedge1-mpls-port</w:t>
             </w:r>
           </w:p>
         </w:tc>
@@ -28625,53 +26389,12 @@
                 <w:color w:val="000000"/>
               </w:rPr>
             </w:pPr>
-            <w:proofErr w:type="spellStart"/>
             <w:r>
               <w:rPr>
                 <w:rFonts w:ascii="Calibri" w:hAnsi="Calibri" w:cs="Calibri"/>
                 <w:color w:val="000000"/>
               </w:rPr>
-              <w:t>cedge</w:t>
-            </w:r>
-            <w:proofErr w:type="spellEnd"/>
-            <w:r>
-              <w:rPr>
-                <w:rFonts w:ascii="Calibri" w:hAnsi="Calibri" w:cs="Calibri"/>
-                <w:color w:val="000000"/>
-              </w:rPr>
-              <w:t xml:space="preserve"> sdw-03 (</w:t>
-            </w:r>
-            <w:proofErr w:type="spellStart"/>
-            <w:r>
-              <w:rPr>
-                <w:rFonts w:ascii="Calibri" w:hAnsi="Calibri" w:cs="Calibri"/>
-                <w:color w:val="000000"/>
-              </w:rPr>
-              <w:t>cFlowd</w:t>
-            </w:r>
-            <w:proofErr w:type="spellEnd"/>
-            <w:r>
-              <w:rPr>
-                <w:rFonts w:ascii="Calibri" w:hAnsi="Calibri" w:cs="Calibri"/>
-                <w:color w:val="000000"/>
-              </w:rPr>
-              <w:t xml:space="preserve"> </w:t>
-            </w:r>
-            <w:proofErr w:type="gramStart"/>
-            <w:r>
-              <w:rPr>
-                <w:rFonts w:ascii="Calibri" w:hAnsi="Calibri" w:cs="Calibri"/>
-                <w:color w:val="000000"/>
-              </w:rPr>
-              <w:t>Enabled)(</w:t>
-            </w:r>
-            <w:proofErr w:type="gramEnd"/>
-            <w:r>
-              <w:rPr>
-                <w:rFonts w:ascii="Calibri" w:hAnsi="Calibri" w:cs="Calibri"/>
-                <w:color w:val="000000"/>
-              </w:rPr>
-              <w:t>PC/NFA)</w:t>
+              <w:t>cedge sdw-03 (cFlowd Enabled)(PC/NFA)</w:t>
             </w:r>
           </w:p>
         </w:tc>
@@ -28706,23 +26429,7 @@
                 <w:rFonts w:ascii="Calibri" w:hAnsi="Calibri" w:cs="Calibri"/>
                 <w:color w:val="000000"/>
               </w:rPr>
-              <w:t xml:space="preserve">cEdge sdw-03 - LAN-2 Interface Connects To (If </w:t>
-            </w:r>
-            <w:proofErr w:type="gramStart"/>
-            <w:r>
-              <w:rPr>
-                <w:rFonts w:ascii="Calibri" w:hAnsi="Calibri" w:cs="Calibri"/>
-                <w:color w:val="000000"/>
-              </w:rPr>
-              <w:t>Used</w:t>
-            </w:r>
-            <w:proofErr w:type="gramEnd"/>
-            <w:r>
-              <w:rPr>
-                <w:rFonts w:ascii="Calibri" w:hAnsi="Calibri" w:cs="Calibri"/>
-                <w:color w:val="000000"/>
-              </w:rPr>
-              <w:t>)</w:t>
+              <w:t>cEdge sdw-03 - LAN-2 Interface Connects To (If Used)</w:t>
             </w:r>
           </w:p>
         </w:tc>
@@ -28856,21 +26563,12 @@
               </w:rPr>
               <w:t xml:space="preserve"> gi0/0/2 | </w:t>
             </w:r>
-            <w:proofErr w:type="spellStart"/>
             <w:r>
               <w:rPr>
                 <w:rFonts w:ascii="Calibri" w:hAnsi="Calibri" w:cs="Calibri"/>
                 <w:color w:val="FF0000"/>
               </w:rPr>
-              <w:t>sw</w:t>
-            </w:r>
-            <w:proofErr w:type="spellEnd"/>
-            <w:r>
-              <w:rPr>
-                <w:rFonts w:ascii="Calibri" w:hAnsi="Calibri" w:cs="Calibri"/>
-                <w:color w:val="FF0000"/>
-              </w:rPr>
-              <w:t>-host sw-cedge2-mpls-port</w:t>
+              <w:t>sw-host sw-cedge2-mpls-port</w:t>
             </w:r>
           </w:p>
         </w:tc>
@@ -28895,53 +26593,12 @@
                 <w:color w:val="000000"/>
               </w:rPr>
             </w:pPr>
-            <w:proofErr w:type="spellStart"/>
             <w:r>
               <w:rPr>
                 <w:rFonts w:ascii="Calibri" w:hAnsi="Calibri" w:cs="Calibri"/>
                 <w:color w:val="000000"/>
               </w:rPr>
-              <w:t>cedge</w:t>
-            </w:r>
-            <w:proofErr w:type="spellEnd"/>
-            <w:r>
-              <w:rPr>
-                <w:rFonts w:ascii="Calibri" w:hAnsi="Calibri" w:cs="Calibri"/>
-                <w:color w:val="000000"/>
-              </w:rPr>
-              <w:t xml:space="preserve"> sdw-04 (</w:t>
-            </w:r>
-            <w:proofErr w:type="spellStart"/>
-            <w:r>
-              <w:rPr>
-                <w:rFonts w:ascii="Calibri" w:hAnsi="Calibri" w:cs="Calibri"/>
-                <w:color w:val="000000"/>
-              </w:rPr>
-              <w:t>cFlowd</w:t>
-            </w:r>
-            <w:proofErr w:type="spellEnd"/>
-            <w:r>
-              <w:rPr>
-                <w:rFonts w:ascii="Calibri" w:hAnsi="Calibri" w:cs="Calibri"/>
-                <w:color w:val="000000"/>
-              </w:rPr>
-              <w:t xml:space="preserve"> </w:t>
-            </w:r>
-            <w:proofErr w:type="gramStart"/>
-            <w:r>
-              <w:rPr>
-                <w:rFonts w:ascii="Calibri" w:hAnsi="Calibri" w:cs="Calibri"/>
-                <w:color w:val="000000"/>
-              </w:rPr>
-              <w:t>Enabled)(</w:t>
-            </w:r>
-            <w:proofErr w:type="gramEnd"/>
-            <w:r>
-              <w:rPr>
-                <w:rFonts w:ascii="Calibri" w:hAnsi="Calibri" w:cs="Calibri"/>
-                <w:color w:val="000000"/>
-              </w:rPr>
-              <w:t>PC/NFA)</w:t>
+              <w:t>cedge sdw-04 (cFlowd Enabled)(PC/NFA)</w:t>
             </w:r>
           </w:p>
         </w:tc>
@@ -28976,23 +26633,7 @@
                 <w:rFonts w:ascii="Calibri" w:hAnsi="Calibri" w:cs="Calibri"/>
                 <w:color w:val="000000"/>
               </w:rPr>
-              <w:t xml:space="preserve">cEdge sdw-04 - LAN-2 Interface Connects To (If </w:t>
-            </w:r>
-            <w:proofErr w:type="gramStart"/>
-            <w:r>
-              <w:rPr>
-                <w:rFonts w:ascii="Calibri" w:hAnsi="Calibri" w:cs="Calibri"/>
-                <w:color w:val="000000"/>
-              </w:rPr>
-              <w:t>Used</w:t>
-            </w:r>
-            <w:proofErr w:type="gramEnd"/>
-            <w:r>
-              <w:rPr>
-                <w:rFonts w:ascii="Calibri" w:hAnsi="Calibri" w:cs="Calibri"/>
-                <w:color w:val="000000"/>
-              </w:rPr>
-              <w:t>)</w:t>
+              <w:t>cEdge sdw-04 - LAN-2 Interface Connects To (If Used)</w:t>
             </w:r>
           </w:p>
         </w:tc>
@@ -29238,16 +26879,8 @@
         <w:rPr>
           <w:rFonts w:asciiTheme="minorHAnsi" w:eastAsiaTheme="minorEastAsia" w:hAnsiTheme="minorHAnsi" w:cstheme="minorBidi"/>
         </w:rPr>
-        <w:t xml:space="preserve">Invalidate the cEdge devices in </w:t>
-      </w:r>
-      <w:proofErr w:type="spellStart"/>
-      <w:r>
-        <w:rPr>
-          <w:rFonts w:asciiTheme="minorHAnsi" w:eastAsiaTheme="minorEastAsia" w:hAnsiTheme="minorHAnsi" w:cstheme="minorBidi"/>
-        </w:rPr>
-        <w:t>vManage</w:t>
-      </w:r>
-      <w:proofErr w:type="spellEnd"/>
+        <w:t>Invalidate the cEdge devices in vManage</w:t>
+      </w:r>
     </w:p>
     <w:p>
       <w:pPr>
@@ -29407,7 +27040,7 @@
           <v:shape id="_x0000_i1025" type="#_x0000_t75" alt="" style="width:306.8pt;height:90.8pt;mso-width-percent:0;mso-height-percent:0;mso-width-percent:0;mso-height-percent:0" o:ole="">
             <v:imagedata r:id="rId17" o:title=""/>
           </v:shape>
-          <o:OLEObject Type="Embed" ProgID="Visio.Drawing.15" ShapeID="_x0000_i1025" DrawAspect="Content" ObjectID="_1783771898" r:id="rId18"/>
+          <o:OLEObject Type="Embed" ProgID="Visio.Drawing.15" ShapeID="_x0000_i1025" DrawAspect="Content" ObjectID="_1783924100" r:id="rId18"/>
         </w:object>
       </w:r>
     </w:p>
@@ -29498,7 +27131,7 @@
           <v:shape id="_x0000_i1026" type="#_x0000_t75" alt="" style="width:306.8pt;height:90.8pt;mso-width-percent:0;mso-height-percent:0;mso-width-percent:0;mso-height-percent:0" o:ole="">
             <v:imagedata r:id="rId19" o:title=""/>
           </v:shape>
-          <o:OLEObject Type="Embed" ProgID="Visio.Drawing.15" ShapeID="_x0000_i1026" DrawAspect="Content" ObjectID="_1783771899" r:id="rId20"/>
+          <o:OLEObject Type="Embed" ProgID="Visio.Drawing.15" ShapeID="_x0000_i1026" DrawAspect="Content" ObjectID="_1783924101" r:id="rId20"/>
         </w:object>
       </w:r>
     </w:p>
@@ -29553,7 +27186,7 @@
           <v:shape id="_x0000_i1027" type="#_x0000_t75" alt="" style="width:321.2pt;height:68.25pt;mso-width-percent:0;mso-height-percent:0;mso-width-percent:0;mso-height-percent:0" o:ole="">
             <v:imagedata r:id="rId21" o:title=""/>
           </v:shape>
-          <o:OLEObject Type="Embed" ProgID="Visio.Drawing.15" ShapeID="_x0000_i1027" DrawAspect="Content" ObjectID="_1783771900" r:id="rId22"/>
+          <o:OLEObject Type="Embed" ProgID="Visio.Drawing.15" ShapeID="_x0000_i1027" DrawAspect="Content" ObjectID="_1783924102" r:id="rId22"/>
         </w:object>
       </w:r>
     </w:p>
@@ -29614,7 +27247,7 @@
           <v:shape id="_x0000_i1028" type="#_x0000_t75" alt="" style="width:321.2pt;height:68.25pt;mso-width-percent:0;mso-height-percent:0;mso-width-percent:0;mso-height-percent:0" o:ole="">
             <v:imagedata r:id="rId23" o:title=""/>
           </v:shape>
-          <o:OLEObject Type="Embed" ProgID="Visio.Drawing.15" ShapeID="_x0000_i1028" DrawAspect="Content" ObjectID="_1783771901" r:id="rId24"/>
+          <o:OLEObject Type="Embed" ProgID="Visio.Drawing.15" ShapeID="_x0000_i1028" DrawAspect="Content" ObjectID="_1783924103" r:id="rId24"/>
         </w:object>
       </w:r>
     </w:p>
@@ -29659,7 +27292,7 @@
           <v:shape id="_x0000_i1029" type="#_x0000_t75" alt="" style="width:321.2pt;height:68.25pt;mso-width-percent:0;mso-height-percent:0;mso-width-percent:0;mso-height-percent:0" o:ole="">
             <v:imagedata r:id="rId25" o:title=""/>
           </v:shape>
-          <o:OLEObject Type="Embed" ProgID="Visio.Drawing.15" ShapeID="_x0000_i1029" DrawAspect="Content" ObjectID="_1783771902" r:id="rId26"/>
+          <o:OLEObject Type="Embed" ProgID="Visio.Drawing.15" ShapeID="_x0000_i1029" DrawAspect="Content" ObjectID="_1783924104" r:id="rId26"/>
         </w:object>
       </w:r>
     </w:p>
@@ -29704,7 +27337,7 @@
           <v:shape id="_x0000_i1030" type="#_x0000_t75" alt="" style="width:318.7pt;height:68.25pt;mso-width-percent:0;mso-height-percent:0;mso-width-percent:0;mso-height-percent:0" o:ole="">
             <v:imagedata r:id="rId27" o:title=""/>
           </v:shape>
-          <o:OLEObject Type="Embed" ProgID="Visio.Drawing.15" ShapeID="_x0000_i1030" DrawAspect="Content" ObjectID="_1783771903" r:id="rId28"/>
+          <o:OLEObject Type="Embed" ProgID="Visio.Drawing.15" ShapeID="_x0000_i1030" DrawAspect="Content" ObjectID="_1783924105" r:id="rId28"/>
         </w:object>
       </w:r>
     </w:p>
@@ -29745,7 +27378,7 @@
           <v:shape id="_x0000_i1031" type="#_x0000_t75" alt="" style="width:321.2pt;height:68.25pt;mso-width-percent:0;mso-height-percent:0;mso-width-percent:0;mso-height-percent:0" o:ole="">
             <v:imagedata r:id="rId29" o:title=""/>
           </v:shape>
-          <o:OLEObject Type="Embed" ProgID="Visio.Drawing.15" ShapeID="_x0000_i1031" DrawAspect="Content" ObjectID="_1783771904" r:id="rId30"/>
+          <o:OLEObject Type="Embed" ProgID="Visio.Drawing.15" ShapeID="_x0000_i1031" DrawAspect="Content" ObjectID="_1783924106" r:id="rId30"/>
         </w:object>
       </w:r>
     </w:p>
@@ -33457,6 +31090,65 @@
 </file>
 
 <file path=customXml/item1.xml><?xml version="1.0" encoding="utf-8"?>
+<?mso-contentType ?>
+<FormTemplates xmlns="http://schemas.microsoft.com/sharepoint/v3/contenttype/forms">
+  <Display>DocumentLibraryForm</Display>
+  <Edit>DocumentLibraryForm</Edit>
+  <New>DocumentLibraryForm</New>
+</FormTemplates>
+</file>
+
+<file path=customXml/item2.xml><?xml version="1.0" encoding="utf-8"?>
+<?mso-contentType ?>
+<spe:Receivers xmlns:spe="http://schemas.microsoft.com/sharepoint/events">
+  <Receiver>
+    <Name>Document ID Generator</Name>
+    <Synchronization>Synchronous</Synchronization>
+    <Type>10001</Type>
+    <SequenceNumber>1000</SequenceNumber>
+    <Url/>
+    <Assembly>Microsoft.Office.DocumentManagement, Version=16.0.0.0, Culture=neutral, PublicKeyToken=71e9bce111e9429c</Assembly>
+    <Class>Microsoft.Office.DocumentManagement.Internal.DocIdHandler</Class>
+    <Data/>
+    <Filter/>
+  </Receiver>
+  <Receiver>
+    <Name>Document ID Generator</Name>
+    <Synchronization>Synchronous</Synchronization>
+    <Type>10002</Type>
+    <SequenceNumber>1001</SequenceNumber>
+    <Url/>
+    <Assembly>Microsoft.Office.DocumentManagement, Version=16.0.0.0, Culture=neutral, PublicKeyToken=71e9bce111e9429c</Assembly>
+    <Class>Microsoft.Office.DocumentManagement.Internal.DocIdHandler</Class>
+    <Data/>
+    <Filter/>
+  </Receiver>
+  <Receiver>
+    <Name>Document ID Generator</Name>
+    <Synchronization>Synchronous</Synchronization>
+    <Type>10004</Type>
+    <SequenceNumber>1002</SequenceNumber>
+    <Url/>
+    <Assembly>Microsoft.Office.DocumentManagement, Version=16.0.0.0, Culture=neutral, PublicKeyToken=71e9bce111e9429c</Assembly>
+    <Class>Microsoft.Office.DocumentManagement.Internal.DocIdHandler</Class>
+    <Data/>
+    <Filter/>
+  </Receiver>
+  <Receiver>
+    <Name>Document ID Generator</Name>
+    <Synchronization>Synchronous</Synchronization>
+    <Type>10006</Type>
+    <SequenceNumber>1003</SequenceNumber>
+    <Url/>
+    <Assembly>Microsoft.Office.DocumentManagement, Version=16.0.0.0, Culture=neutral, PublicKeyToken=71e9bce111e9429c</Assembly>
+    <Class>Microsoft.Office.DocumentManagement.Internal.DocIdHandler</Class>
+    <Data/>
+    <Filter/>
+  </Receiver>
+</spe:Receivers>
+</file>
+
+<file path=customXml/item3.xml><?xml version="1.0" encoding="utf-8"?>
 <ct:contentTypeSchema xmlns:ct="http://schemas.microsoft.com/office/2006/metadata/contentType" xmlns:ma="http://schemas.microsoft.com/office/2006/metadata/properties/metaAttributes" ct:_="" ma:_="" ma:contentTypeName="Document" ma:contentTypeID="0x010100D7520CBE6EF609429891F72CE4CF80D8" ma:contentTypeVersion="40" ma:contentTypeDescription="Create a new document." ma:contentTypeScope="" ma:versionID="1186c03b8e3b5947dfc19b93646a36fb">
   <xsd:schema xmlns:xsd="http://www.w3.org/2001/XMLSchema" xmlns:xs="http://www.w3.org/2001/XMLSchema" xmlns:p="http://schemas.microsoft.com/office/2006/metadata/properties" xmlns:ns2="177d56f3-2775-4638-be99-38f892282111" xmlns:ns3="275c014b-06ee-4cac-b414-b71bb96e596b" targetNamespace="http://schemas.microsoft.com/office/2006/metadata/properties" ma:root="true" ma:fieldsID="36a3fa512145c62854ce0189613360c9" ns2:_="" ns3:_="">
     <xsd:import namespace="177d56f3-2775-4638-be99-38f892282111"/>
@@ -33702,65 +31394,6 @@
 </ct:contentTypeSchema>
 </file>
 
-<file path=customXml/item2.xml><?xml version="1.0" encoding="utf-8"?>
-<?mso-contentType ?>
-<spe:Receivers xmlns:spe="http://schemas.microsoft.com/sharepoint/events">
-  <Receiver>
-    <Name>Document ID Generator</Name>
-    <Synchronization>Synchronous</Synchronization>
-    <Type>10001</Type>
-    <SequenceNumber>1000</SequenceNumber>
-    <Url/>
-    <Assembly>Microsoft.Office.DocumentManagement, Version=16.0.0.0, Culture=neutral, PublicKeyToken=71e9bce111e9429c</Assembly>
-    <Class>Microsoft.Office.DocumentManagement.Internal.DocIdHandler</Class>
-    <Data/>
-    <Filter/>
-  </Receiver>
-  <Receiver>
-    <Name>Document ID Generator</Name>
-    <Synchronization>Synchronous</Synchronization>
-    <Type>10002</Type>
-    <SequenceNumber>1001</SequenceNumber>
-    <Url/>
-    <Assembly>Microsoft.Office.DocumentManagement, Version=16.0.0.0, Culture=neutral, PublicKeyToken=71e9bce111e9429c</Assembly>
-    <Class>Microsoft.Office.DocumentManagement.Internal.DocIdHandler</Class>
-    <Data/>
-    <Filter/>
-  </Receiver>
-  <Receiver>
-    <Name>Document ID Generator</Name>
-    <Synchronization>Synchronous</Synchronization>
-    <Type>10004</Type>
-    <SequenceNumber>1002</SequenceNumber>
-    <Url/>
-    <Assembly>Microsoft.Office.DocumentManagement, Version=16.0.0.0, Culture=neutral, PublicKeyToken=71e9bce111e9429c</Assembly>
-    <Class>Microsoft.Office.DocumentManagement.Internal.DocIdHandler</Class>
-    <Data/>
-    <Filter/>
-  </Receiver>
-  <Receiver>
-    <Name>Document ID Generator</Name>
-    <Synchronization>Synchronous</Synchronization>
-    <Type>10006</Type>
-    <SequenceNumber>1003</SequenceNumber>
-    <Url/>
-    <Assembly>Microsoft.Office.DocumentManagement, Version=16.0.0.0, Culture=neutral, PublicKeyToken=71e9bce111e9429c</Assembly>
-    <Class>Microsoft.Office.DocumentManagement.Internal.DocIdHandler</Class>
-    <Data/>
-    <Filter/>
-  </Receiver>
-</spe:Receivers>
-</file>
-
-<file path=customXml/item3.xml><?xml version="1.0" encoding="utf-8"?>
-<?mso-contentType ?>
-<FormTemplates xmlns="http://schemas.microsoft.com/sharepoint/v3/contenttype/forms">
-  <Display>DocumentLibraryForm</Display>
-  <Edit>DocumentLibraryForm</Edit>
-  <New>DocumentLibraryForm</New>
-</FormTemplates>
-</file>
-
 <file path=customXml/item4.xml><?xml version="1.0" encoding="utf-8"?>
 <p:properties xmlns:p="http://schemas.microsoft.com/office/2006/metadata/properties" xmlns:xsi="http://www.w3.org/2001/XMLSchema-instance">
   <documentManagement>
@@ -33782,6 +31415,22 @@
 </file>
 
 <file path=customXml/itemProps1.xml><?xml version="1.0" encoding="utf-8"?>
+<ds:datastoreItem xmlns:ds="http://schemas.openxmlformats.org/officeDocument/2006/customXml" ds:itemID="{ABBBD54D-BED5-47EE-9085-2C7BDA771403}">
+  <ds:schemaRefs>
+    <ds:schemaRef ds:uri="http://schemas.microsoft.com/sharepoint/v3/contenttype/forms"/>
+  </ds:schemaRefs>
+</ds:datastoreItem>
+</file>
+
+<file path=customXml/itemProps2.xml><?xml version="1.0" encoding="utf-8"?>
+<ds:datastoreItem xmlns:ds="http://schemas.openxmlformats.org/officeDocument/2006/customXml" ds:itemID="{EC8F78F4-63A7-4A07-9BE8-475C77AB6380}">
+  <ds:schemaRefs>
+    <ds:schemaRef ds:uri="http://schemas.microsoft.com/sharepoint/events"/>
+  </ds:schemaRefs>
+</ds:datastoreItem>
+</file>
+
+<file path=customXml/itemProps3.xml><?xml version="1.0" encoding="utf-8"?>
 <ds:datastoreItem xmlns:ds="http://schemas.openxmlformats.org/officeDocument/2006/customXml" ds:itemID="{B7DB5447-7521-4A8B-A57D-285A60839B13}">
   <ds:schemaRefs>
     <ds:schemaRef ds:uri="http://schemas.microsoft.com/office/2006/metadata/contentType"/>
@@ -33800,22 +31449,6 @@
 </ds:datastoreItem>
 </file>
 
-<file path=customXml/itemProps2.xml><?xml version="1.0" encoding="utf-8"?>
-<ds:datastoreItem xmlns:ds="http://schemas.openxmlformats.org/officeDocument/2006/customXml" ds:itemID="{EC8F78F4-63A7-4A07-9BE8-475C77AB6380}">
-  <ds:schemaRefs>
-    <ds:schemaRef ds:uri="http://schemas.microsoft.com/sharepoint/events"/>
-  </ds:schemaRefs>
-</ds:datastoreItem>
-</file>
-
-<file path=customXml/itemProps3.xml><?xml version="1.0" encoding="utf-8"?>
-<ds:datastoreItem xmlns:ds="http://schemas.openxmlformats.org/officeDocument/2006/customXml" ds:itemID="{ABBBD54D-BED5-47EE-9085-2C7BDA771403}">
-  <ds:schemaRefs>
-    <ds:schemaRef ds:uri="http://schemas.microsoft.com/sharepoint/v3/contenttype/forms"/>
-  </ds:schemaRefs>
-</ds:datastoreItem>
-</file>
-
 <file path=customXml/itemProps4.xml><?xml version="1.0" encoding="utf-8"?>
 <ds:datastoreItem xmlns:ds="http://schemas.openxmlformats.org/officeDocument/2006/customXml" ds:itemID="{C737A43C-ACEC-44A1-8702-503714335DB9}">
   <ds:schemaRefs>

--- a/Caremore - Tier II - 8300 - vEdge to cEdge - gold.docx
+++ b/Caremore - Tier II - 8300 - vEdge to cEdge - gold.docx
@@ -45,6 +45,7 @@
           <w:szCs w:val="28"/>
         </w:rPr>
       </w:pPr>
+      <w:proofErr w:type="spellStart"/>
       <w:r>
         <w:rPr>
           <w:rFonts w:asciiTheme="minorHAnsi" w:eastAsiaTheme="minorEastAsia" w:hAnsiTheme="minorHAnsi" w:cstheme="minorBidi"/>
@@ -53,8 +54,9 @@
           <w:sz w:val="28"/>
           <w:szCs w:val="28"/>
         </w:rPr>
-        <w:t xml:space="preserve">Carmore </w:t>
-      </w:r>
+        <w:t>Carmore</w:t>
+      </w:r>
+      <w:proofErr w:type="spellEnd"/>
       <w:r>
         <w:rPr>
           <w:rFonts w:asciiTheme="minorHAnsi" w:eastAsiaTheme="minorEastAsia" w:hAnsiTheme="minorHAnsi" w:cstheme="minorBidi"/>
@@ -63,7 +65,7 @@
           <w:sz w:val="28"/>
           <w:szCs w:val="28"/>
         </w:rPr>
-        <w:t>Tier I</w:t>
+        <w:t xml:space="preserve"> </w:t>
       </w:r>
       <w:r>
         <w:rPr>
@@ -73,7 +75,7 @@
           <w:sz w:val="28"/>
           <w:szCs w:val="28"/>
         </w:rPr>
-        <w:t>I</w:t>
+        <w:t>Tier I</w:t>
       </w:r>
       <w:r>
         <w:rPr>
@@ -83,7 +85,7 @@
           <w:sz w:val="28"/>
           <w:szCs w:val="28"/>
         </w:rPr>
-        <w:t xml:space="preserve"> </w:t>
+        <w:t>I</w:t>
       </w:r>
       <w:r>
         <w:rPr>
@@ -93,7 +95,7 @@
           <w:sz w:val="28"/>
           <w:szCs w:val="28"/>
         </w:rPr>
-        <w:t>S</w:t>
+        <w:t xml:space="preserve"> </w:t>
       </w:r>
       <w:r>
         <w:rPr>
@@ -103,12 +105,9 @@
           <w:sz w:val="28"/>
           <w:szCs w:val="28"/>
         </w:rPr>
-        <w:t>ite</w:t>
-      </w:r>
-    </w:p>
-    <w:p>
-      <w:pPr>
-        <w:jc w:val="center"/>
+        <w:t>S</w:t>
+      </w:r>
+      <w:r>
         <w:rPr>
           <w:rFonts w:asciiTheme="minorHAnsi" w:eastAsiaTheme="minorEastAsia" w:hAnsiTheme="minorHAnsi" w:cstheme="minorBidi"/>
           <w:b/>
@@ -116,8 +115,12 @@
           <w:sz w:val="28"/>
           <w:szCs w:val="28"/>
         </w:rPr>
-      </w:pPr>
-      <w:r>
+        <w:t>ite</w:t>
+      </w:r>
+    </w:p>
+    <w:p>
+      <w:pPr>
+        <w:jc w:val="center"/>
         <w:rPr>
           <w:rFonts w:asciiTheme="minorHAnsi" w:eastAsiaTheme="minorEastAsia" w:hAnsiTheme="minorHAnsi" w:cstheme="minorBidi"/>
           <w:b/>
@@ -125,32 +128,8 @@
           <w:sz w:val="28"/>
           <w:szCs w:val="28"/>
         </w:rPr>
-        <w:t>vedge to cedge migration</w:t>
-      </w:r>
-    </w:p>
-    <w:p>
-      <w:pPr>
-        <w:jc w:val="center"/>
-        <w:rPr>
-          <w:rFonts w:asciiTheme="minorHAnsi" w:eastAsiaTheme="minorEastAsia" w:hAnsiTheme="minorHAnsi" w:cstheme="minorBidi"/>
-          <w:b/>
-          <w:bCs/>
-          <w:color w:val="FF0000"/>
-          <w:sz w:val="28"/>
-          <w:szCs w:val="28"/>
-        </w:rPr>
-      </w:pPr>
-      <w:r>
-        <w:rPr>
-          <w:rFonts w:asciiTheme="minorHAnsi" w:eastAsiaTheme="minorEastAsia" w:hAnsiTheme="minorHAnsi" w:cstheme="minorBidi"/>
-          <w:b/>
-          <w:bCs/>
-          <w:color w:val="FF0000"/>
-          <w:sz w:val="28"/>
-          <w:szCs w:val="28"/>
-        </w:rPr>
-        <w:t>City</w:t>
-      </w:r>
+      </w:pPr>
+      <w:proofErr w:type="spellStart"/>
       <w:r>
         <w:rPr>
           <w:rFonts w:asciiTheme="minorHAnsi" w:eastAsiaTheme="minorEastAsia" w:hAnsiTheme="minorHAnsi" w:cstheme="minorBidi"/>
@@ -159,17 +138,84 @@
           <w:sz w:val="28"/>
           <w:szCs w:val="28"/>
         </w:rPr>
-        <w:t xml:space="preserve">, </w:t>
-      </w:r>
+        <w:t>vedge</w:t>
+      </w:r>
+      <w:proofErr w:type="spellEnd"/>
       <w:r>
         <w:rPr>
           <w:rFonts w:asciiTheme="minorHAnsi" w:eastAsiaTheme="minorEastAsia" w:hAnsiTheme="minorHAnsi" w:cstheme="minorBidi"/>
           <w:b/>
           <w:bCs/>
-          <w:color w:val="FF0000"/>
           <w:sz w:val="28"/>
           <w:szCs w:val="28"/>
         </w:rPr>
+        <w:t xml:space="preserve"> to </w:t>
+      </w:r>
+      <w:proofErr w:type="spellStart"/>
+      <w:r>
+        <w:rPr>
+          <w:rFonts w:asciiTheme="minorHAnsi" w:eastAsiaTheme="minorEastAsia" w:hAnsiTheme="minorHAnsi" w:cstheme="minorBidi"/>
+          <w:b/>
+          <w:bCs/>
+          <w:sz w:val="28"/>
+          <w:szCs w:val="28"/>
+        </w:rPr>
+        <w:t>cedge</w:t>
+      </w:r>
+      <w:proofErr w:type="spellEnd"/>
+      <w:r>
+        <w:rPr>
+          <w:rFonts w:asciiTheme="minorHAnsi" w:eastAsiaTheme="minorEastAsia" w:hAnsiTheme="minorHAnsi" w:cstheme="minorBidi"/>
+          <w:b/>
+          <w:bCs/>
+          <w:sz w:val="28"/>
+          <w:szCs w:val="28"/>
+        </w:rPr>
+        <w:t xml:space="preserve"> migration</w:t>
+      </w:r>
+    </w:p>
+    <w:p>
+      <w:pPr>
+        <w:jc w:val="center"/>
+        <w:rPr>
+          <w:rFonts w:asciiTheme="minorHAnsi" w:eastAsiaTheme="minorEastAsia" w:hAnsiTheme="minorHAnsi" w:cstheme="minorBidi"/>
+          <w:b/>
+          <w:bCs/>
+          <w:color w:val="FF0000"/>
+          <w:sz w:val="28"/>
+          <w:szCs w:val="28"/>
+        </w:rPr>
+      </w:pPr>
+      <w:r>
+        <w:rPr>
+          <w:rFonts w:asciiTheme="minorHAnsi" w:eastAsiaTheme="minorEastAsia" w:hAnsiTheme="minorHAnsi" w:cstheme="minorBidi"/>
+          <w:b/>
+          <w:bCs/>
+          <w:color w:val="FF0000"/>
+          <w:sz w:val="28"/>
+          <w:szCs w:val="28"/>
+        </w:rPr>
+        <w:t>City</w:t>
+      </w:r>
+      <w:r>
+        <w:rPr>
+          <w:rFonts w:asciiTheme="minorHAnsi" w:eastAsiaTheme="minorEastAsia" w:hAnsiTheme="minorHAnsi" w:cstheme="minorBidi"/>
+          <w:b/>
+          <w:bCs/>
+          <w:sz w:val="28"/>
+          <w:szCs w:val="28"/>
+        </w:rPr>
+        <w:t xml:space="preserve">, </w:t>
+      </w:r>
+      <w:r>
+        <w:rPr>
+          <w:rFonts w:asciiTheme="minorHAnsi" w:eastAsiaTheme="minorEastAsia" w:hAnsiTheme="minorHAnsi" w:cstheme="minorBidi"/>
+          <w:b/>
+          <w:bCs/>
+          <w:color w:val="FF0000"/>
+          <w:sz w:val="28"/>
+          <w:szCs w:val="28"/>
+        </w:rPr>
         <w:t>State</w:t>
       </w:r>
     </w:p>
@@ -196,7 +242,35 @@
         <w:rPr>
           <w:rFonts w:asciiTheme="minorHAnsi" w:eastAsiaTheme="minorEastAsia" w:hAnsiTheme="minorHAnsi" w:cstheme="minorBidi"/>
         </w:rPr>
-        <w:t>upgrade Caremore vedge routers</w:t>
+        <w:t xml:space="preserve">upgrade </w:t>
+      </w:r>
+      <w:proofErr w:type="spellStart"/>
+      <w:r>
+        <w:rPr>
+          <w:rFonts w:asciiTheme="minorHAnsi" w:eastAsiaTheme="minorEastAsia" w:hAnsiTheme="minorHAnsi" w:cstheme="minorBidi"/>
+        </w:rPr>
+        <w:t>Caremore</w:t>
+      </w:r>
+      <w:proofErr w:type="spellEnd"/>
+      <w:r>
+        <w:rPr>
+          <w:rFonts w:asciiTheme="minorHAnsi" w:eastAsiaTheme="minorEastAsia" w:hAnsiTheme="minorHAnsi" w:cstheme="minorBidi"/>
+        </w:rPr>
+        <w:t xml:space="preserve"> </w:t>
+      </w:r>
+      <w:proofErr w:type="spellStart"/>
+      <w:r>
+        <w:rPr>
+          <w:rFonts w:asciiTheme="minorHAnsi" w:eastAsiaTheme="minorEastAsia" w:hAnsiTheme="minorHAnsi" w:cstheme="minorBidi"/>
+        </w:rPr>
+        <w:t>vedge</w:t>
+      </w:r>
+      <w:proofErr w:type="spellEnd"/>
+      <w:r>
+        <w:rPr>
+          <w:rFonts w:asciiTheme="minorHAnsi" w:eastAsiaTheme="minorEastAsia" w:hAnsiTheme="minorHAnsi" w:cstheme="minorBidi"/>
+        </w:rPr>
+        <w:t xml:space="preserve"> routers</w:t>
       </w:r>
       <w:r>
         <w:rPr>
@@ -278,8 +352,19 @@
           <w:szCs w:val="32"/>
           <w:highlight w:val="yellow"/>
         </w:rPr>
-        <w:t>Identify new loopback addresses for both cedge’s</w:t>
-      </w:r>
+        <w:t xml:space="preserve">Identify new loopback addresses for both </w:t>
+      </w:r>
+      <w:proofErr w:type="spellStart"/>
+      <w:r>
+        <w:rPr>
+          <w:rFonts w:asciiTheme="minorHAnsi" w:eastAsiaTheme="minorEastAsia" w:hAnsiTheme="minorHAnsi" w:cstheme="minorBidi"/>
+          <w:sz w:val="32"/>
+          <w:szCs w:val="32"/>
+          <w:highlight w:val="yellow"/>
+        </w:rPr>
+        <w:t>cedge’s</w:t>
+      </w:r>
+      <w:proofErr w:type="spellEnd"/>
     </w:p>
     <w:p>
       <w:pPr>
@@ -302,8 +387,9 @@
           <w:szCs w:val="32"/>
           <w:highlight w:val="yellow"/>
         </w:rPr>
-        <w:t>Add hostrecord using sdw-03 and sdw-04 as the hostnames</w:t>
-      </w:r>
+        <w:t xml:space="preserve">Add </w:t>
+      </w:r>
+      <w:proofErr w:type="spellStart"/>
       <w:r>
         <w:rPr>
           <w:rFonts w:asciiTheme="minorHAnsi" w:eastAsiaTheme="minorEastAsia" w:hAnsiTheme="minorHAnsi" w:cstheme="minorBidi"/>
@@ -311,7 +397,46 @@
           <w:szCs w:val="32"/>
           <w:highlight w:val="yellow"/>
         </w:rPr>
-        <w:t xml:space="preserve"> – please note that this impl plan will still reference sdw-01 and sdw-02.</w:t>
+        <w:t>hostrecord</w:t>
+      </w:r>
+      <w:proofErr w:type="spellEnd"/>
+      <w:r>
+        <w:rPr>
+          <w:rFonts w:asciiTheme="minorHAnsi" w:eastAsiaTheme="minorEastAsia" w:hAnsiTheme="minorHAnsi" w:cstheme="minorBidi"/>
+          <w:sz w:val="32"/>
+          <w:szCs w:val="32"/>
+          <w:highlight w:val="yellow"/>
+        </w:rPr>
+        <w:t xml:space="preserve"> using sdw-03 and sdw-04 as the hostnames</w:t>
+      </w:r>
+      <w:r>
+        <w:rPr>
+          <w:rFonts w:asciiTheme="minorHAnsi" w:eastAsiaTheme="minorEastAsia" w:hAnsiTheme="minorHAnsi" w:cstheme="minorBidi"/>
+          <w:sz w:val="32"/>
+          <w:szCs w:val="32"/>
+          <w:highlight w:val="yellow"/>
+        </w:rPr>
+        <w:t xml:space="preserve"> – please note that this </w:t>
+      </w:r>
+      <w:proofErr w:type="spellStart"/>
+      <w:r>
+        <w:rPr>
+          <w:rFonts w:asciiTheme="minorHAnsi" w:eastAsiaTheme="minorEastAsia" w:hAnsiTheme="minorHAnsi" w:cstheme="minorBidi"/>
+          <w:sz w:val="32"/>
+          <w:szCs w:val="32"/>
+          <w:highlight w:val="yellow"/>
+        </w:rPr>
+        <w:t>impl</w:t>
+      </w:r>
+      <w:proofErr w:type="spellEnd"/>
+      <w:r>
+        <w:rPr>
+          <w:rFonts w:asciiTheme="minorHAnsi" w:eastAsiaTheme="minorEastAsia" w:hAnsiTheme="minorHAnsi" w:cstheme="minorBidi"/>
+          <w:sz w:val="32"/>
+          <w:szCs w:val="32"/>
+          <w:highlight w:val="yellow"/>
+        </w:rPr>
+        <w:t xml:space="preserve"> plan will still reference sdw-01 and sdw-02.</w:t>
       </w:r>
     </w:p>
     <w:p>
@@ -334,48 +459,154 @@
           <w:szCs w:val="32"/>
           <w:highlight w:val="yellow"/>
         </w:rPr>
-        <w:t>Verify cedge serial #’s are in vmanage and certificates are valid</w:t>
-      </w:r>
-    </w:p>
-    <w:p>
-      <w:pPr>
-        <w:pStyle w:val="ListParagraph"/>
-        <w:rPr>
-          <w:rFonts w:asciiTheme="minorHAnsi" w:eastAsiaTheme="minorEastAsia" w:hAnsiTheme="minorHAnsi" w:cstheme="minorBidi"/>
-          <w:color w:val="FF0000"/>
-          <w:sz w:val="32"/>
-          <w:szCs w:val="32"/>
-        </w:rPr>
-      </w:pPr>
-      <w:r>
-        <w:rPr>
-          <w:rFonts w:asciiTheme="minorHAnsi" w:eastAsiaTheme="minorEastAsia" w:hAnsiTheme="minorHAnsi" w:cstheme="minorBidi"/>
-          <w:color w:val="FF0000"/>
+        <w:t xml:space="preserve">Verify </w:t>
+      </w:r>
+      <w:proofErr w:type="spellStart"/>
+      <w:r>
+        <w:rPr>
+          <w:rFonts w:asciiTheme="minorHAnsi" w:eastAsiaTheme="minorEastAsia" w:hAnsiTheme="minorHAnsi" w:cstheme="minorBidi"/>
           <w:sz w:val="32"/>
           <w:szCs w:val="32"/>
           <w:highlight w:val="yellow"/>
         </w:rPr>
-        <w:t>Note* Use the existing vedge connections for vlan 1101</w:t>
-      </w:r>
-      <w:r>
-        <w:rPr>
-          <w:rFonts w:asciiTheme="minorHAnsi" w:eastAsiaTheme="minorEastAsia" w:hAnsiTheme="minorHAnsi" w:cstheme="minorBidi"/>
-          <w:color w:val="FF0000"/>
+        <w:t>cedge</w:t>
+      </w:r>
+      <w:proofErr w:type="spellEnd"/>
+      <w:r>
+        <w:rPr>
+          <w:rFonts w:asciiTheme="minorHAnsi" w:eastAsiaTheme="minorEastAsia" w:hAnsiTheme="minorHAnsi" w:cstheme="minorBidi"/>
           <w:sz w:val="32"/>
           <w:szCs w:val="32"/>
           <w:highlight w:val="yellow"/>
         </w:rPr>
-        <w:t>/1103</w:t>
-      </w:r>
-      <w:r>
-        <w:rPr>
-          <w:rFonts w:asciiTheme="minorHAnsi" w:eastAsiaTheme="minorEastAsia" w:hAnsiTheme="minorHAnsi" w:cstheme="minorBidi"/>
-          <w:color w:val="FF0000"/>
+        <w:t xml:space="preserve"> serial #’s are in </w:t>
+      </w:r>
+      <w:proofErr w:type="spellStart"/>
+      <w:r>
+        <w:rPr>
+          <w:rFonts w:asciiTheme="minorHAnsi" w:eastAsiaTheme="minorEastAsia" w:hAnsiTheme="minorHAnsi" w:cstheme="minorBidi"/>
           <w:sz w:val="32"/>
           <w:szCs w:val="32"/>
           <w:highlight w:val="yellow"/>
         </w:rPr>
-        <w:t xml:space="preserve"> and vlan 1193 (vpn0 and vpn1) on the core.  These will be moved off the vedge over to the cedge.</w:t>
+        <w:t>vmanage</w:t>
+      </w:r>
+      <w:proofErr w:type="spellEnd"/>
+      <w:r>
+        <w:rPr>
+          <w:rFonts w:asciiTheme="minorHAnsi" w:eastAsiaTheme="minorEastAsia" w:hAnsiTheme="minorHAnsi" w:cstheme="minorBidi"/>
+          <w:sz w:val="32"/>
+          <w:szCs w:val="32"/>
+          <w:highlight w:val="yellow"/>
+        </w:rPr>
+        <w:t xml:space="preserve"> and certificates are valid</w:t>
+      </w:r>
+    </w:p>
+    <w:p>
+      <w:pPr>
+        <w:pStyle w:val="ListParagraph"/>
+        <w:rPr>
+          <w:rFonts w:asciiTheme="minorHAnsi" w:eastAsiaTheme="minorEastAsia" w:hAnsiTheme="minorHAnsi" w:cstheme="minorBidi"/>
+          <w:color w:val="FF0000"/>
+          <w:sz w:val="32"/>
+          <w:szCs w:val="32"/>
+        </w:rPr>
+      </w:pPr>
+      <w:r>
+        <w:rPr>
+          <w:rFonts w:asciiTheme="minorHAnsi" w:eastAsiaTheme="minorEastAsia" w:hAnsiTheme="minorHAnsi" w:cstheme="minorBidi"/>
+          <w:color w:val="FF0000"/>
+          <w:sz w:val="32"/>
+          <w:szCs w:val="32"/>
+          <w:highlight w:val="yellow"/>
+        </w:rPr>
+        <w:t xml:space="preserve">Note* Use the existing </w:t>
+      </w:r>
+      <w:proofErr w:type="spellStart"/>
+      <w:r>
+        <w:rPr>
+          <w:rFonts w:asciiTheme="minorHAnsi" w:eastAsiaTheme="minorEastAsia" w:hAnsiTheme="minorHAnsi" w:cstheme="minorBidi"/>
+          <w:color w:val="FF0000"/>
+          <w:sz w:val="32"/>
+          <w:szCs w:val="32"/>
+          <w:highlight w:val="yellow"/>
+        </w:rPr>
+        <w:t>vedge</w:t>
+      </w:r>
+      <w:proofErr w:type="spellEnd"/>
+      <w:r>
+        <w:rPr>
+          <w:rFonts w:asciiTheme="minorHAnsi" w:eastAsiaTheme="minorEastAsia" w:hAnsiTheme="minorHAnsi" w:cstheme="minorBidi"/>
+          <w:color w:val="FF0000"/>
+          <w:sz w:val="32"/>
+          <w:szCs w:val="32"/>
+          <w:highlight w:val="yellow"/>
+        </w:rPr>
+        <w:t xml:space="preserve"> connections for vlan 1101</w:t>
+      </w:r>
+      <w:r>
+        <w:rPr>
+          <w:rFonts w:asciiTheme="minorHAnsi" w:eastAsiaTheme="minorEastAsia" w:hAnsiTheme="minorHAnsi" w:cstheme="minorBidi"/>
+          <w:color w:val="FF0000"/>
+          <w:sz w:val="32"/>
+          <w:szCs w:val="32"/>
+          <w:highlight w:val="yellow"/>
+        </w:rPr>
+        <w:t>/1103</w:t>
+      </w:r>
+      <w:r>
+        <w:rPr>
+          <w:rFonts w:asciiTheme="minorHAnsi" w:eastAsiaTheme="minorEastAsia" w:hAnsiTheme="minorHAnsi" w:cstheme="minorBidi"/>
+          <w:color w:val="FF0000"/>
+          <w:sz w:val="32"/>
+          <w:szCs w:val="32"/>
+          <w:highlight w:val="yellow"/>
+        </w:rPr>
+        <w:t xml:space="preserve"> and vlan 1193 (vpn0 and vpn1) on the core.  These will be moved off the </w:t>
+      </w:r>
+      <w:proofErr w:type="spellStart"/>
+      <w:r>
+        <w:rPr>
+          <w:rFonts w:asciiTheme="minorHAnsi" w:eastAsiaTheme="minorEastAsia" w:hAnsiTheme="minorHAnsi" w:cstheme="minorBidi"/>
+          <w:color w:val="FF0000"/>
+          <w:sz w:val="32"/>
+          <w:szCs w:val="32"/>
+          <w:highlight w:val="yellow"/>
+        </w:rPr>
+        <w:t>vedge</w:t>
+      </w:r>
+      <w:proofErr w:type="spellEnd"/>
+      <w:r>
+        <w:rPr>
+          <w:rFonts w:asciiTheme="minorHAnsi" w:eastAsiaTheme="minorEastAsia" w:hAnsiTheme="minorHAnsi" w:cstheme="minorBidi"/>
+          <w:color w:val="FF0000"/>
+          <w:sz w:val="32"/>
+          <w:szCs w:val="32"/>
+          <w:highlight w:val="yellow"/>
+        </w:rPr>
+        <w:t xml:space="preserve"> over to the </w:t>
+      </w:r>
+      <w:proofErr w:type="spellStart"/>
+      <w:r>
+        <w:rPr>
+          <w:rFonts w:asciiTheme="minorHAnsi" w:eastAsiaTheme="minorEastAsia" w:hAnsiTheme="minorHAnsi" w:cstheme="minorBidi"/>
+          <w:color w:val="FF0000"/>
+          <w:sz w:val="32"/>
+          <w:szCs w:val="32"/>
+          <w:highlight w:val="yellow"/>
+        </w:rPr>
+        <w:t>cedge</w:t>
+      </w:r>
+      <w:proofErr w:type="spellEnd"/>
+      <w:r>
+        <w:rPr>
+          <w:rFonts w:asciiTheme="minorHAnsi" w:eastAsiaTheme="minorEastAsia" w:hAnsiTheme="minorHAnsi" w:cstheme="minorBidi"/>
+          <w:color w:val="FF0000"/>
+          <w:sz w:val="32"/>
+          <w:szCs w:val="32"/>
+          <w:highlight w:val="yellow"/>
+        </w:rPr>
+        <w:t>.</w:t>
       </w:r>
     </w:p>
     <w:p>
@@ -704,14 +935,25 @@
                 <w:szCs w:val="22"/>
               </w:rPr>
             </w:pPr>
-            <w:r>
-              <w:rPr>
-                <w:rFonts w:asciiTheme="minorHAnsi" w:eastAsiaTheme="minorEastAsia" w:hAnsiTheme="minorHAnsi" w:cstheme="minorBidi"/>
-                <w:color w:val="FF0000"/>
-                <w:sz w:val="22"/>
-                <w:szCs w:val="22"/>
-              </w:rPr>
-              <w:t>snmp-location</w:t>
+            <w:proofErr w:type="spellStart"/>
+            <w:r>
+              <w:rPr>
+                <w:rFonts w:asciiTheme="minorHAnsi" w:eastAsiaTheme="minorEastAsia" w:hAnsiTheme="minorHAnsi" w:cstheme="minorBidi"/>
+                <w:color w:val="FF0000"/>
+                <w:sz w:val="22"/>
+                <w:szCs w:val="22"/>
+              </w:rPr>
+              <w:t>snmp</w:t>
+            </w:r>
+            <w:proofErr w:type="spellEnd"/>
+            <w:r>
+              <w:rPr>
+                <w:rFonts w:asciiTheme="minorHAnsi" w:eastAsiaTheme="minorEastAsia" w:hAnsiTheme="minorHAnsi" w:cstheme="minorBidi"/>
+                <w:color w:val="FF0000"/>
+                <w:sz w:val="22"/>
+                <w:szCs w:val="22"/>
+              </w:rPr>
+              <w:t>-location</w:t>
             </w:r>
           </w:p>
         </w:tc>
@@ -931,6 +1173,7 @@
                 <w:szCs w:val="22"/>
               </w:rPr>
             </w:pPr>
+            <w:proofErr w:type="spellStart"/>
             <w:r>
               <w:rPr>
                 <w:rFonts w:asciiTheme="minorHAnsi" w:eastAsiaTheme="minorEastAsia" w:hAnsiTheme="minorHAnsi" w:cstheme="minorBidi"/>
@@ -940,6 +1183,7 @@
               </w:rPr>
               <w:t>cedge-asn</w:t>
             </w:r>
+            <w:proofErr w:type="spellEnd"/>
           </w:p>
         </w:tc>
         <w:tc>
@@ -1015,8 +1259,19 @@
                 <w:sz w:val="22"/>
                 <w:szCs w:val="22"/>
               </w:rPr>
-              <w:t>switch-asn</w:t>
-            </w:r>
+              <w:t>switch-</w:t>
+            </w:r>
+            <w:proofErr w:type="spellStart"/>
+            <w:r>
+              <w:rPr>
+                <w:rFonts w:asciiTheme="minorHAnsi" w:eastAsiaTheme="minorEastAsia" w:hAnsiTheme="minorHAnsi" w:cstheme="minorBidi"/>
+                <w:color w:val="FF0000"/>
+                <w:sz w:val="22"/>
+                <w:szCs w:val="22"/>
+              </w:rPr>
+              <w:t>asn</w:t>
+            </w:r>
+            <w:proofErr w:type="spellEnd"/>
           </w:p>
         </w:tc>
         <w:tc>
@@ -3800,14 +4055,25 @@
                 <w:szCs w:val="22"/>
               </w:rPr>
             </w:pPr>
-            <w:r>
-              <w:rPr>
-                <w:rFonts w:asciiTheme="minorHAnsi" w:eastAsiaTheme="minorEastAsia" w:hAnsiTheme="minorHAnsi" w:cstheme="minorBidi"/>
-                <w:color w:val="FF0000"/>
-                <w:sz w:val="22"/>
-                <w:szCs w:val="22"/>
-              </w:rPr>
-              <w:t>sw-host</w:t>
+            <w:proofErr w:type="spellStart"/>
+            <w:r>
+              <w:rPr>
+                <w:rFonts w:asciiTheme="minorHAnsi" w:eastAsiaTheme="minorEastAsia" w:hAnsiTheme="minorHAnsi" w:cstheme="minorBidi"/>
+                <w:color w:val="FF0000"/>
+                <w:sz w:val="22"/>
+                <w:szCs w:val="22"/>
+              </w:rPr>
+              <w:t>sw</w:t>
+            </w:r>
+            <w:proofErr w:type="spellEnd"/>
+            <w:r>
+              <w:rPr>
+                <w:rFonts w:asciiTheme="minorHAnsi" w:eastAsiaTheme="minorEastAsia" w:hAnsiTheme="minorHAnsi" w:cstheme="minorBidi"/>
+                <w:color w:val="FF0000"/>
+                <w:sz w:val="22"/>
+                <w:szCs w:val="22"/>
+              </w:rPr>
+              <w:t>-host</w:t>
             </w:r>
           </w:p>
         </w:tc>
@@ -3873,14 +4139,25 @@
                 <w:szCs w:val="22"/>
               </w:rPr>
             </w:pPr>
-            <w:r>
-              <w:rPr>
-                <w:rFonts w:asciiTheme="minorHAnsi" w:eastAsiaTheme="minorEastAsia" w:hAnsiTheme="minorHAnsi" w:cstheme="minorBidi"/>
-                <w:color w:val="FF0000"/>
-                <w:sz w:val="22"/>
-                <w:szCs w:val="22"/>
-              </w:rPr>
-              <w:t>sw-loop</w:t>
+            <w:proofErr w:type="spellStart"/>
+            <w:r>
+              <w:rPr>
+                <w:rFonts w:asciiTheme="minorHAnsi" w:eastAsiaTheme="minorEastAsia" w:hAnsiTheme="minorHAnsi" w:cstheme="minorBidi"/>
+                <w:color w:val="FF0000"/>
+                <w:sz w:val="22"/>
+                <w:szCs w:val="22"/>
+              </w:rPr>
+              <w:t>sw</w:t>
+            </w:r>
+            <w:proofErr w:type="spellEnd"/>
+            <w:r>
+              <w:rPr>
+                <w:rFonts w:asciiTheme="minorHAnsi" w:eastAsiaTheme="minorEastAsia" w:hAnsiTheme="minorHAnsi" w:cstheme="minorBidi"/>
+                <w:color w:val="FF0000"/>
+                <w:sz w:val="22"/>
+                <w:szCs w:val="22"/>
+              </w:rPr>
+              <w:t>-loop</w:t>
             </w:r>
           </w:p>
         </w:tc>
@@ -3946,14 +4223,25 @@
                 <w:szCs w:val="22"/>
               </w:rPr>
             </w:pPr>
-            <w:r>
-              <w:rPr>
-                <w:rFonts w:asciiTheme="minorHAnsi" w:eastAsiaTheme="minorEastAsia" w:hAnsiTheme="minorHAnsi" w:cstheme="minorBidi"/>
-                <w:color w:val="FF0000"/>
-                <w:sz w:val="22"/>
-                <w:szCs w:val="22"/>
-              </w:rPr>
-              <w:t>sw-mgmt-vlan</w:t>
+            <w:proofErr w:type="spellStart"/>
+            <w:r>
+              <w:rPr>
+                <w:rFonts w:asciiTheme="minorHAnsi" w:eastAsiaTheme="minorEastAsia" w:hAnsiTheme="minorHAnsi" w:cstheme="minorBidi"/>
+                <w:color w:val="FF0000"/>
+                <w:sz w:val="22"/>
+                <w:szCs w:val="22"/>
+              </w:rPr>
+              <w:t>sw</w:t>
+            </w:r>
+            <w:proofErr w:type="spellEnd"/>
+            <w:r>
+              <w:rPr>
+                <w:rFonts w:asciiTheme="minorHAnsi" w:eastAsiaTheme="minorEastAsia" w:hAnsiTheme="minorHAnsi" w:cstheme="minorBidi"/>
+                <w:color w:val="FF0000"/>
+                <w:sz w:val="22"/>
+                <w:szCs w:val="22"/>
+              </w:rPr>
+              <w:t>-mgmt-vlan</w:t>
             </w:r>
           </w:p>
         </w:tc>
@@ -4019,14 +4307,25 @@
                 <w:szCs w:val="22"/>
               </w:rPr>
             </w:pPr>
-            <w:r>
-              <w:rPr>
-                <w:rFonts w:asciiTheme="minorHAnsi" w:eastAsiaTheme="minorEastAsia" w:hAnsiTheme="minorHAnsi" w:cstheme="minorBidi"/>
-                <w:color w:val="FF0000"/>
-                <w:sz w:val="22"/>
-                <w:szCs w:val="22"/>
-              </w:rPr>
-              <w:t>sw-mgmt-ip</w:t>
+            <w:proofErr w:type="spellStart"/>
+            <w:r>
+              <w:rPr>
+                <w:rFonts w:asciiTheme="minorHAnsi" w:eastAsiaTheme="minorEastAsia" w:hAnsiTheme="minorHAnsi" w:cstheme="minorBidi"/>
+                <w:color w:val="FF0000"/>
+                <w:sz w:val="22"/>
+                <w:szCs w:val="22"/>
+              </w:rPr>
+              <w:t>sw</w:t>
+            </w:r>
+            <w:proofErr w:type="spellEnd"/>
+            <w:r>
+              <w:rPr>
+                <w:rFonts w:asciiTheme="minorHAnsi" w:eastAsiaTheme="minorEastAsia" w:hAnsiTheme="minorHAnsi" w:cstheme="minorBidi"/>
+                <w:color w:val="FF0000"/>
+                <w:sz w:val="22"/>
+                <w:szCs w:val="22"/>
+              </w:rPr>
+              <w:t>-mgmt-ip</w:t>
             </w:r>
           </w:p>
         </w:tc>
@@ -4092,14 +4391,25 @@
                 <w:szCs w:val="22"/>
               </w:rPr>
             </w:pPr>
-            <w:r>
-              <w:rPr>
-                <w:rFonts w:asciiTheme="minorHAnsi" w:eastAsiaTheme="minorEastAsia" w:hAnsiTheme="minorHAnsi" w:cstheme="minorBidi"/>
-                <w:color w:val="FF0000"/>
-                <w:sz w:val="22"/>
-                <w:szCs w:val="22"/>
-              </w:rPr>
-              <w:t>sw-mgmt-cidr</w:t>
+            <w:proofErr w:type="spellStart"/>
+            <w:r>
+              <w:rPr>
+                <w:rFonts w:asciiTheme="minorHAnsi" w:eastAsiaTheme="minorEastAsia" w:hAnsiTheme="minorHAnsi" w:cstheme="minorBidi"/>
+                <w:color w:val="FF0000"/>
+                <w:sz w:val="22"/>
+                <w:szCs w:val="22"/>
+              </w:rPr>
+              <w:t>sw</w:t>
+            </w:r>
+            <w:proofErr w:type="spellEnd"/>
+            <w:r>
+              <w:rPr>
+                <w:rFonts w:asciiTheme="minorHAnsi" w:eastAsiaTheme="minorEastAsia" w:hAnsiTheme="minorHAnsi" w:cstheme="minorBidi"/>
+                <w:color w:val="FF0000"/>
+                <w:sz w:val="22"/>
+                <w:szCs w:val="22"/>
+              </w:rPr>
+              <w:t>-mgmt-cidr</w:t>
             </w:r>
           </w:p>
         </w:tc>
@@ -4565,14 +4875,25 @@
                 <w:szCs w:val="22"/>
               </w:rPr>
             </w:pPr>
-            <w:r>
-              <w:rPr>
-                <w:rFonts w:asciiTheme="minorHAnsi" w:eastAsiaTheme="minorEastAsia" w:hAnsiTheme="minorHAnsi" w:cstheme="minorBidi"/>
-                <w:color w:val="FF0000"/>
-                <w:sz w:val="22"/>
-                <w:szCs w:val="22"/>
-              </w:rPr>
-              <w:t>sw-mpls-port</w:t>
+            <w:proofErr w:type="spellStart"/>
+            <w:r>
+              <w:rPr>
+                <w:rFonts w:asciiTheme="minorHAnsi" w:eastAsiaTheme="minorEastAsia" w:hAnsiTheme="minorHAnsi" w:cstheme="minorBidi"/>
+                <w:color w:val="FF0000"/>
+                <w:sz w:val="22"/>
+                <w:szCs w:val="22"/>
+              </w:rPr>
+              <w:t>sw</w:t>
+            </w:r>
+            <w:proofErr w:type="spellEnd"/>
+            <w:r>
+              <w:rPr>
+                <w:rFonts w:asciiTheme="minorHAnsi" w:eastAsiaTheme="minorEastAsia" w:hAnsiTheme="minorHAnsi" w:cstheme="minorBidi"/>
+                <w:color w:val="FF0000"/>
+                <w:sz w:val="22"/>
+                <w:szCs w:val="22"/>
+              </w:rPr>
+              <w:t>-mpls-port</w:t>
             </w:r>
           </w:p>
         </w:tc>
@@ -5041,12 +5362,21 @@
           <w:color w:val="FF0000"/>
         </w:rPr>
       </w:pPr>
-      <w:r>
-        <w:rPr>
-          <w:rFonts w:asciiTheme="minorHAnsi" w:eastAsiaTheme="minorEastAsia" w:hAnsiTheme="minorHAnsi" w:cstheme="minorBidi"/>
-          <w:color w:val="FF0000"/>
-        </w:rPr>
-        <w:t>sw-host</w:t>
+      <w:proofErr w:type="spellStart"/>
+      <w:r>
+        <w:rPr>
+          <w:rFonts w:asciiTheme="minorHAnsi" w:eastAsiaTheme="minorEastAsia" w:hAnsiTheme="minorHAnsi" w:cstheme="minorBidi"/>
+          <w:color w:val="FF0000"/>
+        </w:rPr>
+        <w:t>sw</w:t>
+      </w:r>
+      <w:proofErr w:type="spellEnd"/>
+      <w:r>
+        <w:rPr>
+          <w:rFonts w:asciiTheme="minorHAnsi" w:eastAsiaTheme="minorEastAsia" w:hAnsiTheme="minorHAnsi" w:cstheme="minorBidi"/>
+          <w:color w:val="FF0000"/>
+        </w:rPr>
+        <w:t>-host</w:t>
       </w:r>
       <w:r>
         <w:rPr>
@@ -5294,13 +5624,22 @@
           <w:color w:val="FF0000"/>
         </w:rPr>
       </w:pPr>
+      <w:proofErr w:type="spellStart"/>
       <w:r>
         <w:rPr>
           <w:rFonts w:asciiTheme="minorHAnsi" w:eastAsiaTheme="minorEastAsia" w:hAnsiTheme="minorHAnsi" w:cstheme="minorBidi"/>
           <w:color w:val="FF0000"/>
         </w:rPr>
         <w:lastRenderedPageBreak/>
-        <w:t>sw-host</w:t>
+        <w:t>sw</w:t>
+      </w:r>
+      <w:proofErr w:type="spellEnd"/>
+      <w:r>
+        <w:rPr>
+          <w:rFonts w:asciiTheme="minorHAnsi" w:eastAsiaTheme="minorEastAsia" w:hAnsiTheme="minorHAnsi" w:cstheme="minorBidi"/>
+          <w:color w:val="FF0000"/>
+        </w:rPr>
+        <w:t>-host</w:t>
       </w:r>
       <w:r>
         <w:rPr>
@@ -5893,7 +6232,23 @@
           <w:rFonts w:asciiTheme="minorHAnsi" w:eastAsiaTheme="minorEastAsia" w:hAnsiTheme="minorHAnsi" w:cstheme="minorBidi"/>
           <w:color w:val="000000" w:themeColor="text1"/>
         </w:rPr>
-        <w:t>Prepare the cedge 8300-1N1S-4T2X devices for shipping.</w:t>
+        <w:t xml:space="preserve">Prepare the </w:t>
+      </w:r>
+      <w:proofErr w:type="spellStart"/>
+      <w:r>
+        <w:rPr>
+          <w:rFonts w:asciiTheme="minorHAnsi" w:eastAsiaTheme="minorEastAsia" w:hAnsiTheme="minorHAnsi" w:cstheme="minorBidi"/>
+          <w:color w:val="000000" w:themeColor="text1"/>
+        </w:rPr>
+        <w:t>cedge</w:t>
+      </w:r>
+      <w:proofErr w:type="spellEnd"/>
+      <w:r>
+        <w:rPr>
+          <w:rFonts w:asciiTheme="minorHAnsi" w:eastAsiaTheme="minorEastAsia" w:hAnsiTheme="minorHAnsi" w:cstheme="minorBidi"/>
+          <w:color w:val="000000" w:themeColor="text1"/>
+        </w:rPr>
+        <w:t xml:space="preserve"> 8300-1N1S-4T2X devices for shipping.</w:t>
       </w:r>
     </w:p>
     <w:p>
@@ -5995,7 +6350,25 @@
                 <w:sz w:val="22"/>
                 <w:szCs w:val="22"/>
               </w:rPr>
-              <w:t xml:space="preserve"># request platform software sdwan config reset </w:t>
+              <w:t xml:space="preserve"># request platform software </w:t>
+            </w:r>
+            <w:proofErr w:type="spellStart"/>
+            <w:r>
+              <w:rPr>
+                <w:rFonts w:asciiTheme="minorHAnsi" w:eastAsiaTheme="minorEastAsia" w:hAnsiTheme="minorHAnsi" w:cstheme="minorBidi"/>
+                <w:sz w:val="22"/>
+                <w:szCs w:val="22"/>
+              </w:rPr>
+              <w:t>sdwan</w:t>
+            </w:r>
+            <w:proofErr w:type="spellEnd"/>
+            <w:r>
+              <w:rPr>
+                <w:rFonts w:asciiTheme="minorHAnsi" w:eastAsiaTheme="minorEastAsia" w:hAnsiTheme="minorHAnsi" w:cstheme="minorBidi"/>
+                <w:sz w:val="22"/>
+                <w:szCs w:val="22"/>
+              </w:rPr>
+              <w:t xml:space="preserve"> config reset </w:t>
             </w:r>
           </w:p>
         </w:tc>
@@ -6049,7 +6422,25 @@
                 <w:sz w:val="22"/>
                 <w:szCs w:val="22"/>
               </w:rPr>
-              <w:t xml:space="preserve"># pnpa service discovery stop </w:t>
+              <w:t xml:space="preserve"># </w:t>
+            </w:r>
+            <w:proofErr w:type="spellStart"/>
+            <w:r>
+              <w:rPr>
+                <w:rFonts w:asciiTheme="minorHAnsi" w:eastAsiaTheme="minorEastAsia" w:hAnsiTheme="minorHAnsi" w:cstheme="minorBidi"/>
+                <w:sz w:val="22"/>
+                <w:szCs w:val="22"/>
+              </w:rPr>
+              <w:t>pnpa</w:t>
+            </w:r>
+            <w:proofErr w:type="spellEnd"/>
+            <w:r>
+              <w:rPr>
+                <w:rFonts w:asciiTheme="minorHAnsi" w:eastAsiaTheme="minorEastAsia" w:hAnsiTheme="minorHAnsi" w:cstheme="minorBidi"/>
+                <w:sz w:val="22"/>
+                <w:szCs w:val="22"/>
+              </w:rPr>
+              <w:t xml:space="preserve"> service discovery stop </w:t>
             </w:r>
           </w:p>
         </w:tc>
@@ -6235,12 +6626,21 @@
                 <w:szCs w:val="22"/>
               </w:rPr>
             </w:pPr>
+            <w:proofErr w:type="spellStart"/>
             <w:r>
               <w:rPr>
                 <w:rStyle w:val="ui-provider"/>
                 <w:rFonts w:asciiTheme="minorHAnsi" w:hAnsiTheme="minorHAnsi" w:cstheme="minorHAnsi"/>
               </w:rPr>
-              <w:t>vbond caremore-vbond.sdwan.cisco.com </w:t>
+              <w:t>vbond</w:t>
+            </w:r>
+            <w:proofErr w:type="spellEnd"/>
+            <w:r>
+              <w:rPr>
+                <w:rStyle w:val="ui-provider"/>
+                <w:rFonts w:asciiTheme="minorHAnsi" w:hAnsiTheme="minorHAnsi" w:cstheme="minorHAnsi"/>
+              </w:rPr>
+              <w:t> caremore-vbond.sdwan.cisco.com </w:t>
             </w:r>
           </w:p>
         </w:tc>
@@ -6587,7 +6987,27 @@
                 <w:sz w:val="22"/>
                 <w:szCs w:val="22"/>
               </w:rPr>
-              <w:t xml:space="preserve"> sw-host</w:t>
+              <w:t xml:space="preserve"> </w:t>
+            </w:r>
+            <w:proofErr w:type="spellStart"/>
+            <w:r>
+              <w:rPr>
+                <w:rFonts w:asciiTheme="minorHAnsi" w:eastAsiaTheme="minorEastAsia" w:hAnsiTheme="minorHAnsi" w:cstheme="minorBidi"/>
+                <w:color w:val="FF0000"/>
+                <w:sz w:val="22"/>
+                <w:szCs w:val="22"/>
+              </w:rPr>
+              <w:t>sw</w:t>
+            </w:r>
+            <w:proofErr w:type="spellEnd"/>
+            <w:r>
+              <w:rPr>
+                <w:rFonts w:asciiTheme="minorHAnsi" w:eastAsiaTheme="minorEastAsia" w:hAnsiTheme="minorHAnsi" w:cstheme="minorBidi"/>
+                <w:color w:val="FF0000"/>
+                <w:sz w:val="22"/>
+                <w:szCs w:val="22"/>
+              </w:rPr>
+              <w:t>-host</w:t>
             </w:r>
             <w:r>
               <w:rPr>
@@ -7072,7 +7492,25 @@
                 <w:sz w:val="22"/>
                 <w:szCs w:val="22"/>
               </w:rPr>
-              <w:t xml:space="preserve">tunnel mode sdwan </w:t>
+              <w:t xml:space="preserve">tunnel mode </w:t>
+            </w:r>
+            <w:proofErr w:type="spellStart"/>
+            <w:r>
+              <w:rPr>
+                <w:rFonts w:asciiTheme="minorHAnsi" w:eastAsiaTheme="minorEastAsia" w:hAnsiTheme="minorHAnsi" w:cstheme="minorBidi"/>
+                <w:sz w:val="22"/>
+                <w:szCs w:val="22"/>
+              </w:rPr>
+              <w:t>sdwan</w:t>
+            </w:r>
+            <w:proofErr w:type="spellEnd"/>
+            <w:r>
+              <w:rPr>
+                <w:rFonts w:asciiTheme="minorHAnsi" w:eastAsiaTheme="minorEastAsia" w:hAnsiTheme="minorHAnsi" w:cstheme="minorBidi"/>
+                <w:sz w:val="22"/>
+                <w:szCs w:val="22"/>
+              </w:rPr>
+              <w:t xml:space="preserve"> </w:t>
             </w:r>
           </w:p>
         </w:tc>
@@ -7207,7 +7645,25 @@
                 <w:sz w:val="22"/>
                 <w:szCs w:val="22"/>
               </w:rPr>
-              <w:t xml:space="preserve">tunnel mode sdwan </w:t>
+              <w:t xml:space="preserve">tunnel mode </w:t>
+            </w:r>
+            <w:proofErr w:type="spellStart"/>
+            <w:r>
+              <w:rPr>
+                <w:rFonts w:asciiTheme="minorHAnsi" w:eastAsiaTheme="minorEastAsia" w:hAnsiTheme="minorHAnsi" w:cstheme="minorBidi"/>
+                <w:sz w:val="22"/>
+                <w:szCs w:val="22"/>
+              </w:rPr>
+              <w:t>sdwan</w:t>
+            </w:r>
+            <w:proofErr w:type="spellEnd"/>
+            <w:r>
+              <w:rPr>
+                <w:rFonts w:asciiTheme="minorHAnsi" w:eastAsiaTheme="minorEastAsia" w:hAnsiTheme="minorHAnsi" w:cstheme="minorBidi"/>
+                <w:sz w:val="22"/>
+                <w:szCs w:val="22"/>
+              </w:rPr>
+              <w:t xml:space="preserve"> </w:t>
             </w:r>
           </w:p>
         </w:tc>
@@ -7278,13 +7734,23 @@
                 <w:szCs w:val="22"/>
               </w:rPr>
             </w:pPr>
-            <w:r>
-              <w:rPr>
-                <w:rFonts w:asciiTheme="minorHAnsi" w:eastAsiaTheme="minorEastAsia" w:hAnsiTheme="minorHAnsi" w:cstheme="minorBidi"/>
-                <w:sz w:val="22"/>
-                <w:szCs w:val="22"/>
-              </w:rPr>
-              <w:t xml:space="preserve">sdwan </w:t>
+            <w:proofErr w:type="spellStart"/>
+            <w:r>
+              <w:rPr>
+                <w:rFonts w:asciiTheme="minorHAnsi" w:eastAsiaTheme="minorEastAsia" w:hAnsiTheme="minorHAnsi" w:cstheme="minorBidi"/>
+                <w:sz w:val="22"/>
+                <w:szCs w:val="22"/>
+              </w:rPr>
+              <w:t>sdwan</w:t>
+            </w:r>
+            <w:proofErr w:type="spellEnd"/>
+            <w:r>
+              <w:rPr>
+                <w:rFonts w:asciiTheme="minorHAnsi" w:eastAsiaTheme="minorEastAsia" w:hAnsiTheme="minorHAnsi" w:cstheme="minorBidi"/>
+                <w:sz w:val="22"/>
+                <w:szCs w:val="22"/>
+              </w:rPr>
+              <w:t xml:space="preserve"> </w:t>
             </w:r>
           </w:p>
         </w:tc>
@@ -7373,7 +7839,25 @@
                 <w:sz w:val="22"/>
                 <w:szCs w:val="22"/>
               </w:rPr>
-              <w:t xml:space="preserve">encapsulation ipsec </w:t>
+              <w:t xml:space="preserve">encapsulation </w:t>
+            </w:r>
+            <w:proofErr w:type="spellStart"/>
+            <w:r>
+              <w:rPr>
+                <w:rFonts w:asciiTheme="minorHAnsi" w:eastAsiaTheme="minorEastAsia" w:hAnsiTheme="minorHAnsi" w:cstheme="minorBidi"/>
+                <w:sz w:val="22"/>
+                <w:szCs w:val="22"/>
+              </w:rPr>
+              <w:t>ipsec</w:t>
+            </w:r>
+            <w:proofErr w:type="spellEnd"/>
+            <w:r>
+              <w:rPr>
+                <w:rFonts w:asciiTheme="minorHAnsi" w:eastAsiaTheme="minorEastAsia" w:hAnsiTheme="minorHAnsi" w:cstheme="minorBidi"/>
+                <w:sz w:val="22"/>
+                <w:szCs w:val="22"/>
+              </w:rPr>
+              <w:t xml:space="preserve"> </w:t>
             </w:r>
           </w:p>
         </w:tc>
@@ -7508,7 +7992,25 @@
                 <w:sz w:val="22"/>
                 <w:szCs w:val="22"/>
               </w:rPr>
-              <w:t xml:space="preserve">encapsulation ipsec </w:t>
+              <w:t xml:space="preserve">encapsulation </w:t>
+            </w:r>
+            <w:proofErr w:type="spellStart"/>
+            <w:r>
+              <w:rPr>
+                <w:rFonts w:asciiTheme="minorHAnsi" w:eastAsiaTheme="minorEastAsia" w:hAnsiTheme="minorHAnsi" w:cstheme="minorBidi"/>
+                <w:sz w:val="22"/>
+                <w:szCs w:val="22"/>
+              </w:rPr>
+              <w:t>ipsec</w:t>
+            </w:r>
+            <w:proofErr w:type="spellEnd"/>
+            <w:r>
+              <w:rPr>
+                <w:rFonts w:asciiTheme="minorHAnsi" w:eastAsiaTheme="minorEastAsia" w:hAnsiTheme="minorHAnsi" w:cstheme="minorBidi"/>
+                <w:sz w:val="22"/>
+                <w:szCs w:val="22"/>
+              </w:rPr>
+              <w:t xml:space="preserve"> </w:t>
             </w:r>
           </w:p>
         </w:tc>
@@ -7765,13 +8267,23 @@
                 <w:szCs w:val="22"/>
               </w:rPr>
             </w:pPr>
-            <w:r>
-              <w:rPr>
-                <w:rFonts w:asciiTheme="minorHAnsi" w:eastAsiaTheme="minorEastAsia" w:hAnsiTheme="minorHAnsi" w:cstheme="minorBidi"/>
-                <w:sz w:val="22"/>
-                <w:szCs w:val="22"/>
-              </w:rPr>
-              <w:t>cdp run</w:t>
+            <w:proofErr w:type="spellStart"/>
+            <w:r>
+              <w:rPr>
+                <w:rFonts w:asciiTheme="minorHAnsi" w:eastAsiaTheme="minorEastAsia" w:hAnsiTheme="minorHAnsi" w:cstheme="minorBidi"/>
+                <w:sz w:val="22"/>
+                <w:szCs w:val="22"/>
+              </w:rPr>
+              <w:t>cdp</w:t>
+            </w:r>
+            <w:proofErr w:type="spellEnd"/>
+            <w:r>
+              <w:rPr>
+                <w:rFonts w:asciiTheme="minorHAnsi" w:eastAsiaTheme="minorEastAsia" w:hAnsiTheme="minorHAnsi" w:cstheme="minorBidi"/>
+                <w:sz w:val="22"/>
+                <w:szCs w:val="22"/>
+              </w:rPr>
+              <w:t xml:space="preserve"> run</w:t>
             </w:r>
           </w:p>
           <w:p>
@@ -7919,7 +8431,25 @@
                 <w:sz w:val="22"/>
                 <w:szCs w:val="22"/>
               </w:rPr>
-              <w:t xml:space="preserve"># request platform software sdwan config reset </w:t>
+              <w:t xml:space="preserve"># request platform software </w:t>
+            </w:r>
+            <w:proofErr w:type="spellStart"/>
+            <w:r>
+              <w:rPr>
+                <w:rFonts w:asciiTheme="minorHAnsi" w:eastAsiaTheme="minorEastAsia" w:hAnsiTheme="minorHAnsi" w:cstheme="minorBidi"/>
+                <w:sz w:val="22"/>
+                <w:szCs w:val="22"/>
+              </w:rPr>
+              <w:t>sdwan</w:t>
+            </w:r>
+            <w:proofErr w:type="spellEnd"/>
+            <w:r>
+              <w:rPr>
+                <w:rFonts w:asciiTheme="minorHAnsi" w:eastAsiaTheme="minorEastAsia" w:hAnsiTheme="minorHAnsi" w:cstheme="minorBidi"/>
+                <w:sz w:val="22"/>
+                <w:szCs w:val="22"/>
+              </w:rPr>
+              <w:t xml:space="preserve"> config reset </w:t>
             </w:r>
           </w:p>
         </w:tc>
@@ -7973,7 +8503,25 @@
                 <w:sz w:val="22"/>
                 <w:szCs w:val="22"/>
               </w:rPr>
-              <w:t xml:space="preserve"># pnpa service discovery stop </w:t>
+              <w:t xml:space="preserve"># </w:t>
+            </w:r>
+            <w:proofErr w:type="spellStart"/>
+            <w:r>
+              <w:rPr>
+                <w:rFonts w:asciiTheme="minorHAnsi" w:eastAsiaTheme="minorEastAsia" w:hAnsiTheme="minorHAnsi" w:cstheme="minorBidi"/>
+                <w:sz w:val="22"/>
+                <w:szCs w:val="22"/>
+              </w:rPr>
+              <w:t>pnpa</w:t>
+            </w:r>
+            <w:proofErr w:type="spellEnd"/>
+            <w:r>
+              <w:rPr>
+                <w:rFonts w:asciiTheme="minorHAnsi" w:eastAsiaTheme="minorEastAsia" w:hAnsiTheme="minorHAnsi" w:cstheme="minorBidi"/>
+                <w:sz w:val="22"/>
+                <w:szCs w:val="22"/>
+              </w:rPr>
+              <w:t xml:space="preserve"> service discovery stop </w:t>
             </w:r>
           </w:p>
         </w:tc>
@@ -8166,13 +8714,23 @@
                 <w:szCs w:val="22"/>
               </w:rPr>
             </w:pPr>
+            <w:proofErr w:type="spellStart"/>
             <w:r>
               <w:rPr>
                 <w:rFonts w:asciiTheme="minorHAnsi" w:hAnsiTheme="minorHAnsi" w:cstheme="minorHAnsi"/>
                 <w:sz w:val="22"/>
                 <w:szCs w:val="22"/>
               </w:rPr>
-              <w:t xml:space="preserve">vbond caremore-vbond.sdwan.cisco.com </w:t>
+              <w:t>vbond</w:t>
+            </w:r>
+            <w:proofErr w:type="spellEnd"/>
+            <w:r>
+              <w:rPr>
+                <w:rFonts w:asciiTheme="minorHAnsi" w:hAnsiTheme="minorHAnsi" w:cstheme="minorHAnsi"/>
+                <w:sz w:val="22"/>
+                <w:szCs w:val="22"/>
+              </w:rPr>
+              <w:t xml:space="preserve"> caremore-vbond.sdwan.cisco.com </w:t>
             </w:r>
           </w:p>
         </w:tc>
@@ -8528,14 +9086,25 @@
               </w:rPr>
               <w:t xml:space="preserve"> description </w:t>
             </w:r>
-            <w:r>
-              <w:rPr>
-                <w:rFonts w:asciiTheme="minorHAnsi" w:eastAsiaTheme="minorEastAsia" w:hAnsiTheme="minorHAnsi" w:cstheme="minorBidi"/>
-                <w:color w:val="FF0000"/>
-                <w:sz w:val="22"/>
-                <w:szCs w:val="22"/>
-              </w:rPr>
-              <w:t>sw-host</w:t>
+            <w:proofErr w:type="spellStart"/>
+            <w:r>
+              <w:rPr>
+                <w:rFonts w:asciiTheme="minorHAnsi" w:eastAsiaTheme="minorEastAsia" w:hAnsiTheme="minorHAnsi" w:cstheme="minorBidi"/>
+                <w:color w:val="FF0000"/>
+                <w:sz w:val="22"/>
+                <w:szCs w:val="22"/>
+              </w:rPr>
+              <w:t>sw</w:t>
+            </w:r>
+            <w:proofErr w:type="spellEnd"/>
+            <w:r>
+              <w:rPr>
+                <w:rFonts w:asciiTheme="minorHAnsi" w:eastAsiaTheme="minorEastAsia" w:hAnsiTheme="minorHAnsi" w:cstheme="minorBidi"/>
+                <w:color w:val="FF0000"/>
+                <w:sz w:val="22"/>
+                <w:szCs w:val="22"/>
+              </w:rPr>
+              <w:t>-host</w:t>
             </w:r>
             <w:r>
               <w:rPr>
@@ -9342,7 +9911,27 @@
                 <w:sz w:val="22"/>
                 <w:szCs w:val="22"/>
               </w:rPr>
-              <w:t xml:space="preserve">tunnel mode sdwan </w:t>
+              <w:t xml:space="preserve">tunnel mode </w:t>
+            </w:r>
+            <w:proofErr w:type="spellStart"/>
+            <w:r>
+              <w:rPr>
+                <w:rFonts w:asciiTheme="minorHAnsi" w:eastAsiaTheme="minorEastAsia" w:hAnsiTheme="minorHAnsi" w:cstheme="minorBidi"/>
+                <w:color w:val="000000" w:themeColor="text1"/>
+                <w:sz w:val="22"/>
+                <w:szCs w:val="22"/>
+              </w:rPr>
+              <w:t>sdwan</w:t>
+            </w:r>
+            <w:proofErr w:type="spellEnd"/>
+            <w:r>
+              <w:rPr>
+                <w:rFonts w:asciiTheme="minorHAnsi" w:eastAsiaTheme="minorEastAsia" w:hAnsiTheme="minorHAnsi" w:cstheme="minorBidi"/>
+                <w:color w:val="000000" w:themeColor="text1"/>
+                <w:sz w:val="22"/>
+                <w:szCs w:val="22"/>
+              </w:rPr>
+              <w:t xml:space="preserve"> </w:t>
             </w:r>
           </w:p>
         </w:tc>
@@ -9590,7 +10179,27 @@
                 <w:sz w:val="22"/>
                 <w:szCs w:val="22"/>
               </w:rPr>
-              <w:t xml:space="preserve">tunnel mode sdwan </w:t>
+              <w:t xml:space="preserve">tunnel mode </w:t>
+            </w:r>
+            <w:proofErr w:type="spellStart"/>
+            <w:r>
+              <w:rPr>
+                <w:rFonts w:asciiTheme="minorHAnsi" w:eastAsiaTheme="minorEastAsia" w:hAnsiTheme="minorHAnsi" w:cstheme="minorBidi"/>
+                <w:color w:val="000000" w:themeColor="text1"/>
+                <w:sz w:val="22"/>
+                <w:szCs w:val="22"/>
+              </w:rPr>
+              <w:t>sdwan</w:t>
+            </w:r>
+            <w:proofErr w:type="spellEnd"/>
+            <w:r>
+              <w:rPr>
+                <w:rFonts w:asciiTheme="minorHAnsi" w:eastAsiaTheme="minorEastAsia" w:hAnsiTheme="minorHAnsi" w:cstheme="minorBidi"/>
+                <w:color w:val="000000" w:themeColor="text1"/>
+                <w:sz w:val="22"/>
+                <w:szCs w:val="22"/>
+              </w:rPr>
+              <w:t xml:space="preserve"> </w:t>
             </w:r>
           </w:p>
         </w:tc>
@@ -9670,14 +10279,25 @@
                 <w:szCs w:val="22"/>
               </w:rPr>
             </w:pPr>
-            <w:r>
-              <w:rPr>
-                <w:rFonts w:asciiTheme="minorHAnsi" w:eastAsiaTheme="minorEastAsia" w:hAnsiTheme="minorHAnsi" w:cstheme="minorBidi"/>
-                <w:color w:val="000000" w:themeColor="text1"/>
-                <w:sz w:val="22"/>
-                <w:szCs w:val="22"/>
-              </w:rPr>
-              <w:t xml:space="preserve">sdwan </w:t>
+            <w:proofErr w:type="spellStart"/>
+            <w:r>
+              <w:rPr>
+                <w:rFonts w:asciiTheme="minorHAnsi" w:eastAsiaTheme="minorEastAsia" w:hAnsiTheme="minorHAnsi" w:cstheme="minorBidi"/>
+                <w:color w:val="000000" w:themeColor="text1"/>
+                <w:sz w:val="22"/>
+                <w:szCs w:val="22"/>
+              </w:rPr>
+              <w:t>sdwan</w:t>
+            </w:r>
+            <w:proofErr w:type="spellEnd"/>
+            <w:r>
+              <w:rPr>
+                <w:rFonts w:asciiTheme="minorHAnsi" w:eastAsiaTheme="minorEastAsia" w:hAnsiTheme="minorHAnsi" w:cstheme="minorBidi"/>
+                <w:color w:val="000000" w:themeColor="text1"/>
+                <w:sz w:val="22"/>
+                <w:szCs w:val="22"/>
+              </w:rPr>
+              <w:t xml:space="preserve"> </w:t>
             </w:r>
           </w:p>
         </w:tc>
@@ -9773,7 +10393,27 @@
                 <w:sz w:val="22"/>
                 <w:szCs w:val="22"/>
               </w:rPr>
-              <w:t xml:space="preserve">encapsulation ipsec </w:t>
+              <w:t xml:space="preserve">encapsulation </w:t>
+            </w:r>
+            <w:proofErr w:type="spellStart"/>
+            <w:r>
+              <w:rPr>
+                <w:rFonts w:asciiTheme="minorHAnsi" w:eastAsiaTheme="minorEastAsia" w:hAnsiTheme="minorHAnsi" w:cstheme="minorBidi"/>
+                <w:color w:val="000000" w:themeColor="text1"/>
+                <w:sz w:val="22"/>
+                <w:szCs w:val="22"/>
+              </w:rPr>
+              <w:t>ipsec</w:t>
+            </w:r>
+            <w:proofErr w:type="spellEnd"/>
+            <w:r>
+              <w:rPr>
+                <w:rFonts w:asciiTheme="minorHAnsi" w:eastAsiaTheme="minorEastAsia" w:hAnsiTheme="minorHAnsi" w:cstheme="minorBidi"/>
+                <w:color w:val="000000" w:themeColor="text1"/>
+                <w:sz w:val="22"/>
+                <w:szCs w:val="22"/>
+              </w:rPr>
+              <w:t xml:space="preserve"> </w:t>
             </w:r>
           </w:p>
         </w:tc>
@@ -9850,13 +10490,23 @@
                 <w:szCs w:val="22"/>
               </w:rPr>
             </w:pPr>
-            <w:r>
-              <w:rPr>
-                <w:rFonts w:asciiTheme="minorHAnsi" w:eastAsiaTheme="minorEastAsia" w:hAnsiTheme="minorHAnsi" w:cstheme="minorBidi"/>
-                <w:sz w:val="22"/>
-                <w:szCs w:val="22"/>
-              </w:rPr>
-              <w:t xml:space="preserve">sdwan </w:t>
+            <w:proofErr w:type="spellStart"/>
+            <w:r>
+              <w:rPr>
+                <w:rFonts w:asciiTheme="minorHAnsi" w:eastAsiaTheme="minorEastAsia" w:hAnsiTheme="minorHAnsi" w:cstheme="minorBidi"/>
+                <w:sz w:val="22"/>
+                <w:szCs w:val="22"/>
+              </w:rPr>
+              <w:t>sdwan</w:t>
+            </w:r>
+            <w:proofErr w:type="spellEnd"/>
+            <w:r>
+              <w:rPr>
+                <w:rFonts w:asciiTheme="minorHAnsi" w:eastAsiaTheme="minorEastAsia" w:hAnsiTheme="minorHAnsi" w:cstheme="minorBidi"/>
+                <w:sz w:val="22"/>
+                <w:szCs w:val="22"/>
+              </w:rPr>
+              <w:t xml:space="preserve"> </w:t>
             </w:r>
           </w:p>
         </w:tc>
@@ -9915,14 +10565,25 @@
                 <w:szCs w:val="22"/>
               </w:rPr>
             </w:pPr>
-            <w:r>
-              <w:rPr>
-                <w:rFonts w:asciiTheme="minorHAnsi" w:eastAsiaTheme="minorEastAsia" w:hAnsiTheme="minorHAnsi" w:cstheme="minorBidi"/>
-                <w:color w:val="000000" w:themeColor="text1"/>
-                <w:sz w:val="22"/>
-                <w:szCs w:val="22"/>
-              </w:rPr>
-              <w:t xml:space="preserve">tloc-extension </w:t>
+            <w:proofErr w:type="spellStart"/>
+            <w:r>
+              <w:rPr>
+                <w:rFonts w:asciiTheme="minorHAnsi" w:eastAsiaTheme="minorEastAsia" w:hAnsiTheme="minorHAnsi" w:cstheme="minorBidi"/>
+                <w:color w:val="000000" w:themeColor="text1"/>
+                <w:sz w:val="22"/>
+                <w:szCs w:val="22"/>
+              </w:rPr>
+              <w:t>tloc</w:t>
+            </w:r>
+            <w:proofErr w:type="spellEnd"/>
+            <w:r>
+              <w:rPr>
+                <w:rFonts w:asciiTheme="minorHAnsi" w:eastAsiaTheme="minorEastAsia" w:hAnsiTheme="minorHAnsi" w:cstheme="minorBidi"/>
+                <w:color w:val="000000" w:themeColor="text1"/>
+                <w:sz w:val="22"/>
+                <w:szCs w:val="22"/>
+              </w:rPr>
+              <w:t xml:space="preserve">-extension </w:t>
             </w:r>
             <w:r>
               <w:rPr>
@@ -10020,14 +10681,25 @@
                 <w:szCs w:val="22"/>
               </w:rPr>
             </w:pPr>
-            <w:r>
-              <w:rPr>
-                <w:rFonts w:asciiTheme="minorHAnsi" w:eastAsiaTheme="minorEastAsia" w:hAnsiTheme="minorHAnsi" w:cstheme="minorBidi"/>
-                <w:color w:val="000000" w:themeColor="text1"/>
-                <w:sz w:val="22"/>
-                <w:szCs w:val="22"/>
-              </w:rPr>
-              <w:t xml:space="preserve">sdwan </w:t>
+            <w:proofErr w:type="spellStart"/>
+            <w:r>
+              <w:rPr>
+                <w:rFonts w:asciiTheme="minorHAnsi" w:eastAsiaTheme="minorEastAsia" w:hAnsiTheme="minorHAnsi" w:cstheme="minorBidi"/>
+                <w:color w:val="000000" w:themeColor="text1"/>
+                <w:sz w:val="22"/>
+                <w:szCs w:val="22"/>
+              </w:rPr>
+              <w:t>sdwan</w:t>
+            </w:r>
+            <w:proofErr w:type="spellEnd"/>
+            <w:r>
+              <w:rPr>
+                <w:rFonts w:asciiTheme="minorHAnsi" w:eastAsiaTheme="minorEastAsia" w:hAnsiTheme="minorHAnsi" w:cstheme="minorBidi"/>
+                <w:color w:val="000000" w:themeColor="text1"/>
+                <w:sz w:val="22"/>
+                <w:szCs w:val="22"/>
+              </w:rPr>
+              <w:t xml:space="preserve"> </w:t>
             </w:r>
           </w:p>
         </w:tc>
@@ -10132,7 +10804,27 @@
                 <w:sz w:val="22"/>
                 <w:szCs w:val="22"/>
               </w:rPr>
-              <w:t xml:space="preserve">encapsulation ipsec </w:t>
+              <w:t xml:space="preserve">encapsulation </w:t>
+            </w:r>
+            <w:proofErr w:type="spellStart"/>
+            <w:r>
+              <w:rPr>
+                <w:rFonts w:asciiTheme="minorHAnsi" w:eastAsiaTheme="minorEastAsia" w:hAnsiTheme="minorHAnsi" w:cstheme="minorBidi"/>
+                <w:color w:val="000000" w:themeColor="text1"/>
+                <w:sz w:val="22"/>
+                <w:szCs w:val="22"/>
+              </w:rPr>
+              <w:t>ipsec</w:t>
+            </w:r>
+            <w:proofErr w:type="spellEnd"/>
+            <w:r>
+              <w:rPr>
+                <w:rFonts w:asciiTheme="minorHAnsi" w:eastAsiaTheme="minorEastAsia" w:hAnsiTheme="minorHAnsi" w:cstheme="minorBidi"/>
+                <w:color w:val="000000" w:themeColor="text1"/>
+                <w:sz w:val="22"/>
+                <w:szCs w:val="22"/>
+              </w:rPr>
+              <w:t xml:space="preserve"> </w:t>
             </w:r>
           </w:p>
         </w:tc>
@@ -10451,14 +11143,25 @@
                 <w:szCs w:val="22"/>
               </w:rPr>
             </w:pPr>
-            <w:r>
-              <w:rPr>
-                <w:rFonts w:asciiTheme="minorHAnsi" w:eastAsiaTheme="minorEastAsia" w:hAnsiTheme="minorHAnsi" w:cstheme="minorBidi"/>
-                <w:color w:val="000000" w:themeColor="text1"/>
-                <w:sz w:val="22"/>
-                <w:szCs w:val="22"/>
-              </w:rPr>
-              <w:t>cdp run</w:t>
+            <w:proofErr w:type="spellStart"/>
+            <w:r>
+              <w:rPr>
+                <w:rFonts w:asciiTheme="minorHAnsi" w:eastAsiaTheme="minorEastAsia" w:hAnsiTheme="minorHAnsi" w:cstheme="minorBidi"/>
+                <w:color w:val="000000" w:themeColor="text1"/>
+                <w:sz w:val="22"/>
+                <w:szCs w:val="22"/>
+              </w:rPr>
+              <w:t>cdp</w:t>
+            </w:r>
+            <w:proofErr w:type="spellEnd"/>
+            <w:r>
+              <w:rPr>
+                <w:rFonts w:asciiTheme="minorHAnsi" w:eastAsiaTheme="minorEastAsia" w:hAnsiTheme="minorHAnsi" w:cstheme="minorBidi"/>
+                <w:color w:val="000000" w:themeColor="text1"/>
+                <w:sz w:val="22"/>
+                <w:szCs w:val="22"/>
+              </w:rPr>
+              <w:t xml:space="preserve"> run</w:t>
             </w:r>
           </w:p>
           <w:p>
@@ -10700,7 +11403,21 @@
         <w:rPr>
           <w:rFonts w:asciiTheme="minorHAnsi" w:eastAsiaTheme="minorEastAsia" w:hAnsiTheme="minorHAnsi" w:cstheme="minorBidi"/>
         </w:rPr>
-        <w:t xml:space="preserve">On vManage, go to Configuration&gt;Templates.  </w:t>
+        <w:t xml:space="preserve">On </w:t>
+      </w:r>
+      <w:proofErr w:type="spellStart"/>
+      <w:r>
+        <w:rPr>
+          <w:rFonts w:asciiTheme="minorHAnsi" w:eastAsiaTheme="minorEastAsia" w:hAnsiTheme="minorHAnsi" w:cstheme="minorBidi"/>
+        </w:rPr>
+        <w:t>vManage</w:t>
+      </w:r>
+      <w:proofErr w:type="spellEnd"/>
+      <w:r>
+        <w:rPr>
+          <w:rFonts w:asciiTheme="minorHAnsi" w:eastAsiaTheme="minorEastAsia" w:hAnsiTheme="minorHAnsi" w:cstheme="minorBidi"/>
+        </w:rPr>
+        <w:t xml:space="preserve">, go to Configuration&gt;Templates.  </w:t>
       </w:r>
     </w:p>
     <w:p>
@@ -11054,8 +11771,17 @@
                 <w:rFonts w:asciiTheme="minorHAnsi" w:eastAsiaTheme="minorEastAsia" w:hAnsiTheme="minorHAnsi" w:cstheme="minorBidi"/>
                 <w:color w:val="000000" w:themeColor="text1"/>
               </w:rPr>
-              <w:t>csv-deviceId</w:t>
-            </w:r>
+              <w:t>csv-</w:t>
+            </w:r>
+            <w:proofErr w:type="spellStart"/>
+            <w:r>
+              <w:rPr>
+                <w:rFonts w:asciiTheme="minorHAnsi" w:eastAsiaTheme="minorEastAsia" w:hAnsiTheme="minorHAnsi" w:cstheme="minorBidi"/>
+                <w:color w:val="000000" w:themeColor="text1"/>
+              </w:rPr>
+              <w:t>deviceId</w:t>
+            </w:r>
+            <w:proofErr w:type="spellEnd"/>
           </w:p>
         </w:tc>
         <w:tc>
@@ -11130,8 +11856,17 @@
                 <w:rFonts w:asciiTheme="minorHAnsi" w:eastAsiaTheme="minorEastAsia" w:hAnsiTheme="minorHAnsi" w:cstheme="minorBidi"/>
                 <w:color w:val="000000" w:themeColor="text1"/>
               </w:rPr>
-              <w:t>csv-deviceIP</w:t>
-            </w:r>
+              <w:t>csv-</w:t>
+            </w:r>
+            <w:proofErr w:type="spellStart"/>
+            <w:r>
+              <w:rPr>
+                <w:rFonts w:asciiTheme="minorHAnsi" w:eastAsiaTheme="minorEastAsia" w:hAnsiTheme="minorHAnsi" w:cstheme="minorBidi"/>
+                <w:color w:val="000000" w:themeColor="text1"/>
+              </w:rPr>
+              <w:t>deviceIP</w:t>
+            </w:r>
+            <w:proofErr w:type="spellEnd"/>
           </w:p>
         </w:tc>
         <w:tc>
@@ -11275,7 +12010,23 @@
                 <w:rFonts w:asciiTheme="minorHAnsi" w:eastAsiaTheme="minorEastAsia" w:hAnsiTheme="minorHAnsi" w:cstheme="minorBidi"/>
                 <w:color w:val="000000" w:themeColor="text1"/>
               </w:rPr>
-              <w:t>//snmp/location</w:t>
+              <w:t>//</w:t>
+            </w:r>
+            <w:proofErr w:type="spellStart"/>
+            <w:r>
+              <w:rPr>
+                <w:rFonts w:asciiTheme="minorHAnsi" w:eastAsiaTheme="minorEastAsia" w:hAnsiTheme="minorHAnsi" w:cstheme="minorBidi"/>
+                <w:color w:val="000000" w:themeColor="text1"/>
+              </w:rPr>
+              <w:t>snmp</w:t>
+            </w:r>
+            <w:proofErr w:type="spellEnd"/>
+            <w:r>
+              <w:rPr>
+                <w:rFonts w:asciiTheme="minorHAnsi" w:eastAsiaTheme="minorEastAsia" w:hAnsiTheme="minorHAnsi" w:cstheme="minorBidi"/>
+                <w:color w:val="000000" w:themeColor="text1"/>
+              </w:rPr>
+              <w:t>/location</w:t>
             </w:r>
           </w:p>
         </w:tc>
@@ -11302,12 +12053,21 @@
                 <w:color w:val="FF0000"/>
               </w:rPr>
             </w:pPr>
-            <w:r>
-              <w:rPr>
-                <w:rFonts w:asciiTheme="minorHAnsi" w:eastAsiaTheme="minorEastAsia" w:hAnsiTheme="minorHAnsi" w:cstheme="minorBidi"/>
-                <w:color w:val="FF0000"/>
-              </w:rPr>
-              <w:t>snmp-location</w:t>
+            <w:proofErr w:type="spellStart"/>
+            <w:r>
+              <w:rPr>
+                <w:rFonts w:asciiTheme="minorHAnsi" w:eastAsiaTheme="minorEastAsia" w:hAnsiTheme="minorHAnsi" w:cstheme="minorBidi"/>
+                <w:color w:val="FF0000"/>
+              </w:rPr>
+              <w:t>snmp</w:t>
+            </w:r>
+            <w:proofErr w:type="spellEnd"/>
+            <w:r>
+              <w:rPr>
+                <w:rFonts w:asciiTheme="minorHAnsi" w:eastAsiaTheme="minorEastAsia" w:hAnsiTheme="minorHAnsi" w:cstheme="minorBidi"/>
+                <w:color w:val="FF0000"/>
+              </w:rPr>
+              <w:t>-location</w:t>
             </w:r>
           </w:p>
         </w:tc>
@@ -11441,12 +12201,21 @@
                 <w:color w:val="FF0000"/>
               </w:rPr>
             </w:pPr>
-            <w:r>
-              <w:rPr>
-                <w:rFonts w:asciiTheme="minorHAnsi" w:eastAsiaTheme="minorEastAsia" w:hAnsiTheme="minorHAnsi" w:cstheme="minorBidi"/>
-                <w:color w:val="FF0000"/>
-              </w:rPr>
-              <w:t>sw-host</w:t>
+            <w:proofErr w:type="spellStart"/>
+            <w:r>
+              <w:rPr>
+                <w:rFonts w:asciiTheme="minorHAnsi" w:eastAsiaTheme="minorEastAsia" w:hAnsiTheme="minorHAnsi" w:cstheme="minorBidi"/>
+                <w:color w:val="FF0000"/>
+              </w:rPr>
+              <w:t>sw</w:t>
+            </w:r>
+            <w:proofErr w:type="spellEnd"/>
+            <w:r>
+              <w:rPr>
+                <w:rFonts w:asciiTheme="minorHAnsi" w:eastAsiaTheme="minorEastAsia" w:hAnsiTheme="minorHAnsi" w:cstheme="minorBidi"/>
+                <w:color w:val="FF0000"/>
+              </w:rPr>
+              <w:t>-host</w:t>
             </w:r>
             <w:r>
               <w:rPr>
@@ -11883,7 +12652,23 @@
                 <w:rFonts w:asciiTheme="minorHAnsi" w:eastAsiaTheme="minorEastAsia" w:hAnsiTheme="minorHAnsi" w:cstheme="minorBidi"/>
                 <w:color w:val="000000" w:themeColor="text1"/>
               </w:rPr>
-              <w:t>/1//router/bgp/as-num</w:t>
+              <w:t>/1//router/</w:t>
+            </w:r>
+            <w:proofErr w:type="spellStart"/>
+            <w:r>
+              <w:rPr>
+                <w:rFonts w:asciiTheme="minorHAnsi" w:eastAsiaTheme="minorEastAsia" w:hAnsiTheme="minorHAnsi" w:cstheme="minorBidi"/>
+                <w:color w:val="000000" w:themeColor="text1"/>
+              </w:rPr>
+              <w:t>bgp</w:t>
+            </w:r>
+            <w:proofErr w:type="spellEnd"/>
+            <w:r>
+              <w:rPr>
+                <w:rFonts w:asciiTheme="minorHAnsi" w:eastAsiaTheme="minorEastAsia" w:hAnsiTheme="minorHAnsi" w:cstheme="minorBidi"/>
+                <w:color w:val="000000" w:themeColor="text1"/>
+              </w:rPr>
+              <w:t>/as-num</w:t>
             </w:r>
           </w:p>
         </w:tc>
@@ -11915,8 +12700,17 @@
                 <w:rFonts w:asciiTheme="minorHAnsi" w:eastAsiaTheme="minorEastAsia" w:hAnsiTheme="minorHAnsi" w:cstheme="minorBidi"/>
                 <w:color w:val="FF0000"/>
               </w:rPr>
-              <w:t>cEdge-asn</w:t>
-            </w:r>
+              <w:t>cEdge-</w:t>
+            </w:r>
+            <w:proofErr w:type="spellStart"/>
+            <w:r>
+              <w:rPr>
+                <w:rFonts w:asciiTheme="minorHAnsi" w:eastAsiaTheme="minorEastAsia" w:hAnsiTheme="minorHAnsi" w:cstheme="minorBidi"/>
+                <w:color w:val="FF0000"/>
+              </w:rPr>
+              <w:t>asn</w:t>
+            </w:r>
+            <w:proofErr w:type="spellEnd"/>
           </w:p>
         </w:tc>
       </w:tr>
@@ -11952,7 +12746,23 @@
                 <w:rFonts w:asciiTheme="minorHAnsi" w:eastAsiaTheme="minorEastAsia" w:hAnsiTheme="minorHAnsi" w:cstheme="minorBidi"/>
                 <w:color w:val="000000" w:themeColor="text1"/>
               </w:rPr>
-              <w:t>/1//router/bgp/router-id</w:t>
+              <w:t>/1//router/</w:t>
+            </w:r>
+            <w:proofErr w:type="spellStart"/>
+            <w:r>
+              <w:rPr>
+                <w:rFonts w:asciiTheme="minorHAnsi" w:eastAsiaTheme="minorEastAsia" w:hAnsiTheme="minorHAnsi" w:cstheme="minorBidi"/>
+                <w:color w:val="000000" w:themeColor="text1"/>
+              </w:rPr>
+              <w:t>bgp</w:t>
+            </w:r>
+            <w:proofErr w:type="spellEnd"/>
+            <w:r>
+              <w:rPr>
+                <w:rFonts w:asciiTheme="minorHAnsi" w:eastAsiaTheme="minorEastAsia" w:hAnsiTheme="minorHAnsi" w:cstheme="minorBidi"/>
+                <w:color w:val="000000" w:themeColor="text1"/>
+              </w:rPr>
+              <w:t>/router-id</w:t>
             </w:r>
           </w:p>
         </w:tc>
@@ -12110,7 +12920,23 @@
                 <w:rFonts w:asciiTheme="minorHAnsi" w:eastAsiaTheme="minorEastAsia" w:hAnsiTheme="minorHAnsi" w:cstheme="minorBidi"/>
                 <w:color w:val="000000" w:themeColor="text1"/>
               </w:rPr>
-              <w:t>/1//router/bgp/neighbor/bgp_neighbor1_address/address</w:t>
+              <w:t>/1//router/</w:t>
+            </w:r>
+            <w:proofErr w:type="spellStart"/>
+            <w:r>
+              <w:rPr>
+                <w:rFonts w:asciiTheme="minorHAnsi" w:eastAsiaTheme="minorEastAsia" w:hAnsiTheme="minorHAnsi" w:cstheme="minorBidi"/>
+                <w:color w:val="000000" w:themeColor="text1"/>
+              </w:rPr>
+              <w:t>bgp</w:t>
+            </w:r>
+            <w:proofErr w:type="spellEnd"/>
+            <w:r>
+              <w:rPr>
+                <w:rFonts w:asciiTheme="minorHAnsi" w:eastAsiaTheme="minorEastAsia" w:hAnsiTheme="minorHAnsi" w:cstheme="minorBidi"/>
+                <w:color w:val="000000" w:themeColor="text1"/>
+              </w:rPr>
+              <w:t>/neighbor/bgp_neighbor1_address/address</w:t>
             </w:r>
           </w:p>
         </w:tc>
@@ -12186,7 +13012,23 @@
                 <w:rFonts w:asciiTheme="minorHAnsi" w:eastAsiaTheme="minorEastAsia" w:hAnsiTheme="minorHAnsi" w:cstheme="minorBidi"/>
                 <w:color w:val="000000" w:themeColor="text1"/>
               </w:rPr>
-              <w:t>/1//router/bgp/neighbor/bgp_neighbor1_address/description</w:t>
+              <w:t>/1//router/</w:t>
+            </w:r>
+            <w:proofErr w:type="spellStart"/>
+            <w:r>
+              <w:rPr>
+                <w:rFonts w:asciiTheme="minorHAnsi" w:eastAsiaTheme="minorEastAsia" w:hAnsiTheme="minorHAnsi" w:cstheme="minorBidi"/>
+                <w:color w:val="000000" w:themeColor="text1"/>
+              </w:rPr>
+              <w:t>bgp</w:t>
+            </w:r>
+            <w:proofErr w:type="spellEnd"/>
+            <w:r>
+              <w:rPr>
+                <w:rFonts w:asciiTheme="minorHAnsi" w:eastAsiaTheme="minorEastAsia" w:hAnsiTheme="minorHAnsi" w:cstheme="minorBidi"/>
+                <w:color w:val="000000" w:themeColor="text1"/>
+              </w:rPr>
+              <w:t>/neighbor/bgp_neighbor1_address/description</w:t>
             </w:r>
           </w:p>
         </w:tc>
@@ -12213,12 +13055,21 @@
                 <w:color w:val="FF0000"/>
               </w:rPr>
             </w:pPr>
-            <w:r>
-              <w:rPr>
-                <w:rFonts w:asciiTheme="minorHAnsi" w:eastAsiaTheme="minorEastAsia" w:hAnsiTheme="minorHAnsi" w:cstheme="minorBidi"/>
-                <w:color w:val="FF0000"/>
-              </w:rPr>
-              <w:t>sw-host sw-</w:t>
+            <w:proofErr w:type="spellStart"/>
+            <w:r>
+              <w:rPr>
+                <w:rFonts w:asciiTheme="minorHAnsi" w:eastAsiaTheme="minorEastAsia" w:hAnsiTheme="minorHAnsi" w:cstheme="minorBidi"/>
+                <w:color w:val="FF0000"/>
+              </w:rPr>
+              <w:t>sw</w:t>
+            </w:r>
+            <w:proofErr w:type="spellEnd"/>
+            <w:r>
+              <w:rPr>
+                <w:rFonts w:asciiTheme="minorHAnsi" w:eastAsiaTheme="minorEastAsia" w:hAnsiTheme="minorHAnsi" w:cstheme="minorBidi"/>
+                <w:color w:val="FF0000"/>
+              </w:rPr>
+              <w:t>-host sw-</w:t>
             </w:r>
             <w:r>
               <w:rPr>
@@ -12269,7 +13120,23 @@
                 <w:rFonts w:asciiTheme="minorHAnsi" w:eastAsiaTheme="minorEastAsia" w:hAnsiTheme="minorHAnsi" w:cstheme="minorBidi"/>
                 <w:color w:val="000000" w:themeColor="text1"/>
               </w:rPr>
-              <w:t>/1//router/bgp/neighbor/bgp_neighbor1_address/remote-as</w:t>
+              <w:t>/1//router/</w:t>
+            </w:r>
+            <w:proofErr w:type="spellStart"/>
+            <w:r>
+              <w:rPr>
+                <w:rFonts w:asciiTheme="minorHAnsi" w:eastAsiaTheme="minorEastAsia" w:hAnsiTheme="minorHAnsi" w:cstheme="minorBidi"/>
+                <w:color w:val="000000" w:themeColor="text1"/>
+              </w:rPr>
+              <w:t>bgp</w:t>
+            </w:r>
+            <w:proofErr w:type="spellEnd"/>
+            <w:r>
+              <w:rPr>
+                <w:rFonts w:asciiTheme="minorHAnsi" w:eastAsiaTheme="minorEastAsia" w:hAnsiTheme="minorHAnsi" w:cstheme="minorBidi"/>
+                <w:color w:val="000000" w:themeColor="text1"/>
+              </w:rPr>
+              <w:t>/neighbor/bgp_neighbor1_address/remote-as</w:t>
             </w:r>
           </w:p>
         </w:tc>
@@ -12301,8 +13168,17 @@
                 <w:rFonts w:asciiTheme="minorHAnsi" w:eastAsiaTheme="minorEastAsia" w:hAnsiTheme="minorHAnsi" w:cstheme="minorBidi"/>
                 <w:color w:val="FF0000"/>
               </w:rPr>
-              <w:t>switch-asn</w:t>
-            </w:r>
+              <w:t>switch-</w:t>
+            </w:r>
+            <w:proofErr w:type="spellStart"/>
+            <w:r>
+              <w:rPr>
+                <w:rFonts w:asciiTheme="minorHAnsi" w:eastAsiaTheme="minorEastAsia" w:hAnsiTheme="minorHAnsi" w:cstheme="minorBidi"/>
+                <w:color w:val="FF0000"/>
+              </w:rPr>
+              <w:t>asn</w:t>
+            </w:r>
+            <w:proofErr w:type="spellEnd"/>
           </w:p>
         </w:tc>
       </w:tr>
@@ -12338,7 +13214,23 @@
                 <w:rFonts w:asciiTheme="minorHAnsi" w:eastAsiaTheme="minorEastAsia" w:hAnsiTheme="minorHAnsi" w:cstheme="minorBidi"/>
                 <w:color w:val="000000" w:themeColor="text1"/>
               </w:rPr>
-              <w:t>/1//router/pim/interface/pim_int_1_name/name</w:t>
+              <w:t>/1//router/</w:t>
+            </w:r>
+            <w:proofErr w:type="spellStart"/>
+            <w:r>
+              <w:rPr>
+                <w:rFonts w:asciiTheme="minorHAnsi" w:eastAsiaTheme="minorEastAsia" w:hAnsiTheme="minorHAnsi" w:cstheme="minorBidi"/>
+                <w:color w:val="000000" w:themeColor="text1"/>
+              </w:rPr>
+              <w:t>pim</w:t>
+            </w:r>
+            <w:proofErr w:type="spellEnd"/>
+            <w:r>
+              <w:rPr>
+                <w:rFonts w:asciiTheme="minorHAnsi" w:eastAsiaTheme="minorEastAsia" w:hAnsiTheme="minorHAnsi" w:cstheme="minorBidi"/>
+                <w:color w:val="000000" w:themeColor="text1"/>
+              </w:rPr>
+              <w:t>/interface/pim_int_1_name/name</w:t>
             </w:r>
           </w:p>
         </w:tc>
@@ -12434,12 +13326,21 @@
                 <w:color w:val="FF0000"/>
               </w:rPr>
             </w:pPr>
-            <w:r>
-              <w:rPr>
-                <w:rFonts w:asciiTheme="minorHAnsi" w:eastAsiaTheme="minorEastAsia" w:hAnsiTheme="minorHAnsi" w:cstheme="minorBidi"/>
-                <w:color w:val="FF0000"/>
-              </w:rPr>
-              <w:t>sw-mgmt-ip</w:t>
+            <w:proofErr w:type="spellStart"/>
+            <w:r>
+              <w:rPr>
+                <w:rFonts w:asciiTheme="minorHAnsi" w:eastAsiaTheme="minorEastAsia" w:hAnsiTheme="minorHAnsi" w:cstheme="minorBidi"/>
+                <w:color w:val="FF0000"/>
+              </w:rPr>
+              <w:t>sw</w:t>
+            </w:r>
+            <w:proofErr w:type="spellEnd"/>
+            <w:r>
+              <w:rPr>
+                <w:rFonts w:asciiTheme="minorHAnsi" w:eastAsiaTheme="minorEastAsia" w:hAnsiTheme="minorHAnsi" w:cstheme="minorBidi"/>
+                <w:color w:val="FF0000"/>
+              </w:rPr>
+              <w:t>-mgmt-ip</w:t>
             </w:r>
           </w:p>
         </w:tc>
@@ -13180,12 +14081,21 @@
                 <w:color w:val="FF0000"/>
               </w:rPr>
             </w:pPr>
-            <w:r>
-              <w:rPr>
-                <w:rFonts w:asciiTheme="minorHAnsi" w:eastAsiaTheme="minorEastAsia" w:hAnsiTheme="minorHAnsi" w:cstheme="minorBidi"/>
-                <w:color w:val="FF0000"/>
-              </w:rPr>
-              <w:t>sw-host</w:t>
+            <w:proofErr w:type="spellStart"/>
+            <w:r>
+              <w:rPr>
+                <w:rFonts w:asciiTheme="minorHAnsi" w:eastAsiaTheme="minorEastAsia" w:hAnsiTheme="minorHAnsi" w:cstheme="minorBidi"/>
+                <w:color w:val="FF0000"/>
+              </w:rPr>
+              <w:t>sw</w:t>
+            </w:r>
+            <w:proofErr w:type="spellEnd"/>
+            <w:r>
+              <w:rPr>
+                <w:rFonts w:asciiTheme="minorHAnsi" w:eastAsiaTheme="minorEastAsia" w:hAnsiTheme="minorHAnsi" w:cstheme="minorBidi"/>
+                <w:color w:val="FF0000"/>
+              </w:rPr>
+              <w:t>-host</w:t>
             </w:r>
             <w:r>
               <w:rPr>
@@ -13710,7 +14620,23 @@
                 <w:rFonts w:asciiTheme="minorHAnsi" w:eastAsiaTheme="minorEastAsia" w:hAnsiTheme="minorHAnsi" w:cstheme="minorBidi"/>
                 <w:color w:val="000000" w:themeColor="text1"/>
               </w:rPr>
-              <w:t>//system/gps-location/latitude</w:t>
+              <w:t>//system/</w:t>
+            </w:r>
+            <w:proofErr w:type="spellStart"/>
+            <w:r>
+              <w:rPr>
+                <w:rFonts w:asciiTheme="minorHAnsi" w:eastAsiaTheme="minorEastAsia" w:hAnsiTheme="minorHAnsi" w:cstheme="minorBidi"/>
+                <w:color w:val="000000" w:themeColor="text1"/>
+              </w:rPr>
+              <w:t>gps</w:t>
+            </w:r>
+            <w:proofErr w:type="spellEnd"/>
+            <w:r>
+              <w:rPr>
+                <w:rFonts w:asciiTheme="minorHAnsi" w:eastAsiaTheme="minorEastAsia" w:hAnsiTheme="minorHAnsi" w:cstheme="minorBidi"/>
+                <w:color w:val="000000" w:themeColor="text1"/>
+              </w:rPr>
+              <w:t>-location/latitude</w:t>
             </w:r>
           </w:p>
         </w:tc>
@@ -13786,7 +14712,23 @@
                 <w:rFonts w:asciiTheme="minorHAnsi" w:eastAsiaTheme="minorEastAsia" w:hAnsiTheme="minorHAnsi" w:cstheme="minorBidi"/>
                 <w:color w:val="000000" w:themeColor="text1"/>
               </w:rPr>
-              <w:t>//system/gps-location/longitude</w:t>
+              <w:t>//system/</w:t>
+            </w:r>
+            <w:proofErr w:type="spellStart"/>
+            <w:r>
+              <w:rPr>
+                <w:rFonts w:asciiTheme="minorHAnsi" w:eastAsiaTheme="minorEastAsia" w:hAnsiTheme="minorHAnsi" w:cstheme="minorBidi"/>
+                <w:color w:val="000000" w:themeColor="text1"/>
+              </w:rPr>
+              <w:t>gps</w:t>
+            </w:r>
+            <w:proofErr w:type="spellEnd"/>
+            <w:r>
+              <w:rPr>
+                <w:rFonts w:asciiTheme="minorHAnsi" w:eastAsiaTheme="minorEastAsia" w:hAnsiTheme="minorHAnsi" w:cstheme="minorBidi"/>
+                <w:color w:val="000000" w:themeColor="text1"/>
+              </w:rPr>
+              <w:t>-location/longitude</w:t>
             </w:r>
           </w:p>
         </w:tc>
@@ -14068,8 +15010,17 @@
                 <w:rFonts w:asciiTheme="minorHAnsi" w:eastAsiaTheme="minorEastAsia" w:hAnsiTheme="minorHAnsi" w:cstheme="minorBidi"/>
                 <w:color w:val="000000" w:themeColor="text1"/>
               </w:rPr>
-              <w:t>csv-deviceId</w:t>
-            </w:r>
+              <w:t>csv-</w:t>
+            </w:r>
+            <w:proofErr w:type="spellStart"/>
+            <w:r>
+              <w:rPr>
+                <w:rFonts w:asciiTheme="minorHAnsi" w:eastAsiaTheme="minorEastAsia" w:hAnsiTheme="minorHAnsi" w:cstheme="minorBidi"/>
+                <w:color w:val="000000" w:themeColor="text1"/>
+              </w:rPr>
+              <w:t>deviceId</w:t>
+            </w:r>
+            <w:proofErr w:type="spellEnd"/>
           </w:p>
         </w:tc>
         <w:tc>
@@ -14150,8 +15101,17 @@
                 <w:rFonts w:asciiTheme="minorHAnsi" w:eastAsiaTheme="minorEastAsia" w:hAnsiTheme="minorHAnsi" w:cstheme="minorBidi"/>
                 <w:color w:val="000000" w:themeColor="text1"/>
               </w:rPr>
-              <w:t>csv-deviceIP</w:t>
-            </w:r>
+              <w:t>csv-</w:t>
+            </w:r>
+            <w:proofErr w:type="spellStart"/>
+            <w:r>
+              <w:rPr>
+                <w:rFonts w:asciiTheme="minorHAnsi" w:eastAsiaTheme="minorEastAsia" w:hAnsiTheme="minorHAnsi" w:cstheme="minorBidi"/>
+                <w:color w:val="000000" w:themeColor="text1"/>
+              </w:rPr>
+              <w:t>deviceIP</w:t>
+            </w:r>
+            <w:proofErr w:type="spellEnd"/>
           </w:p>
         </w:tc>
         <w:tc>
@@ -14297,6 +15257,7 @@
                 <w:color w:val="000000" w:themeColor="text1"/>
               </w:rPr>
             </w:pPr>
+            <w:proofErr w:type="spellStart"/>
             <w:r>
               <w:rPr>
                 <w:rFonts w:ascii="Calibri" w:hAnsi="Calibri" w:cs="Calibri"/>
@@ -14304,6 +15265,7 @@
               </w:rPr>
               <w:t>internet_circuit_if_name</w:t>
             </w:r>
+            <w:proofErr w:type="spellEnd"/>
           </w:p>
         </w:tc>
         <w:tc>
@@ -14373,6 +15335,7 @@
                 <w:color w:val="000000" w:themeColor="text1"/>
               </w:rPr>
             </w:pPr>
+            <w:proofErr w:type="spellStart"/>
             <w:r>
               <w:rPr>
                 <w:rFonts w:ascii="Calibri" w:hAnsi="Calibri" w:cs="Calibri"/>
@@ -14380,6 +15343,7 @@
               </w:rPr>
               <w:t>internet_bandwidth_kbps</w:t>
             </w:r>
+            <w:proofErr w:type="spellEnd"/>
           </w:p>
         </w:tc>
         <w:tc>
@@ -14447,7 +15411,23 @@
                 <w:rFonts w:asciiTheme="minorHAnsi" w:eastAsiaTheme="minorEastAsia" w:hAnsiTheme="minorHAnsi" w:cstheme="minorBidi"/>
                 <w:color w:val="000000" w:themeColor="text1"/>
               </w:rPr>
-              <w:t>//snmp/location</w:t>
+              <w:t>//</w:t>
+            </w:r>
+            <w:proofErr w:type="spellStart"/>
+            <w:r>
+              <w:rPr>
+                <w:rFonts w:asciiTheme="minorHAnsi" w:eastAsiaTheme="minorEastAsia" w:hAnsiTheme="minorHAnsi" w:cstheme="minorBidi"/>
+                <w:color w:val="000000" w:themeColor="text1"/>
+              </w:rPr>
+              <w:t>snmp</w:t>
+            </w:r>
+            <w:proofErr w:type="spellEnd"/>
+            <w:r>
+              <w:rPr>
+                <w:rFonts w:asciiTheme="minorHAnsi" w:eastAsiaTheme="minorEastAsia" w:hAnsiTheme="minorHAnsi" w:cstheme="minorBidi"/>
+                <w:color w:val="000000" w:themeColor="text1"/>
+              </w:rPr>
+              <w:t>/location</w:t>
             </w:r>
           </w:p>
         </w:tc>
@@ -14474,12 +15454,21 @@
                 <w:color w:val="FF0000"/>
               </w:rPr>
             </w:pPr>
-            <w:r>
-              <w:rPr>
-                <w:rFonts w:asciiTheme="minorHAnsi" w:eastAsiaTheme="minorEastAsia" w:hAnsiTheme="minorHAnsi" w:cstheme="minorBidi"/>
-                <w:color w:val="FF0000"/>
-              </w:rPr>
-              <w:t>snmp-location</w:t>
+            <w:proofErr w:type="spellStart"/>
+            <w:r>
+              <w:rPr>
+                <w:rFonts w:asciiTheme="minorHAnsi" w:eastAsiaTheme="minorEastAsia" w:hAnsiTheme="minorHAnsi" w:cstheme="minorBidi"/>
+                <w:color w:val="FF0000"/>
+              </w:rPr>
+              <w:t>snmp</w:t>
+            </w:r>
+            <w:proofErr w:type="spellEnd"/>
+            <w:r>
+              <w:rPr>
+                <w:rFonts w:asciiTheme="minorHAnsi" w:eastAsiaTheme="minorEastAsia" w:hAnsiTheme="minorHAnsi" w:cstheme="minorBidi"/>
+                <w:color w:val="FF0000"/>
+              </w:rPr>
+              <w:t>-location</w:t>
             </w:r>
           </w:p>
         </w:tc>
@@ -14619,12 +15608,21 @@
                 <w:color w:val="FF0000"/>
               </w:rPr>
             </w:pPr>
-            <w:r>
-              <w:rPr>
-                <w:rFonts w:asciiTheme="minorHAnsi" w:eastAsiaTheme="minorEastAsia" w:hAnsiTheme="minorHAnsi" w:cstheme="minorBidi"/>
-                <w:color w:val="FF0000"/>
-              </w:rPr>
-              <w:t>sw-host</w:t>
+            <w:proofErr w:type="spellStart"/>
+            <w:r>
+              <w:rPr>
+                <w:rFonts w:asciiTheme="minorHAnsi" w:eastAsiaTheme="minorEastAsia" w:hAnsiTheme="minorHAnsi" w:cstheme="minorBidi"/>
+                <w:color w:val="FF0000"/>
+              </w:rPr>
+              <w:t>sw</w:t>
+            </w:r>
+            <w:proofErr w:type="spellEnd"/>
+            <w:r>
+              <w:rPr>
+                <w:rFonts w:asciiTheme="minorHAnsi" w:eastAsiaTheme="minorEastAsia" w:hAnsiTheme="minorHAnsi" w:cstheme="minorBidi"/>
+                <w:color w:val="FF0000"/>
+              </w:rPr>
+              <w:t>-host</w:t>
             </w:r>
             <w:r>
               <w:rPr>
@@ -15069,7 +16067,23 @@
                 <w:rFonts w:asciiTheme="minorHAnsi" w:eastAsiaTheme="minorEastAsia" w:hAnsiTheme="minorHAnsi" w:cstheme="minorBidi"/>
                 <w:color w:val="000000" w:themeColor="text1"/>
               </w:rPr>
-              <w:t>/1//router/bgp/as-num</w:t>
+              <w:t>/1//router/</w:t>
+            </w:r>
+            <w:proofErr w:type="spellStart"/>
+            <w:r>
+              <w:rPr>
+                <w:rFonts w:asciiTheme="minorHAnsi" w:eastAsiaTheme="minorEastAsia" w:hAnsiTheme="minorHAnsi" w:cstheme="minorBidi"/>
+                <w:color w:val="000000" w:themeColor="text1"/>
+              </w:rPr>
+              <w:t>bgp</w:t>
+            </w:r>
+            <w:proofErr w:type="spellEnd"/>
+            <w:r>
+              <w:rPr>
+                <w:rFonts w:asciiTheme="minorHAnsi" w:eastAsiaTheme="minorEastAsia" w:hAnsiTheme="minorHAnsi" w:cstheme="minorBidi"/>
+                <w:color w:val="000000" w:themeColor="text1"/>
+              </w:rPr>
+              <w:t>/as-num</w:t>
             </w:r>
           </w:p>
         </w:tc>
@@ -15101,8 +16115,17 @@
                 <w:rFonts w:asciiTheme="minorHAnsi" w:eastAsiaTheme="minorEastAsia" w:hAnsiTheme="minorHAnsi" w:cstheme="minorBidi"/>
                 <w:color w:val="FF0000"/>
               </w:rPr>
-              <w:t>cEdge-asn</w:t>
-            </w:r>
+              <w:t>cEdge-</w:t>
+            </w:r>
+            <w:proofErr w:type="spellStart"/>
+            <w:r>
+              <w:rPr>
+                <w:rFonts w:asciiTheme="minorHAnsi" w:eastAsiaTheme="minorEastAsia" w:hAnsiTheme="minorHAnsi" w:cstheme="minorBidi"/>
+                <w:color w:val="FF0000"/>
+              </w:rPr>
+              <w:t>asn</w:t>
+            </w:r>
+            <w:proofErr w:type="spellEnd"/>
           </w:p>
         </w:tc>
       </w:tr>
@@ -15138,7 +16161,23 @@
                 <w:rFonts w:asciiTheme="minorHAnsi" w:eastAsiaTheme="minorEastAsia" w:hAnsiTheme="minorHAnsi" w:cstheme="minorBidi"/>
                 <w:color w:val="000000" w:themeColor="text1"/>
               </w:rPr>
-              <w:t>/1//router/bgp/router-id</w:t>
+              <w:t>/1//router/</w:t>
+            </w:r>
+            <w:proofErr w:type="spellStart"/>
+            <w:r>
+              <w:rPr>
+                <w:rFonts w:asciiTheme="minorHAnsi" w:eastAsiaTheme="minorEastAsia" w:hAnsiTheme="minorHAnsi" w:cstheme="minorBidi"/>
+                <w:color w:val="000000" w:themeColor="text1"/>
+              </w:rPr>
+              <w:t>bgp</w:t>
+            </w:r>
+            <w:proofErr w:type="spellEnd"/>
+            <w:r>
+              <w:rPr>
+                <w:rFonts w:asciiTheme="minorHAnsi" w:eastAsiaTheme="minorEastAsia" w:hAnsiTheme="minorHAnsi" w:cstheme="minorBidi"/>
+                <w:color w:val="000000" w:themeColor="text1"/>
+              </w:rPr>
+              <w:t>/router-id</w:t>
             </w:r>
           </w:p>
         </w:tc>
@@ -15297,7 +16336,23 @@
                 <w:rFonts w:asciiTheme="minorHAnsi" w:eastAsiaTheme="minorEastAsia" w:hAnsiTheme="minorHAnsi" w:cstheme="minorBidi"/>
                 <w:color w:val="000000" w:themeColor="text1"/>
               </w:rPr>
-              <w:t>/1//router/bgp/neighbor/bgp_neighbor1_address/address</w:t>
+              <w:t>/1//router/</w:t>
+            </w:r>
+            <w:proofErr w:type="spellStart"/>
+            <w:r>
+              <w:rPr>
+                <w:rFonts w:asciiTheme="minorHAnsi" w:eastAsiaTheme="minorEastAsia" w:hAnsiTheme="minorHAnsi" w:cstheme="minorBidi"/>
+                <w:color w:val="000000" w:themeColor="text1"/>
+              </w:rPr>
+              <w:t>bgp</w:t>
+            </w:r>
+            <w:proofErr w:type="spellEnd"/>
+            <w:r>
+              <w:rPr>
+                <w:rFonts w:asciiTheme="minorHAnsi" w:eastAsiaTheme="minorEastAsia" w:hAnsiTheme="minorHAnsi" w:cstheme="minorBidi"/>
+                <w:color w:val="000000" w:themeColor="text1"/>
+              </w:rPr>
+              <w:t>/neighbor/bgp_neighbor1_address/address</w:t>
             </w:r>
           </w:p>
         </w:tc>
@@ -15373,7 +16428,23 @@
                 <w:rFonts w:asciiTheme="minorHAnsi" w:eastAsiaTheme="minorEastAsia" w:hAnsiTheme="minorHAnsi" w:cstheme="minorBidi"/>
                 <w:color w:val="000000" w:themeColor="text1"/>
               </w:rPr>
-              <w:t>/1//router/bgp/neighbor/bgp_neighbor1_address/description</w:t>
+              <w:t>/1//router/</w:t>
+            </w:r>
+            <w:proofErr w:type="spellStart"/>
+            <w:r>
+              <w:rPr>
+                <w:rFonts w:asciiTheme="minorHAnsi" w:eastAsiaTheme="minorEastAsia" w:hAnsiTheme="minorHAnsi" w:cstheme="minorBidi"/>
+                <w:color w:val="000000" w:themeColor="text1"/>
+              </w:rPr>
+              <w:t>bgp</w:t>
+            </w:r>
+            <w:proofErr w:type="spellEnd"/>
+            <w:r>
+              <w:rPr>
+                <w:rFonts w:asciiTheme="minorHAnsi" w:eastAsiaTheme="minorEastAsia" w:hAnsiTheme="minorHAnsi" w:cstheme="minorBidi"/>
+                <w:color w:val="000000" w:themeColor="text1"/>
+              </w:rPr>
+              <w:t>/neighbor/bgp_neighbor1_address/description</w:t>
             </w:r>
           </w:p>
         </w:tc>
@@ -15400,12 +16471,21 @@
                 <w:color w:val="FF0000"/>
               </w:rPr>
             </w:pPr>
-            <w:r>
-              <w:rPr>
-                <w:rFonts w:asciiTheme="minorHAnsi" w:eastAsiaTheme="minorEastAsia" w:hAnsiTheme="minorHAnsi" w:cstheme="minorBidi"/>
-                <w:color w:val="FF0000"/>
-              </w:rPr>
-              <w:t>sw-host sw-</w:t>
+            <w:proofErr w:type="spellStart"/>
+            <w:r>
+              <w:rPr>
+                <w:rFonts w:asciiTheme="minorHAnsi" w:eastAsiaTheme="minorEastAsia" w:hAnsiTheme="minorHAnsi" w:cstheme="minorBidi"/>
+                <w:color w:val="FF0000"/>
+              </w:rPr>
+              <w:t>sw</w:t>
+            </w:r>
+            <w:proofErr w:type="spellEnd"/>
+            <w:r>
+              <w:rPr>
+                <w:rFonts w:asciiTheme="minorHAnsi" w:eastAsiaTheme="minorEastAsia" w:hAnsiTheme="minorHAnsi" w:cstheme="minorBidi"/>
+                <w:color w:val="FF0000"/>
+              </w:rPr>
+              <w:t>-host sw-</w:t>
             </w:r>
             <w:r>
               <w:rPr>
@@ -15456,7 +16536,23 @@
                 <w:rFonts w:asciiTheme="minorHAnsi" w:eastAsiaTheme="minorEastAsia" w:hAnsiTheme="minorHAnsi" w:cstheme="minorBidi"/>
                 <w:color w:val="000000" w:themeColor="text1"/>
               </w:rPr>
-              <w:t>/1//router/bgp/neighbor/bgp_neighbor1_address/remote-as</w:t>
+              <w:t>/1//router/</w:t>
+            </w:r>
+            <w:proofErr w:type="spellStart"/>
+            <w:r>
+              <w:rPr>
+                <w:rFonts w:asciiTheme="minorHAnsi" w:eastAsiaTheme="minorEastAsia" w:hAnsiTheme="minorHAnsi" w:cstheme="minorBidi"/>
+                <w:color w:val="000000" w:themeColor="text1"/>
+              </w:rPr>
+              <w:t>bgp</w:t>
+            </w:r>
+            <w:proofErr w:type="spellEnd"/>
+            <w:r>
+              <w:rPr>
+                <w:rFonts w:asciiTheme="minorHAnsi" w:eastAsiaTheme="minorEastAsia" w:hAnsiTheme="minorHAnsi" w:cstheme="minorBidi"/>
+                <w:color w:val="000000" w:themeColor="text1"/>
+              </w:rPr>
+              <w:t>/neighbor/bgp_neighbor1_address/remote-as</w:t>
             </w:r>
           </w:p>
         </w:tc>
@@ -15488,8 +16584,17 @@
                 <w:rFonts w:asciiTheme="minorHAnsi" w:eastAsiaTheme="minorEastAsia" w:hAnsiTheme="minorHAnsi" w:cstheme="minorBidi"/>
                 <w:color w:val="FF0000"/>
               </w:rPr>
-              <w:t>switch-asn</w:t>
-            </w:r>
+              <w:t>switch-</w:t>
+            </w:r>
+            <w:proofErr w:type="spellStart"/>
+            <w:r>
+              <w:rPr>
+                <w:rFonts w:asciiTheme="minorHAnsi" w:eastAsiaTheme="minorEastAsia" w:hAnsiTheme="minorHAnsi" w:cstheme="minorBidi"/>
+                <w:color w:val="FF0000"/>
+              </w:rPr>
+              <w:t>asn</w:t>
+            </w:r>
+            <w:proofErr w:type="spellEnd"/>
           </w:p>
         </w:tc>
       </w:tr>
@@ -15525,7 +16630,23 @@
                 <w:rFonts w:asciiTheme="minorHAnsi" w:eastAsiaTheme="minorEastAsia" w:hAnsiTheme="minorHAnsi" w:cstheme="minorBidi"/>
                 <w:color w:val="000000" w:themeColor="text1"/>
               </w:rPr>
-              <w:t>/1//router/pim/interface/pim_int_1_name/name</w:t>
+              <w:t>/1//router/</w:t>
+            </w:r>
+            <w:proofErr w:type="spellStart"/>
+            <w:r>
+              <w:rPr>
+                <w:rFonts w:asciiTheme="minorHAnsi" w:eastAsiaTheme="minorEastAsia" w:hAnsiTheme="minorHAnsi" w:cstheme="minorBidi"/>
+                <w:color w:val="000000" w:themeColor="text1"/>
+              </w:rPr>
+              <w:t>pim</w:t>
+            </w:r>
+            <w:proofErr w:type="spellEnd"/>
+            <w:r>
+              <w:rPr>
+                <w:rFonts w:asciiTheme="minorHAnsi" w:eastAsiaTheme="minorEastAsia" w:hAnsiTheme="minorHAnsi" w:cstheme="minorBidi"/>
+                <w:color w:val="000000" w:themeColor="text1"/>
+              </w:rPr>
+              <w:t>/interface/pim_int_1_name/name</w:t>
             </w:r>
           </w:p>
         </w:tc>
@@ -15621,12 +16742,21 @@
                 <w:color w:val="FF0000"/>
               </w:rPr>
             </w:pPr>
-            <w:r>
-              <w:rPr>
-                <w:rFonts w:asciiTheme="minorHAnsi" w:eastAsiaTheme="minorEastAsia" w:hAnsiTheme="minorHAnsi" w:cstheme="minorBidi"/>
-                <w:color w:val="FF0000"/>
-              </w:rPr>
-              <w:t>sw-mgmt-ip</w:t>
+            <w:proofErr w:type="spellStart"/>
+            <w:r>
+              <w:rPr>
+                <w:rFonts w:asciiTheme="minorHAnsi" w:eastAsiaTheme="minorEastAsia" w:hAnsiTheme="minorHAnsi" w:cstheme="minorBidi"/>
+                <w:color w:val="FF0000"/>
+              </w:rPr>
+              <w:t>sw</w:t>
+            </w:r>
+            <w:proofErr w:type="spellEnd"/>
+            <w:r>
+              <w:rPr>
+                <w:rFonts w:asciiTheme="minorHAnsi" w:eastAsiaTheme="minorEastAsia" w:hAnsiTheme="minorHAnsi" w:cstheme="minorBidi"/>
+                <w:color w:val="FF0000"/>
+              </w:rPr>
+              <w:t>-mgmt-ip</w:t>
             </w:r>
           </w:p>
         </w:tc>
@@ -16048,7 +17178,23 @@
                 <w:rFonts w:asciiTheme="minorHAnsi" w:eastAsiaTheme="minorEastAsia" w:hAnsiTheme="minorHAnsi" w:cstheme="minorBidi"/>
                 <w:color w:val="000000" w:themeColor="text1"/>
               </w:rPr>
-              <w:t>/0/vpn0_tloc_ext3_int_name/interface/tloc-extension</w:t>
+              <w:t>/0/vpn0_tloc_ext3_int_name/interface/</w:t>
+            </w:r>
+            <w:proofErr w:type="spellStart"/>
+            <w:r>
+              <w:rPr>
+                <w:rFonts w:asciiTheme="minorHAnsi" w:eastAsiaTheme="minorEastAsia" w:hAnsiTheme="minorHAnsi" w:cstheme="minorBidi"/>
+                <w:color w:val="000000" w:themeColor="text1"/>
+              </w:rPr>
+              <w:t>tloc</w:t>
+            </w:r>
+            <w:proofErr w:type="spellEnd"/>
+            <w:r>
+              <w:rPr>
+                <w:rFonts w:asciiTheme="minorHAnsi" w:eastAsiaTheme="minorEastAsia" w:hAnsiTheme="minorHAnsi" w:cstheme="minorBidi"/>
+                <w:color w:val="000000" w:themeColor="text1"/>
+              </w:rPr>
+              <w:t>-extension</w:t>
             </w:r>
           </w:p>
         </w:tc>
@@ -16519,8 +17665,17 @@
                 <w:rFonts w:asciiTheme="minorHAnsi" w:eastAsiaTheme="minorEastAsia" w:hAnsiTheme="minorHAnsi" w:cstheme="minorBidi"/>
                 <w:color w:val="000000" w:themeColor="text1"/>
               </w:rPr>
-              <w:t>/0/vpn0_tloc3_int_name/interface/autonegotiate</w:t>
-            </w:r>
+              <w:t>/0/vpn0_tloc3_int_name/interface/</w:t>
+            </w:r>
+            <w:proofErr w:type="spellStart"/>
+            <w:r>
+              <w:rPr>
+                <w:rFonts w:asciiTheme="minorHAnsi" w:eastAsiaTheme="minorEastAsia" w:hAnsiTheme="minorHAnsi" w:cstheme="minorBidi"/>
+                <w:color w:val="000000" w:themeColor="text1"/>
+              </w:rPr>
+              <w:t>autonegotiate</w:t>
+            </w:r>
+            <w:proofErr w:type="spellEnd"/>
           </w:p>
         </w:tc>
         <w:tc>
@@ -16898,12 +18053,21 @@
                 <w:color w:val="FF0000"/>
               </w:rPr>
             </w:pPr>
-            <w:r>
-              <w:rPr>
-                <w:rFonts w:asciiTheme="minorHAnsi" w:eastAsiaTheme="minorEastAsia" w:hAnsiTheme="minorHAnsi" w:cstheme="minorBidi"/>
-                <w:color w:val="FF0000"/>
-              </w:rPr>
-              <w:t>sw-host</w:t>
+            <w:proofErr w:type="spellStart"/>
+            <w:r>
+              <w:rPr>
+                <w:rFonts w:asciiTheme="minorHAnsi" w:eastAsiaTheme="minorEastAsia" w:hAnsiTheme="minorHAnsi" w:cstheme="minorBidi"/>
+                <w:color w:val="FF0000"/>
+              </w:rPr>
+              <w:t>sw</w:t>
+            </w:r>
+            <w:proofErr w:type="spellEnd"/>
+            <w:r>
+              <w:rPr>
+                <w:rFonts w:asciiTheme="minorHAnsi" w:eastAsiaTheme="minorEastAsia" w:hAnsiTheme="minorHAnsi" w:cstheme="minorBidi"/>
+                <w:color w:val="FF0000"/>
+              </w:rPr>
+              <w:t>-host</w:t>
             </w:r>
             <w:r>
               <w:rPr>
@@ -17027,14 +18191,7 @@
                 <w:rFonts w:asciiTheme="minorHAnsi" w:eastAsiaTheme="minorEastAsia" w:hAnsiTheme="minorHAnsi" w:cstheme="minorBidi"/>
                 <w:color w:val="000000" w:themeColor="text1"/>
               </w:rPr>
-              <w:t>2</w:t>
-            </w:r>
-            <w:r>
-              <w:rPr>
-                <w:rFonts w:asciiTheme="minorHAnsi" w:eastAsiaTheme="minorEastAsia" w:hAnsiTheme="minorHAnsi" w:cstheme="minorBidi"/>
-                <w:color w:val="000000" w:themeColor="text1"/>
-              </w:rPr>
-              <w:t>9</w:t>
+              <w:t>29</w:t>
             </w:r>
           </w:p>
         </w:tc>
@@ -17423,7 +18580,23 @@
                 <w:rFonts w:asciiTheme="minorHAnsi" w:eastAsiaTheme="minorEastAsia" w:hAnsiTheme="minorHAnsi" w:cstheme="minorBidi"/>
                 <w:color w:val="000000" w:themeColor="text1"/>
               </w:rPr>
-              <w:t>//system/gps-location/latitude</w:t>
+              <w:t>//system/</w:t>
+            </w:r>
+            <w:proofErr w:type="spellStart"/>
+            <w:r>
+              <w:rPr>
+                <w:rFonts w:asciiTheme="minorHAnsi" w:eastAsiaTheme="minorEastAsia" w:hAnsiTheme="minorHAnsi" w:cstheme="minorBidi"/>
+                <w:color w:val="000000" w:themeColor="text1"/>
+              </w:rPr>
+              <w:t>gps</w:t>
+            </w:r>
+            <w:proofErr w:type="spellEnd"/>
+            <w:r>
+              <w:rPr>
+                <w:rFonts w:asciiTheme="minorHAnsi" w:eastAsiaTheme="minorEastAsia" w:hAnsiTheme="minorHAnsi" w:cstheme="minorBidi"/>
+                <w:color w:val="000000" w:themeColor="text1"/>
+              </w:rPr>
+              <w:t>-location/latitude</w:t>
             </w:r>
           </w:p>
         </w:tc>
@@ -17499,7 +18672,23 @@
                 <w:rFonts w:asciiTheme="minorHAnsi" w:eastAsiaTheme="minorEastAsia" w:hAnsiTheme="minorHAnsi" w:cstheme="minorBidi"/>
                 <w:color w:val="000000" w:themeColor="text1"/>
               </w:rPr>
-              <w:t>//system/gps-location/longitude</w:t>
+              <w:t>//system/</w:t>
+            </w:r>
+            <w:proofErr w:type="spellStart"/>
+            <w:r>
+              <w:rPr>
+                <w:rFonts w:asciiTheme="minorHAnsi" w:eastAsiaTheme="minorEastAsia" w:hAnsiTheme="minorHAnsi" w:cstheme="minorBidi"/>
+                <w:color w:val="000000" w:themeColor="text1"/>
+              </w:rPr>
+              <w:t>gps</w:t>
+            </w:r>
+            <w:proofErr w:type="spellEnd"/>
+            <w:r>
+              <w:rPr>
+                <w:rFonts w:asciiTheme="minorHAnsi" w:eastAsiaTheme="minorEastAsia" w:hAnsiTheme="minorHAnsi" w:cstheme="minorBidi"/>
+                <w:color w:val="000000" w:themeColor="text1"/>
+              </w:rPr>
+              <w:t>-location/longitude</w:t>
             </w:r>
           </w:p>
         </w:tc>
@@ -18003,7 +19192,21 @@
           <w:rFonts w:asciiTheme="minorHAnsi" w:eastAsiaTheme="minorEastAsia" w:hAnsiTheme="minorHAnsi" w:cstheme="minorBidi"/>
         </w:rPr>
         <w:lastRenderedPageBreak/>
-        <w:t>In vManage, click the up arrow above the table on the right.</w:t>
+        <w:t xml:space="preserve">In </w:t>
+      </w:r>
+      <w:proofErr w:type="spellStart"/>
+      <w:r>
+        <w:rPr>
+          <w:rFonts w:asciiTheme="minorHAnsi" w:eastAsiaTheme="minorEastAsia" w:hAnsiTheme="minorHAnsi" w:cstheme="minorBidi"/>
+        </w:rPr>
+        <w:t>vManage</w:t>
+      </w:r>
+      <w:proofErr w:type="spellEnd"/>
+      <w:r>
+        <w:rPr>
+          <w:rFonts w:asciiTheme="minorHAnsi" w:eastAsiaTheme="minorEastAsia" w:hAnsiTheme="minorHAnsi" w:cstheme="minorBidi"/>
+        </w:rPr>
+        <w:t>, click the up arrow above the table on the right.</w:t>
       </w:r>
     </w:p>
     <w:p>
@@ -18133,12 +19336,21 @@
         </w:rPr>
         <w:t xml:space="preserve">On </w:t>
       </w:r>
-      <w:r>
-        <w:rPr>
-          <w:rFonts w:asciiTheme="minorHAnsi" w:eastAsiaTheme="minorEastAsia" w:hAnsiTheme="minorHAnsi" w:cstheme="minorBidi"/>
-          <w:color w:val="FF0000"/>
-        </w:rPr>
-        <w:t>sw-host</w:t>
+      <w:proofErr w:type="spellStart"/>
+      <w:r>
+        <w:rPr>
+          <w:rFonts w:asciiTheme="minorHAnsi" w:eastAsiaTheme="minorEastAsia" w:hAnsiTheme="minorHAnsi" w:cstheme="minorBidi"/>
+          <w:color w:val="FF0000"/>
+        </w:rPr>
+        <w:t>sw</w:t>
+      </w:r>
+      <w:proofErr w:type="spellEnd"/>
+      <w:r>
+        <w:rPr>
+          <w:rFonts w:asciiTheme="minorHAnsi" w:eastAsiaTheme="minorEastAsia" w:hAnsiTheme="minorHAnsi" w:cstheme="minorBidi"/>
+          <w:color w:val="FF0000"/>
+        </w:rPr>
+        <w:t>-host</w:t>
       </w:r>
     </w:p>
     <w:p>
@@ -19038,15 +20250,38 @@
           <w:rFonts w:asciiTheme="minorHAnsi" w:eastAsiaTheme="minorEastAsia" w:hAnsiTheme="minorHAnsi" w:cstheme="minorBidi"/>
         </w:rPr>
         <w:lastRenderedPageBreak/>
-        <w:t xml:space="preserve">router bgp </w:t>
-      </w:r>
-      <w:r>
-        <w:rPr>
-          <w:rFonts w:asciiTheme="minorHAnsi" w:eastAsiaTheme="minorEastAsia" w:hAnsiTheme="minorHAnsi" w:cstheme="minorBidi"/>
-          <w:color w:val="FF0000"/>
-        </w:rPr>
-        <w:t>switch-asn</w:t>
-      </w:r>
+        <w:t xml:space="preserve">router </w:t>
+      </w:r>
+      <w:proofErr w:type="spellStart"/>
+      <w:r>
+        <w:rPr>
+          <w:rFonts w:asciiTheme="minorHAnsi" w:eastAsiaTheme="minorEastAsia" w:hAnsiTheme="minorHAnsi" w:cstheme="minorBidi"/>
+        </w:rPr>
+        <w:t>bgp</w:t>
+      </w:r>
+      <w:proofErr w:type="spellEnd"/>
+      <w:r>
+        <w:rPr>
+          <w:rFonts w:asciiTheme="minorHAnsi" w:eastAsiaTheme="minorEastAsia" w:hAnsiTheme="minorHAnsi" w:cstheme="minorBidi"/>
+        </w:rPr>
+        <w:t xml:space="preserve"> </w:t>
+      </w:r>
+      <w:r>
+        <w:rPr>
+          <w:rFonts w:asciiTheme="minorHAnsi" w:eastAsiaTheme="minorEastAsia" w:hAnsiTheme="minorHAnsi" w:cstheme="minorBidi"/>
+          <w:color w:val="FF0000"/>
+        </w:rPr>
+        <w:t>switch-</w:t>
+      </w:r>
+      <w:proofErr w:type="spellStart"/>
+      <w:r>
+        <w:rPr>
+          <w:rFonts w:asciiTheme="minorHAnsi" w:eastAsiaTheme="minorEastAsia" w:hAnsiTheme="minorHAnsi" w:cstheme="minorBidi"/>
+          <w:color w:val="FF0000"/>
+        </w:rPr>
+        <w:t>asn</w:t>
+      </w:r>
+      <w:proofErr w:type="spellEnd"/>
     </w:p>
     <w:p>
       <w:pPr>
@@ -19302,7 +20537,21 @@
         <w:rPr>
           <w:rFonts w:asciiTheme="minorHAnsi" w:eastAsiaTheme="minorEastAsia" w:hAnsiTheme="minorHAnsi" w:cstheme="minorBidi"/>
         </w:rPr>
-        <w:t xml:space="preserve"> from vManage.  </w:t>
+        <w:t xml:space="preserve"> from </w:t>
+      </w:r>
+      <w:proofErr w:type="spellStart"/>
+      <w:r>
+        <w:rPr>
+          <w:rFonts w:asciiTheme="minorHAnsi" w:eastAsiaTheme="minorEastAsia" w:hAnsiTheme="minorHAnsi" w:cstheme="minorBidi"/>
+        </w:rPr>
+        <w:t>vManage</w:t>
+      </w:r>
+      <w:proofErr w:type="spellEnd"/>
+      <w:r>
+        <w:rPr>
+          <w:rFonts w:asciiTheme="minorHAnsi" w:eastAsiaTheme="minorEastAsia" w:hAnsiTheme="minorHAnsi" w:cstheme="minorBidi"/>
+        </w:rPr>
+        <w:t xml:space="preserve">.  </w:t>
       </w:r>
     </w:p>
     <w:p>
@@ -19560,7 +20809,21 @@
         <w:rPr>
           <w:rFonts w:asciiTheme="minorHAnsi" w:eastAsiaTheme="minorEastAsia" w:hAnsiTheme="minorHAnsi" w:cstheme="minorBidi"/>
         </w:rPr>
-        <w:t xml:space="preserve">mpls-pe.net-interface.internal.das – </w:t>
+        <w:t>mpls-pe.net-</w:t>
+      </w:r>
+      <w:proofErr w:type="spellStart"/>
+      <w:r>
+        <w:rPr>
+          <w:rFonts w:asciiTheme="minorHAnsi" w:eastAsiaTheme="minorEastAsia" w:hAnsiTheme="minorHAnsi" w:cstheme="minorBidi"/>
+        </w:rPr>
+        <w:t>interface.internal.das</w:t>
+      </w:r>
+      <w:proofErr w:type="spellEnd"/>
+      <w:r>
+        <w:rPr>
+          <w:rFonts w:asciiTheme="minorHAnsi" w:eastAsiaTheme="minorEastAsia" w:hAnsiTheme="minorHAnsi" w:cstheme="minorBidi"/>
+        </w:rPr>
+        <w:t xml:space="preserve"> – </w:t>
       </w:r>
       <w:r>
         <w:rPr>
@@ -20171,8 +21434,16 @@
         <w:rPr>
           <w:rFonts w:asciiTheme="minorHAnsi" w:eastAsiaTheme="minorEastAsia" w:hAnsiTheme="minorHAnsi" w:cstheme="minorBidi"/>
         </w:rPr>
-        <w:t xml:space="preserve"> devices in ACS.  Send email to dl-WAN_ACS_Admin</w:t>
-      </w:r>
+        <w:t xml:space="preserve"> devices in ACS.  Send email to dl-</w:t>
+      </w:r>
+      <w:proofErr w:type="spellStart"/>
+      <w:r>
+        <w:rPr>
+          <w:rFonts w:asciiTheme="minorHAnsi" w:eastAsiaTheme="minorEastAsia" w:hAnsiTheme="minorHAnsi" w:cstheme="minorBidi"/>
+        </w:rPr>
+        <w:t>WAN_ACS_Admin</w:t>
+      </w:r>
+      <w:proofErr w:type="spellEnd"/>
     </w:p>
     <w:p>
       <w:pPr>
@@ -20218,11 +21489,19 @@
       <w:r>
         <w:t xml:space="preserve">On </w:t>
       </w:r>
-      <w:r>
-        <w:rPr>
-          <w:color w:val="FF0000"/>
-        </w:rPr>
-        <w:t>sw-host</w:t>
+      <w:proofErr w:type="spellStart"/>
+      <w:r>
+        <w:rPr>
+          <w:color w:val="FF0000"/>
+        </w:rPr>
+        <w:t>sw</w:t>
+      </w:r>
+      <w:proofErr w:type="spellEnd"/>
+      <w:r>
+        <w:rPr>
+          <w:color w:val="FF0000"/>
+        </w:rPr>
+        <w:t>-host</w:t>
       </w:r>
     </w:p>
     <w:p>
@@ -20237,7 +21516,15 @@
         <w:ind w:left="1440"/>
       </w:pPr>
       <w:r>
-        <w:t>term len 0</w:t>
+        <w:t xml:space="preserve">term </w:t>
+      </w:r>
+      <w:proofErr w:type="spellStart"/>
+      <w:r>
+        <w:t>len</w:t>
+      </w:r>
+      <w:proofErr w:type="spellEnd"/>
+      <w:r>
+        <w:t xml:space="preserve"> 0</w:t>
       </w:r>
     </w:p>
     <w:p>
@@ -20246,8 +21533,13 @@
         <w:ind w:left="1440"/>
       </w:pPr>
       <w:r>
-        <w:t>show ip int brief | ex una</w:t>
-      </w:r>
+        <w:t xml:space="preserve">show ip int brief | ex </w:t>
+      </w:r>
+      <w:proofErr w:type="spellStart"/>
+      <w:r>
+        <w:t>una</w:t>
+      </w:r>
+      <w:proofErr w:type="spellEnd"/>
     </w:p>
     <w:p>
       <w:pPr>
@@ -20264,8 +21556,13 @@
         <w:ind w:left="1440"/>
       </w:pPr>
       <w:r>
-        <w:t>show ip arp</w:t>
-      </w:r>
+        <w:t xml:space="preserve">show ip </w:t>
+      </w:r>
+      <w:proofErr w:type="spellStart"/>
+      <w:r>
+        <w:t>arp</w:t>
+      </w:r>
+      <w:proofErr w:type="spellEnd"/>
     </w:p>
     <w:p>
       <w:pPr>
@@ -20283,7 +21580,15 @@
         <w:ind w:left="1440"/>
       </w:pPr>
       <w:r>
-        <w:t>show ip pim neighbor</w:t>
+        <w:t xml:space="preserve">show ip </w:t>
+      </w:r>
+      <w:proofErr w:type="spellStart"/>
+      <w:r>
+        <w:t>pim</w:t>
+      </w:r>
+      <w:proofErr w:type="spellEnd"/>
+      <w:r>
+        <w:t xml:space="preserve"> neighbor</w:t>
       </w:r>
     </w:p>
     <w:p>
@@ -20292,8 +21597,13 @@
         <w:ind w:left="1440"/>
       </w:pPr>
       <w:r>
-        <w:t>show ip mroute</w:t>
-      </w:r>
+        <w:t xml:space="preserve">show ip </w:t>
+      </w:r>
+      <w:proofErr w:type="spellStart"/>
+      <w:r>
+        <w:t>mroute</w:t>
+      </w:r>
+      <w:proofErr w:type="spellEnd"/>
     </w:p>
     <w:p>
       <w:pPr>
@@ -20310,7 +21620,15 @@
         <w:ind w:left="1440"/>
       </w:pPr>
       <w:r>
-        <w:t>show ip ospf neigh</w:t>
+        <w:t xml:space="preserve">show ip </w:t>
+      </w:r>
+      <w:proofErr w:type="spellStart"/>
+      <w:r>
+        <w:t>ospf</w:t>
+      </w:r>
+      <w:proofErr w:type="spellEnd"/>
+      <w:r>
+        <w:t xml:space="preserve"> neigh</w:t>
       </w:r>
     </w:p>
     <w:p>
@@ -20328,8 +21646,13 @@
         <w:ind w:left="1440"/>
       </w:pPr>
       <w:r>
-        <w:t>show ip route ospf</w:t>
-      </w:r>
+        <w:t xml:space="preserve">show ip route </w:t>
+      </w:r>
+      <w:proofErr w:type="spellStart"/>
+      <w:r>
+        <w:t>ospf</w:t>
+      </w:r>
+      <w:proofErr w:type="spellEnd"/>
     </w:p>
     <w:p>
       <w:pPr>
@@ -20337,7 +21660,15 @@
         <w:ind w:left="1440"/>
       </w:pPr>
       <w:r>
-        <w:t xml:space="preserve">show ip route bgp </w:t>
+        <w:t xml:space="preserve">show ip route </w:t>
+      </w:r>
+      <w:proofErr w:type="spellStart"/>
+      <w:r>
+        <w:t>bgp</w:t>
+      </w:r>
+      <w:proofErr w:type="spellEnd"/>
+      <w:r>
+        <w:t xml:space="preserve"> </w:t>
       </w:r>
     </w:p>
     <w:p>
@@ -20346,7 +21677,15 @@
         <w:ind w:left="1440"/>
       </w:pPr>
       <w:r>
-        <w:t>show ip bgp summary</w:t>
+        <w:t xml:space="preserve">show ip </w:t>
+      </w:r>
+      <w:proofErr w:type="spellStart"/>
+      <w:r>
+        <w:t>bgp</w:t>
+      </w:r>
+      <w:proofErr w:type="spellEnd"/>
+      <w:r>
+        <w:t xml:space="preserve"> summary</w:t>
       </w:r>
     </w:p>
     <w:p>
@@ -20355,7 +21694,23 @@
         <w:ind w:left="1440"/>
       </w:pPr>
       <w:r>
-        <w:t xml:space="preserve">show ip bgp nei </w:t>
+        <w:t xml:space="preserve">show ip </w:t>
+      </w:r>
+      <w:proofErr w:type="spellStart"/>
+      <w:r>
+        <w:t>bgp</w:t>
+      </w:r>
+      <w:proofErr w:type="spellEnd"/>
+      <w:r>
+        <w:t xml:space="preserve"> </w:t>
+      </w:r>
+      <w:proofErr w:type="spellStart"/>
+      <w:r>
+        <w:t>nei</w:t>
+      </w:r>
+      <w:proofErr w:type="spellEnd"/>
+      <w:r>
+        <w:t xml:space="preserve"> </w:t>
       </w:r>
       <w:r>
         <w:rPr>
@@ -20376,7 +21731,23 @@
         <w:ind w:left="1440"/>
       </w:pPr>
       <w:r>
-        <w:t xml:space="preserve">show ip bgp nei </w:t>
+        <w:t xml:space="preserve">show ip </w:t>
+      </w:r>
+      <w:proofErr w:type="spellStart"/>
+      <w:r>
+        <w:t>bgp</w:t>
+      </w:r>
+      <w:proofErr w:type="spellEnd"/>
+      <w:r>
+        <w:t xml:space="preserve"> </w:t>
+      </w:r>
+      <w:proofErr w:type="spellStart"/>
+      <w:r>
+        <w:t>nei</w:t>
+      </w:r>
+      <w:proofErr w:type="spellEnd"/>
+      <w:r>
+        <w:t xml:space="preserve"> </w:t>
       </w:r>
       <w:r>
         <w:rPr>
@@ -20400,7 +21771,23 @@
         <w:ind w:left="1440"/>
       </w:pPr>
       <w:r>
-        <w:t xml:space="preserve">show ip bgp nei </w:t>
+        <w:t xml:space="preserve">show ip </w:t>
+      </w:r>
+      <w:proofErr w:type="spellStart"/>
+      <w:r>
+        <w:t>bgp</w:t>
+      </w:r>
+      <w:proofErr w:type="spellEnd"/>
+      <w:r>
+        <w:t xml:space="preserve"> </w:t>
+      </w:r>
+      <w:proofErr w:type="spellStart"/>
+      <w:r>
+        <w:t>nei</w:t>
+      </w:r>
+      <w:proofErr w:type="spellEnd"/>
+      <w:r>
+        <w:t xml:space="preserve"> </w:t>
       </w:r>
       <w:r>
         <w:rPr>
@@ -20424,7 +21811,23 @@
         <w:ind w:left="1440"/>
       </w:pPr>
       <w:r>
-        <w:t xml:space="preserve">show ip bgp nei </w:t>
+        <w:t xml:space="preserve">show ip </w:t>
+      </w:r>
+      <w:proofErr w:type="spellStart"/>
+      <w:r>
+        <w:t>bgp</w:t>
+      </w:r>
+      <w:proofErr w:type="spellEnd"/>
+      <w:r>
+        <w:t xml:space="preserve"> </w:t>
+      </w:r>
+      <w:proofErr w:type="spellStart"/>
+      <w:r>
+        <w:t>nei</w:t>
+      </w:r>
+      <w:proofErr w:type="spellEnd"/>
+      <w:r>
+        <w:t xml:space="preserve"> </w:t>
       </w:r>
       <w:r>
         <w:rPr>
@@ -20445,7 +21848,23 @@
         <w:ind w:left="1440"/>
       </w:pPr>
       <w:r>
-        <w:t xml:space="preserve">show ip bgp nei </w:t>
+        <w:t xml:space="preserve">show ip </w:t>
+      </w:r>
+      <w:proofErr w:type="spellStart"/>
+      <w:r>
+        <w:t>bgp</w:t>
+      </w:r>
+      <w:proofErr w:type="spellEnd"/>
+      <w:r>
+        <w:t xml:space="preserve"> </w:t>
+      </w:r>
+      <w:proofErr w:type="spellStart"/>
+      <w:r>
+        <w:t>nei</w:t>
+      </w:r>
+      <w:proofErr w:type="spellEnd"/>
+      <w:r>
+        <w:t xml:space="preserve"> </w:t>
       </w:r>
       <w:r>
         <w:rPr>
@@ -20469,7 +21888,23 @@
         <w:ind w:left="1440"/>
       </w:pPr>
       <w:r>
-        <w:t xml:space="preserve">show ip bgp nei </w:t>
+        <w:t xml:space="preserve">show ip </w:t>
+      </w:r>
+      <w:proofErr w:type="spellStart"/>
+      <w:r>
+        <w:t>bgp</w:t>
+      </w:r>
+      <w:proofErr w:type="spellEnd"/>
+      <w:r>
+        <w:t xml:space="preserve"> </w:t>
+      </w:r>
+      <w:proofErr w:type="spellStart"/>
+      <w:r>
+        <w:t>nei</w:t>
+      </w:r>
+      <w:proofErr w:type="spellEnd"/>
+      <w:r>
+        <w:t xml:space="preserve"> </w:t>
       </w:r>
       <w:r>
         <w:rPr>
@@ -20493,7 +21928,15 @@
         <w:ind w:left="1440"/>
       </w:pPr>
       <w:r>
-        <w:t>term len 24</w:t>
+        <w:t xml:space="preserve">term </w:t>
+      </w:r>
+      <w:proofErr w:type="spellStart"/>
+      <w:r>
+        <w:t>len</w:t>
+      </w:r>
+      <w:proofErr w:type="spellEnd"/>
+      <w:r>
+        <w:t xml:space="preserve"> 24</w:t>
       </w:r>
     </w:p>
     <w:p>
@@ -20565,8 +22008,13 @@
         <w:ind w:left="1440"/>
       </w:pPr>
       <w:r>
-        <w:t>show arp</w:t>
-      </w:r>
+        <w:t xml:space="preserve">show </w:t>
+      </w:r>
+      <w:proofErr w:type="spellStart"/>
+      <w:r>
+        <w:t>arp</w:t>
+      </w:r>
+      <w:proofErr w:type="spellEnd"/>
     </w:p>
     <w:p>
       <w:pPr>
@@ -20583,7 +22031,15 @@
         <w:ind w:left="1440"/>
       </w:pPr>
       <w:r>
-        <w:t>show bgp summary</w:t>
+        <w:t xml:space="preserve">show </w:t>
+      </w:r>
+      <w:proofErr w:type="spellStart"/>
+      <w:r>
+        <w:t>bgp</w:t>
+      </w:r>
+      <w:proofErr w:type="spellEnd"/>
+      <w:r>
+        <w:t xml:space="preserve"> summary</w:t>
       </w:r>
     </w:p>
     <w:p>
@@ -20617,8 +22073,21 @@
           <w:szCs w:val="28"/>
           <w:highlight w:val="red"/>
         </w:rPr>
-        <w:t>Detach template from vEdge-sdw-01 and sdw-02 in vmanage</w:t>
-      </w:r>
+        <w:t xml:space="preserve">Detach template from vEdge-sdw-01 and sdw-02 in </w:t>
+      </w:r>
+      <w:proofErr w:type="spellStart"/>
+      <w:r>
+        <w:rPr>
+          <w:rFonts w:asciiTheme="minorHAnsi" w:hAnsiTheme="minorHAnsi" w:cstheme="minorHAnsi"/>
+          <w:b/>
+          <w:bCs/>
+          <w:sz w:val="28"/>
+          <w:szCs w:val="28"/>
+          <w:highlight w:val="red"/>
+        </w:rPr>
+        <w:t>vmanage</w:t>
+      </w:r>
+      <w:proofErr w:type="spellEnd"/>
     </w:p>
     <w:p>
       <w:pPr>
@@ -21054,19 +22523,36 @@
         </w:rPr>
         <w:t xml:space="preserve">to </w:t>
       </w:r>
-      <w:r>
-        <w:rPr>
-          <w:rFonts w:asciiTheme="minorHAnsi" w:eastAsiaTheme="minorEastAsia" w:hAnsiTheme="minorHAnsi" w:cstheme="minorBidi"/>
-          <w:color w:val="FF0000"/>
-        </w:rPr>
-        <w:t>sw-host</w:t>
-      </w:r>
-      <w:r>
-        <w:rPr>
-          <w:rFonts w:asciiTheme="minorHAnsi" w:eastAsiaTheme="minorEastAsia" w:hAnsiTheme="minorHAnsi" w:cstheme="minorBidi"/>
-        </w:rPr>
-        <w:t xml:space="preserve"> by moving the existing connections on the sdw-02 vedge</w:t>
-      </w:r>
+      <w:proofErr w:type="spellStart"/>
+      <w:r>
+        <w:rPr>
+          <w:rFonts w:asciiTheme="minorHAnsi" w:eastAsiaTheme="minorEastAsia" w:hAnsiTheme="minorHAnsi" w:cstheme="minorBidi"/>
+          <w:color w:val="FF0000"/>
+        </w:rPr>
+        <w:t>sw</w:t>
+      </w:r>
+      <w:proofErr w:type="spellEnd"/>
+      <w:r>
+        <w:rPr>
+          <w:rFonts w:asciiTheme="minorHAnsi" w:eastAsiaTheme="minorEastAsia" w:hAnsiTheme="minorHAnsi" w:cstheme="minorBidi"/>
+          <w:color w:val="FF0000"/>
+        </w:rPr>
+        <w:t>-host</w:t>
+      </w:r>
+      <w:r>
+        <w:rPr>
+          <w:rFonts w:asciiTheme="minorHAnsi" w:eastAsiaTheme="minorEastAsia" w:hAnsiTheme="minorHAnsi" w:cstheme="minorBidi"/>
+        </w:rPr>
+        <w:t xml:space="preserve"> by moving the existing connections on the sdw-02 </w:t>
+      </w:r>
+      <w:proofErr w:type="spellStart"/>
+      <w:r>
+        <w:rPr>
+          <w:rFonts w:asciiTheme="minorHAnsi" w:eastAsiaTheme="minorEastAsia" w:hAnsiTheme="minorHAnsi" w:cstheme="minorBidi"/>
+        </w:rPr>
+        <w:t>vedge</w:t>
+      </w:r>
+      <w:proofErr w:type="spellEnd"/>
       <w:r>
         <w:rPr>
           <w:rFonts w:asciiTheme="minorHAnsi" w:eastAsiaTheme="minorEastAsia" w:hAnsiTheme="minorHAnsi" w:cstheme="minorBidi"/>
@@ -21109,25 +22595,7 @@
         <w:rPr>
           <w:rFonts w:asciiTheme="minorHAnsi" w:eastAsiaTheme="minorEastAsia" w:hAnsiTheme="minorHAnsi" w:cstheme="minorBidi"/>
         </w:rPr>
-        <w:t xml:space="preserve">Connect </w:t>
-      </w:r>
-      <w:r>
-        <w:rPr>
-          <w:rFonts w:asciiTheme="minorHAnsi" w:eastAsiaTheme="minorEastAsia" w:hAnsiTheme="minorHAnsi" w:cstheme="minorBidi"/>
-        </w:rPr>
-        <w:t>GigabitEthernet</w:t>
-      </w:r>
-      <w:r>
-        <w:rPr>
-          <w:rFonts w:asciiTheme="minorHAnsi" w:eastAsiaTheme="minorEastAsia" w:hAnsiTheme="minorHAnsi" w:cstheme="minorBidi"/>
-        </w:rPr>
-        <w:t>0/0/2</w:t>
-      </w:r>
-      <w:r>
-        <w:rPr>
-          <w:rFonts w:asciiTheme="minorHAnsi" w:eastAsiaTheme="minorEastAsia" w:hAnsiTheme="minorHAnsi" w:cstheme="minorBidi"/>
-        </w:rPr>
-        <w:t xml:space="preserve"> on </w:t>
+        <w:t xml:space="preserve">Connect GigabitEthernet0/0/0 on </w:t>
       </w:r>
       <w:r>
         <w:rPr>
@@ -21149,18 +22617,27 @@
         </w:rPr>
         <w:t xml:space="preserve"> to </w:t>
       </w:r>
-      <w:r>
-        <w:rPr>
-          <w:rFonts w:asciiTheme="minorHAnsi" w:eastAsiaTheme="minorEastAsia" w:hAnsiTheme="minorHAnsi" w:cstheme="minorBidi"/>
-          <w:color w:val="FF0000"/>
-        </w:rPr>
-        <w:t xml:space="preserve">sw-host </w:t>
-      </w:r>
-      <w:r>
-        <w:rPr>
-          <w:rFonts w:asciiTheme="minorHAnsi" w:eastAsiaTheme="minorEastAsia" w:hAnsiTheme="minorHAnsi" w:cstheme="minorBidi"/>
-        </w:rPr>
-        <w:t xml:space="preserve">port </w:t>
+      <w:proofErr w:type="spellStart"/>
+      <w:r>
+        <w:rPr>
+          <w:rFonts w:asciiTheme="minorHAnsi" w:eastAsiaTheme="minorEastAsia" w:hAnsiTheme="minorHAnsi" w:cstheme="minorBidi"/>
+          <w:color w:val="FF0000"/>
+        </w:rPr>
+        <w:t>sw</w:t>
+      </w:r>
+      <w:proofErr w:type="spellEnd"/>
+      <w:r>
+        <w:rPr>
+          <w:rFonts w:asciiTheme="minorHAnsi" w:eastAsiaTheme="minorEastAsia" w:hAnsiTheme="minorHAnsi" w:cstheme="minorBidi"/>
+          <w:color w:val="FF0000"/>
+        </w:rPr>
+        <w:t>-host</w:t>
+      </w:r>
+      <w:r>
+        <w:rPr>
+          <w:rFonts w:asciiTheme="minorHAnsi" w:eastAsiaTheme="minorEastAsia" w:hAnsiTheme="minorHAnsi" w:cstheme="minorBidi"/>
+        </w:rPr>
+        <w:t xml:space="preserve"> port </w:t>
       </w:r>
       <w:r>
         <w:rPr>
@@ -21181,29 +22658,14 @@
           <w:rFonts w:asciiTheme="minorHAnsi" w:eastAsiaTheme="minorEastAsia" w:hAnsiTheme="minorHAnsi" w:cstheme="minorBidi"/>
           <w:color w:val="FF0000"/>
         </w:rPr>
-        <w:t>mpls</w:t>
-      </w:r>
-      <w:r>
-        <w:rPr>
-          <w:rFonts w:asciiTheme="minorHAnsi" w:eastAsiaTheme="minorEastAsia" w:hAnsiTheme="minorHAnsi" w:cstheme="minorBidi"/>
-          <w:color w:val="FF0000"/>
-        </w:rPr>
-        <w:t>-port</w:t>
-      </w:r>
-      <w:r>
-        <w:rPr>
-          <w:rFonts w:asciiTheme="minorHAnsi" w:eastAsiaTheme="minorEastAsia" w:hAnsiTheme="minorHAnsi" w:cstheme="minorBidi"/>
-        </w:rPr>
-        <w:t xml:space="preserve">.  </w:t>
-      </w:r>
-    </w:p>
-    <w:p>
-      <w:pPr>
-        <w:pStyle w:val="ListParagraph"/>
-        <w:rPr>
-          <w:rFonts w:asciiTheme="minorHAnsi" w:eastAsiaTheme="minorEastAsia" w:hAnsiTheme="minorHAnsi" w:cstheme="minorBidi"/>
-        </w:rPr>
-      </w:pPr>
+        <w:t>port</w:t>
+      </w:r>
+      <w:r>
+        <w:rPr>
+          <w:rFonts w:asciiTheme="minorHAnsi" w:eastAsiaTheme="minorEastAsia" w:hAnsiTheme="minorHAnsi" w:cstheme="minorBidi"/>
+        </w:rPr>
+        <w:t>.</w:t>
+      </w:r>
     </w:p>
     <w:p>
       <w:pPr>
@@ -21226,7 +22688,13 @@
         <w:rPr>
           <w:rFonts w:asciiTheme="minorHAnsi" w:eastAsiaTheme="minorEastAsia" w:hAnsiTheme="minorHAnsi" w:cstheme="minorBidi"/>
         </w:rPr>
-        <w:t>GigabitEthernet0/0/0</w:t>
+        <w:t>GigabitEthernet</w:t>
+      </w:r>
+      <w:r>
+        <w:rPr>
+          <w:rFonts w:asciiTheme="minorHAnsi" w:eastAsiaTheme="minorEastAsia" w:hAnsiTheme="minorHAnsi" w:cstheme="minorBidi"/>
+        </w:rPr>
+        <w:t>0/0/2</w:t>
       </w:r>
       <w:r>
         <w:rPr>
@@ -21254,18 +22722,27 @@
         </w:rPr>
         <w:t xml:space="preserve"> to </w:t>
       </w:r>
-      <w:r>
-        <w:rPr>
-          <w:rFonts w:asciiTheme="minorHAnsi" w:eastAsiaTheme="minorEastAsia" w:hAnsiTheme="minorHAnsi" w:cstheme="minorBidi"/>
-          <w:color w:val="FF0000"/>
-        </w:rPr>
-        <w:t>sw-host</w:t>
-      </w:r>
-      <w:r>
-        <w:rPr>
-          <w:rFonts w:asciiTheme="minorHAnsi" w:eastAsiaTheme="minorEastAsia" w:hAnsiTheme="minorHAnsi" w:cstheme="minorBidi"/>
-        </w:rPr>
-        <w:t xml:space="preserve"> port </w:t>
+      <w:proofErr w:type="spellStart"/>
+      <w:r>
+        <w:rPr>
+          <w:rFonts w:asciiTheme="minorHAnsi" w:eastAsiaTheme="minorEastAsia" w:hAnsiTheme="minorHAnsi" w:cstheme="minorBidi"/>
+          <w:color w:val="FF0000"/>
+        </w:rPr>
+        <w:t>sw</w:t>
+      </w:r>
+      <w:proofErr w:type="spellEnd"/>
+      <w:r>
+        <w:rPr>
+          <w:rFonts w:asciiTheme="minorHAnsi" w:eastAsiaTheme="minorEastAsia" w:hAnsiTheme="minorHAnsi" w:cstheme="minorBidi"/>
+          <w:color w:val="FF0000"/>
+        </w:rPr>
+        <w:t xml:space="preserve">-host </w:t>
+      </w:r>
+      <w:r>
+        <w:rPr>
+          <w:rFonts w:asciiTheme="minorHAnsi" w:eastAsiaTheme="minorEastAsia" w:hAnsiTheme="minorHAnsi" w:cstheme="minorBidi"/>
+        </w:rPr>
+        <w:t xml:space="preserve">port </w:t>
       </w:r>
       <w:r>
         <w:rPr>
@@ -21286,13 +22763,20 @@
           <w:rFonts w:asciiTheme="minorHAnsi" w:eastAsiaTheme="minorEastAsia" w:hAnsiTheme="minorHAnsi" w:cstheme="minorBidi"/>
           <w:color w:val="FF0000"/>
         </w:rPr>
-        <w:t>port</w:t>
-      </w:r>
-      <w:r>
-        <w:rPr>
-          <w:rFonts w:asciiTheme="minorHAnsi" w:eastAsiaTheme="minorEastAsia" w:hAnsiTheme="minorHAnsi" w:cstheme="minorBidi"/>
-        </w:rPr>
-        <w:t>.</w:t>
+        <w:t>mpls</w:t>
+      </w:r>
+      <w:r>
+        <w:rPr>
+          <w:rFonts w:asciiTheme="minorHAnsi" w:eastAsiaTheme="minorEastAsia" w:hAnsiTheme="minorHAnsi" w:cstheme="minorBidi"/>
+          <w:color w:val="FF0000"/>
+        </w:rPr>
+        <w:t>-port</w:t>
+      </w:r>
+      <w:r>
+        <w:rPr>
+          <w:rFonts w:asciiTheme="minorHAnsi" w:eastAsiaTheme="minorEastAsia" w:hAnsiTheme="minorHAnsi" w:cstheme="minorBidi"/>
+        </w:rPr>
+        <w:t xml:space="preserve">.  </w:t>
       </w:r>
     </w:p>
     <w:p>
@@ -21369,17 +22853,24 @@
         <w:rPr>
           <w:rFonts w:asciiTheme="minorHAnsi" w:eastAsiaTheme="minorEastAsia" w:hAnsiTheme="minorHAnsi" w:cstheme="minorBidi"/>
         </w:rPr>
-        <w:t>move circuit from sdw-02 vedge</w:t>
-      </w:r>
-    </w:p>
-    <w:p>
-      <w:pPr>
-        <w:rPr>
-          <w:rFonts w:asciiTheme="minorHAnsi" w:eastAsiaTheme="minorEastAsia" w:hAnsiTheme="minorHAnsi" w:cstheme="minorBidi"/>
-        </w:rPr>
-      </w:pPr>
-    </w:p>
-    <w:p/>
+        <w:t xml:space="preserve">move circuit from sdw-02 </w:t>
+      </w:r>
+      <w:proofErr w:type="spellStart"/>
+      <w:r>
+        <w:rPr>
+          <w:rFonts w:asciiTheme="minorHAnsi" w:eastAsiaTheme="minorEastAsia" w:hAnsiTheme="minorHAnsi" w:cstheme="minorBidi"/>
+        </w:rPr>
+        <w:t>vedge</w:t>
+      </w:r>
+      <w:proofErr w:type="spellEnd"/>
+    </w:p>
+    <w:p>
+      <w:pPr>
+        <w:rPr>
+          <w:rFonts w:asciiTheme="minorHAnsi" w:eastAsiaTheme="minorEastAsia" w:hAnsiTheme="minorHAnsi" w:cstheme="minorBidi"/>
+        </w:rPr>
+      </w:pPr>
+    </w:p>
     <w:p>
       <w:pPr>
         <w:pStyle w:val="ListParagraph"/>
@@ -21395,22 +22886,24 @@
         <w:rPr>
           <w:rFonts w:asciiTheme="minorHAnsi" w:eastAsiaTheme="minorEastAsia" w:hAnsiTheme="minorHAnsi" w:cstheme="minorBidi"/>
         </w:rPr>
-        <w:t xml:space="preserve">Attach template for </w:t>
-      </w:r>
-      <w:r>
-        <w:rPr>
-          <w:rFonts w:asciiTheme="minorHAnsi" w:eastAsiaTheme="minorEastAsia" w:hAnsiTheme="minorHAnsi" w:cstheme="minorBidi"/>
-          <w:color w:val="FF0000"/>
-        </w:rPr>
-        <w:t>cedge2-host</w:t>
-      </w:r>
-      <w:r>
-        <w:rPr>
-          <w:rFonts w:asciiTheme="minorHAnsi" w:eastAsiaTheme="minorEastAsia" w:hAnsiTheme="minorHAnsi" w:cstheme="minorBidi"/>
-        </w:rPr>
-        <w:t>.  See step 2</w:t>
-      </w:r>
-    </w:p>
+        <w:t xml:space="preserve">If template is pre-attached, validate the certificate for </w:t>
+      </w:r>
+      <w:r>
+        <w:rPr>
+          <w:rFonts w:asciiTheme="minorHAnsi" w:eastAsiaTheme="minorEastAsia" w:hAnsiTheme="minorHAnsi" w:cstheme="minorBidi"/>
+          <w:color w:val="FF0000"/>
+        </w:rPr>
+        <w:t>cedge2-</w:t>
+      </w:r>
+      <w:r>
+        <w:rPr>
+          <w:rFonts w:asciiTheme="minorHAnsi" w:eastAsiaTheme="minorEastAsia" w:hAnsiTheme="minorHAnsi" w:cstheme="minorBidi"/>
+          <w:color w:val="FF0000"/>
+        </w:rPr>
+        <w:t>host</w:t>
+      </w:r>
+    </w:p>
+    <w:p/>
     <w:p>
       <w:pPr>
         <w:pStyle w:val="ListParagraph"/>
@@ -21423,13 +22916,52 @@
         </w:rPr>
       </w:pPr>
       <w:r>
+        <w:rPr>
+          <w:rFonts w:asciiTheme="minorHAnsi" w:eastAsiaTheme="minorEastAsia" w:hAnsiTheme="minorHAnsi" w:cstheme="minorBidi"/>
+        </w:rPr>
+        <w:t xml:space="preserve">Attach template for </w:t>
+      </w:r>
+      <w:r>
+        <w:rPr>
+          <w:rFonts w:asciiTheme="minorHAnsi" w:eastAsiaTheme="minorEastAsia" w:hAnsiTheme="minorHAnsi" w:cstheme="minorBidi"/>
+          <w:color w:val="FF0000"/>
+        </w:rPr>
+        <w:t>cedge2-host</w:t>
+      </w:r>
+      <w:r>
+        <w:rPr>
+          <w:rFonts w:asciiTheme="minorHAnsi" w:eastAsiaTheme="minorEastAsia" w:hAnsiTheme="minorHAnsi" w:cstheme="minorBidi"/>
+        </w:rPr>
+        <w:t>.  See step 2</w:t>
+      </w:r>
+    </w:p>
+    <w:p>
+      <w:pPr>
+        <w:pStyle w:val="ListParagraph"/>
+        <w:numPr>
+          <w:ilvl w:val="0"/>
+          <w:numId w:val="12"/>
+        </w:numPr>
+        <w:rPr>
+          <w:rFonts w:asciiTheme="minorHAnsi" w:eastAsiaTheme="minorEastAsia" w:hAnsiTheme="minorHAnsi" w:cstheme="minorBidi"/>
+        </w:rPr>
+      </w:pPr>
+      <w:r>
         <w:t xml:space="preserve">Verify connectivity between </w:t>
       </w:r>
-      <w:r>
-        <w:rPr>
-          <w:color w:val="FF0000"/>
-        </w:rPr>
-        <w:t>sw-host</w:t>
+      <w:proofErr w:type="spellStart"/>
+      <w:r>
+        <w:rPr>
+          <w:color w:val="FF0000"/>
+        </w:rPr>
+        <w:t>sw</w:t>
+      </w:r>
+      <w:proofErr w:type="spellEnd"/>
+      <w:r>
+        <w:rPr>
+          <w:color w:val="FF0000"/>
+        </w:rPr>
+        <w:t>-host</w:t>
       </w:r>
       <w:r>
         <w:rPr>
@@ -21476,11 +23008,19 @@
       <w:r>
         <w:t xml:space="preserve">On </w:t>
       </w:r>
-      <w:r>
-        <w:rPr>
-          <w:color w:val="FF0000"/>
-        </w:rPr>
-        <w:t>sw-host</w:t>
+      <w:proofErr w:type="spellStart"/>
+      <w:r>
+        <w:rPr>
+          <w:color w:val="FF0000"/>
+        </w:rPr>
+        <w:t>sw</w:t>
+      </w:r>
+      <w:proofErr w:type="spellEnd"/>
+      <w:r>
+        <w:rPr>
+          <w:color w:val="FF0000"/>
+        </w:rPr>
+        <w:t>-host</w:t>
       </w:r>
     </w:p>
     <w:p>
@@ -21610,11 +23150,19 @@
       <w:r>
         <w:t xml:space="preserve">show int </w:t>
       </w:r>
-      <w:r>
-        <w:rPr>
-          <w:color w:val="FF0000"/>
-        </w:rPr>
-        <w:t>sw-mpls-port</w:t>
+      <w:proofErr w:type="spellStart"/>
+      <w:r>
+        <w:rPr>
+          <w:color w:val="FF0000"/>
+        </w:rPr>
+        <w:t>sw</w:t>
+      </w:r>
+      <w:proofErr w:type="spellEnd"/>
+      <w:r>
+        <w:rPr>
+          <w:color w:val="FF0000"/>
+        </w:rPr>
+        <w:t>-mpls-port</w:t>
       </w:r>
     </w:p>
     <w:p>
@@ -21713,7 +23261,21 @@
         <w:rPr>
           <w:rFonts w:asciiTheme="minorHAnsi" w:eastAsiaTheme="minorEastAsia" w:hAnsiTheme="minorHAnsi" w:cstheme="minorBidi"/>
         </w:rPr>
-        <w:t xml:space="preserve"> and push the template in vmanage.</w:t>
+        <w:t xml:space="preserve"> and push the template in </w:t>
+      </w:r>
+      <w:proofErr w:type="spellStart"/>
+      <w:r>
+        <w:rPr>
+          <w:rFonts w:asciiTheme="minorHAnsi" w:eastAsiaTheme="minorEastAsia" w:hAnsiTheme="minorHAnsi" w:cstheme="minorBidi"/>
+        </w:rPr>
+        <w:t>vmanage</w:t>
+      </w:r>
+      <w:proofErr w:type="spellEnd"/>
+      <w:r>
+        <w:rPr>
+          <w:rFonts w:asciiTheme="minorHAnsi" w:eastAsiaTheme="minorEastAsia" w:hAnsiTheme="minorHAnsi" w:cstheme="minorBidi"/>
+        </w:rPr>
+        <w:t>.</w:t>
       </w:r>
     </w:p>
     <w:p>
@@ -21751,18 +23313,41 @@
         </w:rPr>
         <w:t xml:space="preserve">on </w:t>
       </w:r>
-      <w:r>
-        <w:rPr>
-          <w:rFonts w:asciiTheme="minorHAnsi" w:eastAsiaTheme="minorEastAsia" w:hAnsiTheme="minorHAnsi" w:cstheme="minorBidi"/>
-          <w:color w:val="FF0000"/>
-        </w:rPr>
-        <w:t xml:space="preserve">sw-host </w:t>
-      </w:r>
-      <w:r>
-        <w:rPr>
-          <w:rFonts w:asciiTheme="minorHAnsi" w:eastAsiaTheme="minorEastAsia" w:hAnsiTheme="minorHAnsi" w:cstheme="minorBidi"/>
-        </w:rPr>
-        <w:t xml:space="preserve">show ip bgp 0.0.0.0 (you should see the best route pointing to </w:t>
+      <w:proofErr w:type="spellStart"/>
+      <w:r>
+        <w:rPr>
+          <w:rFonts w:asciiTheme="minorHAnsi" w:eastAsiaTheme="minorEastAsia" w:hAnsiTheme="minorHAnsi" w:cstheme="minorBidi"/>
+          <w:color w:val="FF0000"/>
+        </w:rPr>
+        <w:t>sw</w:t>
+      </w:r>
+      <w:proofErr w:type="spellEnd"/>
+      <w:r>
+        <w:rPr>
+          <w:rFonts w:asciiTheme="minorHAnsi" w:eastAsiaTheme="minorEastAsia" w:hAnsiTheme="minorHAnsi" w:cstheme="minorBidi"/>
+          <w:color w:val="FF0000"/>
+        </w:rPr>
+        <w:t xml:space="preserve">-host </w:t>
+      </w:r>
+      <w:r>
+        <w:rPr>
+          <w:rFonts w:asciiTheme="minorHAnsi" w:eastAsiaTheme="minorEastAsia" w:hAnsiTheme="minorHAnsi" w:cstheme="minorBidi"/>
+        </w:rPr>
+        <w:t xml:space="preserve">show ip </w:t>
+      </w:r>
+      <w:proofErr w:type="spellStart"/>
+      <w:r>
+        <w:rPr>
+          <w:rFonts w:asciiTheme="minorHAnsi" w:eastAsiaTheme="minorEastAsia" w:hAnsiTheme="minorHAnsi" w:cstheme="minorBidi"/>
+        </w:rPr>
+        <w:t>bgp</w:t>
+      </w:r>
+      <w:proofErr w:type="spellEnd"/>
+      <w:r>
+        <w:rPr>
+          <w:rFonts w:asciiTheme="minorHAnsi" w:eastAsiaTheme="minorEastAsia" w:hAnsiTheme="minorHAnsi" w:cstheme="minorBidi"/>
+        </w:rPr>
+        <w:t xml:space="preserve"> 0.0.0.0 (you should see the best route pointing to </w:t>
       </w:r>
       <w:r>
         <w:rPr>
@@ -21941,12 +23526,21 @@
         </w:rPr>
         <w:t xml:space="preserve">to </w:t>
       </w:r>
-      <w:r>
-        <w:rPr>
-          <w:rFonts w:asciiTheme="minorHAnsi" w:eastAsiaTheme="minorEastAsia" w:hAnsiTheme="minorHAnsi" w:cstheme="minorBidi"/>
-          <w:color w:val="FF0000"/>
-        </w:rPr>
-        <w:t>sw-host</w:t>
+      <w:proofErr w:type="spellStart"/>
+      <w:r>
+        <w:rPr>
+          <w:rFonts w:asciiTheme="minorHAnsi" w:eastAsiaTheme="minorEastAsia" w:hAnsiTheme="minorHAnsi" w:cstheme="minorBidi"/>
+          <w:color w:val="FF0000"/>
+        </w:rPr>
+        <w:t>sw</w:t>
+      </w:r>
+      <w:proofErr w:type="spellEnd"/>
+      <w:r>
+        <w:rPr>
+          <w:rFonts w:asciiTheme="minorHAnsi" w:eastAsiaTheme="minorEastAsia" w:hAnsiTheme="minorHAnsi" w:cstheme="minorBidi"/>
+          <w:color w:val="FF0000"/>
+        </w:rPr>
+        <w:t>-host</w:t>
       </w:r>
       <w:r>
         <w:rPr>
@@ -21959,7 +23553,21 @@
         <w:rPr>
           <w:rFonts w:asciiTheme="minorHAnsi" w:eastAsiaTheme="minorEastAsia" w:hAnsiTheme="minorHAnsi" w:cstheme="minorBidi"/>
         </w:rPr>
-        <w:t>by moving the existing connections from the sdw-01 vedge.</w:t>
+        <w:t xml:space="preserve">by moving the existing connections from the sdw-01 </w:t>
+      </w:r>
+      <w:proofErr w:type="spellStart"/>
+      <w:r>
+        <w:rPr>
+          <w:rFonts w:asciiTheme="minorHAnsi" w:eastAsiaTheme="minorEastAsia" w:hAnsiTheme="minorHAnsi" w:cstheme="minorBidi"/>
+        </w:rPr>
+        <w:t>vedge</w:t>
+      </w:r>
+      <w:proofErr w:type="spellEnd"/>
+      <w:r>
+        <w:rPr>
+          <w:rFonts w:asciiTheme="minorHAnsi" w:eastAsiaTheme="minorEastAsia" w:hAnsiTheme="minorHAnsi" w:cstheme="minorBidi"/>
+        </w:rPr>
+        <w:t>.</w:t>
       </w:r>
     </w:p>
     <w:p>
@@ -21998,19 +23606,49 @@
         <w:rPr>
           <w:rFonts w:asciiTheme="minorHAnsi" w:eastAsiaTheme="minorEastAsia" w:hAnsiTheme="minorHAnsi" w:cstheme="minorBidi"/>
         </w:rPr>
-        <w:t>Connect GigabitEthernet</w:t>
-      </w:r>
-      <w:r>
-        <w:rPr>
-          <w:rFonts w:asciiTheme="minorHAnsi" w:eastAsiaTheme="minorEastAsia" w:hAnsiTheme="minorHAnsi" w:cstheme="minorBidi"/>
-        </w:rPr>
-        <w:t>0/0/2</w:t>
-      </w:r>
-      <w:r>
-        <w:rPr>
-          <w:rFonts w:asciiTheme="minorHAnsi" w:eastAsiaTheme="minorEastAsia" w:hAnsiTheme="minorHAnsi" w:cstheme="minorBidi"/>
-        </w:rPr>
-        <w:t xml:space="preserve"> on </w:t>
+        <w:t xml:space="preserve">Connect GigabitEthernet0/0/0 on </w:t>
+      </w:r>
+      <w:r>
+        <w:rPr>
+          <w:rFonts w:asciiTheme="minorHAnsi" w:eastAsiaTheme="minorEastAsia" w:hAnsiTheme="minorHAnsi" w:cstheme="minorBidi"/>
+          <w:color w:val="FF0000"/>
+        </w:rPr>
+        <w:t>cedge1-host</w:t>
+      </w:r>
+      <w:r>
+        <w:rPr>
+          <w:rFonts w:asciiTheme="minorHAnsi" w:eastAsiaTheme="minorEastAsia" w:hAnsiTheme="minorHAnsi" w:cstheme="minorBidi"/>
+        </w:rPr>
+        <w:t xml:space="preserve"> to </w:t>
+      </w:r>
+      <w:proofErr w:type="spellStart"/>
+      <w:r>
+        <w:rPr>
+          <w:rFonts w:asciiTheme="minorHAnsi" w:eastAsiaTheme="minorEastAsia" w:hAnsiTheme="minorHAnsi" w:cstheme="minorBidi"/>
+          <w:color w:val="FF0000"/>
+        </w:rPr>
+        <w:t>sw</w:t>
+      </w:r>
+      <w:proofErr w:type="spellEnd"/>
+      <w:r>
+        <w:rPr>
+          <w:rFonts w:asciiTheme="minorHAnsi" w:eastAsiaTheme="minorEastAsia" w:hAnsiTheme="minorHAnsi" w:cstheme="minorBidi"/>
+          <w:color w:val="FF0000"/>
+        </w:rPr>
+        <w:t>-host</w:t>
+      </w:r>
+      <w:r>
+        <w:rPr>
+          <w:rFonts w:asciiTheme="minorHAnsi" w:eastAsiaTheme="minorEastAsia" w:hAnsiTheme="minorHAnsi" w:cstheme="minorBidi"/>
+        </w:rPr>
+        <w:t xml:space="preserve"> port </w:t>
+      </w:r>
+      <w:r>
+        <w:rPr>
+          <w:rFonts w:asciiTheme="minorHAnsi" w:eastAsiaTheme="minorEastAsia" w:hAnsiTheme="minorHAnsi" w:cstheme="minorBidi"/>
+          <w:color w:val="FF0000"/>
+        </w:rPr>
+        <w:t>sw-</w:t>
       </w:r>
       <w:r>
         <w:rPr>
@@ -22024,62 +23662,8 @@
           <w:rFonts w:asciiTheme="minorHAnsi" w:eastAsiaTheme="minorEastAsia" w:hAnsiTheme="minorHAnsi" w:cstheme="minorBidi"/>
           <w:color w:val="FF0000"/>
         </w:rPr>
-        <w:t>host</w:t>
-      </w:r>
-      <w:r>
-        <w:rPr>
-          <w:rFonts w:asciiTheme="minorHAnsi" w:eastAsiaTheme="minorEastAsia" w:hAnsiTheme="minorHAnsi" w:cstheme="minorBidi"/>
-        </w:rPr>
-        <w:t xml:space="preserve"> to </w:t>
-      </w:r>
-      <w:r>
-        <w:rPr>
-          <w:rFonts w:asciiTheme="minorHAnsi" w:eastAsiaTheme="minorEastAsia" w:hAnsiTheme="minorHAnsi" w:cstheme="minorBidi"/>
-          <w:color w:val="FF0000"/>
-        </w:rPr>
-        <w:t xml:space="preserve">sw-host </w:t>
-      </w:r>
-      <w:r>
-        <w:rPr>
-          <w:rFonts w:asciiTheme="minorHAnsi" w:eastAsiaTheme="minorEastAsia" w:hAnsiTheme="minorHAnsi" w:cstheme="minorBidi"/>
-        </w:rPr>
-        <w:t xml:space="preserve">port </w:t>
-      </w:r>
-      <w:r>
-        <w:rPr>
-          <w:rFonts w:asciiTheme="minorHAnsi" w:eastAsiaTheme="minorEastAsia" w:hAnsiTheme="minorHAnsi" w:cstheme="minorBidi"/>
-          <w:color w:val="FF0000"/>
-        </w:rPr>
-        <w:t>sw-</w:t>
-      </w:r>
-      <w:r>
-        <w:rPr>
-          <w:rFonts w:asciiTheme="minorHAnsi" w:eastAsiaTheme="minorEastAsia" w:hAnsiTheme="minorHAnsi" w:cstheme="minorBidi"/>
-          <w:color w:val="FF0000"/>
-        </w:rPr>
-        <w:t>cedge1-</w:t>
-      </w:r>
-      <w:r>
-        <w:rPr>
-          <w:rFonts w:asciiTheme="minorHAnsi" w:eastAsiaTheme="minorEastAsia" w:hAnsiTheme="minorHAnsi" w:cstheme="minorBidi"/>
-          <w:color w:val="FF0000"/>
-        </w:rPr>
-        <w:t>mpls-port</w:t>
-      </w:r>
-      <w:r>
-        <w:rPr>
-          <w:rFonts w:asciiTheme="minorHAnsi" w:eastAsiaTheme="minorEastAsia" w:hAnsiTheme="minorHAnsi" w:cstheme="minorBidi"/>
-        </w:rPr>
-        <w:t xml:space="preserve">.  </w:t>
-      </w:r>
-    </w:p>
-    <w:p>
-      <w:pPr>
-        <w:pStyle w:val="ListParagraph"/>
-        <w:rPr>
-          <w:rFonts w:asciiTheme="minorHAnsi" w:eastAsiaTheme="minorEastAsia" w:hAnsiTheme="minorHAnsi" w:cstheme="minorBidi"/>
-        </w:rPr>
-      </w:pPr>
+        <w:t>port</w:t>
+      </w:r>
     </w:p>
     <w:p>
       <w:pPr>
@@ -22096,7 +23680,19 @@
         <w:rPr>
           <w:rFonts w:asciiTheme="minorHAnsi" w:eastAsiaTheme="minorEastAsia" w:hAnsiTheme="minorHAnsi" w:cstheme="minorBidi"/>
         </w:rPr>
-        <w:t xml:space="preserve">Connect GigabitEthernet0/0/0 on </w:t>
+        <w:t>Connect GigabitEthernet</w:t>
+      </w:r>
+      <w:r>
+        <w:rPr>
+          <w:rFonts w:asciiTheme="minorHAnsi" w:eastAsiaTheme="minorEastAsia" w:hAnsiTheme="minorHAnsi" w:cstheme="minorBidi"/>
+        </w:rPr>
+        <w:t>0/0/2</w:t>
+      </w:r>
+      <w:r>
+        <w:rPr>
+          <w:rFonts w:asciiTheme="minorHAnsi" w:eastAsiaTheme="minorEastAsia" w:hAnsiTheme="minorHAnsi" w:cstheme="minorBidi"/>
+        </w:rPr>
+        <w:t xml:space="preserve"> on </w:t>
       </w:r>
       <w:r>
         <w:rPr>
@@ -22118,18 +23714,27 @@
         </w:rPr>
         <w:t xml:space="preserve"> to </w:t>
       </w:r>
-      <w:r>
-        <w:rPr>
-          <w:rFonts w:asciiTheme="minorHAnsi" w:eastAsiaTheme="minorEastAsia" w:hAnsiTheme="minorHAnsi" w:cstheme="minorBidi"/>
-          <w:color w:val="FF0000"/>
-        </w:rPr>
-        <w:t>sw-host</w:t>
-      </w:r>
-      <w:r>
-        <w:rPr>
-          <w:rFonts w:asciiTheme="minorHAnsi" w:eastAsiaTheme="minorEastAsia" w:hAnsiTheme="minorHAnsi" w:cstheme="minorBidi"/>
-        </w:rPr>
-        <w:t xml:space="preserve"> port </w:t>
+      <w:proofErr w:type="spellStart"/>
+      <w:r>
+        <w:rPr>
+          <w:rFonts w:asciiTheme="minorHAnsi" w:eastAsiaTheme="minorEastAsia" w:hAnsiTheme="minorHAnsi" w:cstheme="minorBidi"/>
+          <w:color w:val="FF0000"/>
+        </w:rPr>
+        <w:t>sw</w:t>
+      </w:r>
+      <w:proofErr w:type="spellEnd"/>
+      <w:r>
+        <w:rPr>
+          <w:rFonts w:asciiTheme="minorHAnsi" w:eastAsiaTheme="minorEastAsia" w:hAnsiTheme="minorHAnsi" w:cstheme="minorBidi"/>
+          <w:color w:val="FF0000"/>
+        </w:rPr>
+        <w:t xml:space="preserve">-host </w:t>
+      </w:r>
+      <w:r>
+        <w:rPr>
+          <w:rFonts w:asciiTheme="minorHAnsi" w:eastAsiaTheme="minorEastAsia" w:hAnsiTheme="minorHAnsi" w:cstheme="minorBidi"/>
+        </w:rPr>
+        <w:t xml:space="preserve">port </w:t>
       </w:r>
       <w:r>
         <w:rPr>
@@ -22150,14 +23755,21 @@
           <w:rFonts w:asciiTheme="minorHAnsi" w:eastAsiaTheme="minorEastAsia" w:hAnsiTheme="minorHAnsi" w:cstheme="minorBidi"/>
           <w:color w:val="FF0000"/>
         </w:rPr>
-        <w:t>port</w:t>
-      </w:r>
-      <w:r>
-        <w:rPr>
-          <w:rFonts w:asciiTheme="minorHAnsi" w:eastAsiaTheme="minorEastAsia" w:hAnsiTheme="minorHAnsi" w:cstheme="minorBidi"/>
-        </w:rPr>
-        <w:t>.</w:t>
-      </w:r>
+        <w:t>mpls-port</w:t>
+      </w:r>
+      <w:r>
+        <w:rPr>
+          <w:rFonts w:asciiTheme="minorHAnsi" w:eastAsiaTheme="minorEastAsia" w:hAnsiTheme="minorHAnsi" w:cstheme="minorBidi"/>
+        </w:rPr>
+        <w:t xml:space="preserve">.  </w:t>
+      </w:r>
+    </w:p>
+    <w:p>
+      <w:pPr>
+        <w:rPr>
+          <w:rFonts w:asciiTheme="minorHAnsi" w:eastAsiaTheme="minorEastAsia" w:hAnsiTheme="minorHAnsi" w:cstheme="minorBidi"/>
+        </w:rPr>
+      </w:pPr>
     </w:p>
     <w:p>
       <w:pPr>
@@ -22455,15 +24067,6 @@
     </w:p>
     <w:p>
       <w:pPr>
-        <w:ind w:left="1440"/>
-        <w:rPr>
-          <w:rFonts w:asciiTheme="minorHAnsi" w:eastAsiaTheme="minorEastAsia" w:hAnsiTheme="minorHAnsi" w:cstheme="minorBidi"/>
-        </w:rPr>
-      </w:pPr>
-    </w:p>
-    <w:p>
-      <w:pPr>
-        <w:ind w:left="1440"/>
         <w:rPr>
           <w:rFonts w:asciiTheme="minorHAnsi" w:eastAsiaTheme="minorEastAsia" w:hAnsiTheme="minorHAnsi" w:cstheme="minorBidi"/>
         </w:rPr>
@@ -22476,35 +24079,28 @@
           <w:ilvl w:val="0"/>
           <w:numId w:val="12"/>
         </w:numPr>
-      </w:pPr>
-      <w:r>
-        <w:t xml:space="preserve">Attach template in vManage to the </w:t>
-      </w:r>
-      <w:r>
-        <w:rPr>
-          <w:color w:val="FF0000"/>
-        </w:rPr>
-        <w:t>cedge1-</w:t>
-      </w:r>
-      <w:r>
-        <w:rPr>
-          <w:color w:val="FF0000"/>
-        </w:rPr>
-        <w:t>host</w:t>
-      </w:r>
-      <w:r>
-        <w:t xml:space="preserve"> router.</w:t>
-      </w:r>
-      <w:r>
-        <w:t xml:space="preserve">  See step 2.</w:t>
-      </w:r>
-    </w:p>
-    <w:p>
-      <w:pPr>
-        <w:pStyle w:val="ListParagraph"/>
-        <w:rPr>
-          <w:rFonts w:asciiTheme="minorHAnsi" w:eastAsiaTheme="minorEastAsia" w:hAnsiTheme="minorHAnsi" w:cstheme="minorBidi"/>
-          <w:highlight w:val="darkCyan"/>
+        <w:rPr>
+          <w:rFonts w:asciiTheme="minorHAnsi" w:eastAsiaTheme="minorEastAsia" w:hAnsiTheme="minorHAnsi" w:cstheme="minorBidi"/>
+        </w:rPr>
+      </w:pPr>
+      <w:r>
+        <w:rPr>
+          <w:rFonts w:asciiTheme="minorHAnsi" w:eastAsiaTheme="minorEastAsia" w:hAnsiTheme="minorHAnsi" w:cstheme="minorBidi"/>
+        </w:rPr>
+        <w:t xml:space="preserve">If template is pre-attached, validate the certificate for </w:t>
+      </w:r>
+      <w:r>
+        <w:rPr>
+          <w:color w:val="FF0000"/>
+        </w:rPr>
+        <w:t>cedge1-host</w:t>
+      </w:r>
+    </w:p>
+    <w:p>
+      <w:pPr>
+        <w:ind w:left="1440"/>
+        <w:rPr>
+          <w:rFonts w:asciiTheme="minorHAnsi" w:eastAsiaTheme="minorEastAsia" w:hAnsiTheme="minorHAnsi" w:cstheme="minorBidi"/>
         </w:rPr>
       </w:pPr>
     </w:p>
@@ -22515,11 +24111,58 @@
           <w:ilvl w:val="0"/>
           <w:numId w:val="12"/>
         </w:numPr>
+      </w:pPr>
+      <w:r>
+        <w:t xml:space="preserve">Attach template in </w:t>
+      </w:r>
+      <w:proofErr w:type="spellStart"/>
+      <w:r>
+        <w:t>vManage</w:t>
+      </w:r>
+      <w:proofErr w:type="spellEnd"/>
+      <w:r>
+        <w:t xml:space="preserve"> to the </w:t>
+      </w:r>
+      <w:r>
+        <w:rPr>
+          <w:color w:val="FF0000"/>
+        </w:rPr>
+        <w:t>cedge1-</w:t>
+      </w:r>
+      <w:r>
+        <w:rPr>
+          <w:color w:val="FF0000"/>
+        </w:rPr>
+        <w:t>host</w:t>
+      </w:r>
+      <w:r>
+        <w:t xml:space="preserve"> router.</w:t>
+      </w:r>
+      <w:r>
+        <w:t xml:space="preserve">  See step 2.</w:t>
+      </w:r>
+    </w:p>
+    <w:p>
+      <w:pPr>
+        <w:pStyle w:val="ListParagraph"/>
         <w:rPr>
           <w:rFonts w:asciiTheme="minorHAnsi" w:eastAsiaTheme="minorEastAsia" w:hAnsiTheme="minorHAnsi" w:cstheme="minorBidi"/>
           <w:highlight w:val="darkCyan"/>
         </w:rPr>
       </w:pPr>
+    </w:p>
+    <w:p>
+      <w:pPr>
+        <w:pStyle w:val="ListParagraph"/>
+        <w:numPr>
+          <w:ilvl w:val="0"/>
+          <w:numId w:val="12"/>
+        </w:numPr>
+        <w:rPr>
+          <w:rFonts w:asciiTheme="minorHAnsi" w:eastAsiaTheme="minorEastAsia" w:hAnsiTheme="minorHAnsi" w:cstheme="minorBidi"/>
+          <w:highlight w:val="darkCyan"/>
+        </w:rPr>
+      </w:pPr>
       <w:r>
         <w:rPr>
           <w:rFonts w:asciiTheme="minorHAnsi" w:eastAsiaTheme="minorEastAsia" w:hAnsiTheme="minorHAnsi" w:cstheme="minorBidi"/>
@@ -22532,12 +24175,21 @@
         </w:rPr>
         <w:t xml:space="preserve">between </w:t>
       </w:r>
-      <w:r>
-        <w:rPr>
-          <w:rFonts w:asciiTheme="minorHAnsi" w:eastAsiaTheme="minorEastAsia" w:hAnsiTheme="minorHAnsi" w:cstheme="minorBidi"/>
-          <w:color w:val="FF0000"/>
-        </w:rPr>
-        <w:t>sw-host</w:t>
+      <w:proofErr w:type="spellStart"/>
+      <w:r>
+        <w:rPr>
+          <w:rFonts w:asciiTheme="minorHAnsi" w:eastAsiaTheme="minorEastAsia" w:hAnsiTheme="minorHAnsi" w:cstheme="minorBidi"/>
+          <w:color w:val="FF0000"/>
+        </w:rPr>
+        <w:t>sw</w:t>
+      </w:r>
+      <w:proofErr w:type="spellEnd"/>
+      <w:r>
+        <w:rPr>
+          <w:rFonts w:asciiTheme="minorHAnsi" w:eastAsiaTheme="minorEastAsia" w:hAnsiTheme="minorHAnsi" w:cstheme="minorBidi"/>
+          <w:color w:val="FF0000"/>
+        </w:rPr>
+        <w:t>-host</w:t>
       </w:r>
       <w:r>
         <w:rPr>
@@ -22589,12 +24241,21 @@
         </w:rPr>
         <w:t xml:space="preserve">On </w:t>
       </w:r>
-      <w:r>
-        <w:rPr>
-          <w:rFonts w:asciiTheme="minorHAnsi" w:eastAsiaTheme="minorEastAsia" w:hAnsiTheme="minorHAnsi" w:cstheme="minorBidi"/>
-          <w:color w:val="FF0000"/>
-        </w:rPr>
-        <w:t>sw-host</w:t>
+      <w:proofErr w:type="spellStart"/>
+      <w:r>
+        <w:rPr>
+          <w:rFonts w:asciiTheme="minorHAnsi" w:eastAsiaTheme="minorEastAsia" w:hAnsiTheme="minorHAnsi" w:cstheme="minorBidi"/>
+          <w:color w:val="FF0000"/>
+        </w:rPr>
+        <w:t>sw</w:t>
+      </w:r>
+      <w:proofErr w:type="spellEnd"/>
+      <w:r>
+        <w:rPr>
+          <w:rFonts w:asciiTheme="minorHAnsi" w:eastAsiaTheme="minorEastAsia" w:hAnsiTheme="minorHAnsi" w:cstheme="minorBidi"/>
+          <w:color w:val="FF0000"/>
+        </w:rPr>
+        <w:t>-host</w:t>
       </w:r>
     </w:p>
     <w:p>
@@ -22900,12 +24561,21 @@
         </w:rPr>
         <w:t xml:space="preserve">On </w:t>
       </w:r>
-      <w:r>
-        <w:rPr>
-          <w:rFonts w:asciiTheme="minorHAnsi" w:eastAsiaTheme="minorEastAsia" w:hAnsiTheme="minorHAnsi" w:cstheme="minorBidi"/>
-          <w:color w:val="FF0000"/>
-        </w:rPr>
-        <w:t>sw-host</w:t>
+      <w:proofErr w:type="spellStart"/>
+      <w:r>
+        <w:rPr>
+          <w:rFonts w:asciiTheme="minorHAnsi" w:eastAsiaTheme="minorEastAsia" w:hAnsiTheme="minorHAnsi" w:cstheme="minorBidi"/>
+          <w:color w:val="FF0000"/>
+        </w:rPr>
+        <w:t>sw</w:t>
+      </w:r>
+      <w:proofErr w:type="spellEnd"/>
+      <w:r>
+        <w:rPr>
+          <w:rFonts w:asciiTheme="minorHAnsi" w:eastAsiaTheme="minorEastAsia" w:hAnsiTheme="minorHAnsi" w:cstheme="minorBidi"/>
+          <w:color w:val="FF0000"/>
+        </w:rPr>
+        <w:t>-host</w:t>
       </w:r>
     </w:p>
     <w:p>
@@ -22930,12 +24600,21 @@
         </w:rPr>
         <w:t xml:space="preserve">show int </w:t>
       </w:r>
-      <w:r>
-        <w:rPr>
-          <w:rFonts w:asciiTheme="minorHAnsi" w:eastAsiaTheme="minorEastAsia" w:hAnsiTheme="minorHAnsi" w:cstheme="minorBidi"/>
-          <w:color w:val="FF0000"/>
-        </w:rPr>
-        <w:t>sw-</w:t>
+      <w:proofErr w:type="spellStart"/>
+      <w:r>
+        <w:rPr>
+          <w:rFonts w:asciiTheme="minorHAnsi" w:eastAsiaTheme="minorEastAsia" w:hAnsiTheme="minorHAnsi" w:cstheme="minorBidi"/>
+          <w:color w:val="FF0000"/>
+        </w:rPr>
+        <w:t>sw</w:t>
+      </w:r>
+      <w:proofErr w:type="spellEnd"/>
+      <w:r>
+        <w:rPr>
+          <w:rFonts w:asciiTheme="minorHAnsi" w:eastAsiaTheme="minorEastAsia" w:hAnsiTheme="minorHAnsi" w:cstheme="minorBidi"/>
+          <w:color w:val="FF0000"/>
+        </w:rPr>
+        <w:t>-</w:t>
       </w:r>
       <w:r>
         <w:rPr>
@@ -23148,11 +24827,19 @@
         </w:rPr>
         <w:t xml:space="preserve">ping </w:t>
       </w:r>
-      <w:r>
-        <w:rPr>
-          <w:rFonts w:asciiTheme="minorHAnsi" w:eastAsiaTheme="minorEastAsia" w:hAnsiTheme="minorHAnsi" w:cstheme="minorBidi"/>
-        </w:rPr>
-        <w:t xml:space="preserve">vpn 0 </w:t>
+      <w:proofErr w:type="spellStart"/>
+      <w:r>
+        <w:rPr>
+          <w:rFonts w:asciiTheme="minorHAnsi" w:eastAsiaTheme="minorEastAsia" w:hAnsiTheme="minorHAnsi" w:cstheme="minorBidi"/>
+        </w:rPr>
+        <w:t>vpn</w:t>
+      </w:r>
+      <w:proofErr w:type="spellEnd"/>
+      <w:r>
+        <w:rPr>
+          <w:rFonts w:asciiTheme="minorHAnsi" w:eastAsiaTheme="minorEastAsia" w:hAnsiTheme="minorHAnsi" w:cstheme="minorBidi"/>
+        </w:rPr>
+        <w:t xml:space="preserve"> 0 </w:t>
       </w:r>
       <w:r>
         <w:rPr>
@@ -23237,7 +24924,6 @@
         <w:rPr>
           <w:rFonts w:asciiTheme="minorHAnsi" w:eastAsiaTheme="minorEastAsia" w:hAnsiTheme="minorHAnsi" w:cstheme="minorBidi"/>
         </w:rPr>
-        <w:lastRenderedPageBreak/>
         <w:t xml:space="preserve">show int </w:t>
       </w:r>
       <w:r>
@@ -23271,7 +24957,21 @@
         <w:rPr>
           <w:rFonts w:asciiTheme="minorHAnsi" w:eastAsiaTheme="minorEastAsia" w:hAnsiTheme="minorHAnsi" w:cstheme="minorBidi"/>
         </w:rPr>
-        <w:t xml:space="preserve"> vpn 0</w:t>
+        <w:t xml:space="preserve"> </w:t>
+      </w:r>
+      <w:proofErr w:type="spellStart"/>
+      <w:r>
+        <w:rPr>
+          <w:rFonts w:asciiTheme="minorHAnsi" w:eastAsiaTheme="minorEastAsia" w:hAnsiTheme="minorHAnsi" w:cstheme="minorBidi"/>
+        </w:rPr>
+        <w:t>vpn</w:t>
+      </w:r>
+      <w:proofErr w:type="spellEnd"/>
+      <w:r>
+        <w:rPr>
+          <w:rFonts w:asciiTheme="minorHAnsi" w:eastAsiaTheme="minorEastAsia" w:hAnsiTheme="minorHAnsi" w:cstheme="minorBidi"/>
+        </w:rPr>
+        <w:t xml:space="preserve"> 0</w:t>
       </w:r>
       <w:r>
         <w:rPr>
@@ -23321,10 +25021,31 @@
         <w:t>are</w:t>
       </w:r>
       <w:r>
-        <w:t xml:space="preserve"> established with vManage and vSmart</w:t>
-      </w:r>
-      <w:r>
-        <w:t xml:space="preserve"> on both cedge’s.  biz-internet and private5</w:t>
+        <w:t xml:space="preserve"> established with </w:t>
+      </w:r>
+      <w:proofErr w:type="spellStart"/>
+      <w:r>
+        <w:t>vManage</w:t>
+      </w:r>
+      <w:proofErr w:type="spellEnd"/>
+      <w:r>
+        <w:t xml:space="preserve"> and </w:t>
+      </w:r>
+      <w:proofErr w:type="spellStart"/>
+      <w:r>
+        <w:t>vSmart</w:t>
+      </w:r>
+      <w:proofErr w:type="spellEnd"/>
+      <w:r>
+        <w:t xml:space="preserve"> on both </w:t>
+      </w:r>
+      <w:proofErr w:type="spellStart"/>
+      <w:r>
+        <w:t>cedge’s</w:t>
+      </w:r>
+      <w:proofErr w:type="spellEnd"/>
+      <w:r>
+        <w:t>.  biz-internet and private5</w:t>
       </w:r>
     </w:p>
     <w:p>
@@ -23340,11 +25061,19 @@
         </w:rPr>
         <w:t xml:space="preserve">show </w:t>
       </w:r>
-      <w:r>
-        <w:rPr>
-          <w:rFonts w:asciiTheme="minorHAnsi" w:eastAsiaTheme="minorEastAsia" w:hAnsiTheme="minorHAnsi" w:cstheme="minorBidi"/>
-        </w:rPr>
-        <w:t xml:space="preserve">sdwan </w:t>
+      <w:proofErr w:type="spellStart"/>
+      <w:r>
+        <w:rPr>
+          <w:rFonts w:asciiTheme="minorHAnsi" w:eastAsiaTheme="minorEastAsia" w:hAnsiTheme="minorHAnsi" w:cstheme="minorBidi"/>
+        </w:rPr>
+        <w:t>sdwan</w:t>
+      </w:r>
+      <w:proofErr w:type="spellEnd"/>
+      <w:r>
+        <w:rPr>
+          <w:rFonts w:asciiTheme="minorHAnsi" w:eastAsiaTheme="minorEastAsia" w:hAnsiTheme="minorHAnsi" w:cstheme="minorBidi"/>
+        </w:rPr>
+        <w:t xml:space="preserve"> </w:t>
       </w:r>
       <w:r>
         <w:rPr>
@@ -23364,7 +25093,21 @@
         <w:rPr>
           <w:rFonts w:asciiTheme="minorHAnsi" w:eastAsiaTheme="minorEastAsia" w:hAnsiTheme="minorHAnsi" w:cstheme="minorBidi"/>
         </w:rPr>
-        <w:t>show sdwan bfd sessions</w:t>
+        <w:t xml:space="preserve">show </w:t>
+      </w:r>
+      <w:proofErr w:type="spellStart"/>
+      <w:r>
+        <w:rPr>
+          <w:rFonts w:asciiTheme="minorHAnsi" w:eastAsiaTheme="minorEastAsia" w:hAnsiTheme="minorHAnsi" w:cstheme="minorBidi"/>
+        </w:rPr>
+        <w:t>sdwan</w:t>
+      </w:r>
+      <w:proofErr w:type="spellEnd"/>
+      <w:r>
+        <w:rPr>
+          <w:rFonts w:asciiTheme="minorHAnsi" w:eastAsiaTheme="minorEastAsia" w:hAnsiTheme="minorHAnsi" w:cstheme="minorBidi"/>
+        </w:rPr>
+        <w:t xml:space="preserve"> bfd sessions</w:t>
       </w:r>
     </w:p>
     <w:p>
@@ -23392,7 +25135,23 @@
         <w:ind w:left="1440"/>
       </w:pPr>
       <w:r>
-        <w:t>show sdwan ipsec inbound-connections</w:t>
+        <w:t xml:space="preserve">show </w:t>
+      </w:r>
+      <w:proofErr w:type="spellStart"/>
+      <w:r>
+        <w:t>sdwan</w:t>
+      </w:r>
+      <w:proofErr w:type="spellEnd"/>
+      <w:r>
+        <w:t xml:space="preserve"> </w:t>
+      </w:r>
+      <w:proofErr w:type="spellStart"/>
+      <w:r>
+        <w:t>ipsec</w:t>
+      </w:r>
+      <w:proofErr w:type="spellEnd"/>
+      <w:r>
+        <w:t xml:space="preserve"> inbound-connections</w:t>
       </w:r>
     </w:p>
     <w:p>
@@ -23401,7 +25160,23 @@
         <w:ind w:left="1440"/>
       </w:pPr>
       <w:r>
-        <w:t>show sdwan ipsec outbound-connections</w:t>
+        <w:t xml:space="preserve">show </w:t>
+      </w:r>
+      <w:proofErr w:type="spellStart"/>
+      <w:r>
+        <w:t>sdwan</w:t>
+      </w:r>
+      <w:proofErr w:type="spellEnd"/>
+      <w:r>
+        <w:t xml:space="preserve"> </w:t>
+      </w:r>
+      <w:proofErr w:type="spellStart"/>
+      <w:r>
+        <w:t>ipsec</w:t>
+      </w:r>
+      <w:proofErr w:type="spellEnd"/>
+      <w:r>
+        <w:t xml:space="preserve"> outbound-connections</w:t>
       </w:r>
     </w:p>
     <w:p>
@@ -23410,7 +25185,15 @@
         <w:ind w:left="1440"/>
       </w:pPr>
       <w:r>
-        <w:t>show sdwan tunnel statistics – packet counters should be increasing</w:t>
+        <w:t xml:space="preserve">show </w:t>
+      </w:r>
+      <w:proofErr w:type="spellStart"/>
+      <w:r>
+        <w:t>sdwan</w:t>
+      </w:r>
+      <w:proofErr w:type="spellEnd"/>
+      <w:r>
+        <w:t xml:space="preserve"> tunnel statistics – packet counters should be increasing</w:t>
       </w:r>
     </w:p>
     <w:p/>
@@ -23464,8 +25247,21 @@
       <w:r>
         <w:t xml:space="preserve">show </w:t>
       </w:r>
-      <w:r>
-        <w:t>bgp vpnv4 unicast vrf 1 summary</w:t>
+      <w:proofErr w:type="spellStart"/>
+      <w:r>
+        <w:t>bgp</w:t>
+      </w:r>
+      <w:proofErr w:type="spellEnd"/>
+      <w:r>
+        <w:t xml:space="preserve"> vpnv4 unicast </w:t>
+      </w:r>
+      <w:proofErr w:type="spellStart"/>
+      <w:r>
+        <w:t>vrf</w:t>
+      </w:r>
+      <w:proofErr w:type="spellEnd"/>
+      <w:r>
+        <w:t xml:space="preserve"> 1 summary</w:t>
       </w:r>
     </w:p>
     <w:p>
@@ -23620,6 +25416,7 @@
         </w:rPr>
         <w:t xml:space="preserve">ping </w:t>
       </w:r>
+      <w:proofErr w:type="spellStart"/>
       <w:r>
         <w:rPr>
           <w:rFonts w:asciiTheme="minorHAnsi" w:eastAsiaTheme="minorEastAsia" w:hAnsiTheme="minorHAnsi" w:cstheme="minorBidi"/>
@@ -23633,6 +25430,7 @@
         </w:rPr>
         <w:t>.mgmt.internal.das</w:t>
       </w:r>
+      <w:proofErr w:type="spellEnd"/>
     </w:p>
     <w:p>
       <w:pPr>
@@ -23784,7 +25582,21 @@
         <w:rPr>
           <w:rFonts w:asciiTheme="minorHAnsi" w:eastAsiaTheme="minorEastAsia" w:hAnsiTheme="minorHAnsi" w:cstheme="minorBidi"/>
         </w:rPr>
-        <w:t>show ip dhcp snooping statistics</w:t>
+        <w:t xml:space="preserve">show ip </w:t>
+      </w:r>
+      <w:proofErr w:type="spellStart"/>
+      <w:r>
+        <w:rPr>
+          <w:rFonts w:asciiTheme="minorHAnsi" w:eastAsiaTheme="minorEastAsia" w:hAnsiTheme="minorHAnsi" w:cstheme="minorBidi"/>
+        </w:rPr>
+        <w:t>dhcp</w:t>
+      </w:r>
+      <w:proofErr w:type="spellEnd"/>
+      <w:r>
+        <w:rPr>
+          <w:rFonts w:asciiTheme="minorHAnsi" w:eastAsiaTheme="minorEastAsia" w:hAnsiTheme="minorHAnsi" w:cstheme="minorBidi"/>
+        </w:rPr>
+        <w:t xml:space="preserve"> snooping statistics</w:t>
       </w:r>
     </w:p>
     <w:p>
@@ -23808,7 +25620,6 @@
           <w:rFonts w:asciiTheme="minorHAnsi" w:eastAsiaTheme="minorEastAsia" w:hAnsiTheme="minorHAnsi" w:cstheme="minorBidi"/>
           <w:highlight w:val="cyan"/>
         </w:rPr>
-        <w:lastRenderedPageBreak/>
         <w:t>Sample output</w:t>
       </w:r>
     </w:p>
@@ -23835,7 +25646,25 @@
           <w:sz w:val="16"/>
           <w:szCs w:val="16"/>
         </w:rPr>
-        <w:t>nybro-kni-core-01&gt;show ip dhcp snooping statistics</w:t>
+        <w:t xml:space="preserve">nybro-kni-core-01&gt;show ip </w:t>
+      </w:r>
+      <w:proofErr w:type="spellStart"/>
+      <w:r>
+        <w:rPr>
+          <w:rFonts w:asciiTheme="minorHAnsi" w:eastAsiaTheme="minorEastAsia" w:hAnsiTheme="minorHAnsi" w:cstheme="minorBidi"/>
+          <w:sz w:val="16"/>
+          <w:szCs w:val="16"/>
+        </w:rPr>
+        <w:t>dhcp</w:t>
+      </w:r>
+      <w:proofErr w:type="spellEnd"/>
+      <w:r>
+        <w:rPr>
+          <w:rFonts w:asciiTheme="minorHAnsi" w:eastAsiaTheme="minorEastAsia" w:hAnsiTheme="minorHAnsi" w:cstheme="minorBidi"/>
+          <w:sz w:val="16"/>
+          <w:szCs w:val="16"/>
+        </w:rPr>
+        <w:t xml:space="preserve"> snooping statistics</w:t>
       </w:r>
     </w:p>
     <w:p>
@@ -23990,8 +25819,44 @@
         <w:rPr>
           <w:rFonts w:asciiTheme="minorHAnsi" w:eastAsiaTheme="minorEastAsia" w:hAnsiTheme="minorHAnsi" w:cstheme="minorBidi"/>
         </w:rPr>
-        <w:t>show ip dhcp snooping | inc Trusted|yes</w:t>
-      </w:r>
+        <w:t xml:space="preserve">show ip </w:t>
+      </w:r>
+      <w:proofErr w:type="spellStart"/>
+      <w:r>
+        <w:rPr>
+          <w:rFonts w:asciiTheme="minorHAnsi" w:eastAsiaTheme="minorEastAsia" w:hAnsiTheme="minorHAnsi" w:cstheme="minorBidi"/>
+        </w:rPr>
+        <w:t>dhcp</w:t>
+      </w:r>
+      <w:proofErr w:type="spellEnd"/>
+      <w:r>
+        <w:rPr>
+          <w:rFonts w:asciiTheme="minorHAnsi" w:eastAsiaTheme="minorEastAsia" w:hAnsiTheme="minorHAnsi" w:cstheme="minorBidi"/>
+        </w:rPr>
+        <w:t xml:space="preserve"> snooping | </w:t>
+      </w:r>
+      <w:proofErr w:type="spellStart"/>
+      <w:r>
+        <w:rPr>
+          <w:rFonts w:asciiTheme="minorHAnsi" w:eastAsiaTheme="minorEastAsia" w:hAnsiTheme="minorHAnsi" w:cstheme="minorBidi"/>
+        </w:rPr>
+        <w:t>inc</w:t>
+      </w:r>
+      <w:proofErr w:type="spellEnd"/>
+      <w:r>
+        <w:rPr>
+          <w:rFonts w:asciiTheme="minorHAnsi" w:eastAsiaTheme="minorEastAsia" w:hAnsiTheme="minorHAnsi" w:cstheme="minorBidi"/>
+        </w:rPr>
+        <w:t xml:space="preserve"> </w:t>
+      </w:r>
+      <w:proofErr w:type="spellStart"/>
+      <w:r>
+        <w:rPr>
+          <w:rFonts w:asciiTheme="minorHAnsi" w:eastAsiaTheme="minorEastAsia" w:hAnsiTheme="minorHAnsi" w:cstheme="minorBidi"/>
+        </w:rPr>
+        <w:t>Trusted|yes</w:t>
+      </w:r>
+      <w:proofErr w:type="spellEnd"/>
     </w:p>
     <w:p>
       <w:pPr>
@@ -24111,7 +25976,15 @@
         </w:numPr>
       </w:pPr>
       <w:r>
-        <w:t>Invalidate the certificates for vEdge-sdw-01 and sdw-02 and delete from vmanage.</w:t>
+        <w:t xml:space="preserve">Invalidate the certificates for vEdge-sdw-01 and sdw-02 and delete from </w:t>
+      </w:r>
+      <w:proofErr w:type="spellStart"/>
+      <w:r>
+        <w:t>vmanage</w:t>
+      </w:r>
+      <w:proofErr w:type="spellEnd"/>
+      <w:r>
+        <w:t>.</w:t>
       </w:r>
     </w:p>
     <w:p>
@@ -24368,7 +26241,23 @@
                 <w:rFonts w:asciiTheme="minorHAnsi" w:eastAsiaTheme="minorEastAsia" w:hAnsiTheme="minorHAnsi" w:cstheme="minorBidi"/>
                 <w:color w:val="FF0000"/>
               </w:rPr>
-              <w:t xml:space="preserve"> sw-host</w:t>
+              <w:t xml:space="preserve"> </w:t>
+            </w:r>
+            <w:proofErr w:type="spellStart"/>
+            <w:r>
+              <w:rPr>
+                <w:rFonts w:asciiTheme="minorHAnsi" w:eastAsiaTheme="minorEastAsia" w:hAnsiTheme="minorHAnsi" w:cstheme="minorBidi"/>
+                <w:color w:val="FF0000"/>
+              </w:rPr>
+              <w:t>sw</w:t>
+            </w:r>
+            <w:proofErr w:type="spellEnd"/>
+            <w:r>
+              <w:rPr>
+                <w:rFonts w:asciiTheme="minorHAnsi" w:eastAsiaTheme="minorEastAsia" w:hAnsiTheme="minorHAnsi" w:cstheme="minorBidi"/>
+                <w:color w:val="FF0000"/>
+              </w:rPr>
+              <w:t>-host</w:t>
             </w:r>
           </w:p>
         </w:tc>
@@ -24937,12 +26826,21 @@
                 <w:color w:val="000000"/>
               </w:rPr>
             </w:pPr>
+            <w:proofErr w:type="spellStart"/>
             <w:r>
               <w:rPr>
                 <w:rFonts w:ascii="Calibri" w:hAnsi="Calibri" w:cs="Calibri"/>
                 <w:color w:val="FF0000"/>
               </w:rPr>
-              <w:t>snmp-location</w:t>
+              <w:t>snmp</w:t>
+            </w:r>
+            <w:proofErr w:type="spellEnd"/>
+            <w:r>
+              <w:rPr>
+                <w:rFonts w:ascii="Calibri" w:hAnsi="Calibri" w:cs="Calibri"/>
+                <w:color w:val="FF0000"/>
+              </w:rPr>
+              <w:t>-location</w:t>
             </w:r>
           </w:p>
         </w:tc>
@@ -25206,12 +27104,21 @@
                 <w:color w:val="000000"/>
               </w:rPr>
             </w:pPr>
+            <w:proofErr w:type="spellStart"/>
             <w:r>
               <w:rPr>
                 <w:rFonts w:ascii="Calibri" w:hAnsi="Calibri" w:cs="Calibri"/>
                 <w:color w:val="000000"/>
               </w:rPr>
-              <w:t>vManage Site ID</w:t>
+              <w:t>vManage</w:t>
+            </w:r>
+            <w:proofErr w:type="spellEnd"/>
+            <w:r>
+              <w:rPr>
+                <w:rFonts w:ascii="Calibri" w:hAnsi="Calibri" w:cs="Calibri"/>
+                <w:color w:val="000000"/>
+              </w:rPr>
+              <w:t xml:space="preserve"> Site ID</w:t>
             </w:r>
           </w:p>
         </w:tc>
@@ -25415,6 +27322,7 @@
                 <w:rFonts w:ascii="Calibri" w:hAnsi="Calibri" w:cs="Calibri"/>
                 <w:color w:val="000000"/>
               </w:rPr>
+              <w:lastRenderedPageBreak/>
               <w:t>cEdge #1 - Model </w:t>
             </w:r>
           </w:p>
@@ -25510,7 +27418,6 @@
                 <w:rFonts w:ascii="Calibri" w:hAnsi="Calibri" w:cs="Calibri"/>
                 <w:color w:val="000000"/>
               </w:rPr>
-              <w:lastRenderedPageBreak/>
               <w:t>cEdge #2 - Hostname | IP Address </w:t>
             </w:r>
           </w:p>
@@ -25740,12 +27647,37 @@
                 <w:color w:val="000000"/>
               </w:rPr>
             </w:pPr>
+            <w:proofErr w:type="spellStart"/>
             <w:r>
               <w:rPr>
                 <w:rFonts w:ascii="Calibri" w:hAnsi="Calibri" w:cs="Calibri"/>
                 <w:color w:val="FF0000"/>
               </w:rPr>
-              <w:t>sw-host sw-mpls-port</w:t>
+              <w:t>sw</w:t>
+            </w:r>
+            <w:proofErr w:type="spellEnd"/>
+            <w:r>
+              <w:rPr>
+                <w:rFonts w:ascii="Calibri" w:hAnsi="Calibri" w:cs="Calibri"/>
+                <w:color w:val="FF0000"/>
+              </w:rPr>
+              <w:t xml:space="preserve">-host </w:t>
+            </w:r>
+            <w:proofErr w:type="spellStart"/>
+            <w:r>
+              <w:rPr>
+                <w:rFonts w:ascii="Calibri" w:hAnsi="Calibri" w:cs="Calibri"/>
+                <w:color w:val="FF0000"/>
+              </w:rPr>
+              <w:t>sw</w:t>
+            </w:r>
+            <w:proofErr w:type="spellEnd"/>
+            <w:r>
+              <w:rPr>
+                <w:rFonts w:ascii="Calibri" w:hAnsi="Calibri" w:cs="Calibri"/>
+                <w:color w:val="FF0000"/>
+              </w:rPr>
+              <w:t>-mpls-port</w:t>
             </w:r>
           </w:p>
         </w:tc>
@@ -25775,7 +27707,23 @@
                 <w:rFonts w:ascii="Calibri" w:hAnsi="Calibri" w:cs="Calibri"/>
                 <w:color w:val="000000"/>
               </w:rPr>
-              <w:t>core (cFlowd Enabled)(PC/NFA)</w:t>
+              <w:t>core (</w:t>
+            </w:r>
+            <w:proofErr w:type="spellStart"/>
+            <w:r>
+              <w:rPr>
+                <w:rFonts w:ascii="Calibri" w:hAnsi="Calibri" w:cs="Calibri"/>
+                <w:color w:val="000000"/>
+              </w:rPr>
+              <w:t>cFlowd</w:t>
+            </w:r>
+            <w:proofErr w:type="spellEnd"/>
+            <w:r>
+              <w:rPr>
+                <w:rFonts w:ascii="Calibri" w:hAnsi="Calibri" w:cs="Calibri"/>
+                <w:color w:val="000000"/>
+              </w:rPr>
+              <w:t xml:space="preserve"> Enabled)(PC/NFA)</w:t>
             </w:r>
           </w:p>
         </w:tc>
@@ -25865,12 +27813,37 @@
                 <w:color w:val="000000"/>
               </w:rPr>
             </w:pPr>
+            <w:proofErr w:type="spellStart"/>
             <w:r>
               <w:rPr>
                 <w:rFonts w:ascii="Calibri" w:hAnsi="Calibri" w:cs="Calibri"/>
                 <w:color w:val="000000"/>
               </w:rPr>
-              <w:t>cedge sdw-04 (cFlowd Enabled)(PC/NFA)</w:t>
+              <w:t>cedge</w:t>
+            </w:r>
+            <w:proofErr w:type="spellEnd"/>
+            <w:r>
+              <w:rPr>
+                <w:rFonts w:ascii="Calibri" w:hAnsi="Calibri" w:cs="Calibri"/>
+                <w:color w:val="000000"/>
+              </w:rPr>
+              <w:t xml:space="preserve"> sdw-04 (</w:t>
+            </w:r>
+            <w:proofErr w:type="spellStart"/>
+            <w:r>
+              <w:rPr>
+                <w:rFonts w:ascii="Calibri" w:hAnsi="Calibri" w:cs="Calibri"/>
+                <w:color w:val="000000"/>
+              </w:rPr>
+              <w:t>cFlowd</w:t>
+            </w:r>
+            <w:proofErr w:type="spellEnd"/>
+            <w:r>
+              <w:rPr>
+                <w:rFonts w:ascii="Calibri" w:hAnsi="Calibri" w:cs="Calibri"/>
+                <w:color w:val="000000"/>
+              </w:rPr>
+              <w:t xml:space="preserve"> Enabled)(PC/NFA)</w:t>
             </w:r>
           </w:p>
         </w:tc>
@@ -25944,12 +27917,21 @@
               </w:rPr>
               <w:t xml:space="preserve"> gi0/0/0 | </w:t>
             </w:r>
+            <w:proofErr w:type="spellStart"/>
             <w:r>
               <w:rPr>
                 <w:rFonts w:ascii="Calibri" w:hAnsi="Calibri" w:cs="Calibri"/>
                 <w:color w:val="FF0000"/>
               </w:rPr>
-              <w:t>sw-host sw-cedge1-port</w:t>
+              <w:t>sw</w:t>
+            </w:r>
+            <w:proofErr w:type="spellEnd"/>
+            <w:r>
+              <w:rPr>
+                <w:rFonts w:ascii="Calibri" w:hAnsi="Calibri" w:cs="Calibri"/>
+                <w:color w:val="FF0000"/>
+              </w:rPr>
+              <w:t>-host sw-cedge1-port</w:t>
             </w:r>
           </w:p>
         </w:tc>
@@ -25974,12 +27956,37 @@
                 <w:color w:val="000000"/>
               </w:rPr>
             </w:pPr>
+            <w:proofErr w:type="spellStart"/>
             <w:r>
               <w:rPr>
                 <w:rFonts w:ascii="Calibri" w:hAnsi="Calibri" w:cs="Calibri"/>
                 <w:color w:val="000000"/>
               </w:rPr>
-              <w:t>cedge sdw-03 (cFlowd Enabled)(PC/NFA)</w:t>
+              <w:t>cedge</w:t>
+            </w:r>
+            <w:proofErr w:type="spellEnd"/>
+            <w:r>
+              <w:rPr>
+                <w:rFonts w:ascii="Calibri" w:hAnsi="Calibri" w:cs="Calibri"/>
+                <w:color w:val="000000"/>
+              </w:rPr>
+              <w:t xml:space="preserve"> sdw-03 (</w:t>
+            </w:r>
+            <w:proofErr w:type="spellStart"/>
+            <w:r>
+              <w:rPr>
+                <w:rFonts w:ascii="Calibri" w:hAnsi="Calibri" w:cs="Calibri"/>
+                <w:color w:val="000000"/>
+              </w:rPr>
+              <w:t>cFlowd</w:t>
+            </w:r>
+            <w:proofErr w:type="spellEnd"/>
+            <w:r>
+              <w:rPr>
+                <w:rFonts w:ascii="Calibri" w:hAnsi="Calibri" w:cs="Calibri"/>
+                <w:color w:val="000000"/>
+              </w:rPr>
+              <w:t xml:space="preserve"> Enabled)(PC/NFA)</w:t>
             </w:r>
           </w:p>
         </w:tc>
@@ -26074,7 +28081,23 @@
                 <w:rFonts w:ascii="Calibri" w:hAnsi="Calibri" w:cs="Calibri"/>
                 <w:color w:val="000000"/>
               </w:rPr>
-              <w:t>IF USED - cEdge sdw-03 (cFlowd Enabled)(PC/NFA)</w:t>
+              <w:t>IF USED - cEdge sdw-03 (</w:t>
+            </w:r>
+            <w:proofErr w:type="spellStart"/>
+            <w:r>
+              <w:rPr>
+                <w:rFonts w:ascii="Calibri" w:hAnsi="Calibri" w:cs="Calibri"/>
+                <w:color w:val="000000"/>
+              </w:rPr>
+              <w:t>cFlowd</w:t>
+            </w:r>
+            <w:proofErr w:type="spellEnd"/>
+            <w:r>
+              <w:rPr>
+                <w:rFonts w:ascii="Calibri" w:hAnsi="Calibri" w:cs="Calibri"/>
+                <w:color w:val="000000"/>
+              </w:rPr>
+              <w:t xml:space="preserve"> Enabled)(PC/NFA)</w:t>
             </w:r>
           </w:p>
         </w:tc>
@@ -26148,12 +28171,21 @@
               </w:rPr>
               <w:t xml:space="preserve"> gi0/0/0 | </w:t>
             </w:r>
+            <w:proofErr w:type="spellStart"/>
             <w:r>
               <w:rPr>
                 <w:rFonts w:ascii="Calibri" w:hAnsi="Calibri" w:cs="Calibri"/>
                 <w:color w:val="FF0000"/>
               </w:rPr>
-              <w:t>sw-host sw-cedge2-port</w:t>
+              <w:t>sw</w:t>
+            </w:r>
+            <w:proofErr w:type="spellEnd"/>
+            <w:r>
+              <w:rPr>
+                <w:rFonts w:ascii="Calibri" w:hAnsi="Calibri" w:cs="Calibri"/>
+                <w:color w:val="FF0000"/>
+              </w:rPr>
+              <w:t>-host sw-cedge2-port</w:t>
             </w:r>
           </w:p>
         </w:tc>
@@ -26178,12 +28210,37 @@
                 <w:color w:val="000000"/>
               </w:rPr>
             </w:pPr>
+            <w:proofErr w:type="spellStart"/>
             <w:r>
               <w:rPr>
                 <w:rFonts w:ascii="Calibri" w:hAnsi="Calibri" w:cs="Calibri"/>
                 <w:color w:val="000000"/>
               </w:rPr>
-              <w:t>cedge sdw-04 (cFlowd Enabled)(PC/NFA)</w:t>
+              <w:t>cedge</w:t>
+            </w:r>
+            <w:proofErr w:type="spellEnd"/>
+            <w:r>
+              <w:rPr>
+                <w:rFonts w:ascii="Calibri" w:hAnsi="Calibri" w:cs="Calibri"/>
+                <w:color w:val="000000"/>
+              </w:rPr>
+              <w:t xml:space="preserve"> sdw-04 (</w:t>
+            </w:r>
+            <w:proofErr w:type="spellStart"/>
+            <w:r>
+              <w:rPr>
+                <w:rFonts w:ascii="Calibri" w:hAnsi="Calibri" w:cs="Calibri"/>
+                <w:color w:val="000000"/>
+              </w:rPr>
+              <w:t>cFlowd</w:t>
+            </w:r>
+            <w:proofErr w:type="spellEnd"/>
+            <w:r>
+              <w:rPr>
+                <w:rFonts w:ascii="Calibri" w:hAnsi="Calibri" w:cs="Calibri"/>
+                <w:color w:val="000000"/>
+              </w:rPr>
+              <w:t xml:space="preserve"> Enabled)(PC/NFA)</w:t>
             </w:r>
           </w:p>
         </w:tc>
@@ -26285,7 +28342,23 @@
                 <w:rFonts w:ascii="Calibri" w:hAnsi="Calibri" w:cs="Calibri"/>
                 <w:color w:val="000000"/>
               </w:rPr>
-              <w:t>IF USED - cEdge sdw-04 (cFlowd Enabled)(PC/NFA)</w:t>
+              <w:t>IF USED - cEdge sdw-04 (</w:t>
+            </w:r>
+            <w:proofErr w:type="spellStart"/>
+            <w:r>
+              <w:rPr>
+                <w:rFonts w:ascii="Calibri" w:hAnsi="Calibri" w:cs="Calibri"/>
+                <w:color w:val="000000"/>
+              </w:rPr>
+              <w:t>cFlowd</w:t>
+            </w:r>
+            <w:proofErr w:type="spellEnd"/>
+            <w:r>
+              <w:rPr>
+                <w:rFonts w:ascii="Calibri" w:hAnsi="Calibri" w:cs="Calibri"/>
+                <w:color w:val="000000"/>
+              </w:rPr>
+              <w:t xml:space="preserve"> Enabled)(PC/NFA)</w:t>
             </w:r>
           </w:p>
         </w:tc>
@@ -26359,12 +28432,21 @@
               </w:rPr>
               <w:t xml:space="preserve"> gi0/0/2 | </w:t>
             </w:r>
+            <w:proofErr w:type="spellStart"/>
             <w:r>
               <w:rPr>
                 <w:rFonts w:ascii="Calibri" w:hAnsi="Calibri" w:cs="Calibri"/>
                 <w:color w:val="FF0000"/>
               </w:rPr>
-              <w:t>sw-host sw-cedge1-mpls-port</w:t>
+              <w:t>sw</w:t>
+            </w:r>
+            <w:proofErr w:type="spellEnd"/>
+            <w:r>
+              <w:rPr>
+                <w:rFonts w:ascii="Calibri" w:hAnsi="Calibri" w:cs="Calibri"/>
+                <w:color w:val="FF0000"/>
+              </w:rPr>
+              <w:t>-host sw-cedge1-mpls-port</w:t>
             </w:r>
           </w:p>
         </w:tc>
@@ -26389,12 +28471,37 @@
                 <w:color w:val="000000"/>
               </w:rPr>
             </w:pPr>
+            <w:proofErr w:type="spellStart"/>
             <w:r>
               <w:rPr>
                 <w:rFonts w:ascii="Calibri" w:hAnsi="Calibri" w:cs="Calibri"/>
                 <w:color w:val="000000"/>
               </w:rPr>
-              <w:t>cedge sdw-03 (cFlowd Enabled)(PC/NFA)</w:t>
+              <w:t>cedge</w:t>
+            </w:r>
+            <w:proofErr w:type="spellEnd"/>
+            <w:r>
+              <w:rPr>
+                <w:rFonts w:ascii="Calibri" w:hAnsi="Calibri" w:cs="Calibri"/>
+                <w:color w:val="000000"/>
+              </w:rPr>
+              <w:t xml:space="preserve"> sdw-03 (</w:t>
+            </w:r>
+            <w:proofErr w:type="spellStart"/>
+            <w:r>
+              <w:rPr>
+                <w:rFonts w:ascii="Calibri" w:hAnsi="Calibri" w:cs="Calibri"/>
+                <w:color w:val="000000"/>
+              </w:rPr>
+              <w:t>cFlowd</w:t>
+            </w:r>
+            <w:proofErr w:type="spellEnd"/>
+            <w:r>
+              <w:rPr>
+                <w:rFonts w:ascii="Calibri" w:hAnsi="Calibri" w:cs="Calibri"/>
+                <w:color w:val="000000"/>
+              </w:rPr>
+              <w:t xml:space="preserve"> Enabled)(PC/NFA)</w:t>
             </w:r>
           </w:p>
         </w:tc>
@@ -26563,12 +28670,21 @@
               </w:rPr>
               <w:t xml:space="preserve"> gi0/0/2 | </w:t>
             </w:r>
+            <w:proofErr w:type="spellStart"/>
             <w:r>
               <w:rPr>
                 <w:rFonts w:ascii="Calibri" w:hAnsi="Calibri" w:cs="Calibri"/>
                 <w:color w:val="FF0000"/>
               </w:rPr>
-              <w:t>sw-host sw-cedge2-mpls-port</w:t>
+              <w:t>sw</w:t>
+            </w:r>
+            <w:proofErr w:type="spellEnd"/>
+            <w:r>
+              <w:rPr>
+                <w:rFonts w:ascii="Calibri" w:hAnsi="Calibri" w:cs="Calibri"/>
+                <w:color w:val="FF0000"/>
+              </w:rPr>
+              <w:t>-host sw-cedge2-mpls-port</w:t>
             </w:r>
           </w:p>
         </w:tc>
@@ -26593,12 +28709,37 @@
                 <w:color w:val="000000"/>
               </w:rPr>
             </w:pPr>
+            <w:proofErr w:type="spellStart"/>
             <w:r>
               <w:rPr>
                 <w:rFonts w:ascii="Calibri" w:hAnsi="Calibri" w:cs="Calibri"/>
                 <w:color w:val="000000"/>
               </w:rPr>
-              <w:t>cedge sdw-04 (cFlowd Enabled)(PC/NFA)</w:t>
+              <w:t>cedge</w:t>
+            </w:r>
+            <w:proofErr w:type="spellEnd"/>
+            <w:r>
+              <w:rPr>
+                <w:rFonts w:ascii="Calibri" w:hAnsi="Calibri" w:cs="Calibri"/>
+                <w:color w:val="000000"/>
+              </w:rPr>
+              <w:t xml:space="preserve"> sdw-04 (</w:t>
+            </w:r>
+            <w:proofErr w:type="spellStart"/>
+            <w:r>
+              <w:rPr>
+                <w:rFonts w:ascii="Calibri" w:hAnsi="Calibri" w:cs="Calibri"/>
+                <w:color w:val="000000"/>
+              </w:rPr>
+              <w:t>cFlowd</w:t>
+            </w:r>
+            <w:proofErr w:type="spellEnd"/>
+            <w:r>
+              <w:rPr>
+                <w:rFonts w:ascii="Calibri" w:hAnsi="Calibri" w:cs="Calibri"/>
+                <w:color w:val="000000"/>
+              </w:rPr>
+              <w:t xml:space="preserve"> Enabled)(PC/NFA)</w:t>
             </w:r>
           </w:p>
         </w:tc>
@@ -26879,8 +29020,16 @@
         <w:rPr>
           <w:rFonts w:asciiTheme="minorHAnsi" w:eastAsiaTheme="minorEastAsia" w:hAnsiTheme="minorHAnsi" w:cstheme="minorBidi"/>
         </w:rPr>
-        <w:t>Invalidate the cEdge devices in vManage</w:t>
-      </w:r>
+        <w:t xml:space="preserve">Invalidate the cEdge devices in </w:t>
+      </w:r>
+      <w:proofErr w:type="spellStart"/>
+      <w:r>
+        <w:rPr>
+          <w:rFonts w:asciiTheme="minorHAnsi" w:eastAsiaTheme="minorEastAsia" w:hAnsiTheme="minorHAnsi" w:cstheme="minorBidi"/>
+        </w:rPr>
+        <w:t>vManage</w:t>
+      </w:r>
+      <w:proofErr w:type="spellEnd"/>
     </w:p>
     <w:p>
       <w:pPr>
@@ -26992,7 +29141,6 @@
           <w:sz w:val="28"/>
           <w:szCs w:val="28"/>
         </w:rPr>
-        <w:lastRenderedPageBreak/>
         <w:t>Cisco 6824-X-LE-40G</w:t>
       </w:r>
       <w:r>
@@ -27040,7 +29188,7 @@
           <v:shape id="_x0000_i1025" type="#_x0000_t75" alt="" style="width:306.8pt;height:90.8pt;mso-width-percent:0;mso-height-percent:0;mso-width-percent:0;mso-height-percent:0" o:ole="">
             <v:imagedata r:id="rId17" o:title=""/>
           </v:shape>
-          <o:OLEObject Type="Embed" ProgID="Visio.Drawing.15" ShapeID="_x0000_i1025" DrawAspect="Content" ObjectID="_1783924100" r:id="rId18"/>
+          <o:OLEObject Type="Embed" ProgID="Visio.Drawing.15" ShapeID="_x0000_i1025" DrawAspect="Content" ObjectID="_1783939194" r:id="rId18"/>
         </w:object>
       </w:r>
     </w:p>
@@ -27131,7 +29279,7 @@
           <v:shape id="_x0000_i1026" type="#_x0000_t75" alt="" style="width:306.8pt;height:90.8pt;mso-width-percent:0;mso-height-percent:0;mso-width-percent:0;mso-height-percent:0" o:ole="">
             <v:imagedata r:id="rId19" o:title=""/>
           </v:shape>
-          <o:OLEObject Type="Embed" ProgID="Visio.Drawing.15" ShapeID="_x0000_i1026" DrawAspect="Content" ObjectID="_1783924101" r:id="rId20"/>
+          <o:OLEObject Type="Embed" ProgID="Visio.Drawing.15" ShapeID="_x0000_i1026" DrawAspect="Content" ObjectID="_1783939195" r:id="rId20"/>
         </w:object>
       </w:r>
     </w:p>
@@ -27186,7 +29334,7 @@
           <v:shape id="_x0000_i1027" type="#_x0000_t75" alt="" style="width:321.2pt;height:68.25pt;mso-width-percent:0;mso-height-percent:0;mso-width-percent:0;mso-height-percent:0" o:ole="">
             <v:imagedata r:id="rId21" o:title=""/>
           </v:shape>
-          <o:OLEObject Type="Embed" ProgID="Visio.Drawing.15" ShapeID="_x0000_i1027" DrawAspect="Content" ObjectID="_1783924102" r:id="rId22"/>
+          <o:OLEObject Type="Embed" ProgID="Visio.Drawing.15" ShapeID="_x0000_i1027" DrawAspect="Content" ObjectID="_1783939196" r:id="rId22"/>
         </w:object>
       </w:r>
     </w:p>
@@ -27247,7 +29395,7 @@
           <v:shape id="_x0000_i1028" type="#_x0000_t75" alt="" style="width:321.2pt;height:68.25pt;mso-width-percent:0;mso-height-percent:0;mso-width-percent:0;mso-height-percent:0" o:ole="">
             <v:imagedata r:id="rId23" o:title=""/>
           </v:shape>
-          <o:OLEObject Type="Embed" ProgID="Visio.Drawing.15" ShapeID="_x0000_i1028" DrawAspect="Content" ObjectID="_1783924103" r:id="rId24"/>
+          <o:OLEObject Type="Embed" ProgID="Visio.Drawing.15" ShapeID="_x0000_i1028" DrawAspect="Content" ObjectID="_1783939197" r:id="rId24"/>
         </w:object>
       </w:r>
     </w:p>
@@ -27292,7 +29440,7 @@
           <v:shape id="_x0000_i1029" type="#_x0000_t75" alt="" style="width:321.2pt;height:68.25pt;mso-width-percent:0;mso-height-percent:0;mso-width-percent:0;mso-height-percent:0" o:ole="">
             <v:imagedata r:id="rId25" o:title=""/>
           </v:shape>
-          <o:OLEObject Type="Embed" ProgID="Visio.Drawing.15" ShapeID="_x0000_i1029" DrawAspect="Content" ObjectID="_1783924104" r:id="rId26"/>
+          <o:OLEObject Type="Embed" ProgID="Visio.Drawing.15" ShapeID="_x0000_i1029" DrawAspect="Content" ObjectID="_1783939198" r:id="rId26"/>
         </w:object>
       </w:r>
     </w:p>
@@ -27337,7 +29485,7 @@
           <v:shape id="_x0000_i1030" type="#_x0000_t75" alt="" style="width:318.7pt;height:68.25pt;mso-width-percent:0;mso-height-percent:0;mso-width-percent:0;mso-height-percent:0" o:ole="">
             <v:imagedata r:id="rId27" o:title=""/>
           </v:shape>
-          <o:OLEObject Type="Embed" ProgID="Visio.Drawing.15" ShapeID="_x0000_i1030" DrawAspect="Content" ObjectID="_1783924105" r:id="rId28"/>
+          <o:OLEObject Type="Embed" ProgID="Visio.Drawing.15" ShapeID="_x0000_i1030" DrawAspect="Content" ObjectID="_1783939199" r:id="rId28"/>
         </w:object>
       </w:r>
     </w:p>
@@ -27378,7 +29526,7 @@
           <v:shape id="_x0000_i1031" type="#_x0000_t75" alt="" style="width:321.2pt;height:68.25pt;mso-width-percent:0;mso-height-percent:0;mso-width-percent:0;mso-height-percent:0" o:ole="">
             <v:imagedata r:id="rId29" o:title=""/>
           </v:shape>
-          <o:OLEObject Type="Embed" ProgID="Visio.Drawing.15" ShapeID="_x0000_i1031" DrawAspect="Content" ObjectID="_1783924106" r:id="rId30"/>
+          <o:OLEObject Type="Embed" ProgID="Visio.Drawing.15" ShapeID="_x0000_i1031" DrawAspect="Content" ObjectID="_1783939200" r:id="rId30"/>
         </w:object>
       </w:r>
     </w:p>
@@ -31090,65 +33238,6 @@
 </file>
 
 <file path=customXml/item1.xml><?xml version="1.0" encoding="utf-8"?>
-<?mso-contentType ?>
-<FormTemplates xmlns="http://schemas.microsoft.com/sharepoint/v3/contenttype/forms">
-  <Display>DocumentLibraryForm</Display>
-  <Edit>DocumentLibraryForm</Edit>
-  <New>DocumentLibraryForm</New>
-</FormTemplates>
-</file>
-
-<file path=customXml/item2.xml><?xml version="1.0" encoding="utf-8"?>
-<?mso-contentType ?>
-<spe:Receivers xmlns:spe="http://schemas.microsoft.com/sharepoint/events">
-  <Receiver>
-    <Name>Document ID Generator</Name>
-    <Synchronization>Synchronous</Synchronization>
-    <Type>10001</Type>
-    <SequenceNumber>1000</SequenceNumber>
-    <Url/>
-    <Assembly>Microsoft.Office.DocumentManagement, Version=16.0.0.0, Culture=neutral, PublicKeyToken=71e9bce111e9429c</Assembly>
-    <Class>Microsoft.Office.DocumentManagement.Internal.DocIdHandler</Class>
-    <Data/>
-    <Filter/>
-  </Receiver>
-  <Receiver>
-    <Name>Document ID Generator</Name>
-    <Synchronization>Synchronous</Synchronization>
-    <Type>10002</Type>
-    <SequenceNumber>1001</SequenceNumber>
-    <Url/>
-    <Assembly>Microsoft.Office.DocumentManagement, Version=16.0.0.0, Culture=neutral, PublicKeyToken=71e9bce111e9429c</Assembly>
-    <Class>Microsoft.Office.DocumentManagement.Internal.DocIdHandler</Class>
-    <Data/>
-    <Filter/>
-  </Receiver>
-  <Receiver>
-    <Name>Document ID Generator</Name>
-    <Synchronization>Synchronous</Synchronization>
-    <Type>10004</Type>
-    <SequenceNumber>1002</SequenceNumber>
-    <Url/>
-    <Assembly>Microsoft.Office.DocumentManagement, Version=16.0.0.0, Culture=neutral, PublicKeyToken=71e9bce111e9429c</Assembly>
-    <Class>Microsoft.Office.DocumentManagement.Internal.DocIdHandler</Class>
-    <Data/>
-    <Filter/>
-  </Receiver>
-  <Receiver>
-    <Name>Document ID Generator</Name>
-    <Synchronization>Synchronous</Synchronization>
-    <Type>10006</Type>
-    <SequenceNumber>1003</SequenceNumber>
-    <Url/>
-    <Assembly>Microsoft.Office.DocumentManagement, Version=16.0.0.0, Culture=neutral, PublicKeyToken=71e9bce111e9429c</Assembly>
-    <Class>Microsoft.Office.DocumentManagement.Internal.DocIdHandler</Class>
-    <Data/>
-    <Filter/>
-  </Receiver>
-</spe:Receivers>
-</file>
-
-<file path=customXml/item3.xml><?xml version="1.0" encoding="utf-8"?>
 <ct:contentTypeSchema xmlns:ct="http://schemas.microsoft.com/office/2006/metadata/contentType" xmlns:ma="http://schemas.microsoft.com/office/2006/metadata/properties/metaAttributes" ct:_="" ma:_="" ma:contentTypeName="Document" ma:contentTypeID="0x010100D7520CBE6EF609429891F72CE4CF80D8" ma:contentTypeVersion="40" ma:contentTypeDescription="Create a new document." ma:contentTypeScope="" ma:versionID="1186c03b8e3b5947dfc19b93646a36fb">
   <xsd:schema xmlns:xsd="http://www.w3.org/2001/XMLSchema" xmlns:xs="http://www.w3.org/2001/XMLSchema" xmlns:p="http://schemas.microsoft.com/office/2006/metadata/properties" xmlns:ns2="177d56f3-2775-4638-be99-38f892282111" xmlns:ns3="275c014b-06ee-4cac-b414-b71bb96e596b" targetNamespace="http://schemas.microsoft.com/office/2006/metadata/properties" ma:root="true" ma:fieldsID="36a3fa512145c62854ce0189613360c9" ns2:_="" ns3:_="">
     <xsd:import namespace="177d56f3-2775-4638-be99-38f892282111"/>
@@ -31394,6 +33483,65 @@
 </ct:contentTypeSchema>
 </file>
 
+<file path=customXml/item2.xml><?xml version="1.0" encoding="utf-8"?>
+<?mso-contentType ?>
+<spe:Receivers xmlns:spe="http://schemas.microsoft.com/sharepoint/events">
+  <Receiver>
+    <Name>Document ID Generator</Name>
+    <Synchronization>Synchronous</Synchronization>
+    <Type>10001</Type>
+    <SequenceNumber>1000</SequenceNumber>
+    <Url/>
+    <Assembly>Microsoft.Office.DocumentManagement, Version=16.0.0.0, Culture=neutral, PublicKeyToken=71e9bce111e9429c</Assembly>
+    <Class>Microsoft.Office.DocumentManagement.Internal.DocIdHandler</Class>
+    <Data/>
+    <Filter/>
+  </Receiver>
+  <Receiver>
+    <Name>Document ID Generator</Name>
+    <Synchronization>Synchronous</Synchronization>
+    <Type>10002</Type>
+    <SequenceNumber>1001</SequenceNumber>
+    <Url/>
+    <Assembly>Microsoft.Office.DocumentManagement, Version=16.0.0.0, Culture=neutral, PublicKeyToken=71e9bce111e9429c</Assembly>
+    <Class>Microsoft.Office.DocumentManagement.Internal.DocIdHandler</Class>
+    <Data/>
+    <Filter/>
+  </Receiver>
+  <Receiver>
+    <Name>Document ID Generator</Name>
+    <Synchronization>Synchronous</Synchronization>
+    <Type>10004</Type>
+    <SequenceNumber>1002</SequenceNumber>
+    <Url/>
+    <Assembly>Microsoft.Office.DocumentManagement, Version=16.0.0.0, Culture=neutral, PublicKeyToken=71e9bce111e9429c</Assembly>
+    <Class>Microsoft.Office.DocumentManagement.Internal.DocIdHandler</Class>
+    <Data/>
+    <Filter/>
+  </Receiver>
+  <Receiver>
+    <Name>Document ID Generator</Name>
+    <Synchronization>Synchronous</Synchronization>
+    <Type>10006</Type>
+    <SequenceNumber>1003</SequenceNumber>
+    <Url/>
+    <Assembly>Microsoft.Office.DocumentManagement, Version=16.0.0.0, Culture=neutral, PublicKeyToken=71e9bce111e9429c</Assembly>
+    <Class>Microsoft.Office.DocumentManagement.Internal.DocIdHandler</Class>
+    <Data/>
+    <Filter/>
+  </Receiver>
+</spe:Receivers>
+</file>
+
+<file path=customXml/item3.xml><?xml version="1.0" encoding="utf-8"?>
+<?mso-contentType ?>
+<FormTemplates xmlns="http://schemas.microsoft.com/sharepoint/v3/contenttype/forms">
+  <Display>DocumentLibraryForm</Display>
+  <Edit>DocumentLibraryForm</Edit>
+  <New>DocumentLibraryForm</New>
+</FormTemplates>
+</file>
+
 <file path=customXml/item4.xml><?xml version="1.0" encoding="utf-8"?>
 <p:properties xmlns:p="http://schemas.microsoft.com/office/2006/metadata/properties" xmlns:xsi="http://www.w3.org/2001/XMLSchema-instance">
   <documentManagement>
@@ -31415,22 +33563,6 @@
 </file>
 
 <file path=customXml/itemProps1.xml><?xml version="1.0" encoding="utf-8"?>
-<ds:datastoreItem xmlns:ds="http://schemas.openxmlformats.org/officeDocument/2006/customXml" ds:itemID="{ABBBD54D-BED5-47EE-9085-2C7BDA771403}">
-  <ds:schemaRefs>
-    <ds:schemaRef ds:uri="http://schemas.microsoft.com/sharepoint/v3/contenttype/forms"/>
-  </ds:schemaRefs>
-</ds:datastoreItem>
-</file>
-
-<file path=customXml/itemProps2.xml><?xml version="1.0" encoding="utf-8"?>
-<ds:datastoreItem xmlns:ds="http://schemas.openxmlformats.org/officeDocument/2006/customXml" ds:itemID="{EC8F78F4-63A7-4A07-9BE8-475C77AB6380}">
-  <ds:schemaRefs>
-    <ds:schemaRef ds:uri="http://schemas.microsoft.com/sharepoint/events"/>
-  </ds:schemaRefs>
-</ds:datastoreItem>
-</file>
-
-<file path=customXml/itemProps3.xml><?xml version="1.0" encoding="utf-8"?>
 <ds:datastoreItem xmlns:ds="http://schemas.openxmlformats.org/officeDocument/2006/customXml" ds:itemID="{B7DB5447-7521-4A8B-A57D-285A60839B13}">
   <ds:schemaRefs>
     <ds:schemaRef ds:uri="http://schemas.microsoft.com/office/2006/metadata/contentType"/>
@@ -31449,6 +33581,22 @@
 </ds:datastoreItem>
 </file>
 
+<file path=customXml/itemProps2.xml><?xml version="1.0" encoding="utf-8"?>
+<ds:datastoreItem xmlns:ds="http://schemas.openxmlformats.org/officeDocument/2006/customXml" ds:itemID="{EC8F78F4-63A7-4A07-9BE8-475C77AB6380}">
+  <ds:schemaRefs>
+    <ds:schemaRef ds:uri="http://schemas.microsoft.com/sharepoint/events"/>
+  </ds:schemaRefs>
+</ds:datastoreItem>
+</file>
+
+<file path=customXml/itemProps3.xml><?xml version="1.0" encoding="utf-8"?>
+<ds:datastoreItem xmlns:ds="http://schemas.openxmlformats.org/officeDocument/2006/customXml" ds:itemID="{ABBBD54D-BED5-47EE-9085-2C7BDA771403}">
+  <ds:schemaRefs>
+    <ds:schemaRef ds:uri="http://schemas.microsoft.com/sharepoint/v3/contenttype/forms"/>
+  </ds:schemaRefs>
+</ds:datastoreItem>
+</file>
+
 <file path=customXml/itemProps4.xml><?xml version="1.0" encoding="utf-8"?>
 <ds:datastoreItem xmlns:ds="http://schemas.openxmlformats.org/officeDocument/2006/customXml" ds:itemID="{C737A43C-ACEC-44A1-8702-503714335DB9}">
   <ds:schemaRefs>

--- a/Caremore - Tier II - 8300 - vEdge to cEdge - gold.docx
+++ b/Caremore - Tier II - 8300 - vEdge to cEdge - gold.docx
@@ -45,7 +45,6 @@
           <w:szCs w:val="28"/>
         </w:rPr>
       </w:pPr>
-      <w:proofErr w:type="spellStart"/>
       <w:r>
         <w:rPr>
           <w:rFonts w:asciiTheme="minorHAnsi" w:eastAsiaTheme="minorEastAsia" w:hAnsiTheme="minorHAnsi" w:cstheme="minorBidi"/>
@@ -54,9 +53,8 @@
           <w:sz w:val="28"/>
           <w:szCs w:val="28"/>
         </w:rPr>
-        <w:t>Carmore</w:t>
-      </w:r>
-      <w:proofErr w:type="spellEnd"/>
+        <w:t xml:space="preserve">Carmore </w:t>
+      </w:r>
       <w:r>
         <w:rPr>
           <w:rFonts w:asciiTheme="minorHAnsi" w:eastAsiaTheme="minorEastAsia" w:hAnsiTheme="minorHAnsi" w:cstheme="minorBidi"/>
@@ -65,7 +63,7 @@
           <w:sz w:val="28"/>
           <w:szCs w:val="28"/>
         </w:rPr>
-        <w:t xml:space="preserve"> </w:t>
+        <w:t>Tier I</w:t>
       </w:r>
       <w:r>
         <w:rPr>
@@ -75,7 +73,7 @@
           <w:sz w:val="28"/>
           <w:szCs w:val="28"/>
         </w:rPr>
-        <w:t>Tier I</w:t>
+        <w:t>I</w:t>
       </w:r>
       <w:r>
         <w:rPr>
@@ -85,7 +83,7 @@
           <w:sz w:val="28"/>
           <w:szCs w:val="28"/>
         </w:rPr>
-        <w:t>I</w:t>
+        <w:t xml:space="preserve"> </w:t>
       </w:r>
       <w:r>
         <w:rPr>
@@ -95,7 +93,7 @@
           <w:sz w:val="28"/>
           <w:szCs w:val="28"/>
         </w:rPr>
-        <w:t xml:space="preserve"> </w:t>
+        <w:t>S</w:t>
       </w:r>
       <w:r>
         <w:rPr>
@@ -105,9 +103,12 @@
           <w:sz w:val="28"/>
           <w:szCs w:val="28"/>
         </w:rPr>
-        <w:t>S</w:t>
-      </w:r>
-      <w:r>
+        <w:t>ite</w:t>
+      </w:r>
+    </w:p>
+    <w:p>
+      <w:pPr>
+        <w:jc w:val="center"/>
         <w:rPr>
           <w:rFonts w:asciiTheme="minorHAnsi" w:eastAsiaTheme="minorEastAsia" w:hAnsiTheme="minorHAnsi" w:cstheme="minorBidi"/>
           <w:b/>
@@ -115,12 +116,8 @@
           <w:sz w:val="28"/>
           <w:szCs w:val="28"/>
         </w:rPr>
-        <w:t>ite</w:t>
-      </w:r>
-    </w:p>
-    <w:p>
-      <w:pPr>
-        <w:jc w:val="center"/>
+      </w:pPr>
+      <w:r>
         <w:rPr>
           <w:rFonts w:asciiTheme="minorHAnsi" w:eastAsiaTheme="minorEastAsia" w:hAnsiTheme="minorHAnsi" w:cstheme="minorBidi"/>
           <w:b/>
@@ -128,8 +125,32 @@
           <w:sz w:val="28"/>
           <w:szCs w:val="28"/>
         </w:rPr>
-      </w:pPr>
-      <w:proofErr w:type="spellStart"/>
+        <w:t>vedge to cedge migration</w:t>
+      </w:r>
+    </w:p>
+    <w:p>
+      <w:pPr>
+        <w:jc w:val="center"/>
+        <w:rPr>
+          <w:rFonts w:asciiTheme="minorHAnsi" w:eastAsiaTheme="minorEastAsia" w:hAnsiTheme="minorHAnsi" w:cstheme="minorBidi"/>
+          <w:b/>
+          <w:bCs/>
+          <w:color w:val="FF0000"/>
+          <w:sz w:val="28"/>
+          <w:szCs w:val="28"/>
+        </w:rPr>
+      </w:pPr>
+      <w:r>
+        <w:rPr>
+          <w:rFonts w:asciiTheme="minorHAnsi" w:eastAsiaTheme="minorEastAsia" w:hAnsiTheme="minorHAnsi" w:cstheme="minorBidi"/>
+          <w:b/>
+          <w:bCs/>
+          <w:color w:val="FF0000"/>
+          <w:sz w:val="28"/>
+          <w:szCs w:val="28"/>
+        </w:rPr>
+        <w:t>City</w:t>
+      </w:r>
       <w:r>
         <w:rPr>
           <w:rFonts w:asciiTheme="minorHAnsi" w:eastAsiaTheme="minorEastAsia" w:hAnsiTheme="minorHAnsi" w:cstheme="minorBidi"/>
@@ -138,84 +159,17 @@
           <w:sz w:val="28"/>
           <w:szCs w:val="28"/>
         </w:rPr>
-        <w:t>vedge</w:t>
-      </w:r>
-      <w:proofErr w:type="spellEnd"/>
+        <w:t xml:space="preserve">, </w:t>
+      </w:r>
       <w:r>
         <w:rPr>
           <w:rFonts w:asciiTheme="minorHAnsi" w:eastAsiaTheme="minorEastAsia" w:hAnsiTheme="minorHAnsi" w:cstheme="minorBidi"/>
           <w:b/>
           <w:bCs/>
+          <w:color w:val="FF0000"/>
           <w:sz w:val="28"/>
           <w:szCs w:val="28"/>
         </w:rPr>
-        <w:t xml:space="preserve"> to </w:t>
-      </w:r>
-      <w:proofErr w:type="spellStart"/>
-      <w:r>
-        <w:rPr>
-          <w:rFonts w:asciiTheme="minorHAnsi" w:eastAsiaTheme="minorEastAsia" w:hAnsiTheme="minorHAnsi" w:cstheme="minorBidi"/>
-          <w:b/>
-          <w:bCs/>
-          <w:sz w:val="28"/>
-          <w:szCs w:val="28"/>
-        </w:rPr>
-        <w:t>cedge</w:t>
-      </w:r>
-      <w:proofErr w:type="spellEnd"/>
-      <w:r>
-        <w:rPr>
-          <w:rFonts w:asciiTheme="minorHAnsi" w:eastAsiaTheme="minorEastAsia" w:hAnsiTheme="minorHAnsi" w:cstheme="minorBidi"/>
-          <w:b/>
-          <w:bCs/>
-          <w:sz w:val="28"/>
-          <w:szCs w:val="28"/>
-        </w:rPr>
-        <w:t xml:space="preserve"> migration</w:t>
-      </w:r>
-    </w:p>
-    <w:p>
-      <w:pPr>
-        <w:jc w:val="center"/>
-        <w:rPr>
-          <w:rFonts w:asciiTheme="minorHAnsi" w:eastAsiaTheme="minorEastAsia" w:hAnsiTheme="minorHAnsi" w:cstheme="minorBidi"/>
-          <w:b/>
-          <w:bCs/>
-          <w:color w:val="FF0000"/>
-          <w:sz w:val="28"/>
-          <w:szCs w:val="28"/>
-        </w:rPr>
-      </w:pPr>
-      <w:r>
-        <w:rPr>
-          <w:rFonts w:asciiTheme="minorHAnsi" w:eastAsiaTheme="minorEastAsia" w:hAnsiTheme="minorHAnsi" w:cstheme="minorBidi"/>
-          <w:b/>
-          <w:bCs/>
-          <w:color w:val="FF0000"/>
-          <w:sz w:val="28"/>
-          <w:szCs w:val="28"/>
-        </w:rPr>
-        <w:t>City</w:t>
-      </w:r>
-      <w:r>
-        <w:rPr>
-          <w:rFonts w:asciiTheme="minorHAnsi" w:eastAsiaTheme="minorEastAsia" w:hAnsiTheme="minorHAnsi" w:cstheme="minorBidi"/>
-          <w:b/>
-          <w:bCs/>
-          <w:sz w:val="28"/>
-          <w:szCs w:val="28"/>
-        </w:rPr>
-        <w:t xml:space="preserve">, </w:t>
-      </w:r>
-      <w:r>
-        <w:rPr>
-          <w:rFonts w:asciiTheme="minorHAnsi" w:eastAsiaTheme="minorEastAsia" w:hAnsiTheme="minorHAnsi" w:cstheme="minorBidi"/>
-          <w:b/>
-          <w:bCs/>
-          <w:color w:val="FF0000"/>
-          <w:sz w:val="28"/>
-          <w:szCs w:val="28"/>
-        </w:rPr>
         <w:t>State</w:t>
       </w:r>
     </w:p>
@@ -242,35 +196,7 @@
         <w:rPr>
           <w:rFonts w:asciiTheme="minorHAnsi" w:eastAsiaTheme="minorEastAsia" w:hAnsiTheme="minorHAnsi" w:cstheme="minorBidi"/>
         </w:rPr>
-        <w:t xml:space="preserve">upgrade </w:t>
-      </w:r>
-      <w:proofErr w:type="spellStart"/>
-      <w:r>
-        <w:rPr>
-          <w:rFonts w:asciiTheme="minorHAnsi" w:eastAsiaTheme="minorEastAsia" w:hAnsiTheme="minorHAnsi" w:cstheme="minorBidi"/>
-        </w:rPr>
-        <w:t>Caremore</w:t>
-      </w:r>
-      <w:proofErr w:type="spellEnd"/>
-      <w:r>
-        <w:rPr>
-          <w:rFonts w:asciiTheme="minorHAnsi" w:eastAsiaTheme="minorEastAsia" w:hAnsiTheme="minorHAnsi" w:cstheme="minorBidi"/>
-        </w:rPr>
-        <w:t xml:space="preserve"> </w:t>
-      </w:r>
-      <w:proofErr w:type="spellStart"/>
-      <w:r>
-        <w:rPr>
-          <w:rFonts w:asciiTheme="minorHAnsi" w:eastAsiaTheme="minorEastAsia" w:hAnsiTheme="minorHAnsi" w:cstheme="minorBidi"/>
-        </w:rPr>
-        <w:t>vedge</w:t>
-      </w:r>
-      <w:proofErr w:type="spellEnd"/>
-      <w:r>
-        <w:rPr>
-          <w:rFonts w:asciiTheme="minorHAnsi" w:eastAsiaTheme="minorEastAsia" w:hAnsiTheme="minorHAnsi" w:cstheme="minorBidi"/>
-        </w:rPr>
-        <w:t xml:space="preserve"> routers</w:t>
+        <w:t>upgrade Caremore vedge routers</w:t>
       </w:r>
       <w:r>
         <w:rPr>
@@ -352,19 +278,8 @@
           <w:szCs w:val="32"/>
           <w:highlight w:val="yellow"/>
         </w:rPr>
-        <w:t xml:space="preserve">Identify new loopback addresses for both </w:t>
-      </w:r>
-      <w:proofErr w:type="spellStart"/>
-      <w:r>
-        <w:rPr>
-          <w:rFonts w:asciiTheme="minorHAnsi" w:eastAsiaTheme="minorEastAsia" w:hAnsiTheme="minorHAnsi" w:cstheme="minorBidi"/>
-          <w:sz w:val="32"/>
-          <w:szCs w:val="32"/>
-          <w:highlight w:val="yellow"/>
-        </w:rPr>
-        <w:t>cedge’s</w:t>
-      </w:r>
-      <w:proofErr w:type="spellEnd"/>
+        <w:t>Identify new loopback addresses for both cedge’s</w:t>
+      </w:r>
     </w:p>
     <w:p>
       <w:pPr>
@@ -387,9 +302,8 @@
           <w:szCs w:val="32"/>
           <w:highlight w:val="yellow"/>
         </w:rPr>
-        <w:t xml:space="preserve">Add </w:t>
-      </w:r>
-      <w:proofErr w:type="spellStart"/>
+        <w:t>Add hostrecord using sdw-03 and sdw-04 as the hostnames</w:t>
+      </w:r>
       <w:r>
         <w:rPr>
           <w:rFonts w:asciiTheme="minorHAnsi" w:eastAsiaTheme="minorEastAsia" w:hAnsiTheme="minorHAnsi" w:cstheme="minorBidi"/>
@@ -397,46 +311,7 @@
           <w:szCs w:val="32"/>
           <w:highlight w:val="yellow"/>
         </w:rPr>
-        <w:t>hostrecord</w:t>
-      </w:r>
-      <w:proofErr w:type="spellEnd"/>
-      <w:r>
-        <w:rPr>
-          <w:rFonts w:asciiTheme="minorHAnsi" w:eastAsiaTheme="minorEastAsia" w:hAnsiTheme="minorHAnsi" w:cstheme="minorBidi"/>
-          <w:sz w:val="32"/>
-          <w:szCs w:val="32"/>
-          <w:highlight w:val="yellow"/>
-        </w:rPr>
-        <w:t xml:space="preserve"> using sdw-03 and sdw-04 as the hostnames</w:t>
-      </w:r>
-      <w:r>
-        <w:rPr>
-          <w:rFonts w:asciiTheme="minorHAnsi" w:eastAsiaTheme="minorEastAsia" w:hAnsiTheme="minorHAnsi" w:cstheme="minorBidi"/>
-          <w:sz w:val="32"/>
-          <w:szCs w:val="32"/>
-          <w:highlight w:val="yellow"/>
-        </w:rPr>
-        <w:t xml:space="preserve"> – please note that this </w:t>
-      </w:r>
-      <w:proofErr w:type="spellStart"/>
-      <w:r>
-        <w:rPr>
-          <w:rFonts w:asciiTheme="minorHAnsi" w:eastAsiaTheme="minorEastAsia" w:hAnsiTheme="minorHAnsi" w:cstheme="minorBidi"/>
-          <w:sz w:val="32"/>
-          <w:szCs w:val="32"/>
-          <w:highlight w:val="yellow"/>
-        </w:rPr>
-        <w:t>impl</w:t>
-      </w:r>
-      <w:proofErr w:type="spellEnd"/>
-      <w:r>
-        <w:rPr>
-          <w:rFonts w:asciiTheme="minorHAnsi" w:eastAsiaTheme="minorEastAsia" w:hAnsiTheme="minorHAnsi" w:cstheme="minorBidi"/>
-          <w:sz w:val="32"/>
-          <w:szCs w:val="32"/>
-          <w:highlight w:val="yellow"/>
-        </w:rPr>
-        <w:t xml:space="preserve"> plan will still reference sdw-01 and sdw-02.</w:t>
+        <w:t xml:space="preserve"> – please note that this impl plan will still reference sdw-01 and sdw-02.</w:t>
       </w:r>
     </w:p>
     <w:p>
@@ -459,154 +334,48 @@
           <w:szCs w:val="32"/>
           <w:highlight w:val="yellow"/>
         </w:rPr>
-        <w:t xml:space="preserve">Verify </w:t>
-      </w:r>
-      <w:proofErr w:type="spellStart"/>
-      <w:r>
-        <w:rPr>
-          <w:rFonts w:asciiTheme="minorHAnsi" w:eastAsiaTheme="minorEastAsia" w:hAnsiTheme="minorHAnsi" w:cstheme="minorBidi"/>
+        <w:t>Verify cedge serial #’s are in vmanage and certificates are valid</w:t>
+      </w:r>
+    </w:p>
+    <w:p>
+      <w:pPr>
+        <w:pStyle w:val="ListParagraph"/>
+        <w:rPr>
+          <w:rFonts w:asciiTheme="minorHAnsi" w:eastAsiaTheme="minorEastAsia" w:hAnsiTheme="minorHAnsi" w:cstheme="minorBidi"/>
+          <w:color w:val="FF0000"/>
+          <w:sz w:val="32"/>
+          <w:szCs w:val="32"/>
+        </w:rPr>
+      </w:pPr>
+      <w:r>
+        <w:rPr>
+          <w:rFonts w:asciiTheme="minorHAnsi" w:eastAsiaTheme="minorEastAsia" w:hAnsiTheme="minorHAnsi" w:cstheme="minorBidi"/>
+          <w:color w:val="FF0000"/>
           <w:sz w:val="32"/>
           <w:szCs w:val="32"/>
           <w:highlight w:val="yellow"/>
         </w:rPr>
-        <w:t>cedge</w:t>
-      </w:r>
-      <w:proofErr w:type="spellEnd"/>
-      <w:r>
-        <w:rPr>
-          <w:rFonts w:asciiTheme="minorHAnsi" w:eastAsiaTheme="minorEastAsia" w:hAnsiTheme="minorHAnsi" w:cstheme="minorBidi"/>
+        <w:t>Note* Use the existing vedge connections for vlan 1101</w:t>
+      </w:r>
+      <w:r>
+        <w:rPr>
+          <w:rFonts w:asciiTheme="minorHAnsi" w:eastAsiaTheme="minorEastAsia" w:hAnsiTheme="minorHAnsi" w:cstheme="minorBidi"/>
+          <w:color w:val="FF0000"/>
           <w:sz w:val="32"/>
           <w:szCs w:val="32"/>
           <w:highlight w:val="yellow"/>
         </w:rPr>
-        <w:t xml:space="preserve"> serial #’s are in </w:t>
-      </w:r>
-      <w:proofErr w:type="spellStart"/>
-      <w:r>
-        <w:rPr>
-          <w:rFonts w:asciiTheme="minorHAnsi" w:eastAsiaTheme="minorEastAsia" w:hAnsiTheme="minorHAnsi" w:cstheme="minorBidi"/>
+        <w:t>/1103</w:t>
+      </w:r>
+      <w:r>
+        <w:rPr>
+          <w:rFonts w:asciiTheme="minorHAnsi" w:eastAsiaTheme="minorEastAsia" w:hAnsiTheme="minorHAnsi" w:cstheme="minorBidi"/>
+          <w:color w:val="FF0000"/>
           <w:sz w:val="32"/>
           <w:szCs w:val="32"/>
           <w:highlight w:val="yellow"/>
         </w:rPr>
-        <w:t>vmanage</w:t>
-      </w:r>
-      <w:proofErr w:type="spellEnd"/>
-      <w:r>
-        <w:rPr>
-          <w:rFonts w:asciiTheme="minorHAnsi" w:eastAsiaTheme="minorEastAsia" w:hAnsiTheme="minorHAnsi" w:cstheme="minorBidi"/>
-          <w:sz w:val="32"/>
-          <w:szCs w:val="32"/>
-          <w:highlight w:val="yellow"/>
-        </w:rPr>
-        <w:t xml:space="preserve"> and certificates are valid</w:t>
-      </w:r>
-    </w:p>
-    <w:p>
-      <w:pPr>
-        <w:pStyle w:val="ListParagraph"/>
-        <w:rPr>
-          <w:rFonts w:asciiTheme="minorHAnsi" w:eastAsiaTheme="minorEastAsia" w:hAnsiTheme="minorHAnsi" w:cstheme="minorBidi"/>
-          <w:color w:val="FF0000"/>
-          <w:sz w:val="32"/>
-          <w:szCs w:val="32"/>
-        </w:rPr>
-      </w:pPr>
-      <w:r>
-        <w:rPr>
-          <w:rFonts w:asciiTheme="minorHAnsi" w:eastAsiaTheme="minorEastAsia" w:hAnsiTheme="minorHAnsi" w:cstheme="minorBidi"/>
-          <w:color w:val="FF0000"/>
-          <w:sz w:val="32"/>
-          <w:szCs w:val="32"/>
-          <w:highlight w:val="yellow"/>
-        </w:rPr>
-        <w:t xml:space="preserve">Note* Use the existing </w:t>
-      </w:r>
-      <w:proofErr w:type="spellStart"/>
-      <w:r>
-        <w:rPr>
-          <w:rFonts w:asciiTheme="minorHAnsi" w:eastAsiaTheme="minorEastAsia" w:hAnsiTheme="minorHAnsi" w:cstheme="minorBidi"/>
-          <w:color w:val="FF0000"/>
-          <w:sz w:val="32"/>
-          <w:szCs w:val="32"/>
-          <w:highlight w:val="yellow"/>
-        </w:rPr>
-        <w:t>vedge</w:t>
-      </w:r>
-      <w:proofErr w:type="spellEnd"/>
-      <w:r>
-        <w:rPr>
-          <w:rFonts w:asciiTheme="minorHAnsi" w:eastAsiaTheme="minorEastAsia" w:hAnsiTheme="minorHAnsi" w:cstheme="minorBidi"/>
-          <w:color w:val="FF0000"/>
-          <w:sz w:val="32"/>
-          <w:szCs w:val="32"/>
-          <w:highlight w:val="yellow"/>
-        </w:rPr>
-        <w:t xml:space="preserve"> connections for vlan 1101</w:t>
-      </w:r>
-      <w:r>
-        <w:rPr>
-          <w:rFonts w:asciiTheme="minorHAnsi" w:eastAsiaTheme="minorEastAsia" w:hAnsiTheme="minorHAnsi" w:cstheme="minorBidi"/>
-          <w:color w:val="FF0000"/>
-          <w:sz w:val="32"/>
-          <w:szCs w:val="32"/>
-          <w:highlight w:val="yellow"/>
-        </w:rPr>
-        <w:t>/1103</w:t>
-      </w:r>
-      <w:r>
-        <w:rPr>
-          <w:rFonts w:asciiTheme="minorHAnsi" w:eastAsiaTheme="minorEastAsia" w:hAnsiTheme="minorHAnsi" w:cstheme="minorBidi"/>
-          <w:color w:val="FF0000"/>
-          <w:sz w:val="32"/>
-          <w:szCs w:val="32"/>
-          <w:highlight w:val="yellow"/>
-        </w:rPr>
-        <w:t xml:space="preserve"> and vlan 1193 (vpn0 and vpn1) on the core.  These will be moved off the </w:t>
-      </w:r>
-      <w:proofErr w:type="spellStart"/>
-      <w:r>
-        <w:rPr>
-          <w:rFonts w:asciiTheme="minorHAnsi" w:eastAsiaTheme="minorEastAsia" w:hAnsiTheme="minorHAnsi" w:cstheme="minorBidi"/>
-          <w:color w:val="FF0000"/>
-          <w:sz w:val="32"/>
-          <w:szCs w:val="32"/>
-          <w:highlight w:val="yellow"/>
-        </w:rPr>
-        <w:t>vedge</w:t>
-      </w:r>
-      <w:proofErr w:type="spellEnd"/>
-      <w:r>
-        <w:rPr>
-          <w:rFonts w:asciiTheme="minorHAnsi" w:eastAsiaTheme="minorEastAsia" w:hAnsiTheme="minorHAnsi" w:cstheme="minorBidi"/>
-          <w:color w:val="FF0000"/>
-          <w:sz w:val="32"/>
-          <w:szCs w:val="32"/>
-          <w:highlight w:val="yellow"/>
-        </w:rPr>
-        <w:t xml:space="preserve"> over to the </w:t>
-      </w:r>
-      <w:proofErr w:type="spellStart"/>
-      <w:r>
-        <w:rPr>
-          <w:rFonts w:asciiTheme="minorHAnsi" w:eastAsiaTheme="minorEastAsia" w:hAnsiTheme="minorHAnsi" w:cstheme="minorBidi"/>
-          <w:color w:val="FF0000"/>
-          <w:sz w:val="32"/>
-          <w:szCs w:val="32"/>
-          <w:highlight w:val="yellow"/>
-        </w:rPr>
-        <w:t>cedge</w:t>
-      </w:r>
-      <w:proofErr w:type="spellEnd"/>
-      <w:r>
-        <w:rPr>
-          <w:rFonts w:asciiTheme="minorHAnsi" w:eastAsiaTheme="minorEastAsia" w:hAnsiTheme="minorHAnsi" w:cstheme="minorBidi"/>
-          <w:color w:val="FF0000"/>
-          <w:sz w:val="32"/>
-          <w:szCs w:val="32"/>
-          <w:highlight w:val="yellow"/>
-        </w:rPr>
-        <w:t>.</w:t>
+        <w:t xml:space="preserve"> and vlan 1193 (vpn0 and vpn1) on the core.  These will be moved off the vedge over to the cedge.</w:t>
       </w:r>
     </w:p>
     <w:p>
@@ -935,25 +704,14 @@
                 <w:szCs w:val="22"/>
               </w:rPr>
             </w:pPr>
-            <w:proofErr w:type="spellStart"/>
-            <w:r>
-              <w:rPr>
-                <w:rFonts w:asciiTheme="minorHAnsi" w:eastAsiaTheme="minorEastAsia" w:hAnsiTheme="minorHAnsi" w:cstheme="minorBidi"/>
-                <w:color w:val="FF0000"/>
-                <w:sz w:val="22"/>
-                <w:szCs w:val="22"/>
-              </w:rPr>
-              <w:t>snmp</w:t>
-            </w:r>
-            <w:proofErr w:type="spellEnd"/>
-            <w:r>
-              <w:rPr>
-                <w:rFonts w:asciiTheme="minorHAnsi" w:eastAsiaTheme="minorEastAsia" w:hAnsiTheme="minorHAnsi" w:cstheme="minorBidi"/>
-                <w:color w:val="FF0000"/>
-                <w:sz w:val="22"/>
-                <w:szCs w:val="22"/>
-              </w:rPr>
-              <w:t>-location</w:t>
+            <w:r>
+              <w:rPr>
+                <w:rFonts w:asciiTheme="minorHAnsi" w:eastAsiaTheme="minorEastAsia" w:hAnsiTheme="minorHAnsi" w:cstheme="minorBidi"/>
+                <w:color w:val="FF0000"/>
+                <w:sz w:val="22"/>
+                <w:szCs w:val="22"/>
+              </w:rPr>
+              <w:t>snmp-location</w:t>
             </w:r>
           </w:p>
         </w:tc>
@@ -1173,7 +931,6 @@
                 <w:szCs w:val="22"/>
               </w:rPr>
             </w:pPr>
-            <w:proofErr w:type="spellStart"/>
             <w:r>
               <w:rPr>
                 <w:rFonts w:asciiTheme="minorHAnsi" w:eastAsiaTheme="minorEastAsia" w:hAnsiTheme="minorHAnsi" w:cstheme="minorBidi"/>
@@ -1183,7 +940,6 @@
               </w:rPr>
               <w:t>cedge-asn</w:t>
             </w:r>
-            <w:proofErr w:type="spellEnd"/>
           </w:p>
         </w:tc>
         <w:tc>
@@ -1259,19 +1015,8 @@
                 <w:sz w:val="22"/>
                 <w:szCs w:val="22"/>
               </w:rPr>
-              <w:t>switch-</w:t>
-            </w:r>
-            <w:proofErr w:type="spellStart"/>
-            <w:r>
-              <w:rPr>
-                <w:rFonts w:asciiTheme="minorHAnsi" w:eastAsiaTheme="minorEastAsia" w:hAnsiTheme="minorHAnsi" w:cstheme="minorBidi"/>
-                <w:color w:val="FF0000"/>
-                <w:sz w:val="22"/>
-                <w:szCs w:val="22"/>
-              </w:rPr>
-              <w:t>asn</w:t>
-            </w:r>
-            <w:proofErr w:type="spellEnd"/>
+              <w:t>switch-asn</w:t>
+            </w:r>
           </w:p>
         </w:tc>
         <w:tc>
@@ -4055,25 +3800,14 @@
                 <w:szCs w:val="22"/>
               </w:rPr>
             </w:pPr>
-            <w:proofErr w:type="spellStart"/>
-            <w:r>
-              <w:rPr>
-                <w:rFonts w:asciiTheme="minorHAnsi" w:eastAsiaTheme="minorEastAsia" w:hAnsiTheme="minorHAnsi" w:cstheme="minorBidi"/>
-                <w:color w:val="FF0000"/>
-                <w:sz w:val="22"/>
-                <w:szCs w:val="22"/>
-              </w:rPr>
-              <w:t>sw</w:t>
-            </w:r>
-            <w:proofErr w:type="spellEnd"/>
-            <w:r>
-              <w:rPr>
-                <w:rFonts w:asciiTheme="minorHAnsi" w:eastAsiaTheme="minorEastAsia" w:hAnsiTheme="minorHAnsi" w:cstheme="minorBidi"/>
-                <w:color w:val="FF0000"/>
-                <w:sz w:val="22"/>
-                <w:szCs w:val="22"/>
-              </w:rPr>
-              <w:t>-host</w:t>
+            <w:r>
+              <w:rPr>
+                <w:rFonts w:asciiTheme="minorHAnsi" w:eastAsiaTheme="minorEastAsia" w:hAnsiTheme="minorHAnsi" w:cstheme="minorBidi"/>
+                <w:color w:val="FF0000"/>
+                <w:sz w:val="22"/>
+                <w:szCs w:val="22"/>
+              </w:rPr>
+              <w:t>sw-host</w:t>
             </w:r>
           </w:p>
         </w:tc>
@@ -4139,25 +3873,14 @@
                 <w:szCs w:val="22"/>
               </w:rPr>
             </w:pPr>
-            <w:proofErr w:type="spellStart"/>
-            <w:r>
-              <w:rPr>
-                <w:rFonts w:asciiTheme="minorHAnsi" w:eastAsiaTheme="minorEastAsia" w:hAnsiTheme="minorHAnsi" w:cstheme="minorBidi"/>
-                <w:color w:val="FF0000"/>
-                <w:sz w:val="22"/>
-                <w:szCs w:val="22"/>
-              </w:rPr>
-              <w:t>sw</w:t>
-            </w:r>
-            <w:proofErr w:type="spellEnd"/>
-            <w:r>
-              <w:rPr>
-                <w:rFonts w:asciiTheme="minorHAnsi" w:eastAsiaTheme="minorEastAsia" w:hAnsiTheme="minorHAnsi" w:cstheme="minorBidi"/>
-                <w:color w:val="FF0000"/>
-                <w:sz w:val="22"/>
-                <w:szCs w:val="22"/>
-              </w:rPr>
-              <w:t>-loop</w:t>
+            <w:r>
+              <w:rPr>
+                <w:rFonts w:asciiTheme="minorHAnsi" w:eastAsiaTheme="minorEastAsia" w:hAnsiTheme="minorHAnsi" w:cstheme="minorBidi"/>
+                <w:color w:val="FF0000"/>
+                <w:sz w:val="22"/>
+                <w:szCs w:val="22"/>
+              </w:rPr>
+              <w:t>sw-loop</w:t>
             </w:r>
           </w:p>
         </w:tc>
@@ -4223,25 +3946,14 @@
                 <w:szCs w:val="22"/>
               </w:rPr>
             </w:pPr>
-            <w:proofErr w:type="spellStart"/>
-            <w:r>
-              <w:rPr>
-                <w:rFonts w:asciiTheme="minorHAnsi" w:eastAsiaTheme="minorEastAsia" w:hAnsiTheme="minorHAnsi" w:cstheme="minorBidi"/>
-                <w:color w:val="FF0000"/>
-                <w:sz w:val="22"/>
-                <w:szCs w:val="22"/>
-              </w:rPr>
-              <w:t>sw</w:t>
-            </w:r>
-            <w:proofErr w:type="spellEnd"/>
-            <w:r>
-              <w:rPr>
-                <w:rFonts w:asciiTheme="minorHAnsi" w:eastAsiaTheme="minorEastAsia" w:hAnsiTheme="minorHAnsi" w:cstheme="minorBidi"/>
-                <w:color w:val="FF0000"/>
-                <w:sz w:val="22"/>
-                <w:szCs w:val="22"/>
-              </w:rPr>
-              <w:t>-mgmt-vlan</w:t>
+            <w:r>
+              <w:rPr>
+                <w:rFonts w:asciiTheme="minorHAnsi" w:eastAsiaTheme="minorEastAsia" w:hAnsiTheme="minorHAnsi" w:cstheme="minorBidi"/>
+                <w:color w:val="FF0000"/>
+                <w:sz w:val="22"/>
+                <w:szCs w:val="22"/>
+              </w:rPr>
+              <w:t>sw-mgmt-vlan</w:t>
             </w:r>
           </w:p>
         </w:tc>
@@ -4307,25 +4019,14 @@
                 <w:szCs w:val="22"/>
               </w:rPr>
             </w:pPr>
-            <w:proofErr w:type="spellStart"/>
-            <w:r>
-              <w:rPr>
-                <w:rFonts w:asciiTheme="minorHAnsi" w:eastAsiaTheme="minorEastAsia" w:hAnsiTheme="minorHAnsi" w:cstheme="minorBidi"/>
-                <w:color w:val="FF0000"/>
-                <w:sz w:val="22"/>
-                <w:szCs w:val="22"/>
-              </w:rPr>
-              <w:t>sw</w:t>
-            </w:r>
-            <w:proofErr w:type="spellEnd"/>
-            <w:r>
-              <w:rPr>
-                <w:rFonts w:asciiTheme="minorHAnsi" w:eastAsiaTheme="minorEastAsia" w:hAnsiTheme="minorHAnsi" w:cstheme="minorBidi"/>
-                <w:color w:val="FF0000"/>
-                <w:sz w:val="22"/>
-                <w:szCs w:val="22"/>
-              </w:rPr>
-              <w:t>-mgmt-ip</w:t>
+            <w:r>
+              <w:rPr>
+                <w:rFonts w:asciiTheme="minorHAnsi" w:eastAsiaTheme="minorEastAsia" w:hAnsiTheme="minorHAnsi" w:cstheme="minorBidi"/>
+                <w:color w:val="FF0000"/>
+                <w:sz w:val="22"/>
+                <w:szCs w:val="22"/>
+              </w:rPr>
+              <w:t>sw-mgmt-ip</w:t>
             </w:r>
           </w:p>
         </w:tc>
@@ -4391,25 +4092,14 @@
                 <w:szCs w:val="22"/>
               </w:rPr>
             </w:pPr>
-            <w:proofErr w:type="spellStart"/>
-            <w:r>
-              <w:rPr>
-                <w:rFonts w:asciiTheme="minorHAnsi" w:eastAsiaTheme="minorEastAsia" w:hAnsiTheme="minorHAnsi" w:cstheme="minorBidi"/>
-                <w:color w:val="FF0000"/>
-                <w:sz w:val="22"/>
-                <w:szCs w:val="22"/>
-              </w:rPr>
-              <w:t>sw</w:t>
-            </w:r>
-            <w:proofErr w:type="spellEnd"/>
-            <w:r>
-              <w:rPr>
-                <w:rFonts w:asciiTheme="minorHAnsi" w:eastAsiaTheme="minorEastAsia" w:hAnsiTheme="minorHAnsi" w:cstheme="minorBidi"/>
-                <w:color w:val="FF0000"/>
-                <w:sz w:val="22"/>
-                <w:szCs w:val="22"/>
-              </w:rPr>
-              <w:t>-mgmt-cidr</w:t>
+            <w:r>
+              <w:rPr>
+                <w:rFonts w:asciiTheme="minorHAnsi" w:eastAsiaTheme="minorEastAsia" w:hAnsiTheme="minorHAnsi" w:cstheme="minorBidi"/>
+                <w:color w:val="FF0000"/>
+                <w:sz w:val="22"/>
+                <w:szCs w:val="22"/>
+              </w:rPr>
+              <w:t>sw-mgmt-cidr</w:t>
             </w:r>
           </w:p>
         </w:tc>
@@ -4875,25 +4565,14 @@
                 <w:szCs w:val="22"/>
               </w:rPr>
             </w:pPr>
-            <w:proofErr w:type="spellStart"/>
-            <w:r>
-              <w:rPr>
-                <w:rFonts w:asciiTheme="minorHAnsi" w:eastAsiaTheme="minorEastAsia" w:hAnsiTheme="minorHAnsi" w:cstheme="minorBidi"/>
-                <w:color w:val="FF0000"/>
-                <w:sz w:val="22"/>
-                <w:szCs w:val="22"/>
-              </w:rPr>
-              <w:t>sw</w:t>
-            </w:r>
-            <w:proofErr w:type="spellEnd"/>
-            <w:r>
-              <w:rPr>
-                <w:rFonts w:asciiTheme="minorHAnsi" w:eastAsiaTheme="minorEastAsia" w:hAnsiTheme="minorHAnsi" w:cstheme="minorBidi"/>
-                <w:color w:val="FF0000"/>
-                <w:sz w:val="22"/>
-                <w:szCs w:val="22"/>
-              </w:rPr>
-              <w:t>-mpls-port</w:t>
+            <w:r>
+              <w:rPr>
+                <w:rFonts w:asciiTheme="minorHAnsi" w:eastAsiaTheme="minorEastAsia" w:hAnsiTheme="minorHAnsi" w:cstheme="minorBidi"/>
+                <w:color w:val="FF0000"/>
+                <w:sz w:val="22"/>
+                <w:szCs w:val="22"/>
+              </w:rPr>
+              <w:t>sw-mpls-port</w:t>
             </w:r>
           </w:p>
         </w:tc>
@@ -5362,21 +5041,12 @@
           <w:color w:val="FF0000"/>
         </w:rPr>
       </w:pPr>
-      <w:proofErr w:type="spellStart"/>
-      <w:r>
-        <w:rPr>
-          <w:rFonts w:asciiTheme="minorHAnsi" w:eastAsiaTheme="minorEastAsia" w:hAnsiTheme="minorHAnsi" w:cstheme="minorBidi"/>
-          <w:color w:val="FF0000"/>
-        </w:rPr>
-        <w:t>sw</w:t>
-      </w:r>
-      <w:proofErr w:type="spellEnd"/>
-      <w:r>
-        <w:rPr>
-          <w:rFonts w:asciiTheme="minorHAnsi" w:eastAsiaTheme="minorEastAsia" w:hAnsiTheme="minorHAnsi" w:cstheme="minorBidi"/>
-          <w:color w:val="FF0000"/>
-        </w:rPr>
-        <w:t>-host</w:t>
+      <w:r>
+        <w:rPr>
+          <w:rFonts w:asciiTheme="minorHAnsi" w:eastAsiaTheme="minorEastAsia" w:hAnsiTheme="minorHAnsi" w:cstheme="minorBidi"/>
+          <w:color w:val="FF0000"/>
+        </w:rPr>
+        <w:t>sw-host</w:t>
       </w:r>
       <w:r>
         <w:rPr>
@@ -5624,22 +5294,13 @@
           <w:color w:val="FF0000"/>
         </w:rPr>
       </w:pPr>
-      <w:proofErr w:type="spellStart"/>
       <w:r>
         <w:rPr>
           <w:rFonts w:asciiTheme="minorHAnsi" w:eastAsiaTheme="minorEastAsia" w:hAnsiTheme="minorHAnsi" w:cstheme="minorBidi"/>
           <w:color w:val="FF0000"/>
         </w:rPr>
         <w:lastRenderedPageBreak/>
-        <w:t>sw</w:t>
-      </w:r>
-      <w:proofErr w:type="spellEnd"/>
-      <w:r>
-        <w:rPr>
-          <w:rFonts w:asciiTheme="minorHAnsi" w:eastAsiaTheme="minorEastAsia" w:hAnsiTheme="minorHAnsi" w:cstheme="minorBidi"/>
-          <w:color w:val="FF0000"/>
-        </w:rPr>
-        <w:t>-host</w:t>
+        <w:t>sw-host</w:t>
       </w:r>
       <w:r>
         <w:rPr>
@@ -6232,23 +5893,7 @@
           <w:rFonts w:asciiTheme="minorHAnsi" w:eastAsiaTheme="minorEastAsia" w:hAnsiTheme="minorHAnsi" w:cstheme="minorBidi"/>
           <w:color w:val="000000" w:themeColor="text1"/>
         </w:rPr>
-        <w:t xml:space="preserve">Prepare the </w:t>
-      </w:r>
-      <w:proofErr w:type="spellStart"/>
-      <w:r>
-        <w:rPr>
-          <w:rFonts w:asciiTheme="minorHAnsi" w:eastAsiaTheme="minorEastAsia" w:hAnsiTheme="minorHAnsi" w:cstheme="minorBidi"/>
-          <w:color w:val="000000" w:themeColor="text1"/>
-        </w:rPr>
-        <w:t>cedge</w:t>
-      </w:r>
-      <w:proofErr w:type="spellEnd"/>
-      <w:r>
-        <w:rPr>
-          <w:rFonts w:asciiTheme="minorHAnsi" w:eastAsiaTheme="minorEastAsia" w:hAnsiTheme="minorHAnsi" w:cstheme="minorBidi"/>
-          <w:color w:val="000000" w:themeColor="text1"/>
-        </w:rPr>
-        <w:t xml:space="preserve"> 8300-1N1S-4T2X devices for shipping.</w:t>
+        <w:t>Prepare the cedge 8300-1N1S-4T2X devices for shipping.</w:t>
       </w:r>
     </w:p>
     <w:p>
@@ -6350,25 +5995,7 @@
                 <w:sz w:val="22"/>
                 <w:szCs w:val="22"/>
               </w:rPr>
-              <w:t xml:space="preserve"># request platform software </w:t>
-            </w:r>
-            <w:proofErr w:type="spellStart"/>
-            <w:r>
-              <w:rPr>
-                <w:rFonts w:asciiTheme="minorHAnsi" w:eastAsiaTheme="minorEastAsia" w:hAnsiTheme="minorHAnsi" w:cstheme="minorBidi"/>
-                <w:sz w:val="22"/>
-                <w:szCs w:val="22"/>
-              </w:rPr>
-              <w:t>sdwan</w:t>
-            </w:r>
-            <w:proofErr w:type="spellEnd"/>
-            <w:r>
-              <w:rPr>
-                <w:rFonts w:asciiTheme="minorHAnsi" w:eastAsiaTheme="minorEastAsia" w:hAnsiTheme="minorHAnsi" w:cstheme="minorBidi"/>
-                <w:sz w:val="22"/>
-                <w:szCs w:val="22"/>
-              </w:rPr>
-              <w:t xml:space="preserve"> config reset </w:t>
+              <w:t xml:space="preserve"># request platform software sdwan config reset </w:t>
             </w:r>
           </w:p>
         </w:tc>
@@ -6422,25 +6049,7 @@
                 <w:sz w:val="22"/>
                 <w:szCs w:val="22"/>
               </w:rPr>
-              <w:t xml:space="preserve"># </w:t>
-            </w:r>
-            <w:proofErr w:type="spellStart"/>
-            <w:r>
-              <w:rPr>
-                <w:rFonts w:asciiTheme="minorHAnsi" w:eastAsiaTheme="minorEastAsia" w:hAnsiTheme="minorHAnsi" w:cstheme="minorBidi"/>
-                <w:sz w:val="22"/>
-                <w:szCs w:val="22"/>
-              </w:rPr>
-              <w:t>pnpa</w:t>
-            </w:r>
-            <w:proofErr w:type="spellEnd"/>
-            <w:r>
-              <w:rPr>
-                <w:rFonts w:asciiTheme="minorHAnsi" w:eastAsiaTheme="minorEastAsia" w:hAnsiTheme="minorHAnsi" w:cstheme="minorBidi"/>
-                <w:sz w:val="22"/>
-                <w:szCs w:val="22"/>
-              </w:rPr>
-              <w:t xml:space="preserve"> service discovery stop </w:t>
+              <w:t xml:space="preserve"># pnpa service discovery stop </w:t>
             </w:r>
           </w:p>
         </w:tc>
@@ -6469,7 +6078,7 @@
                 <w:sz w:val="22"/>
                 <w:szCs w:val="22"/>
               </w:rPr>
-              <w:t>#config-transaction</w:t>
+              <w:t>config-transaction</w:t>
             </w:r>
           </w:p>
         </w:tc>
@@ -6626,21 +6235,12 @@
                 <w:szCs w:val="22"/>
               </w:rPr>
             </w:pPr>
-            <w:proofErr w:type="spellStart"/>
             <w:r>
               <w:rPr>
                 <w:rStyle w:val="ui-provider"/>
                 <w:rFonts w:asciiTheme="minorHAnsi" w:hAnsiTheme="minorHAnsi" w:cstheme="minorHAnsi"/>
               </w:rPr>
-              <w:t>vbond</w:t>
-            </w:r>
-            <w:proofErr w:type="spellEnd"/>
-            <w:r>
-              <w:rPr>
-                <w:rStyle w:val="ui-provider"/>
-                <w:rFonts w:asciiTheme="minorHAnsi" w:hAnsiTheme="minorHAnsi" w:cstheme="minorHAnsi"/>
-              </w:rPr>
-              <w:t> caremore-vbond.sdwan.cisco.com </w:t>
+              <w:t>vbond caremore-vbond.sdwan.cisco.com </w:t>
             </w:r>
           </w:p>
         </w:tc>
@@ -6987,27 +6587,7 @@
                 <w:sz w:val="22"/>
                 <w:szCs w:val="22"/>
               </w:rPr>
-              <w:t xml:space="preserve"> </w:t>
-            </w:r>
-            <w:proofErr w:type="spellStart"/>
-            <w:r>
-              <w:rPr>
-                <w:rFonts w:asciiTheme="minorHAnsi" w:eastAsiaTheme="minorEastAsia" w:hAnsiTheme="minorHAnsi" w:cstheme="minorBidi"/>
-                <w:color w:val="FF0000"/>
-                <w:sz w:val="22"/>
-                <w:szCs w:val="22"/>
-              </w:rPr>
-              <w:t>sw</w:t>
-            </w:r>
-            <w:proofErr w:type="spellEnd"/>
-            <w:r>
-              <w:rPr>
-                <w:rFonts w:asciiTheme="minorHAnsi" w:eastAsiaTheme="minorEastAsia" w:hAnsiTheme="minorHAnsi" w:cstheme="minorBidi"/>
-                <w:color w:val="FF0000"/>
-                <w:sz w:val="22"/>
-                <w:szCs w:val="22"/>
-              </w:rPr>
-              <w:t>-host</w:t>
+              <w:t xml:space="preserve"> sw-host</w:t>
             </w:r>
             <w:r>
               <w:rPr>
@@ -7492,25 +7072,7 @@
                 <w:sz w:val="22"/>
                 <w:szCs w:val="22"/>
               </w:rPr>
-              <w:t xml:space="preserve">tunnel mode </w:t>
-            </w:r>
-            <w:proofErr w:type="spellStart"/>
-            <w:r>
-              <w:rPr>
-                <w:rFonts w:asciiTheme="minorHAnsi" w:eastAsiaTheme="minorEastAsia" w:hAnsiTheme="minorHAnsi" w:cstheme="minorBidi"/>
-                <w:sz w:val="22"/>
-                <w:szCs w:val="22"/>
-              </w:rPr>
-              <w:t>sdwan</w:t>
-            </w:r>
-            <w:proofErr w:type="spellEnd"/>
-            <w:r>
-              <w:rPr>
-                <w:rFonts w:asciiTheme="minorHAnsi" w:eastAsiaTheme="minorEastAsia" w:hAnsiTheme="minorHAnsi" w:cstheme="minorBidi"/>
-                <w:sz w:val="22"/>
-                <w:szCs w:val="22"/>
-              </w:rPr>
-              <w:t xml:space="preserve"> </w:t>
+              <w:t xml:space="preserve">tunnel mode sdwan </w:t>
             </w:r>
           </w:p>
         </w:tc>
@@ -7645,25 +7207,7 @@
                 <w:sz w:val="22"/>
                 <w:szCs w:val="22"/>
               </w:rPr>
-              <w:t xml:space="preserve">tunnel mode </w:t>
-            </w:r>
-            <w:proofErr w:type="spellStart"/>
-            <w:r>
-              <w:rPr>
-                <w:rFonts w:asciiTheme="minorHAnsi" w:eastAsiaTheme="minorEastAsia" w:hAnsiTheme="minorHAnsi" w:cstheme="minorBidi"/>
-                <w:sz w:val="22"/>
-                <w:szCs w:val="22"/>
-              </w:rPr>
-              <w:t>sdwan</w:t>
-            </w:r>
-            <w:proofErr w:type="spellEnd"/>
-            <w:r>
-              <w:rPr>
-                <w:rFonts w:asciiTheme="minorHAnsi" w:eastAsiaTheme="minorEastAsia" w:hAnsiTheme="minorHAnsi" w:cstheme="minorBidi"/>
-                <w:sz w:val="22"/>
-                <w:szCs w:val="22"/>
-              </w:rPr>
-              <w:t xml:space="preserve"> </w:t>
+              <w:t xml:space="preserve">tunnel mode sdwan </w:t>
             </w:r>
           </w:p>
         </w:tc>
@@ -7734,23 +7278,13 @@
                 <w:szCs w:val="22"/>
               </w:rPr>
             </w:pPr>
-            <w:proofErr w:type="spellStart"/>
-            <w:r>
-              <w:rPr>
-                <w:rFonts w:asciiTheme="minorHAnsi" w:eastAsiaTheme="minorEastAsia" w:hAnsiTheme="minorHAnsi" w:cstheme="minorBidi"/>
-                <w:sz w:val="22"/>
-                <w:szCs w:val="22"/>
-              </w:rPr>
-              <w:t>sdwan</w:t>
-            </w:r>
-            <w:proofErr w:type="spellEnd"/>
-            <w:r>
-              <w:rPr>
-                <w:rFonts w:asciiTheme="minorHAnsi" w:eastAsiaTheme="minorEastAsia" w:hAnsiTheme="minorHAnsi" w:cstheme="minorBidi"/>
-                <w:sz w:val="22"/>
-                <w:szCs w:val="22"/>
-              </w:rPr>
-              <w:t xml:space="preserve"> </w:t>
+            <w:r>
+              <w:rPr>
+                <w:rFonts w:asciiTheme="minorHAnsi" w:eastAsiaTheme="minorEastAsia" w:hAnsiTheme="minorHAnsi" w:cstheme="minorBidi"/>
+                <w:sz w:val="22"/>
+                <w:szCs w:val="22"/>
+              </w:rPr>
+              <w:t xml:space="preserve">sdwan </w:t>
             </w:r>
           </w:p>
         </w:tc>
@@ -7839,25 +7373,7 @@
                 <w:sz w:val="22"/>
                 <w:szCs w:val="22"/>
               </w:rPr>
-              <w:t xml:space="preserve">encapsulation </w:t>
-            </w:r>
-            <w:proofErr w:type="spellStart"/>
-            <w:r>
-              <w:rPr>
-                <w:rFonts w:asciiTheme="minorHAnsi" w:eastAsiaTheme="minorEastAsia" w:hAnsiTheme="minorHAnsi" w:cstheme="minorBidi"/>
-                <w:sz w:val="22"/>
-                <w:szCs w:val="22"/>
-              </w:rPr>
-              <w:t>ipsec</w:t>
-            </w:r>
-            <w:proofErr w:type="spellEnd"/>
-            <w:r>
-              <w:rPr>
-                <w:rFonts w:asciiTheme="minorHAnsi" w:eastAsiaTheme="minorEastAsia" w:hAnsiTheme="minorHAnsi" w:cstheme="minorBidi"/>
-                <w:sz w:val="22"/>
-                <w:szCs w:val="22"/>
-              </w:rPr>
-              <w:t xml:space="preserve"> </w:t>
+              <w:t xml:space="preserve">encapsulation ipsec </w:t>
             </w:r>
           </w:p>
         </w:tc>
@@ -7992,25 +7508,7 @@
                 <w:sz w:val="22"/>
                 <w:szCs w:val="22"/>
               </w:rPr>
-              <w:t xml:space="preserve">encapsulation </w:t>
-            </w:r>
-            <w:proofErr w:type="spellStart"/>
-            <w:r>
-              <w:rPr>
-                <w:rFonts w:asciiTheme="minorHAnsi" w:eastAsiaTheme="minorEastAsia" w:hAnsiTheme="minorHAnsi" w:cstheme="minorBidi"/>
-                <w:sz w:val="22"/>
-                <w:szCs w:val="22"/>
-              </w:rPr>
-              <w:t>ipsec</w:t>
-            </w:r>
-            <w:proofErr w:type="spellEnd"/>
-            <w:r>
-              <w:rPr>
-                <w:rFonts w:asciiTheme="minorHAnsi" w:eastAsiaTheme="minorEastAsia" w:hAnsiTheme="minorHAnsi" w:cstheme="minorBidi"/>
-                <w:sz w:val="22"/>
-                <w:szCs w:val="22"/>
-              </w:rPr>
-              <w:t xml:space="preserve"> </w:t>
+              <w:t xml:space="preserve">encapsulation ipsec </w:t>
             </w:r>
           </w:p>
         </w:tc>
@@ -8267,23 +7765,13 @@
                 <w:szCs w:val="22"/>
               </w:rPr>
             </w:pPr>
-            <w:proofErr w:type="spellStart"/>
-            <w:r>
-              <w:rPr>
-                <w:rFonts w:asciiTheme="minorHAnsi" w:eastAsiaTheme="minorEastAsia" w:hAnsiTheme="minorHAnsi" w:cstheme="minorBidi"/>
-                <w:sz w:val="22"/>
-                <w:szCs w:val="22"/>
-              </w:rPr>
-              <w:t>cdp</w:t>
-            </w:r>
-            <w:proofErr w:type="spellEnd"/>
-            <w:r>
-              <w:rPr>
-                <w:rFonts w:asciiTheme="minorHAnsi" w:eastAsiaTheme="minorEastAsia" w:hAnsiTheme="minorHAnsi" w:cstheme="minorBidi"/>
-                <w:sz w:val="22"/>
-                <w:szCs w:val="22"/>
-              </w:rPr>
-              <w:t xml:space="preserve"> run</w:t>
+            <w:r>
+              <w:rPr>
+                <w:rFonts w:asciiTheme="minorHAnsi" w:eastAsiaTheme="minorEastAsia" w:hAnsiTheme="minorHAnsi" w:cstheme="minorBidi"/>
+                <w:sz w:val="22"/>
+                <w:szCs w:val="22"/>
+              </w:rPr>
+              <w:t>cdp run</w:t>
             </w:r>
           </w:p>
           <w:p>
@@ -8431,25 +7919,7 @@
                 <w:sz w:val="22"/>
                 <w:szCs w:val="22"/>
               </w:rPr>
-              <w:t xml:space="preserve"># request platform software </w:t>
-            </w:r>
-            <w:proofErr w:type="spellStart"/>
-            <w:r>
-              <w:rPr>
-                <w:rFonts w:asciiTheme="minorHAnsi" w:eastAsiaTheme="minorEastAsia" w:hAnsiTheme="minorHAnsi" w:cstheme="minorBidi"/>
-                <w:sz w:val="22"/>
-                <w:szCs w:val="22"/>
-              </w:rPr>
-              <w:t>sdwan</w:t>
-            </w:r>
-            <w:proofErr w:type="spellEnd"/>
-            <w:r>
-              <w:rPr>
-                <w:rFonts w:asciiTheme="minorHAnsi" w:eastAsiaTheme="minorEastAsia" w:hAnsiTheme="minorHAnsi" w:cstheme="minorBidi"/>
-                <w:sz w:val="22"/>
-                <w:szCs w:val="22"/>
-              </w:rPr>
-              <w:t xml:space="preserve"> config reset </w:t>
+              <w:t xml:space="preserve"># request platform software sdwan config reset </w:t>
             </w:r>
           </w:p>
         </w:tc>
@@ -8503,25 +7973,7 @@
                 <w:sz w:val="22"/>
                 <w:szCs w:val="22"/>
               </w:rPr>
-              <w:t xml:space="preserve"># </w:t>
-            </w:r>
-            <w:proofErr w:type="spellStart"/>
-            <w:r>
-              <w:rPr>
-                <w:rFonts w:asciiTheme="minorHAnsi" w:eastAsiaTheme="minorEastAsia" w:hAnsiTheme="minorHAnsi" w:cstheme="minorBidi"/>
-                <w:sz w:val="22"/>
-                <w:szCs w:val="22"/>
-              </w:rPr>
-              <w:t>pnpa</w:t>
-            </w:r>
-            <w:proofErr w:type="spellEnd"/>
-            <w:r>
-              <w:rPr>
-                <w:rFonts w:asciiTheme="minorHAnsi" w:eastAsiaTheme="minorEastAsia" w:hAnsiTheme="minorHAnsi" w:cstheme="minorBidi"/>
-                <w:sz w:val="22"/>
-                <w:szCs w:val="22"/>
-              </w:rPr>
-              <w:t xml:space="preserve"> service discovery stop </w:t>
+              <w:t xml:space="preserve"># pnpa service discovery stop </w:t>
             </w:r>
           </w:p>
         </w:tc>
@@ -8550,7 +8002,7 @@
                 <w:sz w:val="22"/>
                 <w:szCs w:val="22"/>
               </w:rPr>
-              <w:t>#config-transaction</w:t>
+              <w:t>config-transaction</w:t>
             </w:r>
           </w:p>
         </w:tc>
@@ -8714,23 +8166,13 @@
                 <w:szCs w:val="22"/>
               </w:rPr>
             </w:pPr>
-            <w:proofErr w:type="spellStart"/>
             <w:r>
               <w:rPr>
                 <w:rFonts w:asciiTheme="minorHAnsi" w:hAnsiTheme="minorHAnsi" w:cstheme="minorHAnsi"/>
                 <w:sz w:val="22"/>
                 <w:szCs w:val="22"/>
               </w:rPr>
-              <w:t>vbond</w:t>
-            </w:r>
-            <w:proofErr w:type="spellEnd"/>
-            <w:r>
-              <w:rPr>
-                <w:rFonts w:asciiTheme="minorHAnsi" w:hAnsiTheme="minorHAnsi" w:cstheme="minorHAnsi"/>
-                <w:sz w:val="22"/>
-                <w:szCs w:val="22"/>
-              </w:rPr>
-              <w:t xml:space="preserve"> caremore-vbond.sdwan.cisco.com </w:t>
+              <w:t xml:space="preserve">vbond caremore-vbond.sdwan.cisco.com </w:t>
             </w:r>
           </w:p>
         </w:tc>
@@ -9086,25 +8528,14 @@
               </w:rPr>
               <w:t xml:space="preserve"> description </w:t>
             </w:r>
-            <w:proofErr w:type="spellStart"/>
-            <w:r>
-              <w:rPr>
-                <w:rFonts w:asciiTheme="minorHAnsi" w:eastAsiaTheme="minorEastAsia" w:hAnsiTheme="minorHAnsi" w:cstheme="minorBidi"/>
-                <w:color w:val="FF0000"/>
-                <w:sz w:val="22"/>
-                <w:szCs w:val="22"/>
-              </w:rPr>
-              <w:t>sw</w:t>
-            </w:r>
-            <w:proofErr w:type="spellEnd"/>
-            <w:r>
-              <w:rPr>
-                <w:rFonts w:asciiTheme="minorHAnsi" w:eastAsiaTheme="minorEastAsia" w:hAnsiTheme="minorHAnsi" w:cstheme="minorBidi"/>
-                <w:color w:val="FF0000"/>
-                <w:sz w:val="22"/>
-                <w:szCs w:val="22"/>
-              </w:rPr>
-              <w:t>-host</w:t>
+            <w:r>
+              <w:rPr>
+                <w:rFonts w:asciiTheme="minorHAnsi" w:eastAsiaTheme="minorEastAsia" w:hAnsiTheme="minorHAnsi" w:cstheme="minorBidi"/>
+                <w:color w:val="FF0000"/>
+                <w:sz w:val="22"/>
+                <w:szCs w:val="22"/>
+              </w:rPr>
+              <w:t>sw-host</w:t>
             </w:r>
             <w:r>
               <w:rPr>
@@ -9911,27 +9342,7 @@
                 <w:sz w:val="22"/>
                 <w:szCs w:val="22"/>
               </w:rPr>
-              <w:t xml:space="preserve">tunnel mode </w:t>
-            </w:r>
-            <w:proofErr w:type="spellStart"/>
-            <w:r>
-              <w:rPr>
-                <w:rFonts w:asciiTheme="minorHAnsi" w:eastAsiaTheme="minorEastAsia" w:hAnsiTheme="minorHAnsi" w:cstheme="minorBidi"/>
-                <w:color w:val="000000" w:themeColor="text1"/>
-                <w:sz w:val="22"/>
-                <w:szCs w:val="22"/>
-              </w:rPr>
-              <w:t>sdwan</w:t>
-            </w:r>
-            <w:proofErr w:type="spellEnd"/>
-            <w:r>
-              <w:rPr>
-                <w:rFonts w:asciiTheme="minorHAnsi" w:eastAsiaTheme="minorEastAsia" w:hAnsiTheme="minorHAnsi" w:cstheme="minorBidi"/>
-                <w:color w:val="000000" w:themeColor="text1"/>
-                <w:sz w:val="22"/>
-                <w:szCs w:val="22"/>
-              </w:rPr>
-              <w:t xml:space="preserve"> </w:t>
+              <w:t xml:space="preserve">tunnel mode sdwan </w:t>
             </w:r>
           </w:p>
         </w:tc>
@@ -10179,27 +9590,7 @@
                 <w:sz w:val="22"/>
                 <w:szCs w:val="22"/>
               </w:rPr>
-              <w:t xml:space="preserve">tunnel mode </w:t>
-            </w:r>
-            <w:proofErr w:type="spellStart"/>
-            <w:r>
-              <w:rPr>
-                <w:rFonts w:asciiTheme="minorHAnsi" w:eastAsiaTheme="minorEastAsia" w:hAnsiTheme="minorHAnsi" w:cstheme="minorBidi"/>
-                <w:color w:val="000000" w:themeColor="text1"/>
-                <w:sz w:val="22"/>
-                <w:szCs w:val="22"/>
-              </w:rPr>
-              <w:t>sdwan</w:t>
-            </w:r>
-            <w:proofErr w:type="spellEnd"/>
-            <w:r>
-              <w:rPr>
-                <w:rFonts w:asciiTheme="minorHAnsi" w:eastAsiaTheme="minorEastAsia" w:hAnsiTheme="minorHAnsi" w:cstheme="minorBidi"/>
-                <w:color w:val="000000" w:themeColor="text1"/>
-                <w:sz w:val="22"/>
-                <w:szCs w:val="22"/>
-              </w:rPr>
-              <w:t xml:space="preserve"> </w:t>
+              <w:t xml:space="preserve">tunnel mode sdwan </w:t>
             </w:r>
           </w:p>
         </w:tc>
@@ -10279,25 +9670,14 @@
                 <w:szCs w:val="22"/>
               </w:rPr>
             </w:pPr>
-            <w:proofErr w:type="spellStart"/>
-            <w:r>
-              <w:rPr>
-                <w:rFonts w:asciiTheme="minorHAnsi" w:eastAsiaTheme="minorEastAsia" w:hAnsiTheme="minorHAnsi" w:cstheme="minorBidi"/>
-                <w:color w:val="000000" w:themeColor="text1"/>
-                <w:sz w:val="22"/>
-                <w:szCs w:val="22"/>
-              </w:rPr>
-              <w:t>sdwan</w:t>
-            </w:r>
-            <w:proofErr w:type="spellEnd"/>
-            <w:r>
-              <w:rPr>
-                <w:rFonts w:asciiTheme="minorHAnsi" w:eastAsiaTheme="minorEastAsia" w:hAnsiTheme="minorHAnsi" w:cstheme="minorBidi"/>
-                <w:color w:val="000000" w:themeColor="text1"/>
-                <w:sz w:val="22"/>
-                <w:szCs w:val="22"/>
-              </w:rPr>
-              <w:t xml:space="preserve"> </w:t>
+            <w:r>
+              <w:rPr>
+                <w:rFonts w:asciiTheme="minorHAnsi" w:eastAsiaTheme="minorEastAsia" w:hAnsiTheme="minorHAnsi" w:cstheme="minorBidi"/>
+                <w:color w:val="000000" w:themeColor="text1"/>
+                <w:sz w:val="22"/>
+                <w:szCs w:val="22"/>
+              </w:rPr>
+              <w:t xml:space="preserve">sdwan </w:t>
             </w:r>
           </w:p>
         </w:tc>
@@ -10393,27 +9773,7 @@
                 <w:sz w:val="22"/>
                 <w:szCs w:val="22"/>
               </w:rPr>
-              <w:t xml:space="preserve">encapsulation </w:t>
-            </w:r>
-            <w:proofErr w:type="spellStart"/>
-            <w:r>
-              <w:rPr>
-                <w:rFonts w:asciiTheme="minorHAnsi" w:eastAsiaTheme="minorEastAsia" w:hAnsiTheme="minorHAnsi" w:cstheme="minorBidi"/>
-                <w:color w:val="000000" w:themeColor="text1"/>
-                <w:sz w:val="22"/>
-                <w:szCs w:val="22"/>
-              </w:rPr>
-              <w:t>ipsec</w:t>
-            </w:r>
-            <w:proofErr w:type="spellEnd"/>
-            <w:r>
-              <w:rPr>
-                <w:rFonts w:asciiTheme="minorHAnsi" w:eastAsiaTheme="minorEastAsia" w:hAnsiTheme="minorHAnsi" w:cstheme="minorBidi"/>
-                <w:color w:val="000000" w:themeColor="text1"/>
-                <w:sz w:val="22"/>
-                <w:szCs w:val="22"/>
-              </w:rPr>
-              <w:t xml:space="preserve"> </w:t>
+              <w:t xml:space="preserve">encapsulation ipsec </w:t>
             </w:r>
           </w:p>
         </w:tc>
@@ -10490,23 +9850,13 @@
                 <w:szCs w:val="22"/>
               </w:rPr>
             </w:pPr>
-            <w:proofErr w:type="spellStart"/>
-            <w:r>
-              <w:rPr>
-                <w:rFonts w:asciiTheme="minorHAnsi" w:eastAsiaTheme="minorEastAsia" w:hAnsiTheme="minorHAnsi" w:cstheme="minorBidi"/>
-                <w:sz w:val="22"/>
-                <w:szCs w:val="22"/>
-              </w:rPr>
-              <w:t>sdwan</w:t>
-            </w:r>
-            <w:proofErr w:type="spellEnd"/>
-            <w:r>
-              <w:rPr>
-                <w:rFonts w:asciiTheme="minorHAnsi" w:eastAsiaTheme="minorEastAsia" w:hAnsiTheme="minorHAnsi" w:cstheme="minorBidi"/>
-                <w:sz w:val="22"/>
-                <w:szCs w:val="22"/>
-              </w:rPr>
-              <w:t xml:space="preserve"> </w:t>
+            <w:r>
+              <w:rPr>
+                <w:rFonts w:asciiTheme="minorHAnsi" w:eastAsiaTheme="minorEastAsia" w:hAnsiTheme="minorHAnsi" w:cstheme="minorBidi"/>
+                <w:sz w:val="22"/>
+                <w:szCs w:val="22"/>
+              </w:rPr>
+              <w:t xml:space="preserve">sdwan </w:t>
             </w:r>
           </w:p>
         </w:tc>
@@ -10565,25 +9915,14 @@
                 <w:szCs w:val="22"/>
               </w:rPr>
             </w:pPr>
-            <w:proofErr w:type="spellStart"/>
-            <w:r>
-              <w:rPr>
-                <w:rFonts w:asciiTheme="minorHAnsi" w:eastAsiaTheme="minorEastAsia" w:hAnsiTheme="minorHAnsi" w:cstheme="minorBidi"/>
-                <w:color w:val="000000" w:themeColor="text1"/>
-                <w:sz w:val="22"/>
-                <w:szCs w:val="22"/>
-              </w:rPr>
-              <w:t>tloc</w:t>
-            </w:r>
-            <w:proofErr w:type="spellEnd"/>
-            <w:r>
-              <w:rPr>
-                <w:rFonts w:asciiTheme="minorHAnsi" w:eastAsiaTheme="minorEastAsia" w:hAnsiTheme="minorHAnsi" w:cstheme="minorBidi"/>
-                <w:color w:val="000000" w:themeColor="text1"/>
-                <w:sz w:val="22"/>
-                <w:szCs w:val="22"/>
-              </w:rPr>
-              <w:t xml:space="preserve">-extension </w:t>
+            <w:r>
+              <w:rPr>
+                <w:rFonts w:asciiTheme="minorHAnsi" w:eastAsiaTheme="minorEastAsia" w:hAnsiTheme="minorHAnsi" w:cstheme="minorBidi"/>
+                <w:color w:val="000000" w:themeColor="text1"/>
+                <w:sz w:val="22"/>
+                <w:szCs w:val="22"/>
+              </w:rPr>
+              <w:t xml:space="preserve">tloc-extension </w:t>
             </w:r>
             <w:r>
               <w:rPr>
@@ -10681,25 +10020,14 @@
                 <w:szCs w:val="22"/>
               </w:rPr>
             </w:pPr>
-            <w:proofErr w:type="spellStart"/>
-            <w:r>
-              <w:rPr>
-                <w:rFonts w:asciiTheme="minorHAnsi" w:eastAsiaTheme="minorEastAsia" w:hAnsiTheme="minorHAnsi" w:cstheme="minorBidi"/>
-                <w:color w:val="000000" w:themeColor="text1"/>
-                <w:sz w:val="22"/>
-                <w:szCs w:val="22"/>
-              </w:rPr>
-              <w:t>sdwan</w:t>
-            </w:r>
-            <w:proofErr w:type="spellEnd"/>
-            <w:r>
-              <w:rPr>
-                <w:rFonts w:asciiTheme="minorHAnsi" w:eastAsiaTheme="minorEastAsia" w:hAnsiTheme="minorHAnsi" w:cstheme="minorBidi"/>
-                <w:color w:val="000000" w:themeColor="text1"/>
-                <w:sz w:val="22"/>
-                <w:szCs w:val="22"/>
-              </w:rPr>
-              <w:t xml:space="preserve"> </w:t>
+            <w:r>
+              <w:rPr>
+                <w:rFonts w:asciiTheme="minorHAnsi" w:eastAsiaTheme="minorEastAsia" w:hAnsiTheme="minorHAnsi" w:cstheme="minorBidi"/>
+                <w:color w:val="000000" w:themeColor="text1"/>
+                <w:sz w:val="22"/>
+                <w:szCs w:val="22"/>
+              </w:rPr>
+              <w:t xml:space="preserve">sdwan </w:t>
             </w:r>
           </w:p>
         </w:tc>
@@ -10804,27 +10132,7 @@
                 <w:sz w:val="22"/>
                 <w:szCs w:val="22"/>
               </w:rPr>
-              <w:t xml:space="preserve">encapsulation </w:t>
-            </w:r>
-            <w:proofErr w:type="spellStart"/>
-            <w:r>
-              <w:rPr>
-                <w:rFonts w:asciiTheme="minorHAnsi" w:eastAsiaTheme="minorEastAsia" w:hAnsiTheme="minorHAnsi" w:cstheme="minorBidi"/>
-                <w:color w:val="000000" w:themeColor="text1"/>
-                <w:sz w:val="22"/>
-                <w:szCs w:val="22"/>
-              </w:rPr>
-              <w:t>ipsec</w:t>
-            </w:r>
-            <w:proofErr w:type="spellEnd"/>
-            <w:r>
-              <w:rPr>
-                <w:rFonts w:asciiTheme="minorHAnsi" w:eastAsiaTheme="minorEastAsia" w:hAnsiTheme="minorHAnsi" w:cstheme="minorBidi"/>
-                <w:color w:val="000000" w:themeColor="text1"/>
-                <w:sz w:val="22"/>
-                <w:szCs w:val="22"/>
-              </w:rPr>
-              <w:t xml:space="preserve"> </w:t>
+              <w:t xml:space="preserve">encapsulation ipsec </w:t>
             </w:r>
           </w:p>
         </w:tc>
@@ -11143,25 +10451,14 @@
                 <w:szCs w:val="22"/>
               </w:rPr>
             </w:pPr>
-            <w:proofErr w:type="spellStart"/>
-            <w:r>
-              <w:rPr>
-                <w:rFonts w:asciiTheme="minorHAnsi" w:eastAsiaTheme="minorEastAsia" w:hAnsiTheme="minorHAnsi" w:cstheme="minorBidi"/>
-                <w:color w:val="000000" w:themeColor="text1"/>
-                <w:sz w:val="22"/>
-                <w:szCs w:val="22"/>
-              </w:rPr>
-              <w:t>cdp</w:t>
-            </w:r>
-            <w:proofErr w:type="spellEnd"/>
-            <w:r>
-              <w:rPr>
-                <w:rFonts w:asciiTheme="minorHAnsi" w:eastAsiaTheme="minorEastAsia" w:hAnsiTheme="minorHAnsi" w:cstheme="minorBidi"/>
-                <w:color w:val="000000" w:themeColor="text1"/>
-                <w:sz w:val="22"/>
-                <w:szCs w:val="22"/>
-              </w:rPr>
-              <w:t xml:space="preserve"> run</w:t>
+            <w:r>
+              <w:rPr>
+                <w:rFonts w:asciiTheme="minorHAnsi" w:eastAsiaTheme="minorEastAsia" w:hAnsiTheme="minorHAnsi" w:cstheme="minorBidi"/>
+                <w:color w:val="000000" w:themeColor="text1"/>
+                <w:sz w:val="22"/>
+                <w:szCs w:val="22"/>
+              </w:rPr>
+              <w:t>cdp run</w:t>
             </w:r>
           </w:p>
           <w:p>
@@ -11403,21 +10700,7 @@
         <w:rPr>
           <w:rFonts w:asciiTheme="minorHAnsi" w:eastAsiaTheme="minorEastAsia" w:hAnsiTheme="minorHAnsi" w:cstheme="minorBidi"/>
         </w:rPr>
-        <w:t xml:space="preserve">On </w:t>
-      </w:r>
-      <w:proofErr w:type="spellStart"/>
-      <w:r>
-        <w:rPr>
-          <w:rFonts w:asciiTheme="minorHAnsi" w:eastAsiaTheme="minorEastAsia" w:hAnsiTheme="minorHAnsi" w:cstheme="minorBidi"/>
-        </w:rPr>
-        <w:t>vManage</w:t>
-      </w:r>
-      <w:proofErr w:type="spellEnd"/>
-      <w:r>
-        <w:rPr>
-          <w:rFonts w:asciiTheme="minorHAnsi" w:eastAsiaTheme="minorEastAsia" w:hAnsiTheme="minorHAnsi" w:cstheme="minorBidi"/>
-        </w:rPr>
-        <w:t xml:space="preserve">, go to Configuration&gt;Templates.  </w:t>
+        <w:t xml:space="preserve">On vManage, go to Configuration&gt;Templates.  </w:t>
       </w:r>
     </w:p>
     <w:p>
@@ -11771,17 +11054,8 @@
                 <w:rFonts w:asciiTheme="minorHAnsi" w:eastAsiaTheme="minorEastAsia" w:hAnsiTheme="minorHAnsi" w:cstheme="minorBidi"/>
                 <w:color w:val="000000" w:themeColor="text1"/>
               </w:rPr>
-              <w:t>csv-</w:t>
-            </w:r>
-            <w:proofErr w:type="spellStart"/>
-            <w:r>
-              <w:rPr>
-                <w:rFonts w:asciiTheme="minorHAnsi" w:eastAsiaTheme="minorEastAsia" w:hAnsiTheme="minorHAnsi" w:cstheme="minorBidi"/>
-                <w:color w:val="000000" w:themeColor="text1"/>
-              </w:rPr>
-              <w:t>deviceId</w:t>
-            </w:r>
-            <w:proofErr w:type="spellEnd"/>
+              <w:t>csv-deviceId</w:t>
+            </w:r>
           </w:p>
         </w:tc>
         <w:tc>
@@ -11856,17 +11130,8 @@
                 <w:rFonts w:asciiTheme="minorHAnsi" w:eastAsiaTheme="minorEastAsia" w:hAnsiTheme="minorHAnsi" w:cstheme="minorBidi"/>
                 <w:color w:val="000000" w:themeColor="text1"/>
               </w:rPr>
-              <w:t>csv-</w:t>
-            </w:r>
-            <w:proofErr w:type="spellStart"/>
-            <w:r>
-              <w:rPr>
-                <w:rFonts w:asciiTheme="minorHAnsi" w:eastAsiaTheme="minorEastAsia" w:hAnsiTheme="minorHAnsi" w:cstheme="minorBidi"/>
-                <w:color w:val="000000" w:themeColor="text1"/>
-              </w:rPr>
-              <w:t>deviceIP</w:t>
-            </w:r>
-            <w:proofErr w:type="spellEnd"/>
+              <w:t>csv-deviceIP</w:t>
+            </w:r>
           </w:p>
         </w:tc>
         <w:tc>
@@ -12010,23 +11275,7 @@
                 <w:rFonts w:asciiTheme="minorHAnsi" w:eastAsiaTheme="minorEastAsia" w:hAnsiTheme="minorHAnsi" w:cstheme="minorBidi"/>
                 <w:color w:val="000000" w:themeColor="text1"/>
               </w:rPr>
-              <w:t>//</w:t>
-            </w:r>
-            <w:proofErr w:type="spellStart"/>
-            <w:r>
-              <w:rPr>
-                <w:rFonts w:asciiTheme="minorHAnsi" w:eastAsiaTheme="minorEastAsia" w:hAnsiTheme="minorHAnsi" w:cstheme="minorBidi"/>
-                <w:color w:val="000000" w:themeColor="text1"/>
-              </w:rPr>
-              <w:t>snmp</w:t>
-            </w:r>
-            <w:proofErr w:type="spellEnd"/>
-            <w:r>
-              <w:rPr>
-                <w:rFonts w:asciiTheme="minorHAnsi" w:eastAsiaTheme="minorEastAsia" w:hAnsiTheme="minorHAnsi" w:cstheme="minorBidi"/>
-                <w:color w:val="000000" w:themeColor="text1"/>
-              </w:rPr>
-              <w:t>/location</w:t>
+              <w:t>//snmp/location</w:t>
             </w:r>
           </w:p>
         </w:tc>
@@ -12053,21 +11302,12 @@
                 <w:color w:val="FF0000"/>
               </w:rPr>
             </w:pPr>
-            <w:proofErr w:type="spellStart"/>
-            <w:r>
-              <w:rPr>
-                <w:rFonts w:asciiTheme="minorHAnsi" w:eastAsiaTheme="minorEastAsia" w:hAnsiTheme="minorHAnsi" w:cstheme="minorBidi"/>
-                <w:color w:val="FF0000"/>
-              </w:rPr>
-              <w:t>snmp</w:t>
-            </w:r>
-            <w:proofErr w:type="spellEnd"/>
-            <w:r>
-              <w:rPr>
-                <w:rFonts w:asciiTheme="minorHAnsi" w:eastAsiaTheme="minorEastAsia" w:hAnsiTheme="minorHAnsi" w:cstheme="minorBidi"/>
-                <w:color w:val="FF0000"/>
-              </w:rPr>
-              <w:t>-location</w:t>
+            <w:r>
+              <w:rPr>
+                <w:rFonts w:asciiTheme="minorHAnsi" w:eastAsiaTheme="minorEastAsia" w:hAnsiTheme="minorHAnsi" w:cstheme="minorBidi"/>
+                <w:color w:val="FF0000"/>
+              </w:rPr>
+              <w:t>snmp-location</w:t>
             </w:r>
           </w:p>
         </w:tc>
@@ -12201,21 +11441,12 @@
                 <w:color w:val="FF0000"/>
               </w:rPr>
             </w:pPr>
-            <w:proofErr w:type="spellStart"/>
-            <w:r>
-              <w:rPr>
-                <w:rFonts w:asciiTheme="minorHAnsi" w:eastAsiaTheme="minorEastAsia" w:hAnsiTheme="minorHAnsi" w:cstheme="minorBidi"/>
-                <w:color w:val="FF0000"/>
-              </w:rPr>
-              <w:t>sw</w:t>
-            </w:r>
-            <w:proofErr w:type="spellEnd"/>
-            <w:r>
-              <w:rPr>
-                <w:rFonts w:asciiTheme="minorHAnsi" w:eastAsiaTheme="minorEastAsia" w:hAnsiTheme="minorHAnsi" w:cstheme="minorBidi"/>
-                <w:color w:val="FF0000"/>
-              </w:rPr>
-              <w:t>-host</w:t>
+            <w:r>
+              <w:rPr>
+                <w:rFonts w:asciiTheme="minorHAnsi" w:eastAsiaTheme="minorEastAsia" w:hAnsiTheme="minorHAnsi" w:cstheme="minorBidi"/>
+                <w:color w:val="FF0000"/>
+              </w:rPr>
+              <w:t>sw-host</w:t>
             </w:r>
             <w:r>
               <w:rPr>
@@ -12652,23 +11883,7 @@
                 <w:rFonts w:asciiTheme="minorHAnsi" w:eastAsiaTheme="minorEastAsia" w:hAnsiTheme="minorHAnsi" w:cstheme="minorBidi"/>
                 <w:color w:val="000000" w:themeColor="text1"/>
               </w:rPr>
-              <w:t>/1//router/</w:t>
-            </w:r>
-            <w:proofErr w:type="spellStart"/>
-            <w:r>
-              <w:rPr>
-                <w:rFonts w:asciiTheme="minorHAnsi" w:eastAsiaTheme="minorEastAsia" w:hAnsiTheme="minorHAnsi" w:cstheme="minorBidi"/>
-                <w:color w:val="000000" w:themeColor="text1"/>
-              </w:rPr>
-              <w:t>bgp</w:t>
-            </w:r>
-            <w:proofErr w:type="spellEnd"/>
-            <w:r>
-              <w:rPr>
-                <w:rFonts w:asciiTheme="minorHAnsi" w:eastAsiaTheme="minorEastAsia" w:hAnsiTheme="minorHAnsi" w:cstheme="minorBidi"/>
-                <w:color w:val="000000" w:themeColor="text1"/>
-              </w:rPr>
-              <w:t>/as-num</w:t>
+              <w:t>/1//router/bgp/as-num</w:t>
             </w:r>
           </w:p>
         </w:tc>
@@ -12700,17 +11915,8 @@
                 <w:rFonts w:asciiTheme="minorHAnsi" w:eastAsiaTheme="minorEastAsia" w:hAnsiTheme="minorHAnsi" w:cstheme="minorBidi"/>
                 <w:color w:val="FF0000"/>
               </w:rPr>
-              <w:t>cEdge-</w:t>
-            </w:r>
-            <w:proofErr w:type="spellStart"/>
-            <w:r>
-              <w:rPr>
-                <w:rFonts w:asciiTheme="minorHAnsi" w:eastAsiaTheme="minorEastAsia" w:hAnsiTheme="minorHAnsi" w:cstheme="minorBidi"/>
-                <w:color w:val="FF0000"/>
-              </w:rPr>
-              <w:t>asn</w:t>
-            </w:r>
-            <w:proofErr w:type="spellEnd"/>
+              <w:t>cEdge-asn</w:t>
+            </w:r>
           </w:p>
         </w:tc>
       </w:tr>
@@ -12746,23 +11952,7 @@
                 <w:rFonts w:asciiTheme="minorHAnsi" w:eastAsiaTheme="minorEastAsia" w:hAnsiTheme="minorHAnsi" w:cstheme="minorBidi"/>
                 <w:color w:val="000000" w:themeColor="text1"/>
               </w:rPr>
-              <w:t>/1//router/</w:t>
-            </w:r>
-            <w:proofErr w:type="spellStart"/>
-            <w:r>
-              <w:rPr>
-                <w:rFonts w:asciiTheme="minorHAnsi" w:eastAsiaTheme="minorEastAsia" w:hAnsiTheme="minorHAnsi" w:cstheme="minorBidi"/>
-                <w:color w:val="000000" w:themeColor="text1"/>
-              </w:rPr>
-              <w:t>bgp</w:t>
-            </w:r>
-            <w:proofErr w:type="spellEnd"/>
-            <w:r>
-              <w:rPr>
-                <w:rFonts w:asciiTheme="minorHAnsi" w:eastAsiaTheme="minorEastAsia" w:hAnsiTheme="minorHAnsi" w:cstheme="minorBidi"/>
-                <w:color w:val="000000" w:themeColor="text1"/>
-              </w:rPr>
-              <w:t>/router-id</w:t>
+              <w:t>/1//router/bgp/router-id</w:t>
             </w:r>
           </w:p>
         </w:tc>
@@ -12920,23 +12110,7 @@
                 <w:rFonts w:asciiTheme="minorHAnsi" w:eastAsiaTheme="minorEastAsia" w:hAnsiTheme="minorHAnsi" w:cstheme="minorBidi"/>
                 <w:color w:val="000000" w:themeColor="text1"/>
               </w:rPr>
-              <w:t>/1//router/</w:t>
-            </w:r>
-            <w:proofErr w:type="spellStart"/>
-            <w:r>
-              <w:rPr>
-                <w:rFonts w:asciiTheme="minorHAnsi" w:eastAsiaTheme="minorEastAsia" w:hAnsiTheme="minorHAnsi" w:cstheme="minorBidi"/>
-                <w:color w:val="000000" w:themeColor="text1"/>
-              </w:rPr>
-              <w:t>bgp</w:t>
-            </w:r>
-            <w:proofErr w:type="spellEnd"/>
-            <w:r>
-              <w:rPr>
-                <w:rFonts w:asciiTheme="minorHAnsi" w:eastAsiaTheme="minorEastAsia" w:hAnsiTheme="minorHAnsi" w:cstheme="minorBidi"/>
-                <w:color w:val="000000" w:themeColor="text1"/>
-              </w:rPr>
-              <w:t>/neighbor/bgp_neighbor1_address/address</w:t>
+              <w:t>/1//router/bgp/neighbor/bgp_neighbor1_address/address</w:t>
             </w:r>
           </w:p>
         </w:tc>
@@ -13012,23 +12186,7 @@
                 <w:rFonts w:asciiTheme="minorHAnsi" w:eastAsiaTheme="minorEastAsia" w:hAnsiTheme="minorHAnsi" w:cstheme="minorBidi"/>
                 <w:color w:val="000000" w:themeColor="text1"/>
               </w:rPr>
-              <w:t>/1//router/</w:t>
-            </w:r>
-            <w:proofErr w:type="spellStart"/>
-            <w:r>
-              <w:rPr>
-                <w:rFonts w:asciiTheme="minorHAnsi" w:eastAsiaTheme="minorEastAsia" w:hAnsiTheme="minorHAnsi" w:cstheme="minorBidi"/>
-                <w:color w:val="000000" w:themeColor="text1"/>
-              </w:rPr>
-              <w:t>bgp</w:t>
-            </w:r>
-            <w:proofErr w:type="spellEnd"/>
-            <w:r>
-              <w:rPr>
-                <w:rFonts w:asciiTheme="minorHAnsi" w:eastAsiaTheme="minorEastAsia" w:hAnsiTheme="minorHAnsi" w:cstheme="minorBidi"/>
-                <w:color w:val="000000" w:themeColor="text1"/>
-              </w:rPr>
-              <w:t>/neighbor/bgp_neighbor1_address/description</w:t>
+              <w:t>/1//router/bgp/neighbor/bgp_neighbor1_address/description</w:t>
             </w:r>
           </w:p>
         </w:tc>
@@ -13055,21 +12213,12 @@
                 <w:color w:val="FF0000"/>
               </w:rPr>
             </w:pPr>
-            <w:proofErr w:type="spellStart"/>
-            <w:r>
-              <w:rPr>
-                <w:rFonts w:asciiTheme="minorHAnsi" w:eastAsiaTheme="minorEastAsia" w:hAnsiTheme="minorHAnsi" w:cstheme="minorBidi"/>
-                <w:color w:val="FF0000"/>
-              </w:rPr>
-              <w:t>sw</w:t>
-            </w:r>
-            <w:proofErr w:type="spellEnd"/>
-            <w:r>
-              <w:rPr>
-                <w:rFonts w:asciiTheme="minorHAnsi" w:eastAsiaTheme="minorEastAsia" w:hAnsiTheme="minorHAnsi" w:cstheme="minorBidi"/>
-                <w:color w:val="FF0000"/>
-              </w:rPr>
-              <w:t>-host sw-</w:t>
+            <w:r>
+              <w:rPr>
+                <w:rFonts w:asciiTheme="minorHAnsi" w:eastAsiaTheme="minorEastAsia" w:hAnsiTheme="minorHAnsi" w:cstheme="minorBidi"/>
+                <w:color w:val="FF0000"/>
+              </w:rPr>
+              <w:t>sw-host sw-</w:t>
             </w:r>
             <w:r>
               <w:rPr>
@@ -13120,23 +12269,7 @@
                 <w:rFonts w:asciiTheme="minorHAnsi" w:eastAsiaTheme="minorEastAsia" w:hAnsiTheme="minorHAnsi" w:cstheme="minorBidi"/>
                 <w:color w:val="000000" w:themeColor="text1"/>
               </w:rPr>
-              <w:t>/1//router/</w:t>
-            </w:r>
-            <w:proofErr w:type="spellStart"/>
-            <w:r>
-              <w:rPr>
-                <w:rFonts w:asciiTheme="minorHAnsi" w:eastAsiaTheme="minorEastAsia" w:hAnsiTheme="minorHAnsi" w:cstheme="minorBidi"/>
-                <w:color w:val="000000" w:themeColor="text1"/>
-              </w:rPr>
-              <w:t>bgp</w:t>
-            </w:r>
-            <w:proofErr w:type="spellEnd"/>
-            <w:r>
-              <w:rPr>
-                <w:rFonts w:asciiTheme="minorHAnsi" w:eastAsiaTheme="minorEastAsia" w:hAnsiTheme="minorHAnsi" w:cstheme="minorBidi"/>
-                <w:color w:val="000000" w:themeColor="text1"/>
-              </w:rPr>
-              <w:t>/neighbor/bgp_neighbor1_address/remote-as</w:t>
+              <w:t>/1//router/bgp/neighbor/bgp_neighbor1_address/remote-as</w:t>
             </w:r>
           </w:p>
         </w:tc>
@@ -13168,17 +12301,8 @@
                 <w:rFonts w:asciiTheme="minorHAnsi" w:eastAsiaTheme="minorEastAsia" w:hAnsiTheme="minorHAnsi" w:cstheme="minorBidi"/>
                 <w:color w:val="FF0000"/>
               </w:rPr>
-              <w:t>switch-</w:t>
-            </w:r>
-            <w:proofErr w:type="spellStart"/>
-            <w:r>
-              <w:rPr>
-                <w:rFonts w:asciiTheme="minorHAnsi" w:eastAsiaTheme="minorEastAsia" w:hAnsiTheme="minorHAnsi" w:cstheme="minorBidi"/>
-                <w:color w:val="FF0000"/>
-              </w:rPr>
-              <w:t>asn</w:t>
-            </w:r>
-            <w:proofErr w:type="spellEnd"/>
+              <w:t>switch-asn</w:t>
+            </w:r>
           </w:p>
         </w:tc>
       </w:tr>
@@ -13214,23 +12338,7 @@
                 <w:rFonts w:asciiTheme="minorHAnsi" w:eastAsiaTheme="minorEastAsia" w:hAnsiTheme="minorHAnsi" w:cstheme="minorBidi"/>
                 <w:color w:val="000000" w:themeColor="text1"/>
               </w:rPr>
-              <w:t>/1//router/</w:t>
-            </w:r>
-            <w:proofErr w:type="spellStart"/>
-            <w:r>
-              <w:rPr>
-                <w:rFonts w:asciiTheme="minorHAnsi" w:eastAsiaTheme="minorEastAsia" w:hAnsiTheme="minorHAnsi" w:cstheme="minorBidi"/>
-                <w:color w:val="000000" w:themeColor="text1"/>
-              </w:rPr>
-              <w:t>pim</w:t>
-            </w:r>
-            <w:proofErr w:type="spellEnd"/>
-            <w:r>
-              <w:rPr>
-                <w:rFonts w:asciiTheme="minorHAnsi" w:eastAsiaTheme="minorEastAsia" w:hAnsiTheme="minorHAnsi" w:cstheme="minorBidi"/>
-                <w:color w:val="000000" w:themeColor="text1"/>
-              </w:rPr>
-              <w:t>/interface/pim_int_1_name/name</w:t>
+              <w:t>/1//router/pim/interface/pim_int_1_name/name</w:t>
             </w:r>
           </w:p>
         </w:tc>
@@ -13326,21 +12434,12 @@
                 <w:color w:val="FF0000"/>
               </w:rPr>
             </w:pPr>
-            <w:proofErr w:type="spellStart"/>
-            <w:r>
-              <w:rPr>
-                <w:rFonts w:asciiTheme="minorHAnsi" w:eastAsiaTheme="minorEastAsia" w:hAnsiTheme="minorHAnsi" w:cstheme="minorBidi"/>
-                <w:color w:val="FF0000"/>
-              </w:rPr>
-              <w:t>sw</w:t>
-            </w:r>
-            <w:proofErr w:type="spellEnd"/>
-            <w:r>
-              <w:rPr>
-                <w:rFonts w:asciiTheme="minorHAnsi" w:eastAsiaTheme="minorEastAsia" w:hAnsiTheme="minorHAnsi" w:cstheme="minorBidi"/>
-                <w:color w:val="FF0000"/>
-              </w:rPr>
-              <w:t>-mgmt-ip</w:t>
+            <w:r>
+              <w:rPr>
+                <w:rFonts w:asciiTheme="minorHAnsi" w:eastAsiaTheme="minorEastAsia" w:hAnsiTheme="minorHAnsi" w:cstheme="minorBidi"/>
+                <w:color w:val="FF0000"/>
+              </w:rPr>
+              <w:t>sw-mgmt-ip</w:t>
             </w:r>
           </w:p>
         </w:tc>
@@ -14081,21 +13180,12 @@
                 <w:color w:val="FF0000"/>
               </w:rPr>
             </w:pPr>
-            <w:proofErr w:type="spellStart"/>
-            <w:r>
-              <w:rPr>
-                <w:rFonts w:asciiTheme="minorHAnsi" w:eastAsiaTheme="minorEastAsia" w:hAnsiTheme="minorHAnsi" w:cstheme="minorBidi"/>
-                <w:color w:val="FF0000"/>
-              </w:rPr>
-              <w:t>sw</w:t>
-            </w:r>
-            <w:proofErr w:type="spellEnd"/>
-            <w:r>
-              <w:rPr>
-                <w:rFonts w:asciiTheme="minorHAnsi" w:eastAsiaTheme="minorEastAsia" w:hAnsiTheme="minorHAnsi" w:cstheme="minorBidi"/>
-                <w:color w:val="FF0000"/>
-              </w:rPr>
-              <w:t>-host</w:t>
+            <w:r>
+              <w:rPr>
+                <w:rFonts w:asciiTheme="minorHAnsi" w:eastAsiaTheme="minorEastAsia" w:hAnsiTheme="minorHAnsi" w:cstheme="minorBidi"/>
+                <w:color w:val="FF0000"/>
+              </w:rPr>
+              <w:t>sw-host</w:t>
             </w:r>
             <w:r>
               <w:rPr>
@@ -14620,23 +13710,7 @@
                 <w:rFonts w:asciiTheme="minorHAnsi" w:eastAsiaTheme="minorEastAsia" w:hAnsiTheme="minorHAnsi" w:cstheme="minorBidi"/>
                 <w:color w:val="000000" w:themeColor="text1"/>
               </w:rPr>
-              <w:t>//system/</w:t>
-            </w:r>
-            <w:proofErr w:type="spellStart"/>
-            <w:r>
-              <w:rPr>
-                <w:rFonts w:asciiTheme="minorHAnsi" w:eastAsiaTheme="minorEastAsia" w:hAnsiTheme="minorHAnsi" w:cstheme="minorBidi"/>
-                <w:color w:val="000000" w:themeColor="text1"/>
-              </w:rPr>
-              <w:t>gps</w:t>
-            </w:r>
-            <w:proofErr w:type="spellEnd"/>
-            <w:r>
-              <w:rPr>
-                <w:rFonts w:asciiTheme="minorHAnsi" w:eastAsiaTheme="minorEastAsia" w:hAnsiTheme="minorHAnsi" w:cstheme="minorBidi"/>
-                <w:color w:val="000000" w:themeColor="text1"/>
-              </w:rPr>
-              <w:t>-location/latitude</w:t>
+              <w:t>//system/gps-location/latitude</w:t>
             </w:r>
           </w:p>
         </w:tc>
@@ -14712,23 +13786,7 @@
                 <w:rFonts w:asciiTheme="minorHAnsi" w:eastAsiaTheme="minorEastAsia" w:hAnsiTheme="minorHAnsi" w:cstheme="minorBidi"/>
                 <w:color w:val="000000" w:themeColor="text1"/>
               </w:rPr>
-              <w:t>//system/</w:t>
-            </w:r>
-            <w:proofErr w:type="spellStart"/>
-            <w:r>
-              <w:rPr>
-                <w:rFonts w:asciiTheme="minorHAnsi" w:eastAsiaTheme="minorEastAsia" w:hAnsiTheme="minorHAnsi" w:cstheme="minorBidi"/>
-                <w:color w:val="000000" w:themeColor="text1"/>
-              </w:rPr>
-              <w:t>gps</w:t>
-            </w:r>
-            <w:proofErr w:type="spellEnd"/>
-            <w:r>
-              <w:rPr>
-                <w:rFonts w:asciiTheme="minorHAnsi" w:eastAsiaTheme="minorEastAsia" w:hAnsiTheme="minorHAnsi" w:cstheme="minorBidi"/>
-                <w:color w:val="000000" w:themeColor="text1"/>
-              </w:rPr>
-              <w:t>-location/longitude</w:t>
+              <w:t>//system/gps-location/longitude</w:t>
             </w:r>
           </w:p>
         </w:tc>
@@ -15010,17 +14068,8 @@
                 <w:rFonts w:asciiTheme="minorHAnsi" w:eastAsiaTheme="minorEastAsia" w:hAnsiTheme="minorHAnsi" w:cstheme="minorBidi"/>
                 <w:color w:val="000000" w:themeColor="text1"/>
               </w:rPr>
-              <w:t>csv-</w:t>
-            </w:r>
-            <w:proofErr w:type="spellStart"/>
-            <w:r>
-              <w:rPr>
-                <w:rFonts w:asciiTheme="minorHAnsi" w:eastAsiaTheme="minorEastAsia" w:hAnsiTheme="minorHAnsi" w:cstheme="minorBidi"/>
-                <w:color w:val="000000" w:themeColor="text1"/>
-              </w:rPr>
-              <w:t>deviceId</w:t>
-            </w:r>
-            <w:proofErr w:type="spellEnd"/>
+              <w:t>csv-deviceId</w:t>
+            </w:r>
           </w:p>
         </w:tc>
         <w:tc>
@@ -15101,17 +14150,8 @@
                 <w:rFonts w:asciiTheme="minorHAnsi" w:eastAsiaTheme="minorEastAsia" w:hAnsiTheme="minorHAnsi" w:cstheme="minorBidi"/>
                 <w:color w:val="000000" w:themeColor="text1"/>
               </w:rPr>
-              <w:t>csv-</w:t>
-            </w:r>
-            <w:proofErr w:type="spellStart"/>
-            <w:r>
-              <w:rPr>
-                <w:rFonts w:asciiTheme="minorHAnsi" w:eastAsiaTheme="minorEastAsia" w:hAnsiTheme="minorHAnsi" w:cstheme="minorBidi"/>
-                <w:color w:val="000000" w:themeColor="text1"/>
-              </w:rPr>
-              <w:t>deviceIP</w:t>
-            </w:r>
-            <w:proofErr w:type="spellEnd"/>
+              <w:t>csv-deviceIP</w:t>
+            </w:r>
           </w:p>
         </w:tc>
         <w:tc>
@@ -15257,7 +14297,6 @@
                 <w:color w:val="000000" w:themeColor="text1"/>
               </w:rPr>
             </w:pPr>
-            <w:proofErr w:type="spellStart"/>
             <w:r>
               <w:rPr>
                 <w:rFonts w:ascii="Calibri" w:hAnsi="Calibri" w:cs="Calibri"/>
@@ -15265,7 +14304,6 @@
               </w:rPr>
               <w:t>internet_circuit_if_name</w:t>
             </w:r>
-            <w:proofErr w:type="spellEnd"/>
           </w:p>
         </w:tc>
         <w:tc>
@@ -15335,7 +14373,6 @@
                 <w:color w:val="000000" w:themeColor="text1"/>
               </w:rPr>
             </w:pPr>
-            <w:proofErr w:type="spellStart"/>
             <w:r>
               <w:rPr>
                 <w:rFonts w:ascii="Calibri" w:hAnsi="Calibri" w:cs="Calibri"/>
@@ -15343,7 +14380,6 @@
               </w:rPr>
               <w:t>internet_bandwidth_kbps</w:t>
             </w:r>
-            <w:proofErr w:type="spellEnd"/>
           </w:p>
         </w:tc>
         <w:tc>
@@ -15411,23 +14447,7 @@
                 <w:rFonts w:asciiTheme="minorHAnsi" w:eastAsiaTheme="minorEastAsia" w:hAnsiTheme="minorHAnsi" w:cstheme="minorBidi"/>
                 <w:color w:val="000000" w:themeColor="text1"/>
               </w:rPr>
-              <w:t>//</w:t>
-            </w:r>
-            <w:proofErr w:type="spellStart"/>
-            <w:r>
-              <w:rPr>
-                <w:rFonts w:asciiTheme="minorHAnsi" w:eastAsiaTheme="minorEastAsia" w:hAnsiTheme="minorHAnsi" w:cstheme="minorBidi"/>
-                <w:color w:val="000000" w:themeColor="text1"/>
-              </w:rPr>
-              <w:t>snmp</w:t>
-            </w:r>
-            <w:proofErr w:type="spellEnd"/>
-            <w:r>
-              <w:rPr>
-                <w:rFonts w:asciiTheme="minorHAnsi" w:eastAsiaTheme="minorEastAsia" w:hAnsiTheme="minorHAnsi" w:cstheme="minorBidi"/>
-                <w:color w:val="000000" w:themeColor="text1"/>
-              </w:rPr>
-              <w:t>/location</w:t>
+              <w:t>//snmp/location</w:t>
             </w:r>
           </w:p>
         </w:tc>
@@ -15454,21 +14474,12 @@
                 <w:color w:val="FF0000"/>
               </w:rPr>
             </w:pPr>
-            <w:proofErr w:type="spellStart"/>
-            <w:r>
-              <w:rPr>
-                <w:rFonts w:asciiTheme="minorHAnsi" w:eastAsiaTheme="minorEastAsia" w:hAnsiTheme="minorHAnsi" w:cstheme="minorBidi"/>
-                <w:color w:val="FF0000"/>
-              </w:rPr>
-              <w:t>snmp</w:t>
-            </w:r>
-            <w:proofErr w:type="spellEnd"/>
-            <w:r>
-              <w:rPr>
-                <w:rFonts w:asciiTheme="minorHAnsi" w:eastAsiaTheme="minorEastAsia" w:hAnsiTheme="minorHAnsi" w:cstheme="minorBidi"/>
-                <w:color w:val="FF0000"/>
-              </w:rPr>
-              <w:t>-location</w:t>
+            <w:r>
+              <w:rPr>
+                <w:rFonts w:asciiTheme="minorHAnsi" w:eastAsiaTheme="minorEastAsia" w:hAnsiTheme="minorHAnsi" w:cstheme="minorBidi"/>
+                <w:color w:val="FF0000"/>
+              </w:rPr>
+              <w:t>snmp-location</w:t>
             </w:r>
           </w:p>
         </w:tc>
@@ -15608,21 +14619,12 @@
                 <w:color w:val="FF0000"/>
               </w:rPr>
             </w:pPr>
-            <w:proofErr w:type="spellStart"/>
-            <w:r>
-              <w:rPr>
-                <w:rFonts w:asciiTheme="minorHAnsi" w:eastAsiaTheme="minorEastAsia" w:hAnsiTheme="minorHAnsi" w:cstheme="minorBidi"/>
-                <w:color w:val="FF0000"/>
-              </w:rPr>
-              <w:t>sw</w:t>
-            </w:r>
-            <w:proofErr w:type="spellEnd"/>
-            <w:r>
-              <w:rPr>
-                <w:rFonts w:asciiTheme="minorHAnsi" w:eastAsiaTheme="minorEastAsia" w:hAnsiTheme="minorHAnsi" w:cstheme="minorBidi"/>
-                <w:color w:val="FF0000"/>
-              </w:rPr>
-              <w:t>-host</w:t>
+            <w:r>
+              <w:rPr>
+                <w:rFonts w:asciiTheme="minorHAnsi" w:eastAsiaTheme="minorEastAsia" w:hAnsiTheme="minorHAnsi" w:cstheme="minorBidi"/>
+                <w:color w:val="FF0000"/>
+              </w:rPr>
+              <w:t>sw-host</w:t>
             </w:r>
             <w:r>
               <w:rPr>
@@ -16067,23 +15069,7 @@
                 <w:rFonts w:asciiTheme="minorHAnsi" w:eastAsiaTheme="minorEastAsia" w:hAnsiTheme="minorHAnsi" w:cstheme="minorBidi"/>
                 <w:color w:val="000000" w:themeColor="text1"/>
               </w:rPr>
-              <w:t>/1//router/</w:t>
-            </w:r>
-            <w:proofErr w:type="spellStart"/>
-            <w:r>
-              <w:rPr>
-                <w:rFonts w:asciiTheme="minorHAnsi" w:eastAsiaTheme="minorEastAsia" w:hAnsiTheme="minorHAnsi" w:cstheme="minorBidi"/>
-                <w:color w:val="000000" w:themeColor="text1"/>
-              </w:rPr>
-              <w:t>bgp</w:t>
-            </w:r>
-            <w:proofErr w:type="spellEnd"/>
-            <w:r>
-              <w:rPr>
-                <w:rFonts w:asciiTheme="minorHAnsi" w:eastAsiaTheme="minorEastAsia" w:hAnsiTheme="minorHAnsi" w:cstheme="minorBidi"/>
-                <w:color w:val="000000" w:themeColor="text1"/>
-              </w:rPr>
-              <w:t>/as-num</w:t>
+              <w:t>/1//router/bgp/as-num</w:t>
             </w:r>
           </w:p>
         </w:tc>
@@ -16115,17 +15101,8 @@
                 <w:rFonts w:asciiTheme="minorHAnsi" w:eastAsiaTheme="minorEastAsia" w:hAnsiTheme="minorHAnsi" w:cstheme="minorBidi"/>
                 <w:color w:val="FF0000"/>
               </w:rPr>
-              <w:t>cEdge-</w:t>
-            </w:r>
-            <w:proofErr w:type="spellStart"/>
-            <w:r>
-              <w:rPr>
-                <w:rFonts w:asciiTheme="minorHAnsi" w:eastAsiaTheme="minorEastAsia" w:hAnsiTheme="minorHAnsi" w:cstheme="minorBidi"/>
-                <w:color w:val="FF0000"/>
-              </w:rPr>
-              <w:t>asn</w:t>
-            </w:r>
-            <w:proofErr w:type="spellEnd"/>
+              <w:t>cEdge-asn</w:t>
+            </w:r>
           </w:p>
         </w:tc>
       </w:tr>
@@ -16161,23 +15138,7 @@
                 <w:rFonts w:asciiTheme="minorHAnsi" w:eastAsiaTheme="minorEastAsia" w:hAnsiTheme="minorHAnsi" w:cstheme="minorBidi"/>
                 <w:color w:val="000000" w:themeColor="text1"/>
               </w:rPr>
-              <w:t>/1//router/</w:t>
-            </w:r>
-            <w:proofErr w:type="spellStart"/>
-            <w:r>
-              <w:rPr>
-                <w:rFonts w:asciiTheme="minorHAnsi" w:eastAsiaTheme="minorEastAsia" w:hAnsiTheme="minorHAnsi" w:cstheme="minorBidi"/>
-                <w:color w:val="000000" w:themeColor="text1"/>
-              </w:rPr>
-              <w:t>bgp</w:t>
-            </w:r>
-            <w:proofErr w:type="spellEnd"/>
-            <w:r>
-              <w:rPr>
-                <w:rFonts w:asciiTheme="minorHAnsi" w:eastAsiaTheme="minorEastAsia" w:hAnsiTheme="minorHAnsi" w:cstheme="minorBidi"/>
-                <w:color w:val="000000" w:themeColor="text1"/>
-              </w:rPr>
-              <w:t>/router-id</w:t>
+              <w:t>/1//router/bgp/router-id</w:t>
             </w:r>
           </w:p>
         </w:tc>
@@ -16336,23 +15297,7 @@
                 <w:rFonts w:asciiTheme="minorHAnsi" w:eastAsiaTheme="minorEastAsia" w:hAnsiTheme="minorHAnsi" w:cstheme="minorBidi"/>
                 <w:color w:val="000000" w:themeColor="text1"/>
               </w:rPr>
-              <w:t>/1//router/</w:t>
-            </w:r>
-            <w:proofErr w:type="spellStart"/>
-            <w:r>
-              <w:rPr>
-                <w:rFonts w:asciiTheme="minorHAnsi" w:eastAsiaTheme="minorEastAsia" w:hAnsiTheme="minorHAnsi" w:cstheme="minorBidi"/>
-                <w:color w:val="000000" w:themeColor="text1"/>
-              </w:rPr>
-              <w:t>bgp</w:t>
-            </w:r>
-            <w:proofErr w:type="spellEnd"/>
-            <w:r>
-              <w:rPr>
-                <w:rFonts w:asciiTheme="minorHAnsi" w:eastAsiaTheme="minorEastAsia" w:hAnsiTheme="minorHAnsi" w:cstheme="minorBidi"/>
-                <w:color w:val="000000" w:themeColor="text1"/>
-              </w:rPr>
-              <w:t>/neighbor/bgp_neighbor1_address/address</w:t>
+              <w:t>/1//router/bgp/neighbor/bgp_neighbor1_address/address</w:t>
             </w:r>
           </w:p>
         </w:tc>
@@ -16428,23 +15373,7 @@
                 <w:rFonts w:asciiTheme="minorHAnsi" w:eastAsiaTheme="minorEastAsia" w:hAnsiTheme="minorHAnsi" w:cstheme="minorBidi"/>
                 <w:color w:val="000000" w:themeColor="text1"/>
               </w:rPr>
-              <w:t>/1//router/</w:t>
-            </w:r>
-            <w:proofErr w:type="spellStart"/>
-            <w:r>
-              <w:rPr>
-                <w:rFonts w:asciiTheme="minorHAnsi" w:eastAsiaTheme="minorEastAsia" w:hAnsiTheme="minorHAnsi" w:cstheme="minorBidi"/>
-                <w:color w:val="000000" w:themeColor="text1"/>
-              </w:rPr>
-              <w:t>bgp</w:t>
-            </w:r>
-            <w:proofErr w:type="spellEnd"/>
-            <w:r>
-              <w:rPr>
-                <w:rFonts w:asciiTheme="minorHAnsi" w:eastAsiaTheme="minorEastAsia" w:hAnsiTheme="minorHAnsi" w:cstheme="minorBidi"/>
-                <w:color w:val="000000" w:themeColor="text1"/>
-              </w:rPr>
-              <w:t>/neighbor/bgp_neighbor1_address/description</w:t>
+              <w:t>/1//router/bgp/neighbor/bgp_neighbor1_address/description</w:t>
             </w:r>
           </w:p>
         </w:tc>
@@ -16471,21 +15400,12 @@
                 <w:color w:val="FF0000"/>
               </w:rPr>
             </w:pPr>
-            <w:proofErr w:type="spellStart"/>
-            <w:r>
-              <w:rPr>
-                <w:rFonts w:asciiTheme="minorHAnsi" w:eastAsiaTheme="minorEastAsia" w:hAnsiTheme="minorHAnsi" w:cstheme="minorBidi"/>
-                <w:color w:val="FF0000"/>
-              </w:rPr>
-              <w:t>sw</w:t>
-            </w:r>
-            <w:proofErr w:type="spellEnd"/>
-            <w:r>
-              <w:rPr>
-                <w:rFonts w:asciiTheme="minorHAnsi" w:eastAsiaTheme="minorEastAsia" w:hAnsiTheme="minorHAnsi" w:cstheme="minorBidi"/>
-                <w:color w:val="FF0000"/>
-              </w:rPr>
-              <w:t>-host sw-</w:t>
+            <w:r>
+              <w:rPr>
+                <w:rFonts w:asciiTheme="minorHAnsi" w:eastAsiaTheme="minorEastAsia" w:hAnsiTheme="minorHAnsi" w:cstheme="minorBidi"/>
+                <w:color w:val="FF0000"/>
+              </w:rPr>
+              <w:t>sw-host sw-</w:t>
             </w:r>
             <w:r>
               <w:rPr>
@@ -16536,23 +15456,7 @@
                 <w:rFonts w:asciiTheme="minorHAnsi" w:eastAsiaTheme="minorEastAsia" w:hAnsiTheme="minorHAnsi" w:cstheme="minorBidi"/>
                 <w:color w:val="000000" w:themeColor="text1"/>
               </w:rPr>
-              <w:t>/1//router/</w:t>
-            </w:r>
-            <w:proofErr w:type="spellStart"/>
-            <w:r>
-              <w:rPr>
-                <w:rFonts w:asciiTheme="minorHAnsi" w:eastAsiaTheme="minorEastAsia" w:hAnsiTheme="minorHAnsi" w:cstheme="minorBidi"/>
-                <w:color w:val="000000" w:themeColor="text1"/>
-              </w:rPr>
-              <w:t>bgp</w:t>
-            </w:r>
-            <w:proofErr w:type="spellEnd"/>
-            <w:r>
-              <w:rPr>
-                <w:rFonts w:asciiTheme="minorHAnsi" w:eastAsiaTheme="minorEastAsia" w:hAnsiTheme="minorHAnsi" w:cstheme="minorBidi"/>
-                <w:color w:val="000000" w:themeColor="text1"/>
-              </w:rPr>
-              <w:t>/neighbor/bgp_neighbor1_address/remote-as</w:t>
+              <w:t>/1//router/bgp/neighbor/bgp_neighbor1_address/remote-as</w:t>
             </w:r>
           </w:p>
         </w:tc>
@@ -16584,17 +15488,8 @@
                 <w:rFonts w:asciiTheme="minorHAnsi" w:eastAsiaTheme="minorEastAsia" w:hAnsiTheme="minorHAnsi" w:cstheme="minorBidi"/>
                 <w:color w:val="FF0000"/>
               </w:rPr>
-              <w:t>switch-</w:t>
-            </w:r>
-            <w:proofErr w:type="spellStart"/>
-            <w:r>
-              <w:rPr>
-                <w:rFonts w:asciiTheme="minorHAnsi" w:eastAsiaTheme="minorEastAsia" w:hAnsiTheme="minorHAnsi" w:cstheme="minorBidi"/>
-                <w:color w:val="FF0000"/>
-              </w:rPr>
-              <w:t>asn</w:t>
-            </w:r>
-            <w:proofErr w:type="spellEnd"/>
+              <w:t>switch-asn</w:t>
+            </w:r>
           </w:p>
         </w:tc>
       </w:tr>
@@ -16630,23 +15525,7 @@
                 <w:rFonts w:asciiTheme="minorHAnsi" w:eastAsiaTheme="minorEastAsia" w:hAnsiTheme="minorHAnsi" w:cstheme="minorBidi"/>
                 <w:color w:val="000000" w:themeColor="text1"/>
               </w:rPr>
-              <w:t>/1//router/</w:t>
-            </w:r>
-            <w:proofErr w:type="spellStart"/>
-            <w:r>
-              <w:rPr>
-                <w:rFonts w:asciiTheme="minorHAnsi" w:eastAsiaTheme="minorEastAsia" w:hAnsiTheme="minorHAnsi" w:cstheme="minorBidi"/>
-                <w:color w:val="000000" w:themeColor="text1"/>
-              </w:rPr>
-              <w:t>pim</w:t>
-            </w:r>
-            <w:proofErr w:type="spellEnd"/>
-            <w:r>
-              <w:rPr>
-                <w:rFonts w:asciiTheme="minorHAnsi" w:eastAsiaTheme="minorEastAsia" w:hAnsiTheme="minorHAnsi" w:cstheme="minorBidi"/>
-                <w:color w:val="000000" w:themeColor="text1"/>
-              </w:rPr>
-              <w:t>/interface/pim_int_1_name/name</w:t>
+              <w:t>/1//router/pim/interface/pim_int_1_name/name</w:t>
             </w:r>
           </w:p>
         </w:tc>
@@ -16742,21 +15621,12 @@
                 <w:color w:val="FF0000"/>
               </w:rPr>
             </w:pPr>
-            <w:proofErr w:type="spellStart"/>
-            <w:r>
-              <w:rPr>
-                <w:rFonts w:asciiTheme="minorHAnsi" w:eastAsiaTheme="minorEastAsia" w:hAnsiTheme="minorHAnsi" w:cstheme="minorBidi"/>
-                <w:color w:val="FF0000"/>
-              </w:rPr>
-              <w:t>sw</w:t>
-            </w:r>
-            <w:proofErr w:type="spellEnd"/>
-            <w:r>
-              <w:rPr>
-                <w:rFonts w:asciiTheme="minorHAnsi" w:eastAsiaTheme="minorEastAsia" w:hAnsiTheme="minorHAnsi" w:cstheme="minorBidi"/>
-                <w:color w:val="FF0000"/>
-              </w:rPr>
-              <w:t>-mgmt-ip</w:t>
+            <w:r>
+              <w:rPr>
+                <w:rFonts w:asciiTheme="minorHAnsi" w:eastAsiaTheme="minorEastAsia" w:hAnsiTheme="minorHAnsi" w:cstheme="minorBidi"/>
+                <w:color w:val="FF0000"/>
+              </w:rPr>
+              <w:t>sw-mgmt-ip</w:t>
             </w:r>
           </w:p>
         </w:tc>
@@ -17178,23 +16048,7 @@
                 <w:rFonts w:asciiTheme="minorHAnsi" w:eastAsiaTheme="minorEastAsia" w:hAnsiTheme="minorHAnsi" w:cstheme="minorBidi"/>
                 <w:color w:val="000000" w:themeColor="text1"/>
               </w:rPr>
-              <w:t>/0/vpn0_tloc_ext3_int_name/interface/</w:t>
-            </w:r>
-            <w:proofErr w:type="spellStart"/>
-            <w:r>
-              <w:rPr>
-                <w:rFonts w:asciiTheme="minorHAnsi" w:eastAsiaTheme="minorEastAsia" w:hAnsiTheme="minorHAnsi" w:cstheme="minorBidi"/>
-                <w:color w:val="000000" w:themeColor="text1"/>
-              </w:rPr>
-              <w:t>tloc</w:t>
-            </w:r>
-            <w:proofErr w:type="spellEnd"/>
-            <w:r>
-              <w:rPr>
-                <w:rFonts w:asciiTheme="minorHAnsi" w:eastAsiaTheme="minorEastAsia" w:hAnsiTheme="minorHAnsi" w:cstheme="minorBidi"/>
-                <w:color w:val="000000" w:themeColor="text1"/>
-              </w:rPr>
-              <w:t>-extension</w:t>
+              <w:t>/0/vpn0_tloc_ext3_int_name/interface/tloc-extension</w:t>
             </w:r>
           </w:p>
         </w:tc>
@@ -17665,17 +16519,8 @@
                 <w:rFonts w:asciiTheme="minorHAnsi" w:eastAsiaTheme="minorEastAsia" w:hAnsiTheme="minorHAnsi" w:cstheme="minorBidi"/>
                 <w:color w:val="000000" w:themeColor="text1"/>
               </w:rPr>
-              <w:t>/0/vpn0_tloc3_int_name/interface/</w:t>
-            </w:r>
-            <w:proofErr w:type="spellStart"/>
-            <w:r>
-              <w:rPr>
-                <w:rFonts w:asciiTheme="minorHAnsi" w:eastAsiaTheme="minorEastAsia" w:hAnsiTheme="minorHAnsi" w:cstheme="minorBidi"/>
-                <w:color w:val="000000" w:themeColor="text1"/>
-              </w:rPr>
-              <w:t>autonegotiate</w:t>
-            </w:r>
-            <w:proofErr w:type="spellEnd"/>
+              <w:t>/0/vpn0_tloc3_int_name/interface/autonegotiate</w:t>
+            </w:r>
           </w:p>
         </w:tc>
         <w:tc>
@@ -18053,21 +16898,12 @@
                 <w:color w:val="FF0000"/>
               </w:rPr>
             </w:pPr>
-            <w:proofErr w:type="spellStart"/>
-            <w:r>
-              <w:rPr>
-                <w:rFonts w:asciiTheme="minorHAnsi" w:eastAsiaTheme="minorEastAsia" w:hAnsiTheme="minorHAnsi" w:cstheme="minorBidi"/>
-                <w:color w:val="FF0000"/>
-              </w:rPr>
-              <w:t>sw</w:t>
-            </w:r>
-            <w:proofErr w:type="spellEnd"/>
-            <w:r>
-              <w:rPr>
-                <w:rFonts w:asciiTheme="minorHAnsi" w:eastAsiaTheme="minorEastAsia" w:hAnsiTheme="minorHAnsi" w:cstheme="minorBidi"/>
-                <w:color w:val="FF0000"/>
-              </w:rPr>
-              <w:t>-host</w:t>
+            <w:r>
+              <w:rPr>
+                <w:rFonts w:asciiTheme="minorHAnsi" w:eastAsiaTheme="minorEastAsia" w:hAnsiTheme="minorHAnsi" w:cstheme="minorBidi"/>
+                <w:color w:val="FF0000"/>
+              </w:rPr>
+              <w:t>sw-host</w:t>
             </w:r>
             <w:r>
               <w:rPr>
@@ -18580,23 +17416,7 @@
                 <w:rFonts w:asciiTheme="minorHAnsi" w:eastAsiaTheme="minorEastAsia" w:hAnsiTheme="minorHAnsi" w:cstheme="minorBidi"/>
                 <w:color w:val="000000" w:themeColor="text1"/>
               </w:rPr>
-              <w:t>//system/</w:t>
-            </w:r>
-            <w:proofErr w:type="spellStart"/>
-            <w:r>
-              <w:rPr>
-                <w:rFonts w:asciiTheme="minorHAnsi" w:eastAsiaTheme="minorEastAsia" w:hAnsiTheme="minorHAnsi" w:cstheme="minorBidi"/>
-                <w:color w:val="000000" w:themeColor="text1"/>
-              </w:rPr>
-              <w:t>gps</w:t>
-            </w:r>
-            <w:proofErr w:type="spellEnd"/>
-            <w:r>
-              <w:rPr>
-                <w:rFonts w:asciiTheme="minorHAnsi" w:eastAsiaTheme="minorEastAsia" w:hAnsiTheme="minorHAnsi" w:cstheme="minorBidi"/>
-                <w:color w:val="000000" w:themeColor="text1"/>
-              </w:rPr>
-              <w:t>-location/latitude</w:t>
+              <w:t>//system/gps-location/latitude</w:t>
             </w:r>
           </w:p>
         </w:tc>
@@ -18672,23 +17492,7 @@
                 <w:rFonts w:asciiTheme="minorHAnsi" w:eastAsiaTheme="minorEastAsia" w:hAnsiTheme="minorHAnsi" w:cstheme="minorBidi"/>
                 <w:color w:val="000000" w:themeColor="text1"/>
               </w:rPr>
-              <w:t>//system/</w:t>
-            </w:r>
-            <w:proofErr w:type="spellStart"/>
-            <w:r>
-              <w:rPr>
-                <w:rFonts w:asciiTheme="minorHAnsi" w:eastAsiaTheme="minorEastAsia" w:hAnsiTheme="minorHAnsi" w:cstheme="minorBidi"/>
-                <w:color w:val="000000" w:themeColor="text1"/>
-              </w:rPr>
-              <w:t>gps</w:t>
-            </w:r>
-            <w:proofErr w:type="spellEnd"/>
-            <w:r>
-              <w:rPr>
-                <w:rFonts w:asciiTheme="minorHAnsi" w:eastAsiaTheme="minorEastAsia" w:hAnsiTheme="minorHAnsi" w:cstheme="minorBidi"/>
-                <w:color w:val="000000" w:themeColor="text1"/>
-              </w:rPr>
-              <w:t>-location/longitude</w:t>
+              <w:t>//system/gps-location/longitude</w:t>
             </w:r>
           </w:p>
         </w:tc>
@@ -19192,21 +17996,7 @@
           <w:rFonts w:asciiTheme="minorHAnsi" w:eastAsiaTheme="minorEastAsia" w:hAnsiTheme="minorHAnsi" w:cstheme="minorBidi"/>
         </w:rPr>
         <w:lastRenderedPageBreak/>
-        <w:t xml:space="preserve">In </w:t>
-      </w:r>
-      <w:proofErr w:type="spellStart"/>
-      <w:r>
-        <w:rPr>
-          <w:rFonts w:asciiTheme="minorHAnsi" w:eastAsiaTheme="minorEastAsia" w:hAnsiTheme="minorHAnsi" w:cstheme="minorBidi"/>
-        </w:rPr>
-        <w:t>vManage</w:t>
-      </w:r>
-      <w:proofErr w:type="spellEnd"/>
-      <w:r>
-        <w:rPr>
-          <w:rFonts w:asciiTheme="minorHAnsi" w:eastAsiaTheme="minorEastAsia" w:hAnsiTheme="minorHAnsi" w:cstheme="minorBidi"/>
-        </w:rPr>
-        <w:t>, click the up arrow above the table on the right.</w:t>
+        <w:t>In vManage, click the up arrow above the table on the right.</w:t>
       </w:r>
     </w:p>
     <w:p>
@@ -19336,21 +18126,12 @@
         </w:rPr>
         <w:t xml:space="preserve">On </w:t>
       </w:r>
-      <w:proofErr w:type="spellStart"/>
-      <w:r>
-        <w:rPr>
-          <w:rFonts w:asciiTheme="minorHAnsi" w:eastAsiaTheme="minorEastAsia" w:hAnsiTheme="minorHAnsi" w:cstheme="minorBidi"/>
-          <w:color w:val="FF0000"/>
-        </w:rPr>
-        <w:t>sw</w:t>
-      </w:r>
-      <w:proofErr w:type="spellEnd"/>
-      <w:r>
-        <w:rPr>
-          <w:rFonts w:asciiTheme="minorHAnsi" w:eastAsiaTheme="minorEastAsia" w:hAnsiTheme="minorHAnsi" w:cstheme="minorBidi"/>
-          <w:color w:val="FF0000"/>
-        </w:rPr>
-        <w:t>-host</w:t>
+      <w:r>
+        <w:rPr>
+          <w:rFonts w:asciiTheme="minorHAnsi" w:eastAsiaTheme="minorEastAsia" w:hAnsiTheme="minorHAnsi" w:cstheme="minorBidi"/>
+          <w:color w:val="FF0000"/>
+        </w:rPr>
+        <w:t>sw-host</w:t>
       </w:r>
     </w:p>
     <w:p>
@@ -20250,38 +19031,15 @@
           <w:rFonts w:asciiTheme="minorHAnsi" w:eastAsiaTheme="minorEastAsia" w:hAnsiTheme="minorHAnsi" w:cstheme="minorBidi"/>
         </w:rPr>
         <w:lastRenderedPageBreak/>
-        <w:t xml:space="preserve">router </w:t>
-      </w:r>
-      <w:proofErr w:type="spellStart"/>
-      <w:r>
-        <w:rPr>
-          <w:rFonts w:asciiTheme="minorHAnsi" w:eastAsiaTheme="minorEastAsia" w:hAnsiTheme="minorHAnsi" w:cstheme="minorBidi"/>
-        </w:rPr>
-        <w:t>bgp</w:t>
-      </w:r>
-      <w:proofErr w:type="spellEnd"/>
-      <w:r>
-        <w:rPr>
-          <w:rFonts w:asciiTheme="minorHAnsi" w:eastAsiaTheme="minorEastAsia" w:hAnsiTheme="minorHAnsi" w:cstheme="minorBidi"/>
-        </w:rPr>
-        <w:t xml:space="preserve"> </w:t>
-      </w:r>
-      <w:r>
-        <w:rPr>
-          <w:rFonts w:asciiTheme="minorHAnsi" w:eastAsiaTheme="minorEastAsia" w:hAnsiTheme="minorHAnsi" w:cstheme="minorBidi"/>
-          <w:color w:val="FF0000"/>
-        </w:rPr>
-        <w:t>switch-</w:t>
-      </w:r>
-      <w:proofErr w:type="spellStart"/>
-      <w:r>
-        <w:rPr>
-          <w:rFonts w:asciiTheme="minorHAnsi" w:eastAsiaTheme="minorEastAsia" w:hAnsiTheme="minorHAnsi" w:cstheme="minorBidi"/>
-          <w:color w:val="FF0000"/>
-        </w:rPr>
-        <w:t>asn</w:t>
-      </w:r>
-      <w:proofErr w:type="spellEnd"/>
+        <w:t xml:space="preserve">router bgp </w:t>
+      </w:r>
+      <w:r>
+        <w:rPr>
+          <w:rFonts w:asciiTheme="minorHAnsi" w:eastAsiaTheme="minorEastAsia" w:hAnsiTheme="minorHAnsi" w:cstheme="minorBidi"/>
+          <w:color w:val="FF0000"/>
+        </w:rPr>
+        <w:t>switch-asn</w:t>
+      </w:r>
     </w:p>
     <w:p>
       <w:pPr>
@@ -20537,21 +19295,7 @@
         <w:rPr>
           <w:rFonts w:asciiTheme="minorHAnsi" w:eastAsiaTheme="minorEastAsia" w:hAnsiTheme="minorHAnsi" w:cstheme="minorBidi"/>
         </w:rPr>
-        <w:t xml:space="preserve"> from </w:t>
-      </w:r>
-      <w:proofErr w:type="spellStart"/>
-      <w:r>
-        <w:rPr>
-          <w:rFonts w:asciiTheme="minorHAnsi" w:eastAsiaTheme="minorEastAsia" w:hAnsiTheme="minorHAnsi" w:cstheme="minorBidi"/>
-        </w:rPr>
-        <w:t>vManage</w:t>
-      </w:r>
-      <w:proofErr w:type="spellEnd"/>
-      <w:r>
-        <w:rPr>
-          <w:rFonts w:asciiTheme="minorHAnsi" w:eastAsiaTheme="minorEastAsia" w:hAnsiTheme="minorHAnsi" w:cstheme="minorBidi"/>
-        </w:rPr>
-        <w:t xml:space="preserve">.  </w:t>
+        <w:t xml:space="preserve"> from vManage.  </w:t>
       </w:r>
     </w:p>
     <w:p>
@@ -20809,21 +19553,7 @@
         <w:rPr>
           <w:rFonts w:asciiTheme="minorHAnsi" w:eastAsiaTheme="minorEastAsia" w:hAnsiTheme="minorHAnsi" w:cstheme="minorBidi"/>
         </w:rPr>
-        <w:t>mpls-pe.net-</w:t>
-      </w:r>
-      <w:proofErr w:type="spellStart"/>
-      <w:r>
-        <w:rPr>
-          <w:rFonts w:asciiTheme="minorHAnsi" w:eastAsiaTheme="minorEastAsia" w:hAnsiTheme="minorHAnsi" w:cstheme="minorBidi"/>
-        </w:rPr>
-        <w:t>interface.internal.das</w:t>
-      </w:r>
-      <w:proofErr w:type="spellEnd"/>
-      <w:r>
-        <w:rPr>
-          <w:rFonts w:asciiTheme="minorHAnsi" w:eastAsiaTheme="minorEastAsia" w:hAnsiTheme="minorHAnsi" w:cstheme="minorBidi"/>
-        </w:rPr>
-        <w:t xml:space="preserve"> – </w:t>
+        <w:t xml:space="preserve">mpls-pe.net-interface.internal.das – </w:t>
       </w:r>
       <w:r>
         <w:rPr>
@@ -21434,16 +20164,8 @@
         <w:rPr>
           <w:rFonts w:asciiTheme="minorHAnsi" w:eastAsiaTheme="minorEastAsia" w:hAnsiTheme="minorHAnsi" w:cstheme="minorBidi"/>
         </w:rPr>
-        <w:t xml:space="preserve"> devices in ACS.  Send email to dl-</w:t>
-      </w:r>
-      <w:proofErr w:type="spellStart"/>
-      <w:r>
-        <w:rPr>
-          <w:rFonts w:asciiTheme="minorHAnsi" w:eastAsiaTheme="minorEastAsia" w:hAnsiTheme="minorHAnsi" w:cstheme="minorBidi"/>
-        </w:rPr>
-        <w:t>WAN_ACS_Admin</w:t>
-      </w:r>
-      <w:proofErr w:type="spellEnd"/>
+        <w:t xml:space="preserve"> devices in ACS.  Send email to dl-WAN_ACS_Admin</w:t>
+      </w:r>
     </w:p>
     <w:p>
       <w:pPr>
@@ -21489,19 +20211,11 @@
       <w:r>
         <w:t xml:space="preserve">On </w:t>
       </w:r>
-      <w:proofErr w:type="spellStart"/>
-      <w:r>
-        <w:rPr>
-          <w:color w:val="FF0000"/>
-        </w:rPr>
-        <w:t>sw</w:t>
-      </w:r>
-      <w:proofErr w:type="spellEnd"/>
-      <w:r>
-        <w:rPr>
-          <w:color w:val="FF0000"/>
-        </w:rPr>
-        <w:t>-host</w:t>
+      <w:r>
+        <w:rPr>
+          <w:color w:val="FF0000"/>
+        </w:rPr>
+        <w:t>sw-host</w:t>
       </w:r>
     </w:p>
     <w:p>
@@ -21516,15 +20230,7 @@
         <w:ind w:left="1440"/>
       </w:pPr>
       <w:r>
-        <w:t xml:space="preserve">term </w:t>
-      </w:r>
-      <w:proofErr w:type="spellStart"/>
-      <w:r>
-        <w:t>len</w:t>
-      </w:r>
-      <w:proofErr w:type="spellEnd"/>
-      <w:r>
-        <w:t xml:space="preserve"> 0</w:t>
+        <w:t>term len 0</w:t>
       </w:r>
     </w:p>
     <w:p>
@@ -21533,13 +20239,8 @@
         <w:ind w:left="1440"/>
       </w:pPr>
       <w:r>
-        <w:t xml:space="preserve">show ip int brief | ex </w:t>
-      </w:r>
-      <w:proofErr w:type="spellStart"/>
-      <w:r>
-        <w:t>una</w:t>
-      </w:r>
-      <w:proofErr w:type="spellEnd"/>
+        <w:t>show ip int brief | ex una</w:t>
+      </w:r>
     </w:p>
     <w:p>
       <w:pPr>
@@ -21556,13 +20257,8 @@
         <w:ind w:left="1440"/>
       </w:pPr>
       <w:r>
-        <w:t xml:space="preserve">show ip </w:t>
-      </w:r>
-      <w:proofErr w:type="spellStart"/>
-      <w:r>
-        <w:t>arp</w:t>
-      </w:r>
-      <w:proofErr w:type="spellEnd"/>
+        <w:t>show ip arp</w:t>
+      </w:r>
     </w:p>
     <w:p>
       <w:pPr>
@@ -21580,15 +20276,7 @@
         <w:ind w:left="1440"/>
       </w:pPr>
       <w:r>
-        <w:t xml:space="preserve">show ip </w:t>
-      </w:r>
-      <w:proofErr w:type="spellStart"/>
-      <w:r>
-        <w:t>pim</w:t>
-      </w:r>
-      <w:proofErr w:type="spellEnd"/>
-      <w:r>
-        <w:t xml:space="preserve"> neighbor</w:t>
+        <w:t>show ip pim neighbor</w:t>
       </w:r>
     </w:p>
     <w:p>
@@ -21597,13 +20285,8 @@
         <w:ind w:left="1440"/>
       </w:pPr>
       <w:r>
-        <w:t xml:space="preserve">show ip </w:t>
-      </w:r>
-      <w:proofErr w:type="spellStart"/>
-      <w:r>
-        <w:t>mroute</w:t>
-      </w:r>
-      <w:proofErr w:type="spellEnd"/>
+        <w:t>show ip mroute</w:t>
+      </w:r>
     </w:p>
     <w:p>
       <w:pPr>
@@ -21620,15 +20303,7 @@
         <w:ind w:left="1440"/>
       </w:pPr>
       <w:r>
-        <w:t xml:space="preserve">show ip </w:t>
-      </w:r>
-      <w:proofErr w:type="spellStart"/>
-      <w:r>
-        <w:t>ospf</w:t>
-      </w:r>
-      <w:proofErr w:type="spellEnd"/>
-      <w:r>
-        <w:t xml:space="preserve"> neigh</w:t>
+        <w:t>show ip ospf neigh</w:t>
       </w:r>
     </w:p>
     <w:p>
@@ -21646,13 +20321,8 @@
         <w:ind w:left="1440"/>
       </w:pPr>
       <w:r>
-        <w:t xml:space="preserve">show ip route </w:t>
-      </w:r>
-      <w:proofErr w:type="spellStart"/>
-      <w:r>
-        <w:t>ospf</w:t>
-      </w:r>
-      <w:proofErr w:type="spellEnd"/>
+        <w:t>show ip route ospf</w:t>
+      </w:r>
     </w:p>
     <w:p>
       <w:pPr>
@@ -21660,15 +20330,7 @@
         <w:ind w:left="1440"/>
       </w:pPr>
       <w:r>
-        <w:t xml:space="preserve">show ip route </w:t>
-      </w:r>
-      <w:proofErr w:type="spellStart"/>
-      <w:r>
-        <w:t>bgp</w:t>
-      </w:r>
-      <w:proofErr w:type="spellEnd"/>
-      <w:r>
-        <w:t xml:space="preserve"> </w:t>
+        <w:t xml:space="preserve">show ip route bgp </w:t>
       </w:r>
     </w:p>
     <w:p>
@@ -21677,15 +20339,7 @@
         <w:ind w:left="1440"/>
       </w:pPr>
       <w:r>
-        <w:t xml:space="preserve">show ip </w:t>
-      </w:r>
-      <w:proofErr w:type="spellStart"/>
-      <w:r>
-        <w:t>bgp</w:t>
-      </w:r>
-      <w:proofErr w:type="spellEnd"/>
-      <w:r>
-        <w:t xml:space="preserve"> summary</w:t>
+        <w:t>show ip bgp summary</w:t>
       </w:r>
     </w:p>
     <w:p>
@@ -21694,23 +20348,7 @@
         <w:ind w:left="1440"/>
       </w:pPr>
       <w:r>
-        <w:t xml:space="preserve">show ip </w:t>
-      </w:r>
-      <w:proofErr w:type="spellStart"/>
-      <w:r>
-        <w:t>bgp</w:t>
-      </w:r>
-      <w:proofErr w:type="spellEnd"/>
-      <w:r>
-        <w:t xml:space="preserve"> </w:t>
-      </w:r>
-      <w:proofErr w:type="spellStart"/>
-      <w:r>
-        <w:t>nei</w:t>
-      </w:r>
-      <w:proofErr w:type="spellEnd"/>
-      <w:r>
-        <w:t xml:space="preserve"> </w:t>
+        <w:t xml:space="preserve">show ip bgp nei </w:t>
       </w:r>
       <w:r>
         <w:rPr>
@@ -21731,23 +20369,7 @@
         <w:ind w:left="1440"/>
       </w:pPr>
       <w:r>
-        <w:t xml:space="preserve">show ip </w:t>
-      </w:r>
-      <w:proofErr w:type="spellStart"/>
-      <w:r>
-        <w:t>bgp</w:t>
-      </w:r>
-      <w:proofErr w:type="spellEnd"/>
-      <w:r>
-        <w:t xml:space="preserve"> </w:t>
-      </w:r>
-      <w:proofErr w:type="spellStart"/>
-      <w:r>
-        <w:t>nei</w:t>
-      </w:r>
-      <w:proofErr w:type="spellEnd"/>
-      <w:r>
-        <w:t xml:space="preserve"> </w:t>
+        <w:t xml:space="preserve">show ip bgp nei </w:t>
       </w:r>
       <w:r>
         <w:rPr>
@@ -21771,23 +20393,7 @@
         <w:ind w:left="1440"/>
       </w:pPr>
       <w:r>
-        <w:t xml:space="preserve">show ip </w:t>
-      </w:r>
-      <w:proofErr w:type="spellStart"/>
-      <w:r>
-        <w:t>bgp</w:t>
-      </w:r>
-      <w:proofErr w:type="spellEnd"/>
-      <w:r>
-        <w:t xml:space="preserve"> </w:t>
-      </w:r>
-      <w:proofErr w:type="spellStart"/>
-      <w:r>
-        <w:t>nei</w:t>
-      </w:r>
-      <w:proofErr w:type="spellEnd"/>
-      <w:r>
-        <w:t xml:space="preserve"> </w:t>
+        <w:t xml:space="preserve">show ip bgp nei </w:t>
       </w:r>
       <w:r>
         <w:rPr>
@@ -21811,23 +20417,7 @@
         <w:ind w:left="1440"/>
       </w:pPr>
       <w:r>
-        <w:t xml:space="preserve">show ip </w:t>
-      </w:r>
-      <w:proofErr w:type="spellStart"/>
-      <w:r>
-        <w:t>bgp</w:t>
-      </w:r>
-      <w:proofErr w:type="spellEnd"/>
-      <w:r>
-        <w:t xml:space="preserve"> </w:t>
-      </w:r>
-      <w:proofErr w:type="spellStart"/>
-      <w:r>
-        <w:t>nei</w:t>
-      </w:r>
-      <w:proofErr w:type="spellEnd"/>
-      <w:r>
-        <w:t xml:space="preserve"> </w:t>
+        <w:t xml:space="preserve">show ip bgp nei </w:t>
       </w:r>
       <w:r>
         <w:rPr>
@@ -21848,23 +20438,7 @@
         <w:ind w:left="1440"/>
       </w:pPr>
       <w:r>
-        <w:t xml:space="preserve">show ip </w:t>
-      </w:r>
-      <w:proofErr w:type="spellStart"/>
-      <w:r>
-        <w:t>bgp</w:t>
-      </w:r>
-      <w:proofErr w:type="spellEnd"/>
-      <w:r>
-        <w:t xml:space="preserve"> </w:t>
-      </w:r>
-      <w:proofErr w:type="spellStart"/>
-      <w:r>
-        <w:t>nei</w:t>
-      </w:r>
-      <w:proofErr w:type="spellEnd"/>
-      <w:r>
-        <w:t xml:space="preserve"> </w:t>
+        <w:t xml:space="preserve">show ip bgp nei </w:t>
       </w:r>
       <w:r>
         <w:rPr>
@@ -21888,23 +20462,7 @@
         <w:ind w:left="1440"/>
       </w:pPr>
       <w:r>
-        <w:t xml:space="preserve">show ip </w:t>
-      </w:r>
-      <w:proofErr w:type="spellStart"/>
-      <w:r>
-        <w:t>bgp</w:t>
-      </w:r>
-      <w:proofErr w:type="spellEnd"/>
-      <w:r>
-        <w:t xml:space="preserve"> </w:t>
-      </w:r>
-      <w:proofErr w:type="spellStart"/>
-      <w:r>
-        <w:t>nei</w:t>
-      </w:r>
-      <w:proofErr w:type="spellEnd"/>
-      <w:r>
-        <w:t xml:space="preserve"> </w:t>
+        <w:t xml:space="preserve">show ip bgp nei </w:t>
       </w:r>
       <w:r>
         <w:rPr>
@@ -21928,15 +20486,7 @@
         <w:ind w:left="1440"/>
       </w:pPr>
       <w:r>
-        <w:t xml:space="preserve">term </w:t>
-      </w:r>
-      <w:proofErr w:type="spellStart"/>
-      <w:r>
-        <w:t>len</w:t>
-      </w:r>
-      <w:proofErr w:type="spellEnd"/>
-      <w:r>
-        <w:t xml:space="preserve"> 24</w:t>
+        <w:t>term len 24</w:t>
       </w:r>
     </w:p>
     <w:p>
@@ -22008,13 +20558,8 @@
         <w:ind w:left="1440"/>
       </w:pPr>
       <w:r>
-        <w:t xml:space="preserve">show </w:t>
-      </w:r>
-      <w:proofErr w:type="spellStart"/>
-      <w:r>
-        <w:t>arp</w:t>
-      </w:r>
-      <w:proofErr w:type="spellEnd"/>
+        <w:t>show arp</w:t>
+      </w:r>
     </w:p>
     <w:p>
       <w:pPr>
@@ -22031,15 +20576,7 @@
         <w:ind w:left="1440"/>
       </w:pPr>
       <w:r>
-        <w:t xml:space="preserve">show </w:t>
-      </w:r>
-      <w:proofErr w:type="spellStart"/>
-      <w:r>
-        <w:t>bgp</w:t>
-      </w:r>
-      <w:proofErr w:type="spellEnd"/>
-      <w:r>
-        <w:t xml:space="preserve"> summary</w:t>
+        <w:t>show bgp summary</w:t>
       </w:r>
     </w:p>
     <w:p>
@@ -22073,21 +20610,8 @@
           <w:szCs w:val="28"/>
           <w:highlight w:val="red"/>
         </w:rPr>
-        <w:t xml:space="preserve">Detach template from vEdge-sdw-01 and sdw-02 in </w:t>
-      </w:r>
-      <w:proofErr w:type="spellStart"/>
-      <w:r>
-        <w:rPr>
-          <w:rFonts w:asciiTheme="minorHAnsi" w:hAnsiTheme="minorHAnsi" w:cstheme="minorHAnsi"/>
-          <w:b/>
-          <w:bCs/>
-          <w:sz w:val="28"/>
-          <w:szCs w:val="28"/>
-          <w:highlight w:val="red"/>
-        </w:rPr>
-        <w:t>vmanage</w:t>
-      </w:r>
-      <w:proofErr w:type="spellEnd"/>
+        <w:t>Detach template from vEdge-sdw-01 and sdw-02 in vmanage</w:t>
+      </w:r>
     </w:p>
     <w:p>
       <w:pPr>
@@ -22523,36 +21047,19 @@
         </w:rPr>
         <w:t xml:space="preserve">to </w:t>
       </w:r>
-      <w:proofErr w:type="spellStart"/>
-      <w:r>
-        <w:rPr>
-          <w:rFonts w:asciiTheme="minorHAnsi" w:eastAsiaTheme="minorEastAsia" w:hAnsiTheme="minorHAnsi" w:cstheme="minorBidi"/>
-          <w:color w:val="FF0000"/>
-        </w:rPr>
-        <w:t>sw</w:t>
-      </w:r>
-      <w:proofErr w:type="spellEnd"/>
-      <w:r>
-        <w:rPr>
-          <w:rFonts w:asciiTheme="minorHAnsi" w:eastAsiaTheme="minorEastAsia" w:hAnsiTheme="minorHAnsi" w:cstheme="minorBidi"/>
-          <w:color w:val="FF0000"/>
-        </w:rPr>
-        <w:t>-host</w:t>
-      </w:r>
-      <w:r>
-        <w:rPr>
-          <w:rFonts w:asciiTheme="minorHAnsi" w:eastAsiaTheme="minorEastAsia" w:hAnsiTheme="minorHAnsi" w:cstheme="minorBidi"/>
-        </w:rPr>
-        <w:t xml:space="preserve"> by moving the existing connections on the sdw-02 </w:t>
-      </w:r>
-      <w:proofErr w:type="spellStart"/>
-      <w:r>
-        <w:rPr>
-          <w:rFonts w:asciiTheme="minorHAnsi" w:eastAsiaTheme="minorEastAsia" w:hAnsiTheme="minorHAnsi" w:cstheme="minorBidi"/>
-        </w:rPr>
-        <w:t>vedge</w:t>
-      </w:r>
-      <w:proofErr w:type="spellEnd"/>
+      <w:r>
+        <w:rPr>
+          <w:rFonts w:asciiTheme="minorHAnsi" w:eastAsiaTheme="minorEastAsia" w:hAnsiTheme="minorHAnsi" w:cstheme="minorBidi"/>
+          <w:color w:val="FF0000"/>
+        </w:rPr>
+        <w:t>sw-host</w:t>
+      </w:r>
+      <w:r>
+        <w:rPr>
+          <w:rFonts w:asciiTheme="minorHAnsi" w:eastAsiaTheme="minorEastAsia" w:hAnsiTheme="minorHAnsi" w:cstheme="minorBidi"/>
+        </w:rPr>
+        <w:t xml:space="preserve"> by moving the existing connections on the sdw-02 vedge</w:t>
+      </w:r>
       <w:r>
         <w:rPr>
           <w:rFonts w:asciiTheme="minorHAnsi" w:eastAsiaTheme="minorEastAsia" w:hAnsiTheme="minorHAnsi" w:cstheme="minorBidi"/>
@@ -22617,21 +21124,12 @@
         </w:rPr>
         <w:t xml:space="preserve"> to </w:t>
       </w:r>
-      <w:proofErr w:type="spellStart"/>
-      <w:r>
-        <w:rPr>
-          <w:rFonts w:asciiTheme="minorHAnsi" w:eastAsiaTheme="minorEastAsia" w:hAnsiTheme="minorHAnsi" w:cstheme="minorBidi"/>
-          <w:color w:val="FF0000"/>
-        </w:rPr>
-        <w:t>sw</w:t>
-      </w:r>
-      <w:proofErr w:type="spellEnd"/>
-      <w:r>
-        <w:rPr>
-          <w:rFonts w:asciiTheme="minorHAnsi" w:eastAsiaTheme="minorEastAsia" w:hAnsiTheme="minorHAnsi" w:cstheme="minorBidi"/>
-          <w:color w:val="FF0000"/>
-        </w:rPr>
-        <w:t>-host</w:t>
+      <w:r>
+        <w:rPr>
+          <w:rFonts w:asciiTheme="minorHAnsi" w:eastAsiaTheme="minorEastAsia" w:hAnsiTheme="minorHAnsi" w:cstheme="minorBidi"/>
+          <w:color w:val="FF0000"/>
+        </w:rPr>
+        <w:t>sw-host</w:t>
       </w:r>
       <w:r>
         <w:rPr>
@@ -22722,21 +21220,12 @@
         </w:rPr>
         <w:t xml:space="preserve"> to </w:t>
       </w:r>
-      <w:proofErr w:type="spellStart"/>
-      <w:r>
-        <w:rPr>
-          <w:rFonts w:asciiTheme="minorHAnsi" w:eastAsiaTheme="minorEastAsia" w:hAnsiTheme="minorHAnsi" w:cstheme="minorBidi"/>
-          <w:color w:val="FF0000"/>
-        </w:rPr>
-        <w:t>sw</w:t>
-      </w:r>
-      <w:proofErr w:type="spellEnd"/>
-      <w:r>
-        <w:rPr>
-          <w:rFonts w:asciiTheme="minorHAnsi" w:eastAsiaTheme="minorEastAsia" w:hAnsiTheme="minorHAnsi" w:cstheme="minorBidi"/>
-          <w:color w:val="FF0000"/>
-        </w:rPr>
-        <w:t xml:space="preserve">-host </w:t>
+      <w:r>
+        <w:rPr>
+          <w:rFonts w:asciiTheme="minorHAnsi" w:eastAsiaTheme="minorEastAsia" w:hAnsiTheme="minorHAnsi" w:cstheme="minorBidi"/>
+          <w:color w:val="FF0000"/>
+        </w:rPr>
+        <w:t xml:space="preserve">sw-host </w:t>
       </w:r>
       <w:r>
         <w:rPr>
@@ -22853,16 +21342,8 @@
         <w:rPr>
           <w:rFonts w:asciiTheme="minorHAnsi" w:eastAsiaTheme="minorEastAsia" w:hAnsiTheme="minorHAnsi" w:cstheme="minorBidi"/>
         </w:rPr>
-        <w:t xml:space="preserve">move circuit from sdw-02 </w:t>
-      </w:r>
-      <w:proofErr w:type="spellStart"/>
-      <w:r>
-        <w:rPr>
-          <w:rFonts w:asciiTheme="minorHAnsi" w:eastAsiaTheme="minorEastAsia" w:hAnsiTheme="minorHAnsi" w:cstheme="minorBidi"/>
-        </w:rPr>
-        <w:t>vedge</w:t>
-      </w:r>
-      <w:proofErr w:type="spellEnd"/>
+        <w:t>move circuit from sdw-02 vedge</w:t>
+      </w:r>
     </w:p>
     <w:p>
       <w:pPr>
@@ -22949,19 +21430,11 @@
       <w:r>
         <w:t xml:space="preserve">Verify connectivity between </w:t>
       </w:r>
-      <w:proofErr w:type="spellStart"/>
-      <w:r>
-        <w:rPr>
-          <w:color w:val="FF0000"/>
-        </w:rPr>
-        <w:t>sw</w:t>
-      </w:r>
-      <w:proofErr w:type="spellEnd"/>
-      <w:r>
-        <w:rPr>
-          <w:color w:val="FF0000"/>
-        </w:rPr>
-        <w:t>-host</w:t>
+      <w:r>
+        <w:rPr>
+          <w:color w:val="FF0000"/>
+        </w:rPr>
+        <w:t>sw-host</w:t>
       </w:r>
       <w:r>
         <w:rPr>
@@ -23008,19 +21481,11 @@
       <w:r>
         <w:t xml:space="preserve">On </w:t>
       </w:r>
-      <w:proofErr w:type="spellStart"/>
-      <w:r>
-        <w:rPr>
-          <w:color w:val="FF0000"/>
-        </w:rPr>
-        <w:t>sw</w:t>
-      </w:r>
-      <w:proofErr w:type="spellEnd"/>
-      <w:r>
-        <w:rPr>
-          <w:color w:val="FF0000"/>
-        </w:rPr>
-        <w:t>-host</w:t>
+      <w:r>
+        <w:rPr>
+          <w:color w:val="FF0000"/>
+        </w:rPr>
+        <w:t>sw-host</w:t>
       </w:r>
     </w:p>
     <w:p>
@@ -23150,19 +21615,11 @@
       <w:r>
         <w:t xml:space="preserve">show int </w:t>
       </w:r>
-      <w:proofErr w:type="spellStart"/>
-      <w:r>
-        <w:rPr>
-          <w:color w:val="FF0000"/>
-        </w:rPr>
-        <w:t>sw</w:t>
-      </w:r>
-      <w:proofErr w:type="spellEnd"/>
-      <w:r>
-        <w:rPr>
-          <w:color w:val="FF0000"/>
-        </w:rPr>
-        <w:t>-mpls-port</w:t>
+      <w:r>
+        <w:rPr>
+          <w:color w:val="FF0000"/>
+        </w:rPr>
+        <w:t>sw-mpls-port</w:t>
       </w:r>
     </w:p>
     <w:p>
@@ -23261,21 +21718,7 @@
         <w:rPr>
           <w:rFonts w:asciiTheme="minorHAnsi" w:eastAsiaTheme="minorEastAsia" w:hAnsiTheme="minorHAnsi" w:cstheme="minorBidi"/>
         </w:rPr>
-        <w:t xml:space="preserve"> and push the template in </w:t>
-      </w:r>
-      <w:proofErr w:type="spellStart"/>
-      <w:r>
-        <w:rPr>
-          <w:rFonts w:asciiTheme="minorHAnsi" w:eastAsiaTheme="minorEastAsia" w:hAnsiTheme="minorHAnsi" w:cstheme="minorBidi"/>
-        </w:rPr>
-        <w:t>vmanage</w:t>
-      </w:r>
-      <w:proofErr w:type="spellEnd"/>
-      <w:r>
-        <w:rPr>
-          <w:rFonts w:asciiTheme="minorHAnsi" w:eastAsiaTheme="minorEastAsia" w:hAnsiTheme="minorHAnsi" w:cstheme="minorBidi"/>
-        </w:rPr>
-        <w:t>.</w:t>
+        <w:t xml:space="preserve"> and push the template in vmanage.</w:t>
       </w:r>
     </w:p>
     <w:p>
@@ -23313,41 +21756,18 @@
         </w:rPr>
         <w:t xml:space="preserve">on </w:t>
       </w:r>
-      <w:proofErr w:type="spellStart"/>
-      <w:r>
-        <w:rPr>
-          <w:rFonts w:asciiTheme="minorHAnsi" w:eastAsiaTheme="minorEastAsia" w:hAnsiTheme="minorHAnsi" w:cstheme="minorBidi"/>
-          <w:color w:val="FF0000"/>
-        </w:rPr>
-        <w:t>sw</w:t>
-      </w:r>
-      <w:proofErr w:type="spellEnd"/>
-      <w:r>
-        <w:rPr>
-          <w:rFonts w:asciiTheme="minorHAnsi" w:eastAsiaTheme="minorEastAsia" w:hAnsiTheme="minorHAnsi" w:cstheme="minorBidi"/>
-          <w:color w:val="FF0000"/>
-        </w:rPr>
-        <w:t xml:space="preserve">-host </w:t>
-      </w:r>
-      <w:r>
-        <w:rPr>
-          <w:rFonts w:asciiTheme="minorHAnsi" w:eastAsiaTheme="minorEastAsia" w:hAnsiTheme="minorHAnsi" w:cstheme="minorBidi"/>
-        </w:rPr>
-        <w:t xml:space="preserve">show ip </w:t>
-      </w:r>
-      <w:proofErr w:type="spellStart"/>
-      <w:r>
-        <w:rPr>
-          <w:rFonts w:asciiTheme="minorHAnsi" w:eastAsiaTheme="minorEastAsia" w:hAnsiTheme="minorHAnsi" w:cstheme="minorBidi"/>
-        </w:rPr>
-        <w:t>bgp</w:t>
-      </w:r>
-      <w:proofErr w:type="spellEnd"/>
-      <w:r>
-        <w:rPr>
-          <w:rFonts w:asciiTheme="minorHAnsi" w:eastAsiaTheme="minorEastAsia" w:hAnsiTheme="minorHAnsi" w:cstheme="minorBidi"/>
-        </w:rPr>
-        <w:t xml:space="preserve"> 0.0.0.0 (you should see the best route pointing to </w:t>
+      <w:r>
+        <w:rPr>
+          <w:rFonts w:asciiTheme="minorHAnsi" w:eastAsiaTheme="minorEastAsia" w:hAnsiTheme="minorHAnsi" w:cstheme="minorBidi"/>
+          <w:color w:val="FF0000"/>
+        </w:rPr>
+        <w:t xml:space="preserve">sw-host </w:t>
+      </w:r>
+      <w:r>
+        <w:rPr>
+          <w:rFonts w:asciiTheme="minorHAnsi" w:eastAsiaTheme="minorEastAsia" w:hAnsiTheme="minorHAnsi" w:cstheme="minorBidi"/>
+        </w:rPr>
+        <w:t xml:space="preserve">show ip bgp 0.0.0.0 (you should see the best route pointing to </w:t>
       </w:r>
       <w:r>
         <w:rPr>
@@ -23526,21 +21946,12 @@
         </w:rPr>
         <w:t xml:space="preserve">to </w:t>
       </w:r>
-      <w:proofErr w:type="spellStart"/>
-      <w:r>
-        <w:rPr>
-          <w:rFonts w:asciiTheme="minorHAnsi" w:eastAsiaTheme="minorEastAsia" w:hAnsiTheme="minorHAnsi" w:cstheme="minorBidi"/>
-          <w:color w:val="FF0000"/>
-        </w:rPr>
-        <w:t>sw</w:t>
-      </w:r>
-      <w:proofErr w:type="spellEnd"/>
-      <w:r>
-        <w:rPr>
-          <w:rFonts w:asciiTheme="minorHAnsi" w:eastAsiaTheme="minorEastAsia" w:hAnsiTheme="minorHAnsi" w:cstheme="minorBidi"/>
-          <w:color w:val="FF0000"/>
-        </w:rPr>
-        <w:t>-host</w:t>
+      <w:r>
+        <w:rPr>
+          <w:rFonts w:asciiTheme="minorHAnsi" w:eastAsiaTheme="minorEastAsia" w:hAnsiTheme="minorHAnsi" w:cstheme="minorBidi"/>
+          <w:color w:val="FF0000"/>
+        </w:rPr>
+        <w:t>sw-host</w:t>
       </w:r>
       <w:r>
         <w:rPr>
@@ -23553,21 +21964,7 @@
         <w:rPr>
           <w:rFonts w:asciiTheme="minorHAnsi" w:eastAsiaTheme="minorEastAsia" w:hAnsiTheme="minorHAnsi" w:cstheme="minorBidi"/>
         </w:rPr>
-        <w:t xml:space="preserve">by moving the existing connections from the sdw-01 </w:t>
-      </w:r>
-      <w:proofErr w:type="spellStart"/>
-      <w:r>
-        <w:rPr>
-          <w:rFonts w:asciiTheme="minorHAnsi" w:eastAsiaTheme="minorEastAsia" w:hAnsiTheme="minorHAnsi" w:cstheme="minorBidi"/>
-        </w:rPr>
-        <w:t>vedge</w:t>
-      </w:r>
-      <w:proofErr w:type="spellEnd"/>
-      <w:r>
-        <w:rPr>
-          <w:rFonts w:asciiTheme="minorHAnsi" w:eastAsiaTheme="minorEastAsia" w:hAnsiTheme="minorHAnsi" w:cstheme="minorBidi"/>
-        </w:rPr>
-        <w:t>.</w:t>
+        <w:t>by moving the existing connections from the sdw-01 vedge.</w:t>
       </w:r>
     </w:p>
     <w:p>
@@ -23621,21 +22018,12 @@
         </w:rPr>
         <w:t xml:space="preserve"> to </w:t>
       </w:r>
-      <w:proofErr w:type="spellStart"/>
-      <w:r>
-        <w:rPr>
-          <w:rFonts w:asciiTheme="minorHAnsi" w:eastAsiaTheme="minorEastAsia" w:hAnsiTheme="minorHAnsi" w:cstheme="minorBidi"/>
-          <w:color w:val="FF0000"/>
-        </w:rPr>
-        <w:t>sw</w:t>
-      </w:r>
-      <w:proofErr w:type="spellEnd"/>
-      <w:r>
-        <w:rPr>
-          <w:rFonts w:asciiTheme="minorHAnsi" w:eastAsiaTheme="minorEastAsia" w:hAnsiTheme="minorHAnsi" w:cstheme="minorBidi"/>
-          <w:color w:val="FF0000"/>
-        </w:rPr>
-        <w:t>-host</w:t>
+      <w:r>
+        <w:rPr>
+          <w:rFonts w:asciiTheme="minorHAnsi" w:eastAsiaTheme="minorEastAsia" w:hAnsiTheme="minorHAnsi" w:cstheme="minorBidi"/>
+          <w:color w:val="FF0000"/>
+        </w:rPr>
+        <w:t>sw-host</w:t>
       </w:r>
       <w:r>
         <w:rPr>
@@ -23714,21 +22102,12 @@
         </w:rPr>
         <w:t xml:space="preserve"> to </w:t>
       </w:r>
-      <w:proofErr w:type="spellStart"/>
-      <w:r>
-        <w:rPr>
-          <w:rFonts w:asciiTheme="minorHAnsi" w:eastAsiaTheme="minorEastAsia" w:hAnsiTheme="minorHAnsi" w:cstheme="minorBidi"/>
-          <w:color w:val="FF0000"/>
-        </w:rPr>
-        <w:t>sw</w:t>
-      </w:r>
-      <w:proofErr w:type="spellEnd"/>
-      <w:r>
-        <w:rPr>
-          <w:rFonts w:asciiTheme="minorHAnsi" w:eastAsiaTheme="minorEastAsia" w:hAnsiTheme="minorHAnsi" w:cstheme="minorBidi"/>
-          <w:color w:val="FF0000"/>
-        </w:rPr>
-        <w:t xml:space="preserve">-host </w:t>
+      <w:r>
+        <w:rPr>
+          <w:rFonts w:asciiTheme="minorHAnsi" w:eastAsiaTheme="minorEastAsia" w:hAnsiTheme="minorHAnsi" w:cstheme="minorBidi"/>
+          <w:color w:val="FF0000"/>
+        </w:rPr>
+        <w:t xml:space="preserve">sw-host </w:t>
       </w:r>
       <w:r>
         <w:rPr>
@@ -24113,15 +22492,7 @@
         </w:numPr>
       </w:pPr>
       <w:r>
-        <w:t xml:space="preserve">Attach template in </w:t>
-      </w:r>
-      <w:proofErr w:type="spellStart"/>
-      <w:r>
-        <w:t>vManage</w:t>
-      </w:r>
-      <w:proofErr w:type="spellEnd"/>
-      <w:r>
-        <w:t xml:space="preserve"> to the </w:t>
+        <w:t xml:space="preserve">Attach template in vManage to the </w:t>
       </w:r>
       <w:r>
         <w:rPr>
@@ -24175,21 +22546,12 @@
         </w:rPr>
         <w:t xml:space="preserve">between </w:t>
       </w:r>
-      <w:proofErr w:type="spellStart"/>
-      <w:r>
-        <w:rPr>
-          <w:rFonts w:asciiTheme="minorHAnsi" w:eastAsiaTheme="minorEastAsia" w:hAnsiTheme="minorHAnsi" w:cstheme="minorBidi"/>
-          <w:color w:val="FF0000"/>
-        </w:rPr>
-        <w:t>sw</w:t>
-      </w:r>
-      <w:proofErr w:type="spellEnd"/>
-      <w:r>
-        <w:rPr>
-          <w:rFonts w:asciiTheme="minorHAnsi" w:eastAsiaTheme="minorEastAsia" w:hAnsiTheme="minorHAnsi" w:cstheme="minorBidi"/>
-          <w:color w:val="FF0000"/>
-        </w:rPr>
-        <w:t>-host</w:t>
+      <w:r>
+        <w:rPr>
+          <w:rFonts w:asciiTheme="minorHAnsi" w:eastAsiaTheme="minorEastAsia" w:hAnsiTheme="minorHAnsi" w:cstheme="minorBidi"/>
+          <w:color w:val="FF0000"/>
+        </w:rPr>
+        <w:t>sw-host</w:t>
       </w:r>
       <w:r>
         <w:rPr>
@@ -24241,21 +22603,12 @@
         </w:rPr>
         <w:t xml:space="preserve">On </w:t>
       </w:r>
-      <w:proofErr w:type="spellStart"/>
-      <w:r>
-        <w:rPr>
-          <w:rFonts w:asciiTheme="minorHAnsi" w:eastAsiaTheme="minorEastAsia" w:hAnsiTheme="minorHAnsi" w:cstheme="minorBidi"/>
-          <w:color w:val="FF0000"/>
-        </w:rPr>
-        <w:t>sw</w:t>
-      </w:r>
-      <w:proofErr w:type="spellEnd"/>
-      <w:r>
-        <w:rPr>
-          <w:rFonts w:asciiTheme="minorHAnsi" w:eastAsiaTheme="minorEastAsia" w:hAnsiTheme="minorHAnsi" w:cstheme="minorBidi"/>
-          <w:color w:val="FF0000"/>
-        </w:rPr>
-        <w:t>-host</w:t>
+      <w:r>
+        <w:rPr>
+          <w:rFonts w:asciiTheme="minorHAnsi" w:eastAsiaTheme="minorEastAsia" w:hAnsiTheme="minorHAnsi" w:cstheme="minorBidi"/>
+          <w:color w:val="FF0000"/>
+        </w:rPr>
+        <w:t>sw-host</w:t>
       </w:r>
     </w:p>
     <w:p>
@@ -24561,21 +22914,12 @@
         </w:rPr>
         <w:t xml:space="preserve">On </w:t>
       </w:r>
-      <w:proofErr w:type="spellStart"/>
-      <w:r>
-        <w:rPr>
-          <w:rFonts w:asciiTheme="minorHAnsi" w:eastAsiaTheme="minorEastAsia" w:hAnsiTheme="minorHAnsi" w:cstheme="minorBidi"/>
-          <w:color w:val="FF0000"/>
-        </w:rPr>
-        <w:t>sw</w:t>
-      </w:r>
-      <w:proofErr w:type="spellEnd"/>
-      <w:r>
-        <w:rPr>
-          <w:rFonts w:asciiTheme="minorHAnsi" w:eastAsiaTheme="minorEastAsia" w:hAnsiTheme="minorHAnsi" w:cstheme="minorBidi"/>
-          <w:color w:val="FF0000"/>
-        </w:rPr>
-        <w:t>-host</w:t>
+      <w:r>
+        <w:rPr>
+          <w:rFonts w:asciiTheme="minorHAnsi" w:eastAsiaTheme="minorEastAsia" w:hAnsiTheme="minorHAnsi" w:cstheme="minorBidi"/>
+          <w:color w:val="FF0000"/>
+        </w:rPr>
+        <w:t>sw-host</w:t>
       </w:r>
     </w:p>
     <w:p>
@@ -24600,21 +22944,12 @@
         </w:rPr>
         <w:t xml:space="preserve">show int </w:t>
       </w:r>
-      <w:proofErr w:type="spellStart"/>
-      <w:r>
-        <w:rPr>
-          <w:rFonts w:asciiTheme="minorHAnsi" w:eastAsiaTheme="minorEastAsia" w:hAnsiTheme="minorHAnsi" w:cstheme="minorBidi"/>
-          <w:color w:val="FF0000"/>
-        </w:rPr>
-        <w:t>sw</w:t>
-      </w:r>
-      <w:proofErr w:type="spellEnd"/>
-      <w:r>
-        <w:rPr>
-          <w:rFonts w:asciiTheme="minorHAnsi" w:eastAsiaTheme="minorEastAsia" w:hAnsiTheme="minorHAnsi" w:cstheme="minorBidi"/>
-          <w:color w:val="FF0000"/>
-        </w:rPr>
-        <w:t>-</w:t>
+      <w:r>
+        <w:rPr>
+          <w:rFonts w:asciiTheme="minorHAnsi" w:eastAsiaTheme="minorEastAsia" w:hAnsiTheme="minorHAnsi" w:cstheme="minorBidi"/>
+          <w:color w:val="FF0000"/>
+        </w:rPr>
+        <w:t>sw-</w:t>
       </w:r>
       <w:r>
         <w:rPr>
@@ -24827,19 +23162,11 @@
         </w:rPr>
         <w:t xml:space="preserve">ping </w:t>
       </w:r>
-      <w:proofErr w:type="spellStart"/>
-      <w:r>
-        <w:rPr>
-          <w:rFonts w:asciiTheme="minorHAnsi" w:eastAsiaTheme="minorEastAsia" w:hAnsiTheme="minorHAnsi" w:cstheme="minorBidi"/>
-        </w:rPr>
-        <w:t>vpn</w:t>
-      </w:r>
-      <w:proofErr w:type="spellEnd"/>
-      <w:r>
-        <w:rPr>
-          <w:rFonts w:asciiTheme="minorHAnsi" w:eastAsiaTheme="minorEastAsia" w:hAnsiTheme="minorHAnsi" w:cstheme="minorBidi"/>
-        </w:rPr>
-        <w:t xml:space="preserve"> 0 </w:t>
+      <w:r>
+        <w:rPr>
+          <w:rFonts w:asciiTheme="minorHAnsi" w:eastAsiaTheme="minorEastAsia" w:hAnsiTheme="minorHAnsi" w:cstheme="minorBidi"/>
+        </w:rPr>
+        <w:t xml:space="preserve">vpn 0 </w:t>
       </w:r>
       <w:r>
         <w:rPr>
@@ -24957,21 +23284,7 @@
         <w:rPr>
           <w:rFonts w:asciiTheme="minorHAnsi" w:eastAsiaTheme="minorEastAsia" w:hAnsiTheme="minorHAnsi" w:cstheme="minorBidi"/>
         </w:rPr>
-        <w:t xml:space="preserve"> </w:t>
-      </w:r>
-      <w:proofErr w:type="spellStart"/>
-      <w:r>
-        <w:rPr>
-          <w:rFonts w:asciiTheme="minorHAnsi" w:eastAsiaTheme="minorEastAsia" w:hAnsiTheme="minorHAnsi" w:cstheme="minorBidi"/>
-        </w:rPr>
-        <w:t>vpn</w:t>
-      </w:r>
-      <w:proofErr w:type="spellEnd"/>
-      <w:r>
-        <w:rPr>
-          <w:rFonts w:asciiTheme="minorHAnsi" w:eastAsiaTheme="minorEastAsia" w:hAnsiTheme="minorHAnsi" w:cstheme="minorBidi"/>
-        </w:rPr>
-        <w:t xml:space="preserve"> 0</w:t>
+        <w:t xml:space="preserve"> vpn 0</w:t>
       </w:r>
       <w:r>
         <w:rPr>
@@ -25021,31 +23334,10 @@
         <w:t>are</w:t>
       </w:r>
       <w:r>
-        <w:t xml:space="preserve"> established with </w:t>
-      </w:r>
-      <w:proofErr w:type="spellStart"/>
-      <w:r>
-        <w:t>vManage</w:t>
-      </w:r>
-      <w:proofErr w:type="spellEnd"/>
-      <w:r>
-        <w:t xml:space="preserve"> and </w:t>
-      </w:r>
-      <w:proofErr w:type="spellStart"/>
-      <w:r>
-        <w:t>vSmart</w:t>
-      </w:r>
-      <w:proofErr w:type="spellEnd"/>
-      <w:r>
-        <w:t xml:space="preserve"> on both </w:t>
-      </w:r>
-      <w:proofErr w:type="spellStart"/>
-      <w:r>
-        <w:t>cedge’s</w:t>
-      </w:r>
-      <w:proofErr w:type="spellEnd"/>
-      <w:r>
-        <w:t>.  biz-internet and private5</w:t>
+        <w:t xml:space="preserve"> established with vManage and vSmart</w:t>
+      </w:r>
+      <w:r>
+        <w:t xml:space="preserve"> on both cedge’s.  biz-internet and private5</w:t>
       </w:r>
     </w:p>
     <w:p>
@@ -25061,19 +23353,11 @@
         </w:rPr>
         <w:t xml:space="preserve">show </w:t>
       </w:r>
-      <w:proofErr w:type="spellStart"/>
-      <w:r>
-        <w:rPr>
-          <w:rFonts w:asciiTheme="minorHAnsi" w:eastAsiaTheme="minorEastAsia" w:hAnsiTheme="minorHAnsi" w:cstheme="minorBidi"/>
-        </w:rPr>
-        <w:t>sdwan</w:t>
-      </w:r>
-      <w:proofErr w:type="spellEnd"/>
-      <w:r>
-        <w:rPr>
-          <w:rFonts w:asciiTheme="minorHAnsi" w:eastAsiaTheme="minorEastAsia" w:hAnsiTheme="minorHAnsi" w:cstheme="minorBidi"/>
-        </w:rPr>
-        <w:t xml:space="preserve"> </w:t>
+      <w:r>
+        <w:rPr>
+          <w:rFonts w:asciiTheme="minorHAnsi" w:eastAsiaTheme="minorEastAsia" w:hAnsiTheme="minorHAnsi" w:cstheme="minorBidi"/>
+        </w:rPr>
+        <w:t xml:space="preserve">sdwan </w:t>
       </w:r>
       <w:r>
         <w:rPr>
@@ -25093,21 +23377,7 @@
         <w:rPr>
           <w:rFonts w:asciiTheme="minorHAnsi" w:eastAsiaTheme="minorEastAsia" w:hAnsiTheme="minorHAnsi" w:cstheme="minorBidi"/>
         </w:rPr>
-        <w:t xml:space="preserve">show </w:t>
-      </w:r>
-      <w:proofErr w:type="spellStart"/>
-      <w:r>
-        <w:rPr>
-          <w:rFonts w:asciiTheme="minorHAnsi" w:eastAsiaTheme="minorEastAsia" w:hAnsiTheme="minorHAnsi" w:cstheme="minorBidi"/>
-        </w:rPr>
-        <w:t>sdwan</w:t>
-      </w:r>
-      <w:proofErr w:type="spellEnd"/>
-      <w:r>
-        <w:rPr>
-          <w:rFonts w:asciiTheme="minorHAnsi" w:eastAsiaTheme="minorEastAsia" w:hAnsiTheme="minorHAnsi" w:cstheme="minorBidi"/>
-        </w:rPr>
-        <w:t xml:space="preserve"> bfd sessions</w:t>
+        <w:t>show sdwan bfd sessions</w:t>
       </w:r>
     </w:p>
     <w:p>
@@ -25135,23 +23405,7 @@
         <w:ind w:left="1440"/>
       </w:pPr>
       <w:r>
-        <w:t xml:space="preserve">show </w:t>
-      </w:r>
-      <w:proofErr w:type="spellStart"/>
-      <w:r>
-        <w:t>sdwan</w:t>
-      </w:r>
-      <w:proofErr w:type="spellEnd"/>
-      <w:r>
-        <w:t xml:space="preserve"> </w:t>
-      </w:r>
-      <w:proofErr w:type="spellStart"/>
-      <w:r>
-        <w:t>ipsec</w:t>
-      </w:r>
-      <w:proofErr w:type="spellEnd"/>
-      <w:r>
-        <w:t xml:space="preserve"> inbound-connections</w:t>
+        <w:t>show sdwan ipsec inbound-connections</w:t>
       </w:r>
     </w:p>
     <w:p>
@@ -25160,23 +23414,7 @@
         <w:ind w:left="1440"/>
       </w:pPr>
       <w:r>
-        <w:t xml:space="preserve">show </w:t>
-      </w:r>
-      <w:proofErr w:type="spellStart"/>
-      <w:r>
-        <w:t>sdwan</w:t>
-      </w:r>
-      <w:proofErr w:type="spellEnd"/>
-      <w:r>
-        <w:t xml:space="preserve"> </w:t>
-      </w:r>
-      <w:proofErr w:type="spellStart"/>
-      <w:r>
-        <w:t>ipsec</w:t>
-      </w:r>
-      <w:proofErr w:type="spellEnd"/>
-      <w:r>
-        <w:t xml:space="preserve"> outbound-connections</w:t>
+        <w:t>show sdwan ipsec outbound-connections</w:t>
       </w:r>
     </w:p>
     <w:p>
@@ -25185,15 +23423,7 @@
         <w:ind w:left="1440"/>
       </w:pPr>
       <w:r>
-        <w:t xml:space="preserve">show </w:t>
-      </w:r>
-      <w:proofErr w:type="spellStart"/>
-      <w:r>
-        <w:t>sdwan</w:t>
-      </w:r>
-      <w:proofErr w:type="spellEnd"/>
-      <w:r>
-        <w:t xml:space="preserve"> tunnel statistics – packet counters should be increasing</w:t>
+        <w:t>show sdwan tunnel statistics – packet counters should be increasing</w:t>
       </w:r>
     </w:p>
     <w:p/>
@@ -25247,21 +23477,8 @@
       <w:r>
         <w:t xml:space="preserve">show </w:t>
       </w:r>
-      <w:proofErr w:type="spellStart"/>
-      <w:r>
-        <w:t>bgp</w:t>
-      </w:r>
-      <w:proofErr w:type="spellEnd"/>
-      <w:r>
-        <w:t xml:space="preserve"> vpnv4 unicast </w:t>
-      </w:r>
-      <w:proofErr w:type="spellStart"/>
-      <w:r>
-        <w:t>vrf</w:t>
-      </w:r>
-      <w:proofErr w:type="spellEnd"/>
-      <w:r>
-        <w:t xml:space="preserve"> 1 summary</w:t>
+      <w:r>
+        <w:t>bgp vpnv4 unicast vrf 1 summary</w:t>
       </w:r>
     </w:p>
     <w:p>
@@ -25416,7 +23633,6 @@
         </w:rPr>
         <w:t xml:space="preserve">ping </w:t>
       </w:r>
-      <w:proofErr w:type="spellStart"/>
       <w:r>
         <w:rPr>
           <w:rFonts w:asciiTheme="minorHAnsi" w:eastAsiaTheme="minorEastAsia" w:hAnsiTheme="minorHAnsi" w:cstheme="minorBidi"/>
@@ -25430,7 +23646,6 @@
         </w:rPr>
         <w:t>.mgmt.internal.das</w:t>
       </w:r>
-      <w:proofErr w:type="spellEnd"/>
     </w:p>
     <w:p>
       <w:pPr>
@@ -25582,21 +23797,7 @@
         <w:rPr>
           <w:rFonts w:asciiTheme="minorHAnsi" w:eastAsiaTheme="minorEastAsia" w:hAnsiTheme="minorHAnsi" w:cstheme="minorBidi"/>
         </w:rPr>
-        <w:t xml:space="preserve">show ip </w:t>
-      </w:r>
-      <w:proofErr w:type="spellStart"/>
-      <w:r>
-        <w:rPr>
-          <w:rFonts w:asciiTheme="minorHAnsi" w:eastAsiaTheme="minorEastAsia" w:hAnsiTheme="minorHAnsi" w:cstheme="minorBidi"/>
-        </w:rPr>
-        <w:t>dhcp</w:t>
-      </w:r>
-      <w:proofErr w:type="spellEnd"/>
-      <w:r>
-        <w:rPr>
-          <w:rFonts w:asciiTheme="minorHAnsi" w:eastAsiaTheme="minorEastAsia" w:hAnsiTheme="minorHAnsi" w:cstheme="minorBidi"/>
-        </w:rPr>
-        <w:t xml:space="preserve"> snooping statistics</w:t>
+        <w:t>show ip dhcp snooping statistics</w:t>
       </w:r>
     </w:p>
     <w:p>
@@ -25646,25 +23847,7 @@
           <w:sz w:val="16"/>
           <w:szCs w:val="16"/>
         </w:rPr>
-        <w:t xml:space="preserve">nybro-kni-core-01&gt;show ip </w:t>
-      </w:r>
-      <w:proofErr w:type="spellStart"/>
-      <w:r>
-        <w:rPr>
-          <w:rFonts w:asciiTheme="minorHAnsi" w:eastAsiaTheme="minorEastAsia" w:hAnsiTheme="minorHAnsi" w:cstheme="minorBidi"/>
-          <w:sz w:val="16"/>
-          <w:szCs w:val="16"/>
-        </w:rPr>
-        <w:t>dhcp</w:t>
-      </w:r>
-      <w:proofErr w:type="spellEnd"/>
-      <w:r>
-        <w:rPr>
-          <w:rFonts w:asciiTheme="minorHAnsi" w:eastAsiaTheme="minorEastAsia" w:hAnsiTheme="minorHAnsi" w:cstheme="minorBidi"/>
-          <w:sz w:val="16"/>
-          <w:szCs w:val="16"/>
-        </w:rPr>
-        <w:t xml:space="preserve"> snooping statistics</w:t>
+        <w:t>nybro-kni-core-01&gt;show ip dhcp snooping statistics</w:t>
       </w:r>
     </w:p>
     <w:p>
@@ -25819,44 +24002,8 @@
         <w:rPr>
           <w:rFonts w:asciiTheme="minorHAnsi" w:eastAsiaTheme="minorEastAsia" w:hAnsiTheme="minorHAnsi" w:cstheme="minorBidi"/>
         </w:rPr>
-        <w:t xml:space="preserve">show ip </w:t>
-      </w:r>
-      <w:proofErr w:type="spellStart"/>
-      <w:r>
-        <w:rPr>
-          <w:rFonts w:asciiTheme="minorHAnsi" w:eastAsiaTheme="minorEastAsia" w:hAnsiTheme="minorHAnsi" w:cstheme="minorBidi"/>
-        </w:rPr>
-        <w:t>dhcp</w:t>
-      </w:r>
-      <w:proofErr w:type="spellEnd"/>
-      <w:r>
-        <w:rPr>
-          <w:rFonts w:asciiTheme="minorHAnsi" w:eastAsiaTheme="minorEastAsia" w:hAnsiTheme="minorHAnsi" w:cstheme="minorBidi"/>
-        </w:rPr>
-        <w:t xml:space="preserve"> snooping | </w:t>
-      </w:r>
-      <w:proofErr w:type="spellStart"/>
-      <w:r>
-        <w:rPr>
-          <w:rFonts w:asciiTheme="minorHAnsi" w:eastAsiaTheme="minorEastAsia" w:hAnsiTheme="minorHAnsi" w:cstheme="minorBidi"/>
-        </w:rPr>
-        <w:t>inc</w:t>
-      </w:r>
-      <w:proofErr w:type="spellEnd"/>
-      <w:r>
-        <w:rPr>
-          <w:rFonts w:asciiTheme="minorHAnsi" w:eastAsiaTheme="minorEastAsia" w:hAnsiTheme="minorHAnsi" w:cstheme="minorBidi"/>
-        </w:rPr>
-        <w:t xml:space="preserve"> </w:t>
-      </w:r>
-      <w:proofErr w:type="spellStart"/>
-      <w:r>
-        <w:rPr>
-          <w:rFonts w:asciiTheme="minorHAnsi" w:eastAsiaTheme="minorEastAsia" w:hAnsiTheme="minorHAnsi" w:cstheme="minorBidi"/>
-        </w:rPr>
-        <w:t>Trusted|yes</w:t>
-      </w:r>
-      <w:proofErr w:type="spellEnd"/>
+        <w:t>show ip dhcp snooping | inc Trusted|yes</w:t>
+      </w:r>
     </w:p>
     <w:p>
       <w:pPr>
@@ -25976,15 +24123,7 @@
         </w:numPr>
       </w:pPr>
       <w:r>
-        <w:t xml:space="preserve">Invalidate the certificates for vEdge-sdw-01 and sdw-02 and delete from </w:t>
-      </w:r>
-      <w:proofErr w:type="spellStart"/>
-      <w:r>
-        <w:t>vmanage</w:t>
-      </w:r>
-      <w:proofErr w:type="spellEnd"/>
-      <w:r>
-        <w:t>.</w:t>
+        <w:t>Invalidate the certificates for vEdge-sdw-01 and sdw-02 and delete from vmanage.</w:t>
       </w:r>
     </w:p>
     <w:p>
@@ -26241,23 +24380,7 @@
                 <w:rFonts w:asciiTheme="minorHAnsi" w:eastAsiaTheme="minorEastAsia" w:hAnsiTheme="minorHAnsi" w:cstheme="minorBidi"/>
                 <w:color w:val="FF0000"/>
               </w:rPr>
-              <w:t xml:space="preserve"> </w:t>
-            </w:r>
-            <w:proofErr w:type="spellStart"/>
-            <w:r>
-              <w:rPr>
-                <w:rFonts w:asciiTheme="minorHAnsi" w:eastAsiaTheme="minorEastAsia" w:hAnsiTheme="minorHAnsi" w:cstheme="minorBidi"/>
-                <w:color w:val="FF0000"/>
-              </w:rPr>
-              <w:t>sw</w:t>
-            </w:r>
-            <w:proofErr w:type="spellEnd"/>
-            <w:r>
-              <w:rPr>
-                <w:rFonts w:asciiTheme="minorHAnsi" w:eastAsiaTheme="minorEastAsia" w:hAnsiTheme="minorHAnsi" w:cstheme="minorBidi"/>
-                <w:color w:val="FF0000"/>
-              </w:rPr>
-              <w:t>-host</w:t>
+              <w:t xml:space="preserve"> sw-host</w:t>
             </w:r>
           </w:p>
         </w:tc>
@@ -26826,21 +24949,12 @@
                 <w:color w:val="000000"/>
               </w:rPr>
             </w:pPr>
-            <w:proofErr w:type="spellStart"/>
             <w:r>
               <w:rPr>
                 <w:rFonts w:ascii="Calibri" w:hAnsi="Calibri" w:cs="Calibri"/>
                 <w:color w:val="FF0000"/>
               </w:rPr>
-              <w:t>snmp</w:t>
-            </w:r>
-            <w:proofErr w:type="spellEnd"/>
-            <w:r>
-              <w:rPr>
-                <w:rFonts w:ascii="Calibri" w:hAnsi="Calibri" w:cs="Calibri"/>
-                <w:color w:val="FF0000"/>
-              </w:rPr>
-              <w:t>-location</w:t>
+              <w:t>snmp-location</w:t>
             </w:r>
           </w:p>
         </w:tc>
@@ -27104,21 +25218,12 @@
                 <w:color w:val="000000"/>
               </w:rPr>
             </w:pPr>
-            <w:proofErr w:type="spellStart"/>
             <w:r>
               <w:rPr>
                 <w:rFonts w:ascii="Calibri" w:hAnsi="Calibri" w:cs="Calibri"/>
                 <w:color w:val="000000"/>
               </w:rPr>
-              <w:t>vManage</w:t>
-            </w:r>
-            <w:proofErr w:type="spellEnd"/>
-            <w:r>
-              <w:rPr>
-                <w:rFonts w:ascii="Calibri" w:hAnsi="Calibri" w:cs="Calibri"/>
-                <w:color w:val="000000"/>
-              </w:rPr>
-              <w:t xml:space="preserve"> Site ID</w:t>
+              <w:t>vManage Site ID</w:t>
             </w:r>
           </w:p>
         </w:tc>
@@ -27647,37 +25752,12 @@
                 <w:color w:val="000000"/>
               </w:rPr>
             </w:pPr>
-            <w:proofErr w:type="spellStart"/>
             <w:r>
               <w:rPr>
                 <w:rFonts w:ascii="Calibri" w:hAnsi="Calibri" w:cs="Calibri"/>
                 <w:color w:val="FF0000"/>
               </w:rPr>
-              <w:t>sw</w:t>
-            </w:r>
-            <w:proofErr w:type="spellEnd"/>
-            <w:r>
-              <w:rPr>
-                <w:rFonts w:ascii="Calibri" w:hAnsi="Calibri" w:cs="Calibri"/>
-                <w:color w:val="FF0000"/>
-              </w:rPr>
-              <w:t xml:space="preserve">-host </w:t>
-            </w:r>
-            <w:proofErr w:type="spellStart"/>
-            <w:r>
-              <w:rPr>
-                <w:rFonts w:ascii="Calibri" w:hAnsi="Calibri" w:cs="Calibri"/>
-                <w:color w:val="FF0000"/>
-              </w:rPr>
-              <w:t>sw</w:t>
-            </w:r>
-            <w:proofErr w:type="spellEnd"/>
-            <w:r>
-              <w:rPr>
-                <w:rFonts w:ascii="Calibri" w:hAnsi="Calibri" w:cs="Calibri"/>
-                <w:color w:val="FF0000"/>
-              </w:rPr>
-              <w:t>-mpls-port</w:t>
+              <w:t>sw-host sw-mpls-port</w:t>
             </w:r>
           </w:p>
         </w:tc>
@@ -27707,23 +25787,7 @@
                 <w:rFonts w:ascii="Calibri" w:hAnsi="Calibri" w:cs="Calibri"/>
                 <w:color w:val="000000"/>
               </w:rPr>
-              <w:t>core (</w:t>
-            </w:r>
-            <w:proofErr w:type="spellStart"/>
-            <w:r>
-              <w:rPr>
-                <w:rFonts w:ascii="Calibri" w:hAnsi="Calibri" w:cs="Calibri"/>
-                <w:color w:val="000000"/>
-              </w:rPr>
-              <w:t>cFlowd</w:t>
-            </w:r>
-            <w:proofErr w:type="spellEnd"/>
-            <w:r>
-              <w:rPr>
-                <w:rFonts w:ascii="Calibri" w:hAnsi="Calibri" w:cs="Calibri"/>
-                <w:color w:val="000000"/>
-              </w:rPr>
-              <w:t xml:space="preserve"> Enabled)(PC/NFA)</w:t>
+              <w:t>core (cFlowd Enabled)(PC/NFA)</w:t>
             </w:r>
           </w:p>
         </w:tc>
@@ -27813,37 +25877,12 @@
                 <w:color w:val="000000"/>
               </w:rPr>
             </w:pPr>
-            <w:proofErr w:type="spellStart"/>
             <w:r>
               <w:rPr>
                 <w:rFonts w:ascii="Calibri" w:hAnsi="Calibri" w:cs="Calibri"/>
                 <w:color w:val="000000"/>
               </w:rPr>
-              <w:t>cedge</w:t>
-            </w:r>
-            <w:proofErr w:type="spellEnd"/>
-            <w:r>
-              <w:rPr>
-                <w:rFonts w:ascii="Calibri" w:hAnsi="Calibri" w:cs="Calibri"/>
-                <w:color w:val="000000"/>
-              </w:rPr>
-              <w:t xml:space="preserve"> sdw-04 (</w:t>
-            </w:r>
-            <w:proofErr w:type="spellStart"/>
-            <w:r>
-              <w:rPr>
-                <w:rFonts w:ascii="Calibri" w:hAnsi="Calibri" w:cs="Calibri"/>
-                <w:color w:val="000000"/>
-              </w:rPr>
-              <w:t>cFlowd</w:t>
-            </w:r>
-            <w:proofErr w:type="spellEnd"/>
-            <w:r>
-              <w:rPr>
-                <w:rFonts w:ascii="Calibri" w:hAnsi="Calibri" w:cs="Calibri"/>
-                <w:color w:val="000000"/>
-              </w:rPr>
-              <w:t xml:space="preserve"> Enabled)(PC/NFA)</w:t>
+              <w:t>cedge sdw-04 (cFlowd Enabled)(PC/NFA)</w:t>
             </w:r>
           </w:p>
         </w:tc>
@@ -27917,21 +25956,12 @@
               </w:rPr>
               <w:t xml:space="preserve"> gi0/0/0 | </w:t>
             </w:r>
-            <w:proofErr w:type="spellStart"/>
             <w:r>
               <w:rPr>
                 <w:rFonts w:ascii="Calibri" w:hAnsi="Calibri" w:cs="Calibri"/>
                 <w:color w:val="FF0000"/>
               </w:rPr>
-              <w:t>sw</w:t>
-            </w:r>
-            <w:proofErr w:type="spellEnd"/>
-            <w:r>
-              <w:rPr>
-                <w:rFonts w:ascii="Calibri" w:hAnsi="Calibri" w:cs="Calibri"/>
-                <w:color w:val="FF0000"/>
-              </w:rPr>
-              <w:t>-host sw-cedge1-port</w:t>
+              <w:t>sw-host sw-cedge1-port</w:t>
             </w:r>
           </w:p>
         </w:tc>
@@ -27956,37 +25986,12 @@
                 <w:color w:val="000000"/>
               </w:rPr>
             </w:pPr>
-            <w:proofErr w:type="spellStart"/>
             <w:r>
               <w:rPr>
                 <w:rFonts w:ascii="Calibri" w:hAnsi="Calibri" w:cs="Calibri"/>
                 <w:color w:val="000000"/>
               </w:rPr>
-              <w:t>cedge</w:t>
-            </w:r>
-            <w:proofErr w:type="spellEnd"/>
-            <w:r>
-              <w:rPr>
-                <w:rFonts w:ascii="Calibri" w:hAnsi="Calibri" w:cs="Calibri"/>
-                <w:color w:val="000000"/>
-              </w:rPr>
-              <w:t xml:space="preserve"> sdw-03 (</w:t>
-            </w:r>
-            <w:proofErr w:type="spellStart"/>
-            <w:r>
-              <w:rPr>
-                <w:rFonts w:ascii="Calibri" w:hAnsi="Calibri" w:cs="Calibri"/>
-                <w:color w:val="000000"/>
-              </w:rPr>
-              <w:t>cFlowd</w:t>
-            </w:r>
-            <w:proofErr w:type="spellEnd"/>
-            <w:r>
-              <w:rPr>
-                <w:rFonts w:ascii="Calibri" w:hAnsi="Calibri" w:cs="Calibri"/>
-                <w:color w:val="000000"/>
-              </w:rPr>
-              <w:t xml:space="preserve"> Enabled)(PC/NFA)</w:t>
+              <w:t>cedge sdw-03 (cFlowd Enabled)(PC/NFA)</w:t>
             </w:r>
           </w:p>
         </w:tc>
@@ -28081,23 +26086,7 @@
                 <w:rFonts w:ascii="Calibri" w:hAnsi="Calibri" w:cs="Calibri"/>
                 <w:color w:val="000000"/>
               </w:rPr>
-              <w:t>IF USED - cEdge sdw-03 (</w:t>
-            </w:r>
-            <w:proofErr w:type="spellStart"/>
-            <w:r>
-              <w:rPr>
-                <w:rFonts w:ascii="Calibri" w:hAnsi="Calibri" w:cs="Calibri"/>
-                <w:color w:val="000000"/>
-              </w:rPr>
-              <w:t>cFlowd</w:t>
-            </w:r>
-            <w:proofErr w:type="spellEnd"/>
-            <w:r>
-              <w:rPr>
-                <w:rFonts w:ascii="Calibri" w:hAnsi="Calibri" w:cs="Calibri"/>
-                <w:color w:val="000000"/>
-              </w:rPr>
-              <w:t xml:space="preserve"> Enabled)(PC/NFA)</w:t>
+              <w:t>IF USED - cEdge sdw-03 (cFlowd Enabled)(PC/NFA)</w:t>
             </w:r>
           </w:p>
         </w:tc>
@@ -28171,21 +26160,12 @@
               </w:rPr>
               <w:t xml:space="preserve"> gi0/0/0 | </w:t>
             </w:r>
-            <w:proofErr w:type="spellStart"/>
             <w:r>
               <w:rPr>
                 <w:rFonts w:ascii="Calibri" w:hAnsi="Calibri" w:cs="Calibri"/>
                 <w:color w:val="FF0000"/>
               </w:rPr>
-              <w:t>sw</w:t>
-            </w:r>
-            <w:proofErr w:type="spellEnd"/>
-            <w:r>
-              <w:rPr>
-                <w:rFonts w:ascii="Calibri" w:hAnsi="Calibri" w:cs="Calibri"/>
-                <w:color w:val="FF0000"/>
-              </w:rPr>
-              <w:t>-host sw-cedge2-port</w:t>
+              <w:t>sw-host sw-cedge2-port</w:t>
             </w:r>
           </w:p>
         </w:tc>
@@ -28210,37 +26190,12 @@
                 <w:color w:val="000000"/>
               </w:rPr>
             </w:pPr>
-            <w:proofErr w:type="spellStart"/>
             <w:r>
               <w:rPr>
                 <w:rFonts w:ascii="Calibri" w:hAnsi="Calibri" w:cs="Calibri"/>
                 <w:color w:val="000000"/>
               </w:rPr>
-              <w:t>cedge</w:t>
-            </w:r>
-            <w:proofErr w:type="spellEnd"/>
-            <w:r>
-              <w:rPr>
-                <w:rFonts w:ascii="Calibri" w:hAnsi="Calibri" w:cs="Calibri"/>
-                <w:color w:val="000000"/>
-              </w:rPr>
-              <w:t xml:space="preserve"> sdw-04 (</w:t>
-            </w:r>
-            <w:proofErr w:type="spellStart"/>
-            <w:r>
-              <w:rPr>
-                <w:rFonts w:ascii="Calibri" w:hAnsi="Calibri" w:cs="Calibri"/>
-                <w:color w:val="000000"/>
-              </w:rPr>
-              <w:t>cFlowd</w:t>
-            </w:r>
-            <w:proofErr w:type="spellEnd"/>
-            <w:r>
-              <w:rPr>
-                <w:rFonts w:ascii="Calibri" w:hAnsi="Calibri" w:cs="Calibri"/>
-                <w:color w:val="000000"/>
-              </w:rPr>
-              <w:t xml:space="preserve"> Enabled)(PC/NFA)</w:t>
+              <w:t>cedge sdw-04 (cFlowd Enabled)(PC/NFA)</w:t>
             </w:r>
           </w:p>
         </w:tc>
@@ -28342,23 +26297,7 @@
                 <w:rFonts w:ascii="Calibri" w:hAnsi="Calibri" w:cs="Calibri"/>
                 <w:color w:val="000000"/>
               </w:rPr>
-              <w:t>IF USED - cEdge sdw-04 (</w:t>
-            </w:r>
-            <w:proofErr w:type="spellStart"/>
-            <w:r>
-              <w:rPr>
-                <w:rFonts w:ascii="Calibri" w:hAnsi="Calibri" w:cs="Calibri"/>
-                <w:color w:val="000000"/>
-              </w:rPr>
-              <w:t>cFlowd</w:t>
-            </w:r>
-            <w:proofErr w:type="spellEnd"/>
-            <w:r>
-              <w:rPr>
-                <w:rFonts w:ascii="Calibri" w:hAnsi="Calibri" w:cs="Calibri"/>
-                <w:color w:val="000000"/>
-              </w:rPr>
-              <w:t xml:space="preserve"> Enabled)(PC/NFA)</w:t>
+              <w:t>IF USED - cEdge sdw-04 (cFlowd Enabled)(PC/NFA)</w:t>
             </w:r>
           </w:p>
         </w:tc>
@@ -28432,21 +26371,12 @@
               </w:rPr>
               <w:t xml:space="preserve"> gi0/0/2 | </w:t>
             </w:r>
-            <w:proofErr w:type="spellStart"/>
             <w:r>
               <w:rPr>
                 <w:rFonts w:ascii="Calibri" w:hAnsi="Calibri" w:cs="Calibri"/>
                 <w:color w:val="FF0000"/>
               </w:rPr>
-              <w:t>sw</w:t>
-            </w:r>
-            <w:proofErr w:type="spellEnd"/>
-            <w:r>
-              <w:rPr>
-                <w:rFonts w:ascii="Calibri" w:hAnsi="Calibri" w:cs="Calibri"/>
-                <w:color w:val="FF0000"/>
-              </w:rPr>
-              <w:t>-host sw-cedge1-mpls-port</w:t>
+              <w:t>sw-host sw-cedge1-mpls-port</w:t>
             </w:r>
           </w:p>
         </w:tc>
@@ -28471,37 +26401,12 @@
                 <w:color w:val="000000"/>
               </w:rPr>
             </w:pPr>
-            <w:proofErr w:type="spellStart"/>
             <w:r>
               <w:rPr>
                 <w:rFonts w:ascii="Calibri" w:hAnsi="Calibri" w:cs="Calibri"/>
                 <w:color w:val="000000"/>
               </w:rPr>
-              <w:t>cedge</w:t>
-            </w:r>
-            <w:proofErr w:type="spellEnd"/>
-            <w:r>
-              <w:rPr>
-                <w:rFonts w:ascii="Calibri" w:hAnsi="Calibri" w:cs="Calibri"/>
-                <w:color w:val="000000"/>
-              </w:rPr>
-              <w:t xml:space="preserve"> sdw-03 (</w:t>
-            </w:r>
-            <w:proofErr w:type="spellStart"/>
-            <w:r>
-              <w:rPr>
-                <w:rFonts w:ascii="Calibri" w:hAnsi="Calibri" w:cs="Calibri"/>
-                <w:color w:val="000000"/>
-              </w:rPr>
-              <w:t>cFlowd</w:t>
-            </w:r>
-            <w:proofErr w:type="spellEnd"/>
-            <w:r>
-              <w:rPr>
-                <w:rFonts w:ascii="Calibri" w:hAnsi="Calibri" w:cs="Calibri"/>
-                <w:color w:val="000000"/>
-              </w:rPr>
-              <w:t xml:space="preserve"> Enabled)(PC/NFA)</w:t>
+              <w:t>cedge sdw-03 (cFlowd Enabled)(PC/NFA)</w:t>
             </w:r>
           </w:p>
         </w:tc>
@@ -28670,21 +26575,12 @@
               </w:rPr>
               <w:t xml:space="preserve"> gi0/0/2 | </w:t>
             </w:r>
-            <w:proofErr w:type="spellStart"/>
             <w:r>
               <w:rPr>
                 <w:rFonts w:ascii="Calibri" w:hAnsi="Calibri" w:cs="Calibri"/>
                 <w:color w:val="FF0000"/>
               </w:rPr>
-              <w:t>sw</w:t>
-            </w:r>
-            <w:proofErr w:type="spellEnd"/>
-            <w:r>
-              <w:rPr>
-                <w:rFonts w:ascii="Calibri" w:hAnsi="Calibri" w:cs="Calibri"/>
-                <w:color w:val="FF0000"/>
-              </w:rPr>
-              <w:t>-host sw-cedge2-mpls-port</w:t>
+              <w:t>sw-host sw-cedge2-mpls-port</w:t>
             </w:r>
           </w:p>
         </w:tc>
@@ -28709,37 +26605,12 @@
                 <w:color w:val="000000"/>
               </w:rPr>
             </w:pPr>
-            <w:proofErr w:type="spellStart"/>
             <w:r>
               <w:rPr>
                 <w:rFonts w:ascii="Calibri" w:hAnsi="Calibri" w:cs="Calibri"/>
                 <w:color w:val="000000"/>
               </w:rPr>
-              <w:t>cedge</w:t>
-            </w:r>
-            <w:proofErr w:type="spellEnd"/>
-            <w:r>
-              <w:rPr>
-                <w:rFonts w:ascii="Calibri" w:hAnsi="Calibri" w:cs="Calibri"/>
-                <w:color w:val="000000"/>
-              </w:rPr>
-              <w:t xml:space="preserve"> sdw-04 (</w:t>
-            </w:r>
-            <w:proofErr w:type="spellStart"/>
-            <w:r>
-              <w:rPr>
-                <w:rFonts w:ascii="Calibri" w:hAnsi="Calibri" w:cs="Calibri"/>
-                <w:color w:val="000000"/>
-              </w:rPr>
-              <w:t>cFlowd</w:t>
-            </w:r>
-            <w:proofErr w:type="spellEnd"/>
-            <w:r>
-              <w:rPr>
-                <w:rFonts w:ascii="Calibri" w:hAnsi="Calibri" w:cs="Calibri"/>
-                <w:color w:val="000000"/>
-              </w:rPr>
-              <w:t xml:space="preserve"> Enabled)(PC/NFA)</w:t>
+              <w:t>cedge sdw-04 (cFlowd Enabled)(PC/NFA)</w:t>
             </w:r>
           </w:p>
         </w:tc>
@@ -29020,16 +26891,8 @@
         <w:rPr>
           <w:rFonts w:asciiTheme="minorHAnsi" w:eastAsiaTheme="minorEastAsia" w:hAnsiTheme="minorHAnsi" w:cstheme="minorBidi"/>
         </w:rPr>
-        <w:t xml:space="preserve">Invalidate the cEdge devices in </w:t>
-      </w:r>
-      <w:proofErr w:type="spellStart"/>
-      <w:r>
-        <w:rPr>
-          <w:rFonts w:asciiTheme="minorHAnsi" w:eastAsiaTheme="minorEastAsia" w:hAnsiTheme="minorHAnsi" w:cstheme="minorBidi"/>
-        </w:rPr>
-        <w:t>vManage</w:t>
-      </w:r>
-      <w:proofErr w:type="spellEnd"/>
+        <w:t>Invalidate the cEdge devices in vManage</w:t>
+      </w:r>
     </w:p>
     <w:p>
       <w:pPr>
@@ -29188,7 +27051,7 @@
           <v:shape id="_x0000_i1025" type="#_x0000_t75" alt="" style="width:306.8pt;height:90.8pt;mso-width-percent:0;mso-height-percent:0;mso-width-percent:0;mso-height-percent:0" o:ole="">
             <v:imagedata r:id="rId17" o:title=""/>
           </v:shape>
-          <o:OLEObject Type="Embed" ProgID="Visio.Drawing.15" ShapeID="_x0000_i1025" DrawAspect="Content" ObjectID="_1783939194" r:id="rId18"/>
+          <o:OLEObject Type="Embed" ProgID="Visio.Drawing.15" ShapeID="_x0000_i1025" DrawAspect="Content" ObjectID="_1783941386" r:id="rId18"/>
         </w:object>
       </w:r>
     </w:p>
@@ -29279,7 +27142,7 @@
           <v:shape id="_x0000_i1026" type="#_x0000_t75" alt="" style="width:306.8pt;height:90.8pt;mso-width-percent:0;mso-height-percent:0;mso-width-percent:0;mso-height-percent:0" o:ole="">
             <v:imagedata r:id="rId19" o:title=""/>
           </v:shape>
-          <o:OLEObject Type="Embed" ProgID="Visio.Drawing.15" ShapeID="_x0000_i1026" DrawAspect="Content" ObjectID="_1783939195" r:id="rId20"/>
+          <o:OLEObject Type="Embed" ProgID="Visio.Drawing.15" ShapeID="_x0000_i1026" DrawAspect="Content" ObjectID="_1783941387" r:id="rId20"/>
         </w:object>
       </w:r>
     </w:p>
@@ -29334,7 +27197,7 @@
           <v:shape id="_x0000_i1027" type="#_x0000_t75" alt="" style="width:321.2pt;height:68.25pt;mso-width-percent:0;mso-height-percent:0;mso-width-percent:0;mso-height-percent:0" o:ole="">
             <v:imagedata r:id="rId21" o:title=""/>
           </v:shape>
-          <o:OLEObject Type="Embed" ProgID="Visio.Drawing.15" ShapeID="_x0000_i1027" DrawAspect="Content" ObjectID="_1783939196" r:id="rId22"/>
+          <o:OLEObject Type="Embed" ProgID="Visio.Drawing.15" ShapeID="_x0000_i1027" DrawAspect="Content" ObjectID="_1783941388" r:id="rId22"/>
         </w:object>
       </w:r>
     </w:p>
@@ -29395,7 +27258,7 @@
           <v:shape id="_x0000_i1028" type="#_x0000_t75" alt="" style="width:321.2pt;height:68.25pt;mso-width-percent:0;mso-height-percent:0;mso-width-percent:0;mso-height-percent:0" o:ole="">
             <v:imagedata r:id="rId23" o:title=""/>
           </v:shape>
-          <o:OLEObject Type="Embed" ProgID="Visio.Drawing.15" ShapeID="_x0000_i1028" DrawAspect="Content" ObjectID="_1783939197" r:id="rId24"/>
+          <o:OLEObject Type="Embed" ProgID="Visio.Drawing.15" ShapeID="_x0000_i1028" DrawAspect="Content" ObjectID="_1783941389" r:id="rId24"/>
         </w:object>
       </w:r>
     </w:p>
@@ -29440,7 +27303,7 @@
           <v:shape id="_x0000_i1029" type="#_x0000_t75" alt="" style="width:321.2pt;height:68.25pt;mso-width-percent:0;mso-height-percent:0;mso-width-percent:0;mso-height-percent:0" o:ole="">
             <v:imagedata r:id="rId25" o:title=""/>
           </v:shape>
-          <o:OLEObject Type="Embed" ProgID="Visio.Drawing.15" ShapeID="_x0000_i1029" DrawAspect="Content" ObjectID="_1783939198" r:id="rId26"/>
+          <o:OLEObject Type="Embed" ProgID="Visio.Drawing.15" ShapeID="_x0000_i1029" DrawAspect="Content" ObjectID="_1783941390" r:id="rId26"/>
         </w:object>
       </w:r>
     </w:p>
@@ -29485,7 +27348,7 @@
           <v:shape id="_x0000_i1030" type="#_x0000_t75" alt="" style="width:318.7pt;height:68.25pt;mso-width-percent:0;mso-height-percent:0;mso-width-percent:0;mso-height-percent:0" o:ole="">
             <v:imagedata r:id="rId27" o:title=""/>
           </v:shape>
-          <o:OLEObject Type="Embed" ProgID="Visio.Drawing.15" ShapeID="_x0000_i1030" DrawAspect="Content" ObjectID="_1783939199" r:id="rId28"/>
+          <o:OLEObject Type="Embed" ProgID="Visio.Drawing.15" ShapeID="_x0000_i1030" DrawAspect="Content" ObjectID="_1783941391" r:id="rId28"/>
         </w:object>
       </w:r>
     </w:p>
@@ -29526,7 +27389,7 @@
           <v:shape id="_x0000_i1031" type="#_x0000_t75" alt="" style="width:321.2pt;height:68.25pt;mso-width-percent:0;mso-height-percent:0;mso-width-percent:0;mso-height-percent:0" o:ole="">
             <v:imagedata r:id="rId29" o:title=""/>
           </v:shape>
-          <o:OLEObject Type="Embed" ProgID="Visio.Drawing.15" ShapeID="_x0000_i1031" DrawAspect="Content" ObjectID="_1783939200" r:id="rId30"/>
+          <o:OLEObject Type="Embed" ProgID="Visio.Drawing.15" ShapeID="_x0000_i1031" DrawAspect="Content" ObjectID="_1783941392" r:id="rId30"/>
         </w:object>
       </w:r>
     </w:p>
@@ -33238,6 +31101,65 @@
 </file>
 
 <file path=customXml/item1.xml><?xml version="1.0" encoding="utf-8"?>
+<?mso-contentType ?>
+<FormTemplates xmlns="http://schemas.microsoft.com/sharepoint/v3/contenttype/forms">
+  <Display>DocumentLibraryForm</Display>
+  <Edit>DocumentLibraryForm</Edit>
+  <New>DocumentLibraryForm</New>
+</FormTemplates>
+</file>
+
+<file path=customXml/item2.xml><?xml version="1.0" encoding="utf-8"?>
+<?mso-contentType ?>
+<spe:Receivers xmlns:spe="http://schemas.microsoft.com/sharepoint/events">
+  <Receiver>
+    <Name>Document ID Generator</Name>
+    <Synchronization>Synchronous</Synchronization>
+    <Type>10001</Type>
+    <SequenceNumber>1000</SequenceNumber>
+    <Url/>
+    <Assembly>Microsoft.Office.DocumentManagement, Version=16.0.0.0, Culture=neutral, PublicKeyToken=71e9bce111e9429c</Assembly>
+    <Class>Microsoft.Office.DocumentManagement.Internal.DocIdHandler</Class>
+    <Data/>
+    <Filter/>
+  </Receiver>
+  <Receiver>
+    <Name>Document ID Generator</Name>
+    <Synchronization>Synchronous</Synchronization>
+    <Type>10002</Type>
+    <SequenceNumber>1001</SequenceNumber>
+    <Url/>
+    <Assembly>Microsoft.Office.DocumentManagement, Version=16.0.0.0, Culture=neutral, PublicKeyToken=71e9bce111e9429c</Assembly>
+    <Class>Microsoft.Office.DocumentManagement.Internal.DocIdHandler</Class>
+    <Data/>
+    <Filter/>
+  </Receiver>
+  <Receiver>
+    <Name>Document ID Generator</Name>
+    <Synchronization>Synchronous</Synchronization>
+    <Type>10004</Type>
+    <SequenceNumber>1002</SequenceNumber>
+    <Url/>
+    <Assembly>Microsoft.Office.DocumentManagement, Version=16.0.0.0, Culture=neutral, PublicKeyToken=71e9bce111e9429c</Assembly>
+    <Class>Microsoft.Office.DocumentManagement.Internal.DocIdHandler</Class>
+    <Data/>
+    <Filter/>
+  </Receiver>
+  <Receiver>
+    <Name>Document ID Generator</Name>
+    <Synchronization>Synchronous</Synchronization>
+    <Type>10006</Type>
+    <SequenceNumber>1003</SequenceNumber>
+    <Url/>
+    <Assembly>Microsoft.Office.DocumentManagement, Version=16.0.0.0, Culture=neutral, PublicKeyToken=71e9bce111e9429c</Assembly>
+    <Class>Microsoft.Office.DocumentManagement.Internal.DocIdHandler</Class>
+    <Data/>
+    <Filter/>
+  </Receiver>
+</spe:Receivers>
+</file>
+
+<file path=customXml/item3.xml><?xml version="1.0" encoding="utf-8"?>
 <ct:contentTypeSchema xmlns:ct="http://schemas.microsoft.com/office/2006/metadata/contentType" xmlns:ma="http://schemas.microsoft.com/office/2006/metadata/properties/metaAttributes" ct:_="" ma:_="" ma:contentTypeName="Document" ma:contentTypeID="0x010100D7520CBE6EF609429891F72CE4CF80D8" ma:contentTypeVersion="40" ma:contentTypeDescription="Create a new document." ma:contentTypeScope="" ma:versionID="1186c03b8e3b5947dfc19b93646a36fb">
   <xsd:schema xmlns:xsd="http://www.w3.org/2001/XMLSchema" xmlns:xs="http://www.w3.org/2001/XMLSchema" xmlns:p="http://schemas.microsoft.com/office/2006/metadata/properties" xmlns:ns2="177d56f3-2775-4638-be99-38f892282111" xmlns:ns3="275c014b-06ee-4cac-b414-b71bb96e596b" targetNamespace="http://schemas.microsoft.com/office/2006/metadata/properties" ma:root="true" ma:fieldsID="36a3fa512145c62854ce0189613360c9" ns2:_="" ns3:_="">
     <xsd:import namespace="177d56f3-2775-4638-be99-38f892282111"/>
@@ -33483,65 +31405,6 @@
 </ct:contentTypeSchema>
 </file>
 
-<file path=customXml/item2.xml><?xml version="1.0" encoding="utf-8"?>
-<?mso-contentType ?>
-<spe:Receivers xmlns:spe="http://schemas.microsoft.com/sharepoint/events">
-  <Receiver>
-    <Name>Document ID Generator</Name>
-    <Synchronization>Synchronous</Synchronization>
-    <Type>10001</Type>
-    <SequenceNumber>1000</SequenceNumber>
-    <Url/>
-    <Assembly>Microsoft.Office.DocumentManagement, Version=16.0.0.0, Culture=neutral, PublicKeyToken=71e9bce111e9429c</Assembly>
-    <Class>Microsoft.Office.DocumentManagement.Internal.DocIdHandler</Class>
-    <Data/>
-    <Filter/>
-  </Receiver>
-  <Receiver>
-    <Name>Document ID Generator</Name>
-    <Synchronization>Synchronous</Synchronization>
-    <Type>10002</Type>
-    <SequenceNumber>1001</SequenceNumber>
-    <Url/>
-    <Assembly>Microsoft.Office.DocumentManagement, Version=16.0.0.0, Culture=neutral, PublicKeyToken=71e9bce111e9429c</Assembly>
-    <Class>Microsoft.Office.DocumentManagement.Internal.DocIdHandler</Class>
-    <Data/>
-    <Filter/>
-  </Receiver>
-  <Receiver>
-    <Name>Document ID Generator</Name>
-    <Synchronization>Synchronous</Synchronization>
-    <Type>10004</Type>
-    <SequenceNumber>1002</SequenceNumber>
-    <Url/>
-    <Assembly>Microsoft.Office.DocumentManagement, Version=16.0.0.0, Culture=neutral, PublicKeyToken=71e9bce111e9429c</Assembly>
-    <Class>Microsoft.Office.DocumentManagement.Internal.DocIdHandler</Class>
-    <Data/>
-    <Filter/>
-  </Receiver>
-  <Receiver>
-    <Name>Document ID Generator</Name>
-    <Synchronization>Synchronous</Synchronization>
-    <Type>10006</Type>
-    <SequenceNumber>1003</SequenceNumber>
-    <Url/>
-    <Assembly>Microsoft.Office.DocumentManagement, Version=16.0.0.0, Culture=neutral, PublicKeyToken=71e9bce111e9429c</Assembly>
-    <Class>Microsoft.Office.DocumentManagement.Internal.DocIdHandler</Class>
-    <Data/>
-    <Filter/>
-  </Receiver>
-</spe:Receivers>
-</file>
-
-<file path=customXml/item3.xml><?xml version="1.0" encoding="utf-8"?>
-<?mso-contentType ?>
-<FormTemplates xmlns="http://schemas.microsoft.com/sharepoint/v3/contenttype/forms">
-  <Display>DocumentLibraryForm</Display>
-  <Edit>DocumentLibraryForm</Edit>
-  <New>DocumentLibraryForm</New>
-</FormTemplates>
-</file>
-
 <file path=customXml/item4.xml><?xml version="1.0" encoding="utf-8"?>
 <p:properties xmlns:p="http://schemas.microsoft.com/office/2006/metadata/properties" xmlns:xsi="http://www.w3.org/2001/XMLSchema-instance">
   <documentManagement>
@@ -33563,6 +31426,22 @@
 </file>
 
 <file path=customXml/itemProps1.xml><?xml version="1.0" encoding="utf-8"?>
+<ds:datastoreItem xmlns:ds="http://schemas.openxmlformats.org/officeDocument/2006/customXml" ds:itemID="{ABBBD54D-BED5-47EE-9085-2C7BDA771403}">
+  <ds:schemaRefs>
+    <ds:schemaRef ds:uri="http://schemas.microsoft.com/sharepoint/v3/contenttype/forms"/>
+  </ds:schemaRefs>
+</ds:datastoreItem>
+</file>
+
+<file path=customXml/itemProps2.xml><?xml version="1.0" encoding="utf-8"?>
+<ds:datastoreItem xmlns:ds="http://schemas.openxmlformats.org/officeDocument/2006/customXml" ds:itemID="{EC8F78F4-63A7-4A07-9BE8-475C77AB6380}">
+  <ds:schemaRefs>
+    <ds:schemaRef ds:uri="http://schemas.microsoft.com/sharepoint/events"/>
+  </ds:schemaRefs>
+</ds:datastoreItem>
+</file>
+
+<file path=customXml/itemProps3.xml><?xml version="1.0" encoding="utf-8"?>
 <ds:datastoreItem xmlns:ds="http://schemas.openxmlformats.org/officeDocument/2006/customXml" ds:itemID="{B7DB5447-7521-4A8B-A57D-285A60839B13}">
   <ds:schemaRefs>
     <ds:schemaRef ds:uri="http://schemas.microsoft.com/office/2006/metadata/contentType"/>
@@ -33581,22 +31460,6 @@
 </ds:datastoreItem>
 </file>
 
-<file path=customXml/itemProps2.xml><?xml version="1.0" encoding="utf-8"?>
-<ds:datastoreItem xmlns:ds="http://schemas.openxmlformats.org/officeDocument/2006/customXml" ds:itemID="{EC8F78F4-63A7-4A07-9BE8-475C77AB6380}">
-  <ds:schemaRefs>
-    <ds:schemaRef ds:uri="http://schemas.microsoft.com/sharepoint/events"/>
-  </ds:schemaRefs>
-</ds:datastoreItem>
-</file>
-
-<file path=customXml/itemProps3.xml><?xml version="1.0" encoding="utf-8"?>
-<ds:datastoreItem xmlns:ds="http://schemas.openxmlformats.org/officeDocument/2006/customXml" ds:itemID="{ABBBD54D-BED5-47EE-9085-2C7BDA771403}">
-  <ds:schemaRefs>
-    <ds:schemaRef ds:uri="http://schemas.microsoft.com/sharepoint/v3/contenttype/forms"/>
-  </ds:schemaRefs>
-</ds:datastoreItem>
-</file>
-
 <file path=customXml/itemProps4.xml><?xml version="1.0" encoding="utf-8"?>
 <ds:datastoreItem xmlns:ds="http://schemas.openxmlformats.org/officeDocument/2006/customXml" ds:itemID="{C737A43C-ACEC-44A1-8702-503714335DB9}">
   <ds:schemaRefs>

--- a/Caremore - Tier II - 8300 - vEdge to cEdge - gold.docx
+++ b/Caremore - Tier II - 8300 - vEdge to cEdge - gold.docx
@@ -45,6 +45,7 @@
           <w:szCs w:val="28"/>
         </w:rPr>
       </w:pPr>
+      <w:proofErr w:type="spellStart"/>
       <w:r>
         <w:rPr>
           <w:rFonts w:asciiTheme="minorHAnsi" w:eastAsiaTheme="minorEastAsia" w:hAnsiTheme="minorHAnsi" w:cstheme="minorBidi"/>
@@ -53,8 +54,9 @@
           <w:sz w:val="28"/>
           <w:szCs w:val="28"/>
         </w:rPr>
-        <w:t xml:space="preserve">Carmore </w:t>
-      </w:r>
+        <w:t>Carmore</w:t>
+      </w:r>
+      <w:proofErr w:type="spellEnd"/>
       <w:r>
         <w:rPr>
           <w:rFonts w:asciiTheme="minorHAnsi" w:eastAsiaTheme="minorEastAsia" w:hAnsiTheme="minorHAnsi" w:cstheme="minorBidi"/>
@@ -63,7 +65,7 @@
           <w:sz w:val="28"/>
           <w:szCs w:val="28"/>
         </w:rPr>
-        <w:t>Tier I</w:t>
+        <w:t xml:space="preserve"> </w:t>
       </w:r>
       <w:r>
         <w:rPr>
@@ -73,7 +75,7 @@
           <w:sz w:val="28"/>
           <w:szCs w:val="28"/>
         </w:rPr>
-        <w:t>I</w:t>
+        <w:t>Tier I</w:t>
       </w:r>
       <w:r>
         <w:rPr>
@@ -83,7 +85,7 @@
           <w:sz w:val="28"/>
           <w:szCs w:val="28"/>
         </w:rPr>
-        <w:t xml:space="preserve"> </w:t>
+        <w:t>I</w:t>
       </w:r>
       <w:r>
         <w:rPr>
@@ -93,7 +95,7 @@
           <w:sz w:val="28"/>
           <w:szCs w:val="28"/>
         </w:rPr>
-        <w:t>S</w:t>
+        <w:t xml:space="preserve"> </w:t>
       </w:r>
       <w:r>
         <w:rPr>
@@ -103,12 +105,9 @@
           <w:sz w:val="28"/>
           <w:szCs w:val="28"/>
         </w:rPr>
-        <w:t>ite</w:t>
-      </w:r>
-    </w:p>
-    <w:p>
-      <w:pPr>
-        <w:jc w:val="center"/>
+        <w:t>S</w:t>
+      </w:r>
+      <w:r>
         <w:rPr>
           <w:rFonts w:asciiTheme="minorHAnsi" w:eastAsiaTheme="minorEastAsia" w:hAnsiTheme="minorHAnsi" w:cstheme="minorBidi"/>
           <w:b/>
@@ -116,8 +115,12 @@
           <w:sz w:val="28"/>
           <w:szCs w:val="28"/>
         </w:rPr>
-      </w:pPr>
-      <w:r>
+        <w:t>ite</w:t>
+      </w:r>
+    </w:p>
+    <w:p>
+      <w:pPr>
+        <w:jc w:val="center"/>
         <w:rPr>
           <w:rFonts w:asciiTheme="minorHAnsi" w:eastAsiaTheme="minorEastAsia" w:hAnsiTheme="minorHAnsi" w:cstheme="minorBidi"/>
           <w:b/>
@@ -125,32 +128,8 @@
           <w:sz w:val="28"/>
           <w:szCs w:val="28"/>
         </w:rPr>
-        <w:t>vedge to cedge migration</w:t>
-      </w:r>
-    </w:p>
-    <w:p>
-      <w:pPr>
-        <w:jc w:val="center"/>
-        <w:rPr>
-          <w:rFonts w:asciiTheme="minorHAnsi" w:eastAsiaTheme="minorEastAsia" w:hAnsiTheme="minorHAnsi" w:cstheme="minorBidi"/>
-          <w:b/>
-          <w:bCs/>
-          <w:color w:val="FF0000"/>
-          <w:sz w:val="28"/>
-          <w:szCs w:val="28"/>
-        </w:rPr>
-      </w:pPr>
-      <w:r>
-        <w:rPr>
-          <w:rFonts w:asciiTheme="minorHAnsi" w:eastAsiaTheme="minorEastAsia" w:hAnsiTheme="minorHAnsi" w:cstheme="minorBidi"/>
-          <w:b/>
-          <w:bCs/>
-          <w:color w:val="FF0000"/>
-          <w:sz w:val="28"/>
-          <w:szCs w:val="28"/>
-        </w:rPr>
-        <w:t>City</w:t>
-      </w:r>
+      </w:pPr>
+      <w:proofErr w:type="spellStart"/>
       <w:r>
         <w:rPr>
           <w:rFonts w:asciiTheme="minorHAnsi" w:eastAsiaTheme="minorEastAsia" w:hAnsiTheme="minorHAnsi" w:cstheme="minorBidi"/>
@@ -159,17 +138,84 @@
           <w:sz w:val="28"/>
           <w:szCs w:val="28"/>
         </w:rPr>
-        <w:t xml:space="preserve">, </w:t>
-      </w:r>
+        <w:t>vedge</w:t>
+      </w:r>
+      <w:proofErr w:type="spellEnd"/>
       <w:r>
         <w:rPr>
           <w:rFonts w:asciiTheme="minorHAnsi" w:eastAsiaTheme="minorEastAsia" w:hAnsiTheme="minorHAnsi" w:cstheme="minorBidi"/>
           <w:b/>
           <w:bCs/>
-          <w:color w:val="FF0000"/>
           <w:sz w:val="28"/>
           <w:szCs w:val="28"/>
         </w:rPr>
+        <w:t xml:space="preserve"> to </w:t>
+      </w:r>
+      <w:proofErr w:type="spellStart"/>
+      <w:r>
+        <w:rPr>
+          <w:rFonts w:asciiTheme="minorHAnsi" w:eastAsiaTheme="minorEastAsia" w:hAnsiTheme="minorHAnsi" w:cstheme="minorBidi"/>
+          <w:b/>
+          <w:bCs/>
+          <w:sz w:val="28"/>
+          <w:szCs w:val="28"/>
+        </w:rPr>
+        <w:t>cedge</w:t>
+      </w:r>
+      <w:proofErr w:type="spellEnd"/>
+      <w:r>
+        <w:rPr>
+          <w:rFonts w:asciiTheme="minorHAnsi" w:eastAsiaTheme="minorEastAsia" w:hAnsiTheme="minorHAnsi" w:cstheme="minorBidi"/>
+          <w:b/>
+          <w:bCs/>
+          <w:sz w:val="28"/>
+          <w:szCs w:val="28"/>
+        </w:rPr>
+        <w:t xml:space="preserve"> migration</w:t>
+      </w:r>
+    </w:p>
+    <w:p>
+      <w:pPr>
+        <w:jc w:val="center"/>
+        <w:rPr>
+          <w:rFonts w:asciiTheme="minorHAnsi" w:eastAsiaTheme="minorEastAsia" w:hAnsiTheme="minorHAnsi" w:cstheme="minorBidi"/>
+          <w:b/>
+          <w:bCs/>
+          <w:color w:val="FF0000"/>
+          <w:sz w:val="28"/>
+          <w:szCs w:val="28"/>
+        </w:rPr>
+      </w:pPr>
+      <w:r>
+        <w:rPr>
+          <w:rFonts w:asciiTheme="minorHAnsi" w:eastAsiaTheme="minorEastAsia" w:hAnsiTheme="minorHAnsi" w:cstheme="minorBidi"/>
+          <w:b/>
+          <w:bCs/>
+          <w:color w:val="FF0000"/>
+          <w:sz w:val="28"/>
+          <w:szCs w:val="28"/>
+        </w:rPr>
+        <w:t>City</w:t>
+      </w:r>
+      <w:r>
+        <w:rPr>
+          <w:rFonts w:asciiTheme="minorHAnsi" w:eastAsiaTheme="minorEastAsia" w:hAnsiTheme="minorHAnsi" w:cstheme="minorBidi"/>
+          <w:b/>
+          <w:bCs/>
+          <w:sz w:val="28"/>
+          <w:szCs w:val="28"/>
+        </w:rPr>
+        <w:t xml:space="preserve">, </w:t>
+      </w:r>
+      <w:r>
+        <w:rPr>
+          <w:rFonts w:asciiTheme="minorHAnsi" w:eastAsiaTheme="minorEastAsia" w:hAnsiTheme="minorHAnsi" w:cstheme="minorBidi"/>
+          <w:b/>
+          <w:bCs/>
+          <w:color w:val="FF0000"/>
+          <w:sz w:val="28"/>
+          <w:szCs w:val="28"/>
+        </w:rPr>
         <w:t>State</w:t>
       </w:r>
     </w:p>
@@ -196,7 +242,35 @@
         <w:rPr>
           <w:rFonts w:asciiTheme="minorHAnsi" w:eastAsiaTheme="minorEastAsia" w:hAnsiTheme="minorHAnsi" w:cstheme="minorBidi"/>
         </w:rPr>
-        <w:t>upgrade Caremore vedge routers</w:t>
+        <w:t xml:space="preserve">upgrade </w:t>
+      </w:r>
+      <w:proofErr w:type="spellStart"/>
+      <w:r>
+        <w:rPr>
+          <w:rFonts w:asciiTheme="minorHAnsi" w:eastAsiaTheme="minorEastAsia" w:hAnsiTheme="minorHAnsi" w:cstheme="minorBidi"/>
+        </w:rPr>
+        <w:t>Caremore</w:t>
+      </w:r>
+      <w:proofErr w:type="spellEnd"/>
+      <w:r>
+        <w:rPr>
+          <w:rFonts w:asciiTheme="minorHAnsi" w:eastAsiaTheme="minorEastAsia" w:hAnsiTheme="minorHAnsi" w:cstheme="minorBidi"/>
+        </w:rPr>
+        <w:t xml:space="preserve"> </w:t>
+      </w:r>
+      <w:proofErr w:type="spellStart"/>
+      <w:r>
+        <w:rPr>
+          <w:rFonts w:asciiTheme="minorHAnsi" w:eastAsiaTheme="minorEastAsia" w:hAnsiTheme="minorHAnsi" w:cstheme="minorBidi"/>
+        </w:rPr>
+        <w:t>vedge</w:t>
+      </w:r>
+      <w:proofErr w:type="spellEnd"/>
+      <w:r>
+        <w:rPr>
+          <w:rFonts w:asciiTheme="minorHAnsi" w:eastAsiaTheme="minorEastAsia" w:hAnsiTheme="minorHAnsi" w:cstheme="minorBidi"/>
+        </w:rPr>
+        <w:t xml:space="preserve"> routers</w:t>
       </w:r>
       <w:r>
         <w:rPr>
@@ -278,8 +352,19 @@
           <w:szCs w:val="32"/>
           <w:highlight w:val="yellow"/>
         </w:rPr>
-        <w:t>Identify new loopback addresses for both cedge’s</w:t>
-      </w:r>
+        <w:t xml:space="preserve">Identify new loopback addresses for both </w:t>
+      </w:r>
+      <w:proofErr w:type="spellStart"/>
+      <w:r>
+        <w:rPr>
+          <w:rFonts w:asciiTheme="minorHAnsi" w:eastAsiaTheme="minorEastAsia" w:hAnsiTheme="minorHAnsi" w:cstheme="minorBidi"/>
+          <w:sz w:val="32"/>
+          <w:szCs w:val="32"/>
+          <w:highlight w:val="yellow"/>
+        </w:rPr>
+        <w:t>cedge’s</w:t>
+      </w:r>
+      <w:proofErr w:type="spellEnd"/>
     </w:p>
     <w:p>
       <w:pPr>
@@ -302,8 +387,9 @@
           <w:szCs w:val="32"/>
           <w:highlight w:val="yellow"/>
         </w:rPr>
-        <w:t>Add hostrecord using sdw-03 and sdw-04 as the hostnames</w:t>
-      </w:r>
+        <w:t xml:space="preserve">Add </w:t>
+      </w:r>
+      <w:proofErr w:type="spellStart"/>
       <w:r>
         <w:rPr>
           <w:rFonts w:asciiTheme="minorHAnsi" w:eastAsiaTheme="minorEastAsia" w:hAnsiTheme="minorHAnsi" w:cstheme="minorBidi"/>
@@ -311,7 +397,46 @@
           <w:szCs w:val="32"/>
           <w:highlight w:val="yellow"/>
         </w:rPr>
-        <w:t xml:space="preserve"> – please note that this impl plan will still reference sdw-01 and sdw-02.</w:t>
+        <w:t>hostrecord</w:t>
+      </w:r>
+      <w:proofErr w:type="spellEnd"/>
+      <w:r>
+        <w:rPr>
+          <w:rFonts w:asciiTheme="minorHAnsi" w:eastAsiaTheme="minorEastAsia" w:hAnsiTheme="minorHAnsi" w:cstheme="minorBidi"/>
+          <w:sz w:val="32"/>
+          <w:szCs w:val="32"/>
+          <w:highlight w:val="yellow"/>
+        </w:rPr>
+        <w:t xml:space="preserve"> using sdw-03 and sdw-04 as the hostnames</w:t>
+      </w:r>
+      <w:r>
+        <w:rPr>
+          <w:rFonts w:asciiTheme="minorHAnsi" w:eastAsiaTheme="minorEastAsia" w:hAnsiTheme="minorHAnsi" w:cstheme="minorBidi"/>
+          <w:sz w:val="32"/>
+          <w:szCs w:val="32"/>
+          <w:highlight w:val="yellow"/>
+        </w:rPr>
+        <w:t xml:space="preserve"> – please note that this </w:t>
+      </w:r>
+      <w:proofErr w:type="spellStart"/>
+      <w:r>
+        <w:rPr>
+          <w:rFonts w:asciiTheme="minorHAnsi" w:eastAsiaTheme="minorEastAsia" w:hAnsiTheme="minorHAnsi" w:cstheme="minorBidi"/>
+          <w:sz w:val="32"/>
+          <w:szCs w:val="32"/>
+          <w:highlight w:val="yellow"/>
+        </w:rPr>
+        <w:t>impl</w:t>
+      </w:r>
+      <w:proofErr w:type="spellEnd"/>
+      <w:r>
+        <w:rPr>
+          <w:rFonts w:asciiTheme="minorHAnsi" w:eastAsiaTheme="minorEastAsia" w:hAnsiTheme="minorHAnsi" w:cstheme="minorBidi"/>
+          <w:sz w:val="32"/>
+          <w:szCs w:val="32"/>
+          <w:highlight w:val="yellow"/>
+        </w:rPr>
+        <w:t xml:space="preserve"> plan will still reference sdw-01 and sdw-02.</w:t>
       </w:r>
     </w:p>
     <w:p>
@@ -334,48 +459,198 @@
           <w:szCs w:val="32"/>
           <w:highlight w:val="yellow"/>
         </w:rPr>
-        <w:t>Verify cedge serial #’s are in vmanage and certificates are valid</w:t>
-      </w:r>
-    </w:p>
-    <w:p>
-      <w:pPr>
-        <w:pStyle w:val="ListParagraph"/>
-        <w:rPr>
-          <w:rFonts w:asciiTheme="minorHAnsi" w:eastAsiaTheme="minorEastAsia" w:hAnsiTheme="minorHAnsi" w:cstheme="minorBidi"/>
-          <w:color w:val="FF0000"/>
-          <w:sz w:val="32"/>
-          <w:szCs w:val="32"/>
-        </w:rPr>
-      </w:pPr>
-      <w:r>
-        <w:rPr>
-          <w:rFonts w:asciiTheme="minorHAnsi" w:eastAsiaTheme="minorEastAsia" w:hAnsiTheme="minorHAnsi" w:cstheme="minorBidi"/>
-          <w:color w:val="FF0000"/>
+        <w:t xml:space="preserve">Verify </w:t>
+      </w:r>
+      <w:proofErr w:type="spellStart"/>
+      <w:r>
+        <w:rPr>
+          <w:rFonts w:asciiTheme="minorHAnsi" w:eastAsiaTheme="minorEastAsia" w:hAnsiTheme="minorHAnsi" w:cstheme="minorBidi"/>
           <w:sz w:val="32"/>
           <w:szCs w:val="32"/>
           <w:highlight w:val="yellow"/>
         </w:rPr>
-        <w:t>Note* Use the existing vedge connections for vlan 1101</w:t>
-      </w:r>
-      <w:r>
-        <w:rPr>
-          <w:rFonts w:asciiTheme="minorHAnsi" w:eastAsiaTheme="minorEastAsia" w:hAnsiTheme="minorHAnsi" w:cstheme="minorBidi"/>
-          <w:color w:val="FF0000"/>
+        <w:t>cedge</w:t>
+      </w:r>
+      <w:proofErr w:type="spellEnd"/>
+      <w:r>
+        <w:rPr>
+          <w:rFonts w:asciiTheme="minorHAnsi" w:eastAsiaTheme="minorEastAsia" w:hAnsiTheme="minorHAnsi" w:cstheme="minorBidi"/>
           <w:sz w:val="32"/>
           <w:szCs w:val="32"/>
           <w:highlight w:val="yellow"/>
         </w:rPr>
-        <w:t>/1103</w:t>
-      </w:r>
-      <w:r>
-        <w:rPr>
-          <w:rFonts w:asciiTheme="minorHAnsi" w:eastAsiaTheme="minorEastAsia" w:hAnsiTheme="minorHAnsi" w:cstheme="minorBidi"/>
-          <w:color w:val="FF0000"/>
+        <w:t xml:space="preserve"> serial #’s are in </w:t>
+      </w:r>
+      <w:proofErr w:type="spellStart"/>
+      <w:r>
+        <w:rPr>
+          <w:rFonts w:asciiTheme="minorHAnsi" w:eastAsiaTheme="minorEastAsia" w:hAnsiTheme="minorHAnsi" w:cstheme="minorBidi"/>
           <w:sz w:val="32"/>
           <w:szCs w:val="32"/>
           <w:highlight w:val="yellow"/>
         </w:rPr>
-        <w:t xml:space="preserve"> and vlan 1193 (vpn0 and vpn1) on the core.  These will be moved off the vedge over to the cedge.</w:t>
+        <w:t>vmanage</w:t>
+      </w:r>
+      <w:proofErr w:type="spellEnd"/>
+      <w:r>
+        <w:rPr>
+          <w:rFonts w:asciiTheme="minorHAnsi" w:eastAsiaTheme="minorEastAsia" w:hAnsiTheme="minorHAnsi" w:cstheme="minorBidi"/>
+          <w:sz w:val="32"/>
+          <w:szCs w:val="32"/>
+          <w:highlight w:val="yellow"/>
+        </w:rPr>
+        <w:t xml:space="preserve"> and certificates are valid</w:t>
+      </w:r>
+    </w:p>
+    <w:p>
+      <w:pPr>
+        <w:pStyle w:val="ListParagraph"/>
+        <w:rPr>
+          <w:rFonts w:asciiTheme="minorHAnsi" w:eastAsiaTheme="minorEastAsia" w:hAnsiTheme="minorHAnsi" w:cstheme="minorBidi"/>
+          <w:color w:val="FF0000"/>
+          <w:sz w:val="32"/>
+          <w:szCs w:val="32"/>
+        </w:rPr>
+      </w:pPr>
+      <w:r>
+        <w:rPr>
+          <w:rFonts w:asciiTheme="minorHAnsi" w:eastAsiaTheme="minorEastAsia" w:hAnsiTheme="minorHAnsi" w:cstheme="minorBidi"/>
+          <w:color w:val="FF0000"/>
+          <w:sz w:val="32"/>
+          <w:szCs w:val="32"/>
+          <w:highlight w:val="yellow"/>
+        </w:rPr>
+        <w:t xml:space="preserve">Note* Use the existing </w:t>
+      </w:r>
+      <w:proofErr w:type="spellStart"/>
+      <w:r>
+        <w:rPr>
+          <w:rFonts w:asciiTheme="minorHAnsi" w:eastAsiaTheme="minorEastAsia" w:hAnsiTheme="minorHAnsi" w:cstheme="minorBidi"/>
+          <w:color w:val="FF0000"/>
+          <w:sz w:val="32"/>
+          <w:szCs w:val="32"/>
+          <w:highlight w:val="yellow"/>
+        </w:rPr>
+        <w:t>vedge</w:t>
+      </w:r>
+      <w:proofErr w:type="spellEnd"/>
+      <w:r>
+        <w:rPr>
+          <w:rFonts w:asciiTheme="minorHAnsi" w:eastAsiaTheme="minorEastAsia" w:hAnsiTheme="minorHAnsi" w:cstheme="minorBidi"/>
+          <w:color w:val="FF0000"/>
+          <w:sz w:val="32"/>
+          <w:szCs w:val="32"/>
+          <w:highlight w:val="yellow"/>
+        </w:rPr>
+        <w:t xml:space="preserve"> connections for </w:t>
+      </w:r>
+      <w:proofErr w:type="spellStart"/>
+      <w:r>
+        <w:rPr>
+          <w:rFonts w:asciiTheme="minorHAnsi" w:eastAsiaTheme="minorEastAsia" w:hAnsiTheme="minorHAnsi" w:cstheme="minorBidi"/>
+          <w:color w:val="FF0000"/>
+          <w:sz w:val="32"/>
+          <w:szCs w:val="32"/>
+          <w:highlight w:val="yellow"/>
+        </w:rPr>
+        <w:t>vlan</w:t>
+      </w:r>
+      <w:proofErr w:type="spellEnd"/>
+      <w:r>
+        <w:rPr>
+          <w:rFonts w:asciiTheme="minorHAnsi" w:eastAsiaTheme="minorEastAsia" w:hAnsiTheme="minorHAnsi" w:cstheme="minorBidi"/>
+          <w:color w:val="FF0000"/>
+          <w:sz w:val="32"/>
+          <w:szCs w:val="32"/>
+          <w:highlight w:val="yellow"/>
+        </w:rPr>
+        <w:t xml:space="preserve"> 1101</w:t>
+      </w:r>
+      <w:r>
+        <w:rPr>
+          <w:rFonts w:asciiTheme="minorHAnsi" w:eastAsiaTheme="minorEastAsia" w:hAnsiTheme="minorHAnsi" w:cstheme="minorBidi"/>
+          <w:color w:val="FF0000"/>
+          <w:sz w:val="32"/>
+          <w:szCs w:val="32"/>
+          <w:highlight w:val="yellow"/>
+        </w:rPr>
+        <w:t>/1103</w:t>
+      </w:r>
+      <w:r>
+        <w:rPr>
+          <w:rFonts w:asciiTheme="minorHAnsi" w:eastAsiaTheme="minorEastAsia" w:hAnsiTheme="minorHAnsi" w:cstheme="minorBidi"/>
+          <w:color w:val="FF0000"/>
+          <w:sz w:val="32"/>
+          <w:szCs w:val="32"/>
+          <w:highlight w:val="yellow"/>
+        </w:rPr>
+        <w:t xml:space="preserve"> and </w:t>
+      </w:r>
+      <w:proofErr w:type="spellStart"/>
+      <w:r>
+        <w:rPr>
+          <w:rFonts w:asciiTheme="minorHAnsi" w:eastAsiaTheme="minorEastAsia" w:hAnsiTheme="minorHAnsi" w:cstheme="minorBidi"/>
+          <w:color w:val="FF0000"/>
+          <w:sz w:val="32"/>
+          <w:szCs w:val="32"/>
+          <w:highlight w:val="yellow"/>
+        </w:rPr>
+        <w:t>vlan</w:t>
+      </w:r>
+      <w:proofErr w:type="spellEnd"/>
+      <w:r>
+        <w:rPr>
+          <w:rFonts w:asciiTheme="minorHAnsi" w:eastAsiaTheme="minorEastAsia" w:hAnsiTheme="minorHAnsi" w:cstheme="minorBidi"/>
+          <w:color w:val="FF0000"/>
+          <w:sz w:val="32"/>
+          <w:szCs w:val="32"/>
+          <w:highlight w:val="yellow"/>
+        </w:rPr>
+        <w:t xml:space="preserve"> 1193 (vpn0 and vpn1) on the core.  These will be moved off the </w:t>
+      </w:r>
+      <w:proofErr w:type="spellStart"/>
+      <w:r>
+        <w:rPr>
+          <w:rFonts w:asciiTheme="minorHAnsi" w:eastAsiaTheme="minorEastAsia" w:hAnsiTheme="minorHAnsi" w:cstheme="minorBidi"/>
+          <w:color w:val="FF0000"/>
+          <w:sz w:val="32"/>
+          <w:szCs w:val="32"/>
+          <w:highlight w:val="yellow"/>
+        </w:rPr>
+        <w:t>vedge</w:t>
+      </w:r>
+      <w:proofErr w:type="spellEnd"/>
+      <w:r>
+        <w:rPr>
+          <w:rFonts w:asciiTheme="minorHAnsi" w:eastAsiaTheme="minorEastAsia" w:hAnsiTheme="minorHAnsi" w:cstheme="minorBidi"/>
+          <w:color w:val="FF0000"/>
+          <w:sz w:val="32"/>
+          <w:szCs w:val="32"/>
+          <w:highlight w:val="yellow"/>
+        </w:rPr>
+        <w:t xml:space="preserve"> over to the </w:t>
+      </w:r>
+      <w:proofErr w:type="spellStart"/>
+      <w:r>
+        <w:rPr>
+          <w:rFonts w:asciiTheme="minorHAnsi" w:eastAsiaTheme="minorEastAsia" w:hAnsiTheme="minorHAnsi" w:cstheme="minorBidi"/>
+          <w:color w:val="FF0000"/>
+          <w:sz w:val="32"/>
+          <w:szCs w:val="32"/>
+          <w:highlight w:val="yellow"/>
+        </w:rPr>
+        <w:t>cedge</w:t>
+      </w:r>
+      <w:proofErr w:type="spellEnd"/>
+      <w:r>
+        <w:rPr>
+          <w:rFonts w:asciiTheme="minorHAnsi" w:eastAsiaTheme="minorEastAsia" w:hAnsiTheme="minorHAnsi" w:cstheme="minorBidi"/>
+          <w:color w:val="FF0000"/>
+          <w:sz w:val="32"/>
+          <w:szCs w:val="32"/>
+          <w:highlight w:val="yellow"/>
+        </w:rPr>
+        <w:t>.</w:t>
       </w:r>
     </w:p>
     <w:p>
@@ -704,14 +979,25 @@
                 <w:szCs w:val="22"/>
               </w:rPr>
             </w:pPr>
-            <w:r>
-              <w:rPr>
-                <w:rFonts w:asciiTheme="minorHAnsi" w:eastAsiaTheme="minorEastAsia" w:hAnsiTheme="minorHAnsi" w:cstheme="minorBidi"/>
-                <w:color w:val="FF0000"/>
-                <w:sz w:val="22"/>
-                <w:szCs w:val="22"/>
-              </w:rPr>
-              <w:t>snmp-location</w:t>
+            <w:proofErr w:type="spellStart"/>
+            <w:r>
+              <w:rPr>
+                <w:rFonts w:asciiTheme="minorHAnsi" w:eastAsiaTheme="minorEastAsia" w:hAnsiTheme="minorHAnsi" w:cstheme="minorBidi"/>
+                <w:color w:val="FF0000"/>
+                <w:sz w:val="22"/>
+                <w:szCs w:val="22"/>
+              </w:rPr>
+              <w:t>snmp</w:t>
+            </w:r>
+            <w:proofErr w:type="spellEnd"/>
+            <w:r>
+              <w:rPr>
+                <w:rFonts w:asciiTheme="minorHAnsi" w:eastAsiaTheme="minorEastAsia" w:hAnsiTheme="minorHAnsi" w:cstheme="minorBidi"/>
+                <w:color w:val="FF0000"/>
+                <w:sz w:val="22"/>
+                <w:szCs w:val="22"/>
+              </w:rPr>
+              <w:t>-location</w:t>
             </w:r>
           </w:p>
         </w:tc>
@@ -931,6 +1217,7 @@
                 <w:szCs w:val="22"/>
               </w:rPr>
             </w:pPr>
+            <w:proofErr w:type="spellStart"/>
             <w:r>
               <w:rPr>
                 <w:rFonts w:asciiTheme="minorHAnsi" w:eastAsiaTheme="minorEastAsia" w:hAnsiTheme="minorHAnsi" w:cstheme="minorBidi"/>
@@ -940,6 +1227,7 @@
               </w:rPr>
               <w:t>cedge-asn</w:t>
             </w:r>
+            <w:proofErr w:type="spellEnd"/>
           </w:p>
         </w:tc>
         <w:tc>
@@ -1015,8 +1303,19 @@
                 <w:sz w:val="22"/>
                 <w:szCs w:val="22"/>
               </w:rPr>
-              <w:t>switch-asn</w:t>
-            </w:r>
+              <w:t>switch-</w:t>
+            </w:r>
+            <w:proofErr w:type="spellStart"/>
+            <w:r>
+              <w:rPr>
+                <w:rFonts w:asciiTheme="minorHAnsi" w:eastAsiaTheme="minorEastAsia" w:hAnsiTheme="minorHAnsi" w:cstheme="minorBidi"/>
+                <w:color w:val="FF0000"/>
+                <w:sz w:val="22"/>
+                <w:szCs w:val="22"/>
+              </w:rPr>
+              <w:t>asn</w:t>
+            </w:r>
+            <w:proofErr w:type="spellEnd"/>
           </w:p>
         </w:tc>
         <w:tc>
@@ -1487,6 +1786,7 @@
                 <w:color w:val="FF0000"/>
               </w:rPr>
             </w:pPr>
+            <w:proofErr w:type="spellStart"/>
             <w:r>
               <w:rPr>
                 <w:rFonts w:asciiTheme="minorHAnsi" w:eastAsiaTheme="minorEastAsia" w:hAnsiTheme="minorHAnsi" w:cstheme="minorBidi"/>
@@ -1495,6 +1795,7 @@
               <w:lastRenderedPageBreak/>
               <w:t>mpls-circuitid</w:t>
             </w:r>
+            <w:proofErr w:type="spellEnd"/>
           </w:p>
         </w:tc>
         <w:tc>
@@ -1548,6 +1849,7 @@
                 <w:color w:val="FF0000"/>
               </w:rPr>
             </w:pPr>
+            <w:proofErr w:type="spellStart"/>
             <w:r>
               <w:rPr>
                 <w:rFonts w:asciiTheme="minorHAnsi" w:eastAsiaTheme="minorEastAsia" w:hAnsiTheme="minorHAnsi" w:cstheme="minorBidi"/>
@@ -1555,6 +1857,7 @@
               </w:rPr>
               <w:t>mpls-lec-circuitid</w:t>
             </w:r>
+            <w:proofErr w:type="spellEnd"/>
           </w:p>
         </w:tc>
         <w:tc>
@@ -1619,14 +1922,25 @@
                 <w:szCs w:val="22"/>
               </w:rPr>
             </w:pPr>
-            <w:r>
-              <w:rPr>
-                <w:rFonts w:asciiTheme="minorHAnsi" w:eastAsiaTheme="minorEastAsia" w:hAnsiTheme="minorHAnsi" w:cstheme="minorBidi"/>
-                <w:color w:val="FF0000"/>
-                <w:sz w:val="22"/>
-                <w:szCs w:val="22"/>
-              </w:rPr>
-              <w:t>mpls-speed</w:t>
+            <w:proofErr w:type="spellStart"/>
+            <w:r>
+              <w:rPr>
+                <w:rFonts w:asciiTheme="minorHAnsi" w:eastAsiaTheme="minorEastAsia" w:hAnsiTheme="minorHAnsi" w:cstheme="minorBidi"/>
+                <w:color w:val="FF0000"/>
+                <w:sz w:val="22"/>
+                <w:szCs w:val="22"/>
+              </w:rPr>
+              <w:t>mpls</w:t>
+            </w:r>
+            <w:proofErr w:type="spellEnd"/>
+            <w:r>
+              <w:rPr>
+                <w:rFonts w:asciiTheme="minorHAnsi" w:eastAsiaTheme="minorEastAsia" w:hAnsiTheme="minorHAnsi" w:cstheme="minorBidi"/>
+                <w:color w:val="FF0000"/>
+                <w:sz w:val="22"/>
+                <w:szCs w:val="22"/>
+              </w:rPr>
+              <w:t>-speed</w:t>
             </w:r>
           </w:p>
         </w:tc>
@@ -1692,15 +2006,37 @@
                 <w:szCs w:val="22"/>
               </w:rPr>
             </w:pPr>
-            <w:r>
-              <w:rPr>
-                <w:rFonts w:asciiTheme="minorHAnsi" w:eastAsiaTheme="minorEastAsia" w:hAnsiTheme="minorHAnsi" w:cstheme="minorBidi"/>
-                <w:color w:val="FF0000"/>
-                <w:sz w:val="22"/>
-                <w:szCs w:val="22"/>
-              </w:rPr>
-              <w:t>mpls-pe-ip</w:t>
-            </w:r>
+            <w:proofErr w:type="spellStart"/>
+            <w:r>
+              <w:rPr>
+                <w:rFonts w:asciiTheme="minorHAnsi" w:eastAsiaTheme="minorEastAsia" w:hAnsiTheme="minorHAnsi" w:cstheme="minorBidi"/>
+                <w:color w:val="FF0000"/>
+                <w:sz w:val="22"/>
+                <w:szCs w:val="22"/>
+              </w:rPr>
+              <w:t>mpls</w:t>
+            </w:r>
+            <w:proofErr w:type="spellEnd"/>
+            <w:r>
+              <w:rPr>
+                <w:rFonts w:asciiTheme="minorHAnsi" w:eastAsiaTheme="minorEastAsia" w:hAnsiTheme="minorHAnsi" w:cstheme="minorBidi"/>
+                <w:color w:val="FF0000"/>
+                <w:sz w:val="22"/>
+                <w:szCs w:val="22"/>
+              </w:rPr>
+              <w:t>-pe-</w:t>
+            </w:r>
+            <w:proofErr w:type="spellStart"/>
+            <w:r>
+              <w:rPr>
+                <w:rFonts w:asciiTheme="minorHAnsi" w:eastAsiaTheme="minorEastAsia" w:hAnsiTheme="minorHAnsi" w:cstheme="minorBidi"/>
+                <w:color w:val="FF0000"/>
+                <w:sz w:val="22"/>
+                <w:szCs w:val="22"/>
+              </w:rPr>
+              <w:t>ip</w:t>
+            </w:r>
+            <w:proofErr w:type="spellEnd"/>
           </w:p>
         </w:tc>
         <w:tc>
@@ -2132,7 +2468,27 @@
                 <w:sz w:val="22"/>
                 <w:szCs w:val="22"/>
               </w:rPr>
-              <w:t xml:space="preserve"> loopback ip address</w:t>
+              <w:t xml:space="preserve"> loopback </w:t>
+            </w:r>
+            <w:proofErr w:type="spellStart"/>
+            <w:r>
+              <w:rPr>
+                <w:rFonts w:asciiTheme="minorHAnsi" w:eastAsiaTheme="minorEastAsia" w:hAnsiTheme="minorHAnsi" w:cstheme="minorBidi"/>
+                <w:color w:val="000000" w:themeColor="text1"/>
+                <w:sz w:val="22"/>
+                <w:szCs w:val="22"/>
+              </w:rPr>
+              <w:t>ip</w:t>
+            </w:r>
+            <w:proofErr w:type="spellEnd"/>
+            <w:r>
+              <w:rPr>
+                <w:rFonts w:asciiTheme="minorHAnsi" w:eastAsiaTheme="minorEastAsia" w:hAnsiTheme="minorHAnsi" w:cstheme="minorBidi"/>
+                <w:color w:val="000000" w:themeColor="text1"/>
+                <w:sz w:val="22"/>
+                <w:szCs w:val="22"/>
+              </w:rPr>
+              <w:t xml:space="preserve"> address</w:t>
             </w:r>
             <w:r>
               <w:rPr>
@@ -2298,14 +2654,25 @@
                 <w:szCs w:val="22"/>
               </w:rPr>
             </w:pPr>
-            <w:r>
-              <w:rPr>
-                <w:rFonts w:asciiTheme="minorHAnsi" w:eastAsiaTheme="minorEastAsia" w:hAnsiTheme="minorHAnsi" w:cstheme="minorBidi"/>
-                <w:color w:val="000000" w:themeColor="text1"/>
-                <w:sz w:val="22"/>
-                <w:szCs w:val="22"/>
-              </w:rPr>
-              <w:t>ip address for gi0/0/0 on sdw-01</w:t>
+            <w:proofErr w:type="spellStart"/>
+            <w:r>
+              <w:rPr>
+                <w:rFonts w:asciiTheme="minorHAnsi" w:eastAsiaTheme="minorEastAsia" w:hAnsiTheme="minorHAnsi" w:cstheme="minorBidi"/>
+                <w:color w:val="000000" w:themeColor="text1"/>
+                <w:sz w:val="22"/>
+                <w:szCs w:val="22"/>
+              </w:rPr>
+              <w:t>ip</w:t>
+            </w:r>
+            <w:proofErr w:type="spellEnd"/>
+            <w:r>
+              <w:rPr>
+                <w:rFonts w:asciiTheme="minorHAnsi" w:eastAsiaTheme="minorEastAsia" w:hAnsiTheme="minorHAnsi" w:cstheme="minorBidi"/>
+                <w:color w:val="000000" w:themeColor="text1"/>
+                <w:sz w:val="22"/>
+                <w:szCs w:val="22"/>
+              </w:rPr>
+              <w:t xml:space="preserve"> address for gi0/0/0 on sdw-01</w:t>
             </w:r>
           </w:p>
         </w:tc>
@@ -2380,14 +2747,25 @@
                 <w:szCs w:val="22"/>
               </w:rPr>
             </w:pPr>
-            <w:r>
-              <w:rPr>
-                <w:rFonts w:asciiTheme="minorHAnsi" w:eastAsiaTheme="minorEastAsia" w:hAnsiTheme="minorHAnsi" w:cstheme="minorBidi"/>
-                <w:color w:val="000000" w:themeColor="text1"/>
-                <w:sz w:val="22"/>
-                <w:szCs w:val="22"/>
-              </w:rPr>
-              <w:t>ip address for VPN1 core interface</w:t>
+            <w:proofErr w:type="spellStart"/>
+            <w:r>
+              <w:rPr>
+                <w:rFonts w:asciiTheme="minorHAnsi" w:eastAsiaTheme="minorEastAsia" w:hAnsiTheme="minorHAnsi" w:cstheme="minorBidi"/>
+                <w:color w:val="000000" w:themeColor="text1"/>
+                <w:sz w:val="22"/>
+                <w:szCs w:val="22"/>
+              </w:rPr>
+              <w:t>ip</w:t>
+            </w:r>
+            <w:proofErr w:type="spellEnd"/>
+            <w:r>
+              <w:rPr>
+                <w:rFonts w:asciiTheme="minorHAnsi" w:eastAsiaTheme="minorEastAsia" w:hAnsiTheme="minorHAnsi" w:cstheme="minorBidi"/>
+                <w:color w:val="000000" w:themeColor="text1"/>
+                <w:sz w:val="22"/>
+                <w:szCs w:val="22"/>
+              </w:rPr>
+              <w:t xml:space="preserve"> address for VPN1 core interface</w:t>
             </w:r>
           </w:p>
         </w:tc>
@@ -2542,7 +2920,27 @@
                 <w:sz w:val="22"/>
                 <w:szCs w:val="22"/>
               </w:rPr>
-              <w:t>MPLS circuit usable ip address for SDW-01</w:t>
+              <w:t xml:space="preserve">MPLS circuit usable </w:t>
+            </w:r>
+            <w:proofErr w:type="spellStart"/>
+            <w:r>
+              <w:rPr>
+                <w:rFonts w:asciiTheme="minorHAnsi" w:eastAsiaTheme="minorEastAsia" w:hAnsiTheme="minorHAnsi" w:cstheme="minorBidi"/>
+                <w:color w:val="000000" w:themeColor="text1"/>
+                <w:sz w:val="22"/>
+                <w:szCs w:val="22"/>
+              </w:rPr>
+              <w:t>ip</w:t>
+            </w:r>
+            <w:proofErr w:type="spellEnd"/>
+            <w:r>
+              <w:rPr>
+                <w:rFonts w:asciiTheme="minorHAnsi" w:eastAsiaTheme="minorEastAsia" w:hAnsiTheme="minorHAnsi" w:cstheme="minorBidi"/>
+                <w:color w:val="000000" w:themeColor="text1"/>
+                <w:sz w:val="22"/>
+                <w:szCs w:val="22"/>
+              </w:rPr>
+              <w:t xml:space="preserve"> address for SDW-01</w:t>
             </w:r>
           </w:p>
         </w:tc>
@@ -2861,7 +3259,27 @@
                 <w:sz w:val="22"/>
                 <w:szCs w:val="22"/>
               </w:rPr>
-              <w:t xml:space="preserve"> loopback ip address</w:t>
+              <w:t xml:space="preserve"> loopback </w:t>
+            </w:r>
+            <w:proofErr w:type="spellStart"/>
+            <w:r>
+              <w:rPr>
+                <w:rFonts w:asciiTheme="minorHAnsi" w:eastAsiaTheme="minorEastAsia" w:hAnsiTheme="minorHAnsi" w:cstheme="minorBidi"/>
+                <w:color w:val="000000" w:themeColor="text1"/>
+                <w:sz w:val="22"/>
+                <w:szCs w:val="22"/>
+              </w:rPr>
+              <w:t>ip</w:t>
+            </w:r>
+            <w:proofErr w:type="spellEnd"/>
+            <w:r>
+              <w:rPr>
+                <w:rFonts w:asciiTheme="minorHAnsi" w:eastAsiaTheme="minorEastAsia" w:hAnsiTheme="minorHAnsi" w:cstheme="minorBidi"/>
+                <w:color w:val="000000" w:themeColor="text1"/>
+                <w:sz w:val="22"/>
+                <w:szCs w:val="22"/>
+              </w:rPr>
+              <w:t xml:space="preserve"> address</w:t>
             </w:r>
             <w:r>
               <w:rPr>
@@ -3027,14 +3445,25 @@
                 <w:szCs w:val="22"/>
               </w:rPr>
             </w:pPr>
-            <w:r>
-              <w:rPr>
-                <w:rFonts w:asciiTheme="minorHAnsi" w:eastAsiaTheme="minorEastAsia" w:hAnsiTheme="minorHAnsi" w:cstheme="minorBidi"/>
-                <w:color w:val="000000" w:themeColor="text1"/>
-                <w:sz w:val="22"/>
-                <w:szCs w:val="22"/>
-              </w:rPr>
-              <w:t>ip address for gi0/0/0 on sdw-01</w:t>
+            <w:proofErr w:type="spellStart"/>
+            <w:r>
+              <w:rPr>
+                <w:rFonts w:asciiTheme="minorHAnsi" w:eastAsiaTheme="minorEastAsia" w:hAnsiTheme="minorHAnsi" w:cstheme="minorBidi"/>
+                <w:color w:val="000000" w:themeColor="text1"/>
+                <w:sz w:val="22"/>
+                <w:szCs w:val="22"/>
+              </w:rPr>
+              <w:t>ip</w:t>
+            </w:r>
+            <w:proofErr w:type="spellEnd"/>
+            <w:r>
+              <w:rPr>
+                <w:rFonts w:asciiTheme="minorHAnsi" w:eastAsiaTheme="minorEastAsia" w:hAnsiTheme="minorHAnsi" w:cstheme="minorBidi"/>
+                <w:color w:val="000000" w:themeColor="text1"/>
+                <w:sz w:val="22"/>
+                <w:szCs w:val="22"/>
+              </w:rPr>
+              <w:t xml:space="preserve"> address for gi0/0/0 on sdw-01</w:t>
             </w:r>
           </w:p>
         </w:tc>
@@ -3109,14 +3538,25 @@
                 <w:szCs w:val="22"/>
               </w:rPr>
             </w:pPr>
-            <w:r>
-              <w:rPr>
-                <w:rFonts w:asciiTheme="minorHAnsi" w:eastAsiaTheme="minorEastAsia" w:hAnsiTheme="minorHAnsi" w:cstheme="minorBidi"/>
-                <w:color w:val="000000" w:themeColor="text1"/>
-                <w:sz w:val="22"/>
-                <w:szCs w:val="22"/>
-              </w:rPr>
-              <w:t>ip address for VPN1 core interface</w:t>
+            <w:proofErr w:type="spellStart"/>
+            <w:r>
+              <w:rPr>
+                <w:rFonts w:asciiTheme="minorHAnsi" w:eastAsiaTheme="minorEastAsia" w:hAnsiTheme="minorHAnsi" w:cstheme="minorBidi"/>
+                <w:color w:val="000000" w:themeColor="text1"/>
+                <w:sz w:val="22"/>
+                <w:szCs w:val="22"/>
+              </w:rPr>
+              <w:t>ip</w:t>
+            </w:r>
+            <w:proofErr w:type="spellEnd"/>
+            <w:r>
+              <w:rPr>
+                <w:rFonts w:asciiTheme="minorHAnsi" w:eastAsiaTheme="minorEastAsia" w:hAnsiTheme="minorHAnsi" w:cstheme="minorBidi"/>
+                <w:color w:val="000000" w:themeColor="text1"/>
+                <w:sz w:val="22"/>
+                <w:szCs w:val="22"/>
+              </w:rPr>
+              <w:t xml:space="preserve"> address for VPN1 core interface</w:t>
             </w:r>
           </w:p>
         </w:tc>
@@ -3189,7 +3629,27 @@
                 <w:sz w:val="22"/>
                 <w:szCs w:val="22"/>
               </w:rPr>
-              <w:t>MPLS circuit usable ip address for SDW-02</w:t>
+              <w:t xml:space="preserve">MPLS circuit usable </w:t>
+            </w:r>
+            <w:proofErr w:type="spellStart"/>
+            <w:r>
+              <w:rPr>
+                <w:rFonts w:asciiTheme="minorHAnsi" w:eastAsiaTheme="minorEastAsia" w:hAnsiTheme="minorHAnsi" w:cstheme="minorBidi"/>
+                <w:color w:val="000000" w:themeColor="text1"/>
+                <w:sz w:val="22"/>
+                <w:szCs w:val="22"/>
+              </w:rPr>
+              <w:t>ip</w:t>
+            </w:r>
+            <w:proofErr w:type="spellEnd"/>
+            <w:r>
+              <w:rPr>
+                <w:rFonts w:asciiTheme="minorHAnsi" w:eastAsiaTheme="minorEastAsia" w:hAnsiTheme="minorHAnsi" w:cstheme="minorBidi"/>
+                <w:color w:val="000000" w:themeColor="text1"/>
+                <w:sz w:val="22"/>
+                <w:szCs w:val="22"/>
+              </w:rPr>
+              <w:t xml:space="preserve"> address for SDW-02</w:t>
             </w:r>
           </w:p>
         </w:tc>
@@ -3264,14 +3724,25 @@
                 <w:szCs w:val="22"/>
               </w:rPr>
             </w:pPr>
-            <w:r>
-              <w:rPr>
-                <w:rFonts w:asciiTheme="minorHAnsi" w:eastAsiaTheme="minorEastAsia" w:hAnsiTheme="minorHAnsi" w:cstheme="minorBidi"/>
-                <w:color w:val="000000" w:themeColor="text1"/>
-                <w:sz w:val="22"/>
-                <w:szCs w:val="22"/>
-              </w:rPr>
-              <w:t>ip address of gi0/0/3 on sdw-02</w:t>
+            <w:proofErr w:type="spellStart"/>
+            <w:r>
+              <w:rPr>
+                <w:rFonts w:asciiTheme="minorHAnsi" w:eastAsiaTheme="minorEastAsia" w:hAnsiTheme="minorHAnsi" w:cstheme="minorBidi"/>
+                <w:color w:val="000000" w:themeColor="text1"/>
+                <w:sz w:val="22"/>
+                <w:szCs w:val="22"/>
+              </w:rPr>
+              <w:t>ip</w:t>
+            </w:r>
+            <w:proofErr w:type="spellEnd"/>
+            <w:r>
+              <w:rPr>
+                <w:rFonts w:asciiTheme="minorHAnsi" w:eastAsiaTheme="minorEastAsia" w:hAnsiTheme="minorHAnsi" w:cstheme="minorBidi"/>
+                <w:color w:val="000000" w:themeColor="text1"/>
+                <w:sz w:val="22"/>
+                <w:szCs w:val="22"/>
+              </w:rPr>
+              <w:t xml:space="preserve"> address of gi0/0/3 on sdw-02</w:t>
             </w:r>
           </w:p>
         </w:tc>
@@ -3353,7 +3824,27 @@
                 <w:sz w:val="22"/>
                 <w:szCs w:val="22"/>
               </w:rPr>
-              <w:t>bb1 circuit usable ip address</w:t>
+              <w:t xml:space="preserve">bb1 circuit usable </w:t>
+            </w:r>
+            <w:proofErr w:type="spellStart"/>
+            <w:r>
+              <w:rPr>
+                <w:rFonts w:asciiTheme="minorHAnsi" w:eastAsiaTheme="minorEastAsia" w:hAnsiTheme="minorHAnsi" w:cstheme="minorBidi"/>
+                <w:color w:val="000000" w:themeColor="text1"/>
+                <w:sz w:val="22"/>
+                <w:szCs w:val="22"/>
+              </w:rPr>
+              <w:t>ip</w:t>
+            </w:r>
+            <w:proofErr w:type="spellEnd"/>
+            <w:r>
+              <w:rPr>
+                <w:rFonts w:asciiTheme="minorHAnsi" w:eastAsiaTheme="minorEastAsia" w:hAnsiTheme="minorHAnsi" w:cstheme="minorBidi"/>
+                <w:color w:val="000000" w:themeColor="text1"/>
+                <w:sz w:val="22"/>
+                <w:szCs w:val="22"/>
+              </w:rPr>
+              <w:t xml:space="preserve"> address</w:t>
             </w:r>
           </w:p>
         </w:tc>
@@ -3515,7 +4006,27 @@
                 <w:sz w:val="22"/>
                 <w:szCs w:val="22"/>
               </w:rPr>
-              <w:t>bb1 circuit cidr - ex. /30</w:t>
+              <w:t xml:space="preserve">bb1 circuit </w:t>
+            </w:r>
+            <w:proofErr w:type="spellStart"/>
+            <w:r>
+              <w:rPr>
+                <w:rFonts w:asciiTheme="minorHAnsi" w:eastAsiaTheme="minorEastAsia" w:hAnsiTheme="minorHAnsi" w:cstheme="minorBidi"/>
+                <w:color w:val="000000" w:themeColor="text1"/>
+                <w:sz w:val="22"/>
+                <w:szCs w:val="22"/>
+              </w:rPr>
+              <w:t>cidr</w:t>
+            </w:r>
+            <w:proofErr w:type="spellEnd"/>
+            <w:r>
+              <w:rPr>
+                <w:rFonts w:asciiTheme="minorHAnsi" w:eastAsiaTheme="minorEastAsia" w:hAnsiTheme="minorHAnsi" w:cstheme="minorBidi"/>
+                <w:color w:val="000000" w:themeColor="text1"/>
+                <w:sz w:val="22"/>
+                <w:szCs w:val="22"/>
+              </w:rPr>
+              <w:t xml:space="preserve"> - ex. /30</w:t>
             </w:r>
           </w:p>
         </w:tc>
@@ -3597,7 +4108,27 @@
                 <w:sz w:val="22"/>
                 <w:szCs w:val="22"/>
               </w:rPr>
-              <w:t>bb1 circuit gateway ip address</w:t>
+              <w:t xml:space="preserve">bb1 circuit gateway </w:t>
+            </w:r>
+            <w:proofErr w:type="spellStart"/>
+            <w:r>
+              <w:rPr>
+                <w:rFonts w:asciiTheme="minorHAnsi" w:eastAsiaTheme="minorEastAsia" w:hAnsiTheme="minorHAnsi" w:cstheme="minorBidi"/>
+                <w:color w:val="000000" w:themeColor="text1"/>
+                <w:sz w:val="22"/>
+                <w:szCs w:val="22"/>
+              </w:rPr>
+              <w:t>ip</w:t>
+            </w:r>
+            <w:proofErr w:type="spellEnd"/>
+            <w:r>
+              <w:rPr>
+                <w:rFonts w:asciiTheme="minorHAnsi" w:eastAsiaTheme="minorEastAsia" w:hAnsiTheme="minorHAnsi" w:cstheme="minorBidi"/>
+                <w:color w:val="000000" w:themeColor="text1"/>
+                <w:sz w:val="22"/>
+                <w:szCs w:val="22"/>
+              </w:rPr>
+              <w:t xml:space="preserve"> address</w:t>
             </w:r>
           </w:p>
         </w:tc>
@@ -3800,14 +4331,25 @@
                 <w:szCs w:val="22"/>
               </w:rPr>
             </w:pPr>
-            <w:r>
-              <w:rPr>
-                <w:rFonts w:asciiTheme="minorHAnsi" w:eastAsiaTheme="minorEastAsia" w:hAnsiTheme="minorHAnsi" w:cstheme="minorBidi"/>
-                <w:color w:val="FF0000"/>
-                <w:sz w:val="22"/>
-                <w:szCs w:val="22"/>
-              </w:rPr>
-              <w:t>sw-host</w:t>
+            <w:proofErr w:type="spellStart"/>
+            <w:r>
+              <w:rPr>
+                <w:rFonts w:asciiTheme="minorHAnsi" w:eastAsiaTheme="minorEastAsia" w:hAnsiTheme="minorHAnsi" w:cstheme="minorBidi"/>
+                <w:color w:val="FF0000"/>
+                <w:sz w:val="22"/>
+                <w:szCs w:val="22"/>
+              </w:rPr>
+              <w:t>sw</w:t>
+            </w:r>
+            <w:proofErr w:type="spellEnd"/>
+            <w:r>
+              <w:rPr>
+                <w:rFonts w:asciiTheme="minorHAnsi" w:eastAsiaTheme="minorEastAsia" w:hAnsiTheme="minorHAnsi" w:cstheme="minorBidi"/>
+                <w:color w:val="FF0000"/>
+                <w:sz w:val="22"/>
+                <w:szCs w:val="22"/>
+              </w:rPr>
+              <w:t>-host</w:t>
             </w:r>
           </w:p>
         </w:tc>
@@ -3873,14 +4415,25 @@
                 <w:szCs w:val="22"/>
               </w:rPr>
             </w:pPr>
-            <w:r>
-              <w:rPr>
-                <w:rFonts w:asciiTheme="minorHAnsi" w:eastAsiaTheme="minorEastAsia" w:hAnsiTheme="minorHAnsi" w:cstheme="minorBidi"/>
-                <w:color w:val="FF0000"/>
-                <w:sz w:val="22"/>
-                <w:szCs w:val="22"/>
-              </w:rPr>
-              <w:t>sw-loop</w:t>
+            <w:proofErr w:type="spellStart"/>
+            <w:r>
+              <w:rPr>
+                <w:rFonts w:asciiTheme="minorHAnsi" w:eastAsiaTheme="minorEastAsia" w:hAnsiTheme="minorHAnsi" w:cstheme="minorBidi"/>
+                <w:color w:val="FF0000"/>
+                <w:sz w:val="22"/>
+                <w:szCs w:val="22"/>
+              </w:rPr>
+              <w:t>sw</w:t>
+            </w:r>
+            <w:proofErr w:type="spellEnd"/>
+            <w:r>
+              <w:rPr>
+                <w:rFonts w:asciiTheme="minorHAnsi" w:eastAsiaTheme="minorEastAsia" w:hAnsiTheme="minorHAnsi" w:cstheme="minorBidi"/>
+                <w:color w:val="FF0000"/>
+                <w:sz w:val="22"/>
+                <w:szCs w:val="22"/>
+              </w:rPr>
+              <w:t>-loop</w:t>
             </w:r>
           </w:p>
         </w:tc>
@@ -3914,7 +4467,27 @@
                 <w:sz w:val="22"/>
                 <w:szCs w:val="22"/>
               </w:rPr>
-              <w:t>loopback0 ip address on core</w:t>
+              <w:t xml:space="preserve">loopback0 </w:t>
+            </w:r>
+            <w:proofErr w:type="spellStart"/>
+            <w:r>
+              <w:rPr>
+                <w:rFonts w:asciiTheme="minorHAnsi" w:eastAsiaTheme="minorEastAsia" w:hAnsiTheme="minorHAnsi" w:cstheme="minorBidi"/>
+                <w:color w:val="000000" w:themeColor="text1"/>
+                <w:sz w:val="22"/>
+                <w:szCs w:val="22"/>
+              </w:rPr>
+              <w:t>ip</w:t>
+            </w:r>
+            <w:proofErr w:type="spellEnd"/>
+            <w:r>
+              <w:rPr>
+                <w:rFonts w:asciiTheme="minorHAnsi" w:eastAsiaTheme="minorEastAsia" w:hAnsiTheme="minorHAnsi" w:cstheme="minorBidi"/>
+                <w:color w:val="000000" w:themeColor="text1"/>
+                <w:sz w:val="22"/>
+                <w:szCs w:val="22"/>
+              </w:rPr>
+              <w:t xml:space="preserve"> address on core</w:t>
             </w:r>
           </w:p>
         </w:tc>
@@ -3946,6 +4519,7 @@
                 <w:szCs w:val="22"/>
               </w:rPr>
             </w:pPr>
+            <w:proofErr w:type="spellStart"/>
             <w:r>
               <w:rPr>
                 <w:rFonts w:asciiTheme="minorHAnsi" w:eastAsiaTheme="minorEastAsia" w:hAnsiTheme="minorHAnsi" w:cstheme="minorBidi"/>
@@ -3955,6 +4529,7 @@
               </w:rPr>
               <w:t>sw-mgmt-vlan</w:t>
             </w:r>
+            <w:proofErr w:type="spellEnd"/>
           </w:p>
         </w:tc>
         <w:tc>
@@ -3987,8 +4562,19 @@
                 <w:sz w:val="22"/>
                 <w:szCs w:val="22"/>
               </w:rPr>
-              <w:t>most sites use vl1500 for mgmt</w:t>
-            </w:r>
+              <w:t xml:space="preserve">most sites use vl1500 for </w:t>
+            </w:r>
+            <w:proofErr w:type="spellStart"/>
+            <w:r>
+              <w:rPr>
+                <w:rFonts w:asciiTheme="minorHAnsi" w:eastAsiaTheme="minorEastAsia" w:hAnsiTheme="minorHAnsi" w:cstheme="minorBidi"/>
+                <w:color w:val="000000" w:themeColor="text1"/>
+                <w:sz w:val="22"/>
+                <w:szCs w:val="22"/>
+              </w:rPr>
+              <w:t>mgmt</w:t>
+            </w:r>
+            <w:proofErr w:type="spellEnd"/>
           </w:p>
         </w:tc>
       </w:tr>
@@ -4019,6 +4605,7 @@
                 <w:szCs w:val="22"/>
               </w:rPr>
             </w:pPr>
+            <w:proofErr w:type="spellStart"/>
             <w:r>
               <w:rPr>
                 <w:rFonts w:asciiTheme="minorHAnsi" w:eastAsiaTheme="minorEastAsia" w:hAnsiTheme="minorHAnsi" w:cstheme="minorBidi"/>
@@ -4028,6 +4615,7 @@
               </w:rPr>
               <w:t>sw-mgmt-ip</w:t>
             </w:r>
+            <w:proofErr w:type="spellEnd"/>
           </w:p>
         </w:tc>
         <w:tc>
@@ -4060,7 +4648,27 @@
                 <w:sz w:val="22"/>
                 <w:szCs w:val="22"/>
               </w:rPr>
-              <w:t>vl1500 gateway ip address</w:t>
+              <w:t xml:space="preserve">vl1500 gateway </w:t>
+            </w:r>
+            <w:proofErr w:type="spellStart"/>
+            <w:r>
+              <w:rPr>
+                <w:rFonts w:asciiTheme="minorHAnsi" w:eastAsiaTheme="minorEastAsia" w:hAnsiTheme="minorHAnsi" w:cstheme="minorBidi"/>
+                <w:color w:val="000000" w:themeColor="text1"/>
+                <w:sz w:val="22"/>
+                <w:szCs w:val="22"/>
+              </w:rPr>
+              <w:t>ip</w:t>
+            </w:r>
+            <w:proofErr w:type="spellEnd"/>
+            <w:r>
+              <w:rPr>
+                <w:rFonts w:asciiTheme="minorHAnsi" w:eastAsiaTheme="minorEastAsia" w:hAnsiTheme="minorHAnsi" w:cstheme="minorBidi"/>
+                <w:color w:val="000000" w:themeColor="text1"/>
+                <w:sz w:val="22"/>
+                <w:szCs w:val="22"/>
+              </w:rPr>
+              <w:t xml:space="preserve"> address</w:t>
             </w:r>
           </w:p>
         </w:tc>
@@ -4092,6 +4700,7 @@
                 <w:szCs w:val="22"/>
               </w:rPr>
             </w:pPr>
+            <w:proofErr w:type="spellStart"/>
             <w:r>
               <w:rPr>
                 <w:rFonts w:asciiTheme="minorHAnsi" w:eastAsiaTheme="minorEastAsia" w:hAnsiTheme="minorHAnsi" w:cstheme="minorBidi"/>
@@ -4101,6 +4710,7 @@
               </w:rPr>
               <w:t>sw-mgmt-cidr</w:t>
             </w:r>
+            <w:proofErr w:type="spellEnd"/>
           </w:p>
         </w:tc>
         <w:tc>
@@ -4133,8 +4743,19 @@
                 <w:sz w:val="22"/>
                 <w:szCs w:val="22"/>
               </w:rPr>
-              <w:t>vl1500 cidr</w:t>
-            </w:r>
+              <w:t xml:space="preserve">vl1500 </w:t>
+            </w:r>
+            <w:proofErr w:type="spellStart"/>
+            <w:r>
+              <w:rPr>
+                <w:rFonts w:asciiTheme="minorHAnsi" w:eastAsiaTheme="minorEastAsia" w:hAnsiTheme="minorHAnsi" w:cstheme="minorBidi"/>
+                <w:color w:val="000000" w:themeColor="text1"/>
+                <w:sz w:val="22"/>
+                <w:szCs w:val="22"/>
+              </w:rPr>
+              <w:t>cidr</w:t>
+            </w:r>
+            <w:proofErr w:type="spellEnd"/>
           </w:p>
         </w:tc>
       </w:tr>
@@ -4565,14 +5186,45 @@
                 <w:szCs w:val="22"/>
               </w:rPr>
             </w:pPr>
-            <w:r>
-              <w:rPr>
-                <w:rFonts w:asciiTheme="minorHAnsi" w:eastAsiaTheme="minorEastAsia" w:hAnsiTheme="minorHAnsi" w:cstheme="minorBidi"/>
-                <w:color w:val="FF0000"/>
-                <w:sz w:val="22"/>
-                <w:szCs w:val="22"/>
-              </w:rPr>
-              <w:t>sw-mpls-port</w:t>
+            <w:proofErr w:type="spellStart"/>
+            <w:r>
+              <w:rPr>
+                <w:rFonts w:asciiTheme="minorHAnsi" w:eastAsiaTheme="minorEastAsia" w:hAnsiTheme="minorHAnsi" w:cstheme="minorBidi"/>
+                <w:color w:val="FF0000"/>
+                <w:sz w:val="22"/>
+                <w:szCs w:val="22"/>
+              </w:rPr>
+              <w:t>sw</w:t>
+            </w:r>
+            <w:proofErr w:type="spellEnd"/>
+            <w:r>
+              <w:rPr>
+                <w:rFonts w:asciiTheme="minorHAnsi" w:eastAsiaTheme="minorEastAsia" w:hAnsiTheme="minorHAnsi" w:cstheme="minorBidi"/>
+                <w:color w:val="FF0000"/>
+                <w:sz w:val="22"/>
+                <w:szCs w:val="22"/>
+              </w:rPr>
+              <w:t>-</w:t>
+            </w:r>
+            <w:proofErr w:type="spellStart"/>
+            <w:r>
+              <w:rPr>
+                <w:rFonts w:asciiTheme="minorHAnsi" w:eastAsiaTheme="minorEastAsia" w:hAnsiTheme="minorHAnsi" w:cstheme="minorBidi"/>
+                <w:color w:val="FF0000"/>
+                <w:sz w:val="22"/>
+                <w:szCs w:val="22"/>
+              </w:rPr>
+              <w:t>mpls</w:t>
+            </w:r>
+            <w:proofErr w:type="spellEnd"/>
+            <w:r>
+              <w:rPr>
+                <w:rFonts w:asciiTheme="minorHAnsi" w:eastAsiaTheme="minorEastAsia" w:hAnsiTheme="minorHAnsi" w:cstheme="minorBidi"/>
+                <w:color w:val="FF0000"/>
+                <w:sz w:val="22"/>
+                <w:szCs w:val="22"/>
+              </w:rPr>
+              <w:t>-port</w:t>
             </w:r>
           </w:p>
         </w:tc>
@@ -4897,8 +5549,19 @@
                 <w:sz w:val="22"/>
                 <w:szCs w:val="22"/>
               </w:rPr>
-              <w:t>interface to opengear</w:t>
-            </w:r>
+              <w:t xml:space="preserve">interface to </w:t>
+            </w:r>
+            <w:proofErr w:type="spellStart"/>
+            <w:r>
+              <w:rPr>
+                <w:rFonts w:asciiTheme="minorHAnsi" w:eastAsiaTheme="minorEastAsia" w:hAnsiTheme="minorHAnsi" w:cstheme="minorBidi"/>
+                <w:color w:val="000000" w:themeColor="text1"/>
+                <w:sz w:val="22"/>
+                <w:szCs w:val="22"/>
+              </w:rPr>
+              <w:t>opengear</w:t>
+            </w:r>
+            <w:proofErr w:type="spellEnd"/>
           </w:p>
         </w:tc>
       </w:tr>
@@ -4970,8 +5633,19 @@
                 <w:sz w:val="22"/>
                 <w:szCs w:val="22"/>
               </w:rPr>
-              <w:t>interface to opengear</w:t>
-            </w:r>
+              <w:t xml:space="preserve">interface to </w:t>
+            </w:r>
+            <w:proofErr w:type="spellStart"/>
+            <w:r>
+              <w:rPr>
+                <w:rFonts w:asciiTheme="minorHAnsi" w:eastAsiaTheme="minorEastAsia" w:hAnsiTheme="minorHAnsi" w:cstheme="minorBidi"/>
+                <w:color w:val="000000" w:themeColor="text1"/>
+                <w:sz w:val="22"/>
+                <w:szCs w:val="22"/>
+              </w:rPr>
+              <w:t>opengear</w:t>
+            </w:r>
+            <w:proofErr w:type="spellEnd"/>
           </w:p>
         </w:tc>
       </w:tr>
@@ -5041,12 +5715,21 @@
           <w:color w:val="FF0000"/>
         </w:rPr>
       </w:pPr>
-      <w:r>
-        <w:rPr>
-          <w:rFonts w:asciiTheme="minorHAnsi" w:eastAsiaTheme="minorEastAsia" w:hAnsiTheme="minorHAnsi" w:cstheme="minorBidi"/>
-          <w:color w:val="FF0000"/>
-        </w:rPr>
-        <w:t>sw-host</w:t>
+      <w:proofErr w:type="spellStart"/>
+      <w:r>
+        <w:rPr>
+          <w:rFonts w:asciiTheme="minorHAnsi" w:eastAsiaTheme="minorEastAsia" w:hAnsiTheme="minorHAnsi" w:cstheme="minorBidi"/>
+          <w:color w:val="FF0000"/>
+        </w:rPr>
+        <w:t>sw</w:t>
+      </w:r>
+      <w:proofErr w:type="spellEnd"/>
+      <w:r>
+        <w:rPr>
+          <w:rFonts w:asciiTheme="minorHAnsi" w:eastAsiaTheme="minorEastAsia" w:hAnsiTheme="minorHAnsi" w:cstheme="minorBidi"/>
+          <w:color w:val="FF0000"/>
+        </w:rPr>
+        <w:t>-host</w:t>
       </w:r>
       <w:r>
         <w:rPr>
@@ -5178,11 +5861,19 @@
         </w:rPr>
         <w:t xml:space="preserve"> – </w:t>
       </w:r>
-      <w:r>
-        <w:rPr>
-          <w:rFonts w:asciiTheme="minorHAnsi" w:eastAsiaTheme="minorEastAsia" w:hAnsiTheme="minorHAnsi" w:cstheme="minorBidi"/>
-        </w:rPr>
-        <w:t>cEdge 8300</w:t>
+      <w:proofErr w:type="spellStart"/>
+      <w:r>
+        <w:rPr>
+          <w:rFonts w:asciiTheme="minorHAnsi" w:eastAsiaTheme="minorEastAsia" w:hAnsiTheme="minorHAnsi" w:cstheme="minorBidi"/>
+        </w:rPr>
+        <w:t>cEdge</w:t>
+      </w:r>
+      <w:proofErr w:type="spellEnd"/>
+      <w:r>
+        <w:rPr>
+          <w:rFonts w:asciiTheme="minorHAnsi" w:eastAsiaTheme="minorEastAsia" w:hAnsiTheme="minorHAnsi" w:cstheme="minorBidi"/>
+        </w:rPr>
+        <w:t xml:space="preserve"> 8300</w:t>
       </w:r>
       <w:r>
         <w:rPr>
@@ -5245,11 +5936,19 @@
         </w:rPr>
         <w:t xml:space="preserve"> – </w:t>
       </w:r>
-      <w:r>
-        <w:rPr>
-          <w:rFonts w:asciiTheme="minorHAnsi" w:eastAsiaTheme="minorEastAsia" w:hAnsiTheme="minorHAnsi" w:cstheme="minorBidi"/>
-        </w:rPr>
-        <w:t>cEdge 8300</w:t>
+      <w:proofErr w:type="spellStart"/>
+      <w:r>
+        <w:rPr>
+          <w:rFonts w:asciiTheme="minorHAnsi" w:eastAsiaTheme="minorEastAsia" w:hAnsiTheme="minorHAnsi" w:cstheme="minorBidi"/>
+        </w:rPr>
+        <w:t>cEdge</w:t>
+      </w:r>
+      <w:proofErr w:type="spellEnd"/>
+      <w:r>
+        <w:rPr>
+          <w:rFonts w:asciiTheme="minorHAnsi" w:eastAsiaTheme="minorEastAsia" w:hAnsiTheme="minorHAnsi" w:cstheme="minorBidi"/>
+        </w:rPr>
+        <w:t xml:space="preserve"> 8300</w:t>
       </w:r>
       <w:r>
         <w:rPr>
@@ -5294,13 +5993,22 @@
           <w:color w:val="FF0000"/>
         </w:rPr>
       </w:pPr>
+      <w:proofErr w:type="spellStart"/>
       <w:r>
         <w:rPr>
           <w:rFonts w:asciiTheme="minorHAnsi" w:eastAsiaTheme="minorEastAsia" w:hAnsiTheme="minorHAnsi" w:cstheme="minorBidi"/>
           <w:color w:val="FF0000"/>
         </w:rPr>
         <w:lastRenderedPageBreak/>
-        <w:t>sw-host</w:t>
+        <w:t>sw</w:t>
+      </w:r>
+      <w:proofErr w:type="spellEnd"/>
+      <w:r>
+        <w:rPr>
+          <w:rFonts w:asciiTheme="minorHAnsi" w:eastAsiaTheme="minorEastAsia" w:hAnsiTheme="minorHAnsi" w:cstheme="minorBidi"/>
+          <w:color w:val="FF0000"/>
+        </w:rPr>
+        <w:t>-host</w:t>
       </w:r>
       <w:r>
         <w:rPr>
@@ -5395,6 +6103,7 @@
         </w:rPr>
         <w:t xml:space="preserve"> – </w:t>
       </w:r>
+      <w:proofErr w:type="spellStart"/>
       <w:r>
         <w:rPr>
           <w:rFonts w:asciiTheme="minorHAnsi" w:eastAsiaTheme="minorEastAsia" w:hAnsiTheme="minorHAnsi" w:cstheme="minorBidi"/>
@@ -5409,6 +6118,7 @@
         </w:rPr>
         <w:t>-circuitid</w:t>
       </w:r>
+      <w:proofErr w:type="spellEnd"/>
       <w:r>
         <w:rPr>
           <w:rFonts w:asciiTheme="minorHAnsi" w:eastAsiaTheme="minorEastAsia" w:hAnsiTheme="minorHAnsi" w:cstheme="minorBidi"/>
@@ -5719,12 +6429,14 @@
         </w:rPr>
         <w:t xml:space="preserve">A base configuration has been applied to the </w:t>
       </w:r>
+      <w:proofErr w:type="spellStart"/>
       <w:r>
         <w:rPr>
           <w:rFonts w:asciiTheme="minorHAnsi" w:eastAsiaTheme="minorEastAsia" w:hAnsiTheme="minorHAnsi" w:cstheme="minorBidi"/>
         </w:rPr>
         <w:t>cEdge</w:t>
       </w:r>
+      <w:proofErr w:type="spellEnd"/>
       <w:r>
         <w:rPr>
           <w:rFonts w:asciiTheme="minorHAnsi" w:eastAsiaTheme="minorEastAsia" w:hAnsiTheme="minorHAnsi" w:cstheme="minorBidi"/>
@@ -5742,12 +6454,14 @@
           <w:rFonts w:asciiTheme="minorHAnsi" w:eastAsiaTheme="minorEastAsia" w:hAnsiTheme="minorHAnsi" w:cstheme="minorBidi"/>
         </w:rPr>
       </w:pPr>
+      <w:proofErr w:type="spellStart"/>
       <w:r>
         <w:rPr>
           <w:rFonts w:asciiTheme="minorHAnsi" w:eastAsiaTheme="minorEastAsia" w:hAnsiTheme="minorHAnsi" w:cstheme="minorBidi"/>
         </w:rPr>
         <w:t>cEdge</w:t>
       </w:r>
+      <w:proofErr w:type="spellEnd"/>
       <w:r>
         <w:rPr>
           <w:rFonts w:asciiTheme="minorHAnsi" w:eastAsiaTheme="minorEastAsia" w:hAnsiTheme="minorHAnsi" w:cstheme="minorBidi"/>
@@ -5794,12 +6508,14 @@
           <w:rFonts w:asciiTheme="minorHAnsi" w:eastAsiaTheme="minorEastAsia" w:hAnsiTheme="minorHAnsi" w:cstheme="minorBidi"/>
         </w:rPr>
       </w:pPr>
+      <w:proofErr w:type="spellStart"/>
       <w:r>
         <w:rPr>
           <w:rFonts w:asciiTheme="minorHAnsi" w:eastAsiaTheme="minorEastAsia" w:hAnsiTheme="minorHAnsi" w:cstheme="minorBidi"/>
         </w:rPr>
         <w:t>cEdge</w:t>
       </w:r>
+      <w:proofErr w:type="spellEnd"/>
       <w:r>
         <w:rPr>
           <w:rFonts w:asciiTheme="minorHAnsi" w:eastAsiaTheme="minorEastAsia" w:hAnsiTheme="minorHAnsi" w:cstheme="minorBidi"/>
@@ -5893,7 +6609,23 @@
           <w:rFonts w:asciiTheme="minorHAnsi" w:eastAsiaTheme="minorEastAsia" w:hAnsiTheme="minorHAnsi" w:cstheme="minorBidi"/>
           <w:color w:val="000000" w:themeColor="text1"/>
         </w:rPr>
-        <w:t>Prepare the cedge 8300-1N1S-4T2X devices for shipping.</w:t>
+        <w:t xml:space="preserve">Prepare the </w:t>
+      </w:r>
+      <w:proofErr w:type="spellStart"/>
+      <w:r>
+        <w:rPr>
+          <w:rFonts w:asciiTheme="minorHAnsi" w:eastAsiaTheme="minorEastAsia" w:hAnsiTheme="minorHAnsi" w:cstheme="minorBidi"/>
+          <w:color w:val="000000" w:themeColor="text1"/>
+        </w:rPr>
+        <w:t>cedge</w:t>
+      </w:r>
+      <w:proofErr w:type="spellEnd"/>
+      <w:r>
+        <w:rPr>
+          <w:rFonts w:asciiTheme="minorHAnsi" w:eastAsiaTheme="minorEastAsia" w:hAnsiTheme="minorHAnsi" w:cstheme="minorBidi"/>
+          <w:color w:val="000000" w:themeColor="text1"/>
+        </w:rPr>
+        <w:t xml:space="preserve"> 8300-1N1S-4T2X devices for shipping.</w:t>
       </w:r>
     </w:p>
     <w:p>
@@ -5995,7 +6727,25 @@
                 <w:sz w:val="22"/>
                 <w:szCs w:val="22"/>
               </w:rPr>
-              <w:t xml:space="preserve"># request platform software sdwan config reset </w:t>
+              <w:t xml:space="preserve"># request platform software </w:t>
+            </w:r>
+            <w:proofErr w:type="spellStart"/>
+            <w:r>
+              <w:rPr>
+                <w:rFonts w:asciiTheme="minorHAnsi" w:eastAsiaTheme="minorEastAsia" w:hAnsiTheme="minorHAnsi" w:cstheme="minorBidi"/>
+                <w:sz w:val="22"/>
+                <w:szCs w:val="22"/>
+              </w:rPr>
+              <w:t>sdwan</w:t>
+            </w:r>
+            <w:proofErr w:type="spellEnd"/>
+            <w:r>
+              <w:rPr>
+                <w:rFonts w:asciiTheme="minorHAnsi" w:eastAsiaTheme="minorEastAsia" w:hAnsiTheme="minorHAnsi" w:cstheme="minorBidi"/>
+                <w:sz w:val="22"/>
+                <w:szCs w:val="22"/>
+              </w:rPr>
+              <w:t xml:space="preserve"> config reset </w:t>
             </w:r>
           </w:p>
         </w:tc>
@@ -6022,7 +6772,25 @@
                 <w:sz w:val="22"/>
                 <w:szCs w:val="22"/>
               </w:rPr>
-              <w:t xml:space="preserve"># reload </w:t>
+              <w:t xml:space="preserve"># </w:t>
+            </w:r>
+            <w:proofErr w:type="gramStart"/>
+            <w:r>
+              <w:rPr>
+                <w:rFonts w:asciiTheme="minorHAnsi" w:eastAsiaTheme="minorEastAsia" w:hAnsiTheme="minorHAnsi" w:cstheme="minorBidi"/>
+                <w:sz w:val="22"/>
+                <w:szCs w:val="22"/>
+              </w:rPr>
+              <w:t>reload</w:t>
+            </w:r>
+            <w:proofErr w:type="gramEnd"/>
+            <w:r>
+              <w:rPr>
+                <w:rFonts w:asciiTheme="minorHAnsi" w:eastAsiaTheme="minorEastAsia" w:hAnsiTheme="minorHAnsi" w:cstheme="minorBidi"/>
+                <w:sz w:val="22"/>
+                <w:szCs w:val="22"/>
+              </w:rPr>
+              <w:t xml:space="preserve"> </w:t>
             </w:r>
           </w:p>
         </w:tc>
@@ -6049,7 +6817,25 @@
                 <w:sz w:val="22"/>
                 <w:szCs w:val="22"/>
               </w:rPr>
-              <w:t xml:space="preserve"># pnpa service discovery stop </w:t>
+              <w:t xml:space="preserve"># </w:t>
+            </w:r>
+            <w:proofErr w:type="spellStart"/>
+            <w:r>
+              <w:rPr>
+                <w:rFonts w:asciiTheme="minorHAnsi" w:eastAsiaTheme="minorEastAsia" w:hAnsiTheme="minorHAnsi" w:cstheme="minorBidi"/>
+                <w:sz w:val="22"/>
+                <w:szCs w:val="22"/>
+              </w:rPr>
+              <w:t>pnpa</w:t>
+            </w:r>
+            <w:proofErr w:type="spellEnd"/>
+            <w:r>
+              <w:rPr>
+                <w:rFonts w:asciiTheme="minorHAnsi" w:eastAsiaTheme="minorEastAsia" w:hAnsiTheme="minorHAnsi" w:cstheme="minorBidi"/>
+                <w:sz w:val="22"/>
+                <w:szCs w:val="22"/>
+              </w:rPr>
+              <w:t xml:space="preserve"> service discovery stop </w:t>
             </w:r>
           </w:p>
         </w:tc>
@@ -6133,7 +6919,25 @@
                 <w:sz w:val="22"/>
                 <w:szCs w:val="22"/>
               </w:rPr>
-              <w:t xml:space="preserve">system-ip </w:t>
+              <w:t>system-</w:t>
+            </w:r>
+            <w:proofErr w:type="spellStart"/>
+            <w:r>
+              <w:rPr>
+                <w:rFonts w:asciiTheme="minorHAnsi" w:eastAsiaTheme="minorEastAsia" w:hAnsiTheme="minorHAnsi" w:cstheme="minorBidi"/>
+                <w:sz w:val="22"/>
+                <w:szCs w:val="22"/>
+              </w:rPr>
+              <w:t>ip</w:t>
+            </w:r>
+            <w:proofErr w:type="spellEnd"/>
+            <w:r>
+              <w:rPr>
+                <w:rFonts w:asciiTheme="minorHAnsi" w:eastAsiaTheme="minorEastAsia" w:hAnsiTheme="minorHAnsi" w:cstheme="minorBidi"/>
+                <w:sz w:val="22"/>
+                <w:szCs w:val="22"/>
+              </w:rPr>
+              <w:t xml:space="preserve"> </w:t>
             </w:r>
             <w:r>
               <w:rPr>
@@ -6235,12 +7039,21 @@
                 <w:szCs w:val="22"/>
               </w:rPr>
             </w:pPr>
+            <w:proofErr w:type="spellStart"/>
             <w:r>
               <w:rPr>
                 <w:rStyle w:val="ui-provider"/>
                 <w:rFonts w:asciiTheme="minorHAnsi" w:hAnsiTheme="minorHAnsi" w:cstheme="minorHAnsi"/>
               </w:rPr>
-              <w:t>vbond caremore-vbond.sdwan.cisco.com </w:t>
+              <w:t>vbond</w:t>
+            </w:r>
+            <w:proofErr w:type="spellEnd"/>
+            <w:r>
+              <w:rPr>
+                <w:rStyle w:val="ui-provider"/>
+                <w:rFonts w:asciiTheme="minorHAnsi" w:hAnsiTheme="minorHAnsi" w:cstheme="minorHAnsi"/>
+              </w:rPr>
+              <w:t> caremore-vbond.sdwan.cisco.com </w:t>
             </w:r>
           </w:p>
         </w:tc>
@@ -6385,25 +7198,71 @@
                 <w:sz w:val="22"/>
                 <w:szCs w:val="22"/>
               </w:rPr>
-              <w:t>no ip http server</w:t>
-            </w:r>
-          </w:p>
-          <w:p>
-            <w:pPr>
-              <w:rPr>
-                <w:rFonts w:asciiTheme="minorHAnsi" w:eastAsiaTheme="minorEastAsia" w:hAnsiTheme="minorHAnsi" w:cstheme="minorBidi"/>
-                <w:sz w:val="22"/>
-                <w:szCs w:val="22"/>
-              </w:rPr>
-            </w:pPr>
-            <w:r>
-              <w:rPr>
-                <w:rFonts w:asciiTheme="minorHAnsi" w:eastAsiaTheme="minorEastAsia" w:hAnsiTheme="minorHAnsi" w:cstheme="minorBidi"/>
-                <w:sz w:val="22"/>
-                <w:szCs w:val="22"/>
-              </w:rPr>
-              <w:t>no ip http secure-server</w:t>
-            </w:r>
+              <w:t xml:space="preserve">no </w:t>
+            </w:r>
+            <w:proofErr w:type="spellStart"/>
+            <w:r>
+              <w:rPr>
+                <w:rFonts w:asciiTheme="minorHAnsi" w:eastAsiaTheme="minorEastAsia" w:hAnsiTheme="minorHAnsi" w:cstheme="minorBidi"/>
+                <w:sz w:val="22"/>
+                <w:szCs w:val="22"/>
+              </w:rPr>
+              <w:t>ip</w:t>
+            </w:r>
+            <w:proofErr w:type="spellEnd"/>
+            <w:r>
+              <w:rPr>
+                <w:rFonts w:asciiTheme="minorHAnsi" w:eastAsiaTheme="minorEastAsia" w:hAnsiTheme="minorHAnsi" w:cstheme="minorBidi"/>
+                <w:sz w:val="22"/>
+                <w:szCs w:val="22"/>
+              </w:rPr>
+              <w:t xml:space="preserve"> http server</w:t>
+            </w:r>
+          </w:p>
+          <w:p>
+            <w:pPr>
+              <w:rPr>
+                <w:rFonts w:asciiTheme="minorHAnsi" w:eastAsiaTheme="minorEastAsia" w:hAnsiTheme="minorHAnsi" w:cstheme="minorBidi"/>
+                <w:sz w:val="22"/>
+                <w:szCs w:val="22"/>
+              </w:rPr>
+            </w:pPr>
+            <w:r>
+              <w:rPr>
+                <w:rFonts w:asciiTheme="minorHAnsi" w:eastAsiaTheme="minorEastAsia" w:hAnsiTheme="minorHAnsi" w:cstheme="minorBidi"/>
+                <w:sz w:val="22"/>
+                <w:szCs w:val="22"/>
+              </w:rPr>
+              <w:t xml:space="preserve">no </w:t>
+            </w:r>
+            <w:proofErr w:type="spellStart"/>
+            <w:r>
+              <w:rPr>
+                <w:rFonts w:asciiTheme="minorHAnsi" w:eastAsiaTheme="minorEastAsia" w:hAnsiTheme="minorHAnsi" w:cstheme="minorBidi"/>
+                <w:sz w:val="22"/>
+                <w:szCs w:val="22"/>
+              </w:rPr>
+              <w:t>ip</w:t>
+            </w:r>
+            <w:proofErr w:type="spellEnd"/>
+            <w:r>
+              <w:rPr>
+                <w:rFonts w:asciiTheme="minorHAnsi" w:eastAsiaTheme="minorEastAsia" w:hAnsiTheme="minorHAnsi" w:cstheme="minorBidi"/>
+                <w:sz w:val="22"/>
+                <w:szCs w:val="22"/>
+              </w:rPr>
+              <w:t xml:space="preserve"> http </w:t>
+            </w:r>
+            <w:proofErr w:type="gramStart"/>
+            <w:r>
+              <w:rPr>
+                <w:rFonts w:asciiTheme="minorHAnsi" w:eastAsiaTheme="minorEastAsia" w:hAnsiTheme="minorHAnsi" w:cstheme="minorBidi"/>
+                <w:sz w:val="22"/>
+                <w:szCs w:val="22"/>
+              </w:rPr>
+              <w:t>secure-server</w:t>
+            </w:r>
+            <w:proofErr w:type="gramEnd"/>
           </w:p>
           <w:p>
             <w:pPr>
@@ -6440,13 +7299,23 @@
                 <w:szCs w:val="22"/>
               </w:rPr>
             </w:pPr>
-            <w:r>
-              <w:rPr>
-                <w:rFonts w:asciiTheme="minorHAnsi" w:eastAsiaTheme="minorEastAsia" w:hAnsiTheme="minorHAnsi" w:cstheme="minorBidi"/>
-                <w:sz w:val="22"/>
-                <w:szCs w:val="22"/>
-              </w:rPr>
-              <w:t>ip host caremore-vbond.sdwan.cisco.com 34.235.238.241</w:t>
+            <w:proofErr w:type="spellStart"/>
+            <w:r>
+              <w:rPr>
+                <w:rFonts w:asciiTheme="minorHAnsi" w:eastAsiaTheme="minorEastAsia" w:hAnsiTheme="minorHAnsi" w:cstheme="minorBidi"/>
+                <w:sz w:val="22"/>
+                <w:szCs w:val="22"/>
+              </w:rPr>
+              <w:t>ip</w:t>
+            </w:r>
+            <w:proofErr w:type="spellEnd"/>
+            <w:r>
+              <w:rPr>
+                <w:rFonts w:asciiTheme="minorHAnsi" w:eastAsiaTheme="minorEastAsia" w:hAnsiTheme="minorHAnsi" w:cstheme="minorBidi"/>
+                <w:sz w:val="22"/>
+                <w:szCs w:val="22"/>
+              </w:rPr>
+              <w:t xml:space="preserve"> host caremore-vbond.sdwan.cisco.com 34.235.238.241</w:t>
             </w:r>
             <w:r>
               <w:rPr>
@@ -6587,7 +7456,27 @@
                 <w:sz w:val="22"/>
                 <w:szCs w:val="22"/>
               </w:rPr>
-              <w:t xml:space="preserve"> sw-host</w:t>
+              <w:t xml:space="preserve"> </w:t>
+            </w:r>
+            <w:proofErr w:type="spellStart"/>
+            <w:r>
+              <w:rPr>
+                <w:rFonts w:asciiTheme="minorHAnsi" w:eastAsiaTheme="minorEastAsia" w:hAnsiTheme="minorHAnsi" w:cstheme="minorBidi"/>
+                <w:color w:val="FF0000"/>
+                <w:sz w:val="22"/>
+                <w:szCs w:val="22"/>
+              </w:rPr>
+              <w:t>sw</w:t>
+            </w:r>
+            <w:proofErr w:type="spellEnd"/>
+            <w:r>
+              <w:rPr>
+                <w:rFonts w:asciiTheme="minorHAnsi" w:eastAsiaTheme="minorEastAsia" w:hAnsiTheme="minorHAnsi" w:cstheme="minorBidi"/>
+                <w:color w:val="FF0000"/>
+                <w:sz w:val="22"/>
+                <w:szCs w:val="22"/>
+              </w:rPr>
+              <w:t>-host</w:t>
             </w:r>
             <w:r>
               <w:rPr>
@@ -6632,6 +7521,7 @@
               </w:rPr>
               <w:t xml:space="preserve"> - LUM - </w:t>
             </w:r>
+            <w:proofErr w:type="spellStart"/>
             <w:r>
               <w:rPr>
                 <w:rFonts w:asciiTheme="minorHAnsi" w:eastAsiaTheme="minorEastAsia" w:hAnsiTheme="minorHAnsi" w:cstheme="minorBidi"/>
@@ -6641,6 +7531,7 @@
               </w:rPr>
               <w:t>mpls-circuitid</w:t>
             </w:r>
+            <w:proofErr w:type="spellEnd"/>
             <w:r>
               <w:rPr>
                 <w:rFonts w:asciiTheme="minorHAnsi" w:eastAsiaTheme="minorEastAsia" w:hAnsiTheme="minorHAnsi" w:cstheme="minorBidi"/>
@@ -6674,7 +7565,25 @@
                 <w:sz w:val="22"/>
                 <w:szCs w:val="22"/>
               </w:rPr>
-              <w:t xml:space="preserve"> ip address </w:t>
+              <w:t xml:space="preserve"> </w:t>
+            </w:r>
+            <w:proofErr w:type="spellStart"/>
+            <w:r>
+              <w:rPr>
+                <w:rFonts w:asciiTheme="minorHAnsi" w:eastAsiaTheme="minorEastAsia" w:hAnsiTheme="minorHAnsi" w:cstheme="minorBidi"/>
+                <w:sz w:val="22"/>
+                <w:szCs w:val="22"/>
+              </w:rPr>
+              <w:t>ip</w:t>
+            </w:r>
+            <w:proofErr w:type="spellEnd"/>
+            <w:r>
+              <w:rPr>
+                <w:rFonts w:asciiTheme="minorHAnsi" w:eastAsiaTheme="minorEastAsia" w:hAnsiTheme="minorHAnsi" w:cstheme="minorBidi"/>
+                <w:sz w:val="22"/>
+                <w:szCs w:val="22"/>
+              </w:rPr>
+              <w:t xml:space="preserve"> address </w:t>
             </w:r>
             <w:r>
               <w:rPr>
@@ -6846,13 +7755,23 @@
                 <w:szCs w:val="22"/>
               </w:rPr>
             </w:pPr>
-            <w:r>
-              <w:rPr>
-                <w:rFonts w:asciiTheme="minorHAnsi" w:eastAsiaTheme="minorEastAsia" w:hAnsiTheme="minorHAnsi" w:cstheme="minorBidi"/>
-                <w:sz w:val="22"/>
-                <w:szCs w:val="22"/>
-              </w:rPr>
-              <w:t xml:space="preserve">ip address </w:t>
+            <w:proofErr w:type="spellStart"/>
+            <w:r>
+              <w:rPr>
+                <w:rFonts w:asciiTheme="minorHAnsi" w:eastAsiaTheme="minorEastAsia" w:hAnsiTheme="minorHAnsi" w:cstheme="minorBidi"/>
+                <w:sz w:val="22"/>
+                <w:szCs w:val="22"/>
+              </w:rPr>
+              <w:t>ip</w:t>
+            </w:r>
+            <w:proofErr w:type="spellEnd"/>
+            <w:r>
+              <w:rPr>
+                <w:rFonts w:asciiTheme="minorHAnsi" w:eastAsiaTheme="minorEastAsia" w:hAnsiTheme="minorHAnsi" w:cstheme="minorBidi"/>
+                <w:sz w:val="22"/>
+                <w:szCs w:val="22"/>
+              </w:rPr>
+              <w:t xml:space="preserve"> address </w:t>
             </w:r>
             <w:r>
               <w:rPr>
@@ -6996,13 +7915,23 @@
                 <w:szCs w:val="22"/>
               </w:rPr>
             </w:pPr>
-            <w:r>
-              <w:rPr>
-                <w:rFonts w:asciiTheme="minorHAnsi" w:eastAsiaTheme="minorEastAsia" w:hAnsiTheme="minorHAnsi" w:cstheme="minorBidi"/>
-                <w:sz w:val="22"/>
-                <w:szCs w:val="22"/>
-              </w:rPr>
-              <w:t>ip unnumbered GigabitEthernet0/0/</w:t>
+            <w:proofErr w:type="spellStart"/>
+            <w:r>
+              <w:rPr>
+                <w:rFonts w:asciiTheme="minorHAnsi" w:eastAsiaTheme="minorEastAsia" w:hAnsiTheme="minorHAnsi" w:cstheme="minorBidi"/>
+                <w:sz w:val="22"/>
+                <w:szCs w:val="22"/>
+              </w:rPr>
+              <w:t>ip</w:t>
+            </w:r>
+            <w:proofErr w:type="spellEnd"/>
+            <w:r>
+              <w:rPr>
+                <w:rFonts w:asciiTheme="minorHAnsi" w:eastAsiaTheme="minorEastAsia" w:hAnsiTheme="minorHAnsi" w:cstheme="minorBidi"/>
+                <w:sz w:val="22"/>
+                <w:szCs w:val="22"/>
+              </w:rPr>
+              <w:t xml:space="preserve"> unnumbered GigabitEthernet0/0/</w:t>
             </w:r>
             <w:r>
               <w:rPr>
@@ -7072,7 +8001,25 @@
                 <w:sz w:val="22"/>
                 <w:szCs w:val="22"/>
               </w:rPr>
-              <w:t xml:space="preserve">tunnel mode sdwan </w:t>
+              <w:t xml:space="preserve">tunnel mode </w:t>
+            </w:r>
+            <w:proofErr w:type="spellStart"/>
+            <w:r>
+              <w:rPr>
+                <w:rFonts w:asciiTheme="minorHAnsi" w:eastAsiaTheme="minorEastAsia" w:hAnsiTheme="minorHAnsi" w:cstheme="minorBidi"/>
+                <w:sz w:val="22"/>
+                <w:szCs w:val="22"/>
+              </w:rPr>
+              <w:t>sdwan</w:t>
+            </w:r>
+            <w:proofErr w:type="spellEnd"/>
+            <w:r>
+              <w:rPr>
+                <w:rFonts w:asciiTheme="minorHAnsi" w:eastAsiaTheme="minorEastAsia" w:hAnsiTheme="minorHAnsi" w:cstheme="minorBidi"/>
+                <w:sz w:val="22"/>
+                <w:szCs w:val="22"/>
+              </w:rPr>
+              <w:t xml:space="preserve"> </w:t>
             </w:r>
           </w:p>
         </w:tc>
@@ -7147,13 +8094,23 @@
                 <w:szCs w:val="22"/>
               </w:rPr>
             </w:pPr>
-            <w:r>
-              <w:rPr>
-                <w:rFonts w:asciiTheme="minorHAnsi" w:eastAsiaTheme="minorEastAsia" w:hAnsiTheme="minorHAnsi" w:cstheme="minorBidi"/>
-                <w:sz w:val="22"/>
-                <w:szCs w:val="22"/>
-              </w:rPr>
-              <w:t xml:space="preserve">ip unnumbered GigabitEthernet0/0/3 </w:t>
+            <w:proofErr w:type="spellStart"/>
+            <w:r>
+              <w:rPr>
+                <w:rFonts w:asciiTheme="minorHAnsi" w:eastAsiaTheme="minorEastAsia" w:hAnsiTheme="minorHAnsi" w:cstheme="minorBidi"/>
+                <w:sz w:val="22"/>
+                <w:szCs w:val="22"/>
+              </w:rPr>
+              <w:t>ip</w:t>
+            </w:r>
+            <w:proofErr w:type="spellEnd"/>
+            <w:r>
+              <w:rPr>
+                <w:rFonts w:asciiTheme="minorHAnsi" w:eastAsiaTheme="minorEastAsia" w:hAnsiTheme="minorHAnsi" w:cstheme="minorBidi"/>
+                <w:sz w:val="22"/>
+                <w:szCs w:val="22"/>
+              </w:rPr>
+              <w:t xml:space="preserve"> unnumbered GigabitEthernet0/0/3 </w:t>
             </w:r>
           </w:p>
         </w:tc>
@@ -7207,7 +8164,25 @@
                 <w:sz w:val="22"/>
                 <w:szCs w:val="22"/>
               </w:rPr>
-              <w:t xml:space="preserve">tunnel mode sdwan </w:t>
+              <w:t xml:space="preserve">tunnel mode </w:t>
+            </w:r>
+            <w:proofErr w:type="spellStart"/>
+            <w:r>
+              <w:rPr>
+                <w:rFonts w:asciiTheme="minorHAnsi" w:eastAsiaTheme="minorEastAsia" w:hAnsiTheme="minorHAnsi" w:cstheme="minorBidi"/>
+                <w:sz w:val="22"/>
+                <w:szCs w:val="22"/>
+              </w:rPr>
+              <w:t>sdwan</w:t>
+            </w:r>
+            <w:proofErr w:type="spellEnd"/>
+            <w:r>
+              <w:rPr>
+                <w:rFonts w:asciiTheme="minorHAnsi" w:eastAsiaTheme="minorEastAsia" w:hAnsiTheme="minorHAnsi" w:cstheme="minorBidi"/>
+                <w:sz w:val="22"/>
+                <w:szCs w:val="22"/>
+              </w:rPr>
+              <w:t xml:space="preserve"> </w:t>
             </w:r>
           </w:p>
         </w:tc>
@@ -7278,13 +8253,23 @@
                 <w:szCs w:val="22"/>
               </w:rPr>
             </w:pPr>
-            <w:r>
-              <w:rPr>
-                <w:rFonts w:asciiTheme="minorHAnsi" w:eastAsiaTheme="minorEastAsia" w:hAnsiTheme="minorHAnsi" w:cstheme="minorBidi"/>
-                <w:sz w:val="22"/>
-                <w:szCs w:val="22"/>
-              </w:rPr>
-              <w:t xml:space="preserve">sdwan </w:t>
+            <w:proofErr w:type="spellStart"/>
+            <w:r>
+              <w:rPr>
+                <w:rFonts w:asciiTheme="minorHAnsi" w:eastAsiaTheme="minorEastAsia" w:hAnsiTheme="minorHAnsi" w:cstheme="minorBidi"/>
+                <w:sz w:val="22"/>
+                <w:szCs w:val="22"/>
+              </w:rPr>
+              <w:t>sdwan</w:t>
+            </w:r>
+            <w:proofErr w:type="spellEnd"/>
+            <w:r>
+              <w:rPr>
+                <w:rFonts w:asciiTheme="minorHAnsi" w:eastAsiaTheme="minorEastAsia" w:hAnsiTheme="minorHAnsi" w:cstheme="minorBidi"/>
+                <w:sz w:val="22"/>
+                <w:szCs w:val="22"/>
+              </w:rPr>
+              <w:t xml:space="preserve"> </w:t>
             </w:r>
           </w:p>
         </w:tc>
@@ -7373,7 +8358,25 @@
                 <w:sz w:val="22"/>
                 <w:szCs w:val="22"/>
               </w:rPr>
-              <w:t xml:space="preserve">encapsulation ipsec </w:t>
+              <w:t xml:space="preserve">encapsulation </w:t>
+            </w:r>
+            <w:proofErr w:type="spellStart"/>
+            <w:r>
+              <w:rPr>
+                <w:rFonts w:asciiTheme="minorHAnsi" w:eastAsiaTheme="minorEastAsia" w:hAnsiTheme="minorHAnsi" w:cstheme="minorBidi"/>
+                <w:sz w:val="22"/>
+                <w:szCs w:val="22"/>
+              </w:rPr>
+              <w:t>ipsec</w:t>
+            </w:r>
+            <w:proofErr w:type="spellEnd"/>
+            <w:r>
+              <w:rPr>
+                <w:rFonts w:asciiTheme="minorHAnsi" w:eastAsiaTheme="minorEastAsia" w:hAnsiTheme="minorHAnsi" w:cstheme="minorBidi"/>
+                <w:sz w:val="22"/>
+                <w:szCs w:val="22"/>
+              </w:rPr>
+              <w:t xml:space="preserve"> </w:t>
             </w:r>
           </w:p>
         </w:tc>
@@ -7508,7 +8511,25 @@
                 <w:sz w:val="22"/>
                 <w:szCs w:val="22"/>
               </w:rPr>
-              <w:t xml:space="preserve">encapsulation ipsec </w:t>
+              <w:t xml:space="preserve">encapsulation </w:t>
+            </w:r>
+            <w:proofErr w:type="spellStart"/>
+            <w:r>
+              <w:rPr>
+                <w:rFonts w:asciiTheme="minorHAnsi" w:eastAsiaTheme="minorEastAsia" w:hAnsiTheme="minorHAnsi" w:cstheme="minorBidi"/>
+                <w:sz w:val="22"/>
+                <w:szCs w:val="22"/>
+              </w:rPr>
+              <w:t>ipsec</w:t>
+            </w:r>
+            <w:proofErr w:type="spellEnd"/>
+            <w:r>
+              <w:rPr>
+                <w:rFonts w:asciiTheme="minorHAnsi" w:eastAsiaTheme="minorEastAsia" w:hAnsiTheme="minorHAnsi" w:cstheme="minorBidi"/>
+                <w:sz w:val="22"/>
+                <w:szCs w:val="22"/>
+              </w:rPr>
+              <w:t xml:space="preserve"> </w:t>
             </w:r>
           </w:p>
         </w:tc>
@@ -7666,23 +8687,55 @@
                 <w:szCs w:val="22"/>
               </w:rPr>
             </w:pPr>
-            <w:r>
-              <w:rPr>
-                <w:rFonts w:asciiTheme="minorHAnsi" w:eastAsiaTheme="minorEastAsia" w:hAnsiTheme="minorHAnsi" w:cstheme="minorBidi"/>
-                <w:sz w:val="22"/>
-                <w:szCs w:val="22"/>
-              </w:rPr>
-              <w:t xml:space="preserve">ip route 0.0.0.0 0.0.0.0 </w:t>
-            </w:r>
-            <w:r>
-              <w:rPr>
-                <w:rFonts w:asciiTheme="minorHAnsi" w:eastAsiaTheme="minorEastAsia" w:hAnsiTheme="minorHAnsi" w:cstheme="minorBidi"/>
-                <w:color w:val="FF0000"/>
-                <w:sz w:val="22"/>
-                <w:szCs w:val="22"/>
-              </w:rPr>
-              <w:t>mpls-pe-ip</w:t>
-            </w:r>
+            <w:proofErr w:type="spellStart"/>
+            <w:r>
+              <w:rPr>
+                <w:rFonts w:asciiTheme="minorHAnsi" w:eastAsiaTheme="minorEastAsia" w:hAnsiTheme="minorHAnsi" w:cstheme="minorBidi"/>
+                <w:sz w:val="22"/>
+                <w:szCs w:val="22"/>
+              </w:rPr>
+              <w:t>ip</w:t>
+            </w:r>
+            <w:proofErr w:type="spellEnd"/>
+            <w:r>
+              <w:rPr>
+                <w:rFonts w:asciiTheme="minorHAnsi" w:eastAsiaTheme="minorEastAsia" w:hAnsiTheme="minorHAnsi" w:cstheme="minorBidi"/>
+                <w:sz w:val="22"/>
+                <w:szCs w:val="22"/>
+              </w:rPr>
+              <w:t xml:space="preserve"> route 0.0.0.0 0.0.0.0 </w:t>
+            </w:r>
+            <w:proofErr w:type="spellStart"/>
+            <w:r>
+              <w:rPr>
+                <w:rFonts w:asciiTheme="minorHAnsi" w:eastAsiaTheme="minorEastAsia" w:hAnsiTheme="minorHAnsi" w:cstheme="minorBidi"/>
+                <w:color w:val="FF0000"/>
+                <w:sz w:val="22"/>
+                <w:szCs w:val="22"/>
+              </w:rPr>
+              <w:t>mpls</w:t>
+            </w:r>
+            <w:proofErr w:type="spellEnd"/>
+            <w:r>
+              <w:rPr>
+                <w:rFonts w:asciiTheme="minorHAnsi" w:eastAsiaTheme="minorEastAsia" w:hAnsiTheme="minorHAnsi" w:cstheme="minorBidi"/>
+                <w:color w:val="FF0000"/>
+                <w:sz w:val="22"/>
+                <w:szCs w:val="22"/>
+              </w:rPr>
+              <w:t>-pe-</w:t>
+            </w:r>
+            <w:proofErr w:type="spellStart"/>
+            <w:r>
+              <w:rPr>
+                <w:rFonts w:asciiTheme="minorHAnsi" w:eastAsiaTheme="minorEastAsia" w:hAnsiTheme="minorHAnsi" w:cstheme="minorBidi"/>
+                <w:color w:val="FF0000"/>
+                <w:sz w:val="22"/>
+                <w:szCs w:val="22"/>
+              </w:rPr>
+              <w:t>ip</w:t>
+            </w:r>
+            <w:proofErr w:type="spellEnd"/>
           </w:p>
         </w:tc>
       </w:tr>
@@ -7703,13 +8756,23 @@
                 <w:szCs w:val="22"/>
               </w:rPr>
             </w:pPr>
-            <w:r>
-              <w:rPr>
-                <w:rFonts w:asciiTheme="minorHAnsi" w:eastAsiaTheme="minorEastAsia" w:hAnsiTheme="minorHAnsi" w:cstheme="minorBidi"/>
-                <w:sz w:val="22"/>
-                <w:szCs w:val="22"/>
-              </w:rPr>
-              <w:t xml:space="preserve">ip route 0.0.0.0 0.0.0.0 </w:t>
+            <w:proofErr w:type="spellStart"/>
+            <w:r>
+              <w:rPr>
+                <w:rFonts w:asciiTheme="minorHAnsi" w:eastAsiaTheme="minorEastAsia" w:hAnsiTheme="minorHAnsi" w:cstheme="minorBidi"/>
+                <w:sz w:val="22"/>
+                <w:szCs w:val="22"/>
+              </w:rPr>
+              <w:t>ip</w:t>
+            </w:r>
+            <w:proofErr w:type="spellEnd"/>
+            <w:r>
+              <w:rPr>
+                <w:rFonts w:asciiTheme="minorHAnsi" w:eastAsiaTheme="minorEastAsia" w:hAnsiTheme="minorHAnsi" w:cstheme="minorBidi"/>
+                <w:sz w:val="22"/>
+                <w:szCs w:val="22"/>
+              </w:rPr>
+              <w:t xml:space="preserve"> route 0.0.0.0 0.0.0.0 </w:t>
             </w:r>
             <w:r>
               <w:rPr>
@@ -7765,13 +8828,23 @@
                 <w:szCs w:val="22"/>
               </w:rPr>
             </w:pPr>
-            <w:r>
-              <w:rPr>
-                <w:rFonts w:asciiTheme="minorHAnsi" w:eastAsiaTheme="minorEastAsia" w:hAnsiTheme="minorHAnsi" w:cstheme="minorBidi"/>
-                <w:sz w:val="22"/>
-                <w:szCs w:val="22"/>
-              </w:rPr>
-              <w:t>cdp run</w:t>
+            <w:proofErr w:type="spellStart"/>
+            <w:r>
+              <w:rPr>
+                <w:rFonts w:asciiTheme="minorHAnsi" w:eastAsiaTheme="minorEastAsia" w:hAnsiTheme="minorHAnsi" w:cstheme="minorBidi"/>
+                <w:sz w:val="22"/>
+                <w:szCs w:val="22"/>
+              </w:rPr>
+              <w:t>cdp</w:t>
+            </w:r>
+            <w:proofErr w:type="spellEnd"/>
+            <w:r>
+              <w:rPr>
+                <w:rFonts w:asciiTheme="minorHAnsi" w:eastAsiaTheme="minorEastAsia" w:hAnsiTheme="minorHAnsi" w:cstheme="minorBidi"/>
+                <w:sz w:val="22"/>
+                <w:szCs w:val="22"/>
+              </w:rPr>
+              <w:t xml:space="preserve"> run</w:t>
             </w:r>
           </w:p>
           <w:p>
@@ -7919,7 +8992,25 @@
                 <w:sz w:val="22"/>
                 <w:szCs w:val="22"/>
               </w:rPr>
-              <w:t xml:space="preserve"># request platform software sdwan config reset </w:t>
+              <w:t xml:space="preserve"># request platform software </w:t>
+            </w:r>
+            <w:proofErr w:type="spellStart"/>
+            <w:r>
+              <w:rPr>
+                <w:rFonts w:asciiTheme="minorHAnsi" w:eastAsiaTheme="minorEastAsia" w:hAnsiTheme="minorHAnsi" w:cstheme="minorBidi"/>
+                <w:sz w:val="22"/>
+                <w:szCs w:val="22"/>
+              </w:rPr>
+              <w:t>sdwan</w:t>
+            </w:r>
+            <w:proofErr w:type="spellEnd"/>
+            <w:r>
+              <w:rPr>
+                <w:rFonts w:asciiTheme="minorHAnsi" w:eastAsiaTheme="minorEastAsia" w:hAnsiTheme="minorHAnsi" w:cstheme="minorBidi"/>
+                <w:sz w:val="22"/>
+                <w:szCs w:val="22"/>
+              </w:rPr>
+              <w:t xml:space="preserve"> config reset </w:t>
             </w:r>
           </w:p>
         </w:tc>
@@ -7946,7 +9037,25 @@
                 <w:sz w:val="22"/>
                 <w:szCs w:val="22"/>
               </w:rPr>
-              <w:t xml:space="preserve"># reload </w:t>
+              <w:t xml:space="preserve"># </w:t>
+            </w:r>
+            <w:proofErr w:type="gramStart"/>
+            <w:r>
+              <w:rPr>
+                <w:rFonts w:asciiTheme="minorHAnsi" w:eastAsiaTheme="minorEastAsia" w:hAnsiTheme="minorHAnsi" w:cstheme="minorBidi"/>
+                <w:sz w:val="22"/>
+                <w:szCs w:val="22"/>
+              </w:rPr>
+              <w:t>reload</w:t>
+            </w:r>
+            <w:proofErr w:type="gramEnd"/>
+            <w:r>
+              <w:rPr>
+                <w:rFonts w:asciiTheme="minorHAnsi" w:eastAsiaTheme="minorEastAsia" w:hAnsiTheme="minorHAnsi" w:cstheme="minorBidi"/>
+                <w:sz w:val="22"/>
+                <w:szCs w:val="22"/>
+              </w:rPr>
+              <w:t xml:space="preserve"> </w:t>
             </w:r>
           </w:p>
         </w:tc>
@@ -7973,7 +9082,25 @@
                 <w:sz w:val="22"/>
                 <w:szCs w:val="22"/>
               </w:rPr>
-              <w:t xml:space="preserve"># pnpa service discovery stop </w:t>
+              <w:t xml:space="preserve"># </w:t>
+            </w:r>
+            <w:proofErr w:type="spellStart"/>
+            <w:r>
+              <w:rPr>
+                <w:rFonts w:asciiTheme="minorHAnsi" w:eastAsiaTheme="minorEastAsia" w:hAnsiTheme="minorHAnsi" w:cstheme="minorBidi"/>
+                <w:sz w:val="22"/>
+                <w:szCs w:val="22"/>
+              </w:rPr>
+              <w:t>pnpa</w:t>
+            </w:r>
+            <w:proofErr w:type="spellEnd"/>
+            <w:r>
+              <w:rPr>
+                <w:rFonts w:asciiTheme="minorHAnsi" w:eastAsiaTheme="minorEastAsia" w:hAnsiTheme="minorHAnsi" w:cstheme="minorBidi"/>
+                <w:sz w:val="22"/>
+                <w:szCs w:val="22"/>
+              </w:rPr>
+              <w:t xml:space="preserve"> service discovery stop </w:t>
             </w:r>
           </w:p>
         </w:tc>
@@ -8060,7 +9187,27 @@
                 <w:sz w:val="22"/>
                 <w:szCs w:val="22"/>
               </w:rPr>
-              <w:t xml:space="preserve">system-ip </w:t>
+              <w:t>system-</w:t>
+            </w:r>
+            <w:proofErr w:type="spellStart"/>
+            <w:r>
+              <w:rPr>
+                <w:rFonts w:asciiTheme="minorHAnsi" w:eastAsiaTheme="minorEastAsia" w:hAnsiTheme="minorHAnsi" w:cstheme="minorBidi"/>
+                <w:color w:val="000000" w:themeColor="text1"/>
+                <w:sz w:val="22"/>
+                <w:szCs w:val="22"/>
+              </w:rPr>
+              <w:t>ip</w:t>
+            </w:r>
+            <w:proofErr w:type="spellEnd"/>
+            <w:r>
+              <w:rPr>
+                <w:rFonts w:asciiTheme="minorHAnsi" w:eastAsiaTheme="minorEastAsia" w:hAnsiTheme="minorHAnsi" w:cstheme="minorBidi"/>
+                <w:color w:val="000000" w:themeColor="text1"/>
+                <w:sz w:val="22"/>
+                <w:szCs w:val="22"/>
+              </w:rPr>
+              <w:t xml:space="preserve"> </w:t>
             </w:r>
             <w:r>
               <w:rPr>
@@ -8166,13 +9313,23 @@
                 <w:szCs w:val="22"/>
               </w:rPr>
             </w:pPr>
+            <w:proofErr w:type="spellStart"/>
             <w:r>
               <w:rPr>
                 <w:rFonts w:asciiTheme="minorHAnsi" w:hAnsiTheme="minorHAnsi" w:cstheme="minorHAnsi"/>
                 <w:sz w:val="22"/>
                 <w:szCs w:val="22"/>
               </w:rPr>
-              <w:t xml:space="preserve">vbond caremore-vbond.sdwan.cisco.com </w:t>
+              <w:t>vbond</w:t>
+            </w:r>
+            <w:proofErr w:type="spellEnd"/>
+            <w:r>
+              <w:rPr>
+                <w:rFonts w:asciiTheme="minorHAnsi" w:hAnsiTheme="minorHAnsi" w:cstheme="minorHAnsi"/>
+                <w:sz w:val="22"/>
+                <w:szCs w:val="22"/>
+              </w:rPr>
+              <w:t xml:space="preserve"> caremore-vbond.sdwan.cisco.com </w:t>
             </w:r>
           </w:p>
         </w:tc>
@@ -8318,25 +9475,71 @@
                 <w:sz w:val="22"/>
                 <w:szCs w:val="22"/>
               </w:rPr>
-              <w:t>no ip http server</w:t>
-            </w:r>
-          </w:p>
-          <w:p>
-            <w:pPr>
+              <w:t xml:space="preserve">no </w:t>
+            </w:r>
+            <w:proofErr w:type="spellStart"/>
+            <w:r>
               <w:rPr>
                 <w:rFonts w:asciiTheme="minorHAnsi" w:eastAsiaTheme="minorEastAsia" w:hAnsiTheme="minorHAnsi" w:cstheme="minorHAnsi"/>
                 <w:sz w:val="22"/>
                 <w:szCs w:val="22"/>
               </w:rPr>
-            </w:pPr>
+              <w:t>ip</w:t>
+            </w:r>
+            <w:proofErr w:type="spellEnd"/>
             <w:r>
               <w:rPr>
                 <w:rFonts w:asciiTheme="minorHAnsi" w:eastAsiaTheme="minorEastAsia" w:hAnsiTheme="minorHAnsi" w:cstheme="minorHAnsi"/>
                 <w:sz w:val="22"/>
                 <w:szCs w:val="22"/>
               </w:rPr>
-              <w:t>no ip http secure-server</w:t>
-            </w:r>
+              <w:t xml:space="preserve"> http server</w:t>
+            </w:r>
+          </w:p>
+          <w:p>
+            <w:pPr>
+              <w:rPr>
+                <w:rFonts w:asciiTheme="minorHAnsi" w:eastAsiaTheme="minorEastAsia" w:hAnsiTheme="minorHAnsi" w:cstheme="minorHAnsi"/>
+                <w:sz w:val="22"/>
+                <w:szCs w:val="22"/>
+              </w:rPr>
+            </w:pPr>
+            <w:r>
+              <w:rPr>
+                <w:rFonts w:asciiTheme="minorHAnsi" w:eastAsiaTheme="minorEastAsia" w:hAnsiTheme="minorHAnsi" w:cstheme="minorHAnsi"/>
+                <w:sz w:val="22"/>
+                <w:szCs w:val="22"/>
+              </w:rPr>
+              <w:t xml:space="preserve">no </w:t>
+            </w:r>
+            <w:proofErr w:type="spellStart"/>
+            <w:r>
+              <w:rPr>
+                <w:rFonts w:asciiTheme="minorHAnsi" w:eastAsiaTheme="minorEastAsia" w:hAnsiTheme="minorHAnsi" w:cstheme="minorHAnsi"/>
+                <w:sz w:val="22"/>
+                <w:szCs w:val="22"/>
+              </w:rPr>
+              <w:t>ip</w:t>
+            </w:r>
+            <w:proofErr w:type="spellEnd"/>
+            <w:r>
+              <w:rPr>
+                <w:rFonts w:asciiTheme="minorHAnsi" w:eastAsiaTheme="minorEastAsia" w:hAnsiTheme="minorHAnsi" w:cstheme="minorHAnsi"/>
+                <w:sz w:val="22"/>
+                <w:szCs w:val="22"/>
+              </w:rPr>
+              <w:t xml:space="preserve"> http </w:t>
+            </w:r>
+            <w:proofErr w:type="gramStart"/>
+            <w:r>
+              <w:rPr>
+                <w:rFonts w:asciiTheme="minorHAnsi" w:eastAsiaTheme="minorEastAsia" w:hAnsiTheme="minorHAnsi" w:cstheme="minorHAnsi"/>
+                <w:sz w:val="22"/>
+                <w:szCs w:val="22"/>
+              </w:rPr>
+              <w:t>secure-server</w:t>
+            </w:r>
+            <w:proofErr w:type="gramEnd"/>
           </w:p>
           <w:p>
             <w:pPr>
@@ -8374,13 +9577,23 @@
                 <w:szCs w:val="22"/>
               </w:rPr>
             </w:pPr>
+            <w:proofErr w:type="spellStart"/>
             <w:r>
               <w:rPr>
                 <w:rFonts w:asciiTheme="minorHAnsi" w:eastAsiaTheme="minorEastAsia" w:hAnsiTheme="minorHAnsi" w:cstheme="minorHAnsi"/>
                 <w:sz w:val="22"/>
                 <w:szCs w:val="22"/>
               </w:rPr>
-              <w:t>ip host caremore-vbond.sdwan.cisco.com 34.235.238.241 52.89.66.2</w:t>
+              <w:t>ip</w:t>
+            </w:r>
+            <w:proofErr w:type="spellEnd"/>
+            <w:r>
+              <w:rPr>
+                <w:rFonts w:asciiTheme="minorHAnsi" w:eastAsiaTheme="minorEastAsia" w:hAnsiTheme="minorHAnsi" w:cstheme="minorHAnsi"/>
+                <w:sz w:val="22"/>
+                <w:szCs w:val="22"/>
+              </w:rPr>
+              <w:t xml:space="preserve"> host caremore-vbond.sdwan.cisco.com 34.235.238.241 52.89.66.2</w:t>
             </w:r>
           </w:p>
         </w:tc>
@@ -8528,14 +9741,25 @@
               </w:rPr>
               <w:t xml:space="preserve"> description </w:t>
             </w:r>
-            <w:r>
-              <w:rPr>
-                <w:rFonts w:asciiTheme="minorHAnsi" w:eastAsiaTheme="minorEastAsia" w:hAnsiTheme="minorHAnsi" w:cstheme="minorBidi"/>
-                <w:color w:val="FF0000"/>
-                <w:sz w:val="22"/>
-                <w:szCs w:val="22"/>
-              </w:rPr>
-              <w:t>sw-host</w:t>
+            <w:proofErr w:type="spellStart"/>
+            <w:r>
+              <w:rPr>
+                <w:rFonts w:asciiTheme="minorHAnsi" w:eastAsiaTheme="minorEastAsia" w:hAnsiTheme="minorHAnsi" w:cstheme="minorBidi"/>
+                <w:color w:val="FF0000"/>
+                <w:sz w:val="22"/>
+                <w:szCs w:val="22"/>
+              </w:rPr>
+              <w:t>sw</w:t>
+            </w:r>
+            <w:proofErr w:type="spellEnd"/>
+            <w:r>
+              <w:rPr>
+                <w:rFonts w:asciiTheme="minorHAnsi" w:eastAsiaTheme="minorEastAsia" w:hAnsiTheme="minorHAnsi" w:cstheme="minorBidi"/>
+                <w:color w:val="FF0000"/>
+                <w:sz w:val="22"/>
+                <w:szCs w:val="22"/>
+              </w:rPr>
+              <w:t>-host</w:t>
             </w:r>
             <w:r>
               <w:rPr>
@@ -8580,6 +9804,7 @@
               </w:rPr>
               <w:t xml:space="preserve"> - LUM - </w:t>
             </w:r>
+            <w:proofErr w:type="spellStart"/>
             <w:r>
               <w:rPr>
                 <w:rFonts w:asciiTheme="minorHAnsi" w:eastAsiaTheme="minorEastAsia" w:hAnsiTheme="minorHAnsi" w:cstheme="minorBidi"/>
@@ -8589,6 +9814,7 @@
               </w:rPr>
               <w:t>mpls-circuitid</w:t>
             </w:r>
+            <w:proofErr w:type="spellEnd"/>
             <w:r>
               <w:rPr>
                 <w:rFonts w:asciiTheme="minorHAnsi" w:eastAsiaTheme="minorEastAsia" w:hAnsiTheme="minorHAnsi" w:cstheme="minorBidi"/>
@@ -8622,7 +9848,25 @@
                 <w:sz w:val="22"/>
                 <w:szCs w:val="22"/>
               </w:rPr>
-              <w:t xml:space="preserve"> ip address </w:t>
+              <w:t xml:space="preserve"> </w:t>
+            </w:r>
+            <w:proofErr w:type="spellStart"/>
+            <w:r>
+              <w:rPr>
+                <w:rFonts w:asciiTheme="minorHAnsi" w:eastAsiaTheme="minorEastAsia" w:hAnsiTheme="minorHAnsi" w:cstheme="minorBidi"/>
+                <w:sz w:val="22"/>
+                <w:szCs w:val="22"/>
+              </w:rPr>
+              <w:t>ip</w:t>
+            </w:r>
+            <w:proofErr w:type="spellEnd"/>
+            <w:r>
+              <w:rPr>
+                <w:rFonts w:asciiTheme="minorHAnsi" w:eastAsiaTheme="minorEastAsia" w:hAnsiTheme="minorHAnsi" w:cstheme="minorBidi"/>
+                <w:sz w:val="22"/>
+                <w:szCs w:val="22"/>
+              </w:rPr>
+              <w:t xml:space="preserve"> address </w:t>
             </w:r>
             <w:r>
               <w:rPr>
@@ -8830,13 +10074,23 @@
                 <w:szCs w:val="22"/>
               </w:rPr>
             </w:pPr>
-            <w:r>
-              <w:rPr>
-                <w:rFonts w:asciiTheme="minorHAnsi" w:eastAsiaTheme="minorEastAsia" w:hAnsiTheme="minorHAnsi" w:cstheme="minorBidi"/>
-                <w:sz w:val="22"/>
-                <w:szCs w:val="22"/>
-              </w:rPr>
-              <w:t xml:space="preserve">ip address </w:t>
+            <w:proofErr w:type="spellStart"/>
+            <w:r>
+              <w:rPr>
+                <w:rFonts w:asciiTheme="minorHAnsi" w:eastAsiaTheme="minorEastAsia" w:hAnsiTheme="minorHAnsi" w:cstheme="minorBidi"/>
+                <w:sz w:val="22"/>
+                <w:szCs w:val="22"/>
+              </w:rPr>
+              <w:t>ip</w:t>
+            </w:r>
+            <w:proofErr w:type="spellEnd"/>
+            <w:r>
+              <w:rPr>
+                <w:rFonts w:asciiTheme="minorHAnsi" w:eastAsiaTheme="minorEastAsia" w:hAnsiTheme="minorHAnsi" w:cstheme="minorBidi"/>
+                <w:sz w:val="22"/>
+                <w:szCs w:val="22"/>
+              </w:rPr>
+              <w:t xml:space="preserve"> address </w:t>
             </w:r>
             <w:r>
               <w:rPr>
@@ -9060,14 +10314,25 @@
                 <w:szCs w:val="22"/>
               </w:rPr>
             </w:pPr>
-            <w:r>
-              <w:rPr>
-                <w:rFonts w:asciiTheme="minorHAnsi" w:eastAsiaTheme="minorEastAsia" w:hAnsiTheme="minorHAnsi" w:cstheme="minorBidi"/>
-                <w:color w:val="000000" w:themeColor="text1"/>
-                <w:sz w:val="22"/>
-                <w:szCs w:val="22"/>
-              </w:rPr>
-              <w:t xml:space="preserve">ip address </w:t>
+            <w:proofErr w:type="spellStart"/>
+            <w:r>
+              <w:rPr>
+                <w:rFonts w:asciiTheme="minorHAnsi" w:eastAsiaTheme="minorEastAsia" w:hAnsiTheme="minorHAnsi" w:cstheme="minorBidi"/>
+                <w:color w:val="000000" w:themeColor="text1"/>
+                <w:sz w:val="22"/>
+                <w:szCs w:val="22"/>
+              </w:rPr>
+              <w:t>ip</w:t>
+            </w:r>
+            <w:proofErr w:type="spellEnd"/>
+            <w:r>
+              <w:rPr>
+                <w:rFonts w:asciiTheme="minorHAnsi" w:eastAsiaTheme="minorEastAsia" w:hAnsiTheme="minorHAnsi" w:cstheme="minorBidi"/>
+                <w:color w:val="000000" w:themeColor="text1"/>
+                <w:sz w:val="22"/>
+                <w:szCs w:val="22"/>
+              </w:rPr>
+              <w:t xml:space="preserve"> address </w:t>
             </w:r>
             <w:r>
               <w:rPr>
@@ -9250,14 +10515,25 @@
                 <w:szCs w:val="22"/>
               </w:rPr>
             </w:pPr>
-            <w:r>
-              <w:rPr>
-                <w:rFonts w:asciiTheme="minorHAnsi" w:eastAsiaTheme="minorEastAsia" w:hAnsiTheme="minorHAnsi" w:cstheme="minorBidi"/>
-                <w:color w:val="000000" w:themeColor="text1"/>
-                <w:sz w:val="22"/>
-                <w:szCs w:val="22"/>
-              </w:rPr>
-              <w:t>ip unnumbered GigabitEthernet0/0/</w:t>
+            <w:proofErr w:type="spellStart"/>
+            <w:r>
+              <w:rPr>
+                <w:rFonts w:asciiTheme="minorHAnsi" w:eastAsiaTheme="minorEastAsia" w:hAnsiTheme="minorHAnsi" w:cstheme="minorBidi"/>
+                <w:color w:val="000000" w:themeColor="text1"/>
+                <w:sz w:val="22"/>
+                <w:szCs w:val="22"/>
+              </w:rPr>
+              <w:t>ip</w:t>
+            </w:r>
+            <w:proofErr w:type="spellEnd"/>
+            <w:r>
+              <w:rPr>
+                <w:rFonts w:asciiTheme="minorHAnsi" w:eastAsiaTheme="minorEastAsia" w:hAnsiTheme="minorHAnsi" w:cstheme="minorBidi"/>
+                <w:color w:val="000000" w:themeColor="text1"/>
+                <w:sz w:val="22"/>
+                <w:szCs w:val="22"/>
+              </w:rPr>
+              <w:t xml:space="preserve"> unnumbered GigabitEthernet0/0/</w:t>
             </w:r>
             <w:r>
               <w:rPr>
@@ -9342,7 +10618,27 @@
                 <w:sz w:val="22"/>
                 <w:szCs w:val="22"/>
               </w:rPr>
-              <w:t xml:space="preserve">tunnel mode sdwan </w:t>
+              <w:t xml:space="preserve">tunnel mode </w:t>
+            </w:r>
+            <w:proofErr w:type="spellStart"/>
+            <w:r>
+              <w:rPr>
+                <w:rFonts w:asciiTheme="minorHAnsi" w:eastAsiaTheme="minorEastAsia" w:hAnsiTheme="minorHAnsi" w:cstheme="minorBidi"/>
+                <w:color w:val="000000" w:themeColor="text1"/>
+                <w:sz w:val="22"/>
+                <w:szCs w:val="22"/>
+              </w:rPr>
+              <w:t>sdwan</w:t>
+            </w:r>
+            <w:proofErr w:type="spellEnd"/>
+            <w:r>
+              <w:rPr>
+                <w:rFonts w:asciiTheme="minorHAnsi" w:eastAsiaTheme="minorEastAsia" w:hAnsiTheme="minorHAnsi" w:cstheme="minorBidi"/>
+                <w:color w:val="000000" w:themeColor="text1"/>
+                <w:sz w:val="22"/>
+                <w:szCs w:val="22"/>
+              </w:rPr>
+              <w:t xml:space="preserve"> </w:t>
             </w:r>
           </w:p>
         </w:tc>
@@ -9489,14 +10785,25 @@
                 <w:szCs w:val="22"/>
               </w:rPr>
             </w:pPr>
-            <w:r>
-              <w:rPr>
-                <w:rFonts w:asciiTheme="minorHAnsi" w:eastAsiaTheme="minorEastAsia" w:hAnsiTheme="minorHAnsi" w:cstheme="minorBidi"/>
-                <w:color w:val="000000" w:themeColor="text1"/>
-                <w:sz w:val="22"/>
-                <w:szCs w:val="22"/>
-              </w:rPr>
-              <w:t xml:space="preserve">ip unnumbered </w:t>
+            <w:proofErr w:type="spellStart"/>
+            <w:r>
+              <w:rPr>
+                <w:rFonts w:asciiTheme="minorHAnsi" w:eastAsiaTheme="minorEastAsia" w:hAnsiTheme="minorHAnsi" w:cstheme="minorBidi"/>
+                <w:color w:val="000000" w:themeColor="text1"/>
+                <w:sz w:val="22"/>
+                <w:szCs w:val="22"/>
+              </w:rPr>
+              <w:t>ip</w:t>
+            </w:r>
+            <w:proofErr w:type="spellEnd"/>
+            <w:r>
+              <w:rPr>
+                <w:rFonts w:asciiTheme="minorHAnsi" w:eastAsiaTheme="minorEastAsia" w:hAnsiTheme="minorHAnsi" w:cstheme="minorBidi"/>
+                <w:color w:val="000000" w:themeColor="text1"/>
+                <w:sz w:val="22"/>
+                <w:szCs w:val="22"/>
+              </w:rPr>
+              <w:t xml:space="preserve"> unnumbered </w:t>
             </w:r>
             <w:r>
               <w:rPr>
@@ -9590,7 +10897,27 @@
                 <w:sz w:val="22"/>
                 <w:szCs w:val="22"/>
               </w:rPr>
-              <w:t xml:space="preserve">tunnel mode sdwan </w:t>
+              <w:t xml:space="preserve">tunnel mode </w:t>
+            </w:r>
+            <w:proofErr w:type="spellStart"/>
+            <w:r>
+              <w:rPr>
+                <w:rFonts w:asciiTheme="minorHAnsi" w:eastAsiaTheme="minorEastAsia" w:hAnsiTheme="minorHAnsi" w:cstheme="minorBidi"/>
+                <w:color w:val="000000" w:themeColor="text1"/>
+                <w:sz w:val="22"/>
+                <w:szCs w:val="22"/>
+              </w:rPr>
+              <w:t>sdwan</w:t>
+            </w:r>
+            <w:proofErr w:type="spellEnd"/>
+            <w:r>
+              <w:rPr>
+                <w:rFonts w:asciiTheme="minorHAnsi" w:eastAsiaTheme="minorEastAsia" w:hAnsiTheme="minorHAnsi" w:cstheme="minorBidi"/>
+                <w:color w:val="000000" w:themeColor="text1"/>
+                <w:sz w:val="22"/>
+                <w:szCs w:val="22"/>
+              </w:rPr>
+              <w:t xml:space="preserve"> </w:t>
             </w:r>
           </w:p>
         </w:tc>
@@ -9670,14 +10997,25 @@
                 <w:szCs w:val="22"/>
               </w:rPr>
             </w:pPr>
-            <w:r>
-              <w:rPr>
-                <w:rFonts w:asciiTheme="minorHAnsi" w:eastAsiaTheme="minorEastAsia" w:hAnsiTheme="minorHAnsi" w:cstheme="minorBidi"/>
-                <w:color w:val="000000" w:themeColor="text1"/>
-                <w:sz w:val="22"/>
-                <w:szCs w:val="22"/>
-              </w:rPr>
-              <w:t xml:space="preserve">sdwan </w:t>
+            <w:proofErr w:type="spellStart"/>
+            <w:r>
+              <w:rPr>
+                <w:rFonts w:asciiTheme="minorHAnsi" w:eastAsiaTheme="minorEastAsia" w:hAnsiTheme="minorHAnsi" w:cstheme="minorBidi"/>
+                <w:color w:val="000000" w:themeColor="text1"/>
+                <w:sz w:val="22"/>
+                <w:szCs w:val="22"/>
+              </w:rPr>
+              <w:t>sdwan</w:t>
+            </w:r>
+            <w:proofErr w:type="spellEnd"/>
+            <w:r>
+              <w:rPr>
+                <w:rFonts w:asciiTheme="minorHAnsi" w:eastAsiaTheme="minorEastAsia" w:hAnsiTheme="minorHAnsi" w:cstheme="minorBidi"/>
+                <w:color w:val="000000" w:themeColor="text1"/>
+                <w:sz w:val="22"/>
+                <w:szCs w:val="22"/>
+              </w:rPr>
+              <w:t xml:space="preserve"> </w:t>
             </w:r>
           </w:p>
         </w:tc>
@@ -9773,7 +11111,27 @@
                 <w:sz w:val="22"/>
                 <w:szCs w:val="22"/>
               </w:rPr>
-              <w:t xml:space="preserve">encapsulation ipsec </w:t>
+              <w:t xml:space="preserve">encapsulation </w:t>
+            </w:r>
+            <w:proofErr w:type="spellStart"/>
+            <w:r>
+              <w:rPr>
+                <w:rFonts w:asciiTheme="minorHAnsi" w:eastAsiaTheme="minorEastAsia" w:hAnsiTheme="minorHAnsi" w:cstheme="minorBidi"/>
+                <w:color w:val="000000" w:themeColor="text1"/>
+                <w:sz w:val="22"/>
+                <w:szCs w:val="22"/>
+              </w:rPr>
+              <w:t>ipsec</w:t>
+            </w:r>
+            <w:proofErr w:type="spellEnd"/>
+            <w:r>
+              <w:rPr>
+                <w:rFonts w:asciiTheme="minorHAnsi" w:eastAsiaTheme="minorEastAsia" w:hAnsiTheme="minorHAnsi" w:cstheme="minorBidi"/>
+                <w:color w:val="000000" w:themeColor="text1"/>
+                <w:sz w:val="22"/>
+                <w:szCs w:val="22"/>
+              </w:rPr>
+              <w:t xml:space="preserve"> </w:t>
             </w:r>
           </w:p>
         </w:tc>
@@ -9850,13 +11208,23 @@
                 <w:szCs w:val="22"/>
               </w:rPr>
             </w:pPr>
-            <w:r>
-              <w:rPr>
-                <w:rFonts w:asciiTheme="minorHAnsi" w:eastAsiaTheme="minorEastAsia" w:hAnsiTheme="minorHAnsi" w:cstheme="minorBidi"/>
-                <w:sz w:val="22"/>
-                <w:szCs w:val="22"/>
-              </w:rPr>
-              <w:t xml:space="preserve">sdwan </w:t>
+            <w:proofErr w:type="spellStart"/>
+            <w:r>
+              <w:rPr>
+                <w:rFonts w:asciiTheme="minorHAnsi" w:eastAsiaTheme="minorEastAsia" w:hAnsiTheme="minorHAnsi" w:cstheme="minorBidi"/>
+                <w:sz w:val="22"/>
+                <w:szCs w:val="22"/>
+              </w:rPr>
+              <w:t>sdwan</w:t>
+            </w:r>
+            <w:proofErr w:type="spellEnd"/>
+            <w:r>
+              <w:rPr>
+                <w:rFonts w:asciiTheme="minorHAnsi" w:eastAsiaTheme="minorEastAsia" w:hAnsiTheme="minorHAnsi" w:cstheme="minorBidi"/>
+                <w:sz w:val="22"/>
+                <w:szCs w:val="22"/>
+              </w:rPr>
+              <w:t xml:space="preserve"> </w:t>
             </w:r>
           </w:p>
         </w:tc>
@@ -9915,14 +11283,25 @@
                 <w:szCs w:val="22"/>
               </w:rPr>
             </w:pPr>
-            <w:r>
-              <w:rPr>
-                <w:rFonts w:asciiTheme="minorHAnsi" w:eastAsiaTheme="minorEastAsia" w:hAnsiTheme="minorHAnsi" w:cstheme="minorBidi"/>
-                <w:color w:val="000000" w:themeColor="text1"/>
-                <w:sz w:val="22"/>
-                <w:szCs w:val="22"/>
-              </w:rPr>
-              <w:t xml:space="preserve">tloc-extension </w:t>
+            <w:proofErr w:type="spellStart"/>
+            <w:r>
+              <w:rPr>
+                <w:rFonts w:asciiTheme="minorHAnsi" w:eastAsiaTheme="minorEastAsia" w:hAnsiTheme="minorHAnsi" w:cstheme="minorBidi"/>
+                <w:color w:val="000000" w:themeColor="text1"/>
+                <w:sz w:val="22"/>
+                <w:szCs w:val="22"/>
+              </w:rPr>
+              <w:t>tloc</w:t>
+            </w:r>
+            <w:proofErr w:type="spellEnd"/>
+            <w:r>
+              <w:rPr>
+                <w:rFonts w:asciiTheme="minorHAnsi" w:eastAsiaTheme="minorEastAsia" w:hAnsiTheme="minorHAnsi" w:cstheme="minorBidi"/>
+                <w:color w:val="000000" w:themeColor="text1"/>
+                <w:sz w:val="22"/>
+                <w:szCs w:val="22"/>
+              </w:rPr>
+              <w:t xml:space="preserve">-extension </w:t>
             </w:r>
             <w:r>
               <w:rPr>
@@ -10020,14 +11399,25 @@
                 <w:szCs w:val="22"/>
               </w:rPr>
             </w:pPr>
-            <w:r>
-              <w:rPr>
-                <w:rFonts w:asciiTheme="minorHAnsi" w:eastAsiaTheme="minorEastAsia" w:hAnsiTheme="minorHAnsi" w:cstheme="minorBidi"/>
-                <w:color w:val="000000" w:themeColor="text1"/>
-                <w:sz w:val="22"/>
-                <w:szCs w:val="22"/>
-              </w:rPr>
-              <w:t xml:space="preserve">sdwan </w:t>
+            <w:proofErr w:type="spellStart"/>
+            <w:r>
+              <w:rPr>
+                <w:rFonts w:asciiTheme="minorHAnsi" w:eastAsiaTheme="minorEastAsia" w:hAnsiTheme="minorHAnsi" w:cstheme="minorBidi"/>
+                <w:color w:val="000000" w:themeColor="text1"/>
+                <w:sz w:val="22"/>
+                <w:szCs w:val="22"/>
+              </w:rPr>
+              <w:t>sdwan</w:t>
+            </w:r>
+            <w:proofErr w:type="spellEnd"/>
+            <w:r>
+              <w:rPr>
+                <w:rFonts w:asciiTheme="minorHAnsi" w:eastAsiaTheme="minorEastAsia" w:hAnsiTheme="minorHAnsi" w:cstheme="minorBidi"/>
+                <w:color w:val="000000" w:themeColor="text1"/>
+                <w:sz w:val="22"/>
+                <w:szCs w:val="22"/>
+              </w:rPr>
+              <w:t xml:space="preserve"> </w:t>
             </w:r>
           </w:p>
         </w:tc>
@@ -10132,7 +11522,27 @@
                 <w:sz w:val="22"/>
                 <w:szCs w:val="22"/>
               </w:rPr>
-              <w:t xml:space="preserve">encapsulation ipsec </w:t>
+              <w:t xml:space="preserve">encapsulation </w:t>
+            </w:r>
+            <w:proofErr w:type="spellStart"/>
+            <w:r>
+              <w:rPr>
+                <w:rFonts w:asciiTheme="minorHAnsi" w:eastAsiaTheme="minorEastAsia" w:hAnsiTheme="minorHAnsi" w:cstheme="minorBidi"/>
+                <w:color w:val="000000" w:themeColor="text1"/>
+                <w:sz w:val="22"/>
+                <w:szCs w:val="22"/>
+              </w:rPr>
+              <w:t>ipsec</w:t>
+            </w:r>
+            <w:proofErr w:type="spellEnd"/>
+            <w:r>
+              <w:rPr>
+                <w:rFonts w:asciiTheme="minorHAnsi" w:eastAsiaTheme="minorEastAsia" w:hAnsiTheme="minorHAnsi" w:cstheme="minorBidi"/>
+                <w:color w:val="000000" w:themeColor="text1"/>
+                <w:sz w:val="22"/>
+                <w:szCs w:val="22"/>
+              </w:rPr>
+              <w:t xml:space="preserve"> </w:t>
             </w:r>
           </w:p>
         </w:tc>
@@ -10346,24 +11756,57 @@
                 <w:szCs w:val="22"/>
               </w:rPr>
             </w:pPr>
-            <w:r>
-              <w:rPr>
-                <w:rFonts w:asciiTheme="minorHAnsi" w:eastAsiaTheme="minorEastAsia" w:hAnsiTheme="minorHAnsi" w:cstheme="minorBidi"/>
-                <w:color w:val="000000" w:themeColor="text1"/>
-                <w:sz w:val="22"/>
-                <w:szCs w:val="22"/>
-              </w:rPr>
-              <w:t xml:space="preserve">ip route 0.0.0.0 0.0.0.0 </w:t>
-            </w:r>
-            <w:r>
-              <w:rPr>
-                <w:rFonts w:asciiTheme="minorHAnsi" w:eastAsiaTheme="minorEastAsia" w:hAnsiTheme="minorHAnsi" w:cstheme="minorBidi"/>
-                <w:color w:val="FF0000"/>
-                <w:sz w:val="22"/>
-                <w:szCs w:val="22"/>
-              </w:rPr>
-              <w:t>mpls-pe-ip</w:t>
-            </w:r>
+            <w:proofErr w:type="spellStart"/>
+            <w:r>
+              <w:rPr>
+                <w:rFonts w:asciiTheme="minorHAnsi" w:eastAsiaTheme="minorEastAsia" w:hAnsiTheme="minorHAnsi" w:cstheme="minorBidi"/>
+                <w:color w:val="000000" w:themeColor="text1"/>
+                <w:sz w:val="22"/>
+                <w:szCs w:val="22"/>
+              </w:rPr>
+              <w:t>ip</w:t>
+            </w:r>
+            <w:proofErr w:type="spellEnd"/>
+            <w:r>
+              <w:rPr>
+                <w:rFonts w:asciiTheme="minorHAnsi" w:eastAsiaTheme="minorEastAsia" w:hAnsiTheme="minorHAnsi" w:cstheme="minorBidi"/>
+                <w:color w:val="000000" w:themeColor="text1"/>
+                <w:sz w:val="22"/>
+                <w:szCs w:val="22"/>
+              </w:rPr>
+              <w:t xml:space="preserve"> route 0.0.0.0 0.0.0.0 </w:t>
+            </w:r>
+            <w:proofErr w:type="spellStart"/>
+            <w:r>
+              <w:rPr>
+                <w:rFonts w:asciiTheme="minorHAnsi" w:eastAsiaTheme="minorEastAsia" w:hAnsiTheme="minorHAnsi" w:cstheme="minorBidi"/>
+                <w:color w:val="FF0000"/>
+                <w:sz w:val="22"/>
+                <w:szCs w:val="22"/>
+              </w:rPr>
+              <w:t>mpls</w:t>
+            </w:r>
+            <w:proofErr w:type="spellEnd"/>
+            <w:r>
+              <w:rPr>
+                <w:rFonts w:asciiTheme="minorHAnsi" w:eastAsiaTheme="minorEastAsia" w:hAnsiTheme="minorHAnsi" w:cstheme="minorBidi"/>
+                <w:color w:val="FF0000"/>
+                <w:sz w:val="22"/>
+                <w:szCs w:val="22"/>
+              </w:rPr>
+              <w:t>-pe-</w:t>
+            </w:r>
+            <w:proofErr w:type="spellStart"/>
+            <w:r>
+              <w:rPr>
+                <w:rFonts w:asciiTheme="minorHAnsi" w:eastAsiaTheme="minorEastAsia" w:hAnsiTheme="minorHAnsi" w:cstheme="minorBidi"/>
+                <w:color w:val="FF0000"/>
+                <w:sz w:val="22"/>
+                <w:szCs w:val="22"/>
+              </w:rPr>
+              <w:t>ip</w:t>
+            </w:r>
+            <w:proofErr w:type="spellEnd"/>
           </w:p>
         </w:tc>
       </w:tr>
@@ -10384,14 +11827,25 @@
                 <w:szCs w:val="22"/>
               </w:rPr>
             </w:pPr>
-            <w:r>
-              <w:rPr>
-                <w:rFonts w:asciiTheme="minorHAnsi" w:eastAsiaTheme="minorEastAsia" w:hAnsiTheme="minorHAnsi" w:cstheme="minorBidi"/>
-                <w:color w:val="000000" w:themeColor="text1"/>
-                <w:sz w:val="22"/>
-                <w:szCs w:val="22"/>
-              </w:rPr>
-              <w:t xml:space="preserve">ip route 0.0.0.0 0.0.0.0 </w:t>
+            <w:proofErr w:type="spellStart"/>
+            <w:r>
+              <w:rPr>
+                <w:rFonts w:asciiTheme="minorHAnsi" w:eastAsiaTheme="minorEastAsia" w:hAnsiTheme="minorHAnsi" w:cstheme="minorBidi"/>
+                <w:color w:val="000000" w:themeColor="text1"/>
+                <w:sz w:val="22"/>
+                <w:szCs w:val="22"/>
+              </w:rPr>
+              <w:t>ip</w:t>
+            </w:r>
+            <w:proofErr w:type="spellEnd"/>
+            <w:r>
+              <w:rPr>
+                <w:rFonts w:asciiTheme="minorHAnsi" w:eastAsiaTheme="minorEastAsia" w:hAnsiTheme="minorHAnsi" w:cstheme="minorBidi"/>
+                <w:color w:val="000000" w:themeColor="text1"/>
+                <w:sz w:val="22"/>
+                <w:szCs w:val="22"/>
+              </w:rPr>
+              <w:t xml:space="preserve"> route 0.0.0.0 0.0.0.0 </w:t>
             </w:r>
             <w:r>
               <w:rPr>
@@ -10451,14 +11905,25 @@
                 <w:szCs w:val="22"/>
               </w:rPr>
             </w:pPr>
-            <w:r>
-              <w:rPr>
-                <w:rFonts w:asciiTheme="minorHAnsi" w:eastAsiaTheme="minorEastAsia" w:hAnsiTheme="minorHAnsi" w:cstheme="minorBidi"/>
-                <w:color w:val="000000" w:themeColor="text1"/>
-                <w:sz w:val="22"/>
-                <w:szCs w:val="22"/>
-              </w:rPr>
-              <w:t>cdp run</w:t>
+            <w:proofErr w:type="spellStart"/>
+            <w:r>
+              <w:rPr>
+                <w:rFonts w:asciiTheme="minorHAnsi" w:eastAsiaTheme="minorEastAsia" w:hAnsiTheme="minorHAnsi" w:cstheme="minorBidi"/>
+                <w:color w:val="000000" w:themeColor="text1"/>
+                <w:sz w:val="22"/>
+                <w:szCs w:val="22"/>
+              </w:rPr>
+              <w:t>cdp</w:t>
+            </w:r>
+            <w:proofErr w:type="spellEnd"/>
+            <w:r>
+              <w:rPr>
+                <w:rFonts w:asciiTheme="minorHAnsi" w:eastAsiaTheme="minorEastAsia" w:hAnsiTheme="minorHAnsi" w:cstheme="minorBidi"/>
+                <w:color w:val="000000" w:themeColor="text1"/>
+                <w:sz w:val="22"/>
+                <w:szCs w:val="22"/>
+              </w:rPr>
+              <w:t xml:space="preserve"> run</w:t>
             </w:r>
           </w:p>
           <w:p>
@@ -10700,7 +12165,21 @@
         <w:rPr>
           <w:rFonts w:asciiTheme="minorHAnsi" w:eastAsiaTheme="minorEastAsia" w:hAnsiTheme="minorHAnsi" w:cstheme="minorBidi"/>
         </w:rPr>
-        <w:t xml:space="preserve">On vManage, go to Configuration&gt;Templates.  </w:t>
+        <w:t xml:space="preserve">On </w:t>
+      </w:r>
+      <w:proofErr w:type="spellStart"/>
+      <w:r>
+        <w:rPr>
+          <w:rFonts w:asciiTheme="minorHAnsi" w:eastAsiaTheme="minorEastAsia" w:hAnsiTheme="minorHAnsi" w:cstheme="minorBidi"/>
+        </w:rPr>
+        <w:t>vManage</w:t>
+      </w:r>
+      <w:proofErr w:type="spellEnd"/>
+      <w:r>
+        <w:rPr>
+          <w:rFonts w:asciiTheme="minorHAnsi" w:eastAsiaTheme="minorEastAsia" w:hAnsiTheme="minorHAnsi" w:cstheme="minorBidi"/>
+        </w:rPr>
+        <w:t xml:space="preserve">, go to Configuration&gt;Templates.  </w:t>
       </w:r>
     </w:p>
     <w:p>
@@ -11054,8 +12533,17 @@
                 <w:rFonts w:asciiTheme="minorHAnsi" w:eastAsiaTheme="minorEastAsia" w:hAnsiTheme="minorHAnsi" w:cstheme="minorBidi"/>
                 <w:color w:val="000000" w:themeColor="text1"/>
               </w:rPr>
-              <w:t>csv-deviceId</w:t>
-            </w:r>
+              <w:t>csv-</w:t>
+            </w:r>
+            <w:proofErr w:type="spellStart"/>
+            <w:r>
+              <w:rPr>
+                <w:rFonts w:asciiTheme="minorHAnsi" w:eastAsiaTheme="minorEastAsia" w:hAnsiTheme="minorHAnsi" w:cstheme="minorBidi"/>
+                <w:color w:val="000000" w:themeColor="text1"/>
+              </w:rPr>
+              <w:t>deviceId</w:t>
+            </w:r>
+            <w:proofErr w:type="spellEnd"/>
           </w:p>
         </w:tc>
         <w:tc>
@@ -11130,8 +12618,17 @@
                 <w:rFonts w:asciiTheme="minorHAnsi" w:eastAsiaTheme="minorEastAsia" w:hAnsiTheme="minorHAnsi" w:cstheme="minorBidi"/>
                 <w:color w:val="000000" w:themeColor="text1"/>
               </w:rPr>
-              <w:t>csv-deviceIP</w:t>
-            </w:r>
+              <w:t>csv-</w:t>
+            </w:r>
+            <w:proofErr w:type="spellStart"/>
+            <w:r>
+              <w:rPr>
+                <w:rFonts w:asciiTheme="minorHAnsi" w:eastAsiaTheme="minorEastAsia" w:hAnsiTheme="minorHAnsi" w:cstheme="minorBidi"/>
+                <w:color w:val="000000" w:themeColor="text1"/>
+              </w:rPr>
+              <w:t>deviceIP</w:t>
+            </w:r>
+            <w:proofErr w:type="spellEnd"/>
           </w:p>
         </w:tc>
         <w:tc>
@@ -11206,8 +12703,17 @@
                 <w:rFonts w:asciiTheme="minorHAnsi" w:eastAsiaTheme="minorEastAsia" w:hAnsiTheme="minorHAnsi" w:cstheme="minorBidi"/>
                 <w:color w:val="000000" w:themeColor="text1"/>
               </w:rPr>
-              <w:t>csv-host-name</w:t>
-            </w:r>
+              <w:t>csv-</w:t>
+            </w:r>
+            <w:proofErr w:type="gramStart"/>
+            <w:r>
+              <w:rPr>
+                <w:rFonts w:asciiTheme="minorHAnsi" w:eastAsiaTheme="minorEastAsia" w:hAnsiTheme="minorHAnsi" w:cstheme="minorBidi"/>
+                <w:color w:val="000000" w:themeColor="text1"/>
+              </w:rPr>
+              <w:t>host-name</w:t>
+            </w:r>
+            <w:proofErr w:type="gramEnd"/>
           </w:p>
         </w:tc>
         <w:tc>
@@ -11275,7 +12781,23 @@
                 <w:rFonts w:asciiTheme="minorHAnsi" w:eastAsiaTheme="minorEastAsia" w:hAnsiTheme="minorHAnsi" w:cstheme="minorBidi"/>
                 <w:color w:val="000000" w:themeColor="text1"/>
               </w:rPr>
-              <w:t>//snmp/location</w:t>
+              <w:t>//</w:t>
+            </w:r>
+            <w:proofErr w:type="spellStart"/>
+            <w:r>
+              <w:rPr>
+                <w:rFonts w:asciiTheme="minorHAnsi" w:eastAsiaTheme="minorEastAsia" w:hAnsiTheme="minorHAnsi" w:cstheme="minorBidi"/>
+                <w:color w:val="000000" w:themeColor="text1"/>
+              </w:rPr>
+              <w:t>snmp</w:t>
+            </w:r>
+            <w:proofErr w:type="spellEnd"/>
+            <w:r>
+              <w:rPr>
+                <w:rFonts w:asciiTheme="minorHAnsi" w:eastAsiaTheme="minorEastAsia" w:hAnsiTheme="minorHAnsi" w:cstheme="minorBidi"/>
+                <w:color w:val="000000" w:themeColor="text1"/>
+              </w:rPr>
+              <w:t>/location</w:t>
             </w:r>
           </w:p>
         </w:tc>
@@ -11302,12 +12824,21 @@
                 <w:color w:val="FF0000"/>
               </w:rPr>
             </w:pPr>
-            <w:r>
-              <w:rPr>
-                <w:rFonts w:asciiTheme="minorHAnsi" w:eastAsiaTheme="minorEastAsia" w:hAnsiTheme="minorHAnsi" w:cstheme="minorBidi"/>
-                <w:color w:val="FF0000"/>
-              </w:rPr>
-              <w:t>snmp-location</w:t>
+            <w:proofErr w:type="spellStart"/>
+            <w:r>
+              <w:rPr>
+                <w:rFonts w:asciiTheme="minorHAnsi" w:eastAsiaTheme="minorEastAsia" w:hAnsiTheme="minorHAnsi" w:cstheme="minorBidi"/>
+                <w:color w:val="FF0000"/>
+              </w:rPr>
+              <w:t>snmp</w:t>
+            </w:r>
+            <w:proofErr w:type="spellEnd"/>
+            <w:r>
+              <w:rPr>
+                <w:rFonts w:asciiTheme="minorHAnsi" w:eastAsiaTheme="minorEastAsia" w:hAnsiTheme="minorHAnsi" w:cstheme="minorBidi"/>
+                <w:color w:val="FF0000"/>
+              </w:rPr>
+              <w:t>-location</w:t>
             </w:r>
           </w:p>
         </w:tc>
@@ -11441,12 +12972,21 @@
                 <w:color w:val="FF0000"/>
               </w:rPr>
             </w:pPr>
-            <w:r>
-              <w:rPr>
-                <w:rFonts w:asciiTheme="minorHAnsi" w:eastAsiaTheme="minorEastAsia" w:hAnsiTheme="minorHAnsi" w:cstheme="minorBidi"/>
-                <w:color w:val="FF0000"/>
-              </w:rPr>
-              <w:t>sw-host</w:t>
+            <w:proofErr w:type="spellStart"/>
+            <w:r>
+              <w:rPr>
+                <w:rFonts w:asciiTheme="minorHAnsi" w:eastAsiaTheme="minorEastAsia" w:hAnsiTheme="minorHAnsi" w:cstheme="minorBidi"/>
+                <w:color w:val="FF0000"/>
+              </w:rPr>
+              <w:t>sw</w:t>
+            </w:r>
+            <w:proofErr w:type="spellEnd"/>
+            <w:r>
+              <w:rPr>
+                <w:rFonts w:asciiTheme="minorHAnsi" w:eastAsiaTheme="minorEastAsia" w:hAnsiTheme="minorHAnsi" w:cstheme="minorBidi"/>
+                <w:color w:val="FF0000"/>
+              </w:rPr>
+              <w:t>-host</w:t>
             </w:r>
             <w:r>
               <w:rPr>
@@ -11511,7 +13051,23 @@
                 <w:rFonts w:asciiTheme="minorHAnsi" w:eastAsiaTheme="minorEastAsia" w:hAnsiTheme="minorHAnsi" w:cstheme="minorBidi"/>
                 <w:color w:val="000000" w:themeColor="text1"/>
               </w:rPr>
-              <w:t>/1/vpn1_int_1_name/interface/ip/address</w:t>
+              <w:t>/1/vpn1_int_1_name/interface/</w:t>
+            </w:r>
+            <w:proofErr w:type="spellStart"/>
+            <w:r>
+              <w:rPr>
+                <w:rFonts w:asciiTheme="minorHAnsi" w:eastAsiaTheme="minorEastAsia" w:hAnsiTheme="minorHAnsi" w:cstheme="minorBidi"/>
+                <w:color w:val="000000" w:themeColor="text1"/>
+              </w:rPr>
+              <w:t>ip</w:t>
+            </w:r>
+            <w:proofErr w:type="spellEnd"/>
+            <w:r>
+              <w:rPr>
+                <w:rFonts w:asciiTheme="minorHAnsi" w:eastAsiaTheme="minorEastAsia" w:hAnsiTheme="minorHAnsi" w:cstheme="minorBidi"/>
+                <w:color w:val="000000" w:themeColor="text1"/>
+              </w:rPr>
+              <w:t>/address</w:t>
             </w:r>
           </w:p>
         </w:tc>
@@ -11801,7 +13357,23 @@
                 <w:rFonts w:asciiTheme="minorHAnsi" w:eastAsiaTheme="minorEastAsia" w:hAnsiTheme="minorHAnsi" w:cstheme="minorBidi"/>
                 <w:color w:val="000000" w:themeColor="text1"/>
               </w:rPr>
-              <w:t>/1/loopback0/interface/ip/address</w:t>
+              <w:t>/1/loopback0/interface/</w:t>
+            </w:r>
+            <w:proofErr w:type="spellStart"/>
+            <w:r>
+              <w:rPr>
+                <w:rFonts w:asciiTheme="minorHAnsi" w:eastAsiaTheme="minorEastAsia" w:hAnsiTheme="minorHAnsi" w:cstheme="minorBidi"/>
+                <w:color w:val="000000" w:themeColor="text1"/>
+              </w:rPr>
+              <w:t>ip</w:t>
+            </w:r>
+            <w:proofErr w:type="spellEnd"/>
+            <w:r>
+              <w:rPr>
+                <w:rFonts w:asciiTheme="minorHAnsi" w:eastAsiaTheme="minorEastAsia" w:hAnsiTheme="minorHAnsi" w:cstheme="minorBidi"/>
+                <w:color w:val="000000" w:themeColor="text1"/>
+              </w:rPr>
+              <w:t>/address</w:t>
             </w:r>
           </w:p>
         </w:tc>
@@ -11883,7 +13455,23 @@
                 <w:rFonts w:asciiTheme="minorHAnsi" w:eastAsiaTheme="minorEastAsia" w:hAnsiTheme="minorHAnsi" w:cstheme="minorBidi"/>
                 <w:color w:val="000000" w:themeColor="text1"/>
               </w:rPr>
-              <w:t>/1//router/bgp/as-num</w:t>
+              <w:t>/1//router/</w:t>
+            </w:r>
+            <w:proofErr w:type="spellStart"/>
+            <w:r>
+              <w:rPr>
+                <w:rFonts w:asciiTheme="minorHAnsi" w:eastAsiaTheme="minorEastAsia" w:hAnsiTheme="minorHAnsi" w:cstheme="minorBidi"/>
+                <w:color w:val="000000" w:themeColor="text1"/>
+              </w:rPr>
+              <w:t>bgp</w:t>
+            </w:r>
+            <w:proofErr w:type="spellEnd"/>
+            <w:r>
+              <w:rPr>
+                <w:rFonts w:asciiTheme="minorHAnsi" w:eastAsiaTheme="minorEastAsia" w:hAnsiTheme="minorHAnsi" w:cstheme="minorBidi"/>
+                <w:color w:val="000000" w:themeColor="text1"/>
+              </w:rPr>
+              <w:t>/as-num</w:t>
             </w:r>
           </w:p>
         </w:tc>
@@ -11910,6 +13498,7 @@
                 <w:color w:val="FF0000"/>
               </w:rPr>
             </w:pPr>
+            <w:proofErr w:type="spellStart"/>
             <w:r>
               <w:rPr>
                 <w:rFonts w:asciiTheme="minorHAnsi" w:eastAsiaTheme="minorEastAsia" w:hAnsiTheme="minorHAnsi" w:cstheme="minorBidi"/>
@@ -11917,6 +13506,7 @@
               </w:rPr>
               <w:t>cEdge-asn</w:t>
             </w:r>
+            <w:proofErr w:type="spellEnd"/>
           </w:p>
         </w:tc>
       </w:tr>
@@ -11952,7 +13542,23 @@
                 <w:rFonts w:asciiTheme="minorHAnsi" w:eastAsiaTheme="minorEastAsia" w:hAnsiTheme="minorHAnsi" w:cstheme="minorBidi"/>
                 <w:color w:val="000000" w:themeColor="text1"/>
               </w:rPr>
-              <w:t>/1//router/bgp/router-id</w:t>
+              <w:t>/1//router/</w:t>
+            </w:r>
+            <w:proofErr w:type="spellStart"/>
+            <w:r>
+              <w:rPr>
+                <w:rFonts w:asciiTheme="minorHAnsi" w:eastAsiaTheme="minorEastAsia" w:hAnsiTheme="minorHAnsi" w:cstheme="minorBidi"/>
+                <w:color w:val="000000" w:themeColor="text1"/>
+              </w:rPr>
+              <w:t>bgp</w:t>
+            </w:r>
+            <w:proofErr w:type="spellEnd"/>
+            <w:r>
+              <w:rPr>
+                <w:rFonts w:asciiTheme="minorHAnsi" w:eastAsiaTheme="minorEastAsia" w:hAnsiTheme="minorHAnsi" w:cstheme="minorBidi"/>
+                <w:color w:val="000000" w:themeColor="text1"/>
+              </w:rPr>
+              <w:t>/router-id</w:t>
             </w:r>
           </w:p>
         </w:tc>
@@ -12110,7 +13716,23 @@
                 <w:rFonts w:asciiTheme="minorHAnsi" w:eastAsiaTheme="minorEastAsia" w:hAnsiTheme="minorHAnsi" w:cstheme="minorBidi"/>
                 <w:color w:val="000000" w:themeColor="text1"/>
               </w:rPr>
-              <w:t>/1//router/bgp/neighbor/bgp_neighbor1_address/address</w:t>
+              <w:t>/1//router/</w:t>
+            </w:r>
+            <w:proofErr w:type="spellStart"/>
+            <w:r>
+              <w:rPr>
+                <w:rFonts w:asciiTheme="minorHAnsi" w:eastAsiaTheme="minorEastAsia" w:hAnsiTheme="minorHAnsi" w:cstheme="minorBidi"/>
+                <w:color w:val="000000" w:themeColor="text1"/>
+              </w:rPr>
+              <w:t>bgp</w:t>
+            </w:r>
+            <w:proofErr w:type="spellEnd"/>
+            <w:r>
+              <w:rPr>
+                <w:rFonts w:asciiTheme="minorHAnsi" w:eastAsiaTheme="minorEastAsia" w:hAnsiTheme="minorHAnsi" w:cstheme="minorBidi"/>
+                <w:color w:val="000000" w:themeColor="text1"/>
+              </w:rPr>
+              <w:t>/neighbor/bgp_neighbor1_address/address</w:t>
             </w:r>
           </w:p>
         </w:tc>
@@ -12186,7 +13808,23 @@
                 <w:rFonts w:asciiTheme="minorHAnsi" w:eastAsiaTheme="minorEastAsia" w:hAnsiTheme="minorHAnsi" w:cstheme="minorBidi"/>
                 <w:color w:val="000000" w:themeColor="text1"/>
               </w:rPr>
-              <w:t>/1//router/bgp/neighbor/bgp_neighbor1_address/description</w:t>
+              <w:t>/1//router/</w:t>
+            </w:r>
+            <w:proofErr w:type="spellStart"/>
+            <w:r>
+              <w:rPr>
+                <w:rFonts w:asciiTheme="minorHAnsi" w:eastAsiaTheme="minorEastAsia" w:hAnsiTheme="minorHAnsi" w:cstheme="minorBidi"/>
+                <w:color w:val="000000" w:themeColor="text1"/>
+              </w:rPr>
+              <w:t>bgp</w:t>
+            </w:r>
+            <w:proofErr w:type="spellEnd"/>
+            <w:r>
+              <w:rPr>
+                <w:rFonts w:asciiTheme="minorHAnsi" w:eastAsiaTheme="minorEastAsia" w:hAnsiTheme="minorHAnsi" w:cstheme="minorBidi"/>
+                <w:color w:val="000000" w:themeColor="text1"/>
+              </w:rPr>
+              <w:t>/neighbor/bgp_neighbor1_address/description</w:t>
             </w:r>
           </w:p>
         </w:tc>
@@ -12213,12 +13851,21 @@
                 <w:color w:val="FF0000"/>
               </w:rPr>
             </w:pPr>
-            <w:r>
-              <w:rPr>
-                <w:rFonts w:asciiTheme="minorHAnsi" w:eastAsiaTheme="minorEastAsia" w:hAnsiTheme="minorHAnsi" w:cstheme="minorBidi"/>
-                <w:color w:val="FF0000"/>
-              </w:rPr>
-              <w:t>sw-host sw-</w:t>
+            <w:proofErr w:type="spellStart"/>
+            <w:r>
+              <w:rPr>
+                <w:rFonts w:asciiTheme="minorHAnsi" w:eastAsiaTheme="minorEastAsia" w:hAnsiTheme="minorHAnsi" w:cstheme="minorBidi"/>
+                <w:color w:val="FF0000"/>
+              </w:rPr>
+              <w:t>sw</w:t>
+            </w:r>
+            <w:proofErr w:type="spellEnd"/>
+            <w:r>
+              <w:rPr>
+                <w:rFonts w:asciiTheme="minorHAnsi" w:eastAsiaTheme="minorEastAsia" w:hAnsiTheme="minorHAnsi" w:cstheme="minorBidi"/>
+                <w:color w:val="FF0000"/>
+              </w:rPr>
+              <w:t>-host sw-</w:t>
             </w:r>
             <w:r>
               <w:rPr>
@@ -12269,7 +13916,23 @@
                 <w:rFonts w:asciiTheme="minorHAnsi" w:eastAsiaTheme="minorEastAsia" w:hAnsiTheme="minorHAnsi" w:cstheme="minorBidi"/>
                 <w:color w:val="000000" w:themeColor="text1"/>
               </w:rPr>
-              <w:t>/1//router/bgp/neighbor/bgp_neighbor1_address/remote-as</w:t>
+              <w:t>/1//router/</w:t>
+            </w:r>
+            <w:proofErr w:type="spellStart"/>
+            <w:r>
+              <w:rPr>
+                <w:rFonts w:asciiTheme="minorHAnsi" w:eastAsiaTheme="minorEastAsia" w:hAnsiTheme="minorHAnsi" w:cstheme="minorBidi"/>
+                <w:color w:val="000000" w:themeColor="text1"/>
+              </w:rPr>
+              <w:t>bgp</w:t>
+            </w:r>
+            <w:proofErr w:type="spellEnd"/>
+            <w:r>
+              <w:rPr>
+                <w:rFonts w:asciiTheme="minorHAnsi" w:eastAsiaTheme="minorEastAsia" w:hAnsiTheme="minorHAnsi" w:cstheme="minorBidi"/>
+                <w:color w:val="000000" w:themeColor="text1"/>
+              </w:rPr>
+              <w:t>/neighbor/bgp_neighbor1_address/remote-as</w:t>
             </w:r>
           </w:p>
         </w:tc>
@@ -12301,8 +13964,17 @@
                 <w:rFonts w:asciiTheme="minorHAnsi" w:eastAsiaTheme="minorEastAsia" w:hAnsiTheme="minorHAnsi" w:cstheme="minorBidi"/>
                 <w:color w:val="FF0000"/>
               </w:rPr>
-              <w:t>switch-asn</w:t>
-            </w:r>
+              <w:t>switch-</w:t>
+            </w:r>
+            <w:proofErr w:type="spellStart"/>
+            <w:r>
+              <w:rPr>
+                <w:rFonts w:asciiTheme="minorHAnsi" w:eastAsiaTheme="minorEastAsia" w:hAnsiTheme="minorHAnsi" w:cstheme="minorBidi"/>
+                <w:color w:val="FF0000"/>
+              </w:rPr>
+              <w:t>asn</w:t>
+            </w:r>
+            <w:proofErr w:type="spellEnd"/>
           </w:p>
         </w:tc>
       </w:tr>
@@ -12338,7 +14010,23 @@
                 <w:rFonts w:asciiTheme="minorHAnsi" w:eastAsiaTheme="minorEastAsia" w:hAnsiTheme="minorHAnsi" w:cstheme="minorBidi"/>
                 <w:color w:val="000000" w:themeColor="text1"/>
               </w:rPr>
-              <w:t>/1//router/pim/interface/pim_int_1_name/name</w:t>
+              <w:t>/1//router/</w:t>
+            </w:r>
+            <w:proofErr w:type="spellStart"/>
+            <w:r>
+              <w:rPr>
+                <w:rFonts w:asciiTheme="minorHAnsi" w:eastAsiaTheme="minorEastAsia" w:hAnsiTheme="minorHAnsi" w:cstheme="minorBidi"/>
+                <w:color w:val="000000" w:themeColor="text1"/>
+              </w:rPr>
+              <w:t>pim</w:t>
+            </w:r>
+            <w:proofErr w:type="spellEnd"/>
+            <w:r>
+              <w:rPr>
+                <w:rFonts w:asciiTheme="minorHAnsi" w:eastAsiaTheme="minorEastAsia" w:hAnsiTheme="minorHAnsi" w:cstheme="minorBidi"/>
+                <w:color w:val="000000" w:themeColor="text1"/>
+              </w:rPr>
+              <w:t>/interface/pim_int_1_name/name</w:t>
             </w:r>
           </w:p>
         </w:tc>
@@ -12434,6 +14122,7 @@
                 <w:color w:val="FF0000"/>
               </w:rPr>
             </w:pPr>
+            <w:proofErr w:type="spellStart"/>
             <w:r>
               <w:rPr>
                 <w:rFonts w:asciiTheme="minorHAnsi" w:eastAsiaTheme="minorEastAsia" w:hAnsiTheme="minorHAnsi" w:cstheme="minorBidi"/>
@@ -12441,6 +14130,7 @@
               </w:rPr>
               <w:t>sw-mgmt-ip</w:t>
             </w:r>
+            <w:proofErr w:type="spellEnd"/>
           </w:p>
         </w:tc>
       </w:tr>
@@ -12503,13 +14193,31 @@
                 <w:color w:val="FF0000"/>
               </w:rPr>
             </w:pPr>
-            <w:r>
-              <w:rPr>
-                <w:rFonts w:asciiTheme="minorHAnsi" w:eastAsiaTheme="minorEastAsia" w:hAnsiTheme="minorHAnsi" w:cstheme="minorBidi"/>
-                <w:color w:val="FF0000"/>
-              </w:rPr>
-              <w:t>mpls-pe-ip</w:t>
-            </w:r>
+            <w:proofErr w:type="spellStart"/>
+            <w:r>
+              <w:rPr>
+                <w:rFonts w:asciiTheme="minorHAnsi" w:eastAsiaTheme="minorEastAsia" w:hAnsiTheme="minorHAnsi" w:cstheme="minorBidi"/>
+                <w:color w:val="FF0000"/>
+              </w:rPr>
+              <w:t>mpls</w:t>
+            </w:r>
+            <w:proofErr w:type="spellEnd"/>
+            <w:r>
+              <w:rPr>
+                <w:rFonts w:asciiTheme="minorHAnsi" w:eastAsiaTheme="minorEastAsia" w:hAnsiTheme="minorHAnsi" w:cstheme="minorBidi"/>
+                <w:color w:val="FF0000"/>
+              </w:rPr>
+              <w:t>-pe-</w:t>
+            </w:r>
+            <w:proofErr w:type="spellStart"/>
+            <w:r>
+              <w:rPr>
+                <w:rFonts w:asciiTheme="minorHAnsi" w:eastAsiaTheme="minorEastAsia" w:hAnsiTheme="minorHAnsi" w:cstheme="minorBidi"/>
+                <w:color w:val="FF0000"/>
+              </w:rPr>
+              <w:t>ip</w:t>
+            </w:r>
+            <w:proofErr w:type="spellEnd"/>
           </w:p>
         </w:tc>
       </w:tr>
@@ -12773,7 +14481,23 @@
                 <w:rFonts w:asciiTheme="minorHAnsi" w:eastAsiaTheme="minorEastAsia" w:hAnsiTheme="minorHAnsi" w:cstheme="minorBidi"/>
                 <w:color w:val="000000" w:themeColor="text1"/>
               </w:rPr>
-              <w:t>/0/vpn0_tloc3_int_name/interface/ip/address</w:t>
+              <w:t>/0/vpn0_tloc3_int_name/interface/</w:t>
+            </w:r>
+            <w:proofErr w:type="spellStart"/>
+            <w:r>
+              <w:rPr>
+                <w:rFonts w:asciiTheme="minorHAnsi" w:eastAsiaTheme="minorEastAsia" w:hAnsiTheme="minorHAnsi" w:cstheme="minorBidi"/>
+                <w:color w:val="000000" w:themeColor="text1"/>
+              </w:rPr>
+              <w:t>ip</w:t>
+            </w:r>
+            <w:proofErr w:type="spellEnd"/>
+            <w:r>
+              <w:rPr>
+                <w:rFonts w:asciiTheme="minorHAnsi" w:eastAsiaTheme="minorEastAsia" w:hAnsiTheme="minorHAnsi" w:cstheme="minorBidi"/>
+                <w:color w:val="000000" w:themeColor="text1"/>
+              </w:rPr>
+              <w:t>/address</w:t>
             </w:r>
           </w:p>
         </w:tc>
@@ -13180,12 +14904,21 @@
                 <w:color w:val="FF0000"/>
               </w:rPr>
             </w:pPr>
-            <w:r>
-              <w:rPr>
-                <w:rFonts w:asciiTheme="minorHAnsi" w:eastAsiaTheme="minorEastAsia" w:hAnsiTheme="minorHAnsi" w:cstheme="minorBidi"/>
-                <w:color w:val="FF0000"/>
-              </w:rPr>
-              <w:t>sw-host</w:t>
+            <w:proofErr w:type="spellStart"/>
+            <w:r>
+              <w:rPr>
+                <w:rFonts w:asciiTheme="minorHAnsi" w:eastAsiaTheme="minorEastAsia" w:hAnsiTheme="minorHAnsi" w:cstheme="minorBidi"/>
+                <w:color w:val="FF0000"/>
+              </w:rPr>
+              <w:t>sw</w:t>
+            </w:r>
+            <w:proofErr w:type="spellEnd"/>
+            <w:r>
+              <w:rPr>
+                <w:rFonts w:asciiTheme="minorHAnsi" w:eastAsiaTheme="minorEastAsia" w:hAnsiTheme="minorHAnsi" w:cstheme="minorBidi"/>
+                <w:color w:val="FF0000"/>
+              </w:rPr>
+              <w:t>-host</w:t>
             </w:r>
             <w:r>
               <w:rPr>
@@ -13239,8 +14972,17 @@
                 <w:rFonts w:asciiTheme="minorHAnsi" w:eastAsiaTheme="minorEastAsia" w:hAnsiTheme="minorHAnsi" w:cstheme="minorBidi"/>
                 <w:color w:val="FF0000"/>
               </w:rPr>
-              <w:t xml:space="preserve"> mpls-circuitid</w:t>
-            </w:r>
+              <w:t xml:space="preserve"> </w:t>
+            </w:r>
+            <w:proofErr w:type="spellStart"/>
+            <w:r>
+              <w:rPr>
+                <w:rFonts w:asciiTheme="minorHAnsi" w:eastAsiaTheme="minorEastAsia" w:hAnsiTheme="minorHAnsi" w:cstheme="minorBidi"/>
+                <w:color w:val="FF0000"/>
+              </w:rPr>
+              <w:t>mpls-circuitid</w:t>
+            </w:r>
+            <w:proofErr w:type="spellEnd"/>
           </w:p>
         </w:tc>
       </w:tr>
@@ -13276,7 +15018,23 @@
                 <w:rFonts w:asciiTheme="minorHAnsi" w:eastAsiaTheme="minorEastAsia" w:hAnsiTheme="minorHAnsi" w:cstheme="minorBidi"/>
                 <w:color w:val="000000" w:themeColor="text1"/>
               </w:rPr>
-              <w:t>/0/vpn0_tloc1_int_name/interface/ip/address</w:t>
+              <w:t>/0/vpn0_tloc1_int_name/interface/</w:t>
+            </w:r>
+            <w:proofErr w:type="spellStart"/>
+            <w:r>
+              <w:rPr>
+                <w:rFonts w:asciiTheme="minorHAnsi" w:eastAsiaTheme="minorEastAsia" w:hAnsiTheme="minorHAnsi" w:cstheme="minorBidi"/>
+                <w:color w:val="000000" w:themeColor="text1"/>
+              </w:rPr>
+              <w:t>ip</w:t>
+            </w:r>
+            <w:proofErr w:type="spellEnd"/>
+            <w:r>
+              <w:rPr>
+                <w:rFonts w:asciiTheme="minorHAnsi" w:eastAsiaTheme="minorEastAsia" w:hAnsiTheme="minorHAnsi" w:cstheme="minorBidi"/>
+                <w:color w:val="000000" w:themeColor="text1"/>
+              </w:rPr>
+              <w:t>/address</w:t>
             </w:r>
           </w:p>
         </w:tc>
@@ -13447,12 +15205,21 @@
                 <w:color w:val="FF0000"/>
               </w:rPr>
             </w:pPr>
-            <w:r>
-              <w:rPr>
-                <w:rFonts w:asciiTheme="minorHAnsi" w:eastAsiaTheme="minorEastAsia" w:hAnsiTheme="minorHAnsi" w:cstheme="minorBidi"/>
-                <w:color w:val="FF0000"/>
-              </w:rPr>
-              <w:t>mpls-speed</w:t>
+            <w:proofErr w:type="spellStart"/>
+            <w:r>
+              <w:rPr>
+                <w:rFonts w:asciiTheme="minorHAnsi" w:eastAsiaTheme="minorEastAsia" w:hAnsiTheme="minorHAnsi" w:cstheme="minorBidi"/>
+                <w:color w:val="FF0000"/>
+              </w:rPr>
+              <w:t>mpls</w:t>
+            </w:r>
+            <w:proofErr w:type="spellEnd"/>
+            <w:r>
+              <w:rPr>
+                <w:rFonts w:asciiTheme="minorHAnsi" w:eastAsiaTheme="minorEastAsia" w:hAnsiTheme="minorHAnsi" w:cstheme="minorBidi"/>
+                <w:color w:val="FF0000"/>
+              </w:rPr>
+              <w:t>-speed</w:t>
             </w:r>
           </w:p>
         </w:tc>
@@ -13516,12 +15283,21 @@
                 <w:color w:val="FF0000"/>
               </w:rPr>
             </w:pPr>
-            <w:r>
-              <w:rPr>
-                <w:rFonts w:asciiTheme="minorHAnsi" w:eastAsiaTheme="minorEastAsia" w:hAnsiTheme="minorHAnsi" w:cstheme="minorBidi"/>
-                <w:color w:val="FF0000"/>
-              </w:rPr>
-              <w:t>mpls-speed</w:t>
+            <w:proofErr w:type="spellStart"/>
+            <w:r>
+              <w:rPr>
+                <w:rFonts w:asciiTheme="minorHAnsi" w:eastAsiaTheme="minorEastAsia" w:hAnsiTheme="minorHAnsi" w:cstheme="minorBidi"/>
+                <w:color w:val="FF0000"/>
+              </w:rPr>
+              <w:t>mpls</w:t>
+            </w:r>
+            <w:proofErr w:type="spellEnd"/>
+            <w:r>
+              <w:rPr>
+                <w:rFonts w:asciiTheme="minorHAnsi" w:eastAsiaTheme="minorEastAsia" w:hAnsiTheme="minorHAnsi" w:cstheme="minorBidi"/>
+                <w:color w:val="FF0000"/>
+              </w:rPr>
+              <w:t>-speed</w:t>
             </w:r>
           </w:p>
         </w:tc>
@@ -13585,12 +15361,21 @@
                 <w:color w:val="FF0000"/>
               </w:rPr>
             </w:pPr>
-            <w:r>
-              <w:rPr>
-                <w:rFonts w:asciiTheme="minorHAnsi" w:eastAsiaTheme="minorEastAsia" w:hAnsiTheme="minorHAnsi" w:cstheme="minorBidi"/>
-                <w:color w:val="FF0000"/>
-              </w:rPr>
-              <w:t>mpls-spee</w:t>
+            <w:proofErr w:type="spellStart"/>
+            <w:r>
+              <w:rPr>
+                <w:rFonts w:asciiTheme="minorHAnsi" w:eastAsiaTheme="minorEastAsia" w:hAnsiTheme="minorHAnsi" w:cstheme="minorBidi"/>
+                <w:color w:val="FF0000"/>
+              </w:rPr>
+              <w:t>mpls</w:t>
+            </w:r>
+            <w:proofErr w:type="spellEnd"/>
+            <w:r>
+              <w:rPr>
+                <w:rFonts w:asciiTheme="minorHAnsi" w:eastAsiaTheme="minorEastAsia" w:hAnsiTheme="minorHAnsi" w:cstheme="minorBidi"/>
+                <w:color w:val="FF0000"/>
+              </w:rPr>
+              <w:t>-spee</w:t>
             </w:r>
             <w:r>
               <w:rPr>
@@ -13710,7 +15495,23 @@
                 <w:rFonts w:asciiTheme="minorHAnsi" w:eastAsiaTheme="minorEastAsia" w:hAnsiTheme="minorHAnsi" w:cstheme="minorBidi"/>
                 <w:color w:val="000000" w:themeColor="text1"/>
               </w:rPr>
-              <w:t>//system/gps-location/latitude</w:t>
+              <w:t>//system/</w:t>
+            </w:r>
+            <w:proofErr w:type="spellStart"/>
+            <w:r>
+              <w:rPr>
+                <w:rFonts w:asciiTheme="minorHAnsi" w:eastAsiaTheme="minorEastAsia" w:hAnsiTheme="minorHAnsi" w:cstheme="minorBidi"/>
+                <w:color w:val="000000" w:themeColor="text1"/>
+              </w:rPr>
+              <w:t>gps</w:t>
+            </w:r>
+            <w:proofErr w:type="spellEnd"/>
+            <w:r>
+              <w:rPr>
+                <w:rFonts w:asciiTheme="minorHAnsi" w:eastAsiaTheme="minorEastAsia" w:hAnsiTheme="minorHAnsi" w:cstheme="minorBidi"/>
+                <w:color w:val="000000" w:themeColor="text1"/>
+              </w:rPr>
+              <w:t>-location/latitude</w:t>
             </w:r>
           </w:p>
         </w:tc>
@@ -13786,7 +15587,23 @@
                 <w:rFonts w:asciiTheme="minorHAnsi" w:eastAsiaTheme="minorEastAsia" w:hAnsiTheme="minorHAnsi" w:cstheme="minorBidi"/>
                 <w:color w:val="000000" w:themeColor="text1"/>
               </w:rPr>
-              <w:t>//system/gps-location/longitude</w:t>
+              <w:t>//system/</w:t>
+            </w:r>
+            <w:proofErr w:type="spellStart"/>
+            <w:r>
+              <w:rPr>
+                <w:rFonts w:asciiTheme="minorHAnsi" w:eastAsiaTheme="minorEastAsia" w:hAnsiTheme="minorHAnsi" w:cstheme="minorBidi"/>
+                <w:color w:val="000000" w:themeColor="text1"/>
+              </w:rPr>
+              <w:t>gps</w:t>
+            </w:r>
+            <w:proofErr w:type="spellEnd"/>
+            <w:r>
+              <w:rPr>
+                <w:rFonts w:asciiTheme="minorHAnsi" w:eastAsiaTheme="minorEastAsia" w:hAnsiTheme="minorHAnsi" w:cstheme="minorBidi"/>
+                <w:color w:val="000000" w:themeColor="text1"/>
+              </w:rPr>
+              <w:t>-location/longitude</w:t>
             </w:r>
           </w:p>
         </w:tc>
@@ -13862,8 +15679,17 @@
                 <w:rFonts w:asciiTheme="minorHAnsi" w:eastAsiaTheme="minorEastAsia" w:hAnsiTheme="minorHAnsi" w:cstheme="minorBidi"/>
                 <w:color w:val="000000" w:themeColor="text1"/>
               </w:rPr>
-              <w:t>//system/system-ip</w:t>
-            </w:r>
+              <w:t>//system/system-</w:t>
+            </w:r>
+            <w:proofErr w:type="spellStart"/>
+            <w:r>
+              <w:rPr>
+                <w:rFonts w:asciiTheme="minorHAnsi" w:eastAsiaTheme="minorEastAsia" w:hAnsiTheme="minorHAnsi" w:cstheme="minorBidi"/>
+                <w:color w:val="000000" w:themeColor="text1"/>
+              </w:rPr>
+              <w:t>ip</w:t>
+            </w:r>
+            <w:proofErr w:type="spellEnd"/>
           </w:p>
         </w:tc>
         <w:tc>
@@ -14068,8 +15894,17 @@
                 <w:rFonts w:asciiTheme="minorHAnsi" w:eastAsiaTheme="minorEastAsia" w:hAnsiTheme="minorHAnsi" w:cstheme="minorBidi"/>
                 <w:color w:val="000000" w:themeColor="text1"/>
               </w:rPr>
-              <w:t>csv-deviceId</w:t>
-            </w:r>
+              <w:t>csv-</w:t>
+            </w:r>
+            <w:proofErr w:type="spellStart"/>
+            <w:r>
+              <w:rPr>
+                <w:rFonts w:asciiTheme="minorHAnsi" w:eastAsiaTheme="minorEastAsia" w:hAnsiTheme="minorHAnsi" w:cstheme="minorBidi"/>
+                <w:color w:val="000000" w:themeColor="text1"/>
+              </w:rPr>
+              <w:t>deviceId</w:t>
+            </w:r>
+            <w:proofErr w:type="spellEnd"/>
           </w:p>
         </w:tc>
         <w:tc>
@@ -14150,8 +15985,17 @@
                 <w:rFonts w:asciiTheme="minorHAnsi" w:eastAsiaTheme="minorEastAsia" w:hAnsiTheme="minorHAnsi" w:cstheme="minorBidi"/>
                 <w:color w:val="000000" w:themeColor="text1"/>
               </w:rPr>
-              <w:t>csv-deviceIP</w:t>
-            </w:r>
+              <w:t>csv-</w:t>
+            </w:r>
+            <w:proofErr w:type="spellStart"/>
+            <w:r>
+              <w:rPr>
+                <w:rFonts w:asciiTheme="minorHAnsi" w:eastAsiaTheme="minorEastAsia" w:hAnsiTheme="minorHAnsi" w:cstheme="minorBidi"/>
+                <w:color w:val="000000" w:themeColor="text1"/>
+              </w:rPr>
+              <w:t>deviceIP</w:t>
+            </w:r>
+            <w:proofErr w:type="spellEnd"/>
           </w:p>
         </w:tc>
         <w:tc>
@@ -14226,8 +16070,17 @@
                 <w:rFonts w:asciiTheme="minorHAnsi" w:eastAsiaTheme="minorEastAsia" w:hAnsiTheme="minorHAnsi" w:cstheme="minorBidi"/>
                 <w:color w:val="000000" w:themeColor="text1"/>
               </w:rPr>
-              <w:t>csv-host-name</w:t>
-            </w:r>
+              <w:t>csv-</w:t>
+            </w:r>
+            <w:proofErr w:type="gramStart"/>
+            <w:r>
+              <w:rPr>
+                <w:rFonts w:asciiTheme="minorHAnsi" w:eastAsiaTheme="minorEastAsia" w:hAnsiTheme="minorHAnsi" w:cstheme="minorBidi"/>
+                <w:color w:val="000000" w:themeColor="text1"/>
+              </w:rPr>
+              <w:t>host-name</w:t>
+            </w:r>
+            <w:proofErr w:type="gramEnd"/>
           </w:p>
         </w:tc>
         <w:tc>
@@ -14297,6 +16150,7 @@
                 <w:color w:val="000000" w:themeColor="text1"/>
               </w:rPr>
             </w:pPr>
+            <w:proofErr w:type="spellStart"/>
             <w:r>
               <w:rPr>
                 <w:rFonts w:ascii="Calibri" w:hAnsi="Calibri" w:cs="Calibri"/>
@@ -14304,6 +16158,7 @@
               </w:rPr>
               <w:t>internet_circuit_if_name</w:t>
             </w:r>
+            <w:proofErr w:type="spellEnd"/>
           </w:p>
         </w:tc>
         <w:tc>
@@ -14373,6 +16228,7 @@
                 <w:color w:val="000000" w:themeColor="text1"/>
               </w:rPr>
             </w:pPr>
+            <w:proofErr w:type="spellStart"/>
             <w:r>
               <w:rPr>
                 <w:rFonts w:ascii="Calibri" w:hAnsi="Calibri" w:cs="Calibri"/>
@@ -14380,6 +16236,7 @@
               </w:rPr>
               <w:t>internet_bandwidth_kbps</w:t>
             </w:r>
+            <w:proofErr w:type="spellEnd"/>
           </w:p>
         </w:tc>
         <w:tc>
@@ -14447,7 +16304,23 @@
                 <w:rFonts w:asciiTheme="minorHAnsi" w:eastAsiaTheme="minorEastAsia" w:hAnsiTheme="minorHAnsi" w:cstheme="minorBidi"/>
                 <w:color w:val="000000" w:themeColor="text1"/>
               </w:rPr>
-              <w:t>//snmp/location</w:t>
+              <w:t>//</w:t>
+            </w:r>
+            <w:proofErr w:type="spellStart"/>
+            <w:r>
+              <w:rPr>
+                <w:rFonts w:asciiTheme="minorHAnsi" w:eastAsiaTheme="minorEastAsia" w:hAnsiTheme="minorHAnsi" w:cstheme="minorBidi"/>
+                <w:color w:val="000000" w:themeColor="text1"/>
+              </w:rPr>
+              <w:t>snmp</w:t>
+            </w:r>
+            <w:proofErr w:type="spellEnd"/>
+            <w:r>
+              <w:rPr>
+                <w:rFonts w:asciiTheme="minorHAnsi" w:eastAsiaTheme="minorEastAsia" w:hAnsiTheme="minorHAnsi" w:cstheme="minorBidi"/>
+                <w:color w:val="000000" w:themeColor="text1"/>
+              </w:rPr>
+              <w:t>/location</w:t>
             </w:r>
           </w:p>
         </w:tc>
@@ -14474,12 +16347,21 @@
                 <w:color w:val="FF0000"/>
               </w:rPr>
             </w:pPr>
-            <w:r>
-              <w:rPr>
-                <w:rFonts w:asciiTheme="minorHAnsi" w:eastAsiaTheme="minorEastAsia" w:hAnsiTheme="minorHAnsi" w:cstheme="minorBidi"/>
-                <w:color w:val="FF0000"/>
-              </w:rPr>
-              <w:t>snmp-location</w:t>
+            <w:proofErr w:type="spellStart"/>
+            <w:r>
+              <w:rPr>
+                <w:rFonts w:asciiTheme="minorHAnsi" w:eastAsiaTheme="minorEastAsia" w:hAnsiTheme="minorHAnsi" w:cstheme="minorBidi"/>
+                <w:color w:val="FF0000"/>
+              </w:rPr>
+              <w:t>snmp</w:t>
+            </w:r>
+            <w:proofErr w:type="spellEnd"/>
+            <w:r>
+              <w:rPr>
+                <w:rFonts w:asciiTheme="minorHAnsi" w:eastAsiaTheme="minorEastAsia" w:hAnsiTheme="minorHAnsi" w:cstheme="minorBidi"/>
+                <w:color w:val="FF0000"/>
+              </w:rPr>
+              <w:t>-location</w:t>
             </w:r>
           </w:p>
         </w:tc>
@@ -14619,12 +16501,21 @@
                 <w:color w:val="FF0000"/>
               </w:rPr>
             </w:pPr>
-            <w:r>
-              <w:rPr>
-                <w:rFonts w:asciiTheme="minorHAnsi" w:eastAsiaTheme="minorEastAsia" w:hAnsiTheme="minorHAnsi" w:cstheme="minorBidi"/>
-                <w:color w:val="FF0000"/>
-              </w:rPr>
-              <w:t>sw-host</w:t>
+            <w:proofErr w:type="spellStart"/>
+            <w:r>
+              <w:rPr>
+                <w:rFonts w:asciiTheme="minorHAnsi" w:eastAsiaTheme="minorEastAsia" w:hAnsiTheme="minorHAnsi" w:cstheme="minorBidi"/>
+                <w:color w:val="FF0000"/>
+              </w:rPr>
+              <w:t>sw</w:t>
+            </w:r>
+            <w:proofErr w:type="spellEnd"/>
+            <w:r>
+              <w:rPr>
+                <w:rFonts w:asciiTheme="minorHAnsi" w:eastAsiaTheme="minorEastAsia" w:hAnsiTheme="minorHAnsi" w:cstheme="minorBidi"/>
+                <w:color w:val="FF0000"/>
+              </w:rPr>
+              <w:t>-host</w:t>
             </w:r>
             <w:r>
               <w:rPr>
@@ -14689,7 +16580,23 @@
                 <w:rFonts w:asciiTheme="minorHAnsi" w:eastAsiaTheme="minorEastAsia" w:hAnsiTheme="minorHAnsi" w:cstheme="minorBidi"/>
                 <w:color w:val="000000" w:themeColor="text1"/>
               </w:rPr>
-              <w:t>/1/vpn1_int_1_name/interface/ip/address</w:t>
+              <w:t>/1/vpn1_int_1_name/interface/</w:t>
+            </w:r>
+            <w:proofErr w:type="spellStart"/>
+            <w:r>
+              <w:rPr>
+                <w:rFonts w:asciiTheme="minorHAnsi" w:eastAsiaTheme="minorEastAsia" w:hAnsiTheme="minorHAnsi" w:cstheme="minorBidi"/>
+                <w:color w:val="000000" w:themeColor="text1"/>
+              </w:rPr>
+              <w:t>ip</w:t>
+            </w:r>
+            <w:proofErr w:type="spellEnd"/>
+            <w:r>
+              <w:rPr>
+                <w:rFonts w:asciiTheme="minorHAnsi" w:eastAsiaTheme="minorEastAsia" w:hAnsiTheme="minorHAnsi" w:cstheme="minorBidi"/>
+                <w:color w:val="000000" w:themeColor="text1"/>
+              </w:rPr>
+              <w:t>/address</w:t>
             </w:r>
           </w:p>
         </w:tc>
@@ -14986,7 +16893,23 @@
                 <w:rFonts w:asciiTheme="minorHAnsi" w:eastAsiaTheme="minorEastAsia" w:hAnsiTheme="minorHAnsi" w:cstheme="minorBidi"/>
                 <w:color w:val="000000" w:themeColor="text1"/>
               </w:rPr>
-              <w:t>/1/loopback0/interface/ip/address</w:t>
+              <w:t>/1/loopback0/interface/</w:t>
+            </w:r>
+            <w:proofErr w:type="spellStart"/>
+            <w:r>
+              <w:rPr>
+                <w:rFonts w:asciiTheme="minorHAnsi" w:eastAsiaTheme="minorEastAsia" w:hAnsiTheme="minorHAnsi" w:cstheme="minorBidi"/>
+                <w:color w:val="000000" w:themeColor="text1"/>
+              </w:rPr>
+              <w:t>ip</w:t>
+            </w:r>
+            <w:proofErr w:type="spellEnd"/>
+            <w:r>
+              <w:rPr>
+                <w:rFonts w:asciiTheme="minorHAnsi" w:eastAsiaTheme="minorEastAsia" w:hAnsiTheme="minorHAnsi" w:cstheme="minorBidi"/>
+                <w:color w:val="000000" w:themeColor="text1"/>
+              </w:rPr>
+              <w:t>/address</w:t>
             </w:r>
           </w:p>
         </w:tc>
@@ -15069,7 +16992,23 @@
                 <w:rFonts w:asciiTheme="minorHAnsi" w:eastAsiaTheme="minorEastAsia" w:hAnsiTheme="minorHAnsi" w:cstheme="minorBidi"/>
                 <w:color w:val="000000" w:themeColor="text1"/>
               </w:rPr>
-              <w:t>/1//router/bgp/as-num</w:t>
+              <w:t>/1//router/</w:t>
+            </w:r>
+            <w:proofErr w:type="spellStart"/>
+            <w:r>
+              <w:rPr>
+                <w:rFonts w:asciiTheme="minorHAnsi" w:eastAsiaTheme="minorEastAsia" w:hAnsiTheme="minorHAnsi" w:cstheme="minorBidi"/>
+                <w:color w:val="000000" w:themeColor="text1"/>
+              </w:rPr>
+              <w:t>bgp</w:t>
+            </w:r>
+            <w:proofErr w:type="spellEnd"/>
+            <w:r>
+              <w:rPr>
+                <w:rFonts w:asciiTheme="minorHAnsi" w:eastAsiaTheme="minorEastAsia" w:hAnsiTheme="minorHAnsi" w:cstheme="minorBidi"/>
+                <w:color w:val="000000" w:themeColor="text1"/>
+              </w:rPr>
+              <w:t>/as-num</w:t>
             </w:r>
           </w:p>
         </w:tc>
@@ -15096,6 +17035,7 @@
                 <w:color w:val="FF0000"/>
               </w:rPr>
             </w:pPr>
+            <w:proofErr w:type="spellStart"/>
             <w:r>
               <w:rPr>
                 <w:rFonts w:asciiTheme="minorHAnsi" w:eastAsiaTheme="minorEastAsia" w:hAnsiTheme="minorHAnsi" w:cstheme="minorBidi"/>
@@ -15103,6 +17043,7 @@
               </w:rPr>
               <w:t>cEdge-asn</w:t>
             </w:r>
+            <w:proofErr w:type="spellEnd"/>
           </w:p>
         </w:tc>
       </w:tr>
@@ -15138,7 +17079,23 @@
                 <w:rFonts w:asciiTheme="minorHAnsi" w:eastAsiaTheme="minorEastAsia" w:hAnsiTheme="minorHAnsi" w:cstheme="minorBidi"/>
                 <w:color w:val="000000" w:themeColor="text1"/>
               </w:rPr>
-              <w:t>/1//router/bgp/router-id</w:t>
+              <w:t>/1//router/</w:t>
+            </w:r>
+            <w:proofErr w:type="spellStart"/>
+            <w:r>
+              <w:rPr>
+                <w:rFonts w:asciiTheme="minorHAnsi" w:eastAsiaTheme="minorEastAsia" w:hAnsiTheme="minorHAnsi" w:cstheme="minorBidi"/>
+                <w:color w:val="000000" w:themeColor="text1"/>
+              </w:rPr>
+              <w:t>bgp</w:t>
+            </w:r>
+            <w:proofErr w:type="spellEnd"/>
+            <w:r>
+              <w:rPr>
+                <w:rFonts w:asciiTheme="minorHAnsi" w:eastAsiaTheme="minorEastAsia" w:hAnsiTheme="minorHAnsi" w:cstheme="minorBidi"/>
+                <w:color w:val="000000" w:themeColor="text1"/>
+              </w:rPr>
+              <w:t>/router-id</w:t>
             </w:r>
           </w:p>
         </w:tc>
@@ -15297,7 +17254,23 @@
                 <w:rFonts w:asciiTheme="minorHAnsi" w:eastAsiaTheme="minorEastAsia" w:hAnsiTheme="minorHAnsi" w:cstheme="minorBidi"/>
                 <w:color w:val="000000" w:themeColor="text1"/>
               </w:rPr>
-              <w:t>/1//router/bgp/neighbor/bgp_neighbor1_address/address</w:t>
+              <w:t>/1//router/</w:t>
+            </w:r>
+            <w:proofErr w:type="spellStart"/>
+            <w:r>
+              <w:rPr>
+                <w:rFonts w:asciiTheme="minorHAnsi" w:eastAsiaTheme="minorEastAsia" w:hAnsiTheme="minorHAnsi" w:cstheme="minorBidi"/>
+                <w:color w:val="000000" w:themeColor="text1"/>
+              </w:rPr>
+              <w:t>bgp</w:t>
+            </w:r>
+            <w:proofErr w:type="spellEnd"/>
+            <w:r>
+              <w:rPr>
+                <w:rFonts w:asciiTheme="minorHAnsi" w:eastAsiaTheme="minorEastAsia" w:hAnsiTheme="minorHAnsi" w:cstheme="minorBidi"/>
+                <w:color w:val="000000" w:themeColor="text1"/>
+              </w:rPr>
+              <w:t>/neighbor/bgp_neighbor1_address/address</w:t>
             </w:r>
           </w:p>
         </w:tc>
@@ -15373,7 +17346,23 @@
                 <w:rFonts w:asciiTheme="minorHAnsi" w:eastAsiaTheme="minorEastAsia" w:hAnsiTheme="minorHAnsi" w:cstheme="minorBidi"/>
                 <w:color w:val="000000" w:themeColor="text1"/>
               </w:rPr>
-              <w:t>/1//router/bgp/neighbor/bgp_neighbor1_address/description</w:t>
+              <w:t>/1//router/</w:t>
+            </w:r>
+            <w:proofErr w:type="spellStart"/>
+            <w:r>
+              <w:rPr>
+                <w:rFonts w:asciiTheme="minorHAnsi" w:eastAsiaTheme="minorEastAsia" w:hAnsiTheme="minorHAnsi" w:cstheme="minorBidi"/>
+                <w:color w:val="000000" w:themeColor="text1"/>
+              </w:rPr>
+              <w:t>bgp</w:t>
+            </w:r>
+            <w:proofErr w:type="spellEnd"/>
+            <w:r>
+              <w:rPr>
+                <w:rFonts w:asciiTheme="minorHAnsi" w:eastAsiaTheme="minorEastAsia" w:hAnsiTheme="minorHAnsi" w:cstheme="minorBidi"/>
+                <w:color w:val="000000" w:themeColor="text1"/>
+              </w:rPr>
+              <w:t>/neighbor/bgp_neighbor1_address/description</w:t>
             </w:r>
           </w:p>
         </w:tc>
@@ -15400,12 +17389,21 @@
                 <w:color w:val="FF0000"/>
               </w:rPr>
             </w:pPr>
-            <w:r>
-              <w:rPr>
-                <w:rFonts w:asciiTheme="minorHAnsi" w:eastAsiaTheme="minorEastAsia" w:hAnsiTheme="minorHAnsi" w:cstheme="minorBidi"/>
-                <w:color w:val="FF0000"/>
-              </w:rPr>
-              <w:t>sw-host sw-</w:t>
+            <w:proofErr w:type="spellStart"/>
+            <w:r>
+              <w:rPr>
+                <w:rFonts w:asciiTheme="minorHAnsi" w:eastAsiaTheme="minorEastAsia" w:hAnsiTheme="minorHAnsi" w:cstheme="minorBidi"/>
+                <w:color w:val="FF0000"/>
+              </w:rPr>
+              <w:t>sw</w:t>
+            </w:r>
+            <w:proofErr w:type="spellEnd"/>
+            <w:r>
+              <w:rPr>
+                <w:rFonts w:asciiTheme="minorHAnsi" w:eastAsiaTheme="minorEastAsia" w:hAnsiTheme="minorHAnsi" w:cstheme="minorBidi"/>
+                <w:color w:val="FF0000"/>
+              </w:rPr>
+              <w:t>-host sw-</w:t>
             </w:r>
             <w:r>
               <w:rPr>
@@ -15456,7 +17454,23 @@
                 <w:rFonts w:asciiTheme="minorHAnsi" w:eastAsiaTheme="minorEastAsia" w:hAnsiTheme="minorHAnsi" w:cstheme="minorBidi"/>
                 <w:color w:val="000000" w:themeColor="text1"/>
               </w:rPr>
-              <w:t>/1//router/bgp/neighbor/bgp_neighbor1_address/remote-as</w:t>
+              <w:t>/1//router/</w:t>
+            </w:r>
+            <w:proofErr w:type="spellStart"/>
+            <w:r>
+              <w:rPr>
+                <w:rFonts w:asciiTheme="minorHAnsi" w:eastAsiaTheme="minorEastAsia" w:hAnsiTheme="minorHAnsi" w:cstheme="minorBidi"/>
+                <w:color w:val="000000" w:themeColor="text1"/>
+              </w:rPr>
+              <w:t>bgp</w:t>
+            </w:r>
+            <w:proofErr w:type="spellEnd"/>
+            <w:r>
+              <w:rPr>
+                <w:rFonts w:asciiTheme="minorHAnsi" w:eastAsiaTheme="minorEastAsia" w:hAnsiTheme="minorHAnsi" w:cstheme="minorBidi"/>
+                <w:color w:val="000000" w:themeColor="text1"/>
+              </w:rPr>
+              <w:t>/neighbor/bgp_neighbor1_address/remote-as</w:t>
             </w:r>
           </w:p>
         </w:tc>
@@ -15488,8 +17502,17 @@
                 <w:rFonts w:asciiTheme="minorHAnsi" w:eastAsiaTheme="minorEastAsia" w:hAnsiTheme="minorHAnsi" w:cstheme="minorBidi"/>
                 <w:color w:val="FF0000"/>
               </w:rPr>
-              <w:t>switch-asn</w:t>
-            </w:r>
+              <w:t>switch-</w:t>
+            </w:r>
+            <w:proofErr w:type="spellStart"/>
+            <w:r>
+              <w:rPr>
+                <w:rFonts w:asciiTheme="minorHAnsi" w:eastAsiaTheme="minorEastAsia" w:hAnsiTheme="minorHAnsi" w:cstheme="minorBidi"/>
+                <w:color w:val="FF0000"/>
+              </w:rPr>
+              <w:t>asn</w:t>
+            </w:r>
+            <w:proofErr w:type="spellEnd"/>
           </w:p>
         </w:tc>
       </w:tr>
@@ -15525,7 +17548,23 @@
                 <w:rFonts w:asciiTheme="minorHAnsi" w:eastAsiaTheme="minorEastAsia" w:hAnsiTheme="minorHAnsi" w:cstheme="minorBidi"/>
                 <w:color w:val="000000" w:themeColor="text1"/>
               </w:rPr>
-              <w:t>/1//router/pim/interface/pim_int_1_name/name</w:t>
+              <w:t>/1//router/</w:t>
+            </w:r>
+            <w:proofErr w:type="spellStart"/>
+            <w:r>
+              <w:rPr>
+                <w:rFonts w:asciiTheme="minorHAnsi" w:eastAsiaTheme="minorEastAsia" w:hAnsiTheme="minorHAnsi" w:cstheme="minorBidi"/>
+                <w:color w:val="000000" w:themeColor="text1"/>
+              </w:rPr>
+              <w:t>pim</w:t>
+            </w:r>
+            <w:proofErr w:type="spellEnd"/>
+            <w:r>
+              <w:rPr>
+                <w:rFonts w:asciiTheme="minorHAnsi" w:eastAsiaTheme="minorEastAsia" w:hAnsiTheme="minorHAnsi" w:cstheme="minorBidi"/>
+                <w:color w:val="000000" w:themeColor="text1"/>
+              </w:rPr>
+              <w:t>/interface/pim_int_1_name/name</w:t>
             </w:r>
           </w:p>
         </w:tc>
@@ -15621,6 +17660,7 @@
                 <w:color w:val="FF0000"/>
               </w:rPr>
             </w:pPr>
+            <w:proofErr w:type="spellStart"/>
             <w:r>
               <w:rPr>
                 <w:rFonts w:asciiTheme="minorHAnsi" w:eastAsiaTheme="minorEastAsia" w:hAnsiTheme="minorHAnsi" w:cstheme="minorBidi"/>
@@ -15628,6 +17668,7 @@
               </w:rPr>
               <w:t>sw-mgmt-ip</w:t>
             </w:r>
+            <w:proofErr w:type="spellEnd"/>
           </w:p>
         </w:tc>
       </w:tr>
@@ -15766,13 +17807,31 @@
                 <w:color w:val="FF0000"/>
               </w:rPr>
             </w:pPr>
-            <w:r>
-              <w:rPr>
-                <w:rFonts w:asciiTheme="minorHAnsi" w:eastAsiaTheme="minorEastAsia" w:hAnsiTheme="minorHAnsi" w:cstheme="minorBidi"/>
-                <w:color w:val="FF0000"/>
-              </w:rPr>
-              <w:t>mpls-pe-ip</w:t>
-            </w:r>
+            <w:proofErr w:type="spellStart"/>
+            <w:r>
+              <w:rPr>
+                <w:rFonts w:asciiTheme="minorHAnsi" w:eastAsiaTheme="minorEastAsia" w:hAnsiTheme="minorHAnsi" w:cstheme="minorBidi"/>
+                <w:color w:val="FF0000"/>
+              </w:rPr>
+              <w:t>mpls</w:t>
+            </w:r>
+            <w:proofErr w:type="spellEnd"/>
+            <w:r>
+              <w:rPr>
+                <w:rFonts w:asciiTheme="minorHAnsi" w:eastAsiaTheme="minorEastAsia" w:hAnsiTheme="minorHAnsi" w:cstheme="minorBidi"/>
+                <w:color w:val="FF0000"/>
+              </w:rPr>
+              <w:t>-pe-</w:t>
+            </w:r>
+            <w:proofErr w:type="spellStart"/>
+            <w:r>
+              <w:rPr>
+                <w:rFonts w:asciiTheme="minorHAnsi" w:eastAsiaTheme="minorEastAsia" w:hAnsiTheme="minorHAnsi" w:cstheme="minorBidi"/>
+                <w:color w:val="FF0000"/>
+              </w:rPr>
+              <w:t>ip</w:t>
+            </w:r>
+            <w:proofErr w:type="spellEnd"/>
           </w:p>
         </w:tc>
       </w:tr>
@@ -15972,7 +18031,23 @@
                 <w:rFonts w:asciiTheme="minorHAnsi" w:eastAsiaTheme="minorEastAsia" w:hAnsiTheme="minorHAnsi" w:cstheme="minorBidi"/>
                 <w:color w:val="000000" w:themeColor="text1"/>
               </w:rPr>
-              <w:t>/0/vpn0_tloc_ext3_int_name/interface/ip/address</w:t>
+              <w:t>/0/vpn0_tloc_ext3_int_name/interface/</w:t>
+            </w:r>
+            <w:proofErr w:type="spellStart"/>
+            <w:r>
+              <w:rPr>
+                <w:rFonts w:asciiTheme="minorHAnsi" w:eastAsiaTheme="minorEastAsia" w:hAnsiTheme="minorHAnsi" w:cstheme="minorBidi"/>
+                <w:color w:val="000000" w:themeColor="text1"/>
+              </w:rPr>
+              <w:t>ip</w:t>
+            </w:r>
+            <w:proofErr w:type="spellEnd"/>
+            <w:r>
+              <w:rPr>
+                <w:rFonts w:asciiTheme="minorHAnsi" w:eastAsiaTheme="minorEastAsia" w:hAnsiTheme="minorHAnsi" w:cstheme="minorBidi"/>
+                <w:color w:val="000000" w:themeColor="text1"/>
+              </w:rPr>
+              <w:t>/address</w:t>
             </w:r>
           </w:p>
         </w:tc>
@@ -16013,6 +18088,18 @@
               </w:rPr>
               <w:t>tloc3-ext-ip</w:t>
             </w:r>
+            <w:r>
+              <w:rPr>
+                <w:rFonts w:asciiTheme="minorHAnsi" w:eastAsiaTheme="minorEastAsia" w:hAnsiTheme="minorHAnsi" w:cstheme="minorBidi"/>
+              </w:rPr>
+              <w:t>/3</w:t>
+            </w:r>
+            <w:r>
+              <w:rPr>
+                <w:rFonts w:asciiTheme="minorHAnsi" w:eastAsiaTheme="minorEastAsia" w:hAnsiTheme="minorHAnsi" w:cstheme="minorBidi"/>
+              </w:rPr>
+              <w:t>0</w:t>
+            </w:r>
           </w:p>
         </w:tc>
       </w:tr>
@@ -16048,7 +18135,23 @@
                 <w:rFonts w:asciiTheme="minorHAnsi" w:eastAsiaTheme="minorEastAsia" w:hAnsiTheme="minorHAnsi" w:cstheme="minorBidi"/>
                 <w:color w:val="000000" w:themeColor="text1"/>
               </w:rPr>
-              <w:t>/0/vpn0_tloc_ext3_int_name/interface/tloc-extension</w:t>
+              <w:t>/0/vpn0_tloc_ext3_int_name/interface/</w:t>
+            </w:r>
+            <w:proofErr w:type="spellStart"/>
+            <w:r>
+              <w:rPr>
+                <w:rFonts w:asciiTheme="minorHAnsi" w:eastAsiaTheme="minorEastAsia" w:hAnsiTheme="minorHAnsi" w:cstheme="minorBidi"/>
+                <w:color w:val="000000" w:themeColor="text1"/>
+              </w:rPr>
+              <w:t>tloc</w:t>
+            </w:r>
+            <w:proofErr w:type="spellEnd"/>
+            <w:r>
+              <w:rPr>
+                <w:rFonts w:asciiTheme="minorHAnsi" w:eastAsiaTheme="minorEastAsia" w:hAnsiTheme="minorHAnsi" w:cstheme="minorBidi"/>
+                <w:color w:val="000000" w:themeColor="text1"/>
+              </w:rPr>
+              <w:t>-extension</w:t>
             </w:r>
           </w:p>
         </w:tc>
@@ -16352,7 +18455,23 @@
                 <w:rFonts w:asciiTheme="minorHAnsi" w:eastAsiaTheme="minorEastAsia" w:hAnsiTheme="minorHAnsi" w:cstheme="minorBidi"/>
                 <w:color w:val="000000" w:themeColor="text1"/>
               </w:rPr>
-              <w:t>/0/vpn0_tloc3_int_name/interface/ip/address</w:t>
+              <w:t>/0/vpn0_tloc3_int_name/interface/</w:t>
+            </w:r>
+            <w:proofErr w:type="spellStart"/>
+            <w:r>
+              <w:rPr>
+                <w:rFonts w:asciiTheme="minorHAnsi" w:eastAsiaTheme="minorEastAsia" w:hAnsiTheme="minorHAnsi" w:cstheme="minorBidi"/>
+                <w:color w:val="000000" w:themeColor="text1"/>
+              </w:rPr>
+              <w:t>ip</w:t>
+            </w:r>
+            <w:proofErr w:type="spellEnd"/>
+            <w:r>
+              <w:rPr>
+                <w:rFonts w:asciiTheme="minorHAnsi" w:eastAsiaTheme="minorEastAsia" w:hAnsiTheme="minorHAnsi" w:cstheme="minorBidi"/>
+                <w:color w:val="000000" w:themeColor="text1"/>
+              </w:rPr>
+              <w:t>/address</w:t>
             </w:r>
           </w:p>
         </w:tc>
@@ -16519,8 +18638,17 @@
                 <w:rFonts w:asciiTheme="minorHAnsi" w:eastAsiaTheme="minorEastAsia" w:hAnsiTheme="minorHAnsi" w:cstheme="minorBidi"/>
                 <w:color w:val="000000" w:themeColor="text1"/>
               </w:rPr>
-              <w:t>/0/vpn0_tloc3_int_name/interface/autonegotiate</w:t>
-            </w:r>
+              <w:t>/0/vpn0_tloc3_int_name/interface/</w:t>
+            </w:r>
+            <w:proofErr w:type="spellStart"/>
+            <w:r>
+              <w:rPr>
+                <w:rFonts w:asciiTheme="minorHAnsi" w:eastAsiaTheme="minorEastAsia" w:hAnsiTheme="minorHAnsi" w:cstheme="minorBidi"/>
+                <w:color w:val="000000" w:themeColor="text1"/>
+              </w:rPr>
+              <w:t>autonegotiate</w:t>
+            </w:r>
+            <w:proofErr w:type="spellEnd"/>
           </w:p>
         </w:tc>
         <w:tc>
@@ -16898,12 +19026,21 @@
                 <w:color w:val="FF0000"/>
               </w:rPr>
             </w:pPr>
-            <w:r>
-              <w:rPr>
-                <w:rFonts w:asciiTheme="minorHAnsi" w:eastAsiaTheme="minorEastAsia" w:hAnsiTheme="minorHAnsi" w:cstheme="minorBidi"/>
-                <w:color w:val="FF0000"/>
-              </w:rPr>
-              <w:t>sw-host</w:t>
+            <w:proofErr w:type="spellStart"/>
+            <w:r>
+              <w:rPr>
+                <w:rFonts w:asciiTheme="minorHAnsi" w:eastAsiaTheme="minorEastAsia" w:hAnsiTheme="minorHAnsi" w:cstheme="minorBidi"/>
+                <w:color w:val="FF0000"/>
+              </w:rPr>
+              <w:t>sw</w:t>
+            </w:r>
+            <w:proofErr w:type="spellEnd"/>
+            <w:r>
+              <w:rPr>
+                <w:rFonts w:asciiTheme="minorHAnsi" w:eastAsiaTheme="minorEastAsia" w:hAnsiTheme="minorHAnsi" w:cstheme="minorBidi"/>
+                <w:color w:val="FF0000"/>
+              </w:rPr>
+              <w:t>-host</w:t>
             </w:r>
             <w:r>
               <w:rPr>
@@ -16944,8 +19081,17 @@
                 <w:rFonts w:asciiTheme="minorHAnsi" w:eastAsiaTheme="minorEastAsia" w:hAnsiTheme="minorHAnsi" w:cstheme="minorBidi"/>
                 <w:color w:val="FF0000"/>
               </w:rPr>
-              <w:t xml:space="preserve"> mpls-circuitid</w:t>
-            </w:r>
+              <w:t xml:space="preserve"> </w:t>
+            </w:r>
+            <w:proofErr w:type="spellStart"/>
+            <w:r>
+              <w:rPr>
+                <w:rFonts w:asciiTheme="minorHAnsi" w:eastAsiaTheme="minorEastAsia" w:hAnsiTheme="minorHAnsi" w:cstheme="minorBidi"/>
+                <w:color w:val="FF0000"/>
+              </w:rPr>
+              <w:t>mpls-circuitid</w:t>
+            </w:r>
+            <w:proofErr w:type="spellEnd"/>
           </w:p>
         </w:tc>
       </w:tr>
@@ -16981,7 +19127,23 @@
                 <w:rFonts w:asciiTheme="minorHAnsi" w:eastAsiaTheme="minorEastAsia" w:hAnsiTheme="minorHAnsi" w:cstheme="minorBidi"/>
                 <w:color w:val="000000" w:themeColor="text1"/>
               </w:rPr>
-              <w:t>/0/vpn0_tloc1_int_name/interface/ip/address</w:t>
+              <w:t>/0/vpn0_tloc1_int_name/interface/</w:t>
+            </w:r>
+            <w:proofErr w:type="spellStart"/>
+            <w:r>
+              <w:rPr>
+                <w:rFonts w:asciiTheme="minorHAnsi" w:eastAsiaTheme="minorEastAsia" w:hAnsiTheme="minorHAnsi" w:cstheme="minorBidi"/>
+                <w:color w:val="000000" w:themeColor="text1"/>
+              </w:rPr>
+              <w:t>ip</w:t>
+            </w:r>
+            <w:proofErr w:type="spellEnd"/>
+            <w:r>
+              <w:rPr>
+                <w:rFonts w:asciiTheme="minorHAnsi" w:eastAsiaTheme="minorEastAsia" w:hAnsiTheme="minorHAnsi" w:cstheme="minorBidi"/>
+                <w:color w:val="000000" w:themeColor="text1"/>
+              </w:rPr>
+              <w:t>/address</w:t>
             </w:r>
           </w:p>
         </w:tc>
@@ -17160,12 +19322,21 @@
                 <w:color w:val="FF0000"/>
               </w:rPr>
             </w:pPr>
-            <w:r>
-              <w:rPr>
-                <w:rFonts w:asciiTheme="minorHAnsi" w:eastAsiaTheme="minorEastAsia" w:hAnsiTheme="minorHAnsi" w:cstheme="minorBidi"/>
-                <w:color w:val="FF0000"/>
-              </w:rPr>
-              <w:t>mpls-speed</w:t>
+            <w:proofErr w:type="spellStart"/>
+            <w:r>
+              <w:rPr>
+                <w:rFonts w:asciiTheme="minorHAnsi" w:eastAsiaTheme="minorEastAsia" w:hAnsiTheme="minorHAnsi" w:cstheme="minorBidi"/>
+                <w:color w:val="FF0000"/>
+              </w:rPr>
+              <w:t>mpls</w:t>
+            </w:r>
+            <w:proofErr w:type="spellEnd"/>
+            <w:r>
+              <w:rPr>
+                <w:rFonts w:asciiTheme="minorHAnsi" w:eastAsiaTheme="minorEastAsia" w:hAnsiTheme="minorHAnsi" w:cstheme="minorBidi"/>
+                <w:color w:val="FF0000"/>
+              </w:rPr>
+              <w:t>-speed</w:t>
             </w:r>
           </w:p>
         </w:tc>
@@ -17229,12 +19400,21 @@
                 <w:color w:val="FF0000"/>
               </w:rPr>
             </w:pPr>
-            <w:r>
-              <w:rPr>
-                <w:rFonts w:asciiTheme="minorHAnsi" w:eastAsiaTheme="minorEastAsia" w:hAnsiTheme="minorHAnsi" w:cstheme="minorBidi"/>
-                <w:color w:val="FF0000"/>
-              </w:rPr>
-              <w:t>mpls-speed</w:t>
+            <w:proofErr w:type="spellStart"/>
+            <w:r>
+              <w:rPr>
+                <w:rFonts w:asciiTheme="minorHAnsi" w:eastAsiaTheme="minorEastAsia" w:hAnsiTheme="minorHAnsi" w:cstheme="minorBidi"/>
+                <w:color w:val="FF0000"/>
+              </w:rPr>
+              <w:t>mpls</w:t>
+            </w:r>
+            <w:proofErr w:type="spellEnd"/>
+            <w:r>
+              <w:rPr>
+                <w:rFonts w:asciiTheme="minorHAnsi" w:eastAsiaTheme="minorEastAsia" w:hAnsiTheme="minorHAnsi" w:cstheme="minorBidi"/>
+                <w:color w:val="FF0000"/>
+              </w:rPr>
+              <w:t>-speed</w:t>
             </w:r>
           </w:p>
         </w:tc>
@@ -17298,12 +19478,21 @@
                 <w:color w:val="FF0000"/>
               </w:rPr>
             </w:pPr>
-            <w:r>
-              <w:rPr>
-                <w:rFonts w:asciiTheme="minorHAnsi" w:eastAsiaTheme="minorEastAsia" w:hAnsiTheme="minorHAnsi" w:cstheme="minorBidi"/>
-                <w:color w:val="FF0000"/>
-              </w:rPr>
-              <w:t>mpls-speed</w:t>
+            <w:proofErr w:type="spellStart"/>
+            <w:r>
+              <w:rPr>
+                <w:rFonts w:asciiTheme="minorHAnsi" w:eastAsiaTheme="minorEastAsia" w:hAnsiTheme="minorHAnsi" w:cstheme="minorBidi"/>
+                <w:color w:val="FF0000"/>
+              </w:rPr>
+              <w:t>mpls</w:t>
+            </w:r>
+            <w:proofErr w:type="spellEnd"/>
+            <w:r>
+              <w:rPr>
+                <w:rFonts w:asciiTheme="minorHAnsi" w:eastAsiaTheme="minorEastAsia" w:hAnsiTheme="minorHAnsi" w:cstheme="minorBidi"/>
+                <w:color w:val="FF0000"/>
+              </w:rPr>
+              <w:t>-speed</w:t>
             </w:r>
           </w:p>
         </w:tc>
@@ -17416,7 +19605,23 @@
                 <w:rFonts w:asciiTheme="minorHAnsi" w:eastAsiaTheme="minorEastAsia" w:hAnsiTheme="minorHAnsi" w:cstheme="minorBidi"/>
                 <w:color w:val="000000" w:themeColor="text1"/>
               </w:rPr>
-              <w:t>//system/gps-location/latitude</w:t>
+              <w:t>//system/</w:t>
+            </w:r>
+            <w:proofErr w:type="spellStart"/>
+            <w:r>
+              <w:rPr>
+                <w:rFonts w:asciiTheme="minorHAnsi" w:eastAsiaTheme="minorEastAsia" w:hAnsiTheme="minorHAnsi" w:cstheme="minorBidi"/>
+                <w:color w:val="000000" w:themeColor="text1"/>
+              </w:rPr>
+              <w:t>gps</w:t>
+            </w:r>
+            <w:proofErr w:type="spellEnd"/>
+            <w:r>
+              <w:rPr>
+                <w:rFonts w:asciiTheme="minorHAnsi" w:eastAsiaTheme="minorEastAsia" w:hAnsiTheme="minorHAnsi" w:cstheme="minorBidi"/>
+                <w:color w:val="000000" w:themeColor="text1"/>
+              </w:rPr>
+              <w:t>-location/latitude</w:t>
             </w:r>
           </w:p>
         </w:tc>
@@ -17492,7 +19697,23 @@
                 <w:rFonts w:asciiTheme="minorHAnsi" w:eastAsiaTheme="minorEastAsia" w:hAnsiTheme="minorHAnsi" w:cstheme="minorBidi"/>
                 <w:color w:val="000000" w:themeColor="text1"/>
               </w:rPr>
-              <w:t>//system/gps-location/longitude</w:t>
+              <w:t>//system/</w:t>
+            </w:r>
+            <w:proofErr w:type="spellStart"/>
+            <w:r>
+              <w:rPr>
+                <w:rFonts w:asciiTheme="minorHAnsi" w:eastAsiaTheme="minorEastAsia" w:hAnsiTheme="minorHAnsi" w:cstheme="minorBidi"/>
+                <w:color w:val="000000" w:themeColor="text1"/>
+              </w:rPr>
+              <w:t>gps</w:t>
+            </w:r>
+            <w:proofErr w:type="spellEnd"/>
+            <w:r>
+              <w:rPr>
+                <w:rFonts w:asciiTheme="minorHAnsi" w:eastAsiaTheme="minorEastAsia" w:hAnsiTheme="minorHAnsi" w:cstheme="minorBidi"/>
+                <w:color w:val="000000" w:themeColor="text1"/>
+              </w:rPr>
+              <w:t>-location/longitude</w:t>
             </w:r>
           </w:p>
         </w:tc>
@@ -17561,8 +19782,17 @@
                 <w:rFonts w:asciiTheme="minorHAnsi" w:eastAsiaTheme="minorEastAsia" w:hAnsiTheme="minorHAnsi" w:cstheme="minorBidi"/>
                 <w:color w:val="000000" w:themeColor="text1"/>
               </w:rPr>
-              <w:t>//system/system-ip</w:t>
-            </w:r>
+              <w:t>//system/system-</w:t>
+            </w:r>
+            <w:proofErr w:type="spellStart"/>
+            <w:r>
+              <w:rPr>
+                <w:rFonts w:asciiTheme="minorHAnsi" w:eastAsiaTheme="minorEastAsia" w:hAnsiTheme="minorHAnsi" w:cstheme="minorBidi"/>
+                <w:color w:val="000000" w:themeColor="text1"/>
+              </w:rPr>
+              <w:t>ip</w:t>
+            </w:r>
+            <w:proofErr w:type="spellEnd"/>
           </w:p>
         </w:tc>
         <w:tc>
@@ -17996,7 +20226,21 @@
           <w:rFonts w:asciiTheme="minorHAnsi" w:eastAsiaTheme="minorEastAsia" w:hAnsiTheme="minorHAnsi" w:cstheme="minorBidi"/>
         </w:rPr>
         <w:lastRenderedPageBreak/>
-        <w:t>In vManage, click the up arrow above the table on the right.</w:t>
+        <w:t xml:space="preserve">In </w:t>
+      </w:r>
+      <w:proofErr w:type="spellStart"/>
+      <w:r>
+        <w:rPr>
+          <w:rFonts w:asciiTheme="minorHAnsi" w:eastAsiaTheme="minorEastAsia" w:hAnsiTheme="minorHAnsi" w:cstheme="minorBidi"/>
+        </w:rPr>
+        <w:t>vManage</w:t>
+      </w:r>
+      <w:proofErr w:type="spellEnd"/>
+      <w:r>
+        <w:rPr>
+          <w:rFonts w:asciiTheme="minorHAnsi" w:eastAsiaTheme="minorEastAsia" w:hAnsiTheme="minorHAnsi" w:cstheme="minorBidi"/>
+        </w:rPr>
+        <w:t>, click the up arrow above the table on the right.</w:t>
       </w:r>
     </w:p>
     <w:p>
@@ -18126,12 +20370,21 @@
         </w:rPr>
         <w:t xml:space="preserve">On </w:t>
       </w:r>
-      <w:r>
-        <w:rPr>
-          <w:rFonts w:asciiTheme="minorHAnsi" w:eastAsiaTheme="minorEastAsia" w:hAnsiTheme="minorHAnsi" w:cstheme="minorBidi"/>
-          <w:color w:val="FF0000"/>
-        </w:rPr>
-        <w:t>sw-host</w:t>
+      <w:proofErr w:type="spellStart"/>
+      <w:r>
+        <w:rPr>
+          <w:rFonts w:asciiTheme="minorHAnsi" w:eastAsiaTheme="minorEastAsia" w:hAnsiTheme="minorHAnsi" w:cstheme="minorBidi"/>
+          <w:color w:val="FF0000"/>
+        </w:rPr>
+        <w:t>sw</w:t>
+      </w:r>
+      <w:proofErr w:type="spellEnd"/>
+      <w:r>
+        <w:rPr>
+          <w:rFonts w:asciiTheme="minorHAnsi" w:eastAsiaTheme="minorEastAsia" w:hAnsiTheme="minorHAnsi" w:cstheme="minorBidi"/>
+          <w:color w:val="FF0000"/>
+        </w:rPr>
+        <w:t>-host</w:t>
       </w:r>
     </w:p>
     <w:p>
@@ -18150,11 +20403,19 @@
           <w:color w:val="FF0000"/>
         </w:rPr>
       </w:pPr>
-      <w:r>
-        <w:rPr>
-          <w:rFonts w:asciiTheme="minorHAnsi" w:eastAsiaTheme="minorEastAsia" w:hAnsiTheme="minorHAnsi" w:cstheme="minorBidi"/>
-        </w:rPr>
-        <w:t xml:space="preserve">vlan </w:t>
+      <w:proofErr w:type="spellStart"/>
+      <w:r>
+        <w:rPr>
+          <w:rFonts w:asciiTheme="minorHAnsi" w:eastAsiaTheme="minorEastAsia" w:hAnsiTheme="minorHAnsi" w:cstheme="minorBidi"/>
+        </w:rPr>
+        <w:t>vlan</w:t>
+      </w:r>
+      <w:proofErr w:type="spellEnd"/>
+      <w:r>
+        <w:rPr>
+          <w:rFonts w:asciiTheme="minorHAnsi" w:eastAsiaTheme="minorEastAsia" w:hAnsiTheme="minorHAnsi" w:cstheme="minorBidi"/>
+        </w:rPr>
+        <w:t xml:space="preserve"> </w:t>
       </w:r>
       <w:r>
         <w:rPr>
@@ -18229,11 +20490,19 @@
           <w:color w:val="FF0000"/>
         </w:rPr>
       </w:pPr>
-      <w:r>
-        <w:rPr>
-          <w:rFonts w:asciiTheme="minorHAnsi" w:eastAsiaTheme="minorEastAsia" w:hAnsiTheme="minorHAnsi" w:cstheme="minorBidi"/>
-        </w:rPr>
-        <w:t xml:space="preserve">vlan </w:t>
+      <w:proofErr w:type="spellStart"/>
+      <w:r>
+        <w:rPr>
+          <w:rFonts w:asciiTheme="minorHAnsi" w:eastAsiaTheme="minorEastAsia" w:hAnsiTheme="minorHAnsi" w:cstheme="minorBidi"/>
+        </w:rPr>
+        <w:t>vlan</w:t>
+      </w:r>
+      <w:proofErr w:type="spellEnd"/>
+      <w:r>
+        <w:rPr>
+          <w:rFonts w:asciiTheme="minorHAnsi" w:eastAsiaTheme="minorEastAsia" w:hAnsiTheme="minorHAnsi" w:cstheme="minorBidi"/>
+        </w:rPr>
+        <w:t xml:space="preserve"> </w:t>
       </w:r>
       <w:r>
         <w:rPr>
@@ -18457,8 +20726,16 @@
         <w:rPr>
           <w:rFonts w:asciiTheme="minorHAnsi" w:eastAsiaTheme="minorEastAsia" w:hAnsiTheme="minorHAnsi" w:cstheme="minorBidi"/>
         </w:rPr>
-        <w:t>interface Vlan</w:t>
-      </w:r>
+        <w:t xml:space="preserve">interface </w:t>
+      </w:r>
+      <w:proofErr w:type="spellStart"/>
+      <w:r>
+        <w:rPr>
+          <w:rFonts w:asciiTheme="minorHAnsi" w:eastAsiaTheme="minorEastAsia" w:hAnsiTheme="minorHAnsi" w:cstheme="minorBidi"/>
+        </w:rPr>
+        <w:t>Vlan</w:t>
+      </w:r>
+      <w:proofErr w:type="spellEnd"/>
       <w:r>
         <w:rPr>
           <w:rFonts w:asciiTheme="minorHAnsi" w:eastAsiaTheme="minorEastAsia" w:hAnsiTheme="minorHAnsi" w:cstheme="minorBidi"/>
@@ -18655,8 +20932,16 @@
         <w:rPr>
           <w:rFonts w:asciiTheme="minorHAnsi" w:eastAsiaTheme="minorEastAsia" w:hAnsiTheme="minorHAnsi" w:cstheme="minorBidi"/>
         </w:rPr>
-        <w:t>interface Vlan</w:t>
-      </w:r>
+        <w:t xml:space="preserve">interface </w:t>
+      </w:r>
+      <w:proofErr w:type="spellStart"/>
+      <w:r>
+        <w:rPr>
+          <w:rFonts w:asciiTheme="minorHAnsi" w:eastAsiaTheme="minorEastAsia" w:hAnsiTheme="minorHAnsi" w:cstheme="minorBidi"/>
+        </w:rPr>
+        <w:t>Vlan</w:t>
+      </w:r>
+      <w:proofErr w:type="spellEnd"/>
       <w:r>
         <w:rPr>
           <w:rFonts w:asciiTheme="minorHAnsi" w:eastAsiaTheme="minorEastAsia" w:hAnsiTheme="minorHAnsi" w:cstheme="minorBidi"/>
@@ -19031,15 +21316,38 @@
           <w:rFonts w:asciiTheme="minorHAnsi" w:eastAsiaTheme="minorEastAsia" w:hAnsiTheme="minorHAnsi" w:cstheme="minorBidi"/>
         </w:rPr>
         <w:lastRenderedPageBreak/>
-        <w:t xml:space="preserve">router bgp </w:t>
-      </w:r>
-      <w:r>
-        <w:rPr>
-          <w:rFonts w:asciiTheme="minorHAnsi" w:eastAsiaTheme="minorEastAsia" w:hAnsiTheme="minorHAnsi" w:cstheme="minorBidi"/>
-          <w:color w:val="FF0000"/>
-        </w:rPr>
-        <w:t>switch-asn</w:t>
-      </w:r>
+        <w:t xml:space="preserve">router </w:t>
+      </w:r>
+      <w:proofErr w:type="spellStart"/>
+      <w:r>
+        <w:rPr>
+          <w:rFonts w:asciiTheme="minorHAnsi" w:eastAsiaTheme="minorEastAsia" w:hAnsiTheme="minorHAnsi" w:cstheme="minorBidi"/>
+        </w:rPr>
+        <w:t>bgp</w:t>
+      </w:r>
+      <w:proofErr w:type="spellEnd"/>
+      <w:r>
+        <w:rPr>
+          <w:rFonts w:asciiTheme="minorHAnsi" w:eastAsiaTheme="minorEastAsia" w:hAnsiTheme="minorHAnsi" w:cstheme="minorBidi"/>
+        </w:rPr>
+        <w:t xml:space="preserve"> </w:t>
+      </w:r>
+      <w:r>
+        <w:rPr>
+          <w:rFonts w:asciiTheme="minorHAnsi" w:eastAsiaTheme="minorEastAsia" w:hAnsiTheme="minorHAnsi" w:cstheme="minorBidi"/>
+          <w:color w:val="FF0000"/>
+        </w:rPr>
+        <w:t>switch-</w:t>
+      </w:r>
+      <w:proofErr w:type="spellStart"/>
+      <w:r>
+        <w:rPr>
+          <w:rFonts w:asciiTheme="minorHAnsi" w:eastAsiaTheme="minorEastAsia" w:hAnsiTheme="minorHAnsi" w:cstheme="minorBidi"/>
+          <w:color w:val="FF0000"/>
+        </w:rPr>
+        <w:t>asn</w:t>
+      </w:r>
+      <w:proofErr w:type="spellEnd"/>
     </w:p>
     <w:p>
       <w:pPr>
@@ -19229,11 +21537,19 @@
         </w:rPr>
         <w:t xml:space="preserve">During this phase two </w:t>
       </w:r>
-      <w:r>
-        <w:rPr>
-          <w:rFonts w:asciiTheme="minorHAnsi" w:eastAsiaTheme="minorEastAsia" w:hAnsiTheme="minorHAnsi" w:cstheme="minorBidi"/>
-        </w:rPr>
-        <w:t>cEdge 8300</w:t>
+      <w:proofErr w:type="spellStart"/>
+      <w:r>
+        <w:rPr>
+          <w:rFonts w:asciiTheme="minorHAnsi" w:eastAsiaTheme="minorEastAsia" w:hAnsiTheme="minorHAnsi" w:cstheme="minorBidi"/>
+        </w:rPr>
+        <w:t>cEdge</w:t>
+      </w:r>
+      <w:proofErr w:type="spellEnd"/>
+      <w:r>
+        <w:rPr>
+          <w:rFonts w:asciiTheme="minorHAnsi" w:eastAsiaTheme="minorEastAsia" w:hAnsiTheme="minorHAnsi" w:cstheme="minorBidi"/>
+        </w:rPr>
+        <w:t xml:space="preserve"> 8300</w:t>
       </w:r>
       <w:r>
         <w:rPr>
@@ -19273,12 +21589,14 @@
         </w:rPr>
         <w:t xml:space="preserve">. The configuration will be pushed to the </w:t>
       </w:r>
+      <w:proofErr w:type="spellStart"/>
       <w:r>
         <w:rPr>
           <w:rFonts w:asciiTheme="minorHAnsi" w:eastAsiaTheme="minorEastAsia" w:hAnsiTheme="minorHAnsi" w:cstheme="minorBidi"/>
         </w:rPr>
         <w:t>cEdge</w:t>
       </w:r>
+      <w:proofErr w:type="spellEnd"/>
       <w:r>
         <w:rPr>
           <w:rFonts w:asciiTheme="minorHAnsi" w:eastAsiaTheme="minorEastAsia" w:hAnsiTheme="minorHAnsi" w:cstheme="minorBidi"/>
@@ -19295,7 +21613,21 @@
         <w:rPr>
           <w:rFonts w:asciiTheme="minorHAnsi" w:eastAsiaTheme="minorEastAsia" w:hAnsiTheme="minorHAnsi" w:cstheme="minorBidi"/>
         </w:rPr>
-        <w:t xml:space="preserve"> from vManage.  </w:t>
+        <w:t xml:space="preserve"> from </w:t>
+      </w:r>
+      <w:proofErr w:type="spellStart"/>
+      <w:r>
+        <w:rPr>
+          <w:rFonts w:asciiTheme="minorHAnsi" w:eastAsiaTheme="minorEastAsia" w:hAnsiTheme="minorHAnsi" w:cstheme="minorBidi"/>
+        </w:rPr>
+        <w:t>vManage</w:t>
+      </w:r>
+      <w:proofErr w:type="spellEnd"/>
+      <w:r>
+        <w:rPr>
+          <w:rFonts w:asciiTheme="minorHAnsi" w:eastAsiaTheme="minorEastAsia" w:hAnsiTheme="minorHAnsi" w:cstheme="minorBidi"/>
+        </w:rPr>
+        <w:t xml:space="preserve">.  </w:t>
       </w:r>
     </w:p>
     <w:p>
@@ -19409,12 +21741,14 @@
         </w:rPr>
         <w:t xml:space="preserve">Set up the </w:t>
       </w:r>
+      <w:proofErr w:type="spellStart"/>
       <w:r>
         <w:rPr>
           <w:rFonts w:asciiTheme="minorHAnsi" w:eastAsiaTheme="minorEastAsia" w:hAnsiTheme="minorHAnsi" w:cstheme="minorBidi"/>
         </w:rPr>
         <w:t>cEdge</w:t>
       </w:r>
+      <w:proofErr w:type="spellEnd"/>
       <w:r>
         <w:rPr>
           <w:rFonts w:asciiTheme="minorHAnsi" w:eastAsiaTheme="minorEastAsia" w:hAnsiTheme="minorHAnsi" w:cstheme="minorBidi"/>
@@ -19553,8 +21887,23 @@
         <w:rPr>
           <w:rFonts w:asciiTheme="minorHAnsi" w:eastAsiaTheme="minorEastAsia" w:hAnsiTheme="minorHAnsi" w:cstheme="minorBidi"/>
         </w:rPr>
-        <w:t xml:space="preserve">mpls-pe.net-interface.internal.das – </w:t>
-      </w:r>
+        <w:t>mpls-pe.net-</w:t>
+      </w:r>
+      <w:proofErr w:type="spellStart"/>
+      <w:r>
+        <w:rPr>
+          <w:rFonts w:asciiTheme="minorHAnsi" w:eastAsiaTheme="minorEastAsia" w:hAnsiTheme="minorHAnsi" w:cstheme="minorBidi"/>
+        </w:rPr>
+        <w:t>interface.internal.das</w:t>
+      </w:r>
+      <w:proofErr w:type="spellEnd"/>
+      <w:r>
+        <w:rPr>
+          <w:rFonts w:asciiTheme="minorHAnsi" w:eastAsiaTheme="minorEastAsia" w:hAnsiTheme="minorHAnsi" w:cstheme="minorBidi"/>
+        </w:rPr>
+        <w:t xml:space="preserve"> – </w:t>
+      </w:r>
+      <w:proofErr w:type="spellStart"/>
       <w:r>
         <w:rPr>
           <w:rFonts w:asciiTheme="minorHAnsi" w:eastAsiaTheme="minorEastAsia" w:hAnsiTheme="minorHAnsi" w:cstheme="minorBidi"/>
@@ -19562,13 +21911,23 @@
         </w:rPr>
         <w:t>mpls</w:t>
       </w:r>
-      <w:r>
-        <w:rPr>
-          <w:rFonts w:asciiTheme="minorHAnsi" w:eastAsiaTheme="minorEastAsia" w:hAnsiTheme="minorHAnsi" w:cstheme="minorBidi"/>
-          <w:color w:val="FF0000"/>
-        </w:rPr>
-        <w:t>-pe-ip</w:t>
-      </w:r>
+      <w:proofErr w:type="spellEnd"/>
+      <w:r>
+        <w:rPr>
+          <w:rFonts w:asciiTheme="minorHAnsi" w:eastAsiaTheme="minorEastAsia" w:hAnsiTheme="minorHAnsi" w:cstheme="minorBidi"/>
+          <w:color w:val="FF0000"/>
+        </w:rPr>
+        <w:t>-pe-</w:t>
+      </w:r>
+      <w:proofErr w:type="spellStart"/>
+      <w:r>
+        <w:rPr>
+          <w:rFonts w:asciiTheme="minorHAnsi" w:eastAsiaTheme="minorEastAsia" w:hAnsiTheme="minorHAnsi" w:cstheme="minorBidi"/>
+          <w:color w:val="FF0000"/>
+        </w:rPr>
+        <w:t>ip</w:t>
+      </w:r>
+      <w:proofErr w:type="spellEnd"/>
     </w:p>
     <w:p>
       <w:pPr>
@@ -20154,18 +22513,28 @@
         </w:rPr>
         <w:t xml:space="preserve">Set up the </w:t>
       </w:r>
+      <w:proofErr w:type="spellStart"/>
       <w:r>
         <w:rPr>
           <w:rFonts w:asciiTheme="minorHAnsi" w:eastAsiaTheme="minorEastAsia" w:hAnsiTheme="minorHAnsi" w:cstheme="minorBidi"/>
         </w:rPr>
         <w:t>cEdge</w:t>
       </w:r>
-      <w:r>
-        <w:rPr>
-          <w:rFonts w:asciiTheme="minorHAnsi" w:eastAsiaTheme="minorEastAsia" w:hAnsiTheme="minorHAnsi" w:cstheme="minorBidi"/>
-        </w:rPr>
-        <w:t xml:space="preserve"> devices in ACS.  Send email to dl-WAN_ACS_Admin</w:t>
-      </w:r>
+      <w:proofErr w:type="spellEnd"/>
+      <w:r>
+        <w:rPr>
+          <w:rFonts w:asciiTheme="minorHAnsi" w:eastAsiaTheme="minorEastAsia" w:hAnsiTheme="minorHAnsi" w:cstheme="minorBidi"/>
+        </w:rPr>
+        <w:t xml:space="preserve"> devices in ACS.  Send email to dl-</w:t>
+      </w:r>
+      <w:proofErr w:type="spellStart"/>
+      <w:r>
+        <w:rPr>
+          <w:rFonts w:asciiTheme="minorHAnsi" w:eastAsiaTheme="minorEastAsia" w:hAnsiTheme="minorHAnsi" w:cstheme="minorBidi"/>
+        </w:rPr>
+        <w:t>WAN_ACS_Admin</w:t>
+      </w:r>
+      <w:proofErr w:type="spellEnd"/>
     </w:p>
     <w:p>
       <w:pPr>
@@ -20211,11 +22580,19 @@
       <w:r>
         <w:t xml:space="preserve">On </w:t>
       </w:r>
-      <w:r>
-        <w:rPr>
-          <w:color w:val="FF0000"/>
-        </w:rPr>
-        <w:t>sw-host</w:t>
+      <w:proofErr w:type="spellStart"/>
+      <w:r>
+        <w:rPr>
+          <w:color w:val="FF0000"/>
+        </w:rPr>
+        <w:t>sw</w:t>
+      </w:r>
+      <w:proofErr w:type="spellEnd"/>
+      <w:r>
+        <w:rPr>
+          <w:color w:val="FF0000"/>
+        </w:rPr>
+        <w:t>-host</w:t>
       </w:r>
     </w:p>
     <w:p>
@@ -20230,7 +22607,15 @@
         <w:ind w:left="1440"/>
       </w:pPr>
       <w:r>
-        <w:t>term len 0</w:t>
+        <w:t xml:space="preserve">term </w:t>
+      </w:r>
+      <w:proofErr w:type="spellStart"/>
+      <w:r>
+        <w:t>len</w:t>
+      </w:r>
+      <w:proofErr w:type="spellEnd"/>
+      <w:r>
+        <w:t xml:space="preserve"> 0</w:t>
       </w:r>
     </w:p>
     <w:p>
@@ -20239,8 +22624,21 @@
         <w:ind w:left="1440"/>
       </w:pPr>
       <w:r>
-        <w:t>show ip int brief | ex una</w:t>
-      </w:r>
+        <w:t xml:space="preserve">show </w:t>
+      </w:r>
+      <w:proofErr w:type="spellStart"/>
+      <w:r>
+        <w:t>ip</w:t>
+      </w:r>
+      <w:proofErr w:type="spellEnd"/>
+      <w:r>
+        <w:t xml:space="preserve"> int brief | ex </w:t>
+      </w:r>
+      <w:proofErr w:type="spellStart"/>
+      <w:r>
+        <w:t>una</w:t>
+      </w:r>
+      <w:proofErr w:type="spellEnd"/>
     </w:p>
     <w:p>
       <w:pPr>
@@ -20257,8 +22655,21 @@
         <w:ind w:left="1440"/>
       </w:pPr>
       <w:r>
-        <w:t>show ip arp</w:t>
-      </w:r>
+        <w:t xml:space="preserve">show </w:t>
+      </w:r>
+      <w:proofErr w:type="spellStart"/>
+      <w:r>
+        <w:t>ip</w:t>
+      </w:r>
+      <w:proofErr w:type="spellEnd"/>
+      <w:r>
+        <w:t xml:space="preserve"> </w:t>
+      </w:r>
+      <w:proofErr w:type="spellStart"/>
+      <w:r>
+        <w:t>arp</w:t>
+      </w:r>
+      <w:proofErr w:type="spellEnd"/>
     </w:p>
     <w:p>
       <w:pPr>
@@ -20276,7 +22687,23 @@
         <w:ind w:left="1440"/>
       </w:pPr>
       <w:r>
-        <w:t>show ip pim neighbor</w:t>
+        <w:t xml:space="preserve">show </w:t>
+      </w:r>
+      <w:proofErr w:type="spellStart"/>
+      <w:r>
+        <w:t>ip</w:t>
+      </w:r>
+      <w:proofErr w:type="spellEnd"/>
+      <w:r>
+        <w:t xml:space="preserve"> </w:t>
+      </w:r>
+      <w:proofErr w:type="spellStart"/>
+      <w:r>
+        <w:t>pim</w:t>
+      </w:r>
+      <w:proofErr w:type="spellEnd"/>
+      <w:r>
+        <w:t xml:space="preserve"> neighbor</w:t>
       </w:r>
     </w:p>
     <w:p>
@@ -20285,8 +22712,21 @@
         <w:ind w:left="1440"/>
       </w:pPr>
       <w:r>
-        <w:t>show ip mroute</w:t>
-      </w:r>
+        <w:t xml:space="preserve">show </w:t>
+      </w:r>
+      <w:proofErr w:type="spellStart"/>
+      <w:r>
+        <w:t>ip</w:t>
+      </w:r>
+      <w:proofErr w:type="spellEnd"/>
+      <w:r>
+        <w:t xml:space="preserve"> </w:t>
+      </w:r>
+      <w:proofErr w:type="spellStart"/>
+      <w:r>
+        <w:t>mroute</w:t>
+      </w:r>
+      <w:proofErr w:type="spellEnd"/>
     </w:p>
     <w:p>
       <w:pPr>
@@ -20294,7 +22734,15 @@
         <w:ind w:left="1440"/>
       </w:pPr>
       <w:r>
-        <w:t>show ip multicast interface</w:t>
+        <w:t xml:space="preserve">show </w:t>
+      </w:r>
+      <w:proofErr w:type="spellStart"/>
+      <w:r>
+        <w:t>ip</w:t>
+      </w:r>
+      <w:proofErr w:type="spellEnd"/>
+      <w:r>
+        <w:t xml:space="preserve"> multicast interface</w:t>
       </w:r>
     </w:p>
     <w:p>
@@ -20303,7 +22751,23 @@
         <w:ind w:left="1440"/>
       </w:pPr>
       <w:r>
-        <w:t>show ip ospf neigh</w:t>
+        <w:t xml:space="preserve">show </w:t>
+      </w:r>
+      <w:proofErr w:type="spellStart"/>
+      <w:r>
+        <w:t>ip</w:t>
+      </w:r>
+      <w:proofErr w:type="spellEnd"/>
+      <w:r>
+        <w:t xml:space="preserve"> </w:t>
+      </w:r>
+      <w:proofErr w:type="spellStart"/>
+      <w:r>
+        <w:t>ospf</w:t>
+      </w:r>
+      <w:proofErr w:type="spellEnd"/>
+      <w:r>
+        <w:t xml:space="preserve"> neigh</w:t>
       </w:r>
     </w:p>
     <w:p>
@@ -20312,7 +22776,15 @@
         <w:ind w:left="1440"/>
       </w:pPr>
       <w:r>
-        <w:t>show ip route</w:t>
+        <w:t xml:space="preserve">show </w:t>
+      </w:r>
+      <w:proofErr w:type="spellStart"/>
+      <w:r>
+        <w:t>ip</w:t>
+      </w:r>
+      <w:proofErr w:type="spellEnd"/>
+      <w:r>
+        <w:t xml:space="preserve"> route</w:t>
       </w:r>
     </w:p>
     <w:p>
@@ -20321,8 +22793,21 @@
         <w:ind w:left="1440"/>
       </w:pPr>
       <w:r>
-        <w:t>show ip route ospf</w:t>
-      </w:r>
+        <w:t xml:space="preserve">show </w:t>
+      </w:r>
+      <w:proofErr w:type="spellStart"/>
+      <w:r>
+        <w:t>ip</w:t>
+      </w:r>
+      <w:proofErr w:type="spellEnd"/>
+      <w:r>
+        <w:t xml:space="preserve"> route </w:t>
+      </w:r>
+      <w:proofErr w:type="spellStart"/>
+      <w:r>
+        <w:t>ospf</w:t>
+      </w:r>
+      <w:proofErr w:type="spellEnd"/>
     </w:p>
     <w:p>
       <w:pPr>
@@ -20330,7 +22815,23 @@
         <w:ind w:left="1440"/>
       </w:pPr>
       <w:r>
-        <w:t xml:space="preserve">show ip route bgp </w:t>
+        <w:t xml:space="preserve">show </w:t>
+      </w:r>
+      <w:proofErr w:type="spellStart"/>
+      <w:r>
+        <w:t>ip</w:t>
+      </w:r>
+      <w:proofErr w:type="spellEnd"/>
+      <w:r>
+        <w:t xml:space="preserve"> route </w:t>
+      </w:r>
+      <w:proofErr w:type="spellStart"/>
+      <w:r>
+        <w:t>bgp</w:t>
+      </w:r>
+      <w:proofErr w:type="spellEnd"/>
+      <w:r>
+        <w:t xml:space="preserve"> </w:t>
       </w:r>
     </w:p>
     <w:p>
@@ -20339,7 +22840,23 @@
         <w:ind w:left="1440"/>
       </w:pPr>
       <w:r>
-        <w:t>show ip bgp summary</w:t>
+        <w:t xml:space="preserve">show </w:t>
+      </w:r>
+      <w:proofErr w:type="spellStart"/>
+      <w:r>
+        <w:t>ip</w:t>
+      </w:r>
+      <w:proofErr w:type="spellEnd"/>
+      <w:r>
+        <w:t xml:space="preserve"> </w:t>
+      </w:r>
+      <w:proofErr w:type="spellStart"/>
+      <w:r>
+        <w:t>bgp</w:t>
+      </w:r>
+      <w:proofErr w:type="spellEnd"/>
+      <w:r>
+        <w:t xml:space="preserve"> summary</w:t>
       </w:r>
     </w:p>
     <w:p>
@@ -20348,7 +22865,31 @@
         <w:ind w:left="1440"/>
       </w:pPr>
       <w:r>
-        <w:t xml:space="preserve">show ip bgp nei </w:t>
+        <w:t xml:space="preserve">show </w:t>
+      </w:r>
+      <w:proofErr w:type="spellStart"/>
+      <w:r>
+        <w:t>ip</w:t>
+      </w:r>
+      <w:proofErr w:type="spellEnd"/>
+      <w:r>
+        <w:t xml:space="preserve"> </w:t>
+      </w:r>
+      <w:proofErr w:type="spellStart"/>
+      <w:r>
+        <w:t>bgp</w:t>
+      </w:r>
+      <w:proofErr w:type="spellEnd"/>
+      <w:r>
+        <w:t xml:space="preserve"> </w:t>
+      </w:r>
+      <w:proofErr w:type="spellStart"/>
+      <w:r>
+        <w:t>nei</w:t>
+      </w:r>
+      <w:proofErr w:type="spellEnd"/>
+      <w:r>
+        <w:t xml:space="preserve"> </w:t>
       </w:r>
       <w:r>
         <w:rPr>
@@ -20369,7 +22910,31 @@
         <w:ind w:left="1440"/>
       </w:pPr>
       <w:r>
-        <w:t xml:space="preserve">show ip bgp nei </w:t>
+        <w:t xml:space="preserve">show </w:t>
+      </w:r>
+      <w:proofErr w:type="spellStart"/>
+      <w:r>
+        <w:t>ip</w:t>
+      </w:r>
+      <w:proofErr w:type="spellEnd"/>
+      <w:r>
+        <w:t xml:space="preserve"> </w:t>
+      </w:r>
+      <w:proofErr w:type="spellStart"/>
+      <w:r>
+        <w:t>bgp</w:t>
+      </w:r>
+      <w:proofErr w:type="spellEnd"/>
+      <w:r>
+        <w:t xml:space="preserve"> </w:t>
+      </w:r>
+      <w:proofErr w:type="spellStart"/>
+      <w:r>
+        <w:t>nei</w:t>
+      </w:r>
+      <w:proofErr w:type="spellEnd"/>
+      <w:r>
+        <w:t xml:space="preserve"> </w:t>
       </w:r>
       <w:r>
         <w:rPr>
@@ -20393,7 +22958,31 @@
         <w:ind w:left="1440"/>
       </w:pPr>
       <w:r>
-        <w:t xml:space="preserve">show ip bgp nei </w:t>
+        <w:t xml:space="preserve">show </w:t>
+      </w:r>
+      <w:proofErr w:type="spellStart"/>
+      <w:r>
+        <w:t>ip</w:t>
+      </w:r>
+      <w:proofErr w:type="spellEnd"/>
+      <w:r>
+        <w:t xml:space="preserve"> </w:t>
+      </w:r>
+      <w:proofErr w:type="spellStart"/>
+      <w:r>
+        <w:t>bgp</w:t>
+      </w:r>
+      <w:proofErr w:type="spellEnd"/>
+      <w:r>
+        <w:t xml:space="preserve"> </w:t>
+      </w:r>
+      <w:proofErr w:type="spellStart"/>
+      <w:r>
+        <w:t>nei</w:t>
+      </w:r>
+      <w:proofErr w:type="spellEnd"/>
+      <w:r>
+        <w:t xml:space="preserve"> </w:t>
       </w:r>
       <w:r>
         <w:rPr>
@@ -20417,7 +23006,31 @@
         <w:ind w:left="1440"/>
       </w:pPr>
       <w:r>
-        <w:t xml:space="preserve">show ip bgp nei </w:t>
+        <w:t xml:space="preserve">show </w:t>
+      </w:r>
+      <w:proofErr w:type="spellStart"/>
+      <w:r>
+        <w:t>ip</w:t>
+      </w:r>
+      <w:proofErr w:type="spellEnd"/>
+      <w:r>
+        <w:t xml:space="preserve"> </w:t>
+      </w:r>
+      <w:proofErr w:type="spellStart"/>
+      <w:r>
+        <w:t>bgp</w:t>
+      </w:r>
+      <w:proofErr w:type="spellEnd"/>
+      <w:r>
+        <w:t xml:space="preserve"> </w:t>
+      </w:r>
+      <w:proofErr w:type="spellStart"/>
+      <w:r>
+        <w:t>nei</w:t>
+      </w:r>
+      <w:proofErr w:type="spellEnd"/>
+      <w:r>
+        <w:t xml:space="preserve"> </w:t>
       </w:r>
       <w:r>
         <w:rPr>
@@ -20438,7 +23051,31 @@
         <w:ind w:left="1440"/>
       </w:pPr>
       <w:r>
-        <w:t xml:space="preserve">show ip bgp nei </w:t>
+        <w:t xml:space="preserve">show </w:t>
+      </w:r>
+      <w:proofErr w:type="spellStart"/>
+      <w:r>
+        <w:t>ip</w:t>
+      </w:r>
+      <w:proofErr w:type="spellEnd"/>
+      <w:r>
+        <w:t xml:space="preserve"> </w:t>
+      </w:r>
+      <w:proofErr w:type="spellStart"/>
+      <w:r>
+        <w:t>bgp</w:t>
+      </w:r>
+      <w:proofErr w:type="spellEnd"/>
+      <w:r>
+        <w:t xml:space="preserve"> </w:t>
+      </w:r>
+      <w:proofErr w:type="spellStart"/>
+      <w:r>
+        <w:t>nei</w:t>
+      </w:r>
+      <w:proofErr w:type="spellEnd"/>
+      <w:r>
+        <w:t xml:space="preserve"> </w:t>
       </w:r>
       <w:r>
         <w:rPr>
@@ -20462,7 +23099,31 @@
         <w:ind w:left="1440"/>
       </w:pPr>
       <w:r>
-        <w:t xml:space="preserve">show ip bgp nei </w:t>
+        <w:t xml:space="preserve">show </w:t>
+      </w:r>
+      <w:proofErr w:type="spellStart"/>
+      <w:r>
+        <w:t>ip</w:t>
+      </w:r>
+      <w:proofErr w:type="spellEnd"/>
+      <w:r>
+        <w:t xml:space="preserve"> </w:t>
+      </w:r>
+      <w:proofErr w:type="spellStart"/>
+      <w:r>
+        <w:t>bgp</w:t>
+      </w:r>
+      <w:proofErr w:type="spellEnd"/>
+      <w:r>
+        <w:t xml:space="preserve"> </w:t>
+      </w:r>
+      <w:proofErr w:type="spellStart"/>
+      <w:r>
+        <w:t>nei</w:t>
+      </w:r>
+      <w:proofErr w:type="spellEnd"/>
+      <w:r>
+        <w:t xml:space="preserve"> </w:t>
       </w:r>
       <w:r>
         <w:rPr>
@@ -20486,7 +23147,15 @@
         <w:ind w:left="1440"/>
       </w:pPr>
       <w:r>
-        <w:t>term len 24</w:t>
+        <w:t xml:space="preserve">term </w:t>
+      </w:r>
+      <w:proofErr w:type="spellStart"/>
+      <w:r>
+        <w:t>len</w:t>
+      </w:r>
+      <w:proofErr w:type="spellEnd"/>
+      <w:r>
+        <w:t xml:space="preserve"> 24</w:t>
       </w:r>
     </w:p>
     <w:p>
@@ -20558,8 +23227,13 @@
         <w:ind w:left="1440"/>
       </w:pPr>
       <w:r>
-        <w:t>show arp</w:t>
-      </w:r>
+        <w:t xml:space="preserve">show </w:t>
+      </w:r>
+      <w:proofErr w:type="spellStart"/>
+      <w:r>
+        <w:t>arp</w:t>
+      </w:r>
+      <w:proofErr w:type="spellEnd"/>
     </w:p>
     <w:p>
       <w:pPr>
@@ -20567,7 +23241,15 @@
         <w:ind w:left="1440"/>
       </w:pPr>
       <w:r>
-        <w:t>show ip route</w:t>
+        <w:t xml:space="preserve">show </w:t>
+      </w:r>
+      <w:proofErr w:type="spellStart"/>
+      <w:r>
+        <w:t>ip</w:t>
+      </w:r>
+      <w:proofErr w:type="spellEnd"/>
+      <w:r>
+        <w:t xml:space="preserve"> route</w:t>
       </w:r>
     </w:p>
     <w:p>
@@ -20576,7 +23258,15 @@
         <w:ind w:left="1440"/>
       </w:pPr>
       <w:r>
-        <w:t>show bgp summary</w:t>
+        <w:t xml:space="preserve">show </w:t>
+      </w:r>
+      <w:proofErr w:type="spellStart"/>
+      <w:r>
+        <w:t>bgp</w:t>
+      </w:r>
+      <w:proofErr w:type="spellEnd"/>
+      <w:r>
+        <w:t xml:space="preserve"> summary</w:t>
       </w:r>
     </w:p>
     <w:p>
@@ -20610,8 +23300,21 @@
           <w:szCs w:val="28"/>
           <w:highlight w:val="red"/>
         </w:rPr>
-        <w:t>Detach template from vEdge-sdw-01 and sdw-02 in vmanage</w:t>
-      </w:r>
+        <w:t xml:space="preserve">Detach template from vEdge-sdw-01 and sdw-02 in </w:t>
+      </w:r>
+      <w:proofErr w:type="spellStart"/>
+      <w:r>
+        <w:rPr>
+          <w:rFonts w:asciiTheme="minorHAnsi" w:hAnsiTheme="minorHAnsi" w:cstheme="minorHAnsi"/>
+          <w:b/>
+          <w:bCs/>
+          <w:sz w:val="28"/>
+          <w:szCs w:val="28"/>
+          <w:highlight w:val="red"/>
+        </w:rPr>
+        <w:t>vmanage</w:t>
+      </w:r>
+      <w:proofErr w:type="spellEnd"/>
     </w:p>
     <w:p>
       <w:pPr>
@@ -20639,12 +23342,14 @@
         </w:rPr>
         <w:t xml:space="preserve">Install SFP modules in each of the </w:t>
       </w:r>
+      <w:proofErr w:type="spellStart"/>
       <w:r>
         <w:rPr>
           <w:rFonts w:asciiTheme="minorHAnsi" w:eastAsiaTheme="minorEastAsia" w:hAnsiTheme="minorHAnsi" w:cstheme="minorBidi"/>
         </w:rPr>
         <w:t>cEdge</w:t>
       </w:r>
+      <w:proofErr w:type="spellEnd"/>
       <w:r>
         <w:rPr>
           <w:rFonts w:asciiTheme="minorHAnsi" w:eastAsiaTheme="minorEastAsia" w:hAnsiTheme="minorHAnsi" w:cstheme="minorBidi"/>
@@ -20667,7 +23372,21 @@
         <w:rPr>
           <w:rFonts w:asciiTheme="minorHAnsi" w:eastAsiaTheme="minorEastAsia" w:hAnsiTheme="minorHAnsi" w:cstheme="minorBidi"/>
         </w:rPr>
-        <w:t>This is for the internet circuit.  If handoff is copper then circuit going in gi0/0/1</w:t>
+        <w:t xml:space="preserve">This is for the internet circuit.  If handoff is </w:t>
+      </w:r>
+      <w:proofErr w:type="gramStart"/>
+      <w:r>
+        <w:rPr>
+          <w:rFonts w:asciiTheme="minorHAnsi" w:eastAsiaTheme="minorEastAsia" w:hAnsiTheme="minorHAnsi" w:cstheme="minorBidi"/>
+        </w:rPr>
+        <w:t>copper</w:t>
+      </w:r>
+      <w:proofErr w:type="gramEnd"/>
+      <w:r>
+        <w:rPr>
+          <w:rFonts w:asciiTheme="minorHAnsi" w:eastAsiaTheme="minorEastAsia" w:hAnsiTheme="minorHAnsi" w:cstheme="minorBidi"/>
+        </w:rPr>
+        <w:t xml:space="preserve"> then circuit going in gi0/0/1</w:t>
       </w:r>
       <w:r>
         <w:rPr>
@@ -20877,7 +23596,21 @@
         <w:rPr>
           <w:rFonts w:asciiTheme="minorHAnsi" w:eastAsiaTheme="minorEastAsia" w:hAnsiTheme="minorHAnsi" w:cstheme="minorBidi"/>
         </w:rPr>
-        <w:t>See Appendix A for a picture of the Opengear device.</w:t>
+        <w:t xml:space="preserve">See Appendix A for a picture of the </w:t>
+      </w:r>
+      <w:proofErr w:type="spellStart"/>
+      <w:r>
+        <w:rPr>
+          <w:rFonts w:asciiTheme="minorHAnsi" w:eastAsiaTheme="minorEastAsia" w:hAnsiTheme="minorHAnsi" w:cstheme="minorBidi"/>
+        </w:rPr>
+        <w:t>Opengear</w:t>
+      </w:r>
+      <w:proofErr w:type="spellEnd"/>
+      <w:r>
+        <w:rPr>
+          <w:rFonts w:asciiTheme="minorHAnsi" w:eastAsiaTheme="minorEastAsia" w:hAnsiTheme="minorHAnsi" w:cstheme="minorBidi"/>
+        </w:rPr>
+        <w:t xml:space="preserve"> device.</w:t>
       </w:r>
     </w:p>
     <w:p>
@@ -20990,7 +23723,21 @@
         <w:rPr>
           <w:rFonts w:asciiTheme="minorHAnsi" w:eastAsiaTheme="minorEastAsia" w:hAnsiTheme="minorHAnsi" w:cstheme="minorBidi"/>
         </w:rPr>
-        <w:t>See Appendix A for a picture of the Opengear device.</w:t>
+        <w:t xml:space="preserve">See Appendix A for a picture of the </w:t>
+      </w:r>
+      <w:proofErr w:type="spellStart"/>
+      <w:r>
+        <w:rPr>
+          <w:rFonts w:asciiTheme="minorHAnsi" w:eastAsiaTheme="minorEastAsia" w:hAnsiTheme="minorHAnsi" w:cstheme="minorBidi"/>
+        </w:rPr>
+        <w:t>Opengear</w:t>
+      </w:r>
+      <w:proofErr w:type="spellEnd"/>
+      <w:r>
+        <w:rPr>
+          <w:rFonts w:asciiTheme="minorHAnsi" w:eastAsiaTheme="minorEastAsia" w:hAnsiTheme="minorHAnsi" w:cstheme="minorBidi"/>
+        </w:rPr>
+        <w:t xml:space="preserve"> device.</w:t>
       </w:r>
     </w:p>
     <w:p>
@@ -21047,19 +23794,36 @@
         </w:rPr>
         <w:t xml:space="preserve">to </w:t>
       </w:r>
-      <w:r>
-        <w:rPr>
-          <w:rFonts w:asciiTheme="minorHAnsi" w:eastAsiaTheme="minorEastAsia" w:hAnsiTheme="minorHAnsi" w:cstheme="minorBidi"/>
-          <w:color w:val="FF0000"/>
-        </w:rPr>
-        <w:t>sw-host</w:t>
-      </w:r>
-      <w:r>
-        <w:rPr>
-          <w:rFonts w:asciiTheme="minorHAnsi" w:eastAsiaTheme="minorEastAsia" w:hAnsiTheme="minorHAnsi" w:cstheme="minorBidi"/>
-        </w:rPr>
-        <w:t xml:space="preserve"> by moving the existing connections on the sdw-02 vedge</w:t>
-      </w:r>
+      <w:proofErr w:type="spellStart"/>
+      <w:r>
+        <w:rPr>
+          <w:rFonts w:asciiTheme="minorHAnsi" w:eastAsiaTheme="minorEastAsia" w:hAnsiTheme="minorHAnsi" w:cstheme="minorBidi"/>
+          <w:color w:val="FF0000"/>
+        </w:rPr>
+        <w:t>sw</w:t>
+      </w:r>
+      <w:proofErr w:type="spellEnd"/>
+      <w:r>
+        <w:rPr>
+          <w:rFonts w:asciiTheme="minorHAnsi" w:eastAsiaTheme="minorEastAsia" w:hAnsiTheme="minorHAnsi" w:cstheme="minorBidi"/>
+          <w:color w:val="FF0000"/>
+        </w:rPr>
+        <w:t>-host</w:t>
+      </w:r>
+      <w:r>
+        <w:rPr>
+          <w:rFonts w:asciiTheme="minorHAnsi" w:eastAsiaTheme="minorEastAsia" w:hAnsiTheme="minorHAnsi" w:cstheme="minorBidi"/>
+        </w:rPr>
+        <w:t xml:space="preserve"> by moving the existing connections on the sdw-02 </w:t>
+      </w:r>
+      <w:proofErr w:type="spellStart"/>
+      <w:r>
+        <w:rPr>
+          <w:rFonts w:asciiTheme="minorHAnsi" w:eastAsiaTheme="minorEastAsia" w:hAnsiTheme="minorHAnsi" w:cstheme="minorBidi"/>
+        </w:rPr>
+        <w:t>vedge</w:t>
+      </w:r>
+      <w:proofErr w:type="spellEnd"/>
       <w:r>
         <w:rPr>
           <w:rFonts w:asciiTheme="minorHAnsi" w:eastAsiaTheme="minorEastAsia" w:hAnsiTheme="minorHAnsi" w:cstheme="minorBidi"/>
@@ -21124,12 +23888,21 @@
         </w:rPr>
         <w:t xml:space="preserve"> to </w:t>
       </w:r>
-      <w:r>
-        <w:rPr>
-          <w:rFonts w:asciiTheme="minorHAnsi" w:eastAsiaTheme="minorEastAsia" w:hAnsiTheme="minorHAnsi" w:cstheme="minorBidi"/>
-          <w:color w:val="FF0000"/>
-        </w:rPr>
-        <w:t>sw-host</w:t>
+      <w:proofErr w:type="spellStart"/>
+      <w:r>
+        <w:rPr>
+          <w:rFonts w:asciiTheme="minorHAnsi" w:eastAsiaTheme="minorEastAsia" w:hAnsiTheme="minorHAnsi" w:cstheme="minorBidi"/>
+          <w:color w:val="FF0000"/>
+        </w:rPr>
+        <w:t>sw</w:t>
+      </w:r>
+      <w:proofErr w:type="spellEnd"/>
+      <w:r>
+        <w:rPr>
+          <w:rFonts w:asciiTheme="minorHAnsi" w:eastAsiaTheme="minorEastAsia" w:hAnsiTheme="minorHAnsi" w:cstheme="minorBidi"/>
+          <w:color w:val="FF0000"/>
+        </w:rPr>
+        <w:t>-host</w:t>
       </w:r>
       <w:r>
         <w:rPr>
@@ -21220,12 +23993,21 @@
         </w:rPr>
         <w:t xml:space="preserve"> to </w:t>
       </w:r>
-      <w:r>
-        <w:rPr>
-          <w:rFonts w:asciiTheme="minorHAnsi" w:eastAsiaTheme="minorEastAsia" w:hAnsiTheme="minorHAnsi" w:cstheme="minorBidi"/>
-          <w:color w:val="FF0000"/>
-        </w:rPr>
-        <w:t xml:space="preserve">sw-host </w:t>
+      <w:proofErr w:type="spellStart"/>
+      <w:r>
+        <w:rPr>
+          <w:rFonts w:asciiTheme="minorHAnsi" w:eastAsiaTheme="minorEastAsia" w:hAnsiTheme="minorHAnsi" w:cstheme="minorBidi"/>
+          <w:color w:val="FF0000"/>
+        </w:rPr>
+        <w:t>sw</w:t>
+      </w:r>
+      <w:proofErr w:type="spellEnd"/>
+      <w:r>
+        <w:rPr>
+          <w:rFonts w:asciiTheme="minorHAnsi" w:eastAsiaTheme="minorEastAsia" w:hAnsiTheme="minorHAnsi" w:cstheme="minorBidi"/>
+          <w:color w:val="FF0000"/>
+        </w:rPr>
+        <w:t xml:space="preserve">-host </w:t>
       </w:r>
       <w:r>
         <w:rPr>
@@ -21342,8 +24124,16 @@
         <w:rPr>
           <w:rFonts w:asciiTheme="minorHAnsi" w:eastAsiaTheme="minorEastAsia" w:hAnsiTheme="minorHAnsi" w:cstheme="minorBidi"/>
         </w:rPr>
-        <w:t>move circuit from sdw-02 vedge</w:t>
-      </w:r>
+        <w:t xml:space="preserve">move circuit from sdw-02 </w:t>
+      </w:r>
+      <w:proofErr w:type="spellStart"/>
+      <w:r>
+        <w:rPr>
+          <w:rFonts w:asciiTheme="minorHAnsi" w:eastAsiaTheme="minorEastAsia" w:hAnsiTheme="minorHAnsi" w:cstheme="minorBidi"/>
+        </w:rPr>
+        <w:t>vedge</w:t>
+      </w:r>
+      <w:proofErr w:type="spellEnd"/>
     </w:p>
     <w:p>
       <w:pPr>
@@ -21430,11 +24220,19 @@
       <w:r>
         <w:t xml:space="preserve">Verify connectivity between </w:t>
       </w:r>
-      <w:r>
-        <w:rPr>
-          <w:color w:val="FF0000"/>
-        </w:rPr>
-        <w:t>sw-host</w:t>
+      <w:proofErr w:type="spellStart"/>
+      <w:r>
+        <w:rPr>
+          <w:color w:val="FF0000"/>
+        </w:rPr>
+        <w:t>sw</w:t>
+      </w:r>
+      <w:proofErr w:type="spellEnd"/>
+      <w:r>
+        <w:rPr>
+          <w:color w:val="FF0000"/>
+        </w:rPr>
+        <w:t>-host</w:t>
       </w:r>
       <w:r>
         <w:rPr>
@@ -21463,11 +24261,19 @@
         </w:rPr>
         <w:t xml:space="preserve"> </w:t>
       </w:r>
+      <w:proofErr w:type="spellStart"/>
       <w:r>
         <w:rPr>
           <w:color w:val="000000" w:themeColor="text1"/>
         </w:rPr>
-        <w:t>cEdge router</w:t>
+        <w:t>cEdge</w:t>
+      </w:r>
+      <w:proofErr w:type="spellEnd"/>
+      <w:r>
+        <w:rPr>
+          <w:color w:val="000000" w:themeColor="text1"/>
+        </w:rPr>
+        <w:t xml:space="preserve"> router</w:t>
       </w:r>
     </w:p>
     <w:p>
@@ -21481,11 +24287,19 @@
       <w:r>
         <w:t xml:space="preserve">On </w:t>
       </w:r>
-      <w:r>
-        <w:rPr>
-          <w:color w:val="FF0000"/>
-        </w:rPr>
-        <w:t>sw-host</w:t>
+      <w:proofErr w:type="spellStart"/>
+      <w:r>
+        <w:rPr>
+          <w:color w:val="FF0000"/>
+        </w:rPr>
+        <w:t>sw</w:t>
+      </w:r>
+      <w:proofErr w:type="spellEnd"/>
+      <w:r>
+        <w:rPr>
+          <w:color w:val="FF0000"/>
+        </w:rPr>
+        <w:t>-host</w:t>
       </w:r>
     </w:p>
     <w:p>
@@ -21533,8 +24347,13 @@
         <w:t>s</w:t>
       </w:r>
       <w:r>
-        <w:t>how int vlan</w:t>
-      </w:r>
+        <w:t xml:space="preserve">how int </w:t>
+      </w:r>
+      <w:proofErr w:type="spellStart"/>
+      <w:r>
+        <w:t>vlan</w:t>
+      </w:r>
+      <w:proofErr w:type="spellEnd"/>
       <w:r>
         <w:t xml:space="preserve"> </w:t>
       </w:r>
@@ -21615,11 +24434,33 @@
       <w:r>
         <w:t xml:space="preserve">show int </w:t>
       </w:r>
-      <w:r>
-        <w:rPr>
-          <w:color w:val="FF0000"/>
-        </w:rPr>
-        <w:t>sw-mpls-port</w:t>
+      <w:proofErr w:type="spellStart"/>
+      <w:r>
+        <w:rPr>
+          <w:color w:val="FF0000"/>
+        </w:rPr>
+        <w:t>sw</w:t>
+      </w:r>
+      <w:proofErr w:type="spellEnd"/>
+      <w:r>
+        <w:rPr>
+          <w:color w:val="FF0000"/>
+        </w:rPr>
+        <w:t>-</w:t>
+      </w:r>
+      <w:proofErr w:type="spellStart"/>
+      <w:r>
+        <w:rPr>
+          <w:color w:val="FF0000"/>
+        </w:rPr>
+        <w:t>mpls</w:t>
+      </w:r>
+      <w:proofErr w:type="spellEnd"/>
+      <w:r>
+        <w:rPr>
+          <w:color w:val="FF0000"/>
+        </w:rPr>
+        <w:t>-port</w:t>
       </w:r>
     </w:p>
     <w:p>
@@ -21662,7 +24503,15 @@
         <w:t xml:space="preserve">show </w:t>
       </w:r>
       <w:r>
-        <w:t xml:space="preserve">span vlan </w:t>
+        <w:t xml:space="preserve">span </w:t>
+      </w:r>
+      <w:proofErr w:type="spellStart"/>
+      <w:r>
+        <w:t>vlan</w:t>
+      </w:r>
+      <w:proofErr w:type="spellEnd"/>
+      <w:r>
+        <w:t xml:space="preserve"> </w:t>
       </w:r>
       <w:r>
         <w:t>1193</w:t>
@@ -21718,7 +24567,21 @@
         <w:rPr>
           <w:rFonts w:asciiTheme="minorHAnsi" w:eastAsiaTheme="minorEastAsia" w:hAnsiTheme="minorHAnsi" w:cstheme="minorBidi"/>
         </w:rPr>
-        <w:t xml:space="preserve"> and push the template in vmanage.</w:t>
+        <w:t xml:space="preserve"> and push the template in </w:t>
+      </w:r>
+      <w:proofErr w:type="spellStart"/>
+      <w:r>
+        <w:rPr>
+          <w:rFonts w:asciiTheme="minorHAnsi" w:eastAsiaTheme="minorEastAsia" w:hAnsiTheme="minorHAnsi" w:cstheme="minorBidi"/>
+        </w:rPr>
+        <w:t>vmanage</w:t>
+      </w:r>
+      <w:proofErr w:type="spellEnd"/>
+      <w:r>
+        <w:rPr>
+          <w:rFonts w:asciiTheme="minorHAnsi" w:eastAsiaTheme="minorEastAsia" w:hAnsiTheme="minorHAnsi" w:cstheme="minorBidi"/>
+        </w:rPr>
+        <w:t>.</w:t>
       </w:r>
     </w:p>
     <w:p>
@@ -21756,18 +24619,55 @@
         </w:rPr>
         <w:t xml:space="preserve">on </w:t>
       </w:r>
-      <w:r>
-        <w:rPr>
-          <w:rFonts w:asciiTheme="minorHAnsi" w:eastAsiaTheme="minorEastAsia" w:hAnsiTheme="minorHAnsi" w:cstheme="minorBidi"/>
-          <w:color w:val="FF0000"/>
-        </w:rPr>
-        <w:t xml:space="preserve">sw-host </w:t>
-      </w:r>
-      <w:r>
-        <w:rPr>
-          <w:rFonts w:asciiTheme="minorHAnsi" w:eastAsiaTheme="minorEastAsia" w:hAnsiTheme="minorHAnsi" w:cstheme="minorBidi"/>
-        </w:rPr>
-        <w:t xml:space="preserve">show ip bgp 0.0.0.0 (you should see the best route pointing to </w:t>
+      <w:proofErr w:type="spellStart"/>
+      <w:r>
+        <w:rPr>
+          <w:rFonts w:asciiTheme="minorHAnsi" w:eastAsiaTheme="minorEastAsia" w:hAnsiTheme="minorHAnsi" w:cstheme="minorBidi"/>
+          <w:color w:val="FF0000"/>
+        </w:rPr>
+        <w:t>sw</w:t>
+      </w:r>
+      <w:proofErr w:type="spellEnd"/>
+      <w:r>
+        <w:rPr>
+          <w:rFonts w:asciiTheme="minorHAnsi" w:eastAsiaTheme="minorEastAsia" w:hAnsiTheme="minorHAnsi" w:cstheme="minorBidi"/>
+          <w:color w:val="FF0000"/>
+        </w:rPr>
+        <w:t xml:space="preserve">-host </w:t>
+      </w:r>
+      <w:r>
+        <w:rPr>
+          <w:rFonts w:asciiTheme="minorHAnsi" w:eastAsiaTheme="minorEastAsia" w:hAnsiTheme="minorHAnsi" w:cstheme="minorBidi"/>
+        </w:rPr>
+        <w:t xml:space="preserve">show </w:t>
+      </w:r>
+      <w:proofErr w:type="spellStart"/>
+      <w:r>
+        <w:rPr>
+          <w:rFonts w:asciiTheme="minorHAnsi" w:eastAsiaTheme="minorEastAsia" w:hAnsiTheme="minorHAnsi" w:cstheme="minorBidi"/>
+        </w:rPr>
+        <w:t>ip</w:t>
+      </w:r>
+      <w:proofErr w:type="spellEnd"/>
+      <w:r>
+        <w:rPr>
+          <w:rFonts w:asciiTheme="minorHAnsi" w:eastAsiaTheme="minorEastAsia" w:hAnsiTheme="minorHAnsi" w:cstheme="minorBidi"/>
+        </w:rPr>
+        <w:t xml:space="preserve"> </w:t>
+      </w:r>
+      <w:proofErr w:type="spellStart"/>
+      <w:r>
+        <w:rPr>
+          <w:rFonts w:asciiTheme="minorHAnsi" w:eastAsiaTheme="minorEastAsia" w:hAnsiTheme="minorHAnsi" w:cstheme="minorBidi"/>
+        </w:rPr>
+        <w:t>bgp</w:t>
+      </w:r>
+      <w:proofErr w:type="spellEnd"/>
+      <w:r>
+        <w:rPr>
+          <w:rFonts w:asciiTheme="minorHAnsi" w:eastAsiaTheme="minorEastAsia" w:hAnsiTheme="minorHAnsi" w:cstheme="minorBidi"/>
+        </w:rPr>
+        <w:t xml:space="preserve"> 0.0.0.0 (you should see the best route pointing to </w:t>
       </w:r>
       <w:r>
         <w:rPr>
@@ -21814,7 +24714,21 @@
         <w:rPr>
           <w:rFonts w:asciiTheme="minorHAnsi" w:eastAsiaTheme="minorEastAsia" w:hAnsiTheme="minorHAnsi" w:cstheme="minorBidi"/>
         </w:rPr>
-        <w:t>Connect the cEdge devices to each othe</w:t>
+        <w:t xml:space="preserve">Connect the </w:t>
+      </w:r>
+      <w:proofErr w:type="spellStart"/>
+      <w:r>
+        <w:rPr>
+          <w:rFonts w:asciiTheme="minorHAnsi" w:eastAsiaTheme="minorEastAsia" w:hAnsiTheme="minorHAnsi" w:cstheme="minorBidi"/>
+        </w:rPr>
+        <w:t>cEdge</w:t>
+      </w:r>
+      <w:proofErr w:type="spellEnd"/>
+      <w:r>
+        <w:rPr>
+          <w:rFonts w:asciiTheme="minorHAnsi" w:eastAsiaTheme="minorEastAsia" w:hAnsiTheme="minorHAnsi" w:cstheme="minorBidi"/>
+        </w:rPr>
+        <w:t xml:space="preserve"> devices to each othe</w:t>
       </w:r>
       <w:r>
         <w:rPr>
@@ -21946,12 +24860,21 @@
         </w:rPr>
         <w:t xml:space="preserve">to </w:t>
       </w:r>
-      <w:r>
-        <w:rPr>
-          <w:rFonts w:asciiTheme="minorHAnsi" w:eastAsiaTheme="minorEastAsia" w:hAnsiTheme="minorHAnsi" w:cstheme="minorBidi"/>
-          <w:color w:val="FF0000"/>
-        </w:rPr>
-        <w:t>sw-host</w:t>
+      <w:proofErr w:type="spellStart"/>
+      <w:r>
+        <w:rPr>
+          <w:rFonts w:asciiTheme="minorHAnsi" w:eastAsiaTheme="minorEastAsia" w:hAnsiTheme="minorHAnsi" w:cstheme="minorBidi"/>
+          <w:color w:val="FF0000"/>
+        </w:rPr>
+        <w:t>sw</w:t>
+      </w:r>
+      <w:proofErr w:type="spellEnd"/>
+      <w:r>
+        <w:rPr>
+          <w:rFonts w:asciiTheme="minorHAnsi" w:eastAsiaTheme="minorEastAsia" w:hAnsiTheme="minorHAnsi" w:cstheme="minorBidi"/>
+          <w:color w:val="FF0000"/>
+        </w:rPr>
+        <w:t>-host</w:t>
       </w:r>
       <w:r>
         <w:rPr>
@@ -21964,7 +24887,21 @@
         <w:rPr>
           <w:rFonts w:asciiTheme="minorHAnsi" w:eastAsiaTheme="minorEastAsia" w:hAnsiTheme="minorHAnsi" w:cstheme="minorBidi"/>
         </w:rPr>
-        <w:t>by moving the existing connections from the sdw-01 vedge.</w:t>
+        <w:t xml:space="preserve">by moving the existing connections from the sdw-01 </w:t>
+      </w:r>
+      <w:proofErr w:type="spellStart"/>
+      <w:r>
+        <w:rPr>
+          <w:rFonts w:asciiTheme="minorHAnsi" w:eastAsiaTheme="minorEastAsia" w:hAnsiTheme="minorHAnsi" w:cstheme="minorBidi"/>
+        </w:rPr>
+        <w:t>vedge</w:t>
+      </w:r>
+      <w:proofErr w:type="spellEnd"/>
+      <w:r>
+        <w:rPr>
+          <w:rFonts w:asciiTheme="minorHAnsi" w:eastAsiaTheme="minorEastAsia" w:hAnsiTheme="minorHAnsi" w:cstheme="minorBidi"/>
+        </w:rPr>
+        <w:t>.</w:t>
       </w:r>
     </w:p>
     <w:p>
@@ -22018,12 +24955,21 @@
         </w:rPr>
         <w:t xml:space="preserve"> to </w:t>
       </w:r>
-      <w:r>
-        <w:rPr>
-          <w:rFonts w:asciiTheme="minorHAnsi" w:eastAsiaTheme="minorEastAsia" w:hAnsiTheme="minorHAnsi" w:cstheme="minorBidi"/>
-          <w:color w:val="FF0000"/>
-        </w:rPr>
-        <w:t>sw-host</w:t>
+      <w:proofErr w:type="spellStart"/>
+      <w:r>
+        <w:rPr>
+          <w:rFonts w:asciiTheme="minorHAnsi" w:eastAsiaTheme="minorEastAsia" w:hAnsiTheme="minorHAnsi" w:cstheme="minorBidi"/>
+          <w:color w:val="FF0000"/>
+        </w:rPr>
+        <w:t>sw</w:t>
+      </w:r>
+      <w:proofErr w:type="spellEnd"/>
+      <w:r>
+        <w:rPr>
+          <w:rFonts w:asciiTheme="minorHAnsi" w:eastAsiaTheme="minorEastAsia" w:hAnsiTheme="minorHAnsi" w:cstheme="minorBidi"/>
+          <w:color w:val="FF0000"/>
+        </w:rPr>
+        <w:t>-host</w:t>
       </w:r>
       <w:r>
         <w:rPr>
@@ -22102,12 +25048,21 @@
         </w:rPr>
         <w:t xml:space="preserve"> to </w:t>
       </w:r>
-      <w:r>
-        <w:rPr>
-          <w:rFonts w:asciiTheme="minorHAnsi" w:eastAsiaTheme="minorEastAsia" w:hAnsiTheme="minorHAnsi" w:cstheme="minorBidi"/>
-          <w:color w:val="FF0000"/>
-        </w:rPr>
-        <w:t xml:space="preserve">sw-host </w:t>
+      <w:proofErr w:type="spellStart"/>
+      <w:r>
+        <w:rPr>
+          <w:rFonts w:asciiTheme="minorHAnsi" w:eastAsiaTheme="minorEastAsia" w:hAnsiTheme="minorHAnsi" w:cstheme="minorBidi"/>
+          <w:color w:val="FF0000"/>
+        </w:rPr>
+        <w:t>sw</w:t>
+      </w:r>
+      <w:proofErr w:type="spellEnd"/>
+      <w:r>
+        <w:rPr>
+          <w:rFonts w:asciiTheme="minorHAnsi" w:eastAsiaTheme="minorEastAsia" w:hAnsiTheme="minorHAnsi" w:cstheme="minorBidi"/>
+          <w:color w:val="FF0000"/>
+        </w:rPr>
+        <w:t xml:space="preserve">-host </w:t>
       </w:r>
       <w:r>
         <w:rPr>
@@ -22492,7 +25447,15 @@
         </w:numPr>
       </w:pPr>
       <w:r>
-        <w:t xml:space="preserve">Attach template in vManage to the </w:t>
+        <w:t xml:space="preserve">Attach template in </w:t>
+      </w:r>
+      <w:proofErr w:type="spellStart"/>
+      <w:r>
+        <w:t>vManage</w:t>
+      </w:r>
+      <w:proofErr w:type="spellEnd"/>
+      <w:r>
+        <w:t xml:space="preserve"> to the </w:t>
       </w:r>
       <w:r>
         <w:rPr>
@@ -22546,12 +25509,21 @@
         </w:rPr>
         <w:t xml:space="preserve">between </w:t>
       </w:r>
-      <w:r>
-        <w:rPr>
-          <w:rFonts w:asciiTheme="minorHAnsi" w:eastAsiaTheme="minorEastAsia" w:hAnsiTheme="minorHAnsi" w:cstheme="minorBidi"/>
-          <w:color w:val="FF0000"/>
-        </w:rPr>
-        <w:t>sw-host</w:t>
+      <w:proofErr w:type="spellStart"/>
+      <w:r>
+        <w:rPr>
+          <w:rFonts w:asciiTheme="minorHAnsi" w:eastAsiaTheme="minorEastAsia" w:hAnsiTheme="minorHAnsi" w:cstheme="minorBidi"/>
+          <w:color w:val="FF0000"/>
+        </w:rPr>
+        <w:t>sw</w:t>
+      </w:r>
+      <w:proofErr w:type="spellEnd"/>
+      <w:r>
+        <w:rPr>
+          <w:rFonts w:asciiTheme="minorHAnsi" w:eastAsiaTheme="minorEastAsia" w:hAnsiTheme="minorHAnsi" w:cstheme="minorBidi"/>
+          <w:color w:val="FF0000"/>
+        </w:rPr>
+        <w:t>-host</w:t>
       </w:r>
       <w:r>
         <w:rPr>
@@ -22566,12 +25538,14 @@
         </w:rPr>
         <w:t xml:space="preserve">and the </w:t>
       </w:r>
+      <w:proofErr w:type="spellStart"/>
       <w:r>
         <w:rPr>
           <w:rFonts w:asciiTheme="minorHAnsi" w:eastAsiaTheme="minorEastAsia" w:hAnsiTheme="minorHAnsi" w:cstheme="minorBidi"/>
         </w:rPr>
         <w:t>cEdge</w:t>
       </w:r>
+      <w:proofErr w:type="spellEnd"/>
       <w:r>
         <w:rPr>
           <w:rFonts w:asciiTheme="minorHAnsi" w:eastAsiaTheme="minorEastAsia" w:hAnsiTheme="minorHAnsi" w:cstheme="minorBidi"/>
@@ -22603,12 +25577,21 @@
         </w:rPr>
         <w:t xml:space="preserve">On </w:t>
       </w:r>
-      <w:r>
-        <w:rPr>
-          <w:rFonts w:asciiTheme="minorHAnsi" w:eastAsiaTheme="minorEastAsia" w:hAnsiTheme="minorHAnsi" w:cstheme="minorBidi"/>
-          <w:color w:val="FF0000"/>
-        </w:rPr>
-        <w:t>sw-host</w:t>
+      <w:proofErr w:type="spellStart"/>
+      <w:r>
+        <w:rPr>
+          <w:rFonts w:asciiTheme="minorHAnsi" w:eastAsiaTheme="minorEastAsia" w:hAnsiTheme="minorHAnsi" w:cstheme="minorBidi"/>
+          <w:color w:val="FF0000"/>
+        </w:rPr>
+        <w:t>sw</w:t>
+      </w:r>
+      <w:proofErr w:type="spellEnd"/>
+      <w:r>
+        <w:rPr>
+          <w:rFonts w:asciiTheme="minorHAnsi" w:eastAsiaTheme="minorEastAsia" w:hAnsiTheme="minorHAnsi" w:cstheme="minorBidi"/>
+          <w:color w:val="FF0000"/>
+        </w:rPr>
+        <w:t>-host</w:t>
       </w:r>
     </w:p>
     <w:p>
@@ -22673,8 +25656,16 @@
         <w:rPr>
           <w:rFonts w:asciiTheme="minorHAnsi" w:eastAsiaTheme="minorEastAsia" w:hAnsiTheme="minorHAnsi" w:cstheme="minorBidi"/>
         </w:rPr>
-        <w:t>how int vlan</w:t>
-      </w:r>
+        <w:t xml:space="preserve">how int </w:t>
+      </w:r>
+      <w:proofErr w:type="spellStart"/>
+      <w:r>
+        <w:rPr>
+          <w:rFonts w:asciiTheme="minorHAnsi" w:eastAsiaTheme="minorEastAsia" w:hAnsiTheme="minorHAnsi" w:cstheme="minorBidi"/>
+        </w:rPr>
+        <w:t>vlan</w:t>
+      </w:r>
+      <w:proofErr w:type="spellEnd"/>
       <w:r>
         <w:rPr>
           <w:rFonts w:asciiTheme="minorHAnsi" w:eastAsiaTheme="minorEastAsia" w:hAnsiTheme="minorHAnsi" w:cstheme="minorBidi"/>
@@ -22780,8 +25771,16 @@
         <w:rPr>
           <w:rFonts w:asciiTheme="minorHAnsi" w:eastAsiaTheme="minorEastAsia" w:hAnsiTheme="minorHAnsi" w:cstheme="minorBidi"/>
         </w:rPr>
-        <w:t>show int vlan</w:t>
-      </w:r>
+        <w:t xml:space="preserve">show int </w:t>
+      </w:r>
+      <w:proofErr w:type="spellStart"/>
+      <w:r>
+        <w:rPr>
+          <w:rFonts w:asciiTheme="minorHAnsi" w:eastAsiaTheme="minorEastAsia" w:hAnsiTheme="minorHAnsi" w:cstheme="minorBidi"/>
+        </w:rPr>
+        <w:t>vlan</w:t>
+      </w:r>
+      <w:proofErr w:type="spellEnd"/>
       <w:r>
         <w:rPr>
           <w:rFonts w:asciiTheme="minorHAnsi" w:eastAsiaTheme="minorEastAsia" w:hAnsiTheme="minorHAnsi" w:cstheme="minorBidi"/>
@@ -22876,12 +25875,14 @@
         </w:rPr>
         <w:t xml:space="preserve"> PE and the </w:t>
       </w:r>
+      <w:proofErr w:type="spellStart"/>
       <w:r>
         <w:rPr>
           <w:rFonts w:asciiTheme="minorHAnsi" w:eastAsiaTheme="minorEastAsia" w:hAnsiTheme="minorHAnsi" w:cstheme="minorBidi"/>
         </w:rPr>
         <w:t>cEdge</w:t>
       </w:r>
+      <w:proofErr w:type="spellEnd"/>
       <w:r>
         <w:rPr>
           <w:rFonts w:asciiTheme="minorHAnsi" w:eastAsiaTheme="minorEastAsia" w:hAnsiTheme="minorHAnsi" w:cstheme="minorBidi"/>
@@ -22914,12 +25915,21 @@
         </w:rPr>
         <w:t xml:space="preserve">On </w:t>
       </w:r>
-      <w:r>
-        <w:rPr>
-          <w:rFonts w:asciiTheme="minorHAnsi" w:eastAsiaTheme="minorEastAsia" w:hAnsiTheme="minorHAnsi" w:cstheme="minorBidi"/>
-          <w:color w:val="FF0000"/>
-        </w:rPr>
-        <w:t>sw-host</w:t>
+      <w:proofErr w:type="spellStart"/>
+      <w:r>
+        <w:rPr>
+          <w:rFonts w:asciiTheme="minorHAnsi" w:eastAsiaTheme="minorEastAsia" w:hAnsiTheme="minorHAnsi" w:cstheme="minorBidi"/>
+          <w:color w:val="FF0000"/>
+        </w:rPr>
+        <w:t>sw</w:t>
+      </w:r>
+      <w:proofErr w:type="spellEnd"/>
+      <w:r>
+        <w:rPr>
+          <w:rFonts w:asciiTheme="minorHAnsi" w:eastAsiaTheme="minorEastAsia" w:hAnsiTheme="minorHAnsi" w:cstheme="minorBidi"/>
+          <w:color w:val="FF0000"/>
+        </w:rPr>
+        <w:t>-host</w:t>
       </w:r>
     </w:p>
     <w:p>
@@ -22944,6 +25954,53 @@
         </w:rPr>
         <w:t xml:space="preserve">show int </w:t>
       </w:r>
+      <w:proofErr w:type="spellStart"/>
+      <w:r>
+        <w:rPr>
+          <w:rFonts w:asciiTheme="minorHAnsi" w:eastAsiaTheme="minorEastAsia" w:hAnsiTheme="minorHAnsi" w:cstheme="minorBidi"/>
+          <w:color w:val="FF0000"/>
+        </w:rPr>
+        <w:t>sw</w:t>
+      </w:r>
+      <w:proofErr w:type="spellEnd"/>
+      <w:r>
+        <w:rPr>
+          <w:rFonts w:asciiTheme="minorHAnsi" w:eastAsiaTheme="minorEastAsia" w:hAnsiTheme="minorHAnsi" w:cstheme="minorBidi"/>
+          <w:color w:val="FF0000"/>
+        </w:rPr>
+        <w:t>-</w:t>
+      </w:r>
+      <w:proofErr w:type="spellStart"/>
+      <w:r>
+        <w:rPr>
+          <w:rFonts w:asciiTheme="minorHAnsi" w:eastAsiaTheme="minorEastAsia" w:hAnsiTheme="minorHAnsi" w:cstheme="minorBidi"/>
+          <w:color w:val="FF0000"/>
+        </w:rPr>
+        <w:t>mpls</w:t>
+      </w:r>
+      <w:proofErr w:type="spellEnd"/>
+      <w:r>
+        <w:rPr>
+          <w:rFonts w:asciiTheme="minorHAnsi" w:eastAsiaTheme="minorEastAsia" w:hAnsiTheme="minorHAnsi" w:cstheme="minorBidi"/>
+          <w:color w:val="FF0000"/>
+        </w:rPr>
+        <w:t>-port</w:t>
+      </w:r>
+    </w:p>
+    <w:p>
+      <w:pPr>
+        <w:ind w:left="1440"/>
+        <w:rPr>
+          <w:rFonts w:asciiTheme="minorHAnsi" w:eastAsiaTheme="minorEastAsia" w:hAnsiTheme="minorHAnsi" w:cstheme="minorBidi"/>
+          <w:color w:val="FF0000"/>
+        </w:rPr>
+      </w:pPr>
+      <w:r>
+        <w:rPr>
+          <w:rFonts w:asciiTheme="minorHAnsi" w:eastAsiaTheme="minorEastAsia" w:hAnsiTheme="minorHAnsi" w:cstheme="minorBidi"/>
+        </w:rPr>
+        <w:t xml:space="preserve">show int </w:t>
+      </w:r>
       <w:r>
         <w:rPr>
           <w:rFonts w:asciiTheme="minorHAnsi" w:eastAsiaTheme="minorEastAsia" w:hAnsiTheme="minorHAnsi" w:cstheme="minorBidi"/>
@@ -22956,6 +26013,13 @@
           <w:rFonts w:asciiTheme="minorHAnsi" w:eastAsiaTheme="minorEastAsia" w:hAnsiTheme="minorHAnsi" w:cstheme="minorBidi"/>
           <w:color w:val="FF0000"/>
         </w:rPr>
+        <w:t>cedge1-</w:t>
+      </w:r>
+      <w:r>
+        <w:rPr>
+          <w:rFonts w:asciiTheme="minorHAnsi" w:eastAsiaTheme="minorEastAsia" w:hAnsiTheme="minorHAnsi" w:cstheme="minorBidi"/>
+          <w:color w:val="FF0000"/>
+        </w:rPr>
         <w:t>mpls</w:t>
       </w:r>
       <w:r>
@@ -22992,7 +26056,7 @@
           <w:rFonts w:asciiTheme="minorHAnsi" w:eastAsiaTheme="minorEastAsia" w:hAnsiTheme="minorHAnsi" w:cstheme="minorBidi"/>
           <w:color w:val="FF0000"/>
         </w:rPr>
-        <w:t>cedge1-</w:t>
+        <w:t>cedge2-</w:t>
       </w:r>
       <w:r>
         <w:rPr>
@@ -23021,50 +26085,21 @@
         <w:rPr>
           <w:rFonts w:asciiTheme="minorHAnsi" w:eastAsiaTheme="minorEastAsia" w:hAnsiTheme="minorHAnsi" w:cstheme="minorBidi"/>
         </w:rPr>
-        <w:t xml:space="preserve">show int </w:t>
-      </w:r>
-      <w:r>
-        <w:rPr>
-          <w:rFonts w:asciiTheme="minorHAnsi" w:eastAsiaTheme="minorEastAsia" w:hAnsiTheme="minorHAnsi" w:cstheme="minorBidi"/>
-          <w:color w:val="FF0000"/>
-        </w:rPr>
-        <w:t>sw-</w:t>
-      </w:r>
-      <w:r>
-        <w:rPr>
-          <w:rFonts w:asciiTheme="minorHAnsi" w:eastAsiaTheme="minorEastAsia" w:hAnsiTheme="minorHAnsi" w:cstheme="minorBidi"/>
-          <w:color w:val="FF0000"/>
-        </w:rPr>
-        <w:t>cedge2-</w:t>
-      </w:r>
-      <w:r>
-        <w:rPr>
-          <w:rFonts w:asciiTheme="minorHAnsi" w:eastAsiaTheme="minorEastAsia" w:hAnsiTheme="minorHAnsi" w:cstheme="minorBidi"/>
-          <w:color w:val="FF0000"/>
-        </w:rPr>
-        <w:t>mpls</w:t>
-      </w:r>
-      <w:r>
-        <w:rPr>
-          <w:rFonts w:asciiTheme="minorHAnsi" w:eastAsiaTheme="minorEastAsia" w:hAnsiTheme="minorHAnsi" w:cstheme="minorBidi"/>
-          <w:color w:val="FF0000"/>
-        </w:rPr>
-        <w:t>-port</w:t>
-      </w:r>
-    </w:p>
-    <w:p>
-      <w:pPr>
-        <w:ind w:left="1440"/>
-        <w:rPr>
-          <w:rFonts w:asciiTheme="minorHAnsi" w:eastAsiaTheme="minorEastAsia" w:hAnsiTheme="minorHAnsi" w:cstheme="minorBidi"/>
-          <w:color w:val="FF0000"/>
-        </w:rPr>
-      </w:pPr>
-      <w:r>
-        <w:rPr>
-          <w:rFonts w:asciiTheme="minorHAnsi" w:eastAsiaTheme="minorEastAsia" w:hAnsiTheme="minorHAnsi" w:cstheme="minorBidi"/>
-        </w:rPr>
-        <w:t xml:space="preserve">show span vlan </w:t>
+        <w:t xml:space="preserve">show span </w:t>
+      </w:r>
+      <w:proofErr w:type="spellStart"/>
+      <w:r>
+        <w:rPr>
+          <w:rFonts w:asciiTheme="minorHAnsi" w:eastAsiaTheme="minorEastAsia" w:hAnsiTheme="minorHAnsi" w:cstheme="minorBidi"/>
+        </w:rPr>
+        <w:t>vlan</w:t>
+      </w:r>
+      <w:proofErr w:type="spellEnd"/>
+      <w:r>
+        <w:rPr>
+          <w:rFonts w:asciiTheme="minorHAnsi" w:eastAsiaTheme="minorEastAsia" w:hAnsiTheme="minorHAnsi" w:cstheme="minorBidi"/>
+        </w:rPr>
+        <w:t xml:space="preserve"> </w:t>
       </w:r>
       <w:r>
         <w:rPr>
@@ -23162,12 +26197,21 @@
         </w:rPr>
         <w:t xml:space="preserve">ping </w:t>
       </w:r>
-      <w:r>
-        <w:rPr>
-          <w:rFonts w:asciiTheme="minorHAnsi" w:eastAsiaTheme="minorEastAsia" w:hAnsiTheme="minorHAnsi" w:cstheme="minorBidi"/>
-        </w:rPr>
-        <w:t xml:space="preserve">vpn 0 </w:t>
-      </w:r>
+      <w:proofErr w:type="spellStart"/>
+      <w:r>
+        <w:rPr>
+          <w:rFonts w:asciiTheme="minorHAnsi" w:eastAsiaTheme="minorEastAsia" w:hAnsiTheme="minorHAnsi" w:cstheme="minorBidi"/>
+        </w:rPr>
+        <w:t>vpn</w:t>
+      </w:r>
+      <w:proofErr w:type="spellEnd"/>
+      <w:r>
+        <w:rPr>
+          <w:rFonts w:asciiTheme="minorHAnsi" w:eastAsiaTheme="minorEastAsia" w:hAnsiTheme="minorHAnsi" w:cstheme="minorBidi"/>
+        </w:rPr>
+        <w:t xml:space="preserve"> 0 </w:t>
+      </w:r>
+      <w:proofErr w:type="spellStart"/>
       <w:r>
         <w:rPr>
           <w:rFonts w:asciiTheme="minorHAnsi" w:eastAsiaTheme="minorEastAsia" w:hAnsiTheme="minorHAnsi" w:cstheme="minorBidi"/>
@@ -23175,13 +26219,23 @@
         </w:rPr>
         <w:t>mpls</w:t>
       </w:r>
-      <w:r>
-        <w:rPr>
-          <w:rFonts w:asciiTheme="minorHAnsi" w:eastAsiaTheme="minorEastAsia" w:hAnsiTheme="minorHAnsi" w:cstheme="minorBidi"/>
-          <w:color w:val="FF0000"/>
-        </w:rPr>
-        <w:t>-pe-ip</w:t>
-      </w:r>
+      <w:proofErr w:type="spellEnd"/>
+      <w:r>
+        <w:rPr>
+          <w:rFonts w:asciiTheme="minorHAnsi" w:eastAsiaTheme="minorEastAsia" w:hAnsiTheme="minorHAnsi" w:cstheme="minorBidi"/>
+          <w:color w:val="FF0000"/>
+        </w:rPr>
+        <w:t>-pe-</w:t>
+      </w:r>
+      <w:proofErr w:type="spellStart"/>
+      <w:r>
+        <w:rPr>
+          <w:rFonts w:asciiTheme="minorHAnsi" w:eastAsiaTheme="minorEastAsia" w:hAnsiTheme="minorHAnsi" w:cstheme="minorBidi"/>
+          <w:color w:val="FF0000"/>
+        </w:rPr>
+        <w:t>ip</w:t>
+      </w:r>
+      <w:proofErr w:type="spellEnd"/>
     </w:p>
     <w:p>
       <w:pPr>
@@ -23284,14 +26338,29 @@
         <w:rPr>
           <w:rFonts w:asciiTheme="minorHAnsi" w:eastAsiaTheme="minorEastAsia" w:hAnsiTheme="minorHAnsi" w:cstheme="minorBidi"/>
         </w:rPr>
-        <w:t xml:space="preserve"> vpn 0</w:t>
-      </w:r>
-      <w:r>
-        <w:rPr>
-          <w:rFonts w:asciiTheme="minorHAnsi" w:eastAsiaTheme="minorEastAsia" w:hAnsiTheme="minorHAnsi" w:cstheme="minorBidi"/>
-        </w:rPr>
         <w:t xml:space="preserve"> </w:t>
       </w:r>
+      <w:proofErr w:type="spellStart"/>
+      <w:r>
+        <w:rPr>
+          <w:rFonts w:asciiTheme="minorHAnsi" w:eastAsiaTheme="minorEastAsia" w:hAnsiTheme="minorHAnsi" w:cstheme="minorBidi"/>
+        </w:rPr>
+        <w:t>vpn</w:t>
+      </w:r>
+      <w:proofErr w:type="spellEnd"/>
+      <w:r>
+        <w:rPr>
+          <w:rFonts w:asciiTheme="minorHAnsi" w:eastAsiaTheme="minorEastAsia" w:hAnsiTheme="minorHAnsi" w:cstheme="minorBidi"/>
+        </w:rPr>
+        <w:t xml:space="preserve"> 0</w:t>
+      </w:r>
+      <w:r>
+        <w:rPr>
+          <w:rFonts w:asciiTheme="minorHAnsi" w:eastAsiaTheme="minorEastAsia" w:hAnsiTheme="minorHAnsi" w:cstheme="minorBidi"/>
+        </w:rPr>
+        <w:t xml:space="preserve"> </w:t>
+      </w:r>
+      <w:proofErr w:type="spellStart"/>
       <w:r>
         <w:rPr>
           <w:rFonts w:asciiTheme="minorHAnsi" w:eastAsiaTheme="minorEastAsia" w:hAnsiTheme="minorHAnsi" w:cstheme="minorBidi"/>
@@ -23299,13 +26368,23 @@
         </w:rPr>
         <w:t>mpls</w:t>
       </w:r>
-      <w:r>
-        <w:rPr>
-          <w:rFonts w:asciiTheme="minorHAnsi" w:eastAsiaTheme="minorEastAsia" w:hAnsiTheme="minorHAnsi" w:cstheme="minorBidi"/>
-          <w:color w:val="FF0000"/>
-        </w:rPr>
-        <w:t>-pe-ip</w:t>
-      </w:r>
+      <w:proofErr w:type="spellEnd"/>
+      <w:r>
+        <w:rPr>
+          <w:rFonts w:asciiTheme="minorHAnsi" w:eastAsiaTheme="minorEastAsia" w:hAnsiTheme="minorHAnsi" w:cstheme="minorBidi"/>
+          <w:color w:val="FF0000"/>
+        </w:rPr>
+        <w:t>-pe-</w:t>
+      </w:r>
+      <w:proofErr w:type="spellStart"/>
+      <w:r>
+        <w:rPr>
+          <w:rFonts w:asciiTheme="minorHAnsi" w:eastAsiaTheme="minorEastAsia" w:hAnsiTheme="minorHAnsi" w:cstheme="minorBidi"/>
+          <w:color w:val="FF0000"/>
+        </w:rPr>
+        <w:t>ip</w:t>
+      </w:r>
+      <w:proofErr w:type="spellEnd"/>
     </w:p>
     <w:p/>
     <w:p>
@@ -23334,10 +26413,31 @@
         <w:t>are</w:t>
       </w:r>
       <w:r>
-        <w:t xml:space="preserve"> established with vManage and vSmart</w:t>
-      </w:r>
-      <w:r>
-        <w:t xml:space="preserve"> on both cedge’s.  biz-internet and private5</w:t>
+        <w:t xml:space="preserve"> established with </w:t>
+      </w:r>
+      <w:proofErr w:type="spellStart"/>
+      <w:r>
+        <w:t>vManage</w:t>
+      </w:r>
+      <w:proofErr w:type="spellEnd"/>
+      <w:r>
+        <w:t xml:space="preserve"> and </w:t>
+      </w:r>
+      <w:proofErr w:type="spellStart"/>
+      <w:r>
+        <w:t>vSmart</w:t>
+      </w:r>
+      <w:proofErr w:type="spellEnd"/>
+      <w:r>
+        <w:t xml:space="preserve"> on both </w:t>
+      </w:r>
+      <w:proofErr w:type="spellStart"/>
+      <w:r>
+        <w:t>cedge’s</w:t>
+      </w:r>
+      <w:proofErr w:type="spellEnd"/>
+      <w:r>
+        <w:t>.  biz-internet and private5</w:t>
       </w:r>
     </w:p>
     <w:p>
@@ -23353,11 +26453,19 @@
         </w:rPr>
         <w:t xml:space="preserve">show </w:t>
       </w:r>
-      <w:r>
-        <w:rPr>
-          <w:rFonts w:asciiTheme="minorHAnsi" w:eastAsiaTheme="minorEastAsia" w:hAnsiTheme="minorHAnsi" w:cstheme="minorBidi"/>
-        </w:rPr>
-        <w:t xml:space="preserve">sdwan </w:t>
+      <w:proofErr w:type="spellStart"/>
+      <w:r>
+        <w:rPr>
+          <w:rFonts w:asciiTheme="minorHAnsi" w:eastAsiaTheme="minorEastAsia" w:hAnsiTheme="minorHAnsi" w:cstheme="minorBidi"/>
+        </w:rPr>
+        <w:t>sdwan</w:t>
+      </w:r>
+      <w:proofErr w:type="spellEnd"/>
+      <w:r>
+        <w:rPr>
+          <w:rFonts w:asciiTheme="minorHAnsi" w:eastAsiaTheme="minorEastAsia" w:hAnsiTheme="minorHAnsi" w:cstheme="minorBidi"/>
+        </w:rPr>
+        <w:t xml:space="preserve"> </w:t>
       </w:r>
       <w:r>
         <w:rPr>
@@ -23377,7 +26485,21 @@
         <w:rPr>
           <w:rFonts w:asciiTheme="minorHAnsi" w:eastAsiaTheme="minorEastAsia" w:hAnsiTheme="minorHAnsi" w:cstheme="minorBidi"/>
         </w:rPr>
-        <w:t>show sdwan bfd sessions</w:t>
+        <w:t xml:space="preserve">show </w:t>
+      </w:r>
+      <w:proofErr w:type="spellStart"/>
+      <w:r>
+        <w:rPr>
+          <w:rFonts w:asciiTheme="minorHAnsi" w:eastAsiaTheme="minorEastAsia" w:hAnsiTheme="minorHAnsi" w:cstheme="minorBidi"/>
+        </w:rPr>
+        <w:t>sdwan</w:t>
+      </w:r>
+      <w:proofErr w:type="spellEnd"/>
+      <w:r>
+        <w:rPr>
+          <w:rFonts w:asciiTheme="minorHAnsi" w:eastAsiaTheme="minorEastAsia" w:hAnsiTheme="minorHAnsi" w:cstheme="minorBidi"/>
+        </w:rPr>
+        <w:t xml:space="preserve"> bfd sessions</w:t>
       </w:r>
     </w:p>
     <w:p>
@@ -23405,8 +26527,29 @@
         <w:ind w:left="1440"/>
       </w:pPr>
       <w:r>
-        <w:t>show sdwan ipsec inbound-connections</w:t>
-      </w:r>
+        <w:t xml:space="preserve">show </w:t>
+      </w:r>
+      <w:proofErr w:type="spellStart"/>
+      <w:r>
+        <w:t>sdwan</w:t>
+      </w:r>
+      <w:proofErr w:type="spellEnd"/>
+      <w:r>
+        <w:t xml:space="preserve"> </w:t>
+      </w:r>
+      <w:proofErr w:type="spellStart"/>
+      <w:r>
+        <w:t>ipsec</w:t>
+      </w:r>
+      <w:proofErr w:type="spellEnd"/>
+      <w:r>
+        <w:t xml:space="preserve"> </w:t>
+      </w:r>
+      <w:proofErr w:type="gramStart"/>
+      <w:r>
+        <w:t>inbound-connections</w:t>
+      </w:r>
+      <w:proofErr w:type="gramEnd"/>
     </w:p>
     <w:p>
       <w:pPr>
@@ -23414,8 +26557,29 @@
         <w:ind w:left="1440"/>
       </w:pPr>
       <w:r>
-        <w:t>show sdwan ipsec outbound-connections</w:t>
-      </w:r>
+        <w:t xml:space="preserve">show </w:t>
+      </w:r>
+      <w:proofErr w:type="spellStart"/>
+      <w:r>
+        <w:t>sdwan</w:t>
+      </w:r>
+      <w:proofErr w:type="spellEnd"/>
+      <w:r>
+        <w:t xml:space="preserve"> </w:t>
+      </w:r>
+      <w:proofErr w:type="spellStart"/>
+      <w:r>
+        <w:t>ipsec</w:t>
+      </w:r>
+      <w:proofErr w:type="spellEnd"/>
+      <w:r>
+        <w:t xml:space="preserve"> </w:t>
+      </w:r>
+      <w:proofErr w:type="gramStart"/>
+      <w:r>
+        <w:t>outbound-connections</w:t>
+      </w:r>
+      <w:proofErr w:type="gramEnd"/>
     </w:p>
     <w:p>
       <w:pPr>
@@ -23423,7 +26587,15 @@
         <w:ind w:left="1440"/>
       </w:pPr>
       <w:r>
-        <w:t>show sdwan tunnel statistics – packet counters should be increasing</w:t>
+        <w:t xml:space="preserve">show </w:t>
+      </w:r>
+      <w:proofErr w:type="spellStart"/>
+      <w:r>
+        <w:t>sdwan</w:t>
+      </w:r>
+      <w:proofErr w:type="spellEnd"/>
+      <w:r>
+        <w:t xml:space="preserve"> tunnel statistics – packet counters should be increasing</w:t>
       </w:r>
     </w:p>
     <w:p/>
@@ -23477,8 +26649,21 @@
       <w:r>
         <w:t xml:space="preserve">show </w:t>
       </w:r>
-      <w:r>
-        <w:t>bgp vpnv4 unicast vrf 1 summary</w:t>
+      <w:proofErr w:type="spellStart"/>
+      <w:r>
+        <w:t>bgp</w:t>
+      </w:r>
+      <w:proofErr w:type="spellEnd"/>
+      <w:r>
+        <w:t xml:space="preserve"> vpnv4 unicast </w:t>
+      </w:r>
+      <w:proofErr w:type="spellStart"/>
+      <w:r>
+        <w:t>vrf</w:t>
+      </w:r>
+      <w:proofErr w:type="spellEnd"/>
+      <w:r>
+        <w:t xml:space="preserve"> 1 summary</w:t>
       </w:r>
     </w:p>
     <w:p>
@@ -23609,7 +26794,21 @@
         <w:rPr>
           <w:rFonts w:asciiTheme="minorHAnsi" w:eastAsiaTheme="minorEastAsia" w:hAnsiTheme="minorHAnsi" w:cstheme="minorBidi"/>
         </w:rPr>
-        <w:t>Ping a few network devices</w:t>
+        <w:t xml:space="preserve">Ping a few </w:t>
+      </w:r>
+      <w:proofErr w:type="gramStart"/>
+      <w:r>
+        <w:rPr>
+          <w:rFonts w:asciiTheme="minorHAnsi" w:eastAsiaTheme="minorEastAsia" w:hAnsiTheme="minorHAnsi" w:cstheme="minorBidi"/>
+        </w:rPr>
+        <w:t>network</w:t>
+      </w:r>
+      <w:proofErr w:type="gramEnd"/>
+      <w:r>
+        <w:rPr>
+          <w:rFonts w:asciiTheme="minorHAnsi" w:eastAsiaTheme="minorEastAsia" w:hAnsiTheme="minorHAnsi" w:cstheme="minorBidi"/>
+        </w:rPr>
+        <w:t xml:space="preserve"> devices</w:t>
       </w:r>
     </w:p>
     <w:p>
@@ -23633,6 +26832,7 @@
         </w:rPr>
         <w:t xml:space="preserve">ping </w:t>
       </w:r>
+      <w:proofErr w:type="spellStart"/>
       <w:r>
         <w:rPr>
           <w:rFonts w:asciiTheme="minorHAnsi" w:eastAsiaTheme="minorEastAsia" w:hAnsiTheme="minorHAnsi" w:cstheme="minorBidi"/>
@@ -23646,6 +26846,7 @@
         </w:rPr>
         <w:t>.mgmt.internal.das</w:t>
       </w:r>
+      <w:proofErr w:type="spellEnd"/>
     </w:p>
     <w:p>
       <w:pPr>
@@ -23725,12 +26926,14 @@
         </w:rPr>
         <w:t xml:space="preserve">Assuming the switch is running DHCP snooping, verify that the connection to the </w:t>
       </w:r>
+      <w:proofErr w:type="spellStart"/>
       <w:r>
         <w:rPr>
           <w:rFonts w:asciiTheme="minorHAnsi" w:eastAsiaTheme="minorEastAsia" w:hAnsiTheme="minorHAnsi" w:cstheme="minorBidi"/>
         </w:rPr>
         <w:t>cEdge</w:t>
       </w:r>
+      <w:proofErr w:type="spellEnd"/>
       <w:r>
         <w:rPr>
           <w:rFonts w:asciiTheme="minorHAnsi" w:eastAsiaTheme="minorEastAsia" w:hAnsiTheme="minorHAnsi" w:cstheme="minorBidi"/>
@@ -23797,7 +27000,35 @@
         <w:rPr>
           <w:rFonts w:asciiTheme="minorHAnsi" w:eastAsiaTheme="minorEastAsia" w:hAnsiTheme="minorHAnsi" w:cstheme="minorBidi"/>
         </w:rPr>
-        <w:t>show ip dhcp snooping statistics</w:t>
+        <w:t xml:space="preserve">show </w:t>
+      </w:r>
+      <w:proofErr w:type="spellStart"/>
+      <w:r>
+        <w:rPr>
+          <w:rFonts w:asciiTheme="minorHAnsi" w:eastAsiaTheme="minorEastAsia" w:hAnsiTheme="minorHAnsi" w:cstheme="minorBidi"/>
+        </w:rPr>
+        <w:t>ip</w:t>
+      </w:r>
+      <w:proofErr w:type="spellEnd"/>
+      <w:r>
+        <w:rPr>
+          <w:rFonts w:asciiTheme="minorHAnsi" w:eastAsiaTheme="minorEastAsia" w:hAnsiTheme="minorHAnsi" w:cstheme="minorBidi"/>
+        </w:rPr>
+        <w:t xml:space="preserve"> </w:t>
+      </w:r>
+      <w:proofErr w:type="spellStart"/>
+      <w:r>
+        <w:rPr>
+          <w:rFonts w:asciiTheme="minorHAnsi" w:eastAsiaTheme="minorEastAsia" w:hAnsiTheme="minorHAnsi" w:cstheme="minorBidi"/>
+        </w:rPr>
+        <w:t>dhcp</w:t>
+      </w:r>
+      <w:proofErr w:type="spellEnd"/>
+      <w:r>
+        <w:rPr>
+          <w:rFonts w:asciiTheme="minorHAnsi" w:eastAsiaTheme="minorEastAsia" w:hAnsiTheme="minorHAnsi" w:cstheme="minorBidi"/>
+        </w:rPr>
+        <w:t xml:space="preserve"> snooping statistics</w:t>
       </w:r>
     </w:p>
     <w:p>
@@ -23847,7 +27078,43 @@
           <w:sz w:val="16"/>
           <w:szCs w:val="16"/>
         </w:rPr>
-        <w:t>nybro-kni-core-01&gt;show ip dhcp snooping statistics</w:t>
+        <w:t xml:space="preserve">nybro-kni-core-01&gt;show </w:t>
+      </w:r>
+      <w:proofErr w:type="spellStart"/>
+      <w:r>
+        <w:rPr>
+          <w:rFonts w:asciiTheme="minorHAnsi" w:eastAsiaTheme="minorEastAsia" w:hAnsiTheme="minorHAnsi" w:cstheme="minorBidi"/>
+          <w:sz w:val="16"/>
+          <w:szCs w:val="16"/>
+        </w:rPr>
+        <w:t>ip</w:t>
+      </w:r>
+      <w:proofErr w:type="spellEnd"/>
+      <w:r>
+        <w:rPr>
+          <w:rFonts w:asciiTheme="minorHAnsi" w:eastAsiaTheme="minorEastAsia" w:hAnsiTheme="minorHAnsi" w:cstheme="minorBidi"/>
+          <w:sz w:val="16"/>
+          <w:szCs w:val="16"/>
+        </w:rPr>
+        <w:t xml:space="preserve"> </w:t>
+      </w:r>
+      <w:proofErr w:type="spellStart"/>
+      <w:r>
+        <w:rPr>
+          <w:rFonts w:asciiTheme="minorHAnsi" w:eastAsiaTheme="minorEastAsia" w:hAnsiTheme="minorHAnsi" w:cstheme="minorBidi"/>
+          <w:sz w:val="16"/>
+          <w:szCs w:val="16"/>
+        </w:rPr>
+        <w:t>dhcp</w:t>
+      </w:r>
+      <w:proofErr w:type="spellEnd"/>
+      <w:r>
+        <w:rPr>
+          <w:rFonts w:asciiTheme="minorHAnsi" w:eastAsiaTheme="minorEastAsia" w:hAnsiTheme="minorHAnsi" w:cstheme="minorBidi"/>
+          <w:sz w:val="16"/>
+          <w:szCs w:val="16"/>
+        </w:rPr>
+        <w:t xml:space="preserve"> snooping statistics</w:t>
       </w:r>
     </w:p>
     <w:p>
@@ -23959,12 +27226,14 @@
         </w:rPr>
         <w:t xml:space="preserve">Check if the connection going to the </w:t>
       </w:r>
+      <w:proofErr w:type="spellStart"/>
       <w:r>
         <w:rPr>
           <w:rFonts w:asciiTheme="minorHAnsi" w:eastAsiaTheme="minorEastAsia" w:hAnsiTheme="minorHAnsi" w:cstheme="minorBidi"/>
         </w:rPr>
         <w:t>cEdge</w:t>
       </w:r>
+      <w:proofErr w:type="spellEnd"/>
       <w:r>
         <w:rPr>
           <w:rFonts w:asciiTheme="minorHAnsi" w:eastAsiaTheme="minorEastAsia" w:hAnsiTheme="minorHAnsi" w:cstheme="minorBidi"/>
@@ -24002,8 +27271,58 @@
         <w:rPr>
           <w:rFonts w:asciiTheme="minorHAnsi" w:eastAsiaTheme="minorEastAsia" w:hAnsiTheme="minorHAnsi" w:cstheme="minorBidi"/>
         </w:rPr>
-        <w:t>show ip dhcp snooping | inc Trusted|yes</w:t>
-      </w:r>
+        <w:t xml:space="preserve">show </w:t>
+      </w:r>
+      <w:proofErr w:type="spellStart"/>
+      <w:r>
+        <w:rPr>
+          <w:rFonts w:asciiTheme="minorHAnsi" w:eastAsiaTheme="minorEastAsia" w:hAnsiTheme="minorHAnsi" w:cstheme="minorBidi"/>
+        </w:rPr>
+        <w:t>ip</w:t>
+      </w:r>
+      <w:proofErr w:type="spellEnd"/>
+      <w:r>
+        <w:rPr>
+          <w:rFonts w:asciiTheme="minorHAnsi" w:eastAsiaTheme="minorEastAsia" w:hAnsiTheme="minorHAnsi" w:cstheme="minorBidi"/>
+        </w:rPr>
+        <w:t xml:space="preserve"> </w:t>
+      </w:r>
+      <w:proofErr w:type="spellStart"/>
+      <w:r>
+        <w:rPr>
+          <w:rFonts w:asciiTheme="minorHAnsi" w:eastAsiaTheme="minorEastAsia" w:hAnsiTheme="minorHAnsi" w:cstheme="minorBidi"/>
+        </w:rPr>
+        <w:t>dhcp</w:t>
+      </w:r>
+      <w:proofErr w:type="spellEnd"/>
+      <w:r>
+        <w:rPr>
+          <w:rFonts w:asciiTheme="minorHAnsi" w:eastAsiaTheme="minorEastAsia" w:hAnsiTheme="minorHAnsi" w:cstheme="minorBidi"/>
+        </w:rPr>
+        <w:t xml:space="preserve"> snooping | </w:t>
+      </w:r>
+      <w:proofErr w:type="spellStart"/>
+      <w:r>
+        <w:rPr>
+          <w:rFonts w:asciiTheme="minorHAnsi" w:eastAsiaTheme="minorEastAsia" w:hAnsiTheme="minorHAnsi" w:cstheme="minorBidi"/>
+        </w:rPr>
+        <w:t>inc</w:t>
+      </w:r>
+      <w:proofErr w:type="spellEnd"/>
+      <w:r>
+        <w:rPr>
+          <w:rFonts w:asciiTheme="minorHAnsi" w:eastAsiaTheme="minorEastAsia" w:hAnsiTheme="minorHAnsi" w:cstheme="minorBidi"/>
+        </w:rPr>
+        <w:t xml:space="preserve"> </w:t>
+      </w:r>
+      <w:proofErr w:type="spellStart"/>
+      <w:r>
+        <w:rPr>
+          <w:rFonts w:asciiTheme="minorHAnsi" w:eastAsiaTheme="minorEastAsia" w:hAnsiTheme="minorHAnsi" w:cstheme="minorBidi"/>
+        </w:rPr>
+        <w:t>Trusted|yes</w:t>
+      </w:r>
+      <w:proofErr w:type="spellEnd"/>
     </w:p>
     <w:p>
       <w:pPr>
@@ -24123,7 +27442,15 @@
         </w:numPr>
       </w:pPr>
       <w:r>
-        <w:t>Invalidate the certificates for vEdge-sdw-01 and sdw-02 and delete from vmanage.</w:t>
+        <w:t xml:space="preserve">Invalidate the certificates for vEdge-sdw-01 and sdw-02 and delete from </w:t>
+      </w:r>
+      <w:proofErr w:type="spellStart"/>
+      <w:r>
+        <w:t>vmanage</w:t>
+      </w:r>
+      <w:proofErr w:type="spellEnd"/>
+      <w:r>
+        <w:t>.</w:t>
       </w:r>
     </w:p>
     <w:p>
@@ -24150,12 +27477,14 @@
         </w:rPr>
         <w:t xml:space="preserve">Add the </w:t>
       </w:r>
+      <w:proofErr w:type="spellStart"/>
       <w:r>
         <w:rPr>
           <w:rFonts w:asciiTheme="minorHAnsi" w:eastAsiaTheme="minorEastAsia" w:hAnsiTheme="minorHAnsi" w:cstheme="minorBidi"/>
         </w:rPr>
         <w:t>cEdge</w:t>
       </w:r>
+      <w:proofErr w:type="spellEnd"/>
       <w:r>
         <w:rPr>
           <w:rFonts w:asciiTheme="minorHAnsi" w:eastAsiaTheme="minorEastAsia" w:hAnsiTheme="minorHAnsi" w:cstheme="minorBidi"/>
@@ -24380,7 +27709,23 @@
                 <w:rFonts w:asciiTheme="minorHAnsi" w:eastAsiaTheme="minorEastAsia" w:hAnsiTheme="minorHAnsi" w:cstheme="minorBidi"/>
                 <w:color w:val="FF0000"/>
               </w:rPr>
-              <w:t xml:space="preserve"> sw-host</w:t>
+              <w:t xml:space="preserve"> </w:t>
+            </w:r>
+            <w:proofErr w:type="spellStart"/>
+            <w:r>
+              <w:rPr>
+                <w:rFonts w:asciiTheme="minorHAnsi" w:eastAsiaTheme="minorEastAsia" w:hAnsiTheme="minorHAnsi" w:cstheme="minorBidi"/>
+                <w:color w:val="FF0000"/>
+              </w:rPr>
+              <w:t>sw</w:t>
+            </w:r>
+            <w:proofErr w:type="spellEnd"/>
+            <w:r>
+              <w:rPr>
+                <w:rFonts w:asciiTheme="minorHAnsi" w:eastAsiaTheme="minorEastAsia" w:hAnsiTheme="minorHAnsi" w:cstheme="minorBidi"/>
+                <w:color w:val="FF0000"/>
+              </w:rPr>
+              <w:t>-host</w:t>
             </w:r>
           </w:p>
         </w:tc>
@@ -24949,12 +28294,21 @@
                 <w:color w:val="000000"/>
               </w:rPr>
             </w:pPr>
+            <w:proofErr w:type="spellStart"/>
             <w:r>
               <w:rPr>
                 <w:rFonts w:ascii="Calibri" w:hAnsi="Calibri" w:cs="Calibri"/>
                 <w:color w:val="FF0000"/>
               </w:rPr>
-              <w:t>snmp-location</w:t>
+              <w:t>snmp</w:t>
+            </w:r>
+            <w:proofErr w:type="spellEnd"/>
+            <w:r>
+              <w:rPr>
+                <w:rFonts w:ascii="Calibri" w:hAnsi="Calibri" w:cs="Calibri"/>
+                <w:color w:val="FF0000"/>
+              </w:rPr>
+              <w:t>-location</w:t>
             </w:r>
           </w:p>
         </w:tc>
@@ -25218,12 +28572,21 @@
                 <w:color w:val="000000"/>
               </w:rPr>
             </w:pPr>
+            <w:proofErr w:type="spellStart"/>
             <w:r>
               <w:rPr>
                 <w:rFonts w:ascii="Calibri" w:hAnsi="Calibri" w:cs="Calibri"/>
                 <w:color w:val="000000"/>
               </w:rPr>
-              <w:t>vManage Site ID</w:t>
+              <w:t>vManage</w:t>
+            </w:r>
+            <w:proofErr w:type="spellEnd"/>
+            <w:r>
+              <w:rPr>
+                <w:rFonts w:ascii="Calibri" w:hAnsi="Calibri" w:cs="Calibri"/>
+                <w:color w:val="000000"/>
+              </w:rPr>
+              <w:t xml:space="preserve"> Site ID</w:t>
             </w:r>
           </w:p>
         </w:tc>
@@ -25313,12 +28676,21 @@
                 <w:color w:val="000000"/>
               </w:rPr>
             </w:pPr>
+            <w:proofErr w:type="spellStart"/>
             <w:r>
               <w:rPr>
                 <w:rFonts w:ascii="Calibri" w:hAnsi="Calibri" w:cs="Calibri"/>
                 <w:color w:val="000000"/>
               </w:rPr>
-              <w:t>cEdge #1 - Hostname | IP Address </w:t>
+              <w:t>cEdge</w:t>
+            </w:r>
+            <w:proofErr w:type="spellEnd"/>
+            <w:r>
+              <w:rPr>
+                <w:rFonts w:ascii="Calibri" w:hAnsi="Calibri" w:cs="Calibri"/>
+                <w:color w:val="000000"/>
+              </w:rPr>
+              <w:t xml:space="preserve"> #1 - Hostname | IP Address </w:t>
             </w:r>
           </w:p>
         </w:tc>
@@ -25422,13 +28794,22 @@
                 <w:color w:val="000000"/>
               </w:rPr>
             </w:pPr>
+            <w:proofErr w:type="spellStart"/>
             <w:r>
               <w:rPr>
                 <w:rFonts w:ascii="Calibri" w:hAnsi="Calibri" w:cs="Calibri"/>
                 <w:color w:val="000000"/>
               </w:rPr>
               <w:lastRenderedPageBreak/>
-              <w:t>cEdge #1 - Model </w:t>
+              <w:t>cEdge</w:t>
+            </w:r>
+            <w:proofErr w:type="spellEnd"/>
+            <w:r>
+              <w:rPr>
+                <w:rFonts w:ascii="Calibri" w:hAnsi="Calibri" w:cs="Calibri"/>
+                <w:color w:val="000000"/>
+              </w:rPr>
+              <w:t xml:space="preserve"> #1 - Model </w:t>
             </w:r>
           </w:p>
         </w:tc>
@@ -25518,12 +28899,21 @@
                 <w:color w:val="000000"/>
               </w:rPr>
             </w:pPr>
+            <w:proofErr w:type="spellStart"/>
             <w:r>
               <w:rPr>
                 <w:rFonts w:ascii="Calibri" w:hAnsi="Calibri" w:cs="Calibri"/>
                 <w:color w:val="000000"/>
               </w:rPr>
-              <w:t>cEdge #2 - Hostname | IP Address </w:t>
+              <w:t>cEdge</w:t>
+            </w:r>
+            <w:proofErr w:type="spellEnd"/>
+            <w:r>
+              <w:rPr>
+                <w:rFonts w:ascii="Calibri" w:hAnsi="Calibri" w:cs="Calibri"/>
+                <w:color w:val="000000"/>
+              </w:rPr>
+              <w:t xml:space="preserve"> #2 - Hostname | IP Address </w:t>
             </w:r>
           </w:p>
         </w:tc>
@@ -25627,12 +29017,21 @@
                 <w:color w:val="000000"/>
               </w:rPr>
             </w:pPr>
+            <w:proofErr w:type="spellStart"/>
             <w:r>
               <w:rPr>
                 <w:rFonts w:ascii="Calibri" w:hAnsi="Calibri" w:cs="Calibri"/>
                 <w:color w:val="000000"/>
               </w:rPr>
-              <w:t>cEdge #2 - Model </w:t>
+              <w:t>cEdge</w:t>
+            </w:r>
+            <w:proofErr w:type="spellEnd"/>
+            <w:r>
+              <w:rPr>
+                <w:rFonts w:ascii="Calibri" w:hAnsi="Calibri" w:cs="Calibri"/>
+                <w:color w:val="000000"/>
+              </w:rPr>
+              <w:t xml:space="preserve"> #2 - Model </w:t>
             </w:r>
           </w:p>
         </w:tc>
@@ -25752,12 +29151,53 @@
                 <w:color w:val="000000"/>
               </w:rPr>
             </w:pPr>
+            <w:proofErr w:type="spellStart"/>
             <w:r>
               <w:rPr>
                 <w:rFonts w:ascii="Calibri" w:hAnsi="Calibri" w:cs="Calibri"/>
                 <w:color w:val="FF0000"/>
               </w:rPr>
-              <w:t>sw-host sw-mpls-port</w:t>
+              <w:t>sw</w:t>
+            </w:r>
+            <w:proofErr w:type="spellEnd"/>
+            <w:r>
+              <w:rPr>
+                <w:rFonts w:ascii="Calibri" w:hAnsi="Calibri" w:cs="Calibri"/>
+                <w:color w:val="FF0000"/>
+              </w:rPr>
+              <w:t xml:space="preserve">-host </w:t>
+            </w:r>
+            <w:proofErr w:type="spellStart"/>
+            <w:r>
+              <w:rPr>
+                <w:rFonts w:ascii="Calibri" w:hAnsi="Calibri" w:cs="Calibri"/>
+                <w:color w:val="FF0000"/>
+              </w:rPr>
+              <w:t>sw</w:t>
+            </w:r>
+            <w:proofErr w:type="spellEnd"/>
+            <w:r>
+              <w:rPr>
+                <w:rFonts w:ascii="Calibri" w:hAnsi="Calibri" w:cs="Calibri"/>
+                <w:color w:val="FF0000"/>
+              </w:rPr>
+              <w:t>-</w:t>
+            </w:r>
+            <w:proofErr w:type="spellStart"/>
+            <w:r>
+              <w:rPr>
+                <w:rFonts w:ascii="Calibri" w:hAnsi="Calibri" w:cs="Calibri"/>
+                <w:color w:val="FF0000"/>
+              </w:rPr>
+              <w:t>mpls</w:t>
+            </w:r>
+            <w:proofErr w:type="spellEnd"/>
+            <w:r>
+              <w:rPr>
+                <w:rFonts w:ascii="Calibri" w:hAnsi="Calibri" w:cs="Calibri"/>
+                <w:color w:val="FF0000"/>
+              </w:rPr>
+              <w:t>-port</w:t>
             </w:r>
           </w:p>
         </w:tc>
@@ -25787,7 +29227,39 @@
                 <w:rFonts w:ascii="Calibri" w:hAnsi="Calibri" w:cs="Calibri"/>
                 <w:color w:val="000000"/>
               </w:rPr>
-              <w:t>core (cFlowd Enabled)(PC/NFA)</w:t>
+              <w:t>core (</w:t>
+            </w:r>
+            <w:proofErr w:type="spellStart"/>
+            <w:r>
+              <w:rPr>
+                <w:rFonts w:ascii="Calibri" w:hAnsi="Calibri" w:cs="Calibri"/>
+                <w:color w:val="000000"/>
+              </w:rPr>
+              <w:t>cFlowd</w:t>
+            </w:r>
+            <w:proofErr w:type="spellEnd"/>
+            <w:r>
+              <w:rPr>
+                <w:rFonts w:ascii="Calibri" w:hAnsi="Calibri" w:cs="Calibri"/>
+                <w:color w:val="000000"/>
+              </w:rPr>
+              <w:t xml:space="preserve"> </w:t>
+            </w:r>
+            <w:proofErr w:type="gramStart"/>
+            <w:r>
+              <w:rPr>
+                <w:rFonts w:ascii="Calibri" w:hAnsi="Calibri" w:cs="Calibri"/>
+                <w:color w:val="000000"/>
+              </w:rPr>
+              <w:t>Enabled)(</w:t>
+            </w:r>
+            <w:proofErr w:type="gramEnd"/>
+            <w:r>
+              <w:rPr>
+                <w:rFonts w:ascii="Calibri" w:hAnsi="Calibri" w:cs="Calibri"/>
+                <w:color w:val="000000"/>
+              </w:rPr>
+              <w:t>PC/NFA)</w:t>
             </w:r>
           </w:p>
         </w:tc>
@@ -25822,7 +29294,23 @@
                 <w:rFonts w:ascii="Calibri" w:hAnsi="Calibri" w:cs="Calibri"/>
                 <w:color w:val="000000"/>
               </w:rPr>
-              <w:t>Primary Broadband (ATT)  Router/Interface </w:t>
+              <w:t>Primary Broadband (</w:t>
+            </w:r>
+            <w:proofErr w:type="gramStart"/>
+            <w:r>
+              <w:rPr>
+                <w:rFonts w:ascii="Calibri" w:hAnsi="Calibri" w:cs="Calibri"/>
+                <w:color w:val="000000"/>
+              </w:rPr>
+              <w:t>ATT)  Router</w:t>
+            </w:r>
+            <w:proofErr w:type="gramEnd"/>
+            <w:r>
+              <w:rPr>
+                <w:rFonts w:ascii="Calibri" w:hAnsi="Calibri" w:cs="Calibri"/>
+                <w:color w:val="000000"/>
+              </w:rPr>
+              <w:t>/Interface </w:t>
             </w:r>
           </w:p>
         </w:tc>
@@ -25877,12 +29365,53 @@
                 <w:color w:val="000000"/>
               </w:rPr>
             </w:pPr>
+            <w:proofErr w:type="spellStart"/>
             <w:r>
               <w:rPr>
                 <w:rFonts w:ascii="Calibri" w:hAnsi="Calibri" w:cs="Calibri"/>
                 <w:color w:val="000000"/>
               </w:rPr>
-              <w:t>cedge sdw-04 (cFlowd Enabled)(PC/NFA)</w:t>
+              <w:t>cedge</w:t>
+            </w:r>
+            <w:proofErr w:type="spellEnd"/>
+            <w:r>
+              <w:rPr>
+                <w:rFonts w:ascii="Calibri" w:hAnsi="Calibri" w:cs="Calibri"/>
+                <w:color w:val="000000"/>
+              </w:rPr>
+              <w:t xml:space="preserve"> sdw-04 (</w:t>
+            </w:r>
+            <w:proofErr w:type="spellStart"/>
+            <w:r>
+              <w:rPr>
+                <w:rFonts w:ascii="Calibri" w:hAnsi="Calibri" w:cs="Calibri"/>
+                <w:color w:val="000000"/>
+              </w:rPr>
+              <w:t>cFlowd</w:t>
+            </w:r>
+            <w:proofErr w:type="spellEnd"/>
+            <w:r>
+              <w:rPr>
+                <w:rFonts w:ascii="Calibri" w:hAnsi="Calibri" w:cs="Calibri"/>
+                <w:color w:val="000000"/>
+              </w:rPr>
+              <w:t xml:space="preserve"> </w:t>
+            </w:r>
+            <w:proofErr w:type="gramStart"/>
+            <w:r>
+              <w:rPr>
+                <w:rFonts w:ascii="Calibri" w:hAnsi="Calibri" w:cs="Calibri"/>
+                <w:color w:val="000000"/>
+              </w:rPr>
+              <w:t>Enabled)(</w:t>
+            </w:r>
+            <w:proofErr w:type="gramEnd"/>
+            <w:r>
+              <w:rPr>
+                <w:rFonts w:ascii="Calibri" w:hAnsi="Calibri" w:cs="Calibri"/>
+                <w:color w:val="000000"/>
+              </w:rPr>
+              <w:t>PC/NFA)</w:t>
             </w:r>
           </w:p>
         </w:tc>
@@ -25912,12 +29441,21 @@
                 <w:color w:val="000000"/>
               </w:rPr>
             </w:pPr>
+            <w:proofErr w:type="spellStart"/>
             <w:r>
               <w:rPr>
                 <w:rFonts w:ascii="Calibri" w:hAnsi="Calibri" w:cs="Calibri"/>
                 <w:color w:val="000000"/>
               </w:rPr>
-              <w:t>cEdge SDW-03 - LAN-1 Interface </w:t>
+              <w:t>cEdge</w:t>
+            </w:r>
+            <w:proofErr w:type="spellEnd"/>
+            <w:r>
+              <w:rPr>
+                <w:rFonts w:ascii="Calibri" w:hAnsi="Calibri" w:cs="Calibri"/>
+                <w:color w:val="000000"/>
+              </w:rPr>
+              <w:t xml:space="preserve"> SDW-03 - LAN-1 Interface </w:t>
             </w:r>
           </w:p>
         </w:tc>
@@ -25956,12 +29494,21 @@
               </w:rPr>
               <w:t xml:space="preserve"> gi0/0/0 | </w:t>
             </w:r>
+            <w:proofErr w:type="spellStart"/>
             <w:r>
               <w:rPr>
                 <w:rFonts w:ascii="Calibri" w:hAnsi="Calibri" w:cs="Calibri"/>
                 <w:color w:val="FF0000"/>
               </w:rPr>
-              <w:t>sw-host sw-cedge1-port</w:t>
+              <w:t>sw</w:t>
+            </w:r>
+            <w:proofErr w:type="spellEnd"/>
+            <w:r>
+              <w:rPr>
+                <w:rFonts w:ascii="Calibri" w:hAnsi="Calibri" w:cs="Calibri"/>
+                <w:color w:val="FF0000"/>
+              </w:rPr>
+              <w:t>-host sw-cedge1-port</w:t>
             </w:r>
           </w:p>
         </w:tc>
@@ -25986,12 +29533,53 @@
                 <w:color w:val="000000"/>
               </w:rPr>
             </w:pPr>
+            <w:proofErr w:type="spellStart"/>
             <w:r>
               <w:rPr>
                 <w:rFonts w:ascii="Calibri" w:hAnsi="Calibri" w:cs="Calibri"/>
                 <w:color w:val="000000"/>
               </w:rPr>
-              <w:t>cedge sdw-03 (cFlowd Enabled)(PC/NFA)</w:t>
+              <w:t>cedge</w:t>
+            </w:r>
+            <w:proofErr w:type="spellEnd"/>
+            <w:r>
+              <w:rPr>
+                <w:rFonts w:ascii="Calibri" w:hAnsi="Calibri" w:cs="Calibri"/>
+                <w:color w:val="000000"/>
+              </w:rPr>
+              <w:t xml:space="preserve"> sdw-03 (</w:t>
+            </w:r>
+            <w:proofErr w:type="spellStart"/>
+            <w:r>
+              <w:rPr>
+                <w:rFonts w:ascii="Calibri" w:hAnsi="Calibri" w:cs="Calibri"/>
+                <w:color w:val="000000"/>
+              </w:rPr>
+              <w:t>cFlowd</w:t>
+            </w:r>
+            <w:proofErr w:type="spellEnd"/>
+            <w:r>
+              <w:rPr>
+                <w:rFonts w:ascii="Calibri" w:hAnsi="Calibri" w:cs="Calibri"/>
+                <w:color w:val="000000"/>
+              </w:rPr>
+              <w:t xml:space="preserve"> </w:t>
+            </w:r>
+            <w:proofErr w:type="gramStart"/>
+            <w:r>
+              <w:rPr>
+                <w:rFonts w:ascii="Calibri" w:hAnsi="Calibri" w:cs="Calibri"/>
+                <w:color w:val="000000"/>
+              </w:rPr>
+              <w:t>Enabled)(</w:t>
+            </w:r>
+            <w:proofErr w:type="gramEnd"/>
+            <w:r>
+              <w:rPr>
+                <w:rFonts w:ascii="Calibri" w:hAnsi="Calibri" w:cs="Calibri"/>
+                <w:color w:val="000000"/>
+              </w:rPr>
+              <w:t>PC/NFA)</w:t>
             </w:r>
           </w:p>
         </w:tc>
@@ -26021,12 +29609,37 @@
                 <w:color w:val="000000"/>
               </w:rPr>
             </w:pPr>
+            <w:proofErr w:type="spellStart"/>
             <w:r>
               <w:rPr>
                 <w:rFonts w:ascii="Calibri" w:hAnsi="Calibri" w:cs="Calibri"/>
                 <w:color w:val="000000"/>
               </w:rPr>
-              <w:t>cEdge sdw-03 - LAN-2 Interface (If Used)</w:t>
+              <w:t>cEdge</w:t>
+            </w:r>
+            <w:proofErr w:type="spellEnd"/>
+            <w:r>
+              <w:rPr>
+                <w:rFonts w:ascii="Calibri" w:hAnsi="Calibri" w:cs="Calibri"/>
+                <w:color w:val="000000"/>
+              </w:rPr>
+              <w:t xml:space="preserve"> sdw-03 - LAN-2 Interface (If </w:t>
+            </w:r>
+            <w:proofErr w:type="gramStart"/>
+            <w:r>
+              <w:rPr>
+                <w:rFonts w:ascii="Calibri" w:hAnsi="Calibri" w:cs="Calibri"/>
+                <w:color w:val="000000"/>
+              </w:rPr>
+              <w:t>Used</w:t>
+            </w:r>
+            <w:proofErr w:type="gramEnd"/>
+            <w:r>
+              <w:rPr>
+                <w:rFonts w:ascii="Calibri" w:hAnsi="Calibri" w:cs="Calibri"/>
+                <w:color w:val="000000"/>
+              </w:rPr>
+              <w:t>)</w:t>
             </w:r>
           </w:p>
         </w:tc>
@@ -26086,7 +29699,55 @@
                 <w:rFonts w:ascii="Calibri" w:hAnsi="Calibri" w:cs="Calibri"/>
                 <w:color w:val="000000"/>
               </w:rPr>
-              <w:t>IF USED - cEdge sdw-03 (cFlowd Enabled)(PC/NFA)</w:t>
+              <w:t xml:space="preserve">IF USED - </w:t>
+            </w:r>
+            <w:proofErr w:type="spellStart"/>
+            <w:r>
+              <w:rPr>
+                <w:rFonts w:ascii="Calibri" w:hAnsi="Calibri" w:cs="Calibri"/>
+                <w:color w:val="000000"/>
+              </w:rPr>
+              <w:t>cEdge</w:t>
+            </w:r>
+            <w:proofErr w:type="spellEnd"/>
+            <w:r>
+              <w:rPr>
+                <w:rFonts w:ascii="Calibri" w:hAnsi="Calibri" w:cs="Calibri"/>
+                <w:color w:val="000000"/>
+              </w:rPr>
+              <w:t xml:space="preserve"> sdw-03 (</w:t>
+            </w:r>
+            <w:proofErr w:type="spellStart"/>
+            <w:r>
+              <w:rPr>
+                <w:rFonts w:ascii="Calibri" w:hAnsi="Calibri" w:cs="Calibri"/>
+                <w:color w:val="000000"/>
+              </w:rPr>
+              <w:t>cFlowd</w:t>
+            </w:r>
+            <w:proofErr w:type="spellEnd"/>
+            <w:r>
+              <w:rPr>
+                <w:rFonts w:ascii="Calibri" w:hAnsi="Calibri" w:cs="Calibri"/>
+                <w:color w:val="000000"/>
+              </w:rPr>
+              <w:t xml:space="preserve"> </w:t>
+            </w:r>
+            <w:proofErr w:type="gramStart"/>
+            <w:r>
+              <w:rPr>
+                <w:rFonts w:ascii="Calibri" w:hAnsi="Calibri" w:cs="Calibri"/>
+                <w:color w:val="000000"/>
+              </w:rPr>
+              <w:t>Enabled)(</w:t>
+            </w:r>
+            <w:proofErr w:type="gramEnd"/>
+            <w:r>
+              <w:rPr>
+                <w:rFonts w:ascii="Calibri" w:hAnsi="Calibri" w:cs="Calibri"/>
+                <w:color w:val="000000"/>
+              </w:rPr>
+              <w:t>PC/NFA)</w:t>
             </w:r>
           </w:p>
         </w:tc>
@@ -26116,12 +29777,21 @@
                 <w:color w:val="000000"/>
               </w:rPr>
             </w:pPr>
+            <w:proofErr w:type="spellStart"/>
             <w:r>
               <w:rPr>
                 <w:rFonts w:ascii="Calibri" w:hAnsi="Calibri" w:cs="Calibri"/>
                 <w:color w:val="000000"/>
               </w:rPr>
-              <w:t>cEdge SDW-04 - LAN-1 Interface </w:t>
+              <w:t>cEdge</w:t>
+            </w:r>
+            <w:proofErr w:type="spellEnd"/>
+            <w:r>
+              <w:rPr>
+                <w:rFonts w:ascii="Calibri" w:hAnsi="Calibri" w:cs="Calibri"/>
+                <w:color w:val="000000"/>
+              </w:rPr>
+              <w:t xml:space="preserve"> SDW-04 - LAN-1 Interface </w:t>
             </w:r>
           </w:p>
         </w:tc>
@@ -26160,12 +29830,21 @@
               </w:rPr>
               <w:t xml:space="preserve"> gi0/0/0 | </w:t>
             </w:r>
+            <w:proofErr w:type="spellStart"/>
             <w:r>
               <w:rPr>
                 <w:rFonts w:ascii="Calibri" w:hAnsi="Calibri" w:cs="Calibri"/>
                 <w:color w:val="FF0000"/>
               </w:rPr>
-              <w:t>sw-host sw-cedge2-port</w:t>
+              <w:t>sw</w:t>
+            </w:r>
+            <w:proofErr w:type="spellEnd"/>
+            <w:r>
+              <w:rPr>
+                <w:rFonts w:ascii="Calibri" w:hAnsi="Calibri" w:cs="Calibri"/>
+                <w:color w:val="FF0000"/>
+              </w:rPr>
+              <w:t>-host sw-cedge2-port</w:t>
             </w:r>
           </w:p>
         </w:tc>
@@ -26190,12 +29869,53 @@
                 <w:color w:val="000000"/>
               </w:rPr>
             </w:pPr>
+            <w:proofErr w:type="spellStart"/>
             <w:r>
               <w:rPr>
                 <w:rFonts w:ascii="Calibri" w:hAnsi="Calibri" w:cs="Calibri"/>
                 <w:color w:val="000000"/>
               </w:rPr>
-              <w:t>cedge sdw-04 (cFlowd Enabled)(PC/NFA)</w:t>
+              <w:t>cedge</w:t>
+            </w:r>
+            <w:proofErr w:type="spellEnd"/>
+            <w:r>
+              <w:rPr>
+                <w:rFonts w:ascii="Calibri" w:hAnsi="Calibri" w:cs="Calibri"/>
+                <w:color w:val="000000"/>
+              </w:rPr>
+              <w:t xml:space="preserve"> sdw-04 (</w:t>
+            </w:r>
+            <w:proofErr w:type="spellStart"/>
+            <w:r>
+              <w:rPr>
+                <w:rFonts w:ascii="Calibri" w:hAnsi="Calibri" w:cs="Calibri"/>
+                <w:color w:val="000000"/>
+              </w:rPr>
+              <w:t>cFlowd</w:t>
+            </w:r>
+            <w:proofErr w:type="spellEnd"/>
+            <w:r>
+              <w:rPr>
+                <w:rFonts w:ascii="Calibri" w:hAnsi="Calibri" w:cs="Calibri"/>
+                <w:color w:val="000000"/>
+              </w:rPr>
+              <w:t xml:space="preserve"> </w:t>
+            </w:r>
+            <w:proofErr w:type="gramStart"/>
+            <w:r>
+              <w:rPr>
+                <w:rFonts w:ascii="Calibri" w:hAnsi="Calibri" w:cs="Calibri"/>
+                <w:color w:val="000000"/>
+              </w:rPr>
+              <w:t>Enabled)(</w:t>
+            </w:r>
+            <w:proofErr w:type="gramEnd"/>
+            <w:r>
+              <w:rPr>
+                <w:rFonts w:ascii="Calibri" w:hAnsi="Calibri" w:cs="Calibri"/>
+                <w:color w:val="000000"/>
+              </w:rPr>
+              <w:t>PC/NFA)</w:t>
             </w:r>
           </w:p>
         </w:tc>
@@ -26225,12 +29945,37 @@
                 <w:color w:val="000000"/>
               </w:rPr>
             </w:pPr>
+            <w:proofErr w:type="spellStart"/>
             <w:r>
               <w:rPr>
                 <w:rFonts w:ascii="Calibri" w:hAnsi="Calibri" w:cs="Calibri"/>
                 <w:color w:val="000000"/>
               </w:rPr>
-              <w:t>cEdge sdw-04 - LAN-2 Interface (If Used)</w:t>
+              <w:t>cEdge</w:t>
+            </w:r>
+            <w:proofErr w:type="spellEnd"/>
+            <w:r>
+              <w:rPr>
+                <w:rFonts w:ascii="Calibri" w:hAnsi="Calibri" w:cs="Calibri"/>
+                <w:color w:val="000000"/>
+              </w:rPr>
+              <w:t xml:space="preserve"> sdw-04 - LAN-2 Interface (If </w:t>
+            </w:r>
+            <w:proofErr w:type="gramStart"/>
+            <w:r>
+              <w:rPr>
+                <w:rFonts w:ascii="Calibri" w:hAnsi="Calibri" w:cs="Calibri"/>
+                <w:color w:val="000000"/>
+              </w:rPr>
+              <w:t>Used</w:t>
+            </w:r>
+            <w:proofErr w:type="gramEnd"/>
+            <w:r>
+              <w:rPr>
+                <w:rFonts w:ascii="Calibri" w:hAnsi="Calibri" w:cs="Calibri"/>
+                <w:color w:val="000000"/>
+              </w:rPr>
+              <w:t>)</w:t>
             </w:r>
           </w:p>
         </w:tc>
@@ -26297,7 +30042,55 @@
                 <w:rFonts w:ascii="Calibri" w:hAnsi="Calibri" w:cs="Calibri"/>
                 <w:color w:val="000000"/>
               </w:rPr>
-              <w:t>IF USED - cEdge sdw-04 (cFlowd Enabled)(PC/NFA)</w:t>
+              <w:t xml:space="preserve">IF USED - </w:t>
+            </w:r>
+            <w:proofErr w:type="spellStart"/>
+            <w:r>
+              <w:rPr>
+                <w:rFonts w:ascii="Calibri" w:hAnsi="Calibri" w:cs="Calibri"/>
+                <w:color w:val="000000"/>
+              </w:rPr>
+              <w:t>cEdge</w:t>
+            </w:r>
+            <w:proofErr w:type="spellEnd"/>
+            <w:r>
+              <w:rPr>
+                <w:rFonts w:ascii="Calibri" w:hAnsi="Calibri" w:cs="Calibri"/>
+                <w:color w:val="000000"/>
+              </w:rPr>
+              <w:t xml:space="preserve"> sdw-04 (</w:t>
+            </w:r>
+            <w:proofErr w:type="spellStart"/>
+            <w:r>
+              <w:rPr>
+                <w:rFonts w:ascii="Calibri" w:hAnsi="Calibri" w:cs="Calibri"/>
+                <w:color w:val="000000"/>
+              </w:rPr>
+              <w:t>cFlowd</w:t>
+            </w:r>
+            <w:proofErr w:type="spellEnd"/>
+            <w:r>
+              <w:rPr>
+                <w:rFonts w:ascii="Calibri" w:hAnsi="Calibri" w:cs="Calibri"/>
+                <w:color w:val="000000"/>
+              </w:rPr>
+              <w:t xml:space="preserve"> </w:t>
+            </w:r>
+            <w:proofErr w:type="gramStart"/>
+            <w:r>
+              <w:rPr>
+                <w:rFonts w:ascii="Calibri" w:hAnsi="Calibri" w:cs="Calibri"/>
+                <w:color w:val="000000"/>
+              </w:rPr>
+              <w:t>Enabled)(</w:t>
+            </w:r>
+            <w:proofErr w:type="gramEnd"/>
+            <w:r>
+              <w:rPr>
+                <w:rFonts w:ascii="Calibri" w:hAnsi="Calibri" w:cs="Calibri"/>
+                <w:color w:val="000000"/>
+              </w:rPr>
+              <w:t>PC/NFA)</w:t>
             </w:r>
           </w:p>
         </w:tc>
@@ -26327,12 +30120,21 @@
                 <w:color w:val="000000"/>
               </w:rPr>
             </w:pPr>
+            <w:proofErr w:type="spellStart"/>
             <w:r>
               <w:rPr>
                 <w:rFonts w:ascii="Calibri" w:hAnsi="Calibri" w:cs="Calibri"/>
                 <w:color w:val="000000"/>
               </w:rPr>
-              <w:t xml:space="preserve">cEdge SDW-03 - LUM Interface </w:t>
+              <w:t>cEdge</w:t>
+            </w:r>
+            <w:proofErr w:type="spellEnd"/>
+            <w:r>
+              <w:rPr>
+                <w:rFonts w:ascii="Calibri" w:hAnsi="Calibri" w:cs="Calibri"/>
+                <w:color w:val="000000"/>
+              </w:rPr>
+              <w:t xml:space="preserve"> SDW-03 - LUM Interface </w:t>
             </w:r>
           </w:p>
         </w:tc>
@@ -26371,12 +30173,21 @@
               </w:rPr>
               <w:t xml:space="preserve"> gi0/0/2 | </w:t>
             </w:r>
+            <w:proofErr w:type="spellStart"/>
             <w:r>
               <w:rPr>
                 <w:rFonts w:ascii="Calibri" w:hAnsi="Calibri" w:cs="Calibri"/>
                 <w:color w:val="FF0000"/>
               </w:rPr>
-              <w:t>sw-host sw-cedge1-mpls-port</w:t>
+              <w:t>sw</w:t>
+            </w:r>
+            <w:proofErr w:type="spellEnd"/>
+            <w:r>
+              <w:rPr>
+                <w:rFonts w:ascii="Calibri" w:hAnsi="Calibri" w:cs="Calibri"/>
+                <w:color w:val="FF0000"/>
+              </w:rPr>
+              <w:t>-host sw-cedge1-mpls-port</w:t>
             </w:r>
           </w:p>
         </w:tc>
@@ -26401,12 +30212,53 @@
                 <w:color w:val="000000"/>
               </w:rPr>
             </w:pPr>
+            <w:proofErr w:type="spellStart"/>
             <w:r>
               <w:rPr>
                 <w:rFonts w:ascii="Calibri" w:hAnsi="Calibri" w:cs="Calibri"/>
                 <w:color w:val="000000"/>
               </w:rPr>
-              <w:t>cedge sdw-03 (cFlowd Enabled)(PC/NFA)</w:t>
+              <w:t>cedge</w:t>
+            </w:r>
+            <w:proofErr w:type="spellEnd"/>
+            <w:r>
+              <w:rPr>
+                <w:rFonts w:ascii="Calibri" w:hAnsi="Calibri" w:cs="Calibri"/>
+                <w:color w:val="000000"/>
+              </w:rPr>
+              <w:t xml:space="preserve"> sdw-03 (</w:t>
+            </w:r>
+            <w:proofErr w:type="spellStart"/>
+            <w:r>
+              <w:rPr>
+                <w:rFonts w:ascii="Calibri" w:hAnsi="Calibri" w:cs="Calibri"/>
+                <w:color w:val="000000"/>
+              </w:rPr>
+              <w:t>cFlowd</w:t>
+            </w:r>
+            <w:proofErr w:type="spellEnd"/>
+            <w:r>
+              <w:rPr>
+                <w:rFonts w:ascii="Calibri" w:hAnsi="Calibri" w:cs="Calibri"/>
+                <w:color w:val="000000"/>
+              </w:rPr>
+              <w:t xml:space="preserve"> </w:t>
+            </w:r>
+            <w:proofErr w:type="gramStart"/>
+            <w:r>
+              <w:rPr>
+                <w:rFonts w:ascii="Calibri" w:hAnsi="Calibri" w:cs="Calibri"/>
+                <w:color w:val="000000"/>
+              </w:rPr>
+              <w:t>Enabled)(</w:t>
+            </w:r>
+            <w:proofErr w:type="gramEnd"/>
+            <w:r>
+              <w:rPr>
+                <w:rFonts w:ascii="Calibri" w:hAnsi="Calibri" w:cs="Calibri"/>
+                <w:color w:val="000000"/>
+              </w:rPr>
+              <w:t>PC/NFA)</w:t>
             </w:r>
           </w:p>
         </w:tc>
@@ -26436,12 +30288,37 @@
                 <w:color w:val="000000"/>
               </w:rPr>
             </w:pPr>
+            <w:proofErr w:type="spellStart"/>
             <w:r>
               <w:rPr>
                 <w:rFonts w:ascii="Calibri" w:hAnsi="Calibri" w:cs="Calibri"/>
                 <w:color w:val="000000"/>
               </w:rPr>
-              <w:t>cEdge sdw-03 - LAN-2 Interface Connects To (If Used)</w:t>
+              <w:t>cEdge</w:t>
+            </w:r>
+            <w:proofErr w:type="spellEnd"/>
+            <w:r>
+              <w:rPr>
+                <w:rFonts w:ascii="Calibri" w:hAnsi="Calibri" w:cs="Calibri"/>
+                <w:color w:val="000000"/>
+              </w:rPr>
+              <w:t xml:space="preserve"> sdw-03 - LAN-2 Interface Connects To (If </w:t>
+            </w:r>
+            <w:proofErr w:type="gramStart"/>
+            <w:r>
+              <w:rPr>
+                <w:rFonts w:ascii="Calibri" w:hAnsi="Calibri" w:cs="Calibri"/>
+                <w:color w:val="000000"/>
+              </w:rPr>
+              <w:t>Used</w:t>
+            </w:r>
+            <w:proofErr w:type="gramEnd"/>
+            <w:r>
+              <w:rPr>
+                <w:rFonts w:ascii="Calibri" w:hAnsi="Calibri" w:cs="Calibri"/>
+                <w:color w:val="000000"/>
+              </w:rPr>
+              <w:t>)</w:t>
             </w:r>
           </w:p>
         </w:tc>
@@ -26531,12 +30408,21 @@
                 <w:color w:val="000000"/>
               </w:rPr>
             </w:pPr>
+            <w:proofErr w:type="spellStart"/>
             <w:r>
               <w:rPr>
                 <w:rFonts w:ascii="Calibri" w:hAnsi="Calibri" w:cs="Calibri"/>
                 <w:color w:val="000000"/>
               </w:rPr>
-              <w:t xml:space="preserve">cEdge SDW-04 - LUM Interface </w:t>
+              <w:t>cEdge</w:t>
+            </w:r>
+            <w:proofErr w:type="spellEnd"/>
+            <w:r>
+              <w:rPr>
+                <w:rFonts w:ascii="Calibri" w:hAnsi="Calibri" w:cs="Calibri"/>
+                <w:color w:val="000000"/>
+              </w:rPr>
+              <w:t xml:space="preserve"> SDW-04 - LUM Interface </w:t>
             </w:r>
           </w:p>
         </w:tc>
@@ -26575,12 +30461,21 @@
               </w:rPr>
               <w:t xml:space="preserve"> gi0/0/2 | </w:t>
             </w:r>
+            <w:proofErr w:type="spellStart"/>
             <w:r>
               <w:rPr>
                 <w:rFonts w:ascii="Calibri" w:hAnsi="Calibri" w:cs="Calibri"/>
                 <w:color w:val="FF0000"/>
               </w:rPr>
-              <w:t>sw-host sw-cedge2-mpls-port</w:t>
+              <w:t>sw</w:t>
+            </w:r>
+            <w:proofErr w:type="spellEnd"/>
+            <w:r>
+              <w:rPr>
+                <w:rFonts w:ascii="Calibri" w:hAnsi="Calibri" w:cs="Calibri"/>
+                <w:color w:val="FF0000"/>
+              </w:rPr>
+              <w:t>-host sw-cedge2-mpls-port</w:t>
             </w:r>
           </w:p>
         </w:tc>
@@ -26605,12 +30500,53 @@
                 <w:color w:val="000000"/>
               </w:rPr>
             </w:pPr>
+            <w:proofErr w:type="spellStart"/>
             <w:r>
               <w:rPr>
                 <w:rFonts w:ascii="Calibri" w:hAnsi="Calibri" w:cs="Calibri"/>
                 <w:color w:val="000000"/>
               </w:rPr>
-              <w:t>cedge sdw-04 (cFlowd Enabled)(PC/NFA)</w:t>
+              <w:t>cedge</w:t>
+            </w:r>
+            <w:proofErr w:type="spellEnd"/>
+            <w:r>
+              <w:rPr>
+                <w:rFonts w:ascii="Calibri" w:hAnsi="Calibri" w:cs="Calibri"/>
+                <w:color w:val="000000"/>
+              </w:rPr>
+              <w:t xml:space="preserve"> sdw-04 (</w:t>
+            </w:r>
+            <w:proofErr w:type="spellStart"/>
+            <w:r>
+              <w:rPr>
+                <w:rFonts w:ascii="Calibri" w:hAnsi="Calibri" w:cs="Calibri"/>
+                <w:color w:val="000000"/>
+              </w:rPr>
+              <w:t>cFlowd</w:t>
+            </w:r>
+            <w:proofErr w:type="spellEnd"/>
+            <w:r>
+              <w:rPr>
+                <w:rFonts w:ascii="Calibri" w:hAnsi="Calibri" w:cs="Calibri"/>
+                <w:color w:val="000000"/>
+              </w:rPr>
+              <w:t xml:space="preserve"> </w:t>
+            </w:r>
+            <w:proofErr w:type="gramStart"/>
+            <w:r>
+              <w:rPr>
+                <w:rFonts w:ascii="Calibri" w:hAnsi="Calibri" w:cs="Calibri"/>
+                <w:color w:val="000000"/>
+              </w:rPr>
+              <w:t>Enabled)(</w:t>
+            </w:r>
+            <w:proofErr w:type="gramEnd"/>
+            <w:r>
+              <w:rPr>
+                <w:rFonts w:ascii="Calibri" w:hAnsi="Calibri" w:cs="Calibri"/>
+                <w:color w:val="000000"/>
+              </w:rPr>
+              <w:t>PC/NFA)</w:t>
             </w:r>
           </w:p>
         </w:tc>
@@ -26640,12 +30576,37 @@
                 <w:color w:val="000000"/>
               </w:rPr>
             </w:pPr>
+            <w:proofErr w:type="spellStart"/>
             <w:r>
               <w:rPr>
                 <w:rFonts w:ascii="Calibri" w:hAnsi="Calibri" w:cs="Calibri"/>
                 <w:color w:val="000000"/>
               </w:rPr>
-              <w:t>cEdge sdw-04 - LAN-2 Interface Connects To (If Used)</w:t>
+              <w:t>cEdge</w:t>
+            </w:r>
+            <w:proofErr w:type="spellEnd"/>
+            <w:r>
+              <w:rPr>
+                <w:rFonts w:ascii="Calibri" w:hAnsi="Calibri" w:cs="Calibri"/>
+                <w:color w:val="000000"/>
+              </w:rPr>
+              <w:t xml:space="preserve"> sdw-04 - LAN-2 Interface Connects To (If </w:t>
+            </w:r>
+            <w:proofErr w:type="gramStart"/>
+            <w:r>
+              <w:rPr>
+                <w:rFonts w:ascii="Calibri" w:hAnsi="Calibri" w:cs="Calibri"/>
+                <w:color w:val="000000"/>
+              </w:rPr>
+              <w:t>Used</w:t>
+            </w:r>
+            <w:proofErr w:type="gramEnd"/>
+            <w:r>
+              <w:rPr>
+                <w:rFonts w:ascii="Calibri" w:hAnsi="Calibri" w:cs="Calibri"/>
+                <w:color w:val="000000"/>
+              </w:rPr>
+              <w:t>)</w:t>
             </w:r>
           </w:p>
         </w:tc>
@@ -26735,12 +30696,37 @@
                 <w:color w:val="000000"/>
               </w:rPr>
             </w:pPr>
+            <w:proofErr w:type="spellStart"/>
             <w:r>
               <w:rPr>
                 <w:rFonts w:ascii="Calibri" w:hAnsi="Calibri" w:cs="Calibri"/>
                 <w:color w:val="000000"/>
               </w:rPr>
-              <w:t>cEdge sdw-03 TLOC -to- cEdge sdw-04 TLOC</w:t>
+              <w:t>cEdge</w:t>
+            </w:r>
+            <w:proofErr w:type="spellEnd"/>
+            <w:r>
+              <w:rPr>
+                <w:rFonts w:ascii="Calibri" w:hAnsi="Calibri" w:cs="Calibri"/>
+                <w:color w:val="000000"/>
+              </w:rPr>
+              <w:t xml:space="preserve"> sdw-03 TLOC -to- </w:t>
+            </w:r>
+            <w:proofErr w:type="spellStart"/>
+            <w:r>
+              <w:rPr>
+                <w:rFonts w:ascii="Calibri" w:hAnsi="Calibri" w:cs="Calibri"/>
+                <w:color w:val="000000"/>
+              </w:rPr>
+              <w:t>cEdge</w:t>
+            </w:r>
+            <w:proofErr w:type="spellEnd"/>
+            <w:r>
+              <w:rPr>
+                <w:rFonts w:ascii="Calibri" w:hAnsi="Calibri" w:cs="Calibri"/>
+                <w:color w:val="000000"/>
+              </w:rPr>
+              <w:t xml:space="preserve"> sdw-04 TLOC</w:t>
             </w:r>
           </w:p>
         </w:tc>
@@ -26891,8 +30877,30 @@
         <w:rPr>
           <w:rFonts w:asciiTheme="minorHAnsi" w:eastAsiaTheme="minorEastAsia" w:hAnsiTheme="minorHAnsi" w:cstheme="minorBidi"/>
         </w:rPr>
-        <w:t>Invalidate the cEdge devices in vManage</w:t>
-      </w:r>
+        <w:t xml:space="preserve">Invalidate the </w:t>
+      </w:r>
+      <w:proofErr w:type="spellStart"/>
+      <w:r>
+        <w:rPr>
+          <w:rFonts w:asciiTheme="minorHAnsi" w:eastAsiaTheme="minorEastAsia" w:hAnsiTheme="minorHAnsi" w:cstheme="minorBidi"/>
+        </w:rPr>
+        <w:t>cEdge</w:t>
+      </w:r>
+      <w:proofErr w:type="spellEnd"/>
+      <w:r>
+        <w:rPr>
+          <w:rFonts w:asciiTheme="minorHAnsi" w:eastAsiaTheme="minorEastAsia" w:hAnsiTheme="minorHAnsi" w:cstheme="minorBidi"/>
+        </w:rPr>
+        <w:t xml:space="preserve"> devices in </w:t>
+      </w:r>
+      <w:proofErr w:type="spellStart"/>
+      <w:r>
+        <w:rPr>
+          <w:rFonts w:asciiTheme="minorHAnsi" w:eastAsiaTheme="minorEastAsia" w:hAnsiTheme="minorHAnsi" w:cstheme="minorBidi"/>
+        </w:rPr>
+        <w:t>vManage</w:t>
+      </w:r>
+      <w:proofErr w:type="spellEnd"/>
     </w:p>
     <w:p>
       <w:pPr>
@@ -27048,10 +31056,10 @@
             <v:path o:extrusionok="f" gradientshapeok="t" o:connecttype="rect"/>
             <o:lock v:ext="edit" aspectratio="t"/>
           </v:shapetype>
-          <v:shape id="_x0000_i1025" type="#_x0000_t75" alt="" style="width:306.8pt;height:90.8pt;mso-width-percent:0;mso-height-percent:0;mso-width-percent:0;mso-height-percent:0" o:ole="">
+          <v:shape id="_x0000_i1025" type="#_x0000_t75" alt="" style="width:306.6pt;height:90.6pt;mso-width-percent:0;mso-height-percent:0;mso-width-percent:0;mso-height-percent:0" o:ole="">
             <v:imagedata r:id="rId17" o:title=""/>
           </v:shape>
-          <o:OLEObject Type="Embed" ProgID="Visio.Drawing.15" ShapeID="_x0000_i1025" DrawAspect="Content" ObjectID="_1783941386" r:id="rId18"/>
+          <o:OLEObject Type="Embed" ProgID="Visio.Drawing.15" ShapeID="_x0000_i1025" DrawAspect="Content" ObjectID="_1785182804" r:id="rId18"/>
         </w:object>
       </w:r>
     </w:p>
@@ -27139,10 +31147,10 @@
           <w:noProof/>
         </w:rPr>
         <w:object w:dxaOrig="2773" w:dyaOrig="828" w14:anchorId="1CFB0550">
-          <v:shape id="_x0000_i1026" type="#_x0000_t75" alt="" style="width:306.8pt;height:90.8pt;mso-width-percent:0;mso-height-percent:0;mso-width-percent:0;mso-height-percent:0" o:ole="">
+          <v:shape id="_x0000_i1026" type="#_x0000_t75" alt="" style="width:306.6pt;height:90.6pt;mso-width-percent:0;mso-height-percent:0;mso-width-percent:0;mso-height-percent:0" o:ole="">
             <v:imagedata r:id="rId19" o:title=""/>
           </v:shape>
-          <o:OLEObject Type="Embed" ProgID="Visio.Drawing.15" ShapeID="_x0000_i1026" DrawAspect="Content" ObjectID="_1783941387" r:id="rId20"/>
+          <o:OLEObject Type="Embed" ProgID="Visio.Drawing.15" ShapeID="_x0000_i1026" DrawAspect="Content" ObjectID="_1785182805" r:id="rId20"/>
         </w:object>
       </w:r>
     </w:p>
@@ -27194,10 +31202,10 @@
           <w:noProof/>
         </w:rPr>
         <w:object w:dxaOrig="2773" w:dyaOrig="577" w14:anchorId="2A6F041B">
-          <v:shape id="_x0000_i1027" type="#_x0000_t75" alt="" style="width:321.2pt;height:68.25pt;mso-width-percent:0;mso-height-percent:0;mso-width-percent:0;mso-height-percent:0" o:ole="">
+          <v:shape id="_x0000_i1027" type="#_x0000_t75" alt="" style="width:321pt;height:68.4pt;mso-width-percent:0;mso-height-percent:0;mso-width-percent:0;mso-height-percent:0" o:ole="">
             <v:imagedata r:id="rId21" o:title=""/>
           </v:shape>
-          <o:OLEObject Type="Embed" ProgID="Visio.Drawing.15" ShapeID="_x0000_i1027" DrawAspect="Content" ObjectID="_1783941388" r:id="rId22"/>
+          <o:OLEObject Type="Embed" ProgID="Visio.Drawing.15" ShapeID="_x0000_i1027" DrawAspect="Content" ObjectID="_1785182806" r:id="rId22"/>
         </w:object>
       </w:r>
     </w:p>
@@ -27255,10 +31263,10 @@
           <w:noProof/>
         </w:rPr>
         <w:object w:dxaOrig="2773" w:dyaOrig="577" w14:anchorId="45605B82">
-          <v:shape id="_x0000_i1028" type="#_x0000_t75" alt="" style="width:321.2pt;height:68.25pt;mso-width-percent:0;mso-height-percent:0;mso-width-percent:0;mso-height-percent:0" o:ole="">
+          <v:shape id="_x0000_i1028" type="#_x0000_t75" alt="" style="width:321pt;height:68.4pt;mso-width-percent:0;mso-height-percent:0;mso-width-percent:0;mso-height-percent:0" o:ole="">
             <v:imagedata r:id="rId23" o:title=""/>
           </v:shape>
-          <o:OLEObject Type="Embed" ProgID="Visio.Drawing.15" ShapeID="_x0000_i1028" DrawAspect="Content" ObjectID="_1783941389" r:id="rId24"/>
+          <o:OLEObject Type="Embed" ProgID="Visio.Drawing.15" ShapeID="_x0000_i1028" DrawAspect="Content" ObjectID="_1785182807" r:id="rId24"/>
         </w:object>
       </w:r>
     </w:p>
@@ -27300,10 +31308,10 @@
           <w:noProof/>
         </w:rPr>
         <w:object w:dxaOrig="2773" w:dyaOrig="577" w14:anchorId="78630813">
-          <v:shape id="_x0000_i1029" type="#_x0000_t75" alt="" style="width:321.2pt;height:68.25pt;mso-width-percent:0;mso-height-percent:0;mso-width-percent:0;mso-height-percent:0" o:ole="">
+          <v:shape id="_x0000_i1029" type="#_x0000_t75" alt="" style="width:321pt;height:68.4pt;mso-width-percent:0;mso-height-percent:0;mso-width-percent:0;mso-height-percent:0" o:ole="">
             <v:imagedata r:id="rId25" o:title=""/>
           </v:shape>
-          <o:OLEObject Type="Embed" ProgID="Visio.Drawing.15" ShapeID="_x0000_i1029" DrawAspect="Content" ObjectID="_1783941390" r:id="rId26"/>
+          <o:OLEObject Type="Embed" ProgID="Visio.Drawing.15" ShapeID="_x0000_i1029" DrawAspect="Content" ObjectID="_1785182808" r:id="rId26"/>
         </w:object>
       </w:r>
     </w:p>
@@ -27345,10 +31353,10 @@
           <w:noProof/>
         </w:rPr>
         <w:object w:dxaOrig="2773" w:dyaOrig="577" w14:anchorId="6A95D1BD">
-          <v:shape id="_x0000_i1030" type="#_x0000_t75" alt="" style="width:318.7pt;height:68.25pt;mso-width-percent:0;mso-height-percent:0;mso-width-percent:0;mso-height-percent:0" o:ole="">
+          <v:shape id="_x0000_i1030" type="#_x0000_t75" alt="" style="width:318.6pt;height:68.4pt;mso-width-percent:0;mso-height-percent:0;mso-width-percent:0;mso-height-percent:0" o:ole="">
             <v:imagedata r:id="rId27" o:title=""/>
           </v:shape>
-          <o:OLEObject Type="Embed" ProgID="Visio.Drawing.15" ShapeID="_x0000_i1030" DrawAspect="Content" ObjectID="_1783941391" r:id="rId28"/>
+          <o:OLEObject Type="Embed" ProgID="Visio.Drawing.15" ShapeID="_x0000_i1030" DrawAspect="Content" ObjectID="_1785182809" r:id="rId28"/>
         </w:object>
       </w:r>
     </w:p>
@@ -27386,10 +31394,10 @@
           <w:noProof/>
         </w:rPr>
         <w:object w:dxaOrig="2773" w:dyaOrig="577" w14:anchorId="26CA3BBB">
-          <v:shape id="_x0000_i1031" type="#_x0000_t75" alt="" style="width:321.2pt;height:68.25pt;mso-width-percent:0;mso-height-percent:0;mso-width-percent:0;mso-height-percent:0" o:ole="">
+          <v:shape id="_x0000_i1031" type="#_x0000_t75" alt="" style="width:321pt;height:68.4pt;mso-width-percent:0;mso-height-percent:0;mso-width-percent:0;mso-height-percent:0" o:ole="">
             <v:imagedata r:id="rId29" o:title=""/>
           </v:shape>
-          <o:OLEObject Type="Embed" ProgID="Visio.Drawing.15" ShapeID="_x0000_i1031" DrawAspect="Content" ObjectID="_1783941392" r:id="rId30"/>
+          <o:OLEObject Type="Embed" ProgID="Visio.Drawing.15" ShapeID="_x0000_i1031" DrawAspect="Content" ObjectID="_1785182810" r:id="rId30"/>
         </w:object>
       </w:r>
     </w:p>
@@ -27437,6 +31445,7 @@
         <w:docPartUnique/>
       </w:docPartObj>
     </w:sdtPr>
+    <w:sdtEndPr/>
     <w:sdtContent>
       <w:p>
         <w:pPr>
@@ -31102,15 +35111,6 @@
 
 <file path=customXml/item1.xml><?xml version="1.0" encoding="utf-8"?>
 <?mso-contentType ?>
-<FormTemplates xmlns="http://schemas.microsoft.com/sharepoint/v3/contenttype/forms">
-  <Display>DocumentLibraryForm</Display>
-  <Edit>DocumentLibraryForm</Edit>
-  <New>DocumentLibraryForm</New>
-</FormTemplates>
-</file>
-
-<file path=customXml/item2.xml><?xml version="1.0" encoding="utf-8"?>
-<?mso-contentType ?>
 <spe:Receivers xmlns:spe="http://schemas.microsoft.com/sharepoint/events">
   <Receiver>
     <Name>Document ID Generator</Name>
@@ -31159,7 +35159,36 @@
 </spe:Receivers>
 </file>
 
+<file path=customXml/item2.xml><?xml version="1.0" encoding="utf-8"?>
+<?mso-contentType ?>
+<FormTemplates xmlns="http://schemas.microsoft.com/sharepoint/v3/contenttype/forms">
+  <Display>DocumentLibraryForm</Display>
+  <Edit>DocumentLibraryForm</Edit>
+  <New>DocumentLibraryForm</New>
+</FormTemplates>
+</file>
+
 <file path=customXml/item3.xml><?xml version="1.0" encoding="utf-8"?>
+<p:properties xmlns:p="http://schemas.microsoft.com/office/2006/metadata/properties" xmlns:xsi="http://www.w3.org/2001/XMLSchema-instance">
+  <documentManagement>
+    <SharedWithUsers xmlns="177d56f3-2775-4638-be99-38f892282111">
+      <UserInfo>
+        <DisplayName/>
+        <AccountId xsi:nil="true"/>
+        <AccountType/>
+      </UserInfo>
+    </SharedWithUsers>
+    <_dlc_DocIdPersistId xmlns="177d56f3-2775-4638-be99-38f892282111" xsi:nil="true"/>
+    <_dlc_DocId xmlns="177d56f3-2775-4638-be99-38f892282111">CMTYVJAADK5M-1477745756-15500</_dlc_DocId>
+    <_dlc_DocIdUrl xmlns="177d56f3-2775-4638-be99-38f892282111">
+      <Url>https://collaborate.wellpoint.com/sites/Enterprise-Netw/_layouts/15/DocIdRedir.aspx?ID=CMTYVJAADK5M-1477745756-15500</Url>
+      <Description>CMTYVJAADK5M-1477745756-15500</Description>
+    </_dlc_DocIdUrl>
+  </documentManagement>
+</p:properties>
+</file>
+
+<file path=customXml/item4.xml><?xml version="1.0" encoding="utf-8"?>
 <ct:contentTypeSchema xmlns:ct="http://schemas.microsoft.com/office/2006/metadata/contentType" xmlns:ma="http://schemas.microsoft.com/office/2006/metadata/properties/metaAttributes" ct:_="" ma:_="" ma:contentTypeName="Document" ma:contentTypeID="0x010100D7520CBE6EF609429891F72CE4CF80D8" ma:contentTypeVersion="40" ma:contentTypeDescription="Create a new document." ma:contentTypeScope="" ma:versionID="1186c03b8e3b5947dfc19b93646a36fb">
   <xsd:schema xmlns:xsd="http://www.w3.org/2001/XMLSchema" xmlns:xs="http://www.w3.org/2001/XMLSchema" xmlns:p="http://schemas.microsoft.com/office/2006/metadata/properties" xmlns:ns2="177d56f3-2775-4638-be99-38f892282111" xmlns:ns3="275c014b-06ee-4cac-b414-b71bb96e596b" targetNamespace="http://schemas.microsoft.com/office/2006/metadata/properties" ma:root="true" ma:fieldsID="36a3fa512145c62854ce0189613360c9" ns2:_="" ns3:_="">
     <xsd:import namespace="177d56f3-2775-4638-be99-38f892282111"/>
@@ -31405,27 +35434,15 @@
 </ct:contentTypeSchema>
 </file>
 
-<file path=customXml/item4.xml><?xml version="1.0" encoding="utf-8"?>
-<p:properties xmlns:p="http://schemas.microsoft.com/office/2006/metadata/properties" xmlns:xsi="http://www.w3.org/2001/XMLSchema-instance">
-  <documentManagement>
-    <SharedWithUsers xmlns="177d56f3-2775-4638-be99-38f892282111">
-      <UserInfo>
-        <DisplayName/>
-        <AccountId xsi:nil="true"/>
-        <AccountType/>
-      </UserInfo>
-    </SharedWithUsers>
-    <_dlc_DocIdPersistId xmlns="177d56f3-2775-4638-be99-38f892282111" xsi:nil="true"/>
-    <_dlc_DocId xmlns="177d56f3-2775-4638-be99-38f892282111">CMTYVJAADK5M-1477745756-15500</_dlc_DocId>
-    <_dlc_DocIdUrl xmlns="177d56f3-2775-4638-be99-38f892282111">
-      <Url>https://collaborate.wellpoint.com/sites/Enterprise-Netw/_layouts/15/DocIdRedir.aspx?ID=CMTYVJAADK5M-1477745756-15500</Url>
-      <Description>CMTYVJAADK5M-1477745756-15500</Description>
-    </_dlc_DocIdUrl>
-  </documentManagement>
-</p:properties>
+<file path=customXml/itemProps1.xml><?xml version="1.0" encoding="utf-8"?>
+<ds:datastoreItem xmlns:ds="http://schemas.openxmlformats.org/officeDocument/2006/customXml" ds:itemID="{EC8F78F4-63A7-4A07-9BE8-475C77AB6380}">
+  <ds:schemaRefs>
+    <ds:schemaRef ds:uri="http://schemas.microsoft.com/sharepoint/events"/>
+  </ds:schemaRefs>
+</ds:datastoreItem>
 </file>
 
-<file path=customXml/itemProps1.xml><?xml version="1.0" encoding="utf-8"?>
+<file path=customXml/itemProps2.xml><?xml version="1.0" encoding="utf-8"?>
 <ds:datastoreItem xmlns:ds="http://schemas.openxmlformats.org/officeDocument/2006/customXml" ds:itemID="{ABBBD54D-BED5-47EE-9085-2C7BDA771403}">
   <ds:schemaRefs>
     <ds:schemaRef ds:uri="http://schemas.microsoft.com/sharepoint/v3/contenttype/forms"/>
@@ -31433,15 +35450,16 @@
 </ds:datastoreItem>
 </file>
 
-<file path=customXml/itemProps2.xml><?xml version="1.0" encoding="utf-8"?>
-<ds:datastoreItem xmlns:ds="http://schemas.openxmlformats.org/officeDocument/2006/customXml" ds:itemID="{EC8F78F4-63A7-4A07-9BE8-475C77AB6380}">
+<file path=customXml/itemProps3.xml><?xml version="1.0" encoding="utf-8"?>
+<ds:datastoreItem xmlns:ds="http://schemas.openxmlformats.org/officeDocument/2006/customXml" ds:itemID="{C737A43C-ACEC-44A1-8702-503714335DB9}">
   <ds:schemaRefs>
-    <ds:schemaRef ds:uri="http://schemas.microsoft.com/sharepoint/events"/>
+    <ds:schemaRef ds:uri="http://schemas.microsoft.com/office/2006/metadata/properties"/>
+    <ds:schemaRef ds:uri="177d56f3-2775-4638-be99-38f892282111"/>
   </ds:schemaRefs>
 </ds:datastoreItem>
 </file>
 
-<file path=customXml/itemProps3.xml><?xml version="1.0" encoding="utf-8"?>
+<file path=customXml/itemProps4.xml><?xml version="1.0" encoding="utf-8"?>
 <ds:datastoreItem xmlns:ds="http://schemas.openxmlformats.org/officeDocument/2006/customXml" ds:itemID="{B7DB5447-7521-4A8B-A57D-285A60839B13}">
   <ds:schemaRefs>
     <ds:schemaRef ds:uri="http://schemas.microsoft.com/office/2006/metadata/contentType"/>
@@ -31458,13 +35476,4 @@
     <ds:schemaRef ds:uri="http://schemas.microsoft.com/internal/obd"/>
   </ds:schemaRefs>
 </ds:datastoreItem>
-</file>
-
-<file path=customXml/itemProps4.xml><?xml version="1.0" encoding="utf-8"?>
-<ds:datastoreItem xmlns:ds="http://schemas.openxmlformats.org/officeDocument/2006/customXml" ds:itemID="{C737A43C-ACEC-44A1-8702-503714335DB9}">
-  <ds:schemaRefs>
-    <ds:schemaRef ds:uri="http://schemas.microsoft.com/office/2006/metadata/properties"/>
-    <ds:schemaRef ds:uri="177d56f3-2775-4638-be99-38f892282111"/>
-  </ds:schemaRefs>
-</ds:datastoreItem>
 </file>
--- a/Caremore - Tier II - 8300 - vEdge to cEdge - gold.docx
+++ b/Caremore - Tier II - 8300 - vEdge to cEdge - gold.docx
@@ -542,9 +542,8 @@
           <w:szCs w:val="32"/>
           <w:highlight w:val="yellow"/>
         </w:rPr>
-        <w:t xml:space="preserve"> connections for </w:t>
-      </w:r>
-      <w:proofErr w:type="spellStart"/>
+        <w:t xml:space="preserve"> connections for vlan 1101</w:t>
+      </w:r>
       <w:r>
         <w:rPr>
           <w:rFonts w:asciiTheme="minorHAnsi" w:eastAsiaTheme="minorEastAsia" w:hAnsiTheme="minorHAnsi" w:cstheme="minorBidi"/>
@@ -553,9 +552,8 @@
           <w:szCs w:val="32"/>
           <w:highlight w:val="yellow"/>
         </w:rPr>
-        <w:t>vlan</w:t>
-      </w:r>
-      <w:proofErr w:type="spellEnd"/>
+        <w:t>/1103</w:t>
+      </w:r>
       <w:r>
         <w:rPr>
           <w:rFonts w:asciiTheme="minorHAnsi" w:eastAsiaTheme="minorEastAsia" w:hAnsiTheme="minorHAnsi" w:cstheme="minorBidi"/>
@@ -564,49 +562,7 @@
           <w:szCs w:val="32"/>
           <w:highlight w:val="yellow"/>
         </w:rPr>
-        <w:t xml:space="preserve"> 1101</w:t>
-      </w:r>
-      <w:r>
-        <w:rPr>
-          <w:rFonts w:asciiTheme="minorHAnsi" w:eastAsiaTheme="minorEastAsia" w:hAnsiTheme="minorHAnsi" w:cstheme="minorBidi"/>
-          <w:color w:val="FF0000"/>
-          <w:sz w:val="32"/>
-          <w:szCs w:val="32"/>
-          <w:highlight w:val="yellow"/>
-        </w:rPr>
-        <w:t>/1103</w:t>
-      </w:r>
-      <w:r>
-        <w:rPr>
-          <w:rFonts w:asciiTheme="minorHAnsi" w:eastAsiaTheme="minorEastAsia" w:hAnsiTheme="minorHAnsi" w:cstheme="minorBidi"/>
-          <w:color w:val="FF0000"/>
-          <w:sz w:val="32"/>
-          <w:szCs w:val="32"/>
-          <w:highlight w:val="yellow"/>
-        </w:rPr>
-        <w:t xml:space="preserve"> and </w:t>
-      </w:r>
-      <w:proofErr w:type="spellStart"/>
-      <w:r>
-        <w:rPr>
-          <w:rFonts w:asciiTheme="minorHAnsi" w:eastAsiaTheme="minorEastAsia" w:hAnsiTheme="minorHAnsi" w:cstheme="minorBidi"/>
-          <w:color w:val="FF0000"/>
-          <w:sz w:val="32"/>
-          <w:szCs w:val="32"/>
-          <w:highlight w:val="yellow"/>
-        </w:rPr>
-        <w:t>vlan</w:t>
-      </w:r>
-      <w:proofErr w:type="spellEnd"/>
-      <w:r>
-        <w:rPr>
-          <w:rFonts w:asciiTheme="minorHAnsi" w:eastAsiaTheme="minorEastAsia" w:hAnsiTheme="minorHAnsi" w:cstheme="minorBidi"/>
-          <w:color w:val="FF0000"/>
-          <w:sz w:val="32"/>
-          <w:szCs w:val="32"/>
-          <w:highlight w:val="yellow"/>
-        </w:rPr>
-        <w:t xml:space="preserve"> 1193 (vpn0 and vpn1) on the core.  These will be moved off the </w:t>
+        <w:t xml:space="preserve"> and vlan 1193 (vpn0 and vpn1) on the core.  These will be moved off the </w:t>
       </w:r>
       <w:proofErr w:type="spellStart"/>
       <w:r>
@@ -1786,7 +1742,6 @@
                 <w:color w:val="FF0000"/>
               </w:rPr>
             </w:pPr>
-            <w:proofErr w:type="spellStart"/>
             <w:r>
               <w:rPr>
                 <w:rFonts w:asciiTheme="minorHAnsi" w:eastAsiaTheme="minorEastAsia" w:hAnsiTheme="minorHAnsi" w:cstheme="minorBidi"/>
@@ -1795,7 +1750,6 @@
               <w:lastRenderedPageBreak/>
               <w:t>mpls-circuitid</w:t>
             </w:r>
-            <w:proofErr w:type="spellEnd"/>
           </w:p>
         </w:tc>
         <w:tc>
@@ -1849,7 +1803,6 @@
                 <w:color w:val="FF0000"/>
               </w:rPr>
             </w:pPr>
-            <w:proofErr w:type="spellStart"/>
             <w:r>
               <w:rPr>
                 <w:rFonts w:asciiTheme="minorHAnsi" w:eastAsiaTheme="minorEastAsia" w:hAnsiTheme="minorHAnsi" w:cstheme="minorBidi"/>
@@ -1857,7 +1810,6 @@
               </w:rPr>
               <w:t>mpls-lec-circuitid</w:t>
             </w:r>
-            <w:proofErr w:type="spellEnd"/>
           </w:p>
         </w:tc>
         <w:tc>
@@ -1922,25 +1874,14 @@
                 <w:szCs w:val="22"/>
               </w:rPr>
             </w:pPr>
-            <w:proofErr w:type="spellStart"/>
-            <w:r>
-              <w:rPr>
-                <w:rFonts w:asciiTheme="minorHAnsi" w:eastAsiaTheme="minorEastAsia" w:hAnsiTheme="minorHAnsi" w:cstheme="minorBidi"/>
-                <w:color w:val="FF0000"/>
-                <w:sz w:val="22"/>
-                <w:szCs w:val="22"/>
-              </w:rPr>
-              <w:t>mpls</w:t>
-            </w:r>
-            <w:proofErr w:type="spellEnd"/>
-            <w:r>
-              <w:rPr>
-                <w:rFonts w:asciiTheme="minorHAnsi" w:eastAsiaTheme="minorEastAsia" w:hAnsiTheme="minorHAnsi" w:cstheme="minorBidi"/>
-                <w:color w:val="FF0000"/>
-                <w:sz w:val="22"/>
-                <w:szCs w:val="22"/>
-              </w:rPr>
-              <w:t>-speed</w:t>
+            <w:r>
+              <w:rPr>
+                <w:rFonts w:asciiTheme="minorHAnsi" w:eastAsiaTheme="minorEastAsia" w:hAnsiTheme="minorHAnsi" w:cstheme="minorBidi"/>
+                <w:color w:val="FF0000"/>
+                <w:sz w:val="22"/>
+                <w:szCs w:val="22"/>
+              </w:rPr>
+              <w:t>mpls-speed</w:t>
             </w:r>
           </w:p>
         </w:tc>
@@ -2006,37 +1947,15 @@
                 <w:szCs w:val="22"/>
               </w:rPr>
             </w:pPr>
-            <w:proofErr w:type="spellStart"/>
-            <w:r>
-              <w:rPr>
-                <w:rFonts w:asciiTheme="minorHAnsi" w:eastAsiaTheme="minorEastAsia" w:hAnsiTheme="minorHAnsi" w:cstheme="minorBidi"/>
-                <w:color w:val="FF0000"/>
-                <w:sz w:val="22"/>
-                <w:szCs w:val="22"/>
-              </w:rPr>
-              <w:t>mpls</w:t>
-            </w:r>
-            <w:proofErr w:type="spellEnd"/>
-            <w:r>
-              <w:rPr>
-                <w:rFonts w:asciiTheme="minorHAnsi" w:eastAsiaTheme="minorEastAsia" w:hAnsiTheme="minorHAnsi" w:cstheme="minorBidi"/>
-                <w:color w:val="FF0000"/>
-                <w:sz w:val="22"/>
-                <w:szCs w:val="22"/>
-              </w:rPr>
-              <w:t>-pe-</w:t>
-            </w:r>
-            <w:proofErr w:type="spellStart"/>
-            <w:r>
-              <w:rPr>
-                <w:rFonts w:asciiTheme="minorHAnsi" w:eastAsiaTheme="minorEastAsia" w:hAnsiTheme="minorHAnsi" w:cstheme="minorBidi"/>
-                <w:color w:val="FF0000"/>
-                <w:sz w:val="22"/>
-                <w:szCs w:val="22"/>
-              </w:rPr>
-              <w:t>ip</w:t>
-            </w:r>
-            <w:proofErr w:type="spellEnd"/>
+            <w:r>
+              <w:rPr>
+                <w:rFonts w:asciiTheme="minorHAnsi" w:eastAsiaTheme="minorEastAsia" w:hAnsiTheme="minorHAnsi" w:cstheme="minorBidi"/>
+                <w:color w:val="FF0000"/>
+                <w:sz w:val="22"/>
+                <w:szCs w:val="22"/>
+              </w:rPr>
+              <w:t>mpls-pe-ip</w:t>
+            </w:r>
           </w:p>
         </w:tc>
         <w:tc>
@@ -2468,27 +2387,7 @@
                 <w:sz w:val="22"/>
                 <w:szCs w:val="22"/>
               </w:rPr>
-              <w:t xml:space="preserve"> loopback </w:t>
-            </w:r>
-            <w:proofErr w:type="spellStart"/>
-            <w:r>
-              <w:rPr>
-                <w:rFonts w:asciiTheme="minorHAnsi" w:eastAsiaTheme="minorEastAsia" w:hAnsiTheme="minorHAnsi" w:cstheme="minorBidi"/>
-                <w:color w:val="000000" w:themeColor="text1"/>
-                <w:sz w:val="22"/>
-                <w:szCs w:val="22"/>
-              </w:rPr>
-              <w:t>ip</w:t>
-            </w:r>
-            <w:proofErr w:type="spellEnd"/>
-            <w:r>
-              <w:rPr>
-                <w:rFonts w:asciiTheme="minorHAnsi" w:eastAsiaTheme="minorEastAsia" w:hAnsiTheme="minorHAnsi" w:cstheme="minorBidi"/>
-                <w:color w:val="000000" w:themeColor="text1"/>
-                <w:sz w:val="22"/>
-                <w:szCs w:val="22"/>
-              </w:rPr>
-              <w:t xml:space="preserve"> address</w:t>
+              <w:t xml:space="preserve"> loopback ip address</w:t>
             </w:r>
             <w:r>
               <w:rPr>
@@ -2654,25 +2553,14 @@
                 <w:szCs w:val="22"/>
               </w:rPr>
             </w:pPr>
-            <w:proofErr w:type="spellStart"/>
-            <w:r>
-              <w:rPr>
-                <w:rFonts w:asciiTheme="minorHAnsi" w:eastAsiaTheme="minorEastAsia" w:hAnsiTheme="minorHAnsi" w:cstheme="minorBidi"/>
-                <w:color w:val="000000" w:themeColor="text1"/>
-                <w:sz w:val="22"/>
-                <w:szCs w:val="22"/>
-              </w:rPr>
-              <w:t>ip</w:t>
-            </w:r>
-            <w:proofErr w:type="spellEnd"/>
-            <w:r>
-              <w:rPr>
-                <w:rFonts w:asciiTheme="minorHAnsi" w:eastAsiaTheme="minorEastAsia" w:hAnsiTheme="minorHAnsi" w:cstheme="minorBidi"/>
-                <w:color w:val="000000" w:themeColor="text1"/>
-                <w:sz w:val="22"/>
-                <w:szCs w:val="22"/>
-              </w:rPr>
-              <w:t xml:space="preserve"> address for gi0/0/0 on sdw-01</w:t>
+            <w:r>
+              <w:rPr>
+                <w:rFonts w:asciiTheme="minorHAnsi" w:eastAsiaTheme="minorEastAsia" w:hAnsiTheme="minorHAnsi" w:cstheme="minorBidi"/>
+                <w:color w:val="000000" w:themeColor="text1"/>
+                <w:sz w:val="22"/>
+                <w:szCs w:val="22"/>
+              </w:rPr>
+              <w:t>ip address for gi0/0/0 on sdw-01</w:t>
             </w:r>
           </w:p>
         </w:tc>
@@ -2747,25 +2635,14 @@
                 <w:szCs w:val="22"/>
               </w:rPr>
             </w:pPr>
-            <w:proofErr w:type="spellStart"/>
-            <w:r>
-              <w:rPr>
-                <w:rFonts w:asciiTheme="minorHAnsi" w:eastAsiaTheme="minorEastAsia" w:hAnsiTheme="minorHAnsi" w:cstheme="minorBidi"/>
-                <w:color w:val="000000" w:themeColor="text1"/>
-                <w:sz w:val="22"/>
-                <w:szCs w:val="22"/>
-              </w:rPr>
-              <w:t>ip</w:t>
-            </w:r>
-            <w:proofErr w:type="spellEnd"/>
-            <w:r>
-              <w:rPr>
-                <w:rFonts w:asciiTheme="minorHAnsi" w:eastAsiaTheme="minorEastAsia" w:hAnsiTheme="minorHAnsi" w:cstheme="minorBidi"/>
-                <w:color w:val="000000" w:themeColor="text1"/>
-                <w:sz w:val="22"/>
-                <w:szCs w:val="22"/>
-              </w:rPr>
-              <w:t xml:space="preserve"> address for VPN1 core interface</w:t>
+            <w:r>
+              <w:rPr>
+                <w:rFonts w:asciiTheme="minorHAnsi" w:eastAsiaTheme="minorEastAsia" w:hAnsiTheme="minorHAnsi" w:cstheme="minorBidi"/>
+                <w:color w:val="000000" w:themeColor="text1"/>
+                <w:sz w:val="22"/>
+                <w:szCs w:val="22"/>
+              </w:rPr>
+              <w:t>ip address for VPN1 core interface</w:t>
             </w:r>
           </w:p>
         </w:tc>
@@ -2920,27 +2797,7 @@
                 <w:sz w:val="22"/>
                 <w:szCs w:val="22"/>
               </w:rPr>
-              <w:t xml:space="preserve">MPLS circuit usable </w:t>
-            </w:r>
-            <w:proofErr w:type="spellStart"/>
-            <w:r>
-              <w:rPr>
-                <w:rFonts w:asciiTheme="minorHAnsi" w:eastAsiaTheme="minorEastAsia" w:hAnsiTheme="minorHAnsi" w:cstheme="minorBidi"/>
-                <w:color w:val="000000" w:themeColor="text1"/>
-                <w:sz w:val="22"/>
-                <w:szCs w:val="22"/>
-              </w:rPr>
-              <w:t>ip</w:t>
-            </w:r>
-            <w:proofErr w:type="spellEnd"/>
-            <w:r>
-              <w:rPr>
-                <w:rFonts w:asciiTheme="minorHAnsi" w:eastAsiaTheme="minorEastAsia" w:hAnsiTheme="minorHAnsi" w:cstheme="minorBidi"/>
-                <w:color w:val="000000" w:themeColor="text1"/>
-                <w:sz w:val="22"/>
-                <w:szCs w:val="22"/>
-              </w:rPr>
-              <w:t xml:space="preserve"> address for SDW-01</w:t>
+              <w:t>MPLS circuit usable ip address for SDW-01</w:t>
             </w:r>
           </w:p>
         </w:tc>
@@ -3259,27 +3116,7 @@
                 <w:sz w:val="22"/>
                 <w:szCs w:val="22"/>
               </w:rPr>
-              <w:t xml:space="preserve"> loopback </w:t>
-            </w:r>
-            <w:proofErr w:type="spellStart"/>
-            <w:r>
-              <w:rPr>
-                <w:rFonts w:asciiTheme="minorHAnsi" w:eastAsiaTheme="minorEastAsia" w:hAnsiTheme="minorHAnsi" w:cstheme="minorBidi"/>
-                <w:color w:val="000000" w:themeColor="text1"/>
-                <w:sz w:val="22"/>
-                <w:szCs w:val="22"/>
-              </w:rPr>
-              <w:t>ip</w:t>
-            </w:r>
-            <w:proofErr w:type="spellEnd"/>
-            <w:r>
-              <w:rPr>
-                <w:rFonts w:asciiTheme="minorHAnsi" w:eastAsiaTheme="minorEastAsia" w:hAnsiTheme="minorHAnsi" w:cstheme="minorBidi"/>
-                <w:color w:val="000000" w:themeColor="text1"/>
-                <w:sz w:val="22"/>
-                <w:szCs w:val="22"/>
-              </w:rPr>
-              <w:t xml:space="preserve"> address</w:t>
+              <w:t xml:space="preserve"> loopback ip address</w:t>
             </w:r>
             <w:r>
               <w:rPr>
@@ -3445,25 +3282,14 @@
                 <w:szCs w:val="22"/>
               </w:rPr>
             </w:pPr>
-            <w:proofErr w:type="spellStart"/>
-            <w:r>
-              <w:rPr>
-                <w:rFonts w:asciiTheme="minorHAnsi" w:eastAsiaTheme="minorEastAsia" w:hAnsiTheme="minorHAnsi" w:cstheme="minorBidi"/>
-                <w:color w:val="000000" w:themeColor="text1"/>
-                <w:sz w:val="22"/>
-                <w:szCs w:val="22"/>
-              </w:rPr>
-              <w:t>ip</w:t>
-            </w:r>
-            <w:proofErr w:type="spellEnd"/>
-            <w:r>
-              <w:rPr>
-                <w:rFonts w:asciiTheme="minorHAnsi" w:eastAsiaTheme="minorEastAsia" w:hAnsiTheme="minorHAnsi" w:cstheme="minorBidi"/>
-                <w:color w:val="000000" w:themeColor="text1"/>
-                <w:sz w:val="22"/>
-                <w:szCs w:val="22"/>
-              </w:rPr>
-              <w:t xml:space="preserve"> address for gi0/0/0 on sdw-01</w:t>
+            <w:r>
+              <w:rPr>
+                <w:rFonts w:asciiTheme="minorHAnsi" w:eastAsiaTheme="minorEastAsia" w:hAnsiTheme="minorHAnsi" w:cstheme="minorBidi"/>
+                <w:color w:val="000000" w:themeColor="text1"/>
+                <w:sz w:val="22"/>
+                <w:szCs w:val="22"/>
+              </w:rPr>
+              <w:t>ip address for gi0/0/0 on sdw-01</w:t>
             </w:r>
           </w:p>
         </w:tc>
@@ -3538,25 +3364,14 @@
                 <w:szCs w:val="22"/>
               </w:rPr>
             </w:pPr>
-            <w:proofErr w:type="spellStart"/>
-            <w:r>
-              <w:rPr>
-                <w:rFonts w:asciiTheme="minorHAnsi" w:eastAsiaTheme="minorEastAsia" w:hAnsiTheme="minorHAnsi" w:cstheme="minorBidi"/>
-                <w:color w:val="000000" w:themeColor="text1"/>
-                <w:sz w:val="22"/>
-                <w:szCs w:val="22"/>
-              </w:rPr>
-              <w:t>ip</w:t>
-            </w:r>
-            <w:proofErr w:type="spellEnd"/>
-            <w:r>
-              <w:rPr>
-                <w:rFonts w:asciiTheme="minorHAnsi" w:eastAsiaTheme="minorEastAsia" w:hAnsiTheme="minorHAnsi" w:cstheme="minorBidi"/>
-                <w:color w:val="000000" w:themeColor="text1"/>
-                <w:sz w:val="22"/>
-                <w:szCs w:val="22"/>
-              </w:rPr>
-              <w:t xml:space="preserve"> address for VPN1 core interface</w:t>
+            <w:r>
+              <w:rPr>
+                <w:rFonts w:asciiTheme="minorHAnsi" w:eastAsiaTheme="minorEastAsia" w:hAnsiTheme="minorHAnsi" w:cstheme="minorBidi"/>
+                <w:color w:val="000000" w:themeColor="text1"/>
+                <w:sz w:val="22"/>
+                <w:szCs w:val="22"/>
+              </w:rPr>
+              <w:t>ip address for VPN1 core interface</w:t>
             </w:r>
           </w:p>
         </w:tc>
@@ -3629,27 +3444,7 @@
                 <w:sz w:val="22"/>
                 <w:szCs w:val="22"/>
               </w:rPr>
-              <w:t xml:space="preserve">MPLS circuit usable </w:t>
-            </w:r>
-            <w:proofErr w:type="spellStart"/>
-            <w:r>
-              <w:rPr>
-                <w:rFonts w:asciiTheme="minorHAnsi" w:eastAsiaTheme="minorEastAsia" w:hAnsiTheme="minorHAnsi" w:cstheme="minorBidi"/>
-                <w:color w:val="000000" w:themeColor="text1"/>
-                <w:sz w:val="22"/>
-                <w:szCs w:val="22"/>
-              </w:rPr>
-              <w:t>ip</w:t>
-            </w:r>
-            <w:proofErr w:type="spellEnd"/>
-            <w:r>
-              <w:rPr>
-                <w:rFonts w:asciiTheme="minorHAnsi" w:eastAsiaTheme="minorEastAsia" w:hAnsiTheme="minorHAnsi" w:cstheme="minorBidi"/>
-                <w:color w:val="000000" w:themeColor="text1"/>
-                <w:sz w:val="22"/>
-                <w:szCs w:val="22"/>
-              </w:rPr>
-              <w:t xml:space="preserve"> address for SDW-02</w:t>
+              <w:t>MPLS circuit usable ip address for SDW-02</w:t>
             </w:r>
           </w:p>
         </w:tc>
@@ -3724,25 +3519,14 @@
                 <w:szCs w:val="22"/>
               </w:rPr>
             </w:pPr>
-            <w:proofErr w:type="spellStart"/>
-            <w:r>
-              <w:rPr>
-                <w:rFonts w:asciiTheme="minorHAnsi" w:eastAsiaTheme="minorEastAsia" w:hAnsiTheme="minorHAnsi" w:cstheme="minorBidi"/>
-                <w:color w:val="000000" w:themeColor="text1"/>
-                <w:sz w:val="22"/>
-                <w:szCs w:val="22"/>
-              </w:rPr>
-              <w:t>ip</w:t>
-            </w:r>
-            <w:proofErr w:type="spellEnd"/>
-            <w:r>
-              <w:rPr>
-                <w:rFonts w:asciiTheme="minorHAnsi" w:eastAsiaTheme="minorEastAsia" w:hAnsiTheme="minorHAnsi" w:cstheme="minorBidi"/>
-                <w:color w:val="000000" w:themeColor="text1"/>
-                <w:sz w:val="22"/>
-                <w:szCs w:val="22"/>
-              </w:rPr>
-              <w:t xml:space="preserve"> address of gi0/0/3 on sdw-02</w:t>
+            <w:r>
+              <w:rPr>
+                <w:rFonts w:asciiTheme="minorHAnsi" w:eastAsiaTheme="minorEastAsia" w:hAnsiTheme="minorHAnsi" w:cstheme="minorBidi"/>
+                <w:color w:val="000000" w:themeColor="text1"/>
+                <w:sz w:val="22"/>
+                <w:szCs w:val="22"/>
+              </w:rPr>
+              <w:t>ip address of gi0/0/3 on sdw-02</w:t>
             </w:r>
           </w:p>
         </w:tc>
@@ -3824,27 +3608,7 @@
                 <w:sz w:val="22"/>
                 <w:szCs w:val="22"/>
               </w:rPr>
-              <w:t xml:space="preserve">bb1 circuit usable </w:t>
-            </w:r>
-            <w:proofErr w:type="spellStart"/>
-            <w:r>
-              <w:rPr>
-                <w:rFonts w:asciiTheme="minorHAnsi" w:eastAsiaTheme="minorEastAsia" w:hAnsiTheme="minorHAnsi" w:cstheme="minorBidi"/>
-                <w:color w:val="000000" w:themeColor="text1"/>
-                <w:sz w:val="22"/>
-                <w:szCs w:val="22"/>
-              </w:rPr>
-              <w:t>ip</w:t>
-            </w:r>
-            <w:proofErr w:type="spellEnd"/>
-            <w:r>
-              <w:rPr>
-                <w:rFonts w:asciiTheme="minorHAnsi" w:eastAsiaTheme="minorEastAsia" w:hAnsiTheme="minorHAnsi" w:cstheme="minorBidi"/>
-                <w:color w:val="000000" w:themeColor="text1"/>
-                <w:sz w:val="22"/>
-                <w:szCs w:val="22"/>
-              </w:rPr>
-              <w:t xml:space="preserve"> address</w:t>
+              <w:t>bb1 circuit usable ip address</w:t>
             </w:r>
           </w:p>
         </w:tc>
@@ -4006,27 +3770,7 @@
                 <w:sz w:val="22"/>
                 <w:szCs w:val="22"/>
               </w:rPr>
-              <w:t xml:space="preserve">bb1 circuit </w:t>
-            </w:r>
-            <w:proofErr w:type="spellStart"/>
-            <w:r>
-              <w:rPr>
-                <w:rFonts w:asciiTheme="minorHAnsi" w:eastAsiaTheme="minorEastAsia" w:hAnsiTheme="minorHAnsi" w:cstheme="minorBidi"/>
-                <w:color w:val="000000" w:themeColor="text1"/>
-                <w:sz w:val="22"/>
-                <w:szCs w:val="22"/>
-              </w:rPr>
-              <w:t>cidr</w:t>
-            </w:r>
-            <w:proofErr w:type="spellEnd"/>
-            <w:r>
-              <w:rPr>
-                <w:rFonts w:asciiTheme="minorHAnsi" w:eastAsiaTheme="minorEastAsia" w:hAnsiTheme="minorHAnsi" w:cstheme="minorBidi"/>
-                <w:color w:val="000000" w:themeColor="text1"/>
-                <w:sz w:val="22"/>
-                <w:szCs w:val="22"/>
-              </w:rPr>
-              <w:t xml:space="preserve"> - ex. /30</w:t>
+              <w:t>bb1 circuit cidr - ex. /30</w:t>
             </w:r>
           </w:p>
         </w:tc>
@@ -4108,27 +3852,7 @@
                 <w:sz w:val="22"/>
                 <w:szCs w:val="22"/>
               </w:rPr>
-              <w:t xml:space="preserve">bb1 circuit gateway </w:t>
-            </w:r>
-            <w:proofErr w:type="spellStart"/>
-            <w:r>
-              <w:rPr>
-                <w:rFonts w:asciiTheme="minorHAnsi" w:eastAsiaTheme="minorEastAsia" w:hAnsiTheme="minorHAnsi" w:cstheme="minorBidi"/>
-                <w:color w:val="000000" w:themeColor="text1"/>
-                <w:sz w:val="22"/>
-                <w:szCs w:val="22"/>
-              </w:rPr>
-              <w:t>ip</w:t>
-            </w:r>
-            <w:proofErr w:type="spellEnd"/>
-            <w:r>
-              <w:rPr>
-                <w:rFonts w:asciiTheme="minorHAnsi" w:eastAsiaTheme="minorEastAsia" w:hAnsiTheme="minorHAnsi" w:cstheme="minorBidi"/>
-                <w:color w:val="000000" w:themeColor="text1"/>
-                <w:sz w:val="22"/>
-                <w:szCs w:val="22"/>
-              </w:rPr>
-              <w:t xml:space="preserve"> address</w:t>
+              <w:t>bb1 circuit gateway ip address</w:t>
             </w:r>
           </w:p>
         </w:tc>
@@ -4467,27 +4191,7 @@
                 <w:sz w:val="22"/>
                 <w:szCs w:val="22"/>
               </w:rPr>
-              <w:t xml:space="preserve">loopback0 </w:t>
-            </w:r>
-            <w:proofErr w:type="spellStart"/>
-            <w:r>
-              <w:rPr>
-                <w:rFonts w:asciiTheme="minorHAnsi" w:eastAsiaTheme="minorEastAsia" w:hAnsiTheme="minorHAnsi" w:cstheme="minorBidi"/>
-                <w:color w:val="000000" w:themeColor="text1"/>
-                <w:sz w:val="22"/>
-                <w:szCs w:val="22"/>
-              </w:rPr>
-              <w:t>ip</w:t>
-            </w:r>
-            <w:proofErr w:type="spellEnd"/>
-            <w:r>
-              <w:rPr>
-                <w:rFonts w:asciiTheme="minorHAnsi" w:eastAsiaTheme="minorEastAsia" w:hAnsiTheme="minorHAnsi" w:cstheme="minorBidi"/>
-                <w:color w:val="000000" w:themeColor="text1"/>
-                <w:sz w:val="22"/>
-                <w:szCs w:val="22"/>
-              </w:rPr>
-              <w:t xml:space="preserve"> address on core</w:t>
+              <w:t>loopback0 ip address on core</w:t>
             </w:r>
           </w:p>
         </w:tc>
@@ -4527,9 +4231,18 @@
                 <w:sz w:val="22"/>
                 <w:szCs w:val="22"/>
               </w:rPr>
-              <w:t>sw-mgmt-vlan</w:t>
+              <w:t>sw</w:t>
             </w:r>
             <w:proofErr w:type="spellEnd"/>
+            <w:r>
+              <w:rPr>
+                <w:rFonts w:asciiTheme="minorHAnsi" w:eastAsiaTheme="minorEastAsia" w:hAnsiTheme="minorHAnsi" w:cstheme="minorBidi"/>
+                <w:color w:val="FF0000"/>
+                <w:sz w:val="22"/>
+                <w:szCs w:val="22"/>
+              </w:rPr>
+              <w:t>-mgmt-vlan</w:t>
+            </w:r>
           </w:p>
         </w:tc>
         <w:tc>
@@ -4562,19 +4275,8 @@
                 <w:sz w:val="22"/>
                 <w:szCs w:val="22"/>
               </w:rPr>
-              <w:t xml:space="preserve">most sites use vl1500 for </w:t>
-            </w:r>
-            <w:proofErr w:type="spellStart"/>
-            <w:r>
-              <w:rPr>
-                <w:rFonts w:asciiTheme="minorHAnsi" w:eastAsiaTheme="minorEastAsia" w:hAnsiTheme="minorHAnsi" w:cstheme="minorBidi"/>
-                <w:color w:val="000000" w:themeColor="text1"/>
-                <w:sz w:val="22"/>
-                <w:szCs w:val="22"/>
-              </w:rPr>
-              <w:t>mgmt</w:t>
-            </w:r>
-            <w:proofErr w:type="spellEnd"/>
+              <w:t>most sites use vl1500 for mgmt</w:t>
+            </w:r>
           </w:p>
         </w:tc>
       </w:tr>
@@ -4613,9 +4315,18 @@
                 <w:sz w:val="22"/>
                 <w:szCs w:val="22"/>
               </w:rPr>
-              <w:t>sw-mgmt-ip</w:t>
+              <w:t>sw</w:t>
             </w:r>
             <w:proofErr w:type="spellEnd"/>
+            <w:r>
+              <w:rPr>
+                <w:rFonts w:asciiTheme="minorHAnsi" w:eastAsiaTheme="minorEastAsia" w:hAnsiTheme="minorHAnsi" w:cstheme="minorBidi"/>
+                <w:color w:val="FF0000"/>
+                <w:sz w:val="22"/>
+                <w:szCs w:val="22"/>
+              </w:rPr>
+              <w:t>-mgmt-ip</w:t>
+            </w:r>
           </w:p>
         </w:tc>
         <w:tc>
@@ -4648,27 +4359,7 @@
                 <w:sz w:val="22"/>
                 <w:szCs w:val="22"/>
               </w:rPr>
-              <w:t xml:space="preserve">vl1500 gateway </w:t>
-            </w:r>
-            <w:proofErr w:type="spellStart"/>
-            <w:r>
-              <w:rPr>
-                <w:rFonts w:asciiTheme="minorHAnsi" w:eastAsiaTheme="minorEastAsia" w:hAnsiTheme="minorHAnsi" w:cstheme="minorBidi"/>
-                <w:color w:val="000000" w:themeColor="text1"/>
-                <w:sz w:val="22"/>
-                <w:szCs w:val="22"/>
-              </w:rPr>
-              <w:t>ip</w:t>
-            </w:r>
-            <w:proofErr w:type="spellEnd"/>
-            <w:r>
-              <w:rPr>
-                <w:rFonts w:asciiTheme="minorHAnsi" w:eastAsiaTheme="minorEastAsia" w:hAnsiTheme="minorHAnsi" w:cstheme="minorBidi"/>
-                <w:color w:val="000000" w:themeColor="text1"/>
-                <w:sz w:val="22"/>
-                <w:szCs w:val="22"/>
-              </w:rPr>
-              <w:t xml:space="preserve"> address</w:t>
+              <w:t>vl1500 gateway ip address</w:t>
             </w:r>
           </w:p>
         </w:tc>
@@ -4708,9 +4399,18 @@
                 <w:sz w:val="22"/>
                 <w:szCs w:val="22"/>
               </w:rPr>
-              <w:t>sw-mgmt-cidr</w:t>
+              <w:t>sw</w:t>
             </w:r>
             <w:proofErr w:type="spellEnd"/>
+            <w:r>
+              <w:rPr>
+                <w:rFonts w:asciiTheme="minorHAnsi" w:eastAsiaTheme="minorEastAsia" w:hAnsiTheme="minorHAnsi" w:cstheme="minorBidi"/>
+                <w:color w:val="FF0000"/>
+                <w:sz w:val="22"/>
+                <w:szCs w:val="22"/>
+              </w:rPr>
+              <w:t>-mgmt-cidr</w:t>
+            </w:r>
           </w:p>
         </w:tc>
         <w:tc>
@@ -4743,19 +4443,8 @@
                 <w:sz w:val="22"/>
                 <w:szCs w:val="22"/>
               </w:rPr>
-              <w:t xml:space="preserve">vl1500 </w:t>
-            </w:r>
-            <w:proofErr w:type="spellStart"/>
-            <w:r>
-              <w:rPr>
-                <w:rFonts w:asciiTheme="minorHAnsi" w:eastAsiaTheme="minorEastAsia" w:hAnsiTheme="minorHAnsi" w:cstheme="minorBidi"/>
-                <w:color w:val="000000" w:themeColor="text1"/>
-                <w:sz w:val="22"/>
-                <w:szCs w:val="22"/>
-              </w:rPr>
-              <w:t>cidr</w:t>
-            </w:r>
-            <w:proofErr w:type="spellEnd"/>
+              <w:t>vl1500 cidr</w:t>
+            </w:r>
           </w:p>
         </w:tc>
       </w:tr>
@@ -5204,27 +4893,7 @@
                 <w:sz w:val="22"/>
                 <w:szCs w:val="22"/>
               </w:rPr>
-              <w:t>-</w:t>
-            </w:r>
-            <w:proofErr w:type="spellStart"/>
-            <w:r>
-              <w:rPr>
-                <w:rFonts w:asciiTheme="minorHAnsi" w:eastAsiaTheme="minorEastAsia" w:hAnsiTheme="minorHAnsi" w:cstheme="minorBidi"/>
-                <w:color w:val="FF0000"/>
-                <w:sz w:val="22"/>
-                <w:szCs w:val="22"/>
-              </w:rPr>
-              <w:t>mpls</w:t>
-            </w:r>
-            <w:proofErr w:type="spellEnd"/>
-            <w:r>
-              <w:rPr>
-                <w:rFonts w:asciiTheme="minorHAnsi" w:eastAsiaTheme="minorEastAsia" w:hAnsiTheme="minorHAnsi" w:cstheme="minorBidi"/>
-                <w:color w:val="FF0000"/>
-                <w:sz w:val="22"/>
-                <w:szCs w:val="22"/>
-              </w:rPr>
-              <w:t>-port</w:t>
+              <w:t>-mpls-port</w:t>
             </w:r>
           </w:p>
         </w:tc>
@@ -5549,19 +5218,8 @@
                 <w:sz w:val="22"/>
                 <w:szCs w:val="22"/>
               </w:rPr>
-              <w:t xml:space="preserve">interface to </w:t>
-            </w:r>
-            <w:proofErr w:type="spellStart"/>
-            <w:r>
-              <w:rPr>
-                <w:rFonts w:asciiTheme="minorHAnsi" w:eastAsiaTheme="minorEastAsia" w:hAnsiTheme="minorHAnsi" w:cstheme="minorBidi"/>
-                <w:color w:val="000000" w:themeColor="text1"/>
-                <w:sz w:val="22"/>
-                <w:szCs w:val="22"/>
-              </w:rPr>
-              <w:t>opengear</w:t>
-            </w:r>
-            <w:proofErr w:type="spellEnd"/>
+              <w:t>interface to opengear</w:t>
+            </w:r>
           </w:p>
         </w:tc>
       </w:tr>
@@ -5633,19 +5291,8 @@
                 <w:sz w:val="22"/>
                 <w:szCs w:val="22"/>
               </w:rPr>
-              <w:t xml:space="preserve">interface to </w:t>
-            </w:r>
-            <w:proofErr w:type="spellStart"/>
-            <w:r>
-              <w:rPr>
-                <w:rFonts w:asciiTheme="minorHAnsi" w:eastAsiaTheme="minorEastAsia" w:hAnsiTheme="minorHAnsi" w:cstheme="minorBidi"/>
-                <w:color w:val="000000" w:themeColor="text1"/>
-                <w:sz w:val="22"/>
-                <w:szCs w:val="22"/>
-              </w:rPr>
-              <w:t>opengear</w:t>
-            </w:r>
-            <w:proofErr w:type="spellEnd"/>
+              <w:t>interface to opengear</w:t>
+            </w:r>
           </w:p>
         </w:tc>
       </w:tr>
@@ -5861,19 +5508,11 @@
         </w:rPr>
         <w:t xml:space="preserve"> – </w:t>
       </w:r>
-      <w:proofErr w:type="spellStart"/>
-      <w:r>
-        <w:rPr>
-          <w:rFonts w:asciiTheme="minorHAnsi" w:eastAsiaTheme="minorEastAsia" w:hAnsiTheme="minorHAnsi" w:cstheme="minorBidi"/>
-        </w:rPr>
-        <w:t>cEdge</w:t>
-      </w:r>
-      <w:proofErr w:type="spellEnd"/>
-      <w:r>
-        <w:rPr>
-          <w:rFonts w:asciiTheme="minorHAnsi" w:eastAsiaTheme="minorEastAsia" w:hAnsiTheme="minorHAnsi" w:cstheme="minorBidi"/>
-        </w:rPr>
-        <w:t xml:space="preserve"> 8300</w:t>
+      <w:r>
+        <w:rPr>
+          <w:rFonts w:asciiTheme="minorHAnsi" w:eastAsiaTheme="minorEastAsia" w:hAnsiTheme="minorHAnsi" w:cstheme="minorBidi"/>
+        </w:rPr>
+        <w:t>cEdge 8300</w:t>
       </w:r>
       <w:r>
         <w:rPr>
@@ -5936,19 +5575,11 @@
         </w:rPr>
         <w:t xml:space="preserve"> – </w:t>
       </w:r>
-      <w:proofErr w:type="spellStart"/>
-      <w:r>
-        <w:rPr>
-          <w:rFonts w:asciiTheme="minorHAnsi" w:eastAsiaTheme="minorEastAsia" w:hAnsiTheme="minorHAnsi" w:cstheme="minorBidi"/>
-        </w:rPr>
-        <w:t>cEdge</w:t>
-      </w:r>
-      <w:proofErr w:type="spellEnd"/>
-      <w:r>
-        <w:rPr>
-          <w:rFonts w:asciiTheme="minorHAnsi" w:eastAsiaTheme="minorEastAsia" w:hAnsiTheme="minorHAnsi" w:cstheme="minorBidi"/>
-        </w:rPr>
-        <w:t xml:space="preserve"> 8300</w:t>
+      <w:r>
+        <w:rPr>
+          <w:rFonts w:asciiTheme="minorHAnsi" w:eastAsiaTheme="minorEastAsia" w:hAnsiTheme="minorHAnsi" w:cstheme="minorBidi"/>
+        </w:rPr>
+        <w:t>cEdge 8300</w:t>
       </w:r>
       <w:r>
         <w:rPr>
@@ -6103,7 +5734,6 @@
         </w:rPr>
         <w:t xml:space="preserve"> – </w:t>
       </w:r>
-      <w:proofErr w:type="spellStart"/>
       <w:r>
         <w:rPr>
           <w:rFonts w:asciiTheme="minorHAnsi" w:eastAsiaTheme="minorEastAsia" w:hAnsiTheme="minorHAnsi" w:cstheme="minorBidi"/>
@@ -6118,7 +5748,6 @@
         </w:rPr>
         <w:t>-circuitid</w:t>
       </w:r>
-      <w:proofErr w:type="spellEnd"/>
       <w:r>
         <w:rPr>
           <w:rFonts w:asciiTheme="minorHAnsi" w:eastAsiaTheme="minorEastAsia" w:hAnsiTheme="minorHAnsi" w:cstheme="minorBidi"/>
@@ -6429,14 +6058,12 @@
         </w:rPr>
         <w:t xml:space="preserve">A base configuration has been applied to the </w:t>
       </w:r>
-      <w:proofErr w:type="spellStart"/>
       <w:r>
         <w:rPr>
           <w:rFonts w:asciiTheme="minorHAnsi" w:eastAsiaTheme="minorEastAsia" w:hAnsiTheme="minorHAnsi" w:cstheme="minorBidi"/>
         </w:rPr>
         <w:t>cEdge</w:t>
       </w:r>
-      <w:proofErr w:type="spellEnd"/>
       <w:r>
         <w:rPr>
           <w:rFonts w:asciiTheme="minorHAnsi" w:eastAsiaTheme="minorEastAsia" w:hAnsiTheme="minorHAnsi" w:cstheme="minorBidi"/>
@@ -6454,14 +6081,12 @@
           <w:rFonts w:asciiTheme="minorHAnsi" w:eastAsiaTheme="minorEastAsia" w:hAnsiTheme="minorHAnsi" w:cstheme="minorBidi"/>
         </w:rPr>
       </w:pPr>
-      <w:proofErr w:type="spellStart"/>
       <w:r>
         <w:rPr>
           <w:rFonts w:asciiTheme="minorHAnsi" w:eastAsiaTheme="minorEastAsia" w:hAnsiTheme="minorHAnsi" w:cstheme="minorBidi"/>
         </w:rPr>
         <w:t>cEdge</w:t>
       </w:r>
-      <w:proofErr w:type="spellEnd"/>
       <w:r>
         <w:rPr>
           <w:rFonts w:asciiTheme="minorHAnsi" w:eastAsiaTheme="minorEastAsia" w:hAnsiTheme="minorHAnsi" w:cstheme="minorBidi"/>
@@ -6508,14 +6133,12 @@
           <w:rFonts w:asciiTheme="minorHAnsi" w:eastAsiaTheme="minorEastAsia" w:hAnsiTheme="minorHAnsi" w:cstheme="minorBidi"/>
         </w:rPr>
       </w:pPr>
-      <w:proofErr w:type="spellStart"/>
       <w:r>
         <w:rPr>
           <w:rFonts w:asciiTheme="minorHAnsi" w:eastAsiaTheme="minorEastAsia" w:hAnsiTheme="minorHAnsi" w:cstheme="minorBidi"/>
         </w:rPr>
         <w:t>cEdge</w:t>
       </w:r>
-      <w:proofErr w:type="spellEnd"/>
       <w:r>
         <w:rPr>
           <w:rFonts w:asciiTheme="minorHAnsi" w:eastAsiaTheme="minorEastAsia" w:hAnsiTheme="minorHAnsi" w:cstheme="minorBidi"/>
@@ -6919,25 +6542,7 @@
                 <w:sz w:val="22"/>
                 <w:szCs w:val="22"/>
               </w:rPr>
-              <w:t>system-</w:t>
-            </w:r>
-            <w:proofErr w:type="spellStart"/>
-            <w:r>
-              <w:rPr>
-                <w:rFonts w:asciiTheme="minorHAnsi" w:eastAsiaTheme="minorEastAsia" w:hAnsiTheme="minorHAnsi" w:cstheme="minorBidi"/>
-                <w:sz w:val="22"/>
-                <w:szCs w:val="22"/>
-              </w:rPr>
-              <w:t>ip</w:t>
-            </w:r>
-            <w:proofErr w:type="spellEnd"/>
-            <w:r>
-              <w:rPr>
-                <w:rFonts w:asciiTheme="minorHAnsi" w:eastAsiaTheme="minorEastAsia" w:hAnsiTheme="minorHAnsi" w:cstheme="minorBidi"/>
-                <w:sz w:val="22"/>
-                <w:szCs w:val="22"/>
-              </w:rPr>
-              <w:t xml:space="preserve"> </w:t>
+              <w:t xml:space="preserve">system-ip </w:t>
             </w:r>
             <w:r>
               <w:rPr>
@@ -7198,71 +6803,25 @@
                 <w:sz w:val="22"/>
                 <w:szCs w:val="22"/>
               </w:rPr>
-              <w:t xml:space="preserve">no </w:t>
-            </w:r>
-            <w:proofErr w:type="spellStart"/>
-            <w:r>
-              <w:rPr>
-                <w:rFonts w:asciiTheme="minorHAnsi" w:eastAsiaTheme="minorEastAsia" w:hAnsiTheme="minorHAnsi" w:cstheme="minorBidi"/>
-                <w:sz w:val="22"/>
-                <w:szCs w:val="22"/>
-              </w:rPr>
-              <w:t>ip</w:t>
-            </w:r>
-            <w:proofErr w:type="spellEnd"/>
-            <w:r>
-              <w:rPr>
-                <w:rFonts w:asciiTheme="minorHAnsi" w:eastAsiaTheme="minorEastAsia" w:hAnsiTheme="minorHAnsi" w:cstheme="minorBidi"/>
-                <w:sz w:val="22"/>
-                <w:szCs w:val="22"/>
-              </w:rPr>
-              <w:t xml:space="preserve"> http server</w:t>
-            </w:r>
-          </w:p>
-          <w:p>
-            <w:pPr>
-              <w:rPr>
-                <w:rFonts w:asciiTheme="minorHAnsi" w:eastAsiaTheme="minorEastAsia" w:hAnsiTheme="minorHAnsi" w:cstheme="minorBidi"/>
-                <w:sz w:val="22"/>
-                <w:szCs w:val="22"/>
-              </w:rPr>
-            </w:pPr>
-            <w:r>
-              <w:rPr>
-                <w:rFonts w:asciiTheme="minorHAnsi" w:eastAsiaTheme="minorEastAsia" w:hAnsiTheme="minorHAnsi" w:cstheme="minorBidi"/>
-                <w:sz w:val="22"/>
-                <w:szCs w:val="22"/>
-              </w:rPr>
-              <w:t xml:space="preserve">no </w:t>
-            </w:r>
-            <w:proofErr w:type="spellStart"/>
-            <w:r>
-              <w:rPr>
-                <w:rFonts w:asciiTheme="minorHAnsi" w:eastAsiaTheme="minorEastAsia" w:hAnsiTheme="minorHAnsi" w:cstheme="minorBidi"/>
-                <w:sz w:val="22"/>
-                <w:szCs w:val="22"/>
-              </w:rPr>
-              <w:t>ip</w:t>
-            </w:r>
-            <w:proofErr w:type="spellEnd"/>
-            <w:r>
-              <w:rPr>
-                <w:rFonts w:asciiTheme="minorHAnsi" w:eastAsiaTheme="minorEastAsia" w:hAnsiTheme="minorHAnsi" w:cstheme="minorBidi"/>
-                <w:sz w:val="22"/>
-                <w:szCs w:val="22"/>
-              </w:rPr>
-              <w:t xml:space="preserve"> http </w:t>
-            </w:r>
-            <w:proofErr w:type="gramStart"/>
-            <w:r>
-              <w:rPr>
-                <w:rFonts w:asciiTheme="minorHAnsi" w:eastAsiaTheme="minorEastAsia" w:hAnsiTheme="minorHAnsi" w:cstheme="minorBidi"/>
-                <w:sz w:val="22"/>
-                <w:szCs w:val="22"/>
-              </w:rPr>
-              <w:t>secure-server</w:t>
-            </w:r>
-            <w:proofErr w:type="gramEnd"/>
+              <w:t>no ip http server</w:t>
+            </w:r>
+          </w:p>
+          <w:p>
+            <w:pPr>
+              <w:rPr>
+                <w:rFonts w:asciiTheme="minorHAnsi" w:eastAsiaTheme="minorEastAsia" w:hAnsiTheme="minorHAnsi" w:cstheme="minorBidi"/>
+                <w:sz w:val="22"/>
+                <w:szCs w:val="22"/>
+              </w:rPr>
+            </w:pPr>
+            <w:r>
+              <w:rPr>
+                <w:rFonts w:asciiTheme="minorHAnsi" w:eastAsiaTheme="minorEastAsia" w:hAnsiTheme="minorHAnsi" w:cstheme="minorBidi"/>
+                <w:sz w:val="22"/>
+                <w:szCs w:val="22"/>
+              </w:rPr>
+              <w:t>no ip http secure-server</w:t>
+            </w:r>
           </w:p>
           <w:p>
             <w:pPr>
@@ -7299,23 +6858,13 @@
                 <w:szCs w:val="22"/>
               </w:rPr>
             </w:pPr>
-            <w:proofErr w:type="spellStart"/>
-            <w:r>
-              <w:rPr>
-                <w:rFonts w:asciiTheme="minorHAnsi" w:eastAsiaTheme="minorEastAsia" w:hAnsiTheme="minorHAnsi" w:cstheme="minorBidi"/>
-                <w:sz w:val="22"/>
-                <w:szCs w:val="22"/>
-              </w:rPr>
-              <w:t>ip</w:t>
-            </w:r>
-            <w:proofErr w:type="spellEnd"/>
-            <w:r>
-              <w:rPr>
-                <w:rFonts w:asciiTheme="minorHAnsi" w:eastAsiaTheme="minorEastAsia" w:hAnsiTheme="minorHAnsi" w:cstheme="minorBidi"/>
-                <w:sz w:val="22"/>
-                <w:szCs w:val="22"/>
-              </w:rPr>
-              <w:t xml:space="preserve"> host caremore-vbond.sdwan.cisco.com 34.235.238.241</w:t>
+            <w:r>
+              <w:rPr>
+                <w:rFonts w:asciiTheme="minorHAnsi" w:eastAsiaTheme="minorEastAsia" w:hAnsiTheme="minorHAnsi" w:cstheme="minorBidi"/>
+                <w:sz w:val="22"/>
+                <w:szCs w:val="22"/>
+              </w:rPr>
+              <w:t>ip host caremore-vbond.sdwan.cisco.com 34.235.238.241</w:t>
             </w:r>
             <w:r>
               <w:rPr>
@@ -7521,7 +7070,6 @@
               </w:rPr>
               <w:t xml:space="preserve"> - LUM - </w:t>
             </w:r>
-            <w:proofErr w:type="spellStart"/>
             <w:r>
               <w:rPr>
                 <w:rFonts w:asciiTheme="minorHAnsi" w:eastAsiaTheme="minorEastAsia" w:hAnsiTheme="minorHAnsi" w:cstheme="minorBidi"/>
@@ -7531,7 +7079,6 @@
               </w:rPr>
               <w:t>mpls-circuitid</w:t>
             </w:r>
-            <w:proofErr w:type="spellEnd"/>
             <w:r>
               <w:rPr>
                 <w:rFonts w:asciiTheme="minorHAnsi" w:eastAsiaTheme="minorEastAsia" w:hAnsiTheme="minorHAnsi" w:cstheme="minorBidi"/>
@@ -7565,25 +7112,7 @@
                 <w:sz w:val="22"/>
                 <w:szCs w:val="22"/>
               </w:rPr>
-              <w:t xml:space="preserve"> </w:t>
-            </w:r>
-            <w:proofErr w:type="spellStart"/>
-            <w:r>
-              <w:rPr>
-                <w:rFonts w:asciiTheme="minorHAnsi" w:eastAsiaTheme="minorEastAsia" w:hAnsiTheme="minorHAnsi" w:cstheme="minorBidi"/>
-                <w:sz w:val="22"/>
-                <w:szCs w:val="22"/>
-              </w:rPr>
-              <w:t>ip</w:t>
-            </w:r>
-            <w:proofErr w:type="spellEnd"/>
-            <w:r>
-              <w:rPr>
-                <w:rFonts w:asciiTheme="minorHAnsi" w:eastAsiaTheme="minorEastAsia" w:hAnsiTheme="minorHAnsi" w:cstheme="minorBidi"/>
-                <w:sz w:val="22"/>
-                <w:szCs w:val="22"/>
-              </w:rPr>
-              <w:t xml:space="preserve"> address </w:t>
+              <w:t xml:space="preserve"> ip address </w:t>
             </w:r>
             <w:r>
               <w:rPr>
@@ -7755,23 +7284,13 @@
                 <w:szCs w:val="22"/>
               </w:rPr>
             </w:pPr>
-            <w:proofErr w:type="spellStart"/>
-            <w:r>
-              <w:rPr>
-                <w:rFonts w:asciiTheme="minorHAnsi" w:eastAsiaTheme="minorEastAsia" w:hAnsiTheme="minorHAnsi" w:cstheme="minorBidi"/>
-                <w:sz w:val="22"/>
-                <w:szCs w:val="22"/>
-              </w:rPr>
-              <w:t>ip</w:t>
-            </w:r>
-            <w:proofErr w:type="spellEnd"/>
-            <w:r>
-              <w:rPr>
-                <w:rFonts w:asciiTheme="minorHAnsi" w:eastAsiaTheme="minorEastAsia" w:hAnsiTheme="minorHAnsi" w:cstheme="minorBidi"/>
-                <w:sz w:val="22"/>
-                <w:szCs w:val="22"/>
-              </w:rPr>
-              <w:t xml:space="preserve"> address </w:t>
+            <w:r>
+              <w:rPr>
+                <w:rFonts w:asciiTheme="minorHAnsi" w:eastAsiaTheme="minorEastAsia" w:hAnsiTheme="minorHAnsi" w:cstheme="minorBidi"/>
+                <w:sz w:val="22"/>
+                <w:szCs w:val="22"/>
+              </w:rPr>
+              <w:t xml:space="preserve">ip address </w:t>
             </w:r>
             <w:r>
               <w:rPr>
@@ -7915,23 +7434,13 @@
                 <w:szCs w:val="22"/>
               </w:rPr>
             </w:pPr>
-            <w:proofErr w:type="spellStart"/>
-            <w:r>
-              <w:rPr>
-                <w:rFonts w:asciiTheme="minorHAnsi" w:eastAsiaTheme="minorEastAsia" w:hAnsiTheme="minorHAnsi" w:cstheme="minorBidi"/>
-                <w:sz w:val="22"/>
-                <w:szCs w:val="22"/>
-              </w:rPr>
-              <w:t>ip</w:t>
-            </w:r>
-            <w:proofErr w:type="spellEnd"/>
-            <w:r>
-              <w:rPr>
-                <w:rFonts w:asciiTheme="minorHAnsi" w:eastAsiaTheme="minorEastAsia" w:hAnsiTheme="minorHAnsi" w:cstheme="minorBidi"/>
-                <w:sz w:val="22"/>
-                <w:szCs w:val="22"/>
-              </w:rPr>
-              <w:t xml:space="preserve"> unnumbered GigabitEthernet0/0/</w:t>
+            <w:r>
+              <w:rPr>
+                <w:rFonts w:asciiTheme="minorHAnsi" w:eastAsiaTheme="minorEastAsia" w:hAnsiTheme="minorHAnsi" w:cstheme="minorBidi"/>
+                <w:sz w:val="22"/>
+                <w:szCs w:val="22"/>
+              </w:rPr>
+              <w:t>ip unnumbered GigabitEthernet0/0/</w:t>
             </w:r>
             <w:r>
               <w:rPr>
@@ -8094,23 +7603,13 @@
                 <w:szCs w:val="22"/>
               </w:rPr>
             </w:pPr>
-            <w:proofErr w:type="spellStart"/>
-            <w:r>
-              <w:rPr>
-                <w:rFonts w:asciiTheme="minorHAnsi" w:eastAsiaTheme="minorEastAsia" w:hAnsiTheme="minorHAnsi" w:cstheme="minorBidi"/>
-                <w:sz w:val="22"/>
-                <w:szCs w:val="22"/>
-              </w:rPr>
-              <w:t>ip</w:t>
-            </w:r>
-            <w:proofErr w:type="spellEnd"/>
-            <w:r>
-              <w:rPr>
-                <w:rFonts w:asciiTheme="minorHAnsi" w:eastAsiaTheme="minorEastAsia" w:hAnsiTheme="minorHAnsi" w:cstheme="minorBidi"/>
-                <w:sz w:val="22"/>
-                <w:szCs w:val="22"/>
-              </w:rPr>
-              <w:t xml:space="preserve"> unnumbered GigabitEthernet0/0/3 </w:t>
+            <w:r>
+              <w:rPr>
+                <w:rFonts w:asciiTheme="minorHAnsi" w:eastAsiaTheme="minorEastAsia" w:hAnsiTheme="minorHAnsi" w:cstheme="minorBidi"/>
+                <w:sz w:val="22"/>
+                <w:szCs w:val="22"/>
+              </w:rPr>
+              <w:t xml:space="preserve">ip unnumbered GigabitEthernet0/0/3 </w:t>
             </w:r>
           </w:p>
         </w:tc>
@@ -8687,55 +8186,23 @@
                 <w:szCs w:val="22"/>
               </w:rPr>
             </w:pPr>
-            <w:proofErr w:type="spellStart"/>
-            <w:r>
-              <w:rPr>
-                <w:rFonts w:asciiTheme="minorHAnsi" w:eastAsiaTheme="minorEastAsia" w:hAnsiTheme="minorHAnsi" w:cstheme="minorBidi"/>
-                <w:sz w:val="22"/>
-                <w:szCs w:val="22"/>
-              </w:rPr>
-              <w:t>ip</w:t>
-            </w:r>
-            <w:proofErr w:type="spellEnd"/>
-            <w:r>
-              <w:rPr>
-                <w:rFonts w:asciiTheme="minorHAnsi" w:eastAsiaTheme="minorEastAsia" w:hAnsiTheme="minorHAnsi" w:cstheme="minorBidi"/>
-                <w:sz w:val="22"/>
-                <w:szCs w:val="22"/>
-              </w:rPr>
-              <w:t xml:space="preserve"> route 0.0.0.0 0.0.0.0 </w:t>
-            </w:r>
-            <w:proofErr w:type="spellStart"/>
-            <w:r>
-              <w:rPr>
-                <w:rFonts w:asciiTheme="minorHAnsi" w:eastAsiaTheme="minorEastAsia" w:hAnsiTheme="minorHAnsi" w:cstheme="minorBidi"/>
-                <w:color w:val="FF0000"/>
-                <w:sz w:val="22"/>
-                <w:szCs w:val="22"/>
-              </w:rPr>
-              <w:t>mpls</w:t>
-            </w:r>
-            <w:proofErr w:type="spellEnd"/>
-            <w:r>
-              <w:rPr>
-                <w:rFonts w:asciiTheme="minorHAnsi" w:eastAsiaTheme="minorEastAsia" w:hAnsiTheme="minorHAnsi" w:cstheme="minorBidi"/>
-                <w:color w:val="FF0000"/>
-                <w:sz w:val="22"/>
-                <w:szCs w:val="22"/>
-              </w:rPr>
-              <w:t>-pe-</w:t>
-            </w:r>
-            <w:proofErr w:type="spellStart"/>
-            <w:r>
-              <w:rPr>
-                <w:rFonts w:asciiTheme="minorHAnsi" w:eastAsiaTheme="minorEastAsia" w:hAnsiTheme="minorHAnsi" w:cstheme="minorBidi"/>
-                <w:color w:val="FF0000"/>
-                <w:sz w:val="22"/>
-                <w:szCs w:val="22"/>
-              </w:rPr>
-              <w:t>ip</w:t>
-            </w:r>
-            <w:proofErr w:type="spellEnd"/>
+            <w:r>
+              <w:rPr>
+                <w:rFonts w:asciiTheme="minorHAnsi" w:eastAsiaTheme="minorEastAsia" w:hAnsiTheme="minorHAnsi" w:cstheme="minorBidi"/>
+                <w:sz w:val="22"/>
+                <w:szCs w:val="22"/>
+              </w:rPr>
+              <w:t xml:space="preserve">ip route 0.0.0.0 0.0.0.0 </w:t>
+            </w:r>
+            <w:r>
+              <w:rPr>
+                <w:rFonts w:asciiTheme="minorHAnsi" w:eastAsiaTheme="minorEastAsia" w:hAnsiTheme="minorHAnsi" w:cstheme="minorBidi"/>
+                <w:color w:val="FF0000"/>
+                <w:sz w:val="22"/>
+                <w:szCs w:val="22"/>
+              </w:rPr>
+              <w:t>mpls-pe-ip</w:t>
+            </w:r>
           </w:p>
         </w:tc>
       </w:tr>
@@ -8756,23 +8223,13 @@
                 <w:szCs w:val="22"/>
               </w:rPr>
             </w:pPr>
-            <w:proofErr w:type="spellStart"/>
-            <w:r>
-              <w:rPr>
-                <w:rFonts w:asciiTheme="minorHAnsi" w:eastAsiaTheme="minorEastAsia" w:hAnsiTheme="minorHAnsi" w:cstheme="minorBidi"/>
-                <w:sz w:val="22"/>
-                <w:szCs w:val="22"/>
-              </w:rPr>
-              <w:t>ip</w:t>
-            </w:r>
-            <w:proofErr w:type="spellEnd"/>
-            <w:r>
-              <w:rPr>
-                <w:rFonts w:asciiTheme="minorHAnsi" w:eastAsiaTheme="minorEastAsia" w:hAnsiTheme="minorHAnsi" w:cstheme="minorBidi"/>
-                <w:sz w:val="22"/>
-                <w:szCs w:val="22"/>
-              </w:rPr>
-              <w:t xml:space="preserve"> route 0.0.0.0 0.0.0.0 </w:t>
+            <w:r>
+              <w:rPr>
+                <w:rFonts w:asciiTheme="minorHAnsi" w:eastAsiaTheme="minorEastAsia" w:hAnsiTheme="minorHAnsi" w:cstheme="minorBidi"/>
+                <w:sz w:val="22"/>
+                <w:szCs w:val="22"/>
+              </w:rPr>
+              <w:t xml:space="preserve">ip route 0.0.0.0 0.0.0.0 </w:t>
             </w:r>
             <w:r>
               <w:rPr>
@@ -9187,45 +8644,43 @@
                 <w:sz w:val="22"/>
                 <w:szCs w:val="22"/>
               </w:rPr>
-              <w:t>system-</w:t>
-            </w:r>
-            <w:proofErr w:type="spellStart"/>
-            <w:r>
-              <w:rPr>
-                <w:rFonts w:asciiTheme="minorHAnsi" w:eastAsiaTheme="minorEastAsia" w:hAnsiTheme="minorHAnsi" w:cstheme="minorBidi"/>
-                <w:color w:val="000000" w:themeColor="text1"/>
-                <w:sz w:val="22"/>
-                <w:szCs w:val="22"/>
-              </w:rPr>
-              <w:t>ip</w:t>
-            </w:r>
-            <w:proofErr w:type="spellEnd"/>
-            <w:r>
-              <w:rPr>
-                <w:rFonts w:asciiTheme="minorHAnsi" w:eastAsiaTheme="minorEastAsia" w:hAnsiTheme="minorHAnsi" w:cstheme="minorBidi"/>
-                <w:color w:val="000000" w:themeColor="text1"/>
-                <w:sz w:val="22"/>
-                <w:szCs w:val="22"/>
-              </w:rPr>
-              <w:t xml:space="preserve"> </w:t>
-            </w:r>
-            <w:r>
-              <w:rPr>
-                <w:rFonts w:asciiTheme="minorHAnsi" w:eastAsiaTheme="minorEastAsia" w:hAnsiTheme="minorHAnsi" w:cstheme="minorBidi"/>
-                <w:color w:val="FF0000"/>
-                <w:sz w:val="22"/>
-                <w:szCs w:val="22"/>
-              </w:rPr>
-              <w:t>cedge1-</w:t>
-            </w:r>
-            <w:r>
-              <w:rPr>
-                <w:rFonts w:asciiTheme="minorHAnsi" w:eastAsiaTheme="minorEastAsia" w:hAnsiTheme="minorHAnsi" w:cstheme="minorBidi"/>
-                <w:color w:val="FF0000"/>
-                <w:sz w:val="22"/>
-                <w:szCs w:val="22"/>
-              </w:rPr>
-              <w:t xml:space="preserve">loop  </w:t>
+              <w:t xml:space="preserve">system-ip </w:t>
+            </w:r>
+            <w:r>
+              <w:rPr>
+                <w:rFonts w:asciiTheme="minorHAnsi" w:eastAsiaTheme="minorEastAsia" w:hAnsiTheme="minorHAnsi" w:cstheme="minorBidi"/>
+                <w:color w:val="FF0000"/>
+                <w:sz w:val="22"/>
+                <w:szCs w:val="22"/>
+              </w:rPr>
+              <w:t>cedge</w:t>
+            </w:r>
+            <w:r>
+              <w:rPr>
+                <w:rFonts w:asciiTheme="minorHAnsi" w:eastAsiaTheme="minorEastAsia" w:hAnsiTheme="minorHAnsi" w:cstheme="minorBidi"/>
+                <w:color w:val="FF0000"/>
+                <w:sz w:val="22"/>
+                <w:szCs w:val="22"/>
+              </w:rPr>
+              <w:t>2</w:t>
+            </w:r>
+            <w:r>
+              <w:rPr>
+                <w:rFonts w:asciiTheme="minorHAnsi" w:eastAsiaTheme="minorEastAsia" w:hAnsiTheme="minorHAnsi" w:cstheme="minorBidi"/>
+                <w:color w:val="FF0000"/>
+                <w:sz w:val="22"/>
+                <w:szCs w:val="22"/>
+              </w:rPr>
+              <w:t>-</w:t>
+            </w:r>
+            <w:r>
+              <w:rPr>
+                <w:rFonts w:asciiTheme="minorHAnsi" w:eastAsiaTheme="minorEastAsia" w:hAnsiTheme="minorHAnsi" w:cstheme="minorBidi"/>
+                <w:color w:val="FF0000"/>
+                <w:sz w:val="22"/>
+                <w:szCs w:val="22"/>
+              </w:rPr>
+              <w:t>loop</w:t>
             </w:r>
           </w:p>
         </w:tc>
@@ -9475,71 +8930,25 @@
                 <w:sz w:val="22"/>
                 <w:szCs w:val="22"/>
               </w:rPr>
-              <w:t xml:space="preserve">no </w:t>
-            </w:r>
-            <w:proofErr w:type="spellStart"/>
-            <w:r>
+              <w:t>no ip http server</w:t>
+            </w:r>
+          </w:p>
+          <w:p>
+            <w:pPr>
               <w:rPr>
                 <w:rFonts w:asciiTheme="minorHAnsi" w:eastAsiaTheme="minorEastAsia" w:hAnsiTheme="minorHAnsi" w:cstheme="minorHAnsi"/>
                 <w:sz w:val="22"/>
                 <w:szCs w:val="22"/>
               </w:rPr>
-              <w:t>ip</w:t>
-            </w:r>
-            <w:proofErr w:type="spellEnd"/>
+            </w:pPr>
             <w:r>
               <w:rPr>
                 <w:rFonts w:asciiTheme="minorHAnsi" w:eastAsiaTheme="minorEastAsia" w:hAnsiTheme="minorHAnsi" w:cstheme="minorHAnsi"/>
                 <w:sz w:val="22"/>
                 <w:szCs w:val="22"/>
               </w:rPr>
-              <w:t xml:space="preserve"> http server</w:t>
-            </w:r>
-          </w:p>
-          <w:p>
-            <w:pPr>
-              <w:rPr>
-                <w:rFonts w:asciiTheme="minorHAnsi" w:eastAsiaTheme="minorEastAsia" w:hAnsiTheme="minorHAnsi" w:cstheme="minorHAnsi"/>
-                <w:sz w:val="22"/>
-                <w:szCs w:val="22"/>
-              </w:rPr>
-            </w:pPr>
-            <w:r>
-              <w:rPr>
-                <w:rFonts w:asciiTheme="minorHAnsi" w:eastAsiaTheme="minorEastAsia" w:hAnsiTheme="minorHAnsi" w:cstheme="minorHAnsi"/>
-                <w:sz w:val="22"/>
-                <w:szCs w:val="22"/>
-              </w:rPr>
-              <w:t xml:space="preserve">no </w:t>
-            </w:r>
-            <w:proofErr w:type="spellStart"/>
-            <w:r>
-              <w:rPr>
-                <w:rFonts w:asciiTheme="minorHAnsi" w:eastAsiaTheme="minorEastAsia" w:hAnsiTheme="minorHAnsi" w:cstheme="minorHAnsi"/>
-                <w:sz w:val="22"/>
-                <w:szCs w:val="22"/>
-              </w:rPr>
-              <w:t>ip</w:t>
-            </w:r>
-            <w:proofErr w:type="spellEnd"/>
-            <w:r>
-              <w:rPr>
-                <w:rFonts w:asciiTheme="minorHAnsi" w:eastAsiaTheme="minorEastAsia" w:hAnsiTheme="minorHAnsi" w:cstheme="minorHAnsi"/>
-                <w:sz w:val="22"/>
-                <w:szCs w:val="22"/>
-              </w:rPr>
-              <w:t xml:space="preserve"> http </w:t>
-            </w:r>
-            <w:proofErr w:type="gramStart"/>
-            <w:r>
-              <w:rPr>
-                <w:rFonts w:asciiTheme="minorHAnsi" w:eastAsiaTheme="minorEastAsia" w:hAnsiTheme="minorHAnsi" w:cstheme="minorHAnsi"/>
-                <w:sz w:val="22"/>
-                <w:szCs w:val="22"/>
-              </w:rPr>
-              <w:t>secure-server</w:t>
-            </w:r>
-            <w:proofErr w:type="gramEnd"/>
+              <w:t>no ip http secure-server</w:t>
+            </w:r>
           </w:p>
           <w:p>
             <w:pPr>
@@ -9577,23 +8986,13 @@
                 <w:szCs w:val="22"/>
               </w:rPr>
             </w:pPr>
-            <w:proofErr w:type="spellStart"/>
             <w:r>
               <w:rPr>
                 <w:rFonts w:asciiTheme="minorHAnsi" w:eastAsiaTheme="minorEastAsia" w:hAnsiTheme="minorHAnsi" w:cstheme="minorHAnsi"/>
                 <w:sz w:val="22"/>
                 <w:szCs w:val="22"/>
               </w:rPr>
-              <w:t>ip</w:t>
-            </w:r>
-            <w:proofErr w:type="spellEnd"/>
-            <w:r>
-              <w:rPr>
-                <w:rFonts w:asciiTheme="minorHAnsi" w:eastAsiaTheme="minorEastAsia" w:hAnsiTheme="minorHAnsi" w:cstheme="minorHAnsi"/>
-                <w:sz w:val="22"/>
-                <w:szCs w:val="22"/>
-              </w:rPr>
-              <w:t xml:space="preserve"> host caremore-vbond.sdwan.cisco.com 34.235.238.241 52.89.66.2</w:t>
+              <w:t>ip host caremore-vbond.sdwan.cisco.com 34.235.238.241 52.89.66.2</w:t>
             </w:r>
           </w:p>
         </w:tc>
@@ -9804,7 +9203,6 @@
               </w:rPr>
               <w:t xml:space="preserve"> - LUM - </w:t>
             </w:r>
-            <w:proofErr w:type="spellStart"/>
             <w:r>
               <w:rPr>
                 <w:rFonts w:asciiTheme="minorHAnsi" w:eastAsiaTheme="minorEastAsia" w:hAnsiTheme="minorHAnsi" w:cstheme="minorBidi"/>
@@ -9814,7 +9212,6 @@
               </w:rPr>
               <w:t>mpls-circuitid</w:t>
             </w:r>
-            <w:proofErr w:type="spellEnd"/>
             <w:r>
               <w:rPr>
                 <w:rFonts w:asciiTheme="minorHAnsi" w:eastAsiaTheme="minorEastAsia" w:hAnsiTheme="minorHAnsi" w:cstheme="minorBidi"/>
@@ -9848,25 +9245,7 @@
                 <w:sz w:val="22"/>
                 <w:szCs w:val="22"/>
               </w:rPr>
-              <w:t xml:space="preserve"> </w:t>
-            </w:r>
-            <w:proofErr w:type="spellStart"/>
-            <w:r>
-              <w:rPr>
-                <w:rFonts w:asciiTheme="minorHAnsi" w:eastAsiaTheme="minorEastAsia" w:hAnsiTheme="minorHAnsi" w:cstheme="minorBidi"/>
-                <w:sz w:val="22"/>
-                <w:szCs w:val="22"/>
-              </w:rPr>
-              <w:t>ip</w:t>
-            </w:r>
-            <w:proofErr w:type="spellEnd"/>
-            <w:r>
-              <w:rPr>
-                <w:rFonts w:asciiTheme="minorHAnsi" w:eastAsiaTheme="minorEastAsia" w:hAnsiTheme="minorHAnsi" w:cstheme="minorBidi"/>
-                <w:sz w:val="22"/>
-                <w:szCs w:val="22"/>
-              </w:rPr>
-              <w:t xml:space="preserve"> address </w:t>
+              <w:t xml:space="preserve"> ip address </w:t>
             </w:r>
             <w:r>
               <w:rPr>
@@ -10074,23 +9453,13 @@
                 <w:szCs w:val="22"/>
               </w:rPr>
             </w:pPr>
-            <w:proofErr w:type="spellStart"/>
-            <w:r>
-              <w:rPr>
-                <w:rFonts w:asciiTheme="minorHAnsi" w:eastAsiaTheme="minorEastAsia" w:hAnsiTheme="minorHAnsi" w:cstheme="minorBidi"/>
-                <w:sz w:val="22"/>
-                <w:szCs w:val="22"/>
-              </w:rPr>
-              <w:t>ip</w:t>
-            </w:r>
-            <w:proofErr w:type="spellEnd"/>
-            <w:r>
-              <w:rPr>
-                <w:rFonts w:asciiTheme="minorHAnsi" w:eastAsiaTheme="minorEastAsia" w:hAnsiTheme="minorHAnsi" w:cstheme="minorBidi"/>
-                <w:sz w:val="22"/>
-                <w:szCs w:val="22"/>
-              </w:rPr>
-              <w:t xml:space="preserve"> address </w:t>
+            <w:r>
+              <w:rPr>
+                <w:rFonts w:asciiTheme="minorHAnsi" w:eastAsiaTheme="minorEastAsia" w:hAnsiTheme="minorHAnsi" w:cstheme="minorBidi"/>
+                <w:sz w:val="22"/>
+                <w:szCs w:val="22"/>
+              </w:rPr>
+              <w:t xml:space="preserve">ip address </w:t>
             </w:r>
             <w:r>
               <w:rPr>
@@ -10314,25 +9683,14 @@
                 <w:szCs w:val="22"/>
               </w:rPr>
             </w:pPr>
-            <w:proofErr w:type="spellStart"/>
-            <w:r>
-              <w:rPr>
-                <w:rFonts w:asciiTheme="minorHAnsi" w:eastAsiaTheme="minorEastAsia" w:hAnsiTheme="minorHAnsi" w:cstheme="minorBidi"/>
-                <w:color w:val="000000" w:themeColor="text1"/>
-                <w:sz w:val="22"/>
-                <w:szCs w:val="22"/>
-              </w:rPr>
-              <w:t>ip</w:t>
-            </w:r>
-            <w:proofErr w:type="spellEnd"/>
-            <w:r>
-              <w:rPr>
-                <w:rFonts w:asciiTheme="minorHAnsi" w:eastAsiaTheme="minorEastAsia" w:hAnsiTheme="minorHAnsi" w:cstheme="minorBidi"/>
-                <w:color w:val="000000" w:themeColor="text1"/>
-                <w:sz w:val="22"/>
-                <w:szCs w:val="22"/>
-              </w:rPr>
-              <w:t xml:space="preserve"> address </w:t>
+            <w:r>
+              <w:rPr>
+                <w:rFonts w:asciiTheme="minorHAnsi" w:eastAsiaTheme="minorEastAsia" w:hAnsiTheme="minorHAnsi" w:cstheme="minorBidi"/>
+                <w:color w:val="000000" w:themeColor="text1"/>
+                <w:sz w:val="22"/>
+                <w:szCs w:val="22"/>
+              </w:rPr>
+              <w:t xml:space="preserve">ip address </w:t>
             </w:r>
             <w:r>
               <w:rPr>
@@ -10515,25 +9873,14 @@
                 <w:szCs w:val="22"/>
               </w:rPr>
             </w:pPr>
-            <w:proofErr w:type="spellStart"/>
-            <w:r>
-              <w:rPr>
-                <w:rFonts w:asciiTheme="minorHAnsi" w:eastAsiaTheme="minorEastAsia" w:hAnsiTheme="minorHAnsi" w:cstheme="minorBidi"/>
-                <w:color w:val="000000" w:themeColor="text1"/>
-                <w:sz w:val="22"/>
-                <w:szCs w:val="22"/>
-              </w:rPr>
-              <w:t>ip</w:t>
-            </w:r>
-            <w:proofErr w:type="spellEnd"/>
-            <w:r>
-              <w:rPr>
-                <w:rFonts w:asciiTheme="minorHAnsi" w:eastAsiaTheme="minorEastAsia" w:hAnsiTheme="minorHAnsi" w:cstheme="minorBidi"/>
-                <w:color w:val="000000" w:themeColor="text1"/>
-                <w:sz w:val="22"/>
-                <w:szCs w:val="22"/>
-              </w:rPr>
-              <w:t xml:space="preserve"> unnumbered GigabitEthernet0/0/</w:t>
+            <w:r>
+              <w:rPr>
+                <w:rFonts w:asciiTheme="minorHAnsi" w:eastAsiaTheme="minorEastAsia" w:hAnsiTheme="minorHAnsi" w:cstheme="minorBidi"/>
+                <w:color w:val="000000" w:themeColor="text1"/>
+                <w:sz w:val="22"/>
+                <w:szCs w:val="22"/>
+              </w:rPr>
+              <w:t>ip unnumbered GigabitEthernet0/0/</w:t>
             </w:r>
             <w:r>
               <w:rPr>
@@ -10785,25 +10132,14 @@
                 <w:szCs w:val="22"/>
               </w:rPr>
             </w:pPr>
-            <w:proofErr w:type="spellStart"/>
-            <w:r>
-              <w:rPr>
-                <w:rFonts w:asciiTheme="minorHAnsi" w:eastAsiaTheme="minorEastAsia" w:hAnsiTheme="minorHAnsi" w:cstheme="minorBidi"/>
-                <w:color w:val="000000" w:themeColor="text1"/>
-                <w:sz w:val="22"/>
-                <w:szCs w:val="22"/>
-              </w:rPr>
-              <w:t>ip</w:t>
-            </w:r>
-            <w:proofErr w:type="spellEnd"/>
-            <w:r>
-              <w:rPr>
-                <w:rFonts w:asciiTheme="minorHAnsi" w:eastAsiaTheme="minorEastAsia" w:hAnsiTheme="minorHAnsi" w:cstheme="minorBidi"/>
-                <w:color w:val="000000" w:themeColor="text1"/>
-                <w:sz w:val="22"/>
-                <w:szCs w:val="22"/>
-              </w:rPr>
-              <w:t xml:space="preserve"> unnumbered </w:t>
+            <w:r>
+              <w:rPr>
+                <w:rFonts w:asciiTheme="minorHAnsi" w:eastAsiaTheme="minorEastAsia" w:hAnsiTheme="minorHAnsi" w:cstheme="minorBidi"/>
+                <w:color w:val="000000" w:themeColor="text1"/>
+                <w:sz w:val="22"/>
+                <w:szCs w:val="22"/>
+              </w:rPr>
+              <w:t xml:space="preserve">ip unnumbered </w:t>
             </w:r>
             <w:r>
               <w:rPr>
@@ -11756,57 +11092,24 @@
                 <w:szCs w:val="22"/>
               </w:rPr>
             </w:pPr>
-            <w:proofErr w:type="spellStart"/>
-            <w:r>
-              <w:rPr>
-                <w:rFonts w:asciiTheme="minorHAnsi" w:eastAsiaTheme="minorEastAsia" w:hAnsiTheme="minorHAnsi" w:cstheme="minorBidi"/>
-                <w:color w:val="000000" w:themeColor="text1"/>
-                <w:sz w:val="22"/>
-                <w:szCs w:val="22"/>
-              </w:rPr>
-              <w:t>ip</w:t>
-            </w:r>
-            <w:proofErr w:type="spellEnd"/>
-            <w:r>
-              <w:rPr>
-                <w:rFonts w:asciiTheme="minorHAnsi" w:eastAsiaTheme="minorEastAsia" w:hAnsiTheme="minorHAnsi" w:cstheme="minorBidi"/>
-                <w:color w:val="000000" w:themeColor="text1"/>
-                <w:sz w:val="22"/>
-                <w:szCs w:val="22"/>
-              </w:rPr>
-              <w:t xml:space="preserve"> route 0.0.0.0 0.0.0.0 </w:t>
-            </w:r>
-            <w:proofErr w:type="spellStart"/>
-            <w:r>
-              <w:rPr>
-                <w:rFonts w:asciiTheme="minorHAnsi" w:eastAsiaTheme="minorEastAsia" w:hAnsiTheme="minorHAnsi" w:cstheme="minorBidi"/>
-                <w:color w:val="FF0000"/>
-                <w:sz w:val="22"/>
-                <w:szCs w:val="22"/>
-              </w:rPr>
-              <w:t>mpls</w:t>
-            </w:r>
-            <w:proofErr w:type="spellEnd"/>
-            <w:r>
-              <w:rPr>
-                <w:rFonts w:asciiTheme="minorHAnsi" w:eastAsiaTheme="minorEastAsia" w:hAnsiTheme="minorHAnsi" w:cstheme="minorBidi"/>
-                <w:color w:val="FF0000"/>
-                <w:sz w:val="22"/>
-                <w:szCs w:val="22"/>
-              </w:rPr>
-              <w:t>-pe-</w:t>
-            </w:r>
-            <w:proofErr w:type="spellStart"/>
-            <w:r>
-              <w:rPr>
-                <w:rFonts w:asciiTheme="minorHAnsi" w:eastAsiaTheme="minorEastAsia" w:hAnsiTheme="minorHAnsi" w:cstheme="minorBidi"/>
-                <w:color w:val="FF0000"/>
-                <w:sz w:val="22"/>
-                <w:szCs w:val="22"/>
-              </w:rPr>
-              <w:t>ip</w:t>
-            </w:r>
-            <w:proofErr w:type="spellEnd"/>
+            <w:r>
+              <w:rPr>
+                <w:rFonts w:asciiTheme="minorHAnsi" w:eastAsiaTheme="minorEastAsia" w:hAnsiTheme="minorHAnsi" w:cstheme="minorBidi"/>
+                <w:color w:val="000000" w:themeColor="text1"/>
+                <w:sz w:val="22"/>
+                <w:szCs w:val="22"/>
+              </w:rPr>
+              <w:t xml:space="preserve">ip route 0.0.0.0 0.0.0.0 </w:t>
+            </w:r>
+            <w:r>
+              <w:rPr>
+                <w:rFonts w:asciiTheme="minorHAnsi" w:eastAsiaTheme="minorEastAsia" w:hAnsiTheme="minorHAnsi" w:cstheme="minorBidi"/>
+                <w:color w:val="FF0000"/>
+                <w:sz w:val="22"/>
+                <w:szCs w:val="22"/>
+              </w:rPr>
+              <w:t>mpls-pe-ip</w:t>
+            </w:r>
           </w:p>
         </w:tc>
       </w:tr>
@@ -11827,25 +11130,14 @@
                 <w:szCs w:val="22"/>
               </w:rPr>
             </w:pPr>
-            <w:proofErr w:type="spellStart"/>
-            <w:r>
-              <w:rPr>
-                <w:rFonts w:asciiTheme="minorHAnsi" w:eastAsiaTheme="minorEastAsia" w:hAnsiTheme="minorHAnsi" w:cstheme="minorBidi"/>
-                <w:color w:val="000000" w:themeColor="text1"/>
-                <w:sz w:val="22"/>
-                <w:szCs w:val="22"/>
-              </w:rPr>
-              <w:t>ip</w:t>
-            </w:r>
-            <w:proofErr w:type="spellEnd"/>
-            <w:r>
-              <w:rPr>
-                <w:rFonts w:asciiTheme="minorHAnsi" w:eastAsiaTheme="minorEastAsia" w:hAnsiTheme="minorHAnsi" w:cstheme="minorBidi"/>
-                <w:color w:val="000000" w:themeColor="text1"/>
-                <w:sz w:val="22"/>
-                <w:szCs w:val="22"/>
-              </w:rPr>
-              <w:t xml:space="preserve"> route 0.0.0.0 0.0.0.0 </w:t>
+            <w:r>
+              <w:rPr>
+                <w:rFonts w:asciiTheme="minorHAnsi" w:eastAsiaTheme="minorEastAsia" w:hAnsiTheme="minorHAnsi" w:cstheme="minorBidi"/>
+                <w:color w:val="000000" w:themeColor="text1"/>
+                <w:sz w:val="22"/>
+                <w:szCs w:val="22"/>
+              </w:rPr>
+              <w:t xml:space="preserve">ip route 0.0.0.0 0.0.0.0 </w:t>
             </w:r>
             <w:r>
               <w:rPr>
@@ -12703,17 +11995,8 @@
                 <w:rFonts w:asciiTheme="minorHAnsi" w:eastAsiaTheme="minorEastAsia" w:hAnsiTheme="minorHAnsi" w:cstheme="minorBidi"/>
                 <w:color w:val="000000" w:themeColor="text1"/>
               </w:rPr>
-              <w:t>csv-</w:t>
-            </w:r>
-            <w:proofErr w:type="gramStart"/>
-            <w:r>
-              <w:rPr>
-                <w:rFonts w:asciiTheme="minorHAnsi" w:eastAsiaTheme="minorEastAsia" w:hAnsiTheme="minorHAnsi" w:cstheme="minorBidi"/>
-                <w:color w:val="000000" w:themeColor="text1"/>
-              </w:rPr>
-              <w:t>host-name</w:t>
-            </w:r>
-            <w:proofErr w:type="gramEnd"/>
+              <w:t>csv-host-name</w:t>
+            </w:r>
           </w:p>
         </w:tc>
         <w:tc>
@@ -13051,23 +12334,7 @@
                 <w:rFonts w:asciiTheme="minorHAnsi" w:eastAsiaTheme="minorEastAsia" w:hAnsiTheme="minorHAnsi" w:cstheme="minorBidi"/>
                 <w:color w:val="000000" w:themeColor="text1"/>
               </w:rPr>
-              <w:t>/1/vpn1_int_1_name/interface/</w:t>
-            </w:r>
-            <w:proofErr w:type="spellStart"/>
-            <w:r>
-              <w:rPr>
-                <w:rFonts w:asciiTheme="minorHAnsi" w:eastAsiaTheme="minorEastAsia" w:hAnsiTheme="minorHAnsi" w:cstheme="minorBidi"/>
-                <w:color w:val="000000" w:themeColor="text1"/>
-              </w:rPr>
-              <w:t>ip</w:t>
-            </w:r>
-            <w:proofErr w:type="spellEnd"/>
-            <w:r>
-              <w:rPr>
-                <w:rFonts w:asciiTheme="minorHAnsi" w:eastAsiaTheme="minorEastAsia" w:hAnsiTheme="minorHAnsi" w:cstheme="minorBidi"/>
-                <w:color w:val="000000" w:themeColor="text1"/>
-              </w:rPr>
-              <w:t>/address</w:t>
+              <w:t>/1/vpn1_int_1_name/interface/ip/address</w:t>
             </w:r>
           </w:p>
         </w:tc>
@@ -13357,23 +12624,7 @@
                 <w:rFonts w:asciiTheme="minorHAnsi" w:eastAsiaTheme="minorEastAsia" w:hAnsiTheme="minorHAnsi" w:cstheme="minorBidi"/>
                 <w:color w:val="000000" w:themeColor="text1"/>
               </w:rPr>
-              <w:t>/1/loopback0/interface/</w:t>
-            </w:r>
-            <w:proofErr w:type="spellStart"/>
-            <w:r>
-              <w:rPr>
-                <w:rFonts w:asciiTheme="minorHAnsi" w:eastAsiaTheme="minorEastAsia" w:hAnsiTheme="minorHAnsi" w:cstheme="minorBidi"/>
-                <w:color w:val="000000" w:themeColor="text1"/>
-              </w:rPr>
-              <w:t>ip</w:t>
-            </w:r>
-            <w:proofErr w:type="spellEnd"/>
-            <w:r>
-              <w:rPr>
-                <w:rFonts w:asciiTheme="minorHAnsi" w:eastAsiaTheme="minorEastAsia" w:hAnsiTheme="minorHAnsi" w:cstheme="minorBidi"/>
-                <w:color w:val="000000" w:themeColor="text1"/>
-              </w:rPr>
-              <w:t>/address</w:t>
+              <w:t>/1/loopback0/interface/ip/address</w:t>
             </w:r>
           </w:p>
         </w:tc>
@@ -13498,13 +12749,20 @@
                 <w:color w:val="FF0000"/>
               </w:rPr>
             </w:pPr>
+            <w:r>
+              <w:rPr>
+                <w:rFonts w:asciiTheme="minorHAnsi" w:eastAsiaTheme="minorEastAsia" w:hAnsiTheme="minorHAnsi" w:cstheme="minorBidi"/>
+                <w:color w:val="FF0000"/>
+              </w:rPr>
+              <w:t>cEdge-</w:t>
+            </w:r>
             <w:proofErr w:type="spellStart"/>
             <w:r>
               <w:rPr>
                 <w:rFonts w:asciiTheme="minorHAnsi" w:eastAsiaTheme="minorEastAsia" w:hAnsiTheme="minorHAnsi" w:cstheme="minorBidi"/>
                 <w:color w:val="FF0000"/>
               </w:rPr>
-              <w:t>cEdge-asn</w:t>
+              <w:t>asn</w:t>
             </w:r>
             <w:proofErr w:type="spellEnd"/>
           </w:p>
@@ -14128,9 +13386,16 @@
                 <w:rFonts w:asciiTheme="minorHAnsi" w:eastAsiaTheme="minorEastAsia" w:hAnsiTheme="minorHAnsi" w:cstheme="minorBidi"/>
                 <w:color w:val="FF0000"/>
               </w:rPr>
-              <w:t>sw-mgmt-ip</w:t>
+              <w:t>sw</w:t>
             </w:r>
             <w:proofErr w:type="spellEnd"/>
+            <w:r>
+              <w:rPr>
+                <w:rFonts w:asciiTheme="minorHAnsi" w:eastAsiaTheme="minorEastAsia" w:hAnsiTheme="minorHAnsi" w:cstheme="minorBidi"/>
+                <w:color w:val="FF0000"/>
+              </w:rPr>
+              <w:t>-mgmt-ip</w:t>
+            </w:r>
           </w:p>
         </w:tc>
       </w:tr>
@@ -14193,31 +13458,13 @@
                 <w:color w:val="FF0000"/>
               </w:rPr>
             </w:pPr>
-            <w:proofErr w:type="spellStart"/>
-            <w:r>
-              <w:rPr>
-                <w:rFonts w:asciiTheme="minorHAnsi" w:eastAsiaTheme="minorEastAsia" w:hAnsiTheme="minorHAnsi" w:cstheme="minorBidi"/>
-                <w:color w:val="FF0000"/>
-              </w:rPr>
-              <w:t>mpls</w:t>
-            </w:r>
-            <w:proofErr w:type="spellEnd"/>
-            <w:r>
-              <w:rPr>
-                <w:rFonts w:asciiTheme="minorHAnsi" w:eastAsiaTheme="minorEastAsia" w:hAnsiTheme="minorHAnsi" w:cstheme="minorBidi"/>
-                <w:color w:val="FF0000"/>
-              </w:rPr>
-              <w:t>-pe-</w:t>
-            </w:r>
-            <w:proofErr w:type="spellStart"/>
-            <w:r>
-              <w:rPr>
-                <w:rFonts w:asciiTheme="minorHAnsi" w:eastAsiaTheme="minorEastAsia" w:hAnsiTheme="minorHAnsi" w:cstheme="minorBidi"/>
-                <w:color w:val="FF0000"/>
-              </w:rPr>
-              <w:t>ip</w:t>
-            </w:r>
-            <w:proofErr w:type="spellEnd"/>
+            <w:r>
+              <w:rPr>
+                <w:rFonts w:asciiTheme="minorHAnsi" w:eastAsiaTheme="minorEastAsia" w:hAnsiTheme="minorHAnsi" w:cstheme="minorBidi"/>
+                <w:color w:val="FF0000"/>
+              </w:rPr>
+              <w:t>mpls-pe-ip</w:t>
+            </w:r>
           </w:p>
         </w:tc>
       </w:tr>
@@ -14481,23 +13728,7 @@
                 <w:rFonts w:asciiTheme="minorHAnsi" w:eastAsiaTheme="minorEastAsia" w:hAnsiTheme="minorHAnsi" w:cstheme="minorBidi"/>
                 <w:color w:val="000000" w:themeColor="text1"/>
               </w:rPr>
-              <w:t>/0/vpn0_tloc3_int_name/interface/</w:t>
-            </w:r>
-            <w:proofErr w:type="spellStart"/>
-            <w:r>
-              <w:rPr>
-                <w:rFonts w:asciiTheme="minorHAnsi" w:eastAsiaTheme="minorEastAsia" w:hAnsiTheme="minorHAnsi" w:cstheme="minorBidi"/>
-                <w:color w:val="000000" w:themeColor="text1"/>
-              </w:rPr>
-              <w:t>ip</w:t>
-            </w:r>
-            <w:proofErr w:type="spellEnd"/>
-            <w:r>
-              <w:rPr>
-                <w:rFonts w:asciiTheme="minorHAnsi" w:eastAsiaTheme="minorEastAsia" w:hAnsiTheme="minorHAnsi" w:cstheme="minorBidi"/>
-                <w:color w:val="000000" w:themeColor="text1"/>
-              </w:rPr>
-              <w:t>/address</w:t>
+              <w:t>/0/vpn0_tloc3_int_name/interface/ip/address</w:t>
             </w:r>
           </w:p>
         </w:tc>
@@ -14972,17 +14203,8 @@
                 <w:rFonts w:asciiTheme="minorHAnsi" w:eastAsiaTheme="minorEastAsia" w:hAnsiTheme="minorHAnsi" w:cstheme="minorBidi"/>
                 <w:color w:val="FF0000"/>
               </w:rPr>
-              <w:t xml:space="preserve"> </w:t>
-            </w:r>
-            <w:proofErr w:type="spellStart"/>
-            <w:r>
-              <w:rPr>
-                <w:rFonts w:asciiTheme="minorHAnsi" w:eastAsiaTheme="minorEastAsia" w:hAnsiTheme="minorHAnsi" w:cstheme="minorBidi"/>
-                <w:color w:val="FF0000"/>
-              </w:rPr>
-              <w:t>mpls-circuitid</w:t>
-            </w:r>
-            <w:proofErr w:type="spellEnd"/>
+              <w:t xml:space="preserve"> mpls-circuitid</w:t>
+            </w:r>
           </w:p>
         </w:tc>
       </w:tr>
@@ -15018,23 +14240,7 @@
                 <w:rFonts w:asciiTheme="minorHAnsi" w:eastAsiaTheme="minorEastAsia" w:hAnsiTheme="minorHAnsi" w:cstheme="minorBidi"/>
                 <w:color w:val="000000" w:themeColor="text1"/>
               </w:rPr>
-              <w:t>/0/vpn0_tloc1_int_name/interface/</w:t>
-            </w:r>
-            <w:proofErr w:type="spellStart"/>
-            <w:r>
-              <w:rPr>
-                <w:rFonts w:asciiTheme="minorHAnsi" w:eastAsiaTheme="minorEastAsia" w:hAnsiTheme="minorHAnsi" w:cstheme="minorBidi"/>
-                <w:color w:val="000000" w:themeColor="text1"/>
-              </w:rPr>
-              <w:t>ip</w:t>
-            </w:r>
-            <w:proofErr w:type="spellEnd"/>
-            <w:r>
-              <w:rPr>
-                <w:rFonts w:asciiTheme="minorHAnsi" w:eastAsiaTheme="minorEastAsia" w:hAnsiTheme="minorHAnsi" w:cstheme="minorBidi"/>
-                <w:color w:val="000000" w:themeColor="text1"/>
-              </w:rPr>
-              <w:t>/address</w:t>
+              <w:t>/0/vpn0_tloc1_int_name/interface/ip/address</w:t>
             </w:r>
           </w:p>
         </w:tc>
@@ -15205,21 +14411,12 @@
                 <w:color w:val="FF0000"/>
               </w:rPr>
             </w:pPr>
-            <w:proofErr w:type="spellStart"/>
-            <w:r>
-              <w:rPr>
-                <w:rFonts w:asciiTheme="minorHAnsi" w:eastAsiaTheme="minorEastAsia" w:hAnsiTheme="minorHAnsi" w:cstheme="minorBidi"/>
-                <w:color w:val="FF0000"/>
-              </w:rPr>
-              <w:t>mpls</w:t>
-            </w:r>
-            <w:proofErr w:type="spellEnd"/>
-            <w:r>
-              <w:rPr>
-                <w:rFonts w:asciiTheme="minorHAnsi" w:eastAsiaTheme="minorEastAsia" w:hAnsiTheme="minorHAnsi" w:cstheme="minorBidi"/>
-                <w:color w:val="FF0000"/>
-              </w:rPr>
-              <w:t>-speed</w:t>
+            <w:r>
+              <w:rPr>
+                <w:rFonts w:asciiTheme="minorHAnsi" w:eastAsiaTheme="minorEastAsia" w:hAnsiTheme="minorHAnsi" w:cstheme="minorBidi"/>
+                <w:color w:val="FF0000"/>
+              </w:rPr>
+              <w:t>mpls-speed</w:t>
             </w:r>
           </w:p>
         </w:tc>
@@ -15283,21 +14480,12 @@
                 <w:color w:val="FF0000"/>
               </w:rPr>
             </w:pPr>
-            <w:proofErr w:type="spellStart"/>
-            <w:r>
-              <w:rPr>
-                <w:rFonts w:asciiTheme="minorHAnsi" w:eastAsiaTheme="minorEastAsia" w:hAnsiTheme="minorHAnsi" w:cstheme="minorBidi"/>
-                <w:color w:val="FF0000"/>
-              </w:rPr>
-              <w:t>mpls</w:t>
-            </w:r>
-            <w:proofErr w:type="spellEnd"/>
-            <w:r>
-              <w:rPr>
-                <w:rFonts w:asciiTheme="minorHAnsi" w:eastAsiaTheme="minorEastAsia" w:hAnsiTheme="minorHAnsi" w:cstheme="minorBidi"/>
-                <w:color w:val="FF0000"/>
-              </w:rPr>
-              <w:t>-speed</w:t>
+            <w:r>
+              <w:rPr>
+                <w:rFonts w:asciiTheme="minorHAnsi" w:eastAsiaTheme="minorEastAsia" w:hAnsiTheme="minorHAnsi" w:cstheme="minorBidi"/>
+                <w:color w:val="FF0000"/>
+              </w:rPr>
+              <w:t>mpls-speed</w:t>
             </w:r>
           </w:p>
         </w:tc>
@@ -15361,21 +14549,12 @@
                 <w:color w:val="FF0000"/>
               </w:rPr>
             </w:pPr>
-            <w:proofErr w:type="spellStart"/>
-            <w:r>
-              <w:rPr>
-                <w:rFonts w:asciiTheme="minorHAnsi" w:eastAsiaTheme="minorEastAsia" w:hAnsiTheme="minorHAnsi" w:cstheme="minorBidi"/>
-                <w:color w:val="FF0000"/>
-              </w:rPr>
-              <w:t>mpls</w:t>
-            </w:r>
-            <w:proofErr w:type="spellEnd"/>
-            <w:r>
-              <w:rPr>
-                <w:rFonts w:asciiTheme="minorHAnsi" w:eastAsiaTheme="minorEastAsia" w:hAnsiTheme="minorHAnsi" w:cstheme="minorBidi"/>
-                <w:color w:val="FF0000"/>
-              </w:rPr>
-              <w:t>-spee</w:t>
+            <w:r>
+              <w:rPr>
+                <w:rFonts w:asciiTheme="minorHAnsi" w:eastAsiaTheme="minorEastAsia" w:hAnsiTheme="minorHAnsi" w:cstheme="minorBidi"/>
+                <w:color w:val="FF0000"/>
+              </w:rPr>
+              <w:t>mpls-spee</w:t>
             </w:r>
             <w:r>
               <w:rPr>
@@ -15679,17 +14858,8 @@
                 <w:rFonts w:asciiTheme="minorHAnsi" w:eastAsiaTheme="minorEastAsia" w:hAnsiTheme="minorHAnsi" w:cstheme="minorBidi"/>
                 <w:color w:val="000000" w:themeColor="text1"/>
               </w:rPr>
-              <w:t>//system/system-</w:t>
-            </w:r>
-            <w:proofErr w:type="spellStart"/>
-            <w:r>
-              <w:rPr>
-                <w:rFonts w:asciiTheme="minorHAnsi" w:eastAsiaTheme="minorEastAsia" w:hAnsiTheme="minorHAnsi" w:cstheme="minorBidi"/>
-                <w:color w:val="000000" w:themeColor="text1"/>
-              </w:rPr>
-              <w:t>ip</w:t>
-            </w:r>
-            <w:proofErr w:type="spellEnd"/>
+              <w:t>//system/system-ip</w:t>
+            </w:r>
           </w:p>
         </w:tc>
         <w:tc>
@@ -16070,17 +15240,8 @@
                 <w:rFonts w:asciiTheme="minorHAnsi" w:eastAsiaTheme="minorEastAsia" w:hAnsiTheme="minorHAnsi" w:cstheme="minorBidi"/>
                 <w:color w:val="000000" w:themeColor="text1"/>
               </w:rPr>
-              <w:t>csv-</w:t>
-            </w:r>
-            <w:proofErr w:type="gramStart"/>
-            <w:r>
-              <w:rPr>
-                <w:rFonts w:asciiTheme="minorHAnsi" w:eastAsiaTheme="minorEastAsia" w:hAnsiTheme="minorHAnsi" w:cstheme="minorBidi"/>
-                <w:color w:val="000000" w:themeColor="text1"/>
-              </w:rPr>
-              <w:t>host-name</w:t>
-            </w:r>
-            <w:proofErr w:type="gramEnd"/>
+              <w:t>csv-host-name</w:t>
+            </w:r>
           </w:p>
         </w:tc>
         <w:tc>
@@ -16580,23 +15741,7 @@
                 <w:rFonts w:asciiTheme="minorHAnsi" w:eastAsiaTheme="minorEastAsia" w:hAnsiTheme="minorHAnsi" w:cstheme="minorBidi"/>
                 <w:color w:val="000000" w:themeColor="text1"/>
               </w:rPr>
-              <w:t>/1/vpn1_int_1_name/interface/</w:t>
-            </w:r>
-            <w:proofErr w:type="spellStart"/>
-            <w:r>
-              <w:rPr>
-                <w:rFonts w:asciiTheme="minorHAnsi" w:eastAsiaTheme="minorEastAsia" w:hAnsiTheme="minorHAnsi" w:cstheme="minorBidi"/>
-                <w:color w:val="000000" w:themeColor="text1"/>
-              </w:rPr>
-              <w:t>ip</w:t>
-            </w:r>
-            <w:proofErr w:type="spellEnd"/>
-            <w:r>
-              <w:rPr>
-                <w:rFonts w:asciiTheme="minorHAnsi" w:eastAsiaTheme="minorEastAsia" w:hAnsiTheme="minorHAnsi" w:cstheme="minorBidi"/>
-                <w:color w:val="000000" w:themeColor="text1"/>
-              </w:rPr>
-              <w:t>/address</w:t>
+              <w:t>/1/vpn1_int_1_name/interface/ip/address</w:t>
             </w:r>
           </w:p>
         </w:tc>
@@ -16893,23 +16038,7 @@
                 <w:rFonts w:asciiTheme="minorHAnsi" w:eastAsiaTheme="minorEastAsia" w:hAnsiTheme="minorHAnsi" w:cstheme="minorBidi"/>
                 <w:color w:val="000000" w:themeColor="text1"/>
               </w:rPr>
-              <w:t>/1/loopback0/interface/</w:t>
-            </w:r>
-            <w:proofErr w:type="spellStart"/>
-            <w:r>
-              <w:rPr>
-                <w:rFonts w:asciiTheme="minorHAnsi" w:eastAsiaTheme="minorEastAsia" w:hAnsiTheme="minorHAnsi" w:cstheme="minorBidi"/>
-                <w:color w:val="000000" w:themeColor="text1"/>
-              </w:rPr>
-              <w:t>ip</w:t>
-            </w:r>
-            <w:proofErr w:type="spellEnd"/>
-            <w:r>
-              <w:rPr>
-                <w:rFonts w:asciiTheme="minorHAnsi" w:eastAsiaTheme="minorEastAsia" w:hAnsiTheme="minorHAnsi" w:cstheme="minorBidi"/>
-                <w:color w:val="000000" w:themeColor="text1"/>
-              </w:rPr>
-              <w:t>/address</w:t>
+              <w:t>/1/loopback0/interface/ip/address</w:t>
             </w:r>
           </w:p>
         </w:tc>
@@ -17035,13 +16164,20 @@
                 <w:color w:val="FF0000"/>
               </w:rPr>
             </w:pPr>
+            <w:r>
+              <w:rPr>
+                <w:rFonts w:asciiTheme="minorHAnsi" w:eastAsiaTheme="minorEastAsia" w:hAnsiTheme="minorHAnsi" w:cstheme="minorBidi"/>
+                <w:color w:val="FF0000"/>
+              </w:rPr>
+              <w:t>cEdge-</w:t>
+            </w:r>
             <w:proofErr w:type="spellStart"/>
             <w:r>
               <w:rPr>
                 <w:rFonts w:asciiTheme="minorHAnsi" w:eastAsiaTheme="minorEastAsia" w:hAnsiTheme="minorHAnsi" w:cstheme="minorBidi"/>
                 <w:color w:val="FF0000"/>
               </w:rPr>
-              <w:t>cEdge-asn</w:t>
+              <w:t>asn</w:t>
             </w:r>
             <w:proofErr w:type="spellEnd"/>
           </w:p>
@@ -17666,9 +16802,16 @@
                 <w:rFonts w:asciiTheme="minorHAnsi" w:eastAsiaTheme="minorEastAsia" w:hAnsiTheme="minorHAnsi" w:cstheme="minorBidi"/>
                 <w:color w:val="FF0000"/>
               </w:rPr>
-              <w:t>sw-mgmt-ip</w:t>
+              <w:t>sw</w:t>
             </w:r>
             <w:proofErr w:type="spellEnd"/>
+            <w:r>
+              <w:rPr>
+                <w:rFonts w:asciiTheme="minorHAnsi" w:eastAsiaTheme="minorEastAsia" w:hAnsiTheme="minorHAnsi" w:cstheme="minorBidi"/>
+                <w:color w:val="FF0000"/>
+              </w:rPr>
+              <w:t>-mgmt-ip</w:t>
+            </w:r>
           </w:p>
         </w:tc>
       </w:tr>
@@ -17807,31 +16950,13 @@
                 <w:color w:val="FF0000"/>
               </w:rPr>
             </w:pPr>
-            <w:proofErr w:type="spellStart"/>
-            <w:r>
-              <w:rPr>
-                <w:rFonts w:asciiTheme="minorHAnsi" w:eastAsiaTheme="minorEastAsia" w:hAnsiTheme="minorHAnsi" w:cstheme="minorBidi"/>
-                <w:color w:val="FF0000"/>
-              </w:rPr>
-              <w:t>mpls</w:t>
-            </w:r>
-            <w:proofErr w:type="spellEnd"/>
-            <w:r>
-              <w:rPr>
-                <w:rFonts w:asciiTheme="minorHAnsi" w:eastAsiaTheme="minorEastAsia" w:hAnsiTheme="minorHAnsi" w:cstheme="minorBidi"/>
-                <w:color w:val="FF0000"/>
-              </w:rPr>
-              <w:t>-pe-</w:t>
-            </w:r>
-            <w:proofErr w:type="spellStart"/>
-            <w:r>
-              <w:rPr>
-                <w:rFonts w:asciiTheme="minorHAnsi" w:eastAsiaTheme="minorEastAsia" w:hAnsiTheme="minorHAnsi" w:cstheme="minorBidi"/>
-                <w:color w:val="FF0000"/>
-              </w:rPr>
-              <w:t>ip</w:t>
-            </w:r>
-            <w:proofErr w:type="spellEnd"/>
+            <w:r>
+              <w:rPr>
+                <w:rFonts w:asciiTheme="minorHAnsi" w:eastAsiaTheme="minorEastAsia" w:hAnsiTheme="minorHAnsi" w:cstheme="minorBidi"/>
+                <w:color w:val="FF0000"/>
+              </w:rPr>
+              <w:t>mpls-pe-ip</w:t>
+            </w:r>
           </w:p>
         </w:tc>
       </w:tr>
@@ -18031,23 +17156,7 @@
                 <w:rFonts w:asciiTheme="minorHAnsi" w:eastAsiaTheme="minorEastAsia" w:hAnsiTheme="minorHAnsi" w:cstheme="minorBidi"/>
                 <w:color w:val="000000" w:themeColor="text1"/>
               </w:rPr>
-              <w:t>/0/vpn0_tloc_ext3_int_name/interface/</w:t>
-            </w:r>
-            <w:proofErr w:type="spellStart"/>
-            <w:r>
-              <w:rPr>
-                <w:rFonts w:asciiTheme="minorHAnsi" w:eastAsiaTheme="minorEastAsia" w:hAnsiTheme="minorHAnsi" w:cstheme="minorBidi"/>
-                <w:color w:val="000000" w:themeColor="text1"/>
-              </w:rPr>
-              <w:t>ip</w:t>
-            </w:r>
-            <w:proofErr w:type="spellEnd"/>
-            <w:r>
-              <w:rPr>
-                <w:rFonts w:asciiTheme="minorHAnsi" w:eastAsiaTheme="minorEastAsia" w:hAnsiTheme="minorHAnsi" w:cstheme="minorBidi"/>
-                <w:color w:val="000000" w:themeColor="text1"/>
-              </w:rPr>
-              <w:t>/address</w:t>
+              <w:t>/0/vpn0_tloc_ext3_int_name/interface/ip/address</w:t>
             </w:r>
           </w:p>
         </w:tc>
@@ -18455,23 +17564,7 @@
                 <w:rFonts w:asciiTheme="minorHAnsi" w:eastAsiaTheme="minorEastAsia" w:hAnsiTheme="minorHAnsi" w:cstheme="minorBidi"/>
                 <w:color w:val="000000" w:themeColor="text1"/>
               </w:rPr>
-              <w:t>/0/vpn0_tloc3_int_name/interface/</w:t>
-            </w:r>
-            <w:proofErr w:type="spellStart"/>
-            <w:r>
-              <w:rPr>
-                <w:rFonts w:asciiTheme="minorHAnsi" w:eastAsiaTheme="minorEastAsia" w:hAnsiTheme="minorHAnsi" w:cstheme="minorBidi"/>
-                <w:color w:val="000000" w:themeColor="text1"/>
-              </w:rPr>
-              <w:t>ip</w:t>
-            </w:r>
-            <w:proofErr w:type="spellEnd"/>
-            <w:r>
-              <w:rPr>
-                <w:rFonts w:asciiTheme="minorHAnsi" w:eastAsiaTheme="minorEastAsia" w:hAnsiTheme="minorHAnsi" w:cstheme="minorBidi"/>
-                <w:color w:val="000000" w:themeColor="text1"/>
-              </w:rPr>
-              <w:t>/address</w:t>
+              <w:t>/0/vpn0_tloc3_int_name/interface/ip/address</w:t>
             </w:r>
           </w:p>
         </w:tc>
@@ -19081,17 +18174,8 @@
                 <w:rFonts w:asciiTheme="minorHAnsi" w:eastAsiaTheme="minorEastAsia" w:hAnsiTheme="minorHAnsi" w:cstheme="minorBidi"/>
                 <w:color w:val="FF0000"/>
               </w:rPr>
-              <w:t xml:space="preserve"> </w:t>
-            </w:r>
-            <w:proofErr w:type="spellStart"/>
-            <w:r>
-              <w:rPr>
-                <w:rFonts w:asciiTheme="minorHAnsi" w:eastAsiaTheme="minorEastAsia" w:hAnsiTheme="minorHAnsi" w:cstheme="minorBidi"/>
-                <w:color w:val="FF0000"/>
-              </w:rPr>
-              <w:t>mpls-circuitid</w:t>
-            </w:r>
-            <w:proofErr w:type="spellEnd"/>
+              <w:t xml:space="preserve"> mpls-circuitid</w:t>
+            </w:r>
           </w:p>
         </w:tc>
       </w:tr>
@@ -19127,23 +18211,7 @@
                 <w:rFonts w:asciiTheme="minorHAnsi" w:eastAsiaTheme="minorEastAsia" w:hAnsiTheme="minorHAnsi" w:cstheme="minorBidi"/>
                 <w:color w:val="000000" w:themeColor="text1"/>
               </w:rPr>
-              <w:t>/0/vpn0_tloc1_int_name/interface/</w:t>
-            </w:r>
-            <w:proofErr w:type="spellStart"/>
-            <w:r>
-              <w:rPr>
-                <w:rFonts w:asciiTheme="minorHAnsi" w:eastAsiaTheme="minorEastAsia" w:hAnsiTheme="minorHAnsi" w:cstheme="minorBidi"/>
-                <w:color w:val="000000" w:themeColor="text1"/>
-              </w:rPr>
-              <w:t>ip</w:t>
-            </w:r>
-            <w:proofErr w:type="spellEnd"/>
-            <w:r>
-              <w:rPr>
-                <w:rFonts w:asciiTheme="minorHAnsi" w:eastAsiaTheme="minorEastAsia" w:hAnsiTheme="minorHAnsi" w:cstheme="minorBidi"/>
-                <w:color w:val="000000" w:themeColor="text1"/>
-              </w:rPr>
-              <w:t>/address</w:t>
+              <w:t>/0/vpn0_tloc1_int_name/interface/ip/address</w:t>
             </w:r>
           </w:p>
         </w:tc>
@@ -19322,21 +18390,12 @@
                 <w:color w:val="FF0000"/>
               </w:rPr>
             </w:pPr>
-            <w:proofErr w:type="spellStart"/>
-            <w:r>
-              <w:rPr>
-                <w:rFonts w:asciiTheme="minorHAnsi" w:eastAsiaTheme="minorEastAsia" w:hAnsiTheme="minorHAnsi" w:cstheme="minorBidi"/>
-                <w:color w:val="FF0000"/>
-              </w:rPr>
-              <w:t>mpls</w:t>
-            </w:r>
-            <w:proofErr w:type="spellEnd"/>
-            <w:r>
-              <w:rPr>
-                <w:rFonts w:asciiTheme="minorHAnsi" w:eastAsiaTheme="minorEastAsia" w:hAnsiTheme="minorHAnsi" w:cstheme="minorBidi"/>
-                <w:color w:val="FF0000"/>
-              </w:rPr>
-              <w:t>-speed</w:t>
+            <w:r>
+              <w:rPr>
+                <w:rFonts w:asciiTheme="minorHAnsi" w:eastAsiaTheme="minorEastAsia" w:hAnsiTheme="minorHAnsi" w:cstheme="minorBidi"/>
+                <w:color w:val="FF0000"/>
+              </w:rPr>
+              <w:t>mpls-speed</w:t>
             </w:r>
           </w:p>
         </w:tc>
@@ -19400,21 +18459,12 @@
                 <w:color w:val="FF0000"/>
               </w:rPr>
             </w:pPr>
-            <w:proofErr w:type="spellStart"/>
-            <w:r>
-              <w:rPr>
-                <w:rFonts w:asciiTheme="minorHAnsi" w:eastAsiaTheme="minorEastAsia" w:hAnsiTheme="minorHAnsi" w:cstheme="minorBidi"/>
-                <w:color w:val="FF0000"/>
-              </w:rPr>
-              <w:t>mpls</w:t>
-            </w:r>
-            <w:proofErr w:type="spellEnd"/>
-            <w:r>
-              <w:rPr>
-                <w:rFonts w:asciiTheme="minorHAnsi" w:eastAsiaTheme="minorEastAsia" w:hAnsiTheme="minorHAnsi" w:cstheme="minorBidi"/>
-                <w:color w:val="FF0000"/>
-              </w:rPr>
-              <w:t>-speed</w:t>
+            <w:r>
+              <w:rPr>
+                <w:rFonts w:asciiTheme="minorHAnsi" w:eastAsiaTheme="minorEastAsia" w:hAnsiTheme="minorHAnsi" w:cstheme="minorBidi"/>
+                <w:color w:val="FF0000"/>
+              </w:rPr>
+              <w:t>mpls-speed</w:t>
             </w:r>
           </w:p>
         </w:tc>
@@ -19478,21 +18528,12 @@
                 <w:color w:val="FF0000"/>
               </w:rPr>
             </w:pPr>
-            <w:proofErr w:type="spellStart"/>
-            <w:r>
-              <w:rPr>
-                <w:rFonts w:asciiTheme="minorHAnsi" w:eastAsiaTheme="minorEastAsia" w:hAnsiTheme="minorHAnsi" w:cstheme="minorBidi"/>
-                <w:color w:val="FF0000"/>
-              </w:rPr>
-              <w:t>mpls</w:t>
-            </w:r>
-            <w:proofErr w:type="spellEnd"/>
-            <w:r>
-              <w:rPr>
-                <w:rFonts w:asciiTheme="minorHAnsi" w:eastAsiaTheme="minorEastAsia" w:hAnsiTheme="minorHAnsi" w:cstheme="minorBidi"/>
-                <w:color w:val="FF0000"/>
-              </w:rPr>
-              <w:t>-speed</w:t>
+            <w:r>
+              <w:rPr>
+                <w:rFonts w:asciiTheme="minorHAnsi" w:eastAsiaTheme="minorEastAsia" w:hAnsiTheme="minorHAnsi" w:cstheme="minorBidi"/>
+                <w:color w:val="FF0000"/>
+              </w:rPr>
+              <w:t>mpls-speed</w:t>
             </w:r>
           </w:p>
         </w:tc>
@@ -19782,17 +18823,8 @@
                 <w:rFonts w:asciiTheme="minorHAnsi" w:eastAsiaTheme="minorEastAsia" w:hAnsiTheme="minorHAnsi" w:cstheme="minorBidi"/>
                 <w:color w:val="000000" w:themeColor="text1"/>
               </w:rPr>
-              <w:t>//system/system-</w:t>
-            </w:r>
-            <w:proofErr w:type="spellStart"/>
-            <w:r>
-              <w:rPr>
-                <w:rFonts w:asciiTheme="minorHAnsi" w:eastAsiaTheme="minorEastAsia" w:hAnsiTheme="minorHAnsi" w:cstheme="minorBidi"/>
-                <w:color w:val="000000" w:themeColor="text1"/>
-              </w:rPr>
-              <w:t>ip</w:t>
-            </w:r>
-            <w:proofErr w:type="spellEnd"/>
+              <w:t>//system/system-ip</w:t>
+            </w:r>
           </w:p>
         </w:tc>
         <w:tc>
@@ -20403,26 +19435,47 @@
           <w:color w:val="FF0000"/>
         </w:rPr>
       </w:pPr>
-      <w:proofErr w:type="spellStart"/>
-      <w:r>
-        <w:rPr>
-          <w:rFonts w:asciiTheme="minorHAnsi" w:eastAsiaTheme="minorEastAsia" w:hAnsiTheme="minorHAnsi" w:cstheme="minorBidi"/>
+      <w:r>
+        <w:rPr>
+          <w:rFonts w:asciiTheme="minorHAnsi" w:eastAsiaTheme="minorEastAsia" w:hAnsiTheme="minorHAnsi" w:cstheme="minorBidi"/>
+        </w:rPr>
+        <w:t xml:space="preserve">vlan </w:t>
+      </w:r>
+      <w:r>
+        <w:rPr>
+          <w:rFonts w:asciiTheme="minorHAnsi" w:eastAsiaTheme="minorEastAsia" w:hAnsiTheme="minorHAnsi" w:cstheme="minorBidi"/>
+          <w:color w:val="FF0000"/>
+        </w:rPr>
+        <w:t>sw-</w:t>
+      </w:r>
+      <w:r>
+        <w:rPr>
+          <w:rFonts w:asciiTheme="minorHAnsi" w:eastAsiaTheme="minorEastAsia" w:hAnsiTheme="minorHAnsi" w:cstheme="minorBidi"/>
+          <w:color w:val="FF0000"/>
+        </w:rPr>
+        <w:t>cedge1-</w:t>
+      </w:r>
+      <w:r>
+        <w:rPr>
+          <w:rFonts w:asciiTheme="minorHAnsi" w:eastAsiaTheme="minorEastAsia" w:hAnsiTheme="minorHAnsi" w:cstheme="minorBidi"/>
+          <w:color w:val="FF0000"/>
         </w:rPr>
         <w:t>vlan</w:t>
       </w:r>
-      <w:proofErr w:type="spellEnd"/>
-      <w:r>
-        <w:rPr>
-          <w:rFonts w:asciiTheme="minorHAnsi" w:eastAsiaTheme="minorEastAsia" w:hAnsiTheme="minorHAnsi" w:cstheme="minorBidi"/>
-        </w:rPr>
-        <w:t xml:space="preserve"> </w:t>
-      </w:r>
-      <w:r>
-        <w:rPr>
-          <w:rFonts w:asciiTheme="minorHAnsi" w:eastAsiaTheme="minorEastAsia" w:hAnsiTheme="minorHAnsi" w:cstheme="minorBidi"/>
-          <w:color w:val="FF0000"/>
-        </w:rPr>
-        <w:t>sw-</w:t>
+    </w:p>
+    <w:p>
+      <w:pPr>
+        <w:ind w:left="1440"/>
+        <w:rPr>
+          <w:rFonts w:asciiTheme="minorHAnsi" w:eastAsiaTheme="minorEastAsia" w:hAnsiTheme="minorHAnsi" w:cstheme="minorBidi"/>
+          <w:color w:val="FF0000"/>
+        </w:rPr>
+      </w:pPr>
+      <w:r>
+        <w:rPr>
+          <w:rFonts w:asciiTheme="minorHAnsi" w:eastAsiaTheme="minorEastAsia" w:hAnsiTheme="minorHAnsi" w:cstheme="minorBidi"/>
+        </w:rPr>
+        <w:t xml:space="preserve"> name </w:t>
       </w:r>
       <w:r>
         <w:rPr>
@@ -20436,7 +19489,7 @@
           <w:rFonts w:asciiTheme="minorHAnsi" w:eastAsiaTheme="minorEastAsia" w:hAnsiTheme="minorHAnsi" w:cstheme="minorBidi"/>
           <w:color w:val="FF0000"/>
         </w:rPr>
-        <w:t>vlan</w:t>
+        <w:t>host</w:t>
       </w:r>
     </w:p>
     <w:p>
@@ -20444,28 +19497,13 @@
         <w:ind w:left="1440"/>
         <w:rPr>
           <w:rFonts w:asciiTheme="minorHAnsi" w:eastAsiaTheme="minorEastAsia" w:hAnsiTheme="minorHAnsi" w:cstheme="minorBidi"/>
-          <w:color w:val="FF0000"/>
-        </w:rPr>
-      </w:pPr>
-      <w:r>
-        <w:rPr>
-          <w:rFonts w:asciiTheme="minorHAnsi" w:eastAsiaTheme="minorEastAsia" w:hAnsiTheme="minorHAnsi" w:cstheme="minorBidi"/>
-        </w:rPr>
-        <w:t xml:space="preserve"> name </w:t>
-      </w:r>
-      <w:r>
-        <w:rPr>
-          <w:rFonts w:asciiTheme="minorHAnsi" w:eastAsiaTheme="minorEastAsia" w:hAnsiTheme="minorHAnsi" w:cstheme="minorBidi"/>
-          <w:color w:val="FF0000"/>
-        </w:rPr>
-        <w:t>cedge1-</w:t>
-      </w:r>
-      <w:r>
-        <w:rPr>
-          <w:rFonts w:asciiTheme="minorHAnsi" w:eastAsiaTheme="minorEastAsia" w:hAnsiTheme="minorHAnsi" w:cstheme="minorBidi"/>
-          <w:color w:val="FF0000"/>
-        </w:rPr>
-        <w:t>host</w:t>
+        </w:rPr>
+      </w:pPr>
+      <w:r>
+        <w:rPr>
+          <w:rFonts w:asciiTheme="minorHAnsi" w:eastAsiaTheme="minorEastAsia" w:hAnsiTheme="minorHAnsi" w:cstheme="minorBidi"/>
+        </w:rPr>
+        <w:t>!</w:t>
       </w:r>
     </w:p>
     <w:p>
@@ -20473,36 +19511,14 @@
         <w:ind w:left="1440"/>
         <w:rPr>
           <w:rFonts w:asciiTheme="minorHAnsi" w:eastAsiaTheme="minorEastAsia" w:hAnsiTheme="minorHAnsi" w:cstheme="minorBidi"/>
-        </w:rPr>
-      </w:pPr>
-      <w:r>
-        <w:rPr>
-          <w:rFonts w:asciiTheme="minorHAnsi" w:eastAsiaTheme="minorEastAsia" w:hAnsiTheme="minorHAnsi" w:cstheme="minorBidi"/>
-        </w:rPr>
-        <w:t>!</w:t>
-      </w:r>
-    </w:p>
-    <w:p>
-      <w:pPr>
-        <w:ind w:left="1440"/>
-        <w:rPr>
-          <w:rFonts w:asciiTheme="minorHAnsi" w:eastAsiaTheme="minorEastAsia" w:hAnsiTheme="minorHAnsi" w:cstheme="minorBidi"/>
-          <w:color w:val="FF0000"/>
-        </w:rPr>
-      </w:pPr>
-      <w:proofErr w:type="spellStart"/>
-      <w:r>
-        <w:rPr>
-          <w:rFonts w:asciiTheme="minorHAnsi" w:eastAsiaTheme="minorEastAsia" w:hAnsiTheme="minorHAnsi" w:cstheme="minorBidi"/>
-        </w:rPr>
-        <w:t>vlan</w:t>
-      </w:r>
-      <w:proofErr w:type="spellEnd"/>
-      <w:r>
-        <w:rPr>
-          <w:rFonts w:asciiTheme="minorHAnsi" w:eastAsiaTheme="minorEastAsia" w:hAnsiTheme="minorHAnsi" w:cstheme="minorBidi"/>
-        </w:rPr>
-        <w:t xml:space="preserve"> </w:t>
+          <w:color w:val="FF0000"/>
+        </w:rPr>
+      </w:pPr>
+      <w:r>
+        <w:rPr>
+          <w:rFonts w:asciiTheme="minorHAnsi" w:eastAsiaTheme="minorEastAsia" w:hAnsiTheme="minorHAnsi" w:cstheme="minorBidi"/>
+        </w:rPr>
+        <w:t xml:space="preserve">vlan </w:t>
       </w:r>
       <w:r>
         <w:rPr>
@@ -20726,22 +19742,110 @@
         <w:rPr>
           <w:rFonts w:asciiTheme="minorHAnsi" w:eastAsiaTheme="minorEastAsia" w:hAnsiTheme="minorHAnsi" w:cstheme="minorBidi"/>
         </w:rPr>
+        <w:t>interface Vlan</w:t>
+      </w:r>
+      <w:r>
+        <w:rPr>
+          <w:rFonts w:asciiTheme="minorHAnsi" w:eastAsiaTheme="minorEastAsia" w:hAnsiTheme="minorHAnsi" w:cstheme="minorBidi"/>
+        </w:rPr>
+        <w:t xml:space="preserve"> </w:t>
+      </w:r>
+      <w:r>
+        <w:rPr>
+          <w:rFonts w:asciiTheme="minorHAnsi" w:eastAsiaTheme="minorEastAsia" w:hAnsiTheme="minorHAnsi" w:cstheme="minorBidi"/>
+          <w:color w:val="FF0000"/>
+        </w:rPr>
+        <w:t>sw-</w:t>
+      </w:r>
+      <w:r>
+        <w:rPr>
+          <w:rFonts w:asciiTheme="minorHAnsi" w:eastAsiaTheme="minorEastAsia" w:hAnsiTheme="minorHAnsi" w:cstheme="minorBidi"/>
+          <w:color w:val="FF0000"/>
+        </w:rPr>
+        <w:t>cedge1-</w:t>
+      </w:r>
+      <w:r>
+        <w:rPr>
+          <w:rFonts w:asciiTheme="minorHAnsi" w:eastAsiaTheme="minorEastAsia" w:hAnsiTheme="minorHAnsi" w:cstheme="minorBidi"/>
+          <w:color w:val="FF0000"/>
+        </w:rPr>
+        <w:t>vlan</w:t>
+      </w:r>
+    </w:p>
+    <w:p>
+      <w:pPr>
+        <w:ind w:left="1440"/>
+        <w:rPr>
+          <w:rFonts w:asciiTheme="minorHAnsi" w:eastAsiaTheme="minorEastAsia" w:hAnsiTheme="minorHAnsi" w:cstheme="minorBidi"/>
+          <w:color w:val="FF0000"/>
+        </w:rPr>
+      </w:pPr>
+      <w:r>
+        <w:rPr>
+          <w:rFonts w:asciiTheme="minorHAnsi" w:eastAsiaTheme="minorEastAsia" w:hAnsiTheme="minorHAnsi" w:cstheme="minorBidi"/>
+        </w:rPr>
+        <w:t xml:space="preserve"> description </w:t>
+      </w:r>
+      <w:r>
+        <w:rPr>
+          <w:rFonts w:asciiTheme="minorHAnsi" w:eastAsiaTheme="minorEastAsia" w:hAnsiTheme="minorHAnsi" w:cstheme="minorBidi"/>
+          <w:color w:val="FF0000"/>
+        </w:rPr>
+        <w:t>CEDGE1-</w:t>
+      </w:r>
+      <w:r>
+        <w:rPr>
+          <w:rFonts w:asciiTheme="minorHAnsi" w:eastAsiaTheme="minorEastAsia" w:hAnsiTheme="minorHAnsi" w:cstheme="minorBidi"/>
+          <w:color w:val="FF0000"/>
+        </w:rPr>
+        <w:t>HOST</w:t>
+      </w:r>
+    </w:p>
+    <w:p>
+      <w:pPr>
+        <w:pStyle w:val="ListParagraph"/>
+        <w:rPr>
+          <w:rFonts w:asciiTheme="minorHAnsi" w:eastAsiaTheme="minorEastAsia" w:hAnsiTheme="minorHAnsi" w:cstheme="minorBidi"/>
+        </w:rPr>
+      </w:pPr>
+      <w:r>
+        <w:tab/>
+      </w:r>
+      <w:r>
+        <w:rPr>
+          <w:rFonts w:asciiTheme="minorHAnsi" w:eastAsiaTheme="minorEastAsia" w:hAnsiTheme="minorHAnsi" w:cstheme="minorBidi"/>
+        </w:rPr>
+        <w:t>!</w:t>
+      </w:r>
+    </w:p>
+    <w:p>
+      <w:pPr>
+        <w:ind w:left="1440"/>
+        <w:rPr>
+          <w:rFonts w:asciiTheme="minorHAnsi" w:eastAsiaTheme="minorEastAsia" w:hAnsiTheme="minorHAnsi" w:cstheme="minorBidi"/>
+        </w:rPr>
+      </w:pPr>
+      <w:r>
+        <w:rPr>
+          <w:rFonts w:asciiTheme="minorHAnsi" w:eastAsiaTheme="minorEastAsia" w:hAnsiTheme="minorHAnsi" w:cstheme="minorBidi"/>
+        </w:rPr>
+        <w:t>!</w:t>
+      </w:r>
+    </w:p>
+    <w:p>
+      <w:pPr>
+        <w:ind w:left="1440"/>
+        <w:rPr>
+          <w:rFonts w:asciiTheme="minorHAnsi" w:eastAsiaTheme="minorEastAsia" w:hAnsiTheme="minorHAnsi" w:cstheme="minorBidi"/>
+          <w:color w:val="FF0000"/>
+        </w:rPr>
+      </w:pPr>
+      <w:r>
+        <w:rPr>
+          <w:rFonts w:asciiTheme="minorHAnsi" w:eastAsiaTheme="minorEastAsia" w:hAnsiTheme="minorHAnsi" w:cstheme="minorBidi"/>
+        </w:rPr>
         <w:t xml:space="preserve">interface </w:t>
       </w:r>
-      <w:proofErr w:type="spellStart"/>
-      <w:r>
-        <w:rPr>
-          <w:rFonts w:asciiTheme="minorHAnsi" w:eastAsiaTheme="minorEastAsia" w:hAnsiTheme="minorHAnsi" w:cstheme="minorBidi"/>
-        </w:rPr>
-        <w:t>Vlan</w:t>
-      </w:r>
-      <w:proofErr w:type="spellEnd"/>
-      <w:r>
-        <w:rPr>
-          <w:rFonts w:asciiTheme="minorHAnsi" w:eastAsiaTheme="minorEastAsia" w:hAnsiTheme="minorHAnsi" w:cstheme="minorBidi"/>
-        </w:rPr>
-        <w:t xml:space="preserve"> </w:t>
-      </w:r>
       <w:r>
         <w:rPr>
           <w:rFonts w:asciiTheme="minorHAnsi" w:eastAsiaTheme="minorEastAsia" w:hAnsiTheme="minorHAnsi" w:cstheme="minorBidi"/>
@@ -20754,14 +19858,14 @@
           <w:rFonts w:asciiTheme="minorHAnsi" w:eastAsiaTheme="minorEastAsia" w:hAnsiTheme="minorHAnsi" w:cstheme="minorBidi"/>
           <w:color w:val="FF0000"/>
         </w:rPr>
-        <w:t>cedge1-</w:t>
-      </w:r>
-      <w:r>
-        <w:rPr>
-          <w:rFonts w:asciiTheme="minorHAnsi" w:eastAsiaTheme="minorEastAsia" w:hAnsiTheme="minorHAnsi" w:cstheme="minorBidi"/>
-          <w:color w:val="FF0000"/>
-        </w:rPr>
-        <w:t>vlan</w:t>
+        <w:t>cedge2-</w:t>
+      </w:r>
+      <w:r>
+        <w:rPr>
+          <w:rFonts w:asciiTheme="minorHAnsi" w:eastAsiaTheme="minorEastAsia" w:hAnsiTheme="minorHAnsi" w:cstheme="minorBidi"/>
+          <w:color w:val="FF0000"/>
+        </w:rPr>
+        <w:t>port</w:t>
       </w:r>
     </w:p>
     <w:p>
@@ -20769,7 +19873,6 @@
         <w:ind w:left="1440"/>
         <w:rPr>
           <w:rFonts w:asciiTheme="minorHAnsi" w:eastAsiaTheme="minorEastAsia" w:hAnsiTheme="minorHAnsi" w:cstheme="minorBidi"/>
-          <w:color w:val="FF0000"/>
         </w:rPr>
       </w:pPr>
       <w:r>
@@ -20783,7 +19886,7 @@
           <w:rFonts w:asciiTheme="minorHAnsi" w:eastAsiaTheme="minorEastAsia" w:hAnsiTheme="minorHAnsi" w:cstheme="minorBidi"/>
           <w:color w:val="FF0000"/>
         </w:rPr>
-        <w:t>CEDGE1-</w:t>
+        <w:t>CEDGE2-</w:t>
       </w:r>
       <w:r>
         <w:rPr>
@@ -20792,17 +19895,32 @@
         </w:rPr>
         <w:t>HOST</w:t>
       </w:r>
-    </w:p>
-    <w:p>
-      <w:pPr>
-        <w:pStyle w:val="ListParagraph"/>
-        <w:rPr>
-          <w:rFonts w:asciiTheme="minorHAnsi" w:eastAsiaTheme="minorEastAsia" w:hAnsiTheme="minorHAnsi" w:cstheme="minorBidi"/>
-        </w:rPr>
-      </w:pPr>
-      <w:r>
-        <w:tab/>
-      </w:r>
+      <w:r>
+        <w:rPr>
+          <w:rFonts w:asciiTheme="minorHAnsi" w:eastAsiaTheme="minorEastAsia" w:hAnsiTheme="minorHAnsi" w:cstheme="minorBidi"/>
+        </w:rPr>
+        <w:t xml:space="preserve"> - </w:t>
+      </w:r>
+      <w:r>
+        <w:rPr>
+          <w:rFonts w:asciiTheme="minorHAnsi" w:eastAsiaTheme="minorEastAsia" w:hAnsiTheme="minorHAnsi" w:cstheme="minorBidi"/>
+        </w:rPr>
+        <w:t>gi</w:t>
+      </w:r>
+      <w:r>
+        <w:rPr>
+          <w:rFonts w:asciiTheme="minorHAnsi" w:eastAsiaTheme="minorEastAsia" w:hAnsiTheme="minorHAnsi" w:cstheme="minorBidi"/>
+        </w:rPr>
+        <w:t>0/0/0</w:t>
+      </w:r>
+    </w:p>
+    <w:p>
+      <w:pPr>
+        <w:ind w:left="1440"/>
+        <w:rPr>
+          <w:rFonts w:asciiTheme="minorHAnsi" w:eastAsiaTheme="minorEastAsia" w:hAnsiTheme="minorHAnsi" w:cstheme="minorBidi"/>
+        </w:rPr>
+      </w:pPr>
       <w:r>
         <w:rPr>
           <w:rFonts w:asciiTheme="minorHAnsi" w:eastAsiaTheme="minorEastAsia" w:hAnsiTheme="minorHAnsi" w:cstheme="minorBidi"/>
@@ -20815,133 +19933,15 @@
         <w:ind w:left="1440"/>
         <w:rPr>
           <w:rFonts w:asciiTheme="minorHAnsi" w:eastAsiaTheme="minorEastAsia" w:hAnsiTheme="minorHAnsi" w:cstheme="minorBidi"/>
-        </w:rPr>
-      </w:pPr>
-      <w:r>
-        <w:rPr>
-          <w:rFonts w:asciiTheme="minorHAnsi" w:eastAsiaTheme="minorEastAsia" w:hAnsiTheme="minorHAnsi" w:cstheme="minorBidi"/>
-        </w:rPr>
-        <w:t>!</w:t>
-      </w:r>
-    </w:p>
-    <w:p>
-      <w:pPr>
-        <w:ind w:left="1440"/>
-        <w:rPr>
-          <w:rFonts w:asciiTheme="minorHAnsi" w:eastAsiaTheme="minorEastAsia" w:hAnsiTheme="minorHAnsi" w:cstheme="minorBidi"/>
-          <w:color w:val="FF0000"/>
-        </w:rPr>
-      </w:pPr>
-      <w:r>
-        <w:rPr>
-          <w:rFonts w:asciiTheme="minorHAnsi" w:eastAsiaTheme="minorEastAsia" w:hAnsiTheme="minorHAnsi" w:cstheme="minorBidi"/>
-        </w:rPr>
-        <w:t xml:space="preserve">interface </w:t>
-      </w:r>
-      <w:r>
-        <w:rPr>
-          <w:rFonts w:asciiTheme="minorHAnsi" w:eastAsiaTheme="minorEastAsia" w:hAnsiTheme="minorHAnsi" w:cstheme="minorBidi"/>
-          <w:color w:val="FF0000"/>
-        </w:rPr>
-        <w:t>sw-</w:t>
-      </w:r>
-      <w:r>
-        <w:rPr>
-          <w:rFonts w:asciiTheme="minorHAnsi" w:eastAsiaTheme="minorEastAsia" w:hAnsiTheme="minorHAnsi" w:cstheme="minorBidi"/>
-          <w:color w:val="FF0000"/>
-        </w:rPr>
-        <w:t>cedge2-</w:t>
-      </w:r>
-      <w:r>
-        <w:rPr>
-          <w:rFonts w:asciiTheme="minorHAnsi" w:eastAsiaTheme="minorEastAsia" w:hAnsiTheme="minorHAnsi" w:cstheme="minorBidi"/>
-          <w:color w:val="FF0000"/>
-        </w:rPr>
-        <w:t>port</w:t>
-      </w:r>
-    </w:p>
-    <w:p>
-      <w:pPr>
-        <w:ind w:left="1440"/>
-        <w:rPr>
-          <w:rFonts w:asciiTheme="minorHAnsi" w:eastAsiaTheme="minorEastAsia" w:hAnsiTheme="minorHAnsi" w:cstheme="minorBidi"/>
-        </w:rPr>
-      </w:pPr>
-      <w:r>
-        <w:rPr>
-          <w:rFonts w:asciiTheme="minorHAnsi" w:eastAsiaTheme="minorEastAsia" w:hAnsiTheme="minorHAnsi" w:cstheme="minorBidi"/>
-        </w:rPr>
-        <w:t xml:space="preserve"> description </w:t>
-      </w:r>
-      <w:r>
-        <w:rPr>
-          <w:rFonts w:asciiTheme="minorHAnsi" w:eastAsiaTheme="minorEastAsia" w:hAnsiTheme="minorHAnsi" w:cstheme="minorBidi"/>
-          <w:color w:val="FF0000"/>
-        </w:rPr>
-        <w:t>CEDGE2-</w:t>
-      </w:r>
-      <w:r>
-        <w:rPr>
-          <w:rFonts w:asciiTheme="minorHAnsi" w:eastAsiaTheme="minorEastAsia" w:hAnsiTheme="minorHAnsi" w:cstheme="minorBidi"/>
-          <w:color w:val="FF0000"/>
-        </w:rPr>
-        <w:t>HOST</w:t>
-      </w:r>
-      <w:r>
-        <w:rPr>
-          <w:rFonts w:asciiTheme="minorHAnsi" w:eastAsiaTheme="minorEastAsia" w:hAnsiTheme="minorHAnsi" w:cstheme="minorBidi"/>
-        </w:rPr>
-        <w:t xml:space="preserve"> - </w:t>
-      </w:r>
-      <w:r>
-        <w:rPr>
-          <w:rFonts w:asciiTheme="minorHAnsi" w:eastAsiaTheme="minorEastAsia" w:hAnsiTheme="minorHAnsi" w:cstheme="minorBidi"/>
-        </w:rPr>
-        <w:t>gi</w:t>
-      </w:r>
-      <w:r>
-        <w:rPr>
-          <w:rFonts w:asciiTheme="minorHAnsi" w:eastAsiaTheme="minorEastAsia" w:hAnsiTheme="minorHAnsi" w:cstheme="minorBidi"/>
-        </w:rPr>
-        <w:t>0/0/0</w:t>
-      </w:r>
-    </w:p>
-    <w:p>
-      <w:pPr>
-        <w:ind w:left="1440"/>
-        <w:rPr>
-          <w:rFonts w:asciiTheme="minorHAnsi" w:eastAsiaTheme="minorEastAsia" w:hAnsiTheme="minorHAnsi" w:cstheme="minorBidi"/>
-        </w:rPr>
-      </w:pPr>
-      <w:r>
-        <w:rPr>
-          <w:rFonts w:asciiTheme="minorHAnsi" w:eastAsiaTheme="minorEastAsia" w:hAnsiTheme="minorHAnsi" w:cstheme="minorBidi"/>
-        </w:rPr>
-        <w:t>!</w:t>
-      </w:r>
-    </w:p>
-    <w:p>
-      <w:pPr>
-        <w:ind w:left="1440"/>
-        <w:rPr>
-          <w:rFonts w:asciiTheme="minorHAnsi" w:eastAsiaTheme="minorEastAsia" w:hAnsiTheme="minorHAnsi" w:cstheme="minorBidi"/>
-          <w:color w:val="FF0000"/>
-        </w:rPr>
-      </w:pPr>
-      <w:r>
-        <w:rPr>
-          <w:rFonts w:asciiTheme="minorHAnsi" w:eastAsiaTheme="minorEastAsia" w:hAnsiTheme="minorHAnsi" w:cstheme="minorBidi"/>
-        </w:rPr>
-        <w:t xml:space="preserve">interface </w:t>
-      </w:r>
-      <w:proofErr w:type="spellStart"/>
-      <w:r>
-        <w:rPr>
-          <w:rFonts w:asciiTheme="minorHAnsi" w:eastAsiaTheme="minorEastAsia" w:hAnsiTheme="minorHAnsi" w:cstheme="minorBidi"/>
-        </w:rPr>
-        <w:t>Vlan</w:t>
-      </w:r>
-      <w:proofErr w:type="spellEnd"/>
+          <w:color w:val="FF0000"/>
+        </w:rPr>
+      </w:pPr>
+      <w:r>
+        <w:rPr>
+          <w:rFonts w:asciiTheme="minorHAnsi" w:eastAsiaTheme="minorEastAsia" w:hAnsiTheme="minorHAnsi" w:cstheme="minorBidi"/>
+        </w:rPr>
+        <w:t>interface Vlan</w:t>
+      </w:r>
       <w:r>
         <w:rPr>
           <w:rFonts w:asciiTheme="minorHAnsi" w:eastAsiaTheme="minorEastAsia" w:hAnsiTheme="minorHAnsi" w:cstheme="minorBidi"/>
@@ -21537,66 +20537,56 @@
         </w:rPr>
         <w:t xml:space="preserve">During this phase two </w:t>
       </w:r>
-      <w:proofErr w:type="spellStart"/>
+      <w:r>
+        <w:rPr>
+          <w:rFonts w:asciiTheme="minorHAnsi" w:eastAsiaTheme="minorEastAsia" w:hAnsiTheme="minorHAnsi" w:cstheme="minorBidi"/>
+        </w:rPr>
+        <w:t>cEdge 8300</w:t>
+      </w:r>
+      <w:r>
+        <w:rPr>
+          <w:rFonts w:asciiTheme="minorHAnsi" w:eastAsiaTheme="minorEastAsia" w:hAnsiTheme="minorHAnsi" w:cstheme="minorBidi"/>
+        </w:rPr>
+        <w:t xml:space="preserve"> routers will be mounted and powered up.  </w:t>
+      </w:r>
+      <w:r>
+        <w:rPr>
+          <w:rFonts w:asciiTheme="minorHAnsi" w:eastAsiaTheme="minorEastAsia" w:hAnsiTheme="minorHAnsi" w:cstheme="minorBidi"/>
+        </w:rPr>
+        <w:t xml:space="preserve">The MPLS circuit will be attached to the core switch.  </w:t>
+      </w:r>
+      <w:r>
+        <w:rPr>
+          <w:rFonts w:asciiTheme="minorHAnsi" w:eastAsiaTheme="minorEastAsia" w:hAnsiTheme="minorHAnsi" w:cstheme="minorBidi"/>
+        </w:rPr>
+        <w:t xml:space="preserve">The broadband circuit will be attached to the </w:t>
+      </w:r>
+      <w:r>
+        <w:rPr>
+          <w:rFonts w:asciiTheme="minorHAnsi" w:eastAsiaTheme="minorEastAsia" w:hAnsiTheme="minorHAnsi" w:cstheme="minorBidi"/>
+          <w:color w:val="FF0000"/>
+        </w:rPr>
+        <w:t>cedge2-</w:t>
+      </w:r>
+      <w:r>
+        <w:rPr>
+          <w:rFonts w:asciiTheme="minorHAnsi" w:eastAsiaTheme="minorEastAsia" w:hAnsiTheme="minorHAnsi" w:cstheme="minorBidi"/>
+          <w:color w:val="FF0000"/>
+        </w:rPr>
+        <w:t>host</w:t>
+      </w:r>
+      <w:r>
+        <w:rPr>
+          <w:rFonts w:asciiTheme="minorHAnsi" w:eastAsiaTheme="minorEastAsia" w:hAnsiTheme="minorHAnsi" w:cstheme="minorBidi"/>
+        </w:rPr>
+        <w:t xml:space="preserve">. The configuration will be pushed to the </w:t>
+      </w:r>
       <w:r>
         <w:rPr>
           <w:rFonts w:asciiTheme="minorHAnsi" w:eastAsiaTheme="minorEastAsia" w:hAnsiTheme="minorHAnsi" w:cstheme="minorBidi"/>
         </w:rPr>
         <w:t>cEdge</w:t>
       </w:r>
-      <w:proofErr w:type="spellEnd"/>
-      <w:r>
-        <w:rPr>
-          <w:rFonts w:asciiTheme="minorHAnsi" w:eastAsiaTheme="minorEastAsia" w:hAnsiTheme="minorHAnsi" w:cstheme="minorBidi"/>
-        </w:rPr>
-        <w:t xml:space="preserve"> 8300</w:t>
-      </w:r>
-      <w:r>
-        <w:rPr>
-          <w:rFonts w:asciiTheme="minorHAnsi" w:eastAsiaTheme="minorEastAsia" w:hAnsiTheme="minorHAnsi" w:cstheme="minorBidi"/>
-        </w:rPr>
-        <w:t xml:space="preserve"> routers will be mounted and powered up.  </w:t>
-      </w:r>
-      <w:r>
-        <w:rPr>
-          <w:rFonts w:asciiTheme="minorHAnsi" w:eastAsiaTheme="minorEastAsia" w:hAnsiTheme="minorHAnsi" w:cstheme="minorBidi"/>
-        </w:rPr>
-        <w:t xml:space="preserve">The MPLS circuit will be attached to the core switch.  </w:t>
-      </w:r>
-      <w:r>
-        <w:rPr>
-          <w:rFonts w:asciiTheme="minorHAnsi" w:eastAsiaTheme="minorEastAsia" w:hAnsiTheme="minorHAnsi" w:cstheme="minorBidi"/>
-        </w:rPr>
-        <w:t xml:space="preserve">The broadband circuit will be attached to the </w:t>
-      </w:r>
-      <w:r>
-        <w:rPr>
-          <w:rFonts w:asciiTheme="minorHAnsi" w:eastAsiaTheme="minorEastAsia" w:hAnsiTheme="minorHAnsi" w:cstheme="minorBidi"/>
-          <w:color w:val="FF0000"/>
-        </w:rPr>
-        <w:t>cedge2-</w:t>
-      </w:r>
-      <w:r>
-        <w:rPr>
-          <w:rFonts w:asciiTheme="minorHAnsi" w:eastAsiaTheme="minorEastAsia" w:hAnsiTheme="minorHAnsi" w:cstheme="minorBidi"/>
-          <w:color w:val="FF0000"/>
-        </w:rPr>
-        <w:t>host</w:t>
-      </w:r>
-      <w:r>
-        <w:rPr>
-          <w:rFonts w:asciiTheme="minorHAnsi" w:eastAsiaTheme="minorEastAsia" w:hAnsiTheme="minorHAnsi" w:cstheme="minorBidi"/>
-        </w:rPr>
-        <w:t xml:space="preserve">. The configuration will be pushed to the </w:t>
-      </w:r>
-      <w:proofErr w:type="spellStart"/>
-      <w:r>
-        <w:rPr>
-          <w:rFonts w:asciiTheme="minorHAnsi" w:eastAsiaTheme="minorEastAsia" w:hAnsiTheme="minorHAnsi" w:cstheme="minorBidi"/>
-        </w:rPr>
-        <w:t>cEdge</w:t>
-      </w:r>
-      <w:proofErr w:type="spellEnd"/>
       <w:r>
         <w:rPr>
           <w:rFonts w:asciiTheme="minorHAnsi" w:eastAsiaTheme="minorEastAsia" w:hAnsiTheme="minorHAnsi" w:cstheme="minorBidi"/>
@@ -21741,169 +20731,166 @@
         </w:rPr>
         <w:t xml:space="preserve">Set up the </w:t>
       </w:r>
+      <w:r>
+        <w:rPr>
+          <w:rFonts w:asciiTheme="minorHAnsi" w:eastAsiaTheme="minorEastAsia" w:hAnsiTheme="minorHAnsi" w:cstheme="minorBidi"/>
+        </w:rPr>
+        <w:t>cEdge</w:t>
+      </w:r>
+      <w:r>
+        <w:rPr>
+          <w:rFonts w:asciiTheme="minorHAnsi" w:eastAsiaTheme="minorEastAsia" w:hAnsiTheme="minorHAnsi" w:cstheme="minorBidi"/>
+        </w:rPr>
+        <w:t xml:space="preserve"> devices in Infoblox.</w:t>
+      </w:r>
+    </w:p>
+    <w:p>
+      <w:pPr>
+        <w:pStyle w:val="ListParagraph"/>
+        <w:rPr>
+          <w:rFonts w:asciiTheme="minorHAnsi" w:eastAsiaTheme="minorEastAsia" w:hAnsiTheme="minorHAnsi" w:cstheme="minorBidi"/>
+        </w:rPr>
+      </w:pPr>
+    </w:p>
+    <w:p>
+      <w:pPr>
+        <w:pStyle w:val="ListParagraph"/>
+        <w:rPr>
+          <w:rFonts w:asciiTheme="minorHAnsi" w:eastAsiaTheme="minorEastAsia" w:hAnsiTheme="minorHAnsi" w:cstheme="minorBidi"/>
+          <w:color w:val="FF0000"/>
+        </w:rPr>
+      </w:pPr>
+      <w:r>
+        <w:rPr>
+          <w:rFonts w:asciiTheme="minorHAnsi" w:eastAsiaTheme="minorEastAsia" w:hAnsiTheme="minorHAnsi" w:cstheme="minorBidi"/>
+          <w:color w:val="FF0000"/>
+        </w:rPr>
+        <w:t>cedge1-</w:t>
+      </w:r>
+      <w:r>
+        <w:rPr>
+          <w:rFonts w:asciiTheme="minorHAnsi" w:eastAsiaTheme="minorEastAsia" w:hAnsiTheme="minorHAnsi" w:cstheme="minorBidi"/>
+          <w:color w:val="FF0000"/>
+        </w:rPr>
+        <w:t>host</w:t>
+      </w:r>
+      <w:r>
+        <w:rPr>
+          <w:rFonts w:asciiTheme="minorHAnsi" w:eastAsiaTheme="minorEastAsia" w:hAnsiTheme="minorHAnsi" w:cstheme="minorBidi"/>
+        </w:rPr>
+        <w:t xml:space="preserve">.mgmt.internal.das – </w:t>
+      </w:r>
+      <w:r>
+        <w:rPr>
+          <w:rFonts w:asciiTheme="minorHAnsi" w:eastAsiaTheme="minorEastAsia" w:hAnsiTheme="minorHAnsi" w:cstheme="minorBidi"/>
+          <w:color w:val="FF0000"/>
+        </w:rPr>
+        <w:t>cedge1-</w:t>
+      </w:r>
+      <w:r>
+        <w:rPr>
+          <w:rFonts w:asciiTheme="minorHAnsi" w:eastAsiaTheme="minorEastAsia" w:hAnsiTheme="minorHAnsi" w:cstheme="minorBidi"/>
+          <w:color w:val="FF0000"/>
+        </w:rPr>
+        <w:t>loop</w:t>
+      </w:r>
+    </w:p>
+    <w:p>
+      <w:pPr>
+        <w:pStyle w:val="ListParagraph"/>
+        <w:rPr>
+          <w:rFonts w:asciiTheme="minorHAnsi" w:eastAsiaTheme="minorEastAsia" w:hAnsiTheme="minorHAnsi" w:cstheme="minorBidi"/>
+          <w:color w:val="FF0000"/>
+        </w:rPr>
+      </w:pPr>
+      <w:r>
+        <w:rPr>
+          <w:rFonts w:asciiTheme="minorHAnsi" w:eastAsiaTheme="minorEastAsia" w:hAnsiTheme="minorHAnsi" w:cstheme="minorBidi"/>
+          <w:color w:val="FF0000"/>
+        </w:rPr>
+        <w:t>cedge2-</w:t>
+      </w:r>
+      <w:r>
+        <w:rPr>
+          <w:rFonts w:asciiTheme="minorHAnsi" w:eastAsiaTheme="minorEastAsia" w:hAnsiTheme="minorHAnsi" w:cstheme="minorBidi"/>
+          <w:color w:val="FF0000"/>
+        </w:rPr>
+        <w:t>host</w:t>
+      </w:r>
+      <w:r>
+        <w:rPr>
+          <w:rFonts w:asciiTheme="minorHAnsi" w:eastAsiaTheme="minorEastAsia" w:hAnsiTheme="minorHAnsi" w:cstheme="minorBidi"/>
+        </w:rPr>
+        <w:t xml:space="preserve">.mgmt.internal.das – </w:t>
+      </w:r>
+      <w:r>
+        <w:rPr>
+          <w:rFonts w:asciiTheme="minorHAnsi" w:eastAsiaTheme="minorEastAsia" w:hAnsiTheme="minorHAnsi" w:cstheme="minorBidi"/>
+          <w:color w:val="FF0000"/>
+        </w:rPr>
+        <w:t>cedge2-</w:t>
+      </w:r>
+      <w:r>
+        <w:rPr>
+          <w:rFonts w:asciiTheme="minorHAnsi" w:eastAsiaTheme="minorEastAsia" w:hAnsiTheme="minorHAnsi" w:cstheme="minorBidi"/>
+          <w:color w:val="FF0000"/>
+        </w:rPr>
+        <w:t>loop</w:t>
+      </w:r>
+    </w:p>
+    <w:p>
+      <w:pPr>
+        <w:pStyle w:val="ListParagraph"/>
+        <w:rPr>
+          <w:rFonts w:asciiTheme="minorHAnsi" w:eastAsiaTheme="minorEastAsia" w:hAnsiTheme="minorHAnsi" w:cstheme="minorBidi"/>
+          <w:color w:val="FF0000"/>
+        </w:rPr>
+      </w:pPr>
+      <w:r>
+        <w:rPr>
+          <w:rFonts w:asciiTheme="minorHAnsi" w:eastAsiaTheme="minorEastAsia" w:hAnsiTheme="minorHAnsi" w:cstheme="minorBidi"/>
+          <w:color w:val="FF0000"/>
+        </w:rPr>
+        <w:t>site-code</w:t>
+      </w:r>
+      <w:r>
+        <w:rPr>
+          <w:rFonts w:asciiTheme="minorHAnsi" w:eastAsiaTheme="minorEastAsia" w:hAnsiTheme="minorHAnsi" w:cstheme="minorBidi"/>
+        </w:rPr>
+        <w:t>-</w:t>
+      </w:r>
+      <w:r>
+        <w:rPr>
+          <w:rFonts w:asciiTheme="minorHAnsi" w:eastAsiaTheme="minorEastAsia" w:hAnsiTheme="minorHAnsi" w:cstheme="minorBidi"/>
+        </w:rPr>
+        <w:t>lum</w:t>
+      </w:r>
+      <w:r>
+        <w:rPr>
+          <w:rFonts w:asciiTheme="minorHAnsi" w:eastAsiaTheme="minorEastAsia" w:hAnsiTheme="minorHAnsi" w:cstheme="minorBidi"/>
+        </w:rPr>
+        <w:t>-</w:t>
+      </w:r>
+      <w:r>
+        <w:rPr>
+          <w:rFonts w:asciiTheme="minorHAnsi" w:eastAsiaTheme="minorEastAsia" w:hAnsiTheme="minorHAnsi" w:cstheme="minorBidi"/>
+        </w:rPr>
+        <w:t>mpls-pe.net-</w:t>
+      </w:r>
       <w:proofErr w:type="spellStart"/>
       <w:r>
         <w:rPr>
           <w:rFonts w:asciiTheme="minorHAnsi" w:eastAsiaTheme="minorEastAsia" w:hAnsiTheme="minorHAnsi" w:cstheme="minorBidi"/>
         </w:rPr>
-        <w:t>cEdge</w:t>
+        <w:t>interface.internal.das</w:t>
       </w:r>
       <w:proofErr w:type="spellEnd"/>
       <w:r>
         <w:rPr>
           <w:rFonts w:asciiTheme="minorHAnsi" w:eastAsiaTheme="minorEastAsia" w:hAnsiTheme="minorHAnsi" w:cstheme="minorBidi"/>
         </w:rPr>
-        <w:t xml:space="preserve"> devices in Infoblox.</w:t>
-      </w:r>
-    </w:p>
-    <w:p>
-      <w:pPr>
-        <w:pStyle w:val="ListParagraph"/>
-        <w:rPr>
-          <w:rFonts w:asciiTheme="minorHAnsi" w:eastAsiaTheme="minorEastAsia" w:hAnsiTheme="minorHAnsi" w:cstheme="minorBidi"/>
-        </w:rPr>
-      </w:pPr>
-    </w:p>
-    <w:p>
-      <w:pPr>
-        <w:pStyle w:val="ListParagraph"/>
-        <w:rPr>
-          <w:rFonts w:asciiTheme="minorHAnsi" w:eastAsiaTheme="minorEastAsia" w:hAnsiTheme="minorHAnsi" w:cstheme="minorBidi"/>
-          <w:color w:val="FF0000"/>
-        </w:rPr>
-      </w:pPr>
-      <w:r>
-        <w:rPr>
-          <w:rFonts w:asciiTheme="minorHAnsi" w:eastAsiaTheme="minorEastAsia" w:hAnsiTheme="minorHAnsi" w:cstheme="minorBidi"/>
-          <w:color w:val="FF0000"/>
-        </w:rPr>
-        <w:t>cedge1-</w:t>
-      </w:r>
-      <w:r>
-        <w:rPr>
-          <w:rFonts w:asciiTheme="minorHAnsi" w:eastAsiaTheme="minorEastAsia" w:hAnsiTheme="minorHAnsi" w:cstheme="minorBidi"/>
-          <w:color w:val="FF0000"/>
-        </w:rPr>
-        <w:t>host</w:t>
-      </w:r>
-      <w:r>
-        <w:rPr>
-          <w:rFonts w:asciiTheme="minorHAnsi" w:eastAsiaTheme="minorEastAsia" w:hAnsiTheme="minorHAnsi" w:cstheme="minorBidi"/>
-        </w:rPr>
-        <w:t xml:space="preserve">.mgmt.internal.das – </w:t>
-      </w:r>
-      <w:r>
-        <w:rPr>
-          <w:rFonts w:asciiTheme="minorHAnsi" w:eastAsiaTheme="minorEastAsia" w:hAnsiTheme="minorHAnsi" w:cstheme="minorBidi"/>
-          <w:color w:val="FF0000"/>
-        </w:rPr>
-        <w:t>cedge1-</w:t>
-      </w:r>
-      <w:r>
-        <w:rPr>
-          <w:rFonts w:asciiTheme="minorHAnsi" w:eastAsiaTheme="minorEastAsia" w:hAnsiTheme="minorHAnsi" w:cstheme="minorBidi"/>
-          <w:color w:val="FF0000"/>
-        </w:rPr>
-        <w:t>loop</w:t>
-      </w:r>
-    </w:p>
-    <w:p>
-      <w:pPr>
-        <w:pStyle w:val="ListParagraph"/>
-        <w:rPr>
-          <w:rFonts w:asciiTheme="minorHAnsi" w:eastAsiaTheme="minorEastAsia" w:hAnsiTheme="minorHAnsi" w:cstheme="minorBidi"/>
-          <w:color w:val="FF0000"/>
-        </w:rPr>
-      </w:pPr>
-      <w:r>
-        <w:rPr>
-          <w:rFonts w:asciiTheme="minorHAnsi" w:eastAsiaTheme="minorEastAsia" w:hAnsiTheme="minorHAnsi" w:cstheme="minorBidi"/>
-          <w:color w:val="FF0000"/>
-        </w:rPr>
-        <w:t>cedge2-</w:t>
-      </w:r>
-      <w:r>
-        <w:rPr>
-          <w:rFonts w:asciiTheme="minorHAnsi" w:eastAsiaTheme="minorEastAsia" w:hAnsiTheme="minorHAnsi" w:cstheme="minorBidi"/>
-          <w:color w:val="FF0000"/>
-        </w:rPr>
-        <w:t>host</w:t>
-      </w:r>
-      <w:r>
-        <w:rPr>
-          <w:rFonts w:asciiTheme="minorHAnsi" w:eastAsiaTheme="minorEastAsia" w:hAnsiTheme="minorHAnsi" w:cstheme="minorBidi"/>
-        </w:rPr>
-        <w:t xml:space="preserve">.mgmt.internal.das – </w:t>
-      </w:r>
-      <w:r>
-        <w:rPr>
-          <w:rFonts w:asciiTheme="minorHAnsi" w:eastAsiaTheme="minorEastAsia" w:hAnsiTheme="minorHAnsi" w:cstheme="minorBidi"/>
-          <w:color w:val="FF0000"/>
-        </w:rPr>
-        <w:t>cedge2-</w:t>
-      </w:r>
-      <w:r>
-        <w:rPr>
-          <w:rFonts w:asciiTheme="minorHAnsi" w:eastAsiaTheme="minorEastAsia" w:hAnsiTheme="minorHAnsi" w:cstheme="minorBidi"/>
-          <w:color w:val="FF0000"/>
-        </w:rPr>
-        <w:t>loop</w:t>
-      </w:r>
-    </w:p>
-    <w:p>
-      <w:pPr>
-        <w:pStyle w:val="ListParagraph"/>
-        <w:rPr>
-          <w:rFonts w:asciiTheme="minorHAnsi" w:eastAsiaTheme="minorEastAsia" w:hAnsiTheme="minorHAnsi" w:cstheme="minorBidi"/>
-          <w:color w:val="FF0000"/>
-        </w:rPr>
-      </w:pPr>
-      <w:r>
-        <w:rPr>
-          <w:rFonts w:asciiTheme="minorHAnsi" w:eastAsiaTheme="minorEastAsia" w:hAnsiTheme="minorHAnsi" w:cstheme="minorBidi"/>
-          <w:color w:val="FF0000"/>
-        </w:rPr>
-        <w:t>site-code</w:t>
-      </w:r>
-      <w:r>
-        <w:rPr>
-          <w:rFonts w:asciiTheme="minorHAnsi" w:eastAsiaTheme="minorEastAsia" w:hAnsiTheme="minorHAnsi" w:cstheme="minorBidi"/>
-        </w:rPr>
-        <w:t>-</w:t>
-      </w:r>
-      <w:r>
-        <w:rPr>
-          <w:rFonts w:asciiTheme="minorHAnsi" w:eastAsiaTheme="minorEastAsia" w:hAnsiTheme="minorHAnsi" w:cstheme="minorBidi"/>
-        </w:rPr>
-        <w:t>lum</w:t>
-      </w:r>
-      <w:r>
-        <w:rPr>
-          <w:rFonts w:asciiTheme="minorHAnsi" w:eastAsiaTheme="minorEastAsia" w:hAnsiTheme="minorHAnsi" w:cstheme="minorBidi"/>
-        </w:rPr>
-        <w:t>-</w:t>
-      </w:r>
-      <w:r>
-        <w:rPr>
-          <w:rFonts w:asciiTheme="minorHAnsi" w:eastAsiaTheme="minorEastAsia" w:hAnsiTheme="minorHAnsi" w:cstheme="minorBidi"/>
-        </w:rPr>
-        <w:t>mpls-pe.net-</w:t>
-      </w:r>
-      <w:proofErr w:type="spellStart"/>
-      <w:r>
-        <w:rPr>
-          <w:rFonts w:asciiTheme="minorHAnsi" w:eastAsiaTheme="minorEastAsia" w:hAnsiTheme="minorHAnsi" w:cstheme="minorBidi"/>
-        </w:rPr>
-        <w:t>interface.internal.das</w:t>
-      </w:r>
-      <w:proofErr w:type="spellEnd"/>
-      <w:r>
-        <w:rPr>
-          <w:rFonts w:asciiTheme="minorHAnsi" w:eastAsiaTheme="minorEastAsia" w:hAnsiTheme="minorHAnsi" w:cstheme="minorBidi"/>
-        </w:rPr>
         <w:t xml:space="preserve"> – </w:t>
       </w:r>
-      <w:proofErr w:type="spellStart"/>
       <w:r>
         <w:rPr>
           <w:rFonts w:asciiTheme="minorHAnsi" w:eastAsiaTheme="minorEastAsia" w:hAnsiTheme="minorHAnsi" w:cstheme="minorBidi"/>
@@ -21911,23 +20898,13 @@
         </w:rPr>
         <w:t>mpls</w:t>
       </w:r>
-      <w:proofErr w:type="spellEnd"/>
-      <w:r>
-        <w:rPr>
-          <w:rFonts w:asciiTheme="minorHAnsi" w:eastAsiaTheme="minorEastAsia" w:hAnsiTheme="minorHAnsi" w:cstheme="minorBidi"/>
-          <w:color w:val="FF0000"/>
-        </w:rPr>
-        <w:t>-pe-</w:t>
-      </w:r>
-      <w:proofErr w:type="spellStart"/>
-      <w:r>
-        <w:rPr>
-          <w:rFonts w:asciiTheme="minorHAnsi" w:eastAsiaTheme="minorEastAsia" w:hAnsiTheme="minorHAnsi" w:cstheme="minorBidi"/>
-          <w:color w:val="FF0000"/>
-        </w:rPr>
-        <w:t>ip</w:t>
-      </w:r>
-      <w:proofErr w:type="spellEnd"/>
+      <w:r>
+        <w:rPr>
+          <w:rFonts w:asciiTheme="minorHAnsi" w:eastAsiaTheme="minorEastAsia" w:hAnsiTheme="minorHAnsi" w:cstheme="minorBidi"/>
+          <w:color w:val="FF0000"/>
+        </w:rPr>
+        <w:t>-pe-ip</w:t>
+      </w:r>
     </w:p>
     <w:p>
       <w:pPr>
@@ -22513,14 +21490,12 @@
         </w:rPr>
         <w:t xml:space="preserve">Set up the </w:t>
       </w:r>
-      <w:proofErr w:type="spellStart"/>
       <w:r>
         <w:rPr>
           <w:rFonts w:asciiTheme="minorHAnsi" w:eastAsiaTheme="minorEastAsia" w:hAnsiTheme="minorHAnsi" w:cstheme="minorBidi"/>
         </w:rPr>
         <w:t>cEdge</w:t>
       </w:r>
-      <w:proofErr w:type="spellEnd"/>
       <w:r>
         <w:rPr>
           <w:rFonts w:asciiTheme="minorHAnsi" w:eastAsiaTheme="minorEastAsia" w:hAnsiTheme="minorHAnsi" w:cstheme="minorBidi"/>
@@ -22624,15 +21599,7 @@
         <w:ind w:left="1440"/>
       </w:pPr>
       <w:r>
-        <w:t xml:space="preserve">show </w:t>
-      </w:r>
-      <w:proofErr w:type="spellStart"/>
-      <w:r>
-        <w:t>ip</w:t>
-      </w:r>
-      <w:proofErr w:type="spellEnd"/>
-      <w:r>
-        <w:t xml:space="preserve"> int brief | ex </w:t>
+        <w:t xml:space="preserve">show ip int brief | ex </w:t>
       </w:r>
       <w:proofErr w:type="spellStart"/>
       <w:r>
@@ -22655,15 +21622,7 @@
         <w:ind w:left="1440"/>
       </w:pPr>
       <w:r>
-        <w:t xml:space="preserve">show </w:t>
-      </w:r>
-      <w:proofErr w:type="spellStart"/>
-      <w:r>
-        <w:t>ip</w:t>
-      </w:r>
-      <w:proofErr w:type="spellEnd"/>
-      <w:r>
-        <w:t xml:space="preserve"> </w:t>
+        <w:t xml:space="preserve">show ip </w:t>
       </w:r>
       <w:proofErr w:type="spellStart"/>
       <w:r>
@@ -22687,15 +21646,7 @@
         <w:ind w:left="1440"/>
       </w:pPr>
       <w:r>
-        <w:t xml:space="preserve">show </w:t>
-      </w:r>
-      <w:proofErr w:type="spellStart"/>
-      <w:r>
-        <w:t>ip</w:t>
-      </w:r>
-      <w:proofErr w:type="spellEnd"/>
-      <w:r>
-        <w:t xml:space="preserve"> </w:t>
+        <w:t xml:space="preserve">show ip </w:t>
       </w:r>
       <w:proofErr w:type="spellStart"/>
       <w:r>
@@ -22712,15 +21663,7 @@
         <w:ind w:left="1440"/>
       </w:pPr>
       <w:r>
-        <w:t xml:space="preserve">show </w:t>
-      </w:r>
-      <w:proofErr w:type="spellStart"/>
-      <w:r>
-        <w:t>ip</w:t>
-      </w:r>
-      <w:proofErr w:type="spellEnd"/>
-      <w:r>
-        <w:t xml:space="preserve"> </w:t>
+        <w:t xml:space="preserve">show ip </w:t>
       </w:r>
       <w:proofErr w:type="spellStart"/>
       <w:r>
@@ -22734,15 +21677,7 @@
         <w:ind w:left="1440"/>
       </w:pPr>
       <w:r>
-        <w:t xml:space="preserve">show </w:t>
-      </w:r>
-      <w:proofErr w:type="spellStart"/>
-      <w:r>
-        <w:t>ip</w:t>
-      </w:r>
-      <w:proofErr w:type="spellEnd"/>
-      <w:r>
-        <w:t xml:space="preserve"> multicast interface</w:t>
+        <w:t>show ip multicast interface</w:t>
       </w:r>
     </w:p>
     <w:p>
@@ -22751,15 +21686,7 @@
         <w:ind w:left="1440"/>
       </w:pPr>
       <w:r>
-        <w:t xml:space="preserve">show </w:t>
-      </w:r>
-      <w:proofErr w:type="spellStart"/>
-      <w:r>
-        <w:t>ip</w:t>
-      </w:r>
-      <w:proofErr w:type="spellEnd"/>
-      <w:r>
-        <w:t xml:space="preserve"> </w:t>
+        <w:t xml:space="preserve">show ip </w:t>
       </w:r>
       <w:proofErr w:type="spellStart"/>
       <w:r>
@@ -22776,15 +21703,7 @@
         <w:ind w:left="1440"/>
       </w:pPr>
       <w:r>
-        <w:t xml:space="preserve">show </w:t>
-      </w:r>
-      <w:proofErr w:type="spellStart"/>
-      <w:r>
-        <w:t>ip</w:t>
-      </w:r>
-      <w:proofErr w:type="spellEnd"/>
-      <w:r>
-        <w:t xml:space="preserve"> route</w:t>
+        <w:t>show ip route</w:t>
       </w:r>
     </w:p>
     <w:p>
@@ -22793,15 +21712,7 @@
         <w:ind w:left="1440"/>
       </w:pPr>
       <w:r>
-        <w:t xml:space="preserve">show </w:t>
-      </w:r>
-      <w:proofErr w:type="spellStart"/>
-      <w:r>
-        <w:t>ip</w:t>
-      </w:r>
-      <w:proofErr w:type="spellEnd"/>
-      <w:r>
-        <w:t xml:space="preserve"> route </w:t>
+        <w:t xml:space="preserve">show ip route </w:t>
       </w:r>
       <w:proofErr w:type="spellStart"/>
       <w:r>
@@ -22815,15 +21726,7 @@
         <w:ind w:left="1440"/>
       </w:pPr>
       <w:r>
-        <w:t xml:space="preserve">show </w:t>
-      </w:r>
-      <w:proofErr w:type="spellStart"/>
-      <w:r>
-        <w:t>ip</w:t>
-      </w:r>
-      <w:proofErr w:type="spellEnd"/>
-      <w:r>
-        <w:t xml:space="preserve"> route </w:t>
+        <w:t xml:space="preserve">show ip route </w:t>
       </w:r>
       <w:proofErr w:type="spellStart"/>
       <w:r>
@@ -22840,15 +21743,7 @@
         <w:ind w:left="1440"/>
       </w:pPr>
       <w:r>
-        <w:t xml:space="preserve">show </w:t>
-      </w:r>
-      <w:proofErr w:type="spellStart"/>
-      <w:r>
-        <w:t>ip</w:t>
-      </w:r>
-      <w:proofErr w:type="spellEnd"/>
-      <w:r>
-        <w:t xml:space="preserve"> </w:t>
+        <w:t xml:space="preserve">show ip </w:t>
       </w:r>
       <w:proofErr w:type="spellStart"/>
       <w:r>
@@ -22865,15 +21760,7 @@
         <w:ind w:left="1440"/>
       </w:pPr>
       <w:r>
-        <w:t xml:space="preserve">show </w:t>
-      </w:r>
-      <w:proofErr w:type="spellStart"/>
-      <w:r>
-        <w:t>ip</w:t>
-      </w:r>
-      <w:proofErr w:type="spellEnd"/>
-      <w:r>
-        <w:t xml:space="preserve"> </w:t>
+        <w:t xml:space="preserve">show ip </w:t>
       </w:r>
       <w:proofErr w:type="spellStart"/>
       <w:r>
@@ -22910,15 +21797,7 @@
         <w:ind w:left="1440"/>
       </w:pPr>
       <w:r>
-        <w:t xml:space="preserve">show </w:t>
-      </w:r>
-      <w:proofErr w:type="spellStart"/>
-      <w:r>
-        <w:t>ip</w:t>
-      </w:r>
-      <w:proofErr w:type="spellEnd"/>
-      <w:r>
-        <w:t xml:space="preserve"> </w:t>
+        <w:t xml:space="preserve">show ip </w:t>
       </w:r>
       <w:proofErr w:type="spellStart"/>
       <w:r>
@@ -22958,15 +21837,7 @@
         <w:ind w:left="1440"/>
       </w:pPr>
       <w:r>
-        <w:t xml:space="preserve">show </w:t>
-      </w:r>
-      <w:proofErr w:type="spellStart"/>
-      <w:r>
-        <w:t>ip</w:t>
-      </w:r>
-      <w:proofErr w:type="spellEnd"/>
-      <w:r>
-        <w:t xml:space="preserve"> </w:t>
+        <w:t xml:space="preserve">show ip </w:t>
       </w:r>
       <w:proofErr w:type="spellStart"/>
       <w:r>
@@ -23006,15 +21877,7 @@
         <w:ind w:left="1440"/>
       </w:pPr>
       <w:r>
-        <w:t xml:space="preserve">show </w:t>
-      </w:r>
-      <w:proofErr w:type="spellStart"/>
-      <w:r>
-        <w:t>ip</w:t>
-      </w:r>
-      <w:proofErr w:type="spellEnd"/>
-      <w:r>
-        <w:t xml:space="preserve"> </w:t>
+        <w:t xml:space="preserve">show ip </w:t>
       </w:r>
       <w:proofErr w:type="spellStart"/>
       <w:r>
@@ -23051,15 +21914,7 @@
         <w:ind w:left="1440"/>
       </w:pPr>
       <w:r>
-        <w:t xml:space="preserve">show </w:t>
-      </w:r>
-      <w:proofErr w:type="spellStart"/>
-      <w:r>
-        <w:t>ip</w:t>
-      </w:r>
-      <w:proofErr w:type="spellEnd"/>
-      <w:r>
-        <w:t xml:space="preserve"> </w:t>
+        <w:t xml:space="preserve">show ip </w:t>
       </w:r>
       <w:proofErr w:type="spellStart"/>
       <w:r>
@@ -23099,15 +21954,7 @@
         <w:ind w:left="1440"/>
       </w:pPr>
       <w:r>
-        <w:t xml:space="preserve">show </w:t>
-      </w:r>
-      <w:proofErr w:type="spellStart"/>
-      <w:r>
-        <w:t>ip</w:t>
-      </w:r>
-      <w:proofErr w:type="spellEnd"/>
-      <w:r>
-        <w:t xml:space="preserve"> </w:t>
+        <w:t xml:space="preserve">show ip </w:t>
       </w:r>
       <w:proofErr w:type="spellStart"/>
       <w:r>
@@ -23241,15 +22088,7 @@
         <w:ind w:left="1440"/>
       </w:pPr>
       <w:r>
-        <w:t xml:space="preserve">show </w:t>
-      </w:r>
-      <w:proofErr w:type="spellStart"/>
-      <w:r>
-        <w:t>ip</w:t>
-      </w:r>
-      <w:proofErr w:type="spellEnd"/>
-      <w:r>
-        <w:t xml:space="preserve"> route</w:t>
+        <w:t>show ip route</w:t>
       </w:r>
     </w:p>
     <w:p>
@@ -23342,14 +22181,12 @@
         </w:rPr>
         <w:t xml:space="preserve">Install SFP modules in each of the </w:t>
       </w:r>
-      <w:proofErr w:type="spellStart"/>
       <w:r>
         <w:rPr>
           <w:rFonts w:asciiTheme="minorHAnsi" w:eastAsiaTheme="minorEastAsia" w:hAnsiTheme="minorHAnsi" w:cstheme="minorBidi"/>
         </w:rPr>
         <w:t>cEdge</w:t>
       </w:r>
-      <w:proofErr w:type="spellEnd"/>
       <w:r>
         <w:rPr>
           <w:rFonts w:asciiTheme="minorHAnsi" w:eastAsiaTheme="minorEastAsia" w:hAnsiTheme="minorHAnsi" w:cstheme="minorBidi"/>
@@ -23372,21 +22209,7 @@
         <w:rPr>
           <w:rFonts w:asciiTheme="minorHAnsi" w:eastAsiaTheme="minorEastAsia" w:hAnsiTheme="minorHAnsi" w:cstheme="minorBidi"/>
         </w:rPr>
-        <w:t xml:space="preserve">This is for the internet circuit.  If handoff is </w:t>
-      </w:r>
-      <w:proofErr w:type="gramStart"/>
-      <w:r>
-        <w:rPr>
-          <w:rFonts w:asciiTheme="minorHAnsi" w:eastAsiaTheme="minorEastAsia" w:hAnsiTheme="minorHAnsi" w:cstheme="minorBidi"/>
-        </w:rPr>
-        <w:t>copper</w:t>
-      </w:r>
-      <w:proofErr w:type="gramEnd"/>
-      <w:r>
-        <w:rPr>
-          <w:rFonts w:asciiTheme="minorHAnsi" w:eastAsiaTheme="minorEastAsia" w:hAnsiTheme="minorHAnsi" w:cstheme="minorBidi"/>
-        </w:rPr>
-        <w:t xml:space="preserve"> then circuit going in gi0/0/1</w:t>
+        <w:t>This is for the internet circuit.  If handoff is copper then circuit going in gi0/0/1</w:t>
       </w:r>
       <w:r>
         <w:rPr>
@@ -23596,21 +22419,7 @@
         <w:rPr>
           <w:rFonts w:asciiTheme="minorHAnsi" w:eastAsiaTheme="minorEastAsia" w:hAnsiTheme="minorHAnsi" w:cstheme="minorBidi"/>
         </w:rPr>
-        <w:t xml:space="preserve">See Appendix A for a picture of the </w:t>
-      </w:r>
-      <w:proofErr w:type="spellStart"/>
-      <w:r>
-        <w:rPr>
-          <w:rFonts w:asciiTheme="minorHAnsi" w:eastAsiaTheme="minorEastAsia" w:hAnsiTheme="minorHAnsi" w:cstheme="minorBidi"/>
-        </w:rPr>
-        <w:t>Opengear</w:t>
-      </w:r>
-      <w:proofErr w:type="spellEnd"/>
-      <w:r>
-        <w:rPr>
-          <w:rFonts w:asciiTheme="minorHAnsi" w:eastAsiaTheme="minorEastAsia" w:hAnsiTheme="minorHAnsi" w:cstheme="minorBidi"/>
-        </w:rPr>
-        <w:t xml:space="preserve"> device.</w:t>
+        <w:t>See Appendix A for a picture of the Opengear device.</w:t>
       </w:r>
     </w:p>
     <w:p>
@@ -23723,21 +22532,7 @@
         <w:rPr>
           <w:rFonts w:asciiTheme="minorHAnsi" w:eastAsiaTheme="minorEastAsia" w:hAnsiTheme="minorHAnsi" w:cstheme="minorBidi"/>
         </w:rPr>
-        <w:t xml:space="preserve">See Appendix A for a picture of the </w:t>
-      </w:r>
-      <w:proofErr w:type="spellStart"/>
-      <w:r>
-        <w:rPr>
-          <w:rFonts w:asciiTheme="minorHAnsi" w:eastAsiaTheme="minorEastAsia" w:hAnsiTheme="minorHAnsi" w:cstheme="minorBidi"/>
-        </w:rPr>
-        <w:t>Opengear</w:t>
-      </w:r>
-      <w:proofErr w:type="spellEnd"/>
-      <w:r>
-        <w:rPr>
-          <w:rFonts w:asciiTheme="minorHAnsi" w:eastAsiaTheme="minorEastAsia" w:hAnsiTheme="minorHAnsi" w:cstheme="minorBidi"/>
-        </w:rPr>
-        <w:t xml:space="preserve"> device.</w:t>
+        <w:t>See Appendix A for a picture of the Opengear device.</w:t>
       </w:r>
     </w:p>
     <w:p>
@@ -24261,19 +23056,11 @@
         </w:rPr>
         <w:t xml:space="preserve"> </w:t>
       </w:r>
-      <w:proofErr w:type="spellStart"/>
       <w:r>
         <w:rPr>
           <w:color w:val="000000" w:themeColor="text1"/>
         </w:rPr>
-        <w:t>cEdge</w:t>
-      </w:r>
-      <w:proofErr w:type="spellEnd"/>
-      <w:r>
-        <w:rPr>
-          <w:color w:val="000000" w:themeColor="text1"/>
-        </w:rPr>
-        <w:t xml:space="preserve"> router</w:t>
+        <w:t>cEdge router</w:t>
       </w:r>
     </w:p>
     <w:p>
@@ -24347,15 +23134,112 @@
         <w:t>s</w:t>
       </w:r>
       <w:r>
-        <w:t xml:space="preserve">how int </w:t>
+        <w:t>how int vlan</w:t>
+      </w:r>
+      <w:r>
+        <w:t xml:space="preserve"> </w:t>
+      </w:r>
+      <w:r>
+        <w:rPr>
+          <w:color w:val="FF0000"/>
+        </w:rPr>
+        <w:t>sw-</w:t>
+      </w:r>
+      <w:r>
+        <w:rPr>
+          <w:color w:val="FF0000"/>
+        </w:rPr>
+        <w:t>cedge2-</w:t>
+      </w:r>
+      <w:r>
+        <w:rPr>
+          <w:color w:val="FF0000"/>
+        </w:rPr>
+        <w:t>vlan</w:t>
+      </w:r>
+    </w:p>
+    <w:p>
+      <w:pPr>
+        <w:ind w:left="1440"/>
+        <w:rPr>
+          <w:color w:val="FF0000"/>
+        </w:rPr>
+      </w:pPr>
+      <w:r>
+        <w:t xml:space="preserve">ping </w:t>
+      </w:r>
+      <w:r>
+        <w:rPr>
+          <w:color w:val="FF0000"/>
+        </w:rPr>
+        <w:t>cedge2-</w:t>
+      </w:r>
+      <w:r>
+        <w:rPr>
+          <w:color w:val="FF0000"/>
+        </w:rPr>
+        <w:t>rtr-</w:t>
+      </w:r>
+      <w:r>
+        <w:rPr>
+          <w:color w:val="FF0000"/>
+        </w:rPr>
+        <w:t>ip</w:t>
+      </w:r>
+    </w:p>
+    <w:p>
+      <w:pPr>
+        <w:ind w:left="1440"/>
+      </w:pPr>
+    </w:p>
+    <w:p>
+      <w:pPr>
+        <w:ind w:left="1440"/>
+      </w:pPr>
+      <w:r>
+        <w:t xml:space="preserve">Verify connectivity between Lumen PE and </w:t>
+      </w:r>
+      <w:r>
+        <w:t>cedge2-</w:t>
+      </w:r>
+      <w:r>
+        <w:t>host</w:t>
+      </w:r>
+    </w:p>
+    <w:p>
+      <w:pPr>
+        <w:ind w:left="1440"/>
+        <w:rPr>
+          <w:color w:val="FF0000"/>
+        </w:rPr>
+      </w:pPr>
+      <w:r>
+        <w:t xml:space="preserve">show int </w:t>
       </w:r>
       <w:proofErr w:type="spellStart"/>
       <w:r>
-        <w:t>vlan</w:t>
+        <w:rPr>
+          <w:color w:val="FF0000"/>
+        </w:rPr>
+        <w:t>sw</w:t>
       </w:r>
       <w:proofErr w:type="spellEnd"/>
       <w:r>
-        <w:t xml:space="preserve"> </w:t>
+        <w:rPr>
+          <w:color w:val="FF0000"/>
+        </w:rPr>
+        <w:t>-mpls-port</w:t>
+      </w:r>
+    </w:p>
+    <w:p>
+      <w:pPr>
+        <w:ind w:left="1440"/>
+        <w:rPr>
+          <w:color w:val="FF0000"/>
+        </w:rPr>
+      </w:pPr>
+      <w:r>
+        <w:t xml:space="preserve">show int </w:t>
       </w:r>
       <w:r>
         <w:rPr>
@@ -24373,7 +23257,7 @@
         <w:rPr>
           <w:color w:val="FF0000"/>
         </w:rPr>
-        <w:t>vlan</w:t>
+        <w:t>mpls-port</w:t>
       </w:r>
     </w:p>
     <w:p>
@@ -24384,134 +23268,10 @@
         </w:rPr>
       </w:pPr>
       <w:r>
-        <w:t xml:space="preserve">ping </w:t>
-      </w:r>
-      <w:r>
-        <w:rPr>
-          <w:color w:val="FF0000"/>
-        </w:rPr>
-        <w:t>cedge2-</w:t>
-      </w:r>
-      <w:r>
-        <w:rPr>
-          <w:color w:val="FF0000"/>
-        </w:rPr>
-        <w:t>rtr-</w:t>
-      </w:r>
-      <w:r>
-        <w:rPr>
-          <w:color w:val="FF0000"/>
-        </w:rPr>
-        <w:t>ip</w:t>
-      </w:r>
-    </w:p>
-    <w:p>
-      <w:pPr>
-        <w:ind w:left="1440"/>
-      </w:pPr>
-    </w:p>
-    <w:p>
-      <w:pPr>
-        <w:ind w:left="1440"/>
-      </w:pPr>
-      <w:r>
-        <w:t xml:space="preserve">Verify connectivity between Lumen PE and </w:t>
-      </w:r>
-      <w:r>
-        <w:t>cedge2-</w:t>
-      </w:r>
-      <w:r>
-        <w:t>host</w:t>
-      </w:r>
-    </w:p>
-    <w:p>
-      <w:pPr>
-        <w:ind w:left="1440"/>
-        <w:rPr>
-          <w:color w:val="FF0000"/>
-        </w:rPr>
-      </w:pPr>
-      <w:r>
-        <w:t xml:space="preserve">show int </w:t>
-      </w:r>
-      <w:proofErr w:type="spellStart"/>
-      <w:r>
-        <w:rPr>
-          <w:color w:val="FF0000"/>
-        </w:rPr>
-        <w:t>sw</w:t>
-      </w:r>
-      <w:proofErr w:type="spellEnd"/>
-      <w:r>
-        <w:rPr>
-          <w:color w:val="FF0000"/>
-        </w:rPr>
-        <w:t>-</w:t>
-      </w:r>
-      <w:proofErr w:type="spellStart"/>
-      <w:r>
-        <w:rPr>
-          <w:color w:val="FF0000"/>
-        </w:rPr>
-        <w:t>mpls</w:t>
-      </w:r>
-      <w:proofErr w:type="spellEnd"/>
-      <w:r>
-        <w:rPr>
-          <w:color w:val="FF0000"/>
-        </w:rPr>
-        <w:t>-port</w:t>
-      </w:r>
-    </w:p>
-    <w:p>
-      <w:pPr>
-        <w:ind w:left="1440"/>
-        <w:rPr>
-          <w:color w:val="FF0000"/>
-        </w:rPr>
-      </w:pPr>
-      <w:r>
-        <w:t xml:space="preserve">show int </w:t>
-      </w:r>
-      <w:r>
-        <w:rPr>
-          <w:color w:val="FF0000"/>
-        </w:rPr>
-        <w:t>sw-</w:t>
-      </w:r>
-      <w:r>
-        <w:rPr>
-          <w:color w:val="FF0000"/>
-        </w:rPr>
-        <w:t>cedge2-</w:t>
-      </w:r>
-      <w:r>
-        <w:rPr>
-          <w:color w:val="FF0000"/>
-        </w:rPr>
-        <w:t>mpls-port</w:t>
-      </w:r>
-    </w:p>
-    <w:p>
-      <w:pPr>
-        <w:ind w:left="1440"/>
-        <w:rPr>
-          <w:color w:val="FF0000"/>
-        </w:rPr>
-      </w:pPr>
-      <w:r>
         <w:t xml:space="preserve">show </w:t>
       </w:r>
       <w:r>
-        <w:t xml:space="preserve">span </w:t>
-      </w:r>
-      <w:proofErr w:type="spellStart"/>
-      <w:r>
-        <w:t>vlan</w:t>
-      </w:r>
-      <w:proofErr w:type="spellEnd"/>
-      <w:r>
-        <w:t xml:space="preserve"> </w:t>
+        <w:t xml:space="preserve">span vlan </w:t>
       </w:r>
       <w:r>
         <w:t>1193</w:t>
@@ -24639,21 +23399,7 @@
         <w:rPr>
           <w:rFonts w:asciiTheme="minorHAnsi" w:eastAsiaTheme="minorEastAsia" w:hAnsiTheme="minorHAnsi" w:cstheme="minorBidi"/>
         </w:rPr>
-        <w:t xml:space="preserve">show </w:t>
-      </w:r>
-      <w:proofErr w:type="spellStart"/>
-      <w:r>
-        <w:rPr>
-          <w:rFonts w:asciiTheme="minorHAnsi" w:eastAsiaTheme="minorEastAsia" w:hAnsiTheme="minorHAnsi" w:cstheme="minorBidi"/>
-        </w:rPr>
-        <w:t>ip</w:t>
-      </w:r>
-      <w:proofErr w:type="spellEnd"/>
-      <w:r>
-        <w:rPr>
-          <w:rFonts w:asciiTheme="minorHAnsi" w:eastAsiaTheme="minorEastAsia" w:hAnsiTheme="minorHAnsi" w:cstheme="minorBidi"/>
-        </w:rPr>
-        <w:t xml:space="preserve"> </w:t>
+        <w:t xml:space="preserve">show ip </w:t>
       </w:r>
       <w:proofErr w:type="spellStart"/>
       <w:r>
@@ -24714,21 +23460,7 @@
         <w:rPr>
           <w:rFonts w:asciiTheme="minorHAnsi" w:eastAsiaTheme="minorEastAsia" w:hAnsiTheme="minorHAnsi" w:cstheme="minorBidi"/>
         </w:rPr>
-        <w:t xml:space="preserve">Connect the </w:t>
-      </w:r>
-      <w:proofErr w:type="spellStart"/>
-      <w:r>
-        <w:rPr>
-          <w:rFonts w:asciiTheme="minorHAnsi" w:eastAsiaTheme="minorEastAsia" w:hAnsiTheme="minorHAnsi" w:cstheme="minorBidi"/>
-        </w:rPr>
-        <w:t>cEdge</w:t>
-      </w:r>
-      <w:proofErr w:type="spellEnd"/>
-      <w:r>
-        <w:rPr>
-          <w:rFonts w:asciiTheme="minorHAnsi" w:eastAsiaTheme="minorEastAsia" w:hAnsiTheme="minorHAnsi" w:cstheme="minorBidi"/>
-        </w:rPr>
-        <w:t xml:space="preserve"> devices to each othe</w:t>
+        <w:t>Connect the cEdge devices to each othe</w:t>
       </w:r>
       <w:r>
         <w:rPr>
@@ -25538,14 +24270,12 @@
         </w:rPr>
         <w:t xml:space="preserve">and the </w:t>
       </w:r>
-      <w:proofErr w:type="spellStart"/>
       <w:r>
         <w:rPr>
           <w:rFonts w:asciiTheme="minorHAnsi" w:eastAsiaTheme="minorEastAsia" w:hAnsiTheme="minorHAnsi" w:cstheme="minorBidi"/>
         </w:rPr>
         <w:t>cEdge</w:t>
       </w:r>
-      <w:proofErr w:type="spellEnd"/>
       <w:r>
         <w:rPr>
           <w:rFonts w:asciiTheme="minorHAnsi" w:eastAsiaTheme="minorEastAsia" w:hAnsiTheme="minorHAnsi" w:cstheme="minorBidi"/>
@@ -25656,21 +24386,78 @@
         <w:rPr>
           <w:rFonts w:asciiTheme="minorHAnsi" w:eastAsiaTheme="minorEastAsia" w:hAnsiTheme="minorHAnsi" w:cstheme="minorBidi"/>
         </w:rPr>
-        <w:t xml:space="preserve">how int </w:t>
-      </w:r>
-      <w:proofErr w:type="spellStart"/>
-      <w:r>
-        <w:rPr>
-          <w:rFonts w:asciiTheme="minorHAnsi" w:eastAsiaTheme="minorEastAsia" w:hAnsiTheme="minorHAnsi" w:cstheme="minorBidi"/>
+        <w:t>how int vlan</w:t>
+      </w:r>
+      <w:r>
+        <w:rPr>
+          <w:rFonts w:asciiTheme="minorHAnsi" w:eastAsiaTheme="minorEastAsia" w:hAnsiTheme="minorHAnsi" w:cstheme="minorBidi"/>
+        </w:rPr>
+        <w:t xml:space="preserve"> </w:t>
+      </w:r>
+      <w:r>
+        <w:rPr>
+          <w:rFonts w:asciiTheme="minorHAnsi" w:eastAsiaTheme="minorEastAsia" w:hAnsiTheme="minorHAnsi" w:cstheme="minorBidi"/>
+          <w:color w:val="FF0000"/>
+        </w:rPr>
+        <w:t>sw-</w:t>
+      </w:r>
+      <w:r>
+        <w:rPr>
+          <w:rFonts w:asciiTheme="minorHAnsi" w:eastAsiaTheme="minorEastAsia" w:hAnsiTheme="minorHAnsi" w:cstheme="minorBidi"/>
+          <w:color w:val="FF0000"/>
+        </w:rPr>
+        <w:t>cedge1-</w:t>
+      </w:r>
+      <w:r>
+        <w:rPr>
+          <w:rFonts w:asciiTheme="minorHAnsi" w:eastAsiaTheme="minorEastAsia" w:hAnsiTheme="minorHAnsi" w:cstheme="minorBidi"/>
+          <w:color w:val="FF0000"/>
         </w:rPr>
         <w:t>vlan</w:t>
       </w:r>
-      <w:proofErr w:type="spellEnd"/>
-      <w:r>
-        <w:rPr>
-          <w:rFonts w:asciiTheme="minorHAnsi" w:eastAsiaTheme="minorEastAsia" w:hAnsiTheme="minorHAnsi" w:cstheme="minorBidi"/>
-        </w:rPr>
-        <w:t xml:space="preserve"> </w:t>
+    </w:p>
+    <w:p>
+      <w:pPr>
+        <w:ind w:left="1440"/>
+        <w:rPr>
+          <w:rFonts w:asciiTheme="minorHAnsi" w:eastAsiaTheme="minorEastAsia" w:hAnsiTheme="minorHAnsi" w:cstheme="minorBidi"/>
+          <w:color w:val="FF0000"/>
+        </w:rPr>
+      </w:pPr>
+      <w:r>
+        <w:rPr>
+          <w:rFonts w:asciiTheme="minorHAnsi" w:eastAsiaTheme="minorEastAsia" w:hAnsiTheme="minorHAnsi" w:cstheme="minorBidi"/>
+        </w:rPr>
+        <w:t xml:space="preserve">ping </w:t>
+      </w:r>
+      <w:r>
+        <w:rPr>
+          <w:rFonts w:asciiTheme="minorHAnsi" w:eastAsiaTheme="minorEastAsia" w:hAnsiTheme="minorHAnsi" w:cstheme="minorBidi"/>
+          <w:color w:val="FF0000"/>
+        </w:rPr>
+        <w:t>cedge1-</w:t>
+      </w:r>
+      <w:r>
+        <w:rPr>
+          <w:rFonts w:asciiTheme="minorHAnsi" w:eastAsiaTheme="minorEastAsia" w:hAnsiTheme="minorHAnsi" w:cstheme="minorBidi"/>
+          <w:color w:val="FF0000"/>
+        </w:rPr>
+        <w:t>rtr-ip</w:t>
+      </w:r>
+    </w:p>
+    <w:p>
+      <w:pPr>
+        <w:ind w:left="1440"/>
+        <w:rPr>
+          <w:rFonts w:asciiTheme="minorHAnsi" w:eastAsiaTheme="minorEastAsia" w:hAnsiTheme="minorHAnsi" w:cstheme="minorBidi"/>
+          <w:color w:val="FF0000"/>
+        </w:rPr>
+      </w:pPr>
+      <w:r>
+        <w:rPr>
+          <w:rFonts w:asciiTheme="minorHAnsi" w:eastAsiaTheme="minorEastAsia" w:hAnsiTheme="minorHAnsi" w:cstheme="minorBidi"/>
+        </w:rPr>
+        <w:t xml:space="preserve">show int </w:t>
       </w:r>
       <w:r>
         <w:rPr>
@@ -25684,14 +24471,14 @@
           <w:rFonts w:asciiTheme="minorHAnsi" w:eastAsiaTheme="minorEastAsia" w:hAnsiTheme="minorHAnsi" w:cstheme="minorBidi"/>
           <w:color w:val="FF0000"/>
         </w:rPr>
-        <w:t>cedge1-</w:t>
-      </w:r>
-      <w:r>
-        <w:rPr>
-          <w:rFonts w:asciiTheme="minorHAnsi" w:eastAsiaTheme="minorEastAsia" w:hAnsiTheme="minorHAnsi" w:cstheme="minorBidi"/>
-          <w:color w:val="FF0000"/>
-        </w:rPr>
-        <w:t>vlan</w:t>
+        <w:t>cedge2-</w:t>
+      </w:r>
+      <w:r>
+        <w:rPr>
+          <w:rFonts w:asciiTheme="minorHAnsi" w:eastAsiaTheme="minorEastAsia" w:hAnsiTheme="minorHAnsi" w:cstheme="minorBidi"/>
+          <w:color w:val="FF0000"/>
+        </w:rPr>
+        <w:t>port</w:t>
       </w:r>
     </w:p>
     <w:p>
@@ -25706,81 +24493,8 @@
         <w:rPr>
           <w:rFonts w:asciiTheme="minorHAnsi" w:eastAsiaTheme="minorEastAsia" w:hAnsiTheme="minorHAnsi" w:cstheme="minorBidi"/>
         </w:rPr>
-        <w:t xml:space="preserve">ping </w:t>
-      </w:r>
-      <w:r>
-        <w:rPr>
-          <w:rFonts w:asciiTheme="minorHAnsi" w:eastAsiaTheme="minorEastAsia" w:hAnsiTheme="minorHAnsi" w:cstheme="minorBidi"/>
-          <w:color w:val="FF0000"/>
-        </w:rPr>
-        <w:t>cedge1-</w:t>
-      </w:r>
-      <w:r>
-        <w:rPr>
-          <w:rFonts w:asciiTheme="minorHAnsi" w:eastAsiaTheme="minorEastAsia" w:hAnsiTheme="minorHAnsi" w:cstheme="minorBidi"/>
-          <w:color w:val="FF0000"/>
-        </w:rPr>
-        <w:t>rtr-ip</w:t>
-      </w:r>
-    </w:p>
-    <w:p>
-      <w:pPr>
-        <w:ind w:left="1440"/>
-        <w:rPr>
-          <w:rFonts w:asciiTheme="minorHAnsi" w:eastAsiaTheme="minorEastAsia" w:hAnsiTheme="minorHAnsi" w:cstheme="minorBidi"/>
-          <w:color w:val="FF0000"/>
-        </w:rPr>
-      </w:pPr>
-      <w:r>
-        <w:rPr>
-          <w:rFonts w:asciiTheme="minorHAnsi" w:eastAsiaTheme="minorEastAsia" w:hAnsiTheme="minorHAnsi" w:cstheme="minorBidi"/>
-        </w:rPr>
-        <w:t xml:space="preserve">show int </w:t>
-      </w:r>
-      <w:r>
-        <w:rPr>
-          <w:rFonts w:asciiTheme="minorHAnsi" w:eastAsiaTheme="minorEastAsia" w:hAnsiTheme="minorHAnsi" w:cstheme="minorBidi"/>
-          <w:color w:val="FF0000"/>
-        </w:rPr>
-        <w:t>sw-</w:t>
-      </w:r>
-      <w:r>
-        <w:rPr>
-          <w:rFonts w:asciiTheme="minorHAnsi" w:eastAsiaTheme="minorEastAsia" w:hAnsiTheme="minorHAnsi" w:cstheme="minorBidi"/>
-          <w:color w:val="FF0000"/>
-        </w:rPr>
-        <w:t>cedge2-</w:t>
-      </w:r>
-      <w:r>
-        <w:rPr>
-          <w:rFonts w:asciiTheme="minorHAnsi" w:eastAsiaTheme="minorEastAsia" w:hAnsiTheme="minorHAnsi" w:cstheme="minorBidi"/>
-          <w:color w:val="FF0000"/>
-        </w:rPr>
-        <w:t>port</w:t>
-      </w:r>
-    </w:p>
-    <w:p>
-      <w:pPr>
-        <w:ind w:left="1440"/>
-        <w:rPr>
-          <w:rFonts w:asciiTheme="minorHAnsi" w:eastAsiaTheme="minorEastAsia" w:hAnsiTheme="minorHAnsi" w:cstheme="minorBidi"/>
-          <w:color w:val="FF0000"/>
-        </w:rPr>
-      </w:pPr>
-      <w:r>
-        <w:rPr>
-          <w:rFonts w:asciiTheme="minorHAnsi" w:eastAsiaTheme="minorEastAsia" w:hAnsiTheme="minorHAnsi" w:cstheme="minorBidi"/>
-        </w:rPr>
-        <w:t xml:space="preserve">show int </w:t>
-      </w:r>
-      <w:proofErr w:type="spellStart"/>
-      <w:r>
-        <w:rPr>
-          <w:rFonts w:asciiTheme="minorHAnsi" w:eastAsiaTheme="minorEastAsia" w:hAnsiTheme="minorHAnsi" w:cstheme="minorBidi"/>
-        </w:rPr>
-        <w:t>vlan</w:t>
-      </w:r>
-      <w:proofErr w:type="spellEnd"/>
+        <w:t>show int vlan</w:t>
+      </w:r>
       <w:r>
         <w:rPr>
           <w:rFonts w:asciiTheme="minorHAnsi" w:eastAsiaTheme="minorEastAsia" w:hAnsiTheme="minorHAnsi" w:cstheme="minorBidi"/>
@@ -25875,14 +24589,12 @@
         </w:rPr>
         <w:t xml:space="preserve"> PE and the </w:t>
       </w:r>
-      <w:proofErr w:type="spellStart"/>
       <w:r>
         <w:rPr>
           <w:rFonts w:asciiTheme="minorHAnsi" w:eastAsiaTheme="minorEastAsia" w:hAnsiTheme="minorHAnsi" w:cstheme="minorBidi"/>
         </w:rPr>
         <w:t>cEdge</w:t>
       </w:r>
-      <w:proofErr w:type="spellEnd"/>
       <w:r>
         <w:rPr>
           <w:rFonts w:asciiTheme="minorHAnsi" w:eastAsiaTheme="minorEastAsia" w:hAnsiTheme="minorHAnsi" w:cstheme="minorBidi"/>
@@ -25970,7 +24682,6 @@
         </w:rPr>
         <w:t>-</w:t>
       </w:r>
-      <w:proofErr w:type="spellStart"/>
       <w:r>
         <w:rPr>
           <w:rFonts w:asciiTheme="minorHAnsi" w:eastAsiaTheme="minorEastAsia" w:hAnsiTheme="minorHAnsi" w:cstheme="minorBidi"/>
@@ -25978,7 +24689,6 @@
         </w:rPr>
         <w:t>mpls</w:t>
       </w:r>
-      <w:proofErr w:type="spellEnd"/>
       <w:r>
         <w:rPr>
           <w:rFonts w:asciiTheme="minorHAnsi" w:eastAsiaTheme="minorEastAsia" w:hAnsiTheme="minorHAnsi" w:cstheme="minorBidi"/>
@@ -26085,21 +24795,7 @@
         <w:rPr>
           <w:rFonts w:asciiTheme="minorHAnsi" w:eastAsiaTheme="minorEastAsia" w:hAnsiTheme="minorHAnsi" w:cstheme="minorBidi"/>
         </w:rPr>
-        <w:t xml:space="preserve">show span </w:t>
-      </w:r>
-      <w:proofErr w:type="spellStart"/>
-      <w:r>
-        <w:rPr>
-          <w:rFonts w:asciiTheme="minorHAnsi" w:eastAsiaTheme="minorEastAsia" w:hAnsiTheme="minorHAnsi" w:cstheme="minorBidi"/>
-        </w:rPr>
-        <w:t>vlan</w:t>
-      </w:r>
-      <w:proofErr w:type="spellEnd"/>
-      <w:r>
-        <w:rPr>
-          <w:rFonts w:asciiTheme="minorHAnsi" w:eastAsiaTheme="minorEastAsia" w:hAnsiTheme="minorHAnsi" w:cstheme="minorBidi"/>
-        </w:rPr>
-        <w:t xml:space="preserve"> </w:t>
+        <w:t xml:space="preserve">show span vlan </w:t>
       </w:r>
       <w:r>
         <w:rPr>
@@ -26211,7 +24907,6 @@
         </w:rPr>
         <w:t xml:space="preserve"> 0 </w:t>
       </w:r>
-      <w:proofErr w:type="spellStart"/>
       <w:r>
         <w:rPr>
           <w:rFonts w:asciiTheme="minorHAnsi" w:eastAsiaTheme="minorEastAsia" w:hAnsiTheme="minorHAnsi" w:cstheme="minorBidi"/>
@@ -26219,23 +24914,13 @@
         </w:rPr>
         <w:t>mpls</w:t>
       </w:r>
-      <w:proofErr w:type="spellEnd"/>
-      <w:r>
-        <w:rPr>
-          <w:rFonts w:asciiTheme="minorHAnsi" w:eastAsiaTheme="minorEastAsia" w:hAnsiTheme="minorHAnsi" w:cstheme="minorBidi"/>
-          <w:color w:val="FF0000"/>
-        </w:rPr>
-        <w:t>-pe-</w:t>
-      </w:r>
-      <w:proofErr w:type="spellStart"/>
-      <w:r>
-        <w:rPr>
-          <w:rFonts w:asciiTheme="minorHAnsi" w:eastAsiaTheme="minorEastAsia" w:hAnsiTheme="minorHAnsi" w:cstheme="minorBidi"/>
-          <w:color w:val="FF0000"/>
-        </w:rPr>
-        <w:t>ip</w:t>
-      </w:r>
-      <w:proofErr w:type="spellEnd"/>
+      <w:r>
+        <w:rPr>
+          <w:rFonts w:asciiTheme="minorHAnsi" w:eastAsiaTheme="minorEastAsia" w:hAnsiTheme="minorHAnsi" w:cstheme="minorBidi"/>
+          <w:color w:val="FF0000"/>
+        </w:rPr>
+        <w:t>-pe-ip</w:t>
+      </w:r>
     </w:p>
     <w:p>
       <w:pPr>
@@ -26360,7 +25045,6 @@
         </w:rPr>
         <w:t xml:space="preserve"> </w:t>
       </w:r>
-      <w:proofErr w:type="spellStart"/>
       <w:r>
         <w:rPr>
           <w:rFonts w:asciiTheme="minorHAnsi" w:eastAsiaTheme="minorEastAsia" w:hAnsiTheme="minorHAnsi" w:cstheme="minorBidi"/>
@@ -26368,23 +25052,13 @@
         </w:rPr>
         <w:t>mpls</w:t>
       </w:r>
-      <w:proofErr w:type="spellEnd"/>
-      <w:r>
-        <w:rPr>
-          <w:rFonts w:asciiTheme="minorHAnsi" w:eastAsiaTheme="minorEastAsia" w:hAnsiTheme="minorHAnsi" w:cstheme="minorBidi"/>
-          <w:color w:val="FF0000"/>
-        </w:rPr>
-        <w:t>-pe-</w:t>
-      </w:r>
-      <w:proofErr w:type="spellStart"/>
-      <w:r>
-        <w:rPr>
-          <w:rFonts w:asciiTheme="minorHAnsi" w:eastAsiaTheme="minorEastAsia" w:hAnsiTheme="minorHAnsi" w:cstheme="minorBidi"/>
-          <w:color w:val="FF0000"/>
-        </w:rPr>
-        <w:t>ip</w:t>
-      </w:r>
-      <w:proofErr w:type="spellEnd"/>
+      <w:r>
+        <w:rPr>
+          <w:rFonts w:asciiTheme="minorHAnsi" w:eastAsiaTheme="minorEastAsia" w:hAnsiTheme="minorHAnsi" w:cstheme="minorBidi"/>
+          <w:color w:val="FF0000"/>
+        </w:rPr>
+        <w:t>-pe-ip</w:t>
+      </w:r>
     </w:p>
     <w:p/>
     <w:p>
@@ -26543,13 +25217,8 @@
       </w:r>
       <w:proofErr w:type="spellEnd"/>
       <w:r>
-        <w:t xml:space="preserve"> </w:t>
-      </w:r>
-      <w:proofErr w:type="gramStart"/>
-      <w:r>
-        <w:t>inbound-connections</w:t>
-      </w:r>
-      <w:proofErr w:type="gramEnd"/>
+        <w:t xml:space="preserve"> inbound-connections</w:t>
+      </w:r>
     </w:p>
     <w:p>
       <w:pPr>
@@ -26573,13 +25242,8 @@
       </w:r>
       <w:proofErr w:type="spellEnd"/>
       <w:r>
-        <w:t xml:space="preserve"> </w:t>
-      </w:r>
-      <w:proofErr w:type="gramStart"/>
-      <w:r>
-        <w:t>outbound-connections</w:t>
-      </w:r>
-      <w:proofErr w:type="gramEnd"/>
+        <w:t xml:space="preserve"> outbound-connections</w:t>
+      </w:r>
     </w:p>
     <w:p>
       <w:pPr>
@@ -26926,14 +25590,12 @@
         </w:rPr>
         <w:t xml:space="preserve">Assuming the switch is running DHCP snooping, verify that the connection to the </w:t>
       </w:r>
-      <w:proofErr w:type="spellStart"/>
       <w:r>
         <w:rPr>
           <w:rFonts w:asciiTheme="minorHAnsi" w:eastAsiaTheme="minorEastAsia" w:hAnsiTheme="minorHAnsi" w:cstheme="minorBidi"/>
         </w:rPr>
         <w:t>cEdge</w:t>
       </w:r>
-      <w:proofErr w:type="spellEnd"/>
       <w:r>
         <w:rPr>
           <w:rFonts w:asciiTheme="minorHAnsi" w:eastAsiaTheme="minorEastAsia" w:hAnsiTheme="minorHAnsi" w:cstheme="minorBidi"/>
@@ -27000,21 +25662,7 @@
         <w:rPr>
           <w:rFonts w:asciiTheme="minorHAnsi" w:eastAsiaTheme="minorEastAsia" w:hAnsiTheme="minorHAnsi" w:cstheme="minorBidi"/>
         </w:rPr>
-        <w:t xml:space="preserve">show </w:t>
-      </w:r>
-      <w:proofErr w:type="spellStart"/>
-      <w:r>
-        <w:rPr>
-          <w:rFonts w:asciiTheme="minorHAnsi" w:eastAsiaTheme="minorEastAsia" w:hAnsiTheme="minorHAnsi" w:cstheme="minorBidi"/>
-        </w:rPr>
-        <w:t>ip</w:t>
-      </w:r>
-      <w:proofErr w:type="spellEnd"/>
-      <w:r>
-        <w:rPr>
-          <w:rFonts w:asciiTheme="minorHAnsi" w:eastAsiaTheme="minorEastAsia" w:hAnsiTheme="minorHAnsi" w:cstheme="minorBidi"/>
-        </w:rPr>
-        <w:t xml:space="preserve"> </w:t>
+        <w:t xml:space="preserve">show ip </w:t>
       </w:r>
       <w:proofErr w:type="spellStart"/>
       <w:r>
@@ -27078,25 +25726,7 @@
           <w:sz w:val="16"/>
           <w:szCs w:val="16"/>
         </w:rPr>
-        <w:t xml:space="preserve">nybro-kni-core-01&gt;show </w:t>
-      </w:r>
-      <w:proofErr w:type="spellStart"/>
-      <w:r>
-        <w:rPr>
-          <w:rFonts w:asciiTheme="minorHAnsi" w:eastAsiaTheme="minorEastAsia" w:hAnsiTheme="minorHAnsi" w:cstheme="minorBidi"/>
-          <w:sz w:val="16"/>
-          <w:szCs w:val="16"/>
-        </w:rPr>
-        <w:t>ip</w:t>
-      </w:r>
-      <w:proofErr w:type="spellEnd"/>
-      <w:r>
-        <w:rPr>
-          <w:rFonts w:asciiTheme="minorHAnsi" w:eastAsiaTheme="minorEastAsia" w:hAnsiTheme="minorHAnsi" w:cstheme="minorBidi"/>
-          <w:sz w:val="16"/>
-          <w:szCs w:val="16"/>
-        </w:rPr>
-        <w:t xml:space="preserve"> </w:t>
+        <w:t xml:space="preserve">nybro-kni-core-01&gt;show ip </w:t>
       </w:r>
       <w:proofErr w:type="spellStart"/>
       <w:r>
@@ -27226,14 +25856,12 @@
         </w:rPr>
         <w:t xml:space="preserve">Check if the connection going to the </w:t>
       </w:r>
-      <w:proofErr w:type="spellStart"/>
       <w:r>
         <w:rPr>
           <w:rFonts w:asciiTheme="minorHAnsi" w:eastAsiaTheme="minorEastAsia" w:hAnsiTheme="minorHAnsi" w:cstheme="minorBidi"/>
         </w:rPr>
         <w:t>cEdge</w:t>
       </w:r>
-      <w:proofErr w:type="spellEnd"/>
       <w:r>
         <w:rPr>
           <w:rFonts w:asciiTheme="minorHAnsi" w:eastAsiaTheme="minorEastAsia" w:hAnsiTheme="minorHAnsi" w:cstheme="minorBidi"/>
@@ -27271,21 +25899,7 @@
         <w:rPr>
           <w:rFonts w:asciiTheme="minorHAnsi" w:eastAsiaTheme="minorEastAsia" w:hAnsiTheme="minorHAnsi" w:cstheme="minorBidi"/>
         </w:rPr>
-        <w:t xml:space="preserve">show </w:t>
-      </w:r>
-      <w:proofErr w:type="spellStart"/>
-      <w:r>
-        <w:rPr>
-          <w:rFonts w:asciiTheme="minorHAnsi" w:eastAsiaTheme="minorEastAsia" w:hAnsiTheme="minorHAnsi" w:cstheme="minorBidi"/>
-        </w:rPr>
-        <w:t>ip</w:t>
-      </w:r>
-      <w:proofErr w:type="spellEnd"/>
-      <w:r>
-        <w:rPr>
-          <w:rFonts w:asciiTheme="minorHAnsi" w:eastAsiaTheme="minorEastAsia" w:hAnsiTheme="minorHAnsi" w:cstheme="minorBidi"/>
-        </w:rPr>
-        <w:t xml:space="preserve"> </w:t>
+        <w:t xml:space="preserve">show ip </w:t>
       </w:r>
       <w:proofErr w:type="spellStart"/>
       <w:r>
@@ -27477,14 +26091,12 @@
         </w:rPr>
         <w:t xml:space="preserve">Add the </w:t>
       </w:r>
-      <w:proofErr w:type="spellStart"/>
       <w:r>
         <w:rPr>
           <w:rFonts w:asciiTheme="minorHAnsi" w:eastAsiaTheme="minorEastAsia" w:hAnsiTheme="minorHAnsi" w:cstheme="minorBidi"/>
         </w:rPr>
         <w:t>cEdge</w:t>
       </w:r>
-      <w:proofErr w:type="spellEnd"/>
       <w:r>
         <w:rPr>
           <w:rFonts w:asciiTheme="minorHAnsi" w:eastAsiaTheme="minorEastAsia" w:hAnsiTheme="minorHAnsi" w:cstheme="minorBidi"/>
@@ -28676,21 +27288,12 @@
                 <w:color w:val="000000"/>
               </w:rPr>
             </w:pPr>
-            <w:proofErr w:type="spellStart"/>
             <w:r>
               <w:rPr>
                 <w:rFonts w:ascii="Calibri" w:hAnsi="Calibri" w:cs="Calibri"/>
                 <w:color w:val="000000"/>
               </w:rPr>
-              <w:t>cEdge</w:t>
-            </w:r>
-            <w:proofErr w:type="spellEnd"/>
-            <w:r>
-              <w:rPr>
-                <w:rFonts w:ascii="Calibri" w:hAnsi="Calibri" w:cs="Calibri"/>
-                <w:color w:val="000000"/>
-              </w:rPr>
-              <w:t xml:space="preserve"> #1 - Hostname | IP Address </w:t>
+              <w:t>cEdge #1 - Hostname | IP Address </w:t>
             </w:r>
           </w:p>
         </w:tc>
@@ -28794,22 +27397,13 @@
                 <w:color w:val="000000"/>
               </w:rPr>
             </w:pPr>
-            <w:proofErr w:type="spellStart"/>
             <w:r>
               <w:rPr>
                 <w:rFonts w:ascii="Calibri" w:hAnsi="Calibri" w:cs="Calibri"/>
                 <w:color w:val="000000"/>
               </w:rPr>
               <w:lastRenderedPageBreak/>
-              <w:t>cEdge</w:t>
-            </w:r>
-            <w:proofErr w:type="spellEnd"/>
-            <w:r>
-              <w:rPr>
-                <w:rFonts w:ascii="Calibri" w:hAnsi="Calibri" w:cs="Calibri"/>
-                <w:color w:val="000000"/>
-              </w:rPr>
-              <w:t xml:space="preserve"> #1 - Model </w:t>
+              <w:t>cEdge #1 - Model </w:t>
             </w:r>
           </w:p>
         </w:tc>
@@ -28899,21 +27493,12 @@
                 <w:color w:val="000000"/>
               </w:rPr>
             </w:pPr>
-            <w:proofErr w:type="spellStart"/>
             <w:r>
               <w:rPr>
                 <w:rFonts w:ascii="Calibri" w:hAnsi="Calibri" w:cs="Calibri"/>
                 <w:color w:val="000000"/>
               </w:rPr>
-              <w:t>cEdge</w:t>
-            </w:r>
-            <w:proofErr w:type="spellEnd"/>
-            <w:r>
-              <w:rPr>
-                <w:rFonts w:ascii="Calibri" w:hAnsi="Calibri" w:cs="Calibri"/>
-                <w:color w:val="000000"/>
-              </w:rPr>
-              <w:t xml:space="preserve"> #2 - Hostname | IP Address </w:t>
+              <w:t>cEdge #2 - Hostname | IP Address </w:t>
             </w:r>
           </w:p>
         </w:tc>
@@ -29017,21 +27602,12 @@
                 <w:color w:val="000000"/>
               </w:rPr>
             </w:pPr>
-            <w:proofErr w:type="spellStart"/>
             <w:r>
               <w:rPr>
                 <w:rFonts w:ascii="Calibri" w:hAnsi="Calibri" w:cs="Calibri"/>
                 <w:color w:val="000000"/>
               </w:rPr>
-              <w:t>cEdge</w:t>
-            </w:r>
-            <w:proofErr w:type="spellEnd"/>
-            <w:r>
-              <w:rPr>
-                <w:rFonts w:ascii="Calibri" w:hAnsi="Calibri" w:cs="Calibri"/>
-                <w:color w:val="000000"/>
-              </w:rPr>
-              <w:t xml:space="preserve"> #2 - Model </w:t>
+              <w:t>cEdge #2 - Model </w:t>
             </w:r>
           </w:p>
         </w:tc>
@@ -29181,23 +27757,7 @@
                 <w:rFonts w:ascii="Calibri" w:hAnsi="Calibri" w:cs="Calibri"/>
                 <w:color w:val="FF0000"/>
               </w:rPr>
-              <w:t>-</w:t>
-            </w:r>
-            <w:proofErr w:type="spellStart"/>
-            <w:r>
-              <w:rPr>
-                <w:rFonts w:ascii="Calibri" w:hAnsi="Calibri" w:cs="Calibri"/>
-                <w:color w:val="FF0000"/>
-              </w:rPr>
-              <w:t>mpls</w:t>
-            </w:r>
-            <w:proofErr w:type="spellEnd"/>
-            <w:r>
-              <w:rPr>
-                <w:rFonts w:ascii="Calibri" w:hAnsi="Calibri" w:cs="Calibri"/>
-                <w:color w:val="FF0000"/>
-              </w:rPr>
-              <w:t>-port</w:t>
+              <w:t>-mpls-port</w:t>
             </w:r>
           </w:p>
         </w:tc>
@@ -29441,21 +28001,12 @@
                 <w:color w:val="000000"/>
               </w:rPr>
             </w:pPr>
-            <w:proofErr w:type="spellStart"/>
             <w:r>
               <w:rPr>
                 <w:rFonts w:ascii="Calibri" w:hAnsi="Calibri" w:cs="Calibri"/>
                 <w:color w:val="000000"/>
               </w:rPr>
-              <w:t>cEdge</w:t>
-            </w:r>
-            <w:proofErr w:type="spellEnd"/>
-            <w:r>
-              <w:rPr>
-                <w:rFonts w:ascii="Calibri" w:hAnsi="Calibri" w:cs="Calibri"/>
-                <w:color w:val="000000"/>
-              </w:rPr>
-              <w:t xml:space="preserve"> SDW-03 - LAN-1 Interface </w:t>
+              <w:t>cEdge SDW-03 - LAN-1 Interface </w:t>
             </w:r>
           </w:p>
         </w:tc>
@@ -29609,21 +28160,12 @@
                 <w:color w:val="000000"/>
               </w:rPr>
             </w:pPr>
-            <w:proofErr w:type="spellStart"/>
             <w:r>
               <w:rPr>
                 <w:rFonts w:ascii="Calibri" w:hAnsi="Calibri" w:cs="Calibri"/>
                 <w:color w:val="000000"/>
               </w:rPr>
-              <w:t>cEdge</w:t>
-            </w:r>
-            <w:proofErr w:type="spellEnd"/>
-            <w:r>
-              <w:rPr>
-                <w:rFonts w:ascii="Calibri" w:hAnsi="Calibri" w:cs="Calibri"/>
-                <w:color w:val="000000"/>
-              </w:rPr>
-              <w:t xml:space="preserve"> sdw-03 - LAN-2 Interface (If </w:t>
+              <w:t xml:space="preserve">cEdge sdw-03 - LAN-2 Interface (If </w:t>
             </w:r>
             <w:proofErr w:type="gramStart"/>
             <w:r>
@@ -29699,23 +28241,7 @@
                 <w:rFonts w:ascii="Calibri" w:hAnsi="Calibri" w:cs="Calibri"/>
                 <w:color w:val="000000"/>
               </w:rPr>
-              <w:t xml:space="preserve">IF USED - </w:t>
-            </w:r>
-            <w:proofErr w:type="spellStart"/>
-            <w:r>
-              <w:rPr>
-                <w:rFonts w:ascii="Calibri" w:hAnsi="Calibri" w:cs="Calibri"/>
-                <w:color w:val="000000"/>
-              </w:rPr>
-              <w:t>cEdge</w:t>
-            </w:r>
-            <w:proofErr w:type="spellEnd"/>
-            <w:r>
-              <w:rPr>
-                <w:rFonts w:ascii="Calibri" w:hAnsi="Calibri" w:cs="Calibri"/>
-                <w:color w:val="000000"/>
-              </w:rPr>
-              <w:t xml:space="preserve"> sdw-03 (</w:t>
+              <w:t>IF USED - cEdge sdw-03 (</w:t>
             </w:r>
             <w:proofErr w:type="spellStart"/>
             <w:r>
@@ -29777,21 +28303,12 @@
                 <w:color w:val="000000"/>
               </w:rPr>
             </w:pPr>
-            <w:proofErr w:type="spellStart"/>
             <w:r>
               <w:rPr>
                 <w:rFonts w:ascii="Calibri" w:hAnsi="Calibri" w:cs="Calibri"/>
                 <w:color w:val="000000"/>
               </w:rPr>
-              <w:t>cEdge</w:t>
-            </w:r>
-            <w:proofErr w:type="spellEnd"/>
-            <w:r>
-              <w:rPr>
-                <w:rFonts w:ascii="Calibri" w:hAnsi="Calibri" w:cs="Calibri"/>
-                <w:color w:val="000000"/>
-              </w:rPr>
-              <w:t xml:space="preserve"> SDW-04 - LAN-1 Interface </w:t>
+              <w:t>cEdge SDW-04 - LAN-1 Interface </w:t>
             </w:r>
           </w:p>
         </w:tc>
@@ -29945,21 +28462,12 @@
                 <w:color w:val="000000"/>
               </w:rPr>
             </w:pPr>
-            <w:proofErr w:type="spellStart"/>
             <w:r>
               <w:rPr>
                 <w:rFonts w:ascii="Calibri" w:hAnsi="Calibri" w:cs="Calibri"/>
                 <w:color w:val="000000"/>
               </w:rPr>
-              <w:t>cEdge</w:t>
-            </w:r>
-            <w:proofErr w:type="spellEnd"/>
-            <w:r>
-              <w:rPr>
-                <w:rFonts w:ascii="Calibri" w:hAnsi="Calibri" w:cs="Calibri"/>
-                <w:color w:val="000000"/>
-              </w:rPr>
-              <w:t xml:space="preserve"> sdw-04 - LAN-2 Interface (If </w:t>
+              <w:t xml:space="preserve">cEdge sdw-04 - LAN-2 Interface (If </w:t>
             </w:r>
             <w:proofErr w:type="gramStart"/>
             <w:r>
@@ -30042,23 +28550,7 @@
                 <w:rFonts w:ascii="Calibri" w:hAnsi="Calibri" w:cs="Calibri"/>
                 <w:color w:val="000000"/>
               </w:rPr>
-              <w:t xml:space="preserve">IF USED - </w:t>
-            </w:r>
-            <w:proofErr w:type="spellStart"/>
-            <w:r>
-              <w:rPr>
-                <w:rFonts w:ascii="Calibri" w:hAnsi="Calibri" w:cs="Calibri"/>
-                <w:color w:val="000000"/>
-              </w:rPr>
-              <w:t>cEdge</w:t>
-            </w:r>
-            <w:proofErr w:type="spellEnd"/>
-            <w:r>
-              <w:rPr>
-                <w:rFonts w:ascii="Calibri" w:hAnsi="Calibri" w:cs="Calibri"/>
-                <w:color w:val="000000"/>
-              </w:rPr>
-              <w:t xml:space="preserve"> sdw-04 (</w:t>
+              <w:t>IF USED - cEdge sdw-04 (</w:t>
             </w:r>
             <w:proofErr w:type="spellStart"/>
             <w:r>
@@ -30120,21 +28612,12 @@
                 <w:color w:val="000000"/>
               </w:rPr>
             </w:pPr>
-            <w:proofErr w:type="spellStart"/>
             <w:r>
               <w:rPr>
                 <w:rFonts w:ascii="Calibri" w:hAnsi="Calibri" w:cs="Calibri"/>
                 <w:color w:val="000000"/>
               </w:rPr>
-              <w:t>cEdge</w:t>
-            </w:r>
-            <w:proofErr w:type="spellEnd"/>
-            <w:r>
-              <w:rPr>
-                <w:rFonts w:ascii="Calibri" w:hAnsi="Calibri" w:cs="Calibri"/>
-                <w:color w:val="000000"/>
-              </w:rPr>
-              <w:t xml:space="preserve"> SDW-03 - LUM Interface </w:t>
+              <w:t xml:space="preserve">cEdge SDW-03 - LUM Interface </w:t>
             </w:r>
           </w:p>
         </w:tc>
@@ -30288,21 +28771,12 @@
                 <w:color w:val="000000"/>
               </w:rPr>
             </w:pPr>
-            <w:proofErr w:type="spellStart"/>
             <w:r>
               <w:rPr>
                 <w:rFonts w:ascii="Calibri" w:hAnsi="Calibri" w:cs="Calibri"/>
                 <w:color w:val="000000"/>
               </w:rPr>
-              <w:t>cEdge</w:t>
-            </w:r>
-            <w:proofErr w:type="spellEnd"/>
-            <w:r>
-              <w:rPr>
-                <w:rFonts w:ascii="Calibri" w:hAnsi="Calibri" w:cs="Calibri"/>
-                <w:color w:val="000000"/>
-              </w:rPr>
-              <w:t xml:space="preserve"> sdw-03 - LAN-2 Interface Connects To (If </w:t>
+              <w:t xml:space="preserve">cEdge sdw-03 - LAN-2 Interface Connects To (If </w:t>
             </w:r>
             <w:proofErr w:type="gramStart"/>
             <w:r>
@@ -30408,21 +28882,12 @@
                 <w:color w:val="000000"/>
               </w:rPr>
             </w:pPr>
-            <w:proofErr w:type="spellStart"/>
             <w:r>
               <w:rPr>
                 <w:rFonts w:ascii="Calibri" w:hAnsi="Calibri" w:cs="Calibri"/>
                 <w:color w:val="000000"/>
               </w:rPr>
-              <w:t>cEdge</w:t>
-            </w:r>
-            <w:proofErr w:type="spellEnd"/>
-            <w:r>
-              <w:rPr>
-                <w:rFonts w:ascii="Calibri" w:hAnsi="Calibri" w:cs="Calibri"/>
-                <w:color w:val="000000"/>
-              </w:rPr>
-              <w:t xml:space="preserve"> SDW-04 - LUM Interface </w:t>
+              <w:t xml:space="preserve">cEdge SDW-04 - LUM Interface </w:t>
             </w:r>
           </w:p>
         </w:tc>
@@ -30576,21 +29041,12 @@
                 <w:color w:val="000000"/>
               </w:rPr>
             </w:pPr>
-            <w:proofErr w:type="spellStart"/>
             <w:r>
               <w:rPr>
                 <w:rFonts w:ascii="Calibri" w:hAnsi="Calibri" w:cs="Calibri"/>
                 <w:color w:val="000000"/>
               </w:rPr>
-              <w:t>cEdge</w:t>
-            </w:r>
-            <w:proofErr w:type="spellEnd"/>
-            <w:r>
-              <w:rPr>
-                <w:rFonts w:ascii="Calibri" w:hAnsi="Calibri" w:cs="Calibri"/>
-                <w:color w:val="000000"/>
-              </w:rPr>
-              <w:t xml:space="preserve"> sdw-04 - LAN-2 Interface Connects To (If </w:t>
+              <w:t xml:space="preserve">cEdge sdw-04 - LAN-2 Interface Connects To (If </w:t>
             </w:r>
             <w:proofErr w:type="gramStart"/>
             <w:r>
@@ -30696,37 +29152,12 @@
                 <w:color w:val="000000"/>
               </w:rPr>
             </w:pPr>
-            <w:proofErr w:type="spellStart"/>
             <w:r>
               <w:rPr>
                 <w:rFonts w:ascii="Calibri" w:hAnsi="Calibri" w:cs="Calibri"/>
                 <w:color w:val="000000"/>
               </w:rPr>
-              <w:t>cEdge</w:t>
-            </w:r>
-            <w:proofErr w:type="spellEnd"/>
-            <w:r>
-              <w:rPr>
-                <w:rFonts w:ascii="Calibri" w:hAnsi="Calibri" w:cs="Calibri"/>
-                <w:color w:val="000000"/>
-              </w:rPr>
-              <w:t xml:space="preserve"> sdw-03 TLOC -to- </w:t>
-            </w:r>
-            <w:proofErr w:type="spellStart"/>
-            <w:r>
-              <w:rPr>
-                <w:rFonts w:ascii="Calibri" w:hAnsi="Calibri" w:cs="Calibri"/>
-                <w:color w:val="000000"/>
-              </w:rPr>
-              <w:t>cEdge</w:t>
-            </w:r>
-            <w:proofErr w:type="spellEnd"/>
-            <w:r>
-              <w:rPr>
-                <w:rFonts w:ascii="Calibri" w:hAnsi="Calibri" w:cs="Calibri"/>
-                <w:color w:val="000000"/>
-              </w:rPr>
-              <w:t xml:space="preserve"> sdw-04 TLOC</w:t>
+              <w:t>cEdge sdw-03 TLOC -to- cEdge sdw-04 TLOC</w:t>
             </w:r>
           </w:p>
         </w:tc>
@@ -30877,21 +29308,7 @@
         <w:rPr>
           <w:rFonts w:asciiTheme="minorHAnsi" w:eastAsiaTheme="minorEastAsia" w:hAnsiTheme="minorHAnsi" w:cstheme="minorBidi"/>
         </w:rPr>
-        <w:t xml:space="preserve">Invalidate the </w:t>
-      </w:r>
-      <w:proofErr w:type="spellStart"/>
-      <w:r>
-        <w:rPr>
-          <w:rFonts w:asciiTheme="minorHAnsi" w:eastAsiaTheme="minorEastAsia" w:hAnsiTheme="minorHAnsi" w:cstheme="minorBidi"/>
-        </w:rPr>
-        <w:t>cEdge</w:t>
-      </w:r>
-      <w:proofErr w:type="spellEnd"/>
-      <w:r>
-        <w:rPr>
-          <w:rFonts w:asciiTheme="minorHAnsi" w:eastAsiaTheme="minorEastAsia" w:hAnsiTheme="minorHAnsi" w:cstheme="minorBidi"/>
-        </w:rPr>
-        <w:t xml:space="preserve"> devices in </w:t>
+        <w:t xml:space="preserve">Invalidate the cEdge devices in </w:t>
       </w:r>
       <w:proofErr w:type="spellStart"/>
       <w:r>
@@ -31056,10 +29473,10 @@
             <v:path o:extrusionok="f" gradientshapeok="t" o:connecttype="rect"/>
             <o:lock v:ext="edit" aspectratio="t"/>
           </v:shapetype>
-          <v:shape id="_x0000_i1025" type="#_x0000_t75" alt="" style="width:306.6pt;height:90.6pt;mso-width-percent:0;mso-height-percent:0;mso-width-percent:0;mso-height-percent:0" o:ole="">
+          <v:shape id="_x0000_i1025" type="#_x0000_t75" alt="" style="width:306.8pt;height:90.8pt;mso-width-percent:0;mso-height-percent:0;mso-width-percent:0;mso-height-percent:0" o:ole="">
             <v:imagedata r:id="rId17" o:title=""/>
           </v:shape>
-          <o:OLEObject Type="Embed" ProgID="Visio.Drawing.15" ShapeID="_x0000_i1025" DrawAspect="Content" ObjectID="_1785182804" r:id="rId18"/>
+          <o:OLEObject Type="Embed" ProgID="Visio.Drawing.15" ShapeID="_x0000_i1025" DrawAspect="Content" ObjectID="_1786170388" r:id="rId18"/>
         </w:object>
       </w:r>
     </w:p>
@@ -31147,10 +29564,10 @@
           <w:noProof/>
         </w:rPr>
         <w:object w:dxaOrig="2773" w:dyaOrig="828" w14:anchorId="1CFB0550">
-          <v:shape id="_x0000_i1026" type="#_x0000_t75" alt="" style="width:306.6pt;height:90.6pt;mso-width-percent:0;mso-height-percent:0;mso-width-percent:0;mso-height-percent:0" o:ole="">
+          <v:shape id="_x0000_i1026" type="#_x0000_t75" alt="" style="width:306.8pt;height:90.8pt;mso-width-percent:0;mso-height-percent:0;mso-width-percent:0;mso-height-percent:0" o:ole="">
             <v:imagedata r:id="rId19" o:title=""/>
           </v:shape>
-          <o:OLEObject Type="Embed" ProgID="Visio.Drawing.15" ShapeID="_x0000_i1026" DrawAspect="Content" ObjectID="_1785182805" r:id="rId20"/>
+          <o:OLEObject Type="Embed" ProgID="Visio.Drawing.15" ShapeID="_x0000_i1026" DrawAspect="Content" ObjectID="_1786170389" r:id="rId20"/>
         </w:object>
       </w:r>
     </w:p>
@@ -31202,10 +29619,10 @@
           <w:noProof/>
         </w:rPr>
         <w:object w:dxaOrig="2773" w:dyaOrig="577" w14:anchorId="2A6F041B">
-          <v:shape id="_x0000_i1027" type="#_x0000_t75" alt="" style="width:321pt;height:68.4pt;mso-width-percent:0;mso-height-percent:0;mso-width-percent:0;mso-height-percent:0" o:ole="">
+          <v:shape id="_x0000_i1027" type="#_x0000_t75" alt="" style="width:321.2pt;height:68.25pt;mso-width-percent:0;mso-height-percent:0;mso-width-percent:0;mso-height-percent:0" o:ole="">
             <v:imagedata r:id="rId21" o:title=""/>
           </v:shape>
-          <o:OLEObject Type="Embed" ProgID="Visio.Drawing.15" ShapeID="_x0000_i1027" DrawAspect="Content" ObjectID="_1785182806" r:id="rId22"/>
+          <o:OLEObject Type="Embed" ProgID="Visio.Drawing.15" ShapeID="_x0000_i1027" DrawAspect="Content" ObjectID="_1786170390" r:id="rId22"/>
         </w:object>
       </w:r>
     </w:p>
@@ -31263,10 +29680,10 @@
           <w:noProof/>
         </w:rPr>
         <w:object w:dxaOrig="2773" w:dyaOrig="577" w14:anchorId="45605B82">
-          <v:shape id="_x0000_i1028" type="#_x0000_t75" alt="" style="width:321pt;height:68.4pt;mso-width-percent:0;mso-height-percent:0;mso-width-percent:0;mso-height-percent:0" o:ole="">
+          <v:shape id="_x0000_i1028" type="#_x0000_t75" alt="" style="width:321.2pt;height:68.25pt;mso-width-percent:0;mso-height-percent:0;mso-width-percent:0;mso-height-percent:0" o:ole="">
             <v:imagedata r:id="rId23" o:title=""/>
           </v:shape>
-          <o:OLEObject Type="Embed" ProgID="Visio.Drawing.15" ShapeID="_x0000_i1028" DrawAspect="Content" ObjectID="_1785182807" r:id="rId24"/>
+          <o:OLEObject Type="Embed" ProgID="Visio.Drawing.15" ShapeID="_x0000_i1028" DrawAspect="Content" ObjectID="_1786170391" r:id="rId24"/>
         </w:object>
       </w:r>
     </w:p>
@@ -31308,10 +29725,10 @@
           <w:noProof/>
         </w:rPr>
         <w:object w:dxaOrig="2773" w:dyaOrig="577" w14:anchorId="78630813">
-          <v:shape id="_x0000_i1029" type="#_x0000_t75" alt="" style="width:321pt;height:68.4pt;mso-width-percent:0;mso-height-percent:0;mso-width-percent:0;mso-height-percent:0" o:ole="">
+          <v:shape id="_x0000_i1029" type="#_x0000_t75" alt="" style="width:321.2pt;height:68.25pt;mso-width-percent:0;mso-height-percent:0;mso-width-percent:0;mso-height-percent:0" o:ole="">
             <v:imagedata r:id="rId25" o:title=""/>
           </v:shape>
-          <o:OLEObject Type="Embed" ProgID="Visio.Drawing.15" ShapeID="_x0000_i1029" DrawAspect="Content" ObjectID="_1785182808" r:id="rId26"/>
+          <o:OLEObject Type="Embed" ProgID="Visio.Drawing.15" ShapeID="_x0000_i1029" DrawAspect="Content" ObjectID="_1786170392" r:id="rId26"/>
         </w:object>
       </w:r>
     </w:p>
@@ -31353,10 +29770,10 @@
           <w:noProof/>
         </w:rPr>
         <w:object w:dxaOrig="2773" w:dyaOrig="577" w14:anchorId="6A95D1BD">
-          <v:shape id="_x0000_i1030" type="#_x0000_t75" alt="" style="width:318.6pt;height:68.4pt;mso-width-percent:0;mso-height-percent:0;mso-width-percent:0;mso-height-percent:0" o:ole="">
+          <v:shape id="_x0000_i1030" type="#_x0000_t75" alt="" style="width:318.7pt;height:68.25pt;mso-width-percent:0;mso-height-percent:0;mso-width-percent:0;mso-height-percent:0" o:ole="">
             <v:imagedata r:id="rId27" o:title=""/>
           </v:shape>
-          <o:OLEObject Type="Embed" ProgID="Visio.Drawing.15" ShapeID="_x0000_i1030" DrawAspect="Content" ObjectID="_1785182809" r:id="rId28"/>
+          <o:OLEObject Type="Embed" ProgID="Visio.Drawing.15" ShapeID="_x0000_i1030" DrawAspect="Content" ObjectID="_1786170393" r:id="rId28"/>
         </w:object>
       </w:r>
     </w:p>
@@ -31394,10 +29811,10 @@
           <w:noProof/>
         </w:rPr>
         <w:object w:dxaOrig="2773" w:dyaOrig="577" w14:anchorId="26CA3BBB">
-          <v:shape id="_x0000_i1031" type="#_x0000_t75" alt="" style="width:321pt;height:68.4pt;mso-width-percent:0;mso-height-percent:0;mso-width-percent:0;mso-height-percent:0" o:ole="">
+          <v:shape id="_x0000_i1031" type="#_x0000_t75" alt="" style="width:321.2pt;height:68.25pt;mso-width-percent:0;mso-height-percent:0;mso-width-percent:0;mso-height-percent:0" o:ole="">
             <v:imagedata r:id="rId29" o:title=""/>
           </v:shape>
-          <o:OLEObject Type="Embed" ProgID="Visio.Drawing.15" ShapeID="_x0000_i1031" DrawAspect="Content" ObjectID="_1785182810" r:id="rId30"/>
+          <o:OLEObject Type="Embed" ProgID="Visio.Drawing.15" ShapeID="_x0000_i1031" DrawAspect="Content" ObjectID="_1786170394" r:id="rId30"/>
         </w:object>
       </w:r>
     </w:p>
@@ -31445,7 +29862,6 @@
         <w:docPartUnique/>
       </w:docPartObj>
     </w:sdtPr>
-    <w:sdtEndPr/>
     <w:sdtContent>
       <w:p>
         <w:pPr>
@@ -35110,6 +33526,35 @@
 </file>
 
 <file path=customXml/item1.xml><?xml version="1.0" encoding="utf-8"?>
+<p:properties xmlns:p="http://schemas.microsoft.com/office/2006/metadata/properties" xmlns:xsi="http://www.w3.org/2001/XMLSchema-instance">
+  <documentManagement>
+    <SharedWithUsers xmlns="177d56f3-2775-4638-be99-38f892282111">
+      <UserInfo>
+        <DisplayName/>
+        <AccountId xsi:nil="true"/>
+        <AccountType/>
+      </UserInfo>
+    </SharedWithUsers>
+    <_dlc_DocIdPersistId xmlns="177d56f3-2775-4638-be99-38f892282111" xsi:nil="true"/>
+    <_dlc_DocId xmlns="177d56f3-2775-4638-be99-38f892282111">CMTYVJAADK5M-1477745756-15500</_dlc_DocId>
+    <_dlc_DocIdUrl xmlns="177d56f3-2775-4638-be99-38f892282111">
+      <Url>https://collaborate.wellpoint.com/sites/Enterprise-Netw/_layouts/15/DocIdRedir.aspx?ID=CMTYVJAADK5M-1477745756-15500</Url>
+      <Description>CMTYVJAADK5M-1477745756-15500</Description>
+    </_dlc_DocIdUrl>
+  </documentManagement>
+</p:properties>
+</file>
+
+<file path=customXml/item2.xml><?xml version="1.0" encoding="utf-8"?>
+<?mso-contentType ?>
+<FormTemplates xmlns="http://schemas.microsoft.com/sharepoint/v3/contenttype/forms">
+  <Display>DocumentLibraryForm</Display>
+  <Edit>DocumentLibraryForm</Edit>
+  <New>DocumentLibraryForm</New>
+</FormTemplates>
+</file>
+
+<file path=customXml/item3.xml><?xml version="1.0" encoding="utf-8"?>
 <?mso-contentType ?>
 <spe:Receivers xmlns:spe="http://schemas.microsoft.com/sharepoint/events">
   <Receiver>
@@ -35157,35 +33602,6 @@
     <Filter/>
   </Receiver>
 </spe:Receivers>
-</file>
-
-<file path=customXml/item2.xml><?xml version="1.0" encoding="utf-8"?>
-<?mso-contentType ?>
-<FormTemplates xmlns="http://schemas.microsoft.com/sharepoint/v3/contenttype/forms">
-  <Display>DocumentLibraryForm</Display>
-  <Edit>DocumentLibraryForm</Edit>
-  <New>DocumentLibraryForm</New>
-</FormTemplates>
-</file>
-
-<file path=customXml/item3.xml><?xml version="1.0" encoding="utf-8"?>
-<p:properties xmlns:p="http://schemas.microsoft.com/office/2006/metadata/properties" xmlns:xsi="http://www.w3.org/2001/XMLSchema-instance">
-  <documentManagement>
-    <SharedWithUsers xmlns="177d56f3-2775-4638-be99-38f892282111">
-      <UserInfo>
-        <DisplayName/>
-        <AccountId xsi:nil="true"/>
-        <AccountType/>
-      </UserInfo>
-    </SharedWithUsers>
-    <_dlc_DocIdPersistId xmlns="177d56f3-2775-4638-be99-38f892282111" xsi:nil="true"/>
-    <_dlc_DocId xmlns="177d56f3-2775-4638-be99-38f892282111">CMTYVJAADK5M-1477745756-15500</_dlc_DocId>
-    <_dlc_DocIdUrl xmlns="177d56f3-2775-4638-be99-38f892282111">
-      <Url>https://collaborate.wellpoint.com/sites/Enterprise-Netw/_layouts/15/DocIdRedir.aspx?ID=CMTYVJAADK5M-1477745756-15500</Url>
-      <Description>CMTYVJAADK5M-1477745756-15500</Description>
-    </_dlc_DocIdUrl>
-  </documentManagement>
-</p:properties>
 </file>
 
 <file path=customXml/item4.xml><?xml version="1.0" encoding="utf-8"?>
@@ -35435,9 +33851,10 @@
 </file>
 
 <file path=customXml/itemProps1.xml><?xml version="1.0" encoding="utf-8"?>
-<ds:datastoreItem xmlns:ds="http://schemas.openxmlformats.org/officeDocument/2006/customXml" ds:itemID="{EC8F78F4-63A7-4A07-9BE8-475C77AB6380}">
+<ds:datastoreItem xmlns:ds="http://schemas.openxmlformats.org/officeDocument/2006/customXml" ds:itemID="{C737A43C-ACEC-44A1-8702-503714335DB9}">
   <ds:schemaRefs>
-    <ds:schemaRef ds:uri="http://schemas.microsoft.com/sharepoint/events"/>
+    <ds:schemaRef ds:uri="http://schemas.microsoft.com/office/2006/metadata/properties"/>
+    <ds:schemaRef ds:uri="177d56f3-2775-4638-be99-38f892282111"/>
   </ds:schemaRefs>
 </ds:datastoreItem>
 </file>
@@ -35451,10 +33868,9 @@
 </file>
 
 <file path=customXml/itemProps3.xml><?xml version="1.0" encoding="utf-8"?>
-<ds:datastoreItem xmlns:ds="http://schemas.openxmlformats.org/officeDocument/2006/customXml" ds:itemID="{C737A43C-ACEC-44A1-8702-503714335DB9}">
+<ds:datastoreItem xmlns:ds="http://schemas.openxmlformats.org/officeDocument/2006/customXml" ds:itemID="{EC8F78F4-63A7-4A07-9BE8-475C77AB6380}">
   <ds:schemaRefs>
-    <ds:schemaRef ds:uri="http://schemas.microsoft.com/office/2006/metadata/properties"/>
-    <ds:schemaRef ds:uri="177d56f3-2775-4638-be99-38f892282111"/>
+    <ds:schemaRef ds:uri="http://schemas.microsoft.com/sharepoint/events"/>
   </ds:schemaRefs>
 </ds:datastoreItem>
 </file>

--- a/Caremore - Tier II - 8300 - vEdge to cEdge - gold.docx
+++ b/Caremore - Tier II - 8300 - vEdge to cEdge - gold.docx
@@ -542,7 +542,29 @@
           <w:szCs w:val="32"/>
           <w:highlight w:val="yellow"/>
         </w:rPr>
-        <w:t xml:space="preserve"> connections for vlan 1101</w:t>
+        <w:t xml:space="preserve"> connections for </w:t>
+      </w:r>
+      <w:proofErr w:type="spellStart"/>
+      <w:r>
+        <w:rPr>
+          <w:rFonts w:asciiTheme="minorHAnsi" w:eastAsiaTheme="minorEastAsia" w:hAnsiTheme="minorHAnsi" w:cstheme="minorBidi"/>
+          <w:color w:val="FF0000"/>
+          <w:sz w:val="32"/>
+          <w:szCs w:val="32"/>
+          <w:highlight w:val="yellow"/>
+        </w:rPr>
+        <w:t>vlan</w:t>
+      </w:r>
+      <w:proofErr w:type="spellEnd"/>
+      <w:r>
+        <w:rPr>
+          <w:rFonts w:asciiTheme="minorHAnsi" w:eastAsiaTheme="minorEastAsia" w:hAnsiTheme="minorHAnsi" w:cstheme="minorBidi"/>
+          <w:color w:val="FF0000"/>
+          <w:sz w:val="32"/>
+          <w:szCs w:val="32"/>
+          <w:highlight w:val="yellow"/>
+        </w:rPr>
+        <w:t xml:space="preserve"> 1101</w:t>
       </w:r>
       <w:r>
         <w:rPr>
@@ -620,11 +642,12 @@
       <w:tblPr>
         <w:tblW w:w="5466" w:type="pct"/>
         <w:tblInd w:w="-905" w:type="dxa"/>
+        <w:tblLayout w:type="fixed"/>
         <w:tblLook w:val="04A0" w:firstRow="1" w:lastRow="0" w:firstColumn="1" w:lastColumn="0" w:noHBand="0" w:noVBand="1"/>
       </w:tblPr>
       <w:tblGrid>
-        <w:gridCol w:w="1329"/>
-        <w:gridCol w:w="9286"/>
+        <w:gridCol w:w="2431"/>
+        <w:gridCol w:w="8184"/>
       </w:tblGrid>
       <w:tr>
         <w:trPr>
@@ -632,7 +655,7 @@
         </w:trPr>
         <w:tc>
           <w:tcPr>
-            <w:tcW w:w="805" w:type="pct"/>
+            <w:tcW w:w="1145" w:type="pct"/>
             <w:tcBorders>
               <w:top w:val="single" w:sz="4" w:space="0" w:color="auto"/>
               <w:left w:val="single" w:sz="4" w:space="0" w:color="auto"/>
@@ -670,7 +693,7 @@
         </w:tc>
         <w:tc>
           <w:tcPr>
-            <w:tcW w:w="4195" w:type="pct"/>
+            <w:tcW w:w="3855" w:type="pct"/>
             <w:tcBorders>
               <w:top w:val="single" w:sz="4" w:space="0" w:color="auto"/>
               <w:left w:val="nil"/>
@@ -714,7 +737,7 @@
         </w:trPr>
         <w:tc>
           <w:tcPr>
-            <w:tcW w:w="805" w:type="pct"/>
+            <w:tcW w:w="1145" w:type="pct"/>
             <w:tcBorders>
               <w:top w:val="nil"/>
               <w:left w:val="single" w:sz="4" w:space="0" w:color="auto"/>
@@ -743,7 +766,7 @@
         </w:tc>
         <w:tc>
           <w:tcPr>
-            <w:tcW w:w="4195" w:type="pct"/>
+            <w:tcW w:w="3855" w:type="pct"/>
             <w:tcBorders>
               <w:top w:val="nil"/>
               <w:left w:val="nil"/>
@@ -773,7 +796,7 @@
         </w:trPr>
         <w:tc>
           <w:tcPr>
-            <w:tcW w:w="805" w:type="pct"/>
+            <w:tcW w:w="1145" w:type="pct"/>
             <w:tcBorders>
               <w:top w:val="nil"/>
               <w:left w:val="single" w:sz="4" w:space="0" w:color="auto"/>
@@ -807,7 +830,7 @@
         </w:tc>
         <w:tc>
           <w:tcPr>
-            <w:tcW w:w="4195" w:type="pct"/>
+            <w:tcW w:w="3855" w:type="pct"/>
             <w:tcBorders>
               <w:top w:val="nil"/>
               <w:left w:val="nil"/>
@@ -837,7 +860,7 @@
         </w:trPr>
         <w:tc>
           <w:tcPr>
-            <w:tcW w:w="805" w:type="pct"/>
+            <w:tcW w:w="1145" w:type="pct"/>
             <w:tcBorders>
               <w:top w:val="nil"/>
               <w:left w:val="single" w:sz="4" w:space="0" w:color="auto"/>
@@ -871,7 +894,7 @@
         </w:tc>
         <w:tc>
           <w:tcPr>
-            <w:tcW w:w="4195" w:type="pct"/>
+            <w:tcW w:w="3855" w:type="pct"/>
             <w:tcBorders>
               <w:top w:val="nil"/>
               <w:left w:val="nil"/>
@@ -914,7 +937,7 @@
         </w:trPr>
         <w:tc>
           <w:tcPr>
-            <w:tcW w:w="805" w:type="pct"/>
+            <w:tcW w:w="1145" w:type="pct"/>
             <w:tcBorders>
               <w:top w:val="nil"/>
               <w:left w:val="single" w:sz="4" w:space="0" w:color="auto"/>
@@ -959,7 +982,7 @@
         </w:tc>
         <w:tc>
           <w:tcPr>
-            <w:tcW w:w="4195" w:type="pct"/>
+            <w:tcW w:w="3855" w:type="pct"/>
             <w:tcBorders>
               <w:top w:val="nil"/>
               <w:left w:val="nil"/>
@@ -998,7 +1021,7 @@
         </w:trPr>
         <w:tc>
           <w:tcPr>
-            <w:tcW w:w="805" w:type="pct"/>
+            <w:tcW w:w="1145" w:type="pct"/>
             <w:tcBorders>
               <w:top w:val="nil"/>
               <w:left w:val="single" w:sz="4" w:space="0" w:color="auto"/>
@@ -1032,7 +1055,7 @@
         </w:tc>
         <w:tc>
           <w:tcPr>
-            <w:tcW w:w="4195" w:type="pct"/>
+            <w:tcW w:w="3855" w:type="pct"/>
             <w:tcBorders>
               <w:top w:val="nil"/>
               <w:left w:val="nil"/>
@@ -1075,7 +1098,7 @@
         </w:trPr>
         <w:tc>
           <w:tcPr>
-            <w:tcW w:w="805" w:type="pct"/>
+            <w:tcW w:w="1145" w:type="pct"/>
             <w:tcBorders>
               <w:top w:val="nil"/>
               <w:left w:val="single" w:sz="4" w:space="0" w:color="auto"/>
@@ -1109,7 +1132,7 @@
         </w:tc>
         <w:tc>
           <w:tcPr>
-            <w:tcW w:w="4195" w:type="pct"/>
+            <w:tcW w:w="3855" w:type="pct"/>
             <w:tcBorders>
               <w:top w:val="nil"/>
               <w:left w:val="nil"/>
@@ -1152,7 +1175,7 @@
         </w:trPr>
         <w:tc>
           <w:tcPr>
-            <w:tcW w:w="805" w:type="pct"/>
+            <w:tcW w:w="1145" w:type="pct"/>
             <w:tcBorders>
               <w:top w:val="nil"/>
               <w:left w:val="single" w:sz="4" w:space="0" w:color="auto"/>
@@ -1188,7 +1211,7 @@
         </w:tc>
         <w:tc>
           <w:tcPr>
-            <w:tcW w:w="4195" w:type="pct"/>
+            <w:tcW w:w="3855" w:type="pct"/>
             <w:tcBorders>
               <w:top w:val="nil"/>
               <w:left w:val="nil"/>
@@ -1231,7 +1254,7 @@
         </w:trPr>
         <w:tc>
           <w:tcPr>
-            <w:tcW w:w="805" w:type="pct"/>
+            <w:tcW w:w="1145" w:type="pct"/>
             <w:tcBorders>
               <w:top w:val="nil"/>
               <w:left w:val="single" w:sz="4" w:space="0" w:color="auto"/>
@@ -1276,7 +1299,7 @@
         </w:tc>
         <w:tc>
           <w:tcPr>
-            <w:tcW w:w="4195" w:type="pct"/>
+            <w:tcW w:w="3855" w:type="pct"/>
             <w:tcBorders>
               <w:top w:val="nil"/>
               <w:left w:val="nil"/>
@@ -1319,7 +1342,7 @@
         </w:trPr>
         <w:tc>
           <w:tcPr>
-            <w:tcW w:w="805" w:type="pct"/>
+            <w:tcW w:w="1145" w:type="pct"/>
             <w:tcBorders>
               <w:top w:val="nil"/>
               <w:left w:val="single" w:sz="4" w:space="0" w:color="auto"/>
@@ -1352,7 +1375,7 @@
         </w:tc>
         <w:tc>
           <w:tcPr>
-            <w:tcW w:w="4195" w:type="pct"/>
+            <w:tcW w:w="3855" w:type="pct"/>
             <w:tcBorders>
               <w:top w:val="nil"/>
               <w:left w:val="nil"/>
@@ -1372,7 +1395,7 @@
         </w:trPr>
         <w:tc>
           <w:tcPr>
-            <w:tcW w:w="805" w:type="pct"/>
+            <w:tcW w:w="1145" w:type="pct"/>
             <w:tcBorders>
               <w:top w:val="nil"/>
               <w:left w:val="single" w:sz="4" w:space="0" w:color="auto"/>
@@ -1410,7 +1433,7 @@
         </w:tc>
         <w:tc>
           <w:tcPr>
-            <w:tcW w:w="4195" w:type="pct"/>
+            <w:tcW w:w="3855" w:type="pct"/>
             <w:tcBorders>
               <w:top w:val="nil"/>
               <w:left w:val="nil"/>
@@ -1440,7 +1463,7 @@
         </w:trPr>
         <w:tc>
           <w:tcPr>
-            <w:tcW w:w="805" w:type="pct"/>
+            <w:tcW w:w="1145" w:type="pct"/>
             <w:tcBorders>
               <w:top w:val="nil"/>
               <w:left w:val="single" w:sz="4" w:space="0" w:color="auto"/>
@@ -1474,7 +1497,7 @@
         </w:tc>
         <w:tc>
           <w:tcPr>
-            <w:tcW w:w="4195" w:type="pct"/>
+            <w:tcW w:w="3855" w:type="pct"/>
             <w:tcBorders>
               <w:top w:val="nil"/>
               <w:left w:val="nil"/>
@@ -1513,7 +1536,7 @@
         </w:trPr>
         <w:tc>
           <w:tcPr>
-            <w:tcW w:w="805" w:type="pct"/>
+            <w:tcW w:w="1145" w:type="pct"/>
             <w:tcBorders>
               <w:top w:val="nil"/>
               <w:left w:val="single" w:sz="4" w:space="0" w:color="auto"/>
@@ -1547,7 +1570,7 @@
         </w:tc>
         <w:tc>
           <w:tcPr>
-            <w:tcW w:w="4195" w:type="pct"/>
+            <w:tcW w:w="3855" w:type="pct"/>
             <w:tcBorders>
               <w:top w:val="nil"/>
               <w:left w:val="nil"/>
@@ -1577,7 +1600,7 @@
         </w:trPr>
         <w:tc>
           <w:tcPr>
-            <w:tcW w:w="805" w:type="pct"/>
+            <w:tcW w:w="1145" w:type="pct"/>
             <w:tcBorders>
               <w:top w:val="nil"/>
               <w:left w:val="single" w:sz="4" w:space="0" w:color="auto"/>
@@ -1611,7 +1634,7 @@
         </w:tc>
         <w:tc>
           <w:tcPr>
-            <w:tcW w:w="4195" w:type="pct"/>
+            <w:tcW w:w="3855" w:type="pct"/>
             <w:tcBorders>
               <w:top w:val="nil"/>
               <w:left w:val="nil"/>
@@ -1650,7 +1673,7 @@
         </w:trPr>
         <w:tc>
           <w:tcPr>
-            <w:tcW w:w="805" w:type="pct"/>
+            <w:tcW w:w="1145" w:type="pct"/>
             <w:tcBorders>
               <w:top w:val="nil"/>
               <w:left w:val="single" w:sz="4" w:space="0" w:color="auto"/>
@@ -1684,7 +1707,7 @@
         </w:tc>
         <w:tc>
           <w:tcPr>
-            <w:tcW w:w="4195" w:type="pct"/>
+            <w:tcW w:w="3855" w:type="pct"/>
             <w:tcBorders>
               <w:top w:val="nil"/>
               <w:left w:val="nil"/>
@@ -1723,7 +1746,7 @@
         </w:trPr>
         <w:tc>
           <w:tcPr>
-            <w:tcW w:w="805" w:type="pct"/>
+            <w:tcW w:w="1145" w:type="pct"/>
             <w:tcBorders>
               <w:top w:val="nil"/>
               <w:left w:val="single" w:sz="4" w:space="0" w:color="auto"/>
@@ -1747,14 +1770,13 @@
                 <w:rFonts w:asciiTheme="minorHAnsi" w:eastAsiaTheme="minorEastAsia" w:hAnsiTheme="minorHAnsi" w:cstheme="minorBidi"/>
                 <w:color w:val="FF0000"/>
               </w:rPr>
-              <w:lastRenderedPageBreak/>
               <w:t>mpls-circuitid</w:t>
             </w:r>
           </w:p>
         </w:tc>
         <w:tc>
           <w:tcPr>
-            <w:tcW w:w="4195" w:type="pct"/>
+            <w:tcW w:w="3855" w:type="pct"/>
             <w:tcBorders>
               <w:top w:val="nil"/>
               <w:left w:val="nil"/>
@@ -1784,7 +1806,7 @@
         </w:trPr>
         <w:tc>
           <w:tcPr>
-            <w:tcW w:w="805" w:type="pct"/>
+            <w:tcW w:w="1145" w:type="pct"/>
             <w:tcBorders>
               <w:top w:val="nil"/>
               <w:left w:val="single" w:sz="4" w:space="0" w:color="auto"/>
@@ -1814,7 +1836,7 @@
         </w:tc>
         <w:tc>
           <w:tcPr>
-            <w:tcW w:w="4195" w:type="pct"/>
+            <w:tcW w:w="3855" w:type="pct"/>
             <w:tcBorders>
               <w:top w:val="nil"/>
               <w:left w:val="nil"/>
@@ -1853,7 +1875,7 @@
         </w:trPr>
         <w:tc>
           <w:tcPr>
-            <w:tcW w:w="805" w:type="pct"/>
+            <w:tcW w:w="1145" w:type="pct"/>
             <w:tcBorders>
               <w:top w:val="nil"/>
               <w:left w:val="single" w:sz="4" w:space="0" w:color="auto"/>
@@ -1887,7 +1909,7 @@
         </w:tc>
         <w:tc>
           <w:tcPr>
-            <w:tcW w:w="4195" w:type="pct"/>
+            <w:tcW w:w="3855" w:type="pct"/>
             <w:tcBorders>
               <w:top w:val="nil"/>
               <w:left w:val="nil"/>
@@ -1926,7 +1948,7 @@
         </w:trPr>
         <w:tc>
           <w:tcPr>
-            <w:tcW w:w="805" w:type="pct"/>
+            <w:tcW w:w="1145" w:type="pct"/>
             <w:tcBorders>
               <w:top w:val="nil"/>
               <w:left w:val="single" w:sz="4" w:space="0" w:color="auto"/>
@@ -1960,7 +1982,7 @@
         </w:tc>
         <w:tc>
           <w:tcPr>
-            <w:tcW w:w="4195" w:type="pct"/>
+            <w:tcW w:w="3855" w:type="pct"/>
             <w:tcBorders>
               <w:top w:val="nil"/>
               <w:left w:val="nil"/>
@@ -1999,7 +2021,7 @@
         </w:trPr>
         <w:tc>
           <w:tcPr>
-            <w:tcW w:w="805" w:type="pct"/>
+            <w:tcW w:w="1145" w:type="pct"/>
             <w:tcBorders>
               <w:top w:val="nil"/>
               <w:left w:val="single" w:sz="4" w:space="0" w:color="auto"/>
@@ -2022,22 +2044,11 @@
                 <w:szCs w:val="28"/>
               </w:rPr>
             </w:pPr>
-            <w:r>
-              <w:rPr>
-                <w:rFonts w:asciiTheme="minorHAnsi" w:eastAsiaTheme="minorEastAsia" w:hAnsiTheme="minorHAnsi" w:cstheme="minorBidi"/>
-                <w:b/>
-                <w:bCs/>
-                <w:color w:val="000000" w:themeColor="text1"/>
-                <w:sz w:val="28"/>
-                <w:szCs w:val="28"/>
-              </w:rPr>
-              <w:t>SDWAN Info</w:t>
-            </w:r>
-          </w:p>
-        </w:tc>
-        <w:tc>
-          <w:tcPr>
-            <w:tcW w:w="4195" w:type="pct"/>
+          </w:p>
+        </w:tc>
+        <w:tc>
+          <w:tcPr>
+            <w:tcW w:w="3855" w:type="pct"/>
             <w:tcBorders>
               <w:top w:val="nil"/>
               <w:left w:val="nil"/>
@@ -2067,7 +2078,7 @@
         </w:trPr>
         <w:tc>
           <w:tcPr>
-            <w:tcW w:w="805" w:type="pct"/>
+            <w:tcW w:w="1145" w:type="pct"/>
             <w:tcBorders>
               <w:top w:val="nil"/>
               <w:left w:val="single" w:sz="4" w:space="0" w:color="auto"/>
@@ -2087,11 +2098,23 @@
                 <w:szCs w:val="22"/>
               </w:rPr>
             </w:pPr>
-          </w:p>
-        </w:tc>
-        <w:tc>
-          <w:tcPr>
-            <w:tcW w:w="4195" w:type="pct"/>
+            <w:r>
+              <w:rPr>
+                <w:rFonts w:asciiTheme="minorHAnsi" w:eastAsiaTheme="minorEastAsia" w:hAnsiTheme="minorHAnsi" w:cstheme="minorBidi"/>
+                <w:b/>
+                <w:bCs/>
+                <w:color w:val="000000" w:themeColor="text1"/>
+                <w:sz w:val="28"/>
+                <w:szCs w:val="28"/>
+              </w:rPr>
+              <w:lastRenderedPageBreak/>
+              <w:t>SDWAN Info</w:t>
+            </w:r>
+          </w:p>
+        </w:tc>
+        <w:tc>
+          <w:tcPr>
+            <w:tcW w:w="3855" w:type="pct"/>
             <w:tcBorders>
               <w:top w:val="nil"/>
               <w:left w:val="nil"/>
@@ -2113,18 +2136,6 @@
                 <w:szCs w:val="22"/>
               </w:rPr>
             </w:pPr>
-            <w:r>
-              <w:rPr>
-                <w:rFonts w:asciiTheme="minorHAnsi" w:eastAsiaTheme="minorEastAsia" w:hAnsiTheme="minorHAnsi" w:cstheme="minorBidi"/>
-                <w:b/>
-                <w:bCs/>
-                <w:color w:val="000000" w:themeColor="text1"/>
-                <w:sz w:val="22"/>
-                <w:szCs w:val="22"/>
-                <w:highlight w:val="yellow"/>
-              </w:rPr>
-              <w:t>all interface/port names need full nomenclature. ex TenGigabitEthernet0/0/5</w:t>
-            </w:r>
           </w:p>
         </w:tc>
       </w:tr>
@@ -2134,7 +2145,7 @@
         </w:trPr>
         <w:tc>
           <w:tcPr>
-            <w:tcW w:w="805" w:type="pct"/>
+            <w:tcW w:w="1145" w:type="pct"/>
             <w:tcBorders>
               <w:top w:val="nil"/>
               <w:left w:val="single" w:sz="4" w:space="0" w:color="auto"/>
@@ -2144,40 +2155,23 @@
             <w:shd w:val="clear" w:color="auto" w:fill="auto"/>
             <w:noWrap/>
             <w:vAlign w:val="center"/>
-            <w:hideMark/>
-          </w:tcPr>
-          <w:p>
-            <w:pPr>
-              <w:rPr>
-                <w:rFonts w:asciiTheme="minorHAnsi" w:eastAsiaTheme="minorEastAsia" w:hAnsiTheme="minorHAnsi" w:cstheme="minorBidi"/>
-                <w:color w:val="FF0000"/>
-                <w:sz w:val="22"/>
-                <w:szCs w:val="22"/>
-              </w:rPr>
-            </w:pPr>
-            <w:r>
-              <w:rPr>
-                <w:rFonts w:asciiTheme="minorHAnsi" w:eastAsiaTheme="minorEastAsia" w:hAnsiTheme="minorHAnsi" w:cstheme="minorBidi"/>
-                <w:color w:val="FF0000"/>
-                <w:sz w:val="22"/>
-                <w:szCs w:val="22"/>
-              </w:rPr>
-              <w:t>cedge1-</w:t>
-            </w:r>
-            <w:r>
-              <w:rPr>
-                <w:rFonts w:asciiTheme="minorHAnsi" w:eastAsiaTheme="minorEastAsia" w:hAnsiTheme="minorHAnsi" w:cstheme="minorBidi"/>
-                <w:color w:val="FF0000"/>
-                <w:sz w:val="22"/>
-                <w:szCs w:val="22"/>
-              </w:rPr>
-              <w:t>host</w:t>
-            </w:r>
-          </w:p>
-        </w:tc>
-        <w:tc>
-          <w:tcPr>
-            <w:tcW w:w="4195" w:type="pct"/>
+          </w:tcPr>
+          <w:p>
+            <w:pPr>
+              <w:rPr>
+                <w:rFonts w:asciiTheme="minorHAnsi" w:eastAsiaTheme="minorEastAsia" w:hAnsiTheme="minorHAnsi" w:cstheme="minorBidi"/>
+                <w:b/>
+                <w:bCs/>
+                <w:color w:val="000000" w:themeColor="text1"/>
+                <w:sz w:val="28"/>
+                <w:szCs w:val="28"/>
+              </w:rPr>
+            </w:pPr>
+          </w:p>
+        </w:tc>
+        <w:tc>
+          <w:tcPr>
+            <w:tcW w:w="3855" w:type="pct"/>
             <w:tcBorders>
               <w:top w:val="nil"/>
               <w:left w:val="nil"/>
@@ -2187,34 +2181,30 @@
             <w:shd w:val="clear" w:color="auto" w:fill="auto"/>
             <w:noWrap/>
             <w:vAlign w:val="center"/>
-            <w:hideMark/>
-          </w:tcPr>
-          <w:p>
-            <w:pPr>
-              <w:rPr>
-                <w:rFonts w:asciiTheme="minorHAnsi" w:eastAsiaTheme="minorEastAsia" w:hAnsiTheme="minorHAnsi" w:cstheme="minorBidi"/>
-                <w:color w:val="000000"/>
-                <w:sz w:val="22"/>
-                <w:szCs w:val="22"/>
-              </w:rPr>
-            </w:pPr>
-            <w:r>
-              <w:rPr>
-                <w:rFonts w:asciiTheme="minorHAnsi" w:eastAsiaTheme="minorEastAsia" w:hAnsiTheme="minorHAnsi" w:cstheme="minorBidi"/>
-                <w:color w:val="000000" w:themeColor="text1"/>
-                <w:sz w:val="22"/>
-                <w:szCs w:val="22"/>
-              </w:rPr>
-              <w:t>sdw-01</w:t>
-            </w:r>
-            <w:r>
-              <w:rPr>
-                <w:rFonts w:asciiTheme="minorHAnsi" w:eastAsiaTheme="minorEastAsia" w:hAnsiTheme="minorHAnsi" w:cstheme="minorBidi"/>
-                <w:color w:val="000000" w:themeColor="text1"/>
-                <w:sz w:val="22"/>
-                <w:szCs w:val="22"/>
-              </w:rPr>
-              <w:t xml:space="preserve"> will now be sdw-03</w:t>
+          </w:tcPr>
+          <w:p>
+            <w:pPr>
+              <w:rPr>
+                <w:rFonts w:asciiTheme="minorHAnsi" w:eastAsiaTheme="minorEastAsia" w:hAnsiTheme="minorHAnsi" w:cstheme="minorBidi"/>
+                <w:b/>
+                <w:bCs/>
+                <w:color w:val="000000" w:themeColor="text1"/>
+                <w:sz w:val="22"/>
+                <w:szCs w:val="22"/>
+                <w:highlight w:val="yellow"/>
+              </w:rPr>
+            </w:pPr>
+            <w:r>
+              <w:rPr>
+                <w:rFonts w:asciiTheme="minorHAnsi" w:eastAsiaTheme="minorEastAsia" w:hAnsiTheme="minorHAnsi" w:cstheme="minorBidi"/>
+                <w:b/>
+                <w:bCs/>
+                <w:color w:val="000000" w:themeColor="text1"/>
+                <w:sz w:val="22"/>
+                <w:szCs w:val="22"/>
+                <w:highlight w:val="yellow"/>
+              </w:rPr>
+              <w:t>all interface/port names need full nomenclature. ex TenGigabitEthernet0/0/5</w:t>
             </w:r>
           </w:p>
         </w:tc>
@@ -2225,7 +2215,7 @@
         </w:trPr>
         <w:tc>
           <w:tcPr>
-            <w:tcW w:w="805" w:type="pct"/>
+            <w:tcW w:w="1145" w:type="pct"/>
             <w:tcBorders>
               <w:top w:val="nil"/>
               <w:left w:val="single" w:sz="4" w:space="0" w:color="auto"/>
@@ -2253,22 +2243,13 @@
                 <w:sz w:val="22"/>
                 <w:szCs w:val="22"/>
               </w:rPr>
-              <w:t>cedge1-</w:t>
-            </w:r>
-            <w:r>
-              <w:rPr>
-                <w:rFonts w:asciiTheme="minorHAnsi" w:eastAsiaTheme="minorEastAsia" w:hAnsiTheme="minorHAnsi" w:cstheme="minorBidi"/>
-                <w:color w:val="FF0000"/>
-                <w:sz w:val="22"/>
-                <w:szCs w:val="22"/>
-              </w:rPr>
-              <w:t>serial-no</w:t>
-            </w:r>
-          </w:p>
-        </w:tc>
-        <w:tc>
-          <w:tcPr>
-            <w:tcW w:w="4195" w:type="pct"/>
+              <w:t>cedge1-host</w:t>
+            </w:r>
+          </w:p>
+        </w:tc>
+        <w:tc>
+          <w:tcPr>
+            <w:tcW w:w="3855" w:type="pct"/>
             <w:tcBorders>
               <w:top w:val="nil"/>
               <w:left w:val="nil"/>
@@ -2289,6 +2270,24 @@
                 <w:szCs w:val="22"/>
               </w:rPr>
             </w:pPr>
+            <w:r>
+              <w:rPr>
+                <w:rFonts w:asciiTheme="minorHAnsi" w:eastAsiaTheme="minorEastAsia" w:hAnsiTheme="minorHAnsi" w:cstheme="minorBidi"/>
+                <w:color w:val="000000" w:themeColor="text1"/>
+                <w:sz w:val="22"/>
+                <w:szCs w:val="22"/>
+              </w:rPr>
+              <w:t>sdw-01</w:t>
+            </w:r>
+            <w:r>
+              <w:rPr>
+                <w:rFonts w:asciiTheme="minorHAnsi" w:eastAsiaTheme="minorEastAsia" w:hAnsiTheme="minorHAnsi" w:cstheme="minorBidi"/>
+                <w:color w:val="000000" w:themeColor="text1"/>
+                <w:sz w:val="22"/>
+                <w:szCs w:val="22"/>
+              </w:rPr>
+              <w:t xml:space="preserve"> will now be sdw-03</w:t>
+            </w:r>
           </w:p>
         </w:tc>
       </w:tr>
@@ -2298,7 +2297,7 @@
         </w:trPr>
         <w:tc>
           <w:tcPr>
-            <w:tcW w:w="805" w:type="pct"/>
+            <w:tcW w:w="1145" w:type="pct"/>
             <w:tcBorders>
               <w:top w:val="nil"/>
               <w:left w:val="single" w:sz="4" w:space="0" w:color="auto"/>
@@ -2335,13 +2334,13 @@
                 <w:sz w:val="22"/>
                 <w:szCs w:val="22"/>
               </w:rPr>
-              <w:t>loop</w:t>
-            </w:r>
-          </w:p>
-        </w:tc>
-        <w:tc>
-          <w:tcPr>
-            <w:tcW w:w="4195" w:type="pct"/>
+              <w:t>serial-no</w:t>
+            </w:r>
+          </w:p>
+        </w:tc>
+        <w:tc>
+          <w:tcPr>
+            <w:tcW w:w="3855" w:type="pct"/>
             <w:tcBorders>
               <w:top w:val="nil"/>
               <w:left w:val="nil"/>
@@ -2362,42 +2361,6 @@
                 <w:szCs w:val="22"/>
               </w:rPr>
             </w:pPr>
-            <w:r>
-              <w:rPr>
-                <w:rFonts w:asciiTheme="minorHAnsi" w:eastAsiaTheme="minorEastAsia" w:hAnsiTheme="minorHAnsi" w:cstheme="minorBidi"/>
-                <w:color w:val="000000" w:themeColor="text1"/>
-                <w:sz w:val="22"/>
-                <w:szCs w:val="22"/>
-              </w:rPr>
-              <w:t>sdw-0</w:t>
-            </w:r>
-            <w:r>
-              <w:rPr>
-                <w:rFonts w:asciiTheme="minorHAnsi" w:eastAsiaTheme="minorEastAsia" w:hAnsiTheme="minorHAnsi" w:cstheme="minorBidi"/>
-                <w:color w:val="000000" w:themeColor="text1"/>
-                <w:sz w:val="22"/>
-                <w:szCs w:val="22"/>
-              </w:rPr>
-              <w:t>1</w:t>
-            </w:r>
-            <w:r>
-              <w:rPr>
-                <w:rFonts w:asciiTheme="minorHAnsi" w:eastAsiaTheme="minorEastAsia" w:hAnsiTheme="minorHAnsi" w:cstheme="minorBidi"/>
-                <w:color w:val="000000" w:themeColor="text1"/>
-                <w:sz w:val="22"/>
-                <w:szCs w:val="22"/>
-              </w:rPr>
-              <w:t xml:space="preserve"> loopback ip address</w:t>
-            </w:r>
-            <w:r>
-              <w:rPr>
-                <w:rFonts w:asciiTheme="minorHAnsi" w:eastAsiaTheme="minorEastAsia" w:hAnsiTheme="minorHAnsi" w:cstheme="minorBidi"/>
-                <w:color w:val="000000" w:themeColor="text1"/>
-                <w:sz w:val="22"/>
-                <w:szCs w:val="22"/>
-              </w:rPr>
-              <w:t xml:space="preserve"> (do NOT use the existing)</w:t>
-            </w:r>
           </w:p>
         </w:tc>
       </w:tr>
@@ -2407,7 +2370,7 @@
         </w:trPr>
         <w:tc>
           <w:tcPr>
-            <w:tcW w:w="805" w:type="pct"/>
+            <w:tcW w:w="1145" w:type="pct"/>
             <w:tcBorders>
               <w:top w:val="nil"/>
               <w:left w:val="single" w:sz="4" w:space="0" w:color="auto"/>
@@ -2444,13 +2407,13 @@
                 <w:sz w:val="22"/>
                 <w:szCs w:val="22"/>
               </w:rPr>
-              <w:t>lan-net</w:t>
-            </w:r>
-          </w:p>
-        </w:tc>
-        <w:tc>
-          <w:tcPr>
-            <w:tcW w:w="4195" w:type="pct"/>
+              <w:t>loop</w:t>
+            </w:r>
+          </w:p>
+        </w:tc>
+        <w:tc>
+          <w:tcPr>
+            <w:tcW w:w="3855" w:type="pct"/>
             <w:tcBorders>
               <w:top w:val="nil"/>
               <w:left w:val="nil"/>
@@ -2478,7 +2441,34 @@
                 <w:sz w:val="22"/>
                 <w:szCs w:val="22"/>
               </w:rPr>
-              <w:t>VPN1 (/30 link between sdw-01 and core switch network address)</w:t>
+              <w:t>sdw-0</w:t>
+            </w:r>
+            <w:r>
+              <w:rPr>
+                <w:rFonts w:asciiTheme="minorHAnsi" w:eastAsiaTheme="minorEastAsia" w:hAnsiTheme="minorHAnsi" w:cstheme="minorBidi"/>
+                <w:color w:val="000000" w:themeColor="text1"/>
+                <w:sz w:val="22"/>
+                <w:szCs w:val="22"/>
+              </w:rPr>
+              <w:t>1</w:t>
+            </w:r>
+            <w:r>
+              <w:rPr>
+                <w:rFonts w:asciiTheme="minorHAnsi" w:eastAsiaTheme="minorEastAsia" w:hAnsiTheme="minorHAnsi" w:cstheme="minorBidi"/>
+                <w:color w:val="000000" w:themeColor="text1"/>
+                <w:sz w:val="22"/>
+                <w:szCs w:val="22"/>
+              </w:rPr>
+              <w:t xml:space="preserve"> loopback ip address</w:t>
+            </w:r>
+            <w:r>
+              <w:rPr>
+                <w:rFonts w:asciiTheme="minorHAnsi" w:eastAsiaTheme="minorEastAsia" w:hAnsiTheme="minorHAnsi" w:cstheme="minorBidi"/>
+                <w:color w:val="000000" w:themeColor="text1"/>
+                <w:sz w:val="22"/>
+                <w:szCs w:val="22"/>
+              </w:rPr>
+              <w:t xml:space="preserve"> (do NOT use the existing)</w:t>
             </w:r>
           </w:p>
         </w:tc>
@@ -2489,7 +2479,7 @@
         </w:trPr>
         <w:tc>
           <w:tcPr>
-            <w:tcW w:w="805" w:type="pct"/>
+            <w:tcW w:w="1145" w:type="pct"/>
             <w:tcBorders>
               <w:top w:val="nil"/>
               <w:left w:val="single" w:sz="4" w:space="0" w:color="auto"/>
@@ -2526,13 +2516,13 @@
                 <w:sz w:val="22"/>
                 <w:szCs w:val="22"/>
               </w:rPr>
-              <w:t>rtr-ip</w:t>
-            </w:r>
-          </w:p>
-        </w:tc>
-        <w:tc>
-          <w:tcPr>
-            <w:tcW w:w="4195" w:type="pct"/>
+              <w:t>lan-net</w:t>
+            </w:r>
+          </w:p>
+        </w:tc>
+        <w:tc>
+          <w:tcPr>
+            <w:tcW w:w="3855" w:type="pct"/>
             <w:tcBorders>
               <w:top w:val="nil"/>
               <w:left w:val="nil"/>
@@ -2560,7 +2550,7 @@
                 <w:sz w:val="22"/>
                 <w:szCs w:val="22"/>
               </w:rPr>
-              <w:t>ip address for gi0/0/0 on sdw-01</w:t>
+              <w:t>VPN1 (/30 link between sdw-01 and core switch network address)</w:t>
             </w:r>
           </w:p>
         </w:tc>
@@ -2571,7 +2561,7 @@
         </w:trPr>
         <w:tc>
           <w:tcPr>
-            <w:tcW w:w="805" w:type="pct"/>
+            <w:tcW w:w="1145" w:type="pct"/>
             <w:tcBorders>
               <w:top w:val="nil"/>
               <w:left w:val="single" w:sz="4" w:space="0" w:color="auto"/>
@@ -2608,13 +2598,95 @@
                 <w:sz w:val="22"/>
                 <w:szCs w:val="22"/>
               </w:rPr>
+              <w:t>rtr-ip</w:t>
+            </w:r>
+          </w:p>
+        </w:tc>
+        <w:tc>
+          <w:tcPr>
+            <w:tcW w:w="3855" w:type="pct"/>
+            <w:tcBorders>
+              <w:top w:val="nil"/>
+              <w:left w:val="nil"/>
+              <w:bottom w:val="single" w:sz="4" w:space="0" w:color="auto"/>
+              <w:right w:val="single" w:sz="4" w:space="0" w:color="auto"/>
+            </w:tcBorders>
+            <w:shd w:val="clear" w:color="auto" w:fill="auto"/>
+            <w:noWrap/>
+            <w:vAlign w:val="center"/>
+            <w:hideMark/>
+          </w:tcPr>
+          <w:p>
+            <w:pPr>
+              <w:rPr>
+                <w:rFonts w:asciiTheme="minorHAnsi" w:eastAsiaTheme="minorEastAsia" w:hAnsiTheme="minorHAnsi" w:cstheme="minorBidi"/>
+                <w:color w:val="000000"/>
+                <w:sz w:val="22"/>
+                <w:szCs w:val="22"/>
+              </w:rPr>
+            </w:pPr>
+            <w:r>
+              <w:rPr>
+                <w:rFonts w:asciiTheme="minorHAnsi" w:eastAsiaTheme="minorEastAsia" w:hAnsiTheme="minorHAnsi" w:cstheme="minorBidi"/>
+                <w:color w:val="000000" w:themeColor="text1"/>
+                <w:sz w:val="22"/>
+                <w:szCs w:val="22"/>
+              </w:rPr>
+              <w:t>ip address for gi0/0/0 on sdw-01</w:t>
+            </w:r>
+          </w:p>
+        </w:tc>
+      </w:tr>
+      <w:tr>
+        <w:trPr>
+          <w:trHeight w:val="300"/>
+        </w:trPr>
+        <w:tc>
+          <w:tcPr>
+            <w:tcW w:w="1145" w:type="pct"/>
+            <w:tcBorders>
+              <w:top w:val="nil"/>
+              <w:left w:val="single" w:sz="4" w:space="0" w:color="auto"/>
+              <w:bottom w:val="single" w:sz="4" w:space="0" w:color="auto"/>
+              <w:right w:val="single" w:sz="4" w:space="0" w:color="auto"/>
+            </w:tcBorders>
+            <w:shd w:val="clear" w:color="auto" w:fill="auto"/>
+            <w:noWrap/>
+            <w:vAlign w:val="center"/>
+            <w:hideMark/>
+          </w:tcPr>
+          <w:p>
+            <w:pPr>
+              <w:rPr>
+                <w:rFonts w:asciiTheme="minorHAnsi" w:eastAsiaTheme="minorEastAsia" w:hAnsiTheme="minorHAnsi" w:cstheme="minorBidi"/>
+                <w:color w:val="FF0000"/>
+                <w:sz w:val="22"/>
+                <w:szCs w:val="22"/>
+              </w:rPr>
+            </w:pPr>
+            <w:r>
+              <w:rPr>
+                <w:rFonts w:asciiTheme="minorHAnsi" w:eastAsiaTheme="minorEastAsia" w:hAnsiTheme="minorHAnsi" w:cstheme="minorBidi"/>
+                <w:color w:val="FF0000"/>
+                <w:sz w:val="22"/>
+                <w:szCs w:val="22"/>
+              </w:rPr>
+              <w:t>cedge1-</w:t>
+            </w:r>
+            <w:r>
+              <w:rPr>
+                <w:rFonts w:asciiTheme="minorHAnsi" w:eastAsiaTheme="minorEastAsia" w:hAnsiTheme="minorHAnsi" w:cstheme="minorBidi"/>
+                <w:color w:val="FF0000"/>
+                <w:sz w:val="22"/>
+                <w:szCs w:val="22"/>
+              </w:rPr>
               <w:t>sw-ip</w:t>
             </w:r>
           </w:p>
         </w:tc>
         <w:tc>
           <w:tcPr>
-            <w:tcW w:w="4195" w:type="pct"/>
+            <w:tcW w:w="3855" w:type="pct"/>
             <w:tcBorders>
               <w:top w:val="nil"/>
               <w:left w:val="nil"/>
@@ -2653,7 +2725,7 @@
         </w:trPr>
         <w:tc>
           <w:tcPr>
-            <w:tcW w:w="805" w:type="pct"/>
+            <w:tcW w:w="1145" w:type="pct"/>
             <w:tcBorders>
               <w:top w:val="nil"/>
               <w:left w:val="single" w:sz="4" w:space="0" w:color="auto"/>
@@ -2696,7 +2768,7 @@
         </w:tc>
         <w:tc>
           <w:tcPr>
-            <w:tcW w:w="4195" w:type="pct"/>
+            <w:tcW w:w="3855" w:type="pct"/>
             <w:tcBorders>
               <w:top w:val="nil"/>
               <w:left w:val="nil"/>
@@ -2735,7 +2807,7 @@
         </w:trPr>
         <w:tc>
           <w:tcPr>
-            <w:tcW w:w="805" w:type="pct"/>
+            <w:tcW w:w="1145" w:type="pct"/>
             <w:tcBorders>
               <w:top w:val="nil"/>
               <w:left w:val="single" w:sz="4" w:space="0" w:color="auto"/>
@@ -2769,7 +2841,7 @@
         </w:tc>
         <w:tc>
           <w:tcPr>
-            <w:tcW w:w="4195" w:type="pct"/>
+            <w:tcW w:w="3855" w:type="pct"/>
             <w:tcBorders>
               <w:top w:val="nil"/>
               <w:left w:val="nil"/>
@@ -2808,7 +2880,7 @@
         </w:trPr>
         <w:tc>
           <w:tcPr>
-            <w:tcW w:w="805" w:type="pct"/>
+            <w:tcW w:w="1145" w:type="pct"/>
             <w:tcBorders>
               <w:top w:val="nil"/>
               <w:left w:val="single" w:sz="4" w:space="0" w:color="auto"/>
@@ -2833,7 +2905,7 @@
         </w:tc>
         <w:tc>
           <w:tcPr>
-            <w:tcW w:w="4195" w:type="pct"/>
+            <w:tcW w:w="3855" w:type="pct"/>
             <w:tcBorders>
               <w:top w:val="nil"/>
               <w:left w:val="nil"/>
@@ -2863,7 +2935,7 @@
         </w:trPr>
         <w:tc>
           <w:tcPr>
-            <w:tcW w:w="805" w:type="pct"/>
+            <w:tcW w:w="1145" w:type="pct"/>
             <w:tcBorders>
               <w:top w:val="nil"/>
               <w:left w:val="single" w:sz="4" w:space="0" w:color="auto"/>
@@ -2906,7 +2978,7 @@
         </w:tc>
         <w:tc>
           <w:tcPr>
-            <w:tcW w:w="4195" w:type="pct"/>
+            <w:tcW w:w="3855" w:type="pct"/>
             <w:tcBorders>
               <w:top w:val="nil"/>
               <w:left w:val="nil"/>
@@ -2954,7 +3026,7 @@
         </w:trPr>
         <w:tc>
           <w:tcPr>
-            <w:tcW w:w="805" w:type="pct"/>
+            <w:tcW w:w="1145" w:type="pct"/>
             <w:tcBorders>
               <w:top w:val="nil"/>
               <w:left w:val="single" w:sz="4" w:space="0" w:color="auto"/>
@@ -2997,7 +3069,7 @@
         </w:tc>
         <w:tc>
           <w:tcPr>
-            <w:tcW w:w="4195" w:type="pct"/>
+            <w:tcW w:w="3855" w:type="pct"/>
             <w:tcBorders>
               <w:top w:val="nil"/>
               <w:left w:val="nil"/>
@@ -3027,7 +3099,7 @@
         </w:trPr>
         <w:tc>
           <w:tcPr>
-            <w:tcW w:w="805" w:type="pct"/>
+            <w:tcW w:w="1145" w:type="pct"/>
             <w:tcBorders>
               <w:top w:val="nil"/>
               <w:left w:val="single" w:sz="4" w:space="0" w:color="auto"/>
@@ -3070,7 +3142,7 @@
         </w:tc>
         <w:tc>
           <w:tcPr>
-            <w:tcW w:w="4195" w:type="pct"/>
+            <w:tcW w:w="3855" w:type="pct"/>
             <w:tcBorders>
               <w:top w:val="nil"/>
               <w:left w:val="nil"/>
@@ -3136,7 +3208,7 @@
         </w:trPr>
         <w:tc>
           <w:tcPr>
-            <w:tcW w:w="805" w:type="pct"/>
+            <w:tcW w:w="1145" w:type="pct"/>
             <w:tcBorders>
               <w:top w:val="nil"/>
               <w:left w:val="single" w:sz="4" w:space="0" w:color="auto"/>
@@ -3179,7 +3251,7 @@
         </w:tc>
         <w:tc>
           <w:tcPr>
-            <w:tcW w:w="4195" w:type="pct"/>
+            <w:tcW w:w="3855" w:type="pct"/>
             <w:tcBorders>
               <w:top w:val="nil"/>
               <w:left w:val="nil"/>
@@ -3218,7 +3290,7 @@
         </w:trPr>
         <w:tc>
           <w:tcPr>
-            <w:tcW w:w="805" w:type="pct"/>
+            <w:tcW w:w="1145" w:type="pct"/>
             <w:tcBorders>
               <w:top w:val="nil"/>
               <w:left w:val="single" w:sz="4" w:space="0" w:color="auto"/>
@@ -3261,7 +3333,7 @@
         </w:tc>
         <w:tc>
           <w:tcPr>
-            <w:tcW w:w="4195" w:type="pct"/>
+            <w:tcW w:w="3855" w:type="pct"/>
             <w:tcBorders>
               <w:top w:val="nil"/>
               <w:left w:val="nil"/>
@@ -3300,7 +3372,7 @@
         </w:trPr>
         <w:tc>
           <w:tcPr>
-            <w:tcW w:w="805" w:type="pct"/>
+            <w:tcW w:w="1145" w:type="pct"/>
             <w:tcBorders>
               <w:top w:val="nil"/>
               <w:left w:val="single" w:sz="4" w:space="0" w:color="auto"/>
@@ -3343,7 +3415,7 @@
         </w:tc>
         <w:tc>
           <w:tcPr>
-            <w:tcW w:w="4195" w:type="pct"/>
+            <w:tcW w:w="3855" w:type="pct"/>
             <w:tcBorders>
               <w:top w:val="nil"/>
               <w:left w:val="nil"/>
@@ -3382,7 +3454,7 @@
         </w:trPr>
         <w:tc>
           <w:tcPr>
-            <w:tcW w:w="805" w:type="pct"/>
+            <w:tcW w:w="1145" w:type="pct"/>
             <w:tcBorders>
               <w:top w:val="nil"/>
               <w:left w:val="single" w:sz="4" w:space="0" w:color="auto"/>
@@ -3416,7 +3488,7 @@
         </w:tc>
         <w:tc>
           <w:tcPr>
-            <w:tcW w:w="4195" w:type="pct"/>
+            <w:tcW w:w="3855" w:type="pct"/>
             <w:tcBorders>
               <w:top w:val="nil"/>
               <w:left w:val="nil"/>
@@ -3455,7 +3527,7 @@
         </w:trPr>
         <w:tc>
           <w:tcPr>
-            <w:tcW w:w="805" w:type="pct"/>
+            <w:tcW w:w="1145" w:type="pct"/>
             <w:tcBorders>
               <w:top w:val="nil"/>
               <w:left w:val="single" w:sz="4" w:space="0" w:color="auto"/>
@@ -3498,7 +3570,7 @@
         </w:tc>
         <w:tc>
           <w:tcPr>
-            <w:tcW w:w="4195" w:type="pct"/>
+            <w:tcW w:w="3855" w:type="pct"/>
             <w:tcBorders>
               <w:top w:val="nil"/>
               <w:left w:val="nil"/>
@@ -3537,7 +3609,7 @@
         </w:trPr>
         <w:tc>
           <w:tcPr>
-            <w:tcW w:w="805" w:type="pct"/>
+            <w:tcW w:w="1145" w:type="pct"/>
             <w:tcBorders>
               <w:top w:val="nil"/>
               <w:left w:val="single" w:sz="4" w:space="0" w:color="auto"/>
@@ -3580,7 +3652,7 @@
         </w:tc>
         <w:tc>
           <w:tcPr>
-            <w:tcW w:w="4195" w:type="pct"/>
+            <w:tcW w:w="3855" w:type="pct"/>
             <w:tcBorders>
               <w:top w:val="nil"/>
               <w:left w:val="nil"/>
@@ -3619,7 +3691,7 @@
         </w:trPr>
         <w:tc>
           <w:tcPr>
-            <w:tcW w:w="805" w:type="pct"/>
+            <w:tcW w:w="1145" w:type="pct"/>
             <w:tcBorders>
               <w:top w:val="nil"/>
               <w:left w:val="single" w:sz="4" w:space="0" w:color="auto"/>
@@ -3662,7 +3734,7 @@
         </w:tc>
         <w:tc>
           <w:tcPr>
-            <w:tcW w:w="4195" w:type="pct"/>
+            <w:tcW w:w="3855" w:type="pct"/>
             <w:tcBorders>
               <w:top w:val="nil"/>
               <w:left w:val="nil"/>
@@ -3701,7 +3773,7 @@
         </w:trPr>
         <w:tc>
           <w:tcPr>
-            <w:tcW w:w="805" w:type="pct"/>
+            <w:tcW w:w="1145" w:type="pct"/>
             <w:tcBorders>
               <w:top w:val="nil"/>
               <w:left w:val="single" w:sz="4" w:space="0" w:color="auto"/>
@@ -3743,7 +3815,7 @@
         </w:tc>
         <w:tc>
           <w:tcPr>
-            <w:tcW w:w="4195" w:type="pct"/>
+            <w:tcW w:w="3855" w:type="pct"/>
             <w:tcBorders>
               <w:top w:val="nil"/>
               <w:left w:val="nil"/>
@@ -3781,7 +3853,7 @@
         </w:trPr>
         <w:tc>
           <w:tcPr>
-            <w:tcW w:w="805" w:type="pct"/>
+            <w:tcW w:w="1145" w:type="pct"/>
             <w:tcBorders>
               <w:top w:val="nil"/>
               <w:left w:val="single" w:sz="4" w:space="0" w:color="auto"/>
@@ -3824,7 +3896,7 @@
         </w:tc>
         <w:tc>
           <w:tcPr>
-            <w:tcW w:w="4195" w:type="pct"/>
+            <w:tcW w:w="3855" w:type="pct"/>
             <w:tcBorders>
               <w:top w:val="nil"/>
               <w:left w:val="nil"/>
@@ -3863,7 +3935,7 @@
         </w:trPr>
         <w:tc>
           <w:tcPr>
-            <w:tcW w:w="805" w:type="pct"/>
+            <w:tcW w:w="1145" w:type="pct"/>
             <w:tcBorders>
               <w:top w:val="nil"/>
               <w:left w:val="single" w:sz="4" w:space="0" w:color="auto"/>
@@ -3891,7 +3963,6 @@
                 <w:sz w:val="22"/>
                 <w:szCs w:val="22"/>
               </w:rPr>
-              <w:lastRenderedPageBreak/>
               <w:t>cedge2-</w:t>
             </w:r>
             <w:r>
@@ -3907,7 +3978,7 @@
         </w:tc>
         <w:tc>
           <w:tcPr>
-            <w:tcW w:w="4195" w:type="pct"/>
+            <w:tcW w:w="3855" w:type="pct"/>
             <w:tcBorders>
               <w:top w:val="nil"/>
               <w:left w:val="nil"/>
@@ -3966,7 +4037,7 @@
         </w:trPr>
         <w:tc>
           <w:tcPr>
-            <w:tcW w:w="805" w:type="pct"/>
+            <w:tcW w:w="1145" w:type="pct"/>
             <w:tcBorders>
               <w:top w:val="nil"/>
               <w:left w:val="single" w:sz="4" w:space="0" w:color="auto"/>
@@ -4004,7 +4075,7 @@
         </w:tc>
         <w:tc>
           <w:tcPr>
-            <w:tcW w:w="4195" w:type="pct"/>
+            <w:tcW w:w="3855" w:type="pct"/>
             <w:tcBorders>
               <w:top w:val="nil"/>
               <w:left w:val="nil"/>
@@ -4034,7 +4105,7 @@
         </w:trPr>
         <w:tc>
           <w:tcPr>
-            <w:tcW w:w="805" w:type="pct"/>
+            <w:tcW w:w="1145" w:type="pct"/>
             <w:tcBorders>
               <w:top w:val="nil"/>
               <w:left w:val="single" w:sz="4" w:space="0" w:color="auto"/>
@@ -4079,7 +4150,7 @@
         </w:tc>
         <w:tc>
           <w:tcPr>
-            <w:tcW w:w="4195" w:type="pct"/>
+            <w:tcW w:w="3855" w:type="pct"/>
             <w:tcBorders>
               <w:top w:val="nil"/>
               <w:left w:val="nil"/>
@@ -4118,7 +4189,7 @@
         </w:trPr>
         <w:tc>
           <w:tcPr>
-            <w:tcW w:w="805" w:type="pct"/>
+            <w:tcW w:w="1145" w:type="pct"/>
             <w:tcBorders>
               <w:top w:val="nil"/>
               <w:left w:val="single" w:sz="4" w:space="0" w:color="auto"/>
@@ -4163,7 +4234,7 @@
         </w:tc>
         <w:tc>
           <w:tcPr>
-            <w:tcW w:w="4195" w:type="pct"/>
+            <w:tcW w:w="3855" w:type="pct"/>
             <w:tcBorders>
               <w:top w:val="nil"/>
               <w:left w:val="nil"/>
@@ -4202,7 +4273,7 @@
         </w:trPr>
         <w:tc>
           <w:tcPr>
-            <w:tcW w:w="805" w:type="pct"/>
+            <w:tcW w:w="1145" w:type="pct"/>
             <w:tcBorders>
               <w:top w:val="nil"/>
               <w:left w:val="single" w:sz="4" w:space="0" w:color="auto"/>
@@ -4231,23 +4302,14 @@
                 <w:sz w:val="22"/>
                 <w:szCs w:val="22"/>
               </w:rPr>
-              <w:t>sw</w:t>
+              <w:t>sw-mgmt-vlan</w:t>
             </w:r>
             <w:proofErr w:type="spellEnd"/>
-            <w:r>
-              <w:rPr>
-                <w:rFonts w:asciiTheme="minorHAnsi" w:eastAsiaTheme="minorEastAsia" w:hAnsiTheme="minorHAnsi" w:cstheme="minorBidi"/>
-                <w:color w:val="FF0000"/>
-                <w:sz w:val="22"/>
-                <w:szCs w:val="22"/>
-              </w:rPr>
-              <w:t>-mgmt-vlan</w:t>
-            </w:r>
-          </w:p>
-        </w:tc>
-        <w:tc>
-          <w:tcPr>
-            <w:tcW w:w="4195" w:type="pct"/>
+          </w:p>
+        </w:tc>
+        <w:tc>
+          <w:tcPr>
+            <w:tcW w:w="3855" w:type="pct"/>
             <w:tcBorders>
               <w:top w:val="nil"/>
               <w:left w:val="nil"/>
@@ -4286,7 +4348,7 @@
         </w:trPr>
         <w:tc>
           <w:tcPr>
-            <w:tcW w:w="805" w:type="pct"/>
+            <w:tcW w:w="1145" w:type="pct"/>
             <w:tcBorders>
               <w:top w:val="nil"/>
               <w:left w:val="single" w:sz="4" w:space="0" w:color="auto"/>
@@ -4315,23 +4377,14 @@
                 <w:sz w:val="22"/>
                 <w:szCs w:val="22"/>
               </w:rPr>
-              <w:t>sw</w:t>
+              <w:t>sw-mgmt-ip</w:t>
             </w:r>
             <w:proofErr w:type="spellEnd"/>
-            <w:r>
-              <w:rPr>
-                <w:rFonts w:asciiTheme="minorHAnsi" w:eastAsiaTheme="minorEastAsia" w:hAnsiTheme="minorHAnsi" w:cstheme="minorBidi"/>
-                <w:color w:val="FF0000"/>
-                <w:sz w:val="22"/>
-                <w:szCs w:val="22"/>
-              </w:rPr>
-              <w:t>-mgmt-ip</w:t>
-            </w:r>
-          </w:p>
-        </w:tc>
-        <w:tc>
-          <w:tcPr>
-            <w:tcW w:w="4195" w:type="pct"/>
+          </w:p>
+        </w:tc>
+        <w:tc>
+          <w:tcPr>
+            <w:tcW w:w="3855" w:type="pct"/>
             <w:tcBorders>
               <w:top w:val="nil"/>
               <w:left w:val="nil"/>
@@ -4370,7 +4423,7 @@
         </w:trPr>
         <w:tc>
           <w:tcPr>
-            <w:tcW w:w="805" w:type="pct"/>
+            <w:tcW w:w="1145" w:type="pct"/>
             <w:tcBorders>
               <w:top w:val="nil"/>
               <w:left w:val="single" w:sz="4" w:space="0" w:color="auto"/>
@@ -4399,23 +4452,14 @@
                 <w:sz w:val="22"/>
                 <w:szCs w:val="22"/>
               </w:rPr>
-              <w:t>sw</w:t>
+              <w:t>sw-mgmt-cidr</w:t>
             </w:r>
             <w:proofErr w:type="spellEnd"/>
-            <w:r>
-              <w:rPr>
-                <w:rFonts w:asciiTheme="minorHAnsi" w:eastAsiaTheme="minorEastAsia" w:hAnsiTheme="minorHAnsi" w:cstheme="minorBidi"/>
-                <w:color w:val="FF0000"/>
-                <w:sz w:val="22"/>
-                <w:szCs w:val="22"/>
-              </w:rPr>
-              <w:t>-mgmt-cidr</w:t>
-            </w:r>
-          </w:p>
-        </w:tc>
-        <w:tc>
-          <w:tcPr>
-            <w:tcW w:w="4195" w:type="pct"/>
+          </w:p>
+        </w:tc>
+        <w:tc>
+          <w:tcPr>
+            <w:tcW w:w="3855" w:type="pct"/>
             <w:tcBorders>
               <w:top w:val="nil"/>
               <w:left w:val="nil"/>
@@ -4454,7 +4498,7 @@
         </w:trPr>
         <w:tc>
           <w:tcPr>
-            <w:tcW w:w="805" w:type="pct"/>
+            <w:tcW w:w="1145" w:type="pct"/>
             <w:tcBorders>
               <w:top w:val="nil"/>
               <w:left w:val="single" w:sz="4" w:space="0" w:color="auto"/>
@@ -4506,7 +4550,7 @@
         </w:tc>
         <w:tc>
           <w:tcPr>
-            <w:tcW w:w="4195" w:type="pct"/>
+            <w:tcW w:w="3855" w:type="pct"/>
             <w:tcBorders>
               <w:top w:val="nil"/>
               <w:left w:val="nil"/>
@@ -4534,16 +4578,7 @@
                 <w:sz w:val="22"/>
                 <w:szCs w:val="22"/>
               </w:rPr>
-              <w:t>connection to sdw-01 gi0/0/0</w:t>
-            </w:r>
-            <w:r>
-              <w:rPr>
-                <w:rFonts w:asciiTheme="minorHAnsi" w:eastAsiaTheme="minorEastAsia" w:hAnsiTheme="minorHAnsi" w:cstheme="minorBidi"/>
-                <w:color w:val="000000" w:themeColor="text1"/>
-                <w:sz w:val="22"/>
-                <w:szCs w:val="22"/>
-              </w:rPr>
-              <w:t xml:space="preserve"> in VPN 1</w:t>
+              <w:t>connection to sdw-01 gi0/0/0 in VPN 1</w:t>
             </w:r>
           </w:p>
         </w:tc>
@@ -4554,7 +4589,7 @@
         </w:trPr>
         <w:tc>
           <w:tcPr>
-            <w:tcW w:w="805" w:type="pct"/>
+            <w:tcW w:w="1145" w:type="pct"/>
             <w:tcBorders>
               <w:top w:val="nil"/>
               <w:left w:val="single" w:sz="4" w:space="0" w:color="auto"/>
@@ -4606,7 +4641,7 @@
         </w:tc>
         <w:tc>
           <w:tcPr>
-            <w:tcW w:w="4195" w:type="pct"/>
+            <w:tcW w:w="3855" w:type="pct"/>
             <w:tcBorders>
               <w:top w:val="nil"/>
               <w:left w:val="nil"/>
@@ -4654,7 +4689,7 @@
         </w:trPr>
         <w:tc>
           <w:tcPr>
-            <w:tcW w:w="805" w:type="pct"/>
+            <w:tcW w:w="1145" w:type="pct"/>
             <w:tcBorders>
               <w:top w:val="nil"/>
               <w:left w:val="single" w:sz="4" w:space="0" w:color="auto"/>
@@ -4706,7 +4741,7 @@
         </w:tc>
         <w:tc>
           <w:tcPr>
-            <w:tcW w:w="4195" w:type="pct"/>
+            <w:tcW w:w="3855" w:type="pct"/>
             <w:tcBorders>
               <w:top w:val="nil"/>
               <w:left w:val="nil"/>
@@ -4734,16 +4769,7 @@
                 <w:sz w:val="22"/>
                 <w:szCs w:val="22"/>
               </w:rPr>
-              <w:t>connection to sdw-02 gi0/0/0</w:t>
-            </w:r>
-            <w:r>
-              <w:rPr>
-                <w:rFonts w:asciiTheme="minorHAnsi" w:eastAsiaTheme="minorEastAsia" w:hAnsiTheme="minorHAnsi" w:cstheme="minorBidi"/>
-                <w:color w:val="000000" w:themeColor="text1"/>
-                <w:sz w:val="22"/>
-                <w:szCs w:val="22"/>
-              </w:rPr>
-              <w:t xml:space="preserve"> in VPN 1</w:t>
+              <w:t>connection to sdw-02 gi0/0/0 in VPN 1</w:t>
             </w:r>
           </w:p>
         </w:tc>
@@ -4754,7 +4780,7 @@
         </w:trPr>
         <w:tc>
           <w:tcPr>
-            <w:tcW w:w="805" w:type="pct"/>
+            <w:tcW w:w="1145" w:type="pct"/>
             <w:tcBorders>
               <w:top w:val="nil"/>
               <w:left w:val="single" w:sz="4" w:space="0" w:color="auto"/>
@@ -4806,7 +4832,7 @@
         </w:tc>
         <w:tc>
           <w:tcPr>
-            <w:tcW w:w="4195" w:type="pct"/>
+            <w:tcW w:w="3855" w:type="pct"/>
             <w:tcBorders>
               <w:top w:val="nil"/>
               <w:left w:val="nil"/>
@@ -4854,7 +4880,7 @@
         </w:trPr>
         <w:tc>
           <w:tcPr>
-            <w:tcW w:w="805" w:type="pct"/>
+            <w:tcW w:w="1145" w:type="pct"/>
             <w:tcBorders>
               <w:top w:val="nil"/>
               <w:left w:val="single" w:sz="4" w:space="0" w:color="auto"/>
@@ -4893,13 +4919,33 @@
                 <w:sz w:val="22"/>
                 <w:szCs w:val="22"/>
               </w:rPr>
-              <w:t>-mpls-port</w:t>
-            </w:r>
-          </w:p>
-        </w:tc>
-        <w:tc>
-          <w:tcPr>
-            <w:tcW w:w="4195" w:type="pct"/>
+              <w:t>-</w:t>
+            </w:r>
+            <w:proofErr w:type="spellStart"/>
+            <w:r>
+              <w:rPr>
+                <w:rFonts w:asciiTheme="minorHAnsi" w:eastAsiaTheme="minorEastAsia" w:hAnsiTheme="minorHAnsi" w:cstheme="minorBidi"/>
+                <w:color w:val="FF0000"/>
+                <w:sz w:val="22"/>
+                <w:szCs w:val="22"/>
+              </w:rPr>
+              <w:t>mpls</w:t>
+            </w:r>
+            <w:proofErr w:type="spellEnd"/>
+            <w:r>
+              <w:rPr>
+                <w:rFonts w:asciiTheme="minorHAnsi" w:eastAsiaTheme="minorEastAsia" w:hAnsiTheme="minorHAnsi" w:cstheme="minorBidi"/>
+                <w:color w:val="FF0000"/>
+                <w:sz w:val="22"/>
+                <w:szCs w:val="22"/>
+              </w:rPr>
+              <w:t>-port</w:t>
+            </w:r>
+          </w:p>
+        </w:tc>
+        <w:tc>
+          <w:tcPr>
+            <w:tcW w:w="3855" w:type="pct"/>
             <w:tcBorders>
               <w:top w:val="nil"/>
               <w:left w:val="nil"/>
@@ -4938,7 +4984,7 @@
         </w:trPr>
         <w:tc>
           <w:tcPr>
-            <w:tcW w:w="805" w:type="pct"/>
+            <w:tcW w:w="1145" w:type="pct"/>
             <w:tcBorders>
               <w:top w:val="nil"/>
               <w:left w:val="single" w:sz="4" w:space="0" w:color="auto"/>
@@ -4990,7 +5036,7 @@
         </w:tc>
         <w:tc>
           <w:tcPr>
-            <w:tcW w:w="4195" w:type="pct"/>
+            <w:tcW w:w="3855" w:type="pct"/>
             <w:tcBorders>
               <w:top w:val="nil"/>
               <w:left w:val="nil"/>
@@ -5047,7 +5093,7 @@
         </w:trPr>
         <w:tc>
           <w:tcPr>
-            <w:tcW w:w="805" w:type="pct"/>
+            <w:tcW w:w="1145" w:type="pct"/>
             <w:tcBorders>
               <w:top w:val="nil"/>
               <w:left w:val="single" w:sz="4" w:space="0" w:color="auto"/>
@@ -5099,7 +5145,7 @@
         </w:tc>
         <w:tc>
           <w:tcPr>
-            <w:tcW w:w="4195" w:type="pct"/>
+            <w:tcW w:w="3855" w:type="pct"/>
             <w:tcBorders>
               <w:top w:val="nil"/>
               <w:left w:val="nil"/>
@@ -5156,7 +5202,7 @@
         </w:trPr>
         <w:tc>
           <w:tcPr>
-            <w:tcW w:w="805" w:type="pct"/>
+            <w:tcW w:w="1145" w:type="pct"/>
             <w:tcBorders>
               <w:top w:val="nil"/>
               <w:left w:val="single" w:sz="4" w:space="0" w:color="auto"/>
@@ -5190,7 +5236,7 @@
         </w:tc>
         <w:tc>
           <w:tcPr>
-            <w:tcW w:w="4195" w:type="pct"/>
+            <w:tcW w:w="3855" w:type="pct"/>
             <w:tcBorders>
               <w:top w:val="nil"/>
               <w:left w:val="nil"/>
@@ -5229,7 +5275,7 @@
         </w:trPr>
         <w:tc>
           <w:tcPr>
-            <w:tcW w:w="805" w:type="pct"/>
+            <w:tcW w:w="1145" w:type="pct"/>
             <w:tcBorders>
               <w:top w:val="nil"/>
               <w:left w:val="single" w:sz="4" w:space="0" w:color="auto"/>
@@ -5263,7 +5309,7 @@
         </w:tc>
         <w:tc>
           <w:tcPr>
-            <w:tcW w:w="4195" w:type="pct"/>
+            <w:tcW w:w="3855" w:type="pct"/>
             <w:tcBorders>
               <w:top w:val="nil"/>
               <w:left w:val="nil"/>
@@ -5315,20 +5361,6 @@
       <w:pPr>
         <w:rPr>
           <w:rFonts w:asciiTheme="minorHAnsi" w:eastAsiaTheme="minorEastAsia" w:hAnsiTheme="minorHAnsi" w:cstheme="minorBidi"/>
-        </w:rPr>
-      </w:pPr>
-    </w:p>
-    <w:p>
-      <w:pPr>
-        <w:rPr>
-          <w:rFonts w:asciiTheme="minorHAnsi" w:eastAsiaTheme="minorEastAsia" w:hAnsiTheme="minorHAnsi" w:cstheme="minorBidi"/>
-        </w:rPr>
-      </w:pPr>
-    </w:p>
-    <w:p>
-      <w:pPr>
-        <w:rPr>
-          <w:rFonts w:asciiTheme="minorHAnsi" w:eastAsiaTheme="minorEastAsia" w:hAnsiTheme="minorHAnsi" w:cstheme="minorBidi"/>
           <w:b/>
           <w:bCs/>
           <w:sz w:val="28"/>
@@ -5630,7 +5662,6 @@
           <w:rFonts w:asciiTheme="minorHAnsi" w:eastAsiaTheme="minorEastAsia" w:hAnsiTheme="minorHAnsi" w:cstheme="minorBidi"/>
           <w:color w:val="FF0000"/>
         </w:rPr>
-        <w:lastRenderedPageBreak/>
         <w:t>sw</w:t>
       </w:r>
       <w:proofErr w:type="spellEnd"/>
@@ -6180,6 +6211,51 @@
       <w:pPr>
         <w:rPr>
           <w:rFonts w:asciiTheme="minorHAnsi" w:eastAsiaTheme="minorEastAsia" w:hAnsiTheme="minorHAnsi" w:cstheme="minorBidi"/>
+          <w:b/>
+          <w:bCs/>
+        </w:rPr>
+      </w:pPr>
+    </w:p>
+    <w:p>
+      <w:pPr>
+        <w:rPr>
+          <w:rFonts w:asciiTheme="minorHAnsi" w:eastAsiaTheme="minorEastAsia" w:hAnsiTheme="minorHAnsi" w:cstheme="minorBidi"/>
+          <w:b/>
+          <w:bCs/>
+        </w:rPr>
+      </w:pPr>
+    </w:p>
+    <w:p>
+      <w:pPr>
+        <w:rPr>
+          <w:rFonts w:asciiTheme="minorHAnsi" w:eastAsiaTheme="minorEastAsia" w:hAnsiTheme="minorHAnsi" w:cstheme="minorBidi"/>
+          <w:b/>
+          <w:bCs/>
+        </w:rPr>
+      </w:pPr>
+    </w:p>
+    <w:p>
+      <w:pPr>
+        <w:rPr>
+          <w:rFonts w:asciiTheme="minorHAnsi" w:eastAsiaTheme="minorEastAsia" w:hAnsiTheme="minorHAnsi" w:cstheme="minorBidi"/>
+          <w:b/>
+          <w:bCs/>
+        </w:rPr>
+      </w:pPr>
+    </w:p>
+    <w:p>
+      <w:pPr>
+        <w:rPr>
+          <w:rFonts w:asciiTheme="minorHAnsi" w:eastAsiaTheme="minorEastAsia" w:hAnsiTheme="minorHAnsi" w:cstheme="minorBidi"/>
+          <w:b/>
+          <w:bCs/>
+        </w:rPr>
+      </w:pPr>
+    </w:p>
+    <w:p>
+      <w:pPr>
+        <w:rPr>
+          <w:rFonts w:asciiTheme="minorHAnsi" w:eastAsiaTheme="minorEastAsia" w:hAnsiTheme="minorHAnsi" w:cstheme="minorBidi"/>
           <w:color w:val="000000" w:themeColor="text1"/>
           <w:sz w:val="28"/>
           <w:szCs w:val="28"/>
@@ -6194,6 +6270,7 @@
           <w:sz w:val="28"/>
           <w:szCs w:val="28"/>
         </w:rPr>
+        <w:lastRenderedPageBreak/>
         <w:t>Pre-Implementation</w:t>
       </w:r>
     </w:p>
@@ -6685,7 +6762,6 @@
                 <w:sz w:val="22"/>
                 <w:szCs w:val="22"/>
               </w:rPr>
-              <w:lastRenderedPageBreak/>
               <w:t xml:space="preserve">exit </w:t>
             </w:r>
           </w:p>
@@ -7609,6 +7685,7 @@
                 <w:sz w:val="22"/>
                 <w:szCs w:val="22"/>
               </w:rPr>
+              <w:lastRenderedPageBreak/>
               <w:t xml:space="preserve">ip unnumbered GigabitEthernet0/0/3 </w:t>
             </w:r>
           </w:p>
@@ -8136,7 +8213,6 @@
                 <w:sz w:val="22"/>
                 <w:szCs w:val="22"/>
               </w:rPr>
-              <w:lastRenderedPageBreak/>
               <w:t xml:space="preserve">exit </w:t>
             </w:r>
           </w:p>
@@ -8378,7 +8454,7 @@
         <w:pStyle w:val="ListParagraph"/>
         <w:numPr>
           <w:ilvl w:val="0"/>
-          <w:numId w:val="1"/>
+          <w:numId w:val="2"/>
         </w:numPr>
         <w:rPr>
           <w:rFonts w:asciiTheme="minorHAnsi" w:eastAsiaTheme="minorEastAsia" w:hAnsiTheme="minorHAnsi" w:cstheme="minorBidi"/>
@@ -8930,6 +9006,7 @@
                 <w:sz w:val="22"/>
                 <w:szCs w:val="22"/>
               </w:rPr>
+              <w:lastRenderedPageBreak/>
               <w:t>no ip http server</w:t>
             </w:r>
           </w:p>
@@ -8992,6 +9069,7 @@
                 <w:sz w:val="22"/>
                 <w:szCs w:val="22"/>
               </w:rPr>
+              <w:lastRenderedPageBreak/>
               <w:t>ip host caremore-vbond.sdwan.cisco.com 34.235.238.241 52.89.66.2</w:t>
             </w:r>
           </w:p>
@@ -9566,7 +9644,6 @@
                 <w:sz w:val="22"/>
                 <w:szCs w:val="22"/>
               </w:rPr>
-              <w:lastRenderedPageBreak/>
               <w:t xml:space="preserve">! </w:t>
             </w:r>
           </w:p>
@@ -10523,6 +10600,7 @@
                 <w:sz w:val="22"/>
                 <w:szCs w:val="22"/>
               </w:rPr>
+              <w:lastRenderedPageBreak/>
               <w:t xml:space="preserve">! </w:t>
             </w:r>
           </w:p>
@@ -11184,7 +11262,6 @@
                 <w:sz w:val="22"/>
                 <w:szCs w:val="22"/>
               </w:rPr>
-              <w:lastRenderedPageBreak/>
               <w:t xml:space="preserve">! </w:t>
             </w:r>
           </w:p>
@@ -11597,6 +11674,7 @@
         <w:rPr>
           <w:rFonts w:asciiTheme="minorHAnsi" w:eastAsiaTheme="minorEastAsia" w:hAnsiTheme="minorHAnsi" w:cstheme="minorBidi"/>
         </w:rPr>
+        <w:lastRenderedPageBreak/>
         <w:t>Click the 3 dots to the right of the template</w:t>
       </w:r>
     </w:p>
@@ -12158,7 +12236,6 @@
                 <w:rFonts w:asciiTheme="minorHAnsi" w:eastAsiaTheme="minorEastAsia" w:hAnsiTheme="minorHAnsi" w:cstheme="minorBidi"/>
                 <w:color w:val="000000" w:themeColor="text1"/>
               </w:rPr>
-              <w:lastRenderedPageBreak/>
               <w:t>/1/vpn1_int_1_name/interface/if-name</w:t>
             </w:r>
           </w:p>
@@ -12749,20 +12826,13 @@
                 <w:color w:val="FF0000"/>
               </w:rPr>
             </w:pPr>
-            <w:r>
-              <w:rPr>
-                <w:rFonts w:asciiTheme="minorHAnsi" w:eastAsiaTheme="minorEastAsia" w:hAnsiTheme="minorHAnsi" w:cstheme="minorBidi"/>
-                <w:color w:val="FF0000"/>
-              </w:rPr>
-              <w:t>cEdge-</w:t>
-            </w:r>
             <w:proofErr w:type="spellStart"/>
             <w:r>
               <w:rPr>
                 <w:rFonts w:asciiTheme="minorHAnsi" w:eastAsiaTheme="minorEastAsia" w:hAnsiTheme="minorHAnsi" w:cstheme="minorBidi"/>
                 <w:color w:val="FF0000"/>
               </w:rPr>
-              <w:t>asn</w:t>
+              <w:t>cEdge-asn</w:t>
             </w:r>
             <w:proofErr w:type="spellEnd"/>
           </w:p>
@@ -13386,16 +13456,9 @@
                 <w:rFonts w:asciiTheme="minorHAnsi" w:eastAsiaTheme="minorEastAsia" w:hAnsiTheme="minorHAnsi" w:cstheme="minorBidi"/>
                 <w:color w:val="FF0000"/>
               </w:rPr>
-              <w:t>sw</w:t>
+              <w:t>sw-mgmt-ip</w:t>
             </w:r>
             <w:proofErr w:type="spellEnd"/>
-            <w:r>
-              <w:rPr>
-                <w:rFonts w:asciiTheme="minorHAnsi" w:eastAsiaTheme="minorEastAsia" w:hAnsiTheme="minorHAnsi" w:cstheme="minorBidi"/>
-                <w:color w:val="FF0000"/>
-              </w:rPr>
-              <w:t>-mgmt-ip</w:t>
-            </w:r>
           </w:p>
         </w:tc>
       </w:tr>
@@ -13645,6 +13708,7 @@
                 <w:rFonts w:asciiTheme="minorHAnsi" w:eastAsiaTheme="minorEastAsia" w:hAnsiTheme="minorHAnsi" w:cstheme="minorBidi"/>
                 <w:color w:val="000000" w:themeColor="text1"/>
               </w:rPr>
+              <w:lastRenderedPageBreak/>
               <w:t>/0/vpn0_tloc3_int_name/interface/description</w:t>
             </w:r>
           </w:p>
@@ -14934,7 +14998,6 @@
                 <w:rFonts w:asciiTheme="minorHAnsi" w:eastAsiaTheme="minorEastAsia" w:hAnsiTheme="minorHAnsi" w:cstheme="minorBidi"/>
                 <w:color w:val="000000" w:themeColor="text1"/>
               </w:rPr>
-              <w:lastRenderedPageBreak/>
               <w:t>//system/site-id</w:t>
             </w:r>
           </w:p>
@@ -16164,20 +16227,13 @@
                 <w:color w:val="FF0000"/>
               </w:rPr>
             </w:pPr>
-            <w:r>
-              <w:rPr>
-                <w:rFonts w:asciiTheme="minorHAnsi" w:eastAsiaTheme="minorEastAsia" w:hAnsiTheme="minorHAnsi" w:cstheme="minorBidi"/>
-                <w:color w:val="FF0000"/>
-              </w:rPr>
-              <w:t>cEdge-</w:t>
-            </w:r>
             <w:proofErr w:type="spellStart"/>
             <w:r>
               <w:rPr>
                 <w:rFonts w:asciiTheme="minorHAnsi" w:eastAsiaTheme="minorEastAsia" w:hAnsiTheme="minorHAnsi" w:cstheme="minorBidi"/>
                 <w:color w:val="FF0000"/>
               </w:rPr>
-              <w:t>asn</w:t>
+              <w:t>cEdge-asn</w:t>
             </w:r>
             <w:proofErr w:type="spellEnd"/>
           </w:p>
@@ -16482,6 +16538,7 @@
                 <w:rFonts w:asciiTheme="minorHAnsi" w:eastAsiaTheme="minorEastAsia" w:hAnsiTheme="minorHAnsi" w:cstheme="minorBidi"/>
                 <w:color w:val="000000" w:themeColor="text1"/>
               </w:rPr>
+              <w:lastRenderedPageBreak/>
               <w:t>/1//router/</w:t>
             </w:r>
             <w:proofErr w:type="spellStart"/>
@@ -16802,16 +16859,9 @@
                 <w:rFonts w:asciiTheme="minorHAnsi" w:eastAsiaTheme="minorEastAsia" w:hAnsiTheme="minorHAnsi" w:cstheme="minorBidi"/>
                 <w:color w:val="FF0000"/>
               </w:rPr>
-              <w:t>sw</w:t>
+              <w:t>sw-mgmt-ip</w:t>
             </w:r>
             <w:proofErr w:type="spellEnd"/>
-            <w:r>
-              <w:rPr>
-                <w:rFonts w:asciiTheme="minorHAnsi" w:eastAsiaTheme="minorEastAsia" w:hAnsiTheme="minorHAnsi" w:cstheme="minorBidi"/>
-                <w:color w:val="FF0000"/>
-              </w:rPr>
-              <w:t>-mgmt-ip</w:t>
-            </w:r>
           </w:p>
         </w:tc>
       </w:tr>
@@ -17661,7 +17711,6 @@
                 <w:rFonts w:asciiTheme="minorHAnsi" w:eastAsiaTheme="minorEastAsia" w:hAnsiTheme="minorHAnsi" w:cstheme="minorBidi"/>
                 <w:color w:val="000000" w:themeColor="text1"/>
               </w:rPr>
-              <w:lastRenderedPageBreak/>
               <w:t>/0/vpn0_tloc3_int_name/interface/shutdown</w:t>
             </w:r>
           </w:p>
@@ -19002,6 +19051,7 @@
         <w:rPr>
           <w:rFonts w:asciiTheme="minorHAnsi" w:eastAsiaTheme="minorEastAsia" w:hAnsiTheme="minorHAnsi" w:cstheme="minorBidi"/>
         </w:rPr>
+        <w:lastRenderedPageBreak/>
         <w:t>Highlight the table below and select Ctrl-C</w:t>
       </w:r>
     </w:p>
@@ -19257,7 +19307,6 @@
         <w:rPr>
           <w:rFonts w:asciiTheme="minorHAnsi" w:eastAsiaTheme="minorEastAsia" w:hAnsiTheme="minorHAnsi" w:cstheme="minorBidi"/>
         </w:rPr>
-        <w:lastRenderedPageBreak/>
         <w:t xml:space="preserve">In </w:t>
       </w:r>
       <w:proofErr w:type="spellStart"/>
@@ -19784,6 +19833,7 @@
         <w:rPr>
           <w:rFonts w:asciiTheme="minorHAnsi" w:eastAsiaTheme="minorEastAsia" w:hAnsiTheme="minorHAnsi" w:cstheme="minorBidi"/>
         </w:rPr>
+        <w:lastRenderedPageBreak/>
         <w:t xml:space="preserve"> description </w:t>
       </w:r>
       <w:r>
@@ -20315,7 +20365,6 @@
         <w:rPr>
           <w:rFonts w:asciiTheme="minorHAnsi" w:eastAsiaTheme="minorEastAsia" w:hAnsiTheme="minorHAnsi" w:cstheme="minorBidi"/>
         </w:rPr>
-        <w:lastRenderedPageBreak/>
         <w:t xml:space="preserve">router </w:t>
       </w:r>
       <w:proofErr w:type="spellStart"/>
@@ -20581,12 +20630,14 @@
         </w:rPr>
         <w:t xml:space="preserve">. The configuration will be pushed to the </w:t>
       </w:r>
+      <w:proofErr w:type="spellStart"/>
       <w:r>
         <w:rPr>
           <w:rFonts w:asciiTheme="minorHAnsi" w:eastAsiaTheme="minorEastAsia" w:hAnsiTheme="minorHAnsi" w:cstheme="minorBidi"/>
         </w:rPr>
         <w:t>cEdge</w:t>
       </w:r>
+      <w:proofErr w:type="spellEnd"/>
       <w:r>
         <w:rPr>
           <w:rFonts w:asciiTheme="minorHAnsi" w:eastAsiaTheme="minorEastAsia" w:hAnsiTheme="minorHAnsi" w:cstheme="minorBidi"/>
@@ -20891,6 +20942,7 @@
         </w:rPr>
         <w:t xml:space="preserve"> – </w:t>
       </w:r>
+      <w:proofErr w:type="spellStart"/>
       <w:r>
         <w:rPr>
           <w:rFonts w:asciiTheme="minorHAnsi" w:eastAsiaTheme="minorEastAsia" w:hAnsiTheme="minorHAnsi" w:cstheme="minorBidi"/>
@@ -20898,13 +20950,23 @@
         </w:rPr>
         <w:t>mpls</w:t>
       </w:r>
-      <w:r>
-        <w:rPr>
-          <w:rFonts w:asciiTheme="minorHAnsi" w:eastAsiaTheme="minorEastAsia" w:hAnsiTheme="minorHAnsi" w:cstheme="minorBidi"/>
-          <w:color w:val="FF0000"/>
-        </w:rPr>
-        <w:t>-pe-ip</w:t>
-      </w:r>
+      <w:proofErr w:type="spellEnd"/>
+      <w:r>
+        <w:rPr>
+          <w:rFonts w:asciiTheme="minorHAnsi" w:eastAsiaTheme="minorEastAsia" w:hAnsiTheme="minorHAnsi" w:cstheme="minorBidi"/>
+          <w:color w:val="FF0000"/>
+        </w:rPr>
+        <w:t>-pe-</w:t>
+      </w:r>
+      <w:proofErr w:type="spellStart"/>
+      <w:r>
+        <w:rPr>
+          <w:rFonts w:asciiTheme="minorHAnsi" w:eastAsiaTheme="minorEastAsia" w:hAnsiTheme="minorHAnsi" w:cstheme="minorBidi"/>
+          <w:color w:val="FF0000"/>
+        </w:rPr>
+        <w:t>ip</w:t>
+      </w:r>
+      <w:proofErr w:type="spellEnd"/>
     </w:p>
     <w:p>
       <w:pPr>
@@ -20919,6 +20981,7 @@
           <w:rFonts w:asciiTheme="minorHAnsi" w:eastAsiaTheme="minorEastAsia" w:hAnsiTheme="minorHAnsi" w:cstheme="minorBidi"/>
           <w:color w:val="FF0000"/>
         </w:rPr>
+        <w:lastRenderedPageBreak/>
         <w:t>cedge1-</w:t>
       </w:r>
       <w:r>
@@ -21500,16 +21563,8 @@
         <w:rPr>
           <w:rFonts w:asciiTheme="minorHAnsi" w:eastAsiaTheme="minorEastAsia" w:hAnsiTheme="minorHAnsi" w:cstheme="minorBidi"/>
         </w:rPr>
-        <w:t xml:space="preserve"> devices in ACS.  Send email to dl-</w:t>
-      </w:r>
-      <w:proofErr w:type="spellStart"/>
-      <w:r>
-        <w:rPr>
-          <w:rFonts w:asciiTheme="minorHAnsi" w:eastAsiaTheme="minorEastAsia" w:hAnsiTheme="minorHAnsi" w:cstheme="minorBidi"/>
-        </w:rPr>
-        <w:t>WAN_ACS_Admin</w:t>
-      </w:r>
-      <w:proofErr w:type="spellEnd"/>
+        <w:t xml:space="preserve"> devices in ACS.  Send email to dl-WAN_ACS_Admin</w:t>
+      </w:r>
     </w:p>
     <w:p>
       <w:pPr>
@@ -21622,7 +21677,15 @@
         <w:ind w:left="1440"/>
       </w:pPr>
       <w:r>
-        <w:t xml:space="preserve">show ip </w:t>
+        <w:t xml:space="preserve">show </w:t>
+      </w:r>
+      <w:proofErr w:type="spellStart"/>
+      <w:r>
+        <w:t>ip</w:t>
+      </w:r>
+      <w:proofErr w:type="spellEnd"/>
+      <w:r>
+        <w:t xml:space="preserve"> </w:t>
       </w:r>
       <w:proofErr w:type="spellStart"/>
       <w:r>
@@ -21636,7 +21699,6 @@
         <w:ind w:left="1440"/>
       </w:pPr>
       <w:r>
-        <w:lastRenderedPageBreak/>
         <w:t>show mac address</w:t>
       </w:r>
     </w:p>
@@ -21646,7 +21708,15 @@
         <w:ind w:left="1440"/>
       </w:pPr>
       <w:r>
-        <w:t xml:space="preserve">show ip </w:t>
+        <w:t xml:space="preserve">show </w:t>
+      </w:r>
+      <w:proofErr w:type="spellStart"/>
+      <w:r>
+        <w:t>ip</w:t>
+      </w:r>
+      <w:proofErr w:type="spellEnd"/>
+      <w:r>
+        <w:t xml:space="preserve"> </w:t>
       </w:r>
       <w:proofErr w:type="spellStart"/>
       <w:r>
@@ -21663,7 +21733,15 @@
         <w:ind w:left="1440"/>
       </w:pPr>
       <w:r>
-        <w:t xml:space="preserve">show ip </w:t>
+        <w:t xml:space="preserve">show </w:t>
+      </w:r>
+      <w:proofErr w:type="spellStart"/>
+      <w:r>
+        <w:t>ip</w:t>
+      </w:r>
+      <w:proofErr w:type="spellEnd"/>
+      <w:r>
+        <w:t xml:space="preserve"> </w:t>
       </w:r>
       <w:proofErr w:type="spellStart"/>
       <w:r>
@@ -21686,7 +21764,15 @@
         <w:ind w:left="1440"/>
       </w:pPr>
       <w:r>
-        <w:t xml:space="preserve">show ip </w:t>
+        <w:t xml:space="preserve">show </w:t>
+      </w:r>
+      <w:proofErr w:type="spellStart"/>
+      <w:r>
+        <w:t>ip</w:t>
+      </w:r>
+      <w:proofErr w:type="spellEnd"/>
+      <w:r>
+        <w:t xml:space="preserve"> </w:t>
       </w:r>
       <w:proofErr w:type="spellStart"/>
       <w:r>
@@ -21712,7 +21798,15 @@
         <w:ind w:left="1440"/>
       </w:pPr>
       <w:r>
-        <w:t xml:space="preserve">show ip route </w:t>
+        <w:t xml:space="preserve">show </w:t>
+      </w:r>
+      <w:proofErr w:type="spellStart"/>
+      <w:r>
+        <w:t>ip</w:t>
+      </w:r>
+      <w:proofErr w:type="spellEnd"/>
+      <w:r>
+        <w:t xml:space="preserve"> route </w:t>
       </w:r>
       <w:proofErr w:type="spellStart"/>
       <w:r>
@@ -21726,7 +21820,15 @@
         <w:ind w:left="1440"/>
       </w:pPr>
       <w:r>
-        <w:t xml:space="preserve">show ip route </w:t>
+        <w:t xml:space="preserve">show </w:t>
+      </w:r>
+      <w:proofErr w:type="spellStart"/>
+      <w:r>
+        <w:t>ip</w:t>
+      </w:r>
+      <w:proofErr w:type="spellEnd"/>
+      <w:r>
+        <w:t xml:space="preserve"> route </w:t>
       </w:r>
       <w:proofErr w:type="spellStart"/>
       <w:r>
@@ -21743,7 +21845,15 @@
         <w:ind w:left="1440"/>
       </w:pPr>
       <w:r>
-        <w:t xml:space="preserve">show ip </w:t>
+        <w:t xml:space="preserve">show </w:t>
+      </w:r>
+      <w:proofErr w:type="spellStart"/>
+      <w:r>
+        <w:t>ip</w:t>
+      </w:r>
+      <w:proofErr w:type="spellEnd"/>
+      <w:r>
+        <w:t xml:space="preserve"> </w:t>
       </w:r>
       <w:proofErr w:type="spellStart"/>
       <w:r>
@@ -21760,7 +21870,15 @@
         <w:ind w:left="1440"/>
       </w:pPr>
       <w:r>
-        <w:t xml:space="preserve">show ip </w:t>
+        <w:t xml:space="preserve">show </w:t>
+      </w:r>
+      <w:proofErr w:type="spellStart"/>
+      <w:r>
+        <w:t>ip</w:t>
+      </w:r>
+      <w:proofErr w:type="spellEnd"/>
+      <w:r>
+        <w:t xml:space="preserve"> </w:t>
       </w:r>
       <w:proofErr w:type="spellStart"/>
       <w:r>
@@ -21797,7 +21915,15 @@
         <w:ind w:left="1440"/>
       </w:pPr>
       <w:r>
-        <w:t xml:space="preserve">show ip </w:t>
+        <w:t xml:space="preserve">show </w:t>
+      </w:r>
+      <w:proofErr w:type="spellStart"/>
+      <w:r>
+        <w:t>ip</w:t>
+      </w:r>
+      <w:proofErr w:type="spellEnd"/>
+      <w:r>
+        <w:t xml:space="preserve"> </w:t>
       </w:r>
       <w:proofErr w:type="spellStart"/>
       <w:r>
@@ -21837,7 +21963,15 @@
         <w:ind w:left="1440"/>
       </w:pPr>
       <w:r>
-        <w:t xml:space="preserve">show ip </w:t>
+        <w:t xml:space="preserve">show </w:t>
+      </w:r>
+      <w:proofErr w:type="spellStart"/>
+      <w:r>
+        <w:t>ip</w:t>
+      </w:r>
+      <w:proofErr w:type="spellEnd"/>
+      <w:r>
+        <w:t xml:space="preserve"> </w:t>
       </w:r>
       <w:proofErr w:type="spellStart"/>
       <w:r>
@@ -21877,7 +22011,15 @@
         <w:ind w:left="1440"/>
       </w:pPr>
       <w:r>
-        <w:t xml:space="preserve">show ip </w:t>
+        <w:t xml:space="preserve">show </w:t>
+      </w:r>
+      <w:proofErr w:type="spellStart"/>
+      <w:r>
+        <w:t>ip</w:t>
+      </w:r>
+      <w:proofErr w:type="spellEnd"/>
+      <w:r>
+        <w:t xml:space="preserve"> </w:t>
       </w:r>
       <w:proofErr w:type="spellStart"/>
       <w:r>
@@ -21914,7 +22056,15 @@
         <w:ind w:left="1440"/>
       </w:pPr>
       <w:r>
-        <w:t xml:space="preserve">show ip </w:t>
+        <w:t xml:space="preserve">show </w:t>
+      </w:r>
+      <w:proofErr w:type="spellStart"/>
+      <w:r>
+        <w:t>ip</w:t>
+      </w:r>
+      <w:proofErr w:type="spellEnd"/>
+      <w:r>
+        <w:t xml:space="preserve"> </w:t>
       </w:r>
       <w:proofErr w:type="spellStart"/>
       <w:r>
@@ -21954,7 +22104,15 @@
         <w:ind w:left="1440"/>
       </w:pPr>
       <w:r>
-        <w:t xml:space="preserve">show ip </w:t>
+        <w:t xml:space="preserve">show </w:t>
+      </w:r>
+      <w:proofErr w:type="spellStart"/>
+      <w:r>
+        <w:t>ip</w:t>
+      </w:r>
+      <w:proofErr w:type="spellEnd"/>
+      <w:r>
+        <w:t xml:space="preserve"> </w:t>
       </w:r>
       <w:proofErr w:type="spellStart"/>
       <w:r>
@@ -22139,6 +22297,7 @@
           <w:szCs w:val="28"/>
           <w:highlight w:val="red"/>
         </w:rPr>
+        <w:lastRenderedPageBreak/>
         <w:t xml:space="preserve">Detach template from vEdge-sdw-01 and sdw-02 in </w:t>
       </w:r>
       <w:proofErr w:type="spellStart"/>
@@ -23228,7 +23387,21 @@
         <w:rPr>
           <w:color w:val="FF0000"/>
         </w:rPr>
-        <w:t>-mpls-port</w:t>
+        <w:t>-</w:t>
+      </w:r>
+      <w:proofErr w:type="spellStart"/>
+      <w:r>
+        <w:rPr>
+          <w:color w:val="FF0000"/>
+        </w:rPr>
+        <w:t>mpls</w:t>
+      </w:r>
+      <w:proofErr w:type="spellEnd"/>
+      <w:r>
+        <w:rPr>
+          <w:color w:val="FF0000"/>
+        </w:rPr>
+        <w:t>-port</w:t>
       </w:r>
     </w:p>
     <w:p>
@@ -23307,6 +23480,7 @@
         <w:rPr>
           <w:rFonts w:asciiTheme="minorHAnsi" w:eastAsiaTheme="minorEastAsia" w:hAnsiTheme="minorHAnsi" w:cstheme="minorBidi"/>
         </w:rPr>
+        <w:lastRenderedPageBreak/>
         <w:t xml:space="preserve">Verify control connections are up on </w:t>
       </w:r>
       <w:r>
@@ -23399,7 +23573,21 @@
         <w:rPr>
           <w:rFonts w:asciiTheme="minorHAnsi" w:eastAsiaTheme="minorEastAsia" w:hAnsiTheme="minorHAnsi" w:cstheme="minorBidi"/>
         </w:rPr>
-        <w:t xml:space="preserve">show ip </w:t>
+        <w:t xml:space="preserve">show </w:t>
+      </w:r>
+      <w:proofErr w:type="spellStart"/>
+      <w:r>
+        <w:rPr>
+          <w:rFonts w:asciiTheme="minorHAnsi" w:eastAsiaTheme="minorEastAsia" w:hAnsiTheme="minorHAnsi" w:cstheme="minorBidi"/>
+        </w:rPr>
+        <w:t>ip</w:t>
+      </w:r>
+      <w:proofErr w:type="spellEnd"/>
+      <w:r>
+        <w:rPr>
+          <w:rFonts w:asciiTheme="minorHAnsi" w:eastAsiaTheme="minorEastAsia" w:hAnsiTheme="minorHAnsi" w:cstheme="minorBidi"/>
+        </w:rPr>
+        <w:t xml:space="preserve"> </w:t>
       </w:r>
       <w:proofErr w:type="spellStart"/>
       <w:r>
@@ -24270,12 +24458,14 @@
         </w:rPr>
         <w:t xml:space="preserve">and the </w:t>
       </w:r>
+      <w:proofErr w:type="spellStart"/>
       <w:r>
         <w:rPr>
           <w:rFonts w:asciiTheme="minorHAnsi" w:eastAsiaTheme="minorEastAsia" w:hAnsiTheme="minorHAnsi" w:cstheme="minorBidi"/>
         </w:rPr>
         <w:t>cEdge</w:t>
       </w:r>
+      <w:proofErr w:type="spellEnd"/>
       <w:r>
         <w:rPr>
           <w:rFonts w:asciiTheme="minorHAnsi" w:eastAsiaTheme="minorEastAsia" w:hAnsiTheme="minorHAnsi" w:cstheme="minorBidi"/>
@@ -24493,6 +24683,7 @@
         <w:rPr>
           <w:rFonts w:asciiTheme="minorHAnsi" w:eastAsiaTheme="minorEastAsia" w:hAnsiTheme="minorHAnsi" w:cstheme="minorBidi"/>
         </w:rPr>
+        <w:lastRenderedPageBreak/>
         <w:t>show int vlan</w:t>
       </w:r>
       <w:r>
@@ -24682,6 +24873,7 @@
         </w:rPr>
         <w:t>-</w:t>
       </w:r>
+      <w:proofErr w:type="spellStart"/>
       <w:r>
         <w:rPr>
           <w:rFonts w:asciiTheme="minorHAnsi" w:eastAsiaTheme="minorEastAsia" w:hAnsiTheme="minorHAnsi" w:cstheme="minorBidi"/>
@@ -24689,6 +24881,7 @@
         </w:rPr>
         <w:t>mpls</w:t>
       </w:r>
+      <w:proofErr w:type="spellEnd"/>
       <w:r>
         <w:rPr>
           <w:rFonts w:asciiTheme="minorHAnsi" w:eastAsiaTheme="minorEastAsia" w:hAnsiTheme="minorHAnsi" w:cstheme="minorBidi"/>
@@ -24907,6 +25100,7 @@
         </w:rPr>
         <w:t xml:space="preserve"> 0 </w:t>
       </w:r>
+      <w:proofErr w:type="spellStart"/>
       <w:r>
         <w:rPr>
           <w:rFonts w:asciiTheme="minorHAnsi" w:eastAsiaTheme="minorEastAsia" w:hAnsiTheme="minorHAnsi" w:cstheme="minorBidi"/>
@@ -24914,13 +25108,23 @@
         </w:rPr>
         <w:t>mpls</w:t>
       </w:r>
-      <w:r>
-        <w:rPr>
-          <w:rFonts w:asciiTheme="minorHAnsi" w:eastAsiaTheme="minorEastAsia" w:hAnsiTheme="minorHAnsi" w:cstheme="minorBidi"/>
-          <w:color w:val="FF0000"/>
-        </w:rPr>
-        <w:t>-pe-ip</w:t>
-      </w:r>
+      <w:proofErr w:type="spellEnd"/>
+      <w:r>
+        <w:rPr>
+          <w:rFonts w:asciiTheme="minorHAnsi" w:eastAsiaTheme="minorEastAsia" w:hAnsiTheme="minorHAnsi" w:cstheme="minorBidi"/>
+          <w:color w:val="FF0000"/>
+        </w:rPr>
+        <w:t>-pe-</w:t>
+      </w:r>
+      <w:proofErr w:type="spellStart"/>
+      <w:r>
+        <w:rPr>
+          <w:rFonts w:asciiTheme="minorHAnsi" w:eastAsiaTheme="minorEastAsia" w:hAnsiTheme="minorHAnsi" w:cstheme="minorBidi"/>
+          <w:color w:val="FF0000"/>
+        </w:rPr>
+        <w:t>ip</w:t>
+      </w:r>
+      <w:proofErr w:type="spellEnd"/>
     </w:p>
     <w:p>
       <w:pPr>
@@ -25045,6 +25249,7 @@
         </w:rPr>
         <w:t xml:space="preserve"> </w:t>
       </w:r>
+      <w:proofErr w:type="spellStart"/>
       <w:r>
         <w:rPr>
           <w:rFonts w:asciiTheme="minorHAnsi" w:eastAsiaTheme="minorEastAsia" w:hAnsiTheme="minorHAnsi" w:cstheme="minorBidi"/>
@@ -25052,13 +25257,23 @@
         </w:rPr>
         <w:t>mpls</w:t>
       </w:r>
-      <w:r>
-        <w:rPr>
-          <w:rFonts w:asciiTheme="minorHAnsi" w:eastAsiaTheme="minorEastAsia" w:hAnsiTheme="minorHAnsi" w:cstheme="minorBidi"/>
-          <w:color w:val="FF0000"/>
-        </w:rPr>
-        <w:t>-pe-ip</w:t>
-      </w:r>
+      <w:proofErr w:type="spellEnd"/>
+      <w:r>
+        <w:rPr>
+          <w:rFonts w:asciiTheme="minorHAnsi" w:eastAsiaTheme="minorEastAsia" w:hAnsiTheme="minorHAnsi" w:cstheme="minorBidi"/>
+          <w:color w:val="FF0000"/>
+        </w:rPr>
+        <w:t>-pe-</w:t>
+      </w:r>
+      <w:proofErr w:type="spellStart"/>
+      <w:r>
+        <w:rPr>
+          <w:rFonts w:asciiTheme="minorHAnsi" w:eastAsiaTheme="minorEastAsia" w:hAnsiTheme="minorHAnsi" w:cstheme="minorBidi"/>
+          <w:color w:val="FF0000"/>
+        </w:rPr>
+        <w:t>ip</w:t>
+      </w:r>
+      <w:proofErr w:type="spellEnd"/>
     </w:p>
     <w:p/>
     <w:p>
@@ -25662,7 +25877,21 @@
         <w:rPr>
           <w:rFonts w:asciiTheme="minorHAnsi" w:eastAsiaTheme="minorEastAsia" w:hAnsiTheme="minorHAnsi" w:cstheme="minorBidi"/>
         </w:rPr>
-        <w:t xml:space="preserve">show ip </w:t>
+        <w:t xml:space="preserve">show </w:t>
+      </w:r>
+      <w:proofErr w:type="spellStart"/>
+      <w:r>
+        <w:rPr>
+          <w:rFonts w:asciiTheme="minorHAnsi" w:eastAsiaTheme="minorEastAsia" w:hAnsiTheme="minorHAnsi" w:cstheme="minorBidi"/>
+        </w:rPr>
+        <w:t>ip</w:t>
+      </w:r>
+      <w:proofErr w:type="spellEnd"/>
+      <w:r>
+        <w:rPr>
+          <w:rFonts w:asciiTheme="minorHAnsi" w:eastAsiaTheme="minorEastAsia" w:hAnsiTheme="minorHAnsi" w:cstheme="minorBidi"/>
+        </w:rPr>
+        <w:t xml:space="preserve"> </w:t>
       </w:r>
       <w:proofErr w:type="spellStart"/>
       <w:r>
@@ -25726,7 +25955,25 @@
           <w:sz w:val="16"/>
           <w:szCs w:val="16"/>
         </w:rPr>
-        <w:t xml:space="preserve">nybro-kni-core-01&gt;show ip </w:t>
+        <w:t xml:space="preserve">nybro-kni-core-01&gt;show </w:t>
+      </w:r>
+      <w:proofErr w:type="spellStart"/>
+      <w:r>
+        <w:rPr>
+          <w:rFonts w:asciiTheme="minorHAnsi" w:eastAsiaTheme="minorEastAsia" w:hAnsiTheme="minorHAnsi" w:cstheme="minorBidi"/>
+          <w:sz w:val="16"/>
+          <w:szCs w:val="16"/>
+        </w:rPr>
+        <w:t>ip</w:t>
+      </w:r>
+      <w:proofErr w:type="spellEnd"/>
+      <w:r>
+        <w:rPr>
+          <w:rFonts w:asciiTheme="minorHAnsi" w:eastAsiaTheme="minorEastAsia" w:hAnsiTheme="minorHAnsi" w:cstheme="minorBidi"/>
+          <w:sz w:val="16"/>
+          <w:szCs w:val="16"/>
+        </w:rPr>
+        <w:t xml:space="preserve"> </w:t>
       </w:r>
       <w:proofErr w:type="spellStart"/>
       <w:r>
@@ -25899,7 +26146,21 @@
         <w:rPr>
           <w:rFonts w:asciiTheme="minorHAnsi" w:eastAsiaTheme="minorEastAsia" w:hAnsiTheme="minorHAnsi" w:cstheme="minorBidi"/>
         </w:rPr>
-        <w:t xml:space="preserve">show ip </w:t>
+        <w:t xml:space="preserve">show </w:t>
+      </w:r>
+      <w:proofErr w:type="spellStart"/>
+      <w:r>
+        <w:rPr>
+          <w:rFonts w:asciiTheme="minorHAnsi" w:eastAsiaTheme="minorEastAsia" w:hAnsiTheme="minorHAnsi" w:cstheme="minorBidi"/>
+        </w:rPr>
+        <w:t>ip</w:t>
+      </w:r>
+      <w:proofErr w:type="spellEnd"/>
+      <w:r>
+        <w:rPr>
+          <w:rFonts w:asciiTheme="minorHAnsi" w:eastAsiaTheme="minorEastAsia" w:hAnsiTheme="minorHAnsi" w:cstheme="minorBidi"/>
+        </w:rPr>
+        <w:t xml:space="preserve"> </w:t>
       </w:r>
       <w:proofErr w:type="spellStart"/>
       <w:r>
@@ -26537,24 +26798,32 @@
         </w:tc>
       </w:tr>
     </w:tbl>
-    <w:p/>
+    <w:p>
+      <w:pPr>
+        <w:rPr>
+          <w:rFonts w:asciiTheme="minorHAnsi" w:eastAsiaTheme="minorEastAsia" w:hAnsiTheme="minorHAnsi" w:cstheme="minorBidi"/>
+        </w:rPr>
+      </w:pPr>
+    </w:p>
     <w:tbl>
       <w:tblPr>
         <w:tblW w:w="5000" w:type="pct"/>
+        <w:jc w:val="center"/>
         <w:tblLook w:val="04A0" w:firstRow="1" w:lastRow="0" w:firstColumn="1" w:lastColumn="0" w:noHBand="0" w:noVBand="1"/>
       </w:tblPr>
       <w:tblGrid>
-        <w:gridCol w:w="2647"/>
-        <w:gridCol w:w="2899"/>
-        <w:gridCol w:w="4164"/>
+        <w:gridCol w:w="2732"/>
+        <w:gridCol w:w="3383"/>
+        <w:gridCol w:w="3595"/>
       </w:tblGrid>
       <w:tr>
         <w:trPr>
           <w:trHeight w:val="315"/>
+          <w:jc w:val="center"/>
         </w:trPr>
         <w:tc>
           <w:tcPr>
-            <w:tcW w:w="1269" w:type="pct"/>
+            <w:tcW w:w="1407" w:type="pct"/>
             <w:tcBorders>
               <w:top w:val="single" w:sz="4" w:space="0" w:color="auto"/>
               <w:left w:val="single" w:sz="4" w:space="0" w:color="auto"/>
@@ -26590,7 +26859,7 @@
         </w:tc>
         <w:tc>
           <w:tcPr>
-            <w:tcW w:w="1540" w:type="pct"/>
+            <w:tcW w:w="1742" w:type="pct"/>
             <w:tcBorders>
               <w:top w:val="single" w:sz="4" w:space="0" w:color="auto"/>
               <w:left w:val="nil"/>
@@ -26626,7 +26895,7 @@
         </w:tc>
         <w:tc>
           <w:tcPr>
-            <w:tcW w:w="2191" w:type="pct"/>
+            <w:tcW w:w="1851" w:type="pct"/>
             <w:tcBorders>
               <w:top w:val="single" w:sz="4" w:space="0" w:color="auto"/>
               <w:left w:val="nil"/>
@@ -26664,10 +26933,11 @@
       <w:tr>
         <w:trPr>
           <w:trHeight w:val="630"/>
+          <w:jc w:val="center"/>
         </w:trPr>
         <w:tc>
           <w:tcPr>
-            <w:tcW w:w="1269" w:type="pct"/>
+            <w:tcW w:w="1407" w:type="pct"/>
             <w:tcBorders>
               <w:top w:val="nil"/>
               <w:left w:val="single" w:sz="4" w:space="0" w:color="auto"/>
@@ -26697,7 +26967,7 @@
         </w:tc>
         <w:tc>
           <w:tcPr>
-            <w:tcW w:w="1540" w:type="pct"/>
+            <w:tcW w:w="1742" w:type="pct"/>
             <w:tcBorders>
               <w:top w:val="nil"/>
               <w:left w:val="nil"/>
@@ -26727,7 +26997,7 @@
         </w:tc>
         <w:tc>
           <w:tcPr>
-            <w:tcW w:w="2191" w:type="pct"/>
+            <w:tcW w:w="1851" w:type="pct"/>
             <w:tcBorders>
               <w:top w:val="nil"/>
               <w:left w:val="nil"/>
@@ -26759,10 +27029,11 @@
       <w:tr>
         <w:trPr>
           <w:trHeight w:val="315"/>
+          <w:jc w:val="center"/>
         </w:trPr>
         <w:tc>
           <w:tcPr>
-            <w:tcW w:w="1269" w:type="pct"/>
+            <w:tcW w:w="1407" w:type="pct"/>
             <w:tcBorders>
               <w:top w:val="nil"/>
               <w:left w:val="single" w:sz="4" w:space="0" w:color="auto"/>
@@ -26792,7 +27063,7 @@
         </w:tc>
         <w:tc>
           <w:tcPr>
-            <w:tcW w:w="1540" w:type="pct"/>
+            <w:tcW w:w="1742" w:type="pct"/>
             <w:tcBorders>
               <w:top w:val="nil"/>
               <w:left w:val="nil"/>
@@ -26822,7 +27093,7 @@
         </w:tc>
         <w:tc>
           <w:tcPr>
-            <w:tcW w:w="2191" w:type="pct"/>
+            <w:tcW w:w="1851" w:type="pct"/>
             <w:tcBorders>
               <w:top w:val="nil"/>
               <w:left w:val="nil"/>
@@ -26854,10 +27125,11 @@
       <w:tr>
         <w:trPr>
           <w:trHeight w:val="315"/>
+          <w:jc w:val="center"/>
         </w:trPr>
         <w:tc>
           <w:tcPr>
-            <w:tcW w:w="1269" w:type="pct"/>
+            <w:tcW w:w="1407" w:type="pct"/>
             <w:tcBorders>
               <w:top w:val="nil"/>
               <w:left w:val="single" w:sz="4" w:space="0" w:color="auto"/>
@@ -26887,7 +27159,7 @@
         </w:tc>
         <w:tc>
           <w:tcPr>
-            <w:tcW w:w="1540" w:type="pct"/>
+            <w:tcW w:w="1742" w:type="pct"/>
             <w:tcBorders>
               <w:top w:val="nil"/>
               <w:left w:val="nil"/>
@@ -26926,7 +27198,7 @@
         </w:tc>
         <w:tc>
           <w:tcPr>
-            <w:tcW w:w="2191" w:type="pct"/>
+            <w:tcW w:w="1851" w:type="pct"/>
             <w:tcBorders>
               <w:top w:val="nil"/>
               <w:left w:val="nil"/>
@@ -26958,10 +27230,11 @@
       <w:tr>
         <w:trPr>
           <w:trHeight w:val="315"/>
+          <w:jc w:val="center"/>
         </w:trPr>
         <w:tc>
           <w:tcPr>
-            <w:tcW w:w="1269" w:type="pct"/>
+            <w:tcW w:w="1407" w:type="pct"/>
             <w:tcBorders>
               <w:top w:val="nil"/>
               <w:left w:val="single" w:sz="4" w:space="0" w:color="auto"/>
@@ -26991,7 +27264,7 @@
         </w:tc>
         <w:tc>
           <w:tcPr>
-            <w:tcW w:w="1540" w:type="pct"/>
+            <w:tcW w:w="1742" w:type="pct"/>
             <w:tcBorders>
               <w:top w:val="nil"/>
               <w:left w:val="nil"/>
@@ -27035,7 +27308,7 @@
         </w:tc>
         <w:tc>
           <w:tcPr>
-            <w:tcW w:w="2191" w:type="pct"/>
+            <w:tcW w:w="1851" w:type="pct"/>
             <w:tcBorders>
               <w:top w:val="nil"/>
               <w:left w:val="nil"/>
@@ -27067,10 +27340,11 @@
       <w:tr>
         <w:trPr>
           <w:trHeight w:val="315"/>
+          <w:jc w:val="center"/>
         </w:trPr>
         <w:tc>
           <w:tcPr>
-            <w:tcW w:w="1269" w:type="pct"/>
+            <w:tcW w:w="1407" w:type="pct"/>
             <w:tcBorders>
               <w:top w:val="nil"/>
               <w:left w:val="single" w:sz="4" w:space="0" w:color="auto"/>
@@ -27100,7 +27374,7 @@
         </w:tc>
         <w:tc>
           <w:tcPr>
-            <w:tcW w:w="1540" w:type="pct"/>
+            <w:tcW w:w="1742" w:type="pct"/>
             <w:tcBorders>
               <w:top w:val="nil"/>
               <w:left w:val="nil"/>
@@ -27130,7 +27404,7 @@
         </w:tc>
         <w:tc>
           <w:tcPr>
-            <w:tcW w:w="2191" w:type="pct"/>
+            <w:tcW w:w="1851" w:type="pct"/>
             <w:tcBorders>
               <w:top w:val="nil"/>
               <w:left w:val="nil"/>
@@ -27162,10 +27436,11 @@
       <w:tr>
         <w:trPr>
           <w:trHeight w:val="315"/>
+          <w:jc w:val="center"/>
         </w:trPr>
         <w:tc>
           <w:tcPr>
-            <w:tcW w:w="1269" w:type="pct"/>
+            <w:tcW w:w="1407" w:type="pct"/>
             <w:tcBorders>
               <w:top w:val="nil"/>
               <w:left w:val="single" w:sz="4" w:space="0" w:color="auto"/>
@@ -27204,7 +27479,7 @@
         </w:tc>
         <w:tc>
           <w:tcPr>
-            <w:tcW w:w="1540" w:type="pct"/>
+            <w:tcW w:w="1742" w:type="pct"/>
             <w:tcBorders>
               <w:top w:val="nil"/>
               <w:left w:val="nil"/>
@@ -27234,7 +27509,7 @@
         </w:tc>
         <w:tc>
           <w:tcPr>
-            <w:tcW w:w="2191" w:type="pct"/>
+            <w:tcW w:w="1851" w:type="pct"/>
             <w:tcBorders>
               <w:top w:val="nil"/>
               <w:left w:val="nil"/>
@@ -27266,10 +27541,11 @@
       <w:tr>
         <w:trPr>
           <w:trHeight w:val="630"/>
+          <w:jc w:val="center"/>
         </w:trPr>
         <w:tc>
           <w:tcPr>
-            <w:tcW w:w="1269" w:type="pct"/>
+            <w:tcW w:w="1407" w:type="pct"/>
             <w:tcBorders>
               <w:top w:val="nil"/>
               <w:left w:val="single" w:sz="4" w:space="0" w:color="auto"/>
@@ -27288,18 +27564,27 @@
                 <w:color w:val="000000"/>
               </w:rPr>
             </w:pPr>
+            <w:proofErr w:type="spellStart"/>
             <w:r>
               <w:rPr>
                 <w:rFonts w:ascii="Calibri" w:hAnsi="Calibri" w:cs="Calibri"/>
                 <w:color w:val="000000"/>
               </w:rPr>
-              <w:t>cEdge #1 - Hostname | IP Address </w:t>
-            </w:r>
-          </w:p>
-        </w:tc>
-        <w:tc>
-          <w:tcPr>
-            <w:tcW w:w="1540" w:type="pct"/>
+              <w:t>cEdge</w:t>
+            </w:r>
+            <w:proofErr w:type="spellEnd"/>
+            <w:r>
+              <w:rPr>
+                <w:rFonts w:ascii="Calibri" w:hAnsi="Calibri" w:cs="Calibri"/>
+                <w:color w:val="000000"/>
+              </w:rPr>
+              <w:t xml:space="preserve"> #1 - Hostname | IP Address </w:t>
+            </w:r>
+          </w:p>
+        </w:tc>
+        <w:tc>
+          <w:tcPr>
+            <w:tcW w:w="1742" w:type="pct"/>
             <w:tcBorders>
               <w:top w:val="nil"/>
               <w:left w:val="nil"/>
@@ -27343,7 +27628,7 @@
         </w:tc>
         <w:tc>
           <w:tcPr>
-            <w:tcW w:w="2191" w:type="pct"/>
+            <w:tcW w:w="1851" w:type="pct"/>
             <w:tcBorders>
               <w:top w:val="nil"/>
               <w:left w:val="nil"/>
@@ -27375,10 +27660,11 @@
       <w:tr>
         <w:trPr>
           <w:trHeight w:val="315"/>
+          <w:jc w:val="center"/>
         </w:trPr>
         <w:tc>
           <w:tcPr>
-            <w:tcW w:w="1269" w:type="pct"/>
+            <w:tcW w:w="1407" w:type="pct"/>
             <w:tcBorders>
               <w:top w:val="nil"/>
               <w:left w:val="single" w:sz="4" w:space="0" w:color="auto"/>
@@ -27397,19 +27683,27 @@
                 <w:color w:val="000000"/>
               </w:rPr>
             </w:pPr>
+            <w:proofErr w:type="spellStart"/>
             <w:r>
               <w:rPr>
                 <w:rFonts w:ascii="Calibri" w:hAnsi="Calibri" w:cs="Calibri"/>
                 <w:color w:val="000000"/>
               </w:rPr>
-              <w:lastRenderedPageBreak/>
-              <w:t>cEdge #1 - Model </w:t>
-            </w:r>
-          </w:p>
-        </w:tc>
-        <w:tc>
-          <w:tcPr>
-            <w:tcW w:w="1540" w:type="pct"/>
+              <w:t>cEdge</w:t>
+            </w:r>
+            <w:proofErr w:type="spellEnd"/>
+            <w:r>
+              <w:rPr>
+                <w:rFonts w:ascii="Calibri" w:hAnsi="Calibri" w:cs="Calibri"/>
+                <w:color w:val="000000"/>
+              </w:rPr>
+              <w:t xml:space="preserve"> #1 - Model </w:t>
+            </w:r>
+          </w:p>
+        </w:tc>
+        <w:tc>
+          <w:tcPr>
+            <w:tcW w:w="1742" w:type="pct"/>
             <w:tcBorders>
               <w:top w:val="nil"/>
               <w:left w:val="nil"/>
@@ -27439,7 +27733,7 @@
         </w:tc>
         <w:tc>
           <w:tcPr>
-            <w:tcW w:w="2191" w:type="pct"/>
+            <w:tcW w:w="1851" w:type="pct"/>
             <w:tcBorders>
               <w:top w:val="nil"/>
               <w:left w:val="nil"/>
@@ -27471,10 +27765,11 @@
       <w:tr>
         <w:trPr>
           <w:trHeight w:val="630"/>
+          <w:jc w:val="center"/>
         </w:trPr>
         <w:tc>
           <w:tcPr>
-            <w:tcW w:w="1269" w:type="pct"/>
+            <w:tcW w:w="1407" w:type="pct"/>
             <w:tcBorders>
               <w:top w:val="nil"/>
               <w:left w:val="single" w:sz="4" w:space="0" w:color="auto"/>
@@ -27493,18 +27788,27 @@
                 <w:color w:val="000000"/>
               </w:rPr>
             </w:pPr>
+            <w:proofErr w:type="spellStart"/>
             <w:r>
               <w:rPr>
                 <w:rFonts w:ascii="Calibri" w:hAnsi="Calibri" w:cs="Calibri"/>
                 <w:color w:val="000000"/>
               </w:rPr>
-              <w:t>cEdge #2 - Hostname | IP Address </w:t>
-            </w:r>
-          </w:p>
-        </w:tc>
-        <w:tc>
-          <w:tcPr>
-            <w:tcW w:w="1540" w:type="pct"/>
+              <w:t>cEdge</w:t>
+            </w:r>
+            <w:proofErr w:type="spellEnd"/>
+            <w:r>
+              <w:rPr>
+                <w:rFonts w:ascii="Calibri" w:hAnsi="Calibri" w:cs="Calibri"/>
+                <w:color w:val="000000"/>
+              </w:rPr>
+              <w:t xml:space="preserve"> #2 - Hostname | IP Address </w:t>
+            </w:r>
+          </w:p>
+        </w:tc>
+        <w:tc>
+          <w:tcPr>
+            <w:tcW w:w="1742" w:type="pct"/>
             <w:tcBorders>
               <w:top w:val="nil"/>
               <w:left w:val="nil"/>
@@ -27548,7 +27852,7 @@
         </w:tc>
         <w:tc>
           <w:tcPr>
-            <w:tcW w:w="2191" w:type="pct"/>
+            <w:tcW w:w="1851" w:type="pct"/>
             <w:tcBorders>
               <w:top w:val="nil"/>
               <w:left w:val="nil"/>
@@ -27580,10 +27884,11 @@
       <w:tr>
         <w:trPr>
           <w:trHeight w:val="315"/>
+          <w:jc w:val="center"/>
         </w:trPr>
         <w:tc>
           <w:tcPr>
-            <w:tcW w:w="1269" w:type="pct"/>
+            <w:tcW w:w="1407" w:type="pct"/>
             <w:tcBorders>
               <w:top w:val="nil"/>
               <w:left w:val="single" w:sz="4" w:space="0" w:color="auto"/>
@@ -27602,18 +27907,27 @@
                 <w:color w:val="000000"/>
               </w:rPr>
             </w:pPr>
+            <w:proofErr w:type="spellStart"/>
             <w:r>
               <w:rPr>
                 <w:rFonts w:ascii="Calibri" w:hAnsi="Calibri" w:cs="Calibri"/>
                 <w:color w:val="000000"/>
               </w:rPr>
-              <w:t>cEdge #2 - Model </w:t>
-            </w:r>
-          </w:p>
-        </w:tc>
-        <w:tc>
-          <w:tcPr>
-            <w:tcW w:w="1540" w:type="pct"/>
+              <w:t>cEdge</w:t>
+            </w:r>
+            <w:proofErr w:type="spellEnd"/>
+            <w:r>
+              <w:rPr>
+                <w:rFonts w:ascii="Calibri" w:hAnsi="Calibri" w:cs="Calibri"/>
+                <w:color w:val="000000"/>
+              </w:rPr>
+              <w:t xml:space="preserve"> #2 - Model </w:t>
+            </w:r>
+          </w:p>
+        </w:tc>
+        <w:tc>
+          <w:tcPr>
+            <w:tcW w:w="1742" w:type="pct"/>
             <w:tcBorders>
               <w:top w:val="nil"/>
               <w:left w:val="nil"/>
@@ -27643,7 +27957,7 @@
         </w:tc>
         <w:tc>
           <w:tcPr>
-            <w:tcW w:w="2191" w:type="pct"/>
+            <w:tcW w:w="1851" w:type="pct"/>
             <w:tcBorders>
               <w:top w:val="nil"/>
               <w:left w:val="nil"/>
@@ -27675,10 +27989,11 @@
       <w:tr>
         <w:trPr>
           <w:trHeight w:val="630"/>
+          <w:jc w:val="center"/>
         </w:trPr>
         <w:tc>
           <w:tcPr>
-            <w:tcW w:w="1269" w:type="pct"/>
+            <w:tcW w:w="1407" w:type="pct"/>
             <w:tcBorders>
               <w:top w:val="nil"/>
               <w:left w:val="single" w:sz="4" w:space="0" w:color="auto"/>
@@ -27687,7 +28002,6 @@
             </w:tcBorders>
             <w:shd w:val="clear" w:color="000000" w:fill="FFFFCC"/>
             <w:vAlign w:val="center"/>
-            <w:hideMark/>
           </w:tcPr>
           <w:p>
             <w:pPr>
@@ -27702,13 +28016,13 @@
                 <w:rFonts w:ascii="Calibri" w:hAnsi="Calibri" w:cs="Calibri"/>
                 <w:color w:val="000000"/>
               </w:rPr>
-              <w:t>Primary MPLS (Lumen) Switch/Router/Interface </w:t>
-            </w:r>
-          </w:p>
-        </w:tc>
-        <w:tc>
-          <w:tcPr>
-            <w:tcW w:w="1540" w:type="pct"/>
+              <w:t>Primary MPLS (Lumen) Switch/Router/Interface</w:t>
+            </w:r>
+          </w:p>
+        </w:tc>
+        <w:tc>
+          <w:tcPr>
+            <w:tcW w:w="1742" w:type="pct"/>
             <w:tcBorders>
               <w:top w:val="nil"/>
               <w:left w:val="nil"/>
@@ -27717,7 +28031,44 @@
             </w:tcBorders>
             <w:shd w:val="clear" w:color="auto" w:fill="auto"/>
             <w:vAlign w:val="center"/>
-            <w:hideMark/>
+          </w:tcPr>
+          <w:p>
+            <w:pPr>
+              <w:jc w:val="center"/>
+              <w:rPr>
+                <w:rFonts w:ascii="Calibri" w:hAnsi="Calibri" w:cs="Calibri"/>
+                <w:color w:val="FF0000"/>
+              </w:rPr>
+            </w:pPr>
+            <w:proofErr w:type="spellStart"/>
+            <w:r>
+              <w:rPr>
+                <w:rFonts w:ascii="Calibri" w:hAnsi="Calibri" w:cs="Calibri"/>
+                <w:color w:val="FF0000"/>
+              </w:rPr>
+              <w:t>sw</w:t>
+            </w:r>
+            <w:proofErr w:type="spellEnd"/>
+            <w:r>
+              <w:rPr>
+                <w:rFonts w:ascii="Calibri" w:hAnsi="Calibri" w:cs="Calibri"/>
+                <w:color w:val="FF0000"/>
+              </w:rPr>
+              <w:t>-host - sw-cedge1-mpls-port</w:t>
+            </w:r>
+          </w:p>
+        </w:tc>
+        <w:tc>
+          <w:tcPr>
+            <w:tcW w:w="1851" w:type="pct"/>
+            <w:tcBorders>
+              <w:top w:val="nil"/>
+              <w:left w:val="nil"/>
+              <w:bottom w:val="single" w:sz="4" w:space="0" w:color="auto"/>
+              <w:right w:val="single" w:sz="4" w:space="0" w:color="auto"/>
+            </w:tcBorders>
+            <w:shd w:val="clear" w:color="auto" w:fill="auto"/>
+            <w:vAlign w:val="center"/>
           </w:tcPr>
           <w:p>
             <w:pPr>
@@ -27727,99 +28078,12 @@
                 <w:color w:val="000000"/>
               </w:rPr>
             </w:pPr>
-            <w:proofErr w:type="spellStart"/>
-            <w:r>
-              <w:rPr>
-                <w:rFonts w:ascii="Calibri" w:hAnsi="Calibri" w:cs="Calibri"/>
-                <w:color w:val="FF0000"/>
-              </w:rPr>
-              <w:t>sw</w:t>
-            </w:r>
-            <w:proofErr w:type="spellEnd"/>
-            <w:r>
-              <w:rPr>
-                <w:rFonts w:ascii="Calibri" w:hAnsi="Calibri" w:cs="Calibri"/>
-                <w:color w:val="FF0000"/>
-              </w:rPr>
-              <w:t xml:space="preserve">-host </w:t>
-            </w:r>
-            <w:proofErr w:type="spellStart"/>
-            <w:r>
-              <w:rPr>
-                <w:rFonts w:ascii="Calibri" w:hAnsi="Calibri" w:cs="Calibri"/>
-                <w:color w:val="FF0000"/>
-              </w:rPr>
-              <w:t>sw</w:t>
-            </w:r>
-            <w:proofErr w:type="spellEnd"/>
-            <w:r>
-              <w:rPr>
-                <w:rFonts w:ascii="Calibri" w:hAnsi="Calibri" w:cs="Calibri"/>
-                <w:color w:val="FF0000"/>
-              </w:rPr>
-              <w:t>-mpls-port</w:t>
-            </w:r>
-          </w:p>
-        </w:tc>
-        <w:tc>
-          <w:tcPr>
-            <w:tcW w:w="2191" w:type="pct"/>
-            <w:tcBorders>
-              <w:top w:val="nil"/>
-              <w:left w:val="nil"/>
-              <w:bottom w:val="single" w:sz="4" w:space="0" w:color="auto"/>
-              <w:right w:val="single" w:sz="4" w:space="0" w:color="auto"/>
-            </w:tcBorders>
-            <w:shd w:val="clear" w:color="auto" w:fill="auto"/>
-            <w:vAlign w:val="center"/>
-            <w:hideMark/>
-          </w:tcPr>
-          <w:p>
-            <w:pPr>
-              <w:jc w:val="center"/>
+            <w:r>
               <w:rPr>
                 <w:rFonts w:ascii="Calibri" w:hAnsi="Calibri" w:cs="Calibri"/>
                 <w:color w:val="000000"/>
               </w:rPr>
-            </w:pPr>
-            <w:r>
-              <w:rPr>
-                <w:rFonts w:ascii="Calibri" w:hAnsi="Calibri" w:cs="Calibri"/>
-                <w:color w:val="000000"/>
-              </w:rPr>
-              <w:t>core (</w:t>
-            </w:r>
-            <w:proofErr w:type="spellStart"/>
-            <w:r>
-              <w:rPr>
-                <w:rFonts w:ascii="Calibri" w:hAnsi="Calibri" w:cs="Calibri"/>
-                <w:color w:val="000000"/>
-              </w:rPr>
-              <w:t>cFlowd</w:t>
-            </w:r>
-            <w:proofErr w:type="spellEnd"/>
-            <w:r>
-              <w:rPr>
-                <w:rFonts w:ascii="Calibri" w:hAnsi="Calibri" w:cs="Calibri"/>
-                <w:color w:val="000000"/>
-              </w:rPr>
-              <w:t xml:space="preserve"> </w:t>
-            </w:r>
-            <w:proofErr w:type="gramStart"/>
-            <w:r>
-              <w:rPr>
-                <w:rFonts w:ascii="Calibri" w:hAnsi="Calibri" w:cs="Calibri"/>
-                <w:color w:val="000000"/>
-              </w:rPr>
-              <w:t>Enabled)(</w:t>
-            </w:r>
-            <w:proofErr w:type="gramEnd"/>
-            <w:r>
-              <w:rPr>
-                <w:rFonts w:ascii="Calibri" w:hAnsi="Calibri" w:cs="Calibri"/>
-                <w:color w:val="000000"/>
-              </w:rPr>
-              <w:t>PC/NFA)</w:t>
+              <w:t>Speed In/Out (bps):  30K / 30K</w:t>
             </w:r>
           </w:p>
         </w:tc>
@@ -27827,10 +28091,11 @@
       <w:tr>
         <w:trPr>
           <w:trHeight w:val="630"/>
+          <w:jc w:val="center"/>
         </w:trPr>
         <w:tc>
           <w:tcPr>
-            <w:tcW w:w="1269" w:type="pct"/>
+            <w:tcW w:w="1407" w:type="pct"/>
             <w:tcBorders>
               <w:top w:val="nil"/>
               <w:left w:val="single" w:sz="4" w:space="0" w:color="auto"/>
@@ -27839,7 +28104,6 @@
             </w:tcBorders>
             <w:shd w:val="clear" w:color="000000" w:fill="FFFFCC"/>
             <w:vAlign w:val="center"/>
-            <w:hideMark/>
           </w:tcPr>
           <w:p>
             <w:pPr>
@@ -27856,122 +28120,77 @@
               </w:rPr>
               <w:t>Primary Broadband (</w:t>
             </w:r>
-            <w:proofErr w:type="gramStart"/>
+            <w:r>
+              <w:rPr>
+                <w:rFonts w:ascii="Calibri" w:hAnsi="Calibri" w:cs="Calibri"/>
+                <w:color w:val="FF0000"/>
+              </w:rPr>
+              <w:t>bb1-carrier</w:t>
+            </w:r>
             <w:r>
               <w:rPr>
                 <w:rFonts w:ascii="Calibri" w:hAnsi="Calibri" w:cs="Calibri"/>
                 <w:color w:val="000000"/>
               </w:rPr>
-              <w:t>ATT)  Router</w:t>
-            </w:r>
-            <w:proofErr w:type="gramEnd"/>
-            <w:r>
+              <w:t>) Switch/Router/Interface</w:t>
+            </w:r>
+          </w:p>
+        </w:tc>
+        <w:tc>
+          <w:tcPr>
+            <w:tcW w:w="1742" w:type="pct"/>
+            <w:tcBorders>
+              <w:top w:val="nil"/>
+              <w:left w:val="nil"/>
+              <w:bottom w:val="single" w:sz="4" w:space="0" w:color="auto"/>
+              <w:right w:val="single" w:sz="4" w:space="0" w:color="auto"/>
+            </w:tcBorders>
+            <w:shd w:val="clear" w:color="auto" w:fill="auto"/>
+            <w:vAlign w:val="center"/>
+          </w:tcPr>
+          <w:p>
+            <w:pPr>
+              <w:jc w:val="center"/>
+              <w:rPr>
+                <w:rFonts w:ascii="Calibri" w:hAnsi="Calibri" w:cs="Calibri"/>
+                <w:color w:val="FF0000"/>
+              </w:rPr>
+            </w:pPr>
+            <w:r>
+              <w:rPr>
+                <w:rFonts w:ascii="Calibri" w:hAnsi="Calibri" w:cs="Calibri"/>
+                <w:color w:val="FF0000"/>
+              </w:rPr>
+              <w:t>cedge2-host - cedge2-tloc3-port</w:t>
+            </w:r>
+          </w:p>
+        </w:tc>
+        <w:tc>
+          <w:tcPr>
+            <w:tcW w:w="1851" w:type="pct"/>
+            <w:tcBorders>
+              <w:top w:val="nil"/>
+              <w:left w:val="nil"/>
+              <w:bottom w:val="single" w:sz="4" w:space="0" w:color="auto"/>
+              <w:right w:val="single" w:sz="4" w:space="0" w:color="auto"/>
+            </w:tcBorders>
+            <w:shd w:val="clear" w:color="auto" w:fill="auto"/>
+            <w:vAlign w:val="center"/>
+          </w:tcPr>
+          <w:p>
+            <w:pPr>
+              <w:jc w:val="center"/>
               <w:rPr>
                 <w:rFonts w:ascii="Calibri" w:hAnsi="Calibri" w:cs="Calibri"/>
                 <w:color w:val="000000"/>
               </w:rPr>
-              <w:t>/Interface </w:t>
-            </w:r>
-          </w:p>
-        </w:tc>
-        <w:tc>
-          <w:tcPr>
-            <w:tcW w:w="1540" w:type="pct"/>
-            <w:tcBorders>
-              <w:top w:val="nil"/>
-              <w:left w:val="nil"/>
-              <w:bottom w:val="single" w:sz="4" w:space="0" w:color="auto"/>
-              <w:right w:val="single" w:sz="4" w:space="0" w:color="auto"/>
-            </w:tcBorders>
-            <w:shd w:val="clear" w:color="auto" w:fill="auto"/>
-            <w:vAlign w:val="center"/>
-            <w:hideMark/>
-          </w:tcPr>
-          <w:p>
-            <w:pPr>
-              <w:jc w:val="center"/>
+            </w:pPr>
+            <w:r>
               <w:rPr>
                 <w:rFonts w:ascii="Calibri" w:hAnsi="Calibri" w:cs="Calibri"/>
                 <w:color w:val="000000"/>
               </w:rPr>
-            </w:pPr>
-            <w:r>
-              <w:rPr>
-                <w:rFonts w:ascii="Calibri" w:hAnsi="Calibri" w:cs="Calibri"/>
-                <w:color w:val="FF0000"/>
-              </w:rPr>
-              <w:t xml:space="preserve">cedge2-host cedge2-tloc3-port </w:t>
-            </w:r>
-          </w:p>
-        </w:tc>
-        <w:tc>
-          <w:tcPr>
-            <w:tcW w:w="2191" w:type="pct"/>
-            <w:tcBorders>
-              <w:top w:val="nil"/>
-              <w:left w:val="nil"/>
-              <w:bottom w:val="single" w:sz="4" w:space="0" w:color="auto"/>
-              <w:right w:val="single" w:sz="4" w:space="0" w:color="auto"/>
-            </w:tcBorders>
-            <w:shd w:val="clear" w:color="auto" w:fill="auto"/>
-            <w:vAlign w:val="center"/>
-            <w:hideMark/>
-          </w:tcPr>
-          <w:p>
-            <w:pPr>
-              <w:jc w:val="center"/>
-              <w:rPr>
-                <w:rFonts w:ascii="Calibri" w:hAnsi="Calibri" w:cs="Calibri"/>
-                <w:color w:val="000000"/>
-              </w:rPr>
-            </w:pPr>
-            <w:proofErr w:type="spellStart"/>
-            <w:r>
-              <w:rPr>
-                <w:rFonts w:ascii="Calibri" w:hAnsi="Calibri" w:cs="Calibri"/>
-                <w:color w:val="000000"/>
-              </w:rPr>
-              <w:t>cedge</w:t>
-            </w:r>
-            <w:proofErr w:type="spellEnd"/>
-            <w:r>
-              <w:rPr>
-                <w:rFonts w:ascii="Calibri" w:hAnsi="Calibri" w:cs="Calibri"/>
-                <w:color w:val="000000"/>
-              </w:rPr>
-              <w:t xml:space="preserve"> sdw-04 (</w:t>
-            </w:r>
-            <w:proofErr w:type="spellStart"/>
-            <w:r>
-              <w:rPr>
-                <w:rFonts w:ascii="Calibri" w:hAnsi="Calibri" w:cs="Calibri"/>
-                <w:color w:val="000000"/>
-              </w:rPr>
-              <w:t>cFlowd</w:t>
-            </w:r>
-            <w:proofErr w:type="spellEnd"/>
-            <w:r>
-              <w:rPr>
-                <w:rFonts w:ascii="Calibri" w:hAnsi="Calibri" w:cs="Calibri"/>
-                <w:color w:val="000000"/>
-              </w:rPr>
-              <w:t xml:space="preserve"> </w:t>
-            </w:r>
-            <w:proofErr w:type="gramStart"/>
-            <w:r>
-              <w:rPr>
-                <w:rFonts w:ascii="Calibri" w:hAnsi="Calibri" w:cs="Calibri"/>
-                <w:color w:val="000000"/>
-              </w:rPr>
-              <w:t>Enabled)(</w:t>
-            </w:r>
-            <w:proofErr w:type="gramEnd"/>
-            <w:r>
-              <w:rPr>
-                <w:rFonts w:ascii="Calibri" w:hAnsi="Calibri" w:cs="Calibri"/>
-                <w:color w:val="000000"/>
-              </w:rPr>
-              <w:t>PC/NFA)</w:t>
+              <w:t>Speed In/Out (bps):  50K / 50K</w:t>
             </w:r>
           </w:p>
         </w:tc>
@@ -27979,10 +28198,11 @@
       <w:tr>
         <w:trPr>
           <w:trHeight w:val="630"/>
+          <w:jc w:val="center"/>
         </w:trPr>
         <w:tc>
           <w:tcPr>
-            <w:tcW w:w="1269" w:type="pct"/>
+            <w:tcW w:w="1407" w:type="pct"/>
             <w:tcBorders>
               <w:top w:val="nil"/>
               <w:left w:val="single" w:sz="4" w:space="0" w:color="auto"/>
@@ -28006,13 +28226,13 @@
                 <w:rFonts w:ascii="Calibri" w:hAnsi="Calibri" w:cs="Calibri"/>
                 <w:color w:val="000000"/>
               </w:rPr>
-              <w:t>cEdge SDW-03 - LAN-1 Interface </w:t>
-            </w:r>
-          </w:p>
-        </w:tc>
-        <w:tc>
-          <w:tcPr>
-            <w:tcW w:w="1540" w:type="pct"/>
+              <w:t>Primary MPLS (Lumen) Switch/Router/Interface </w:t>
+            </w:r>
+          </w:p>
+        </w:tc>
+        <w:tc>
+          <w:tcPr>
+            <w:tcW w:w="1742" w:type="pct"/>
             <w:tcBorders>
               <w:top w:val="nil"/>
               <w:left w:val="nil"/>
@@ -28031,74 +28251,83 @@
                 <w:color w:val="000000"/>
               </w:rPr>
             </w:pPr>
+            <w:proofErr w:type="spellStart"/>
             <w:r>
               <w:rPr>
                 <w:rFonts w:ascii="Calibri" w:hAnsi="Calibri" w:cs="Calibri"/>
                 <w:color w:val="FF0000"/>
               </w:rPr>
-              <w:t>cedge1-host</w:t>
-            </w:r>
-            <w:r>
+              <w:t>sw</w:t>
+            </w:r>
+            <w:proofErr w:type="spellEnd"/>
+            <w:r>
+              <w:rPr>
+                <w:rFonts w:ascii="Calibri" w:hAnsi="Calibri" w:cs="Calibri"/>
+                <w:color w:val="FF0000"/>
+              </w:rPr>
+              <w:t xml:space="preserve">-host </w:t>
+            </w:r>
+            <w:proofErr w:type="spellStart"/>
+            <w:r>
+              <w:rPr>
+                <w:rFonts w:ascii="Calibri" w:hAnsi="Calibri" w:cs="Calibri"/>
+                <w:color w:val="FF0000"/>
+              </w:rPr>
+              <w:t>sw</w:t>
+            </w:r>
+            <w:proofErr w:type="spellEnd"/>
+            <w:r>
+              <w:rPr>
+                <w:rFonts w:ascii="Calibri" w:hAnsi="Calibri" w:cs="Calibri"/>
+                <w:color w:val="FF0000"/>
+              </w:rPr>
+              <w:t>-</w:t>
+            </w:r>
+            <w:proofErr w:type="spellStart"/>
+            <w:r>
+              <w:rPr>
+                <w:rFonts w:ascii="Calibri" w:hAnsi="Calibri" w:cs="Calibri"/>
+                <w:color w:val="FF0000"/>
+              </w:rPr>
+              <w:t>mpls</w:t>
+            </w:r>
+            <w:proofErr w:type="spellEnd"/>
+            <w:r>
+              <w:rPr>
+                <w:rFonts w:ascii="Calibri" w:hAnsi="Calibri" w:cs="Calibri"/>
+                <w:color w:val="FF0000"/>
+              </w:rPr>
+              <w:t>-port</w:t>
+            </w:r>
+          </w:p>
+        </w:tc>
+        <w:tc>
+          <w:tcPr>
+            <w:tcW w:w="1851" w:type="pct"/>
+            <w:tcBorders>
+              <w:top w:val="nil"/>
+              <w:left w:val="nil"/>
+              <w:bottom w:val="single" w:sz="4" w:space="0" w:color="auto"/>
+              <w:right w:val="single" w:sz="4" w:space="0" w:color="auto"/>
+            </w:tcBorders>
+            <w:shd w:val="clear" w:color="auto" w:fill="auto"/>
+            <w:vAlign w:val="center"/>
+            <w:hideMark/>
+          </w:tcPr>
+          <w:p>
+            <w:pPr>
+              <w:jc w:val="center"/>
               <w:rPr>
                 <w:rFonts w:ascii="Calibri" w:hAnsi="Calibri" w:cs="Calibri"/>
                 <w:color w:val="000000"/>
               </w:rPr>
-              <w:t xml:space="preserve"> gi0/0/0 | </w:t>
-            </w:r>
-            <w:proofErr w:type="spellStart"/>
-            <w:r>
-              <w:rPr>
-                <w:rFonts w:ascii="Calibri" w:hAnsi="Calibri" w:cs="Calibri"/>
-                <w:color w:val="FF0000"/>
-              </w:rPr>
-              <w:t>sw</w:t>
-            </w:r>
-            <w:proofErr w:type="spellEnd"/>
-            <w:r>
-              <w:rPr>
-                <w:rFonts w:ascii="Calibri" w:hAnsi="Calibri" w:cs="Calibri"/>
-                <w:color w:val="FF0000"/>
-              </w:rPr>
-              <w:t>-host sw-cedge1-port</w:t>
-            </w:r>
-          </w:p>
-        </w:tc>
-        <w:tc>
-          <w:tcPr>
-            <w:tcW w:w="2191" w:type="pct"/>
-            <w:tcBorders>
-              <w:top w:val="nil"/>
-              <w:left w:val="nil"/>
-              <w:bottom w:val="single" w:sz="4" w:space="0" w:color="auto"/>
-              <w:right w:val="single" w:sz="4" w:space="0" w:color="auto"/>
-            </w:tcBorders>
-            <w:shd w:val="clear" w:color="000000" w:fill="FF7575"/>
-            <w:vAlign w:val="center"/>
-            <w:hideMark/>
-          </w:tcPr>
-          <w:p>
-            <w:pPr>
-              <w:jc w:val="center"/>
+            </w:pPr>
+            <w:r>
               <w:rPr>
                 <w:rFonts w:ascii="Calibri" w:hAnsi="Calibri" w:cs="Calibri"/>
                 <w:color w:val="000000"/>
               </w:rPr>
-            </w:pPr>
-            <w:proofErr w:type="spellStart"/>
-            <w:r>
-              <w:rPr>
-                <w:rFonts w:ascii="Calibri" w:hAnsi="Calibri" w:cs="Calibri"/>
-                <w:color w:val="000000"/>
-              </w:rPr>
-              <w:t>cedge</w:t>
-            </w:r>
-            <w:proofErr w:type="spellEnd"/>
-            <w:r>
-              <w:rPr>
-                <w:rFonts w:ascii="Calibri" w:hAnsi="Calibri" w:cs="Calibri"/>
-                <w:color w:val="000000"/>
-              </w:rPr>
-              <w:t xml:space="preserve"> sdw-03 (</w:t>
+              <w:t>core (</w:t>
             </w:r>
             <w:proofErr w:type="spellStart"/>
             <w:r>
@@ -28138,10 +28367,11 @@
       <w:tr>
         <w:trPr>
           <w:trHeight w:val="630"/>
+          <w:jc w:val="center"/>
         </w:trPr>
         <w:tc>
           <w:tcPr>
-            <w:tcW w:w="1269" w:type="pct"/>
+            <w:tcW w:w="1407" w:type="pct"/>
             <w:tcBorders>
               <w:top w:val="nil"/>
               <w:left w:val="single" w:sz="4" w:space="0" w:color="auto"/>
@@ -28165,15 +28395,29 @@
                 <w:rFonts w:ascii="Calibri" w:hAnsi="Calibri" w:cs="Calibri"/>
                 <w:color w:val="000000"/>
               </w:rPr>
-              <w:t xml:space="preserve">cEdge sdw-03 - LAN-2 Interface (If </w:t>
+              <w:t>Primary Broadband (</w:t>
+            </w:r>
+            <w:r>
+              <w:rPr>
+                <w:rFonts w:ascii="Calibri" w:hAnsi="Calibri" w:cs="Calibri"/>
+                <w:color w:val="FF0000"/>
+              </w:rPr>
+              <w:t>bb1-</w:t>
             </w:r>
             <w:proofErr w:type="gramStart"/>
+            <w:r>
+              <w:rPr>
+                <w:rFonts w:ascii="Calibri" w:hAnsi="Calibri" w:cs="Calibri"/>
+                <w:color w:val="FF0000"/>
+              </w:rPr>
+              <w:t>carrier</w:t>
+            </w:r>
             <w:r>
               <w:rPr>
                 <w:rFonts w:ascii="Calibri" w:hAnsi="Calibri" w:cs="Calibri"/>
                 <w:color w:val="000000"/>
               </w:rPr>
-              <w:t>Used</w:t>
+              <w:t>)  Router</w:t>
             </w:r>
             <w:proofErr w:type="gramEnd"/>
             <w:r>
@@ -28181,13 +28425,13 @@
                 <w:rFonts w:ascii="Calibri" w:hAnsi="Calibri" w:cs="Calibri"/>
                 <w:color w:val="000000"/>
               </w:rPr>
-              <w:t>)</w:t>
-            </w:r>
-          </w:p>
-        </w:tc>
-        <w:tc>
-          <w:tcPr>
-            <w:tcW w:w="1540" w:type="pct"/>
+              <w:t>/Interface </w:t>
+            </w:r>
+          </w:p>
+        </w:tc>
+        <w:tc>
+          <w:tcPr>
+            <w:tcW w:w="1742" w:type="pct"/>
             <w:tcBorders>
               <w:top w:val="nil"/>
               <w:left w:val="nil"/>
@@ -28209,22 +28453,22 @@
             <w:r>
               <w:rPr>
                 <w:rFonts w:ascii="Calibri" w:hAnsi="Calibri" w:cs="Calibri"/>
-                <w:color w:val="000000"/>
-              </w:rPr>
-              <w:t>Not Used</w:t>
-            </w:r>
-          </w:p>
-        </w:tc>
-        <w:tc>
-          <w:tcPr>
-            <w:tcW w:w="2191" w:type="pct"/>
+                <w:color w:val="FF0000"/>
+              </w:rPr>
+              <w:t xml:space="preserve">cedge2-host cedge2-tloc3-port </w:t>
+            </w:r>
+          </w:p>
+        </w:tc>
+        <w:tc>
+          <w:tcPr>
+            <w:tcW w:w="1851" w:type="pct"/>
             <w:tcBorders>
               <w:top w:val="nil"/>
               <w:left w:val="nil"/>
               <w:bottom w:val="single" w:sz="4" w:space="0" w:color="auto"/>
               <w:right w:val="single" w:sz="4" w:space="0" w:color="auto"/>
             </w:tcBorders>
-            <w:shd w:val="clear" w:color="000000" w:fill="99CCFF"/>
+            <w:shd w:val="clear" w:color="auto" w:fill="auto"/>
             <w:vAlign w:val="center"/>
             <w:hideMark/>
           </w:tcPr>
@@ -28236,12 +28480,21 @@
                 <w:color w:val="000000"/>
               </w:rPr>
             </w:pPr>
+            <w:proofErr w:type="spellStart"/>
             <w:r>
               <w:rPr>
                 <w:rFonts w:ascii="Calibri" w:hAnsi="Calibri" w:cs="Calibri"/>
                 <w:color w:val="000000"/>
               </w:rPr>
-              <w:t>IF USED - cEdge sdw-03 (</w:t>
+              <w:t>cedge</w:t>
+            </w:r>
+            <w:proofErr w:type="spellEnd"/>
+            <w:r>
+              <w:rPr>
+                <w:rFonts w:ascii="Calibri" w:hAnsi="Calibri" w:cs="Calibri"/>
+                <w:color w:val="000000"/>
+              </w:rPr>
+              <w:t xml:space="preserve"> sdw-04 (</w:t>
             </w:r>
             <w:proofErr w:type="spellStart"/>
             <w:r>
@@ -28281,10 +28534,11 @@
       <w:tr>
         <w:trPr>
           <w:trHeight w:val="630"/>
+          <w:jc w:val="center"/>
         </w:trPr>
         <w:tc>
           <w:tcPr>
-            <w:tcW w:w="1269" w:type="pct"/>
+            <w:tcW w:w="1407" w:type="pct"/>
             <w:tcBorders>
               <w:top w:val="nil"/>
               <w:left w:val="single" w:sz="4" w:space="0" w:color="auto"/>
@@ -28303,18 +28557,27 @@
                 <w:color w:val="000000"/>
               </w:rPr>
             </w:pPr>
+            <w:proofErr w:type="spellStart"/>
             <w:r>
               <w:rPr>
                 <w:rFonts w:ascii="Calibri" w:hAnsi="Calibri" w:cs="Calibri"/>
                 <w:color w:val="000000"/>
               </w:rPr>
-              <w:t>cEdge SDW-04 - LAN-1 Interface </w:t>
-            </w:r>
-          </w:p>
-        </w:tc>
-        <w:tc>
-          <w:tcPr>
-            <w:tcW w:w="1540" w:type="pct"/>
+              <w:t>cEdge</w:t>
+            </w:r>
+            <w:proofErr w:type="spellEnd"/>
+            <w:r>
+              <w:rPr>
+                <w:rFonts w:ascii="Calibri" w:hAnsi="Calibri" w:cs="Calibri"/>
+                <w:color w:val="000000"/>
+              </w:rPr>
+              <w:t xml:space="preserve"> SDW-03 - LAN-1 Interface </w:t>
+            </w:r>
+          </w:p>
+        </w:tc>
+        <w:tc>
+          <w:tcPr>
+            <w:tcW w:w="1742" w:type="pct"/>
             <w:tcBorders>
               <w:top w:val="nil"/>
               <w:left w:val="nil"/>
@@ -28338,7 +28601,7 @@
                 <w:rFonts w:ascii="Calibri" w:hAnsi="Calibri" w:cs="Calibri"/>
                 <w:color w:val="FF0000"/>
               </w:rPr>
-              <w:t>cedge2-host</w:t>
+              <w:t>cedge1-host</w:t>
             </w:r>
             <w:r>
               <w:rPr>
@@ -28361,20 +28624,20 @@
                 <w:rFonts w:ascii="Calibri" w:hAnsi="Calibri" w:cs="Calibri"/>
                 <w:color w:val="FF0000"/>
               </w:rPr>
-              <w:t>-host sw-cedge2-port</w:t>
-            </w:r>
-          </w:p>
-        </w:tc>
-        <w:tc>
-          <w:tcPr>
-            <w:tcW w:w="2191" w:type="pct"/>
+              <w:t>-host sw-cedge1-port</w:t>
+            </w:r>
+          </w:p>
+        </w:tc>
+        <w:tc>
+          <w:tcPr>
+            <w:tcW w:w="1851" w:type="pct"/>
             <w:tcBorders>
               <w:top w:val="nil"/>
               <w:left w:val="nil"/>
               <w:bottom w:val="single" w:sz="4" w:space="0" w:color="auto"/>
               <w:right w:val="single" w:sz="4" w:space="0" w:color="auto"/>
             </w:tcBorders>
-            <w:shd w:val="clear" w:color="000000" w:fill="CCFF99"/>
+            <w:shd w:val="clear" w:color="000000" w:fill="FF7575"/>
             <w:vAlign w:val="center"/>
             <w:hideMark/>
           </w:tcPr>
@@ -28400,7 +28663,7 @@
                 <w:rFonts w:ascii="Calibri" w:hAnsi="Calibri" w:cs="Calibri"/>
                 <w:color w:val="000000"/>
               </w:rPr>
-              <w:t xml:space="preserve"> sdw-04 (</w:t>
+              <w:t xml:space="preserve"> sdw-03 (</w:t>
             </w:r>
             <w:proofErr w:type="spellStart"/>
             <w:r>
@@ -28440,10 +28703,11 @@
       <w:tr>
         <w:trPr>
           <w:trHeight w:val="630"/>
+          <w:jc w:val="center"/>
         </w:trPr>
         <w:tc>
           <w:tcPr>
-            <w:tcW w:w="1269" w:type="pct"/>
+            <w:tcW w:w="1407" w:type="pct"/>
             <w:tcBorders>
               <w:top w:val="nil"/>
               <w:left w:val="single" w:sz="4" w:space="0" w:color="auto"/>
@@ -28462,34 +28726,43 @@
                 <w:color w:val="000000"/>
               </w:rPr>
             </w:pPr>
+            <w:proofErr w:type="spellStart"/>
             <w:r>
               <w:rPr>
                 <w:rFonts w:ascii="Calibri" w:hAnsi="Calibri" w:cs="Calibri"/>
                 <w:color w:val="000000"/>
               </w:rPr>
-              <w:t xml:space="preserve">cEdge sdw-04 - LAN-2 Interface (If </w:t>
-            </w:r>
-            <w:proofErr w:type="gramStart"/>
+              <w:t>cEdge</w:t>
+            </w:r>
+            <w:proofErr w:type="spellEnd"/>
             <w:r>
               <w:rPr>
                 <w:rFonts w:ascii="Calibri" w:hAnsi="Calibri" w:cs="Calibri"/>
                 <w:color w:val="000000"/>
               </w:rPr>
-              <w:t>Used</w:t>
-            </w:r>
-            <w:proofErr w:type="gramEnd"/>
+              <w:t xml:space="preserve"> sdw-03 - LAN-2 Interface (If </w:t>
+            </w:r>
+            <w:proofErr w:type="gramStart"/>
             <w:r>
               <w:rPr>
                 <w:rFonts w:ascii="Calibri" w:hAnsi="Calibri" w:cs="Calibri"/>
                 <w:color w:val="000000"/>
               </w:rPr>
+              <w:t>Used</w:t>
+            </w:r>
+            <w:proofErr w:type="gramEnd"/>
+            <w:r>
+              <w:rPr>
+                <w:rFonts w:ascii="Calibri" w:hAnsi="Calibri" w:cs="Calibri"/>
+                <w:color w:val="000000"/>
+              </w:rPr>
               <w:t>)</w:t>
             </w:r>
           </w:p>
         </w:tc>
         <w:tc>
           <w:tcPr>
-            <w:tcW w:w="1540" w:type="pct"/>
+            <w:tcW w:w="1742" w:type="pct"/>
             <w:tcBorders>
               <w:top w:val="nil"/>
               <w:left w:val="nil"/>
@@ -28511,46 +28784,55 @@
             <w:r>
               <w:rPr>
                 <w:rFonts w:ascii="Calibri" w:hAnsi="Calibri" w:cs="Calibri"/>
-                <w:color w:val="FF0000"/>
-              </w:rPr>
-              <w:t>cedge2-host</w:t>
-            </w:r>
-            <w:r>
+                <w:color w:val="000000"/>
+              </w:rPr>
+              <w:t>Not Used</w:t>
+            </w:r>
+          </w:p>
+        </w:tc>
+        <w:tc>
+          <w:tcPr>
+            <w:tcW w:w="1851" w:type="pct"/>
+            <w:tcBorders>
+              <w:top w:val="nil"/>
+              <w:left w:val="nil"/>
+              <w:bottom w:val="single" w:sz="4" w:space="0" w:color="auto"/>
+              <w:right w:val="single" w:sz="4" w:space="0" w:color="auto"/>
+            </w:tcBorders>
+            <w:shd w:val="clear" w:color="000000" w:fill="99CCFF"/>
+            <w:vAlign w:val="center"/>
+            <w:hideMark/>
+          </w:tcPr>
+          <w:p>
+            <w:pPr>
+              <w:jc w:val="center"/>
               <w:rPr>
                 <w:rFonts w:ascii="Calibri" w:hAnsi="Calibri" w:cs="Calibri"/>
                 <w:color w:val="000000"/>
               </w:rPr>
-              <w:t xml:space="preserve"> gi0/0/1</w:t>
-            </w:r>
-          </w:p>
-        </w:tc>
-        <w:tc>
-          <w:tcPr>
-            <w:tcW w:w="2191" w:type="pct"/>
-            <w:tcBorders>
-              <w:top w:val="nil"/>
-              <w:left w:val="nil"/>
-              <w:bottom w:val="single" w:sz="4" w:space="0" w:color="auto"/>
-              <w:right w:val="single" w:sz="4" w:space="0" w:color="auto"/>
-            </w:tcBorders>
-            <w:shd w:val="clear" w:color="000000" w:fill="FFCC66"/>
-            <w:vAlign w:val="center"/>
-            <w:hideMark/>
-          </w:tcPr>
-          <w:p>
-            <w:pPr>
-              <w:jc w:val="center"/>
+            </w:pPr>
+            <w:r>
               <w:rPr>
                 <w:rFonts w:ascii="Calibri" w:hAnsi="Calibri" w:cs="Calibri"/>
                 <w:color w:val="000000"/>
               </w:rPr>
-            </w:pPr>
+              <w:t xml:space="preserve">IF USED - </w:t>
+            </w:r>
+            <w:proofErr w:type="spellStart"/>
             <w:r>
               <w:rPr>
                 <w:rFonts w:ascii="Calibri" w:hAnsi="Calibri" w:cs="Calibri"/>
                 <w:color w:val="000000"/>
               </w:rPr>
-              <w:t>IF USED - cEdge sdw-04 (</w:t>
+              <w:t>cEdge</w:t>
+            </w:r>
+            <w:proofErr w:type="spellEnd"/>
+            <w:r>
+              <w:rPr>
+                <w:rFonts w:ascii="Calibri" w:hAnsi="Calibri" w:cs="Calibri"/>
+                <w:color w:val="000000"/>
+              </w:rPr>
+              <w:t xml:space="preserve"> sdw-03 (</w:t>
             </w:r>
             <w:proofErr w:type="spellStart"/>
             <w:r>
@@ -28590,10 +28872,11 @@
       <w:tr>
         <w:trPr>
           <w:trHeight w:val="630"/>
+          <w:jc w:val="center"/>
         </w:trPr>
         <w:tc>
           <w:tcPr>
-            <w:tcW w:w="1269" w:type="pct"/>
+            <w:tcW w:w="1407" w:type="pct"/>
             <w:tcBorders>
               <w:top w:val="nil"/>
               <w:left w:val="single" w:sz="4" w:space="0" w:color="auto"/>
@@ -28612,18 +28895,27 @@
                 <w:color w:val="000000"/>
               </w:rPr>
             </w:pPr>
+            <w:proofErr w:type="spellStart"/>
             <w:r>
               <w:rPr>
                 <w:rFonts w:ascii="Calibri" w:hAnsi="Calibri" w:cs="Calibri"/>
                 <w:color w:val="000000"/>
               </w:rPr>
-              <w:t xml:space="preserve">cEdge SDW-03 - LUM Interface </w:t>
-            </w:r>
-          </w:p>
-        </w:tc>
-        <w:tc>
-          <w:tcPr>
-            <w:tcW w:w="1540" w:type="pct"/>
+              <w:t>cEdge</w:t>
+            </w:r>
+            <w:proofErr w:type="spellEnd"/>
+            <w:r>
+              <w:rPr>
+                <w:rFonts w:ascii="Calibri" w:hAnsi="Calibri" w:cs="Calibri"/>
+                <w:color w:val="000000"/>
+              </w:rPr>
+              <w:t xml:space="preserve"> SDW-04 - LAN-1 Interface </w:t>
+            </w:r>
+          </w:p>
+        </w:tc>
+        <w:tc>
+          <w:tcPr>
+            <w:tcW w:w="1742" w:type="pct"/>
             <w:tcBorders>
               <w:top w:val="nil"/>
               <w:left w:val="nil"/>
@@ -28647,13 +28939,358 @@
                 <w:rFonts w:ascii="Calibri" w:hAnsi="Calibri" w:cs="Calibri"/>
                 <w:color w:val="FF0000"/>
               </w:rPr>
-              <w:t>cedge1-host</w:t>
+              <w:t>cedge2-host</w:t>
             </w:r>
             <w:r>
               <w:rPr>
                 <w:rFonts w:ascii="Calibri" w:hAnsi="Calibri" w:cs="Calibri"/>
                 <w:color w:val="000000"/>
               </w:rPr>
+              <w:t xml:space="preserve"> gi0/0/0 | </w:t>
+            </w:r>
+            <w:proofErr w:type="spellStart"/>
+            <w:r>
+              <w:rPr>
+                <w:rFonts w:ascii="Calibri" w:hAnsi="Calibri" w:cs="Calibri"/>
+                <w:color w:val="FF0000"/>
+              </w:rPr>
+              <w:t>sw</w:t>
+            </w:r>
+            <w:proofErr w:type="spellEnd"/>
+            <w:r>
+              <w:rPr>
+                <w:rFonts w:ascii="Calibri" w:hAnsi="Calibri" w:cs="Calibri"/>
+                <w:color w:val="FF0000"/>
+              </w:rPr>
+              <w:t>-host sw-cedge2-port</w:t>
+            </w:r>
+          </w:p>
+        </w:tc>
+        <w:tc>
+          <w:tcPr>
+            <w:tcW w:w="1851" w:type="pct"/>
+            <w:tcBorders>
+              <w:top w:val="nil"/>
+              <w:left w:val="nil"/>
+              <w:bottom w:val="single" w:sz="4" w:space="0" w:color="auto"/>
+              <w:right w:val="single" w:sz="4" w:space="0" w:color="auto"/>
+            </w:tcBorders>
+            <w:shd w:val="clear" w:color="000000" w:fill="CCFF99"/>
+            <w:vAlign w:val="center"/>
+            <w:hideMark/>
+          </w:tcPr>
+          <w:p>
+            <w:pPr>
+              <w:jc w:val="center"/>
+              <w:rPr>
+                <w:rFonts w:ascii="Calibri" w:hAnsi="Calibri" w:cs="Calibri"/>
+                <w:color w:val="000000"/>
+              </w:rPr>
+            </w:pPr>
+            <w:proofErr w:type="spellStart"/>
+            <w:r>
+              <w:rPr>
+                <w:rFonts w:ascii="Calibri" w:hAnsi="Calibri" w:cs="Calibri"/>
+                <w:color w:val="000000"/>
+              </w:rPr>
+              <w:t>cedge</w:t>
+            </w:r>
+            <w:proofErr w:type="spellEnd"/>
+            <w:r>
+              <w:rPr>
+                <w:rFonts w:ascii="Calibri" w:hAnsi="Calibri" w:cs="Calibri"/>
+                <w:color w:val="000000"/>
+              </w:rPr>
+              <w:t xml:space="preserve"> sdw-04 (</w:t>
+            </w:r>
+            <w:proofErr w:type="spellStart"/>
+            <w:r>
+              <w:rPr>
+                <w:rFonts w:ascii="Calibri" w:hAnsi="Calibri" w:cs="Calibri"/>
+                <w:color w:val="000000"/>
+              </w:rPr>
+              <w:t>cFlowd</w:t>
+            </w:r>
+            <w:proofErr w:type="spellEnd"/>
+            <w:r>
+              <w:rPr>
+                <w:rFonts w:ascii="Calibri" w:hAnsi="Calibri" w:cs="Calibri"/>
+                <w:color w:val="000000"/>
+              </w:rPr>
+              <w:t xml:space="preserve"> </w:t>
+            </w:r>
+            <w:proofErr w:type="gramStart"/>
+            <w:r>
+              <w:rPr>
+                <w:rFonts w:ascii="Calibri" w:hAnsi="Calibri" w:cs="Calibri"/>
+                <w:color w:val="000000"/>
+              </w:rPr>
+              <w:t>Enabled)(</w:t>
+            </w:r>
+            <w:proofErr w:type="gramEnd"/>
+            <w:r>
+              <w:rPr>
+                <w:rFonts w:ascii="Calibri" w:hAnsi="Calibri" w:cs="Calibri"/>
+                <w:color w:val="000000"/>
+              </w:rPr>
+              <w:t>PC/NFA)</w:t>
+            </w:r>
+          </w:p>
+        </w:tc>
+      </w:tr>
+      <w:tr>
+        <w:trPr>
+          <w:trHeight w:val="630"/>
+          <w:jc w:val="center"/>
+        </w:trPr>
+        <w:tc>
+          <w:tcPr>
+            <w:tcW w:w="1407" w:type="pct"/>
+            <w:tcBorders>
+              <w:top w:val="nil"/>
+              <w:left w:val="single" w:sz="4" w:space="0" w:color="auto"/>
+              <w:bottom w:val="single" w:sz="4" w:space="0" w:color="auto"/>
+              <w:right w:val="single" w:sz="4" w:space="0" w:color="auto"/>
+            </w:tcBorders>
+            <w:shd w:val="clear" w:color="000000" w:fill="FFFFCC"/>
+            <w:vAlign w:val="center"/>
+            <w:hideMark/>
+          </w:tcPr>
+          <w:p>
+            <w:pPr>
+              <w:jc w:val="center"/>
+              <w:rPr>
+                <w:rFonts w:ascii="Calibri" w:hAnsi="Calibri" w:cs="Calibri"/>
+                <w:color w:val="000000"/>
+              </w:rPr>
+            </w:pPr>
+            <w:proofErr w:type="spellStart"/>
+            <w:r>
+              <w:rPr>
+                <w:rFonts w:ascii="Calibri" w:hAnsi="Calibri" w:cs="Calibri"/>
+                <w:color w:val="000000"/>
+              </w:rPr>
+              <w:t>cEdge</w:t>
+            </w:r>
+            <w:proofErr w:type="spellEnd"/>
+            <w:r>
+              <w:rPr>
+                <w:rFonts w:ascii="Calibri" w:hAnsi="Calibri" w:cs="Calibri"/>
+                <w:color w:val="000000"/>
+              </w:rPr>
+              <w:t xml:space="preserve"> sdw-04 - LAN-2 Interface (If </w:t>
+            </w:r>
+            <w:proofErr w:type="gramStart"/>
+            <w:r>
+              <w:rPr>
+                <w:rFonts w:ascii="Calibri" w:hAnsi="Calibri" w:cs="Calibri"/>
+                <w:color w:val="000000"/>
+              </w:rPr>
+              <w:t>Used</w:t>
+            </w:r>
+            <w:proofErr w:type="gramEnd"/>
+            <w:r>
+              <w:rPr>
+                <w:rFonts w:ascii="Calibri" w:hAnsi="Calibri" w:cs="Calibri"/>
+                <w:color w:val="000000"/>
+              </w:rPr>
+              <w:t>)</w:t>
+            </w:r>
+          </w:p>
+        </w:tc>
+        <w:tc>
+          <w:tcPr>
+            <w:tcW w:w="1742" w:type="pct"/>
+            <w:tcBorders>
+              <w:top w:val="nil"/>
+              <w:left w:val="nil"/>
+              <w:bottom w:val="single" w:sz="4" w:space="0" w:color="auto"/>
+              <w:right w:val="single" w:sz="4" w:space="0" w:color="auto"/>
+            </w:tcBorders>
+            <w:shd w:val="clear" w:color="auto" w:fill="auto"/>
+            <w:vAlign w:val="center"/>
+            <w:hideMark/>
+          </w:tcPr>
+          <w:p>
+            <w:pPr>
+              <w:jc w:val="center"/>
+              <w:rPr>
+                <w:rFonts w:ascii="Calibri" w:hAnsi="Calibri" w:cs="Calibri"/>
+                <w:color w:val="000000"/>
+              </w:rPr>
+            </w:pPr>
+            <w:r>
+              <w:rPr>
+                <w:rFonts w:ascii="Calibri" w:hAnsi="Calibri" w:cs="Calibri"/>
+                <w:color w:val="FF0000"/>
+              </w:rPr>
+              <w:t>cedge2-host</w:t>
+            </w:r>
+            <w:r>
+              <w:rPr>
+                <w:rFonts w:ascii="Calibri" w:hAnsi="Calibri" w:cs="Calibri"/>
+                <w:color w:val="000000"/>
+              </w:rPr>
+              <w:t xml:space="preserve"> gi0/0/1</w:t>
+            </w:r>
+          </w:p>
+        </w:tc>
+        <w:tc>
+          <w:tcPr>
+            <w:tcW w:w="1851" w:type="pct"/>
+            <w:tcBorders>
+              <w:top w:val="nil"/>
+              <w:left w:val="nil"/>
+              <w:bottom w:val="single" w:sz="4" w:space="0" w:color="auto"/>
+              <w:right w:val="single" w:sz="4" w:space="0" w:color="auto"/>
+            </w:tcBorders>
+            <w:shd w:val="clear" w:color="000000" w:fill="FFCC66"/>
+            <w:vAlign w:val="center"/>
+            <w:hideMark/>
+          </w:tcPr>
+          <w:p>
+            <w:pPr>
+              <w:jc w:val="center"/>
+              <w:rPr>
+                <w:rFonts w:ascii="Calibri" w:hAnsi="Calibri" w:cs="Calibri"/>
+                <w:color w:val="000000"/>
+              </w:rPr>
+            </w:pPr>
+            <w:r>
+              <w:rPr>
+                <w:rFonts w:ascii="Calibri" w:hAnsi="Calibri" w:cs="Calibri"/>
+                <w:color w:val="000000"/>
+              </w:rPr>
+              <w:t xml:space="preserve">IF USED - </w:t>
+            </w:r>
+            <w:proofErr w:type="spellStart"/>
+            <w:r>
+              <w:rPr>
+                <w:rFonts w:ascii="Calibri" w:hAnsi="Calibri" w:cs="Calibri"/>
+                <w:color w:val="000000"/>
+              </w:rPr>
+              <w:t>cEdge</w:t>
+            </w:r>
+            <w:proofErr w:type="spellEnd"/>
+            <w:r>
+              <w:rPr>
+                <w:rFonts w:ascii="Calibri" w:hAnsi="Calibri" w:cs="Calibri"/>
+                <w:color w:val="000000"/>
+              </w:rPr>
+              <w:t xml:space="preserve"> sdw-04 (</w:t>
+            </w:r>
+            <w:proofErr w:type="spellStart"/>
+            <w:r>
+              <w:rPr>
+                <w:rFonts w:ascii="Calibri" w:hAnsi="Calibri" w:cs="Calibri"/>
+                <w:color w:val="000000"/>
+              </w:rPr>
+              <w:t>cFlowd</w:t>
+            </w:r>
+            <w:proofErr w:type="spellEnd"/>
+            <w:r>
+              <w:rPr>
+                <w:rFonts w:ascii="Calibri" w:hAnsi="Calibri" w:cs="Calibri"/>
+                <w:color w:val="000000"/>
+              </w:rPr>
+              <w:t xml:space="preserve"> </w:t>
+            </w:r>
+            <w:proofErr w:type="gramStart"/>
+            <w:r>
+              <w:rPr>
+                <w:rFonts w:ascii="Calibri" w:hAnsi="Calibri" w:cs="Calibri"/>
+                <w:color w:val="000000"/>
+              </w:rPr>
+              <w:t>Enabled)(</w:t>
+            </w:r>
+            <w:proofErr w:type="gramEnd"/>
+            <w:r>
+              <w:rPr>
+                <w:rFonts w:ascii="Calibri" w:hAnsi="Calibri" w:cs="Calibri"/>
+                <w:color w:val="000000"/>
+              </w:rPr>
+              <w:t>PC/NFA)</w:t>
+            </w:r>
+          </w:p>
+        </w:tc>
+      </w:tr>
+      <w:tr>
+        <w:trPr>
+          <w:trHeight w:val="630"/>
+          <w:jc w:val="center"/>
+        </w:trPr>
+        <w:tc>
+          <w:tcPr>
+            <w:tcW w:w="1407" w:type="pct"/>
+            <w:tcBorders>
+              <w:top w:val="nil"/>
+              <w:left w:val="single" w:sz="4" w:space="0" w:color="auto"/>
+              <w:bottom w:val="single" w:sz="4" w:space="0" w:color="auto"/>
+              <w:right w:val="single" w:sz="4" w:space="0" w:color="auto"/>
+            </w:tcBorders>
+            <w:shd w:val="clear" w:color="000000" w:fill="FFFFCC"/>
+            <w:vAlign w:val="center"/>
+            <w:hideMark/>
+          </w:tcPr>
+          <w:p>
+            <w:pPr>
+              <w:jc w:val="center"/>
+              <w:rPr>
+                <w:rFonts w:ascii="Calibri" w:hAnsi="Calibri" w:cs="Calibri"/>
+                <w:color w:val="000000"/>
+              </w:rPr>
+            </w:pPr>
+            <w:proofErr w:type="spellStart"/>
+            <w:r>
+              <w:rPr>
+                <w:rFonts w:ascii="Calibri" w:hAnsi="Calibri" w:cs="Calibri"/>
+                <w:color w:val="000000"/>
+              </w:rPr>
+              <w:t>cEdge</w:t>
+            </w:r>
+            <w:proofErr w:type="spellEnd"/>
+            <w:r>
+              <w:rPr>
+                <w:rFonts w:ascii="Calibri" w:hAnsi="Calibri" w:cs="Calibri"/>
+                <w:color w:val="000000"/>
+              </w:rPr>
+              <w:t xml:space="preserve"> SDW-03 - LUM Interface </w:t>
+            </w:r>
+          </w:p>
+        </w:tc>
+        <w:tc>
+          <w:tcPr>
+            <w:tcW w:w="1742" w:type="pct"/>
+            <w:tcBorders>
+              <w:top w:val="nil"/>
+              <w:left w:val="nil"/>
+              <w:bottom w:val="single" w:sz="4" w:space="0" w:color="auto"/>
+              <w:right w:val="single" w:sz="4" w:space="0" w:color="auto"/>
+            </w:tcBorders>
+            <w:shd w:val="clear" w:color="auto" w:fill="auto"/>
+            <w:vAlign w:val="center"/>
+            <w:hideMark/>
+          </w:tcPr>
+          <w:p>
+            <w:pPr>
+              <w:jc w:val="center"/>
+              <w:rPr>
+                <w:rFonts w:ascii="Calibri" w:hAnsi="Calibri" w:cs="Calibri"/>
+                <w:color w:val="000000"/>
+              </w:rPr>
+            </w:pPr>
+            <w:r>
+              <w:rPr>
+                <w:rFonts w:ascii="Calibri" w:hAnsi="Calibri" w:cs="Calibri"/>
+                <w:color w:val="FF0000"/>
+              </w:rPr>
+              <w:t>cedge1-host</w:t>
+            </w:r>
+            <w:r>
+              <w:rPr>
+                <w:rFonts w:ascii="Calibri" w:hAnsi="Calibri" w:cs="Calibri"/>
+                <w:color w:val="000000"/>
+              </w:rPr>
               <w:t xml:space="preserve"> gi0/0/2 | </w:t>
             </w:r>
             <w:proofErr w:type="spellStart"/>
@@ -28676,7 +29313,7 @@
         </w:tc>
         <w:tc>
           <w:tcPr>
-            <w:tcW w:w="2191" w:type="pct"/>
+            <w:tcW w:w="1851" w:type="pct"/>
             <w:tcBorders>
               <w:top w:val="nil"/>
               <w:left w:val="nil"/>
@@ -28749,10 +29386,11 @@
       <w:tr>
         <w:trPr>
           <w:trHeight w:val="945"/>
+          <w:jc w:val="center"/>
         </w:trPr>
         <w:tc>
           <w:tcPr>
-            <w:tcW w:w="1269" w:type="pct"/>
+            <w:tcW w:w="1407" w:type="pct"/>
             <w:tcBorders>
               <w:top w:val="nil"/>
               <w:left w:val="single" w:sz="4" w:space="0" w:color="auto"/>
@@ -28771,34 +29409,44 @@
                 <w:color w:val="000000"/>
               </w:rPr>
             </w:pPr>
+            <w:proofErr w:type="spellStart"/>
             <w:r>
               <w:rPr>
                 <w:rFonts w:ascii="Calibri" w:hAnsi="Calibri" w:cs="Calibri"/>
                 <w:color w:val="000000"/>
               </w:rPr>
-              <w:t xml:space="preserve">cEdge sdw-03 - LAN-2 Interface Connects To (If </w:t>
-            </w:r>
-            <w:proofErr w:type="gramStart"/>
+              <w:lastRenderedPageBreak/>
+              <w:t>cEdge</w:t>
+            </w:r>
+            <w:proofErr w:type="spellEnd"/>
             <w:r>
               <w:rPr>
                 <w:rFonts w:ascii="Calibri" w:hAnsi="Calibri" w:cs="Calibri"/>
                 <w:color w:val="000000"/>
               </w:rPr>
-              <w:t>Used</w:t>
-            </w:r>
-            <w:proofErr w:type="gramEnd"/>
+              <w:t xml:space="preserve"> sdw-03 - LAN-2 Interface Connects To (If </w:t>
+            </w:r>
+            <w:proofErr w:type="gramStart"/>
             <w:r>
               <w:rPr>
                 <w:rFonts w:ascii="Calibri" w:hAnsi="Calibri" w:cs="Calibri"/>
                 <w:color w:val="000000"/>
               </w:rPr>
+              <w:t>Used</w:t>
+            </w:r>
+            <w:proofErr w:type="gramEnd"/>
+            <w:r>
+              <w:rPr>
+                <w:rFonts w:ascii="Calibri" w:hAnsi="Calibri" w:cs="Calibri"/>
+                <w:color w:val="000000"/>
+              </w:rPr>
               <w:t>)</w:t>
             </w:r>
           </w:p>
         </w:tc>
         <w:tc>
           <w:tcPr>
-            <w:tcW w:w="1540" w:type="pct"/>
+            <w:tcW w:w="1742" w:type="pct"/>
             <w:tcBorders>
               <w:top w:val="nil"/>
               <w:left w:val="nil"/>
@@ -28828,7 +29476,7 @@
         </w:tc>
         <w:tc>
           <w:tcPr>
-            <w:tcW w:w="2191" w:type="pct"/>
+            <w:tcW w:w="1851" w:type="pct"/>
             <w:tcBorders>
               <w:top w:val="nil"/>
               <w:left w:val="nil"/>
@@ -28860,10 +29508,11 @@
       <w:tr>
         <w:trPr>
           <w:trHeight w:val="630"/>
+          <w:jc w:val="center"/>
         </w:trPr>
         <w:tc>
           <w:tcPr>
-            <w:tcW w:w="1269" w:type="pct"/>
+            <w:tcW w:w="1407" w:type="pct"/>
             <w:tcBorders>
               <w:top w:val="nil"/>
               <w:left w:val="single" w:sz="4" w:space="0" w:color="auto"/>
@@ -28882,18 +29531,27 @@
                 <w:color w:val="000000"/>
               </w:rPr>
             </w:pPr>
+            <w:proofErr w:type="spellStart"/>
             <w:r>
               <w:rPr>
                 <w:rFonts w:ascii="Calibri" w:hAnsi="Calibri" w:cs="Calibri"/>
                 <w:color w:val="000000"/>
               </w:rPr>
-              <w:t xml:space="preserve">cEdge SDW-04 - LUM Interface </w:t>
-            </w:r>
-          </w:p>
-        </w:tc>
-        <w:tc>
-          <w:tcPr>
-            <w:tcW w:w="1540" w:type="pct"/>
+              <w:t>cEdge</w:t>
+            </w:r>
+            <w:proofErr w:type="spellEnd"/>
+            <w:r>
+              <w:rPr>
+                <w:rFonts w:ascii="Calibri" w:hAnsi="Calibri" w:cs="Calibri"/>
+                <w:color w:val="000000"/>
+              </w:rPr>
+              <w:t xml:space="preserve"> SDW-04 - LUM Interface </w:t>
+            </w:r>
+          </w:p>
+        </w:tc>
+        <w:tc>
+          <w:tcPr>
+            <w:tcW w:w="1742" w:type="pct"/>
             <w:tcBorders>
               <w:top w:val="nil"/>
               <w:left w:val="nil"/>
@@ -28946,7 +29604,7 @@
         </w:tc>
         <w:tc>
           <w:tcPr>
-            <w:tcW w:w="2191" w:type="pct"/>
+            <w:tcW w:w="1851" w:type="pct"/>
             <w:tcBorders>
               <w:top w:val="nil"/>
               <w:left w:val="nil"/>
@@ -29019,10 +29677,11 @@
       <w:tr>
         <w:trPr>
           <w:trHeight w:val="945"/>
+          <w:jc w:val="center"/>
         </w:trPr>
         <w:tc>
           <w:tcPr>
-            <w:tcW w:w="1269" w:type="pct"/>
+            <w:tcW w:w="1407" w:type="pct"/>
             <w:tcBorders>
               <w:top w:val="nil"/>
               <w:left w:val="single" w:sz="4" w:space="0" w:color="auto"/>
@@ -29041,34 +29700,43 @@
                 <w:color w:val="000000"/>
               </w:rPr>
             </w:pPr>
+            <w:proofErr w:type="spellStart"/>
             <w:r>
               <w:rPr>
                 <w:rFonts w:ascii="Calibri" w:hAnsi="Calibri" w:cs="Calibri"/>
                 <w:color w:val="000000"/>
               </w:rPr>
-              <w:t xml:space="preserve">cEdge sdw-04 - LAN-2 Interface Connects To (If </w:t>
-            </w:r>
-            <w:proofErr w:type="gramStart"/>
+              <w:t>cEdge</w:t>
+            </w:r>
+            <w:proofErr w:type="spellEnd"/>
             <w:r>
               <w:rPr>
                 <w:rFonts w:ascii="Calibri" w:hAnsi="Calibri" w:cs="Calibri"/>
                 <w:color w:val="000000"/>
               </w:rPr>
-              <w:t>Used</w:t>
-            </w:r>
-            <w:proofErr w:type="gramEnd"/>
+              <w:t xml:space="preserve"> sdw-04 - LAN-2 Interface Connects To (If </w:t>
+            </w:r>
+            <w:proofErr w:type="gramStart"/>
             <w:r>
               <w:rPr>
                 <w:rFonts w:ascii="Calibri" w:hAnsi="Calibri" w:cs="Calibri"/>
                 <w:color w:val="000000"/>
               </w:rPr>
+              <w:t>Used</w:t>
+            </w:r>
+            <w:proofErr w:type="gramEnd"/>
+            <w:r>
+              <w:rPr>
+                <w:rFonts w:ascii="Calibri" w:hAnsi="Calibri" w:cs="Calibri"/>
+                <w:color w:val="000000"/>
+              </w:rPr>
               <w:t>)</w:t>
             </w:r>
           </w:p>
         </w:tc>
         <w:tc>
           <w:tcPr>
-            <w:tcW w:w="1540" w:type="pct"/>
+            <w:tcW w:w="1742" w:type="pct"/>
             <w:tcBorders>
               <w:top w:val="nil"/>
               <w:left w:val="nil"/>
@@ -29098,7 +29766,7 @@
         </w:tc>
         <w:tc>
           <w:tcPr>
-            <w:tcW w:w="2191" w:type="pct"/>
+            <w:tcW w:w="1851" w:type="pct"/>
             <w:tcBorders>
               <w:top w:val="nil"/>
               <w:left w:val="nil"/>
@@ -29130,10 +29798,11 @@
       <w:tr>
         <w:trPr>
           <w:trHeight w:val="630"/>
+          <w:jc w:val="center"/>
         </w:trPr>
         <w:tc>
           <w:tcPr>
-            <w:tcW w:w="1269" w:type="pct"/>
+            <w:tcW w:w="1407" w:type="pct"/>
             <w:tcBorders>
               <w:top w:val="nil"/>
               <w:left w:val="single" w:sz="4" w:space="0" w:color="auto"/>
@@ -29152,18 +29821,43 @@
                 <w:color w:val="000000"/>
               </w:rPr>
             </w:pPr>
+            <w:proofErr w:type="spellStart"/>
             <w:r>
               <w:rPr>
                 <w:rFonts w:ascii="Calibri" w:hAnsi="Calibri" w:cs="Calibri"/>
                 <w:color w:val="000000"/>
               </w:rPr>
-              <w:t>cEdge sdw-03 TLOC -to- cEdge sdw-04 TLOC</w:t>
-            </w:r>
-          </w:p>
-        </w:tc>
-        <w:tc>
-          <w:tcPr>
-            <w:tcW w:w="1540" w:type="pct"/>
+              <w:t>cEdge</w:t>
+            </w:r>
+            <w:proofErr w:type="spellEnd"/>
+            <w:r>
+              <w:rPr>
+                <w:rFonts w:ascii="Calibri" w:hAnsi="Calibri" w:cs="Calibri"/>
+                <w:color w:val="000000"/>
+              </w:rPr>
+              <w:t xml:space="preserve"> sdw-03 TLOC -to- </w:t>
+            </w:r>
+            <w:proofErr w:type="spellStart"/>
+            <w:r>
+              <w:rPr>
+                <w:rFonts w:ascii="Calibri" w:hAnsi="Calibri" w:cs="Calibri"/>
+                <w:color w:val="000000"/>
+              </w:rPr>
+              <w:t>cEdge</w:t>
+            </w:r>
+            <w:proofErr w:type="spellEnd"/>
+            <w:r>
+              <w:rPr>
+                <w:rFonts w:ascii="Calibri" w:hAnsi="Calibri" w:cs="Calibri"/>
+                <w:color w:val="000000"/>
+              </w:rPr>
+              <w:t xml:space="preserve"> sdw-04 TLOC</w:t>
+            </w:r>
+          </w:p>
+        </w:tc>
+        <w:tc>
+          <w:tcPr>
+            <w:tcW w:w="1742" w:type="pct"/>
             <w:tcBorders>
               <w:top w:val="nil"/>
               <w:left w:val="nil"/>
@@ -29193,7 +29887,7 @@
         </w:tc>
         <w:tc>
           <w:tcPr>
-            <w:tcW w:w="2191" w:type="pct"/>
+            <w:tcW w:w="1851" w:type="pct"/>
             <w:tcBorders>
               <w:top w:val="nil"/>
               <w:left w:val="nil"/>
@@ -29308,7 +30002,21 @@
         <w:rPr>
           <w:rFonts w:asciiTheme="minorHAnsi" w:eastAsiaTheme="minorEastAsia" w:hAnsiTheme="minorHAnsi" w:cstheme="minorBidi"/>
         </w:rPr>
-        <w:t xml:space="preserve">Invalidate the cEdge devices in </w:t>
+        <w:t xml:space="preserve">Invalidate the </w:t>
+      </w:r>
+      <w:proofErr w:type="spellStart"/>
+      <w:r>
+        <w:rPr>
+          <w:rFonts w:asciiTheme="minorHAnsi" w:eastAsiaTheme="minorEastAsia" w:hAnsiTheme="minorHAnsi" w:cstheme="minorBidi"/>
+        </w:rPr>
+        <w:t>cEdge</w:t>
+      </w:r>
+      <w:proofErr w:type="spellEnd"/>
+      <w:r>
+        <w:rPr>
+          <w:rFonts w:asciiTheme="minorHAnsi" w:eastAsiaTheme="minorEastAsia" w:hAnsiTheme="minorHAnsi" w:cstheme="minorBidi"/>
+        </w:rPr>
+        <w:t xml:space="preserve"> devices in </w:t>
       </w:r>
       <w:proofErr w:type="spellStart"/>
       <w:r>
@@ -29473,10 +30181,10 @@
             <v:path o:extrusionok="f" gradientshapeok="t" o:connecttype="rect"/>
             <o:lock v:ext="edit" aspectratio="t"/>
           </v:shapetype>
-          <v:shape id="_x0000_i1025" type="#_x0000_t75" alt="" style="width:306.8pt;height:90.8pt;mso-width-percent:0;mso-height-percent:0;mso-width-percent:0;mso-height-percent:0" o:ole="">
+          <v:shape id="_x0000_i1025" type="#_x0000_t75" alt="" style="width:306.6pt;height:90.6pt;mso-width-percent:0;mso-height-percent:0;mso-width-percent:0;mso-height-percent:0" o:ole="">
             <v:imagedata r:id="rId17" o:title=""/>
           </v:shape>
-          <o:OLEObject Type="Embed" ProgID="Visio.Drawing.15" ShapeID="_x0000_i1025" DrawAspect="Content" ObjectID="_1786170388" r:id="rId18"/>
+          <o:OLEObject Type="Embed" ProgID="Visio.Drawing.15" ShapeID="_x0000_i1025" DrawAspect="Content" ObjectID="_1786518141" r:id="rId18"/>
         </w:object>
       </w:r>
     </w:p>
@@ -29564,10 +30272,10 @@
           <w:noProof/>
         </w:rPr>
         <w:object w:dxaOrig="2773" w:dyaOrig="828" w14:anchorId="1CFB0550">
-          <v:shape id="_x0000_i1026" type="#_x0000_t75" alt="" style="width:306.8pt;height:90.8pt;mso-width-percent:0;mso-height-percent:0;mso-width-percent:0;mso-height-percent:0" o:ole="">
+          <v:shape id="_x0000_i1026" type="#_x0000_t75" alt="" style="width:306.6pt;height:90.6pt;mso-width-percent:0;mso-height-percent:0;mso-width-percent:0;mso-height-percent:0" o:ole="">
             <v:imagedata r:id="rId19" o:title=""/>
           </v:shape>
-          <o:OLEObject Type="Embed" ProgID="Visio.Drawing.15" ShapeID="_x0000_i1026" DrawAspect="Content" ObjectID="_1786170389" r:id="rId20"/>
+          <o:OLEObject Type="Embed" ProgID="Visio.Drawing.15" ShapeID="_x0000_i1026" DrawAspect="Content" ObjectID="_1786518142" r:id="rId20"/>
         </w:object>
       </w:r>
     </w:p>
@@ -29590,6 +30298,7 @@
           <w:sz w:val="28"/>
           <w:szCs w:val="28"/>
         </w:rPr>
+        <w:lastRenderedPageBreak/>
         <w:t xml:space="preserve">Cisco 9300 24-port – front </w:t>
       </w:r>
       <w:r>
@@ -29619,10 +30328,10 @@
           <w:noProof/>
         </w:rPr>
         <w:object w:dxaOrig="2773" w:dyaOrig="577" w14:anchorId="2A6F041B">
-          <v:shape id="_x0000_i1027" type="#_x0000_t75" alt="" style="width:321.2pt;height:68.25pt;mso-width-percent:0;mso-height-percent:0;mso-width-percent:0;mso-height-percent:0" o:ole="">
+          <v:shape id="_x0000_i1027" type="#_x0000_t75" alt="" style="width:321pt;height:68.4pt;mso-width-percent:0;mso-height-percent:0;mso-width-percent:0;mso-height-percent:0" o:ole="">
             <v:imagedata r:id="rId21" o:title=""/>
           </v:shape>
-          <o:OLEObject Type="Embed" ProgID="Visio.Drawing.15" ShapeID="_x0000_i1027" DrawAspect="Content" ObjectID="_1786170390" r:id="rId22"/>
+          <o:OLEObject Type="Embed" ProgID="Visio.Drawing.15" ShapeID="_x0000_i1027" DrawAspect="Content" ObjectID="_1786518143" r:id="rId22"/>
         </w:object>
       </w:r>
     </w:p>
@@ -29680,10 +30389,10 @@
           <w:noProof/>
         </w:rPr>
         <w:object w:dxaOrig="2773" w:dyaOrig="577" w14:anchorId="45605B82">
-          <v:shape id="_x0000_i1028" type="#_x0000_t75" alt="" style="width:321.2pt;height:68.25pt;mso-width-percent:0;mso-height-percent:0;mso-width-percent:0;mso-height-percent:0" o:ole="">
+          <v:shape id="_x0000_i1028" type="#_x0000_t75" alt="" style="width:321pt;height:68.4pt;mso-width-percent:0;mso-height-percent:0;mso-width-percent:0;mso-height-percent:0" o:ole="">
             <v:imagedata r:id="rId23" o:title=""/>
           </v:shape>
-          <o:OLEObject Type="Embed" ProgID="Visio.Drawing.15" ShapeID="_x0000_i1028" DrawAspect="Content" ObjectID="_1786170391" r:id="rId24"/>
+          <o:OLEObject Type="Embed" ProgID="Visio.Drawing.15" ShapeID="_x0000_i1028" DrawAspect="Content" ObjectID="_1786518144" r:id="rId24"/>
         </w:object>
       </w:r>
     </w:p>
@@ -29725,10 +30434,10 @@
           <w:noProof/>
         </w:rPr>
         <w:object w:dxaOrig="2773" w:dyaOrig="577" w14:anchorId="78630813">
-          <v:shape id="_x0000_i1029" type="#_x0000_t75" alt="" style="width:321.2pt;height:68.25pt;mso-width-percent:0;mso-height-percent:0;mso-width-percent:0;mso-height-percent:0" o:ole="">
+          <v:shape id="_x0000_i1029" type="#_x0000_t75" alt="" style="width:321pt;height:68.4pt;mso-width-percent:0;mso-height-percent:0;mso-width-percent:0;mso-height-percent:0" o:ole="">
             <v:imagedata r:id="rId25" o:title=""/>
           </v:shape>
-          <o:OLEObject Type="Embed" ProgID="Visio.Drawing.15" ShapeID="_x0000_i1029" DrawAspect="Content" ObjectID="_1786170392" r:id="rId26"/>
+          <o:OLEObject Type="Embed" ProgID="Visio.Drawing.15" ShapeID="_x0000_i1029" DrawAspect="Content" ObjectID="_1786518145" r:id="rId26"/>
         </w:object>
       </w:r>
     </w:p>
@@ -29770,10 +30479,10 @@
           <w:noProof/>
         </w:rPr>
         <w:object w:dxaOrig="2773" w:dyaOrig="577" w14:anchorId="6A95D1BD">
-          <v:shape id="_x0000_i1030" type="#_x0000_t75" alt="" style="width:318.7pt;height:68.25pt;mso-width-percent:0;mso-height-percent:0;mso-width-percent:0;mso-height-percent:0" o:ole="">
+          <v:shape id="_x0000_i1030" type="#_x0000_t75" alt="" style="width:318.6pt;height:68.4pt;mso-width-percent:0;mso-height-percent:0;mso-width-percent:0;mso-height-percent:0" o:ole="">
             <v:imagedata r:id="rId27" o:title=""/>
           </v:shape>
-          <o:OLEObject Type="Embed" ProgID="Visio.Drawing.15" ShapeID="_x0000_i1030" DrawAspect="Content" ObjectID="_1786170393" r:id="rId28"/>
+          <o:OLEObject Type="Embed" ProgID="Visio.Drawing.15" ShapeID="_x0000_i1030" DrawAspect="Content" ObjectID="_1786518146" r:id="rId28"/>
         </w:object>
       </w:r>
     </w:p>
@@ -29811,10 +30520,10 @@
           <w:noProof/>
         </w:rPr>
         <w:object w:dxaOrig="2773" w:dyaOrig="577" w14:anchorId="26CA3BBB">
-          <v:shape id="_x0000_i1031" type="#_x0000_t75" alt="" style="width:321.2pt;height:68.25pt;mso-width-percent:0;mso-height-percent:0;mso-width-percent:0;mso-height-percent:0" o:ole="">
+          <v:shape id="_x0000_i1031" type="#_x0000_t75" alt="" style="width:321pt;height:68.4pt;mso-width-percent:0;mso-height-percent:0;mso-width-percent:0;mso-height-percent:0" o:ole="">
             <v:imagedata r:id="rId29" o:title=""/>
           </v:shape>
-          <o:OLEObject Type="Embed" ProgID="Visio.Drawing.15" ShapeID="_x0000_i1031" DrawAspect="Content" ObjectID="_1786170394" r:id="rId30"/>
+          <o:OLEObject Type="Embed" ProgID="Visio.Drawing.15" ShapeID="_x0000_i1031" DrawAspect="Content" ObjectID="_1786518147" r:id="rId30"/>
         </w:object>
       </w:r>
     </w:p>
@@ -31894,7 +32603,7 @@
   <w:abstractNum w:abstractNumId="17" w15:restartNumberingAfterBreak="0">
     <w:nsid w:val="586FE88E"/>
     <w:multiLevelType w:val="hybridMultilevel"/>
-    <w:tmpl w:val="7F20950E"/>
+    <w:tmpl w:val="1C78B1EE"/>
     <w:lvl w:ilvl="0" w:tplc="9D9CD7CC">
       <w:start w:val="1"/>
       <w:numFmt w:val="lowerLetter"/>
@@ -33526,6 +34235,15 @@
 </file>
 
 <file path=customXml/item1.xml><?xml version="1.0" encoding="utf-8"?>
+<?mso-contentType ?>
+<FormTemplates xmlns="http://schemas.microsoft.com/sharepoint/v3/contenttype/forms">
+  <Display>DocumentLibraryForm</Display>
+  <Edit>DocumentLibraryForm</Edit>
+  <New>DocumentLibraryForm</New>
+</FormTemplates>
+</file>
+
+<file path=customXml/item2.xml><?xml version="1.0" encoding="utf-8"?>
 <p:properties xmlns:p="http://schemas.microsoft.com/office/2006/metadata/properties" xmlns:xsi="http://www.w3.org/2001/XMLSchema-instance">
   <documentManagement>
     <SharedWithUsers xmlns="177d56f3-2775-4638-be99-38f892282111">
@@ -33545,66 +34263,7 @@
 </p:properties>
 </file>
 
-<file path=customXml/item2.xml><?xml version="1.0" encoding="utf-8"?>
-<?mso-contentType ?>
-<FormTemplates xmlns="http://schemas.microsoft.com/sharepoint/v3/contenttype/forms">
-  <Display>DocumentLibraryForm</Display>
-  <Edit>DocumentLibraryForm</Edit>
-  <New>DocumentLibraryForm</New>
-</FormTemplates>
-</file>
-
 <file path=customXml/item3.xml><?xml version="1.0" encoding="utf-8"?>
-<?mso-contentType ?>
-<spe:Receivers xmlns:spe="http://schemas.microsoft.com/sharepoint/events">
-  <Receiver>
-    <Name>Document ID Generator</Name>
-    <Synchronization>Synchronous</Synchronization>
-    <Type>10001</Type>
-    <SequenceNumber>1000</SequenceNumber>
-    <Url/>
-    <Assembly>Microsoft.Office.DocumentManagement, Version=16.0.0.0, Culture=neutral, PublicKeyToken=71e9bce111e9429c</Assembly>
-    <Class>Microsoft.Office.DocumentManagement.Internal.DocIdHandler</Class>
-    <Data/>
-    <Filter/>
-  </Receiver>
-  <Receiver>
-    <Name>Document ID Generator</Name>
-    <Synchronization>Synchronous</Synchronization>
-    <Type>10002</Type>
-    <SequenceNumber>1001</SequenceNumber>
-    <Url/>
-    <Assembly>Microsoft.Office.DocumentManagement, Version=16.0.0.0, Culture=neutral, PublicKeyToken=71e9bce111e9429c</Assembly>
-    <Class>Microsoft.Office.DocumentManagement.Internal.DocIdHandler</Class>
-    <Data/>
-    <Filter/>
-  </Receiver>
-  <Receiver>
-    <Name>Document ID Generator</Name>
-    <Synchronization>Synchronous</Synchronization>
-    <Type>10004</Type>
-    <SequenceNumber>1002</SequenceNumber>
-    <Url/>
-    <Assembly>Microsoft.Office.DocumentManagement, Version=16.0.0.0, Culture=neutral, PublicKeyToken=71e9bce111e9429c</Assembly>
-    <Class>Microsoft.Office.DocumentManagement.Internal.DocIdHandler</Class>
-    <Data/>
-    <Filter/>
-  </Receiver>
-  <Receiver>
-    <Name>Document ID Generator</Name>
-    <Synchronization>Synchronous</Synchronization>
-    <Type>10006</Type>
-    <SequenceNumber>1003</SequenceNumber>
-    <Url/>
-    <Assembly>Microsoft.Office.DocumentManagement, Version=16.0.0.0, Culture=neutral, PublicKeyToken=71e9bce111e9429c</Assembly>
-    <Class>Microsoft.Office.DocumentManagement.Internal.DocIdHandler</Class>
-    <Data/>
-    <Filter/>
-  </Receiver>
-</spe:Receivers>
-</file>
-
-<file path=customXml/item4.xml><?xml version="1.0" encoding="utf-8"?>
 <ct:contentTypeSchema xmlns:ct="http://schemas.microsoft.com/office/2006/metadata/contentType" xmlns:ma="http://schemas.microsoft.com/office/2006/metadata/properties/metaAttributes" ct:_="" ma:_="" ma:contentTypeName="Document" ma:contentTypeID="0x010100D7520CBE6EF609429891F72CE4CF80D8" ma:contentTypeVersion="40" ma:contentTypeDescription="Create a new document." ma:contentTypeScope="" ma:versionID="1186c03b8e3b5947dfc19b93646a36fb">
   <xsd:schema xmlns:xsd="http://www.w3.org/2001/XMLSchema" xmlns:xs="http://www.w3.org/2001/XMLSchema" xmlns:p="http://schemas.microsoft.com/office/2006/metadata/properties" xmlns:ns2="177d56f3-2775-4638-be99-38f892282111" xmlns:ns3="275c014b-06ee-4cac-b414-b71bb96e596b" targetNamespace="http://schemas.microsoft.com/office/2006/metadata/properties" ma:root="true" ma:fieldsID="36a3fa512145c62854ce0189613360c9" ns2:_="" ns3:_="">
     <xsd:import namespace="177d56f3-2775-4638-be99-38f892282111"/>
@@ -33850,7 +34509,65 @@
 </ct:contentTypeSchema>
 </file>
 
+<file path=customXml/item4.xml><?xml version="1.0" encoding="utf-8"?>
+<?mso-contentType ?>
+<spe:Receivers xmlns:spe="http://schemas.microsoft.com/sharepoint/events">
+  <Receiver>
+    <Name>Document ID Generator</Name>
+    <Synchronization>Synchronous</Synchronization>
+    <Type>10001</Type>
+    <SequenceNumber>1000</SequenceNumber>
+    <Url/>
+    <Assembly>Microsoft.Office.DocumentManagement, Version=16.0.0.0, Culture=neutral, PublicKeyToken=71e9bce111e9429c</Assembly>
+    <Class>Microsoft.Office.DocumentManagement.Internal.DocIdHandler</Class>
+    <Data/>
+    <Filter/>
+  </Receiver>
+  <Receiver>
+    <Name>Document ID Generator</Name>
+    <Synchronization>Synchronous</Synchronization>
+    <Type>10002</Type>
+    <SequenceNumber>1001</SequenceNumber>
+    <Url/>
+    <Assembly>Microsoft.Office.DocumentManagement, Version=16.0.0.0, Culture=neutral, PublicKeyToken=71e9bce111e9429c</Assembly>
+    <Class>Microsoft.Office.DocumentManagement.Internal.DocIdHandler</Class>
+    <Data/>
+    <Filter/>
+  </Receiver>
+  <Receiver>
+    <Name>Document ID Generator</Name>
+    <Synchronization>Synchronous</Synchronization>
+    <Type>10004</Type>
+    <SequenceNumber>1002</SequenceNumber>
+    <Url/>
+    <Assembly>Microsoft.Office.DocumentManagement, Version=16.0.0.0, Culture=neutral, PublicKeyToken=71e9bce111e9429c</Assembly>
+    <Class>Microsoft.Office.DocumentManagement.Internal.DocIdHandler</Class>
+    <Data/>
+    <Filter/>
+  </Receiver>
+  <Receiver>
+    <Name>Document ID Generator</Name>
+    <Synchronization>Synchronous</Synchronization>
+    <Type>10006</Type>
+    <SequenceNumber>1003</SequenceNumber>
+    <Url/>
+    <Assembly>Microsoft.Office.DocumentManagement, Version=16.0.0.0, Culture=neutral, PublicKeyToken=71e9bce111e9429c</Assembly>
+    <Class>Microsoft.Office.DocumentManagement.Internal.DocIdHandler</Class>
+    <Data/>
+    <Filter/>
+  </Receiver>
+</spe:Receivers>
+</file>
+
 <file path=customXml/itemProps1.xml><?xml version="1.0" encoding="utf-8"?>
+<ds:datastoreItem xmlns:ds="http://schemas.openxmlformats.org/officeDocument/2006/customXml" ds:itemID="{ABBBD54D-BED5-47EE-9085-2C7BDA771403}">
+  <ds:schemaRefs>
+    <ds:schemaRef ds:uri="http://schemas.microsoft.com/sharepoint/v3/contenttype/forms"/>
+  </ds:schemaRefs>
+</ds:datastoreItem>
+</file>
+
+<file path=customXml/itemProps2.xml><?xml version="1.0" encoding="utf-8"?>
 <ds:datastoreItem xmlns:ds="http://schemas.openxmlformats.org/officeDocument/2006/customXml" ds:itemID="{C737A43C-ACEC-44A1-8702-503714335DB9}">
   <ds:schemaRefs>
     <ds:schemaRef ds:uri="http://schemas.microsoft.com/office/2006/metadata/properties"/>
@@ -33859,23 +34576,7 @@
 </ds:datastoreItem>
 </file>
 
-<file path=customXml/itemProps2.xml><?xml version="1.0" encoding="utf-8"?>
-<ds:datastoreItem xmlns:ds="http://schemas.openxmlformats.org/officeDocument/2006/customXml" ds:itemID="{ABBBD54D-BED5-47EE-9085-2C7BDA771403}">
-  <ds:schemaRefs>
-    <ds:schemaRef ds:uri="http://schemas.microsoft.com/sharepoint/v3/contenttype/forms"/>
-  </ds:schemaRefs>
-</ds:datastoreItem>
-</file>
-
 <file path=customXml/itemProps3.xml><?xml version="1.0" encoding="utf-8"?>
-<ds:datastoreItem xmlns:ds="http://schemas.openxmlformats.org/officeDocument/2006/customXml" ds:itemID="{EC8F78F4-63A7-4A07-9BE8-475C77AB6380}">
-  <ds:schemaRefs>
-    <ds:schemaRef ds:uri="http://schemas.microsoft.com/sharepoint/events"/>
-  </ds:schemaRefs>
-</ds:datastoreItem>
-</file>
-
-<file path=customXml/itemProps4.xml><?xml version="1.0" encoding="utf-8"?>
 <ds:datastoreItem xmlns:ds="http://schemas.openxmlformats.org/officeDocument/2006/customXml" ds:itemID="{B7DB5447-7521-4A8B-A57D-285A60839B13}">
   <ds:schemaRefs>
     <ds:schemaRef ds:uri="http://schemas.microsoft.com/office/2006/metadata/contentType"/>
@@ -33892,4 +34593,12 @@
     <ds:schemaRef ds:uri="http://schemas.microsoft.com/internal/obd"/>
   </ds:schemaRefs>
 </ds:datastoreItem>
+</file>
+
+<file path=customXml/itemProps4.xml><?xml version="1.0" encoding="utf-8"?>
+<ds:datastoreItem xmlns:ds="http://schemas.openxmlformats.org/officeDocument/2006/customXml" ds:itemID="{EC8F78F4-63A7-4A07-9BE8-475C77AB6380}">
+  <ds:schemaRefs>
+    <ds:schemaRef ds:uri="http://schemas.microsoft.com/sharepoint/events"/>
+  </ds:schemaRefs>
+</ds:datastoreItem>
 </file>